--- a/Отчет практика.docx
+++ b/Отчет практика.docx
@@ -3301,7 +3301,7 @@
           <w:lang w:eastAsia="ru-RU"/>
         </w:rPr>
         <w:drawing>
-          <wp:inline distT="0" distB="0" distL="0" distR="0" wp14:anchorId="3474ED57" wp14:editId="689CF8BF">
+          <wp:inline distT="0" distB="0" distL="0" distR="0" wp14:anchorId="3474ED57" wp14:editId="724C1AC9">
             <wp:extent cx="5404184" cy="2422566"/>
             <wp:effectExtent l="0" t="0" r="6350" b="0"/>
             <wp:docPr id="2" name="Рисунок 2"/>
@@ -7161,43 +7161,7 @@
           <w:sz w:val="28"/>
           <w:szCs w:val="28"/>
         </w:rPr>
-        <w:t xml:space="preserve">, аналогичная IDE </w:t>
-      </w:r>
-      <w:proofErr w:type="gramStart"/>
-      <w:r>
-        <w:rPr>
-          <w:rFonts w:ascii="Times New Roman" w:hAnsi="Times New Roman" w:cs="Times New Roman"/>
-          <w:sz w:val="28"/>
-          <w:szCs w:val="28"/>
-        </w:rPr>
-        <w:t>для создании</w:t>
-      </w:r>
-      <w:proofErr w:type="gramEnd"/>
-      <w:r>
-        <w:rPr>
-          <w:rFonts w:ascii="Times New Roman" w:hAnsi="Times New Roman" w:cs="Times New Roman"/>
-          <w:sz w:val="28"/>
-          <w:szCs w:val="28"/>
-        </w:rPr>
-        <w:t xml:space="preserve"> приложений на множестве языков, а так же поддержка основных операционных систем. Возможность кастомизации позволяет пользователям настраивать расположение функций и окон в соответствии с их личными предпочтениями. </w:t>
-      </w:r>
-      <w:proofErr w:type="gramStart"/>
-      <w:r>
-        <w:rPr>
-          <w:rFonts w:ascii="Times New Roman" w:hAnsi="Times New Roman" w:cs="Times New Roman"/>
-          <w:sz w:val="28"/>
-          <w:szCs w:val="28"/>
-        </w:rPr>
-        <w:t>К сожалению</w:t>
-      </w:r>
-      <w:proofErr w:type="gramEnd"/>
-      <w:r>
-        <w:rPr>
-          <w:rFonts w:ascii="Times New Roman" w:hAnsi="Times New Roman" w:cs="Times New Roman"/>
-          <w:sz w:val="28"/>
-          <w:szCs w:val="28"/>
-        </w:rPr>
-        <w:t xml:space="preserve"> несмотря на то, что у </w:t>
+        <w:t xml:space="preserve">, аналогичная IDE для создании приложений на множестве языков, а так же поддержка основных операционных систем. Возможность кастомизации позволяет пользователям настраивать расположение функций и окон в соответствии с их личными предпочтениями. К сожалению несмотря на то, что у </w:t>
       </w:r>
       <w:proofErr w:type="spellStart"/>
       <w:r>
@@ -7703,16 +7667,7 @@
           <w:sz w:val="28"/>
           <w:szCs w:val="28"/>
         </w:rPr>
-        <w:t xml:space="preserve"> </w:t>
-      </w:r>
-      <w:proofErr w:type="gramStart"/>
-      <w:r>
-        <w:rPr>
-          <w:rFonts w:ascii="Times New Roman" w:hAnsi="Times New Roman" w:cs="Times New Roman"/>
-          <w:sz w:val="28"/>
-          <w:szCs w:val="28"/>
-        </w:rPr>
-        <w:t>Они</w:t>
+        <w:t xml:space="preserve"> Они</w:t>
       </w:r>
       <w:r>
         <w:rPr>
@@ -7730,7 +7685,6 @@
         </w:rPr>
         <w:t>уступают</w:t>
       </w:r>
-      <w:proofErr w:type="gramEnd"/>
       <w:r>
         <w:rPr>
           <w:rFonts w:ascii="Times New Roman" w:hAnsi="Times New Roman" w:cs="Times New Roman"/>
@@ -10433,43 +10387,7 @@
           <w:szCs w:val="28"/>
         </w:rPr>
         <w:tab/>
-        <w:t xml:space="preserve">Мельников, П. А. Проектирование информационных </w:t>
-      </w:r>
-      <w:proofErr w:type="gramStart"/>
-      <w:r>
-        <w:rPr>
-          <w:rFonts w:ascii="Times New Roman" w:hAnsi="Times New Roman" w:cs="Times New Roman"/>
-          <w:sz w:val="28"/>
-          <w:szCs w:val="28"/>
-        </w:rPr>
-        <w:t>систем :</w:t>
-      </w:r>
-      <w:proofErr w:type="gramEnd"/>
-      <w:r>
-        <w:rPr>
-          <w:rFonts w:ascii="Times New Roman" w:hAnsi="Times New Roman" w:cs="Times New Roman"/>
-          <w:sz w:val="28"/>
-          <w:szCs w:val="28"/>
-        </w:rPr>
-        <w:t xml:space="preserve"> учебник для вузов / П. А. Мельников. — </w:t>
-      </w:r>
-      <w:proofErr w:type="gramStart"/>
-      <w:r>
-        <w:rPr>
-          <w:rFonts w:ascii="Times New Roman" w:hAnsi="Times New Roman" w:cs="Times New Roman"/>
-          <w:sz w:val="28"/>
-          <w:szCs w:val="28"/>
-        </w:rPr>
-        <w:t>Москва :</w:t>
-      </w:r>
-      <w:proofErr w:type="gramEnd"/>
-      <w:r>
-        <w:rPr>
-          <w:rFonts w:ascii="Times New Roman" w:hAnsi="Times New Roman" w:cs="Times New Roman"/>
-          <w:sz w:val="28"/>
-          <w:szCs w:val="28"/>
-        </w:rPr>
-        <w:t xml:space="preserve"> </w:t>
+        <w:t xml:space="preserve">Мельников, П. А. Проектирование информационных систем : учебник для вузов / П. А. Мельников. — Москва : </w:t>
       </w:r>
       <w:proofErr w:type="spellStart"/>
       <w:r>
@@ -10523,43 +10441,7 @@
           <w:szCs w:val="28"/>
         </w:rPr>
         <w:tab/>
-        <w:t xml:space="preserve">Тимофеев, В. Н. Веб-программирование: основы и современные </w:t>
-      </w:r>
-      <w:proofErr w:type="gramStart"/>
-      <w:r>
-        <w:rPr>
-          <w:rFonts w:ascii="Times New Roman" w:hAnsi="Times New Roman" w:cs="Times New Roman"/>
-          <w:sz w:val="28"/>
-          <w:szCs w:val="28"/>
-        </w:rPr>
-        <w:t>технологии :</w:t>
-      </w:r>
-      <w:proofErr w:type="gramEnd"/>
-      <w:r>
-        <w:rPr>
-          <w:rFonts w:ascii="Times New Roman" w:hAnsi="Times New Roman" w:cs="Times New Roman"/>
-          <w:sz w:val="28"/>
-          <w:szCs w:val="28"/>
-        </w:rPr>
-        <w:t xml:space="preserve"> учебное пособие / В. Н. Тимофеев. — </w:t>
-      </w:r>
-      <w:proofErr w:type="gramStart"/>
-      <w:r>
-        <w:rPr>
-          <w:rFonts w:ascii="Times New Roman" w:hAnsi="Times New Roman" w:cs="Times New Roman"/>
-          <w:sz w:val="28"/>
-          <w:szCs w:val="28"/>
-        </w:rPr>
-        <w:t>Самара :</w:t>
-      </w:r>
-      <w:proofErr w:type="gramEnd"/>
-      <w:r>
-        <w:rPr>
-          <w:rFonts w:ascii="Times New Roman" w:hAnsi="Times New Roman" w:cs="Times New Roman"/>
-          <w:sz w:val="28"/>
-          <w:szCs w:val="28"/>
-        </w:rPr>
-        <w:t xml:space="preserve"> Издательский дом «Бахрах-М», 2021. — 410 с. — ISBN 978-5-89572-748-3.  </w:t>
+        <w:t xml:space="preserve">Тимофеев, В. Н. Веб-программирование: основы и современные технологии : учебное пособие / В. Н. Тимофеев. — Самара : Издательский дом «Бахрах-М», 2021. — 410 с. — ISBN 978-5-89572-748-3.  </w:t>
       </w:r>
     </w:p>
     <w:p>
@@ -10595,43 +10477,7 @@
           <w:szCs w:val="28"/>
         </w:rPr>
         <w:tab/>
-        <w:t xml:space="preserve">Романова, Е. К. Разработка приложений на платформе </w:t>
-      </w:r>
-      <w:proofErr w:type="gramStart"/>
-      <w:r>
-        <w:rPr>
-          <w:rFonts w:ascii="Times New Roman" w:hAnsi="Times New Roman" w:cs="Times New Roman"/>
-          <w:sz w:val="28"/>
-          <w:szCs w:val="28"/>
-        </w:rPr>
-        <w:t>.NET :</w:t>
-      </w:r>
-      <w:proofErr w:type="gramEnd"/>
-      <w:r>
-        <w:rPr>
-          <w:rFonts w:ascii="Times New Roman" w:hAnsi="Times New Roman" w:cs="Times New Roman"/>
-          <w:sz w:val="28"/>
-          <w:szCs w:val="28"/>
-        </w:rPr>
-        <w:t xml:space="preserve"> учебник / Е. К. Романова, А. В. Сергеев. — </w:t>
-      </w:r>
-      <w:proofErr w:type="gramStart"/>
-      <w:r>
-        <w:rPr>
-          <w:rFonts w:ascii="Times New Roman" w:hAnsi="Times New Roman" w:cs="Times New Roman"/>
-          <w:sz w:val="28"/>
-          <w:szCs w:val="28"/>
-        </w:rPr>
-        <w:t>Москва :</w:t>
-      </w:r>
-      <w:proofErr w:type="gramEnd"/>
-      <w:r>
-        <w:rPr>
-          <w:rFonts w:ascii="Times New Roman" w:hAnsi="Times New Roman" w:cs="Times New Roman"/>
-          <w:sz w:val="28"/>
-          <w:szCs w:val="28"/>
-        </w:rPr>
-        <w:t xml:space="preserve"> Бином, 2022. — 396 с. — ISBN 978-5-907192-87-4.  </w:t>
+        <w:t xml:space="preserve">Романова, Е. К. Разработка приложений на платформе .NET : учебник / Е. К. Романова, А. В. Сергеев. — Москва : Бином, 2022. — 396 с. — ISBN 978-5-907192-87-4.  </w:t>
       </w:r>
     </w:p>
     <w:p>
@@ -10667,43 +10513,7 @@
           <w:szCs w:val="28"/>
         </w:rPr>
         <w:tab/>
-        <w:t xml:space="preserve">Григорьев, С. М. Программирование веб-приложений с использованием ASP.NET </w:t>
-      </w:r>
-      <w:proofErr w:type="gramStart"/>
-      <w:r>
-        <w:rPr>
-          <w:rFonts w:ascii="Times New Roman" w:hAnsi="Times New Roman" w:cs="Times New Roman"/>
-          <w:sz w:val="28"/>
-          <w:szCs w:val="28"/>
-        </w:rPr>
-        <w:t>Core :</w:t>
-      </w:r>
-      <w:proofErr w:type="gramEnd"/>
-      <w:r>
-        <w:rPr>
-          <w:rFonts w:ascii="Times New Roman" w:hAnsi="Times New Roman" w:cs="Times New Roman"/>
-          <w:sz w:val="28"/>
-          <w:szCs w:val="28"/>
-        </w:rPr>
-        <w:t xml:space="preserve"> учебное пособие / С. М. Григорьев. — </w:t>
-      </w:r>
-      <w:proofErr w:type="gramStart"/>
-      <w:r>
-        <w:rPr>
-          <w:rFonts w:ascii="Times New Roman" w:hAnsi="Times New Roman" w:cs="Times New Roman"/>
-          <w:sz w:val="28"/>
-          <w:szCs w:val="28"/>
-        </w:rPr>
-        <w:t>Москва :</w:t>
-      </w:r>
-      <w:proofErr w:type="gramEnd"/>
-      <w:r>
-        <w:rPr>
-          <w:rFonts w:ascii="Times New Roman" w:hAnsi="Times New Roman" w:cs="Times New Roman"/>
-          <w:sz w:val="28"/>
-          <w:szCs w:val="28"/>
-        </w:rPr>
-        <w:t xml:space="preserve"> Интернет-Университет Информационных Технологий (ИНТУИТ), 2023. — 450 с. — ISBN 978-5-4497-1056-8.  </w:t>
+        <w:t xml:space="preserve">Григорьев, С. М. Программирование веб-приложений с использованием ASP.NET Core : учебное пособие / С. М. Григорьев. — Москва : Интернет-Университет Информационных Технологий (ИНТУИТ), 2023. — 450 с. — ISBN 978-5-4497-1056-8.  </w:t>
       </w:r>
     </w:p>
     <w:p>
@@ -10757,43 +10567,7 @@
           <w:sz w:val="28"/>
           <w:szCs w:val="28"/>
         </w:rPr>
-        <w:t xml:space="preserve"> Framework Core: разработка современных </w:t>
-      </w:r>
-      <w:proofErr w:type="gramStart"/>
-      <w:r>
-        <w:rPr>
-          <w:rFonts w:ascii="Times New Roman" w:hAnsi="Times New Roman" w:cs="Times New Roman"/>
-          <w:sz w:val="28"/>
-          <w:szCs w:val="28"/>
-        </w:rPr>
-        <w:t>приложений :</w:t>
-      </w:r>
-      <w:proofErr w:type="gramEnd"/>
-      <w:r>
-        <w:rPr>
-          <w:rFonts w:ascii="Times New Roman" w:hAnsi="Times New Roman" w:cs="Times New Roman"/>
-          <w:sz w:val="28"/>
-          <w:szCs w:val="28"/>
-        </w:rPr>
-        <w:t xml:space="preserve"> учебное пособие / А. И. Ларионов. — </w:t>
-      </w:r>
-      <w:proofErr w:type="gramStart"/>
-      <w:r>
-        <w:rPr>
-          <w:rFonts w:ascii="Times New Roman" w:hAnsi="Times New Roman" w:cs="Times New Roman"/>
-          <w:sz w:val="28"/>
-          <w:szCs w:val="28"/>
-        </w:rPr>
-        <w:t>Москва :</w:t>
-      </w:r>
-      <w:proofErr w:type="gramEnd"/>
-      <w:r>
-        <w:rPr>
-          <w:rFonts w:ascii="Times New Roman" w:hAnsi="Times New Roman" w:cs="Times New Roman"/>
-          <w:sz w:val="28"/>
-          <w:szCs w:val="28"/>
-        </w:rPr>
-        <w:t xml:space="preserve"> Просвещение, 2022. — 320 с. — ISBN 978-5-09-076458-2.  </w:t>
+        <w:t xml:space="preserve"> Framework Core: разработка современных приложений : учебное пособие / А. И. Ларионов. — Москва : Просвещение, 2022. — 320 с. — ISBN 978-5-09-076458-2.  </w:t>
       </w:r>
     </w:p>
     <w:p>
@@ -10829,43 +10603,7 @@
           <w:szCs w:val="28"/>
         </w:rPr>
         <w:tab/>
-        <w:t>Петухов, А. С. Современные инструменты разработки веб-</w:t>
-      </w:r>
-      <w:proofErr w:type="gramStart"/>
-      <w:r>
-        <w:rPr>
-          <w:rFonts w:ascii="Times New Roman" w:hAnsi="Times New Roman" w:cs="Times New Roman"/>
-          <w:sz w:val="28"/>
-          <w:szCs w:val="28"/>
-        </w:rPr>
-        <w:t>приложений :</w:t>
-      </w:r>
-      <w:proofErr w:type="gramEnd"/>
-      <w:r>
-        <w:rPr>
-          <w:rFonts w:ascii="Times New Roman" w:hAnsi="Times New Roman" w:cs="Times New Roman"/>
-          <w:sz w:val="28"/>
-          <w:szCs w:val="28"/>
-        </w:rPr>
-        <w:t xml:space="preserve"> учебник / А. С. Петухов. — </w:t>
-      </w:r>
-      <w:proofErr w:type="gramStart"/>
-      <w:r>
-        <w:rPr>
-          <w:rFonts w:ascii="Times New Roman" w:hAnsi="Times New Roman" w:cs="Times New Roman"/>
-          <w:sz w:val="28"/>
-          <w:szCs w:val="28"/>
-        </w:rPr>
-        <w:t>Москва :</w:t>
-      </w:r>
-      <w:proofErr w:type="gramEnd"/>
-      <w:r>
-        <w:rPr>
-          <w:rFonts w:ascii="Times New Roman" w:hAnsi="Times New Roman" w:cs="Times New Roman"/>
-          <w:sz w:val="28"/>
-          <w:szCs w:val="28"/>
-        </w:rPr>
-        <w:t xml:space="preserve"> Издательство «Вильямс», 2023. — 430 с. — ISBN 978-5-8459-2314-7.  </w:t>
+        <w:t xml:space="preserve">Петухов, А. С. Современные инструменты разработки веб-приложений : учебник / А. С. Петухов. — Москва : Издательство «Вильямс», 2023. — 430 с. — ISBN 978-5-8459-2314-7.  </w:t>
       </w:r>
     </w:p>
     <w:p>
@@ -11056,6 +10794,22 @@
           <w:szCs w:val="28"/>
         </w:rPr>
         <w:t>).</w:t>
+      </w:r>
+      <w:r>
+        <w:rPr>
+          <w:rFonts w:ascii="Times New Roman" w:hAnsi="Times New Roman" w:cs="Times New Roman"/>
+          <w:sz w:val="28"/>
+          <w:szCs w:val="28"/>
+        </w:rPr>
+        <w:br/>
+      </w:r>
+      <w:r>
+        <w:rPr>
+          <w:rFonts w:ascii="Times New Roman" w:hAnsi="Times New Roman" w:cs="Times New Roman"/>
+          <w:sz w:val="28"/>
+          <w:szCs w:val="28"/>
+        </w:rPr>
+        <w:t>Проверка</w:t>
       </w:r>
     </w:p>
     <w:sectPr>

--- a/Отчет практика.docx
+++ b/Отчет практика.docx
@@ -7161,7 +7161,25 @@
           <w:sz w:val="28"/>
           <w:szCs w:val="28"/>
         </w:rPr>
-        <w:t xml:space="preserve">, аналогичная IDE для создании приложений на множестве языков, а так же поддержка основных операционных систем. Возможность кастомизации позволяет пользователям настраивать расположение функций и окон в соответствии с их личными предпочтениями. К сожалению несмотря на то, что у </w:t>
+        <w:t xml:space="preserve">, аналогичная IDE </w:t>
+      </w:r>
+      <w:proofErr w:type="gramStart"/>
+      <w:r>
+        <w:rPr>
+          <w:rFonts w:ascii="Times New Roman" w:hAnsi="Times New Roman" w:cs="Times New Roman"/>
+          <w:sz w:val="28"/>
+          <w:szCs w:val="28"/>
+        </w:rPr>
+        <w:t>для создании</w:t>
+      </w:r>
+      <w:proofErr w:type="gramEnd"/>
+      <w:r>
+        <w:rPr>
+          <w:rFonts w:ascii="Times New Roman" w:hAnsi="Times New Roman" w:cs="Times New Roman"/>
+          <w:sz w:val="28"/>
+          <w:szCs w:val="28"/>
+        </w:rPr>
+        <w:t xml:space="preserve"> приложений на множестве языков, а так же поддержка основных операционных систем. Возможность кастомизации позволяет пользователям настраивать расположение функций и окон в соответствии с их личными предпочтениями. К сожалению несмотря на то, что у </w:t>
       </w:r>
       <w:proofErr w:type="spellStart"/>
       <w:r>
@@ -10802,14 +10820,6 @@
           <w:szCs w:val="28"/>
         </w:rPr>
         <w:br/>
-      </w:r>
-      <w:r>
-        <w:rPr>
-          <w:rFonts w:ascii="Times New Roman" w:hAnsi="Times New Roman" w:cs="Times New Roman"/>
-          <w:sz w:val="28"/>
-          <w:szCs w:val="28"/>
-        </w:rPr>
-        <w:t>Проверка</w:t>
       </w:r>
     </w:p>
     <w:sectPr>

--- a/Отчет практика.docx
+++ b/Отчет практика.docx
@@ -1,6 +1,6 @@
 
 <file path=word/document.xml><?xml version="1.0" encoding="utf-8"?>
-<w:document xmlns:wpc="http://schemas.microsoft.com/office/word/2010/wordprocessingCanvas" xmlns:cx="http://schemas.microsoft.com/office/drawing/2014/chartex" xmlns:cx1="http://schemas.microsoft.com/office/drawing/2015/9/8/chartex" xmlns:cx2="http://schemas.microsoft.com/office/drawing/2015/10/21/chartex" xmlns:cx3="http://schemas.microsoft.com/office/drawing/2016/5/9/chartex" xmlns:cx4="http://schemas.microsoft.com/office/drawing/2016/5/10/chartex" xmlns:cx5="http://schemas.microsoft.com/office/drawing/2016/5/11/chartex" xmlns:cx6="http://schemas.microsoft.com/office/drawing/2016/5/12/chartex" xmlns:cx7="http://schemas.microsoft.com/office/drawing/2016/5/13/chartex" xmlns:cx8="http://schemas.microsoft.com/office/drawing/2016/5/14/chartex" xmlns:mc="http://schemas.openxmlformats.org/markup-compatibility/2006" xmlns:aink="http://schemas.microsoft.com/office/drawing/2016/ink" xmlns:am3d="http://schemas.microsoft.com/office/drawing/2017/model3d" xmlns:o="urn:schemas-microsoft-com:office:office" xmlns:oel="http://schemas.microsoft.com/office/2019/extlst" xmlns:r="http://schemas.openxmlformats.org/officeDocument/2006/relationships" xmlns:m="http://schemas.openxmlformats.org/officeDocument/2006/math" xmlns:v="urn:schemas-microsoft-com:vml" xmlns:wp14="http://schemas.microsoft.com/office/word/2010/wordprocessingDrawing" xmlns:wp="http://schemas.openxmlformats.org/drawingml/2006/wordprocessingDrawing" xmlns:w10="urn:schemas-microsoft-com:office:word" xmlns:w="http://schemas.openxmlformats.org/wordprocessingml/2006/main" xmlns:w14="http://schemas.microsoft.com/office/word/2010/wordml" xmlns:w15="http://schemas.microsoft.com/office/word/2012/wordml" xmlns:w16cex="http://schemas.microsoft.com/office/word/2018/wordml/cex" xmlns:w16cid="http://schemas.microsoft.com/office/word/2016/wordml/cid" xmlns:w16="http://schemas.microsoft.com/office/word/2018/wordml" xmlns:w16du="http://schemas.microsoft.com/office/word/2023/wordml/word16du" xmlns:w16sdtdh="http://schemas.microsoft.com/office/word/2020/wordml/sdtdatahash" xmlns:w16sdtfl="http://schemas.microsoft.com/office/word/2024/wordml/sdtformatlock" xmlns:w16se="http://schemas.microsoft.com/office/word/2015/wordml/symex" xmlns:wpg="http://schemas.microsoft.com/office/word/2010/wordprocessingGroup" xmlns:wpi="http://schemas.microsoft.com/office/word/2010/wordprocessingInk" xmlns:wne="http://schemas.microsoft.com/office/word/2006/wordml" xmlns:wps="http://schemas.microsoft.com/office/word/2010/wordprocessingShape" mc:Ignorable="w14 w15 w16se w16cid w16 w16cex w16sdtdh w16sdtfl w16du wp14">
+<w:document xmlns:wpc="http://schemas.microsoft.com/office/word/2010/wordprocessingCanvas" xmlns:cx="http://schemas.microsoft.com/office/drawing/2014/chartex" xmlns:cx1="http://schemas.microsoft.com/office/drawing/2015/9/8/chartex" xmlns:cx2="http://schemas.microsoft.com/office/drawing/2015/10/21/chartex" xmlns:cx3="http://schemas.microsoft.com/office/drawing/2016/5/9/chartex" xmlns:cx4="http://schemas.microsoft.com/office/drawing/2016/5/10/chartex" xmlns:cx5="http://schemas.microsoft.com/office/drawing/2016/5/11/chartex" xmlns:cx6="http://schemas.microsoft.com/office/drawing/2016/5/12/chartex" xmlns:cx7="http://schemas.microsoft.com/office/drawing/2016/5/13/chartex" xmlns:cx8="http://schemas.microsoft.com/office/drawing/2016/5/14/chartex" xmlns:mc="http://schemas.openxmlformats.org/markup-compatibility/2006" xmlns:aink="http://schemas.microsoft.com/office/drawing/2016/ink" xmlns:am3d="http://schemas.microsoft.com/office/drawing/2017/model3d" xmlns:o="urn:schemas-microsoft-com:office:office" xmlns:r="http://schemas.openxmlformats.org/officeDocument/2006/relationships" xmlns:m="http://schemas.openxmlformats.org/officeDocument/2006/math" xmlns:v="urn:schemas-microsoft-com:vml" xmlns:wp14="http://schemas.microsoft.com/office/word/2010/wordprocessingDrawing" xmlns:wp="http://schemas.openxmlformats.org/drawingml/2006/wordprocessingDrawing" xmlns:w10="urn:schemas-microsoft-com:office:word" xmlns:w="http://schemas.openxmlformats.org/wordprocessingml/2006/main" xmlns:w14="http://schemas.microsoft.com/office/word/2010/wordml" xmlns:w15="http://schemas.microsoft.com/office/word/2012/wordml" xmlns:w16cex="http://schemas.microsoft.com/office/word/2018/wordml/cex" xmlns:w16cid="http://schemas.microsoft.com/office/word/2016/wordml/cid" xmlns:w16="http://schemas.microsoft.com/office/word/2018/wordml" xmlns:w16sdtdh="http://schemas.microsoft.com/office/word/2020/wordml/sdtdatahash" xmlns:w16se="http://schemas.microsoft.com/office/word/2015/wordml/symex" xmlns:wpg="http://schemas.microsoft.com/office/word/2010/wordprocessingGroup" xmlns:wpi="http://schemas.microsoft.com/office/word/2010/wordprocessingInk" xmlns:wne="http://schemas.microsoft.com/office/word/2006/wordml" xmlns:wps="http://schemas.microsoft.com/office/word/2010/wordprocessingShape" mc:Ignorable="w14 w15 w16se w16cid w16 w16cex w16sdtdh wp14">
   <w:body>
     <w:p>
       <w:pPr>
@@ -459,7 +459,25 @@
           <w:sz w:val="28"/>
           <w:szCs w:val="28"/>
         </w:rPr>
-        <w:t xml:space="preserve"> курса,  группы ПИБ-11 </w:t>
+        <w:t xml:space="preserve"> </w:t>
+      </w:r>
+      <w:proofErr w:type="gramStart"/>
+      <w:r>
+        <w:rPr>
+          <w:i/>
+          <w:sz w:val="28"/>
+          <w:szCs w:val="28"/>
+        </w:rPr>
+        <w:t>курса,  группы</w:t>
+      </w:r>
+      <w:proofErr w:type="gramEnd"/>
+      <w:r>
+        <w:rPr>
+          <w:i/>
+          <w:sz w:val="28"/>
+          <w:szCs w:val="28"/>
+        </w:rPr>
+        <w:t xml:space="preserve"> ПИБ-11 </w:t>
       </w:r>
     </w:p>
     <w:p>
@@ -536,7 +554,32 @@
           <w:szCs w:val="28"/>
         </w:rPr>
         <w:br/>
-        <w:t>преподаватель практик кафедры информатики</w:t>
+      </w:r>
+      <w:commentRangeStart w:id="0"/>
+      <w:r>
+        <w:rPr>
+          <w:i/>
+          <w:sz w:val="28"/>
+          <w:szCs w:val="28"/>
+        </w:rPr>
+        <w:t xml:space="preserve">преподаватель практик </w:t>
+      </w:r>
+      <w:commentRangeEnd w:id="0"/>
+      <w:r>
+        <w:rPr>
+          <w:rStyle w:val="af"/>
+          <w:rFonts w:asciiTheme="minorHAnsi" w:eastAsiaTheme="minorHAnsi" w:hAnsiTheme="minorHAnsi" w:cstheme="minorBidi"/>
+          <w:lang w:eastAsia="en-US"/>
+        </w:rPr>
+        <w:commentReference w:id="0"/>
+      </w:r>
+      <w:r>
+        <w:rPr>
+          <w:i/>
+          <w:sz w:val="28"/>
+          <w:szCs w:val="28"/>
+        </w:rPr>
+        <w:t>кафедры информатики</w:t>
       </w:r>
     </w:p>
     <w:p>
@@ -684,6 +727,7 @@
         </w:rPr>
         <w:t xml:space="preserve">                            </w:t>
       </w:r>
+      <w:proofErr w:type="gramStart"/>
       <w:r>
         <w:rPr>
           <w:i/>
@@ -732,6 +776,7 @@
         </w:rPr>
         <w:t>2025</w:t>
       </w:r>
+      <w:proofErr w:type="gramEnd"/>
       <w:r>
         <w:rPr>
           <w:i/>
@@ -788,6 +833,7 @@
         </w:rPr>
         <w:t>.</w:t>
       </w:r>
+      <w:commentRangeStart w:id="1"/>
       <w:r>
         <w:rPr>
           <w:i/>
@@ -795,6 +841,15 @@
           <w:szCs w:val="28"/>
         </w:rPr>
         <w:t>2025</w:t>
+      </w:r>
+      <w:commentRangeEnd w:id="1"/>
+      <w:r>
+        <w:rPr>
+          <w:rStyle w:val="af"/>
+          <w:rFonts w:asciiTheme="minorHAnsi" w:eastAsiaTheme="minorHAnsi" w:hAnsiTheme="minorHAnsi" w:cstheme="minorBidi"/>
+          <w:lang w:eastAsia="en-US"/>
+        </w:rPr>
+        <w:commentReference w:id="1"/>
       </w:r>
     </w:p>
     <w:p>
@@ -833,6 +888,7 @@
           <w:docPartUnique/>
         </w:docPartObj>
       </w:sdtPr>
+      <w:sdtEndPr/>
       <w:sdtContent>
         <w:p>
           <w:pPr>
@@ -851,6 +907,7 @@
             <w:t>ОГЛАВЛЕНИЕ</w:t>
           </w:r>
         </w:p>
+        <w:commentRangeStart w:id="2"/>
         <w:p>
           <w:pPr>
             <w:pStyle w:val="11"/>
@@ -2419,6 +2476,13 @@
             </w:rPr>
             <w:fldChar w:fldCharType="end"/>
           </w:r>
+          <w:commentRangeEnd w:id="2"/>
+          <w:r>
+            <w:rPr>
+              <w:rStyle w:val="af"/>
+            </w:rPr>
+            <w:commentReference w:id="2"/>
+          </w:r>
         </w:p>
       </w:sdtContent>
     </w:sdt>
@@ -2452,7 +2516,7 @@
           <w:lang w:val="en-US"/>
         </w:rPr>
         <w:sectPr>
-          <w:footerReference w:type="default" r:id="rId9"/>
+          <w:footerReference w:type="default" r:id="rId13"/>
           <w:pgSz w:w="11906" w:h="16838"/>
           <w:pgMar w:top="1134" w:right="567" w:bottom="1134" w:left="1701" w:header="709" w:footer="709" w:gutter="0"/>
           <w:pgNumType w:start="2"/>
@@ -2470,7 +2534,7 @@
           <w:color w:val="auto"/>
         </w:rPr>
       </w:pPr>
-      <w:bookmarkStart w:id="0" w:name="_Toc192087985"/>
+      <w:bookmarkStart w:id="3" w:name="_Toc192087985"/>
       <w:r>
         <w:rPr>
           <w:rFonts w:ascii="Times New Roman" w:hAnsi="Times New Roman" w:cs="Times New Roman"/>
@@ -2479,7 +2543,7 @@
         <w:lastRenderedPageBreak/>
         <w:t>ВВЕДЕНИЕ</w:t>
       </w:r>
-      <w:bookmarkEnd w:id="0"/>
+      <w:bookmarkEnd w:id="3"/>
     </w:p>
     <w:p>
       <w:pPr>
@@ -2719,8 +2783,8 @@
           <w:color w:val="auto"/>
         </w:rPr>
       </w:pPr>
-      <w:bookmarkStart w:id="1" w:name="_Toc191558922"/>
-      <w:bookmarkStart w:id="2" w:name="_Toc192087986"/>
+      <w:bookmarkStart w:id="4" w:name="_Toc191558922"/>
+      <w:bookmarkStart w:id="5" w:name="_Toc192087986"/>
       <w:r>
         <w:rPr>
           <w:rFonts w:ascii="Times New Roman" w:hAnsi="Times New Roman" w:cs="Times New Roman"/>
@@ -2729,8 +2793,8 @@
         <w:lastRenderedPageBreak/>
         <w:t>РАЗДЕЛ 1. ОРГАНИЗАЦИОННО-ЭКОНОМИЧЕСКАЯ ХАРАКТЕРИСТИКА ПРЕДПРИЯТИЯ ОРГАНИЗАЦИИ.</w:t>
       </w:r>
-      <w:bookmarkEnd w:id="1"/>
-      <w:bookmarkEnd w:id="2"/>
+      <w:bookmarkEnd w:id="4"/>
+      <w:bookmarkEnd w:id="5"/>
     </w:p>
     <w:p>
       <w:pPr>
@@ -2743,8 +2807,8 @@
           <w:szCs w:val="28"/>
         </w:rPr>
       </w:pPr>
-      <w:bookmarkStart w:id="3" w:name="_Toc191558923"/>
-      <w:bookmarkStart w:id="4" w:name="_Toc192087987"/>
+      <w:bookmarkStart w:id="6" w:name="_Toc191558923"/>
+      <w:bookmarkStart w:id="7" w:name="_Toc192087987"/>
       <w:r>
         <w:rPr>
           <w:rFonts w:ascii="Times New Roman" w:hAnsi="Times New Roman" w:cs="Times New Roman"/>
@@ -2754,8 +2818,8 @@
         </w:rPr>
         <w:t>1.1 Анализ организации</w:t>
       </w:r>
-      <w:bookmarkEnd w:id="3"/>
-      <w:bookmarkEnd w:id="4"/>
+      <w:bookmarkEnd w:id="6"/>
+      <w:bookmarkEnd w:id="7"/>
     </w:p>
     <w:p>
       <w:pPr>
@@ -2786,7 +2850,16 @@
           <w:sz w:val="28"/>
           <w:szCs w:val="28"/>
         </w:rPr>
-        <w:t xml:space="preserve">За период прохождения практики была проанализирована работа организации </w:t>
+        <w:t xml:space="preserve">За период прохождения практики была проанализирована работа </w:t>
+      </w:r>
+      <w:proofErr w:type="gramStart"/>
+      <w:r>
+        <w:rPr>
+          <w:rFonts w:ascii="Times New Roman" w:hAnsi="Times New Roman" w:cs="Times New Roman"/>
+          <w:sz w:val="28"/>
+          <w:szCs w:val="28"/>
+        </w:rPr>
+        <w:t xml:space="preserve">организации </w:t>
       </w:r>
       <w:r>
         <w:rPr>
@@ -2802,7 +2875,16 @@
           <w:sz w:val="28"/>
           <w:szCs w:val="28"/>
         </w:rPr>
-        <w:t>ООО «Инженерное Бюро». Компания специализируется на продаже, монтаже и поставке систем вентиляции и кондиционирования. С момента ос</w:t>
+        <w:t>ООО</w:t>
+      </w:r>
+      <w:proofErr w:type="gramEnd"/>
+      <w:r>
+        <w:rPr>
+          <w:rFonts w:ascii="Times New Roman" w:hAnsi="Times New Roman" w:cs="Times New Roman"/>
+          <w:sz w:val="28"/>
+          <w:szCs w:val="28"/>
+        </w:rPr>
+        <w:t xml:space="preserve"> «Инженерное Бюро». Компания специализируется на продаже, монтаже и поставке систем вентиляции и кондиционирования. С момента ос</w:t>
       </w:r>
       <w:r>
         <w:rPr>
@@ -2850,7 +2932,31 @@
           <w:sz w:val="28"/>
           <w:szCs w:val="28"/>
         </w:rPr>
-        <w:t xml:space="preserve"> получает от участия в тендерах и заключения прямых договоров с клиентами.</w:t>
+        <w:t xml:space="preserve"> получает от участия в тендерах и заключения прямых договоров с </w:t>
+      </w:r>
+      <w:commentRangeStart w:id="8"/>
+      <w:r>
+        <w:rPr>
+          <w:rFonts w:ascii="Times New Roman" w:hAnsi="Times New Roman" w:cs="Times New Roman"/>
+          <w:sz w:val="28"/>
+          <w:szCs w:val="28"/>
+        </w:rPr>
+        <w:t>клиентами</w:t>
+      </w:r>
+      <w:commentRangeEnd w:id="8"/>
+      <w:r>
+        <w:rPr>
+          <w:rStyle w:val="af"/>
+        </w:rPr>
+        <w:commentReference w:id="8"/>
+      </w:r>
+      <w:r>
+        <w:rPr>
+          <w:rFonts w:ascii="Times New Roman" w:hAnsi="Times New Roman" w:cs="Times New Roman"/>
+          <w:sz w:val="28"/>
+          <w:szCs w:val="28"/>
+        </w:rPr>
+        <w:t>.</w:t>
       </w:r>
     </w:p>
     <w:p>
@@ -2985,8 +3091,8 @@
           <w:szCs w:val="28"/>
         </w:rPr>
       </w:pPr>
-      <w:bookmarkStart w:id="5" w:name="_Toc191558924"/>
-      <w:bookmarkStart w:id="6" w:name="_Toc192087988"/>
+      <w:bookmarkStart w:id="9" w:name="_Toc191558924"/>
+      <w:bookmarkStart w:id="10" w:name="_Toc192087988"/>
       <w:r>
         <w:rPr>
           <w:rFonts w:ascii="Times New Roman" w:hAnsi="Times New Roman" w:cs="Times New Roman"/>
@@ -2997,8 +3103,8 @@
         <w:lastRenderedPageBreak/>
         <w:t>1.2 Организационная структура</w:t>
       </w:r>
-      <w:bookmarkEnd w:id="5"/>
-      <w:bookmarkEnd w:id="6"/>
+      <w:bookmarkEnd w:id="9"/>
+      <w:bookmarkEnd w:id="10"/>
     </w:p>
     <w:p>
       <w:pPr>
@@ -3069,15 +3175,33 @@
           <w:sz w:val="28"/>
           <w:szCs w:val="28"/>
         </w:rPr>
-        <w:t xml:space="preserve">организационной структуры </w:t>
-      </w:r>
-      <w:r>
-        <w:rPr>
-          <w:rFonts w:ascii="Times New Roman" w:hAnsi="Times New Roman" w:cs="Times New Roman"/>
-          <w:sz w:val="28"/>
-          <w:szCs w:val="28"/>
-        </w:rPr>
-        <w:t xml:space="preserve"> находится генеральный директор, который осуществляет руководство компанией в соответствии с законодательством РФ. </w:t>
+        <w:t xml:space="preserve">организационной </w:t>
+      </w:r>
+      <w:proofErr w:type="gramStart"/>
+      <w:r>
+        <w:rPr>
+          <w:rFonts w:ascii="Times New Roman" w:hAnsi="Times New Roman" w:cs="Times New Roman"/>
+          <w:sz w:val="28"/>
+          <w:szCs w:val="28"/>
+        </w:rPr>
+        <w:t xml:space="preserve">структуры </w:t>
+      </w:r>
+      <w:r>
+        <w:rPr>
+          <w:rFonts w:ascii="Times New Roman" w:hAnsi="Times New Roman" w:cs="Times New Roman"/>
+          <w:sz w:val="28"/>
+          <w:szCs w:val="28"/>
+        </w:rPr>
+        <w:t xml:space="preserve"> находится</w:t>
+      </w:r>
+      <w:proofErr w:type="gramEnd"/>
+      <w:r>
+        <w:rPr>
+          <w:rFonts w:ascii="Times New Roman" w:hAnsi="Times New Roman" w:cs="Times New Roman"/>
+          <w:sz w:val="28"/>
+          <w:szCs w:val="28"/>
+        </w:rPr>
+        <w:t xml:space="preserve"> генеральный директор, который осуществляет руководство компанией в соответствии с законодательством РФ. </w:t>
       </w:r>
       <w:r>
         <w:rPr>
@@ -3292,6 +3416,7 @@
           <w:szCs w:val="24"/>
         </w:rPr>
       </w:pPr>
+      <w:commentRangeStart w:id="11"/>
       <w:r>
         <w:rPr>
           <w:rFonts w:ascii="Times New Roman" w:hAnsi="Times New Roman" w:cs="Times New Roman"/>
@@ -3316,7 +3441,7 @@
                     <pic:cNvPicPr/>
                   </pic:nvPicPr>
                   <pic:blipFill>
-                    <a:blip r:embed="rId10" cstate="print">
+                    <a:blip r:embed="rId14" cstate="print">
                       <a:extLst>
                         <a:ext uri="{28A0092B-C50C-407E-A947-70E740481C1C}">
                           <a14:useLocalDpi xmlns:a14="http://schemas.microsoft.com/office/drawing/2010/main" val="0"/>
@@ -3342,6 +3467,13 @@
           </wp:inline>
         </w:drawing>
       </w:r>
+      <w:commentRangeEnd w:id="11"/>
+      <w:r>
+        <w:rPr>
+          <w:rStyle w:val="af"/>
+        </w:rPr>
+        <w:commentReference w:id="11"/>
+      </w:r>
     </w:p>
     <w:p>
       <w:pPr>
@@ -3354,6 +3486,7 @@
           <w:szCs w:val="24"/>
         </w:rPr>
       </w:pPr>
+      <w:commentRangeStart w:id="12"/>
       <w:r>
         <w:rPr>
           <w:rFonts w:ascii="Times New Roman" w:hAnsi="Times New Roman" w:cs="Times New Roman"/>
@@ -3416,7 +3549,26 @@
           <w:sz w:val="24"/>
           <w:szCs w:val="24"/>
         </w:rPr>
-        <w:t>. Организационная структура ООО "Инженерное Бюро"</w:t>
+        <w:t xml:space="preserve">. Организационная </w:t>
+      </w:r>
+      <w:commentRangeEnd w:id="12"/>
+      <w:r>
+        <w:rPr>
+          <w:rStyle w:val="af"/>
+          <w:b w:val="0"/>
+          <w:bCs w:val="0"/>
+          <w:color w:val="auto"/>
+        </w:rPr>
+        <w:commentReference w:id="12"/>
+      </w:r>
+      <w:r>
+        <w:rPr>
+          <w:rFonts w:ascii="Times New Roman" w:hAnsi="Times New Roman" w:cs="Times New Roman"/>
+          <w:color w:val="auto"/>
+          <w:sz w:val="24"/>
+          <w:szCs w:val="24"/>
+        </w:rPr>
+        <w:t>структура ООО "Инженерное Бюро"</w:t>
       </w:r>
     </w:p>
     <w:p>
@@ -3442,8 +3594,8 @@
           <w:szCs w:val="28"/>
         </w:rPr>
       </w:pPr>
-      <w:bookmarkStart w:id="7" w:name="_Toc167350138"/>
-      <w:bookmarkStart w:id="8" w:name="_Toc192087989"/>
+      <w:bookmarkStart w:id="13" w:name="_Toc167350138"/>
+      <w:bookmarkStart w:id="14" w:name="_Toc192087989"/>
       <w:r>
         <w:rPr>
           <w:rFonts w:ascii="Times New Roman" w:hAnsi="Times New Roman" w:cs="Times New Roman"/>
@@ -3453,8 +3605,8 @@
         </w:rPr>
         <w:t>1.3 Технологический процесс</w:t>
       </w:r>
-      <w:bookmarkEnd w:id="7"/>
-      <w:bookmarkEnd w:id="8"/>
+      <w:bookmarkEnd w:id="13"/>
+      <w:bookmarkEnd w:id="14"/>
     </w:p>
     <w:p>
       <w:pPr>
@@ -3625,7 +3777,33 @@
           <w:sz w:val="28"/>
           <w:szCs w:val="28"/>
         </w:rPr>
-        <w:t>Ручная обработка заказов.</w:t>
+        <w:t xml:space="preserve">Ручная обработка </w:t>
+      </w:r>
+      <w:commentRangeStart w:id="15"/>
+      <w:r>
+        <w:rPr>
+          <w:rFonts w:ascii="Times New Roman" w:hAnsi="Times New Roman" w:cs="Times New Roman"/>
+          <w:b/>
+          <w:sz w:val="28"/>
+          <w:szCs w:val="28"/>
+        </w:rPr>
+        <w:t>заказов</w:t>
+      </w:r>
+      <w:commentRangeEnd w:id="15"/>
+      <w:r>
+        <w:rPr>
+          <w:rStyle w:val="af"/>
+        </w:rPr>
+        <w:commentReference w:id="15"/>
+      </w:r>
+      <w:r>
+        <w:rPr>
+          <w:rFonts w:ascii="Times New Roman" w:hAnsi="Times New Roman" w:cs="Times New Roman"/>
+          <w:b/>
+          <w:sz w:val="28"/>
+          <w:szCs w:val="28"/>
+        </w:rPr>
+        <w:t>.</w:t>
       </w:r>
       <w:r>
         <w:rPr>
@@ -3713,6 +3891,7 @@
           <w:szCs w:val="28"/>
         </w:rPr>
       </w:pPr>
+      <w:commentRangeStart w:id="16"/>
       <w:r>
         <w:rPr>
           <w:rFonts w:ascii="Times New Roman" w:hAnsi="Times New Roman" w:cs="Times New Roman"/>
@@ -3720,6 +3899,13 @@
           <w:szCs w:val="28"/>
         </w:rPr>
         <w:t>Основные функции веб-приложения:</w:t>
+      </w:r>
+      <w:commentRangeEnd w:id="16"/>
+      <w:r>
+        <w:rPr>
+          <w:rStyle w:val="af"/>
+        </w:rPr>
+        <w:commentReference w:id="16"/>
       </w:r>
     </w:p>
     <w:p>
@@ -3852,7 +4038,7 @@
                     <pic:cNvPicPr/>
                   </pic:nvPicPr>
                   <pic:blipFill>
-                    <a:blip r:embed="rId11" cstate="print">
+                    <a:blip r:embed="rId15" cstate="print">
                       <a:extLst>
                         <a:ext uri="{28A0092B-C50C-407E-A947-70E740481C1C}">
                           <a14:useLocalDpi xmlns:a14="http://schemas.microsoft.com/office/drawing/2010/main" val="0"/>
@@ -3890,6 +4076,7 @@
           <w:szCs w:val="24"/>
         </w:rPr>
       </w:pPr>
+      <w:commentRangeStart w:id="17"/>
       <w:r>
         <w:rPr>
           <w:rFonts w:ascii="Times New Roman" w:hAnsi="Times New Roman" w:cs="Times New Roman"/>
@@ -3952,7 +4139,46 @@
           <w:sz w:val="24"/>
           <w:szCs w:val="24"/>
         </w:rPr>
-        <w:t>. Диаграмма активности</w:t>
+        <w:t xml:space="preserve">. </w:t>
+      </w:r>
+      <w:commentRangeEnd w:id="17"/>
+      <w:r>
+        <w:rPr>
+          <w:rStyle w:val="af"/>
+          <w:b w:val="0"/>
+          <w:bCs w:val="0"/>
+          <w:color w:val="auto"/>
+        </w:rPr>
+        <w:commentReference w:id="17"/>
+      </w:r>
+      <w:r>
+        <w:rPr>
+          <w:rFonts w:ascii="Times New Roman" w:hAnsi="Times New Roman" w:cs="Times New Roman"/>
+          <w:color w:val="auto"/>
+          <w:sz w:val="24"/>
+          <w:szCs w:val="24"/>
+        </w:rPr>
+        <w:t xml:space="preserve">Диаграмма </w:t>
+      </w:r>
+      <w:commentRangeStart w:id="18"/>
+      <w:r>
+        <w:rPr>
+          <w:rFonts w:ascii="Times New Roman" w:hAnsi="Times New Roman" w:cs="Times New Roman"/>
+          <w:color w:val="auto"/>
+          <w:sz w:val="24"/>
+          <w:szCs w:val="24"/>
+        </w:rPr>
+        <w:t>активности</w:t>
+      </w:r>
+      <w:commentRangeEnd w:id="18"/>
+      <w:r>
+        <w:rPr>
+          <w:rStyle w:val="af"/>
+          <w:b w:val="0"/>
+          <w:bCs w:val="0"/>
+          <w:color w:val="auto"/>
+        </w:rPr>
+        <w:commentReference w:id="18"/>
       </w:r>
     </w:p>
     <w:p>
@@ -3989,8 +4215,8 @@
           <w:color w:val="auto"/>
         </w:rPr>
       </w:pPr>
-      <w:bookmarkStart w:id="9" w:name="_Toc167350139"/>
-      <w:bookmarkStart w:id="10" w:name="_Toc192087990"/>
+      <w:bookmarkStart w:id="19" w:name="_Toc167350139"/>
+      <w:bookmarkStart w:id="20" w:name="_Toc192087990"/>
       <w:r>
         <w:rPr>
           <w:rFonts w:ascii="Times New Roman" w:hAnsi="Times New Roman" w:cs="Times New Roman"/>
@@ -3999,8 +4225,8 @@
         <w:lastRenderedPageBreak/>
         <w:t>РАЗДЕЛ 2. АНАЛИЗ РЫНКА СОВРЕМЕННОГО ПРОГРАММНОГО ОБЕСПЕЧЕНИЯ В ИССЛЕДУЕМОЙ СФЕРЕ ДЕЯТЕЛЬНОСТИ.</w:t>
       </w:r>
-      <w:bookmarkEnd w:id="9"/>
-      <w:bookmarkEnd w:id="10"/>
+      <w:bookmarkEnd w:id="19"/>
+      <w:bookmarkEnd w:id="20"/>
     </w:p>
     <w:p>
       <w:pPr>
@@ -4013,8 +4239,8 @@
           <w:szCs w:val="28"/>
         </w:rPr>
       </w:pPr>
-      <w:bookmarkStart w:id="11" w:name="_Toc167350140"/>
-      <w:bookmarkStart w:id="12" w:name="_Toc192087991"/>
+      <w:bookmarkStart w:id="21" w:name="_Toc167350140"/>
+      <w:bookmarkStart w:id="22" w:name="_Toc192087991"/>
       <w:r>
         <w:rPr>
           <w:rFonts w:ascii="Times New Roman" w:hAnsi="Times New Roman" w:cs="Times New Roman"/>
@@ -4024,8 +4250,8 @@
         </w:rPr>
         <w:t>2.1 Программное обеспечение</w:t>
       </w:r>
-      <w:bookmarkEnd w:id="11"/>
-      <w:bookmarkEnd w:id="12"/>
+      <w:bookmarkEnd w:id="21"/>
+      <w:bookmarkEnd w:id="22"/>
     </w:p>
     <w:p>
       <w:pPr>
@@ -4360,7 +4586,34 @@
           <w:sz w:val="28"/>
           <w:szCs w:val="28"/>
         </w:rPr>
-        <w:t xml:space="preserve">инъекции), благодаря такому авторитету на рынке  государственные учреждения пользуются </w:t>
+        <w:t xml:space="preserve">инъекции), благодаря </w:t>
+      </w:r>
+      <w:commentRangeStart w:id="23"/>
+      <w:r>
+        <w:rPr>
+          <w:rFonts w:ascii="Times New Roman" w:hAnsi="Times New Roman" w:cs="Times New Roman"/>
+          <w:sz w:val="28"/>
+          <w:szCs w:val="28"/>
+        </w:rPr>
+        <w:t xml:space="preserve">такому авторитету на </w:t>
+      </w:r>
+      <w:proofErr w:type="gramStart"/>
+      <w:r>
+        <w:rPr>
+          <w:rFonts w:ascii="Times New Roman" w:hAnsi="Times New Roman" w:cs="Times New Roman"/>
+          <w:sz w:val="28"/>
+          <w:szCs w:val="28"/>
+        </w:rPr>
+        <w:t>рынке  государственные</w:t>
+      </w:r>
+      <w:proofErr w:type="gramEnd"/>
+      <w:r>
+        <w:rPr>
+          <w:rFonts w:ascii="Times New Roman" w:hAnsi="Times New Roman" w:cs="Times New Roman"/>
+          <w:sz w:val="28"/>
+          <w:szCs w:val="28"/>
+        </w:rPr>
+        <w:t xml:space="preserve"> учреждения пользуются </w:t>
       </w:r>
       <w:r>
         <w:rPr>
@@ -4430,7 +4683,22 @@
           <w:sz w:val="28"/>
           <w:szCs w:val="28"/>
         </w:rPr>
-        <w:t xml:space="preserve"> Пропускная способность, отлично справляется с большим трафиком контента, что делает </w:t>
+        <w:t xml:space="preserve"> Пропускная </w:t>
+      </w:r>
+      <w:commentRangeEnd w:id="23"/>
+      <w:r>
+        <w:rPr>
+          <w:rStyle w:val="af"/>
+        </w:rPr>
+        <w:commentReference w:id="23"/>
+      </w:r>
+      <w:r>
+        <w:rPr>
+          <w:rFonts w:ascii="Times New Roman" w:hAnsi="Times New Roman" w:cs="Times New Roman"/>
+          <w:sz w:val="28"/>
+          <w:szCs w:val="28"/>
+        </w:rPr>
+        <w:t xml:space="preserve">способность, отлично справляется с большим трафиком контента, что делает </w:t>
       </w:r>
       <w:r>
         <w:rPr>
@@ -4549,7 +4817,7 @@
                     <pic:cNvPicPr/>
                   </pic:nvPicPr>
                   <pic:blipFill>
-                    <a:blip r:embed="rId12"/>
+                    <a:blip r:embed="rId16"/>
                     <a:stretch>
                       <a:fillRect/>
                     </a:stretch>
@@ -4581,6 +4849,7 @@
           <w:szCs w:val="24"/>
         </w:rPr>
       </w:pPr>
+      <w:commentRangeStart w:id="24"/>
       <w:r>
         <w:rPr>
           <w:rFonts w:ascii="Times New Roman" w:hAnsi="Times New Roman" w:cs="Times New Roman"/>
@@ -4644,6 +4913,16 @@
           <w:szCs w:val="24"/>
         </w:rPr>
         <w:t xml:space="preserve"> .Интерфейс </w:t>
+      </w:r>
+      <w:commentRangeEnd w:id="24"/>
+      <w:r>
+        <w:rPr>
+          <w:rStyle w:val="af"/>
+          <w:b w:val="0"/>
+          <w:bCs w:val="0"/>
+          <w:color w:val="auto"/>
+        </w:rPr>
+        <w:commentReference w:id="24"/>
       </w:r>
       <w:proofErr w:type="spellStart"/>
       <w:r>
@@ -4901,7 +5180,7 @@
                     <pic:cNvPicPr/>
                   </pic:nvPicPr>
                   <pic:blipFill>
-                    <a:blip r:embed="rId13"/>
+                    <a:blip r:embed="rId17"/>
                     <a:stretch>
                       <a:fillRect/>
                     </a:stretch>
@@ -5253,6 +5532,7 @@
           <w:szCs w:val="28"/>
         </w:rPr>
       </w:pPr>
+      <w:commentRangeStart w:id="25"/>
       <w:r>
         <w:rPr>
           <w:rFonts w:ascii="Times New Roman" w:hAnsi="Times New Roman" w:cs="Times New Roman"/>
@@ -5260,15 +5540,41 @@
           <w:sz w:val="28"/>
           <w:szCs w:val="28"/>
         </w:rPr>
-        <w:t>Преимущества:</w:t>
-      </w:r>
-      <w:r>
-        <w:rPr>
-          <w:rFonts w:ascii="Times New Roman" w:hAnsi="Times New Roman" w:cs="Times New Roman"/>
-          <w:sz w:val="28"/>
-          <w:szCs w:val="28"/>
-        </w:rPr>
-        <w:t xml:space="preserve"> Эти платформы отличаются интуитивным интерфейсом, позволяют быстро создать сайт даже без опыта программирования, а также предлагают встроенные возможности для интеграции с плат</w:t>
+        <w:t>Преимущества</w:t>
+      </w:r>
+      <w:proofErr w:type="gramStart"/>
+      <w:r>
+        <w:rPr>
+          <w:rFonts w:ascii="Times New Roman" w:hAnsi="Times New Roman" w:cs="Times New Roman"/>
+          <w:b/>
+          <w:sz w:val="28"/>
+          <w:szCs w:val="28"/>
+        </w:rPr>
+        <w:t>:</w:t>
+      </w:r>
+      <w:r>
+        <w:rPr>
+          <w:rFonts w:ascii="Times New Roman" w:hAnsi="Times New Roman" w:cs="Times New Roman"/>
+          <w:sz w:val="28"/>
+          <w:szCs w:val="28"/>
+        </w:rPr>
+        <w:t xml:space="preserve"> Э</w:t>
+      </w:r>
+      <w:commentRangeEnd w:id="25"/>
+      <w:proofErr w:type="gramEnd"/>
+      <w:r>
+        <w:rPr>
+          <w:rStyle w:val="af"/>
+        </w:rPr>
+        <w:commentReference w:id="25"/>
+      </w:r>
+      <w:r>
+        <w:rPr>
+          <w:rFonts w:ascii="Times New Roman" w:hAnsi="Times New Roman" w:cs="Times New Roman"/>
+          <w:sz w:val="28"/>
+          <w:szCs w:val="28"/>
+        </w:rPr>
+        <w:t>ти платформы отличаются интуитивным интерфейсом, позволяют быстро создать сайт даже без опыта программирования, а также предлагают встроенные возможности для интеграции с плат</w:t>
       </w:r>
       <w:r>
         <w:rPr>
@@ -5520,25 +5826,7 @@
           <w:sz w:val="28"/>
           <w:szCs w:val="28"/>
         </w:rPr>
-        <w:t xml:space="preserve"> Полная совместимость с экосистемой .NET, включая </w:t>
-      </w:r>
-      <w:proofErr w:type="spellStart"/>
-      <w:r>
-        <w:rPr>
-          <w:rFonts w:ascii="Times New Roman" w:hAnsi="Times New Roman" w:cs="Times New Roman"/>
-          <w:sz w:val="28"/>
-          <w:szCs w:val="28"/>
-        </w:rPr>
-        <w:t>Entity</w:t>
-      </w:r>
-      <w:proofErr w:type="spellEnd"/>
-      <w:r>
-        <w:rPr>
-          <w:rFonts w:ascii="Times New Roman" w:hAnsi="Times New Roman" w:cs="Times New Roman"/>
-          <w:sz w:val="28"/>
-          <w:szCs w:val="28"/>
-        </w:rPr>
-        <w:t xml:space="preserve"> Framework, </w:t>
+        <w:t xml:space="preserve"> Полная совместимость с экосистемой .NET, включая Entity Framework, </w:t>
       </w:r>
       <w:proofErr w:type="spellStart"/>
       <w:r>
@@ -5913,8 +6201,8 @@
           <w:szCs w:val="28"/>
         </w:rPr>
       </w:pPr>
-      <w:bookmarkStart w:id="13" w:name="_Toc167350141"/>
-      <w:bookmarkStart w:id="14" w:name="_Toc192087992"/>
+      <w:bookmarkStart w:id="26" w:name="_Toc167350141"/>
+      <w:bookmarkStart w:id="27" w:name="_Toc192087992"/>
       <w:r>
         <w:rPr>
           <w:rFonts w:ascii="Times New Roman" w:hAnsi="Times New Roman" w:cs="Times New Roman"/>
@@ -5924,8 +6212,8 @@
         </w:rPr>
         <w:t>2.2 Среда разработки</w:t>
       </w:r>
-      <w:bookmarkEnd w:id="13"/>
-      <w:bookmarkEnd w:id="14"/>
+      <w:bookmarkEnd w:id="26"/>
+      <w:bookmarkEnd w:id="27"/>
     </w:p>
     <w:p/>
     <w:p>
@@ -6007,7 +6295,15 @@
           <w:sz w:val="28"/>
           <w:szCs w:val="28"/>
         </w:rPr>
-        <w:t xml:space="preserve"> это интегрированная среда разработки (IDE) от Microsoft, которая оптимально подходит для работы с фреймворком </w:t>
+        <w:t xml:space="preserve"> это интегрированная среда разработки (IDE) от Microsoft, которая оптимально подходит для работы с </w:t>
+      </w:r>
+      <w:commentRangeStart w:id="28"/>
+      <w:r>
+        <w:rPr>
+          <w:sz w:val="28"/>
+          <w:szCs w:val="28"/>
+        </w:rPr>
+        <w:t xml:space="preserve">фреймворком </w:t>
       </w:r>
       <w:proofErr w:type="spellStart"/>
       <w:r>
@@ -6023,7 +6319,23 @@
           <w:sz w:val="28"/>
           <w:szCs w:val="28"/>
         </w:rPr>
-        <w:t>. Она предоставляет обширный набор инструментов для разработки веб-приложений на платформе .NET и поддерживает язык программирования C# и другие технологии, используемые в экосистеме .NET.  К преимуществам можно то, что бесплатная версия «Community Edition» для рядового пользователя будет иметь вполне себе обширный функционал, который можно расширить, подключив плагины</w:t>
+        <w:t xml:space="preserve">. </w:t>
+      </w:r>
+      <w:commentRangeEnd w:id="28"/>
+      <w:r>
+        <w:rPr>
+          <w:rStyle w:val="af"/>
+          <w:rFonts w:asciiTheme="minorHAnsi" w:eastAsiaTheme="minorHAnsi" w:hAnsiTheme="minorHAnsi" w:cstheme="minorBidi"/>
+          <w:lang w:eastAsia="en-US"/>
+        </w:rPr>
+        <w:commentReference w:id="28"/>
+      </w:r>
+      <w:r>
+        <w:rPr>
+          <w:sz w:val="28"/>
+          <w:szCs w:val="28"/>
+        </w:rPr>
+        <w:t>Она предоставляет обширный набор инструментов для разработки веб-приложений на платформе .NET и поддерживает язык программирования C# и другие технологии, используемые в экосистеме .NET.  К преимуществам можно то, что бесплатная версия «Community Edition» для рядового пользователя будет иметь вполне себе обширный функционал, который можно расширить, подключив плагины</w:t>
       </w:r>
       <w:r>
         <w:rPr>
@@ -6064,7 +6376,7 @@
                     <pic:cNvPicPr/>
                   </pic:nvPicPr>
                   <pic:blipFill>
-                    <a:blip r:embed="rId14"/>
+                    <a:blip r:embed="rId18"/>
                     <a:stretch>
                       <a:fillRect/>
                     </a:stretch>
@@ -6408,7 +6720,7 @@
                     </pic:cNvPicPr>
                   </pic:nvPicPr>
                   <pic:blipFill>
-                    <a:blip r:embed="rId15">
+                    <a:blip r:embed="rId19">
                       <a:extLst>
                         <a:ext uri="{28A0092B-C50C-407E-A947-70E740481C1C}">
                           <a14:useLocalDpi xmlns:a14="http://schemas.microsoft.com/office/drawing/2010/main" val="0"/>
@@ -6945,7 +7257,23 @@
           <w:sz w:val="28"/>
           <w:szCs w:val="28"/>
         </w:rPr>
-        <w:t xml:space="preserve">е и используются много плагинов, а так же </w:t>
+        <w:t xml:space="preserve">е и используются много плагинов, а </w:t>
+      </w:r>
+      <w:proofErr w:type="gramStart"/>
+      <w:r>
+        <w:rPr>
+          <w:sz w:val="28"/>
+          <w:szCs w:val="28"/>
+        </w:rPr>
+        <w:t>так же</w:t>
+      </w:r>
+      <w:proofErr w:type="gramEnd"/>
+      <w:r>
+        <w:rPr>
+          <w:sz w:val="28"/>
+          <w:szCs w:val="28"/>
+        </w:rPr>
+        <w:t xml:space="preserve"> </w:t>
       </w:r>
       <w:r>
         <w:rPr>
@@ -6984,7 +7312,7 @@
                     <pic:cNvPicPr/>
                   </pic:nvPicPr>
                   <pic:blipFill>
-                    <a:blip r:embed="rId16">
+                    <a:blip r:embed="rId20">
                       <a:extLst>
                         <a:ext uri="{28A0092B-C50C-407E-A947-70E740481C1C}">
                           <a14:useLocalDpi xmlns:a14="http://schemas.microsoft.com/office/drawing/2010/main" val="0"/>
@@ -7170,7 +7498,16 @@
           <w:sz w:val="28"/>
           <w:szCs w:val="28"/>
         </w:rPr>
-        <w:t>для создании</w:t>
+        <w:t>для соз</w:t>
+      </w:r>
+      <w:commentRangeStart w:id="29"/>
+      <w:r>
+        <w:rPr>
+          <w:rFonts w:ascii="Times New Roman" w:hAnsi="Times New Roman" w:cs="Times New Roman"/>
+          <w:sz w:val="28"/>
+          <w:szCs w:val="28"/>
+        </w:rPr>
+        <w:t>дании</w:t>
       </w:r>
       <w:proofErr w:type="gramEnd"/>
       <w:r>
@@ -7179,7 +7516,40 @@
           <w:sz w:val="28"/>
           <w:szCs w:val="28"/>
         </w:rPr>
-        <w:t xml:space="preserve"> приложений на множестве языков, а так же поддержка основных операционных систем. Возможность кастомизации позволяет пользователям настраивать расположение функций и окон в соответствии с их личными предпочтениями. К сожалению несмотря на то, что у </w:t>
+        <w:t xml:space="preserve"> </w:t>
+      </w:r>
+      <w:commentRangeEnd w:id="29"/>
+      <w:r>
+        <w:rPr>
+          <w:rStyle w:val="af"/>
+        </w:rPr>
+        <w:commentReference w:id="29"/>
+      </w:r>
+      <w:r>
+        <w:rPr>
+          <w:rFonts w:ascii="Times New Roman" w:hAnsi="Times New Roman" w:cs="Times New Roman"/>
+          <w:sz w:val="28"/>
+          <w:szCs w:val="28"/>
+        </w:rPr>
+        <w:t xml:space="preserve">приложений на множестве языков, а так же поддержка основных операционных систем. Возможность кастомизации позволяет пользователям настраивать расположение функций и окон в соответствии с их личными предпочтениями. </w:t>
+      </w:r>
+      <w:proofErr w:type="gramStart"/>
+      <w:r>
+        <w:rPr>
+          <w:rFonts w:ascii="Times New Roman" w:hAnsi="Times New Roman" w:cs="Times New Roman"/>
+          <w:sz w:val="28"/>
+          <w:szCs w:val="28"/>
+        </w:rPr>
+        <w:t>К сожалению</w:t>
+      </w:r>
+      <w:proofErr w:type="gramEnd"/>
+      <w:r>
+        <w:rPr>
+          <w:rFonts w:ascii="Times New Roman" w:hAnsi="Times New Roman" w:cs="Times New Roman"/>
+          <w:sz w:val="28"/>
+          <w:szCs w:val="28"/>
+        </w:rPr>
+        <w:t xml:space="preserve"> несмотря на то, что у </w:t>
       </w:r>
       <w:proofErr w:type="spellStart"/>
       <w:r>
@@ -7232,7 +7602,7 @@
                     <pic:cNvPicPr/>
                   </pic:nvPicPr>
                   <pic:blipFill>
-                    <a:blip r:embed="rId17">
+                    <a:blip r:embed="rId21">
                       <a:extLst>
                         <a:ext uri="{28A0092B-C50C-407E-A947-70E740481C1C}">
                           <a14:useLocalDpi xmlns:a14="http://schemas.microsoft.com/office/drawing/2010/main" val="0"/>
@@ -7386,8 +7756,8 @@
           <w:szCs w:val="28"/>
         </w:rPr>
       </w:pPr>
-      <w:bookmarkStart w:id="15" w:name="_Toc167350142"/>
-      <w:bookmarkStart w:id="16" w:name="_Toc192087993"/>
+      <w:bookmarkStart w:id="30" w:name="_Toc167350142"/>
+      <w:bookmarkStart w:id="31" w:name="_Toc192087993"/>
       <w:r>
         <w:rPr>
           <w:rFonts w:ascii="Times New Roman" w:hAnsi="Times New Roman" w:cs="Times New Roman"/>
@@ -7397,8 +7767,8 @@
         </w:rPr>
         <w:t>2.3 Система управления базами данных</w:t>
       </w:r>
-      <w:bookmarkEnd w:id="15"/>
-      <w:bookmarkEnd w:id="16"/>
+      <w:bookmarkEnd w:id="30"/>
+      <w:bookmarkEnd w:id="31"/>
     </w:p>
     <w:p/>
     <w:p>
@@ -7567,6 +7937,7 @@
         <w:t xml:space="preserve">MySQL и </w:t>
       </w:r>
       <w:proofErr w:type="spellStart"/>
+      <w:proofErr w:type="gramStart"/>
       <w:r>
         <w:rPr>
           <w:rFonts w:ascii="Times New Roman" w:hAnsi="Times New Roman" w:cs="Times New Roman"/>
@@ -7592,7 +7963,16 @@
           <w:sz w:val="28"/>
           <w:szCs w:val="28"/>
         </w:rPr>
-        <w:t>это популярные реляционные СУБД, известные своей простотой использования, высокой производительностью и широкой поддержкой сообщества.</w:t>
+        <w:t>это</w:t>
+      </w:r>
+      <w:proofErr w:type="gramEnd"/>
+      <w:r>
+        <w:rPr>
+          <w:rFonts w:ascii="Times New Roman" w:hAnsi="Times New Roman" w:cs="Times New Roman"/>
+          <w:sz w:val="28"/>
+          <w:szCs w:val="28"/>
+        </w:rPr>
+        <w:t xml:space="preserve"> популярные реляционные СУБД, известные своей простотой использования, высокой производительностью и широкой поддержкой сообщества.</w:t>
       </w:r>
       <w:r>
         <w:rPr>
@@ -7662,6 +8042,7 @@
         <w:t xml:space="preserve">MySQL и </w:t>
       </w:r>
       <w:proofErr w:type="spellStart"/>
+      <w:proofErr w:type="gramStart"/>
       <w:r>
         <w:rPr>
           <w:rFonts w:ascii="Times New Roman" w:hAnsi="Times New Roman" w:cs="Times New Roman"/>
@@ -7677,7 +8058,16 @@
           <w:sz w:val="28"/>
           <w:szCs w:val="28"/>
         </w:rPr>
-        <w:t xml:space="preserve">  менее эффективны при работе с многоуровневыми запросами и аналитическими задачами, что может стать ограничением для обработки данных о клиентах, заказах и услугах.</w:t>
+        <w:t xml:space="preserve">  менее</w:t>
+      </w:r>
+      <w:proofErr w:type="gramEnd"/>
+      <w:r>
+        <w:rPr>
+          <w:rFonts w:ascii="Times New Roman" w:hAnsi="Times New Roman" w:cs="Times New Roman"/>
+          <w:sz w:val="28"/>
+          <w:szCs w:val="28"/>
+        </w:rPr>
+        <w:t xml:space="preserve"> эффективны при работе с многоуровневыми запросами и аналитическими задачами, что может стать ограничением для обработки данных о клиентах, заказах и услугах.</w:t>
       </w:r>
       <w:r>
         <w:rPr>
@@ -7693,7 +8083,7 @@
           <w:sz w:val="28"/>
           <w:szCs w:val="28"/>
         </w:rPr>
-        <w:t xml:space="preserve">  </w:t>
+        <w:t xml:space="preserve"> </w:t>
       </w:r>
       <w:r>
         <w:rPr>
@@ -7968,13 +8358,29 @@
           <w:szCs w:val="28"/>
         </w:rPr>
       </w:pPr>
-      <w:r>
-        <w:rPr>
-          <w:rFonts w:ascii="Times New Roman" w:hAnsi="Times New Roman" w:cs="Times New Roman"/>
-          <w:sz w:val="28"/>
-          <w:szCs w:val="28"/>
-        </w:rPr>
-        <w:t>Таким образом, выбор MS SQL Server Express обеспечивает баланс между функциональностью, производительностью и удобством использования, что полностью соответствует требованиям проекта.</w:t>
+      <w:commentRangeStart w:id="32"/>
+      <w:r>
+        <w:rPr>
+          <w:rFonts w:ascii="Times New Roman" w:hAnsi="Times New Roman" w:cs="Times New Roman"/>
+          <w:sz w:val="28"/>
+          <w:szCs w:val="28"/>
+        </w:rPr>
+        <w:t xml:space="preserve">Таким образом, выбор MS SQL Server </w:t>
+      </w:r>
+      <w:commentRangeEnd w:id="32"/>
+      <w:r>
+        <w:rPr>
+          <w:rStyle w:val="af"/>
+        </w:rPr>
+        <w:commentReference w:id="32"/>
+      </w:r>
+      <w:r>
+        <w:rPr>
+          <w:rFonts w:ascii="Times New Roman" w:hAnsi="Times New Roman" w:cs="Times New Roman"/>
+          <w:sz w:val="28"/>
+          <w:szCs w:val="28"/>
+        </w:rPr>
+        <w:t>Express обеспечивает баланс между функциональностью, производительностью и удобством использования, что полностью соответствует требованиям проекта.</w:t>
       </w:r>
     </w:p>
     <w:p>
@@ -7988,8 +8394,8 @@
           <w:szCs w:val="28"/>
         </w:rPr>
       </w:pPr>
-      <w:bookmarkStart w:id="17" w:name="_Toc167350143"/>
-      <w:bookmarkStart w:id="18" w:name="_Toc192087994"/>
+      <w:bookmarkStart w:id="33" w:name="_Toc167350143"/>
+      <w:bookmarkStart w:id="34" w:name="_Toc192087994"/>
       <w:r>
         <w:rPr>
           <w:rFonts w:ascii="Times New Roman" w:hAnsi="Times New Roman" w:cs="Times New Roman"/>
@@ -8056,8 +8462,8 @@
         </w:rPr>
         <w:t xml:space="preserve"> инструмент</w:t>
       </w:r>
-      <w:bookmarkEnd w:id="17"/>
-      <w:bookmarkEnd w:id="18"/>
+      <w:bookmarkEnd w:id="33"/>
+      <w:bookmarkEnd w:id="34"/>
     </w:p>
     <w:p/>
     <w:p>
@@ -8155,9 +8561,80 @@
           <w:sz w:val="28"/>
           <w:szCs w:val="28"/>
         </w:rPr>
-        <w:t xml:space="preserve">1. </w:t>
+        <w:t xml:space="preserve">1. Entity Framework Core </w:t>
+      </w:r>
+      <w:r>
+        <w:rPr>
+          <w:rFonts w:ascii="Times New Roman" w:hAnsi="Times New Roman" w:cs="Times New Roman"/>
+          <w:sz w:val="28"/>
+          <w:szCs w:val="28"/>
+        </w:rPr>
+        <w:t xml:space="preserve">— это современный и мощный инструмент от Microsoft, который отлично работает с платформой .NET и фреймворком </w:t>
       </w:r>
       <w:proofErr w:type="spellStart"/>
+      <w:r>
+        <w:rPr>
+          <w:rFonts w:ascii="Times New Roman" w:hAnsi="Times New Roman" w:cs="Times New Roman"/>
+          <w:sz w:val="28"/>
+          <w:szCs w:val="28"/>
+        </w:rPr>
+        <w:t>Blazor</w:t>
+      </w:r>
+      <w:proofErr w:type="spellEnd"/>
+      <w:r>
+        <w:rPr>
+          <w:rFonts w:ascii="Times New Roman" w:hAnsi="Times New Roman" w:cs="Times New Roman"/>
+          <w:sz w:val="28"/>
+          <w:szCs w:val="28"/>
+        </w:rPr>
+        <w:t xml:space="preserve">. Он поддерживает множество СУБД, таких как SQL Server, MySQL, </w:t>
+      </w:r>
+      <w:proofErr w:type="spellStart"/>
+      <w:r>
+        <w:rPr>
+          <w:rFonts w:ascii="Times New Roman" w:hAnsi="Times New Roman" w:cs="Times New Roman"/>
+          <w:sz w:val="28"/>
+          <w:szCs w:val="28"/>
+        </w:rPr>
+        <w:t>PostgreSQL</w:t>
+      </w:r>
+      <w:proofErr w:type="spellEnd"/>
+      <w:r>
+        <w:rPr>
+          <w:rFonts w:ascii="Times New Roman" w:hAnsi="Times New Roman" w:cs="Times New Roman"/>
+          <w:sz w:val="28"/>
+          <w:szCs w:val="28"/>
+        </w:rPr>
+        <w:t xml:space="preserve"> и </w:t>
+      </w:r>
+      <w:proofErr w:type="spellStart"/>
+      <w:r>
+        <w:rPr>
+          <w:rFonts w:ascii="Times New Roman" w:hAnsi="Times New Roman" w:cs="Times New Roman"/>
+          <w:sz w:val="28"/>
+          <w:szCs w:val="28"/>
+        </w:rPr>
+        <w:t>SQLite</w:t>
+      </w:r>
+      <w:proofErr w:type="spellEnd"/>
+      <w:r>
+        <w:rPr>
+          <w:rFonts w:ascii="Times New Roman" w:hAnsi="Times New Roman" w:cs="Times New Roman"/>
+          <w:sz w:val="28"/>
+          <w:szCs w:val="28"/>
+        </w:rPr>
+        <w:t>, и предлагает высокую производительность благодаря встроенным асинхронным операциям. Однако его настройка может быть сложной для небольших проектов, где часть функций может оказаться избыточной.</w:t>
+      </w:r>
+    </w:p>
+    <w:p>
+      <w:pPr>
+        <w:ind w:firstLine="851"/>
+        <w:rPr>
+          <w:rFonts w:ascii="Times New Roman" w:hAnsi="Times New Roman" w:cs="Times New Roman"/>
+          <w:sz w:val="28"/>
+          <w:szCs w:val="28"/>
+        </w:rPr>
+      </w:pPr>
       <w:r>
         <w:rPr>
           <w:rFonts w:ascii="Times New Roman" w:hAnsi="Times New Roman" w:cs="Times New Roman"/>
@@ -8166,9 +8643,10 @@
           <w:sz w:val="28"/>
           <w:szCs w:val="28"/>
         </w:rPr>
-        <w:t>Entity</w:t>
-      </w:r>
-      <w:proofErr w:type="spellEnd"/>
+        <w:t xml:space="preserve">2. </w:t>
+      </w:r>
+      <w:commentRangeStart w:id="35"/>
+      <w:proofErr w:type="spellStart"/>
       <w:r>
         <w:rPr>
           <w:rFonts w:ascii="Times New Roman" w:hAnsi="Times New Roman" w:cs="Times New Roman"/>
@@ -8177,15 +8655,16 @@
           <w:sz w:val="28"/>
           <w:szCs w:val="28"/>
         </w:rPr>
-        <w:t xml:space="preserve"> Framework Core </w:t>
-      </w:r>
-      <w:r>
-        <w:rPr>
-          <w:rFonts w:ascii="Times New Roman" w:hAnsi="Times New Roman" w:cs="Times New Roman"/>
-          <w:sz w:val="28"/>
-          <w:szCs w:val="28"/>
-        </w:rPr>
-        <w:t xml:space="preserve">— это современный и мощный инструмент от Microsoft, который отлично работает с платформой .NET и фреймворком </w:t>
+        <w:t>Dapper</w:t>
+      </w:r>
+      <w:proofErr w:type="spellEnd"/>
+      <w:r>
+        <w:rPr>
+          <w:rFonts w:ascii="Times New Roman" w:hAnsi="Times New Roman" w:cs="Times New Roman"/>
+          <w:sz w:val="28"/>
+          <w:szCs w:val="28"/>
+        </w:rPr>
+        <w:t xml:space="preserve"> — это легковесный </w:t>
       </w:r>
       <w:proofErr w:type="spellStart"/>
       <w:r>
@@ -8194,7 +8673,7 @@
           <w:sz w:val="28"/>
           <w:szCs w:val="28"/>
         </w:rPr>
-        <w:t>Blazor</w:t>
+        <w:t>микрофреймворк</w:t>
       </w:r>
       <w:proofErr w:type="spellEnd"/>
       <w:r>
@@ -8203,7 +8682,22 @@
           <w:sz w:val="28"/>
           <w:szCs w:val="28"/>
         </w:rPr>
-        <w:t xml:space="preserve">. Он поддерживает множество СУБД, таких как SQL Server, MySQL, </w:t>
+        <w:t xml:space="preserve">, который отличается своей простотой и скоростью работы. Он требует минимальной настройки и позволяет писать оптимизированные </w:t>
+      </w:r>
+      <w:commentRangeEnd w:id="35"/>
+      <w:r>
+        <w:rPr>
+          <w:rStyle w:val="af"/>
+        </w:rPr>
+        <w:commentReference w:id="35"/>
+      </w:r>
+      <w:r>
+        <w:rPr>
+          <w:rFonts w:ascii="Times New Roman" w:hAnsi="Times New Roman" w:cs="Times New Roman"/>
+          <w:sz w:val="28"/>
+          <w:szCs w:val="28"/>
+        </w:rPr>
+        <w:t xml:space="preserve">SQL-запросы. </w:t>
       </w:r>
       <w:proofErr w:type="spellStart"/>
       <w:r>
@@ -8212,7 +8706,7 @@
           <w:sz w:val="28"/>
           <w:szCs w:val="28"/>
         </w:rPr>
-        <w:t>PostgreSQL</w:t>
+        <w:t>Dapper</w:t>
       </w:r>
       <w:proofErr w:type="spellEnd"/>
       <w:r>
@@ -8221,26 +8715,26 @@
           <w:sz w:val="28"/>
           <w:szCs w:val="28"/>
         </w:rPr>
-        <w:t xml:space="preserve"> и </w:t>
-      </w:r>
-      <w:proofErr w:type="spellStart"/>
-      <w:r>
-        <w:rPr>
-          <w:rFonts w:ascii="Times New Roman" w:hAnsi="Times New Roman" w:cs="Times New Roman"/>
-          <w:sz w:val="28"/>
-          <w:szCs w:val="28"/>
-        </w:rPr>
-        <w:t>SQLite</w:t>
-      </w:r>
-      <w:proofErr w:type="spellEnd"/>
-      <w:r>
-        <w:rPr>
-          <w:rFonts w:ascii="Times New Roman" w:hAnsi="Times New Roman" w:cs="Times New Roman"/>
-          <w:sz w:val="28"/>
-          <w:szCs w:val="28"/>
-        </w:rPr>
-        <w:t>, и предлагает высокую производительность благодаря встроенным асинхронным операциям. Однако его настройка может быть сложной для небольших проектов, где часть функций может оказаться избыточной.</w:t>
-      </w:r>
+        <w:t xml:space="preserve"> подходит для тех случаев, когда нужно получить максимальную производительность без лишних </w:t>
+      </w:r>
+      <w:r>
+        <w:rPr>
+          <w:rFonts w:ascii="Times New Roman" w:hAnsi="Times New Roman" w:cs="Times New Roman"/>
+          <w:sz w:val="28"/>
+          <w:szCs w:val="28"/>
+        </w:rPr>
+        <w:lastRenderedPageBreak/>
+        <w:t>наворотов. Однако он не предоставляет автоматического управления миграциями и других высокоуровневых возможностей, которые есть у более продвинутых ORM.</w:t>
+      </w:r>
+    </w:p>
+    <w:p>
+      <w:pPr>
+        <w:pStyle w:val="ac"/>
+        <w:rPr>
+          <w:sz w:val="28"/>
+          <w:szCs w:val="28"/>
+        </w:rPr>
+      </w:pPr>
     </w:p>
     <w:p>
       <w:pPr>
@@ -8259,7 +8753,7 @@
           <w:sz w:val="28"/>
           <w:szCs w:val="28"/>
         </w:rPr>
-        <w:t xml:space="preserve">2. </w:t>
+        <w:t xml:space="preserve">3. </w:t>
       </w:r>
       <w:proofErr w:type="spellStart"/>
       <w:r>
@@ -8270,7 +8764,7 @@
           <w:sz w:val="28"/>
           <w:szCs w:val="28"/>
         </w:rPr>
-        <w:t>Dapper</w:t>
+        <w:t>NHibernate</w:t>
       </w:r>
       <w:proofErr w:type="spellEnd"/>
       <w:r>
@@ -8279,7 +8773,7 @@
           <w:sz w:val="28"/>
           <w:szCs w:val="28"/>
         </w:rPr>
-        <w:t xml:space="preserve"> — это легковесный </w:t>
+        <w:t xml:space="preserve"> — это гибкий инструмент с широкими возможностями, поддерживающий различные паттерны проектирования, кэширование и оптимизацию запросов. Он идеально подходит для крупных корпоративных приложений, но его освоение и настройка могут быть довольно трудоемкими. Плюс ко всему, его интеграция с современными технологиями .NET и </w:t>
       </w:r>
       <w:proofErr w:type="spellStart"/>
       <w:r>
@@ -8288,7 +8782,7 @@
           <w:sz w:val="28"/>
           <w:szCs w:val="28"/>
         </w:rPr>
-        <w:t>микрофреймворк</w:t>
+        <w:t>Blazor</w:t>
       </w:r>
       <w:proofErr w:type="spellEnd"/>
       <w:r>
@@ -8297,119 +8791,7 @@
           <w:sz w:val="28"/>
           <w:szCs w:val="28"/>
         </w:rPr>
-        <w:t xml:space="preserve">, который отличается своей простотой и скоростью работы. Он требует минимальной настройки и позволяет писать оптимизированные SQL-запросы. </w:t>
-      </w:r>
-      <w:proofErr w:type="spellStart"/>
-      <w:r>
-        <w:rPr>
-          <w:rFonts w:ascii="Times New Roman" w:hAnsi="Times New Roman" w:cs="Times New Roman"/>
-          <w:sz w:val="28"/>
-          <w:szCs w:val="28"/>
-        </w:rPr>
-        <w:t>Dapper</w:t>
-      </w:r>
-      <w:proofErr w:type="spellEnd"/>
-      <w:r>
-        <w:rPr>
-          <w:rFonts w:ascii="Times New Roman" w:hAnsi="Times New Roman" w:cs="Times New Roman"/>
-          <w:sz w:val="28"/>
-          <w:szCs w:val="28"/>
-        </w:rPr>
-        <w:t xml:space="preserve"> подходит для тех случаев, когда нужно получить максимальную производительность без лишних </w:t>
-      </w:r>
-      <w:r>
-        <w:rPr>
-          <w:rFonts w:ascii="Times New Roman" w:hAnsi="Times New Roman" w:cs="Times New Roman"/>
-          <w:sz w:val="28"/>
-          <w:szCs w:val="28"/>
-        </w:rPr>
-        <w:lastRenderedPageBreak/>
-        <w:t>наворотов. Однако он не предоставляет автоматического управления миграциями и других высокоуровневых возможностей, которые есть у более продвинутых ORM.</w:t>
-      </w:r>
-    </w:p>
-    <w:p>
-      <w:pPr>
-        <w:pStyle w:val="ac"/>
-        <w:rPr>
-          <w:sz w:val="28"/>
-          <w:szCs w:val="28"/>
-        </w:rPr>
-      </w:pPr>
-    </w:p>
-    <w:p>
-      <w:pPr>
-        <w:ind w:firstLine="851"/>
-        <w:rPr>
-          <w:rFonts w:ascii="Times New Roman" w:hAnsi="Times New Roman" w:cs="Times New Roman"/>
-          <w:sz w:val="28"/>
-          <w:szCs w:val="28"/>
-        </w:rPr>
-      </w:pPr>
-      <w:r>
-        <w:rPr>
-          <w:rFonts w:ascii="Times New Roman" w:hAnsi="Times New Roman" w:cs="Times New Roman"/>
-          <w:b/>
-          <w:bCs/>
-          <w:sz w:val="28"/>
-          <w:szCs w:val="28"/>
-        </w:rPr>
-        <w:t xml:space="preserve">3. </w:t>
-      </w:r>
-      <w:proofErr w:type="spellStart"/>
-      <w:r>
-        <w:rPr>
-          <w:rFonts w:ascii="Times New Roman" w:hAnsi="Times New Roman" w:cs="Times New Roman"/>
-          <w:b/>
-          <w:bCs/>
-          <w:sz w:val="28"/>
-          <w:szCs w:val="28"/>
-        </w:rPr>
-        <w:t>NHibernate</w:t>
-      </w:r>
-      <w:proofErr w:type="spellEnd"/>
-      <w:r>
-        <w:rPr>
-          <w:rFonts w:ascii="Times New Roman" w:hAnsi="Times New Roman" w:cs="Times New Roman"/>
-          <w:sz w:val="28"/>
-          <w:szCs w:val="28"/>
-        </w:rPr>
-        <w:t xml:space="preserve"> — это гибкий инструмент с широкими возможностями, поддерживающий различные паттерны проектирования, кэширование и оптимизацию запросов. Он идеально подходит для крупных корпоративных приложений, но его освоение и настройка могут быть довольно трудоемкими. Плюс ко всему, его интеграция с современными технологиями .NET и </w:t>
-      </w:r>
-      <w:proofErr w:type="spellStart"/>
-      <w:r>
-        <w:rPr>
-          <w:rFonts w:ascii="Times New Roman" w:hAnsi="Times New Roman" w:cs="Times New Roman"/>
-          <w:sz w:val="28"/>
-          <w:szCs w:val="28"/>
-        </w:rPr>
-        <w:t>Blazor</w:t>
-      </w:r>
-      <w:proofErr w:type="spellEnd"/>
-      <w:r>
-        <w:rPr>
-          <w:rFonts w:ascii="Times New Roman" w:hAnsi="Times New Roman" w:cs="Times New Roman"/>
-          <w:sz w:val="28"/>
-          <w:szCs w:val="28"/>
-        </w:rPr>
-        <w:t xml:space="preserve"> менее глубокая, чем у </w:t>
-      </w:r>
-      <w:proofErr w:type="spellStart"/>
-      <w:r>
-        <w:rPr>
-          <w:rFonts w:ascii="Times New Roman" w:hAnsi="Times New Roman" w:cs="Times New Roman"/>
-          <w:sz w:val="28"/>
-          <w:szCs w:val="28"/>
-        </w:rPr>
-        <w:t>Entity</w:t>
-      </w:r>
-      <w:proofErr w:type="spellEnd"/>
-      <w:r>
-        <w:rPr>
-          <w:rFonts w:ascii="Times New Roman" w:hAnsi="Times New Roman" w:cs="Times New Roman"/>
-          <w:sz w:val="28"/>
-          <w:szCs w:val="28"/>
-        </w:rPr>
-        <w:t xml:space="preserve"> Framework Core.</w:t>
+        <w:t xml:space="preserve"> менее глубокая, чем у Entity Framework Core.</w:t>
       </w:r>
     </w:p>
     <w:p>
@@ -8519,23 +8901,7 @@
           <w:sz w:val="28"/>
           <w:szCs w:val="28"/>
         </w:rPr>
-        <w:t xml:space="preserve">На основе анализа всех этих вариантов был выбран </w:t>
-      </w:r>
-      <w:proofErr w:type="spellStart"/>
-      <w:r>
-        <w:rPr>
-          <w:sz w:val="28"/>
-          <w:szCs w:val="28"/>
-        </w:rPr>
-        <w:t>Entity</w:t>
-      </w:r>
-      <w:proofErr w:type="spellEnd"/>
-      <w:r>
-        <w:rPr>
-          <w:sz w:val="28"/>
-          <w:szCs w:val="28"/>
-        </w:rPr>
-        <w:t xml:space="preserve"> Framework Core, так как он предлагает лучший баланс между универсальностью, производительностью и удобством использования. Глубокая интеграция с .NET и </w:t>
+        <w:t xml:space="preserve">На основе анализа всех этих вариантов был выбран Entity Framework Core, так как он предлагает лучший баланс между универсальностью, производительностью и удобством использования. Глубокая интеграция с .NET и </w:t>
       </w:r>
       <w:proofErr w:type="spellStart"/>
       <w:r>
@@ -8600,8 +8966,8 @@
           <w:color w:val="auto"/>
         </w:rPr>
       </w:pPr>
-      <w:bookmarkStart w:id="19" w:name="_Toc167350144"/>
-      <w:bookmarkStart w:id="20" w:name="_Toc192087995"/>
+      <w:bookmarkStart w:id="36" w:name="_Toc167350144"/>
+      <w:bookmarkStart w:id="37" w:name="_Toc192087995"/>
       <w:r>
         <w:rPr>
           <w:rFonts w:ascii="Times New Roman" w:hAnsi="Times New Roman" w:cs="Times New Roman"/>
@@ -8610,8 +8976,8 @@
         <w:lastRenderedPageBreak/>
         <w:t>РАЗДЕЛ 3. ЭТАПЫ РАЗРАБОТКИ ВЕБ-ПРИЛОЖЕНИЯ</w:t>
       </w:r>
-      <w:bookmarkEnd w:id="19"/>
-      <w:bookmarkEnd w:id="20"/>
+      <w:bookmarkEnd w:id="36"/>
+      <w:bookmarkEnd w:id="37"/>
     </w:p>
     <w:p>
       <w:pPr>
@@ -8624,8 +8990,8 @@
           <w:szCs w:val="28"/>
         </w:rPr>
       </w:pPr>
-      <w:bookmarkStart w:id="21" w:name="_Toc167350145"/>
-      <w:bookmarkStart w:id="22" w:name="_Toc192087996"/>
+      <w:bookmarkStart w:id="38" w:name="_Toc167350145"/>
+      <w:bookmarkStart w:id="39" w:name="_Toc192087996"/>
       <w:r>
         <w:rPr>
           <w:rFonts w:ascii="Times New Roman" w:hAnsi="Times New Roman" w:cs="Times New Roman"/>
@@ -8635,8 +9001,8 @@
         </w:rPr>
         <w:t>3.1 Мероприятия по созданию ИС</w:t>
       </w:r>
-      <w:bookmarkEnd w:id="21"/>
-      <w:bookmarkEnd w:id="22"/>
+      <w:bookmarkEnd w:id="38"/>
+      <w:bookmarkEnd w:id="39"/>
     </w:p>
     <w:p>
       <w:pPr>
@@ -8883,7 +9249,7 @@
                     <pic:cNvPicPr/>
                   </pic:nvPicPr>
                   <pic:blipFill>
-                    <a:blip r:embed="rId18">
+                    <a:blip r:embed="rId22">
                       <a:clrChange>
                         <a:clrFrom>
                           <a:srgbClr val="F7F5F3"/>
@@ -9056,7 +9422,7 @@
                     <pic:cNvPicPr/>
                   </pic:nvPicPr>
                   <pic:blipFill>
-                    <a:blip r:embed="rId19">
+                    <a:blip r:embed="rId23">
                       <a:clrChange>
                         <a:clrFrom>
                           <a:srgbClr val="F7F5F3"/>
@@ -9341,8 +9707,8 @@
           <w:szCs w:val="28"/>
         </w:rPr>
       </w:pPr>
-      <w:bookmarkStart w:id="23" w:name="_Toc167350146"/>
-      <w:bookmarkStart w:id="24" w:name="_Toc192087997"/>
+      <w:bookmarkStart w:id="40" w:name="_Toc167350146"/>
+      <w:bookmarkStart w:id="41" w:name="_Toc192087997"/>
       <w:r>
         <w:rPr>
           <w:rFonts w:ascii="Times New Roman" w:hAnsi="Times New Roman" w:cs="Times New Roman"/>
@@ -9353,8 +9719,8 @@
         <w:lastRenderedPageBreak/>
         <w:t>3.2 Мероприятия по реализации веб-приложения и введения в эксплуатацию</w:t>
       </w:r>
-      <w:bookmarkEnd w:id="23"/>
-      <w:bookmarkEnd w:id="24"/>
+      <w:bookmarkEnd w:id="40"/>
+      <w:bookmarkEnd w:id="41"/>
     </w:p>
     <w:p/>
     <w:p>
@@ -9374,7 +9740,7 @@
           <w:sz w:val="28"/>
           <w:szCs w:val="28"/>
         </w:rPr>
-        <w:t xml:space="preserve">Выбор клиент-серверной архитектуры для реализации проектируемого приложения обоснован тем, что данная модель отвечает всем необходимым требованиям, к примеру: централизованное управления, улучшенная безопасность, а так же возможность масштабирования Рис 11. </w:t>
+        <w:t xml:space="preserve">Выбор клиент-серверной архитектуры для реализации проектируемого приложения обоснован тем, что данная модель отвечает всем необходимым требованиям, к примеру: централизованное управления, улучшенная безопасность, а также возможность масштабирования Рис 11. </w:t>
       </w:r>
       <w:r>
         <w:rPr>
@@ -9439,6 +9805,7 @@
         <w:spacing w:line="360" w:lineRule="auto"/>
         <w:jc w:val="center"/>
       </w:pPr>
+      <w:commentRangeStart w:id="42"/>
       <w:r>
         <w:rPr>
           <w:rFonts w:ascii="Times New Roman" w:hAnsi="Times New Roman" w:cs="Times New Roman"/>
@@ -9463,7 +9830,7 @@
                     <pic:cNvPicPr/>
                   </pic:nvPicPr>
                   <pic:blipFill>
-                    <a:blip r:embed="rId20" cstate="print">
+                    <a:blip r:embed="rId24" cstate="print">
                       <a:extLst>
                         <a:ext uri="{28A0092B-C50C-407E-A947-70E740481C1C}">
                           <a14:useLocalDpi xmlns:a14="http://schemas.microsoft.com/office/drawing/2010/main" val="0"/>
@@ -9489,6 +9856,13 @@
           </wp:inline>
         </w:drawing>
       </w:r>
+      <w:commentRangeEnd w:id="42"/>
+      <w:r>
+        <w:rPr>
+          <w:rStyle w:val="af"/>
+        </w:rPr>
+        <w:commentReference w:id="42"/>
+      </w:r>
     </w:p>
     <w:p>
       <w:pPr>
@@ -9862,7 +10236,25 @@
           <w:sz w:val="28"/>
           <w:szCs w:val="28"/>
         </w:rPr>
-        <w:t>Кроме рассмотренных планов, документация, согласно ГОСТ Р 51904-2002, должна включать ряд описаний.</w:t>
+        <w:t xml:space="preserve">Кроме рассмотренных планов, документация, согласно ГОСТ Р </w:t>
+      </w:r>
+      <w:proofErr w:type="gramStart"/>
+      <w:r>
+        <w:rPr>
+          <w:rFonts w:ascii="Times New Roman" w:hAnsi="Times New Roman" w:cs="Times New Roman"/>
+          <w:sz w:val="28"/>
+          <w:szCs w:val="28"/>
+        </w:rPr>
+        <w:t>51904-2002</w:t>
+      </w:r>
+      <w:proofErr w:type="gramEnd"/>
+      <w:r>
+        <w:rPr>
+          <w:rFonts w:ascii="Times New Roman" w:hAnsi="Times New Roman" w:cs="Times New Roman"/>
+          <w:sz w:val="28"/>
+          <w:szCs w:val="28"/>
+        </w:rPr>
+        <w:t>, должна включать ряд описаний.</w:t>
       </w:r>
     </w:p>
     <w:p>
@@ -9973,6 +10365,7 @@
           <w:szCs w:val="28"/>
         </w:rPr>
       </w:pPr>
+      <w:commentRangeStart w:id="43"/>
       <w:r>
         <w:rPr>
           <w:rFonts w:ascii="Times New Roman" w:hAnsi="Times New Roman" w:cs="Times New Roman"/>
@@ -9980,7 +10373,22 @@
           <w:szCs w:val="28"/>
         </w:rPr>
         <w:lastRenderedPageBreak/>
-        <w:t>Приемочные испытания проводят в соответствии с программой, в который указывают:</w:t>
+        <w:t>Приемочные</w:t>
+      </w:r>
+      <w:commentRangeEnd w:id="43"/>
+      <w:r>
+        <w:rPr>
+          <w:rStyle w:val="af"/>
+        </w:rPr>
+        <w:commentReference w:id="43"/>
+      </w:r>
+      <w:r>
+        <w:rPr>
+          <w:rFonts w:ascii="Times New Roman" w:hAnsi="Times New Roman" w:cs="Times New Roman"/>
+          <w:sz w:val="28"/>
+          <w:szCs w:val="28"/>
+        </w:rPr>
+        <w:t xml:space="preserve"> испытания проводят в соответствии с программой, в который указывают:</w:t>
       </w:r>
     </w:p>
     <w:p>
@@ -10212,7 +10620,7 @@
           <w:color w:val="auto"/>
         </w:rPr>
       </w:pPr>
-      <w:bookmarkStart w:id="25" w:name="_Toc192087998"/>
+      <w:bookmarkStart w:id="44" w:name="_Toc192087998"/>
       <w:r>
         <w:rPr>
           <w:rFonts w:ascii="Times New Roman" w:hAnsi="Times New Roman" w:cs="Times New Roman"/>
@@ -10221,7 +10629,7 @@
         <w:lastRenderedPageBreak/>
         <w:t>ЗАКЛЮЧЕНИЕ</w:t>
       </w:r>
-      <w:bookmarkEnd w:id="25"/>
+      <w:bookmarkEnd w:id="44"/>
     </w:p>
     <w:p/>
     <w:p>
@@ -10264,7 +10672,31 @@
           <w:sz w:val="28"/>
           <w:szCs w:val="28"/>
         </w:rPr>
-        <w:t>было выполнено комплексное исследование деятельности ООО «Инженерное Бюро», охватывающее организационную структуру, технологические процессы и ключевые бизнес-процессы предприятия. В рамках работы были проанализированы различные программные платформы для создания веб-приложения, которое должно способствовать улучшению коммуникации с клиентами и автоматизации обработки заказов.</w:t>
+        <w:t xml:space="preserve">было выполнено комплексное исследование </w:t>
+      </w:r>
+      <w:commentRangeStart w:id="45"/>
+      <w:r>
+        <w:rPr>
+          <w:rFonts w:ascii="Times New Roman" w:hAnsi="Times New Roman" w:cs="Times New Roman"/>
+          <w:sz w:val="28"/>
+          <w:szCs w:val="28"/>
+        </w:rPr>
+        <w:t>деятельности</w:t>
+      </w:r>
+      <w:commentRangeEnd w:id="45"/>
+      <w:r>
+        <w:rPr>
+          <w:rStyle w:val="af"/>
+        </w:rPr>
+        <w:commentReference w:id="45"/>
+      </w:r>
+      <w:r>
+        <w:rPr>
+          <w:rFonts w:ascii="Times New Roman" w:hAnsi="Times New Roman" w:cs="Times New Roman"/>
+          <w:sz w:val="28"/>
+          <w:szCs w:val="28"/>
+        </w:rPr>
+        <w:t xml:space="preserve"> ООО «Инженерное Бюро», охватывающее организационную структуру, технологические процессы и ключевые бизнес-процессы предприятия. В рамках работы были проанализированы различные программные платформы для создания веб-приложения, которое должно способствовать улучшению коммуникации с клиентами и автоматизации обработки заказов.</w:t>
       </w:r>
     </w:p>
     <w:p>
@@ -10283,25 +10715,7 @@
           <w:sz w:val="28"/>
           <w:szCs w:val="28"/>
         </w:rPr>
-        <w:t xml:space="preserve">На основе проведенного анализа было принято решение использовать фреймворк ASP.NET MVC для разработки веб-приложения. Этот выбор мотивирован удобством разработки на языке C#, хорошей интеграцией с существующими системами управления и высоким уровнем безопасности решения. Для хранения данных и управления транзакциями была выбрана система управления базами данных MS SQL Server, которая отличается надежностью, масштабируемостью и гибкостью. В качестве инструмента объектно-реляционного отображения (ORM) был определен </w:t>
-      </w:r>
-      <w:proofErr w:type="spellStart"/>
-      <w:r>
-        <w:rPr>
-          <w:rFonts w:ascii="Times New Roman" w:hAnsi="Times New Roman" w:cs="Times New Roman"/>
-          <w:sz w:val="28"/>
-          <w:szCs w:val="28"/>
-        </w:rPr>
-        <w:t>Entity</w:t>
-      </w:r>
-      <w:proofErr w:type="spellEnd"/>
-      <w:r>
-        <w:rPr>
-          <w:rFonts w:ascii="Times New Roman" w:hAnsi="Times New Roman" w:cs="Times New Roman"/>
-          <w:sz w:val="28"/>
-          <w:szCs w:val="28"/>
-        </w:rPr>
-        <w:t xml:space="preserve"> Framework Core, обеспечивающий эффективное взаимодействие с базой данных и удобное управление данными.</w:t>
+        <w:t>На основе проведенного анализа было принято решение использовать фреймворк ASP.NET MVC для разработки веб-приложения. Этот выбор мотивирован удобством разработки на языке C#, хорошей интеграцией с существующими системами управления и высоким уровнем безопасности решения. Для хранения данных и управления транзакциями была выбрана система управления базами данных MS SQL Server, которая отличается надежностью, масштабируемостью и гибкостью. В качестве инструмента объектно-реляционного отображения (ORM) был определен Entity Framework Core, обеспечивающий эффективное взаимодействие с базой данных и удобное управление данными.</w:t>
       </w:r>
     </w:p>
     <w:p>
@@ -10349,18 +10763,37 @@
           <w:color w:val="auto"/>
         </w:rPr>
       </w:pPr>
-      <w:bookmarkStart w:id="26" w:name="_Toc166779802"/>
-      <w:bookmarkStart w:id="27" w:name="_Toc192087999"/>
+      <w:bookmarkStart w:id="46" w:name="_Toc166779802"/>
+      <w:bookmarkStart w:id="47" w:name="_Toc192087999"/>
+      <w:commentRangeStart w:id="48"/>
       <w:r>
         <w:rPr>
           <w:rFonts w:ascii="Times New Roman" w:hAnsi="Times New Roman" w:cs="Times New Roman"/>
           <w:color w:val="auto"/>
         </w:rPr>
         <w:lastRenderedPageBreak/>
-        <w:t>БИБЛИОГРАФИЧЕСКИЙ СПИСОК</w:t>
-      </w:r>
-      <w:bookmarkEnd w:id="26"/>
-      <w:bookmarkEnd w:id="27"/>
+        <w:t>БИБЛИОГРАФИЧЕСКИЙ</w:t>
+      </w:r>
+      <w:commentRangeEnd w:id="48"/>
+      <w:r>
+        <w:rPr>
+          <w:rStyle w:val="af"/>
+          <w:rFonts w:asciiTheme="minorHAnsi" w:eastAsiaTheme="minorHAnsi" w:hAnsiTheme="minorHAnsi" w:cstheme="minorBidi"/>
+          <w:b w:val="0"/>
+          <w:bCs w:val="0"/>
+          <w:color w:val="auto"/>
+        </w:rPr>
+        <w:commentReference w:id="48"/>
+      </w:r>
+      <w:r>
+        <w:rPr>
+          <w:rFonts w:ascii="Times New Roman" w:hAnsi="Times New Roman" w:cs="Times New Roman"/>
+          <w:color w:val="auto"/>
+        </w:rPr>
+        <w:t xml:space="preserve"> СПИСОК</w:t>
+      </w:r>
+      <w:bookmarkEnd w:id="46"/>
+      <w:bookmarkEnd w:id="47"/>
     </w:p>
     <w:p>
       <w:pPr>
@@ -10405,7 +10838,43 @@
           <w:szCs w:val="28"/>
         </w:rPr>
         <w:tab/>
-        <w:t xml:space="preserve">Мельников, П. А. Проектирование информационных систем : учебник для вузов / П. А. Мельников. — Москва : </w:t>
+        <w:t xml:space="preserve">Мельников, П. А. Проектирование информационных </w:t>
+      </w:r>
+      <w:proofErr w:type="gramStart"/>
+      <w:r>
+        <w:rPr>
+          <w:rFonts w:ascii="Times New Roman" w:hAnsi="Times New Roman" w:cs="Times New Roman"/>
+          <w:sz w:val="28"/>
+          <w:szCs w:val="28"/>
+        </w:rPr>
+        <w:t>систем :</w:t>
+      </w:r>
+      <w:proofErr w:type="gramEnd"/>
+      <w:r>
+        <w:rPr>
+          <w:rFonts w:ascii="Times New Roman" w:hAnsi="Times New Roman" w:cs="Times New Roman"/>
+          <w:sz w:val="28"/>
+          <w:szCs w:val="28"/>
+        </w:rPr>
+        <w:t xml:space="preserve"> учебник для вузов / П. А. Мельников. — </w:t>
+      </w:r>
+      <w:proofErr w:type="gramStart"/>
+      <w:r>
+        <w:rPr>
+          <w:rFonts w:ascii="Times New Roman" w:hAnsi="Times New Roman" w:cs="Times New Roman"/>
+          <w:sz w:val="28"/>
+          <w:szCs w:val="28"/>
+        </w:rPr>
+        <w:t>Москва :</w:t>
+      </w:r>
+      <w:proofErr w:type="gramEnd"/>
+      <w:r>
+        <w:rPr>
+          <w:rFonts w:ascii="Times New Roman" w:hAnsi="Times New Roman" w:cs="Times New Roman"/>
+          <w:sz w:val="28"/>
+          <w:szCs w:val="28"/>
+        </w:rPr>
+        <w:t xml:space="preserve"> </w:t>
       </w:r>
       <w:proofErr w:type="spellStart"/>
       <w:r>
@@ -10459,7 +10928,43 @@
           <w:szCs w:val="28"/>
         </w:rPr>
         <w:tab/>
-        <w:t xml:space="preserve">Тимофеев, В. Н. Веб-программирование: основы и современные технологии : учебное пособие / В. Н. Тимофеев. — Самара : Издательский дом «Бахрах-М», 2021. — 410 с. — ISBN 978-5-89572-748-3.  </w:t>
+        <w:t xml:space="preserve">Тимофеев, В. Н. Веб-программирование: основы и современные </w:t>
+      </w:r>
+      <w:proofErr w:type="gramStart"/>
+      <w:r>
+        <w:rPr>
+          <w:rFonts w:ascii="Times New Roman" w:hAnsi="Times New Roman" w:cs="Times New Roman"/>
+          <w:sz w:val="28"/>
+          <w:szCs w:val="28"/>
+        </w:rPr>
+        <w:t>технологии :</w:t>
+      </w:r>
+      <w:proofErr w:type="gramEnd"/>
+      <w:r>
+        <w:rPr>
+          <w:rFonts w:ascii="Times New Roman" w:hAnsi="Times New Roman" w:cs="Times New Roman"/>
+          <w:sz w:val="28"/>
+          <w:szCs w:val="28"/>
+        </w:rPr>
+        <w:t xml:space="preserve"> учебное пособие / В. Н. Тимофеев. — </w:t>
+      </w:r>
+      <w:proofErr w:type="gramStart"/>
+      <w:r>
+        <w:rPr>
+          <w:rFonts w:ascii="Times New Roman" w:hAnsi="Times New Roman" w:cs="Times New Roman"/>
+          <w:sz w:val="28"/>
+          <w:szCs w:val="28"/>
+        </w:rPr>
+        <w:t>Самара :</w:t>
+      </w:r>
+      <w:proofErr w:type="gramEnd"/>
+      <w:r>
+        <w:rPr>
+          <w:rFonts w:ascii="Times New Roman" w:hAnsi="Times New Roman" w:cs="Times New Roman"/>
+          <w:sz w:val="28"/>
+          <w:szCs w:val="28"/>
+        </w:rPr>
+        <w:t xml:space="preserve"> Издательский дом «Бахрах-М», 2021. — 410 с. — ISBN 978-5-89572-748-3.  </w:t>
       </w:r>
     </w:p>
     <w:p>
@@ -10495,7 +11000,43 @@
           <w:szCs w:val="28"/>
         </w:rPr>
         <w:tab/>
-        <w:t xml:space="preserve">Романова, Е. К. Разработка приложений на платформе .NET : учебник / Е. К. Романова, А. В. Сергеев. — Москва : Бином, 2022. — 396 с. — ISBN 978-5-907192-87-4.  </w:t>
+        <w:t xml:space="preserve">Романова, Е. К. Разработка приложений на платформе </w:t>
+      </w:r>
+      <w:proofErr w:type="gramStart"/>
+      <w:r>
+        <w:rPr>
+          <w:rFonts w:ascii="Times New Roman" w:hAnsi="Times New Roman" w:cs="Times New Roman"/>
+          <w:sz w:val="28"/>
+          <w:szCs w:val="28"/>
+        </w:rPr>
+        <w:t>.NET :</w:t>
+      </w:r>
+      <w:proofErr w:type="gramEnd"/>
+      <w:r>
+        <w:rPr>
+          <w:rFonts w:ascii="Times New Roman" w:hAnsi="Times New Roman" w:cs="Times New Roman"/>
+          <w:sz w:val="28"/>
+          <w:szCs w:val="28"/>
+        </w:rPr>
+        <w:t xml:space="preserve"> учебник / Е. К. Романова, А. В. Сергеев. — </w:t>
+      </w:r>
+      <w:proofErr w:type="gramStart"/>
+      <w:r>
+        <w:rPr>
+          <w:rFonts w:ascii="Times New Roman" w:hAnsi="Times New Roman" w:cs="Times New Roman"/>
+          <w:sz w:val="28"/>
+          <w:szCs w:val="28"/>
+        </w:rPr>
+        <w:t>Москва :</w:t>
+      </w:r>
+      <w:proofErr w:type="gramEnd"/>
+      <w:r>
+        <w:rPr>
+          <w:rFonts w:ascii="Times New Roman" w:hAnsi="Times New Roman" w:cs="Times New Roman"/>
+          <w:sz w:val="28"/>
+          <w:szCs w:val="28"/>
+        </w:rPr>
+        <w:t xml:space="preserve"> Бином, 2022. — 396 с. — ISBN 978-5-907192-87-4.  </w:t>
       </w:r>
     </w:p>
     <w:p>
@@ -10531,7 +11072,43 @@
           <w:szCs w:val="28"/>
         </w:rPr>
         <w:tab/>
-        <w:t xml:space="preserve">Григорьев, С. М. Программирование веб-приложений с использованием ASP.NET Core : учебное пособие / С. М. Григорьев. — Москва : Интернет-Университет Информационных Технологий (ИНТУИТ), 2023. — 450 с. — ISBN 978-5-4497-1056-8.  </w:t>
+        <w:t xml:space="preserve">Григорьев, С. М. Программирование веб-приложений с использованием ASP.NET </w:t>
+      </w:r>
+      <w:proofErr w:type="gramStart"/>
+      <w:r>
+        <w:rPr>
+          <w:rFonts w:ascii="Times New Roman" w:hAnsi="Times New Roman" w:cs="Times New Roman"/>
+          <w:sz w:val="28"/>
+          <w:szCs w:val="28"/>
+        </w:rPr>
+        <w:t>Core :</w:t>
+      </w:r>
+      <w:proofErr w:type="gramEnd"/>
+      <w:r>
+        <w:rPr>
+          <w:rFonts w:ascii="Times New Roman" w:hAnsi="Times New Roman" w:cs="Times New Roman"/>
+          <w:sz w:val="28"/>
+          <w:szCs w:val="28"/>
+        </w:rPr>
+        <w:t xml:space="preserve"> учебное пособие / С. М. Григорьев. — </w:t>
+      </w:r>
+      <w:proofErr w:type="gramStart"/>
+      <w:r>
+        <w:rPr>
+          <w:rFonts w:ascii="Times New Roman" w:hAnsi="Times New Roman" w:cs="Times New Roman"/>
+          <w:sz w:val="28"/>
+          <w:szCs w:val="28"/>
+        </w:rPr>
+        <w:t>Москва :</w:t>
+      </w:r>
+      <w:proofErr w:type="gramEnd"/>
+      <w:r>
+        <w:rPr>
+          <w:rFonts w:ascii="Times New Roman" w:hAnsi="Times New Roman" w:cs="Times New Roman"/>
+          <w:sz w:val="28"/>
+          <w:szCs w:val="28"/>
+        </w:rPr>
+        <w:t xml:space="preserve"> Интернет-Университет Информационных Технологий (ИНТУИТ), 2023. — 450 с. — ISBN 978-5-4497-1056-8.  </w:t>
       </w:r>
     </w:p>
     <w:p>
@@ -10567,25 +11144,43 @@
           <w:szCs w:val="28"/>
         </w:rPr>
         <w:tab/>
-        <w:t xml:space="preserve">Ларионов, А. И. </w:t>
-      </w:r>
-      <w:proofErr w:type="spellStart"/>
-      <w:r>
-        <w:rPr>
-          <w:rFonts w:ascii="Times New Roman" w:hAnsi="Times New Roman" w:cs="Times New Roman"/>
-          <w:sz w:val="28"/>
-          <w:szCs w:val="28"/>
-        </w:rPr>
-        <w:t>Entity</w:t>
-      </w:r>
-      <w:proofErr w:type="spellEnd"/>
-      <w:r>
-        <w:rPr>
-          <w:rFonts w:ascii="Times New Roman" w:hAnsi="Times New Roman" w:cs="Times New Roman"/>
-          <w:sz w:val="28"/>
-          <w:szCs w:val="28"/>
-        </w:rPr>
-        <w:t xml:space="preserve"> Framework Core: разработка современных приложений : учебное пособие / А. И. Ларионов. — Москва : Просвещение, 2022. — 320 с. — ISBN 978-5-09-076458-2.  </w:t>
+        <w:t xml:space="preserve">Ларионов, А. И. Entity Framework Core: разработка современных </w:t>
+      </w:r>
+      <w:proofErr w:type="gramStart"/>
+      <w:r>
+        <w:rPr>
+          <w:rFonts w:ascii="Times New Roman" w:hAnsi="Times New Roman" w:cs="Times New Roman"/>
+          <w:sz w:val="28"/>
+          <w:szCs w:val="28"/>
+        </w:rPr>
+        <w:t>приложений :</w:t>
+      </w:r>
+      <w:proofErr w:type="gramEnd"/>
+      <w:r>
+        <w:rPr>
+          <w:rFonts w:ascii="Times New Roman" w:hAnsi="Times New Roman" w:cs="Times New Roman"/>
+          <w:sz w:val="28"/>
+          <w:szCs w:val="28"/>
+        </w:rPr>
+        <w:t xml:space="preserve"> учебное пособие / А. И. Ларионов. — </w:t>
+      </w:r>
+      <w:proofErr w:type="gramStart"/>
+      <w:r>
+        <w:rPr>
+          <w:rFonts w:ascii="Times New Roman" w:hAnsi="Times New Roman" w:cs="Times New Roman"/>
+          <w:sz w:val="28"/>
+          <w:szCs w:val="28"/>
+        </w:rPr>
+        <w:t>Москва :</w:t>
+      </w:r>
+      <w:proofErr w:type="gramEnd"/>
+      <w:r>
+        <w:rPr>
+          <w:rFonts w:ascii="Times New Roman" w:hAnsi="Times New Roman" w:cs="Times New Roman"/>
+          <w:sz w:val="28"/>
+          <w:szCs w:val="28"/>
+        </w:rPr>
+        <w:t xml:space="preserve"> Просвещение, 2022. — 320 с. — ISBN 978-5-09-076458-2.  </w:t>
       </w:r>
     </w:p>
     <w:p>
@@ -10621,7 +11216,43 @@
           <w:szCs w:val="28"/>
         </w:rPr>
         <w:tab/>
-        <w:t xml:space="preserve">Петухов, А. С. Современные инструменты разработки веб-приложений : учебник / А. С. Петухов. — Москва : Издательство «Вильямс», 2023. — 430 с. — ISBN 978-5-8459-2314-7.  </w:t>
+        <w:t>Петухов, А. С. Современные инструменты разработки веб-</w:t>
+      </w:r>
+      <w:proofErr w:type="gramStart"/>
+      <w:r>
+        <w:rPr>
+          <w:rFonts w:ascii="Times New Roman" w:hAnsi="Times New Roman" w:cs="Times New Roman"/>
+          <w:sz w:val="28"/>
+          <w:szCs w:val="28"/>
+        </w:rPr>
+        <w:t>приложений :</w:t>
+      </w:r>
+      <w:proofErr w:type="gramEnd"/>
+      <w:r>
+        <w:rPr>
+          <w:rFonts w:ascii="Times New Roman" w:hAnsi="Times New Roman" w:cs="Times New Roman"/>
+          <w:sz w:val="28"/>
+          <w:szCs w:val="28"/>
+        </w:rPr>
+        <w:t xml:space="preserve"> учебник / А. С. Петухов. — </w:t>
+      </w:r>
+      <w:proofErr w:type="gramStart"/>
+      <w:r>
+        <w:rPr>
+          <w:rFonts w:ascii="Times New Roman" w:hAnsi="Times New Roman" w:cs="Times New Roman"/>
+          <w:sz w:val="28"/>
+          <w:szCs w:val="28"/>
+        </w:rPr>
+        <w:t>Москва :</w:t>
+      </w:r>
+      <w:proofErr w:type="gramEnd"/>
+      <w:r>
+        <w:rPr>
+          <w:rFonts w:ascii="Times New Roman" w:hAnsi="Times New Roman" w:cs="Times New Roman"/>
+          <w:sz w:val="28"/>
+          <w:szCs w:val="28"/>
+        </w:rPr>
+        <w:t xml:space="preserve"> Издательство «Вильямс», 2023. — 430 с. — ISBN 978-5-8459-2314-7.  </w:t>
       </w:r>
     </w:p>
     <w:p>
@@ -10823,7 +11454,7 @@
       </w:r>
     </w:p>
     <w:sectPr>
-      <w:footerReference w:type="default" r:id="rId21"/>
+      <w:footerReference w:type="default" r:id="rId25"/>
       <w:pgSz w:w="11906" w:h="16838"/>
       <w:pgMar w:top="1134" w:right="567" w:bottom="1134" w:left="1701" w:header="709" w:footer="709" w:gutter="0"/>
       <w:pgNumType w:start="3"/>
@@ -10834,8 +11465,670 @@
 </w:document>
 </file>
 
+<file path=word/comments.xml><?xml version="1.0" encoding="utf-8"?>
+<w:comments xmlns:wpc="http://schemas.microsoft.com/office/word/2010/wordprocessingCanvas" xmlns:cx="http://schemas.microsoft.com/office/drawing/2014/chartex" xmlns:cx1="http://schemas.microsoft.com/office/drawing/2015/9/8/chartex" xmlns:cx2="http://schemas.microsoft.com/office/drawing/2015/10/21/chartex" xmlns:cx3="http://schemas.microsoft.com/office/drawing/2016/5/9/chartex" xmlns:cx4="http://schemas.microsoft.com/office/drawing/2016/5/10/chartex" xmlns:cx5="http://schemas.microsoft.com/office/drawing/2016/5/11/chartex" xmlns:cx6="http://schemas.microsoft.com/office/drawing/2016/5/12/chartex" xmlns:cx7="http://schemas.microsoft.com/office/drawing/2016/5/13/chartex" xmlns:cx8="http://schemas.microsoft.com/office/drawing/2016/5/14/chartex" xmlns:mc="http://schemas.openxmlformats.org/markup-compatibility/2006" xmlns:aink="http://schemas.microsoft.com/office/drawing/2016/ink" xmlns:am3d="http://schemas.microsoft.com/office/drawing/2017/model3d" xmlns:o="urn:schemas-microsoft-com:office:office" xmlns:r="http://schemas.openxmlformats.org/officeDocument/2006/relationships" xmlns:m="http://schemas.openxmlformats.org/officeDocument/2006/math" xmlns:v="urn:schemas-microsoft-com:vml" xmlns:wp14="http://schemas.microsoft.com/office/word/2010/wordprocessingDrawing" xmlns:wp="http://schemas.openxmlformats.org/drawingml/2006/wordprocessingDrawing" xmlns:w10="urn:schemas-microsoft-com:office:word" xmlns:w="http://schemas.openxmlformats.org/wordprocessingml/2006/main" xmlns:w14="http://schemas.microsoft.com/office/word/2010/wordml" xmlns:w15="http://schemas.microsoft.com/office/word/2012/wordml" xmlns:w16cex="http://schemas.microsoft.com/office/word/2018/wordml/cex" xmlns:w16cid="http://schemas.microsoft.com/office/word/2016/wordml/cid" xmlns:w16="http://schemas.microsoft.com/office/word/2018/wordml" xmlns:w16sdtdh="http://schemas.microsoft.com/office/word/2020/wordml/sdtdatahash" xmlns:w16se="http://schemas.microsoft.com/office/word/2015/wordml/symex" xmlns:wpg="http://schemas.microsoft.com/office/word/2010/wordprocessingGroup" xmlns:wpi="http://schemas.microsoft.com/office/word/2010/wordprocessingInk" xmlns:wne="http://schemas.microsoft.com/office/word/2006/wordml" xmlns:wps="http://schemas.microsoft.com/office/word/2010/wordprocessingShape" mc:Ignorable="w14 w15 w16se w16cid w16 w16cex w16sdtdh wp14">
+  <w:comment w:id="0" w:author="Блок Иван Николаевич" w:date="2025-03-09T18:34:00Z" w:initials="БИН">
+    <w:p>
+      <w:pPr>
+        <w:pStyle w:val="af0"/>
+      </w:pPr>
+      <w:r>
+        <w:rPr>
+          <w:rStyle w:val="af"/>
+        </w:rPr>
+        <w:annotationRef/>
+      </w:r>
+      <w:r>
+        <w:rPr>
+          <w:rStyle w:val="af"/>
+        </w:rPr>
+        <w:t xml:space="preserve">Правильно так: </w:t>
+      </w:r>
+      <w:r>
+        <w:rPr>
+          <w:i/>
+          <w:sz w:val="28"/>
+          <w:szCs w:val="28"/>
+        </w:rPr>
+        <w:t>преподаватель (практик)</w:t>
+      </w:r>
+    </w:p>
+  </w:comment>
+  <w:comment w:id="1" w:author="Блок Иван Николаевич" w:date="2025-03-09T19:02:00Z" w:initials="БИН">
+    <w:p>
+      <w:pPr>
+        <w:pStyle w:val="af0"/>
+      </w:pPr>
+      <w:r>
+        <w:rPr>
+          <w:rStyle w:val="af"/>
+        </w:rPr>
+        <w:annotationRef/>
+      </w:r>
+      <w:r>
+        <w:t xml:space="preserve">А города и года внизу </w:t>
+      </w:r>
+      <w:proofErr w:type="spellStart"/>
+      <w:r>
+        <w:t>титульника</w:t>
+      </w:r>
+      <w:proofErr w:type="spellEnd"/>
+      <w:r>
+        <w:t xml:space="preserve"> не должно быть? </w:t>
+      </w:r>
+    </w:p>
+  </w:comment>
+  <w:comment w:id="2" w:author="Блок Иван Николаевич" w:date="2025-03-09T19:03:00Z" w:initials="БИН">
+    <w:p>
+      <w:pPr>
+        <w:pStyle w:val="af0"/>
+      </w:pPr>
+      <w:r>
+        <w:rPr>
+          <w:rStyle w:val="af"/>
+        </w:rPr>
+        <w:annotationRef/>
+      </w:r>
+      <w:r>
+        <w:t xml:space="preserve">В 3.2 хорошо бы сократить название, чтобы номер страницы влез на эту же </w:t>
+      </w:r>
+      <w:proofErr w:type="gramStart"/>
+      <w:r>
+        <w:t>строку..</w:t>
+      </w:r>
+      <w:proofErr w:type="gramEnd"/>
+      <w:r>
+        <w:t xml:space="preserve"> или </w:t>
+      </w:r>
+      <w:proofErr w:type="spellStart"/>
+      <w:r>
+        <w:t>межбуквенный</w:t>
+      </w:r>
+      <w:proofErr w:type="spellEnd"/>
+      <w:r>
+        <w:t xml:space="preserve"> интервал поджать</w:t>
+      </w:r>
+    </w:p>
+  </w:comment>
+  <w:comment w:id="8" w:author="Блок Иван Николаевич" w:date="2025-03-09T18:35:00Z" w:initials="БИН">
+    <w:p>
+      <w:pPr>
+        <w:pStyle w:val="af0"/>
+      </w:pPr>
+      <w:r>
+        <w:rPr>
+          <w:rStyle w:val="af"/>
+        </w:rPr>
+        <w:annotationRef/>
+      </w:r>
+      <w:r>
+        <w:t>Разрыва в строку не должно быть после абзаца. В крайнем случай – через «Добавить интервал после абзаца».</w:t>
+      </w:r>
+      <w:r>
+        <w:br/>
+        <w:t>Это относится ко всему документу</w:t>
+      </w:r>
+    </w:p>
+  </w:comment>
+  <w:comment w:id="11" w:author="Блок Иван Николаевич" w:date="2025-03-09T18:38:00Z" w:initials="БИН">
+    <w:p>
+      <w:pPr>
+        <w:pStyle w:val="af0"/>
+      </w:pPr>
+      <w:r>
+        <w:rPr>
+          <w:rStyle w:val="af"/>
+        </w:rPr>
+        <w:annotationRef/>
+      </w:r>
+      <w:r>
+        <w:t xml:space="preserve">Не очень понятно, почему на одной картинке смешаны разные уровни абстракции – генеральный директор (конкретный человек) и отделы. </w:t>
+      </w:r>
+      <w:r>
+        <w:br/>
+        <w:t xml:space="preserve">Если идем таким путем, то по-хорошему нужно расписывать состав всех отделов. Либо вместо ген. </w:t>
+      </w:r>
+      <w:proofErr w:type="spellStart"/>
+      <w:r>
+        <w:t>дира</w:t>
+      </w:r>
+      <w:proofErr w:type="spellEnd"/>
+      <w:r>
+        <w:t xml:space="preserve"> можно написать что-то типа «Правление», чтобы это тоже смотрелось как структурная единица. </w:t>
+      </w:r>
+    </w:p>
+  </w:comment>
+  <w:comment w:id="12" w:author="Блок Иван Николаевич" w:date="2025-03-09T18:46:00Z" w:initials="БИН">
+    <w:p>
+      <w:pPr>
+        <w:pStyle w:val="af0"/>
+      </w:pPr>
+      <w:r>
+        <w:rPr>
+          <w:rStyle w:val="af"/>
+        </w:rPr>
+        <w:annotationRef/>
+      </w:r>
+      <w:proofErr w:type="gramStart"/>
+      <w:r>
+        <w:t>По-моему</w:t>
+      </w:r>
+      <w:proofErr w:type="gramEnd"/>
+      <w:r>
+        <w:t xml:space="preserve"> слово рисунок полностью не пишется, но это неточно. Примечания написал, чтобы не забыть посмотреть</w:t>
+      </w:r>
+    </w:p>
+  </w:comment>
+  <w:comment w:id="15" w:author="Блок Иван Николаевич" w:date="2025-03-09T18:41:00Z" w:initials="БИН">
+    <w:p>
+      <w:pPr>
+        <w:pStyle w:val="af0"/>
+      </w:pPr>
+      <w:r>
+        <w:rPr>
+          <w:rStyle w:val="af"/>
+        </w:rPr>
+        <w:annotationRef/>
+      </w:r>
+      <w:r>
+        <w:t xml:space="preserve">А это не дубль первого пункта? Отсутствие автоматизации и ручная обработка звучит как синонимы. </w:t>
+      </w:r>
+    </w:p>
+  </w:comment>
+  <w:comment w:id="16" w:author="Блок Иван Николаевич" w:date="2025-03-09T18:42:00Z" w:initials="БИН">
+    <w:p>
+      <w:pPr>
+        <w:pStyle w:val="af0"/>
+      </w:pPr>
+      <w:r>
+        <w:rPr>
+          <w:rStyle w:val="af"/>
+        </w:rPr>
+        <w:annotationRef/>
+      </w:r>
+      <w:r>
+        <w:t xml:space="preserve">Лучше обозвать как-то типа «требования, предъявляемые к веб-приложению», </w:t>
+      </w:r>
+      <w:proofErr w:type="gramStart"/>
+      <w:r>
+        <w:t>т.к.</w:t>
+      </w:r>
+      <w:proofErr w:type="gramEnd"/>
+      <w:r>
+        <w:t xml:space="preserve"> самого приложения еще нет. </w:t>
+      </w:r>
+      <w:r>
+        <w:br/>
+      </w:r>
+      <w:r>
+        <w:br/>
+        <w:t xml:space="preserve">и последующие пункты должны быть сформулированы тоже </w:t>
+      </w:r>
+      <w:r>
+        <w:t xml:space="preserve">в формате что должно быть сделано. </w:t>
+      </w:r>
+    </w:p>
+  </w:comment>
+  <w:comment w:id="17" w:author="Блок Иван Николаевич" w:date="2025-03-09T18:47:00Z" w:initials="БИН">
+    <w:p>
+      <w:pPr>
+        <w:pStyle w:val="af0"/>
+      </w:pPr>
+      <w:r>
+        <w:rPr>
+          <w:rStyle w:val="af"/>
+        </w:rPr>
+        <w:annotationRef/>
+      </w:r>
+      <w:r>
+        <w:t>На все рисунки должна быть сноска по тексту перед его появлением</w:t>
+      </w:r>
+      <w:r>
+        <w:t>.</w:t>
+      </w:r>
+      <w:r>
+        <w:br/>
+        <w:t>Дальше про это не пишу, это относится ко всем рисункам в тексте.</w:t>
+      </w:r>
+    </w:p>
+  </w:comment>
+  <w:comment w:id="18" w:author="Блок Иван Николаевич" w:date="2025-03-09T18:43:00Z" w:initials="БИН">
+    <w:p>
+      <w:pPr>
+        <w:pStyle w:val="af0"/>
+      </w:pPr>
+      <w:r>
+        <w:rPr>
+          <w:rStyle w:val="af"/>
+        </w:rPr>
+        <w:annotationRef/>
+      </w:r>
+      <w:r>
+        <w:t xml:space="preserve">Диаграмма активностей – это из </w:t>
+      </w:r>
+      <w:r>
+        <w:rPr>
+          <w:lang w:val="en-US"/>
+        </w:rPr>
+        <w:t>UML</w:t>
+      </w:r>
+      <w:r>
+        <w:t xml:space="preserve">, </w:t>
+      </w:r>
+      <w:r>
+        <w:t xml:space="preserve">и там другие обозначения (пример </w:t>
+      </w:r>
+      <w:hyperlink r:id="rId1" w:history="1">
+        <w:r>
+          <w:rPr>
+            <w:rStyle w:val="ab"/>
+          </w:rPr>
+          <w:t>https://ensi-platform.gitlab.io/analyst-guides/tools/diagrams/uml/activity-diagram/</w:t>
+        </w:r>
+      </w:hyperlink>
+      <w:r>
+        <w:t xml:space="preserve"> ). Нужно или привести к такому формату, или переименовать рисунок.</w:t>
+      </w:r>
+    </w:p>
+  </w:comment>
+  <w:comment w:id="23" w:author="Блок Иван Николаевич" w:date="2025-03-09T18:47:00Z" w:initials="БИН">
+    <w:p>
+      <w:pPr>
+        <w:pStyle w:val="af0"/>
+      </w:pPr>
+      <w:r>
+        <w:rPr>
+          <w:rStyle w:val="af"/>
+        </w:rPr>
+        <w:annotationRef/>
+      </w:r>
+      <w:r>
+        <w:t xml:space="preserve">Не хватает ссылки на источник, откуда взят материал. В данном случае это точно нужно, т.к. заявление о том, что использует и НАСА, и белый дом, достаточно </w:t>
+      </w:r>
+      <w:proofErr w:type="gramStart"/>
+      <w:r>
+        <w:t>громкие )</w:t>
+      </w:r>
+      <w:proofErr w:type="gramEnd"/>
+      <w:r>
+        <w:t xml:space="preserve"> </w:t>
+      </w:r>
+    </w:p>
+  </w:comment>
+  <w:comment w:id="24" w:author="Блок Иван Николаевич" w:date="2025-03-09T18:49:00Z" w:initials="БИН">
+    <w:p>
+      <w:pPr>
+        <w:pStyle w:val="af0"/>
+      </w:pPr>
+      <w:r>
+        <w:rPr>
+          <w:rStyle w:val="af"/>
+        </w:rPr>
+        <w:annotationRef/>
+      </w:r>
+      <w:r>
+        <w:t xml:space="preserve">То же самое, что и с пред. рисунком – перед его появлением, на него должна быть добавлена сноска в тексте. </w:t>
+      </w:r>
+    </w:p>
+  </w:comment>
+  <w:comment w:id="25" w:author="Блок Иван Николаевич" w:date="2025-03-09T18:50:00Z" w:initials="БИН">
+    <w:p>
+      <w:pPr>
+        <w:pStyle w:val="af0"/>
+      </w:pPr>
+      <w:r>
+        <w:rPr>
+          <w:rStyle w:val="af"/>
+        </w:rPr>
+        <w:annotationRef/>
+      </w:r>
+      <w:r>
+        <w:t xml:space="preserve">Не нужно явное указание на преимущества и недостатки, </w:t>
+      </w:r>
+      <w:proofErr w:type="gramStart"/>
+      <w:r>
+        <w:t>т.к.</w:t>
+      </w:r>
+      <w:proofErr w:type="gramEnd"/>
+      <w:r>
+        <w:t xml:space="preserve"> в таком виде, непонятно, к чему это относится. Можно интерпретировать, что они только для </w:t>
+      </w:r>
+      <w:proofErr w:type="gramStart"/>
+      <w:r>
+        <w:t>4го</w:t>
+      </w:r>
+      <w:proofErr w:type="gramEnd"/>
+      <w:r>
+        <w:t xml:space="preserve"> пункта, но это не так. </w:t>
+      </w:r>
+      <w:r>
+        <w:br/>
+      </w:r>
+      <w:r>
+        <w:br/>
+        <w:t xml:space="preserve">просто пишем: «Рассмотренные выше платформы … </w:t>
+      </w:r>
+      <w:r>
+        <w:t xml:space="preserve">тут </w:t>
+      </w:r>
+      <w:proofErr w:type="gramStart"/>
+      <w:r>
+        <w:t>плюсы..</w:t>
+      </w:r>
+      <w:proofErr w:type="gramEnd"/>
+      <w:r>
+        <w:t>, но … описание минусов…, поэтому… что-то про то, что нужно пилить свое решение»</w:t>
+      </w:r>
+      <w:r>
+        <w:br/>
+      </w:r>
+      <w:r>
+        <w:br/>
+        <w:t xml:space="preserve">и потом уже про </w:t>
+      </w:r>
+      <w:r>
+        <w:rPr>
+          <w:lang w:val="en-US"/>
+        </w:rPr>
+        <w:t>asp</w:t>
+      </w:r>
+      <w:r>
+        <w:t>.</w:t>
+      </w:r>
+      <w:r>
+        <w:rPr>
+          <w:lang w:val="en-US"/>
+        </w:rPr>
+        <w:t>net</w:t>
+      </w:r>
+    </w:p>
+  </w:comment>
+  <w:comment w:id="28" w:author="Блок Иван Николаевич" w:date="2025-03-09T18:53:00Z" w:initials="БИН">
+    <w:p>
+      <w:pPr>
+        <w:pStyle w:val="af0"/>
+      </w:pPr>
+      <w:r>
+        <w:rPr>
+          <w:rStyle w:val="af"/>
+        </w:rPr>
+        <w:annotationRef/>
+      </w:r>
+      <w:r>
+        <w:rPr>
+          <w:rStyle w:val="af"/>
+        </w:rPr>
+        <w:t xml:space="preserve">У нас не </w:t>
+      </w:r>
+      <w:r>
+        <w:rPr>
+          <w:rStyle w:val="af"/>
+          <w:lang w:val="en-US"/>
+        </w:rPr>
+        <w:t>Blazor</w:t>
+      </w:r>
+      <w:r>
+        <w:rPr>
+          <w:rStyle w:val="af"/>
+        </w:rPr>
+        <w:t xml:space="preserve">, </w:t>
+      </w:r>
+      <w:r>
+        <w:rPr>
+          <w:rStyle w:val="af"/>
+        </w:rPr>
+        <w:t xml:space="preserve">а </w:t>
+      </w:r>
+      <w:r>
+        <w:rPr>
+          <w:rStyle w:val="af"/>
+          <w:lang w:val="en-US"/>
+        </w:rPr>
+        <w:t>MVC</w:t>
+      </w:r>
+    </w:p>
+  </w:comment>
+  <w:comment w:id="29" w:author="Блок Иван Николаевич" w:date="2025-03-09T19:07:00Z" w:initials="БИН">
+    <w:p>
+      <w:pPr>
+        <w:pStyle w:val="af0"/>
+      </w:pPr>
+      <w:r>
+        <w:rPr>
+          <w:rStyle w:val="af"/>
+        </w:rPr>
+        <w:annotationRef/>
+      </w:r>
+      <w:proofErr w:type="spellStart"/>
+      <w:r>
+        <w:t>Очепятка</w:t>
+      </w:r>
+      <w:proofErr w:type="spellEnd"/>
+      <w:r>
+        <w:t xml:space="preserve">. В целом рекомендую пройтись по тому, что </w:t>
+      </w:r>
+      <w:r>
+        <w:rPr>
+          <w:lang w:val="en-US"/>
+        </w:rPr>
+        <w:t>Word</w:t>
+      </w:r>
+      <w:r>
+        <w:t xml:space="preserve"> </w:t>
+      </w:r>
+      <w:r>
+        <w:t xml:space="preserve">подсвечивает (лишние пробелы, где-то запятых не хватает и </w:t>
+      </w:r>
+      <w:proofErr w:type="gramStart"/>
+      <w:r>
+        <w:t>т.п.</w:t>
+      </w:r>
+      <w:proofErr w:type="gramEnd"/>
+      <w:r>
+        <w:t>)</w:t>
+      </w:r>
+    </w:p>
+  </w:comment>
+  <w:comment w:id="32" w:author="Блок Иван Николаевич" w:date="2025-03-09T18:54:00Z" w:initials="БИН">
+    <w:p>
+      <w:pPr>
+        <w:pStyle w:val="af0"/>
+      </w:pPr>
+      <w:r>
+        <w:rPr>
+          <w:rStyle w:val="af"/>
+        </w:rPr>
+        <w:annotationRef/>
+      </w:r>
+      <w:r>
+        <w:t xml:space="preserve">Как такового обоснования в сторону </w:t>
+      </w:r>
+      <w:r>
+        <w:rPr>
+          <w:lang w:val="en-US"/>
+        </w:rPr>
+        <w:t>MS</w:t>
+      </w:r>
+      <w:r>
+        <w:t xml:space="preserve"> </w:t>
+      </w:r>
+      <w:r>
+        <w:rPr>
+          <w:lang w:val="en-US"/>
+        </w:rPr>
+        <w:t>SQL</w:t>
+      </w:r>
+      <w:r>
+        <w:t xml:space="preserve"> </w:t>
+      </w:r>
+      <w:r>
+        <w:t xml:space="preserve">выше не было сделано, надо что-то написать, почему именно он выбран, чем он лучше остальные решений. </w:t>
+      </w:r>
+    </w:p>
+  </w:comment>
+  <w:comment w:id="35" w:author="Блок Иван Николаевич" w:date="2025-03-09T18:55:00Z" w:initials="БИН">
+    <w:p>
+      <w:pPr>
+        <w:pStyle w:val="af0"/>
+      </w:pPr>
+      <w:r>
+        <w:rPr>
+          <w:rStyle w:val="af"/>
+        </w:rPr>
+        <w:annotationRef/>
+      </w:r>
+      <w:r>
+        <w:t>Другие шрифт и стиль форматирования текста. Нет выравнивания по ширине, другой межстрочный интервал</w:t>
+      </w:r>
+    </w:p>
+  </w:comment>
+  <w:comment w:id="42" w:author="Блок Иван Николаевич" w:date="2025-03-09T18:58:00Z" w:initials="БИН">
+    <w:p>
+      <w:pPr>
+        <w:pStyle w:val="af0"/>
+      </w:pPr>
+      <w:r>
+        <w:rPr>
+          <w:rStyle w:val="af"/>
+        </w:rPr>
+        <w:annotationRef/>
+      </w:r>
+      <w:r>
+        <w:t xml:space="preserve">Картинку лучше заменить, какая-то она не очень информативная. Или убрать совсем. </w:t>
+      </w:r>
+    </w:p>
+  </w:comment>
+  <w:comment w:id="43" w:author="Блок Иван Николаевич" w:date="2025-03-09T18:59:00Z" w:initials="БИН">
+    <w:p>
+      <w:pPr>
+        <w:pStyle w:val="af0"/>
+      </w:pPr>
+      <w:r>
+        <w:rPr>
+          <w:rStyle w:val="af"/>
+        </w:rPr>
+        <w:annotationRef/>
+      </w:r>
+      <w:r>
+        <w:t xml:space="preserve">Почему разрыв страницы? </w:t>
+      </w:r>
+    </w:p>
+  </w:comment>
+  <w:comment w:id="45" w:author="Блок Иван Николаевич" w:date="2025-03-09T18:59:00Z" w:initials="БИН">
+    <w:p>
+      <w:pPr>
+        <w:pStyle w:val="af0"/>
+      </w:pPr>
+      <w:r>
+        <w:rPr>
+          <w:rStyle w:val="af"/>
+        </w:rPr>
+        <w:annotationRef/>
+      </w:r>
+      <w:r>
+        <w:t>Нет выравнивания по ширине</w:t>
+      </w:r>
+    </w:p>
+  </w:comment>
+  <w:comment w:id="48" w:author="Блок Иван Николаевич" w:date="2025-03-09T19:00:00Z" w:initials="БИН">
+    <w:p>
+      <w:pPr>
+        <w:pStyle w:val="af0"/>
+      </w:pPr>
+      <w:r>
+        <w:rPr>
+          <w:rStyle w:val="af"/>
+        </w:rPr>
+        <w:annotationRef/>
+      </w:r>
+      <w:r>
+        <w:t xml:space="preserve">Надо накидать ссылок на эту литературу по тексту. </w:t>
+      </w:r>
+    </w:p>
+  </w:comment>
+</w:comments>
+</file>
+
+<file path=word/commentsExtended.xml><?xml version="1.0" encoding="utf-8"?>
+<w15:commentsEx xmlns:wpc="http://schemas.microsoft.com/office/word/2010/wordprocessingCanvas" xmlns:cx="http://schemas.microsoft.com/office/drawing/2014/chartex" xmlns:cx1="http://schemas.microsoft.com/office/drawing/2015/9/8/chartex" xmlns:cx2="http://schemas.microsoft.com/office/drawing/2015/10/21/chartex" xmlns:cx3="http://schemas.microsoft.com/office/drawing/2016/5/9/chartex" xmlns:cx4="http://schemas.microsoft.com/office/drawing/2016/5/10/chartex" xmlns:cx5="http://schemas.microsoft.com/office/drawing/2016/5/11/chartex" xmlns:cx6="http://schemas.microsoft.com/office/drawing/2016/5/12/chartex" xmlns:cx7="http://schemas.microsoft.com/office/drawing/2016/5/13/chartex" xmlns:cx8="http://schemas.microsoft.com/office/drawing/2016/5/14/chartex" xmlns:mc="http://schemas.openxmlformats.org/markup-compatibility/2006" xmlns:aink="http://schemas.microsoft.com/office/drawing/2016/ink" xmlns:am3d="http://schemas.microsoft.com/office/drawing/2017/model3d" xmlns:o="urn:schemas-microsoft-com:office:office" xmlns:r="http://schemas.openxmlformats.org/officeDocument/2006/relationships" xmlns:m="http://schemas.openxmlformats.org/officeDocument/2006/math" xmlns:v="urn:schemas-microsoft-com:vml" xmlns:wp14="http://schemas.microsoft.com/office/word/2010/wordprocessingDrawing" xmlns:wp="http://schemas.openxmlformats.org/drawingml/2006/wordprocessingDrawing" xmlns:w10="urn:schemas-microsoft-com:office:word" xmlns:w="http://schemas.openxmlformats.org/wordprocessingml/2006/main" xmlns:w14="http://schemas.microsoft.com/office/word/2010/wordml" xmlns:w15="http://schemas.microsoft.com/office/word/2012/wordml" xmlns:w16cex="http://schemas.microsoft.com/office/word/2018/wordml/cex" xmlns:w16cid="http://schemas.microsoft.com/office/word/2016/wordml/cid" xmlns:w16="http://schemas.microsoft.com/office/word/2018/wordml" xmlns:w16sdtdh="http://schemas.microsoft.com/office/word/2020/wordml/sdtdatahash" xmlns:w16se="http://schemas.microsoft.com/office/word/2015/wordml/symex" xmlns:wpg="http://schemas.microsoft.com/office/word/2010/wordprocessingGroup" xmlns:wpi="http://schemas.microsoft.com/office/word/2010/wordprocessingInk" xmlns:wne="http://schemas.microsoft.com/office/word/2006/wordml" xmlns:wps="http://schemas.microsoft.com/office/word/2010/wordprocessingShape" mc:Ignorable="w14 w15 w16se w16cid w16 w16cex w16sdtdh wp14">
+  <w15:commentEx w15:paraId="195CF048" w15:done="0"/>
+  <w15:commentEx w15:paraId="04A82DB4" w15:done="0"/>
+  <w15:commentEx w15:paraId="0D3EABA6" w15:done="0"/>
+  <w15:commentEx w15:paraId="15E8B5FF" w15:done="0"/>
+  <w15:commentEx w15:paraId="429344FF" w15:done="0"/>
+  <w15:commentEx w15:paraId="4CF04BF1" w15:done="0"/>
+  <w15:commentEx w15:paraId="7424C645" w15:done="0"/>
+  <w15:commentEx w15:paraId="60243C1C" w15:done="0"/>
+  <w15:commentEx w15:paraId="43B9F934" w15:done="0"/>
+  <w15:commentEx w15:paraId="5F0FA14C" w15:done="0"/>
+  <w15:commentEx w15:paraId="15147002" w15:done="0"/>
+  <w15:commentEx w15:paraId="5CFCA513" w15:done="0"/>
+  <w15:commentEx w15:paraId="2A1786E8" w15:done="0"/>
+  <w15:commentEx w15:paraId="3CAFADE3" w15:done="0"/>
+  <w15:commentEx w15:paraId="1565C1E5" w15:done="0"/>
+  <w15:commentEx w15:paraId="2CEE9E5D" w15:done="0"/>
+  <w15:commentEx w15:paraId="61081142" w15:done="0"/>
+  <w15:commentEx w15:paraId="3E70D484" w15:done="0"/>
+  <w15:commentEx w15:paraId="3C21E1A5" w15:done="0"/>
+  <w15:commentEx w15:paraId="457F18A4" w15:done="0"/>
+  <w15:commentEx w15:paraId="7C8D2FC5" w15:done="0"/>
+</w15:commentsEx>
+</file>
+
+<file path=word/commentsExtensible.xml><?xml version="1.0" encoding="utf-8"?>
+<w16cex:commentsExtensible xmlns:wpc="http://schemas.microsoft.com/office/word/2010/wordprocessingCanvas" xmlns:cx="http://schemas.microsoft.com/office/drawing/2014/chartex" xmlns:cx1="http://schemas.microsoft.com/office/drawing/2015/9/8/chartex" xmlns:cx2="http://schemas.microsoft.com/office/drawing/2015/10/21/chartex" xmlns:cx3="http://schemas.microsoft.com/office/drawing/2016/5/9/chartex" xmlns:cx4="http://schemas.microsoft.com/office/drawing/2016/5/10/chartex" xmlns:cx5="http://schemas.microsoft.com/office/drawing/2016/5/11/chartex" xmlns:cx6="http://schemas.microsoft.com/office/drawing/2016/5/12/chartex" xmlns:cx7="http://schemas.microsoft.com/office/drawing/2016/5/13/chartex" xmlns:cx8="http://schemas.microsoft.com/office/drawing/2016/5/14/chartex" xmlns:mc="http://schemas.openxmlformats.org/markup-compatibility/2006" xmlns:aink="http://schemas.microsoft.com/office/drawing/2016/ink" xmlns:am3d="http://schemas.microsoft.com/office/drawing/2017/model3d" xmlns:o="urn:schemas-microsoft-com:office:office" xmlns:r="http://schemas.openxmlformats.org/officeDocument/2006/relationships" xmlns:m="http://schemas.openxmlformats.org/officeDocument/2006/math" xmlns:v="urn:schemas-microsoft-com:vml" xmlns:wp14="http://schemas.microsoft.com/office/word/2010/wordprocessingDrawing" xmlns:wp="http://schemas.openxmlformats.org/drawingml/2006/wordprocessingDrawing" xmlns:w10="urn:schemas-microsoft-com:office:word" xmlns:w="http://schemas.openxmlformats.org/wordprocessingml/2006/main" xmlns:w14="http://schemas.microsoft.com/office/word/2010/wordml" xmlns:w15="http://schemas.microsoft.com/office/word/2012/wordml" xmlns:w16cex="http://schemas.microsoft.com/office/word/2018/wordml/cex" xmlns:w16cid="http://schemas.microsoft.com/office/word/2016/wordml/cid" xmlns:w16="http://schemas.microsoft.com/office/word/2018/wordml" xmlns:w16sdtdh="http://schemas.microsoft.com/office/word/2020/wordml/sdtdatahash" xmlns:w16se="http://schemas.microsoft.com/office/word/2015/wordml/symex" xmlns:wpg="http://schemas.microsoft.com/office/word/2010/wordprocessingGroup" xmlns:wpi="http://schemas.microsoft.com/office/word/2010/wordprocessingInk" xmlns:wne="http://schemas.microsoft.com/office/word/2006/wordml" xmlns:wps="http://schemas.microsoft.com/office/word/2010/wordprocessingShape" mc:Ignorable="w14 w15 w16se w16cid w16 w16cex w16sdtdh wp14">
+  <w16cex:commentExtensible w16cex:durableId="2B785DC4" w16cex:dateUtc="2025-03-09T11:34:00Z"/>
+  <w16cex:commentExtensible w16cex:durableId="2B78644B" w16cex:dateUtc="2025-03-09T12:02:00Z"/>
+  <w16cex:commentExtensible w16cex:durableId="2B786476" w16cex:dateUtc="2025-03-09T12:03:00Z"/>
+  <w16cex:commentExtensible w16cex:durableId="2B785DF2" w16cex:dateUtc="2025-03-09T11:35:00Z"/>
+  <w16cex:commentExtensible w16cex:durableId="2B785EA3" w16cex:dateUtc="2025-03-09T11:38:00Z"/>
+  <w16cex:commentExtensible w16cex:durableId="2B786069" w16cex:dateUtc="2025-03-09T11:46:00Z"/>
+  <w16cex:commentExtensible w16cex:durableId="2B785F74" w16cex:dateUtc="2025-03-09T11:41:00Z"/>
+  <w16cex:commentExtensible w16cex:durableId="2B785F9E" w16cex:dateUtc="2025-03-09T11:42:00Z"/>
+  <w16cex:commentExtensible w16cex:durableId="2B7860BE" w16cex:dateUtc="2025-03-09T11:47:00Z"/>
+  <w16cex:commentExtensible w16cex:durableId="2B785FD5" w16cex:dateUtc="2025-03-09T11:43:00Z"/>
+  <w16cex:commentExtensible w16cex:durableId="2B7860D8" w16cex:dateUtc="2025-03-09T11:47:00Z"/>
+  <w16cex:commentExtensible w16cex:durableId="2B786127" w16cex:dateUtc="2025-03-09T11:49:00Z"/>
+  <w16cex:commentExtensible w16cex:durableId="2B78617E" w16cex:dateUtc="2025-03-09T11:50:00Z"/>
+  <w16cex:commentExtensible w16cex:durableId="2B78623C" w16cex:dateUtc="2025-03-09T11:53:00Z"/>
+  <w16cex:commentExtensible w16cex:durableId="2B78656B" w16cex:dateUtc="2025-03-09T12:07:00Z"/>
+  <w16cex:commentExtensible w16cex:durableId="2B786278" w16cex:dateUtc="2025-03-09T11:54:00Z"/>
+  <w16cex:commentExtensible w16cex:durableId="2B7862B8" w16cex:dateUtc="2025-03-09T11:55:00Z"/>
+  <w16cex:commentExtensible w16cex:durableId="2B78633A" w16cex:dateUtc="2025-03-09T11:58:00Z"/>
+  <w16cex:commentExtensible w16cex:durableId="2B786379" w16cex:dateUtc="2025-03-09T11:59:00Z"/>
+  <w16cex:commentExtensible w16cex:durableId="2B786389" w16cex:dateUtc="2025-03-09T11:59:00Z"/>
+  <w16cex:commentExtensible w16cex:durableId="2B7863B6" w16cex:dateUtc="2025-03-09T12:00:00Z"/>
+</w16cex:commentsExtensible>
+</file>
+
+<file path=word/commentsIds.xml><?xml version="1.0" encoding="utf-8"?>
+<w16cid:commentsIds xmlns:wpc="http://schemas.microsoft.com/office/word/2010/wordprocessingCanvas" xmlns:cx="http://schemas.microsoft.com/office/drawing/2014/chartex" xmlns:cx1="http://schemas.microsoft.com/office/drawing/2015/9/8/chartex" xmlns:cx2="http://schemas.microsoft.com/office/drawing/2015/10/21/chartex" xmlns:cx3="http://schemas.microsoft.com/office/drawing/2016/5/9/chartex" xmlns:cx4="http://schemas.microsoft.com/office/drawing/2016/5/10/chartex" xmlns:cx5="http://schemas.microsoft.com/office/drawing/2016/5/11/chartex" xmlns:cx6="http://schemas.microsoft.com/office/drawing/2016/5/12/chartex" xmlns:cx7="http://schemas.microsoft.com/office/drawing/2016/5/13/chartex" xmlns:cx8="http://schemas.microsoft.com/office/drawing/2016/5/14/chartex" xmlns:mc="http://schemas.openxmlformats.org/markup-compatibility/2006" xmlns:aink="http://schemas.microsoft.com/office/drawing/2016/ink" xmlns:am3d="http://schemas.microsoft.com/office/drawing/2017/model3d" xmlns:o="urn:schemas-microsoft-com:office:office" xmlns:r="http://schemas.openxmlformats.org/officeDocument/2006/relationships" xmlns:m="http://schemas.openxmlformats.org/officeDocument/2006/math" xmlns:v="urn:schemas-microsoft-com:vml" xmlns:wp14="http://schemas.microsoft.com/office/word/2010/wordprocessingDrawing" xmlns:wp="http://schemas.openxmlformats.org/drawingml/2006/wordprocessingDrawing" xmlns:w10="urn:schemas-microsoft-com:office:word" xmlns:w="http://schemas.openxmlformats.org/wordprocessingml/2006/main" xmlns:w14="http://schemas.microsoft.com/office/word/2010/wordml" xmlns:w15="http://schemas.microsoft.com/office/word/2012/wordml" xmlns:w16cex="http://schemas.microsoft.com/office/word/2018/wordml/cex" xmlns:w16cid="http://schemas.microsoft.com/office/word/2016/wordml/cid" xmlns:w16="http://schemas.microsoft.com/office/word/2018/wordml" xmlns:w16sdtdh="http://schemas.microsoft.com/office/word/2020/wordml/sdtdatahash" xmlns:w16se="http://schemas.microsoft.com/office/word/2015/wordml/symex" xmlns:wpg="http://schemas.microsoft.com/office/word/2010/wordprocessingGroup" xmlns:wpi="http://schemas.microsoft.com/office/word/2010/wordprocessingInk" xmlns:wne="http://schemas.microsoft.com/office/word/2006/wordml" xmlns:wps="http://schemas.microsoft.com/office/word/2010/wordprocessingShape" mc:Ignorable="w14 w15 w16se w16cid w16 w16cex w16sdtdh wp14">
+  <w16cid:commentId w16cid:paraId="195CF048" w16cid:durableId="2B785DC4"/>
+  <w16cid:commentId w16cid:paraId="04A82DB4" w16cid:durableId="2B78644B"/>
+  <w16cid:commentId w16cid:paraId="0D3EABA6" w16cid:durableId="2B786476"/>
+  <w16cid:commentId w16cid:paraId="15E8B5FF" w16cid:durableId="2B785DF2"/>
+  <w16cid:commentId w16cid:paraId="429344FF" w16cid:durableId="2B785EA3"/>
+  <w16cid:commentId w16cid:paraId="4CF04BF1" w16cid:durableId="2B786069"/>
+  <w16cid:commentId w16cid:paraId="7424C645" w16cid:durableId="2B785F74"/>
+  <w16cid:commentId w16cid:paraId="60243C1C" w16cid:durableId="2B785F9E"/>
+  <w16cid:commentId w16cid:paraId="43B9F934" w16cid:durableId="2B7860BE"/>
+  <w16cid:commentId w16cid:paraId="5F0FA14C" w16cid:durableId="2B785FD5"/>
+  <w16cid:commentId w16cid:paraId="15147002" w16cid:durableId="2B7860D8"/>
+  <w16cid:commentId w16cid:paraId="5CFCA513" w16cid:durableId="2B786127"/>
+  <w16cid:commentId w16cid:paraId="2A1786E8" w16cid:durableId="2B78617E"/>
+  <w16cid:commentId w16cid:paraId="3CAFADE3" w16cid:durableId="2B78623C"/>
+  <w16cid:commentId w16cid:paraId="1565C1E5" w16cid:durableId="2B78656B"/>
+  <w16cid:commentId w16cid:paraId="2CEE9E5D" w16cid:durableId="2B786278"/>
+  <w16cid:commentId w16cid:paraId="61081142" w16cid:durableId="2B7862B8"/>
+  <w16cid:commentId w16cid:paraId="3E70D484" w16cid:durableId="2B78633A"/>
+  <w16cid:commentId w16cid:paraId="3C21E1A5" w16cid:durableId="2B786379"/>
+  <w16cid:commentId w16cid:paraId="457F18A4" w16cid:durableId="2B786389"/>
+  <w16cid:commentId w16cid:paraId="7C8D2FC5" w16cid:durableId="2B7863B6"/>
+</w16cid:commentsIds>
+</file>
+
 <file path=word/endnotes.xml><?xml version="1.0" encoding="utf-8"?>
-<w:endnotes xmlns:wpc="http://schemas.microsoft.com/office/word/2010/wordprocessingCanvas" xmlns:cx="http://schemas.microsoft.com/office/drawing/2014/chartex" xmlns:cx1="http://schemas.microsoft.com/office/drawing/2015/9/8/chartex" xmlns:cx2="http://schemas.microsoft.com/office/drawing/2015/10/21/chartex" xmlns:cx3="http://schemas.microsoft.com/office/drawing/2016/5/9/chartex" xmlns:cx4="http://schemas.microsoft.com/office/drawing/2016/5/10/chartex" xmlns:cx5="http://schemas.microsoft.com/office/drawing/2016/5/11/chartex" xmlns:cx6="http://schemas.microsoft.com/office/drawing/2016/5/12/chartex" xmlns:cx7="http://schemas.microsoft.com/office/drawing/2016/5/13/chartex" xmlns:cx8="http://schemas.microsoft.com/office/drawing/2016/5/14/chartex" xmlns:mc="http://schemas.openxmlformats.org/markup-compatibility/2006" xmlns:aink="http://schemas.microsoft.com/office/drawing/2016/ink" xmlns:am3d="http://schemas.microsoft.com/office/drawing/2017/model3d" xmlns:o="urn:schemas-microsoft-com:office:office" xmlns:oel="http://schemas.microsoft.com/office/2019/extlst" xmlns:r="http://schemas.openxmlformats.org/officeDocument/2006/relationships" xmlns:m="http://schemas.openxmlformats.org/officeDocument/2006/math" xmlns:v="urn:schemas-microsoft-com:vml" xmlns:wp14="http://schemas.microsoft.com/office/word/2010/wordprocessingDrawing" xmlns:wp="http://schemas.openxmlformats.org/drawingml/2006/wordprocessingDrawing" xmlns:w10="urn:schemas-microsoft-com:office:word" xmlns:w="http://schemas.openxmlformats.org/wordprocessingml/2006/main" xmlns:w14="http://schemas.microsoft.com/office/word/2010/wordml" xmlns:w15="http://schemas.microsoft.com/office/word/2012/wordml" xmlns:w16cex="http://schemas.microsoft.com/office/word/2018/wordml/cex" xmlns:w16cid="http://schemas.microsoft.com/office/word/2016/wordml/cid" xmlns:w16="http://schemas.microsoft.com/office/word/2018/wordml" xmlns:w16du="http://schemas.microsoft.com/office/word/2023/wordml/word16du" xmlns:w16sdtdh="http://schemas.microsoft.com/office/word/2020/wordml/sdtdatahash" xmlns:w16sdtfl="http://schemas.microsoft.com/office/word/2024/wordml/sdtformatlock" xmlns:w16se="http://schemas.microsoft.com/office/word/2015/wordml/symex" xmlns:wpg="http://schemas.microsoft.com/office/word/2010/wordprocessingGroup" xmlns:wpi="http://schemas.microsoft.com/office/word/2010/wordprocessingInk" xmlns:wne="http://schemas.microsoft.com/office/word/2006/wordml" xmlns:wps="http://schemas.microsoft.com/office/word/2010/wordprocessingShape" mc:Ignorable="w14 w15 w16se w16cid w16 w16cex w16sdtdh w16sdtfl w16du wp14">
+<w:endnotes xmlns:wpc="http://schemas.microsoft.com/office/word/2010/wordprocessingCanvas" xmlns:cx="http://schemas.microsoft.com/office/drawing/2014/chartex" xmlns:cx1="http://schemas.microsoft.com/office/drawing/2015/9/8/chartex" xmlns:cx2="http://schemas.microsoft.com/office/drawing/2015/10/21/chartex" xmlns:cx3="http://schemas.microsoft.com/office/drawing/2016/5/9/chartex" xmlns:cx4="http://schemas.microsoft.com/office/drawing/2016/5/10/chartex" xmlns:cx5="http://schemas.microsoft.com/office/drawing/2016/5/11/chartex" xmlns:cx6="http://schemas.microsoft.com/office/drawing/2016/5/12/chartex" xmlns:cx7="http://schemas.microsoft.com/office/drawing/2016/5/13/chartex" xmlns:cx8="http://schemas.microsoft.com/office/drawing/2016/5/14/chartex" xmlns:mc="http://schemas.openxmlformats.org/markup-compatibility/2006" xmlns:aink="http://schemas.microsoft.com/office/drawing/2016/ink" xmlns:am3d="http://schemas.microsoft.com/office/drawing/2017/model3d" xmlns:o="urn:schemas-microsoft-com:office:office" xmlns:r="http://schemas.openxmlformats.org/officeDocument/2006/relationships" xmlns:m="http://schemas.openxmlformats.org/officeDocument/2006/math" xmlns:v="urn:schemas-microsoft-com:vml" xmlns:wp14="http://schemas.microsoft.com/office/word/2010/wordprocessingDrawing" xmlns:wp="http://schemas.openxmlformats.org/drawingml/2006/wordprocessingDrawing" xmlns:w10="urn:schemas-microsoft-com:office:word" xmlns:w="http://schemas.openxmlformats.org/wordprocessingml/2006/main" xmlns:w14="http://schemas.microsoft.com/office/word/2010/wordml" xmlns:w15="http://schemas.microsoft.com/office/word/2012/wordml" xmlns:w16cex="http://schemas.microsoft.com/office/word/2018/wordml/cex" xmlns:w16cid="http://schemas.microsoft.com/office/word/2016/wordml/cid" xmlns:w16="http://schemas.microsoft.com/office/word/2018/wordml" xmlns:w16sdtdh="http://schemas.microsoft.com/office/word/2020/wordml/sdtdatahash" xmlns:w16se="http://schemas.microsoft.com/office/word/2015/wordml/symex" xmlns:wpg="http://schemas.microsoft.com/office/word/2010/wordprocessingGroup" xmlns:wpi="http://schemas.microsoft.com/office/word/2010/wordprocessingInk" xmlns:wne="http://schemas.microsoft.com/office/word/2006/wordml" xmlns:wps="http://schemas.microsoft.com/office/word/2010/wordprocessingShape" mc:Ignorable="w14 w15 w16se w16cid w16 w16cex w16sdtdh wp14">
   <w:endnote w:type="separator" w:id="-1">
     <w:p>
       <w:pPr>
@@ -10860,7 +12153,7 @@
 </file>
 
 <file path=word/footer1.xml><?xml version="1.0" encoding="utf-8"?>
-<w:ftr xmlns:wpc="http://schemas.microsoft.com/office/word/2010/wordprocessingCanvas" xmlns:cx="http://schemas.microsoft.com/office/drawing/2014/chartex" xmlns:cx1="http://schemas.microsoft.com/office/drawing/2015/9/8/chartex" xmlns:cx2="http://schemas.microsoft.com/office/drawing/2015/10/21/chartex" xmlns:cx3="http://schemas.microsoft.com/office/drawing/2016/5/9/chartex" xmlns:cx4="http://schemas.microsoft.com/office/drawing/2016/5/10/chartex" xmlns:cx5="http://schemas.microsoft.com/office/drawing/2016/5/11/chartex" xmlns:cx6="http://schemas.microsoft.com/office/drawing/2016/5/12/chartex" xmlns:cx7="http://schemas.microsoft.com/office/drawing/2016/5/13/chartex" xmlns:cx8="http://schemas.microsoft.com/office/drawing/2016/5/14/chartex" xmlns:mc="http://schemas.openxmlformats.org/markup-compatibility/2006" xmlns:aink="http://schemas.microsoft.com/office/drawing/2016/ink" xmlns:am3d="http://schemas.microsoft.com/office/drawing/2017/model3d" xmlns:o="urn:schemas-microsoft-com:office:office" xmlns:oel="http://schemas.microsoft.com/office/2019/extlst" xmlns:r="http://schemas.openxmlformats.org/officeDocument/2006/relationships" xmlns:m="http://schemas.openxmlformats.org/officeDocument/2006/math" xmlns:v="urn:schemas-microsoft-com:vml" xmlns:wp14="http://schemas.microsoft.com/office/word/2010/wordprocessingDrawing" xmlns:wp="http://schemas.openxmlformats.org/drawingml/2006/wordprocessingDrawing" xmlns:w10="urn:schemas-microsoft-com:office:word" xmlns:w="http://schemas.openxmlformats.org/wordprocessingml/2006/main" xmlns:w14="http://schemas.microsoft.com/office/word/2010/wordml" xmlns:w15="http://schemas.microsoft.com/office/word/2012/wordml" xmlns:w16cex="http://schemas.microsoft.com/office/word/2018/wordml/cex" xmlns:w16cid="http://schemas.microsoft.com/office/word/2016/wordml/cid" xmlns:w16="http://schemas.microsoft.com/office/word/2018/wordml" xmlns:w16du="http://schemas.microsoft.com/office/word/2023/wordml/word16du" xmlns:w16sdtdh="http://schemas.microsoft.com/office/word/2020/wordml/sdtdatahash" xmlns:w16sdtfl="http://schemas.microsoft.com/office/word/2024/wordml/sdtformatlock" xmlns:w16se="http://schemas.microsoft.com/office/word/2015/wordml/symex" xmlns:wpg="http://schemas.microsoft.com/office/word/2010/wordprocessingGroup" xmlns:wpi="http://schemas.microsoft.com/office/word/2010/wordprocessingInk" xmlns:wne="http://schemas.microsoft.com/office/word/2006/wordml" xmlns:wps="http://schemas.microsoft.com/office/word/2010/wordprocessingShape" mc:Ignorable="w14 w15 w16se w16cid w16 w16cex w16sdtdh w16sdtfl w16du wp14">
+<w:ftr xmlns:wpc="http://schemas.microsoft.com/office/word/2010/wordprocessingCanvas" xmlns:cx="http://schemas.microsoft.com/office/drawing/2014/chartex" xmlns:cx1="http://schemas.microsoft.com/office/drawing/2015/9/8/chartex" xmlns:cx2="http://schemas.microsoft.com/office/drawing/2015/10/21/chartex" xmlns:cx3="http://schemas.microsoft.com/office/drawing/2016/5/9/chartex" xmlns:cx4="http://schemas.microsoft.com/office/drawing/2016/5/10/chartex" xmlns:cx5="http://schemas.microsoft.com/office/drawing/2016/5/11/chartex" xmlns:cx6="http://schemas.microsoft.com/office/drawing/2016/5/12/chartex" xmlns:cx7="http://schemas.microsoft.com/office/drawing/2016/5/13/chartex" xmlns:cx8="http://schemas.microsoft.com/office/drawing/2016/5/14/chartex" xmlns:mc="http://schemas.openxmlformats.org/markup-compatibility/2006" xmlns:aink="http://schemas.microsoft.com/office/drawing/2016/ink" xmlns:am3d="http://schemas.microsoft.com/office/drawing/2017/model3d" xmlns:o="urn:schemas-microsoft-com:office:office" xmlns:r="http://schemas.openxmlformats.org/officeDocument/2006/relationships" xmlns:m="http://schemas.openxmlformats.org/officeDocument/2006/math" xmlns:v="urn:schemas-microsoft-com:vml" xmlns:wp14="http://schemas.microsoft.com/office/word/2010/wordprocessingDrawing" xmlns:wp="http://schemas.openxmlformats.org/drawingml/2006/wordprocessingDrawing" xmlns:w10="urn:schemas-microsoft-com:office:word" xmlns:w="http://schemas.openxmlformats.org/wordprocessingml/2006/main" xmlns:w14="http://schemas.microsoft.com/office/word/2010/wordml" xmlns:w15="http://schemas.microsoft.com/office/word/2012/wordml" xmlns:w16cex="http://schemas.microsoft.com/office/word/2018/wordml/cex" xmlns:w16cid="http://schemas.microsoft.com/office/word/2016/wordml/cid" xmlns:w16="http://schemas.microsoft.com/office/word/2018/wordml" xmlns:w16sdtdh="http://schemas.microsoft.com/office/word/2020/wordml/sdtdatahash" xmlns:w16se="http://schemas.microsoft.com/office/word/2015/wordml/symex" xmlns:wpg="http://schemas.microsoft.com/office/word/2010/wordprocessingGroup" xmlns:wpi="http://schemas.microsoft.com/office/word/2010/wordprocessingInk" xmlns:wne="http://schemas.microsoft.com/office/word/2006/wordml" xmlns:wps="http://schemas.microsoft.com/office/word/2010/wordprocessingShape" mc:Ignorable="w14 w15 w16se w16cid w16 w16cex w16sdtdh wp14">
   <w:p>
     <w:pPr>
       <w:pStyle w:val="a8"/>
@@ -10876,7 +12169,7 @@
 </file>
 
 <file path=word/footer2.xml><?xml version="1.0" encoding="utf-8"?>
-<w:ftr xmlns:wpc="http://schemas.microsoft.com/office/word/2010/wordprocessingCanvas" xmlns:cx="http://schemas.microsoft.com/office/drawing/2014/chartex" xmlns:cx1="http://schemas.microsoft.com/office/drawing/2015/9/8/chartex" xmlns:cx2="http://schemas.microsoft.com/office/drawing/2015/10/21/chartex" xmlns:cx3="http://schemas.microsoft.com/office/drawing/2016/5/9/chartex" xmlns:cx4="http://schemas.microsoft.com/office/drawing/2016/5/10/chartex" xmlns:cx5="http://schemas.microsoft.com/office/drawing/2016/5/11/chartex" xmlns:cx6="http://schemas.microsoft.com/office/drawing/2016/5/12/chartex" xmlns:cx7="http://schemas.microsoft.com/office/drawing/2016/5/13/chartex" xmlns:cx8="http://schemas.microsoft.com/office/drawing/2016/5/14/chartex" xmlns:mc="http://schemas.openxmlformats.org/markup-compatibility/2006" xmlns:aink="http://schemas.microsoft.com/office/drawing/2016/ink" xmlns:am3d="http://schemas.microsoft.com/office/drawing/2017/model3d" xmlns:o="urn:schemas-microsoft-com:office:office" xmlns:oel="http://schemas.microsoft.com/office/2019/extlst" xmlns:r="http://schemas.openxmlformats.org/officeDocument/2006/relationships" xmlns:m="http://schemas.openxmlformats.org/officeDocument/2006/math" xmlns:v="urn:schemas-microsoft-com:vml" xmlns:wp14="http://schemas.microsoft.com/office/word/2010/wordprocessingDrawing" xmlns:wp="http://schemas.openxmlformats.org/drawingml/2006/wordprocessingDrawing" xmlns:w10="urn:schemas-microsoft-com:office:word" xmlns:w="http://schemas.openxmlformats.org/wordprocessingml/2006/main" xmlns:w14="http://schemas.microsoft.com/office/word/2010/wordml" xmlns:w15="http://schemas.microsoft.com/office/word/2012/wordml" xmlns:w16cex="http://schemas.microsoft.com/office/word/2018/wordml/cex" xmlns:w16cid="http://schemas.microsoft.com/office/word/2016/wordml/cid" xmlns:w16="http://schemas.microsoft.com/office/word/2018/wordml" xmlns:w16du="http://schemas.microsoft.com/office/word/2023/wordml/word16du" xmlns:w16sdtdh="http://schemas.microsoft.com/office/word/2020/wordml/sdtdatahash" xmlns:w16sdtfl="http://schemas.microsoft.com/office/word/2024/wordml/sdtformatlock" xmlns:w16se="http://schemas.microsoft.com/office/word/2015/wordml/symex" xmlns:wpg="http://schemas.microsoft.com/office/word/2010/wordprocessingGroup" xmlns:wpi="http://schemas.microsoft.com/office/word/2010/wordprocessingInk" xmlns:wne="http://schemas.microsoft.com/office/word/2006/wordml" xmlns:wps="http://schemas.microsoft.com/office/word/2010/wordprocessingShape" mc:Ignorable="w14 w15 w16se w16cid w16 w16cex w16sdtdh w16sdtfl w16du wp14">
+<w:ftr xmlns:wpc="http://schemas.microsoft.com/office/word/2010/wordprocessingCanvas" xmlns:cx="http://schemas.microsoft.com/office/drawing/2014/chartex" xmlns:cx1="http://schemas.microsoft.com/office/drawing/2015/9/8/chartex" xmlns:cx2="http://schemas.microsoft.com/office/drawing/2015/10/21/chartex" xmlns:cx3="http://schemas.microsoft.com/office/drawing/2016/5/9/chartex" xmlns:cx4="http://schemas.microsoft.com/office/drawing/2016/5/10/chartex" xmlns:cx5="http://schemas.microsoft.com/office/drawing/2016/5/11/chartex" xmlns:cx6="http://schemas.microsoft.com/office/drawing/2016/5/12/chartex" xmlns:cx7="http://schemas.microsoft.com/office/drawing/2016/5/13/chartex" xmlns:cx8="http://schemas.microsoft.com/office/drawing/2016/5/14/chartex" xmlns:mc="http://schemas.openxmlformats.org/markup-compatibility/2006" xmlns:aink="http://schemas.microsoft.com/office/drawing/2016/ink" xmlns:am3d="http://schemas.microsoft.com/office/drawing/2017/model3d" xmlns:o="urn:schemas-microsoft-com:office:office" xmlns:r="http://schemas.openxmlformats.org/officeDocument/2006/relationships" xmlns:m="http://schemas.openxmlformats.org/officeDocument/2006/math" xmlns:v="urn:schemas-microsoft-com:vml" xmlns:wp14="http://schemas.microsoft.com/office/word/2010/wordprocessingDrawing" xmlns:wp="http://schemas.openxmlformats.org/drawingml/2006/wordprocessingDrawing" xmlns:w10="urn:schemas-microsoft-com:office:word" xmlns:w="http://schemas.openxmlformats.org/wordprocessingml/2006/main" xmlns:w14="http://schemas.microsoft.com/office/word/2010/wordml" xmlns:w15="http://schemas.microsoft.com/office/word/2012/wordml" xmlns:w16cex="http://schemas.microsoft.com/office/word/2018/wordml/cex" xmlns:w16cid="http://schemas.microsoft.com/office/word/2016/wordml/cid" xmlns:w16="http://schemas.microsoft.com/office/word/2018/wordml" xmlns:w16sdtdh="http://schemas.microsoft.com/office/word/2020/wordml/sdtdatahash" xmlns:w16se="http://schemas.microsoft.com/office/word/2015/wordml/symex" xmlns:wpg="http://schemas.microsoft.com/office/word/2010/wordprocessingGroup" xmlns:wpi="http://schemas.microsoft.com/office/word/2010/wordprocessingInk" xmlns:wne="http://schemas.microsoft.com/office/word/2006/wordml" xmlns:wps="http://schemas.microsoft.com/office/word/2010/wordprocessingShape" mc:Ignorable="w14 w15 w16se w16cid w16 w16cex w16sdtdh wp14">
   <w:sdt>
     <w:sdtPr>
       <w:id w:val="988371943"/>
@@ -10885,6 +12178,7 @@
         <w:docPartUnique/>
       </w:docPartObj>
     </w:sdtPr>
+    <w:sdtEndPr/>
     <w:sdtContent>
       <w:p>
         <w:pPr>
@@ -10921,7 +12215,7 @@
 </file>
 
 <file path=word/footnotes.xml><?xml version="1.0" encoding="utf-8"?>
-<w:footnotes xmlns:wpc="http://schemas.microsoft.com/office/word/2010/wordprocessingCanvas" xmlns:cx="http://schemas.microsoft.com/office/drawing/2014/chartex" xmlns:cx1="http://schemas.microsoft.com/office/drawing/2015/9/8/chartex" xmlns:cx2="http://schemas.microsoft.com/office/drawing/2015/10/21/chartex" xmlns:cx3="http://schemas.microsoft.com/office/drawing/2016/5/9/chartex" xmlns:cx4="http://schemas.microsoft.com/office/drawing/2016/5/10/chartex" xmlns:cx5="http://schemas.microsoft.com/office/drawing/2016/5/11/chartex" xmlns:cx6="http://schemas.microsoft.com/office/drawing/2016/5/12/chartex" xmlns:cx7="http://schemas.microsoft.com/office/drawing/2016/5/13/chartex" xmlns:cx8="http://schemas.microsoft.com/office/drawing/2016/5/14/chartex" xmlns:mc="http://schemas.openxmlformats.org/markup-compatibility/2006" xmlns:aink="http://schemas.microsoft.com/office/drawing/2016/ink" xmlns:am3d="http://schemas.microsoft.com/office/drawing/2017/model3d" xmlns:o="urn:schemas-microsoft-com:office:office" xmlns:oel="http://schemas.microsoft.com/office/2019/extlst" xmlns:r="http://schemas.openxmlformats.org/officeDocument/2006/relationships" xmlns:m="http://schemas.openxmlformats.org/officeDocument/2006/math" xmlns:v="urn:schemas-microsoft-com:vml" xmlns:wp14="http://schemas.microsoft.com/office/word/2010/wordprocessingDrawing" xmlns:wp="http://schemas.openxmlformats.org/drawingml/2006/wordprocessingDrawing" xmlns:w10="urn:schemas-microsoft-com:office:word" xmlns:w="http://schemas.openxmlformats.org/wordprocessingml/2006/main" xmlns:w14="http://schemas.microsoft.com/office/word/2010/wordml" xmlns:w15="http://schemas.microsoft.com/office/word/2012/wordml" xmlns:w16cex="http://schemas.microsoft.com/office/word/2018/wordml/cex" xmlns:w16cid="http://schemas.microsoft.com/office/word/2016/wordml/cid" xmlns:w16="http://schemas.microsoft.com/office/word/2018/wordml" xmlns:w16du="http://schemas.microsoft.com/office/word/2023/wordml/word16du" xmlns:w16sdtdh="http://schemas.microsoft.com/office/word/2020/wordml/sdtdatahash" xmlns:w16sdtfl="http://schemas.microsoft.com/office/word/2024/wordml/sdtformatlock" xmlns:w16se="http://schemas.microsoft.com/office/word/2015/wordml/symex" xmlns:wpg="http://schemas.microsoft.com/office/word/2010/wordprocessingGroup" xmlns:wpi="http://schemas.microsoft.com/office/word/2010/wordprocessingInk" xmlns:wne="http://schemas.microsoft.com/office/word/2006/wordml" xmlns:wps="http://schemas.microsoft.com/office/word/2010/wordprocessingShape" mc:Ignorable="w14 w15 w16se w16cid w16 w16cex w16sdtdh w16sdtfl w16du wp14">
+<w:footnotes xmlns:wpc="http://schemas.microsoft.com/office/word/2010/wordprocessingCanvas" xmlns:cx="http://schemas.microsoft.com/office/drawing/2014/chartex" xmlns:cx1="http://schemas.microsoft.com/office/drawing/2015/9/8/chartex" xmlns:cx2="http://schemas.microsoft.com/office/drawing/2015/10/21/chartex" xmlns:cx3="http://schemas.microsoft.com/office/drawing/2016/5/9/chartex" xmlns:cx4="http://schemas.microsoft.com/office/drawing/2016/5/10/chartex" xmlns:cx5="http://schemas.microsoft.com/office/drawing/2016/5/11/chartex" xmlns:cx6="http://schemas.microsoft.com/office/drawing/2016/5/12/chartex" xmlns:cx7="http://schemas.microsoft.com/office/drawing/2016/5/13/chartex" xmlns:cx8="http://schemas.microsoft.com/office/drawing/2016/5/14/chartex" xmlns:mc="http://schemas.openxmlformats.org/markup-compatibility/2006" xmlns:aink="http://schemas.microsoft.com/office/drawing/2016/ink" xmlns:am3d="http://schemas.microsoft.com/office/drawing/2017/model3d" xmlns:o="urn:schemas-microsoft-com:office:office" xmlns:r="http://schemas.openxmlformats.org/officeDocument/2006/relationships" xmlns:m="http://schemas.openxmlformats.org/officeDocument/2006/math" xmlns:v="urn:schemas-microsoft-com:vml" xmlns:wp14="http://schemas.microsoft.com/office/word/2010/wordprocessingDrawing" xmlns:wp="http://schemas.openxmlformats.org/drawingml/2006/wordprocessingDrawing" xmlns:w10="urn:schemas-microsoft-com:office:word" xmlns:w="http://schemas.openxmlformats.org/wordprocessingml/2006/main" xmlns:w14="http://schemas.microsoft.com/office/word/2010/wordml" xmlns:w15="http://schemas.microsoft.com/office/word/2012/wordml" xmlns:w16cex="http://schemas.microsoft.com/office/word/2018/wordml/cex" xmlns:w16cid="http://schemas.microsoft.com/office/word/2016/wordml/cid" xmlns:w16="http://schemas.microsoft.com/office/word/2018/wordml" xmlns:w16sdtdh="http://schemas.microsoft.com/office/word/2020/wordml/sdtdatahash" xmlns:w16se="http://schemas.microsoft.com/office/word/2015/wordml/symex" xmlns:wpg="http://schemas.microsoft.com/office/word/2010/wordprocessingGroup" xmlns:wpi="http://schemas.microsoft.com/office/word/2010/wordprocessingInk" xmlns:wne="http://schemas.microsoft.com/office/word/2006/wordml" xmlns:wps="http://schemas.microsoft.com/office/word/2010/wordprocessingShape" mc:Ignorable="w14 w15 w16se w16cid w16 w16cex w16sdtdh wp14">
   <w:footnote w:type="separator" w:id="-1">
     <w:p>
       <w:pPr>
@@ -10946,7 +12240,7 @@
 </file>
 
 <file path=word/numbering.xml><?xml version="1.0" encoding="utf-8"?>
-<w:numbering xmlns:wpc="http://schemas.microsoft.com/office/word/2010/wordprocessingCanvas" xmlns:cx="http://schemas.microsoft.com/office/drawing/2014/chartex" xmlns:cx1="http://schemas.microsoft.com/office/drawing/2015/9/8/chartex" xmlns:cx2="http://schemas.microsoft.com/office/drawing/2015/10/21/chartex" xmlns:cx3="http://schemas.microsoft.com/office/drawing/2016/5/9/chartex" xmlns:cx4="http://schemas.microsoft.com/office/drawing/2016/5/10/chartex" xmlns:cx5="http://schemas.microsoft.com/office/drawing/2016/5/11/chartex" xmlns:cx6="http://schemas.microsoft.com/office/drawing/2016/5/12/chartex" xmlns:cx7="http://schemas.microsoft.com/office/drawing/2016/5/13/chartex" xmlns:cx8="http://schemas.microsoft.com/office/drawing/2016/5/14/chartex" xmlns:mc="http://schemas.openxmlformats.org/markup-compatibility/2006" xmlns:aink="http://schemas.microsoft.com/office/drawing/2016/ink" xmlns:am3d="http://schemas.microsoft.com/office/drawing/2017/model3d" xmlns:o="urn:schemas-microsoft-com:office:office" xmlns:oel="http://schemas.microsoft.com/office/2019/extlst" xmlns:r="http://schemas.openxmlformats.org/officeDocument/2006/relationships" xmlns:m="http://schemas.openxmlformats.org/officeDocument/2006/math" xmlns:v="urn:schemas-microsoft-com:vml" xmlns:wp14="http://schemas.microsoft.com/office/word/2010/wordprocessingDrawing" xmlns:wp="http://schemas.openxmlformats.org/drawingml/2006/wordprocessingDrawing" xmlns:w10="urn:schemas-microsoft-com:office:word" xmlns:w="http://schemas.openxmlformats.org/wordprocessingml/2006/main" xmlns:w14="http://schemas.microsoft.com/office/word/2010/wordml" xmlns:w15="http://schemas.microsoft.com/office/word/2012/wordml" xmlns:w16cex="http://schemas.microsoft.com/office/word/2018/wordml/cex" xmlns:w16cid="http://schemas.microsoft.com/office/word/2016/wordml/cid" xmlns:w16="http://schemas.microsoft.com/office/word/2018/wordml" xmlns:w16du="http://schemas.microsoft.com/office/word/2023/wordml/word16du" xmlns:w16sdtdh="http://schemas.microsoft.com/office/word/2020/wordml/sdtdatahash" xmlns:w16sdtfl="http://schemas.microsoft.com/office/word/2024/wordml/sdtformatlock" xmlns:w16se="http://schemas.microsoft.com/office/word/2015/wordml/symex" xmlns:wpg="http://schemas.microsoft.com/office/word/2010/wordprocessingGroup" xmlns:wpi="http://schemas.microsoft.com/office/word/2010/wordprocessingInk" xmlns:wne="http://schemas.microsoft.com/office/word/2006/wordml" xmlns:wps="http://schemas.microsoft.com/office/word/2010/wordprocessingShape" mc:Ignorable="w14 w15 w16se w16cid w16 w16cex w16sdtdh w16sdtfl w16du wp14">
+<w:numbering xmlns:wpc="http://schemas.microsoft.com/office/word/2010/wordprocessingCanvas" xmlns:cx="http://schemas.microsoft.com/office/drawing/2014/chartex" xmlns:cx1="http://schemas.microsoft.com/office/drawing/2015/9/8/chartex" xmlns:cx2="http://schemas.microsoft.com/office/drawing/2015/10/21/chartex" xmlns:cx3="http://schemas.microsoft.com/office/drawing/2016/5/9/chartex" xmlns:cx4="http://schemas.microsoft.com/office/drawing/2016/5/10/chartex" xmlns:cx5="http://schemas.microsoft.com/office/drawing/2016/5/11/chartex" xmlns:cx6="http://schemas.microsoft.com/office/drawing/2016/5/12/chartex" xmlns:cx7="http://schemas.microsoft.com/office/drawing/2016/5/13/chartex" xmlns:cx8="http://schemas.microsoft.com/office/drawing/2016/5/14/chartex" xmlns:mc="http://schemas.openxmlformats.org/markup-compatibility/2006" xmlns:aink="http://schemas.microsoft.com/office/drawing/2016/ink" xmlns:am3d="http://schemas.microsoft.com/office/drawing/2017/model3d" xmlns:o="urn:schemas-microsoft-com:office:office" xmlns:r="http://schemas.openxmlformats.org/officeDocument/2006/relationships" xmlns:m="http://schemas.openxmlformats.org/officeDocument/2006/math" xmlns:v="urn:schemas-microsoft-com:vml" xmlns:wp14="http://schemas.microsoft.com/office/word/2010/wordprocessingDrawing" xmlns:wp="http://schemas.openxmlformats.org/drawingml/2006/wordprocessingDrawing" xmlns:w10="urn:schemas-microsoft-com:office:word" xmlns:w="http://schemas.openxmlformats.org/wordprocessingml/2006/main" xmlns:w14="http://schemas.microsoft.com/office/word/2010/wordml" xmlns:w15="http://schemas.microsoft.com/office/word/2012/wordml" xmlns:w16cex="http://schemas.microsoft.com/office/word/2018/wordml/cex" xmlns:w16cid="http://schemas.microsoft.com/office/word/2016/wordml/cid" xmlns:w16="http://schemas.microsoft.com/office/word/2018/wordml" xmlns:w16sdtdh="http://schemas.microsoft.com/office/word/2020/wordml/sdtdatahash" xmlns:w16se="http://schemas.microsoft.com/office/word/2015/wordml/symex" xmlns:wpg="http://schemas.microsoft.com/office/word/2010/wordprocessingGroup" xmlns:wpi="http://schemas.microsoft.com/office/word/2010/wordprocessingInk" xmlns:wne="http://schemas.microsoft.com/office/word/2006/wordml" xmlns:wps="http://schemas.microsoft.com/office/word/2010/wordprocessingShape" mc:Ignorable="w14 w15 w16se w16cid w16 w16cex w16sdtdh wp14">
   <w:abstractNum w:abstractNumId="0" w15:restartNumberingAfterBreak="0">
     <w:nsid w:val="01D62669"/>
     <w:multiLevelType w:val="hybridMultilevel"/>
@@ -11639,32 +12933,40 @@
       </w:rPr>
     </w:lvl>
   </w:abstractNum>
-  <w:num w:numId="1" w16cid:durableId="157965849">
+  <w:num w:numId="1">
     <w:abstractNumId w:val="0"/>
   </w:num>
-  <w:num w:numId="2" w16cid:durableId="1493720270">
+  <w:num w:numId="2">
     <w:abstractNumId w:val="4"/>
   </w:num>
-  <w:num w:numId="3" w16cid:durableId="2027824568">
+  <w:num w:numId="3">
     <w:abstractNumId w:val="2"/>
   </w:num>
-  <w:num w:numId="4" w16cid:durableId="150365588">
+  <w:num w:numId="4">
     <w:abstractNumId w:val="5"/>
   </w:num>
-  <w:num w:numId="5" w16cid:durableId="2020505551">
+  <w:num w:numId="5">
     <w:abstractNumId w:val="1"/>
   </w:num>
-  <w:num w:numId="6" w16cid:durableId="1250121753">
+  <w:num w:numId="6">
     <w:abstractNumId w:val="3"/>
   </w:num>
-  <w:num w:numId="7" w16cid:durableId="955059162">
+  <w:num w:numId="7">
     <w:abstractNumId w:val="6"/>
   </w:num>
 </w:numbering>
 </file>
 
+<file path=word/people.xml><?xml version="1.0" encoding="utf-8"?>
+<w15:people xmlns:wpc="http://schemas.microsoft.com/office/word/2010/wordprocessingCanvas" xmlns:cx="http://schemas.microsoft.com/office/drawing/2014/chartex" xmlns:cx1="http://schemas.microsoft.com/office/drawing/2015/9/8/chartex" xmlns:cx2="http://schemas.microsoft.com/office/drawing/2015/10/21/chartex" xmlns:cx3="http://schemas.microsoft.com/office/drawing/2016/5/9/chartex" xmlns:cx4="http://schemas.microsoft.com/office/drawing/2016/5/10/chartex" xmlns:cx5="http://schemas.microsoft.com/office/drawing/2016/5/11/chartex" xmlns:cx6="http://schemas.microsoft.com/office/drawing/2016/5/12/chartex" xmlns:cx7="http://schemas.microsoft.com/office/drawing/2016/5/13/chartex" xmlns:cx8="http://schemas.microsoft.com/office/drawing/2016/5/14/chartex" xmlns:mc="http://schemas.openxmlformats.org/markup-compatibility/2006" xmlns:aink="http://schemas.microsoft.com/office/drawing/2016/ink" xmlns:am3d="http://schemas.microsoft.com/office/drawing/2017/model3d" xmlns:o="urn:schemas-microsoft-com:office:office" xmlns:r="http://schemas.openxmlformats.org/officeDocument/2006/relationships" xmlns:m="http://schemas.openxmlformats.org/officeDocument/2006/math" xmlns:v="urn:schemas-microsoft-com:vml" xmlns:wp14="http://schemas.microsoft.com/office/word/2010/wordprocessingDrawing" xmlns:wp="http://schemas.openxmlformats.org/drawingml/2006/wordprocessingDrawing" xmlns:w10="urn:schemas-microsoft-com:office:word" xmlns:w="http://schemas.openxmlformats.org/wordprocessingml/2006/main" xmlns:w14="http://schemas.microsoft.com/office/word/2010/wordml" xmlns:w15="http://schemas.microsoft.com/office/word/2012/wordml" xmlns:w16cex="http://schemas.microsoft.com/office/word/2018/wordml/cex" xmlns:w16cid="http://schemas.microsoft.com/office/word/2016/wordml/cid" xmlns:w16="http://schemas.microsoft.com/office/word/2018/wordml" xmlns:w16sdtdh="http://schemas.microsoft.com/office/word/2020/wordml/sdtdatahash" xmlns:w16se="http://schemas.microsoft.com/office/word/2015/wordml/symex" xmlns:wpg="http://schemas.microsoft.com/office/word/2010/wordprocessingGroup" xmlns:wpi="http://schemas.microsoft.com/office/word/2010/wordprocessingInk" xmlns:wne="http://schemas.microsoft.com/office/word/2006/wordml" xmlns:wps="http://schemas.microsoft.com/office/word/2010/wordprocessingShape" mc:Ignorable="w14 w15 w16se w16cid w16 w16cex w16sdtdh wp14">
+  <w15:person w15:author="Блок Иван Николаевич">
+    <w15:presenceInfo w15:providerId="None" w15:userId="Блок Иван Николаевич"/>
+  </w15:person>
+</w15:people>
+</file>
+
 <file path=word/styles.xml><?xml version="1.0" encoding="utf-8"?>
-<w:styles xmlns:mc="http://schemas.openxmlformats.org/markup-compatibility/2006" xmlns:r="http://schemas.openxmlformats.org/officeDocument/2006/relationships" xmlns:w="http://schemas.openxmlformats.org/wordprocessingml/2006/main" xmlns:w14="http://schemas.microsoft.com/office/word/2010/wordml" xmlns:w15="http://schemas.microsoft.com/office/word/2012/wordml" xmlns:w16cex="http://schemas.microsoft.com/office/word/2018/wordml/cex" xmlns:w16cid="http://schemas.microsoft.com/office/word/2016/wordml/cid" xmlns:w16="http://schemas.microsoft.com/office/word/2018/wordml" xmlns:w16du="http://schemas.microsoft.com/office/word/2023/wordml/word16du" xmlns:w16sdtdh="http://schemas.microsoft.com/office/word/2020/wordml/sdtdatahash" xmlns:w16sdtfl="http://schemas.microsoft.com/office/word/2024/wordml/sdtformatlock" xmlns:w16se="http://schemas.microsoft.com/office/word/2015/wordml/symex" mc:Ignorable="w14 w15 w16se w16cid w16 w16cex w16sdtdh w16sdtfl w16du">
+<w:styles xmlns:mc="http://schemas.openxmlformats.org/markup-compatibility/2006" xmlns:r="http://schemas.openxmlformats.org/officeDocument/2006/relationships" xmlns:w="http://schemas.openxmlformats.org/wordprocessingml/2006/main" xmlns:w14="http://schemas.microsoft.com/office/word/2010/wordml" xmlns:w15="http://schemas.microsoft.com/office/word/2012/wordml" xmlns:w16cex="http://schemas.microsoft.com/office/word/2018/wordml/cex" xmlns:w16cid="http://schemas.microsoft.com/office/word/2016/wordml/cid" xmlns:w16="http://schemas.microsoft.com/office/word/2018/wordml" xmlns:w16sdtdh="http://schemas.microsoft.com/office/word/2020/wordml/sdtdatahash" xmlns:w16se="http://schemas.microsoft.com/office/word/2015/wordml/symex" mc:Ignorable="w14 w15 w16se w16cid w16 w16cex w16sdtdh">
   <w:docDefaults>
     <w:rPrDefault>
       <w:rPr>
@@ -12365,6 +13667,86 @@
       <w:szCs w:val="18"/>
     </w:rPr>
   </w:style>
+  <w:style w:type="character" w:styleId="af">
+    <w:name w:val="annotation reference"/>
+    <w:basedOn w:val="a0"/>
+    <w:uiPriority w:val="99"/>
+    <w:semiHidden/>
+    <w:unhideWhenUsed/>
+    <w:rsid w:val="00CA50CA"/>
+    <w:rPr>
+      <w:sz w:val="16"/>
+      <w:szCs w:val="16"/>
+    </w:rPr>
+  </w:style>
+  <w:style w:type="paragraph" w:styleId="af0">
+    <w:name w:val="annotation text"/>
+    <w:basedOn w:val="a"/>
+    <w:link w:val="af1"/>
+    <w:uiPriority w:val="99"/>
+    <w:semiHidden/>
+    <w:unhideWhenUsed/>
+    <w:rsid w:val="00CA50CA"/>
+    <w:pPr>
+      <w:spacing w:line="240" w:lineRule="auto"/>
+    </w:pPr>
+    <w:rPr>
+      <w:sz w:val="20"/>
+      <w:szCs w:val="20"/>
+    </w:rPr>
+  </w:style>
+  <w:style w:type="character" w:customStyle="1" w:styleId="af1">
+    <w:name w:val="Текст примечания Знак"/>
+    <w:basedOn w:val="a0"/>
+    <w:link w:val="af0"/>
+    <w:uiPriority w:val="99"/>
+    <w:semiHidden/>
+    <w:rsid w:val="00CA50CA"/>
+    <w:rPr>
+      <w:sz w:val="20"/>
+      <w:szCs w:val="20"/>
+    </w:rPr>
+  </w:style>
+  <w:style w:type="paragraph" w:styleId="af2">
+    <w:name w:val="annotation subject"/>
+    <w:basedOn w:val="af0"/>
+    <w:next w:val="af0"/>
+    <w:link w:val="af3"/>
+    <w:uiPriority w:val="99"/>
+    <w:semiHidden/>
+    <w:unhideWhenUsed/>
+    <w:rsid w:val="00CA50CA"/>
+    <w:rPr>
+      <w:b/>
+      <w:bCs/>
+    </w:rPr>
+  </w:style>
+  <w:style w:type="character" w:customStyle="1" w:styleId="af3">
+    <w:name w:val="Тема примечания Знак"/>
+    <w:basedOn w:val="af1"/>
+    <w:link w:val="af2"/>
+    <w:uiPriority w:val="99"/>
+    <w:semiHidden/>
+    <w:rsid w:val="00CA50CA"/>
+    <w:rPr>
+      <w:b/>
+      <w:bCs/>
+      <w:sz w:val="20"/>
+      <w:szCs w:val="20"/>
+    </w:rPr>
+  </w:style>
+  <w:style w:type="character" w:styleId="af4">
+    <w:name w:val="Unresolved Mention"/>
+    <w:basedOn w:val="a0"/>
+    <w:uiPriority w:val="99"/>
+    <w:semiHidden/>
+    <w:unhideWhenUsed/>
+    <w:rsid w:val="0094317E"/>
+    <w:rPr>
+      <w:color w:val="605E5C"/>
+      <w:shd w:val="clear" w:color="auto" w:fill="E1DFDD"/>
+    </w:rPr>
+  </w:style>
 </w:styles>
 </file>
 

--- a/Отчет практика.docx
+++ b/Отчет практика.docx
@@ -1,6 +1,6 @@
 
 <file path=word/document.xml><?xml version="1.0" encoding="utf-8"?>
-<w:document xmlns:wpc="http://schemas.microsoft.com/office/word/2010/wordprocessingCanvas" xmlns:cx="http://schemas.microsoft.com/office/drawing/2014/chartex" xmlns:cx1="http://schemas.microsoft.com/office/drawing/2015/9/8/chartex" xmlns:cx2="http://schemas.microsoft.com/office/drawing/2015/10/21/chartex" xmlns:cx3="http://schemas.microsoft.com/office/drawing/2016/5/9/chartex" xmlns:cx4="http://schemas.microsoft.com/office/drawing/2016/5/10/chartex" xmlns:cx5="http://schemas.microsoft.com/office/drawing/2016/5/11/chartex" xmlns:cx6="http://schemas.microsoft.com/office/drawing/2016/5/12/chartex" xmlns:cx7="http://schemas.microsoft.com/office/drawing/2016/5/13/chartex" xmlns:cx8="http://schemas.microsoft.com/office/drawing/2016/5/14/chartex" xmlns:mc="http://schemas.openxmlformats.org/markup-compatibility/2006" xmlns:aink="http://schemas.microsoft.com/office/drawing/2016/ink" xmlns:am3d="http://schemas.microsoft.com/office/drawing/2017/model3d" xmlns:o="urn:schemas-microsoft-com:office:office" xmlns:r="http://schemas.openxmlformats.org/officeDocument/2006/relationships" xmlns:m="http://schemas.openxmlformats.org/officeDocument/2006/math" xmlns:v="urn:schemas-microsoft-com:vml" xmlns:wp14="http://schemas.microsoft.com/office/word/2010/wordprocessingDrawing" xmlns:wp="http://schemas.openxmlformats.org/drawingml/2006/wordprocessingDrawing" xmlns:w10="urn:schemas-microsoft-com:office:word" xmlns:w="http://schemas.openxmlformats.org/wordprocessingml/2006/main" xmlns:w14="http://schemas.microsoft.com/office/word/2010/wordml" xmlns:w15="http://schemas.microsoft.com/office/word/2012/wordml" xmlns:w16cex="http://schemas.microsoft.com/office/word/2018/wordml/cex" xmlns:w16cid="http://schemas.microsoft.com/office/word/2016/wordml/cid" xmlns:w16="http://schemas.microsoft.com/office/word/2018/wordml" xmlns:w16sdtdh="http://schemas.microsoft.com/office/word/2020/wordml/sdtdatahash" xmlns:w16se="http://schemas.microsoft.com/office/word/2015/wordml/symex" xmlns:wpg="http://schemas.microsoft.com/office/word/2010/wordprocessingGroup" xmlns:wpi="http://schemas.microsoft.com/office/word/2010/wordprocessingInk" xmlns:wne="http://schemas.microsoft.com/office/word/2006/wordml" xmlns:wps="http://schemas.microsoft.com/office/word/2010/wordprocessingShape" mc:Ignorable="w14 w15 w16se w16cid w16 w16cex w16sdtdh wp14">
+<w:document xmlns:wpc="http://schemas.microsoft.com/office/word/2010/wordprocessingCanvas" xmlns:mc="http://schemas.openxmlformats.org/markup-compatibility/2006" xmlns:o="urn:schemas-microsoft-com:office:office" xmlns:r="http://schemas.openxmlformats.org/officeDocument/2006/relationships" xmlns:m="http://schemas.openxmlformats.org/officeDocument/2006/math" xmlns:v="urn:schemas-microsoft-com:vml" xmlns:wp14="http://schemas.microsoft.com/office/word/2010/wordprocessingDrawing" xmlns:wp="http://schemas.openxmlformats.org/drawingml/2006/wordprocessingDrawing" xmlns:w10="urn:schemas-microsoft-com:office:word" xmlns:w="http://schemas.openxmlformats.org/wordprocessingml/2006/main" xmlns:w14="http://schemas.microsoft.com/office/word/2010/wordml" xmlns:wpg="http://schemas.microsoft.com/office/word/2010/wordprocessingGroup" xmlns:wpi="http://schemas.microsoft.com/office/word/2010/wordprocessingInk" xmlns:wne="http://schemas.microsoft.com/office/word/2006/wordml" xmlns:wps="http://schemas.microsoft.com/office/word/2010/wordprocessingShape" mc:Ignorable="w14 wp14">
   <w:body>
     <w:p>
       <w:pPr>
@@ -46,7 +46,7 @@
                     </pic:cNvPicPr>
                   </pic:nvPicPr>
                   <pic:blipFill>
-                    <a:blip r:embed="rId8">
+                    <a:blip r:embed="rId9">
                       <a:extLst>
                         <a:ext uri="{28A0092B-C50C-407E-A947-70E740481C1C}">
                           <a14:useLocalDpi xmlns:a14="http://schemas.microsoft.com/office/drawing/2010/main" val="0"/>
@@ -459,25 +459,7 @@
           <w:sz w:val="28"/>
           <w:szCs w:val="28"/>
         </w:rPr>
-        <w:t xml:space="preserve"> </w:t>
-      </w:r>
-      <w:proofErr w:type="gramStart"/>
-      <w:r>
-        <w:rPr>
-          <w:i/>
-          <w:sz w:val="28"/>
-          <w:szCs w:val="28"/>
-        </w:rPr>
-        <w:t>курса,  группы</w:t>
-      </w:r>
-      <w:proofErr w:type="gramEnd"/>
-      <w:r>
-        <w:rPr>
-          <w:i/>
-          <w:sz w:val="28"/>
-          <w:szCs w:val="28"/>
-        </w:rPr>
-        <w:t xml:space="preserve"> ПИБ-11 </w:t>
+        <w:t xml:space="preserve"> курса,  группы ПИБ-11 </w:t>
       </w:r>
     </w:p>
     <w:p>
@@ -727,7 +709,6 @@
         </w:rPr>
         <w:t xml:space="preserve">                            </w:t>
       </w:r>
-      <w:proofErr w:type="gramStart"/>
       <w:r>
         <w:rPr>
           <w:i/>
@@ -776,7 +757,6 @@
         </w:rPr>
         <w:t>2025</w:t>
       </w:r>
-      <w:proofErr w:type="gramEnd"/>
       <w:r>
         <w:rPr>
           <w:i/>
@@ -2516,7 +2496,7 @@
           <w:lang w:val="en-US"/>
         </w:rPr>
         <w:sectPr>
-          <w:footerReference w:type="default" r:id="rId13"/>
+          <w:footerReference w:type="default" r:id="rId11"/>
           <w:pgSz w:w="11906" w:h="16838"/>
           <w:pgMar w:top="1134" w:right="567" w:bottom="1134" w:left="1701" w:header="709" w:footer="709" w:gutter="0"/>
           <w:pgNumType w:start="2"/>
@@ -2850,16 +2830,7 @@
           <w:sz w:val="28"/>
           <w:szCs w:val="28"/>
         </w:rPr>
-        <w:t xml:space="preserve">За период прохождения практики была проанализирована работа </w:t>
-      </w:r>
-      <w:proofErr w:type="gramStart"/>
-      <w:r>
-        <w:rPr>
-          <w:rFonts w:ascii="Times New Roman" w:hAnsi="Times New Roman" w:cs="Times New Roman"/>
-          <w:sz w:val="28"/>
-          <w:szCs w:val="28"/>
-        </w:rPr>
-        <w:t xml:space="preserve">организации </w:t>
+        <w:t xml:space="preserve">За период прохождения практики была проанализирована работа организации </w:t>
       </w:r>
       <w:r>
         <w:rPr>
@@ -2875,16 +2846,7 @@
           <w:sz w:val="28"/>
           <w:szCs w:val="28"/>
         </w:rPr>
-        <w:t>ООО</w:t>
-      </w:r>
-      <w:proofErr w:type="gramEnd"/>
-      <w:r>
-        <w:rPr>
-          <w:rFonts w:ascii="Times New Roman" w:hAnsi="Times New Roman" w:cs="Times New Roman"/>
-          <w:sz w:val="28"/>
-          <w:szCs w:val="28"/>
-        </w:rPr>
-        <w:t xml:space="preserve"> «Инженерное Бюро». Компания специализируется на продаже, монтаже и поставке систем вентиляции и кондиционирования. С момента ос</w:t>
+        <w:t>ООО «Инженерное Бюро». Компания специализируется на продаже, монтаже и поставке систем вентиляции и кондиционирования. С момента ос</w:t>
       </w:r>
       <w:r>
         <w:rPr>
@@ -3175,33 +3137,15 @@
           <w:sz w:val="28"/>
           <w:szCs w:val="28"/>
         </w:rPr>
-        <w:t xml:space="preserve">организационной </w:t>
-      </w:r>
-      <w:proofErr w:type="gramStart"/>
-      <w:r>
-        <w:rPr>
-          <w:rFonts w:ascii="Times New Roman" w:hAnsi="Times New Roman" w:cs="Times New Roman"/>
-          <w:sz w:val="28"/>
-          <w:szCs w:val="28"/>
-        </w:rPr>
-        <w:t xml:space="preserve">структуры </w:t>
-      </w:r>
-      <w:r>
-        <w:rPr>
-          <w:rFonts w:ascii="Times New Roman" w:hAnsi="Times New Roman" w:cs="Times New Roman"/>
-          <w:sz w:val="28"/>
-          <w:szCs w:val="28"/>
-        </w:rPr>
-        <w:t xml:space="preserve"> находится</w:t>
-      </w:r>
-      <w:proofErr w:type="gramEnd"/>
-      <w:r>
-        <w:rPr>
-          <w:rFonts w:ascii="Times New Roman" w:hAnsi="Times New Roman" w:cs="Times New Roman"/>
-          <w:sz w:val="28"/>
-          <w:szCs w:val="28"/>
-        </w:rPr>
-        <w:t xml:space="preserve"> генеральный директор, который осуществляет руководство компанией в соответствии с законодательством РФ. </w:t>
+        <w:t xml:space="preserve">организационной структуры </w:t>
+      </w:r>
+      <w:r>
+        <w:rPr>
+          <w:rFonts w:ascii="Times New Roman" w:hAnsi="Times New Roman" w:cs="Times New Roman"/>
+          <w:sz w:val="28"/>
+          <w:szCs w:val="28"/>
+        </w:rPr>
+        <w:t xml:space="preserve"> находится генеральный директор, который осуществляет руководство компанией в соответствии с законодательством РФ. </w:t>
       </w:r>
       <w:r>
         <w:rPr>
@@ -3441,7 +3385,7 @@
                     <pic:cNvPicPr/>
                   </pic:nvPicPr>
                   <pic:blipFill>
-                    <a:blip r:embed="rId14" cstate="print">
+                    <a:blip r:embed="rId12" cstate="print">
                       <a:extLst>
                         <a:ext uri="{28A0092B-C50C-407E-A947-70E740481C1C}">
                           <a14:useLocalDpi xmlns:a14="http://schemas.microsoft.com/office/drawing/2010/main" val="0"/>
@@ -4038,7 +3982,7 @@
                     <pic:cNvPicPr/>
                   </pic:nvPicPr>
                   <pic:blipFill>
-                    <a:blip r:embed="rId15" cstate="print">
+                    <a:blip r:embed="rId13" cstate="print">
                       <a:extLst>
                         <a:ext uri="{28A0092B-C50C-407E-A947-70E740481C1C}">
                           <a14:useLocalDpi xmlns:a14="http://schemas.microsoft.com/office/drawing/2010/main" val="0"/>
@@ -4595,25 +4539,7 @@
           <w:sz w:val="28"/>
           <w:szCs w:val="28"/>
         </w:rPr>
-        <w:t xml:space="preserve">такому авторитету на </w:t>
-      </w:r>
-      <w:proofErr w:type="gramStart"/>
-      <w:r>
-        <w:rPr>
-          <w:rFonts w:ascii="Times New Roman" w:hAnsi="Times New Roman" w:cs="Times New Roman"/>
-          <w:sz w:val="28"/>
-          <w:szCs w:val="28"/>
-        </w:rPr>
-        <w:t>рынке  государственные</w:t>
-      </w:r>
-      <w:proofErr w:type="gramEnd"/>
-      <w:r>
-        <w:rPr>
-          <w:rFonts w:ascii="Times New Roman" w:hAnsi="Times New Roman" w:cs="Times New Roman"/>
-          <w:sz w:val="28"/>
-          <w:szCs w:val="28"/>
-        </w:rPr>
-        <w:t xml:space="preserve"> учреждения пользуются </w:t>
+        <w:t xml:space="preserve">такому авторитету на рынке  государственные учреждения пользуются </w:t>
       </w:r>
       <w:r>
         <w:rPr>
@@ -4806,6 +4732,1670 @@
             <wp:extent cx="5534927" cy="3402418"/>
             <wp:effectExtent l="0" t="0" r="8890" b="7620"/>
             <wp:docPr id="4" name="Рисунок 4"/>
+            <wp:cNvGraphicFramePr>
+              <a:graphicFrameLocks xmlns:a="http://schemas.openxmlformats.org/drawingml/2006/main" noChangeAspect="1"/>
+            </wp:cNvGraphicFramePr>
+            <a:graphic xmlns:a="http://schemas.openxmlformats.org/drawingml/2006/main">
+              <a:graphicData uri="http://schemas.openxmlformats.org/drawingml/2006/picture">
+                <pic:pic xmlns:pic="http://schemas.openxmlformats.org/drawingml/2006/picture">
+                  <pic:nvPicPr>
+                    <pic:cNvPr id="0" name=""/>
+                    <pic:cNvPicPr/>
+                  </pic:nvPicPr>
+                  <pic:blipFill>
+                    <a:blip r:embed="rId14"/>
+                    <a:stretch>
+                      <a:fillRect/>
+                    </a:stretch>
+                  </pic:blipFill>
+                  <pic:spPr>
+                    <a:xfrm>
+                      <a:off x="0" y="0"/>
+                      <a:ext cx="5527517" cy="3397863"/>
+                    </a:xfrm>
+                    <a:prstGeom prst="rect">
+                      <a:avLst/>
+                    </a:prstGeom>
+                  </pic:spPr>
+                </pic:pic>
+              </a:graphicData>
+            </a:graphic>
+          </wp:inline>
+        </w:drawing>
+      </w:r>
+    </w:p>
+    <w:p>
+      <w:pPr>
+        <w:pStyle w:val="ae"/>
+        <w:jc w:val="center"/>
+        <w:rPr>
+          <w:rFonts w:ascii="Times New Roman" w:hAnsi="Times New Roman" w:cs="Times New Roman"/>
+          <w:color w:val="auto"/>
+          <w:sz w:val="24"/>
+          <w:szCs w:val="24"/>
+        </w:rPr>
+      </w:pPr>
+      <w:commentRangeStart w:id="24"/>
+      <w:r>
+        <w:rPr>
+          <w:rFonts w:ascii="Times New Roman" w:hAnsi="Times New Roman" w:cs="Times New Roman"/>
+          <w:color w:val="auto"/>
+          <w:sz w:val="24"/>
+          <w:szCs w:val="24"/>
+        </w:rPr>
+        <w:t xml:space="preserve">Рисунок </w:t>
+      </w:r>
+      <w:r>
+        <w:rPr>
+          <w:rFonts w:ascii="Times New Roman" w:hAnsi="Times New Roman" w:cs="Times New Roman"/>
+          <w:color w:val="auto"/>
+          <w:sz w:val="24"/>
+          <w:szCs w:val="24"/>
+        </w:rPr>
+        <w:fldChar w:fldCharType="begin"/>
+      </w:r>
+      <w:r>
+        <w:rPr>
+          <w:rFonts w:ascii="Times New Roman" w:hAnsi="Times New Roman" w:cs="Times New Roman"/>
+          <w:color w:val="auto"/>
+          <w:sz w:val="24"/>
+          <w:szCs w:val="24"/>
+        </w:rPr>
+        <w:instrText xml:space="preserve"> SEQ Рисунок \* ARABIC </w:instrText>
+      </w:r>
+      <w:r>
+        <w:rPr>
+          <w:rFonts w:ascii="Times New Roman" w:hAnsi="Times New Roman" w:cs="Times New Roman"/>
+          <w:color w:val="auto"/>
+          <w:sz w:val="24"/>
+          <w:szCs w:val="24"/>
+        </w:rPr>
+        <w:fldChar w:fldCharType="separate"/>
+      </w:r>
+      <w:r>
+        <w:rPr>
+          <w:rFonts w:ascii="Times New Roman" w:hAnsi="Times New Roman" w:cs="Times New Roman"/>
+          <w:noProof/>
+          <w:color w:val="auto"/>
+          <w:sz w:val="24"/>
+          <w:szCs w:val="24"/>
+        </w:rPr>
+        <w:t>3</w:t>
+      </w:r>
+      <w:r>
+        <w:rPr>
+          <w:rFonts w:ascii="Times New Roman" w:hAnsi="Times New Roman" w:cs="Times New Roman"/>
+          <w:color w:val="auto"/>
+          <w:sz w:val="24"/>
+          <w:szCs w:val="24"/>
+        </w:rPr>
+        <w:fldChar w:fldCharType="end"/>
+      </w:r>
+      <w:r>
+        <w:rPr>
+          <w:rFonts w:ascii="Times New Roman" w:hAnsi="Times New Roman" w:cs="Times New Roman"/>
+          <w:color w:val="auto"/>
+          <w:sz w:val="24"/>
+          <w:szCs w:val="24"/>
+        </w:rPr>
+        <w:t xml:space="preserve"> .Интерфейс </w:t>
+      </w:r>
+      <w:commentRangeEnd w:id="24"/>
+      <w:r>
+        <w:rPr>
+          <w:rStyle w:val="af"/>
+          <w:b w:val="0"/>
+          <w:bCs w:val="0"/>
+          <w:color w:val="auto"/>
+        </w:rPr>
+        <w:commentReference w:id="24"/>
+      </w:r>
+      <w:proofErr w:type="spellStart"/>
+      <w:r>
+        <w:rPr>
+          <w:rFonts w:ascii="Times New Roman" w:hAnsi="Times New Roman" w:cs="Times New Roman"/>
+          <w:color w:val="auto"/>
+          <w:sz w:val="24"/>
+          <w:szCs w:val="24"/>
+        </w:rPr>
+        <w:t>Drupal</w:t>
+      </w:r>
+      <w:proofErr w:type="spellEnd"/>
+    </w:p>
+    <w:p>
+      <w:pPr>
+        <w:spacing w:line="360" w:lineRule="auto"/>
+        <w:ind w:firstLine="567"/>
+        <w:jc w:val="both"/>
+        <w:rPr>
+          <w:rFonts w:ascii="Times New Roman" w:hAnsi="Times New Roman" w:cs="Times New Roman"/>
+          <w:sz w:val="28"/>
+          <w:szCs w:val="28"/>
+        </w:rPr>
+      </w:pPr>
+      <w:r>
+        <w:rPr>
+          <w:rFonts w:ascii="Times New Roman" w:hAnsi="Times New Roman" w:cs="Times New Roman"/>
+          <w:sz w:val="28"/>
+          <w:szCs w:val="28"/>
+        </w:rPr>
+        <w:t xml:space="preserve">2. </w:t>
+      </w:r>
+      <w:r>
+        <w:rPr>
+          <w:rFonts w:ascii="Times New Roman" w:hAnsi="Times New Roman" w:cs="Times New Roman"/>
+          <w:b/>
+          <w:sz w:val="28"/>
+          <w:szCs w:val="28"/>
+        </w:rPr>
+        <w:t>TYPO3</w:t>
+      </w:r>
+      <w:r>
+        <w:rPr>
+          <w:rFonts w:ascii="Times New Roman" w:hAnsi="Times New Roman" w:cs="Times New Roman"/>
+          <w:sz w:val="28"/>
+          <w:szCs w:val="28"/>
+        </w:rPr>
+        <w:t xml:space="preserve"> — это профессиональная система управления контентом (CMS) с открытым исходным кодом, которая широко используется для создания сложных, многофункциональных и масштабируемых веб-сайтов. Она особенно популярна среди крупных организаций, корпораций и разработчиков, которым требуется высокая гибкость, безопасность и возможность управления </w:t>
+      </w:r>
+      <w:r>
+        <w:rPr>
+          <w:rFonts w:ascii="Times New Roman" w:hAnsi="Times New Roman" w:cs="Times New Roman"/>
+          <w:sz w:val="28"/>
+          <w:szCs w:val="28"/>
+        </w:rPr>
+        <w:lastRenderedPageBreak/>
+        <w:t xml:space="preserve">большими объемами контента. Давайте подробнее рассмотрим её особенности, преимущества, недостатки и сферы применения. </w:t>
+      </w:r>
+    </w:p>
+    <w:p>
+      <w:pPr>
+        <w:spacing w:line="360" w:lineRule="auto"/>
+        <w:ind w:firstLine="567"/>
+        <w:jc w:val="both"/>
+        <w:rPr>
+          <w:rFonts w:ascii="Times New Roman" w:hAnsi="Times New Roman" w:cs="Times New Roman"/>
+          <w:sz w:val="28"/>
+          <w:szCs w:val="28"/>
+        </w:rPr>
+      </w:pPr>
+      <w:r>
+        <w:rPr>
+          <w:rFonts w:ascii="Times New Roman" w:hAnsi="Times New Roman" w:cs="Times New Roman"/>
+          <w:sz w:val="28"/>
+          <w:szCs w:val="28"/>
+          <w:lang w:val="en-US"/>
+        </w:rPr>
+        <w:t>TYPO</w:t>
+      </w:r>
+      <w:r>
+        <w:rPr>
+          <w:rFonts w:ascii="Times New Roman" w:hAnsi="Times New Roman" w:cs="Times New Roman"/>
+          <w:sz w:val="28"/>
+          <w:szCs w:val="28"/>
+        </w:rPr>
+        <w:t>3</w:t>
+      </w:r>
+      <w:r>
+        <w:rPr>
+          <w:rFonts w:ascii="Times New Roman" w:hAnsi="Times New Roman" w:cs="Times New Roman"/>
+          <w:sz w:val="28"/>
+          <w:szCs w:val="28"/>
+        </w:rPr>
+        <w:t xml:space="preserve"> позволяет создавать сайты любой сложности – от крупных корпоративных порталов до </w:t>
+      </w:r>
+      <w:proofErr w:type="spellStart"/>
+      <w:r>
+        <w:rPr>
+          <w:rFonts w:ascii="Times New Roman" w:hAnsi="Times New Roman" w:cs="Times New Roman"/>
+          <w:sz w:val="28"/>
+          <w:szCs w:val="28"/>
+        </w:rPr>
+        <w:t>мультисайтовых</w:t>
+      </w:r>
+      <w:proofErr w:type="spellEnd"/>
+      <w:r>
+        <w:rPr>
+          <w:rFonts w:ascii="Times New Roman" w:hAnsi="Times New Roman" w:cs="Times New Roman"/>
+          <w:sz w:val="28"/>
+          <w:szCs w:val="28"/>
+        </w:rPr>
+        <w:t xml:space="preserve"> платформ (преимущество для крупных организаций с множеством проектов). Система поддерживает множество языков и позволяет создавать многоязычные сайты. </w:t>
+      </w:r>
+      <w:r>
+        <w:rPr>
+          <w:rFonts w:ascii="Times New Roman" w:hAnsi="Times New Roman" w:cs="Times New Roman"/>
+          <w:sz w:val="28"/>
+          <w:szCs w:val="28"/>
+          <w:lang w:val="en-US"/>
+        </w:rPr>
+        <w:t>TYPO</w:t>
+      </w:r>
+      <w:r>
+        <w:rPr>
+          <w:rFonts w:ascii="Times New Roman" w:hAnsi="Times New Roman" w:cs="Times New Roman"/>
+          <w:sz w:val="28"/>
+          <w:szCs w:val="28"/>
+        </w:rPr>
+        <w:t>3</w:t>
+      </w:r>
+      <w:r>
+        <w:rPr>
+          <w:rFonts w:ascii="Times New Roman" w:hAnsi="Times New Roman" w:cs="Times New Roman"/>
+          <w:sz w:val="28"/>
+          <w:szCs w:val="28"/>
+        </w:rPr>
+        <w:t xml:space="preserve"> мощная система расширений, которая позволяет добавлять функции: интеграции с </w:t>
+      </w:r>
+      <w:r>
+        <w:rPr>
+          <w:rFonts w:ascii="Times New Roman" w:hAnsi="Times New Roman" w:cs="Times New Roman"/>
+          <w:sz w:val="28"/>
+          <w:szCs w:val="28"/>
+          <w:lang w:val="en-US"/>
+        </w:rPr>
+        <w:t>CRM</w:t>
+      </w:r>
+      <w:r>
+        <w:rPr>
+          <w:rFonts w:ascii="Times New Roman" w:hAnsi="Times New Roman" w:cs="Times New Roman"/>
+          <w:sz w:val="28"/>
+          <w:szCs w:val="28"/>
+        </w:rPr>
+        <w:t xml:space="preserve"> </w:t>
+      </w:r>
+      <w:r>
+        <w:rPr>
+          <w:rFonts w:ascii="Times New Roman" w:hAnsi="Times New Roman" w:cs="Times New Roman"/>
+          <w:sz w:val="28"/>
+          <w:szCs w:val="28"/>
+        </w:rPr>
+        <w:t xml:space="preserve">и </w:t>
+      </w:r>
+      <w:r>
+        <w:rPr>
+          <w:rFonts w:ascii="Times New Roman" w:hAnsi="Times New Roman" w:cs="Times New Roman"/>
+          <w:sz w:val="28"/>
+          <w:szCs w:val="28"/>
+          <w:lang w:val="en-US"/>
+        </w:rPr>
+        <w:t>ERP</w:t>
+      </w:r>
+      <w:r>
+        <w:rPr>
+          <w:rFonts w:ascii="Times New Roman" w:hAnsi="Times New Roman" w:cs="Times New Roman"/>
+          <w:sz w:val="28"/>
+          <w:szCs w:val="28"/>
+        </w:rPr>
+        <w:t>-</w:t>
+      </w:r>
+      <w:r>
+        <w:rPr>
+          <w:rFonts w:ascii="Times New Roman" w:hAnsi="Times New Roman" w:cs="Times New Roman"/>
+          <w:sz w:val="28"/>
+          <w:szCs w:val="28"/>
+        </w:rPr>
+        <w:t>системы, электронной коммерции расширение (</w:t>
+      </w:r>
+      <w:r>
+        <w:rPr>
+          <w:rFonts w:ascii="Times New Roman" w:hAnsi="Times New Roman" w:cs="Times New Roman"/>
+          <w:sz w:val="28"/>
+          <w:szCs w:val="28"/>
+        </w:rPr>
+        <w:t>TYPO3 Commerce</w:t>
+      </w:r>
+      <w:r>
+        <w:rPr>
+          <w:rFonts w:ascii="Times New Roman" w:hAnsi="Times New Roman" w:cs="Times New Roman"/>
+          <w:sz w:val="28"/>
+          <w:szCs w:val="28"/>
+        </w:rPr>
+        <w:t xml:space="preserve">), сложные опросы и формы. Разработчикам предоставляется возможность создавать расширения самостоятельно, это приветствуется, так как появляется возможность создать уникальные проекты. </w:t>
+      </w:r>
+      <w:r>
+        <w:rPr>
+          <w:rFonts w:ascii="Times New Roman" w:hAnsi="Times New Roman" w:cs="Times New Roman"/>
+          <w:sz w:val="28"/>
+          <w:szCs w:val="28"/>
+        </w:rPr>
+        <w:t>TYPO3 известен своей высокой безопасностью. Регулярные обновления и строгая архитектура делают его подходящим для проектов, где безопасность данных критически важна (например</w:t>
+      </w:r>
+      <w:r>
+        <w:rPr>
+          <w:rFonts w:ascii="Times New Roman" w:hAnsi="Times New Roman" w:cs="Times New Roman"/>
+          <w:sz w:val="28"/>
+          <w:szCs w:val="28"/>
+        </w:rPr>
+        <w:t xml:space="preserve">, </w:t>
+      </w:r>
+      <w:r>
+        <w:rPr>
+          <w:rFonts w:ascii="Times New Roman" w:hAnsi="Times New Roman" w:cs="Times New Roman"/>
+          <w:sz w:val="28"/>
+          <w:szCs w:val="28"/>
+        </w:rPr>
+        <w:t>банки).</w:t>
+      </w:r>
+    </w:p>
+    <w:p>
+      <w:pPr>
+        <w:keepNext/>
+      </w:pPr>
+      <w:r>
+        <w:rPr>
+          <w:rFonts w:ascii="Times New Roman" w:hAnsi="Times New Roman" w:cs="Times New Roman"/>
+          <w:noProof/>
+          <w:sz w:val="28"/>
+          <w:szCs w:val="28"/>
+          <w:lang w:eastAsia="ru-RU"/>
+        </w:rPr>
+        <w:drawing>
+          <wp:inline distT="0" distB="0" distL="0" distR="0" wp14:anchorId="1F095412" wp14:editId="43EB0B35">
+            <wp:extent cx="6120130" cy="2973104"/>
+            <wp:effectExtent l="0" t="0" r="0" b="0"/>
+            <wp:docPr id="5" name="Рисунок 5"/>
+            <wp:cNvGraphicFramePr>
+              <a:graphicFrameLocks xmlns:a="http://schemas.openxmlformats.org/drawingml/2006/main" noChangeAspect="1"/>
+            </wp:cNvGraphicFramePr>
+            <a:graphic xmlns:a="http://schemas.openxmlformats.org/drawingml/2006/main">
+              <a:graphicData uri="http://schemas.openxmlformats.org/drawingml/2006/picture">
+                <pic:pic xmlns:pic="http://schemas.openxmlformats.org/drawingml/2006/picture">
+                  <pic:nvPicPr>
+                    <pic:cNvPr id="0" name=""/>
+                    <pic:cNvPicPr/>
+                  </pic:nvPicPr>
+                  <pic:blipFill>
+                    <a:blip r:embed="rId15"/>
+                    <a:stretch>
+                      <a:fillRect/>
+                    </a:stretch>
+                  </pic:blipFill>
+                  <pic:spPr>
+                    <a:xfrm>
+                      <a:off x="0" y="0"/>
+                      <a:ext cx="6120130" cy="2973104"/>
+                    </a:xfrm>
+                    <a:prstGeom prst="rect">
+                      <a:avLst/>
+                    </a:prstGeom>
+                  </pic:spPr>
+                </pic:pic>
+              </a:graphicData>
+            </a:graphic>
+          </wp:inline>
+        </w:drawing>
+      </w:r>
+    </w:p>
+    <w:p>
+      <w:pPr>
+        <w:pStyle w:val="ae"/>
+        <w:jc w:val="center"/>
+        <w:rPr>
+          <w:rFonts w:ascii="Times New Roman" w:hAnsi="Times New Roman" w:cs="Times New Roman"/>
+          <w:color w:val="auto"/>
+          <w:sz w:val="24"/>
+          <w:szCs w:val="24"/>
+        </w:rPr>
+      </w:pPr>
+      <w:r>
+        <w:rPr>
+          <w:rFonts w:ascii="Times New Roman" w:hAnsi="Times New Roman" w:cs="Times New Roman"/>
+          <w:color w:val="auto"/>
+          <w:sz w:val="24"/>
+          <w:szCs w:val="24"/>
+        </w:rPr>
+        <w:t xml:space="preserve">Рисунок </w:t>
+      </w:r>
+      <w:r>
+        <w:rPr>
+          <w:rFonts w:ascii="Times New Roman" w:hAnsi="Times New Roman" w:cs="Times New Roman"/>
+          <w:color w:val="auto"/>
+          <w:sz w:val="24"/>
+          <w:szCs w:val="24"/>
+        </w:rPr>
+        <w:fldChar w:fldCharType="begin"/>
+      </w:r>
+      <w:r>
+        <w:rPr>
+          <w:rFonts w:ascii="Times New Roman" w:hAnsi="Times New Roman" w:cs="Times New Roman"/>
+          <w:color w:val="auto"/>
+          <w:sz w:val="24"/>
+          <w:szCs w:val="24"/>
+        </w:rPr>
+        <w:instrText xml:space="preserve"> SEQ Рисунок \* ARABIC </w:instrText>
+      </w:r>
+      <w:r>
+        <w:rPr>
+          <w:rFonts w:ascii="Times New Roman" w:hAnsi="Times New Roman" w:cs="Times New Roman"/>
+          <w:color w:val="auto"/>
+          <w:sz w:val="24"/>
+          <w:szCs w:val="24"/>
+        </w:rPr>
+        <w:fldChar w:fldCharType="separate"/>
+      </w:r>
+      <w:r>
+        <w:rPr>
+          <w:rFonts w:ascii="Times New Roman" w:hAnsi="Times New Roman" w:cs="Times New Roman"/>
+          <w:noProof/>
+          <w:color w:val="auto"/>
+          <w:sz w:val="24"/>
+          <w:szCs w:val="24"/>
+        </w:rPr>
+        <w:t>4</w:t>
+      </w:r>
+      <w:r>
+        <w:rPr>
+          <w:rFonts w:ascii="Times New Roman" w:hAnsi="Times New Roman" w:cs="Times New Roman"/>
+          <w:color w:val="auto"/>
+          <w:sz w:val="24"/>
+          <w:szCs w:val="24"/>
+        </w:rPr>
+        <w:fldChar w:fldCharType="end"/>
+      </w:r>
+      <w:r>
+        <w:rPr>
+          <w:rFonts w:ascii="Times New Roman" w:hAnsi="Times New Roman" w:cs="Times New Roman"/>
+          <w:color w:val="auto"/>
+          <w:sz w:val="24"/>
+          <w:szCs w:val="24"/>
+        </w:rPr>
+        <w:t>. Интерфейс TYPO3</w:t>
+      </w:r>
+    </w:p>
+    <w:p>
+      <w:pPr>
+        <w:spacing w:after="0" w:line="360" w:lineRule="auto"/>
+        <w:ind w:firstLine="709"/>
+        <w:jc w:val="both"/>
+        <w:rPr>
+          <w:rFonts w:ascii="Times New Roman" w:hAnsi="Times New Roman" w:cs="Times New Roman"/>
+          <w:sz w:val="28"/>
+          <w:szCs w:val="28"/>
+        </w:rPr>
+      </w:pPr>
+      <w:r>
+        <w:rPr>
+          <w:rFonts w:ascii="Times New Roman" w:hAnsi="Times New Roman" w:cs="Times New Roman"/>
+          <w:sz w:val="28"/>
+          <w:szCs w:val="28"/>
+        </w:rPr>
+        <w:t xml:space="preserve">3. Специализированные </w:t>
+      </w:r>
+      <w:r>
+        <w:rPr>
+          <w:rFonts w:ascii="Times New Roman" w:hAnsi="Times New Roman" w:cs="Times New Roman"/>
+          <w:sz w:val="28"/>
+          <w:szCs w:val="28"/>
+          <w:lang w:val="en-US"/>
+        </w:rPr>
+        <w:t>CRM</w:t>
+      </w:r>
+      <w:r>
+        <w:rPr>
+          <w:rFonts w:ascii="Times New Roman" w:hAnsi="Times New Roman" w:cs="Times New Roman"/>
+          <w:sz w:val="28"/>
+          <w:szCs w:val="28"/>
+        </w:rPr>
+        <w:t xml:space="preserve">-системы: Такие системы как </w:t>
+      </w:r>
+      <w:proofErr w:type="spellStart"/>
+      <w:r>
+        <w:rPr>
+          <w:rFonts w:ascii="Times New Roman" w:hAnsi="Times New Roman" w:cs="Times New Roman"/>
+          <w:sz w:val="28"/>
+          <w:szCs w:val="28"/>
+          <w:lang w:val="en-US"/>
+        </w:rPr>
+        <w:t>Bitrix</w:t>
+      </w:r>
+      <w:proofErr w:type="spellEnd"/>
+      <w:r>
+        <w:rPr>
+          <w:rFonts w:ascii="Times New Roman" w:hAnsi="Times New Roman" w:cs="Times New Roman"/>
+          <w:sz w:val="28"/>
+          <w:szCs w:val="28"/>
+        </w:rPr>
+        <w:t>24</w:t>
+      </w:r>
+      <w:r>
+        <w:rPr>
+          <w:rFonts w:ascii="Times New Roman" w:hAnsi="Times New Roman" w:cs="Times New Roman"/>
+          <w:sz w:val="28"/>
+          <w:szCs w:val="28"/>
+          <w:lang w:val="en-US"/>
+        </w:rPr>
+        <w:t>m</w:t>
+      </w:r>
+      <w:r>
+        <w:rPr>
+          <w:rFonts w:ascii="Times New Roman" w:hAnsi="Times New Roman" w:cs="Times New Roman"/>
+          <w:sz w:val="28"/>
+          <w:szCs w:val="28"/>
+        </w:rPr>
+        <w:t xml:space="preserve">, </w:t>
+      </w:r>
+      <w:proofErr w:type="spellStart"/>
+      <w:r>
+        <w:rPr>
+          <w:rFonts w:ascii="Times New Roman" w:hAnsi="Times New Roman" w:cs="Times New Roman"/>
+          <w:sz w:val="28"/>
+          <w:szCs w:val="28"/>
+          <w:lang w:val="en-US"/>
+        </w:rPr>
+        <w:t>amoCRM</w:t>
+      </w:r>
+      <w:proofErr w:type="spellEnd"/>
+      <w:r>
+        <w:rPr>
+          <w:rFonts w:ascii="Times New Roman" w:hAnsi="Times New Roman" w:cs="Times New Roman"/>
+          <w:sz w:val="28"/>
+          <w:szCs w:val="28"/>
+        </w:rPr>
+        <w:t xml:space="preserve">, </w:t>
+      </w:r>
+      <w:proofErr w:type="spellStart"/>
+      <w:r>
+        <w:rPr>
+          <w:rFonts w:ascii="Times New Roman" w:hAnsi="Times New Roman" w:cs="Times New Roman"/>
+          <w:sz w:val="28"/>
+          <w:szCs w:val="28"/>
+          <w:lang w:val="en-US"/>
+        </w:rPr>
+        <w:t>HtbStop</w:t>
+      </w:r>
+      <w:proofErr w:type="spellEnd"/>
+      <w:r>
+        <w:rPr>
+          <w:rFonts w:ascii="Times New Roman" w:hAnsi="Times New Roman" w:cs="Times New Roman"/>
+          <w:sz w:val="28"/>
+          <w:szCs w:val="28"/>
+        </w:rPr>
+        <w:t xml:space="preserve"> </w:t>
+      </w:r>
+      <w:r>
+        <w:rPr>
+          <w:rFonts w:ascii="Times New Roman" w:hAnsi="Times New Roman" w:cs="Times New Roman"/>
+          <w:sz w:val="28"/>
+          <w:szCs w:val="28"/>
+          <w:lang w:val="en-US"/>
+        </w:rPr>
+        <w:t>CRM</w:t>
+      </w:r>
+      <w:r>
+        <w:rPr>
+          <w:rFonts w:ascii="Times New Roman" w:hAnsi="Times New Roman" w:cs="Times New Roman"/>
+          <w:sz w:val="28"/>
+          <w:szCs w:val="28"/>
+        </w:rPr>
+        <w:t xml:space="preserve">, предлагают широкий спектр функций для управления клиентскими отношениями и заказами. Преимуществами являются: интеграция с различными бизнес-процессами, автоматизация взаимодействия с клиентами, </w:t>
+      </w:r>
+      <w:r>
+        <w:rPr>
+          <w:rFonts w:ascii="Times New Roman" w:hAnsi="Times New Roman" w:cs="Times New Roman"/>
+          <w:sz w:val="28"/>
+          <w:szCs w:val="28"/>
+        </w:rPr>
+        <w:lastRenderedPageBreak/>
+        <w:t>мощные аналитические инструменты. Недостатками являются: Высокая стоимость для малых и средних предприятий, сложность в настройке и интеграции.</w:t>
+      </w:r>
+    </w:p>
+    <w:p>
+      <w:pPr>
+        <w:spacing w:after="0" w:line="360" w:lineRule="auto"/>
+        <w:ind w:firstLine="709"/>
+        <w:jc w:val="both"/>
+        <w:rPr>
+          <w:rFonts w:ascii="Times New Roman" w:hAnsi="Times New Roman" w:cs="Times New Roman"/>
+          <w:sz w:val="28"/>
+          <w:szCs w:val="28"/>
+        </w:rPr>
+      </w:pPr>
+      <w:r>
+        <w:rPr>
+          <w:rFonts w:ascii="Times New Roman" w:hAnsi="Times New Roman" w:cs="Times New Roman"/>
+          <w:sz w:val="28"/>
+          <w:szCs w:val="28"/>
+        </w:rPr>
+        <w:t xml:space="preserve">4. </w:t>
+      </w:r>
+      <w:r>
+        <w:rPr>
+          <w:rFonts w:ascii="Times New Roman" w:hAnsi="Times New Roman" w:cs="Times New Roman"/>
+          <w:sz w:val="28"/>
+          <w:szCs w:val="28"/>
+        </w:rPr>
+        <w:t>Альтернативные пла</w:t>
+      </w:r>
+      <w:r>
+        <w:rPr>
+          <w:rFonts w:ascii="Times New Roman" w:hAnsi="Times New Roman" w:cs="Times New Roman"/>
+          <w:sz w:val="28"/>
+          <w:szCs w:val="28"/>
+        </w:rPr>
+        <w:t>тформы для онлайн-заказа услуг</w:t>
+      </w:r>
+      <w:r>
+        <w:rPr>
+          <w:rFonts w:ascii="Times New Roman" w:hAnsi="Times New Roman" w:cs="Times New Roman"/>
+          <w:sz w:val="28"/>
+          <w:szCs w:val="28"/>
+        </w:rPr>
+        <w:t>: Сервисы</w:t>
+      </w:r>
+      <w:r>
+        <w:rPr>
+          <w:rFonts w:ascii="Times New Roman" w:hAnsi="Times New Roman" w:cs="Times New Roman"/>
+          <w:sz w:val="28"/>
+          <w:szCs w:val="28"/>
+        </w:rPr>
+        <w:t xml:space="preserve"> такие как </w:t>
+      </w:r>
+      <w:proofErr w:type="spellStart"/>
+      <w:r>
+        <w:rPr>
+          <w:rFonts w:ascii="Times New Roman" w:hAnsi="Times New Roman" w:cs="Times New Roman"/>
+          <w:b/>
+          <w:sz w:val="28"/>
+          <w:szCs w:val="28"/>
+        </w:rPr>
+        <w:t>Tilda</w:t>
+      </w:r>
+      <w:proofErr w:type="spellEnd"/>
+      <w:r>
+        <w:rPr>
+          <w:rFonts w:ascii="Times New Roman" w:hAnsi="Times New Roman" w:cs="Times New Roman"/>
+          <w:sz w:val="28"/>
+          <w:szCs w:val="28"/>
+        </w:rPr>
+        <w:t xml:space="preserve">, </w:t>
+      </w:r>
+      <w:r>
+        <w:rPr>
+          <w:rFonts w:ascii="Times New Roman" w:hAnsi="Times New Roman" w:cs="Times New Roman"/>
+          <w:b/>
+          <w:sz w:val="28"/>
+          <w:szCs w:val="28"/>
+        </w:rPr>
+        <w:t>WordPress.com</w:t>
+      </w:r>
+      <w:r>
+        <w:rPr>
+          <w:rFonts w:ascii="Times New Roman" w:hAnsi="Times New Roman" w:cs="Times New Roman"/>
+          <w:sz w:val="28"/>
+          <w:szCs w:val="28"/>
+        </w:rPr>
+        <w:t xml:space="preserve"> и </w:t>
+      </w:r>
+      <w:proofErr w:type="spellStart"/>
+      <w:r>
+        <w:rPr>
+          <w:rFonts w:ascii="Times New Roman" w:hAnsi="Times New Roman" w:cs="Times New Roman"/>
+          <w:b/>
+          <w:sz w:val="28"/>
+          <w:szCs w:val="28"/>
+        </w:rPr>
+        <w:t>Webflow</w:t>
+      </w:r>
+      <w:proofErr w:type="spellEnd"/>
+      <w:r>
+        <w:rPr>
+          <w:rFonts w:ascii="Times New Roman" w:hAnsi="Times New Roman" w:cs="Times New Roman"/>
+          <w:sz w:val="28"/>
+          <w:szCs w:val="28"/>
+        </w:rPr>
+        <w:t xml:space="preserve"> предоставляют инструменты для создания сайтов с функционалом по приему заказов и бронированию услуг.</w:t>
+      </w:r>
+    </w:p>
+    <w:p>
+      <w:pPr>
+        <w:spacing w:after="0" w:line="360" w:lineRule="auto"/>
+        <w:ind w:firstLine="709"/>
+        <w:jc w:val="both"/>
+        <w:rPr>
+          <w:rFonts w:ascii="Times New Roman" w:hAnsi="Times New Roman" w:cs="Times New Roman"/>
+          <w:sz w:val="28"/>
+          <w:szCs w:val="28"/>
+        </w:rPr>
+      </w:pPr>
+      <w:commentRangeStart w:id="25"/>
+      <w:r>
+        <w:rPr>
+          <w:rFonts w:ascii="Times New Roman" w:hAnsi="Times New Roman" w:cs="Times New Roman"/>
+          <w:b/>
+          <w:sz w:val="28"/>
+          <w:szCs w:val="28"/>
+        </w:rPr>
+        <w:t>Преимущества:</w:t>
+      </w:r>
+      <w:r>
+        <w:rPr>
+          <w:rFonts w:ascii="Times New Roman" w:hAnsi="Times New Roman" w:cs="Times New Roman"/>
+          <w:sz w:val="28"/>
+          <w:szCs w:val="28"/>
+        </w:rPr>
+        <w:t xml:space="preserve"> </w:t>
+      </w:r>
+      <w:proofErr w:type="gramStart"/>
+      <w:r>
+        <w:rPr>
+          <w:rFonts w:ascii="Times New Roman" w:hAnsi="Times New Roman" w:cs="Times New Roman"/>
+          <w:sz w:val="28"/>
+          <w:szCs w:val="28"/>
+        </w:rPr>
+        <w:t>Э</w:t>
+      </w:r>
+      <w:commentRangeEnd w:id="25"/>
+      <w:r>
+        <w:rPr>
+          <w:rStyle w:val="af"/>
+        </w:rPr>
+        <w:commentReference w:id="25"/>
+      </w:r>
+      <w:r>
+        <w:rPr>
+          <w:rFonts w:ascii="Times New Roman" w:hAnsi="Times New Roman" w:cs="Times New Roman"/>
+          <w:sz w:val="28"/>
+          <w:szCs w:val="28"/>
+        </w:rPr>
+        <w:t>ти</w:t>
+      </w:r>
+      <w:proofErr w:type="gramEnd"/>
+      <w:r>
+        <w:rPr>
+          <w:rFonts w:ascii="Times New Roman" w:hAnsi="Times New Roman" w:cs="Times New Roman"/>
+          <w:sz w:val="28"/>
+          <w:szCs w:val="28"/>
+        </w:rPr>
+        <w:t xml:space="preserve"> платформы отличаются интуитивным интерфейсом, позволяют быстро создать сайт даже без опыта программирования, а также предлагают встроенные возможности для интеграции с плат</w:t>
+      </w:r>
+      <w:r>
+        <w:rPr>
+          <w:rFonts w:ascii="Times New Roman" w:hAnsi="Times New Roman" w:cs="Times New Roman"/>
+          <w:sz w:val="28"/>
+          <w:szCs w:val="28"/>
+        </w:rPr>
+        <w:t>ежными системами и календарями.</w:t>
+      </w:r>
+    </w:p>
+    <w:p>
+      <w:pPr>
+        <w:spacing w:after="0" w:line="360" w:lineRule="auto"/>
+        <w:ind w:firstLine="709"/>
+        <w:jc w:val="both"/>
+        <w:rPr>
+          <w:rFonts w:ascii="Times New Roman" w:hAnsi="Times New Roman" w:cs="Times New Roman"/>
+          <w:sz w:val="28"/>
+          <w:szCs w:val="28"/>
+        </w:rPr>
+      </w:pPr>
+      <w:r>
+        <w:rPr>
+          <w:rFonts w:ascii="Times New Roman" w:hAnsi="Times New Roman" w:cs="Times New Roman"/>
+          <w:b/>
+          <w:sz w:val="28"/>
+          <w:szCs w:val="28"/>
+        </w:rPr>
+        <w:t>Недостатки:</w:t>
+      </w:r>
+      <w:r>
+        <w:rPr>
+          <w:rFonts w:ascii="Times New Roman" w:hAnsi="Times New Roman" w:cs="Times New Roman"/>
+          <w:sz w:val="28"/>
+          <w:szCs w:val="28"/>
+        </w:rPr>
+        <w:t xml:space="preserve"> Некоторые продвинутые функции могут требовать дополнительной подписки или покупки специальных модулей, а</w:t>
+      </w:r>
+      <w:r>
+        <w:rPr>
+          <w:rFonts w:ascii="Times New Roman" w:hAnsi="Times New Roman" w:cs="Times New Roman"/>
+          <w:sz w:val="28"/>
+          <w:szCs w:val="28"/>
+        </w:rPr>
+        <w:t xml:space="preserve"> </w:t>
+      </w:r>
+      <w:r>
+        <w:rPr>
+          <w:rFonts w:ascii="Times New Roman" w:hAnsi="Times New Roman" w:cs="Times New Roman"/>
+          <w:sz w:val="28"/>
+          <w:szCs w:val="28"/>
+        </w:rPr>
+        <w:t>настройка дизайна и функционала может быть огр</w:t>
+      </w:r>
+      <w:r>
+        <w:rPr>
+          <w:rFonts w:ascii="Times New Roman" w:hAnsi="Times New Roman" w:cs="Times New Roman"/>
+          <w:sz w:val="28"/>
+          <w:szCs w:val="28"/>
+        </w:rPr>
+        <w:t xml:space="preserve">аничена бесплатными версиями.  </w:t>
+      </w:r>
+    </w:p>
+    <w:p>
+      <w:pPr>
+        <w:spacing w:line="360" w:lineRule="auto"/>
+        <w:ind w:firstLine="567"/>
+        <w:jc w:val="both"/>
+        <w:rPr>
+          <w:rFonts w:ascii="Times New Roman" w:hAnsi="Times New Roman" w:cs="Times New Roman"/>
+          <w:sz w:val="28"/>
+          <w:szCs w:val="28"/>
+        </w:rPr>
+      </w:pPr>
+      <w:r>
+        <w:rPr>
+          <w:rFonts w:ascii="Times New Roman" w:hAnsi="Times New Roman" w:cs="Times New Roman"/>
+          <w:sz w:val="28"/>
+          <w:szCs w:val="28"/>
+        </w:rPr>
+        <w:t>Альтернативным решением для разработ</w:t>
+      </w:r>
+      <w:r>
+        <w:rPr>
+          <w:rFonts w:ascii="Times New Roman" w:hAnsi="Times New Roman" w:cs="Times New Roman"/>
+          <w:sz w:val="28"/>
+          <w:szCs w:val="28"/>
+        </w:rPr>
+        <w:t>ки веб-приложений может стать ASP.NET</w:t>
+      </w:r>
+      <w:r>
+        <w:rPr>
+          <w:rFonts w:ascii="Times New Roman" w:hAnsi="Times New Roman" w:cs="Times New Roman"/>
+          <w:sz w:val="28"/>
+          <w:szCs w:val="28"/>
+        </w:rPr>
+        <w:t xml:space="preserve"> — современная технология, которая позволяет создавать интерактивные веб-приложения с использованием языка програ</w:t>
+      </w:r>
+      <w:r>
+        <w:rPr>
+          <w:rFonts w:ascii="Times New Roman" w:hAnsi="Times New Roman" w:cs="Times New Roman"/>
+          <w:sz w:val="28"/>
+          <w:szCs w:val="28"/>
+        </w:rPr>
+        <w:t>ммирования C# и платформы .NET. В частности, ASP.NET MVC</w:t>
+      </w:r>
+      <w:r>
+        <w:rPr>
+          <w:rFonts w:ascii="Times New Roman" w:hAnsi="Times New Roman" w:cs="Times New Roman"/>
+          <w:sz w:val="28"/>
+          <w:szCs w:val="28"/>
+        </w:rPr>
+        <w:t xml:space="preserve"> является привлекательным выбором благодаря следующим преимуществам:</w:t>
+      </w:r>
+    </w:p>
+    <w:p>
+      <w:pPr>
+        <w:spacing w:after="0" w:line="360" w:lineRule="auto"/>
+        <w:ind w:firstLine="709"/>
+        <w:jc w:val="both"/>
+        <w:rPr>
+          <w:rFonts w:ascii="Times New Roman" w:hAnsi="Times New Roman" w:cs="Times New Roman"/>
+          <w:b/>
+          <w:sz w:val="28"/>
+          <w:szCs w:val="28"/>
+        </w:rPr>
+      </w:pPr>
+      <w:r>
+        <w:rPr>
+          <w:rFonts w:ascii="Times New Roman" w:hAnsi="Times New Roman" w:cs="Times New Roman"/>
+          <w:b/>
+          <w:sz w:val="28"/>
+          <w:szCs w:val="28"/>
+        </w:rPr>
+        <w:t>Краткое описание преимуществ ASP.NET MVC:</w:t>
+      </w:r>
+    </w:p>
+    <w:p>
+      <w:pPr>
+        <w:spacing w:after="0" w:line="360" w:lineRule="auto"/>
+        <w:ind w:firstLine="709"/>
+        <w:jc w:val="both"/>
+        <w:rPr>
+          <w:rFonts w:ascii="Times New Roman" w:hAnsi="Times New Roman" w:cs="Times New Roman"/>
+          <w:sz w:val="28"/>
+          <w:szCs w:val="28"/>
+        </w:rPr>
+      </w:pPr>
+    </w:p>
+    <w:p>
+      <w:pPr>
+        <w:spacing w:after="0" w:line="360" w:lineRule="auto"/>
+        <w:ind w:firstLine="709"/>
+        <w:jc w:val="both"/>
+        <w:rPr>
+          <w:rFonts w:ascii="Times New Roman" w:hAnsi="Times New Roman" w:cs="Times New Roman"/>
+          <w:sz w:val="28"/>
+          <w:szCs w:val="28"/>
+        </w:rPr>
+      </w:pPr>
+      <w:r>
+        <w:rPr>
+          <w:rFonts w:ascii="Times New Roman" w:hAnsi="Times New Roman" w:cs="Times New Roman"/>
+          <w:b/>
+          <w:sz w:val="28"/>
+          <w:szCs w:val="28"/>
+        </w:rPr>
+        <w:t>1. Архитектура MVC:</w:t>
+      </w:r>
+      <w:r>
+        <w:rPr>
+          <w:rFonts w:ascii="Times New Roman" w:hAnsi="Times New Roman" w:cs="Times New Roman"/>
+          <w:sz w:val="28"/>
+          <w:szCs w:val="28"/>
+        </w:rPr>
+        <w:t xml:space="preserve"> Четкое разделение на Модель (данные и логика), Представление (интерфейс) и Контроллер (управление), упрощающее разработку, тестирование и поддержку, особенно в крупных проектах.</w:t>
+      </w:r>
+    </w:p>
+    <w:p>
+      <w:pPr>
+        <w:spacing w:after="0" w:line="360" w:lineRule="auto"/>
+        <w:ind w:firstLine="709"/>
+        <w:jc w:val="both"/>
+        <w:rPr>
+          <w:rFonts w:ascii="Times New Roman" w:hAnsi="Times New Roman" w:cs="Times New Roman"/>
+          <w:sz w:val="28"/>
+          <w:szCs w:val="28"/>
+        </w:rPr>
+      </w:pPr>
+      <w:r>
+        <w:rPr>
+          <w:rFonts w:ascii="Times New Roman" w:hAnsi="Times New Roman" w:cs="Times New Roman"/>
+          <w:b/>
+          <w:sz w:val="28"/>
+          <w:szCs w:val="28"/>
+        </w:rPr>
+        <w:t>2. Серверный рендеринг:</w:t>
+      </w:r>
+      <w:r>
+        <w:rPr>
+          <w:rFonts w:ascii="Times New Roman" w:hAnsi="Times New Roman" w:cs="Times New Roman"/>
+          <w:sz w:val="28"/>
+          <w:szCs w:val="28"/>
+        </w:rPr>
+        <w:t xml:space="preserve"> Генерация HTML на сервере обеспечивает </w:t>
+      </w:r>
+      <w:proofErr w:type="spellStart"/>
+      <w:r>
+        <w:rPr>
+          <w:rFonts w:ascii="Times New Roman" w:hAnsi="Times New Roman" w:cs="Times New Roman"/>
+          <w:sz w:val="28"/>
+          <w:szCs w:val="28"/>
+        </w:rPr>
+        <w:t>excellent</w:t>
+      </w:r>
+      <w:proofErr w:type="spellEnd"/>
+      <w:r>
+        <w:rPr>
+          <w:rFonts w:ascii="Times New Roman" w:hAnsi="Times New Roman" w:cs="Times New Roman"/>
+          <w:sz w:val="28"/>
+          <w:szCs w:val="28"/>
+        </w:rPr>
+        <w:t xml:space="preserve"> SEO-оптимизацию и быструю начальную загрузку страниц.</w:t>
+      </w:r>
+    </w:p>
+    <w:p>
+      <w:pPr>
+        <w:spacing w:after="0" w:line="360" w:lineRule="auto"/>
+        <w:ind w:firstLine="709"/>
+        <w:jc w:val="both"/>
+        <w:rPr>
+          <w:rFonts w:ascii="Times New Roman" w:hAnsi="Times New Roman" w:cs="Times New Roman"/>
+          <w:sz w:val="28"/>
+          <w:szCs w:val="28"/>
+        </w:rPr>
+      </w:pPr>
+      <w:r>
+        <w:rPr>
+          <w:rFonts w:ascii="Times New Roman" w:hAnsi="Times New Roman" w:cs="Times New Roman"/>
+          <w:b/>
+          <w:sz w:val="28"/>
+          <w:szCs w:val="28"/>
+        </w:rPr>
+        <w:t>3. Интеграция с .NET:</w:t>
+      </w:r>
+      <w:r>
+        <w:rPr>
+          <w:rFonts w:ascii="Times New Roman" w:hAnsi="Times New Roman" w:cs="Times New Roman"/>
+          <w:sz w:val="28"/>
+          <w:szCs w:val="28"/>
+        </w:rPr>
+        <w:t xml:space="preserve"> Полная совместимость с экосистемой .NET, включая </w:t>
+      </w:r>
+      <w:proofErr w:type="spellStart"/>
+      <w:r>
+        <w:rPr>
+          <w:rFonts w:ascii="Times New Roman" w:hAnsi="Times New Roman" w:cs="Times New Roman"/>
+          <w:sz w:val="28"/>
+          <w:szCs w:val="28"/>
+        </w:rPr>
+        <w:t>Entity</w:t>
+      </w:r>
+      <w:proofErr w:type="spellEnd"/>
+      <w:r>
+        <w:rPr>
+          <w:rFonts w:ascii="Times New Roman" w:hAnsi="Times New Roman" w:cs="Times New Roman"/>
+          <w:sz w:val="28"/>
+          <w:szCs w:val="28"/>
+        </w:rPr>
+        <w:t xml:space="preserve"> </w:t>
+      </w:r>
+      <w:proofErr w:type="spellStart"/>
+      <w:r>
+        <w:rPr>
+          <w:rFonts w:ascii="Times New Roman" w:hAnsi="Times New Roman" w:cs="Times New Roman"/>
+          <w:sz w:val="28"/>
+          <w:szCs w:val="28"/>
+        </w:rPr>
+        <w:t>Framework</w:t>
+      </w:r>
+      <w:proofErr w:type="spellEnd"/>
+      <w:r>
+        <w:rPr>
+          <w:rFonts w:ascii="Times New Roman" w:hAnsi="Times New Roman" w:cs="Times New Roman"/>
+          <w:sz w:val="28"/>
+          <w:szCs w:val="28"/>
+        </w:rPr>
+        <w:t xml:space="preserve">, </w:t>
+      </w:r>
+      <w:proofErr w:type="spellStart"/>
+      <w:r>
+        <w:rPr>
+          <w:rFonts w:ascii="Times New Roman" w:hAnsi="Times New Roman" w:cs="Times New Roman"/>
+          <w:sz w:val="28"/>
+          <w:szCs w:val="28"/>
+        </w:rPr>
+        <w:t>Dependency</w:t>
+      </w:r>
+      <w:proofErr w:type="spellEnd"/>
+      <w:r>
+        <w:rPr>
+          <w:rFonts w:ascii="Times New Roman" w:hAnsi="Times New Roman" w:cs="Times New Roman"/>
+          <w:sz w:val="28"/>
+          <w:szCs w:val="28"/>
+        </w:rPr>
+        <w:t xml:space="preserve"> </w:t>
+      </w:r>
+      <w:proofErr w:type="spellStart"/>
+      <w:r>
+        <w:rPr>
+          <w:rFonts w:ascii="Times New Roman" w:hAnsi="Times New Roman" w:cs="Times New Roman"/>
+          <w:sz w:val="28"/>
+          <w:szCs w:val="28"/>
+        </w:rPr>
+        <w:t>Injection</w:t>
+      </w:r>
+      <w:proofErr w:type="spellEnd"/>
+      <w:r>
+        <w:rPr>
+          <w:rFonts w:ascii="Times New Roman" w:hAnsi="Times New Roman" w:cs="Times New Roman"/>
+          <w:sz w:val="28"/>
+          <w:szCs w:val="28"/>
+        </w:rPr>
+        <w:t xml:space="preserve"> и технологии Microsoft (Azure, SQL Server).</w:t>
+      </w:r>
+    </w:p>
+    <w:p>
+      <w:pPr>
+        <w:spacing w:after="0" w:line="360" w:lineRule="auto"/>
+        <w:ind w:firstLine="709"/>
+        <w:jc w:val="both"/>
+        <w:rPr>
+          <w:rFonts w:ascii="Times New Roman" w:hAnsi="Times New Roman" w:cs="Times New Roman"/>
+          <w:sz w:val="28"/>
+          <w:szCs w:val="28"/>
+        </w:rPr>
+      </w:pPr>
+    </w:p>
+    <w:p>
+      <w:pPr>
+        <w:spacing w:after="0" w:line="360" w:lineRule="auto"/>
+        <w:ind w:firstLine="709"/>
+        <w:jc w:val="both"/>
+        <w:rPr>
+          <w:rFonts w:ascii="Times New Roman" w:hAnsi="Times New Roman" w:cs="Times New Roman"/>
+          <w:sz w:val="28"/>
+          <w:szCs w:val="28"/>
+        </w:rPr>
+      </w:pPr>
+      <w:r>
+        <w:rPr>
+          <w:rFonts w:ascii="Times New Roman" w:hAnsi="Times New Roman" w:cs="Times New Roman"/>
+          <w:b/>
+          <w:sz w:val="28"/>
+          <w:szCs w:val="28"/>
+        </w:rPr>
+        <w:lastRenderedPageBreak/>
+        <w:t>4. Гибкость:</w:t>
+      </w:r>
+      <w:r>
+        <w:rPr>
+          <w:rFonts w:ascii="Times New Roman" w:hAnsi="Times New Roman" w:cs="Times New Roman"/>
+          <w:sz w:val="28"/>
+          <w:szCs w:val="28"/>
+        </w:rPr>
+        <w:t xml:space="preserve"> Поддержка </w:t>
+      </w:r>
+      <w:proofErr w:type="spellStart"/>
+      <w:r>
+        <w:rPr>
+          <w:rFonts w:ascii="Times New Roman" w:hAnsi="Times New Roman" w:cs="Times New Roman"/>
+          <w:sz w:val="28"/>
+          <w:szCs w:val="28"/>
+        </w:rPr>
+        <w:t>RESTful</w:t>
+      </w:r>
+      <w:proofErr w:type="spellEnd"/>
+      <w:r>
+        <w:rPr>
+          <w:rFonts w:ascii="Times New Roman" w:hAnsi="Times New Roman" w:cs="Times New Roman"/>
+          <w:sz w:val="28"/>
+          <w:szCs w:val="28"/>
+        </w:rPr>
+        <w:t xml:space="preserve"> API, </w:t>
+      </w:r>
+      <w:proofErr w:type="spellStart"/>
+      <w:r>
+        <w:rPr>
+          <w:rFonts w:ascii="Times New Roman" w:hAnsi="Times New Roman" w:cs="Times New Roman"/>
+          <w:sz w:val="28"/>
+          <w:szCs w:val="28"/>
+        </w:rPr>
+        <w:t>Razor</w:t>
+      </w:r>
+      <w:proofErr w:type="spellEnd"/>
+      <w:r>
+        <w:rPr>
+          <w:rFonts w:ascii="Times New Roman" w:hAnsi="Times New Roman" w:cs="Times New Roman"/>
+          <w:sz w:val="28"/>
+          <w:szCs w:val="28"/>
+        </w:rPr>
+        <w:t xml:space="preserve"> для динамических страниц, фильтров, маршрутизации и валидации моделей.</w:t>
+      </w:r>
+    </w:p>
+    <w:p>
+      <w:pPr>
+        <w:spacing w:after="0" w:line="360" w:lineRule="auto"/>
+        <w:ind w:firstLine="709"/>
+        <w:jc w:val="both"/>
+        <w:rPr>
+          <w:rFonts w:ascii="Times New Roman" w:hAnsi="Times New Roman" w:cs="Times New Roman"/>
+          <w:sz w:val="28"/>
+          <w:szCs w:val="28"/>
+        </w:rPr>
+      </w:pPr>
+      <w:r>
+        <w:rPr>
+          <w:rFonts w:ascii="Times New Roman" w:hAnsi="Times New Roman" w:cs="Times New Roman"/>
+          <w:b/>
+          <w:sz w:val="28"/>
+          <w:szCs w:val="28"/>
+        </w:rPr>
+        <w:t>5. Современные стандарты:</w:t>
+      </w:r>
+      <w:r>
+        <w:rPr>
+          <w:rFonts w:ascii="Times New Roman" w:hAnsi="Times New Roman" w:cs="Times New Roman"/>
+          <w:sz w:val="28"/>
+          <w:szCs w:val="28"/>
+        </w:rPr>
+        <w:t xml:space="preserve"> Встроенные инструменты для HTTP/2, </w:t>
+      </w:r>
+      <w:proofErr w:type="spellStart"/>
+      <w:r>
+        <w:rPr>
+          <w:rFonts w:ascii="Times New Roman" w:hAnsi="Times New Roman" w:cs="Times New Roman"/>
+          <w:sz w:val="28"/>
+          <w:szCs w:val="28"/>
+        </w:rPr>
+        <w:t>WebSockets</w:t>
+      </w:r>
+      <w:proofErr w:type="spellEnd"/>
+      <w:r>
+        <w:rPr>
+          <w:rFonts w:ascii="Times New Roman" w:hAnsi="Times New Roman" w:cs="Times New Roman"/>
+          <w:sz w:val="28"/>
+          <w:szCs w:val="28"/>
+        </w:rPr>
+        <w:t xml:space="preserve">, </w:t>
+      </w:r>
+      <w:proofErr w:type="spellStart"/>
+      <w:r>
+        <w:rPr>
+          <w:rFonts w:ascii="Times New Roman" w:hAnsi="Times New Roman" w:cs="Times New Roman"/>
+          <w:sz w:val="28"/>
+          <w:szCs w:val="28"/>
+        </w:rPr>
+        <w:t>gRPC</w:t>
+      </w:r>
+      <w:proofErr w:type="spellEnd"/>
+      <w:r>
+        <w:rPr>
+          <w:rFonts w:ascii="Times New Roman" w:hAnsi="Times New Roman" w:cs="Times New Roman"/>
+          <w:sz w:val="28"/>
+          <w:szCs w:val="28"/>
+        </w:rPr>
+        <w:t xml:space="preserve"> и </w:t>
+      </w:r>
+      <w:proofErr w:type="spellStart"/>
+      <w:r>
+        <w:rPr>
+          <w:rFonts w:ascii="Times New Roman" w:hAnsi="Times New Roman" w:cs="Times New Roman"/>
+          <w:sz w:val="28"/>
+          <w:szCs w:val="28"/>
+        </w:rPr>
+        <w:t>SignalR</w:t>
+      </w:r>
+      <w:proofErr w:type="spellEnd"/>
+      <w:r>
+        <w:rPr>
+          <w:rFonts w:ascii="Times New Roman" w:hAnsi="Times New Roman" w:cs="Times New Roman"/>
+          <w:sz w:val="28"/>
+          <w:szCs w:val="28"/>
+        </w:rPr>
+        <w:t xml:space="preserve"> для реального времени.</w:t>
+      </w:r>
+    </w:p>
+    <w:p>
+      <w:pPr>
+        <w:spacing w:after="0" w:line="360" w:lineRule="auto"/>
+        <w:ind w:firstLine="709"/>
+        <w:jc w:val="both"/>
+        <w:rPr>
+          <w:rFonts w:ascii="Times New Roman" w:hAnsi="Times New Roman" w:cs="Times New Roman"/>
+          <w:sz w:val="28"/>
+          <w:szCs w:val="28"/>
+        </w:rPr>
+      </w:pPr>
+      <w:r>
+        <w:rPr>
+          <w:rFonts w:ascii="Times New Roman" w:hAnsi="Times New Roman" w:cs="Times New Roman"/>
+          <w:b/>
+          <w:sz w:val="28"/>
+          <w:szCs w:val="28"/>
+        </w:rPr>
+        <w:t>6. Кроссплатформенность:</w:t>
+      </w:r>
+      <w:r>
+        <w:rPr>
+          <w:rFonts w:ascii="Times New Roman" w:hAnsi="Times New Roman" w:cs="Times New Roman"/>
+          <w:sz w:val="28"/>
+          <w:szCs w:val="28"/>
+        </w:rPr>
+        <w:t xml:space="preserve"> Возможность разработки и запуска приложений на </w:t>
+      </w:r>
+      <w:proofErr w:type="spellStart"/>
+      <w:r>
+        <w:rPr>
+          <w:rFonts w:ascii="Times New Roman" w:hAnsi="Times New Roman" w:cs="Times New Roman"/>
+          <w:sz w:val="28"/>
+          <w:szCs w:val="28"/>
+        </w:rPr>
+        <w:t>Windows</w:t>
+      </w:r>
+      <w:proofErr w:type="spellEnd"/>
+      <w:r>
+        <w:rPr>
+          <w:rFonts w:ascii="Times New Roman" w:hAnsi="Times New Roman" w:cs="Times New Roman"/>
+          <w:sz w:val="28"/>
+          <w:szCs w:val="28"/>
+        </w:rPr>
+        <w:t xml:space="preserve">, </w:t>
+      </w:r>
+      <w:proofErr w:type="spellStart"/>
+      <w:r>
+        <w:rPr>
+          <w:rFonts w:ascii="Times New Roman" w:hAnsi="Times New Roman" w:cs="Times New Roman"/>
+          <w:sz w:val="28"/>
+          <w:szCs w:val="28"/>
+        </w:rPr>
+        <w:t>Linux</w:t>
+      </w:r>
+      <w:proofErr w:type="spellEnd"/>
+      <w:r>
+        <w:rPr>
+          <w:rFonts w:ascii="Times New Roman" w:hAnsi="Times New Roman" w:cs="Times New Roman"/>
+          <w:sz w:val="28"/>
+          <w:szCs w:val="28"/>
+        </w:rPr>
+        <w:t xml:space="preserve"> и </w:t>
+      </w:r>
+      <w:proofErr w:type="spellStart"/>
+      <w:r>
+        <w:rPr>
+          <w:rFonts w:ascii="Times New Roman" w:hAnsi="Times New Roman" w:cs="Times New Roman"/>
+          <w:sz w:val="28"/>
+          <w:szCs w:val="28"/>
+        </w:rPr>
+        <w:t>macOS</w:t>
+      </w:r>
+      <w:proofErr w:type="spellEnd"/>
+      <w:r>
+        <w:rPr>
+          <w:rFonts w:ascii="Times New Roman" w:hAnsi="Times New Roman" w:cs="Times New Roman"/>
+          <w:sz w:val="28"/>
+          <w:szCs w:val="28"/>
+        </w:rPr>
+        <w:t xml:space="preserve"> благодаря .NET </w:t>
+      </w:r>
+      <w:proofErr w:type="spellStart"/>
+      <w:r>
+        <w:rPr>
+          <w:rFonts w:ascii="Times New Roman" w:hAnsi="Times New Roman" w:cs="Times New Roman"/>
+          <w:sz w:val="28"/>
+          <w:szCs w:val="28"/>
+        </w:rPr>
+        <w:t>Core</w:t>
+      </w:r>
+      <w:proofErr w:type="spellEnd"/>
+      <w:r>
+        <w:rPr>
+          <w:rFonts w:ascii="Times New Roman" w:hAnsi="Times New Roman" w:cs="Times New Roman"/>
+          <w:sz w:val="28"/>
+          <w:szCs w:val="28"/>
+        </w:rPr>
+        <w:t xml:space="preserve"> (.NET 5+).</w:t>
+      </w:r>
+    </w:p>
+    <w:p>
+      <w:pPr>
+        <w:spacing w:after="0" w:line="360" w:lineRule="auto"/>
+        <w:ind w:firstLine="709"/>
+        <w:jc w:val="both"/>
+        <w:rPr>
+          <w:rFonts w:ascii="Times New Roman" w:hAnsi="Times New Roman" w:cs="Times New Roman"/>
+          <w:sz w:val="28"/>
+          <w:szCs w:val="28"/>
+        </w:rPr>
+      </w:pPr>
+      <w:r>
+        <w:rPr>
+          <w:rFonts w:ascii="Times New Roman" w:hAnsi="Times New Roman" w:cs="Times New Roman"/>
+          <w:b/>
+          <w:sz w:val="28"/>
+          <w:szCs w:val="28"/>
+        </w:rPr>
+        <w:t>7. Дружественный для .NET-разработчиков:</w:t>
+      </w:r>
+      <w:r>
+        <w:rPr>
+          <w:rFonts w:ascii="Times New Roman" w:hAnsi="Times New Roman" w:cs="Times New Roman"/>
+          <w:sz w:val="28"/>
+          <w:szCs w:val="28"/>
+        </w:rPr>
+        <w:t xml:space="preserve"> Простота освоения для команд, работающих с C# и .NET, что снижает затраты на обучение.</w:t>
+      </w:r>
+    </w:p>
+    <w:p>
+      <w:pPr>
+        <w:spacing w:after="0" w:line="360" w:lineRule="auto"/>
+        <w:ind w:firstLine="709"/>
+        <w:jc w:val="both"/>
+        <w:rPr>
+          <w:rFonts w:ascii="Times New Roman" w:hAnsi="Times New Roman" w:cs="Times New Roman"/>
+          <w:sz w:val="28"/>
+          <w:szCs w:val="28"/>
+        </w:rPr>
+      </w:pPr>
+      <w:r>
+        <w:rPr>
+          <w:rFonts w:ascii="Times New Roman" w:hAnsi="Times New Roman" w:cs="Times New Roman"/>
+          <w:b/>
+          <w:sz w:val="28"/>
+          <w:szCs w:val="28"/>
+        </w:rPr>
+        <w:t xml:space="preserve">8. Поддержка </w:t>
+      </w:r>
+      <w:proofErr w:type="spellStart"/>
+      <w:r>
+        <w:rPr>
+          <w:rFonts w:ascii="Times New Roman" w:hAnsi="Times New Roman" w:cs="Times New Roman"/>
+          <w:b/>
+          <w:sz w:val="28"/>
+          <w:szCs w:val="28"/>
+        </w:rPr>
+        <w:t>legacy</w:t>
+      </w:r>
+      <w:proofErr w:type="spellEnd"/>
+      <w:r>
+        <w:rPr>
+          <w:rFonts w:ascii="Times New Roman" w:hAnsi="Times New Roman" w:cs="Times New Roman"/>
+          <w:b/>
+          <w:sz w:val="28"/>
+          <w:szCs w:val="28"/>
+        </w:rPr>
+        <w:t>-систем:</w:t>
+      </w:r>
+      <w:r>
+        <w:rPr>
+          <w:rFonts w:ascii="Times New Roman" w:hAnsi="Times New Roman" w:cs="Times New Roman"/>
+          <w:sz w:val="28"/>
+          <w:szCs w:val="28"/>
+        </w:rPr>
+        <w:t xml:space="preserve"> Хорошо подходит для модернизации и поддержки старых приложений, созданных на </w:t>
+      </w:r>
+      <w:proofErr w:type="gramStart"/>
+      <w:r>
+        <w:rPr>
+          <w:rFonts w:ascii="Times New Roman" w:hAnsi="Times New Roman" w:cs="Times New Roman"/>
+          <w:sz w:val="28"/>
+          <w:szCs w:val="28"/>
+        </w:rPr>
+        <w:t>классическом</w:t>
+      </w:r>
+      <w:proofErr w:type="gramEnd"/>
+      <w:r>
+        <w:rPr>
+          <w:rFonts w:ascii="Times New Roman" w:hAnsi="Times New Roman" w:cs="Times New Roman"/>
+          <w:sz w:val="28"/>
+          <w:szCs w:val="28"/>
+        </w:rPr>
+        <w:t xml:space="preserve"> ASP.NET.</w:t>
+      </w:r>
+    </w:p>
+    <w:p>
+      <w:pPr>
+        <w:spacing w:after="0" w:line="360" w:lineRule="auto"/>
+        <w:ind w:firstLine="709"/>
+        <w:jc w:val="both"/>
+        <w:rPr>
+          <w:rFonts w:ascii="Times New Roman" w:hAnsi="Times New Roman" w:cs="Times New Roman"/>
+          <w:sz w:val="28"/>
+          <w:szCs w:val="28"/>
+        </w:rPr>
+      </w:pPr>
+      <w:r>
+        <w:rPr>
+          <w:rFonts w:ascii="Times New Roman" w:hAnsi="Times New Roman" w:cs="Times New Roman"/>
+          <w:sz w:val="28"/>
+          <w:szCs w:val="28"/>
+        </w:rPr>
+        <w:t>Таким образом, ASP.NET MVC становится идеальным решением для разработки веб-приложений, сочетая в себе гибкость, масштабируемость и удобство как в процессе разработки, так и в дальнейшей поддержке проекта. Благодаря четкой архитектуре, широким возможностям настройки и интеграции с современными технологиями, этот фреймворк позволяет создавать надежные, производительные и легко тестируемые приложения. Кроме того, его совместимость с актуальными стандартами разработки и кроссплатформенность делают ASP.NET MVC особенно привлекательным выбором. Это обеспечивает не только высокое качество продукта, но и возможность его дальнейшего развития без значительных затрат на модификацию или переписывание кода.</w:t>
+      </w:r>
+    </w:p>
+    <w:p>
+      <w:pPr>
+        <w:pStyle w:val="2"/>
+        <w:jc w:val="center"/>
+        <w:rPr>
+          <w:rFonts w:ascii="Times New Roman" w:hAnsi="Times New Roman" w:cs="Times New Roman"/>
+          <w:color w:val="auto"/>
+          <w:sz w:val="28"/>
+          <w:szCs w:val="28"/>
+        </w:rPr>
+      </w:pPr>
+      <w:bookmarkStart w:id="26" w:name="_Toc167350141"/>
+      <w:bookmarkStart w:id="27" w:name="_Toc192087992"/>
+      <w:r>
+        <w:rPr>
+          <w:rFonts w:ascii="Times New Roman" w:hAnsi="Times New Roman" w:cs="Times New Roman"/>
+          <w:color w:val="auto"/>
+          <w:sz w:val="28"/>
+          <w:szCs w:val="28"/>
+        </w:rPr>
+        <w:t>2.2 Среда разработки</w:t>
+      </w:r>
+      <w:bookmarkEnd w:id="26"/>
+      <w:bookmarkEnd w:id="27"/>
+    </w:p>
+    <w:p/>
+    <w:p>
+      <w:pPr>
+        <w:spacing w:after="0" w:line="360" w:lineRule="auto"/>
+        <w:ind w:firstLine="709"/>
+        <w:jc w:val="both"/>
+        <w:rPr>
+          <w:rFonts w:ascii="Times New Roman" w:hAnsi="Times New Roman" w:cs="Times New Roman"/>
+          <w:sz w:val="28"/>
+          <w:szCs w:val="28"/>
+        </w:rPr>
+      </w:pPr>
+      <w:r>
+        <w:rPr>
+          <w:rFonts w:ascii="Times New Roman" w:hAnsi="Times New Roman" w:cs="Times New Roman"/>
+          <w:sz w:val="28"/>
+          <w:szCs w:val="28"/>
+        </w:rPr>
+        <w:t xml:space="preserve">Поскольку для разработки веб-приложения был выбран фреймворк ASP.NET MVC, важно подобрать среду разработки, которая максимально соответствует его особенностям и предоставляет все необходимые инструменты для эффективной и удобной работы. Правильный выбор IDE позволит не только упростить процесс разработки, но и повысить производительность за счет интегрированных возможностей и </w:t>
+      </w:r>
+      <w:r>
+        <w:rPr>
+          <w:rFonts w:ascii="Times New Roman" w:hAnsi="Times New Roman" w:cs="Times New Roman"/>
+          <w:sz w:val="28"/>
+          <w:szCs w:val="28"/>
+        </w:rPr>
+        <w:lastRenderedPageBreak/>
+        <w:t>оптимизированных инструментов, специально адаптированных для работы с этим фреймворком.</w:t>
+      </w:r>
+    </w:p>
+    <w:p>
+      <w:pPr>
+        <w:pStyle w:val="ac"/>
+        <w:spacing w:line="360" w:lineRule="auto"/>
+        <w:ind w:left="0" w:firstLine="567"/>
+        <w:jc w:val="both"/>
+        <w:rPr>
+          <w:sz w:val="28"/>
+          <w:szCs w:val="28"/>
+        </w:rPr>
+      </w:pPr>
+      <w:r>
+        <w:rPr>
+          <w:sz w:val="28"/>
+          <w:szCs w:val="28"/>
+        </w:rPr>
+        <w:t xml:space="preserve">Ниже приведен обзор некоторых из существующих на данный момент </w:t>
+      </w:r>
+      <w:r>
+        <w:rPr>
+          <w:sz w:val="28"/>
+          <w:szCs w:val="28"/>
+        </w:rPr>
+        <w:t>сред разработки для написания кода.</w:t>
+      </w:r>
+    </w:p>
+    <w:p>
+      <w:pPr>
+        <w:pStyle w:val="ac"/>
+        <w:spacing w:line="360" w:lineRule="auto"/>
+        <w:ind w:left="0" w:firstLine="567"/>
+        <w:jc w:val="both"/>
+        <w:rPr>
+          <w:sz w:val="28"/>
+          <w:szCs w:val="28"/>
+        </w:rPr>
+      </w:pPr>
+      <w:r>
+        <w:rPr>
+          <w:b/>
+          <w:sz w:val="28"/>
+          <w:szCs w:val="28"/>
+        </w:rPr>
+        <w:t>Microsoft Visual Studio —</w:t>
+      </w:r>
+      <w:r>
+        <w:rPr>
+          <w:sz w:val="28"/>
+          <w:szCs w:val="28"/>
+        </w:rPr>
+        <w:t xml:space="preserve"> это интегрированная среда разработки (IDE) от Microsoft, которая оптимально подходит для работы с </w:t>
+      </w:r>
+      <w:commentRangeStart w:id="28"/>
+      <w:proofErr w:type="spellStart"/>
+      <w:r>
+        <w:rPr>
+          <w:sz w:val="28"/>
+          <w:szCs w:val="28"/>
+        </w:rPr>
+        <w:t>фреймворком</w:t>
+      </w:r>
+      <w:proofErr w:type="spellEnd"/>
+      <w:r>
+        <w:rPr>
+          <w:sz w:val="28"/>
+          <w:szCs w:val="28"/>
+        </w:rPr>
+        <w:t xml:space="preserve"> </w:t>
+      </w:r>
+      <w:proofErr w:type="spellStart"/>
+      <w:r>
+        <w:rPr>
+          <w:sz w:val="28"/>
+          <w:szCs w:val="28"/>
+        </w:rPr>
+        <w:t>Blazor</w:t>
+      </w:r>
+      <w:proofErr w:type="spellEnd"/>
+      <w:r>
+        <w:rPr>
+          <w:sz w:val="28"/>
+          <w:szCs w:val="28"/>
+        </w:rPr>
+        <w:t xml:space="preserve">. </w:t>
+      </w:r>
+      <w:commentRangeEnd w:id="28"/>
+      <w:r>
+        <w:rPr>
+          <w:rStyle w:val="af"/>
+          <w:rFonts w:asciiTheme="minorHAnsi" w:eastAsiaTheme="minorHAnsi" w:hAnsiTheme="minorHAnsi" w:cstheme="minorBidi"/>
+          <w:lang w:eastAsia="en-US"/>
+        </w:rPr>
+        <w:commentReference w:id="28"/>
+      </w:r>
+      <w:r>
+        <w:rPr>
+          <w:sz w:val="28"/>
+          <w:szCs w:val="28"/>
+        </w:rPr>
+        <w:t>Она предоставляет обширный набор инструментов для разработки веб-приложений на платформе .NET и поддерживает язык программирования C# и другие технологии, используемые в экосистеме .NET.  К преимуществам можно то, что бесплатная версия «Community Edition» для рядового пользователя будет иметь вполне себе обширный функционал, который можно расширить, подключив плагины</w:t>
+      </w:r>
+      <w:r>
+        <w:rPr>
+          <w:sz w:val="28"/>
+          <w:szCs w:val="28"/>
+        </w:rPr>
+        <w:t>.</w:t>
+      </w:r>
+    </w:p>
+    <w:p>
+      <w:pPr>
+        <w:pStyle w:val="ac"/>
+        <w:keepNext/>
+        <w:spacing w:line="360" w:lineRule="auto"/>
+        <w:ind w:left="0"/>
+        <w:jc w:val="center"/>
+      </w:pPr>
+      <w:r>
+        <w:rPr>
+          <w:b/>
+          <w:noProof/>
+          <w:sz w:val="28"/>
+          <w:szCs w:val="28"/>
+        </w:rPr>
+        <w:drawing>
+          <wp:inline distT="0" distB="0" distL="0" distR="0" wp14:anchorId="2B19D3D6" wp14:editId="18E07B95">
+            <wp:extent cx="6120130" cy="3276583"/>
+            <wp:effectExtent l="0" t="0" r="0" b="635"/>
+            <wp:docPr id="7" name="Рисунок 7"/>
             <wp:cNvGraphicFramePr>
               <a:graphicFrameLocks xmlns:a="http://schemas.openxmlformats.org/drawingml/2006/main" noChangeAspect="1"/>
             </wp:cNvGraphicFramePr>
@@ -4825,1565 +6415,6 @@
                   <pic:spPr>
                     <a:xfrm>
                       <a:off x="0" y="0"/>
-                      <a:ext cx="5527517" cy="3397863"/>
-                    </a:xfrm>
-                    <a:prstGeom prst="rect">
-                      <a:avLst/>
-                    </a:prstGeom>
-                  </pic:spPr>
-                </pic:pic>
-              </a:graphicData>
-            </a:graphic>
-          </wp:inline>
-        </w:drawing>
-      </w:r>
-    </w:p>
-    <w:p>
-      <w:pPr>
-        <w:pStyle w:val="ae"/>
-        <w:jc w:val="center"/>
-        <w:rPr>
-          <w:rFonts w:ascii="Times New Roman" w:hAnsi="Times New Roman" w:cs="Times New Roman"/>
-          <w:color w:val="auto"/>
-          <w:sz w:val="24"/>
-          <w:szCs w:val="24"/>
-        </w:rPr>
-      </w:pPr>
-      <w:commentRangeStart w:id="24"/>
-      <w:r>
-        <w:rPr>
-          <w:rFonts w:ascii="Times New Roman" w:hAnsi="Times New Roman" w:cs="Times New Roman"/>
-          <w:color w:val="auto"/>
-          <w:sz w:val="24"/>
-          <w:szCs w:val="24"/>
-        </w:rPr>
-        <w:t xml:space="preserve">Рисунок </w:t>
-      </w:r>
-      <w:r>
-        <w:rPr>
-          <w:rFonts w:ascii="Times New Roman" w:hAnsi="Times New Roman" w:cs="Times New Roman"/>
-          <w:color w:val="auto"/>
-          <w:sz w:val="24"/>
-          <w:szCs w:val="24"/>
-        </w:rPr>
-        <w:fldChar w:fldCharType="begin"/>
-      </w:r>
-      <w:r>
-        <w:rPr>
-          <w:rFonts w:ascii="Times New Roman" w:hAnsi="Times New Roman" w:cs="Times New Roman"/>
-          <w:color w:val="auto"/>
-          <w:sz w:val="24"/>
-          <w:szCs w:val="24"/>
-        </w:rPr>
-        <w:instrText xml:space="preserve"> SEQ Рисунок \* ARABIC </w:instrText>
-      </w:r>
-      <w:r>
-        <w:rPr>
-          <w:rFonts w:ascii="Times New Roman" w:hAnsi="Times New Roman" w:cs="Times New Roman"/>
-          <w:color w:val="auto"/>
-          <w:sz w:val="24"/>
-          <w:szCs w:val="24"/>
-        </w:rPr>
-        <w:fldChar w:fldCharType="separate"/>
-      </w:r>
-      <w:r>
-        <w:rPr>
-          <w:rFonts w:ascii="Times New Roman" w:hAnsi="Times New Roman" w:cs="Times New Roman"/>
-          <w:noProof/>
-          <w:color w:val="auto"/>
-          <w:sz w:val="24"/>
-          <w:szCs w:val="24"/>
-        </w:rPr>
-        <w:t>3</w:t>
-      </w:r>
-      <w:r>
-        <w:rPr>
-          <w:rFonts w:ascii="Times New Roman" w:hAnsi="Times New Roman" w:cs="Times New Roman"/>
-          <w:color w:val="auto"/>
-          <w:sz w:val="24"/>
-          <w:szCs w:val="24"/>
-        </w:rPr>
-        <w:fldChar w:fldCharType="end"/>
-      </w:r>
-      <w:r>
-        <w:rPr>
-          <w:rFonts w:ascii="Times New Roman" w:hAnsi="Times New Roman" w:cs="Times New Roman"/>
-          <w:color w:val="auto"/>
-          <w:sz w:val="24"/>
-          <w:szCs w:val="24"/>
-        </w:rPr>
-        <w:t xml:space="preserve"> .Интерфейс </w:t>
-      </w:r>
-      <w:commentRangeEnd w:id="24"/>
-      <w:r>
-        <w:rPr>
-          <w:rStyle w:val="af"/>
-          <w:b w:val="0"/>
-          <w:bCs w:val="0"/>
-          <w:color w:val="auto"/>
-        </w:rPr>
-        <w:commentReference w:id="24"/>
-      </w:r>
-      <w:proofErr w:type="spellStart"/>
-      <w:r>
-        <w:rPr>
-          <w:rFonts w:ascii="Times New Roman" w:hAnsi="Times New Roman" w:cs="Times New Roman"/>
-          <w:color w:val="auto"/>
-          <w:sz w:val="24"/>
-          <w:szCs w:val="24"/>
-        </w:rPr>
-        <w:t>Drupal</w:t>
-      </w:r>
-      <w:proofErr w:type="spellEnd"/>
-    </w:p>
-    <w:p>
-      <w:pPr>
-        <w:spacing w:line="360" w:lineRule="auto"/>
-        <w:ind w:firstLine="567"/>
-        <w:jc w:val="both"/>
-        <w:rPr>
-          <w:rFonts w:ascii="Times New Roman" w:hAnsi="Times New Roman" w:cs="Times New Roman"/>
-          <w:sz w:val="28"/>
-          <w:szCs w:val="28"/>
-        </w:rPr>
-      </w:pPr>
-      <w:r>
-        <w:rPr>
-          <w:rFonts w:ascii="Times New Roman" w:hAnsi="Times New Roman" w:cs="Times New Roman"/>
-          <w:sz w:val="28"/>
-          <w:szCs w:val="28"/>
-        </w:rPr>
-        <w:t xml:space="preserve">2. </w:t>
-      </w:r>
-      <w:r>
-        <w:rPr>
-          <w:rFonts w:ascii="Times New Roman" w:hAnsi="Times New Roman" w:cs="Times New Roman"/>
-          <w:b/>
-          <w:sz w:val="28"/>
-          <w:szCs w:val="28"/>
-        </w:rPr>
-        <w:t>TYPO3</w:t>
-      </w:r>
-      <w:r>
-        <w:rPr>
-          <w:rFonts w:ascii="Times New Roman" w:hAnsi="Times New Roman" w:cs="Times New Roman"/>
-          <w:sz w:val="28"/>
-          <w:szCs w:val="28"/>
-        </w:rPr>
-        <w:t xml:space="preserve"> — это профессиональная система управления контентом (CMS) с открытым исходным кодом, которая широко используется для создания сложных, многофункциональных и масштабируемых веб-сайтов. Она особенно популярна среди крупных организаций, корпораций и разработчиков, которым требуется высокая гибкость, безопасность и возможность управления </w:t>
-      </w:r>
-      <w:r>
-        <w:rPr>
-          <w:rFonts w:ascii="Times New Roman" w:hAnsi="Times New Roman" w:cs="Times New Roman"/>
-          <w:sz w:val="28"/>
-          <w:szCs w:val="28"/>
-        </w:rPr>
-        <w:lastRenderedPageBreak/>
-        <w:t xml:space="preserve">большими объемами контента. Давайте подробнее рассмотрим её особенности, преимущества, недостатки и сферы применения. </w:t>
-      </w:r>
-    </w:p>
-    <w:p>
-      <w:pPr>
-        <w:spacing w:line="360" w:lineRule="auto"/>
-        <w:ind w:firstLine="567"/>
-        <w:jc w:val="both"/>
-        <w:rPr>
-          <w:rFonts w:ascii="Times New Roman" w:hAnsi="Times New Roman" w:cs="Times New Roman"/>
-          <w:sz w:val="28"/>
-          <w:szCs w:val="28"/>
-        </w:rPr>
-      </w:pPr>
-      <w:r>
-        <w:rPr>
-          <w:rFonts w:ascii="Times New Roman" w:hAnsi="Times New Roman" w:cs="Times New Roman"/>
-          <w:sz w:val="28"/>
-          <w:szCs w:val="28"/>
-          <w:lang w:val="en-US"/>
-        </w:rPr>
-        <w:t>TYPO</w:t>
-      </w:r>
-      <w:r>
-        <w:rPr>
-          <w:rFonts w:ascii="Times New Roman" w:hAnsi="Times New Roman" w:cs="Times New Roman"/>
-          <w:sz w:val="28"/>
-          <w:szCs w:val="28"/>
-        </w:rPr>
-        <w:t>3</w:t>
-      </w:r>
-      <w:r>
-        <w:rPr>
-          <w:rFonts w:ascii="Times New Roman" w:hAnsi="Times New Roman" w:cs="Times New Roman"/>
-          <w:sz w:val="28"/>
-          <w:szCs w:val="28"/>
-        </w:rPr>
-        <w:t xml:space="preserve"> позволяет создавать сайты любой сложности – от крупных корпоративных порталов до </w:t>
-      </w:r>
-      <w:proofErr w:type="spellStart"/>
-      <w:r>
-        <w:rPr>
-          <w:rFonts w:ascii="Times New Roman" w:hAnsi="Times New Roman" w:cs="Times New Roman"/>
-          <w:sz w:val="28"/>
-          <w:szCs w:val="28"/>
-        </w:rPr>
-        <w:t>мультисайтовых</w:t>
-      </w:r>
-      <w:proofErr w:type="spellEnd"/>
-      <w:r>
-        <w:rPr>
-          <w:rFonts w:ascii="Times New Roman" w:hAnsi="Times New Roman" w:cs="Times New Roman"/>
-          <w:sz w:val="28"/>
-          <w:szCs w:val="28"/>
-        </w:rPr>
-        <w:t xml:space="preserve"> платформ (преимущество для крупных организаций с множеством проектов). Система поддерживает множество языков и позволяет создавать многоязычные сайты. </w:t>
-      </w:r>
-      <w:r>
-        <w:rPr>
-          <w:rFonts w:ascii="Times New Roman" w:hAnsi="Times New Roman" w:cs="Times New Roman"/>
-          <w:sz w:val="28"/>
-          <w:szCs w:val="28"/>
-          <w:lang w:val="en-US"/>
-        </w:rPr>
-        <w:t>TYPO</w:t>
-      </w:r>
-      <w:r>
-        <w:rPr>
-          <w:rFonts w:ascii="Times New Roman" w:hAnsi="Times New Roman" w:cs="Times New Roman"/>
-          <w:sz w:val="28"/>
-          <w:szCs w:val="28"/>
-        </w:rPr>
-        <w:t>3</w:t>
-      </w:r>
-      <w:r>
-        <w:rPr>
-          <w:rFonts w:ascii="Times New Roman" w:hAnsi="Times New Roman" w:cs="Times New Roman"/>
-          <w:sz w:val="28"/>
-          <w:szCs w:val="28"/>
-        </w:rPr>
-        <w:t xml:space="preserve"> мощная система расширений, которая позволяет добавлять функции: интеграции с </w:t>
-      </w:r>
-      <w:r>
-        <w:rPr>
-          <w:rFonts w:ascii="Times New Roman" w:hAnsi="Times New Roman" w:cs="Times New Roman"/>
-          <w:sz w:val="28"/>
-          <w:szCs w:val="28"/>
-          <w:lang w:val="en-US"/>
-        </w:rPr>
-        <w:t>CRM</w:t>
-      </w:r>
-      <w:r>
-        <w:rPr>
-          <w:rFonts w:ascii="Times New Roman" w:hAnsi="Times New Roman" w:cs="Times New Roman"/>
-          <w:sz w:val="28"/>
-          <w:szCs w:val="28"/>
-        </w:rPr>
-        <w:t xml:space="preserve"> </w:t>
-      </w:r>
-      <w:r>
-        <w:rPr>
-          <w:rFonts w:ascii="Times New Roman" w:hAnsi="Times New Roman" w:cs="Times New Roman"/>
-          <w:sz w:val="28"/>
-          <w:szCs w:val="28"/>
-        </w:rPr>
-        <w:t xml:space="preserve">и </w:t>
-      </w:r>
-      <w:r>
-        <w:rPr>
-          <w:rFonts w:ascii="Times New Roman" w:hAnsi="Times New Roman" w:cs="Times New Roman"/>
-          <w:sz w:val="28"/>
-          <w:szCs w:val="28"/>
-          <w:lang w:val="en-US"/>
-        </w:rPr>
-        <w:t>ERP</w:t>
-      </w:r>
-      <w:r>
-        <w:rPr>
-          <w:rFonts w:ascii="Times New Roman" w:hAnsi="Times New Roman" w:cs="Times New Roman"/>
-          <w:sz w:val="28"/>
-          <w:szCs w:val="28"/>
-        </w:rPr>
-        <w:t>-</w:t>
-      </w:r>
-      <w:r>
-        <w:rPr>
-          <w:rFonts w:ascii="Times New Roman" w:hAnsi="Times New Roman" w:cs="Times New Roman"/>
-          <w:sz w:val="28"/>
-          <w:szCs w:val="28"/>
-        </w:rPr>
-        <w:t>системы, электронной коммерции расширение (</w:t>
-      </w:r>
-      <w:r>
-        <w:rPr>
-          <w:rFonts w:ascii="Times New Roman" w:hAnsi="Times New Roman" w:cs="Times New Roman"/>
-          <w:sz w:val="28"/>
-          <w:szCs w:val="28"/>
-        </w:rPr>
-        <w:t>TYPO3 Commerce</w:t>
-      </w:r>
-      <w:r>
-        <w:rPr>
-          <w:rFonts w:ascii="Times New Roman" w:hAnsi="Times New Roman" w:cs="Times New Roman"/>
-          <w:sz w:val="28"/>
-          <w:szCs w:val="28"/>
-        </w:rPr>
-        <w:t xml:space="preserve">), сложные опросы и формы. Разработчикам предоставляется возможность создавать расширения самостоятельно, это приветствуется, так как появляется возможность создать уникальные проекты. </w:t>
-      </w:r>
-      <w:r>
-        <w:rPr>
-          <w:rFonts w:ascii="Times New Roman" w:hAnsi="Times New Roman" w:cs="Times New Roman"/>
-          <w:sz w:val="28"/>
-          <w:szCs w:val="28"/>
-        </w:rPr>
-        <w:t>TYPO3 известен своей высокой безопасностью. Регулярные обновления и строгая архитектура делают его подходящим для проектов, где безопасность данных критически важна (например</w:t>
-      </w:r>
-      <w:r>
-        <w:rPr>
-          <w:rFonts w:ascii="Times New Roman" w:hAnsi="Times New Roman" w:cs="Times New Roman"/>
-          <w:sz w:val="28"/>
-          <w:szCs w:val="28"/>
-        </w:rPr>
-        <w:t xml:space="preserve">, </w:t>
-      </w:r>
-      <w:r>
-        <w:rPr>
-          <w:rFonts w:ascii="Times New Roman" w:hAnsi="Times New Roman" w:cs="Times New Roman"/>
-          <w:sz w:val="28"/>
-          <w:szCs w:val="28"/>
-        </w:rPr>
-        <w:t>банки).</w:t>
-      </w:r>
-    </w:p>
-    <w:p>
-      <w:pPr>
-        <w:keepNext/>
-      </w:pPr>
-      <w:r>
-        <w:rPr>
-          <w:rFonts w:ascii="Times New Roman" w:hAnsi="Times New Roman" w:cs="Times New Roman"/>
-          <w:noProof/>
-          <w:sz w:val="28"/>
-          <w:szCs w:val="28"/>
-          <w:lang w:eastAsia="ru-RU"/>
-        </w:rPr>
-        <w:drawing>
-          <wp:inline distT="0" distB="0" distL="0" distR="0" wp14:anchorId="1F095412" wp14:editId="43EB0B35">
-            <wp:extent cx="6120130" cy="2973104"/>
-            <wp:effectExtent l="0" t="0" r="0" b="0"/>
-            <wp:docPr id="5" name="Рисунок 5"/>
-            <wp:cNvGraphicFramePr>
-              <a:graphicFrameLocks xmlns:a="http://schemas.openxmlformats.org/drawingml/2006/main" noChangeAspect="1"/>
-            </wp:cNvGraphicFramePr>
-            <a:graphic xmlns:a="http://schemas.openxmlformats.org/drawingml/2006/main">
-              <a:graphicData uri="http://schemas.openxmlformats.org/drawingml/2006/picture">
-                <pic:pic xmlns:pic="http://schemas.openxmlformats.org/drawingml/2006/picture">
-                  <pic:nvPicPr>
-                    <pic:cNvPr id="0" name=""/>
-                    <pic:cNvPicPr/>
-                  </pic:nvPicPr>
-                  <pic:blipFill>
-                    <a:blip r:embed="rId17"/>
-                    <a:stretch>
-                      <a:fillRect/>
-                    </a:stretch>
-                  </pic:blipFill>
-                  <pic:spPr>
-                    <a:xfrm>
-                      <a:off x="0" y="0"/>
-                      <a:ext cx="6120130" cy="2973104"/>
-                    </a:xfrm>
-                    <a:prstGeom prst="rect">
-                      <a:avLst/>
-                    </a:prstGeom>
-                  </pic:spPr>
-                </pic:pic>
-              </a:graphicData>
-            </a:graphic>
-          </wp:inline>
-        </w:drawing>
-      </w:r>
-    </w:p>
-    <w:p>
-      <w:pPr>
-        <w:pStyle w:val="ae"/>
-        <w:jc w:val="center"/>
-        <w:rPr>
-          <w:rFonts w:ascii="Times New Roman" w:hAnsi="Times New Roman" w:cs="Times New Roman"/>
-          <w:color w:val="auto"/>
-          <w:sz w:val="24"/>
-          <w:szCs w:val="24"/>
-        </w:rPr>
-      </w:pPr>
-      <w:r>
-        <w:rPr>
-          <w:rFonts w:ascii="Times New Roman" w:hAnsi="Times New Roman" w:cs="Times New Roman"/>
-          <w:color w:val="auto"/>
-          <w:sz w:val="24"/>
-          <w:szCs w:val="24"/>
-        </w:rPr>
-        <w:t xml:space="preserve">Рисунок </w:t>
-      </w:r>
-      <w:r>
-        <w:rPr>
-          <w:rFonts w:ascii="Times New Roman" w:hAnsi="Times New Roman" w:cs="Times New Roman"/>
-          <w:color w:val="auto"/>
-          <w:sz w:val="24"/>
-          <w:szCs w:val="24"/>
-        </w:rPr>
-        <w:fldChar w:fldCharType="begin"/>
-      </w:r>
-      <w:r>
-        <w:rPr>
-          <w:rFonts w:ascii="Times New Roman" w:hAnsi="Times New Roman" w:cs="Times New Roman"/>
-          <w:color w:val="auto"/>
-          <w:sz w:val="24"/>
-          <w:szCs w:val="24"/>
-        </w:rPr>
-        <w:instrText xml:space="preserve"> SEQ Рисунок \* ARABIC </w:instrText>
-      </w:r>
-      <w:r>
-        <w:rPr>
-          <w:rFonts w:ascii="Times New Roman" w:hAnsi="Times New Roman" w:cs="Times New Roman"/>
-          <w:color w:val="auto"/>
-          <w:sz w:val="24"/>
-          <w:szCs w:val="24"/>
-        </w:rPr>
-        <w:fldChar w:fldCharType="separate"/>
-      </w:r>
-      <w:r>
-        <w:rPr>
-          <w:rFonts w:ascii="Times New Roman" w:hAnsi="Times New Roman" w:cs="Times New Roman"/>
-          <w:noProof/>
-          <w:color w:val="auto"/>
-          <w:sz w:val="24"/>
-          <w:szCs w:val="24"/>
-        </w:rPr>
-        <w:t>4</w:t>
-      </w:r>
-      <w:r>
-        <w:rPr>
-          <w:rFonts w:ascii="Times New Roman" w:hAnsi="Times New Roman" w:cs="Times New Roman"/>
-          <w:color w:val="auto"/>
-          <w:sz w:val="24"/>
-          <w:szCs w:val="24"/>
-        </w:rPr>
-        <w:fldChar w:fldCharType="end"/>
-      </w:r>
-      <w:r>
-        <w:rPr>
-          <w:rFonts w:ascii="Times New Roman" w:hAnsi="Times New Roman" w:cs="Times New Roman"/>
-          <w:color w:val="auto"/>
-          <w:sz w:val="24"/>
-          <w:szCs w:val="24"/>
-        </w:rPr>
-        <w:t>. Интерфейс TYPO3</w:t>
-      </w:r>
-    </w:p>
-    <w:p>
-      <w:pPr>
-        <w:spacing w:after="0" w:line="360" w:lineRule="auto"/>
-        <w:ind w:firstLine="709"/>
-        <w:jc w:val="both"/>
-        <w:rPr>
-          <w:rFonts w:ascii="Times New Roman" w:hAnsi="Times New Roman" w:cs="Times New Roman"/>
-          <w:sz w:val="28"/>
-          <w:szCs w:val="28"/>
-        </w:rPr>
-      </w:pPr>
-      <w:r>
-        <w:rPr>
-          <w:rFonts w:ascii="Times New Roman" w:hAnsi="Times New Roman" w:cs="Times New Roman"/>
-          <w:sz w:val="28"/>
-          <w:szCs w:val="28"/>
-        </w:rPr>
-        <w:t xml:space="preserve">3. Специализированные </w:t>
-      </w:r>
-      <w:r>
-        <w:rPr>
-          <w:rFonts w:ascii="Times New Roman" w:hAnsi="Times New Roman" w:cs="Times New Roman"/>
-          <w:sz w:val="28"/>
-          <w:szCs w:val="28"/>
-          <w:lang w:val="en-US"/>
-        </w:rPr>
-        <w:t>CRM</w:t>
-      </w:r>
-      <w:r>
-        <w:rPr>
-          <w:rFonts w:ascii="Times New Roman" w:hAnsi="Times New Roman" w:cs="Times New Roman"/>
-          <w:sz w:val="28"/>
-          <w:szCs w:val="28"/>
-        </w:rPr>
-        <w:t xml:space="preserve">-системы: Такие системы как </w:t>
-      </w:r>
-      <w:proofErr w:type="spellStart"/>
-      <w:r>
-        <w:rPr>
-          <w:rFonts w:ascii="Times New Roman" w:hAnsi="Times New Roman" w:cs="Times New Roman"/>
-          <w:sz w:val="28"/>
-          <w:szCs w:val="28"/>
-          <w:lang w:val="en-US"/>
-        </w:rPr>
-        <w:t>Bitrix</w:t>
-      </w:r>
-      <w:proofErr w:type="spellEnd"/>
-      <w:r>
-        <w:rPr>
-          <w:rFonts w:ascii="Times New Roman" w:hAnsi="Times New Roman" w:cs="Times New Roman"/>
-          <w:sz w:val="28"/>
-          <w:szCs w:val="28"/>
-        </w:rPr>
-        <w:t>24</w:t>
-      </w:r>
-      <w:r>
-        <w:rPr>
-          <w:rFonts w:ascii="Times New Roman" w:hAnsi="Times New Roman" w:cs="Times New Roman"/>
-          <w:sz w:val="28"/>
-          <w:szCs w:val="28"/>
-          <w:lang w:val="en-US"/>
-        </w:rPr>
-        <w:t>m</w:t>
-      </w:r>
-      <w:r>
-        <w:rPr>
-          <w:rFonts w:ascii="Times New Roman" w:hAnsi="Times New Roman" w:cs="Times New Roman"/>
-          <w:sz w:val="28"/>
-          <w:szCs w:val="28"/>
-        </w:rPr>
-        <w:t xml:space="preserve">, </w:t>
-      </w:r>
-      <w:proofErr w:type="spellStart"/>
-      <w:r>
-        <w:rPr>
-          <w:rFonts w:ascii="Times New Roman" w:hAnsi="Times New Roman" w:cs="Times New Roman"/>
-          <w:sz w:val="28"/>
-          <w:szCs w:val="28"/>
-          <w:lang w:val="en-US"/>
-        </w:rPr>
-        <w:t>amoCRM</w:t>
-      </w:r>
-      <w:proofErr w:type="spellEnd"/>
-      <w:r>
-        <w:rPr>
-          <w:rFonts w:ascii="Times New Roman" w:hAnsi="Times New Roman" w:cs="Times New Roman"/>
-          <w:sz w:val="28"/>
-          <w:szCs w:val="28"/>
-        </w:rPr>
-        <w:t xml:space="preserve">, </w:t>
-      </w:r>
-      <w:proofErr w:type="spellStart"/>
-      <w:r>
-        <w:rPr>
-          <w:rFonts w:ascii="Times New Roman" w:hAnsi="Times New Roman" w:cs="Times New Roman"/>
-          <w:sz w:val="28"/>
-          <w:szCs w:val="28"/>
-          <w:lang w:val="en-US"/>
-        </w:rPr>
-        <w:t>HtbStop</w:t>
-      </w:r>
-      <w:proofErr w:type="spellEnd"/>
-      <w:r>
-        <w:rPr>
-          <w:rFonts w:ascii="Times New Roman" w:hAnsi="Times New Roman" w:cs="Times New Roman"/>
-          <w:sz w:val="28"/>
-          <w:szCs w:val="28"/>
-        </w:rPr>
-        <w:t xml:space="preserve"> </w:t>
-      </w:r>
-      <w:r>
-        <w:rPr>
-          <w:rFonts w:ascii="Times New Roman" w:hAnsi="Times New Roman" w:cs="Times New Roman"/>
-          <w:sz w:val="28"/>
-          <w:szCs w:val="28"/>
-          <w:lang w:val="en-US"/>
-        </w:rPr>
-        <w:t>CRM</w:t>
-      </w:r>
-      <w:r>
-        <w:rPr>
-          <w:rFonts w:ascii="Times New Roman" w:hAnsi="Times New Roman" w:cs="Times New Roman"/>
-          <w:sz w:val="28"/>
-          <w:szCs w:val="28"/>
-        </w:rPr>
-        <w:t xml:space="preserve">, предлагают широкий спектр функций для управления клиентскими отношениями и заказами. Преимуществами являются: интеграция с различными бизнес-процессами, автоматизация взаимодействия с клиентами, </w:t>
-      </w:r>
-      <w:r>
-        <w:rPr>
-          <w:rFonts w:ascii="Times New Roman" w:hAnsi="Times New Roman" w:cs="Times New Roman"/>
-          <w:sz w:val="28"/>
-          <w:szCs w:val="28"/>
-        </w:rPr>
-        <w:lastRenderedPageBreak/>
-        <w:t>мощные аналитические инструменты. Недостатками являются: Высокая стоимость для малых и средних предприятий, сложность в настройке и интеграции.</w:t>
-      </w:r>
-    </w:p>
-    <w:p>
-      <w:pPr>
-        <w:spacing w:after="0" w:line="360" w:lineRule="auto"/>
-        <w:ind w:firstLine="709"/>
-        <w:jc w:val="both"/>
-        <w:rPr>
-          <w:rFonts w:ascii="Times New Roman" w:hAnsi="Times New Roman" w:cs="Times New Roman"/>
-          <w:sz w:val="28"/>
-          <w:szCs w:val="28"/>
-        </w:rPr>
-      </w:pPr>
-      <w:r>
-        <w:rPr>
-          <w:rFonts w:ascii="Times New Roman" w:hAnsi="Times New Roman" w:cs="Times New Roman"/>
-          <w:sz w:val="28"/>
-          <w:szCs w:val="28"/>
-        </w:rPr>
-        <w:t xml:space="preserve">4. </w:t>
-      </w:r>
-      <w:r>
-        <w:rPr>
-          <w:rFonts w:ascii="Times New Roman" w:hAnsi="Times New Roman" w:cs="Times New Roman"/>
-          <w:sz w:val="28"/>
-          <w:szCs w:val="28"/>
-        </w:rPr>
-        <w:t>Альтернативные пла</w:t>
-      </w:r>
-      <w:r>
-        <w:rPr>
-          <w:rFonts w:ascii="Times New Roman" w:hAnsi="Times New Roman" w:cs="Times New Roman"/>
-          <w:sz w:val="28"/>
-          <w:szCs w:val="28"/>
-        </w:rPr>
-        <w:t>тформы для онлайн-заказа услуг</w:t>
-      </w:r>
-      <w:r>
-        <w:rPr>
-          <w:rFonts w:ascii="Times New Roman" w:hAnsi="Times New Roman" w:cs="Times New Roman"/>
-          <w:sz w:val="28"/>
-          <w:szCs w:val="28"/>
-        </w:rPr>
-        <w:t>: Сервисы</w:t>
-      </w:r>
-      <w:r>
-        <w:rPr>
-          <w:rFonts w:ascii="Times New Roman" w:hAnsi="Times New Roman" w:cs="Times New Roman"/>
-          <w:sz w:val="28"/>
-          <w:szCs w:val="28"/>
-        </w:rPr>
-        <w:t xml:space="preserve"> такие как </w:t>
-      </w:r>
-      <w:proofErr w:type="spellStart"/>
-      <w:r>
-        <w:rPr>
-          <w:rFonts w:ascii="Times New Roman" w:hAnsi="Times New Roman" w:cs="Times New Roman"/>
-          <w:b/>
-          <w:sz w:val="28"/>
-          <w:szCs w:val="28"/>
-        </w:rPr>
-        <w:t>Tilda</w:t>
-      </w:r>
-      <w:proofErr w:type="spellEnd"/>
-      <w:r>
-        <w:rPr>
-          <w:rFonts w:ascii="Times New Roman" w:hAnsi="Times New Roman" w:cs="Times New Roman"/>
-          <w:sz w:val="28"/>
-          <w:szCs w:val="28"/>
-        </w:rPr>
-        <w:t xml:space="preserve">, </w:t>
-      </w:r>
-      <w:r>
-        <w:rPr>
-          <w:rFonts w:ascii="Times New Roman" w:hAnsi="Times New Roman" w:cs="Times New Roman"/>
-          <w:b/>
-          <w:sz w:val="28"/>
-          <w:szCs w:val="28"/>
-        </w:rPr>
-        <w:t>WordPress.com</w:t>
-      </w:r>
-      <w:r>
-        <w:rPr>
-          <w:rFonts w:ascii="Times New Roman" w:hAnsi="Times New Roman" w:cs="Times New Roman"/>
-          <w:sz w:val="28"/>
-          <w:szCs w:val="28"/>
-        </w:rPr>
-        <w:t xml:space="preserve"> и </w:t>
-      </w:r>
-      <w:proofErr w:type="spellStart"/>
-      <w:r>
-        <w:rPr>
-          <w:rFonts w:ascii="Times New Roman" w:hAnsi="Times New Roman" w:cs="Times New Roman"/>
-          <w:b/>
-          <w:sz w:val="28"/>
-          <w:szCs w:val="28"/>
-        </w:rPr>
-        <w:t>Webflow</w:t>
-      </w:r>
-      <w:proofErr w:type="spellEnd"/>
-      <w:r>
-        <w:rPr>
-          <w:rFonts w:ascii="Times New Roman" w:hAnsi="Times New Roman" w:cs="Times New Roman"/>
-          <w:sz w:val="28"/>
-          <w:szCs w:val="28"/>
-        </w:rPr>
-        <w:t xml:space="preserve"> предоставляют инструменты для создания сайтов с функционалом по приему заказов и бронированию услуг.</w:t>
-      </w:r>
-    </w:p>
-    <w:p>
-      <w:pPr>
-        <w:spacing w:after="0" w:line="360" w:lineRule="auto"/>
-        <w:ind w:firstLine="709"/>
-        <w:jc w:val="both"/>
-        <w:rPr>
-          <w:rFonts w:ascii="Times New Roman" w:hAnsi="Times New Roman" w:cs="Times New Roman"/>
-          <w:sz w:val="28"/>
-          <w:szCs w:val="28"/>
-        </w:rPr>
-      </w:pPr>
-      <w:commentRangeStart w:id="25"/>
-      <w:r>
-        <w:rPr>
-          <w:rFonts w:ascii="Times New Roman" w:hAnsi="Times New Roman" w:cs="Times New Roman"/>
-          <w:b/>
-          <w:sz w:val="28"/>
-          <w:szCs w:val="28"/>
-        </w:rPr>
-        <w:t>Преимущества</w:t>
-      </w:r>
-      <w:proofErr w:type="gramStart"/>
-      <w:r>
-        <w:rPr>
-          <w:rFonts w:ascii="Times New Roman" w:hAnsi="Times New Roman" w:cs="Times New Roman"/>
-          <w:b/>
-          <w:sz w:val="28"/>
-          <w:szCs w:val="28"/>
-        </w:rPr>
-        <w:t>:</w:t>
-      </w:r>
-      <w:r>
-        <w:rPr>
-          <w:rFonts w:ascii="Times New Roman" w:hAnsi="Times New Roman" w:cs="Times New Roman"/>
-          <w:sz w:val="28"/>
-          <w:szCs w:val="28"/>
-        </w:rPr>
-        <w:t xml:space="preserve"> Э</w:t>
-      </w:r>
-      <w:commentRangeEnd w:id="25"/>
-      <w:proofErr w:type="gramEnd"/>
-      <w:r>
-        <w:rPr>
-          <w:rStyle w:val="af"/>
-        </w:rPr>
-        <w:commentReference w:id="25"/>
-      </w:r>
-      <w:r>
-        <w:rPr>
-          <w:rFonts w:ascii="Times New Roman" w:hAnsi="Times New Roman" w:cs="Times New Roman"/>
-          <w:sz w:val="28"/>
-          <w:szCs w:val="28"/>
-        </w:rPr>
-        <w:t>ти платформы отличаются интуитивным интерфейсом, позволяют быстро создать сайт даже без опыта программирования, а также предлагают встроенные возможности для интеграции с плат</w:t>
-      </w:r>
-      <w:r>
-        <w:rPr>
-          <w:rFonts w:ascii="Times New Roman" w:hAnsi="Times New Roman" w:cs="Times New Roman"/>
-          <w:sz w:val="28"/>
-          <w:szCs w:val="28"/>
-        </w:rPr>
-        <w:t>ежными системами и календарями.</w:t>
-      </w:r>
-    </w:p>
-    <w:p>
-      <w:pPr>
-        <w:spacing w:after="0" w:line="360" w:lineRule="auto"/>
-        <w:ind w:firstLine="709"/>
-        <w:jc w:val="both"/>
-        <w:rPr>
-          <w:rFonts w:ascii="Times New Roman" w:hAnsi="Times New Roman" w:cs="Times New Roman"/>
-          <w:sz w:val="28"/>
-          <w:szCs w:val="28"/>
-        </w:rPr>
-      </w:pPr>
-      <w:r>
-        <w:rPr>
-          <w:rFonts w:ascii="Times New Roman" w:hAnsi="Times New Roman" w:cs="Times New Roman"/>
-          <w:b/>
-          <w:sz w:val="28"/>
-          <w:szCs w:val="28"/>
-        </w:rPr>
-        <w:t>Недостатки:</w:t>
-      </w:r>
-      <w:r>
-        <w:rPr>
-          <w:rFonts w:ascii="Times New Roman" w:hAnsi="Times New Roman" w:cs="Times New Roman"/>
-          <w:sz w:val="28"/>
-          <w:szCs w:val="28"/>
-        </w:rPr>
-        <w:t xml:space="preserve"> Некоторые продвинутые функции могут требовать дополнительной подписки или покупки специальных модулей, а</w:t>
-      </w:r>
-      <w:r>
-        <w:rPr>
-          <w:rFonts w:ascii="Times New Roman" w:hAnsi="Times New Roman" w:cs="Times New Roman"/>
-          <w:sz w:val="28"/>
-          <w:szCs w:val="28"/>
-        </w:rPr>
-        <w:t xml:space="preserve"> </w:t>
-      </w:r>
-      <w:r>
-        <w:rPr>
-          <w:rFonts w:ascii="Times New Roman" w:hAnsi="Times New Roman" w:cs="Times New Roman"/>
-          <w:sz w:val="28"/>
-          <w:szCs w:val="28"/>
-        </w:rPr>
-        <w:t>настройка дизайна и функционала может быть огр</w:t>
-      </w:r>
-      <w:r>
-        <w:rPr>
-          <w:rFonts w:ascii="Times New Roman" w:hAnsi="Times New Roman" w:cs="Times New Roman"/>
-          <w:sz w:val="28"/>
-          <w:szCs w:val="28"/>
-        </w:rPr>
-        <w:t xml:space="preserve">аничена бесплатными версиями.  </w:t>
-      </w:r>
-    </w:p>
-    <w:p>
-      <w:pPr>
-        <w:spacing w:line="360" w:lineRule="auto"/>
-        <w:ind w:firstLine="567"/>
-        <w:jc w:val="both"/>
-        <w:rPr>
-          <w:rFonts w:ascii="Times New Roman" w:hAnsi="Times New Roman" w:cs="Times New Roman"/>
-          <w:sz w:val="28"/>
-          <w:szCs w:val="28"/>
-        </w:rPr>
-      </w:pPr>
-      <w:r>
-        <w:rPr>
-          <w:rFonts w:ascii="Times New Roman" w:hAnsi="Times New Roman" w:cs="Times New Roman"/>
-          <w:sz w:val="28"/>
-          <w:szCs w:val="28"/>
-        </w:rPr>
-        <w:t>Альтернативным решением для разработ</w:t>
-      </w:r>
-      <w:r>
-        <w:rPr>
-          <w:rFonts w:ascii="Times New Roman" w:hAnsi="Times New Roman" w:cs="Times New Roman"/>
-          <w:sz w:val="28"/>
-          <w:szCs w:val="28"/>
-        </w:rPr>
-        <w:t>ки веб-приложений может стать ASP.NET</w:t>
-      </w:r>
-      <w:r>
-        <w:rPr>
-          <w:rFonts w:ascii="Times New Roman" w:hAnsi="Times New Roman" w:cs="Times New Roman"/>
-          <w:sz w:val="28"/>
-          <w:szCs w:val="28"/>
-        </w:rPr>
-        <w:t xml:space="preserve"> — современная технология, которая позволяет создавать интерактивные веб-приложения с использованием языка програ</w:t>
-      </w:r>
-      <w:r>
-        <w:rPr>
-          <w:rFonts w:ascii="Times New Roman" w:hAnsi="Times New Roman" w:cs="Times New Roman"/>
-          <w:sz w:val="28"/>
-          <w:szCs w:val="28"/>
-        </w:rPr>
-        <w:t>ммирования C# и платформы .NET. В частности, ASP.NET MVC</w:t>
-      </w:r>
-      <w:r>
-        <w:rPr>
-          <w:rFonts w:ascii="Times New Roman" w:hAnsi="Times New Roman" w:cs="Times New Roman"/>
-          <w:sz w:val="28"/>
-          <w:szCs w:val="28"/>
-        </w:rPr>
-        <w:t xml:space="preserve"> является привлекательным выбором благодаря следующим преимуществам:</w:t>
-      </w:r>
-    </w:p>
-    <w:p>
-      <w:pPr>
-        <w:spacing w:after="0" w:line="360" w:lineRule="auto"/>
-        <w:ind w:firstLine="709"/>
-        <w:jc w:val="both"/>
-        <w:rPr>
-          <w:rFonts w:ascii="Times New Roman" w:hAnsi="Times New Roman" w:cs="Times New Roman"/>
-          <w:b/>
-          <w:sz w:val="28"/>
-          <w:szCs w:val="28"/>
-        </w:rPr>
-      </w:pPr>
-      <w:r>
-        <w:rPr>
-          <w:rFonts w:ascii="Times New Roman" w:hAnsi="Times New Roman" w:cs="Times New Roman"/>
-          <w:b/>
-          <w:sz w:val="28"/>
-          <w:szCs w:val="28"/>
-        </w:rPr>
-        <w:t>Краткое описание преимуществ ASP.NET MVC:</w:t>
-      </w:r>
-    </w:p>
-    <w:p>
-      <w:pPr>
-        <w:spacing w:after="0" w:line="360" w:lineRule="auto"/>
-        <w:ind w:firstLine="709"/>
-        <w:jc w:val="both"/>
-        <w:rPr>
-          <w:rFonts w:ascii="Times New Roman" w:hAnsi="Times New Roman" w:cs="Times New Roman"/>
-          <w:sz w:val="28"/>
-          <w:szCs w:val="28"/>
-        </w:rPr>
-      </w:pPr>
-    </w:p>
-    <w:p>
-      <w:pPr>
-        <w:spacing w:after="0" w:line="360" w:lineRule="auto"/>
-        <w:ind w:firstLine="709"/>
-        <w:jc w:val="both"/>
-        <w:rPr>
-          <w:rFonts w:ascii="Times New Roman" w:hAnsi="Times New Roman" w:cs="Times New Roman"/>
-          <w:sz w:val="28"/>
-          <w:szCs w:val="28"/>
-        </w:rPr>
-      </w:pPr>
-      <w:r>
-        <w:rPr>
-          <w:rFonts w:ascii="Times New Roman" w:hAnsi="Times New Roman" w:cs="Times New Roman"/>
-          <w:b/>
-          <w:sz w:val="28"/>
-          <w:szCs w:val="28"/>
-        </w:rPr>
-        <w:t>1. Архитектура MVC:</w:t>
-      </w:r>
-      <w:r>
-        <w:rPr>
-          <w:rFonts w:ascii="Times New Roman" w:hAnsi="Times New Roman" w:cs="Times New Roman"/>
-          <w:sz w:val="28"/>
-          <w:szCs w:val="28"/>
-        </w:rPr>
-        <w:t xml:space="preserve"> Четкое разделение на Модель (данные и логика), Представление (интерфейс) и Контроллер (управление), упрощающее разработку, тестирование и поддержку, особенно в крупных проектах.</w:t>
-      </w:r>
-    </w:p>
-    <w:p>
-      <w:pPr>
-        <w:spacing w:after="0" w:line="360" w:lineRule="auto"/>
-        <w:ind w:firstLine="709"/>
-        <w:jc w:val="both"/>
-        <w:rPr>
-          <w:rFonts w:ascii="Times New Roman" w:hAnsi="Times New Roman" w:cs="Times New Roman"/>
-          <w:sz w:val="28"/>
-          <w:szCs w:val="28"/>
-        </w:rPr>
-      </w:pPr>
-      <w:r>
-        <w:rPr>
-          <w:rFonts w:ascii="Times New Roman" w:hAnsi="Times New Roman" w:cs="Times New Roman"/>
-          <w:b/>
-          <w:sz w:val="28"/>
-          <w:szCs w:val="28"/>
-        </w:rPr>
-        <w:t>2. Серверный рендеринг:</w:t>
-      </w:r>
-      <w:r>
-        <w:rPr>
-          <w:rFonts w:ascii="Times New Roman" w:hAnsi="Times New Roman" w:cs="Times New Roman"/>
-          <w:sz w:val="28"/>
-          <w:szCs w:val="28"/>
-        </w:rPr>
-        <w:t xml:space="preserve"> Генерация HTML на сервере обеспечивает </w:t>
-      </w:r>
-      <w:proofErr w:type="spellStart"/>
-      <w:r>
-        <w:rPr>
-          <w:rFonts w:ascii="Times New Roman" w:hAnsi="Times New Roman" w:cs="Times New Roman"/>
-          <w:sz w:val="28"/>
-          <w:szCs w:val="28"/>
-        </w:rPr>
-        <w:t>excellent</w:t>
-      </w:r>
-      <w:proofErr w:type="spellEnd"/>
-      <w:r>
-        <w:rPr>
-          <w:rFonts w:ascii="Times New Roman" w:hAnsi="Times New Roman" w:cs="Times New Roman"/>
-          <w:sz w:val="28"/>
-          <w:szCs w:val="28"/>
-        </w:rPr>
-        <w:t xml:space="preserve"> SEO-оптимизацию и быструю начальную загрузку страниц.</w:t>
-      </w:r>
-    </w:p>
-    <w:p>
-      <w:pPr>
-        <w:spacing w:after="0" w:line="360" w:lineRule="auto"/>
-        <w:ind w:firstLine="709"/>
-        <w:jc w:val="both"/>
-        <w:rPr>
-          <w:rFonts w:ascii="Times New Roman" w:hAnsi="Times New Roman" w:cs="Times New Roman"/>
-          <w:sz w:val="28"/>
-          <w:szCs w:val="28"/>
-        </w:rPr>
-      </w:pPr>
-      <w:r>
-        <w:rPr>
-          <w:rFonts w:ascii="Times New Roman" w:hAnsi="Times New Roman" w:cs="Times New Roman"/>
-          <w:b/>
-          <w:sz w:val="28"/>
-          <w:szCs w:val="28"/>
-        </w:rPr>
-        <w:t>3. Интеграция с .NET:</w:t>
-      </w:r>
-      <w:r>
-        <w:rPr>
-          <w:rFonts w:ascii="Times New Roman" w:hAnsi="Times New Roman" w:cs="Times New Roman"/>
-          <w:sz w:val="28"/>
-          <w:szCs w:val="28"/>
-        </w:rPr>
-        <w:t xml:space="preserve"> Полная совместимость с экосистемой .NET, включая Entity Framework, </w:t>
-      </w:r>
-      <w:proofErr w:type="spellStart"/>
-      <w:r>
-        <w:rPr>
-          <w:rFonts w:ascii="Times New Roman" w:hAnsi="Times New Roman" w:cs="Times New Roman"/>
-          <w:sz w:val="28"/>
-          <w:szCs w:val="28"/>
-        </w:rPr>
-        <w:t>Dependency</w:t>
-      </w:r>
-      <w:proofErr w:type="spellEnd"/>
-      <w:r>
-        <w:rPr>
-          <w:rFonts w:ascii="Times New Roman" w:hAnsi="Times New Roman" w:cs="Times New Roman"/>
-          <w:sz w:val="28"/>
-          <w:szCs w:val="28"/>
-        </w:rPr>
-        <w:t xml:space="preserve"> </w:t>
-      </w:r>
-      <w:proofErr w:type="spellStart"/>
-      <w:r>
-        <w:rPr>
-          <w:rFonts w:ascii="Times New Roman" w:hAnsi="Times New Roman" w:cs="Times New Roman"/>
-          <w:sz w:val="28"/>
-          <w:szCs w:val="28"/>
-        </w:rPr>
-        <w:t>Injection</w:t>
-      </w:r>
-      <w:proofErr w:type="spellEnd"/>
-      <w:r>
-        <w:rPr>
-          <w:rFonts w:ascii="Times New Roman" w:hAnsi="Times New Roman" w:cs="Times New Roman"/>
-          <w:sz w:val="28"/>
-          <w:szCs w:val="28"/>
-        </w:rPr>
-        <w:t xml:space="preserve"> и технологии Microsoft (Azure, SQL Server).</w:t>
-      </w:r>
-    </w:p>
-    <w:p>
-      <w:pPr>
-        <w:spacing w:after="0" w:line="360" w:lineRule="auto"/>
-        <w:ind w:firstLine="709"/>
-        <w:jc w:val="both"/>
-        <w:rPr>
-          <w:rFonts w:ascii="Times New Roman" w:hAnsi="Times New Roman" w:cs="Times New Roman"/>
-          <w:sz w:val="28"/>
-          <w:szCs w:val="28"/>
-        </w:rPr>
-      </w:pPr>
-    </w:p>
-    <w:p>
-      <w:pPr>
-        <w:spacing w:after="0" w:line="360" w:lineRule="auto"/>
-        <w:ind w:firstLine="709"/>
-        <w:jc w:val="both"/>
-        <w:rPr>
-          <w:rFonts w:ascii="Times New Roman" w:hAnsi="Times New Roman" w:cs="Times New Roman"/>
-          <w:sz w:val="28"/>
-          <w:szCs w:val="28"/>
-        </w:rPr>
-      </w:pPr>
-      <w:r>
-        <w:rPr>
-          <w:rFonts w:ascii="Times New Roman" w:hAnsi="Times New Roman" w:cs="Times New Roman"/>
-          <w:b/>
-          <w:sz w:val="28"/>
-          <w:szCs w:val="28"/>
-        </w:rPr>
-        <w:lastRenderedPageBreak/>
-        <w:t>4. Гибкость:</w:t>
-      </w:r>
-      <w:r>
-        <w:rPr>
-          <w:rFonts w:ascii="Times New Roman" w:hAnsi="Times New Roman" w:cs="Times New Roman"/>
-          <w:sz w:val="28"/>
-          <w:szCs w:val="28"/>
-        </w:rPr>
-        <w:t xml:space="preserve"> Поддержка </w:t>
-      </w:r>
-      <w:proofErr w:type="spellStart"/>
-      <w:r>
-        <w:rPr>
-          <w:rFonts w:ascii="Times New Roman" w:hAnsi="Times New Roman" w:cs="Times New Roman"/>
-          <w:sz w:val="28"/>
-          <w:szCs w:val="28"/>
-        </w:rPr>
-        <w:t>RESTful</w:t>
-      </w:r>
-      <w:proofErr w:type="spellEnd"/>
-      <w:r>
-        <w:rPr>
-          <w:rFonts w:ascii="Times New Roman" w:hAnsi="Times New Roman" w:cs="Times New Roman"/>
-          <w:sz w:val="28"/>
-          <w:szCs w:val="28"/>
-        </w:rPr>
-        <w:t xml:space="preserve"> API, </w:t>
-      </w:r>
-      <w:proofErr w:type="spellStart"/>
-      <w:r>
-        <w:rPr>
-          <w:rFonts w:ascii="Times New Roman" w:hAnsi="Times New Roman" w:cs="Times New Roman"/>
-          <w:sz w:val="28"/>
-          <w:szCs w:val="28"/>
-        </w:rPr>
-        <w:t>Razor</w:t>
-      </w:r>
-      <w:proofErr w:type="spellEnd"/>
-      <w:r>
-        <w:rPr>
-          <w:rFonts w:ascii="Times New Roman" w:hAnsi="Times New Roman" w:cs="Times New Roman"/>
-          <w:sz w:val="28"/>
-          <w:szCs w:val="28"/>
-        </w:rPr>
-        <w:t xml:space="preserve"> для динамических страниц, фильтров, маршрутизации и валидации моделей.</w:t>
-      </w:r>
-    </w:p>
-    <w:p>
-      <w:pPr>
-        <w:spacing w:after="0" w:line="360" w:lineRule="auto"/>
-        <w:ind w:firstLine="709"/>
-        <w:jc w:val="both"/>
-        <w:rPr>
-          <w:rFonts w:ascii="Times New Roman" w:hAnsi="Times New Roman" w:cs="Times New Roman"/>
-          <w:sz w:val="28"/>
-          <w:szCs w:val="28"/>
-        </w:rPr>
-      </w:pPr>
-      <w:r>
-        <w:rPr>
-          <w:rFonts w:ascii="Times New Roman" w:hAnsi="Times New Roman" w:cs="Times New Roman"/>
-          <w:b/>
-          <w:sz w:val="28"/>
-          <w:szCs w:val="28"/>
-        </w:rPr>
-        <w:t>5. Современные стандарты:</w:t>
-      </w:r>
-      <w:r>
-        <w:rPr>
-          <w:rFonts w:ascii="Times New Roman" w:hAnsi="Times New Roman" w:cs="Times New Roman"/>
-          <w:sz w:val="28"/>
-          <w:szCs w:val="28"/>
-        </w:rPr>
-        <w:t xml:space="preserve"> Встроенные инструменты для HTTP/2, </w:t>
-      </w:r>
-      <w:proofErr w:type="spellStart"/>
-      <w:r>
-        <w:rPr>
-          <w:rFonts w:ascii="Times New Roman" w:hAnsi="Times New Roman" w:cs="Times New Roman"/>
-          <w:sz w:val="28"/>
-          <w:szCs w:val="28"/>
-        </w:rPr>
-        <w:t>WebSockets</w:t>
-      </w:r>
-      <w:proofErr w:type="spellEnd"/>
-      <w:r>
-        <w:rPr>
-          <w:rFonts w:ascii="Times New Roman" w:hAnsi="Times New Roman" w:cs="Times New Roman"/>
-          <w:sz w:val="28"/>
-          <w:szCs w:val="28"/>
-        </w:rPr>
-        <w:t xml:space="preserve">, </w:t>
-      </w:r>
-      <w:proofErr w:type="spellStart"/>
-      <w:r>
-        <w:rPr>
-          <w:rFonts w:ascii="Times New Roman" w:hAnsi="Times New Roman" w:cs="Times New Roman"/>
-          <w:sz w:val="28"/>
-          <w:szCs w:val="28"/>
-        </w:rPr>
-        <w:t>gRPC</w:t>
-      </w:r>
-      <w:proofErr w:type="spellEnd"/>
-      <w:r>
-        <w:rPr>
-          <w:rFonts w:ascii="Times New Roman" w:hAnsi="Times New Roman" w:cs="Times New Roman"/>
-          <w:sz w:val="28"/>
-          <w:szCs w:val="28"/>
-        </w:rPr>
-        <w:t xml:space="preserve"> и </w:t>
-      </w:r>
-      <w:proofErr w:type="spellStart"/>
-      <w:r>
-        <w:rPr>
-          <w:rFonts w:ascii="Times New Roman" w:hAnsi="Times New Roman" w:cs="Times New Roman"/>
-          <w:sz w:val="28"/>
-          <w:szCs w:val="28"/>
-        </w:rPr>
-        <w:t>SignalR</w:t>
-      </w:r>
-      <w:proofErr w:type="spellEnd"/>
-      <w:r>
-        <w:rPr>
-          <w:rFonts w:ascii="Times New Roman" w:hAnsi="Times New Roman" w:cs="Times New Roman"/>
-          <w:sz w:val="28"/>
-          <w:szCs w:val="28"/>
-        </w:rPr>
-        <w:t xml:space="preserve"> для реального времени.</w:t>
-      </w:r>
-    </w:p>
-    <w:p>
-      <w:pPr>
-        <w:spacing w:after="0" w:line="360" w:lineRule="auto"/>
-        <w:ind w:firstLine="709"/>
-        <w:jc w:val="both"/>
-        <w:rPr>
-          <w:rFonts w:ascii="Times New Roman" w:hAnsi="Times New Roman" w:cs="Times New Roman"/>
-          <w:sz w:val="28"/>
-          <w:szCs w:val="28"/>
-        </w:rPr>
-      </w:pPr>
-      <w:r>
-        <w:rPr>
-          <w:rFonts w:ascii="Times New Roman" w:hAnsi="Times New Roman" w:cs="Times New Roman"/>
-          <w:b/>
-          <w:sz w:val="28"/>
-          <w:szCs w:val="28"/>
-        </w:rPr>
-        <w:t>6. Кроссплатформенность:</w:t>
-      </w:r>
-      <w:r>
-        <w:rPr>
-          <w:rFonts w:ascii="Times New Roman" w:hAnsi="Times New Roman" w:cs="Times New Roman"/>
-          <w:sz w:val="28"/>
-          <w:szCs w:val="28"/>
-        </w:rPr>
-        <w:t xml:space="preserve"> Возможность разработки и запуска приложений на Windows, Linux и </w:t>
-      </w:r>
-      <w:proofErr w:type="spellStart"/>
-      <w:r>
-        <w:rPr>
-          <w:rFonts w:ascii="Times New Roman" w:hAnsi="Times New Roman" w:cs="Times New Roman"/>
-          <w:sz w:val="28"/>
-          <w:szCs w:val="28"/>
-        </w:rPr>
-        <w:t>macOS</w:t>
-      </w:r>
-      <w:proofErr w:type="spellEnd"/>
-      <w:r>
-        <w:rPr>
-          <w:rFonts w:ascii="Times New Roman" w:hAnsi="Times New Roman" w:cs="Times New Roman"/>
-          <w:sz w:val="28"/>
-          <w:szCs w:val="28"/>
-        </w:rPr>
-        <w:t xml:space="preserve"> благодаря .NET Core (.NET 5+).</w:t>
-      </w:r>
-    </w:p>
-    <w:p>
-      <w:pPr>
-        <w:spacing w:after="0" w:line="360" w:lineRule="auto"/>
-        <w:ind w:firstLine="709"/>
-        <w:jc w:val="both"/>
-        <w:rPr>
-          <w:rFonts w:ascii="Times New Roman" w:hAnsi="Times New Roman" w:cs="Times New Roman"/>
-          <w:sz w:val="28"/>
-          <w:szCs w:val="28"/>
-        </w:rPr>
-      </w:pPr>
-      <w:r>
-        <w:rPr>
-          <w:rFonts w:ascii="Times New Roman" w:hAnsi="Times New Roman" w:cs="Times New Roman"/>
-          <w:b/>
-          <w:sz w:val="28"/>
-          <w:szCs w:val="28"/>
-        </w:rPr>
-        <w:t>7. Дружественный для .NET-разработчиков:</w:t>
-      </w:r>
-      <w:r>
-        <w:rPr>
-          <w:rFonts w:ascii="Times New Roman" w:hAnsi="Times New Roman" w:cs="Times New Roman"/>
-          <w:sz w:val="28"/>
-          <w:szCs w:val="28"/>
-        </w:rPr>
-        <w:t xml:space="preserve"> Простота освоения для команд, работающих с C# и .NET, что снижает затраты на обучение.</w:t>
-      </w:r>
-    </w:p>
-    <w:p>
-      <w:pPr>
-        <w:spacing w:after="0" w:line="360" w:lineRule="auto"/>
-        <w:ind w:firstLine="709"/>
-        <w:jc w:val="both"/>
-        <w:rPr>
-          <w:rFonts w:ascii="Times New Roman" w:hAnsi="Times New Roman" w:cs="Times New Roman"/>
-          <w:sz w:val="28"/>
-          <w:szCs w:val="28"/>
-        </w:rPr>
-      </w:pPr>
-      <w:r>
-        <w:rPr>
-          <w:rFonts w:ascii="Times New Roman" w:hAnsi="Times New Roman" w:cs="Times New Roman"/>
-          <w:b/>
-          <w:sz w:val="28"/>
-          <w:szCs w:val="28"/>
-        </w:rPr>
-        <w:t xml:space="preserve">8. Поддержка </w:t>
-      </w:r>
-      <w:proofErr w:type="spellStart"/>
-      <w:r>
-        <w:rPr>
-          <w:rFonts w:ascii="Times New Roman" w:hAnsi="Times New Roman" w:cs="Times New Roman"/>
-          <w:b/>
-          <w:sz w:val="28"/>
-          <w:szCs w:val="28"/>
-        </w:rPr>
-        <w:t>legacy</w:t>
-      </w:r>
-      <w:proofErr w:type="spellEnd"/>
-      <w:r>
-        <w:rPr>
-          <w:rFonts w:ascii="Times New Roman" w:hAnsi="Times New Roman" w:cs="Times New Roman"/>
-          <w:b/>
-          <w:sz w:val="28"/>
-          <w:szCs w:val="28"/>
-        </w:rPr>
-        <w:t>-систем</w:t>
-      </w:r>
-      <w:proofErr w:type="gramStart"/>
-      <w:r>
-        <w:rPr>
-          <w:rFonts w:ascii="Times New Roman" w:hAnsi="Times New Roman" w:cs="Times New Roman"/>
-          <w:b/>
-          <w:sz w:val="28"/>
-          <w:szCs w:val="28"/>
-        </w:rPr>
-        <w:t>:</w:t>
-      </w:r>
-      <w:r>
-        <w:rPr>
-          <w:rFonts w:ascii="Times New Roman" w:hAnsi="Times New Roman" w:cs="Times New Roman"/>
-          <w:sz w:val="28"/>
-          <w:szCs w:val="28"/>
-        </w:rPr>
-        <w:t xml:space="preserve"> Хорошо</w:t>
-      </w:r>
-      <w:proofErr w:type="gramEnd"/>
-      <w:r>
-        <w:rPr>
-          <w:rFonts w:ascii="Times New Roman" w:hAnsi="Times New Roman" w:cs="Times New Roman"/>
-          <w:sz w:val="28"/>
-          <w:szCs w:val="28"/>
-        </w:rPr>
-        <w:t xml:space="preserve"> подходит для модернизации и поддержки старых приложений, созданных на классическом ASP.NET.</w:t>
-      </w:r>
-    </w:p>
-    <w:p>
-      <w:pPr>
-        <w:spacing w:after="0" w:line="360" w:lineRule="auto"/>
-        <w:ind w:firstLine="709"/>
-        <w:jc w:val="both"/>
-        <w:rPr>
-          <w:rFonts w:ascii="Times New Roman" w:hAnsi="Times New Roman" w:cs="Times New Roman"/>
-          <w:sz w:val="28"/>
-          <w:szCs w:val="28"/>
-        </w:rPr>
-      </w:pPr>
-      <w:r>
-        <w:rPr>
-          <w:rFonts w:ascii="Times New Roman" w:hAnsi="Times New Roman" w:cs="Times New Roman"/>
-          <w:sz w:val="28"/>
-          <w:szCs w:val="28"/>
-        </w:rPr>
-        <w:t>Таким образом, ASP.NET MVC становится идеальным решением для разработки веб-приложений, сочетая в себе гибкость, масштабируемость и удобство как в процессе разработки, так и в дальнейшей поддержке проекта. Благодаря четкой архитектуре, широким возможностям настройки и интеграции с современными технологиями, этот фреймворк позволяет создавать надежные, производительные и легко тестируемые приложения. Кроме того, его совместимость с актуальными стандартами разработки и кроссплатформенность делают ASP.NET MVC особенно привлекательным выбором. Это обеспечивает не только высокое качество продукта, но и возможность его дальнейшего развития без значительных затрат на модификацию или переписывание кода.</w:t>
-      </w:r>
-    </w:p>
-    <w:p>
-      <w:pPr>
-        <w:pStyle w:val="2"/>
-        <w:jc w:val="center"/>
-        <w:rPr>
-          <w:rFonts w:ascii="Times New Roman" w:hAnsi="Times New Roman" w:cs="Times New Roman"/>
-          <w:color w:val="auto"/>
-          <w:sz w:val="28"/>
-          <w:szCs w:val="28"/>
-        </w:rPr>
-      </w:pPr>
-      <w:bookmarkStart w:id="26" w:name="_Toc167350141"/>
-      <w:bookmarkStart w:id="27" w:name="_Toc192087992"/>
-      <w:r>
-        <w:rPr>
-          <w:rFonts w:ascii="Times New Roman" w:hAnsi="Times New Roman" w:cs="Times New Roman"/>
-          <w:color w:val="auto"/>
-          <w:sz w:val="28"/>
-          <w:szCs w:val="28"/>
-        </w:rPr>
-        <w:t>2.2 Среда разработки</w:t>
-      </w:r>
-      <w:bookmarkEnd w:id="26"/>
-      <w:bookmarkEnd w:id="27"/>
-    </w:p>
-    <w:p/>
-    <w:p>
-      <w:pPr>
-        <w:spacing w:after="0" w:line="360" w:lineRule="auto"/>
-        <w:ind w:firstLine="709"/>
-        <w:jc w:val="both"/>
-        <w:rPr>
-          <w:rFonts w:ascii="Times New Roman" w:hAnsi="Times New Roman" w:cs="Times New Roman"/>
-          <w:sz w:val="28"/>
-          <w:szCs w:val="28"/>
-        </w:rPr>
-      </w:pPr>
-      <w:r>
-        <w:rPr>
-          <w:rFonts w:ascii="Times New Roman" w:hAnsi="Times New Roman" w:cs="Times New Roman"/>
-          <w:sz w:val="28"/>
-          <w:szCs w:val="28"/>
-        </w:rPr>
-        <w:t xml:space="preserve">Поскольку для разработки веб-приложения был выбран фреймворк ASP.NET MVC, важно подобрать среду разработки, которая максимально соответствует его особенностям и предоставляет все необходимые инструменты для эффективной и удобной работы. Правильный выбор IDE позволит не только упростить процесс разработки, но и повысить производительность за счет интегрированных возможностей и </w:t>
-      </w:r>
-      <w:r>
-        <w:rPr>
-          <w:rFonts w:ascii="Times New Roman" w:hAnsi="Times New Roman" w:cs="Times New Roman"/>
-          <w:sz w:val="28"/>
-          <w:szCs w:val="28"/>
-        </w:rPr>
-        <w:lastRenderedPageBreak/>
-        <w:t>оптимизированных инструментов, специально адаптированных для работы с этим фреймворком.</w:t>
-      </w:r>
-    </w:p>
-    <w:p>
-      <w:pPr>
-        <w:pStyle w:val="ac"/>
-        <w:spacing w:line="360" w:lineRule="auto"/>
-        <w:ind w:left="0" w:firstLine="567"/>
-        <w:jc w:val="both"/>
-        <w:rPr>
-          <w:sz w:val="28"/>
-          <w:szCs w:val="28"/>
-        </w:rPr>
-      </w:pPr>
-      <w:r>
-        <w:rPr>
-          <w:sz w:val="28"/>
-          <w:szCs w:val="28"/>
-        </w:rPr>
-        <w:t xml:space="preserve">Ниже приведен обзор некоторых из существующих на данный момент </w:t>
-      </w:r>
-      <w:r>
-        <w:rPr>
-          <w:sz w:val="28"/>
-          <w:szCs w:val="28"/>
-        </w:rPr>
-        <w:t>сред разработки для написания кода.</w:t>
-      </w:r>
-    </w:p>
-    <w:p>
-      <w:pPr>
-        <w:pStyle w:val="ac"/>
-        <w:spacing w:line="360" w:lineRule="auto"/>
-        <w:ind w:left="0" w:firstLine="567"/>
-        <w:jc w:val="both"/>
-        <w:rPr>
-          <w:sz w:val="28"/>
-          <w:szCs w:val="28"/>
-        </w:rPr>
-      </w:pPr>
-      <w:r>
-        <w:rPr>
-          <w:b/>
-          <w:sz w:val="28"/>
-          <w:szCs w:val="28"/>
-        </w:rPr>
-        <w:t>Microsoft Visual Studio —</w:t>
-      </w:r>
-      <w:r>
-        <w:rPr>
-          <w:sz w:val="28"/>
-          <w:szCs w:val="28"/>
-        </w:rPr>
-        <w:t xml:space="preserve"> это интегрированная среда разработки (IDE) от Microsoft, которая оптимально подходит для работы с </w:t>
-      </w:r>
-      <w:commentRangeStart w:id="28"/>
-      <w:r>
-        <w:rPr>
-          <w:sz w:val="28"/>
-          <w:szCs w:val="28"/>
-        </w:rPr>
-        <w:t xml:space="preserve">фреймворком </w:t>
-      </w:r>
-      <w:proofErr w:type="spellStart"/>
-      <w:r>
-        <w:rPr>
-          <w:sz w:val="28"/>
-          <w:szCs w:val="28"/>
-        </w:rPr>
-        <w:t>Blazor</w:t>
-      </w:r>
-      <w:proofErr w:type="spellEnd"/>
-      <w:r>
-        <w:rPr>
-          <w:sz w:val="28"/>
-          <w:szCs w:val="28"/>
-        </w:rPr>
-        <w:t xml:space="preserve">. </w:t>
-      </w:r>
-      <w:commentRangeEnd w:id="28"/>
-      <w:r>
-        <w:rPr>
-          <w:rStyle w:val="af"/>
-          <w:rFonts w:asciiTheme="minorHAnsi" w:eastAsiaTheme="minorHAnsi" w:hAnsiTheme="minorHAnsi" w:cstheme="minorBidi"/>
-          <w:lang w:eastAsia="en-US"/>
-        </w:rPr>
-        <w:commentReference w:id="28"/>
-      </w:r>
-      <w:r>
-        <w:rPr>
-          <w:sz w:val="28"/>
-          <w:szCs w:val="28"/>
-        </w:rPr>
-        <w:t>Она предоставляет обширный набор инструментов для разработки веб-приложений на платформе .NET и поддерживает язык программирования C# и другие технологии, используемые в экосистеме .NET.  К преимуществам можно то, что бесплатная версия «Community Edition» для рядового пользователя будет иметь вполне себе обширный функционал, который можно расширить, подключив плагины</w:t>
-      </w:r>
-      <w:r>
-        <w:rPr>
-          <w:sz w:val="28"/>
-          <w:szCs w:val="28"/>
-        </w:rPr>
-        <w:t>.</w:t>
-      </w:r>
-    </w:p>
-    <w:p>
-      <w:pPr>
-        <w:pStyle w:val="ac"/>
-        <w:keepNext/>
-        <w:spacing w:line="360" w:lineRule="auto"/>
-        <w:ind w:left="0"/>
-        <w:jc w:val="center"/>
-      </w:pPr>
-      <w:r>
-        <w:rPr>
-          <w:b/>
-          <w:noProof/>
-          <w:sz w:val="28"/>
-          <w:szCs w:val="28"/>
-        </w:rPr>
-        <w:drawing>
-          <wp:inline distT="0" distB="0" distL="0" distR="0" wp14:anchorId="2B19D3D6" wp14:editId="18E07B95">
-            <wp:extent cx="6120130" cy="3276583"/>
-            <wp:effectExtent l="0" t="0" r="0" b="635"/>
-            <wp:docPr id="7" name="Рисунок 7"/>
-            <wp:cNvGraphicFramePr>
-              <a:graphicFrameLocks xmlns:a="http://schemas.openxmlformats.org/drawingml/2006/main" noChangeAspect="1"/>
-            </wp:cNvGraphicFramePr>
-            <a:graphic xmlns:a="http://schemas.openxmlformats.org/drawingml/2006/main">
-              <a:graphicData uri="http://schemas.openxmlformats.org/drawingml/2006/picture">
-                <pic:pic xmlns:pic="http://schemas.openxmlformats.org/drawingml/2006/picture">
-                  <pic:nvPicPr>
-                    <pic:cNvPr id="0" name=""/>
-                    <pic:cNvPicPr/>
-                  </pic:nvPicPr>
-                  <pic:blipFill>
-                    <a:blip r:embed="rId18"/>
-                    <a:stretch>
-                      <a:fillRect/>
-                    </a:stretch>
-                  </pic:blipFill>
-                  <pic:spPr>
-                    <a:xfrm>
-                      <a:off x="0" y="0"/>
                       <a:ext cx="6120130" cy="3276583"/>
                     </a:xfrm>
                     <a:prstGeom prst="rect">
@@ -6649,7 +6680,43 @@
           <w:sz w:val="28"/>
           <w:szCs w:val="28"/>
         </w:rPr>
-        <w:t xml:space="preserve">, Ubuntu и Windows. Данный редактор кода является </w:t>
+        <w:t xml:space="preserve">, </w:t>
+      </w:r>
+      <w:proofErr w:type="spellStart"/>
+      <w:r>
+        <w:rPr>
+          <w:rFonts w:ascii="Times New Roman" w:hAnsi="Times New Roman" w:cs="Times New Roman"/>
+          <w:sz w:val="28"/>
+          <w:szCs w:val="28"/>
+        </w:rPr>
+        <w:t>Ubuntu</w:t>
+      </w:r>
+      <w:proofErr w:type="spellEnd"/>
+      <w:r>
+        <w:rPr>
+          <w:rFonts w:ascii="Times New Roman" w:hAnsi="Times New Roman" w:cs="Times New Roman"/>
+          <w:sz w:val="28"/>
+          <w:szCs w:val="28"/>
+        </w:rPr>
+        <w:t xml:space="preserve"> и </w:t>
+      </w:r>
+      <w:proofErr w:type="spellStart"/>
+      <w:r>
+        <w:rPr>
+          <w:rFonts w:ascii="Times New Roman" w:hAnsi="Times New Roman" w:cs="Times New Roman"/>
+          <w:sz w:val="28"/>
+          <w:szCs w:val="28"/>
+        </w:rPr>
+        <w:t>Windows</w:t>
+      </w:r>
+      <w:proofErr w:type="spellEnd"/>
+      <w:r>
+        <w:rPr>
+          <w:rFonts w:ascii="Times New Roman" w:hAnsi="Times New Roman" w:cs="Times New Roman"/>
+          <w:sz w:val="28"/>
+          <w:szCs w:val="28"/>
+        </w:rPr>
+        <w:t xml:space="preserve">. Данный редактор кода является </w:t>
       </w:r>
       <w:proofErr w:type="spellStart"/>
       <w:r>
@@ -6720,7 +6787,7 @@
                     </pic:cNvPicPr>
                   </pic:nvPicPr>
                   <pic:blipFill>
-                    <a:blip r:embed="rId19">
+                    <a:blip r:embed="rId17">
                       <a:extLst>
                         <a:ext uri="{28A0092B-C50C-407E-A947-70E740481C1C}">
                           <a14:useLocalDpi xmlns:a14="http://schemas.microsoft.com/office/drawing/2010/main" val="0"/>
@@ -7090,7 +7157,7 @@
           <w:sz w:val="28"/>
           <w:szCs w:val="28"/>
         </w:rPr>
-        <w:t xml:space="preserve">, Scala, </w:t>
+        <w:t xml:space="preserve">, </w:t>
       </w:r>
       <w:proofErr w:type="spellStart"/>
       <w:r>
@@ -7098,6 +7165,22 @@
           <w:sz w:val="28"/>
           <w:szCs w:val="28"/>
         </w:rPr>
+        <w:t>Scala</w:t>
+      </w:r>
+      <w:proofErr w:type="spellEnd"/>
+      <w:r>
+        <w:rPr>
+          <w:sz w:val="28"/>
+          <w:szCs w:val="28"/>
+        </w:rPr>
+        <w:t xml:space="preserve">, </w:t>
+      </w:r>
+      <w:proofErr w:type="spellStart"/>
+      <w:r>
+        <w:rPr>
+          <w:sz w:val="28"/>
+          <w:szCs w:val="28"/>
+        </w:rPr>
         <w:t>Groovy</w:t>
       </w:r>
       <w:proofErr w:type="spellEnd"/>
@@ -7106,7 +7189,7 @@
           <w:sz w:val="28"/>
           <w:szCs w:val="28"/>
         </w:rPr>
-        <w:t xml:space="preserve">, Python, JavaScript, </w:t>
+        <w:t xml:space="preserve">, </w:t>
       </w:r>
       <w:proofErr w:type="spellStart"/>
       <w:r>
@@ -7114,6 +7197,38 @@
           <w:sz w:val="28"/>
           <w:szCs w:val="28"/>
         </w:rPr>
+        <w:t>Python</w:t>
+      </w:r>
+      <w:proofErr w:type="spellEnd"/>
+      <w:r>
+        <w:rPr>
+          <w:sz w:val="28"/>
+          <w:szCs w:val="28"/>
+        </w:rPr>
+        <w:t xml:space="preserve">, </w:t>
+      </w:r>
+      <w:proofErr w:type="spellStart"/>
+      <w:r>
+        <w:rPr>
+          <w:sz w:val="28"/>
+          <w:szCs w:val="28"/>
+        </w:rPr>
+        <w:t>JavaScript</w:t>
+      </w:r>
+      <w:proofErr w:type="spellEnd"/>
+      <w:r>
+        <w:rPr>
+          <w:sz w:val="28"/>
+          <w:szCs w:val="28"/>
+        </w:rPr>
+        <w:t xml:space="preserve">, </w:t>
+      </w:r>
+      <w:proofErr w:type="spellStart"/>
+      <w:r>
+        <w:rPr>
+          <w:sz w:val="28"/>
+          <w:szCs w:val="28"/>
+        </w:rPr>
         <w:t>TypeScript</w:t>
       </w:r>
       <w:proofErr w:type="spellEnd"/>
@@ -7145,7 +7260,23 @@
           <w:sz w:val="28"/>
           <w:szCs w:val="28"/>
         </w:rPr>
-        <w:t xml:space="preserve"> IDEA имеет отличную поддержку множества популярных фреймворков и библиотек, таких как Spring, </w:t>
+        <w:t xml:space="preserve"> IDEA имеет отличную поддержку множества популярных фреймворков и библиотек, таких как </w:t>
+      </w:r>
+      <w:proofErr w:type="spellStart"/>
+      <w:r>
+        <w:rPr>
+          <w:sz w:val="28"/>
+          <w:szCs w:val="28"/>
+        </w:rPr>
+        <w:t>Spring</w:t>
+      </w:r>
+      <w:proofErr w:type="spellEnd"/>
+      <w:r>
+        <w:rPr>
+          <w:sz w:val="28"/>
+          <w:szCs w:val="28"/>
+        </w:rPr>
+        <w:t xml:space="preserve">, </w:t>
       </w:r>
       <w:proofErr w:type="spellStart"/>
       <w:r>
@@ -7257,23 +7388,7 @@
           <w:sz w:val="28"/>
           <w:szCs w:val="28"/>
         </w:rPr>
-        <w:t xml:space="preserve">е и используются много плагинов, а </w:t>
-      </w:r>
-      <w:proofErr w:type="gramStart"/>
-      <w:r>
-        <w:rPr>
-          <w:sz w:val="28"/>
-          <w:szCs w:val="28"/>
-        </w:rPr>
-        <w:t>так же</w:t>
-      </w:r>
-      <w:proofErr w:type="gramEnd"/>
-      <w:r>
-        <w:rPr>
-          <w:sz w:val="28"/>
-          <w:szCs w:val="28"/>
-        </w:rPr>
-        <w:t xml:space="preserve"> </w:t>
+        <w:t xml:space="preserve">е и используются много плагинов, а так же </w:t>
       </w:r>
       <w:r>
         <w:rPr>
@@ -7312,7 +7427,7 @@
                     <pic:cNvPicPr/>
                   </pic:nvPicPr>
                   <pic:blipFill>
-                    <a:blip r:embed="rId20">
+                    <a:blip r:embed="rId18">
                       <a:extLst>
                         <a:ext uri="{28A0092B-C50C-407E-A947-70E740481C1C}">
                           <a14:useLocalDpi xmlns:a14="http://schemas.microsoft.com/office/drawing/2010/main" val="0"/>
@@ -7489,7 +7604,7 @@
           <w:sz w:val="28"/>
           <w:szCs w:val="28"/>
         </w:rPr>
-        <w:t xml:space="preserve">, аналогичная IDE </w:t>
+        <w:t xml:space="preserve">, аналогичная IDE для </w:t>
       </w:r>
       <w:proofErr w:type="gramStart"/>
       <w:r>
@@ -7498,7 +7613,7 @@
           <w:sz w:val="28"/>
           <w:szCs w:val="28"/>
         </w:rPr>
-        <w:t>для соз</w:t>
+        <w:t>соз</w:t>
       </w:r>
       <w:commentRangeStart w:id="29"/>
       <w:r>
@@ -7531,7 +7646,7 @@
           <w:sz w:val="28"/>
           <w:szCs w:val="28"/>
         </w:rPr>
-        <w:t xml:space="preserve">приложений на множестве языков, а так же поддержка основных операционных систем. Возможность кастомизации позволяет пользователям настраивать расположение функций и окон в соответствии с их личными предпочтениями. </w:t>
+        <w:t xml:space="preserve">приложений на множестве языков, а так же поддержка основных операционных систем. Возможность кастомизации позволяет пользователям настраивать расположение функций и окон в соответствии с их личными предпочтениями. К </w:t>
       </w:r>
       <w:proofErr w:type="gramStart"/>
       <w:r>
@@ -7540,7 +7655,7 @@
           <w:sz w:val="28"/>
           <w:szCs w:val="28"/>
         </w:rPr>
-        <w:t>К сожалению</w:t>
+        <w:t>сожалению</w:t>
       </w:r>
       <w:proofErr w:type="gramEnd"/>
       <w:r>
@@ -7602,7 +7717,7 @@
                     <pic:cNvPicPr/>
                   </pic:nvPicPr>
                   <pic:blipFill>
-                    <a:blip r:embed="rId21">
+                    <a:blip r:embed="rId19">
                       <a:extLst>
                         <a:ext uri="{28A0092B-C50C-407E-A947-70E740481C1C}">
                           <a14:useLocalDpi xmlns:a14="http://schemas.microsoft.com/office/drawing/2010/main" val="0"/>
@@ -7927,6 +8042,7 @@
         </w:rPr>
         <w:t xml:space="preserve">2. </w:t>
       </w:r>
+      <w:proofErr w:type="spellStart"/>
       <w:r>
         <w:rPr>
           <w:rFonts w:ascii="Times New Roman" w:hAnsi="Times New Roman" w:cs="Times New Roman"/>
@@ -7934,10 +8050,19 @@
           <w:sz w:val="28"/>
           <w:szCs w:val="28"/>
         </w:rPr>
-        <w:t xml:space="preserve">MySQL и </w:t>
+        <w:t>MySQL</w:t>
+      </w:r>
+      <w:proofErr w:type="spellEnd"/>
+      <w:r>
+        <w:rPr>
+          <w:rFonts w:ascii="Times New Roman" w:hAnsi="Times New Roman" w:cs="Times New Roman"/>
+          <w:b/>
+          <w:sz w:val="28"/>
+          <w:szCs w:val="28"/>
+        </w:rPr>
+        <w:t xml:space="preserve"> и </w:t>
       </w:r>
       <w:proofErr w:type="spellStart"/>
-      <w:proofErr w:type="gramStart"/>
       <w:r>
         <w:rPr>
           <w:rFonts w:ascii="Times New Roman" w:hAnsi="Times New Roman" w:cs="Times New Roman"/>
@@ -7963,16 +8088,7 @@
           <w:sz w:val="28"/>
           <w:szCs w:val="28"/>
         </w:rPr>
-        <w:t>это</w:t>
-      </w:r>
-      <w:proofErr w:type="gramEnd"/>
-      <w:r>
-        <w:rPr>
-          <w:rFonts w:ascii="Times New Roman" w:hAnsi="Times New Roman" w:cs="Times New Roman"/>
-          <w:sz w:val="28"/>
-          <w:szCs w:val="28"/>
-        </w:rPr>
-        <w:t xml:space="preserve"> популярные реляционные СУБД, известные своей простотой использования, высокой производительностью и широкой поддержкой сообщества.</w:t>
+        <w:t>это популярные реляционные СУБД, известные своей простотой использования, высокой производительностью и широкой поддержкой сообщества.</w:t>
       </w:r>
       <w:r>
         <w:rPr>
@@ -8033,16 +8149,25 @@
       <w:r>
         <w:t xml:space="preserve"> </w:t>
       </w:r>
-      <w:r>
-        <w:rPr>
-          <w:rFonts w:ascii="Times New Roman" w:hAnsi="Times New Roman" w:cs="Times New Roman"/>
-          <w:sz w:val="28"/>
-          <w:szCs w:val="28"/>
-        </w:rPr>
-        <w:t xml:space="preserve">MySQL и </w:t>
-      </w:r>
       <w:proofErr w:type="spellStart"/>
-      <w:proofErr w:type="gramStart"/>
+      <w:r>
+        <w:rPr>
+          <w:rFonts w:ascii="Times New Roman" w:hAnsi="Times New Roman" w:cs="Times New Roman"/>
+          <w:sz w:val="28"/>
+          <w:szCs w:val="28"/>
+        </w:rPr>
+        <w:t>MySQL</w:t>
+      </w:r>
+      <w:proofErr w:type="spellEnd"/>
+      <w:r>
+        <w:rPr>
+          <w:rFonts w:ascii="Times New Roman" w:hAnsi="Times New Roman" w:cs="Times New Roman"/>
+          <w:sz w:val="28"/>
+          <w:szCs w:val="28"/>
+        </w:rPr>
+        <w:t xml:space="preserve"> и </w:t>
+      </w:r>
+      <w:proofErr w:type="spellStart"/>
       <w:r>
         <w:rPr>
           <w:rFonts w:ascii="Times New Roman" w:hAnsi="Times New Roman" w:cs="Times New Roman"/>
@@ -8058,16 +8183,7 @@
           <w:sz w:val="28"/>
           <w:szCs w:val="28"/>
         </w:rPr>
-        <w:t xml:space="preserve">  менее</w:t>
-      </w:r>
-      <w:proofErr w:type="gramEnd"/>
-      <w:r>
-        <w:rPr>
-          <w:rFonts w:ascii="Times New Roman" w:hAnsi="Times New Roman" w:cs="Times New Roman"/>
-          <w:sz w:val="28"/>
-          <w:szCs w:val="28"/>
-        </w:rPr>
-        <w:t xml:space="preserve"> эффективны при работе с многоуровневыми запросами и аналитическими задачами, что может стать ограничением для обработки данных о клиентах, заказах и услугах.</w:t>
+        <w:t xml:space="preserve">  менее эффективны при работе с многоуровневыми запросами и аналитическими задачами, что может стать ограничением для обработки данных о клиентах, заказах и услугах.</w:t>
       </w:r>
       <w:r>
         <w:rPr>
@@ -8569,7 +8685,7 @@
           <w:sz w:val="28"/>
           <w:szCs w:val="28"/>
         </w:rPr>
-        <w:t xml:space="preserve">— это современный и мощный инструмент от Microsoft, который отлично работает с платформой .NET и фреймворком </w:t>
+        <w:t xml:space="preserve">— это современный и мощный инструмент от Microsoft, который отлично работает с платформой .NET и </w:t>
       </w:r>
       <w:proofErr w:type="spellStart"/>
       <w:r>
@@ -8578,6 +8694,24 @@
           <w:sz w:val="28"/>
           <w:szCs w:val="28"/>
         </w:rPr>
+        <w:t>фреймворком</w:t>
+      </w:r>
+      <w:proofErr w:type="spellEnd"/>
+      <w:r>
+        <w:rPr>
+          <w:rFonts w:ascii="Times New Roman" w:hAnsi="Times New Roman" w:cs="Times New Roman"/>
+          <w:sz w:val="28"/>
+          <w:szCs w:val="28"/>
+        </w:rPr>
+        <w:t xml:space="preserve"> </w:t>
+      </w:r>
+      <w:proofErr w:type="spellStart"/>
+      <w:r>
+        <w:rPr>
+          <w:rFonts w:ascii="Times New Roman" w:hAnsi="Times New Roman" w:cs="Times New Roman"/>
+          <w:sz w:val="28"/>
+          <w:szCs w:val="28"/>
+        </w:rPr>
         <w:t>Blazor</w:t>
       </w:r>
       <w:proofErr w:type="spellEnd"/>
@@ -8587,7 +8721,43 @@
           <w:sz w:val="28"/>
           <w:szCs w:val="28"/>
         </w:rPr>
-        <w:t xml:space="preserve">. Он поддерживает множество СУБД, таких как SQL Server, MySQL, </w:t>
+        <w:t xml:space="preserve">. Он поддерживает множество СУБД, таких как SQL </w:t>
+      </w:r>
+      <w:proofErr w:type="spellStart"/>
+      <w:r>
+        <w:rPr>
+          <w:rFonts w:ascii="Times New Roman" w:hAnsi="Times New Roman" w:cs="Times New Roman"/>
+          <w:sz w:val="28"/>
+          <w:szCs w:val="28"/>
+        </w:rPr>
+        <w:t>Server</w:t>
+      </w:r>
+      <w:proofErr w:type="spellEnd"/>
+      <w:r>
+        <w:rPr>
+          <w:rFonts w:ascii="Times New Roman" w:hAnsi="Times New Roman" w:cs="Times New Roman"/>
+          <w:sz w:val="28"/>
+          <w:szCs w:val="28"/>
+        </w:rPr>
+        <w:t xml:space="preserve">, </w:t>
+      </w:r>
+      <w:proofErr w:type="spellStart"/>
+      <w:r>
+        <w:rPr>
+          <w:rFonts w:ascii="Times New Roman" w:hAnsi="Times New Roman" w:cs="Times New Roman"/>
+          <w:sz w:val="28"/>
+          <w:szCs w:val="28"/>
+        </w:rPr>
+        <w:t>MySQL</w:t>
+      </w:r>
+      <w:proofErr w:type="spellEnd"/>
+      <w:r>
+        <w:rPr>
+          <w:rFonts w:ascii="Times New Roman" w:hAnsi="Times New Roman" w:cs="Times New Roman"/>
+          <w:sz w:val="28"/>
+          <w:szCs w:val="28"/>
+        </w:rPr>
+        <w:t xml:space="preserve">, </w:t>
       </w:r>
       <w:proofErr w:type="spellStart"/>
       <w:r>
@@ -9249,7 +9419,7 @@
                     <pic:cNvPicPr/>
                   </pic:nvPicPr>
                   <pic:blipFill>
-                    <a:blip r:embed="rId22">
+                    <a:blip r:embed="rId20">
                       <a:clrChange>
                         <a:clrFrom>
                           <a:srgbClr val="F7F5F3"/>
@@ -9422,7 +9592,7 @@
                     <pic:cNvPicPr/>
                   </pic:nvPicPr>
                   <pic:blipFill>
-                    <a:blip r:embed="rId23">
+                    <a:blip r:embed="rId21">
                       <a:clrChange>
                         <a:clrFrom>
                           <a:srgbClr val="F7F5F3"/>
@@ -9830,7 +10000,7 @@
                     <pic:cNvPicPr/>
                   </pic:nvPicPr>
                   <pic:blipFill>
-                    <a:blip r:embed="rId24" cstate="print">
+                    <a:blip r:embed="rId22" cstate="print">
                       <a:extLst>
                         <a:ext uri="{28A0092B-C50C-407E-A947-70E740481C1C}">
                           <a14:useLocalDpi xmlns:a14="http://schemas.microsoft.com/office/drawing/2010/main" val="0"/>
@@ -10236,7 +10406,7 @@
           <w:sz w:val="28"/>
           <w:szCs w:val="28"/>
         </w:rPr>
-        <w:t xml:space="preserve">Кроме рассмотренных планов, документация, согласно ГОСТ Р </w:t>
+        <w:t xml:space="preserve">Кроме рассмотренных планов, документация, согласно ГОСТ </w:t>
       </w:r>
       <w:proofErr w:type="gramStart"/>
       <w:r>
@@ -10245,7 +10415,7 @@
           <w:sz w:val="28"/>
           <w:szCs w:val="28"/>
         </w:rPr>
-        <w:t>51904-2002</w:t>
+        <w:t>Р</w:t>
       </w:r>
       <w:proofErr w:type="gramEnd"/>
       <w:r>
@@ -10254,7 +10424,7 @@
           <w:sz w:val="28"/>
           <w:szCs w:val="28"/>
         </w:rPr>
-        <w:t>, должна включать ряд описаний.</w:t>
+        <w:t xml:space="preserve"> 51904-2002, должна включать ряд описаний.</w:t>
       </w:r>
     </w:p>
     <w:p>
@@ -10838,7 +11008,7 @@
           <w:szCs w:val="28"/>
         </w:rPr>
         <w:tab/>
-        <w:t xml:space="preserve">Мельников, П. А. Проектирование информационных </w:t>
+        <w:t>Мельников, П. А. Проектирование информационных систем</w:t>
       </w:r>
       <w:proofErr w:type="gramStart"/>
       <w:r>
@@ -10847,7 +11017,7 @@
           <w:sz w:val="28"/>
           <w:szCs w:val="28"/>
         </w:rPr>
-        <w:t>систем :</w:t>
+        <w:t xml:space="preserve"> :</w:t>
       </w:r>
       <w:proofErr w:type="gramEnd"/>
       <w:r>
@@ -10856,7 +11026,7 @@
           <w:sz w:val="28"/>
           <w:szCs w:val="28"/>
         </w:rPr>
-        <w:t xml:space="preserve"> учебник для вузов / П. А. Мельников. — </w:t>
+        <w:t xml:space="preserve"> учебник для вузов / П. А. Мельников. — Москва</w:t>
       </w:r>
       <w:proofErr w:type="gramStart"/>
       <w:r>
@@ -10865,7 +11035,7 @@
           <w:sz w:val="28"/>
           <w:szCs w:val="28"/>
         </w:rPr>
-        <w:t>Москва :</w:t>
+        <w:t xml:space="preserve"> :</w:t>
       </w:r>
       <w:proofErr w:type="gramEnd"/>
       <w:r>
@@ -10928,7 +11098,7 @@
           <w:szCs w:val="28"/>
         </w:rPr>
         <w:tab/>
-        <w:t xml:space="preserve">Тимофеев, В. Н. Веб-программирование: основы и современные </w:t>
+        <w:t>Тимофеев, В. Н. Веб-программирование: основы и современные технологии</w:t>
       </w:r>
       <w:proofErr w:type="gramStart"/>
       <w:r>
@@ -10937,7 +11107,7 @@
           <w:sz w:val="28"/>
           <w:szCs w:val="28"/>
         </w:rPr>
-        <w:t>технологии :</w:t>
+        <w:t xml:space="preserve"> :</w:t>
       </w:r>
       <w:proofErr w:type="gramEnd"/>
       <w:r>
@@ -10946,7 +11116,7 @@
           <w:sz w:val="28"/>
           <w:szCs w:val="28"/>
         </w:rPr>
-        <w:t xml:space="preserve"> учебное пособие / В. Н. Тимофеев. — </w:t>
+        <w:t xml:space="preserve"> учебное пособие / В. Н. Тимофеев. — Самара</w:t>
       </w:r>
       <w:proofErr w:type="gramStart"/>
       <w:r>
@@ -10955,7 +11125,7 @@
           <w:sz w:val="28"/>
           <w:szCs w:val="28"/>
         </w:rPr>
-        <w:t>Самара :</w:t>
+        <w:t xml:space="preserve"> :</w:t>
       </w:r>
       <w:proofErr w:type="gramEnd"/>
       <w:r>
@@ -11000,7 +11170,7 @@
           <w:szCs w:val="28"/>
         </w:rPr>
         <w:tab/>
-        <w:t xml:space="preserve">Романова, Е. К. Разработка приложений на платформе </w:t>
+        <w:t>Романова, Е. К. Разработка приложений на платформе .NET</w:t>
       </w:r>
       <w:proofErr w:type="gramStart"/>
       <w:r>
@@ -11009,7 +11179,7 @@
           <w:sz w:val="28"/>
           <w:szCs w:val="28"/>
         </w:rPr>
-        <w:t>.NET :</w:t>
+        <w:t xml:space="preserve"> :</w:t>
       </w:r>
       <w:proofErr w:type="gramEnd"/>
       <w:r>
@@ -11018,7 +11188,7 @@
           <w:sz w:val="28"/>
           <w:szCs w:val="28"/>
         </w:rPr>
-        <w:t xml:space="preserve"> учебник / Е. К. Романова, А. В. Сергеев. — </w:t>
+        <w:t xml:space="preserve"> учебник / Е. К. Романова, А. В. Сергеев. — Москва</w:t>
       </w:r>
       <w:proofErr w:type="gramStart"/>
       <w:r>
@@ -11027,7 +11197,7 @@
           <w:sz w:val="28"/>
           <w:szCs w:val="28"/>
         </w:rPr>
-        <w:t>Москва :</w:t>
+        <w:t xml:space="preserve"> :</w:t>
       </w:r>
       <w:proofErr w:type="gramEnd"/>
       <w:r>
@@ -11072,7 +11242,7 @@
           <w:szCs w:val="28"/>
         </w:rPr>
         <w:tab/>
-        <w:t xml:space="preserve">Григорьев, С. М. Программирование веб-приложений с использованием ASP.NET </w:t>
+        <w:t>Григорьев, С. М. Программирование веб-приложений с использованием ASP.NET Core</w:t>
       </w:r>
       <w:proofErr w:type="gramStart"/>
       <w:r>
@@ -11081,7 +11251,7 @@
           <w:sz w:val="28"/>
           <w:szCs w:val="28"/>
         </w:rPr>
-        <w:t>Core :</w:t>
+        <w:t xml:space="preserve"> :</w:t>
       </w:r>
       <w:proofErr w:type="gramEnd"/>
       <w:r>
@@ -11090,7 +11260,7 @@
           <w:sz w:val="28"/>
           <w:szCs w:val="28"/>
         </w:rPr>
-        <w:t xml:space="preserve"> учебное пособие / С. М. Григорьев. — </w:t>
+        <w:t xml:space="preserve"> учебное пособие / С. М. Григорьев. — Москва</w:t>
       </w:r>
       <w:proofErr w:type="gramStart"/>
       <w:r>
@@ -11099,7 +11269,7 @@
           <w:sz w:val="28"/>
           <w:szCs w:val="28"/>
         </w:rPr>
-        <w:t>Москва :</w:t>
+        <w:t xml:space="preserve"> :</w:t>
       </w:r>
       <w:proofErr w:type="gramEnd"/>
       <w:r>
@@ -11144,7 +11314,7 @@
           <w:szCs w:val="28"/>
         </w:rPr>
         <w:tab/>
-        <w:t xml:space="preserve">Ларионов, А. И. Entity Framework Core: разработка современных </w:t>
+        <w:t>Ларионов, А. И. Entity Framework Core: разработка современных приложений</w:t>
       </w:r>
       <w:proofErr w:type="gramStart"/>
       <w:r>
@@ -11153,7 +11323,7 @@
           <w:sz w:val="28"/>
           <w:szCs w:val="28"/>
         </w:rPr>
-        <w:t>приложений :</w:t>
+        <w:t xml:space="preserve"> :</w:t>
       </w:r>
       <w:proofErr w:type="gramEnd"/>
       <w:r>
@@ -11162,7 +11332,7 @@
           <w:sz w:val="28"/>
           <w:szCs w:val="28"/>
         </w:rPr>
-        <w:t xml:space="preserve"> учебное пособие / А. И. Ларионов. — </w:t>
+        <w:t xml:space="preserve"> учебное пособие / А. И. Ларионов. — Москва</w:t>
       </w:r>
       <w:proofErr w:type="gramStart"/>
       <w:r>
@@ -11171,7 +11341,7 @@
           <w:sz w:val="28"/>
           <w:szCs w:val="28"/>
         </w:rPr>
-        <w:t>Москва :</w:t>
+        <w:t xml:space="preserve"> :</w:t>
       </w:r>
       <w:proofErr w:type="gramEnd"/>
       <w:r>
@@ -11216,7 +11386,7 @@
           <w:szCs w:val="28"/>
         </w:rPr>
         <w:tab/>
-        <w:t>Петухов, А. С. Современные инструменты разработки веб-</w:t>
+        <w:t>Петухов, А. С. Современные инструменты разработки веб-приложений</w:t>
       </w:r>
       <w:proofErr w:type="gramStart"/>
       <w:r>
@@ -11225,7 +11395,7 @@
           <w:sz w:val="28"/>
           <w:szCs w:val="28"/>
         </w:rPr>
-        <w:t>приложений :</w:t>
+        <w:t xml:space="preserve"> :</w:t>
       </w:r>
       <w:proofErr w:type="gramEnd"/>
       <w:r>
@@ -11234,7 +11404,7 @@
           <w:sz w:val="28"/>
           <w:szCs w:val="28"/>
         </w:rPr>
-        <w:t xml:space="preserve"> учебник / А. С. Петухов. — </w:t>
+        <w:t xml:space="preserve"> учебник / А. С. Петухов. — Москва</w:t>
       </w:r>
       <w:proofErr w:type="gramStart"/>
       <w:r>
@@ -11243,7 +11413,7 @@
           <w:sz w:val="28"/>
           <w:szCs w:val="28"/>
         </w:rPr>
-        <w:t>Москва :</w:t>
+        <w:t xml:space="preserve"> :</w:t>
       </w:r>
       <w:proofErr w:type="gramEnd"/>
       <w:r>
@@ -11356,7 +11526,7 @@
           <w:szCs w:val="28"/>
         </w:rPr>
         <w:tab/>
-        <w:t xml:space="preserve">Сравнение IDE для разработки на .NET: Visual Studio </w:t>
+        <w:t xml:space="preserve">Сравнение IDE для разработки на .NET: </w:t>
       </w:r>
       <w:proofErr w:type="spellStart"/>
       <w:r>
@@ -11365,6 +11535,42 @@
           <w:sz w:val="28"/>
           <w:szCs w:val="28"/>
         </w:rPr>
+        <w:t>Visual</w:t>
+      </w:r>
+      <w:proofErr w:type="spellEnd"/>
+      <w:r>
+        <w:rPr>
+          <w:rFonts w:ascii="Times New Roman" w:hAnsi="Times New Roman" w:cs="Times New Roman"/>
+          <w:sz w:val="28"/>
+          <w:szCs w:val="28"/>
+        </w:rPr>
+        <w:t xml:space="preserve"> </w:t>
+      </w:r>
+      <w:proofErr w:type="spellStart"/>
+      <w:r>
+        <w:rPr>
+          <w:rFonts w:ascii="Times New Roman" w:hAnsi="Times New Roman" w:cs="Times New Roman"/>
+          <w:sz w:val="28"/>
+          <w:szCs w:val="28"/>
+        </w:rPr>
+        <w:t>Studio</w:t>
+      </w:r>
+      <w:proofErr w:type="spellEnd"/>
+      <w:r>
+        <w:rPr>
+          <w:rFonts w:ascii="Times New Roman" w:hAnsi="Times New Roman" w:cs="Times New Roman"/>
+          <w:sz w:val="28"/>
+          <w:szCs w:val="28"/>
+        </w:rPr>
+        <w:t xml:space="preserve"> </w:t>
+      </w:r>
+      <w:proofErr w:type="spellStart"/>
+      <w:r>
+        <w:rPr>
+          <w:rFonts w:ascii="Times New Roman" w:hAnsi="Times New Roman" w:cs="Times New Roman"/>
+          <w:sz w:val="28"/>
+          <w:szCs w:val="28"/>
+        </w:rPr>
         <w:t>vs</w:t>
       </w:r>
       <w:proofErr w:type="spellEnd"/>
@@ -11452,9 +11658,19 @@
         </w:rPr>
         <w:br/>
       </w:r>
+      <w:r>
+        <w:rPr>
+          <w:rFonts w:ascii="Times New Roman" w:hAnsi="Times New Roman" w:cs="Times New Roman"/>
+          <w:sz w:val="28"/>
+          <w:szCs w:val="28"/>
+        </w:rPr>
+        <w:t>Проверка гита на работе</w:t>
+      </w:r>
+      <w:bookmarkStart w:id="49" w:name="_GoBack"/>
+      <w:bookmarkEnd w:id="49"/>
     </w:p>
     <w:sectPr>
-      <w:footerReference w:type="default" r:id="rId25"/>
+      <w:footerReference w:type="default" r:id="rId23"/>
       <w:pgSz w:w="11906" w:h="16838"/>
       <w:pgMar w:top="1134" w:right="567" w:bottom="1134" w:left="1701" w:header="709" w:footer="709" w:gutter="0"/>
       <w:pgNumType w:start="3"/>
@@ -11466,7 +11682,7 @@
 </file>
 
 <file path=word/comments.xml><?xml version="1.0" encoding="utf-8"?>
-<w:comments xmlns:wpc="http://schemas.microsoft.com/office/word/2010/wordprocessingCanvas" xmlns:cx="http://schemas.microsoft.com/office/drawing/2014/chartex" xmlns:cx1="http://schemas.microsoft.com/office/drawing/2015/9/8/chartex" xmlns:cx2="http://schemas.microsoft.com/office/drawing/2015/10/21/chartex" xmlns:cx3="http://schemas.microsoft.com/office/drawing/2016/5/9/chartex" xmlns:cx4="http://schemas.microsoft.com/office/drawing/2016/5/10/chartex" xmlns:cx5="http://schemas.microsoft.com/office/drawing/2016/5/11/chartex" xmlns:cx6="http://schemas.microsoft.com/office/drawing/2016/5/12/chartex" xmlns:cx7="http://schemas.microsoft.com/office/drawing/2016/5/13/chartex" xmlns:cx8="http://schemas.microsoft.com/office/drawing/2016/5/14/chartex" xmlns:mc="http://schemas.openxmlformats.org/markup-compatibility/2006" xmlns:aink="http://schemas.microsoft.com/office/drawing/2016/ink" xmlns:am3d="http://schemas.microsoft.com/office/drawing/2017/model3d" xmlns:o="urn:schemas-microsoft-com:office:office" xmlns:r="http://schemas.openxmlformats.org/officeDocument/2006/relationships" xmlns:m="http://schemas.openxmlformats.org/officeDocument/2006/math" xmlns:v="urn:schemas-microsoft-com:vml" xmlns:wp14="http://schemas.microsoft.com/office/word/2010/wordprocessingDrawing" xmlns:wp="http://schemas.openxmlformats.org/drawingml/2006/wordprocessingDrawing" xmlns:w10="urn:schemas-microsoft-com:office:word" xmlns:w="http://schemas.openxmlformats.org/wordprocessingml/2006/main" xmlns:w14="http://schemas.microsoft.com/office/word/2010/wordml" xmlns:w15="http://schemas.microsoft.com/office/word/2012/wordml" xmlns:w16cex="http://schemas.microsoft.com/office/word/2018/wordml/cex" xmlns:w16cid="http://schemas.microsoft.com/office/word/2016/wordml/cid" xmlns:w16="http://schemas.microsoft.com/office/word/2018/wordml" xmlns:w16sdtdh="http://schemas.microsoft.com/office/word/2020/wordml/sdtdatahash" xmlns:w16se="http://schemas.microsoft.com/office/word/2015/wordml/symex" xmlns:wpg="http://schemas.microsoft.com/office/word/2010/wordprocessingGroup" xmlns:wpi="http://schemas.microsoft.com/office/word/2010/wordprocessingInk" xmlns:wne="http://schemas.microsoft.com/office/word/2006/wordml" xmlns:wps="http://schemas.microsoft.com/office/word/2010/wordprocessingShape" mc:Ignorable="w14 w15 w16se w16cid w16 w16cex w16sdtdh wp14">
+<w:comments xmlns:wpc="http://schemas.microsoft.com/office/word/2010/wordprocessingCanvas" xmlns:mc="http://schemas.openxmlformats.org/markup-compatibility/2006" xmlns:o="urn:schemas-microsoft-com:office:office" xmlns:r="http://schemas.openxmlformats.org/officeDocument/2006/relationships" xmlns:m="http://schemas.openxmlformats.org/officeDocument/2006/math" xmlns:v="urn:schemas-microsoft-com:vml" xmlns:wp14="http://schemas.microsoft.com/office/word/2010/wordprocessingDrawing" xmlns:wp="http://schemas.openxmlformats.org/drawingml/2006/wordprocessingDrawing" xmlns:w10="urn:schemas-microsoft-com:office:word" xmlns:w="http://schemas.openxmlformats.org/wordprocessingml/2006/main" xmlns:w14="http://schemas.microsoft.com/office/word/2010/wordml" xmlns:wpg="http://schemas.microsoft.com/office/word/2010/wordprocessingGroup" xmlns:wpi="http://schemas.microsoft.com/office/word/2010/wordprocessingInk" xmlns:wne="http://schemas.microsoft.com/office/word/2006/wordml" xmlns:wps="http://schemas.microsoft.com/office/word/2010/wordprocessingShape" mc:Ignorable="w14 wp14">
   <w:comment w:id="0" w:author="Блок Иван Николаевич" w:date="2025-03-09T18:34:00Z" w:initials="БИН">
     <w:p>
       <w:pPr>
@@ -11530,15 +11746,15 @@
         <w:annotationRef/>
       </w:r>
       <w:r>
-        <w:t xml:space="preserve">В 3.2 хорошо бы сократить название, чтобы номер страницы влез на эту же </w:t>
+        <w:t>В 3.2 хорошо бы сократить название, чтобы номер страницы влез на эту же строку</w:t>
       </w:r>
       <w:proofErr w:type="gramStart"/>
       <w:r>
-        <w:t>строку..</w:t>
+        <w:t xml:space="preserve">.. </w:t>
       </w:r>
       <w:proofErr w:type="gramEnd"/>
       <w:r>
-        <w:t xml:space="preserve"> или </w:t>
+        <w:t xml:space="preserve">или </w:t>
       </w:r>
       <w:proofErr w:type="spellStart"/>
       <w:r>
@@ -11609,13 +11825,8 @@
         </w:rPr>
         <w:annotationRef/>
       </w:r>
-      <w:proofErr w:type="gramStart"/>
-      <w:r>
-        <w:t>По-моему</w:t>
-      </w:r>
-      <w:proofErr w:type="gramEnd"/>
-      <w:r>
-        <w:t xml:space="preserve"> слово рисунок полностью не пишется, но это неточно. Примечания написал, чтобы не забыть посмотреть</w:t>
+      <w:r>
+        <w:t>По-моему слово рисунок полностью не пишется, но это неточно. Примечания написал, чтобы не забыть посмотреть</w:t>
       </w:r>
     </w:p>
   </w:comment>
@@ -11647,22 +11858,29 @@
         <w:annotationRef/>
       </w:r>
       <w:r>
-        <w:t xml:space="preserve">Лучше обозвать как-то типа «требования, предъявляемые к веб-приложению», </w:t>
+        <w:t>Лучше обозвать как-то типа «требования, предъявляемые к веб-приложению», т.к. самого приложения еще нет</w:t>
       </w:r>
       <w:proofErr w:type="gramStart"/>
       <w:r>
-        <w:t>т.к.</w:t>
+        <w:t>.</w:t>
       </w:r>
       <w:proofErr w:type="gramEnd"/>
       <w:r>
-        <w:t xml:space="preserve"> самого приложения еще нет. </w:t>
+        <w:t xml:space="preserve"> </w:t>
       </w:r>
       <w:r>
         <w:br/>
       </w:r>
       <w:r>
         <w:br/>
-        <w:t xml:space="preserve">и последующие пункты должны быть сформулированы тоже </w:t>
+      </w:r>
+      <w:proofErr w:type="gramStart"/>
+      <w:r>
+        <w:t>и</w:t>
+      </w:r>
+      <w:proofErr w:type="gramEnd"/>
+      <w:r>
+        <w:t xml:space="preserve"> последующие пункты должны быть сформулированы тоже </w:t>
       </w:r>
       <w:r>
         <w:t xml:space="preserve">в формате что должно быть сделано. </w:t>
@@ -11743,11 +11961,11 @@
         <w:annotationRef/>
       </w:r>
       <w:r>
-        <w:t xml:space="preserve">Не хватает ссылки на источник, откуда взят материал. В данном случае это точно нужно, т.к. заявление о том, что использует и НАСА, и белый дом, достаточно </w:t>
+        <w:t>Не хватает ссылки на источник, откуда взят материал. В данном случае это точно нужно, т.к. заявление о том, что использует и НАСА, и белый дом, достаточно громкие</w:t>
       </w:r>
       <w:proofErr w:type="gramStart"/>
       <w:r>
-        <w:t>громкие )</w:t>
+        <w:t xml:space="preserve"> )</w:t>
       </w:r>
       <w:proofErr w:type="gramEnd"/>
       <w:r>
@@ -11783,41 +12001,40 @@
         <w:annotationRef/>
       </w:r>
       <w:r>
-        <w:t xml:space="preserve">Не нужно явное указание на преимущества и недостатки, </w:t>
+        <w:t>Не нужно явное указание на преимущества и недостатки, т.к. в таком виде, непонятно, к чему это относится. Можно интерпретировать, что они только для 4го пункта, но это не так</w:t>
       </w:r>
       <w:proofErr w:type="gramStart"/>
       <w:r>
-        <w:t>т.к.</w:t>
+        <w:t>.</w:t>
       </w:r>
       <w:proofErr w:type="gramEnd"/>
       <w:r>
-        <w:t xml:space="preserve"> в таком виде, непонятно, к чему это относится. Можно интерпретировать, что они только для </w:t>
+        <w:t xml:space="preserve"> </w:t>
+      </w:r>
+      <w:r>
+        <w:br/>
+      </w:r>
+      <w:r>
+        <w:br/>
       </w:r>
       <w:proofErr w:type="gramStart"/>
       <w:r>
-        <w:t>4го</w:t>
+        <w:t>п</w:t>
       </w:r>
       <w:proofErr w:type="gramEnd"/>
       <w:r>
-        <w:t xml:space="preserve"> пункта, но это не так. </w:t>
-      </w:r>
-      <w:r>
-        <w:br/>
-      </w:r>
-      <w:r>
-        <w:br/>
-        <w:t xml:space="preserve">просто пишем: «Рассмотренные выше платформы … </w:t>
-      </w:r>
-      <w:r>
-        <w:t xml:space="preserve">тут </w:t>
+        <w:t xml:space="preserve">росто пишем: «Рассмотренные выше платформы … </w:t>
+      </w:r>
+      <w:r>
+        <w:t>тут плюсы</w:t>
       </w:r>
       <w:proofErr w:type="gramStart"/>
       <w:r>
-        <w:t>плюсы..</w:t>
+        <w:t xml:space="preserve">.., </w:t>
       </w:r>
       <w:proofErr w:type="gramEnd"/>
       <w:r>
-        <w:t>, но … описание минусов…, поэтому… что-то про то, что нужно пилить свое решение»</w:t>
+        <w:t>но … описание минусов…, поэтому… что-то про то, что нужно пилить свое решение»</w:t>
       </w:r>
       <w:r>
         <w:br/>
@@ -11917,15 +12134,7 @@
         <w:t xml:space="preserve"> </w:t>
       </w:r>
       <w:r>
-        <w:t xml:space="preserve">подсвечивает (лишние пробелы, где-то запятых не хватает и </w:t>
-      </w:r>
-      <w:proofErr w:type="gramStart"/>
-      <w:r>
-        <w:t>т.п.</w:t>
-      </w:r>
-      <w:proofErr w:type="gramEnd"/>
-      <w:r>
-        <w:t>)</w:t>
+        <w:t>подсвечивает (лишние пробелы, где-то запятых не хватает и т.п.)</w:t>
       </w:r>
     </w:p>
   </w:comment>
@@ -12128,7 +12337,7 @@
 </file>
 
 <file path=word/endnotes.xml><?xml version="1.0" encoding="utf-8"?>
-<w:endnotes xmlns:wpc="http://schemas.microsoft.com/office/word/2010/wordprocessingCanvas" xmlns:cx="http://schemas.microsoft.com/office/drawing/2014/chartex" xmlns:cx1="http://schemas.microsoft.com/office/drawing/2015/9/8/chartex" xmlns:cx2="http://schemas.microsoft.com/office/drawing/2015/10/21/chartex" xmlns:cx3="http://schemas.microsoft.com/office/drawing/2016/5/9/chartex" xmlns:cx4="http://schemas.microsoft.com/office/drawing/2016/5/10/chartex" xmlns:cx5="http://schemas.microsoft.com/office/drawing/2016/5/11/chartex" xmlns:cx6="http://schemas.microsoft.com/office/drawing/2016/5/12/chartex" xmlns:cx7="http://schemas.microsoft.com/office/drawing/2016/5/13/chartex" xmlns:cx8="http://schemas.microsoft.com/office/drawing/2016/5/14/chartex" xmlns:mc="http://schemas.openxmlformats.org/markup-compatibility/2006" xmlns:aink="http://schemas.microsoft.com/office/drawing/2016/ink" xmlns:am3d="http://schemas.microsoft.com/office/drawing/2017/model3d" xmlns:o="urn:schemas-microsoft-com:office:office" xmlns:r="http://schemas.openxmlformats.org/officeDocument/2006/relationships" xmlns:m="http://schemas.openxmlformats.org/officeDocument/2006/math" xmlns:v="urn:schemas-microsoft-com:vml" xmlns:wp14="http://schemas.microsoft.com/office/word/2010/wordprocessingDrawing" xmlns:wp="http://schemas.openxmlformats.org/drawingml/2006/wordprocessingDrawing" xmlns:w10="urn:schemas-microsoft-com:office:word" xmlns:w="http://schemas.openxmlformats.org/wordprocessingml/2006/main" xmlns:w14="http://schemas.microsoft.com/office/word/2010/wordml" xmlns:w15="http://schemas.microsoft.com/office/word/2012/wordml" xmlns:w16cex="http://schemas.microsoft.com/office/word/2018/wordml/cex" xmlns:w16cid="http://schemas.microsoft.com/office/word/2016/wordml/cid" xmlns:w16="http://schemas.microsoft.com/office/word/2018/wordml" xmlns:w16sdtdh="http://schemas.microsoft.com/office/word/2020/wordml/sdtdatahash" xmlns:w16se="http://schemas.microsoft.com/office/word/2015/wordml/symex" xmlns:wpg="http://schemas.microsoft.com/office/word/2010/wordprocessingGroup" xmlns:wpi="http://schemas.microsoft.com/office/word/2010/wordprocessingInk" xmlns:wne="http://schemas.microsoft.com/office/word/2006/wordml" xmlns:wps="http://schemas.microsoft.com/office/word/2010/wordprocessingShape" mc:Ignorable="w14 w15 w16se w16cid w16 w16cex w16sdtdh wp14">
+<w:endnotes xmlns:wpc="http://schemas.microsoft.com/office/word/2010/wordprocessingCanvas" xmlns:mc="http://schemas.openxmlformats.org/markup-compatibility/2006" xmlns:o="urn:schemas-microsoft-com:office:office" xmlns:r="http://schemas.openxmlformats.org/officeDocument/2006/relationships" xmlns:m="http://schemas.openxmlformats.org/officeDocument/2006/math" xmlns:v="urn:schemas-microsoft-com:vml" xmlns:wp14="http://schemas.microsoft.com/office/word/2010/wordprocessingDrawing" xmlns:wp="http://schemas.openxmlformats.org/drawingml/2006/wordprocessingDrawing" xmlns:w10="urn:schemas-microsoft-com:office:word" xmlns:w="http://schemas.openxmlformats.org/wordprocessingml/2006/main" xmlns:w14="http://schemas.microsoft.com/office/word/2010/wordml" xmlns:wpg="http://schemas.microsoft.com/office/word/2010/wordprocessingGroup" xmlns:wpi="http://schemas.microsoft.com/office/word/2010/wordprocessingInk" xmlns:wne="http://schemas.microsoft.com/office/word/2006/wordml" xmlns:wps="http://schemas.microsoft.com/office/word/2010/wordprocessingShape" mc:Ignorable="w14 wp14">
   <w:endnote w:type="separator" w:id="-1">
     <w:p>
       <w:pPr>
@@ -12153,7 +12362,7 @@
 </file>
 
 <file path=word/footer1.xml><?xml version="1.0" encoding="utf-8"?>
-<w:ftr xmlns:wpc="http://schemas.microsoft.com/office/word/2010/wordprocessingCanvas" xmlns:cx="http://schemas.microsoft.com/office/drawing/2014/chartex" xmlns:cx1="http://schemas.microsoft.com/office/drawing/2015/9/8/chartex" xmlns:cx2="http://schemas.microsoft.com/office/drawing/2015/10/21/chartex" xmlns:cx3="http://schemas.microsoft.com/office/drawing/2016/5/9/chartex" xmlns:cx4="http://schemas.microsoft.com/office/drawing/2016/5/10/chartex" xmlns:cx5="http://schemas.microsoft.com/office/drawing/2016/5/11/chartex" xmlns:cx6="http://schemas.microsoft.com/office/drawing/2016/5/12/chartex" xmlns:cx7="http://schemas.microsoft.com/office/drawing/2016/5/13/chartex" xmlns:cx8="http://schemas.microsoft.com/office/drawing/2016/5/14/chartex" xmlns:mc="http://schemas.openxmlformats.org/markup-compatibility/2006" xmlns:aink="http://schemas.microsoft.com/office/drawing/2016/ink" xmlns:am3d="http://schemas.microsoft.com/office/drawing/2017/model3d" xmlns:o="urn:schemas-microsoft-com:office:office" xmlns:r="http://schemas.openxmlformats.org/officeDocument/2006/relationships" xmlns:m="http://schemas.openxmlformats.org/officeDocument/2006/math" xmlns:v="urn:schemas-microsoft-com:vml" xmlns:wp14="http://schemas.microsoft.com/office/word/2010/wordprocessingDrawing" xmlns:wp="http://schemas.openxmlformats.org/drawingml/2006/wordprocessingDrawing" xmlns:w10="urn:schemas-microsoft-com:office:word" xmlns:w="http://schemas.openxmlformats.org/wordprocessingml/2006/main" xmlns:w14="http://schemas.microsoft.com/office/word/2010/wordml" xmlns:w15="http://schemas.microsoft.com/office/word/2012/wordml" xmlns:w16cex="http://schemas.microsoft.com/office/word/2018/wordml/cex" xmlns:w16cid="http://schemas.microsoft.com/office/word/2016/wordml/cid" xmlns:w16="http://schemas.microsoft.com/office/word/2018/wordml" xmlns:w16sdtdh="http://schemas.microsoft.com/office/word/2020/wordml/sdtdatahash" xmlns:w16se="http://schemas.microsoft.com/office/word/2015/wordml/symex" xmlns:wpg="http://schemas.microsoft.com/office/word/2010/wordprocessingGroup" xmlns:wpi="http://schemas.microsoft.com/office/word/2010/wordprocessingInk" xmlns:wne="http://schemas.microsoft.com/office/word/2006/wordml" xmlns:wps="http://schemas.microsoft.com/office/word/2010/wordprocessingShape" mc:Ignorable="w14 w15 w16se w16cid w16 w16cex w16sdtdh wp14">
+<w:ftr xmlns:wpc="http://schemas.microsoft.com/office/word/2010/wordprocessingCanvas" xmlns:mc="http://schemas.openxmlformats.org/markup-compatibility/2006" xmlns:o="urn:schemas-microsoft-com:office:office" xmlns:r="http://schemas.openxmlformats.org/officeDocument/2006/relationships" xmlns:m="http://schemas.openxmlformats.org/officeDocument/2006/math" xmlns:v="urn:schemas-microsoft-com:vml" xmlns:wp14="http://schemas.microsoft.com/office/word/2010/wordprocessingDrawing" xmlns:wp="http://schemas.openxmlformats.org/drawingml/2006/wordprocessingDrawing" xmlns:w10="urn:schemas-microsoft-com:office:word" xmlns:w="http://schemas.openxmlformats.org/wordprocessingml/2006/main" xmlns:w14="http://schemas.microsoft.com/office/word/2010/wordml" xmlns:wpg="http://schemas.microsoft.com/office/word/2010/wordprocessingGroup" xmlns:wpi="http://schemas.microsoft.com/office/word/2010/wordprocessingInk" xmlns:wne="http://schemas.microsoft.com/office/word/2006/wordml" xmlns:wps="http://schemas.microsoft.com/office/word/2010/wordprocessingShape" mc:Ignorable="w14 wp14">
   <w:p>
     <w:pPr>
       <w:pStyle w:val="a8"/>
@@ -12169,7 +12378,7 @@
 </file>
 
 <file path=word/footer2.xml><?xml version="1.0" encoding="utf-8"?>
-<w:ftr xmlns:wpc="http://schemas.microsoft.com/office/word/2010/wordprocessingCanvas" xmlns:cx="http://schemas.microsoft.com/office/drawing/2014/chartex" xmlns:cx1="http://schemas.microsoft.com/office/drawing/2015/9/8/chartex" xmlns:cx2="http://schemas.microsoft.com/office/drawing/2015/10/21/chartex" xmlns:cx3="http://schemas.microsoft.com/office/drawing/2016/5/9/chartex" xmlns:cx4="http://schemas.microsoft.com/office/drawing/2016/5/10/chartex" xmlns:cx5="http://schemas.microsoft.com/office/drawing/2016/5/11/chartex" xmlns:cx6="http://schemas.microsoft.com/office/drawing/2016/5/12/chartex" xmlns:cx7="http://schemas.microsoft.com/office/drawing/2016/5/13/chartex" xmlns:cx8="http://schemas.microsoft.com/office/drawing/2016/5/14/chartex" xmlns:mc="http://schemas.openxmlformats.org/markup-compatibility/2006" xmlns:aink="http://schemas.microsoft.com/office/drawing/2016/ink" xmlns:am3d="http://schemas.microsoft.com/office/drawing/2017/model3d" xmlns:o="urn:schemas-microsoft-com:office:office" xmlns:r="http://schemas.openxmlformats.org/officeDocument/2006/relationships" xmlns:m="http://schemas.openxmlformats.org/officeDocument/2006/math" xmlns:v="urn:schemas-microsoft-com:vml" xmlns:wp14="http://schemas.microsoft.com/office/word/2010/wordprocessingDrawing" xmlns:wp="http://schemas.openxmlformats.org/drawingml/2006/wordprocessingDrawing" xmlns:w10="urn:schemas-microsoft-com:office:word" xmlns:w="http://schemas.openxmlformats.org/wordprocessingml/2006/main" xmlns:w14="http://schemas.microsoft.com/office/word/2010/wordml" xmlns:w15="http://schemas.microsoft.com/office/word/2012/wordml" xmlns:w16cex="http://schemas.microsoft.com/office/word/2018/wordml/cex" xmlns:w16cid="http://schemas.microsoft.com/office/word/2016/wordml/cid" xmlns:w16="http://schemas.microsoft.com/office/word/2018/wordml" xmlns:w16sdtdh="http://schemas.microsoft.com/office/word/2020/wordml/sdtdatahash" xmlns:w16se="http://schemas.microsoft.com/office/word/2015/wordml/symex" xmlns:wpg="http://schemas.microsoft.com/office/word/2010/wordprocessingGroup" xmlns:wpi="http://schemas.microsoft.com/office/word/2010/wordprocessingInk" xmlns:wne="http://schemas.microsoft.com/office/word/2006/wordml" xmlns:wps="http://schemas.microsoft.com/office/word/2010/wordprocessingShape" mc:Ignorable="w14 w15 w16se w16cid w16 w16cex w16sdtdh wp14">
+<w:ftr xmlns:wpc="http://schemas.microsoft.com/office/word/2010/wordprocessingCanvas" xmlns:mc="http://schemas.openxmlformats.org/markup-compatibility/2006" xmlns:o="urn:schemas-microsoft-com:office:office" xmlns:r="http://schemas.openxmlformats.org/officeDocument/2006/relationships" xmlns:m="http://schemas.openxmlformats.org/officeDocument/2006/math" xmlns:v="urn:schemas-microsoft-com:vml" xmlns:wp14="http://schemas.microsoft.com/office/word/2010/wordprocessingDrawing" xmlns:wp="http://schemas.openxmlformats.org/drawingml/2006/wordprocessingDrawing" xmlns:w10="urn:schemas-microsoft-com:office:word" xmlns:w="http://schemas.openxmlformats.org/wordprocessingml/2006/main" xmlns:w14="http://schemas.microsoft.com/office/word/2010/wordml" xmlns:wpg="http://schemas.microsoft.com/office/word/2010/wordprocessingGroup" xmlns:wpi="http://schemas.microsoft.com/office/word/2010/wordprocessingInk" xmlns:wne="http://schemas.microsoft.com/office/word/2006/wordml" xmlns:wps="http://schemas.microsoft.com/office/word/2010/wordprocessingShape" mc:Ignorable="w14 wp14">
   <w:sdt>
     <w:sdtPr>
       <w:id w:val="988371943"/>
@@ -12198,7 +12407,7 @@
           <w:rPr>
             <w:noProof/>
           </w:rPr>
-          <w:t>19</w:t>
+          <w:t>28</w:t>
         </w:r>
         <w:r>
           <w:fldChar w:fldCharType="end"/>
@@ -12215,7 +12424,7 @@
 </file>
 
 <file path=word/footnotes.xml><?xml version="1.0" encoding="utf-8"?>
-<w:footnotes xmlns:wpc="http://schemas.microsoft.com/office/word/2010/wordprocessingCanvas" xmlns:cx="http://schemas.microsoft.com/office/drawing/2014/chartex" xmlns:cx1="http://schemas.microsoft.com/office/drawing/2015/9/8/chartex" xmlns:cx2="http://schemas.microsoft.com/office/drawing/2015/10/21/chartex" xmlns:cx3="http://schemas.microsoft.com/office/drawing/2016/5/9/chartex" xmlns:cx4="http://schemas.microsoft.com/office/drawing/2016/5/10/chartex" xmlns:cx5="http://schemas.microsoft.com/office/drawing/2016/5/11/chartex" xmlns:cx6="http://schemas.microsoft.com/office/drawing/2016/5/12/chartex" xmlns:cx7="http://schemas.microsoft.com/office/drawing/2016/5/13/chartex" xmlns:cx8="http://schemas.microsoft.com/office/drawing/2016/5/14/chartex" xmlns:mc="http://schemas.openxmlformats.org/markup-compatibility/2006" xmlns:aink="http://schemas.microsoft.com/office/drawing/2016/ink" xmlns:am3d="http://schemas.microsoft.com/office/drawing/2017/model3d" xmlns:o="urn:schemas-microsoft-com:office:office" xmlns:r="http://schemas.openxmlformats.org/officeDocument/2006/relationships" xmlns:m="http://schemas.openxmlformats.org/officeDocument/2006/math" xmlns:v="urn:schemas-microsoft-com:vml" xmlns:wp14="http://schemas.microsoft.com/office/word/2010/wordprocessingDrawing" xmlns:wp="http://schemas.openxmlformats.org/drawingml/2006/wordprocessingDrawing" xmlns:w10="urn:schemas-microsoft-com:office:word" xmlns:w="http://schemas.openxmlformats.org/wordprocessingml/2006/main" xmlns:w14="http://schemas.microsoft.com/office/word/2010/wordml" xmlns:w15="http://schemas.microsoft.com/office/word/2012/wordml" xmlns:w16cex="http://schemas.microsoft.com/office/word/2018/wordml/cex" xmlns:w16cid="http://schemas.microsoft.com/office/word/2016/wordml/cid" xmlns:w16="http://schemas.microsoft.com/office/word/2018/wordml" xmlns:w16sdtdh="http://schemas.microsoft.com/office/word/2020/wordml/sdtdatahash" xmlns:w16se="http://schemas.microsoft.com/office/word/2015/wordml/symex" xmlns:wpg="http://schemas.microsoft.com/office/word/2010/wordprocessingGroup" xmlns:wpi="http://schemas.microsoft.com/office/word/2010/wordprocessingInk" xmlns:wne="http://schemas.microsoft.com/office/word/2006/wordml" xmlns:wps="http://schemas.microsoft.com/office/word/2010/wordprocessingShape" mc:Ignorable="w14 w15 w16se w16cid w16 w16cex w16sdtdh wp14">
+<w:footnotes xmlns:wpc="http://schemas.microsoft.com/office/word/2010/wordprocessingCanvas" xmlns:mc="http://schemas.openxmlformats.org/markup-compatibility/2006" xmlns:o="urn:schemas-microsoft-com:office:office" xmlns:r="http://schemas.openxmlformats.org/officeDocument/2006/relationships" xmlns:m="http://schemas.openxmlformats.org/officeDocument/2006/math" xmlns:v="urn:schemas-microsoft-com:vml" xmlns:wp14="http://schemas.microsoft.com/office/word/2010/wordprocessingDrawing" xmlns:wp="http://schemas.openxmlformats.org/drawingml/2006/wordprocessingDrawing" xmlns:w10="urn:schemas-microsoft-com:office:word" xmlns:w="http://schemas.openxmlformats.org/wordprocessingml/2006/main" xmlns:w14="http://schemas.microsoft.com/office/word/2010/wordml" xmlns:wpg="http://schemas.microsoft.com/office/word/2010/wordprocessingGroup" xmlns:wpi="http://schemas.microsoft.com/office/word/2010/wordprocessingInk" xmlns:wne="http://schemas.microsoft.com/office/word/2006/wordml" xmlns:wps="http://schemas.microsoft.com/office/word/2010/wordprocessingShape" mc:Ignorable="w14 wp14">
   <w:footnote w:type="separator" w:id="-1">
     <w:p>
       <w:pPr>
@@ -12240,8 +12449,8 @@
 </file>
 
 <file path=word/numbering.xml><?xml version="1.0" encoding="utf-8"?>
-<w:numbering xmlns:wpc="http://schemas.microsoft.com/office/word/2010/wordprocessingCanvas" xmlns:cx="http://schemas.microsoft.com/office/drawing/2014/chartex" xmlns:cx1="http://schemas.microsoft.com/office/drawing/2015/9/8/chartex" xmlns:cx2="http://schemas.microsoft.com/office/drawing/2015/10/21/chartex" xmlns:cx3="http://schemas.microsoft.com/office/drawing/2016/5/9/chartex" xmlns:cx4="http://schemas.microsoft.com/office/drawing/2016/5/10/chartex" xmlns:cx5="http://schemas.microsoft.com/office/drawing/2016/5/11/chartex" xmlns:cx6="http://schemas.microsoft.com/office/drawing/2016/5/12/chartex" xmlns:cx7="http://schemas.microsoft.com/office/drawing/2016/5/13/chartex" xmlns:cx8="http://schemas.microsoft.com/office/drawing/2016/5/14/chartex" xmlns:mc="http://schemas.openxmlformats.org/markup-compatibility/2006" xmlns:aink="http://schemas.microsoft.com/office/drawing/2016/ink" xmlns:am3d="http://schemas.microsoft.com/office/drawing/2017/model3d" xmlns:o="urn:schemas-microsoft-com:office:office" xmlns:r="http://schemas.openxmlformats.org/officeDocument/2006/relationships" xmlns:m="http://schemas.openxmlformats.org/officeDocument/2006/math" xmlns:v="urn:schemas-microsoft-com:vml" xmlns:wp14="http://schemas.microsoft.com/office/word/2010/wordprocessingDrawing" xmlns:wp="http://schemas.openxmlformats.org/drawingml/2006/wordprocessingDrawing" xmlns:w10="urn:schemas-microsoft-com:office:word" xmlns:w="http://schemas.openxmlformats.org/wordprocessingml/2006/main" xmlns:w14="http://schemas.microsoft.com/office/word/2010/wordml" xmlns:w15="http://schemas.microsoft.com/office/word/2012/wordml" xmlns:w16cex="http://schemas.microsoft.com/office/word/2018/wordml/cex" xmlns:w16cid="http://schemas.microsoft.com/office/word/2016/wordml/cid" xmlns:w16="http://schemas.microsoft.com/office/word/2018/wordml" xmlns:w16sdtdh="http://schemas.microsoft.com/office/word/2020/wordml/sdtdatahash" xmlns:w16se="http://schemas.microsoft.com/office/word/2015/wordml/symex" xmlns:wpg="http://schemas.microsoft.com/office/word/2010/wordprocessingGroup" xmlns:wpi="http://schemas.microsoft.com/office/word/2010/wordprocessingInk" xmlns:wne="http://schemas.microsoft.com/office/word/2006/wordml" xmlns:wps="http://schemas.microsoft.com/office/word/2010/wordprocessingShape" mc:Ignorable="w14 w15 w16se w16cid w16 w16cex w16sdtdh wp14">
-  <w:abstractNum w:abstractNumId="0" w15:restartNumberingAfterBreak="0">
+<w:numbering xmlns:wpc="http://schemas.microsoft.com/office/word/2010/wordprocessingCanvas" xmlns:mc="http://schemas.openxmlformats.org/markup-compatibility/2006" xmlns:o="urn:schemas-microsoft-com:office:office" xmlns:r="http://schemas.openxmlformats.org/officeDocument/2006/relationships" xmlns:m="http://schemas.openxmlformats.org/officeDocument/2006/math" xmlns:v="urn:schemas-microsoft-com:vml" xmlns:wp14="http://schemas.microsoft.com/office/word/2010/wordprocessingDrawing" xmlns:wp="http://schemas.openxmlformats.org/drawingml/2006/wordprocessingDrawing" xmlns:w10="urn:schemas-microsoft-com:office:word" xmlns:w="http://schemas.openxmlformats.org/wordprocessingml/2006/main" xmlns:w14="http://schemas.microsoft.com/office/word/2010/wordml" xmlns:wpg="http://schemas.microsoft.com/office/word/2010/wordprocessingGroup" xmlns:wpi="http://schemas.microsoft.com/office/word/2010/wordprocessingInk" xmlns:wne="http://schemas.microsoft.com/office/word/2006/wordml" xmlns:wps="http://schemas.microsoft.com/office/word/2010/wordprocessingShape" mc:Ignorable="w14 wp14">
+  <w:abstractNum w:abstractNumId="0">
     <w:nsid w:val="01D62669"/>
     <w:multiLevelType w:val="hybridMultilevel"/>
     <w:tmpl w:val="A0AC7ECA"/>
@@ -12354,7 +12563,7 @@
       </w:rPr>
     </w:lvl>
   </w:abstractNum>
-  <w:abstractNum w:abstractNumId="1" w15:restartNumberingAfterBreak="0">
+  <w:abstractNum w:abstractNumId="1">
     <w:nsid w:val="02AF1741"/>
     <w:multiLevelType w:val="hybridMultilevel"/>
     <w:tmpl w:val="32F696CE"/>
@@ -12443,7 +12652,7 @@
       </w:pPr>
     </w:lvl>
   </w:abstractNum>
-  <w:abstractNum w:abstractNumId="2" w15:restartNumberingAfterBreak="0">
+  <w:abstractNum w:abstractNumId="2">
     <w:nsid w:val="2AD578FC"/>
     <w:multiLevelType w:val="hybridMultilevel"/>
     <w:tmpl w:val="7C207656"/>
@@ -12532,7 +12741,7 @@
       </w:pPr>
     </w:lvl>
   </w:abstractNum>
-  <w:abstractNum w:abstractNumId="3" w15:restartNumberingAfterBreak="0">
+  <w:abstractNum w:abstractNumId="3">
     <w:nsid w:val="35BB006E"/>
     <w:multiLevelType w:val="multilevel"/>
     <w:tmpl w:val="6DDABEEA"/>
@@ -12645,7 +12854,7 @@
       </w:pPr>
     </w:lvl>
   </w:abstractNum>
-  <w:abstractNum w:abstractNumId="4" w15:restartNumberingAfterBreak="0">
+  <w:abstractNum w:abstractNumId="4">
     <w:nsid w:val="435727BB"/>
     <w:multiLevelType w:val="hybridMultilevel"/>
     <w:tmpl w:val="D2767362"/>
@@ -12731,7 +12940,7 @@
       </w:pPr>
     </w:lvl>
   </w:abstractNum>
-  <w:abstractNum w:abstractNumId="5" w15:restartNumberingAfterBreak="0">
+  <w:abstractNum w:abstractNumId="5">
     <w:nsid w:val="6EC12E20"/>
     <w:multiLevelType w:val="hybridMultilevel"/>
     <w:tmpl w:val="DB6C76A0"/>
@@ -12820,7 +13029,7 @@
       </w:pPr>
     </w:lvl>
   </w:abstractNum>
-  <w:abstractNum w:abstractNumId="6" w15:restartNumberingAfterBreak="0">
+  <w:abstractNum w:abstractNumId="6">
     <w:nsid w:val="76FD288F"/>
     <w:multiLevelType w:val="hybridMultilevel"/>
     <w:tmpl w:val="56C0860A"/>
@@ -12966,7 +13175,7 @@
 </file>
 
 <file path=word/styles.xml><?xml version="1.0" encoding="utf-8"?>
-<w:styles xmlns:mc="http://schemas.openxmlformats.org/markup-compatibility/2006" xmlns:r="http://schemas.openxmlformats.org/officeDocument/2006/relationships" xmlns:w="http://schemas.openxmlformats.org/wordprocessingml/2006/main" xmlns:w14="http://schemas.microsoft.com/office/word/2010/wordml" xmlns:w15="http://schemas.microsoft.com/office/word/2012/wordml" xmlns:w16cex="http://schemas.microsoft.com/office/word/2018/wordml/cex" xmlns:w16cid="http://schemas.microsoft.com/office/word/2016/wordml/cid" xmlns:w16="http://schemas.microsoft.com/office/word/2018/wordml" xmlns:w16sdtdh="http://schemas.microsoft.com/office/word/2020/wordml/sdtdatahash" xmlns:w16se="http://schemas.microsoft.com/office/word/2015/wordml/symex" mc:Ignorable="w14 w15 w16se w16cid w16 w16cex w16sdtdh">
+<w:styles xmlns:mc="http://schemas.openxmlformats.org/markup-compatibility/2006" xmlns:r="http://schemas.openxmlformats.org/officeDocument/2006/relationships" xmlns:w="http://schemas.openxmlformats.org/wordprocessingml/2006/main" xmlns:w14="http://schemas.microsoft.com/office/word/2010/wordml" mc:Ignorable="w14">
   <w:docDefaults>
     <w:rPrDefault>
       <w:rPr>
@@ -12982,383 +13191,144 @@
       </w:pPr>
     </w:pPrDefault>
   </w:docDefaults>
-  <w:latentStyles w:defLockedState="0" w:defUIPriority="99" w:defSemiHidden="0" w:defUnhideWhenUsed="0" w:defQFormat="0" w:count="376">
-    <w:lsdException w:name="Normal" w:uiPriority="0" w:qFormat="1"/>
-    <w:lsdException w:name="heading 1" w:uiPriority="9" w:qFormat="1"/>
-    <w:lsdException w:name="heading 2" w:semiHidden="1" w:uiPriority="9" w:unhideWhenUsed="1" w:qFormat="1"/>
-    <w:lsdException w:name="heading 3" w:semiHidden="1" w:uiPriority="9" w:unhideWhenUsed="1" w:qFormat="1"/>
-    <w:lsdException w:name="heading 4" w:semiHidden="1" w:uiPriority="9" w:unhideWhenUsed="1" w:qFormat="1"/>
-    <w:lsdException w:name="heading 5" w:semiHidden="1" w:uiPriority="9" w:unhideWhenUsed="1" w:qFormat="1"/>
-    <w:lsdException w:name="heading 6" w:semiHidden="1" w:uiPriority="9" w:unhideWhenUsed="1" w:qFormat="1"/>
-    <w:lsdException w:name="heading 7" w:semiHidden="1" w:uiPriority="9" w:unhideWhenUsed="1" w:qFormat="1"/>
-    <w:lsdException w:name="heading 8" w:semiHidden="1" w:uiPriority="9" w:unhideWhenUsed="1" w:qFormat="1"/>
-    <w:lsdException w:name="heading 9" w:semiHidden="1" w:uiPriority="9" w:unhideWhenUsed="1" w:qFormat="1"/>
-    <w:lsdException w:name="index 1" w:semiHidden="1" w:unhideWhenUsed="1"/>
-    <w:lsdException w:name="index 2" w:semiHidden="1" w:unhideWhenUsed="1"/>
-    <w:lsdException w:name="index 3" w:semiHidden="1" w:unhideWhenUsed="1"/>
-    <w:lsdException w:name="index 4" w:semiHidden="1" w:unhideWhenUsed="1"/>
-    <w:lsdException w:name="index 5" w:semiHidden="1" w:unhideWhenUsed="1"/>
-    <w:lsdException w:name="index 6" w:semiHidden="1" w:unhideWhenUsed="1"/>
-    <w:lsdException w:name="index 7" w:semiHidden="1" w:unhideWhenUsed="1"/>
-    <w:lsdException w:name="index 8" w:semiHidden="1" w:unhideWhenUsed="1"/>
-    <w:lsdException w:name="index 9" w:semiHidden="1" w:unhideWhenUsed="1"/>
-    <w:lsdException w:name="toc 1" w:semiHidden="1" w:uiPriority="39" w:unhideWhenUsed="1"/>
-    <w:lsdException w:name="toc 2" w:semiHidden="1" w:uiPriority="39" w:unhideWhenUsed="1"/>
-    <w:lsdException w:name="toc 3" w:semiHidden="1" w:uiPriority="39" w:unhideWhenUsed="1"/>
-    <w:lsdException w:name="toc 4" w:semiHidden="1" w:uiPriority="39" w:unhideWhenUsed="1"/>
-    <w:lsdException w:name="toc 5" w:semiHidden="1" w:uiPriority="39" w:unhideWhenUsed="1"/>
-    <w:lsdException w:name="toc 6" w:semiHidden="1" w:uiPriority="39" w:unhideWhenUsed="1"/>
-    <w:lsdException w:name="toc 7" w:semiHidden="1" w:uiPriority="39" w:unhideWhenUsed="1"/>
-    <w:lsdException w:name="toc 8" w:semiHidden="1" w:uiPriority="39" w:unhideWhenUsed="1"/>
-    <w:lsdException w:name="toc 9" w:semiHidden="1" w:uiPriority="39" w:unhideWhenUsed="1"/>
-    <w:lsdException w:name="Normal Indent" w:semiHidden="1" w:unhideWhenUsed="1"/>
-    <w:lsdException w:name="footnote text" w:semiHidden="1" w:unhideWhenUsed="1"/>
-    <w:lsdException w:name="annotation text" w:semiHidden="1" w:unhideWhenUsed="1"/>
-    <w:lsdException w:name="header" w:semiHidden="1" w:unhideWhenUsed="1"/>
-    <w:lsdException w:name="footer" w:semiHidden="1" w:unhideWhenUsed="1"/>
-    <w:lsdException w:name="index heading" w:semiHidden="1" w:unhideWhenUsed="1"/>
-    <w:lsdException w:name="caption" w:semiHidden="1" w:uiPriority="35" w:unhideWhenUsed="1" w:qFormat="1"/>
-    <w:lsdException w:name="table of figures" w:semiHidden="1" w:unhideWhenUsed="1"/>
-    <w:lsdException w:name="envelope address" w:semiHidden="1" w:unhideWhenUsed="1"/>
-    <w:lsdException w:name="envelope return" w:semiHidden="1" w:unhideWhenUsed="1"/>
-    <w:lsdException w:name="footnote reference" w:semiHidden="1" w:unhideWhenUsed="1"/>
-    <w:lsdException w:name="annotation reference" w:semiHidden="1" w:unhideWhenUsed="1"/>
-    <w:lsdException w:name="line number" w:semiHidden="1" w:unhideWhenUsed="1"/>
-    <w:lsdException w:name="page number" w:semiHidden="1" w:unhideWhenUsed="1"/>
-    <w:lsdException w:name="endnote reference" w:semiHidden="1" w:unhideWhenUsed="1"/>
-    <w:lsdException w:name="endnote text" w:semiHidden="1" w:unhideWhenUsed="1"/>
-    <w:lsdException w:name="table of authorities" w:semiHidden="1" w:unhideWhenUsed="1"/>
-    <w:lsdException w:name="macro" w:semiHidden="1" w:unhideWhenUsed="1"/>
-    <w:lsdException w:name="toa heading" w:semiHidden="1" w:unhideWhenUsed="1"/>
-    <w:lsdException w:name="List" w:semiHidden="1" w:unhideWhenUsed="1"/>
-    <w:lsdException w:name="List Bullet" w:semiHidden="1" w:unhideWhenUsed="1"/>
-    <w:lsdException w:name="List Number" w:semiHidden="1" w:unhideWhenUsed="1"/>
-    <w:lsdException w:name="List 2" w:semiHidden="1" w:unhideWhenUsed="1"/>
-    <w:lsdException w:name="List 3" w:semiHidden="1" w:unhideWhenUsed="1"/>
-    <w:lsdException w:name="List 4" w:semiHidden="1" w:unhideWhenUsed="1"/>
-    <w:lsdException w:name="List 5" w:semiHidden="1" w:unhideWhenUsed="1"/>
-    <w:lsdException w:name="List Bullet 2" w:semiHidden="1" w:unhideWhenUsed="1"/>
-    <w:lsdException w:name="List Bullet 3" w:semiHidden="1" w:unhideWhenUsed="1"/>
-    <w:lsdException w:name="List Bullet 4" w:semiHidden="1" w:unhideWhenUsed="1"/>
-    <w:lsdException w:name="List Bullet 5" w:semiHidden="1" w:unhideWhenUsed="1"/>
-    <w:lsdException w:name="List Number 2" w:semiHidden="1" w:unhideWhenUsed="1"/>
-    <w:lsdException w:name="List Number 3" w:semiHidden="1" w:unhideWhenUsed="1"/>
-    <w:lsdException w:name="List Number 4" w:semiHidden="1" w:unhideWhenUsed="1"/>
-    <w:lsdException w:name="List Number 5" w:semiHidden="1" w:unhideWhenUsed="1"/>
-    <w:lsdException w:name="Title" w:uiPriority="10" w:qFormat="1"/>
-    <w:lsdException w:name="Closing" w:semiHidden="1" w:unhideWhenUsed="1"/>
-    <w:lsdException w:name="Signature" w:semiHidden="1" w:unhideWhenUsed="1"/>
-    <w:lsdException w:name="Default Paragraph Font" w:semiHidden="1" w:uiPriority="1" w:unhideWhenUsed="1"/>
-    <w:lsdException w:name="Body Text" w:semiHidden="1" w:unhideWhenUsed="1"/>
-    <w:lsdException w:name="Body Text Indent" w:semiHidden="1" w:unhideWhenUsed="1"/>
-    <w:lsdException w:name="List Continue" w:semiHidden="1" w:unhideWhenUsed="1"/>
-    <w:lsdException w:name="List Continue 2" w:semiHidden="1" w:unhideWhenUsed="1"/>
-    <w:lsdException w:name="List Continue 3" w:semiHidden="1" w:unhideWhenUsed="1"/>
-    <w:lsdException w:name="List Continue 4" w:semiHidden="1" w:unhideWhenUsed="1"/>
-    <w:lsdException w:name="List Continue 5" w:semiHidden="1" w:unhideWhenUsed="1"/>
-    <w:lsdException w:name="Message Header" w:semiHidden="1" w:unhideWhenUsed="1"/>
-    <w:lsdException w:name="Subtitle" w:uiPriority="11" w:qFormat="1"/>
-    <w:lsdException w:name="Salutation" w:semiHidden="1" w:unhideWhenUsed="1"/>
-    <w:lsdException w:name="Date" w:semiHidden="1" w:unhideWhenUsed="1"/>
-    <w:lsdException w:name="Body Text First Indent" w:semiHidden="1" w:unhideWhenUsed="1"/>
-    <w:lsdException w:name="Body Text First Indent 2" w:semiHidden="1" w:unhideWhenUsed="1"/>
-    <w:lsdException w:name="Note Heading" w:semiHidden="1" w:unhideWhenUsed="1"/>
-    <w:lsdException w:name="Body Text 2" w:semiHidden="1" w:unhideWhenUsed="1"/>
-    <w:lsdException w:name="Body Text 3" w:semiHidden="1" w:unhideWhenUsed="1"/>
-    <w:lsdException w:name="Body Text Indent 2" w:semiHidden="1" w:unhideWhenUsed="1"/>
-    <w:lsdException w:name="Body Text Indent 3" w:semiHidden="1" w:unhideWhenUsed="1"/>
-    <w:lsdException w:name="Block Text" w:semiHidden="1" w:unhideWhenUsed="1"/>
-    <w:lsdException w:name="Hyperlink" w:semiHidden="1" w:unhideWhenUsed="1"/>
-    <w:lsdException w:name="FollowedHyperlink" w:semiHidden="1" w:unhideWhenUsed="1"/>
-    <w:lsdException w:name="Strong" w:uiPriority="22" w:qFormat="1"/>
-    <w:lsdException w:name="Emphasis" w:uiPriority="20" w:qFormat="1"/>
-    <w:lsdException w:name="Document Map" w:semiHidden="1" w:unhideWhenUsed="1"/>
-    <w:lsdException w:name="Plain Text" w:semiHidden="1" w:unhideWhenUsed="1"/>
-    <w:lsdException w:name="E-mail Signature" w:semiHidden="1" w:unhideWhenUsed="1"/>
-    <w:lsdException w:name="HTML Top of Form" w:semiHidden="1" w:unhideWhenUsed="1"/>
-    <w:lsdException w:name="HTML Bottom of Form" w:semiHidden="1" w:unhideWhenUsed="1"/>
-    <w:lsdException w:name="Normal (Web)" w:semiHidden="1" w:unhideWhenUsed="1"/>
-    <w:lsdException w:name="HTML Acronym" w:semiHidden="1" w:unhideWhenUsed="1"/>
-    <w:lsdException w:name="HTML Address" w:semiHidden="1" w:unhideWhenUsed="1"/>
-    <w:lsdException w:name="HTML Cite" w:semiHidden="1" w:unhideWhenUsed="1"/>
-    <w:lsdException w:name="HTML Code" w:semiHidden="1" w:unhideWhenUsed="1"/>
-    <w:lsdException w:name="HTML Definition" w:semiHidden="1" w:unhideWhenUsed="1"/>
-    <w:lsdException w:name="HTML Keyboard" w:semiHidden="1" w:unhideWhenUsed="1"/>
-    <w:lsdException w:name="HTML Preformatted" w:semiHidden="1" w:unhideWhenUsed="1"/>
-    <w:lsdException w:name="HTML Sample" w:semiHidden="1" w:unhideWhenUsed="1"/>
-    <w:lsdException w:name="HTML Typewriter" w:semiHidden="1" w:unhideWhenUsed="1"/>
-    <w:lsdException w:name="HTML Variable" w:semiHidden="1" w:unhideWhenUsed="1"/>
-    <w:lsdException w:name="Normal Table" w:semiHidden="1" w:unhideWhenUsed="1"/>
-    <w:lsdException w:name="annotation subject" w:semiHidden="1" w:unhideWhenUsed="1"/>
-    <w:lsdException w:name="No List" w:semiHidden="1" w:unhideWhenUsed="1"/>
-    <w:lsdException w:name="Outline List 1" w:semiHidden="1" w:unhideWhenUsed="1"/>
-    <w:lsdException w:name="Outline List 2" w:semiHidden="1" w:unhideWhenUsed="1"/>
-    <w:lsdException w:name="Outline List 3" w:semiHidden="1" w:unhideWhenUsed="1"/>
-    <w:lsdException w:name="Table Simple 1" w:semiHidden="1" w:unhideWhenUsed="1"/>
-    <w:lsdException w:name="Table Simple 2" w:semiHidden="1" w:unhideWhenUsed="1"/>
-    <w:lsdException w:name="Table Simple 3" w:semiHidden="1" w:unhideWhenUsed="1"/>
-    <w:lsdException w:name="Table Classic 1" w:semiHidden="1" w:unhideWhenUsed="1"/>
-    <w:lsdException w:name="Table Classic 2" w:semiHidden="1" w:unhideWhenUsed="1"/>
-    <w:lsdException w:name="Table Classic 3" w:semiHidden="1" w:unhideWhenUsed="1"/>
-    <w:lsdException w:name="Table Classic 4" w:semiHidden="1" w:unhideWhenUsed="1"/>
-    <w:lsdException w:name="Table Colorful 1" w:semiHidden="1" w:unhideWhenUsed="1"/>
-    <w:lsdException w:name="Table Colorful 2" w:semiHidden="1" w:unhideWhenUsed="1"/>
-    <w:lsdException w:name="Table Colorful 3" w:semiHidden="1" w:unhideWhenUsed="1"/>
-    <w:lsdException w:name="Table Columns 1" w:semiHidden="1" w:unhideWhenUsed="1"/>
-    <w:lsdException w:name="Table Columns 2" w:semiHidden="1" w:unhideWhenUsed="1"/>
-    <w:lsdException w:name="Table Columns 3" w:semiHidden="1" w:unhideWhenUsed="1"/>
-    <w:lsdException w:name="Table Columns 4" w:semiHidden="1" w:unhideWhenUsed="1"/>
-    <w:lsdException w:name="Table Columns 5" w:semiHidden="1" w:unhideWhenUsed="1"/>
-    <w:lsdException w:name="Table Grid 1" w:semiHidden="1" w:unhideWhenUsed="1"/>
-    <w:lsdException w:name="Table Grid 2" w:semiHidden="1" w:unhideWhenUsed="1"/>
-    <w:lsdException w:name="Table Grid 3" w:semiHidden="1" w:unhideWhenUsed="1"/>
-    <w:lsdException w:name="Table Grid 4" w:semiHidden="1" w:unhideWhenUsed="1"/>
-    <w:lsdException w:name="Table Grid 5" w:semiHidden="1" w:unhideWhenUsed="1"/>
-    <w:lsdException w:name="Table Grid 6" w:semiHidden="1" w:unhideWhenUsed="1"/>
-    <w:lsdException w:name="Table Grid 7" w:semiHidden="1" w:unhideWhenUsed="1"/>
-    <w:lsdException w:name="Table Grid 8" w:semiHidden="1" w:unhideWhenUsed="1"/>
-    <w:lsdException w:name="Table List 1" w:semiHidden="1" w:unhideWhenUsed="1"/>
-    <w:lsdException w:name="Table List 2" w:semiHidden="1" w:unhideWhenUsed="1"/>
-    <w:lsdException w:name="Table List 3" w:semiHidden="1" w:unhideWhenUsed="1"/>
-    <w:lsdException w:name="Table List 4" w:semiHidden="1" w:unhideWhenUsed="1"/>
-    <w:lsdException w:name="Table List 5" w:semiHidden="1" w:unhideWhenUsed="1"/>
-    <w:lsdException w:name="Table List 6" w:semiHidden="1" w:unhideWhenUsed="1"/>
-    <w:lsdException w:name="Table List 7" w:semiHidden="1" w:unhideWhenUsed="1"/>
-    <w:lsdException w:name="Table List 8" w:semiHidden="1" w:unhideWhenUsed="1"/>
-    <w:lsdException w:name="Table 3D effects 1" w:semiHidden="1" w:unhideWhenUsed="1"/>
-    <w:lsdException w:name="Table 3D effects 2" w:semiHidden="1" w:unhideWhenUsed="1"/>
-    <w:lsdException w:name="Table 3D effects 3" w:semiHidden="1" w:unhideWhenUsed="1"/>
-    <w:lsdException w:name="Table Contemporary" w:semiHidden="1" w:unhideWhenUsed="1"/>
-    <w:lsdException w:name="Table Elegant" w:semiHidden="1" w:unhideWhenUsed="1"/>
-    <w:lsdException w:name="Table Professional" w:semiHidden="1" w:unhideWhenUsed="1"/>
-    <w:lsdException w:name="Table Subtle 1" w:semiHidden="1" w:unhideWhenUsed="1"/>
-    <w:lsdException w:name="Table Subtle 2" w:semiHidden="1" w:unhideWhenUsed="1"/>
-    <w:lsdException w:name="Table Web 1" w:semiHidden="1" w:unhideWhenUsed="1"/>
-    <w:lsdException w:name="Table Web 2" w:semiHidden="1" w:unhideWhenUsed="1"/>
-    <w:lsdException w:name="Table Web 3" w:semiHidden="1" w:unhideWhenUsed="1"/>
-    <w:lsdException w:name="Balloon Text" w:semiHidden="1" w:unhideWhenUsed="1"/>
-    <w:lsdException w:name="Table Grid" w:uiPriority="59"/>
-    <w:lsdException w:name="Table Theme" w:semiHidden="1" w:unhideWhenUsed="1"/>
-    <w:lsdException w:name="Placeholder Text" w:semiHidden="1"/>
-    <w:lsdException w:name="No Spacing" w:uiPriority="1" w:qFormat="1"/>
-    <w:lsdException w:name="Light Shading" w:uiPriority="60"/>
-    <w:lsdException w:name="Light List" w:uiPriority="61"/>
-    <w:lsdException w:name="Light Grid" w:uiPriority="62"/>
-    <w:lsdException w:name="Medium Shading 1" w:uiPriority="63"/>
-    <w:lsdException w:name="Medium Shading 2" w:uiPriority="64"/>
-    <w:lsdException w:name="Medium List 1" w:uiPriority="65"/>
-    <w:lsdException w:name="Medium List 2" w:uiPriority="66"/>
-    <w:lsdException w:name="Medium Grid 1" w:uiPriority="67"/>
-    <w:lsdException w:name="Medium Grid 2" w:uiPriority="68"/>
-    <w:lsdException w:name="Medium Grid 3" w:uiPriority="69"/>
-    <w:lsdException w:name="Dark List" w:uiPriority="70"/>
-    <w:lsdException w:name="Colorful Shading" w:uiPriority="71"/>
-    <w:lsdException w:name="Colorful List" w:uiPriority="72"/>
-    <w:lsdException w:name="Colorful Grid" w:uiPriority="73"/>
-    <w:lsdException w:name="Light Shading Accent 1" w:uiPriority="60"/>
-    <w:lsdException w:name="Light List Accent 1" w:uiPriority="61"/>
-    <w:lsdException w:name="Light Grid Accent 1" w:uiPriority="62"/>
-    <w:lsdException w:name="Medium Shading 1 Accent 1" w:uiPriority="63"/>
-    <w:lsdException w:name="Medium Shading 2 Accent 1" w:uiPriority="64"/>
-    <w:lsdException w:name="Medium List 1 Accent 1" w:uiPriority="65"/>
-    <w:lsdException w:name="Revision" w:semiHidden="1"/>
-    <w:lsdException w:name="List Paragraph" w:uiPriority="34" w:qFormat="1"/>
-    <w:lsdException w:name="Quote" w:uiPriority="29" w:qFormat="1"/>
-    <w:lsdException w:name="Intense Quote" w:uiPriority="30" w:qFormat="1"/>
-    <w:lsdException w:name="Medium List 2 Accent 1" w:uiPriority="66"/>
-    <w:lsdException w:name="Medium Grid 1 Accent 1" w:uiPriority="67"/>
-    <w:lsdException w:name="Medium Grid 2 Accent 1" w:uiPriority="68"/>
-    <w:lsdException w:name="Medium Grid 3 Accent 1" w:uiPriority="69"/>
-    <w:lsdException w:name="Dark List Accent 1" w:uiPriority="70"/>
-    <w:lsdException w:name="Colorful Shading Accent 1" w:uiPriority="71"/>
-    <w:lsdException w:name="Colorful List Accent 1" w:uiPriority="72"/>
-    <w:lsdException w:name="Colorful Grid Accent 1" w:uiPriority="73"/>
-    <w:lsdException w:name="Light Shading Accent 2" w:uiPriority="60"/>
-    <w:lsdException w:name="Light List Accent 2" w:uiPriority="61"/>
-    <w:lsdException w:name="Light Grid Accent 2" w:uiPriority="62"/>
-    <w:lsdException w:name="Medium Shading 1 Accent 2" w:uiPriority="63"/>
-    <w:lsdException w:name="Medium Shading 2 Accent 2" w:uiPriority="64"/>
-    <w:lsdException w:name="Medium List 1 Accent 2" w:uiPriority="65"/>
-    <w:lsdException w:name="Medium List 2 Accent 2" w:uiPriority="66"/>
-    <w:lsdException w:name="Medium Grid 1 Accent 2" w:uiPriority="67"/>
-    <w:lsdException w:name="Medium Grid 2 Accent 2" w:uiPriority="68"/>
-    <w:lsdException w:name="Medium Grid 3 Accent 2" w:uiPriority="69"/>
-    <w:lsdException w:name="Dark List Accent 2" w:uiPriority="70"/>
-    <w:lsdException w:name="Colorful Shading Accent 2" w:uiPriority="71"/>
-    <w:lsdException w:name="Colorful List Accent 2" w:uiPriority="72"/>
-    <w:lsdException w:name="Colorful Grid Accent 2" w:uiPriority="73"/>
-    <w:lsdException w:name="Light Shading Accent 3" w:uiPriority="60"/>
-    <w:lsdException w:name="Light List Accent 3" w:uiPriority="61"/>
-    <w:lsdException w:name="Light Grid Accent 3" w:uiPriority="62"/>
-    <w:lsdException w:name="Medium Shading 1 Accent 3" w:uiPriority="63"/>
-    <w:lsdException w:name="Medium Shading 2 Accent 3" w:uiPriority="64"/>
-    <w:lsdException w:name="Medium List 1 Accent 3" w:uiPriority="65"/>
-    <w:lsdException w:name="Medium List 2 Accent 3" w:uiPriority="66"/>
-    <w:lsdException w:name="Medium Grid 1 Accent 3" w:uiPriority="67"/>
-    <w:lsdException w:name="Medium Grid 2 Accent 3" w:uiPriority="68"/>
-    <w:lsdException w:name="Medium Grid 3 Accent 3" w:uiPriority="69"/>
-    <w:lsdException w:name="Dark List Accent 3" w:uiPriority="70"/>
-    <w:lsdException w:name="Colorful Shading Accent 3" w:uiPriority="71"/>
-    <w:lsdException w:name="Colorful List Accent 3" w:uiPriority="72"/>
-    <w:lsdException w:name="Colorful Grid Accent 3" w:uiPriority="73"/>
-    <w:lsdException w:name="Light Shading Accent 4" w:uiPriority="60"/>
-    <w:lsdException w:name="Light List Accent 4" w:uiPriority="61"/>
-    <w:lsdException w:name="Light Grid Accent 4" w:uiPriority="62"/>
-    <w:lsdException w:name="Medium Shading 1 Accent 4" w:uiPriority="63"/>
-    <w:lsdException w:name="Medium Shading 2 Accent 4" w:uiPriority="64"/>
-    <w:lsdException w:name="Medium List 1 Accent 4" w:uiPriority="65"/>
-    <w:lsdException w:name="Medium List 2 Accent 4" w:uiPriority="66"/>
-    <w:lsdException w:name="Medium Grid 1 Accent 4" w:uiPriority="67"/>
-    <w:lsdException w:name="Medium Grid 2 Accent 4" w:uiPriority="68"/>
-    <w:lsdException w:name="Medium Grid 3 Accent 4" w:uiPriority="69"/>
-    <w:lsdException w:name="Dark List Accent 4" w:uiPriority="70"/>
-    <w:lsdException w:name="Colorful Shading Accent 4" w:uiPriority="71"/>
-    <w:lsdException w:name="Colorful List Accent 4" w:uiPriority="72"/>
-    <w:lsdException w:name="Colorful Grid Accent 4" w:uiPriority="73"/>
-    <w:lsdException w:name="Light Shading Accent 5" w:uiPriority="60"/>
-    <w:lsdException w:name="Light List Accent 5" w:uiPriority="61"/>
-    <w:lsdException w:name="Light Grid Accent 5" w:uiPriority="62"/>
-    <w:lsdException w:name="Medium Shading 1 Accent 5" w:uiPriority="63"/>
-    <w:lsdException w:name="Medium Shading 2 Accent 5" w:uiPriority="64"/>
-    <w:lsdException w:name="Medium List 1 Accent 5" w:uiPriority="65"/>
-    <w:lsdException w:name="Medium List 2 Accent 5" w:uiPriority="66"/>
-    <w:lsdException w:name="Medium Grid 1 Accent 5" w:uiPriority="67"/>
-    <w:lsdException w:name="Medium Grid 2 Accent 5" w:uiPriority="68"/>
-    <w:lsdException w:name="Medium Grid 3 Accent 5" w:uiPriority="69"/>
-    <w:lsdException w:name="Dark List Accent 5" w:uiPriority="70"/>
-    <w:lsdException w:name="Colorful Shading Accent 5" w:uiPriority="71"/>
-    <w:lsdException w:name="Colorful List Accent 5" w:uiPriority="72"/>
-    <w:lsdException w:name="Colorful Grid Accent 5" w:uiPriority="73"/>
-    <w:lsdException w:name="Light Shading Accent 6" w:uiPriority="60"/>
-    <w:lsdException w:name="Light List Accent 6" w:uiPriority="61"/>
-    <w:lsdException w:name="Light Grid Accent 6" w:uiPriority="62"/>
-    <w:lsdException w:name="Medium Shading 1 Accent 6" w:uiPriority="63"/>
-    <w:lsdException w:name="Medium Shading 2 Accent 6" w:uiPriority="64"/>
-    <w:lsdException w:name="Medium List 1 Accent 6" w:uiPriority="65"/>
-    <w:lsdException w:name="Medium List 2 Accent 6" w:uiPriority="66"/>
-    <w:lsdException w:name="Medium Grid 1 Accent 6" w:uiPriority="67"/>
-    <w:lsdException w:name="Medium Grid 2 Accent 6" w:uiPriority="68"/>
-    <w:lsdException w:name="Medium Grid 3 Accent 6" w:uiPriority="69"/>
-    <w:lsdException w:name="Dark List Accent 6" w:uiPriority="70"/>
-    <w:lsdException w:name="Colorful Shading Accent 6" w:uiPriority="71"/>
-    <w:lsdException w:name="Colorful List Accent 6" w:uiPriority="72"/>
-    <w:lsdException w:name="Colorful Grid Accent 6" w:uiPriority="73"/>
-    <w:lsdException w:name="Subtle Emphasis" w:uiPriority="19" w:qFormat="1"/>
-    <w:lsdException w:name="Intense Emphasis" w:uiPriority="21" w:qFormat="1"/>
-    <w:lsdException w:name="Subtle Reference" w:uiPriority="31" w:qFormat="1"/>
-    <w:lsdException w:name="Intense Reference" w:uiPriority="32" w:qFormat="1"/>
-    <w:lsdException w:name="Book Title" w:uiPriority="33" w:qFormat="1"/>
-    <w:lsdException w:name="Bibliography" w:semiHidden="1" w:uiPriority="37" w:unhideWhenUsed="1"/>
-    <w:lsdException w:name="TOC Heading" w:semiHidden="1" w:uiPriority="39" w:unhideWhenUsed="1" w:qFormat="1"/>
-    <w:lsdException w:name="Plain Table 1" w:uiPriority="41"/>
-    <w:lsdException w:name="Plain Table 2" w:uiPriority="42"/>
-    <w:lsdException w:name="Plain Table 3" w:uiPriority="43"/>
-    <w:lsdException w:name="Plain Table 4" w:uiPriority="44"/>
-    <w:lsdException w:name="Plain Table 5" w:uiPriority="45"/>
-    <w:lsdException w:name="Grid Table Light" w:uiPriority="40"/>
-    <w:lsdException w:name="Grid Table 1 Light" w:uiPriority="46"/>
-    <w:lsdException w:name="Grid Table 2" w:uiPriority="47"/>
-    <w:lsdException w:name="Grid Table 3" w:uiPriority="48"/>
-    <w:lsdException w:name="Grid Table 4" w:uiPriority="49"/>
-    <w:lsdException w:name="Grid Table 5 Dark" w:uiPriority="50"/>
-    <w:lsdException w:name="Grid Table 6 Colorful" w:uiPriority="51"/>
-    <w:lsdException w:name="Grid Table 7 Colorful" w:uiPriority="52"/>
-    <w:lsdException w:name="Grid Table 1 Light Accent 1" w:uiPriority="46"/>
-    <w:lsdException w:name="Grid Table 2 Accent 1" w:uiPriority="47"/>
-    <w:lsdException w:name="Grid Table 3 Accent 1" w:uiPriority="48"/>
-    <w:lsdException w:name="Grid Table 4 Accent 1" w:uiPriority="49"/>
-    <w:lsdException w:name="Grid Table 5 Dark Accent 1" w:uiPriority="50"/>
-    <w:lsdException w:name="Grid Table 6 Colorful Accent 1" w:uiPriority="51"/>
-    <w:lsdException w:name="Grid Table 7 Colorful Accent 1" w:uiPriority="52"/>
-    <w:lsdException w:name="Grid Table 1 Light Accent 2" w:uiPriority="46"/>
-    <w:lsdException w:name="Grid Table 2 Accent 2" w:uiPriority="47"/>
-    <w:lsdException w:name="Grid Table 3 Accent 2" w:uiPriority="48"/>
-    <w:lsdException w:name="Grid Table 4 Accent 2" w:uiPriority="49"/>
-    <w:lsdException w:name="Grid Table 5 Dark Accent 2" w:uiPriority="50"/>
-    <w:lsdException w:name="Grid Table 6 Colorful Accent 2" w:uiPriority="51"/>
-    <w:lsdException w:name="Grid Table 7 Colorful Accent 2" w:uiPriority="52"/>
-    <w:lsdException w:name="Grid Table 1 Light Accent 3" w:uiPriority="46"/>
-    <w:lsdException w:name="Grid Table 2 Accent 3" w:uiPriority="47"/>
-    <w:lsdException w:name="Grid Table 3 Accent 3" w:uiPriority="48"/>
-    <w:lsdException w:name="Grid Table 4 Accent 3" w:uiPriority="49"/>
-    <w:lsdException w:name="Grid Table 5 Dark Accent 3" w:uiPriority="50"/>
-    <w:lsdException w:name="Grid Table 6 Colorful Accent 3" w:uiPriority="51"/>
-    <w:lsdException w:name="Grid Table 7 Colorful Accent 3" w:uiPriority="52"/>
-    <w:lsdException w:name="Grid Table 1 Light Accent 4" w:uiPriority="46"/>
-    <w:lsdException w:name="Grid Table 2 Accent 4" w:uiPriority="47"/>
-    <w:lsdException w:name="Grid Table 3 Accent 4" w:uiPriority="48"/>
-    <w:lsdException w:name="Grid Table 4 Accent 4" w:uiPriority="49"/>
-    <w:lsdException w:name="Grid Table 5 Dark Accent 4" w:uiPriority="50"/>
-    <w:lsdException w:name="Grid Table 6 Colorful Accent 4" w:uiPriority="51"/>
-    <w:lsdException w:name="Grid Table 7 Colorful Accent 4" w:uiPriority="52"/>
-    <w:lsdException w:name="Grid Table 1 Light Accent 5" w:uiPriority="46"/>
-    <w:lsdException w:name="Grid Table 2 Accent 5" w:uiPriority="47"/>
-    <w:lsdException w:name="Grid Table 3 Accent 5" w:uiPriority="48"/>
-    <w:lsdException w:name="Grid Table 4 Accent 5" w:uiPriority="49"/>
-    <w:lsdException w:name="Grid Table 5 Dark Accent 5" w:uiPriority="50"/>
-    <w:lsdException w:name="Grid Table 6 Colorful Accent 5" w:uiPriority="51"/>
-    <w:lsdException w:name="Grid Table 7 Colorful Accent 5" w:uiPriority="52"/>
-    <w:lsdException w:name="Grid Table 1 Light Accent 6" w:uiPriority="46"/>
-    <w:lsdException w:name="Grid Table 2 Accent 6" w:uiPriority="47"/>
-    <w:lsdException w:name="Grid Table 3 Accent 6" w:uiPriority="48"/>
-    <w:lsdException w:name="Grid Table 4 Accent 6" w:uiPriority="49"/>
-    <w:lsdException w:name="Grid Table 5 Dark Accent 6" w:uiPriority="50"/>
-    <w:lsdException w:name="Grid Table 6 Colorful Accent 6" w:uiPriority="51"/>
-    <w:lsdException w:name="Grid Table 7 Colorful Accent 6" w:uiPriority="52"/>
-    <w:lsdException w:name="List Table 1 Light" w:uiPriority="46"/>
-    <w:lsdException w:name="List Table 2" w:uiPriority="47"/>
-    <w:lsdException w:name="List Table 3" w:uiPriority="48"/>
-    <w:lsdException w:name="List Table 4" w:uiPriority="49"/>
-    <w:lsdException w:name="List Table 5 Dark" w:uiPriority="50"/>
-    <w:lsdException w:name="List Table 6 Colorful" w:uiPriority="51"/>
-    <w:lsdException w:name="List Table 7 Colorful" w:uiPriority="52"/>
-    <w:lsdException w:name="List Table 1 Light Accent 1" w:uiPriority="46"/>
-    <w:lsdException w:name="List Table 2 Accent 1" w:uiPriority="47"/>
-    <w:lsdException w:name="List Table 3 Accent 1" w:uiPriority="48"/>
-    <w:lsdException w:name="List Table 4 Accent 1" w:uiPriority="49"/>
-    <w:lsdException w:name="List Table 5 Dark Accent 1" w:uiPriority="50"/>
-    <w:lsdException w:name="List Table 6 Colorful Accent 1" w:uiPriority="51"/>
-    <w:lsdException w:name="List Table 7 Colorful Accent 1" w:uiPriority="52"/>
-    <w:lsdException w:name="List Table 1 Light Accent 2" w:uiPriority="46"/>
-    <w:lsdException w:name="List Table 2 Accent 2" w:uiPriority="47"/>
-    <w:lsdException w:name="List Table 3 Accent 2" w:uiPriority="48"/>
-    <w:lsdException w:name="List Table 4 Accent 2" w:uiPriority="49"/>
-    <w:lsdException w:name="List Table 5 Dark Accent 2" w:uiPriority="50"/>
-    <w:lsdException w:name="List Table 6 Colorful Accent 2" w:uiPriority="51"/>
-    <w:lsdException w:name="List Table 7 Colorful Accent 2" w:uiPriority="52"/>
-    <w:lsdException w:name="List Table 1 Light Accent 3" w:uiPriority="46"/>
-    <w:lsdException w:name="List Table 2 Accent 3" w:uiPriority="47"/>
-    <w:lsdException w:name="List Table 3 Accent 3" w:uiPriority="48"/>
-    <w:lsdException w:name="List Table 4 Accent 3" w:uiPriority="49"/>
-    <w:lsdException w:name="List Table 5 Dark Accent 3" w:uiPriority="50"/>
-    <w:lsdException w:name="List Table 6 Colorful Accent 3" w:uiPriority="51"/>
-    <w:lsdException w:name="List Table 7 Colorful Accent 3" w:uiPriority="52"/>
-    <w:lsdException w:name="List Table 1 Light Accent 4" w:uiPriority="46"/>
-    <w:lsdException w:name="List Table 2 Accent 4" w:uiPriority="47"/>
-    <w:lsdException w:name="List Table 3 Accent 4" w:uiPriority="48"/>
-    <w:lsdException w:name="List Table 4 Accent 4" w:uiPriority="49"/>
-    <w:lsdException w:name="List Table 5 Dark Accent 4" w:uiPriority="50"/>
-    <w:lsdException w:name="List Table 6 Colorful Accent 4" w:uiPriority="51"/>
-    <w:lsdException w:name="List Table 7 Colorful Accent 4" w:uiPriority="52"/>
-    <w:lsdException w:name="List Table 1 Light Accent 5" w:uiPriority="46"/>
-    <w:lsdException w:name="List Table 2 Accent 5" w:uiPriority="47"/>
-    <w:lsdException w:name="List Table 3 Accent 5" w:uiPriority="48"/>
-    <w:lsdException w:name="List Table 4 Accent 5" w:uiPriority="49"/>
-    <w:lsdException w:name="List Table 5 Dark Accent 5" w:uiPriority="50"/>
-    <w:lsdException w:name="List Table 6 Colorful Accent 5" w:uiPriority="51"/>
-    <w:lsdException w:name="List Table 7 Colorful Accent 5" w:uiPriority="52"/>
-    <w:lsdException w:name="List Table 1 Light Accent 6" w:uiPriority="46"/>
-    <w:lsdException w:name="List Table 2 Accent 6" w:uiPriority="47"/>
-    <w:lsdException w:name="List Table 3 Accent 6" w:uiPriority="48"/>
-    <w:lsdException w:name="List Table 4 Accent 6" w:uiPriority="49"/>
-    <w:lsdException w:name="List Table 5 Dark Accent 6" w:uiPriority="50"/>
-    <w:lsdException w:name="List Table 6 Colorful Accent 6" w:uiPriority="51"/>
-    <w:lsdException w:name="List Table 7 Colorful Accent 6" w:uiPriority="52"/>
-    <w:lsdException w:name="Mention" w:semiHidden="1" w:unhideWhenUsed="1"/>
-    <w:lsdException w:name="Smart Hyperlink" w:semiHidden="1" w:unhideWhenUsed="1"/>
-    <w:lsdException w:name="Hashtag" w:semiHidden="1" w:unhideWhenUsed="1"/>
-    <w:lsdException w:name="Unresolved Mention" w:semiHidden="1" w:unhideWhenUsed="1"/>
-    <w:lsdException w:name="Smart Link" w:semiHidden="1" w:unhideWhenUsed="1"/>
+  <w:latentStyles w:defLockedState="0" w:defUIPriority="99" w:defSemiHidden="1" w:defUnhideWhenUsed="1" w:defQFormat="0" w:count="267">
+    <w:lsdException w:name="Normal" w:semiHidden="0" w:uiPriority="0" w:unhideWhenUsed="0" w:qFormat="1"/>
+    <w:lsdException w:name="heading 1" w:semiHidden="0" w:uiPriority="9" w:unhideWhenUsed="0" w:qFormat="1"/>
+    <w:lsdException w:name="heading 2" w:uiPriority="9" w:qFormat="1"/>
+    <w:lsdException w:name="heading 3" w:uiPriority="9" w:qFormat="1"/>
+    <w:lsdException w:name="heading 4" w:uiPriority="9" w:qFormat="1"/>
+    <w:lsdException w:name="heading 5" w:uiPriority="9" w:qFormat="1"/>
+    <w:lsdException w:name="heading 6" w:uiPriority="9" w:qFormat="1"/>
+    <w:lsdException w:name="heading 7" w:uiPriority="9" w:qFormat="1"/>
+    <w:lsdException w:name="heading 8" w:uiPriority="9" w:qFormat="1"/>
+    <w:lsdException w:name="heading 9" w:uiPriority="9" w:qFormat="1"/>
+    <w:lsdException w:name="toc 1" w:uiPriority="39"/>
+    <w:lsdException w:name="toc 2" w:uiPriority="39"/>
+    <w:lsdException w:name="toc 3" w:uiPriority="39"/>
+    <w:lsdException w:name="toc 4" w:uiPriority="39"/>
+    <w:lsdException w:name="toc 5" w:uiPriority="39"/>
+    <w:lsdException w:name="toc 6" w:uiPriority="39"/>
+    <w:lsdException w:name="toc 7" w:uiPriority="39"/>
+    <w:lsdException w:name="toc 8" w:uiPriority="39"/>
+    <w:lsdException w:name="toc 9" w:uiPriority="39"/>
+    <w:lsdException w:name="caption" w:uiPriority="35" w:qFormat="1"/>
+    <w:lsdException w:name="Title" w:semiHidden="0" w:uiPriority="10" w:unhideWhenUsed="0" w:qFormat="1"/>
+    <w:lsdException w:name="Default Paragraph Font" w:uiPriority="1"/>
+    <w:lsdException w:name="Subtitle" w:semiHidden="0" w:uiPriority="11" w:unhideWhenUsed="0" w:qFormat="1"/>
+    <w:lsdException w:name="Strong" w:semiHidden="0" w:uiPriority="22" w:unhideWhenUsed="0" w:qFormat="1"/>
+    <w:lsdException w:name="Emphasis" w:semiHidden="0" w:uiPriority="20" w:unhideWhenUsed="0" w:qFormat="1"/>
+    <w:lsdException w:name="Table Grid" w:semiHidden="0" w:uiPriority="59" w:unhideWhenUsed="0"/>
+    <w:lsdException w:name="Placeholder Text" w:unhideWhenUsed="0"/>
+    <w:lsdException w:name="No Spacing" w:semiHidden="0" w:uiPriority="1" w:unhideWhenUsed="0" w:qFormat="1"/>
+    <w:lsdException w:name="Light Shading" w:semiHidden="0" w:uiPriority="60" w:unhideWhenUsed="0"/>
+    <w:lsdException w:name="Light List" w:semiHidden="0" w:uiPriority="61" w:unhideWhenUsed="0"/>
+    <w:lsdException w:name="Light Grid" w:semiHidden="0" w:uiPriority="62" w:unhideWhenUsed="0"/>
+    <w:lsdException w:name="Medium Shading 1" w:semiHidden="0" w:uiPriority="63" w:unhideWhenUsed="0"/>
+    <w:lsdException w:name="Medium Shading 2" w:semiHidden="0" w:uiPriority="64" w:unhideWhenUsed="0"/>
+    <w:lsdException w:name="Medium List 1" w:semiHidden="0" w:uiPriority="65" w:unhideWhenUsed="0"/>
+    <w:lsdException w:name="Medium List 2" w:semiHidden="0" w:uiPriority="66" w:unhideWhenUsed="0"/>
+    <w:lsdException w:name="Medium Grid 1" w:semiHidden="0" w:uiPriority="67" w:unhideWhenUsed="0"/>
+    <w:lsdException w:name="Medium Grid 2" w:semiHidden="0" w:uiPriority="68" w:unhideWhenUsed="0"/>
+    <w:lsdException w:name="Medium Grid 3" w:semiHidden="0" w:uiPriority="69" w:unhideWhenUsed="0"/>
+    <w:lsdException w:name="Dark List" w:semiHidden="0" w:uiPriority="70" w:unhideWhenUsed="0"/>
+    <w:lsdException w:name="Colorful Shading" w:semiHidden="0" w:uiPriority="71" w:unhideWhenUsed="0"/>
+    <w:lsdException w:name="Colorful List" w:semiHidden="0" w:uiPriority="72" w:unhideWhenUsed="0"/>
+    <w:lsdException w:name="Colorful Grid" w:semiHidden="0" w:uiPriority="73" w:unhideWhenUsed="0"/>
+    <w:lsdException w:name="Light Shading Accent 1" w:semiHidden="0" w:uiPriority="60" w:unhideWhenUsed="0"/>
+    <w:lsdException w:name="Light List Accent 1" w:semiHidden="0" w:uiPriority="61" w:unhideWhenUsed="0"/>
+    <w:lsdException w:name="Light Grid Accent 1" w:semiHidden="0" w:uiPriority="62" w:unhideWhenUsed="0"/>
+    <w:lsdException w:name="Medium Shading 1 Accent 1" w:semiHidden="0" w:uiPriority="63" w:unhideWhenUsed="0"/>
+    <w:lsdException w:name="Medium Shading 2 Accent 1" w:semiHidden="0" w:uiPriority="64" w:unhideWhenUsed="0"/>
+    <w:lsdException w:name="Medium List 1 Accent 1" w:semiHidden="0" w:uiPriority="65" w:unhideWhenUsed="0"/>
+    <w:lsdException w:name="Revision" w:unhideWhenUsed="0"/>
+    <w:lsdException w:name="List Paragraph" w:semiHidden="0" w:uiPriority="34" w:unhideWhenUsed="0" w:qFormat="1"/>
+    <w:lsdException w:name="Quote" w:semiHidden="0" w:uiPriority="29" w:unhideWhenUsed="0" w:qFormat="1"/>
+    <w:lsdException w:name="Intense Quote" w:semiHidden="0" w:uiPriority="30" w:unhideWhenUsed="0" w:qFormat="1"/>
+    <w:lsdException w:name="Medium List 2 Accent 1" w:semiHidden="0" w:uiPriority="66" w:unhideWhenUsed="0"/>
+    <w:lsdException w:name="Medium Grid 1 Accent 1" w:semiHidden="0" w:uiPriority="67" w:unhideWhenUsed="0"/>
+    <w:lsdException w:name="Medium Grid 2 Accent 1" w:semiHidden="0" w:uiPriority="68" w:unhideWhenUsed="0"/>
+    <w:lsdException w:name="Medium Grid 3 Accent 1" w:semiHidden="0" w:uiPriority="69" w:unhideWhenUsed="0"/>
+    <w:lsdException w:name="Dark List Accent 1" w:semiHidden="0" w:uiPriority="70" w:unhideWhenUsed="0"/>
+    <w:lsdException w:name="Colorful Shading Accent 1" w:semiHidden="0" w:uiPriority="71" w:unhideWhenUsed="0"/>
+    <w:lsdException w:name="Colorful List Accent 1" w:semiHidden="0" w:uiPriority="72" w:unhideWhenUsed="0"/>
+    <w:lsdException w:name="Colorful Grid Accent 1" w:semiHidden="0" w:uiPriority="73" w:unhideWhenUsed="0"/>
+    <w:lsdException w:name="Light Shading Accent 2" w:semiHidden="0" w:uiPriority="60" w:unhideWhenUsed="0"/>
+    <w:lsdException w:name="Light List Accent 2" w:semiHidden="0" w:uiPriority="61" w:unhideWhenUsed="0"/>
+    <w:lsdException w:name="Light Grid Accent 2" w:semiHidden="0" w:uiPriority="62" w:unhideWhenUsed="0"/>
+    <w:lsdException w:name="Medium Shading 1 Accent 2" w:semiHidden="0" w:uiPriority="63" w:unhideWhenUsed="0"/>
+    <w:lsdException w:name="Medium Shading 2 Accent 2" w:semiHidden="0" w:uiPriority="64" w:unhideWhenUsed="0"/>
+    <w:lsdException w:name="Medium List 1 Accent 2" w:semiHidden="0" w:uiPriority="65" w:unhideWhenUsed="0"/>
+    <w:lsdException w:name="Medium List 2 Accent 2" w:semiHidden="0" w:uiPriority="66" w:unhideWhenUsed="0"/>
+    <w:lsdException w:name="Medium Grid 1 Accent 2" w:semiHidden="0" w:uiPriority="67" w:unhideWhenUsed="0"/>
+    <w:lsdException w:name="Medium Grid 2 Accent 2" w:semiHidden="0" w:uiPriority="68" w:unhideWhenUsed="0"/>
+    <w:lsdException w:name="Medium Grid 3 Accent 2" w:semiHidden="0" w:uiPriority="69" w:unhideWhenUsed="0"/>
+    <w:lsdException w:name="Dark List Accent 2" w:semiHidden="0" w:uiPriority="70" w:unhideWhenUsed="0"/>
+    <w:lsdException w:name="Colorful Shading Accent 2" w:semiHidden="0" w:uiPriority="71" w:unhideWhenUsed="0"/>
+    <w:lsdException w:name="Colorful List Accent 2" w:semiHidden="0" w:uiPriority="72" w:unhideWhenUsed="0"/>
+    <w:lsdException w:name="Colorful Grid Accent 2" w:semiHidden="0" w:uiPriority="73" w:unhideWhenUsed="0"/>
+    <w:lsdException w:name="Light Shading Accent 3" w:semiHidden="0" w:uiPriority="60" w:unhideWhenUsed="0"/>
+    <w:lsdException w:name="Light List Accent 3" w:semiHidden="0" w:uiPriority="61" w:unhideWhenUsed="0"/>
+    <w:lsdException w:name="Light Grid Accent 3" w:semiHidden="0" w:uiPriority="62" w:unhideWhenUsed="0"/>
+    <w:lsdException w:name="Medium Shading 1 Accent 3" w:semiHidden="0" w:uiPriority="63" w:unhideWhenUsed="0"/>
+    <w:lsdException w:name="Medium Shading 2 Accent 3" w:semiHidden="0" w:uiPriority="64" w:unhideWhenUsed="0"/>
+    <w:lsdException w:name="Medium List 1 Accent 3" w:semiHidden="0" w:uiPriority="65" w:unhideWhenUsed="0"/>
+    <w:lsdException w:name="Medium List 2 Accent 3" w:semiHidden="0" w:uiPriority="66" w:unhideWhenUsed="0"/>
+    <w:lsdException w:name="Medium Grid 1 Accent 3" w:semiHidden="0" w:uiPriority="67" w:unhideWhenUsed="0"/>
+    <w:lsdException w:name="Medium Grid 2 Accent 3" w:semiHidden="0" w:uiPriority="68" w:unhideWhenUsed="0"/>
+    <w:lsdException w:name="Medium Grid 3 Accent 3" w:semiHidden="0" w:uiPriority="69" w:unhideWhenUsed="0"/>
+    <w:lsdException w:name="Dark List Accent 3" w:semiHidden="0" w:uiPriority="70" w:unhideWhenUsed="0"/>
+    <w:lsdException w:name="Colorful Shading Accent 3" w:semiHidden="0" w:uiPriority="71" w:unhideWhenUsed="0"/>
+    <w:lsdException w:name="Colorful List Accent 3" w:semiHidden="0" w:uiPriority="72" w:unhideWhenUsed="0"/>
+    <w:lsdException w:name="Colorful Grid Accent 3" w:semiHidden="0" w:uiPriority="73" w:unhideWhenUsed="0"/>
+    <w:lsdException w:name="Light Shading Accent 4" w:semiHidden="0" w:uiPriority="60" w:unhideWhenUsed="0"/>
+    <w:lsdException w:name="Light List Accent 4" w:semiHidden="0" w:uiPriority="61" w:unhideWhenUsed="0"/>
+    <w:lsdException w:name="Light Grid Accent 4" w:semiHidden="0" w:uiPriority="62" w:unhideWhenUsed="0"/>
+    <w:lsdException w:name="Medium Shading 1 Accent 4" w:semiHidden="0" w:uiPriority="63" w:unhideWhenUsed="0"/>
+    <w:lsdException w:name="Medium Shading 2 Accent 4" w:semiHidden="0" w:uiPriority="64" w:unhideWhenUsed="0"/>
+    <w:lsdException w:name="Medium List 1 Accent 4" w:semiHidden="0" w:uiPriority="65" w:unhideWhenUsed="0"/>
+    <w:lsdException w:name="Medium List 2 Accent 4" w:semiHidden="0" w:uiPriority="66" w:unhideWhenUsed="0"/>
+    <w:lsdException w:name="Medium Grid 1 Accent 4" w:semiHidden="0" w:uiPriority="67" w:unhideWhenUsed="0"/>
+    <w:lsdException w:name="Medium Grid 2 Accent 4" w:semiHidden="0" w:uiPriority="68" w:unhideWhenUsed="0"/>
+    <w:lsdException w:name="Medium Grid 3 Accent 4" w:semiHidden="0" w:uiPriority="69" w:unhideWhenUsed="0"/>
+    <w:lsdException w:name="Dark List Accent 4" w:semiHidden="0" w:uiPriority="70" w:unhideWhenUsed="0"/>
+    <w:lsdException w:name="Colorful Shading Accent 4" w:semiHidden="0" w:uiPriority="71" w:unhideWhenUsed="0"/>
+    <w:lsdException w:name="Colorful List Accent 4" w:semiHidden="0" w:uiPriority="72" w:unhideWhenUsed="0"/>
+    <w:lsdException w:name="Colorful Grid Accent 4" w:semiHidden="0" w:uiPriority="73" w:unhideWhenUsed="0"/>
+    <w:lsdException w:name="Light Shading Accent 5" w:semiHidden="0" w:uiPriority="60" w:unhideWhenUsed="0"/>
+    <w:lsdException w:name="Light List Accent 5" w:semiHidden="0" w:uiPriority="61" w:unhideWhenUsed="0"/>
+    <w:lsdException w:name="Light Grid Accent 5" w:semiHidden="0" w:uiPriority="62" w:unhideWhenUsed="0"/>
+    <w:lsdException w:name="Medium Shading 1 Accent 5" w:semiHidden="0" w:uiPriority="63" w:unhideWhenUsed="0"/>
+    <w:lsdException w:name="Medium Shading 2 Accent 5" w:semiHidden="0" w:uiPriority="64" w:unhideWhenUsed="0"/>
+    <w:lsdException w:name="Medium List 1 Accent 5" w:semiHidden="0" w:uiPriority="65" w:unhideWhenUsed="0"/>
+    <w:lsdException w:name="Medium List 2 Accent 5" w:semiHidden="0" w:uiPriority="66" w:unhideWhenUsed="0"/>
+    <w:lsdException w:name="Medium Grid 1 Accent 5" w:semiHidden="0" w:uiPriority="67" w:unhideWhenUsed="0"/>
+    <w:lsdException w:name="Medium Grid 2 Accent 5" w:semiHidden="0" w:uiPriority="68" w:unhideWhenUsed="0"/>
+    <w:lsdException w:name="Medium Grid 3 Accent 5" w:semiHidden="0" w:uiPriority="69" w:unhideWhenUsed="0"/>
+    <w:lsdException w:name="Dark List Accent 5" w:semiHidden="0" w:uiPriority="70" w:unhideWhenUsed="0"/>
+    <w:lsdException w:name="Colorful Shading Accent 5" w:semiHidden="0" w:uiPriority="71" w:unhideWhenUsed="0"/>
+    <w:lsdException w:name="Colorful List Accent 5" w:semiHidden="0" w:uiPriority="72" w:unhideWhenUsed="0"/>
+    <w:lsdException w:name="Colorful Grid Accent 5" w:semiHidden="0" w:uiPriority="73" w:unhideWhenUsed="0"/>
+    <w:lsdException w:name="Light Shading Accent 6" w:semiHidden="0" w:uiPriority="60" w:unhideWhenUsed="0"/>
+    <w:lsdException w:name="Light List Accent 6" w:semiHidden="0" w:uiPriority="61" w:unhideWhenUsed="0"/>
+    <w:lsdException w:name="Light Grid Accent 6" w:semiHidden="0" w:uiPriority="62" w:unhideWhenUsed="0"/>
+    <w:lsdException w:name="Medium Shading 1 Accent 6" w:semiHidden="0" w:uiPriority="63" w:unhideWhenUsed="0"/>
+    <w:lsdException w:name="Medium Shading 2 Accent 6" w:semiHidden="0" w:uiPriority="64" w:unhideWhenUsed="0"/>
+    <w:lsdException w:name="Medium List 1 Accent 6" w:semiHidden="0" w:uiPriority="65" w:unhideWhenUsed="0"/>
+    <w:lsdException w:name="Medium List 2 Accent 6" w:semiHidden="0" w:uiPriority="66" w:unhideWhenUsed="0"/>
+    <w:lsdException w:name="Medium Grid 1 Accent 6" w:semiHidden="0" w:uiPriority="67" w:unhideWhenUsed="0"/>
+    <w:lsdException w:name="Medium Grid 2 Accent 6" w:semiHidden="0" w:uiPriority="68" w:unhideWhenUsed="0"/>
+    <w:lsdException w:name="Medium Grid 3 Accent 6" w:semiHidden="0" w:uiPriority="69" w:unhideWhenUsed="0"/>
+    <w:lsdException w:name="Dark List Accent 6" w:semiHidden="0" w:uiPriority="70" w:unhideWhenUsed="0"/>
+    <w:lsdException w:name="Colorful Shading Accent 6" w:semiHidden="0" w:uiPriority="71" w:unhideWhenUsed="0"/>
+    <w:lsdException w:name="Colorful List Accent 6" w:semiHidden="0" w:uiPriority="72" w:unhideWhenUsed="0"/>
+    <w:lsdException w:name="Colorful Grid Accent 6" w:semiHidden="0" w:uiPriority="73" w:unhideWhenUsed="0"/>
+    <w:lsdException w:name="Subtle Emphasis" w:semiHidden="0" w:uiPriority="19" w:unhideWhenUsed="0" w:qFormat="1"/>
+    <w:lsdException w:name="Intense Emphasis" w:semiHidden="0" w:uiPriority="21" w:unhideWhenUsed="0" w:qFormat="1"/>
+    <w:lsdException w:name="Subtle Reference" w:semiHidden="0" w:uiPriority="31" w:unhideWhenUsed="0" w:qFormat="1"/>
+    <w:lsdException w:name="Intense Reference" w:semiHidden="0" w:uiPriority="32" w:unhideWhenUsed="0" w:qFormat="1"/>
+    <w:lsdException w:name="Book Title" w:semiHidden="0" w:uiPriority="33" w:unhideWhenUsed="0" w:qFormat="1"/>
+    <w:lsdException w:name="Bibliography" w:uiPriority="37"/>
+    <w:lsdException w:name="TOC Heading" w:uiPriority="39" w:qFormat="1"/>
   </w:latentStyles>
   <w:style w:type="paragraph" w:default="1" w:styleId="a">
     <w:name w:val="Normal"/>
@@ -13735,7 +13705,553 @@
       <w:szCs w:val="20"/>
     </w:rPr>
   </w:style>
-  <w:style w:type="character" w:styleId="af4">
+  <w:style w:type="character" w:customStyle="1" w:styleId="UnresolvedMention">
+    <w:name w:val="Unresolved Mention"/>
+    <w:basedOn w:val="a0"/>
+    <w:uiPriority w:val="99"/>
+    <w:semiHidden/>
+    <w:unhideWhenUsed/>
+    <w:rsid w:val="0094317E"/>
+    <w:rPr>
+      <w:color w:val="605E5C"/>
+      <w:shd w:val="clear" w:color="auto" w:fill="E1DFDD"/>
+    </w:rPr>
+  </w:style>
+</w:styles>
+</file>
+
+<file path=word/stylesWithEffects.xml><?xml version="1.0" encoding="utf-8"?>
+<w:styles xmlns:wpc="http://schemas.microsoft.com/office/word/2010/wordprocessingCanvas" xmlns:mc="http://schemas.openxmlformats.org/markup-compatibility/2006" xmlns:o="urn:schemas-microsoft-com:office:office" xmlns:r="http://schemas.openxmlformats.org/officeDocument/2006/relationships" xmlns:m="http://schemas.openxmlformats.org/officeDocument/2006/math" xmlns:v="urn:schemas-microsoft-com:vml" xmlns:wp14="http://schemas.microsoft.com/office/word/2010/wordprocessingDrawing" xmlns:wp="http://schemas.openxmlformats.org/drawingml/2006/wordprocessingDrawing" xmlns:w10="urn:schemas-microsoft-com:office:word" xmlns:w="http://schemas.openxmlformats.org/wordprocessingml/2006/main" xmlns:w14="http://schemas.microsoft.com/office/word/2010/wordml" xmlns:wpg="http://schemas.microsoft.com/office/word/2010/wordprocessingGroup" xmlns:wpi="http://schemas.microsoft.com/office/word/2010/wordprocessingInk" xmlns:wne="http://schemas.microsoft.com/office/word/2006/wordml" xmlns:wps="http://schemas.microsoft.com/office/word/2010/wordprocessingShape" mc:Ignorable="w14 wp14">
+  <w:docDefaults>
+    <w:rPrDefault>
+      <w:rPr>
+        <w:rFonts w:asciiTheme="minorHAnsi" w:eastAsiaTheme="minorHAnsi" w:hAnsiTheme="minorHAnsi" w:cstheme="minorBidi"/>
+        <w:sz w:val="22"/>
+        <w:szCs w:val="22"/>
+        <w:lang w:val="ru-RU" w:eastAsia="en-US" w:bidi="ar-SA"/>
+      </w:rPr>
+    </w:rPrDefault>
+    <w:pPrDefault>
+      <w:pPr>
+        <w:spacing w:after="200" w:line="276" w:lineRule="auto"/>
+      </w:pPr>
+    </w:pPrDefault>
+  </w:docDefaults>
+  <w:latentStyles w:defLockedState="0" w:defUIPriority="99" w:defSemiHidden="1" w:defUnhideWhenUsed="1" w:defQFormat="0" w:count="267">
+    <w:lsdException w:name="Normal" w:semiHidden="0" w:uiPriority="0" w:unhideWhenUsed="0" w:qFormat="1"/>
+    <w:lsdException w:name="heading 1" w:semiHidden="0" w:uiPriority="9" w:unhideWhenUsed="0" w:qFormat="1"/>
+    <w:lsdException w:name="heading 2" w:uiPriority="9" w:qFormat="1"/>
+    <w:lsdException w:name="heading 3" w:uiPriority="9" w:qFormat="1"/>
+    <w:lsdException w:name="heading 4" w:uiPriority="9" w:qFormat="1"/>
+    <w:lsdException w:name="heading 5" w:uiPriority="9" w:qFormat="1"/>
+    <w:lsdException w:name="heading 6" w:uiPriority="9" w:qFormat="1"/>
+    <w:lsdException w:name="heading 7" w:uiPriority="9" w:qFormat="1"/>
+    <w:lsdException w:name="heading 8" w:uiPriority="9" w:qFormat="1"/>
+    <w:lsdException w:name="heading 9" w:uiPriority="9" w:qFormat="1"/>
+    <w:lsdException w:name="toc 1" w:uiPriority="39"/>
+    <w:lsdException w:name="toc 2" w:uiPriority="39"/>
+    <w:lsdException w:name="toc 3" w:uiPriority="39"/>
+    <w:lsdException w:name="toc 4" w:uiPriority="39"/>
+    <w:lsdException w:name="toc 5" w:uiPriority="39"/>
+    <w:lsdException w:name="toc 6" w:uiPriority="39"/>
+    <w:lsdException w:name="toc 7" w:uiPriority="39"/>
+    <w:lsdException w:name="toc 8" w:uiPriority="39"/>
+    <w:lsdException w:name="toc 9" w:uiPriority="39"/>
+    <w:lsdException w:name="caption" w:uiPriority="35" w:qFormat="1"/>
+    <w:lsdException w:name="Title" w:semiHidden="0" w:uiPriority="10" w:unhideWhenUsed="0" w:qFormat="1"/>
+    <w:lsdException w:name="Default Paragraph Font" w:uiPriority="1"/>
+    <w:lsdException w:name="Subtitle" w:semiHidden="0" w:uiPriority="11" w:unhideWhenUsed="0" w:qFormat="1"/>
+    <w:lsdException w:name="Strong" w:semiHidden="0" w:uiPriority="22" w:unhideWhenUsed="0" w:qFormat="1"/>
+    <w:lsdException w:name="Emphasis" w:semiHidden="0" w:uiPriority="20" w:unhideWhenUsed="0" w:qFormat="1"/>
+    <w:lsdException w:name="Table Grid" w:semiHidden="0" w:uiPriority="59" w:unhideWhenUsed="0"/>
+    <w:lsdException w:name="Placeholder Text" w:unhideWhenUsed="0"/>
+    <w:lsdException w:name="No Spacing" w:semiHidden="0" w:uiPriority="1" w:unhideWhenUsed="0" w:qFormat="1"/>
+    <w:lsdException w:name="Light Shading" w:semiHidden="0" w:uiPriority="60" w:unhideWhenUsed="0"/>
+    <w:lsdException w:name="Light List" w:semiHidden="0" w:uiPriority="61" w:unhideWhenUsed="0"/>
+    <w:lsdException w:name="Light Grid" w:semiHidden="0" w:uiPriority="62" w:unhideWhenUsed="0"/>
+    <w:lsdException w:name="Medium Shading 1" w:semiHidden="0" w:uiPriority="63" w:unhideWhenUsed="0"/>
+    <w:lsdException w:name="Medium Shading 2" w:semiHidden="0" w:uiPriority="64" w:unhideWhenUsed="0"/>
+    <w:lsdException w:name="Medium List 1" w:semiHidden="0" w:uiPriority="65" w:unhideWhenUsed="0"/>
+    <w:lsdException w:name="Medium List 2" w:semiHidden="0" w:uiPriority="66" w:unhideWhenUsed="0"/>
+    <w:lsdException w:name="Medium Grid 1" w:semiHidden="0" w:uiPriority="67" w:unhideWhenUsed="0"/>
+    <w:lsdException w:name="Medium Grid 2" w:semiHidden="0" w:uiPriority="68" w:unhideWhenUsed="0"/>
+    <w:lsdException w:name="Medium Grid 3" w:semiHidden="0" w:uiPriority="69" w:unhideWhenUsed="0"/>
+    <w:lsdException w:name="Dark List" w:semiHidden="0" w:uiPriority="70" w:unhideWhenUsed="0"/>
+    <w:lsdException w:name="Colorful Shading" w:semiHidden="0" w:uiPriority="71" w:unhideWhenUsed="0"/>
+    <w:lsdException w:name="Colorful List" w:semiHidden="0" w:uiPriority="72" w:unhideWhenUsed="0"/>
+    <w:lsdException w:name="Colorful Grid" w:semiHidden="0" w:uiPriority="73" w:unhideWhenUsed="0"/>
+    <w:lsdException w:name="Light Shading Accent 1" w:semiHidden="0" w:uiPriority="60" w:unhideWhenUsed="0"/>
+    <w:lsdException w:name="Light List Accent 1" w:semiHidden="0" w:uiPriority="61" w:unhideWhenUsed="0"/>
+    <w:lsdException w:name="Light Grid Accent 1" w:semiHidden="0" w:uiPriority="62" w:unhideWhenUsed="0"/>
+    <w:lsdException w:name="Medium Shading 1 Accent 1" w:semiHidden="0" w:uiPriority="63" w:unhideWhenUsed="0"/>
+    <w:lsdException w:name="Medium Shading 2 Accent 1" w:semiHidden="0" w:uiPriority="64" w:unhideWhenUsed="0"/>
+    <w:lsdException w:name="Medium List 1 Accent 1" w:semiHidden="0" w:uiPriority="65" w:unhideWhenUsed="0"/>
+    <w:lsdException w:name="Revision" w:unhideWhenUsed="0"/>
+    <w:lsdException w:name="List Paragraph" w:semiHidden="0" w:uiPriority="34" w:unhideWhenUsed="0" w:qFormat="1"/>
+    <w:lsdException w:name="Quote" w:semiHidden="0" w:uiPriority="29" w:unhideWhenUsed="0" w:qFormat="1"/>
+    <w:lsdException w:name="Intense Quote" w:semiHidden="0" w:uiPriority="30" w:unhideWhenUsed="0" w:qFormat="1"/>
+    <w:lsdException w:name="Medium List 2 Accent 1" w:semiHidden="0" w:uiPriority="66" w:unhideWhenUsed="0"/>
+    <w:lsdException w:name="Medium Grid 1 Accent 1" w:semiHidden="0" w:uiPriority="67" w:unhideWhenUsed="0"/>
+    <w:lsdException w:name="Medium Grid 2 Accent 1" w:semiHidden="0" w:uiPriority="68" w:unhideWhenUsed="0"/>
+    <w:lsdException w:name="Medium Grid 3 Accent 1" w:semiHidden="0" w:uiPriority="69" w:unhideWhenUsed="0"/>
+    <w:lsdException w:name="Dark List Accent 1" w:semiHidden="0" w:uiPriority="70" w:unhideWhenUsed="0"/>
+    <w:lsdException w:name="Colorful Shading Accent 1" w:semiHidden="0" w:uiPriority="71" w:unhideWhenUsed="0"/>
+    <w:lsdException w:name="Colorful List Accent 1" w:semiHidden="0" w:uiPriority="72" w:unhideWhenUsed="0"/>
+    <w:lsdException w:name="Colorful Grid Accent 1" w:semiHidden="0" w:uiPriority="73" w:unhideWhenUsed="0"/>
+    <w:lsdException w:name="Light Shading Accent 2" w:semiHidden="0" w:uiPriority="60" w:unhideWhenUsed="0"/>
+    <w:lsdException w:name="Light List Accent 2" w:semiHidden="0" w:uiPriority="61" w:unhideWhenUsed="0"/>
+    <w:lsdException w:name="Light Grid Accent 2" w:semiHidden="0" w:uiPriority="62" w:unhideWhenUsed="0"/>
+    <w:lsdException w:name="Medium Shading 1 Accent 2" w:semiHidden="0" w:uiPriority="63" w:unhideWhenUsed="0"/>
+    <w:lsdException w:name="Medium Shading 2 Accent 2" w:semiHidden="0" w:uiPriority="64" w:unhideWhenUsed="0"/>
+    <w:lsdException w:name="Medium List 1 Accent 2" w:semiHidden="0" w:uiPriority="65" w:unhideWhenUsed="0"/>
+    <w:lsdException w:name="Medium List 2 Accent 2" w:semiHidden="0" w:uiPriority="66" w:unhideWhenUsed="0"/>
+    <w:lsdException w:name="Medium Grid 1 Accent 2" w:semiHidden="0" w:uiPriority="67" w:unhideWhenUsed="0"/>
+    <w:lsdException w:name="Medium Grid 2 Accent 2" w:semiHidden="0" w:uiPriority="68" w:unhideWhenUsed="0"/>
+    <w:lsdException w:name="Medium Grid 3 Accent 2" w:semiHidden="0" w:uiPriority="69" w:unhideWhenUsed="0"/>
+    <w:lsdException w:name="Dark List Accent 2" w:semiHidden="0" w:uiPriority="70" w:unhideWhenUsed="0"/>
+    <w:lsdException w:name="Colorful Shading Accent 2" w:semiHidden="0" w:uiPriority="71" w:unhideWhenUsed="0"/>
+    <w:lsdException w:name="Colorful List Accent 2" w:semiHidden="0" w:uiPriority="72" w:unhideWhenUsed="0"/>
+    <w:lsdException w:name="Colorful Grid Accent 2" w:semiHidden="0" w:uiPriority="73" w:unhideWhenUsed="0"/>
+    <w:lsdException w:name="Light Shading Accent 3" w:semiHidden="0" w:uiPriority="60" w:unhideWhenUsed="0"/>
+    <w:lsdException w:name="Light List Accent 3" w:semiHidden="0" w:uiPriority="61" w:unhideWhenUsed="0"/>
+    <w:lsdException w:name="Light Grid Accent 3" w:semiHidden="0" w:uiPriority="62" w:unhideWhenUsed="0"/>
+    <w:lsdException w:name="Medium Shading 1 Accent 3" w:semiHidden="0" w:uiPriority="63" w:unhideWhenUsed="0"/>
+    <w:lsdException w:name="Medium Shading 2 Accent 3" w:semiHidden="0" w:uiPriority="64" w:unhideWhenUsed="0"/>
+    <w:lsdException w:name="Medium List 1 Accent 3" w:semiHidden="0" w:uiPriority="65" w:unhideWhenUsed="0"/>
+    <w:lsdException w:name="Medium List 2 Accent 3" w:semiHidden="0" w:uiPriority="66" w:unhideWhenUsed="0"/>
+    <w:lsdException w:name="Medium Grid 1 Accent 3" w:semiHidden="0" w:uiPriority="67" w:unhideWhenUsed="0"/>
+    <w:lsdException w:name="Medium Grid 2 Accent 3" w:semiHidden="0" w:uiPriority="68" w:unhideWhenUsed="0"/>
+    <w:lsdException w:name="Medium Grid 3 Accent 3" w:semiHidden="0" w:uiPriority="69" w:unhideWhenUsed="0"/>
+    <w:lsdException w:name="Dark List Accent 3" w:semiHidden="0" w:uiPriority="70" w:unhideWhenUsed="0"/>
+    <w:lsdException w:name="Colorful Shading Accent 3" w:semiHidden="0" w:uiPriority="71" w:unhideWhenUsed="0"/>
+    <w:lsdException w:name="Colorful List Accent 3" w:semiHidden="0" w:uiPriority="72" w:unhideWhenUsed="0"/>
+    <w:lsdException w:name="Colorful Grid Accent 3" w:semiHidden="0" w:uiPriority="73" w:unhideWhenUsed="0"/>
+    <w:lsdException w:name="Light Shading Accent 4" w:semiHidden="0" w:uiPriority="60" w:unhideWhenUsed="0"/>
+    <w:lsdException w:name="Light List Accent 4" w:semiHidden="0" w:uiPriority="61" w:unhideWhenUsed="0"/>
+    <w:lsdException w:name="Light Grid Accent 4" w:semiHidden="0" w:uiPriority="62" w:unhideWhenUsed="0"/>
+    <w:lsdException w:name="Medium Shading 1 Accent 4" w:semiHidden="0" w:uiPriority="63" w:unhideWhenUsed="0"/>
+    <w:lsdException w:name="Medium Shading 2 Accent 4" w:semiHidden="0" w:uiPriority="64" w:unhideWhenUsed="0"/>
+    <w:lsdException w:name="Medium List 1 Accent 4" w:semiHidden="0" w:uiPriority="65" w:unhideWhenUsed="0"/>
+    <w:lsdException w:name="Medium List 2 Accent 4" w:semiHidden="0" w:uiPriority="66" w:unhideWhenUsed="0"/>
+    <w:lsdException w:name="Medium Grid 1 Accent 4" w:semiHidden="0" w:uiPriority="67" w:unhideWhenUsed="0"/>
+    <w:lsdException w:name="Medium Grid 2 Accent 4" w:semiHidden="0" w:uiPriority="68" w:unhideWhenUsed="0"/>
+    <w:lsdException w:name="Medium Grid 3 Accent 4" w:semiHidden="0" w:uiPriority="69" w:unhideWhenUsed="0"/>
+    <w:lsdException w:name="Dark List Accent 4" w:semiHidden="0" w:uiPriority="70" w:unhideWhenUsed="0"/>
+    <w:lsdException w:name="Colorful Shading Accent 4" w:semiHidden="0" w:uiPriority="71" w:unhideWhenUsed="0"/>
+    <w:lsdException w:name="Colorful List Accent 4" w:semiHidden="0" w:uiPriority="72" w:unhideWhenUsed="0"/>
+    <w:lsdException w:name="Colorful Grid Accent 4" w:semiHidden="0" w:uiPriority="73" w:unhideWhenUsed="0"/>
+    <w:lsdException w:name="Light Shading Accent 5" w:semiHidden="0" w:uiPriority="60" w:unhideWhenUsed="0"/>
+    <w:lsdException w:name="Light List Accent 5" w:semiHidden="0" w:uiPriority="61" w:unhideWhenUsed="0"/>
+    <w:lsdException w:name="Light Grid Accent 5" w:semiHidden="0" w:uiPriority="62" w:unhideWhenUsed="0"/>
+    <w:lsdException w:name="Medium Shading 1 Accent 5" w:semiHidden="0" w:uiPriority="63" w:unhideWhenUsed="0"/>
+    <w:lsdException w:name="Medium Shading 2 Accent 5" w:semiHidden="0" w:uiPriority="64" w:unhideWhenUsed="0"/>
+    <w:lsdException w:name="Medium List 1 Accent 5" w:semiHidden="0" w:uiPriority="65" w:unhideWhenUsed="0"/>
+    <w:lsdException w:name="Medium List 2 Accent 5" w:semiHidden="0" w:uiPriority="66" w:unhideWhenUsed="0"/>
+    <w:lsdException w:name="Medium Grid 1 Accent 5" w:semiHidden="0" w:uiPriority="67" w:unhideWhenUsed="0"/>
+    <w:lsdException w:name="Medium Grid 2 Accent 5" w:semiHidden="0" w:uiPriority="68" w:unhideWhenUsed="0"/>
+    <w:lsdException w:name="Medium Grid 3 Accent 5" w:semiHidden="0" w:uiPriority="69" w:unhideWhenUsed="0"/>
+    <w:lsdException w:name="Dark List Accent 5" w:semiHidden="0" w:uiPriority="70" w:unhideWhenUsed="0"/>
+    <w:lsdException w:name="Colorful Shading Accent 5" w:semiHidden="0" w:uiPriority="71" w:unhideWhenUsed="0"/>
+    <w:lsdException w:name="Colorful List Accent 5" w:semiHidden="0" w:uiPriority="72" w:unhideWhenUsed="0"/>
+    <w:lsdException w:name="Colorful Grid Accent 5" w:semiHidden="0" w:uiPriority="73" w:unhideWhenUsed="0"/>
+    <w:lsdException w:name="Light Shading Accent 6" w:semiHidden="0" w:uiPriority="60" w:unhideWhenUsed="0"/>
+    <w:lsdException w:name="Light List Accent 6" w:semiHidden="0" w:uiPriority="61" w:unhideWhenUsed="0"/>
+    <w:lsdException w:name="Light Grid Accent 6" w:semiHidden="0" w:uiPriority="62" w:unhideWhenUsed="0"/>
+    <w:lsdException w:name="Medium Shading 1 Accent 6" w:semiHidden="0" w:uiPriority="63" w:unhideWhenUsed="0"/>
+    <w:lsdException w:name="Medium Shading 2 Accent 6" w:semiHidden="0" w:uiPriority="64" w:unhideWhenUsed="0"/>
+    <w:lsdException w:name="Medium List 1 Accent 6" w:semiHidden="0" w:uiPriority="65" w:unhideWhenUsed="0"/>
+    <w:lsdException w:name="Medium List 2 Accent 6" w:semiHidden="0" w:uiPriority="66" w:unhideWhenUsed="0"/>
+    <w:lsdException w:name="Medium Grid 1 Accent 6" w:semiHidden="0" w:uiPriority="67" w:unhideWhenUsed="0"/>
+    <w:lsdException w:name="Medium Grid 2 Accent 6" w:semiHidden="0" w:uiPriority="68" w:unhideWhenUsed="0"/>
+    <w:lsdException w:name="Medium Grid 3 Accent 6" w:semiHidden="0" w:uiPriority="69" w:unhideWhenUsed="0"/>
+    <w:lsdException w:name="Dark List Accent 6" w:semiHidden="0" w:uiPriority="70" w:unhideWhenUsed="0"/>
+    <w:lsdException w:name="Colorful Shading Accent 6" w:semiHidden="0" w:uiPriority="71" w:unhideWhenUsed="0"/>
+    <w:lsdException w:name="Colorful List Accent 6" w:semiHidden="0" w:uiPriority="72" w:unhideWhenUsed="0"/>
+    <w:lsdException w:name="Colorful Grid Accent 6" w:semiHidden="0" w:uiPriority="73" w:unhideWhenUsed="0"/>
+    <w:lsdException w:name="Subtle Emphasis" w:semiHidden="0" w:uiPriority="19" w:unhideWhenUsed="0" w:qFormat="1"/>
+    <w:lsdException w:name="Intense Emphasis" w:semiHidden="0" w:uiPriority="21" w:unhideWhenUsed="0" w:qFormat="1"/>
+    <w:lsdException w:name="Subtle Reference" w:semiHidden="0" w:uiPriority="31" w:unhideWhenUsed="0" w:qFormat="1"/>
+    <w:lsdException w:name="Intense Reference" w:semiHidden="0" w:uiPriority="32" w:unhideWhenUsed="0" w:qFormat="1"/>
+    <w:lsdException w:name="Book Title" w:semiHidden="0" w:uiPriority="33" w:unhideWhenUsed="0" w:qFormat="1"/>
+    <w:lsdException w:name="Bibliography" w:uiPriority="37"/>
+    <w:lsdException w:name="TOC Heading" w:uiPriority="39" w:qFormat="1"/>
+  </w:latentStyles>
+  <w:style w:type="paragraph" w:default="1" w:styleId="a">
+    <w:name w:val="Normal"/>
+    <w:qFormat/>
+  </w:style>
+  <w:style w:type="paragraph" w:styleId="1">
+    <w:name w:val="heading 1"/>
+    <w:basedOn w:val="a"/>
+    <w:next w:val="a"/>
+    <w:link w:val="10"/>
+    <w:uiPriority w:val="9"/>
+    <w:qFormat/>
+    <w:rsid w:val="007C41FA"/>
+    <w:pPr>
+      <w:keepNext/>
+      <w:keepLines/>
+      <w:spacing w:before="480" w:after="0"/>
+      <w:outlineLvl w:val="0"/>
+    </w:pPr>
+    <w:rPr>
+      <w:rFonts w:asciiTheme="majorHAnsi" w:eastAsiaTheme="majorEastAsia" w:hAnsiTheme="majorHAnsi" w:cstheme="majorBidi"/>
+      <w:b/>
+      <w:bCs/>
+      <w:color w:val="365F91" w:themeColor="accent1" w:themeShade="BF"/>
+      <w:sz w:val="28"/>
+      <w:szCs w:val="28"/>
+    </w:rPr>
+  </w:style>
+  <w:style w:type="paragraph" w:styleId="2">
+    <w:name w:val="heading 2"/>
+    <w:basedOn w:val="a"/>
+    <w:next w:val="a"/>
+    <w:link w:val="20"/>
+    <w:uiPriority w:val="9"/>
+    <w:unhideWhenUsed/>
+    <w:qFormat/>
+    <w:rsid w:val="0013576D"/>
+    <w:pPr>
+      <w:keepNext/>
+      <w:keepLines/>
+      <w:spacing w:before="200" w:after="0"/>
+      <w:outlineLvl w:val="1"/>
+    </w:pPr>
+    <w:rPr>
+      <w:rFonts w:asciiTheme="majorHAnsi" w:eastAsiaTheme="majorEastAsia" w:hAnsiTheme="majorHAnsi" w:cstheme="majorBidi"/>
+      <w:b/>
+      <w:bCs/>
+      <w:color w:val="4F81BD" w:themeColor="accent1"/>
+      <w:sz w:val="26"/>
+      <w:szCs w:val="26"/>
+    </w:rPr>
+  </w:style>
+  <w:style w:type="character" w:default="1" w:styleId="a0">
+    <w:name w:val="Default Paragraph Font"/>
+    <w:uiPriority w:val="1"/>
+    <w:semiHidden/>
+    <w:unhideWhenUsed/>
+  </w:style>
+  <w:style w:type="table" w:default="1" w:styleId="a1">
+    <w:name w:val="Normal Table"/>
+    <w:uiPriority w:val="99"/>
+    <w:semiHidden/>
+    <w:unhideWhenUsed/>
+    <w:tblPr>
+      <w:tblInd w:w="0" w:type="dxa"/>
+      <w:tblCellMar>
+        <w:top w:w="0" w:type="dxa"/>
+        <w:left w:w="108" w:type="dxa"/>
+        <w:bottom w:w="0" w:type="dxa"/>
+        <w:right w:w="108" w:type="dxa"/>
+      </w:tblCellMar>
+    </w:tblPr>
+  </w:style>
+  <w:style w:type="numbering" w:default="1" w:styleId="a2">
+    <w:name w:val="No List"/>
+    <w:uiPriority w:val="99"/>
+    <w:semiHidden/>
+    <w:unhideWhenUsed/>
+  </w:style>
+  <w:style w:type="character" w:customStyle="1" w:styleId="10">
+    <w:name w:val="Заголовок 1 Знак"/>
+    <w:basedOn w:val="a0"/>
+    <w:link w:val="1"/>
+    <w:uiPriority w:val="9"/>
+    <w:rsid w:val="007C41FA"/>
+    <w:rPr>
+      <w:rFonts w:asciiTheme="majorHAnsi" w:eastAsiaTheme="majorEastAsia" w:hAnsiTheme="majorHAnsi" w:cstheme="majorBidi"/>
+      <w:b/>
+      <w:bCs/>
+      <w:color w:val="365F91" w:themeColor="accent1" w:themeShade="BF"/>
+      <w:sz w:val="28"/>
+      <w:szCs w:val="28"/>
+    </w:rPr>
+  </w:style>
+  <w:style w:type="paragraph" w:styleId="a3">
+    <w:name w:val="TOC Heading"/>
+    <w:basedOn w:val="1"/>
+    <w:next w:val="a"/>
+    <w:uiPriority w:val="39"/>
+    <w:semiHidden/>
+    <w:unhideWhenUsed/>
+    <w:qFormat/>
+    <w:rsid w:val="007C41FA"/>
+    <w:pPr>
+      <w:outlineLvl w:val="9"/>
+    </w:pPr>
+    <w:rPr>
+      <w:lang w:eastAsia="ru-RU"/>
+    </w:rPr>
+  </w:style>
+  <w:style w:type="paragraph" w:styleId="a4">
+    <w:name w:val="Balloon Text"/>
+    <w:basedOn w:val="a"/>
+    <w:link w:val="a5"/>
+    <w:uiPriority w:val="99"/>
+    <w:semiHidden/>
+    <w:unhideWhenUsed/>
+    <w:rsid w:val="007C41FA"/>
+    <w:pPr>
+      <w:spacing w:after="0" w:line="240" w:lineRule="auto"/>
+    </w:pPr>
+    <w:rPr>
+      <w:rFonts w:ascii="Tahoma" w:hAnsi="Tahoma" w:cs="Tahoma"/>
+      <w:sz w:val="16"/>
+      <w:szCs w:val="16"/>
+    </w:rPr>
+  </w:style>
+  <w:style w:type="character" w:customStyle="1" w:styleId="a5">
+    <w:name w:val="Текст выноски Знак"/>
+    <w:basedOn w:val="a0"/>
+    <w:link w:val="a4"/>
+    <w:uiPriority w:val="99"/>
+    <w:semiHidden/>
+    <w:rsid w:val="007C41FA"/>
+    <w:rPr>
+      <w:rFonts w:ascii="Tahoma" w:hAnsi="Tahoma" w:cs="Tahoma"/>
+      <w:sz w:val="16"/>
+      <w:szCs w:val="16"/>
+    </w:rPr>
+  </w:style>
+  <w:style w:type="paragraph" w:styleId="a6">
+    <w:name w:val="header"/>
+    <w:basedOn w:val="a"/>
+    <w:link w:val="a7"/>
+    <w:uiPriority w:val="99"/>
+    <w:unhideWhenUsed/>
+    <w:rsid w:val="007C41FA"/>
+    <w:pPr>
+      <w:tabs>
+        <w:tab w:val="center" w:pos="4677"/>
+        <w:tab w:val="right" w:pos="9355"/>
+      </w:tabs>
+      <w:spacing w:after="0" w:line="240" w:lineRule="auto"/>
+    </w:pPr>
+  </w:style>
+  <w:style w:type="character" w:customStyle="1" w:styleId="a7">
+    <w:name w:val="Верхний колонтитул Знак"/>
+    <w:basedOn w:val="a0"/>
+    <w:link w:val="a6"/>
+    <w:uiPriority w:val="99"/>
+    <w:rsid w:val="007C41FA"/>
+  </w:style>
+  <w:style w:type="paragraph" w:styleId="a8">
+    <w:name w:val="footer"/>
+    <w:basedOn w:val="a"/>
+    <w:link w:val="a9"/>
+    <w:uiPriority w:val="99"/>
+    <w:unhideWhenUsed/>
+    <w:rsid w:val="007C41FA"/>
+    <w:pPr>
+      <w:tabs>
+        <w:tab w:val="center" w:pos="4677"/>
+        <w:tab w:val="right" w:pos="9355"/>
+      </w:tabs>
+      <w:spacing w:after="0" w:line="240" w:lineRule="auto"/>
+    </w:pPr>
+  </w:style>
+  <w:style w:type="character" w:customStyle="1" w:styleId="a9">
+    <w:name w:val="Нижний колонтитул Знак"/>
+    <w:basedOn w:val="a0"/>
+    <w:link w:val="a8"/>
+    <w:uiPriority w:val="99"/>
+    <w:rsid w:val="007C41FA"/>
+  </w:style>
+  <w:style w:type="paragraph" w:customStyle="1" w:styleId="aa">
+    <w:name w:val="СтильИС"/>
+    <w:basedOn w:val="a"/>
+    <w:rsid w:val="007C41FA"/>
+    <w:pPr>
+      <w:spacing w:after="0" w:line="240" w:lineRule="auto"/>
+      <w:ind w:firstLine="567"/>
+      <w:jc w:val="both"/>
+    </w:pPr>
+    <w:rPr>
+      <w:rFonts w:ascii="Times New Roman" w:eastAsia="Times New Roman" w:hAnsi="Times New Roman" w:cs="Times New Roman"/>
+      <w:sz w:val="32"/>
+      <w:szCs w:val="20"/>
+      <w:lang w:eastAsia="ru-RU"/>
+    </w:rPr>
+  </w:style>
+  <w:style w:type="paragraph" w:styleId="11">
+    <w:name w:val="toc 1"/>
+    <w:basedOn w:val="a"/>
+    <w:next w:val="a"/>
+    <w:autoRedefine/>
+    <w:uiPriority w:val="39"/>
+    <w:unhideWhenUsed/>
+    <w:rsid w:val="00924594"/>
+    <w:pPr>
+      <w:spacing w:after="100"/>
+    </w:pPr>
+  </w:style>
+  <w:style w:type="character" w:styleId="ab">
+    <w:name w:val="Hyperlink"/>
+    <w:basedOn w:val="a0"/>
+    <w:uiPriority w:val="99"/>
+    <w:unhideWhenUsed/>
+    <w:rsid w:val="00924594"/>
+    <w:rPr>
+      <w:color w:val="0000FF" w:themeColor="hyperlink"/>
+      <w:u w:val="single"/>
+    </w:rPr>
+  </w:style>
+  <w:style w:type="paragraph" w:styleId="ac">
+    <w:name w:val="List Paragraph"/>
+    <w:aliases w:val="Конт-абзац"/>
+    <w:basedOn w:val="a"/>
+    <w:link w:val="ad"/>
+    <w:uiPriority w:val="34"/>
+    <w:qFormat/>
+    <w:rsid w:val="00924594"/>
+    <w:pPr>
+      <w:widowControl w:val="0"/>
+      <w:autoSpaceDE w:val="0"/>
+      <w:autoSpaceDN w:val="0"/>
+      <w:adjustRightInd w:val="0"/>
+      <w:spacing w:after="0" w:line="240" w:lineRule="auto"/>
+      <w:ind w:left="720"/>
+      <w:contextualSpacing/>
+    </w:pPr>
+    <w:rPr>
+      <w:rFonts w:ascii="Times New Roman" w:eastAsia="Times New Roman" w:hAnsi="Times New Roman" w:cs="Times New Roman"/>
+      <w:sz w:val="20"/>
+      <w:szCs w:val="20"/>
+      <w:lang w:eastAsia="ru-RU"/>
+    </w:rPr>
+  </w:style>
+  <w:style w:type="character" w:customStyle="1" w:styleId="ad">
+    <w:name w:val="Абзац списка Знак"/>
+    <w:aliases w:val="Конт-абзац Знак"/>
+    <w:link w:val="ac"/>
+    <w:uiPriority w:val="34"/>
+    <w:locked/>
+    <w:rsid w:val="00924594"/>
+    <w:rPr>
+      <w:rFonts w:ascii="Times New Roman" w:eastAsia="Times New Roman" w:hAnsi="Times New Roman" w:cs="Times New Roman"/>
+      <w:sz w:val="20"/>
+      <w:szCs w:val="20"/>
+      <w:lang w:eastAsia="ru-RU"/>
+    </w:rPr>
+  </w:style>
+  <w:style w:type="character" w:customStyle="1" w:styleId="20">
+    <w:name w:val="Заголовок 2 Знак"/>
+    <w:basedOn w:val="a0"/>
+    <w:link w:val="2"/>
+    <w:uiPriority w:val="9"/>
+    <w:rsid w:val="0013576D"/>
+    <w:rPr>
+      <w:rFonts w:asciiTheme="majorHAnsi" w:eastAsiaTheme="majorEastAsia" w:hAnsiTheme="majorHAnsi" w:cstheme="majorBidi"/>
+      <w:b/>
+      <w:bCs/>
+      <w:color w:val="4F81BD" w:themeColor="accent1"/>
+      <w:sz w:val="26"/>
+      <w:szCs w:val="26"/>
+    </w:rPr>
+  </w:style>
+  <w:style w:type="paragraph" w:styleId="21">
+    <w:name w:val="toc 2"/>
+    <w:basedOn w:val="a"/>
+    <w:next w:val="a"/>
+    <w:autoRedefine/>
+    <w:uiPriority w:val="39"/>
+    <w:unhideWhenUsed/>
+    <w:rsid w:val="00780CD2"/>
+    <w:pPr>
+      <w:spacing w:after="100"/>
+      <w:ind w:left="220"/>
+    </w:pPr>
+  </w:style>
+  <w:style w:type="paragraph" w:styleId="ae">
+    <w:name w:val="caption"/>
+    <w:basedOn w:val="a"/>
+    <w:next w:val="a"/>
+    <w:uiPriority w:val="35"/>
+    <w:unhideWhenUsed/>
+    <w:qFormat/>
+    <w:rsid w:val="003A7E22"/>
+    <w:pPr>
+      <w:spacing w:line="240" w:lineRule="auto"/>
+    </w:pPr>
+    <w:rPr>
+      <w:b/>
+      <w:bCs/>
+      <w:color w:val="4F81BD" w:themeColor="accent1"/>
+      <w:sz w:val="18"/>
+      <w:szCs w:val="18"/>
+    </w:rPr>
+  </w:style>
+  <w:style w:type="character" w:styleId="af">
+    <w:name w:val="annotation reference"/>
+    <w:basedOn w:val="a0"/>
+    <w:uiPriority w:val="99"/>
+    <w:semiHidden/>
+    <w:unhideWhenUsed/>
+    <w:rsid w:val="00CA50CA"/>
+    <w:rPr>
+      <w:sz w:val="16"/>
+      <w:szCs w:val="16"/>
+    </w:rPr>
+  </w:style>
+  <w:style w:type="paragraph" w:styleId="af0">
+    <w:name w:val="annotation text"/>
+    <w:basedOn w:val="a"/>
+    <w:link w:val="af1"/>
+    <w:uiPriority w:val="99"/>
+    <w:semiHidden/>
+    <w:unhideWhenUsed/>
+    <w:rsid w:val="00CA50CA"/>
+    <w:pPr>
+      <w:spacing w:line="240" w:lineRule="auto"/>
+    </w:pPr>
+    <w:rPr>
+      <w:sz w:val="20"/>
+      <w:szCs w:val="20"/>
+    </w:rPr>
+  </w:style>
+  <w:style w:type="character" w:customStyle="1" w:styleId="af1">
+    <w:name w:val="Текст примечания Знак"/>
+    <w:basedOn w:val="a0"/>
+    <w:link w:val="af0"/>
+    <w:uiPriority w:val="99"/>
+    <w:semiHidden/>
+    <w:rsid w:val="00CA50CA"/>
+    <w:rPr>
+      <w:sz w:val="20"/>
+      <w:szCs w:val="20"/>
+    </w:rPr>
+  </w:style>
+  <w:style w:type="paragraph" w:styleId="af2">
+    <w:name w:val="annotation subject"/>
+    <w:basedOn w:val="af0"/>
+    <w:next w:val="af0"/>
+    <w:link w:val="af3"/>
+    <w:uiPriority w:val="99"/>
+    <w:semiHidden/>
+    <w:unhideWhenUsed/>
+    <w:rsid w:val="00CA50CA"/>
+    <w:rPr>
+      <w:b/>
+      <w:bCs/>
+    </w:rPr>
+  </w:style>
+  <w:style w:type="character" w:customStyle="1" w:styleId="af3">
+    <w:name w:val="Тема примечания Знак"/>
+    <w:basedOn w:val="af1"/>
+    <w:link w:val="af2"/>
+    <w:uiPriority w:val="99"/>
+    <w:semiHidden/>
+    <w:rsid w:val="00CA50CA"/>
+    <w:rPr>
+      <w:b/>
+      <w:bCs/>
+      <w:sz w:val="20"/>
+      <w:szCs w:val="20"/>
+    </w:rPr>
+  </w:style>
+  <w:style w:type="character" w:customStyle="1" w:styleId="UnresolvedMention">
     <w:name w:val="Unresolved Mention"/>
     <w:basedOn w:val="a0"/>
     <w:uiPriority w:val="99"/>
@@ -14040,7 +14556,7 @@
 </file>
 
 <file path=customXml/itemProps1.xml><?xml version="1.0" encoding="utf-8"?>
-<ds:datastoreItem xmlns:ds="http://schemas.openxmlformats.org/officeDocument/2006/customXml" ds:itemID="{971BA1ED-2C54-4CEF-B7AD-295B801C9BA1}">
+<ds:datastoreItem xmlns:ds="http://schemas.openxmlformats.org/officeDocument/2006/customXml" ds:itemID="{9AB23461-B017-4F6F-B01C-919C7EB1CF30}">
   <ds:schemaRefs>
     <ds:schemaRef ds:uri="http://schemas.openxmlformats.org/officeDocument/2006/bibliography"/>
   </ds:schemaRefs>

--- a/Отчет практика.docx
+++ b/Отчет практика.docx
@@ -320,29 +320,29 @@
         <w:ind w:firstLine="4536"/>
         <w:jc w:val="right"/>
         <w:rPr>
-          <w:sz w:val="28"/>
-          <w:szCs w:val="28"/>
-        </w:rPr>
-      </w:pPr>
-      <w:r>
-        <w:rPr>
-          <w:sz w:val="28"/>
-          <w:szCs w:val="28"/>
+          <w:sz w:val="26"/>
+          <w:szCs w:val="26"/>
+        </w:rPr>
+      </w:pPr>
+      <w:r>
+        <w:rPr>
+          <w:sz w:val="26"/>
+          <w:szCs w:val="26"/>
         </w:rPr>
         <w:t xml:space="preserve">Студента </w:t>
       </w:r>
       <w:r>
         <w:rPr>
           <w:i/>
-          <w:sz w:val="28"/>
-          <w:szCs w:val="28"/>
+          <w:sz w:val="26"/>
+          <w:szCs w:val="26"/>
         </w:rPr>
         <w:t>очной</w:t>
       </w:r>
       <w:r>
         <w:rPr>
-          <w:sz w:val="28"/>
-          <w:szCs w:val="28"/>
+          <w:sz w:val="26"/>
+          <w:szCs w:val="26"/>
         </w:rPr>
         <w:t xml:space="preserve"> формы обучения</w:t>
       </w:r>
@@ -353,8 +353,8 @@
         <w:ind w:firstLine="4536"/>
         <w:jc w:val="right"/>
         <w:rPr>
-          <w:sz w:val="28"/>
-          <w:szCs w:val="28"/>
+          <w:sz w:val="26"/>
+          <w:szCs w:val="26"/>
         </w:rPr>
       </w:pPr>
     </w:p>
@@ -364,23 +364,23 @@
         <w:ind w:firstLine="4536"/>
         <w:jc w:val="right"/>
         <w:rPr>
-          <w:sz w:val="28"/>
-          <w:szCs w:val="28"/>
+          <w:sz w:val="26"/>
+          <w:szCs w:val="26"/>
           <w:u w:val="single"/>
         </w:rPr>
       </w:pPr>
       <w:r>
         <w:rPr>
-          <w:sz w:val="28"/>
-          <w:szCs w:val="28"/>
+          <w:sz w:val="26"/>
+          <w:szCs w:val="26"/>
         </w:rPr>
         <w:t xml:space="preserve">Факультета </w:t>
       </w:r>
       <w:r>
         <w:rPr>
           <w:i/>
-          <w:sz w:val="28"/>
-          <w:szCs w:val="28"/>
+          <w:sz w:val="26"/>
+          <w:szCs w:val="26"/>
         </w:rPr>
         <w:t>Экономики и управления</w:t>
       </w:r>
@@ -391,8 +391,8 @@
         <w:ind w:firstLine="4536"/>
         <w:jc w:val="right"/>
         <w:rPr>
-          <w:sz w:val="28"/>
-          <w:szCs w:val="28"/>
+          <w:sz w:val="26"/>
+          <w:szCs w:val="26"/>
         </w:rPr>
       </w:pPr>
     </w:p>
@@ -403,22 +403,22 @@
         <w:jc w:val="right"/>
         <w:rPr>
           <w:i/>
-          <w:sz w:val="28"/>
-          <w:szCs w:val="28"/>
-        </w:rPr>
-      </w:pPr>
-      <w:r>
-        <w:rPr>
-          <w:sz w:val="28"/>
-          <w:szCs w:val="28"/>
+          <w:sz w:val="26"/>
+          <w:szCs w:val="26"/>
+        </w:rPr>
+      </w:pPr>
+      <w:r>
+        <w:rPr>
+          <w:sz w:val="26"/>
+          <w:szCs w:val="26"/>
         </w:rPr>
         <w:t xml:space="preserve">Специальности </w:t>
       </w:r>
       <w:r>
         <w:rPr>
           <w:i/>
-          <w:sz w:val="28"/>
-          <w:szCs w:val="28"/>
+          <w:sz w:val="26"/>
+          <w:szCs w:val="26"/>
         </w:rPr>
         <w:t xml:space="preserve">09.03.03 Прикладная информатика </w:t>
       </w:r>
@@ -429,8 +429,8 @@
         <w:ind w:left="4536" w:firstLine="0"/>
         <w:jc w:val="right"/>
         <w:rPr>
-          <w:sz w:val="28"/>
-          <w:szCs w:val="28"/>
+          <w:sz w:val="26"/>
+          <w:szCs w:val="26"/>
         </w:rPr>
       </w:pPr>
     </w:p>
@@ -441,23 +441,23 @@
         <w:jc w:val="right"/>
         <w:rPr>
           <w:i/>
-          <w:sz w:val="28"/>
-          <w:szCs w:val="28"/>
+          <w:sz w:val="26"/>
+          <w:szCs w:val="26"/>
         </w:rPr>
       </w:pPr>
       <w:r>
         <w:rPr>
           <w:i/>
-          <w:sz w:val="28"/>
-          <w:szCs w:val="28"/>
+          <w:sz w:val="26"/>
+          <w:szCs w:val="26"/>
         </w:rPr>
         <w:t>4</w:t>
       </w:r>
       <w:r>
         <w:rPr>
           <w:i/>
-          <w:sz w:val="28"/>
-          <w:szCs w:val="28"/>
+          <w:sz w:val="26"/>
+          <w:szCs w:val="26"/>
         </w:rPr>
         <w:t xml:space="preserve"> курса,  группы ПИБ-11 </w:t>
       </w:r>
@@ -469,8 +469,8 @@
         <w:jc w:val="right"/>
         <w:rPr>
           <w:i/>
-          <w:sz w:val="28"/>
-          <w:szCs w:val="28"/>
+          <w:sz w:val="26"/>
+          <w:szCs w:val="26"/>
         </w:rPr>
       </w:pPr>
     </w:p>
@@ -480,16 +480,16 @@
         <w:ind w:firstLine="4536"/>
         <w:jc w:val="right"/>
         <w:rPr>
-          <w:sz w:val="28"/>
-          <w:szCs w:val="28"/>
+          <w:sz w:val="26"/>
+          <w:szCs w:val="26"/>
           <w:u w:val="single"/>
         </w:rPr>
       </w:pPr>
       <w:r>
         <w:rPr>
           <w:i/>
-          <w:sz w:val="28"/>
-          <w:szCs w:val="28"/>
+          <w:sz w:val="26"/>
+          <w:szCs w:val="26"/>
         </w:rPr>
         <w:t>Тропин Даниил Александрович</w:t>
       </w:r>
@@ -500,8 +500,8 @@
         <w:ind w:firstLine="4536"/>
         <w:jc w:val="right"/>
         <w:rPr>
-          <w:sz w:val="28"/>
-          <w:szCs w:val="28"/>
+          <w:sz w:val="26"/>
+          <w:szCs w:val="26"/>
         </w:rPr>
       </w:pPr>
     </w:p>
@@ -511,29 +511,22 @@
         <w:ind w:firstLine="4536"/>
         <w:jc w:val="right"/>
         <w:rPr>
-          <w:sz w:val="28"/>
-          <w:szCs w:val="28"/>
-        </w:rPr>
-      </w:pPr>
-      <w:r>
-        <w:rPr>
-          <w:sz w:val="28"/>
-          <w:szCs w:val="28"/>
-        </w:rPr>
-        <w:t xml:space="preserve">                </w:t>
-      </w:r>
-      <w:r>
-        <w:rPr>
-          <w:sz w:val="28"/>
-          <w:szCs w:val="28"/>
-        </w:rPr>
-        <w:t xml:space="preserve">Руководитель практики </w:t>
+          <w:sz w:val="26"/>
+          <w:szCs w:val="26"/>
+        </w:rPr>
+      </w:pPr>
+      <w:r>
+        <w:rPr>
+          <w:sz w:val="26"/>
+          <w:szCs w:val="26"/>
+        </w:rPr>
+        <w:t xml:space="preserve">                Руководитель практики </w:t>
       </w:r>
       <w:r>
         <w:rPr>
           <w:i/>
-          <w:sz w:val="28"/>
-          <w:szCs w:val="28"/>
+          <w:sz w:val="26"/>
+          <w:szCs w:val="26"/>
         </w:rPr>
         <w:br/>
       </w:r>
@@ -541,16 +534,50 @@
       <w:r>
         <w:rPr>
           <w:i/>
-          <w:sz w:val="28"/>
-          <w:szCs w:val="28"/>
-        </w:rPr>
-        <w:t xml:space="preserve">преподаватель практик </w:t>
+          <w:sz w:val="26"/>
+          <w:szCs w:val="26"/>
+        </w:rPr>
+        <w:t xml:space="preserve">преподаватель </w:t>
+      </w:r>
+      <w:r>
+        <w:rPr>
+          <w:i/>
+          <w:sz w:val="26"/>
+          <w:szCs w:val="26"/>
+        </w:rPr>
+        <w:t>(</w:t>
+      </w:r>
+      <w:r>
+        <w:rPr>
+          <w:i/>
+          <w:sz w:val="26"/>
+          <w:szCs w:val="26"/>
+        </w:rPr>
+        <w:t>практик</w:t>
+      </w:r>
+      <w:r>
+        <w:rPr>
+          <w:i/>
+          <w:sz w:val="26"/>
+          <w:szCs w:val="26"/>
+        </w:rPr>
+        <w:t>)</w:t>
+      </w:r>
+      <w:r>
+        <w:rPr>
+          <w:i/>
+          <w:sz w:val="26"/>
+          <w:szCs w:val="26"/>
+        </w:rPr>
+        <w:t xml:space="preserve"> </w:t>
       </w:r>
       <w:commentRangeEnd w:id="0"/>
       <w:r>
         <w:rPr>
           <w:rStyle w:val="af"/>
           <w:rFonts w:asciiTheme="minorHAnsi" w:eastAsiaTheme="minorHAnsi" w:hAnsiTheme="minorHAnsi" w:cstheme="minorBidi"/>
+          <w:sz w:val="26"/>
+          <w:szCs w:val="26"/>
           <w:lang w:eastAsia="en-US"/>
         </w:rPr>
         <w:commentReference w:id="0"/>
@@ -558,8 +585,8 @@
       <w:r>
         <w:rPr>
           <w:i/>
-          <w:sz w:val="28"/>
-          <w:szCs w:val="28"/>
+          <w:sz w:val="26"/>
+          <w:szCs w:val="26"/>
         </w:rPr>
         <w:t>кафедры информатики</w:t>
       </w:r>
@@ -571,30 +598,30 @@
         <w:jc w:val="right"/>
         <w:rPr>
           <w:i/>
-          <w:sz w:val="28"/>
-          <w:szCs w:val="28"/>
-        </w:rPr>
-      </w:pPr>
-      <w:r>
-        <w:rPr>
-          <w:sz w:val="28"/>
-          <w:szCs w:val="28"/>
+          <w:sz w:val="26"/>
+          <w:szCs w:val="26"/>
+        </w:rPr>
+      </w:pPr>
+      <w:r>
+        <w:rPr>
+          <w:sz w:val="26"/>
+          <w:szCs w:val="26"/>
         </w:rPr>
         <w:t xml:space="preserve">                            </w:t>
       </w:r>
       <w:r>
         <w:rPr>
           <w:i/>
-          <w:sz w:val="28"/>
-          <w:szCs w:val="28"/>
+          <w:sz w:val="26"/>
+          <w:szCs w:val="26"/>
         </w:rPr>
         <w:t>Блок Иван Николаевич</w:t>
       </w:r>
       <w:r>
         <w:rPr>
           <w:i/>
-          <w:sz w:val="28"/>
-          <w:szCs w:val="28"/>
+          <w:sz w:val="26"/>
+          <w:szCs w:val="26"/>
         </w:rPr>
         <w:t xml:space="preserve"> </w:t>
       </w:r>
@@ -605,8 +632,8 @@
         <w:ind w:firstLine="4536"/>
         <w:jc w:val="right"/>
         <w:rPr>
-          <w:sz w:val="28"/>
-          <w:szCs w:val="28"/>
+          <w:sz w:val="26"/>
+          <w:szCs w:val="26"/>
         </w:rPr>
       </w:pPr>
     </w:p>
@@ -616,21 +643,21 @@
         <w:ind w:firstLine="4536"/>
         <w:jc w:val="right"/>
         <w:rPr>
-          <w:sz w:val="28"/>
-          <w:szCs w:val="28"/>
-        </w:rPr>
-      </w:pPr>
-      <w:r>
-        <w:rPr>
-          <w:sz w:val="28"/>
-          <w:szCs w:val="28"/>
+          <w:sz w:val="26"/>
+          <w:szCs w:val="26"/>
+        </w:rPr>
+      </w:pPr>
+      <w:r>
+        <w:rPr>
+          <w:sz w:val="26"/>
+          <w:szCs w:val="26"/>
         </w:rPr>
         <w:t xml:space="preserve">Оценка после защиты </w:t>
       </w:r>
       <w:r>
         <w:rPr>
-          <w:sz w:val="28"/>
-          <w:szCs w:val="28"/>
+          <w:sz w:val="26"/>
+          <w:szCs w:val="26"/>
         </w:rPr>
         <w:br/>
         <w:t>___________________</w:t>
@@ -642,21 +669,21 @@
         <w:ind w:firstLine="4536"/>
         <w:jc w:val="right"/>
         <w:rPr>
-          <w:sz w:val="28"/>
-          <w:szCs w:val="28"/>
-        </w:rPr>
-      </w:pPr>
-      <w:r>
-        <w:rPr>
-          <w:sz w:val="28"/>
-          <w:szCs w:val="28"/>
+          <w:sz w:val="26"/>
+          <w:szCs w:val="26"/>
+        </w:rPr>
+      </w:pPr>
+      <w:r>
+        <w:rPr>
+          <w:sz w:val="26"/>
+          <w:szCs w:val="26"/>
         </w:rPr>
         <w:t xml:space="preserve">Дата защиты </w:t>
       </w:r>
       <w:r>
         <w:rPr>
-          <w:sz w:val="28"/>
-          <w:szCs w:val="28"/>
+          <w:sz w:val="26"/>
+          <w:szCs w:val="26"/>
         </w:rPr>
         <w:br/>
         <w:t>___________________</w:t>
@@ -668,8 +695,8 @@
         <w:ind w:firstLine="4536"/>
         <w:jc w:val="right"/>
         <w:rPr>
-          <w:sz w:val="28"/>
-          <w:szCs w:val="28"/>
+          <w:sz w:val="26"/>
+          <w:szCs w:val="26"/>
         </w:rPr>
       </w:pPr>
     </w:p>
@@ -679,14 +706,14 @@
         <w:ind w:firstLine="4536"/>
         <w:jc w:val="right"/>
         <w:rPr>
-          <w:sz w:val="28"/>
-          <w:szCs w:val="28"/>
-        </w:rPr>
-      </w:pPr>
-      <w:r>
-        <w:rPr>
-          <w:sz w:val="28"/>
-          <w:szCs w:val="28"/>
+          <w:sz w:val="26"/>
+          <w:szCs w:val="26"/>
+        </w:rPr>
+      </w:pPr>
+      <w:r>
+        <w:rPr>
+          <w:sz w:val="26"/>
+          <w:szCs w:val="26"/>
         </w:rPr>
         <w:t>Сроки прохождения практики:</w:t>
       </w:r>
@@ -698,118 +725,118 @@
         <w:jc w:val="right"/>
         <w:rPr>
           <w:i/>
-          <w:sz w:val="28"/>
-          <w:szCs w:val="28"/>
-        </w:rPr>
-      </w:pPr>
-      <w:r>
-        <w:rPr>
-          <w:sz w:val="28"/>
-          <w:szCs w:val="28"/>
+          <w:sz w:val="26"/>
+          <w:szCs w:val="26"/>
+        </w:rPr>
+      </w:pPr>
+      <w:r>
+        <w:rPr>
+          <w:sz w:val="26"/>
+          <w:szCs w:val="26"/>
         </w:rPr>
         <w:t xml:space="preserve">                            </w:t>
       </w:r>
       <w:r>
         <w:rPr>
           <w:i/>
-          <w:sz w:val="28"/>
-          <w:szCs w:val="28"/>
+          <w:sz w:val="26"/>
+          <w:szCs w:val="26"/>
         </w:rPr>
         <w:t xml:space="preserve">с  </w:t>
       </w:r>
       <w:r>
         <w:rPr>
           <w:i/>
-          <w:sz w:val="28"/>
-          <w:szCs w:val="28"/>
+          <w:sz w:val="26"/>
+          <w:szCs w:val="26"/>
         </w:rPr>
         <w:t>02</w:t>
       </w:r>
       <w:r>
         <w:rPr>
           <w:i/>
-          <w:sz w:val="28"/>
-          <w:szCs w:val="28"/>
+          <w:sz w:val="26"/>
+          <w:szCs w:val="26"/>
         </w:rPr>
         <w:t>.</w:t>
       </w:r>
       <w:r>
         <w:rPr>
           <w:i/>
-          <w:sz w:val="28"/>
-          <w:szCs w:val="28"/>
+          <w:sz w:val="26"/>
+          <w:szCs w:val="26"/>
         </w:rPr>
         <w:t>04</w:t>
       </w:r>
       <w:r>
         <w:rPr>
           <w:i/>
-          <w:sz w:val="28"/>
-          <w:szCs w:val="28"/>
+          <w:sz w:val="26"/>
+          <w:szCs w:val="26"/>
         </w:rPr>
         <w:t>.</w:t>
       </w:r>
       <w:r>
         <w:rPr>
           <w:i/>
-          <w:sz w:val="28"/>
-          <w:szCs w:val="28"/>
+          <w:sz w:val="26"/>
+          <w:szCs w:val="26"/>
         </w:rPr>
         <w:t>2025</w:t>
       </w:r>
       <w:r>
         <w:rPr>
           <w:i/>
-          <w:sz w:val="28"/>
-          <w:szCs w:val="28"/>
+          <w:sz w:val="26"/>
+          <w:szCs w:val="26"/>
         </w:rPr>
         <w:t xml:space="preserve">   </w:t>
       </w:r>
       <w:r>
         <w:rPr>
           <w:i/>
-          <w:sz w:val="28"/>
-          <w:szCs w:val="28"/>
+          <w:sz w:val="26"/>
+          <w:szCs w:val="26"/>
         </w:rPr>
         <w:br/>
       </w:r>
       <w:r>
         <w:rPr>
           <w:i/>
-          <w:sz w:val="28"/>
-          <w:szCs w:val="28"/>
+          <w:sz w:val="26"/>
+          <w:szCs w:val="26"/>
         </w:rPr>
         <w:t xml:space="preserve">по  </w:t>
       </w:r>
       <w:r>
         <w:rPr>
           <w:i/>
-          <w:sz w:val="28"/>
-          <w:szCs w:val="28"/>
+          <w:sz w:val="26"/>
+          <w:szCs w:val="26"/>
         </w:rPr>
         <w:t>16</w:t>
       </w:r>
       <w:r>
         <w:rPr>
           <w:i/>
-          <w:sz w:val="28"/>
-          <w:szCs w:val="28"/>
+          <w:sz w:val="26"/>
+          <w:szCs w:val="26"/>
         </w:rPr>
         <w:t>.</w:t>
       </w:r>
       <w:r>
         <w:rPr>
           <w:i/>
-          <w:sz w:val="28"/>
-          <w:szCs w:val="28"/>
+          <w:sz w:val="26"/>
+          <w:szCs w:val="26"/>
         </w:rPr>
         <w:t>05</w:t>
       </w:r>
       <w:r>
         <w:rPr>
           <w:i/>
-          <w:sz w:val="28"/>
-          <w:szCs w:val="28"/>
+          <w:sz w:val="26"/>
+          <w:szCs w:val="26"/>
         </w:rPr>
         <w:t>.</w:t>
       </w:r>
@@ -817,8 +844,8 @@
       <w:r>
         <w:rPr>
           <w:i/>
-          <w:sz w:val="28"/>
-          <w:szCs w:val="28"/>
+          <w:sz w:val="26"/>
+          <w:szCs w:val="26"/>
         </w:rPr>
         <w:t>2025</w:t>
       </w:r>
@@ -827,6 +854,8 @@
         <w:rPr>
           <w:rStyle w:val="af"/>
           <w:rFonts w:asciiTheme="minorHAnsi" w:eastAsiaTheme="minorHAnsi" w:hAnsiTheme="minorHAnsi" w:cstheme="minorBidi"/>
+          <w:sz w:val="26"/>
+          <w:szCs w:val="26"/>
           <w:lang w:eastAsia="en-US"/>
         </w:rPr>
         <w:commentReference w:id="1"/>
@@ -834,11 +863,59 @@
     </w:p>
     <w:p>
       <w:pPr>
-        <w:rPr>
-          <w:rFonts w:ascii="Times New Roman" w:hAnsi="Times New Roman" w:cs="Times New Roman"/>
-          <w:b/>
-          <w:sz w:val="36"/>
-          <w:szCs w:val="28"/>
+        <w:pStyle w:val="aa"/>
+        <w:ind w:firstLine="4536"/>
+        <w:jc w:val="right"/>
+        <w:rPr>
+          <w:i/>
+          <w:sz w:val="26"/>
+          <w:szCs w:val="26"/>
+        </w:rPr>
+      </w:pPr>
+    </w:p>
+    <w:p>
+      <w:pPr>
+        <w:pStyle w:val="aa"/>
+        <w:ind w:left="-426" w:firstLine="0"/>
+        <w:jc w:val="center"/>
+        <w:rPr>
+          <w:sz w:val="28"/>
+          <w:szCs w:val="26"/>
+        </w:rPr>
+      </w:pPr>
+      <w:r>
+        <w:rPr>
+          <w:sz w:val="28"/>
+          <w:szCs w:val="26"/>
+        </w:rPr>
+        <w:t xml:space="preserve">Новосибирск </w:t>
+      </w:r>
+    </w:p>
+    <w:p>
+      <w:pPr>
+        <w:pStyle w:val="aa"/>
+        <w:ind w:left="-426" w:firstLine="0"/>
+        <w:jc w:val="center"/>
+        <w:rPr>
+          <w:sz w:val="28"/>
+          <w:szCs w:val="26"/>
+        </w:rPr>
+      </w:pPr>
+      <w:r>
+        <w:rPr>
+          <w:sz w:val="28"/>
+          <w:szCs w:val="26"/>
+        </w:rPr>
+        <w:t>2025</w:t>
+      </w:r>
+    </w:p>
+    <w:p>
+      <w:pPr>
+        <w:jc w:val="center"/>
+        <w:rPr>
+          <w:rFonts w:ascii="Times New Roman" w:hAnsi="Times New Roman" w:cs="Times New Roman"/>
+          <w:sz w:val="26"/>
+          <w:szCs w:val="26"/>
         </w:rPr>
       </w:pPr>
       <w:r>
@@ -868,11 +945,17 @@
           <w:docPartUnique/>
         </w:docPartObj>
       </w:sdtPr>
-      <w:sdtEndPr/>
+      <w:sdtEndPr>
+        <w:rPr>
+          <w:sz w:val="28"/>
+          <w:szCs w:val="28"/>
+        </w:rPr>
+      </w:sdtEndPr>
       <w:sdtContent>
         <w:p>
           <w:pPr>
             <w:pStyle w:val="a3"/>
+            <w:spacing w:line="360" w:lineRule="auto"/>
             <w:jc w:val="center"/>
             <w:rPr>
               <w:rFonts w:ascii="Times New Roman" w:hAnsi="Times New Roman" w:cs="Times New Roman"/>
@@ -897,11 +980,9 @@
             <w:rPr>
               <w:rFonts w:ascii="Times New Roman" w:eastAsiaTheme="minorEastAsia" w:hAnsi="Times New Roman" w:cs="Times New Roman"/>
               <w:noProof/>
-              <w:kern w:val="2"/>
               <w:sz w:val="28"/>
               <w:szCs w:val="28"/>
               <w:lang w:eastAsia="ru-RU"/>
-              <w14:ligatures w14:val="standardContextual"/>
             </w:rPr>
           </w:pPr>
           <w:r>
@@ -928,7 +1009,7 @@
             </w:rPr>
             <w:fldChar w:fldCharType="separate"/>
           </w:r>
-          <w:hyperlink w:anchor="_Toc192087985" w:history="1">
+          <w:hyperlink w:anchor="_Toc192496252" w:history="1">
             <w:r>
               <w:rPr>
                 <w:rStyle w:val="ab"/>
@@ -967,7 +1048,7 @@
                 <w:sz w:val="28"/>
                 <w:szCs w:val="28"/>
               </w:rPr>
-              <w:instrText xml:space="preserve"> PAGEREF _Toc192087985 \h </w:instrText>
+              <w:instrText xml:space="preserve"> PAGEREF _Toc192496252 \h </w:instrText>
             </w:r>
             <w:r>
               <w:rPr>
@@ -1019,14 +1100,12 @@
             <w:rPr>
               <w:rFonts w:ascii="Times New Roman" w:eastAsiaTheme="minorEastAsia" w:hAnsi="Times New Roman" w:cs="Times New Roman"/>
               <w:noProof/>
-              <w:kern w:val="2"/>
               <w:sz w:val="28"/>
               <w:szCs w:val="28"/>
               <w:lang w:eastAsia="ru-RU"/>
-              <w14:ligatures w14:val="standardContextual"/>
             </w:rPr>
           </w:pPr>
-          <w:hyperlink w:anchor="_Toc192087986" w:history="1">
+          <w:hyperlink w:anchor="_Toc192496253" w:history="1">
             <w:r>
               <w:rPr>
                 <w:rStyle w:val="ab"/>
@@ -1065,7 +1144,7 @@
                 <w:sz w:val="28"/>
                 <w:szCs w:val="28"/>
               </w:rPr>
-              <w:instrText xml:space="preserve"> PAGEREF _Toc192087986 \h </w:instrText>
+              <w:instrText xml:space="preserve"> PAGEREF _Toc192496253 \h </w:instrText>
             </w:r>
             <w:r>
               <w:rPr>
@@ -1117,14 +1196,12 @@
             <w:rPr>
               <w:rFonts w:ascii="Times New Roman" w:eastAsiaTheme="minorEastAsia" w:hAnsi="Times New Roman" w:cs="Times New Roman"/>
               <w:noProof/>
-              <w:kern w:val="2"/>
               <w:sz w:val="28"/>
               <w:szCs w:val="28"/>
               <w:lang w:eastAsia="ru-RU"/>
-              <w14:ligatures w14:val="standardContextual"/>
             </w:rPr>
           </w:pPr>
-          <w:hyperlink w:anchor="_Toc192087987" w:history="1">
+          <w:hyperlink w:anchor="_Toc192496254" w:history="1">
             <w:r>
               <w:rPr>
                 <w:rStyle w:val="ab"/>
@@ -1163,7 +1240,7 @@
                 <w:sz w:val="28"/>
                 <w:szCs w:val="28"/>
               </w:rPr>
-              <w:instrText xml:space="preserve"> PAGEREF _Toc192087987 \h </w:instrText>
+              <w:instrText xml:space="preserve"> PAGEREF _Toc192496254 \h </w:instrText>
             </w:r>
             <w:r>
               <w:rPr>
@@ -1215,14 +1292,12 @@
             <w:rPr>
               <w:rFonts w:ascii="Times New Roman" w:eastAsiaTheme="minorEastAsia" w:hAnsi="Times New Roman" w:cs="Times New Roman"/>
               <w:noProof/>
-              <w:kern w:val="2"/>
               <w:sz w:val="28"/>
               <w:szCs w:val="28"/>
               <w:lang w:eastAsia="ru-RU"/>
-              <w14:ligatures w14:val="standardContextual"/>
             </w:rPr>
           </w:pPr>
-          <w:hyperlink w:anchor="_Toc192087988" w:history="1">
+          <w:hyperlink w:anchor="_Toc192496255" w:history="1">
             <w:r>
               <w:rPr>
                 <w:rStyle w:val="ab"/>
@@ -1261,7 +1336,7 @@
                 <w:sz w:val="28"/>
                 <w:szCs w:val="28"/>
               </w:rPr>
-              <w:instrText xml:space="preserve"> PAGEREF _Toc192087988 \h </w:instrText>
+              <w:instrText xml:space="preserve"> PAGEREF _Toc192496255 \h </w:instrText>
             </w:r>
             <w:r>
               <w:rPr>
@@ -1313,14 +1388,12 @@
             <w:rPr>
               <w:rFonts w:ascii="Times New Roman" w:eastAsiaTheme="minorEastAsia" w:hAnsi="Times New Roman" w:cs="Times New Roman"/>
               <w:noProof/>
-              <w:kern w:val="2"/>
               <w:sz w:val="28"/>
               <w:szCs w:val="28"/>
               <w:lang w:eastAsia="ru-RU"/>
-              <w14:ligatures w14:val="standardContextual"/>
             </w:rPr>
           </w:pPr>
-          <w:hyperlink w:anchor="_Toc192087989" w:history="1">
+          <w:hyperlink w:anchor="_Toc192496256" w:history="1">
             <w:r>
               <w:rPr>
                 <w:rStyle w:val="ab"/>
@@ -1359,7 +1432,7 @@
                 <w:sz w:val="28"/>
                 <w:szCs w:val="28"/>
               </w:rPr>
-              <w:instrText xml:space="preserve"> PAGEREF _Toc192087989 \h </w:instrText>
+              <w:instrText xml:space="preserve"> PAGEREF _Toc192496256 \h </w:instrText>
             </w:r>
             <w:r>
               <w:rPr>
@@ -1411,14 +1484,12 @@
             <w:rPr>
               <w:rFonts w:ascii="Times New Roman" w:eastAsiaTheme="minorEastAsia" w:hAnsi="Times New Roman" w:cs="Times New Roman"/>
               <w:noProof/>
-              <w:kern w:val="2"/>
               <w:sz w:val="28"/>
               <w:szCs w:val="28"/>
               <w:lang w:eastAsia="ru-RU"/>
-              <w14:ligatures w14:val="standardContextual"/>
             </w:rPr>
           </w:pPr>
-          <w:hyperlink w:anchor="_Toc192087990" w:history="1">
+          <w:hyperlink w:anchor="_Toc192496257" w:history="1">
             <w:r>
               <w:rPr>
                 <w:rStyle w:val="ab"/>
@@ -1457,7 +1528,7 @@
                 <w:sz w:val="28"/>
                 <w:szCs w:val="28"/>
               </w:rPr>
-              <w:instrText xml:space="preserve"> PAGEREF _Toc192087990 \h </w:instrText>
+              <w:instrText xml:space="preserve"> PAGEREF _Toc192496257 \h </w:instrText>
             </w:r>
             <w:r>
               <w:rPr>
@@ -1509,14 +1580,12 @@
             <w:rPr>
               <w:rFonts w:ascii="Times New Roman" w:eastAsiaTheme="minorEastAsia" w:hAnsi="Times New Roman" w:cs="Times New Roman"/>
               <w:noProof/>
-              <w:kern w:val="2"/>
               <w:sz w:val="28"/>
               <w:szCs w:val="28"/>
               <w:lang w:eastAsia="ru-RU"/>
-              <w14:ligatures w14:val="standardContextual"/>
             </w:rPr>
           </w:pPr>
-          <w:hyperlink w:anchor="_Toc192087991" w:history="1">
+          <w:hyperlink w:anchor="_Toc192496258" w:history="1">
             <w:r>
               <w:rPr>
                 <w:rStyle w:val="ab"/>
@@ -1555,7 +1624,7 @@
                 <w:sz w:val="28"/>
                 <w:szCs w:val="28"/>
               </w:rPr>
-              <w:instrText xml:space="preserve"> PAGEREF _Toc192087991 \h </w:instrText>
+              <w:instrText xml:space="preserve"> PAGEREF _Toc192496258 \h </w:instrText>
             </w:r>
             <w:r>
               <w:rPr>
@@ -1607,14 +1676,12 @@
             <w:rPr>
               <w:rFonts w:ascii="Times New Roman" w:eastAsiaTheme="minorEastAsia" w:hAnsi="Times New Roman" w:cs="Times New Roman"/>
               <w:noProof/>
-              <w:kern w:val="2"/>
               <w:sz w:val="28"/>
               <w:szCs w:val="28"/>
               <w:lang w:eastAsia="ru-RU"/>
-              <w14:ligatures w14:val="standardContextual"/>
             </w:rPr>
           </w:pPr>
-          <w:hyperlink w:anchor="_Toc192087992" w:history="1">
+          <w:hyperlink w:anchor="_Toc192496259" w:history="1">
             <w:r>
               <w:rPr>
                 <w:rStyle w:val="ab"/>
@@ -1653,7 +1720,7 @@
                 <w:sz w:val="28"/>
                 <w:szCs w:val="28"/>
               </w:rPr>
-              <w:instrText xml:space="preserve"> PAGEREF _Toc192087992 \h </w:instrText>
+              <w:instrText xml:space="preserve"> PAGEREF _Toc192496259 \h </w:instrText>
             </w:r>
             <w:r>
               <w:rPr>
@@ -1682,7 +1749,7 @@
                 <w:sz w:val="28"/>
                 <w:szCs w:val="28"/>
               </w:rPr>
-              <w:t>13</w:t>
+              <w:t>14</w:t>
             </w:r>
             <w:r>
               <w:rPr>
@@ -1705,14 +1772,12 @@
             <w:rPr>
               <w:rFonts w:ascii="Times New Roman" w:eastAsiaTheme="minorEastAsia" w:hAnsi="Times New Roman" w:cs="Times New Roman"/>
               <w:noProof/>
-              <w:kern w:val="2"/>
               <w:sz w:val="28"/>
               <w:szCs w:val="28"/>
               <w:lang w:eastAsia="ru-RU"/>
-              <w14:ligatures w14:val="standardContextual"/>
             </w:rPr>
           </w:pPr>
-          <w:hyperlink w:anchor="_Toc192087993" w:history="1">
+          <w:hyperlink w:anchor="_Toc192496260" w:history="1">
             <w:r>
               <w:rPr>
                 <w:rStyle w:val="ab"/>
@@ -1751,7 +1816,7 @@
                 <w:sz w:val="28"/>
                 <w:szCs w:val="28"/>
               </w:rPr>
-              <w:instrText xml:space="preserve"> PAGEREF _Toc192087993 \h </w:instrText>
+              <w:instrText xml:space="preserve"> PAGEREF _Toc192496260 \h </w:instrText>
             </w:r>
             <w:r>
               <w:rPr>
@@ -1780,7 +1845,7 @@
                 <w:sz w:val="28"/>
                 <w:szCs w:val="28"/>
               </w:rPr>
-              <w:t>17</w:t>
+              <w:t>18</w:t>
             </w:r>
             <w:r>
               <w:rPr>
@@ -1803,14 +1868,12 @@
             <w:rPr>
               <w:rFonts w:ascii="Times New Roman" w:eastAsiaTheme="minorEastAsia" w:hAnsi="Times New Roman" w:cs="Times New Roman"/>
               <w:noProof/>
-              <w:kern w:val="2"/>
               <w:sz w:val="28"/>
               <w:szCs w:val="28"/>
               <w:lang w:eastAsia="ru-RU"/>
-              <w14:ligatures w14:val="standardContextual"/>
             </w:rPr>
           </w:pPr>
-          <w:hyperlink w:anchor="_Toc192087994" w:history="1">
+          <w:hyperlink w:anchor="_Toc192496261" w:history="1">
             <w:r>
               <w:rPr>
                 <w:rStyle w:val="ab"/>
@@ -1912,7 +1975,7 @@
                 <w:sz w:val="28"/>
                 <w:szCs w:val="28"/>
               </w:rPr>
-              <w:instrText xml:space="preserve"> PAGEREF _Toc192087994 \h </w:instrText>
+              <w:instrText xml:space="preserve"> PAGEREF _Toc192496261 \h </w:instrText>
             </w:r>
             <w:r>
               <w:rPr>
@@ -1941,7 +2004,7 @@
                 <w:sz w:val="28"/>
                 <w:szCs w:val="28"/>
               </w:rPr>
-              <w:t>19</w:t>
+              <w:t>20</w:t>
             </w:r>
             <w:r>
               <w:rPr>
@@ -1964,14 +2027,12 @@
             <w:rPr>
               <w:rFonts w:ascii="Times New Roman" w:eastAsiaTheme="minorEastAsia" w:hAnsi="Times New Roman" w:cs="Times New Roman"/>
               <w:noProof/>
-              <w:kern w:val="2"/>
               <w:sz w:val="28"/>
               <w:szCs w:val="28"/>
               <w:lang w:eastAsia="ru-RU"/>
-              <w14:ligatures w14:val="standardContextual"/>
             </w:rPr>
           </w:pPr>
-          <w:hyperlink w:anchor="_Toc192087995" w:history="1">
+          <w:hyperlink w:anchor="_Toc192496262" w:history="1">
             <w:r>
               <w:rPr>
                 <w:rStyle w:val="ab"/>
@@ -2010,7 +2071,7 @@
                 <w:sz w:val="28"/>
                 <w:szCs w:val="28"/>
               </w:rPr>
-              <w:instrText xml:space="preserve"> PAGEREF _Toc192087995 \h </w:instrText>
+              <w:instrText xml:space="preserve"> PAGEREF _Toc192496262 \h </w:instrText>
             </w:r>
             <w:r>
               <w:rPr>
@@ -2039,7 +2100,7 @@
                 <w:sz w:val="28"/>
                 <w:szCs w:val="28"/>
               </w:rPr>
-              <w:t>21</w:t>
+              <w:t>22</w:t>
             </w:r>
             <w:r>
               <w:rPr>
@@ -2062,14 +2123,12 @@
             <w:rPr>
               <w:rFonts w:ascii="Times New Roman" w:eastAsiaTheme="minorEastAsia" w:hAnsi="Times New Roman" w:cs="Times New Roman"/>
               <w:noProof/>
-              <w:kern w:val="2"/>
               <w:sz w:val="28"/>
               <w:szCs w:val="28"/>
               <w:lang w:eastAsia="ru-RU"/>
-              <w14:ligatures w14:val="standardContextual"/>
             </w:rPr>
           </w:pPr>
-          <w:hyperlink w:anchor="_Toc192087996" w:history="1">
+          <w:hyperlink w:anchor="_Toc192496263" w:history="1">
             <w:r>
               <w:rPr>
                 <w:rStyle w:val="ab"/>
@@ -2108,7 +2167,7 @@
                 <w:sz w:val="28"/>
                 <w:szCs w:val="28"/>
               </w:rPr>
-              <w:instrText xml:space="preserve"> PAGEREF _Toc192087996 \h </w:instrText>
+              <w:instrText xml:space="preserve"> PAGEREF _Toc192496263 \h </w:instrText>
             </w:r>
             <w:r>
               <w:rPr>
@@ -2137,7 +2196,7 @@
                 <w:sz w:val="28"/>
                 <w:szCs w:val="28"/>
               </w:rPr>
-              <w:t>21</w:t>
+              <w:t>22</w:t>
             </w:r>
             <w:r>
               <w:rPr>
@@ -2160,21 +2219,19 @@
             <w:rPr>
               <w:rFonts w:ascii="Times New Roman" w:eastAsiaTheme="minorEastAsia" w:hAnsi="Times New Roman" w:cs="Times New Roman"/>
               <w:noProof/>
-              <w:kern w:val="2"/>
-              <w:sz w:val="28"/>
-              <w:szCs w:val="28"/>
+              <w:sz w:val="26"/>
+              <w:szCs w:val="26"/>
               <w:lang w:eastAsia="ru-RU"/>
-              <w14:ligatures w14:val="standardContextual"/>
             </w:rPr>
           </w:pPr>
-          <w:hyperlink w:anchor="_Toc192087997" w:history="1">
+          <w:hyperlink w:anchor="_Toc192496264" w:history="1">
             <w:r>
               <w:rPr>
                 <w:rStyle w:val="ab"/>
                 <w:rFonts w:ascii="Times New Roman" w:hAnsi="Times New Roman" w:cs="Times New Roman"/>
                 <w:noProof/>
-                <w:sz w:val="28"/>
-                <w:szCs w:val="28"/>
+                <w:sz w:val="26"/>
+                <w:szCs w:val="26"/>
               </w:rPr>
               <w:t>3.2 Мероприятия по реализации веб-приложения и введения в эксплуатацию</w:t>
             </w:r>
@@ -2183,8 +2240,8 @@
                 <w:rFonts w:ascii="Times New Roman" w:hAnsi="Times New Roman" w:cs="Times New Roman"/>
                 <w:noProof/>
                 <w:webHidden/>
-                <w:sz w:val="28"/>
-                <w:szCs w:val="28"/>
+                <w:sz w:val="26"/>
+                <w:szCs w:val="26"/>
               </w:rPr>
               <w:tab/>
             </w:r>
@@ -2193,8 +2250,8 @@
                 <w:rFonts w:ascii="Times New Roman" w:hAnsi="Times New Roman" w:cs="Times New Roman"/>
                 <w:noProof/>
                 <w:webHidden/>
-                <w:sz w:val="28"/>
-                <w:szCs w:val="28"/>
+                <w:sz w:val="26"/>
+                <w:szCs w:val="26"/>
               </w:rPr>
               <w:fldChar w:fldCharType="begin"/>
             </w:r>
@@ -2203,18 +2260,18 @@
                 <w:rFonts w:ascii="Times New Roman" w:hAnsi="Times New Roman" w:cs="Times New Roman"/>
                 <w:noProof/>
                 <w:webHidden/>
-                <w:sz w:val="28"/>
-                <w:szCs w:val="28"/>
+                <w:sz w:val="26"/>
+                <w:szCs w:val="26"/>
               </w:rPr>
-              <w:instrText xml:space="preserve"> PAGEREF _Toc192087997 \h </w:instrText>
+              <w:instrText xml:space="preserve"> PAGEREF _Toc192496264 \h </w:instrText>
             </w:r>
             <w:r>
               <w:rPr>
                 <w:rFonts w:ascii="Times New Roman" w:hAnsi="Times New Roman" w:cs="Times New Roman"/>
                 <w:noProof/>
                 <w:webHidden/>
-                <w:sz w:val="28"/>
-                <w:szCs w:val="28"/>
+                <w:sz w:val="26"/>
+                <w:szCs w:val="26"/>
               </w:rPr>
             </w:r>
             <w:r>
@@ -2222,8 +2279,8 @@
                 <w:rFonts w:ascii="Times New Roman" w:hAnsi="Times New Roman" w:cs="Times New Roman"/>
                 <w:noProof/>
                 <w:webHidden/>
-                <w:sz w:val="28"/>
-                <w:szCs w:val="28"/>
+                <w:sz w:val="26"/>
+                <w:szCs w:val="26"/>
               </w:rPr>
               <w:fldChar w:fldCharType="separate"/>
             </w:r>
@@ -2232,18 +2289,18 @@
                 <w:rFonts w:ascii="Times New Roman" w:hAnsi="Times New Roman" w:cs="Times New Roman"/>
                 <w:noProof/>
                 <w:webHidden/>
-                <w:sz w:val="28"/>
-                <w:szCs w:val="28"/>
+                <w:sz w:val="26"/>
+                <w:szCs w:val="26"/>
               </w:rPr>
-              <w:t>23</w:t>
+              <w:t>24</w:t>
             </w:r>
             <w:r>
               <w:rPr>
                 <w:rFonts w:ascii="Times New Roman" w:hAnsi="Times New Roman" w:cs="Times New Roman"/>
                 <w:noProof/>
                 <w:webHidden/>
-                <w:sz w:val="28"/>
-                <w:szCs w:val="28"/>
+                <w:sz w:val="26"/>
+                <w:szCs w:val="26"/>
               </w:rPr>
               <w:fldChar w:fldCharType="end"/>
             </w:r>
@@ -2258,14 +2315,12 @@
             <w:rPr>
               <w:rFonts w:ascii="Times New Roman" w:eastAsiaTheme="minorEastAsia" w:hAnsi="Times New Roman" w:cs="Times New Roman"/>
               <w:noProof/>
-              <w:kern w:val="2"/>
               <w:sz w:val="28"/>
               <w:szCs w:val="28"/>
               <w:lang w:eastAsia="ru-RU"/>
-              <w14:ligatures w14:val="standardContextual"/>
             </w:rPr>
           </w:pPr>
-          <w:hyperlink w:anchor="_Toc192087998" w:history="1">
+          <w:hyperlink w:anchor="_Toc192496265" w:history="1">
             <w:r>
               <w:rPr>
                 <w:rStyle w:val="ab"/>
@@ -2304,7 +2359,7 @@
                 <w:sz w:val="28"/>
                 <w:szCs w:val="28"/>
               </w:rPr>
-              <w:instrText xml:space="preserve"> PAGEREF _Toc192087998 \h </w:instrText>
+              <w:instrText xml:space="preserve"> PAGEREF _Toc192496265 \h </w:instrText>
             </w:r>
             <w:r>
               <w:rPr>
@@ -2356,14 +2411,12 @@
             <w:rPr>
               <w:rFonts w:ascii="Times New Roman" w:eastAsiaTheme="minorEastAsia" w:hAnsi="Times New Roman" w:cs="Times New Roman"/>
               <w:noProof/>
-              <w:kern w:val="2"/>
               <w:sz w:val="28"/>
               <w:szCs w:val="28"/>
               <w:lang w:eastAsia="ru-RU"/>
-              <w14:ligatures w14:val="standardContextual"/>
             </w:rPr>
           </w:pPr>
-          <w:hyperlink w:anchor="_Toc192087999" w:history="1">
+          <w:hyperlink w:anchor="_Toc192496266" w:history="1">
             <w:r>
               <w:rPr>
                 <w:rStyle w:val="ab"/>
@@ -2402,7 +2455,7 @@
                 <w:sz w:val="28"/>
                 <w:szCs w:val="28"/>
               </w:rPr>
-              <w:instrText xml:space="preserve"> PAGEREF _Toc192087999 \h </w:instrText>
+              <w:instrText xml:space="preserve"> PAGEREF _Toc192496266 \h </w:instrText>
             </w:r>
             <w:r>
               <w:rPr>
@@ -2446,6 +2499,13 @@
           </w:hyperlink>
         </w:p>
         <w:p>
+          <w:pPr>
+            <w:spacing w:line="360" w:lineRule="auto"/>
+            <w:rPr>
+              <w:sz w:val="28"/>
+              <w:szCs w:val="28"/>
+            </w:rPr>
+          </w:pPr>
           <w:r>
             <w:rPr>
               <w:rFonts w:ascii="Times New Roman" w:hAnsi="Times New Roman" w:cs="Times New Roman"/>
@@ -2460,6 +2520,8 @@
           <w:r>
             <w:rPr>
               <w:rStyle w:val="af"/>
+              <w:sz w:val="28"/>
+              <w:szCs w:val="28"/>
             </w:rPr>
             <w:commentReference w:id="2"/>
           </w:r>
@@ -2468,10 +2530,11 @@
     </w:sdt>
     <w:p>
       <w:pPr>
+        <w:spacing w:line="360" w:lineRule="auto"/>
         <w:rPr>
           <w:rFonts w:ascii="Times New Roman" w:hAnsi="Times New Roman" w:cs="Times New Roman"/>
           <w:b/>
-          <w:sz w:val="36"/>
+          <w:sz w:val="28"/>
           <w:szCs w:val="28"/>
         </w:rPr>
       </w:pPr>
@@ -2479,7 +2542,7 @@
         <w:rPr>
           <w:rFonts w:ascii="Times New Roman" w:hAnsi="Times New Roman" w:cs="Times New Roman"/>
           <w:b/>
-          <w:sz w:val="36"/>
+          <w:sz w:val="28"/>
           <w:szCs w:val="28"/>
         </w:rPr>
         <w:br w:type="page"/>
@@ -2487,6 +2550,7 @@
     </w:p>
     <w:p>
       <w:pPr>
+        <w:spacing w:line="360" w:lineRule="auto"/>
         <w:jc w:val="center"/>
         <w:rPr>
           <w:rFonts w:ascii="Times New Roman" w:hAnsi="Times New Roman" w:cs="Times New Roman"/>
@@ -2514,7 +2578,7 @@
           <w:color w:val="auto"/>
         </w:rPr>
       </w:pPr>
-      <w:bookmarkStart w:id="3" w:name="_Toc192087985"/>
+      <w:bookmarkStart w:id="3" w:name="_Toc192496252"/>
       <w:r>
         <w:rPr>
           <w:rFonts w:ascii="Times New Roman" w:hAnsi="Times New Roman" w:cs="Times New Roman"/>
@@ -2764,7 +2828,7 @@
         </w:rPr>
       </w:pPr>
       <w:bookmarkStart w:id="4" w:name="_Toc191558922"/>
-      <w:bookmarkStart w:id="5" w:name="_Toc192087986"/>
+      <w:bookmarkStart w:id="5" w:name="_Toc192496253"/>
       <w:r>
         <w:rPr>
           <w:rFonts w:ascii="Times New Roman" w:hAnsi="Times New Roman" w:cs="Times New Roman"/>
@@ -2788,7 +2852,7 @@
         </w:rPr>
       </w:pPr>
       <w:bookmarkStart w:id="6" w:name="_Toc191558923"/>
-      <w:bookmarkStart w:id="7" w:name="_Toc192087987"/>
+      <w:bookmarkStart w:id="7" w:name="_Toc192496254"/>
       <w:r>
         <w:rPr>
           <w:rFonts w:ascii="Times New Roman" w:hAnsi="Times New Roman" w:cs="Times New Roman"/>
@@ -2812,6 +2876,8 @@
           <w:szCs w:val="28"/>
         </w:rPr>
       </w:pPr>
+      <w:bookmarkStart w:id="8" w:name="_GoBack"/>
+      <w:bookmarkEnd w:id="8"/>
     </w:p>
     <w:p>
       <w:pPr>
@@ -2896,7 +2962,7 @@
         </w:rPr>
         <w:t xml:space="preserve"> получает от участия в тендерах и заключения прямых договоров с </w:t>
       </w:r>
-      <w:commentRangeStart w:id="8"/>
+      <w:commentRangeStart w:id="9"/>
       <w:r>
         <w:rPr>
           <w:rFonts w:ascii="Times New Roman" w:hAnsi="Times New Roman" w:cs="Times New Roman"/>
@@ -2905,12 +2971,12 @@
         </w:rPr>
         <w:t>клиентами</w:t>
       </w:r>
-      <w:commentRangeEnd w:id="8"/>
+      <w:commentRangeEnd w:id="9"/>
       <w:r>
         <w:rPr>
           <w:rStyle w:val="af"/>
         </w:rPr>
-        <w:commentReference w:id="8"/>
+        <w:commentReference w:id="9"/>
       </w:r>
       <w:r>
         <w:rPr>
@@ -2932,6 +2998,14 @@
           <w:szCs w:val="28"/>
         </w:rPr>
       </w:pPr>
+      <w:r>
+        <w:rPr>
+          <w:rFonts w:ascii="Times New Roman" w:hAnsi="Times New Roman" w:cs="Times New Roman"/>
+          <w:sz w:val="28"/>
+          <w:szCs w:val="28"/>
+        </w:rPr>
+        <w:t>Деятельность компании включает весь цикл работы с системами вентиляции и кондиционирования. Сначала проводится обследование объекта и разработка проекта системы. Затем выполняется монтаж и запуск оборудования в эксплуатацию. После установки компания обеспечивает техническое обслуживание и ремонт систем. Также доступна услуга по модернизации существующих систем для повышения их эффективности.</w:t>
+      </w:r>
     </w:p>
     <w:p>
       <w:pPr>
@@ -2950,7 +3024,7 @@
           <w:sz w:val="28"/>
           <w:szCs w:val="28"/>
         </w:rPr>
-        <w:t>Деятельность компании включает весь цикл работы с системами вентиляции и кондиционирования. Сначала проводится обследование объекта и разработка проекта системы. Затем выполняется монтаж и запуск оборудования в эксплуатацию. После установки компания обеспечивает техническое обслуживание и ремонт систем. Также доступна услуга по модернизации существующих систем для повышения их эффективности.</w:t>
+        <w:t>Компания предлагает качественные решения для создания комфортного микроклимата в помещениях. Оборудование устанавливается профессионально, а регулярное обслуживание гарантирует его долгую и надежную работу. Клиенты могут быть уверены в высоком уровне сервиса на всех этапах сотрудничества.</w:t>
       </w:r>
     </w:p>
     <w:p>
@@ -2964,6 +3038,65 @@
           <w:szCs w:val="28"/>
         </w:rPr>
       </w:pPr>
+      <w:r>
+        <w:rPr>
+          <w:rFonts w:ascii="Times New Roman" w:hAnsi="Times New Roman" w:cs="Times New Roman"/>
+          <w:sz w:val="28"/>
+          <w:szCs w:val="28"/>
+        </w:rPr>
+        <w:t>Стоит отметить</w:t>
+      </w:r>
+      <w:r>
+        <w:rPr>
+          <w:rFonts w:ascii="Times New Roman" w:hAnsi="Times New Roman" w:cs="Times New Roman"/>
+          <w:sz w:val="28"/>
+          <w:szCs w:val="28"/>
+        </w:rPr>
+        <w:t>, что компания использует современное оборудование и технологии, что позволяет ей оставаться конкурентоспособной на рынке. Процессы внутри компании организованы четко, начиная от планирования проекта и заканчивая его реализацией. Это помогает поддерживать высокий уровень качества услуг для клиентов.</w:t>
+      </w:r>
+    </w:p>
+    <w:p>
+      <w:pPr>
+        <w:rPr>
+          <w:rFonts w:ascii="Times New Roman" w:hAnsi="Times New Roman" w:cs="Times New Roman"/>
+          <w:sz w:val="28"/>
+          <w:szCs w:val="28"/>
+        </w:rPr>
+      </w:pPr>
+      <w:r>
+        <w:rPr>
+          <w:rFonts w:ascii="Times New Roman" w:hAnsi="Times New Roman" w:cs="Times New Roman"/>
+          <w:sz w:val="28"/>
+          <w:szCs w:val="28"/>
+        </w:rPr>
+        <w:br w:type="page"/>
+      </w:r>
+    </w:p>
+    <w:p>
+      <w:pPr>
+        <w:pStyle w:val="2"/>
+        <w:jc w:val="center"/>
+        <w:rPr>
+          <w:rFonts w:ascii="Times New Roman" w:hAnsi="Times New Roman" w:cs="Times New Roman"/>
+          <w:color w:val="auto"/>
+          <w:sz w:val="28"/>
+          <w:szCs w:val="28"/>
+        </w:rPr>
+      </w:pPr>
+      <w:bookmarkStart w:id="10" w:name="_Toc191558924"/>
+      <w:bookmarkStart w:id="11" w:name="_Toc192496255"/>
+      <w:r>
+        <w:rPr>
+          <w:rFonts w:ascii="Times New Roman" w:hAnsi="Times New Roman" w:cs="Times New Roman"/>
+          <w:color w:val="auto"/>
+          <w:sz w:val="28"/>
+          <w:szCs w:val="28"/>
+        </w:rPr>
+        <w:lastRenderedPageBreak/>
+        <w:t>1.2 Организационная структура</w:t>
+      </w:r>
+      <w:bookmarkEnd w:id="10"/>
+      <w:bookmarkEnd w:id="11"/>
     </w:p>
     <w:p>
       <w:pPr>
@@ -2976,14 +3109,6 @@
           <w:szCs w:val="28"/>
         </w:rPr>
       </w:pPr>
-      <w:r>
-        <w:rPr>
-          <w:rFonts w:ascii="Times New Roman" w:hAnsi="Times New Roman" w:cs="Times New Roman"/>
-          <w:sz w:val="28"/>
-          <w:szCs w:val="28"/>
-        </w:rPr>
-        <w:t>Компания предлагает качественные решения для создания комфортного микроклимата в помещениях. Оборудование устанавливается профессионально, а регулярное обслуживание гарантирует его долгую и надежную работу. Клиенты могут быть уверены в высоком уровне сервиса на всех этапах сотрудничества.</w:t>
-      </w:r>
     </w:p>
     <w:p>
       <w:pPr>
@@ -2996,6 +3121,14 @@
           <w:szCs w:val="28"/>
         </w:rPr>
       </w:pPr>
+      <w:r>
+        <w:rPr>
+          <w:rFonts w:ascii="Times New Roman" w:hAnsi="Times New Roman" w:cs="Times New Roman"/>
+          <w:sz w:val="28"/>
+          <w:szCs w:val="28"/>
+        </w:rPr>
+        <w:t>Организация «Инженерное Бюро» функционирует по принципу линейной структуры управления, которая отличается ясным распределением обязанностей и четкой иерархией. Организационная модель управления включает несколько ключевых управленческих блоков:</w:t>
+      </w:r>
     </w:p>
     <w:p>
       <w:pPr>
@@ -3014,59 +3147,72 @@
           <w:sz w:val="28"/>
           <w:szCs w:val="28"/>
         </w:rPr>
-        <w:t>Стоит отметить</w:t>
-      </w:r>
-      <w:r>
-        <w:rPr>
-          <w:rFonts w:ascii="Times New Roman" w:hAnsi="Times New Roman" w:cs="Times New Roman"/>
-          <w:sz w:val="28"/>
-          <w:szCs w:val="28"/>
-        </w:rPr>
-        <w:t>, что компания использует современное оборудование и технологии, что позволяет ей оставаться конкурентоспособной на рынке. Процессы внутри компании организованы четко, начиная от планирования проекта и заканчивая его реализацией. Это помогает поддерживать высокий уровень качества услуг для клиентов.</w:t>
-      </w:r>
-    </w:p>
-    <w:p>
-      <w:pPr>
-        <w:rPr>
-          <w:rFonts w:ascii="Times New Roman" w:hAnsi="Times New Roman" w:cs="Times New Roman"/>
-          <w:sz w:val="28"/>
-          <w:szCs w:val="28"/>
-        </w:rPr>
-      </w:pPr>
-      <w:r>
-        <w:rPr>
-          <w:rFonts w:ascii="Times New Roman" w:hAnsi="Times New Roman" w:cs="Times New Roman"/>
-          <w:sz w:val="28"/>
-          <w:szCs w:val="28"/>
-        </w:rPr>
-        <w:br w:type="page"/>
-      </w:r>
-    </w:p>
-    <w:p>
-      <w:pPr>
-        <w:pStyle w:val="2"/>
-        <w:jc w:val="center"/>
-        <w:rPr>
-          <w:rFonts w:ascii="Times New Roman" w:hAnsi="Times New Roman" w:cs="Times New Roman"/>
-          <w:color w:val="auto"/>
-          <w:sz w:val="28"/>
-          <w:szCs w:val="28"/>
-        </w:rPr>
-      </w:pPr>
-      <w:bookmarkStart w:id="9" w:name="_Toc191558924"/>
-      <w:bookmarkStart w:id="10" w:name="_Toc192087988"/>
-      <w:r>
-        <w:rPr>
-          <w:rFonts w:ascii="Times New Roman" w:hAnsi="Times New Roman" w:cs="Times New Roman"/>
-          <w:color w:val="auto"/>
-          <w:sz w:val="28"/>
-          <w:szCs w:val="28"/>
-        </w:rPr>
-        <w:lastRenderedPageBreak/>
-        <w:t>1.2 Организационная структура</w:t>
-      </w:r>
-      <w:bookmarkEnd w:id="9"/>
-      <w:bookmarkEnd w:id="10"/>
+        <w:t xml:space="preserve">На вершине </w:t>
+      </w:r>
+      <w:r>
+        <w:rPr>
+          <w:rFonts w:ascii="Times New Roman" w:hAnsi="Times New Roman" w:cs="Times New Roman"/>
+          <w:sz w:val="28"/>
+          <w:szCs w:val="28"/>
+        </w:rPr>
+        <w:t xml:space="preserve">организационной структуры </w:t>
+      </w:r>
+      <w:r>
+        <w:rPr>
+          <w:rFonts w:ascii="Times New Roman" w:hAnsi="Times New Roman" w:cs="Times New Roman"/>
+          <w:sz w:val="28"/>
+          <w:szCs w:val="28"/>
+        </w:rPr>
+        <w:t xml:space="preserve"> находится </w:t>
+      </w:r>
+      <w:r>
+        <w:rPr>
+          <w:rFonts w:ascii="Times New Roman" w:hAnsi="Times New Roman" w:cs="Times New Roman"/>
+          <w:sz w:val="28"/>
+          <w:szCs w:val="28"/>
+        </w:rPr>
+        <w:t>Правление</w:t>
+      </w:r>
+      <w:r>
+        <w:rPr>
+          <w:rFonts w:ascii="Times New Roman" w:hAnsi="Times New Roman" w:cs="Times New Roman"/>
+          <w:sz w:val="28"/>
+          <w:szCs w:val="28"/>
+        </w:rPr>
+        <w:t xml:space="preserve">, </w:t>
+      </w:r>
+      <w:r>
+        <w:rPr>
+          <w:rFonts w:ascii="Times New Roman" w:hAnsi="Times New Roman" w:cs="Times New Roman"/>
+          <w:sz w:val="28"/>
+          <w:szCs w:val="28"/>
+        </w:rPr>
+        <w:t>данное подразделение</w:t>
+      </w:r>
+      <w:r>
+        <w:rPr>
+          <w:rFonts w:ascii="Times New Roman" w:hAnsi="Times New Roman" w:cs="Times New Roman"/>
+          <w:sz w:val="28"/>
+          <w:szCs w:val="28"/>
+        </w:rPr>
+        <w:t xml:space="preserve"> осуществляет руководство компанией в соответствии с законодательством РФ. </w:t>
+      </w:r>
+      <w:r>
+        <w:rPr>
+          <w:rFonts w:ascii="Times New Roman" w:hAnsi="Times New Roman" w:cs="Times New Roman"/>
+          <w:sz w:val="28"/>
+          <w:szCs w:val="28"/>
+        </w:rPr>
+        <w:t>Директор</w:t>
+      </w:r>
+      <w:r>
+        <w:rPr>
+          <w:rFonts w:ascii="Times New Roman" w:hAnsi="Times New Roman" w:cs="Times New Roman"/>
+          <w:sz w:val="28"/>
+          <w:szCs w:val="28"/>
+        </w:rPr>
+        <w:t xml:space="preserve"> несет полную ответственность за принимаемые решения и определяет стратегическое направление развития бизнеса.</w:t>
+      </w:r>
     </w:p>
     <w:p>
       <w:pPr>
@@ -3079,6 +3225,32 @@
           <w:szCs w:val="28"/>
         </w:rPr>
       </w:pPr>
+      <w:r>
+        <w:rPr>
+          <w:rFonts w:ascii="Times New Roman" w:hAnsi="Times New Roman" w:cs="Times New Roman"/>
+          <w:sz w:val="28"/>
+          <w:szCs w:val="28"/>
+        </w:rPr>
+        <w:t xml:space="preserve">Административный отдел оказывает поддержку руководителю на </w:t>
+      </w:r>
+      <w:proofErr w:type="gramStart"/>
+      <w:r>
+        <w:rPr>
+          <w:rFonts w:ascii="Times New Roman" w:hAnsi="Times New Roman" w:cs="Times New Roman"/>
+          <w:sz w:val="28"/>
+          <w:szCs w:val="28"/>
+        </w:rPr>
+        <w:t>бизнес-встречах</w:t>
+      </w:r>
+      <w:proofErr w:type="gramEnd"/>
+      <w:r>
+        <w:rPr>
+          <w:rFonts w:ascii="Times New Roman" w:hAnsi="Times New Roman" w:cs="Times New Roman"/>
+          <w:sz w:val="28"/>
+          <w:szCs w:val="28"/>
+        </w:rPr>
+        <w:t>, контролирует исполнение его поручений и обеспечивает взаимодействие между различными отделами. Одной из задач отдела является контроль выполнения задач на уровне не менее 90% от месячных планов. Также административный отдел ведет журнал всей корреспонденции и внедряет инструменты, облегчающие управление организацией для генерального директора.</w:t>
+      </w:r>
     </w:p>
     <w:p>
       <w:pPr>
@@ -3091,13 +3263,23 @@
           <w:szCs w:val="28"/>
         </w:rPr>
       </w:pPr>
-      <w:r>
-        <w:rPr>
-          <w:rFonts w:ascii="Times New Roman" w:hAnsi="Times New Roman" w:cs="Times New Roman"/>
-          <w:sz w:val="28"/>
-          <w:szCs w:val="28"/>
-        </w:rPr>
-        <w:t>Организация «Инженерное Бюро» функционирует по принципу линейной структуры управления, которая отличается ясным распределением обязанностей и четкой иерархией. Организационная модель управления включает несколько ключевых управленческих блоков:</w:t>
+      <w:proofErr w:type="gramStart"/>
+      <w:r>
+        <w:rPr>
+          <w:rFonts w:ascii="Times New Roman" w:hAnsi="Times New Roman" w:cs="Times New Roman"/>
+          <w:sz w:val="28"/>
+          <w:szCs w:val="28"/>
+        </w:rPr>
+        <w:t>Тендерный</w:t>
+      </w:r>
+      <w:proofErr w:type="gramEnd"/>
+      <w:r>
+        <w:rPr>
+          <w:rFonts w:ascii="Times New Roman" w:hAnsi="Times New Roman" w:cs="Times New Roman"/>
+          <w:sz w:val="28"/>
+          <w:szCs w:val="28"/>
+        </w:rPr>
+        <w:t xml:space="preserve"> отдел занимается анализом рынка, поиском выгодных тендеров и подготовкой необходимой документации для участия в них. Специалисты отдела следят за регистрацией и продлением аккредитации на площадках государственных закупок и коммерческих сайтов. Кроме того, они собирают и формируют все нужные документы, такие как декларации, платёжные поручения, независимая гарантия, письма о деловой репутации и другие.</w:t>
       </w:r>
     </w:p>
     <w:p>
@@ -3111,6 +3293,24 @@
           <w:szCs w:val="28"/>
         </w:rPr>
       </w:pPr>
+      <w:proofErr w:type="gramStart"/>
+      <w:r>
+        <w:rPr>
+          <w:rFonts w:ascii="Times New Roman" w:hAnsi="Times New Roman" w:cs="Times New Roman"/>
+          <w:sz w:val="28"/>
+          <w:szCs w:val="28"/>
+        </w:rPr>
+        <w:t>Производственный</w:t>
+      </w:r>
+      <w:proofErr w:type="gramEnd"/>
+      <w:r>
+        <w:rPr>
+          <w:rFonts w:ascii="Times New Roman" w:hAnsi="Times New Roman" w:cs="Times New Roman"/>
+          <w:sz w:val="28"/>
+          <w:szCs w:val="28"/>
+        </w:rPr>
+        <w:t xml:space="preserve"> отдел, находящийся под руководством главного инженера, выполняет монтажные работы. Этот отдел тесно сотрудничает с административным отделом для координации вопросов закупок и обеспечения необходимыми материалами.</w:t>
+      </w:r>
     </w:p>
     <w:p>
       <w:pPr>
@@ -3123,46 +3323,6 @@
           <w:szCs w:val="28"/>
         </w:rPr>
       </w:pPr>
-      <w:r>
-        <w:rPr>
-          <w:rFonts w:ascii="Times New Roman" w:hAnsi="Times New Roman" w:cs="Times New Roman"/>
-          <w:sz w:val="28"/>
-          <w:szCs w:val="28"/>
-        </w:rPr>
-        <w:t xml:space="preserve">На вершине </w:t>
-      </w:r>
-      <w:r>
-        <w:rPr>
-          <w:rFonts w:ascii="Times New Roman" w:hAnsi="Times New Roman" w:cs="Times New Roman"/>
-          <w:sz w:val="28"/>
-          <w:szCs w:val="28"/>
-        </w:rPr>
-        <w:t xml:space="preserve">организационной структуры </w:t>
-      </w:r>
-      <w:r>
-        <w:rPr>
-          <w:rFonts w:ascii="Times New Roman" w:hAnsi="Times New Roman" w:cs="Times New Roman"/>
-          <w:sz w:val="28"/>
-          <w:szCs w:val="28"/>
-        </w:rPr>
-        <w:t xml:space="preserve"> находится генеральный директор, который осуществляет руководство компанией в соответствии с законодательством РФ. </w:t>
-      </w:r>
-      <w:r>
-        <w:rPr>
-          <w:rFonts w:ascii="Times New Roman" w:hAnsi="Times New Roman" w:cs="Times New Roman"/>
-          <w:sz w:val="28"/>
-          <w:szCs w:val="28"/>
-        </w:rPr>
-        <w:t>Директор</w:t>
-      </w:r>
-      <w:r>
-        <w:rPr>
-          <w:rFonts w:ascii="Times New Roman" w:hAnsi="Times New Roman" w:cs="Times New Roman"/>
-          <w:sz w:val="28"/>
-          <w:szCs w:val="28"/>
-        </w:rPr>
-        <w:t xml:space="preserve"> несет полную ответственность за принимаемые решения и определяет стратегическое направление развития бизнеса.</w:t>
-      </w:r>
     </w:p>
     <w:p>
       <w:pPr>
@@ -3175,6 +3335,31 @@
           <w:szCs w:val="28"/>
         </w:rPr>
       </w:pPr>
+      <w:r>
+        <w:rPr>
+          <w:rFonts w:ascii="Times New Roman" w:hAnsi="Times New Roman" w:cs="Times New Roman"/>
+          <w:sz w:val="28"/>
+          <w:szCs w:val="28"/>
+        </w:rPr>
+        <w:lastRenderedPageBreak/>
+        <w:t xml:space="preserve">Отдельного внимания заслуживает новый отдел по работе с клиентами, создание которого стало частью </w:t>
+      </w:r>
+      <w:r>
+        <w:rPr>
+          <w:rFonts w:ascii="Times New Roman" w:hAnsi="Times New Roman" w:cs="Times New Roman"/>
+          <w:sz w:val="28"/>
+          <w:szCs w:val="28"/>
+        </w:rPr>
+        <w:t>практики</w:t>
+      </w:r>
+      <w:r>
+        <w:rPr>
+          <w:rFonts w:ascii="Times New Roman" w:hAnsi="Times New Roman" w:cs="Times New Roman"/>
+          <w:sz w:val="28"/>
+          <w:szCs w:val="28"/>
+        </w:rPr>
+        <w:t>. Этот отдел займется выполнением заказов клиентов, взаимодействуя с производственным отделом для реализации технических заданий и координации проектов.</w:t>
+      </w:r>
     </w:p>
     <w:p>
       <w:pPr>
@@ -3193,151 +3378,6 @@
           <w:sz w:val="28"/>
           <w:szCs w:val="28"/>
         </w:rPr>
-        <w:t>Административный отдел оказывает поддержку руководителю на бизнес-встречах, контролирует исполнение его поручений и обеспечивает взаимодействие между различными отделами. Одной из задач отдела является контроль выполнения задач на уровне не менее 90% от месячных планов. Также административный отдел ведет журнал всей корреспонденции и внедряет инструменты, облегчающие управление организацией для генерального директора.</w:t>
-      </w:r>
-    </w:p>
-    <w:p>
-      <w:pPr>
-        <w:spacing w:after="0" w:line="360" w:lineRule="auto"/>
-        <w:ind w:firstLine="709"/>
-        <w:jc w:val="both"/>
-        <w:rPr>
-          <w:rFonts w:ascii="Times New Roman" w:hAnsi="Times New Roman" w:cs="Times New Roman"/>
-          <w:sz w:val="28"/>
-          <w:szCs w:val="28"/>
-        </w:rPr>
-      </w:pPr>
-    </w:p>
-    <w:p>
-      <w:pPr>
-        <w:spacing w:after="0" w:line="360" w:lineRule="auto"/>
-        <w:ind w:firstLine="709"/>
-        <w:jc w:val="both"/>
-        <w:rPr>
-          <w:rFonts w:ascii="Times New Roman" w:hAnsi="Times New Roman" w:cs="Times New Roman"/>
-          <w:sz w:val="28"/>
-          <w:szCs w:val="28"/>
-        </w:rPr>
-      </w:pPr>
-      <w:r>
-        <w:rPr>
-          <w:rFonts w:ascii="Times New Roman" w:hAnsi="Times New Roman" w:cs="Times New Roman"/>
-          <w:sz w:val="28"/>
-          <w:szCs w:val="28"/>
-        </w:rPr>
-        <w:t>Тендерный отдел занимается анализом рынка, поиском выгодных тендеров и подготовкой необходимой документации для участия в них. Специалисты отдела следят за регистрацией и продлением аккредитации на площадках государственных закупок и коммерческих сайтов. Кроме того, они собирают и формируют все нужные документы, такие как декларации, платёжные поручения, независимая гарантия, письма о деловой репутации и другие.</w:t>
-      </w:r>
-    </w:p>
-    <w:p>
-      <w:pPr>
-        <w:spacing w:after="0" w:line="360" w:lineRule="auto"/>
-        <w:ind w:firstLine="709"/>
-        <w:jc w:val="both"/>
-        <w:rPr>
-          <w:rFonts w:ascii="Times New Roman" w:hAnsi="Times New Roman" w:cs="Times New Roman"/>
-          <w:sz w:val="28"/>
-          <w:szCs w:val="28"/>
-        </w:rPr>
-      </w:pPr>
-    </w:p>
-    <w:p>
-      <w:pPr>
-        <w:spacing w:after="0" w:line="360" w:lineRule="auto"/>
-        <w:ind w:firstLine="709"/>
-        <w:jc w:val="both"/>
-        <w:rPr>
-          <w:rFonts w:ascii="Times New Roman" w:hAnsi="Times New Roman" w:cs="Times New Roman"/>
-          <w:sz w:val="28"/>
-          <w:szCs w:val="28"/>
-        </w:rPr>
-      </w:pPr>
-      <w:r>
-        <w:rPr>
-          <w:rFonts w:ascii="Times New Roman" w:hAnsi="Times New Roman" w:cs="Times New Roman"/>
-          <w:sz w:val="28"/>
-          <w:szCs w:val="28"/>
-        </w:rPr>
-        <w:lastRenderedPageBreak/>
-        <w:t>Производственный отдел, находящийся под руководством главного инженера, выполняет монтажные работы. Этот отдел тесно сотрудничает с административным отделом для координации вопросов закупок и обеспечения необходимыми материалами.</w:t>
-      </w:r>
-    </w:p>
-    <w:p>
-      <w:pPr>
-        <w:spacing w:after="0" w:line="360" w:lineRule="auto"/>
-        <w:ind w:firstLine="709"/>
-        <w:jc w:val="both"/>
-        <w:rPr>
-          <w:rFonts w:ascii="Times New Roman" w:hAnsi="Times New Roman" w:cs="Times New Roman"/>
-          <w:sz w:val="28"/>
-          <w:szCs w:val="28"/>
-        </w:rPr>
-      </w:pPr>
-    </w:p>
-    <w:p>
-      <w:pPr>
-        <w:spacing w:after="0" w:line="360" w:lineRule="auto"/>
-        <w:ind w:firstLine="709"/>
-        <w:jc w:val="both"/>
-        <w:rPr>
-          <w:rFonts w:ascii="Times New Roman" w:hAnsi="Times New Roman" w:cs="Times New Roman"/>
-          <w:sz w:val="28"/>
-          <w:szCs w:val="28"/>
-        </w:rPr>
-      </w:pPr>
-      <w:r>
-        <w:rPr>
-          <w:rFonts w:ascii="Times New Roman" w:hAnsi="Times New Roman" w:cs="Times New Roman"/>
-          <w:sz w:val="28"/>
-          <w:szCs w:val="28"/>
-        </w:rPr>
-        <w:t xml:space="preserve">Отдельного внимания заслуживает новый отдел по работе с клиентами, создание которого стало частью </w:t>
-      </w:r>
-      <w:r>
-        <w:rPr>
-          <w:rFonts w:ascii="Times New Roman" w:hAnsi="Times New Roman" w:cs="Times New Roman"/>
-          <w:sz w:val="28"/>
-          <w:szCs w:val="28"/>
-        </w:rPr>
-        <w:t>практики</w:t>
-      </w:r>
-      <w:r>
-        <w:rPr>
-          <w:rFonts w:ascii="Times New Roman" w:hAnsi="Times New Roman" w:cs="Times New Roman"/>
-          <w:sz w:val="28"/>
-          <w:szCs w:val="28"/>
-        </w:rPr>
-        <w:t>. Этот отдел займется выполнением заказов клиентов, взаимодействуя с производственным отделом для реализации технических заданий и координации проектов.</w:t>
-      </w:r>
-    </w:p>
-    <w:p>
-      <w:pPr>
-        <w:spacing w:after="0" w:line="360" w:lineRule="auto"/>
-        <w:ind w:firstLine="709"/>
-        <w:jc w:val="both"/>
-        <w:rPr>
-          <w:rFonts w:ascii="Times New Roman" w:hAnsi="Times New Roman" w:cs="Times New Roman"/>
-          <w:sz w:val="28"/>
-          <w:szCs w:val="28"/>
-        </w:rPr>
-      </w:pPr>
-    </w:p>
-    <w:p>
-      <w:pPr>
-        <w:spacing w:after="0" w:line="360" w:lineRule="auto"/>
-        <w:ind w:firstLine="709"/>
-        <w:jc w:val="both"/>
-        <w:rPr>
-          <w:rFonts w:ascii="Times New Roman" w:hAnsi="Times New Roman" w:cs="Times New Roman"/>
-          <w:sz w:val="28"/>
-          <w:szCs w:val="28"/>
-        </w:rPr>
-      </w:pPr>
-      <w:r>
-        <w:rPr>
-          <w:rFonts w:ascii="Times New Roman" w:hAnsi="Times New Roman" w:cs="Times New Roman"/>
-          <w:sz w:val="28"/>
-          <w:szCs w:val="28"/>
-        </w:rPr>
         <w:t>Структура организации «Инженерное Бюро» наглядно представл</w:t>
       </w:r>
       <w:r>
@@ -3346,7 +3386,15 @@
           <w:sz w:val="28"/>
           <w:szCs w:val="28"/>
         </w:rPr>
-        <w:t>ена на рисунке 1.</w:t>
+        <w:t>ена на Р</w:t>
+      </w:r>
+      <w:r>
+        <w:rPr>
+          <w:rFonts w:ascii="Times New Roman" w:hAnsi="Times New Roman" w:cs="Times New Roman"/>
+          <w:sz w:val="28"/>
+          <w:szCs w:val="28"/>
+        </w:rPr>
+        <w:t>исунке 1.</w:t>
       </w:r>
     </w:p>
     <w:p>
@@ -3360,20 +3408,17 @@
           <w:szCs w:val="24"/>
         </w:rPr>
       </w:pPr>
-      <w:commentRangeStart w:id="11"/>
-      <w:r>
-        <w:rPr>
-          <w:rFonts w:ascii="Times New Roman" w:hAnsi="Times New Roman" w:cs="Times New Roman"/>
-          <w:noProof/>
-          <w:sz w:val="24"/>
-          <w:szCs w:val="24"/>
-          <w:lang w:eastAsia="ru-RU"/>
+      <w:r>
+        <w:rPr>
+          <w:rFonts w:ascii="Times New Roman" w:hAnsi="Times New Roman" w:cs="Times New Roman"/>
+          <w:sz w:val="24"/>
+          <w:szCs w:val="24"/>
         </w:rPr>
         <w:drawing>
-          <wp:inline distT="0" distB="0" distL="0" distR="0" wp14:anchorId="3474ED57" wp14:editId="724C1AC9">
-            <wp:extent cx="5404184" cy="2422566"/>
-            <wp:effectExtent l="0" t="0" r="6350" b="0"/>
-            <wp:docPr id="2" name="Рисунок 2"/>
+          <wp:inline distT="0" distB="0" distL="0" distR="0" wp14:anchorId="3E9D8F0E" wp14:editId="37A916E7">
+            <wp:extent cx="6120130" cy="4344541"/>
+            <wp:effectExtent l="0" t="0" r="0" b="0"/>
+            <wp:docPr id="9" name="Рисунок 9"/>
             <wp:cNvGraphicFramePr>
               <a:graphicFrameLocks xmlns:a="http://schemas.openxmlformats.org/drawingml/2006/main" noChangeAspect="1"/>
             </wp:cNvGraphicFramePr>
@@ -3381,17 +3426,11 @@
               <a:graphicData uri="http://schemas.openxmlformats.org/drawingml/2006/picture">
                 <pic:pic xmlns:pic="http://schemas.openxmlformats.org/drawingml/2006/picture">
                   <pic:nvPicPr>
-                    <pic:cNvPr id="0" name="dgrm.png"/>
+                    <pic:cNvPr id="0" name=""/>
                     <pic:cNvPicPr/>
                   </pic:nvPicPr>
                   <pic:blipFill>
-                    <a:blip r:embed="rId12" cstate="print">
-                      <a:extLst>
-                        <a:ext uri="{28A0092B-C50C-407E-A947-70E740481C1C}">
-                          <a14:useLocalDpi xmlns:a14="http://schemas.microsoft.com/office/drawing/2010/main" val="0"/>
-                        </a:ext>
-                      </a:extLst>
-                    </a:blip>
+                    <a:blip r:embed="rId12"/>
                     <a:stretch>
                       <a:fillRect/>
                     </a:stretch>
@@ -3399,7 +3438,7 @@
                   <pic:spPr>
                     <a:xfrm>
                       <a:off x="0" y="0"/>
-                      <a:ext cx="5408017" cy="2424284"/>
+                      <a:ext cx="6120130" cy="4344541"/>
                     </a:xfrm>
                     <a:prstGeom prst="rect">
                       <a:avLst/>
@@ -3411,12 +3450,11 @@
           </wp:inline>
         </w:drawing>
       </w:r>
-      <w:commentRangeEnd w:id="11"/>
       <w:r>
         <w:rPr>
           <w:rStyle w:val="af"/>
         </w:rPr>
-        <w:commentReference w:id="11"/>
+        <w:commentReference w:id="12"/>
       </w:r>
     </w:p>
     <w:p>
@@ -3430,15 +3468,33 @@
           <w:szCs w:val="24"/>
         </w:rPr>
       </w:pPr>
-      <w:commentRangeStart w:id="12"/>
-      <w:r>
-        <w:rPr>
-          <w:rFonts w:ascii="Times New Roman" w:hAnsi="Times New Roman" w:cs="Times New Roman"/>
-          <w:color w:val="auto"/>
-          <w:sz w:val="24"/>
-          <w:szCs w:val="24"/>
-        </w:rPr>
-        <w:t xml:space="preserve">Рисунок </w:t>
+      <w:commentRangeStart w:id="13"/>
+      <w:r>
+        <w:rPr>
+          <w:rFonts w:ascii="Times New Roman" w:hAnsi="Times New Roman" w:cs="Times New Roman"/>
+          <w:color w:val="auto"/>
+          <w:sz w:val="24"/>
+          <w:szCs w:val="24"/>
+        </w:rPr>
+        <w:t>Р</w:t>
+      </w:r>
+      <w:r>
+        <w:rPr>
+          <w:rFonts w:ascii="Times New Roman" w:hAnsi="Times New Roman" w:cs="Times New Roman"/>
+          <w:color w:val="auto"/>
+          <w:sz w:val="24"/>
+          <w:szCs w:val="24"/>
+        </w:rPr>
+        <w:t>ис.</w:t>
+      </w:r>
+      <w:r>
+        <w:rPr>
+          <w:rFonts w:ascii="Times New Roman" w:hAnsi="Times New Roman" w:cs="Times New Roman"/>
+          <w:color w:val="auto"/>
+          <w:sz w:val="24"/>
+          <w:szCs w:val="24"/>
+        </w:rPr>
+        <w:t xml:space="preserve"> </w:t>
       </w:r>
       <w:r>
         <w:rPr>
@@ -3493,9 +3549,18 @@
           <w:sz w:val="24"/>
           <w:szCs w:val="24"/>
         </w:rPr>
-        <w:t xml:space="preserve">. Организационная </w:t>
-      </w:r>
-      <w:commentRangeEnd w:id="12"/>
+        <w:t xml:space="preserve"> -</w:t>
+      </w:r>
+      <w:r>
+        <w:rPr>
+          <w:rFonts w:ascii="Times New Roman" w:hAnsi="Times New Roman" w:cs="Times New Roman"/>
+          <w:color w:val="auto"/>
+          <w:sz w:val="24"/>
+          <w:szCs w:val="24"/>
+        </w:rPr>
+        <w:t xml:space="preserve"> Организационная </w:t>
+      </w:r>
+      <w:commentRangeEnd w:id="13"/>
       <w:r>
         <w:rPr>
           <w:rStyle w:val="af"/>
@@ -3503,7 +3568,7 @@
           <w:bCs w:val="0"/>
           <w:color w:val="auto"/>
         </w:rPr>
-        <w:commentReference w:id="12"/>
+        <w:commentReference w:id="13"/>
       </w:r>
       <w:r>
         <w:rPr>
@@ -3538,8 +3603,8 @@
           <w:szCs w:val="28"/>
         </w:rPr>
       </w:pPr>
-      <w:bookmarkStart w:id="13" w:name="_Toc167350138"/>
-      <w:bookmarkStart w:id="14" w:name="_Toc192087989"/>
+      <w:bookmarkStart w:id="14" w:name="_Toc167350138"/>
+      <w:bookmarkStart w:id="15" w:name="_Toc192496256"/>
       <w:r>
         <w:rPr>
           <w:rFonts w:ascii="Times New Roman" w:hAnsi="Times New Roman" w:cs="Times New Roman"/>
@@ -3549,8 +3614,8 @@
         </w:rPr>
         <w:t>1.3 Технологический процесс</w:t>
       </w:r>
-      <w:bookmarkEnd w:id="13"/>
       <w:bookmarkEnd w:id="14"/>
+      <w:bookmarkEnd w:id="15"/>
     </w:p>
     <w:p>
       <w:pPr>
@@ -3691,6 +3756,40 @@
         </w:rPr>
         <w:t xml:space="preserve"> Ручной ввод данных в CRM-системы увеличивает вероятность ошибок и снижает эффективность работы.</w:t>
       </w:r>
+      <w:r>
+        <w:rPr>
+          <w:rFonts w:ascii="Times New Roman" w:hAnsi="Times New Roman" w:cs="Times New Roman"/>
+          <w:sz w:val="28"/>
+          <w:szCs w:val="28"/>
+        </w:rPr>
+        <w:t xml:space="preserve"> </w:t>
+      </w:r>
+      <w:proofErr w:type="gramStart"/>
+      <w:r>
+        <w:rPr>
+          <w:rFonts w:ascii="Times New Roman" w:hAnsi="Times New Roman" w:cs="Times New Roman"/>
+          <w:sz w:val="28"/>
+          <w:szCs w:val="28"/>
+        </w:rPr>
+        <w:t>А</w:t>
+      </w:r>
+      <w:proofErr w:type="gramEnd"/>
+      <w:r>
+        <w:rPr>
+          <w:rFonts w:ascii="Times New Roman" w:hAnsi="Times New Roman" w:cs="Times New Roman"/>
+          <w:sz w:val="28"/>
+          <w:szCs w:val="28"/>
+        </w:rPr>
+        <w:t>дминистративному отделу требуется значительное время для обработки каждого заказа, что замедляет процесс и может привести к задержкам.</w:t>
+      </w:r>
+      <w:r>
+        <w:rPr>
+          <w:rFonts w:ascii="Times New Roman" w:hAnsi="Times New Roman" w:cs="Times New Roman"/>
+          <w:sz w:val="28"/>
+          <w:szCs w:val="28"/>
+        </w:rPr>
+        <w:t xml:space="preserve"> </w:t>
+      </w:r>
     </w:p>
     <w:p>
       <w:pPr>
@@ -3712,7 +3811,15 @@
           <w:sz w:val="28"/>
           <w:szCs w:val="28"/>
         </w:rPr>
-        <w:t xml:space="preserve">2. </w:t>
+        <w:t>2</w:t>
+      </w:r>
+      <w:r>
+        <w:rPr>
+          <w:rFonts w:ascii="Times New Roman" w:hAnsi="Times New Roman" w:cs="Times New Roman"/>
+          <w:sz w:val="28"/>
+          <w:szCs w:val="28"/>
+        </w:rPr>
+        <w:t xml:space="preserve">. </w:t>
       </w:r>
       <w:r>
         <w:rPr>
@@ -3721,41 +3828,15 @@
           <w:sz w:val="28"/>
           <w:szCs w:val="28"/>
         </w:rPr>
-        <w:t xml:space="preserve">Ручная обработка </w:t>
-      </w:r>
-      <w:commentRangeStart w:id="15"/>
-      <w:r>
-        <w:rPr>
-          <w:rFonts w:ascii="Times New Roman" w:hAnsi="Times New Roman" w:cs="Times New Roman"/>
-          <w:b/>
-          <w:sz w:val="28"/>
-          <w:szCs w:val="28"/>
-        </w:rPr>
-        <w:t>заказов</w:t>
-      </w:r>
-      <w:commentRangeEnd w:id="15"/>
-      <w:r>
-        <w:rPr>
-          <w:rStyle w:val="af"/>
-        </w:rPr>
-        <w:commentReference w:id="15"/>
-      </w:r>
-      <w:r>
-        <w:rPr>
-          <w:rFonts w:ascii="Times New Roman" w:hAnsi="Times New Roman" w:cs="Times New Roman"/>
-          <w:b/>
-          <w:sz w:val="28"/>
-          <w:szCs w:val="28"/>
-        </w:rPr>
-        <w:t>.</w:t>
-      </w:r>
-      <w:r>
-        <w:rPr>
-          <w:rFonts w:ascii="Times New Roman" w:hAnsi="Times New Roman" w:cs="Times New Roman"/>
-          <w:sz w:val="28"/>
-          <w:szCs w:val="28"/>
-        </w:rPr>
-        <w:t xml:space="preserve"> Административному отделу требуется значительное время для обработки каждого заказа, что замедляет процесс и может привести к задержкам.</w:t>
+        <w:t>Централизация коммуникаций.</w:t>
+      </w:r>
+      <w:r>
+        <w:rPr>
+          <w:rFonts w:ascii="Times New Roman" w:hAnsi="Times New Roman" w:cs="Times New Roman"/>
+          <w:sz w:val="28"/>
+          <w:szCs w:val="28"/>
+        </w:rPr>
+        <w:t xml:space="preserve"> Все взаимодействия между отделами проходят через административный отдел, что усложняет процесс и повышает риск недопонимания.</w:t>
       </w:r>
     </w:p>
     <w:p>
@@ -3778,24 +3859,47 @@
           <w:sz w:val="28"/>
           <w:szCs w:val="28"/>
         </w:rPr>
-        <w:t xml:space="preserve">3. </w:t>
-      </w:r>
-      <w:r>
-        <w:rPr>
-          <w:rFonts w:ascii="Times New Roman" w:hAnsi="Times New Roman" w:cs="Times New Roman"/>
-          <w:b/>
-          <w:sz w:val="28"/>
-          <w:szCs w:val="28"/>
-        </w:rPr>
-        <w:t>Централизация коммуникаций.</w:t>
-      </w:r>
-      <w:r>
-        <w:rPr>
-          <w:rFonts w:ascii="Times New Roman" w:hAnsi="Times New Roman" w:cs="Times New Roman"/>
-          <w:sz w:val="28"/>
-          <w:szCs w:val="28"/>
-        </w:rPr>
-        <w:t xml:space="preserve"> Все взаимодействия между отделами проходят через административный отдел, что усложняет процесс и повышает риск недопонимания.</w:t>
+        <w:t>Для решения этих проблем предлагается внедрение веб-приложения, которое позволит автоматизировать процессы управления заказами. Это решение потребует обучения сотрудников отдела по работе с клиентами, но в долгосрочной перспективе принесет значительные преимущества. Автоматизация рабочих процессов позволит компании не только ускорить выполнение заказов, но и увеличить их количество, что положительно скажется на прибыли</w:t>
+      </w:r>
+      <w:r>
+        <w:rPr>
+          <w:rFonts w:ascii="Times New Roman" w:hAnsi="Times New Roman" w:cs="Times New Roman"/>
+          <w:sz w:val="28"/>
+          <w:szCs w:val="28"/>
+        </w:rPr>
+        <w:t xml:space="preserve">  </w:t>
+      </w:r>
+      <w:r>
+        <w:rPr>
+          <w:rFonts w:ascii="Times New Roman" w:hAnsi="Times New Roman" w:cs="Times New Roman"/>
+          <w:sz w:val="28"/>
+          <w:szCs w:val="28"/>
+        </w:rPr>
+        <w:t>(Рис.</w:t>
+      </w:r>
+      <w:r>
+        <w:rPr>
+          <w:rFonts w:ascii="Times New Roman" w:hAnsi="Times New Roman" w:cs="Times New Roman"/>
+          <w:sz w:val="28"/>
+          <w:szCs w:val="28"/>
+        </w:rPr>
+        <w:t xml:space="preserve"> 2</w:t>
+      </w:r>
+      <w:r>
+        <w:rPr>
+          <w:rFonts w:ascii="Times New Roman" w:hAnsi="Times New Roman" w:cs="Times New Roman"/>
+          <w:sz w:val="28"/>
+          <w:szCs w:val="28"/>
+        </w:rPr>
+        <w:t>)</w:t>
+      </w:r>
+      <w:r>
+        <w:rPr>
+          <w:rFonts w:ascii="Times New Roman" w:hAnsi="Times New Roman" w:cs="Times New Roman"/>
+          <w:sz w:val="28"/>
+          <w:szCs w:val="28"/>
+        </w:rPr>
+        <w:t>.</w:t>
       </w:r>
     </w:p>
     <w:p>
@@ -3818,7 +3922,39 @@
           <w:sz w:val="28"/>
           <w:szCs w:val="28"/>
         </w:rPr>
-        <w:t>Для решения этих проблем предлагается внедрение веб-приложения, которое позволит автоматизировать процессы управления заказами. Это решение потребует обучения сотрудников отдела по работе с клиентами, но в долгосрочной перспективе принесет значительные преимущества. Автоматизация рабочих процессов позволит компании не только ускорить выполнение заказов, но и увеличить их количество, что положительно скажется на прибыли.</w:t>
+        <w:t xml:space="preserve">Требования, предъявленные к </w:t>
+      </w:r>
+      <w:commentRangeStart w:id="16"/>
+      <w:r>
+        <w:rPr>
+          <w:rFonts w:ascii="Times New Roman" w:hAnsi="Times New Roman" w:cs="Times New Roman"/>
+          <w:sz w:val="28"/>
+          <w:szCs w:val="28"/>
+        </w:rPr>
+        <w:t xml:space="preserve"> </w:t>
+      </w:r>
+      <w:r>
+        <w:rPr>
+          <w:rFonts w:ascii="Times New Roman" w:hAnsi="Times New Roman" w:cs="Times New Roman"/>
+          <w:sz w:val="28"/>
+          <w:szCs w:val="28"/>
+        </w:rPr>
+        <w:t>веб-приложению</w:t>
+      </w:r>
+      <w:r>
+        <w:rPr>
+          <w:rFonts w:ascii="Times New Roman" w:hAnsi="Times New Roman" w:cs="Times New Roman"/>
+          <w:sz w:val="28"/>
+          <w:szCs w:val="28"/>
+        </w:rPr>
+        <w:t>:</w:t>
+      </w:r>
+      <w:commentRangeEnd w:id="16"/>
+      <w:r>
+        <w:rPr>
+          <w:rStyle w:val="af"/>
+        </w:rPr>
+        <w:commentReference w:id="16"/>
       </w:r>
     </w:p>
     <w:p>
@@ -3835,21 +3971,48 @@
           <w:szCs w:val="28"/>
         </w:rPr>
       </w:pPr>
-      <w:commentRangeStart w:id="16"/>
-      <w:r>
-        <w:rPr>
-          <w:rFonts w:ascii="Times New Roman" w:hAnsi="Times New Roman" w:cs="Times New Roman"/>
-          <w:sz w:val="28"/>
-          <w:szCs w:val="28"/>
-        </w:rPr>
-        <w:t>Основные функции веб-приложения:</w:t>
-      </w:r>
-      <w:commentRangeEnd w:id="16"/>
-      <w:r>
-        <w:rPr>
-          <w:rStyle w:val="af"/>
-        </w:rPr>
-        <w:commentReference w:id="16"/>
+      <w:r>
+        <w:rPr>
+          <w:rFonts w:ascii="Times New Roman" w:hAnsi="Times New Roman" w:cs="Times New Roman"/>
+          <w:b/>
+          <w:sz w:val="28"/>
+          <w:szCs w:val="28"/>
+        </w:rPr>
+        <w:t xml:space="preserve">- </w:t>
+      </w:r>
+      <w:r>
+        <w:rPr>
+          <w:rFonts w:ascii="Times New Roman" w:hAnsi="Times New Roman" w:cs="Times New Roman"/>
+          <w:b/>
+          <w:sz w:val="28"/>
+          <w:szCs w:val="28"/>
+        </w:rPr>
+        <w:t>Реализация системы регистрации пользователей</w:t>
+      </w:r>
+      <w:r>
+        <w:rPr>
+          <w:rFonts w:ascii="Times New Roman" w:hAnsi="Times New Roman" w:cs="Times New Roman"/>
+          <w:b/>
+          <w:sz w:val="28"/>
+          <w:szCs w:val="28"/>
+        </w:rPr>
+        <w:t>.</w:t>
+      </w:r>
+      <w:r>
+        <w:rPr>
+          <w:rFonts w:ascii="Times New Roman" w:hAnsi="Times New Roman" w:cs="Times New Roman"/>
+          <w:sz w:val="28"/>
+          <w:szCs w:val="28"/>
+        </w:rPr>
+        <w:t xml:space="preserve"> </w:t>
+      </w:r>
+      <w:r>
+        <w:rPr>
+          <w:rFonts w:ascii="Times New Roman" w:hAnsi="Times New Roman" w:cs="Times New Roman"/>
+          <w:sz w:val="28"/>
+          <w:szCs w:val="28"/>
+        </w:rPr>
+        <w:t xml:space="preserve">Потребуется разработать и внедрить функционал регистрации пользователей на сайте, а так же настроить систему учета объема заказов для каждого клиента в дальнейшем данный механизм позволит предоставлять персональные предложения клиентам. </w:t>
       </w:r>
     </w:p>
     <w:p>
@@ -3873,15 +4036,44 @@
           <w:sz w:val="28"/>
           <w:szCs w:val="28"/>
         </w:rPr>
-        <w:t>- Регистрация пользователей.</w:t>
-      </w:r>
-      <w:r>
-        <w:rPr>
-          <w:rFonts w:ascii="Times New Roman" w:hAnsi="Times New Roman" w:cs="Times New Roman"/>
-          <w:sz w:val="28"/>
-          <w:szCs w:val="28"/>
-        </w:rPr>
-        <w:t xml:space="preserve"> Клиенты смогут зарегистрироваться на сайте, где в зависимости от объема заказов им будут предоставляться индивидуальные скидки.</w:t>
+        <w:lastRenderedPageBreak/>
+        <w:t xml:space="preserve">- </w:t>
+      </w:r>
+      <w:r>
+        <w:rPr>
+          <w:rFonts w:ascii="Times New Roman" w:hAnsi="Times New Roman" w:cs="Times New Roman"/>
+          <w:b/>
+          <w:sz w:val="28"/>
+          <w:szCs w:val="28"/>
+        </w:rPr>
+        <w:t>Создание адаптивного интерфейса для оформления заказов</w:t>
+      </w:r>
+      <w:proofErr w:type="gramStart"/>
+      <w:r>
+        <w:rPr>
+          <w:rFonts w:ascii="Times New Roman" w:hAnsi="Times New Roman" w:cs="Times New Roman"/>
+          <w:b/>
+          <w:sz w:val="28"/>
+          <w:szCs w:val="28"/>
+        </w:rPr>
+        <w:t>.</w:t>
+      </w:r>
+      <w:proofErr w:type="gramEnd"/>
+      <w:r>
+        <w:rPr>
+          <w:rFonts w:ascii="Times New Roman" w:hAnsi="Times New Roman" w:cs="Times New Roman"/>
+          <w:sz w:val="28"/>
+          <w:szCs w:val="28"/>
+        </w:rPr>
+        <w:t xml:space="preserve"> Н</w:t>
+      </w:r>
+      <w:r>
+        <w:rPr>
+          <w:rFonts w:ascii="Times New Roman" w:hAnsi="Times New Roman" w:cs="Times New Roman"/>
+          <w:sz w:val="28"/>
+          <w:szCs w:val="28"/>
+        </w:rPr>
+        <w:t>еобходимо создать адаптивный интерфейс для самостоятельного оформления заказов. Этот интерфейс должен быть удобным и интуитивно понятным, чтобы клиенты могли легко выбирать товары или услуги и оформлять заказы без помощи операторов. Важно обеспечить автоматическую фиксацию всех данных заказа, чтобы минимизировать ошибки, возникающие при ручном вводе информации. Это повысит точность обработки заказов и улучшит общее качество обслуживания.</w:t>
       </w:r>
     </w:p>
     <w:p>
@@ -3905,39 +4097,6 @@
           <w:sz w:val="28"/>
           <w:szCs w:val="28"/>
         </w:rPr>
-        <w:lastRenderedPageBreak/>
-        <w:t>- Оформление заказа.</w:t>
-      </w:r>
-      <w:r>
-        <w:rPr>
-          <w:rFonts w:ascii="Times New Roman" w:hAnsi="Times New Roman" w:cs="Times New Roman"/>
-          <w:sz w:val="28"/>
-          <w:szCs w:val="28"/>
-        </w:rPr>
-        <w:t xml:space="preserve"> Через адаптивный интерфейс клиент сможет самостоятельно оформить заказ, а система автоматически зафиксирует все необходимые данные, исключая ошибки при ручном вводе.</w:t>
-      </w:r>
-    </w:p>
-    <w:p>
-      <w:pPr>
-        <w:tabs>
-          <w:tab w:val="left" w:pos="567"/>
-        </w:tabs>
-        <w:spacing w:after="0" w:line="360" w:lineRule="auto"/>
-        <w:ind w:firstLine="709"/>
-        <w:jc w:val="both"/>
-        <w:rPr>
-          <w:rFonts w:ascii="Times New Roman" w:hAnsi="Times New Roman" w:cs="Times New Roman"/>
-          <w:sz w:val="28"/>
-          <w:szCs w:val="28"/>
-        </w:rPr>
-      </w:pPr>
-      <w:r>
-        <w:rPr>
-          <w:rFonts w:ascii="Times New Roman" w:hAnsi="Times New Roman" w:cs="Times New Roman"/>
-          <w:b/>
-          <w:sz w:val="28"/>
-          <w:szCs w:val="28"/>
-        </w:rPr>
         <w:t>- Статус заказа.</w:t>
       </w:r>
       <w:r>
@@ -3946,7 +4105,41 @@
           <w:sz w:val="28"/>
           <w:szCs w:val="28"/>
         </w:rPr>
-        <w:t xml:space="preserve"> Клиенты получат возможность отслеживать статус своих заказов в реальном времени, что повысит уровень доверия и удовлетворенности.</w:t>
+        <w:t xml:space="preserve"> </w:t>
+      </w:r>
+      <w:r>
+        <w:rPr>
+          <w:rFonts w:ascii="Times New Roman" w:hAnsi="Times New Roman" w:cs="Times New Roman"/>
+          <w:sz w:val="28"/>
+          <w:szCs w:val="28"/>
+        </w:rPr>
+        <w:t>Потребуется</w:t>
+      </w:r>
+      <w:r>
+        <w:rPr>
+          <w:rFonts w:ascii="Times New Roman" w:hAnsi="Times New Roman" w:cs="Times New Roman"/>
+          <w:sz w:val="28"/>
+          <w:szCs w:val="28"/>
+        </w:rPr>
+        <w:t xml:space="preserve"> внедрить систему отслеживания статуса заказов в реальном времени. Это позволит клиентам всегда быть в курсе текущего состояния их заказов, начиная от момента оформления и заканчивая доставкой. Для этого требуется разработать функционал, который будет отображать статус заказа на каждом этапе его обработки, а также настроить уведомления для клиентов. Уведомления могут отправляться по </w:t>
+      </w:r>
+      <w:proofErr w:type="spellStart"/>
+      <w:r>
+        <w:rPr>
+          <w:rFonts w:ascii="Times New Roman" w:hAnsi="Times New Roman" w:cs="Times New Roman"/>
+          <w:sz w:val="28"/>
+          <w:szCs w:val="28"/>
+        </w:rPr>
+        <w:t>email</w:t>
+      </w:r>
+      <w:proofErr w:type="spellEnd"/>
+      <w:r>
+        <w:rPr>
+          <w:rFonts w:ascii="Times New Roman" w:hAnsi="Times New Roman" w:cs="Times New Roman"/>
+          <w:sz w:val="28"/>
+          <w:szCs w:val="28"/>
+        </w:rPr>
+        <w:t>, SMS или через личный кабинет на сайте, что повысит уровень доверия и удовлетворенности пользователей.</w:t>
       </w:r>
     </w:p>
     <w:p>
@@ -3967,8 +4160,8 @@
           <w:lang w:eastAsia="ru-RU"/>
         </w:rPr>
         <w:drawing>
-          <wp:inline distT="0" distB="0" distL="0" distR="0" wp14:anchorId="20B0D694" wp14:editId="3B24C156">
-            <wp:extent cx="4346369" cy="4346369"/>
+          <wp:inline distT="0" distB="0" distL="0" distR="0" wp14:anchorId="20B0D694" wp14:editId="2C978721">
+            <wp:extent cx="3829050" cy="3829050"/>
             <wp:effectExtent l="0" t="0" r="0" b="0"/>
             <wp:docPr id="3" name="Рисунок 3"/>
             <wp:cNvGraphicFramePr>
@@ -3996,7 +4189,7 @@
                   <pic:spPr>
                     <a:xfrm>
                       <a:off x="0" y="0"/>
-                      <a:ext cx="4339713" cy="4339713"/>
+                      <a:ext cx="3820627" cy="3820627"/>
                     </a:xfrm>
                     <a:prstGeom prst="rect">
                       <a:avLst/>
@@ -4028,7 +4221,25 @@
           <w:sz w:val="24"/>
           <w:szCs w:val="24"/>
         </w:rPr>
-        <w:t xml:space="preserve">Рисунок </w:t>
+        <w:t>Р</w:t>
+      </w:r>
+      <w:r>
+        <w:rPr>
+          <w:rFonts w:ascii="Times New Roman" w:hAnsi="Times New Roman" w:cs="Times New Roman"/>
+          <w:color w:val="auto"/>
+          <w:sz w:val="24"/>
+          <w:szCs w:val="24"/>
+        </w:rPr>
+        <w:t>ис.</w:t>
+      </w:r>
+      <w:r>
+        <w:rPr>
+          <w:rFonts w:ascii="Times New Roman" w:hAnsi="Times New Roman" w:cs="Times New Roman"/>
+          <w:color w:val="auto"/>
+          <w:sz w:val="24"/>
+          <w:szCs w:val="24"/>
+        </w:rPr>
+        <w:t xml:space="preserve"> </w:t>
       </w:r>
       <w:r>
         <w:rPr>
@@ -4083,7 +4294,16 @@
           <w:sz w:val="24"/>
           <w:szCs w:val="24"/>
         </w:rPr>
-        <w:t xml:space="preserve">. </w:t>
+        <w:t xml:space="preserve"> -</w:t>
+      </w:r>
+      <w:r>
+        <w:rPr>
+          <w:rFonts w:ascii="Times New Roman" w:hAnsi="Times New Roman" w:cs="Times New Roman"/>
+          <w:color w:val="auto"/>
+          <w:sz w:val="24"/>
+          <w:szCs w:val="24"/>
+        </w:rPr>
+        <w:t xml:space="preserve"> </w:t>
       </w:r>
       <w:commentRangeEnd w:id="17"/>
       <w:r>
@@ -4102,27 +4322,16 @@
           <w:sz w:val="24"/>
           <w:szCs w:val="24"/>
         </w:rPr>
-        <w:t xml:space="preserve">Диаграмма </w:t>
-      </w:r>
-      <w:commentRangeStart w:id="18"/>
-      <w:r>
-        <w:rPr>
-          <w:rFonts w:ascii="Times New Roman" w:hAnsi="Times New Roman" w:cs="Times New Roman"/>
-          <w:color w:val="auto"/>
-          <w:sz w:val="24"/>
-          <w:szCs w:val="24"/>
-        </w:rPr>
-        <w:t>активности</w:t>
-      </w:r>
-      <w:commentRangeEnd w:id="18"/>
-      <w:r>
-        <w:rPr>
-          <w:rStyle w:val="af"/>
-          <w:b w:val="0"/>
-          <w:bCs w:val="0"/>
-          <w:color w:val="auto"/>
-        </w:rPr>
-        <w:commentReference w:id="18"/>
+        <w:t>Д</w:t>
+      </w:r>
+      <w:r>
+        <w:rPr>
+          <w:rFonts w:ascii="Times New Roman" w:hAnsi="Times New Roman" w:cs="Times New Roman"/>
+          <w:color w:val="auto"/>
+          <w:sz w:val="24"/>
+          <w:szCs w:val="24"/>
+        </w:rPr>
+        <w:t>инамические аспекты поведения системы</w:t>
       </w:r>
     </w:p>
     <w:p>
@@ -4145,6 +4354,7 @@
           <w:sz w:val="28"/>
           <w:szCs w:val="28"/>
         </w:rPr>
+        <w:lastRenderedPageBreak/>
         <w:t>Внедрение веб-приложения поможет компании «Инженерное Бюро» оптимизировать внутренние процессы, сократить время на обработку заказов и минимизировать количество ошибок. Улучшение качества обслуживания клиентов сделает компанию более конкурентоспособной на рынке. Кроме того, клиенты смогут использовать удобный интерфейс для самостоятельного оформления заказов, проверки наличия оборудования и отслеживания статуса. Это создаст дополнительные возможности для развития бизнеса и привлечения новых клиентов.</w:t>
       </w:r>
     </w:p>
@@ -4159,18 +4369,17 @@
           <w:color w:val="auto"/>
         </w:rPr>
       </w:pPr>
-      <w:bookmarkStart w:id="19" w:name="_Toc167350139"/>
-      <w:bookmarkStart w:id="20" w:name="_Toc192087990"/>
-      <w:r>
-        <w:rPr>
-          <w:rFonts w:ascii="Times New Roman" w:hAnsi="Times New Roman" w:cs="Times New Roman"/>
-          <w:color w:val="auto"/>
-        </w:rPr>
-        <w:lastRenderedPageBreak/>
+      <w:bookmarkStart w:id="18" w:name="_Toc167350139"/>
+      <w:bookmarkStart w:id="19" w:name="_Toc192496257"/>
+      <w:r>
+        <w:rPr>
+          <w:rFonts w:ascii="Times New Roman" w:hAnsi="Times New Roman" w:cs="Times New Roman"/>
+          <w:color w:val="auto"/>
+        </w:rPr>
         <w:t>РАЗДЕЛ 2. АНАЛИЗ РЫНКА СОВРЕМЕННОГО ПРОГРАММНОГО ОБЕСПЕЧЕНИЯ В ИССЛЕДУЕМОЙ СФЕРЕ ДЕЯТЕЛЬНОСТИ.</w:t>
       </w:r>
+      <w:bookmarkEnd w:id="18"/>
       <w:bookmarkEnd w:id="19"/>
-      <w:bookmarkEnd w:id="20"/>
     </w:p>
     <w:p>
       <w:pPr>
@@ -4183,8 +4392,8 @@
           <w:szCs w:val="28"/>
         </w:rPr>
       </w:pPr>
-      <w:bookmarkStart w:id="21" w:name="_Toc167350140"/>
-      <w:bookmarkStart w:id="22" w:name="_Toc192087991"/>
+      <w:bookmarkStart w:id="20" w:name="_Toc167350140"/>
+      <w:bookmarkStart w:id="21" w:name="_Toc192496258"/>
       <w:r>
         <w:rPr>
           <w:rFonts w:ascii="Times New Roman" w:hAnsi="Times New Roman" w:cs="Times New Roman"/>
@@ -4194,8 +4403,8 @@
         </w:rPr>
         <w:t>2.1 Программное обеспечение</w:t>
       </w:r>
+      <w:bookmarkEnd w:id="20"/>
       <w:bookmarkEnd w:id="21"/>
-      <w:bookmarkEnd w:id="22"/>
     </w:p>
     <w:p>
       <w:pPr>
@@ -4356,7 +4565,32 @@
           <w:sz w:val="28"/>
           <w:szCs w:val="28"/>
         </w:rPr>
-        <w:t xml:space="preserve"> поля дают возможность гибко адаптироваться к нестандартным требованиям заказчика, позволяя реализовывать уникальные идеи и задачи.</w:t>
+        <w:t xml:space="preserve"> поля дают </w:t>
+      </w:r>
+      <w:r>
+        <w:rPr>
+          <w:rFonts w:ascii="Times New Roman" w:hAnsi="Times New Roman" w:cs="Times New Roman"/>
+          <w:sz w:val="28"/>
+          <w:szCs w:val="28"/>
+        </w:rPr>
+        <w:lastRenderedPageBreak/>
+        <w:t>возможность гибко адаптироваться к нестандартным требованиям заказчика, позволяя реализовывать уникальные идеи и задачи</w:t>
+      </w:r>
+      <w:r>
+        <w:rPr>
+          <w:rFonts w:ascii="Times New Roman" w:hAnsi="Times New Roman" w:cs="Times New Roman"/>
+          <w:sz w:val="28"/>
+          <w:szCs w:val="28"/>
+        </w:rPr>
+        <w:t xml:space="preserve"> (Рис. 3)</w:t>
+      </w:r>
+      <w:r>
+        <w:rPr>
+          <w:rFonts w:ascii="Times New Roman" w:hAnsi="Times New Roman" w:cs="Times New Roman"/>
+          <w:sz w:val="28"/>
+          <w:szCs w:val="28"/>
+        </w:rPr>
+        <w:t>.</w:t>
       </w:r>
       <w:r>
         <w:rPr>
@@ -4414,7 +4648,23 @@
           <w:sz w:val="28"/>
           <w:szCs w:val="28"/>
         </w:rPr>
-        <w:t xml:space="preserve">системы, платежные системы, аналитические инструменты и другие. </w:t>
+        <w:t>системы, платежные системы, аналитические инструменты и другие</w:t>
+      </w:r>
+      <w:r>
+        <w:rPr>
+          <w:rFonts w:ascii="Times New Roman" w:hAnsi="Times New Roman" w:cs="Times New Roman"/>
+          <w:sz w:val="28"/>
+          <w:szCs w:val="28"/>
+        </w:rPr>
+        <w:t>.</w:t>
+      </w:r>
+      <w:r>
+        <w:rPr>
+          <w:rFonts w:ascii="Times New Roman" w:hAnsi="Times New Roman" w:cs="Times New Roman"/>
+          <w:sz w:val="28"/>
+          <w:szCs w:val="28"/>
+        </w:rPr>
+        <w:t xml:space="preserve"> </w:t>
       </w:r>
     </w:p>
     <w:p>
@@ -4435,7 +4685,6 @@
           <w:szCs w:val="28"/>
           <w:lang w:val="en-US"/>
         </w:rPr>
-        <w:lastRenderedPageBreak/>
         <w:t>Drupal</w:t>
       </w:r>
       <w:r>
@@ -4505,104 +4754,51 @@
           <w:sz w:val="28"/>
           <w:szCs w:val="28"/>
         </w:rPr>
-        <w:t>Разработчики регулярно выпускают обновления и работают над уязвимостью. В системе встроенные механизмы защиты атак (</w:t>
-      </w:r>
-      <w:r>
-        <w:rPr>
-          <w:rFonts w:ascii="Times New Roman" w:hAnsi="Times New Roman" w:cs="Times New Roman"/>
-          <w:sz w:val="28"/>
-          <w:szCs w:val="28"/>
-          <w:lang w:val="en-US"/>
-        </w:rPr>
-        <w:t>SQL</w:t>
-      </w:r>
-      <w:r>
-        <w:rPr>
-          <w:rFonts w:ascii="Times New Roman" w:hAnsi="Times New Roman" w:cs="Times New Roman"/>
-          <w:sz w:val="28"/>
-          <w:szCs w:val="28"/>
-        </w:rPr>
-        <w:t xml:space="preserve">- </w:t>
-      </w:r>
-      <w:r>
-        <w:rPr>
-          <w:rFonts w:ascii="Times New Roman" w:hAnsi="Times New Roman" w:cs="Times New Roman"/>
-          <w:sz w:val="28"/>
-          <w:szCs w:val="28"/>
-        </w:rPr>
-        <w:t xml:space="preserve">инъекции), благодаря </w:t>
+        <w:t xml:space="preserve">Разработчики регулярно выпускают обновления и устраняют уязвимости. В системе предусмотрены встроенные механизмы защиты от атак, таких как SQL-инъекции. Благодаря своей надежности и высокой репутации, </w:t>
+      </w:r>
+      <w:proofErr w:type="spellStart"/>
+      <w:r>
+        <w:rPr>
+          <w:rFonts w:ascii="Times New Roman" w:hAnsi="Times New Roman" w:cs="Times New Roman"/>
+          <w:sz w:val="28"/>
+          <w:szCs w:val="28"/>
+        </w:rPr>
+        <w:t>Drupal</w:t>
+      </w:r>
+      <w:proofErr w:type="spellEnd"/>
+      <w:r>
+        <w:rPr>
+          <w:rFonts w:ascii="Times New Roman" w:hAnsi="Times New Roman" w:cs="Times New Roman"/>
+          <w:sz w:val="28"/>
+          <w:szCs w:val="28"/>
+        </w:rPr>
+        <w:t xml:space="preserve"> активно используется многими </w:t>
+      </w:r>
+      <w:commentRangeStart w:id="22"/>
+      <w:r>
+        <w:rPr>
+          <w:rFonts w:ascii="Times New Roman" w:hAnsi="Times New Roman" w:cs="Times New Roman"/>
+          <w:sz w:val="28"/>
+          <w:szCs w:val="28"/>
+        </w:rPr>
+        <w:t>государственными учреждениями</w:t>
+      </w:r>
+      <w:commentRangeEnd w:id="22"/>
+      <w:r>
+        <w:rPr>
+          <w:rStyle w:val="af"/>
+        </w:rPr>
+        <w:commentReference w:id="22"/>
+      </w:r>
+      <w:r>
+        <w:rPr>
+          <w:rFonts w:ascii="Times New Roman" w:hAnsi="Times New Roman" w:cs="Times New Roman"/>
+          <w:sz w:val="28"/>
+          <w:szCs w:val="28"/>
+        </w:rPr>
+        <w:t>.</w:t>
       </w:r>
       <w:commentRangeStart w:id="23"/>
-      <w:r>
-        <w:rPr>
-          <w:rFonts w:ascii="Times New Roman" w:hAnsi="Times New Roman" w:cs="Times New Roman"/>
-          <w:sz w:val="28"/>
-          <w:szCs w:val="28"/>
-        </w:rPr>
-        <w:t xml:space="preserve">такому авторитету на рынке  государственные учреждения пользуются </w:t>
-      </w:r>
-      <w:r>
-        <w:rPr>
-          <w:rFonts w:ascii="Times New Roman" w:hAnsi="Times New Roman" w:cs="Times New Roman"/>
-          <w:sz w:val="28"/>
-          <w:szCs w:val="28"/>
-          <w:lang w:val="en-US"/>
-        </w:rPr>
-        <w:t>Drupal</w:t>
-      </w:r>
-      <w:r>
-        <w:rPr>
-          <w:rFonts w:ascii="Times New Roman" w:hAnsi="Times New Roman" w:cs="Times New Roman"/>
-          <w:sz w:val="28"/>
-          <w:szCs w:val="28"/>
-        </w:rPr>
-        <w:t xml:space="preserve"> (</w:t>
-      </w:r>
-      <w:r>
-        <w:rPr>
-          <w:rFonts w:ascii="Times New Roman" w:hAnsi="Times New Roman" w:cs="Times New Roman"/>
-          <w:sz w:val="28"/>
-          <w:szCs w:val="28"/>
-          <w:u w:val="single"/>
-        </w:rPr>
-        <w:t>whitehouse.gov</w:t>
-      </w:r>
-      <w:r>
-        <w:rPr>
-          <w:rFonts w:ascii="Times New Roman" w:hAnsi="Times New Roman" w:cs="Times New Roman"/>
-          <w:sz w:val="28"/>
-          <w:szCs w:val="28"/>
-        </w:rPr>
-        <w:t>,</w:t>
-      </w:r>
-      <w:r>
-        <w:t xml:space="preserve"> </w:t>
-      </w:r>
-      <w:r>
-        <w:rPr>
-          <w:rFonts w:ascii="Times New Roman" w:hAnsi="Times New Roman" w:cs="Times New Roman"/>
-          <w:sz w:val="28"/>
-          <w:szCs w:val="28"/>
-          <w:u w:val="single"/>
-        </w:rPr>
-        <w:t>nasa.gov</w:t>
-      </w:r>
-      <w:r>
-        <w:rPr>
-          <w:rFonts w:ascii="Times New Roman" w:hAnsi="Times New Roman" w:cs="Times New Roman"/>
-          <w:sz w:val="28"/>
-          <w:szCs w:val="28"/>
-        </w:rPr>
-        <w:t>)</w:t>
-      </w:r>
-      <w:r>
-        <w:rPr>
-          <w:rFonts w:ascii="Times New Roman" w:hAnsi="Times New Roman" w:cs="Times New Roman"/>
-          <w:sz w:val="28"/>
-          <w:szCs w:val="28"/>
-        </w:rPr>
-        <w:t>.</w:t>
-      </w:r>
       <w:r>
         <w:rPr>
           <w:rFonts w:ascii="Times New Roman" w:hAnsi="Times New Roman" w:cs="Times New Roman"/>
@@ -4727,6 +4923,7 @@
           <w:szCs w:val="28"/>
           <w:lang w:eastAsia="ru-RU"/>
         </w:rPr>
+        <w:lastRenderedPageBreak/>
         <w:drawing>
           <wp:inline distT="0" distB="0" distL="0" distR="0" wp14:anchorId="0C19C45B" wp14:editId="538E8ECE">
             <wp:extent cx="5534927" cy="3402418"/>
@@ -4783,7 +4980,25 @@
           <w:sz w:val="24"/>
           <w:szCs w:val="24"/>
         </w:rPr>
-        <w:t xml:space="preserve">Рисунок </w:t>
+        <w:t>Р</w:t>
+      </w:r>
+      <w:r>
+        <w:rPr>
+          <w:rFonts w:ascii="Times New Roman" w:hAnsi="Times New Roman" w:cs="Times New Roman"/>
+          <w:color w:val="auto"/>
+          <w:sz w:val="24"/>
+          <w:szCs w:val="24"/>
+        </w:rPr>
+        <w:t>ис.</w:t>
+      </w:r>
+      <w:r>
+        <w:rPr>
+          <w:rFonts w:ascii="Times New Roman" w:hAnsi="Times New Roman" w:cs="Times New Roman"/>
+          <w:color w:val="auto"/>
+          <w:sz w:val="24"/>
+          <w:szCs w:val="24"/>
+        </w:rPr>
+        <w:t xml:space="preserve"> </w:t>
       </w:r>
       <w:r>
         <w:rPr>
@@ -4838,7 +5053,16 @@
           <w:sz w:val="24"/>
           <w:szCs w:val="24"/>
         </w:rPr>
-        <w:t xml:space="preserve"> .Интерфейс </w:t>
+        <w:t xml:space="preserve"> - </w:t>
+      </w:r>
+      <w:r>
+        <w:rPr>
+          <w:rFonts w:ascii="Times New Roman" w:hAnsi="Times New Roman" w:cs="Times New Roman"/>
+          <w:color w:val="auto"/>
+          <w:sz w:val="24"/>
+          <w:szCs w:val="24"/>
+        </w:rPr>
+        <w:t xml:space="preserve">Интерфейс </w:t>
       </w:r>
       <w:commentRangeEnd w:id="24"/>
       <w:r>
@@ -4896,16 +5120,39 @@
           <w:sz w:val="28"/>
           <w:szCs w:val="28"/>
         </w:rPr>
-        <w:t xml:space="preserve"> — это профессиональная система управления контентом (CMS) с открытым исходным кодом, которая широко используется для создания сложных, многофункциональных и масштабируемых веб-сайтов. Она особенно популярна среди крупных организаций, корпораций и разработчиков, которым требуется высокая гибкость, безопасность и возможность управления </w:t>
-      </w:r>
-      <w:r>
-        <w:rPr>
-          <w:rFonts w:ascii="Times New Roman" w:hAnsi="Times New Roman" w:cs="Times New Roman"/>
-          <w:sz w:val="28"/>
-          <w:szCs w:val="28"/>
-        </w:rPr>
-        <w:lastRenderedPageBreak/>
-        <w:t xml:space="preserve">большими объемами контента. Давайте подробнее рассмотрим её особенности, преимущества, недостатки и сферы применения. </w:t>
+        <w:t xml:space="preserve"> — это профессиональная система управления контентом (CMS) с открытым исходным кодом, которая широко используется для создания сложных, многофункциональных и масштабируемых веб-сайтов. Она особенно популярна среди крупных организаций, корпораций и разработчиков, которым требуется высокая гибкость, безопасность и возможность управления большими объемами контента. </w:t>
+      </w:r>
+      <w:r>
+        <w:rPr>
+          <w:rFonts w:ascii="Times New Roman" w:hAnsi="Times New Roman" w:cs="Times New Roman"/>
+          <w:sz w:val="28"/>
+          <w:szCs w:val="28"/>
+        </w:rPr>
+        <w:t>Следует подробнее рассмотреть</w:t>
+      </w:r>
+      <w:r>
+        <w:rPr>
+          <w:rFonts w:ascii="Times New Roman" w:hAnsi="Times New Roman" w:cs="Times New Roman"/>
+          <w:sz w:val="28"/>
+          <w:szCs w:val="28"/>
+        </w:rPr>
+        <w:t xml:space="preserve"> её особенности, преимущества, недостатки и сферы применения</w:t>
+      </w:r>
+      <w:r>
+        <w:rPr>
+          <w:rFonts w:ascii="Times New Roman" w:hAnsi="Times New Roman" w:cs="Times New Roman"/>
+          <w:sz w:val="28"/>
+          <w:szCs w:val="28"/>
+        </w:rPr>
+        <w:t xml:space="preserve"> (Рис. 4)</w:t>
+      </w:r>
+      <w:r>
+        <w:rPr>
+          <w:rFonts w:ascii="Times New Roman" w:hAnsi="Times New Roman" w:cs="Times New Roman"/>
+          <w:sz w:val="28"/>
+          <w:szCs w:val="28"/>
+        </w:rPr>
+        <w:t xml:space="preserve">. </w:t>
       </w:r>
     </w:p>
     <w:p>
@@ -5059,7 +5306,16 @@
           <w:sz w:val="28"/>
           <w:szCs w:val="28"/>
         </w:rPr>
-        <w:t>TYPO3 известен своей высокой безопасностью. Регулярные обновления и строгая архитектура делают его подходящим для проектов, где безопасность данных критически важна (например</w:t>
+        <w:t xml:space="preserve">TYPO3 известен своей высокой безопасностью. Регулярные обновления и строгая архитектура делают его </w:t>
+      </w:r>
+      <w:r>
+        <w:rPr>
+          <w:rFonts w:ascii="Times New Roman" w:hAnsi="Times New Roman" w:cs="Times New Roman"/>
+          <w:sz w:val="28"/>
+          <w:szCs w:val="28"/>
+        </w:rPr>
+        <w:lastRenderedPageBreak/>
+        <w:t>подходящим для проектов, где безопасность данных критически важна (например</w:t>
       </w:r>
       <w:r>
         <w:rPr>
@@ -5145,7 +5401,16 @@
           <w:sz w:val="24"/>
           <w:szCs w:val="24"/>
         </w:rPr>
-        <w:t xml:space="preserve">Рисунок </w:t>
+        <w:t>Рис.</w:t>
+      </w:r>
+      <w:r>
+        <w:rPr>
+          <w:rFonts w:ascii="Times New Roman" w:hAnsi="Times New Roman" w:cs="Times New Roman"/>
+          <w:color w:val="auto"/>
+          <w:sz w:val="24"/>
+          <w:szCs w:val="24"/>
+        </w:rPr>
+        <w:t xml:space="preserve"> </w:t>
       </w:r>
       <w:r>
         <w:rPr>
@@ -5200,7 +5465,16 @@
           <w:sz w:val="24"/>
           <w:szCs w:val="24"/>
         </w:rPr>
-        <w:t>. Интерфейс TYPO3</w:t>
+        <w:t xml:space="preserve"> -</w:t>
+      </w:r>
+      <w:r>
+        <w:rPr>
+          <w:rFonts w:ascii="Times New Roman" w:hAnsi="Times New Roman" w:cs="Times New Roman"/>
+          <w:color w:val="auto"/>
+          <w:sz w:val="24"/>
+          <w:szCs w:val="24"/>
+        </w:rPr>
+        <w:t xml:space="preserve"> Интерфейс TYPO3</w:t>
       </w:r>
     </w:p>
     <w:p>
@@ -5256,8 +5530,9 @@
           <w:sz w:val="28"/>
           <w:szCs w:val="28"/>
         </w:rPr>
-        <w:t>24</w:t>
-      </w:r>
+        <w:t xml:space="preserve">24, </w:t>
+      </w:r>
+      <w:proofErr w:type="spellStart"/>
       <w:r>
         <w:rPr>
           <w:rFonts w:ascii="Times New Roman" w:hAnsi="Times New Roman" w:cs="Times New Roman"/>
@@ -5265,8 +5540,9 @@
           <w:szCs w:val="28"/>
           <w:lang w:val="en-US"/>
         </w:rPr>
-        <w:t>m</w:t>
-      </w:r>
+        <w:t>amoCRM</w:t>
+      </w:r>
+      <w:proofErr w:type="spellEnd"/>
       <w:r>
         <w:rPr>
           <w:rFonts w:ascii="Times New Roman" w:hAnsi="Times New Roman" w:cs="Times New Roman"/>
@@ -5283,7 +5559,7 @@
           <w:szCs w:val="28"/>
           <w:lang w:val="en-US"/>
         </w:rPr>
-        <w:t>amoCRM</w:t>
+        <w:t>HtbStop</w:t>
       </w:r>
       <w:proofErr w:type="spellEnd"/>
       <w:r>
@@ -5292,9 +5568,8 @@
           <w:sz w:val="28"/>
           <w:szCs w:val="28"/>
         </w:rPr>
-        <w:t xml:space="preserve">, </w:t>
-      </w:r>
-      <w:proofErr w:type="spellStart"/>
+        <w:t xml:space="preserve"> </w:t>
+      </w:r>
       <w:r>
         <w:rPr>
           <w:rFonts w:ascii="Times New Roman" w:hAnsi="Times New Roman" w:cs="Times New Roman"/>
@@ -5302,24 +5577,6 @@
           <w:szCs w:val="28"/>
           <w:lang w:val="en-US"/>
         </w:rPr>
-        <w:t>HtbStop</w:t>
-      </w:r>
-      <w:proofErr w:type="spellEnd"/>
-      <w:r>
-        <w:rPr>
-          <w:rFonts w:ascii="Times New Roman" w:hAnsi="Times New Roman" w:cs="Times New Roman"/>
-          <w:sz w:val="28"/>
-          <w:szCs w:val="28"/>
-        </w:rPr>
-        <w:t xml:space="preserve"> </w:t>
-      </w:r>
-      <w:r>
-        <w:rPr>
-          <w:rFonts w:ascii="Times New Roman" w:hAnsi="Times New Roman" w:cs="Times New Roman"/>
-          <w:sz w:val="28"/>
-          <w:szCs w:val="28"/>
-          <w:lang w:val="en-US"/>
-        </w:rPr>
         <w:t>CRM</w:t>
       </w:r>
       <w:r>
@@ -5328,16 +5585,7 @@
           <w:sz w:val="28"/>
           <w:szCs w:val="28"/>
         </w:rPr>
-        <w:t xml:space="preserve">, предлагают широкий спектр функций для управления клиентскими отношениями и заказами. Преимуществами являются: интеграция с различными бизнес-процессами, автоматизация взаимодействия с клиентами, </w:t>
-      </w:r>
-      <w:r>
-        <w:rPr>
-          <w:rFonts w:ascii="Times New Roman" w:hAnsi="Times New Roman" w:cs="Times New Roman"/>
-          <w:sz w:val="28"/>
-          <w:szCs w:val="28"/>
-        </w:rPr>
-        <w:lastRenderedPageBreak/>
-        <w:t>мощные аналитические инструменты. Недостатками являются: Высокая стоимость для малых и средних предприятий, сложность в настройке и интеграции.</w:t>
+        <w:t>, предлагают широкий спектр функций для управления клиентскими отношениями и заказами. Преимуществами являются: интеграция с различными бизнес-процессами, автоматизация взаимодействия с клиентами, мощные аналитические инструменты. Недостатками являются: Высокая стоимость для малых и средних предприятий, сложность в настройке и интеграции.</w:t>
       </w:r>
     </w:p>
     <w:p>
@@ -5458,64 +5706,76 @@
           <w:szCs w:val="28"/>
         </w:rPr>
       </w:pPr>
-      <w:commentRangeStart w:id="25"/>
-      <w:r>
-        <w:rPr>
-          <w:rFonts w:ascii="Times New Roman" w:hAnsi="Times New Roman" w:cs="Times New Roman"/>
-          <w:b/>
-          <w:sz w:val="28"/>
-          <w:szCs w:val="28"/>
-        </w:rPr>
-        <w:t>Преимущества:</w:t>
-      </w:r>
-      <w:r>
-        <w:rPr>
-          <w:rFonts w:ascii="Times New Roman" w:hAnsi="Times New Roman" w:cs="Times New Roman"/>
-          <w:sz w:val="28"/>
-          <w:szCs w:val="28"/>
-        </w:rPr>
-        <w:t xml:space="preserve"> </w:t>
-      </w:r>
-      <w:proofErr w:type="gramStart"/>
-      <w:r>
-        <w:rPr>
-          <w:rFonts w:ascii="Times New Roman" w:hAnsi="Times New Roman" w:cs="Times New Roman"/>
-          <w:sz w:val="28"/>
-          <w:szCs w:val="28"/>
-        </w:rPr>
-        <w:t>Э</w:t>
-      </w:r>
-      <w:commentRangeEnd w:id="25"/>
-      <w:r>
-        <w:rPr>
-          <w:rStyle w:val="af"/>
-        </w:rPr>
-        <w:commentReference w:id="25"/>
-      </w:r>
-      <w:r>
-        <w:rPr>
-          <w:rFonts w:ascii="Times New Roman" w:hAnsi="Times New Roman" w:cs="Times New Roman"/>
-          <w:sz w:val="28"/>
-          <w:szCs w:val="28"/>
-        </w:rPr>
-        <w:t>ти</w:t>
-      </w:r>
-      <w:proofErr w:type="gramEnd"/>
-      <w:r>
-        <w:rPr>
-          <w:rFonts w:ascii="Times New Roman" w:hAnsi="Times New Roman" w:cs="Times New Roman"/>
-          <w:sz w:val="28"/>
-          <w:szCs w:val="28"/>
-        </w:rPr>
-        <w:t xml:space="preserve"> платформы отличаются интуитивным интерфейсом, позволяют быстро создать сайт даже без опыта программирования, а также предлагают встроенные возможности для интеграции с плат</w:t>
-      </w:r>
-      <w:r>
-        <w:rPr>
-          <w:rFonts w:ascii="Times New Roman" w:hAnsi="Times New Roman" w:cs="Times New Roman"/>
-          <w:sz w:val="28"/>
-          <w:szCs w:val="28"/>
-        </w:rPr>
-        <w:t>ежными системами и календарями.</w:t>
+      <w:r>
+        <w:rPr>
+          <w:rFonts w:ascii="Times New Roman" w:hAnsi="Times New Roman" w:cs="Times New Roman"/>
+          <w:sz w:val="28"/>
+          <w:szCs w:val="28"/>
+        </w:rPr>
+        <w:t xml:space="preserve">Рассмотренные выше платформы, такие как </w:t>
+      </w:r>
+      <w:proofErr w:type="spellStart"/>
+      <w:r>
+        <w:rPr>
+          <w:rFonts w:ascii="Times New Roman" w:hAnsi="Times New Roman" w:cs="Times New Roman"/>
+          <w:sz w:val="28"/>
+          <w:szCs w:val="28"/>
+        </w:rPr>
+        <w:t>Tilda</w:t>
+      </w:r>
+      <w:proofErr w:type="spellEnd"/>
+      <w:r>
+        <w:rPr>
+          <w:rFonts w:ascii="Times New Roman" w:hAnsi="Times New Roman" w:cs="Times New Roman"/>
+          <w:sz w:val="28"/>
+          <w:szCs w:val="28"/>
+        </w:rPr>
+        <w:t xml:space="preserve">, WordPress.com и </w:t>
+      </w:r>
+      <w:proofErr w:type="spellStart"/>
+      <w:r>
+        <w:rPr>
+          <w:rFonts w:ascii="Times New Roman" w:hAnsi="Times New Roman" w:cs="Times New Roman"/>
+          <w:sz w:val="28"/>
+          <w:szCs w:val="28"/>
+        </w:rPr>
+        <w:t>Webflow</w:t>
+      </w:r>
+      <w:proofErr w:type="spellEnd"/>
+      <w:r>
+        <w:rPr>
+          <w:rFonts w:ascii="Times New Roman" w:hAnsi="Times New Roman" w:cs="Times New Roman"/>
+          <w:sz w:val="28"/>
+          <w:szCs w:val="28"/>
+        </w:rPr>
+        <w:t xml:space="preserve">, предоставляют удобные инструменты для создания сайтов с функционалом онлайн-заказов и бронирования услуг. Они отличаются простотой использования, интуитивным интерфейсом и позволяют быстро запустить сайт даже без глубоких знаний в программировании. Кроме того, эти платформы предлагают встроенные возможности для интеграции с </w:t>
+      </w:r>
+      <w:r>
+        <w:rPr>
+          <w:rFonts w:ascii="Times New Roman" w:hAnsi="Times New Roman" w:cs="Times New Roman"/>
+          <w:sz w:val="28"/>
+          <w:szCs w:val="28"/>
+        </w:rPr>
+        <w:lastRenderedPageBreak/>
+        <w:t xml:space="preserve">платежными системами и календарями, что упрощает процесс настройки. Однако у них есть и ограничения: многие продвинутые функции доступны только через платные подписки или дополнительные модули, а бесплатные версии часто ограничивают возможности </w:t>
+      </w:r>
+      <w:proofErr w:type="spellStart"/>
+      <w:r>
+        <w:rPr>
+          <w:rFonts w:ascii="Times New Roman" w:hAnsi="Times New Roman" w:cs="Times New Roman"/>
+          <w:sz w:val="28"/>
+          <w:szCs w:val="28"/>
+        </w:rPr>
+        <w:t>кастомизации</w:t>
+      </w:r>
+      <w:proofErr w:type="spellEnd"/>
+      <w:r>
+        <w:rPr>
+          <w:rFonts w:ascii="Times New Roman" w:hAnsi="Times New Roman" w:cs="Times New Roman"/>
+          <w:sz w:val="28"/>
+          <w:szCs w:val="28"/>
+        </w:rPr>
+        <w:t xml:space="preserve"> дизайна и функционала.  </w:t>
       </w:r>
     </w:p>
     <w:p>
@@ -5532,19 +5792,18 @@
       <w:r>
         <w:rPr>
           <w:rFonts w:ascii="Times New Roman" w:hAnsi="Times New Roman" w:cs="Times New Roman"/>
-          <w:b/>
-          <w:sz w:val="28"/>
-          <w:szCs w:val="28"/>
-        </w:rPr>
-        <w:t>Недостатки:</w:t>
-      </w:r>
-      <w:r>
-        <w:rPr>
-          <w:rFonts w:ascii="Times New Roman" w:hAnsi="Times New Roman" w:cs="Times New Roman"/>
-          <w:sz w:val="28"/>
-          <w:szCs w:val="28"/>
-        </w:rPr>
-        <w:t xml:space="preserve"> Некоторые продвинутые функции могут требовать дополнительной подписки или покупки специальных модулей, а</w:t>
+          <w:sz w:val="28"/>
+          <w:szCs w:val="28"/>
+        </w:rPr>
+        <w:t>Эти ограничения могут стать препятствием для реализации сложных или специфических требований бизнеса. В таких случаях целесообразно рассмотреть разработку собственного решения, которое будет полностью соответствовать нуждам проекта. Одним из таких решений может стать использование технологии ASP.NET. Это современная платформа для создания веб-приложений, которая позволяет разрабатывать интерактивные и масштабируемые решения с использованием языка программирования C# и экосистемы .NET. ASP.NET MVC</w:t>
+      </w:r>
+      <w:r>
+        <w:rPr>
+          <w:rFonts w:ascii="Times New Roman" w:hAnsi="Times New Roman" w:cs="Times New Roman"/>
+          <w:sz w:val="28"/>
+          <w:szCs w:val="28"/>
+        </w:rPr>
+        <w:t>.</w:t>
       </w:r>
       <w:r>
         <w:rPr>
@@ -5553,74 +5812,6 @@
           <w:szCs w:val="28"/>
         </w:rPr>
         <w:t xml:space="preserve"> </w:t>
-      </w:r>
-      <w:r>
-        <w:rPr>
-          <w:rFonts w:ascii="Times New Roman" w:hAnsi="Times New Roman" w:cs="Times New Roman"/>
-          <w:sz w:val="28"/>
-          <w:szCs w:val="28"/>
-        </w:rPr>
-        <w:t>настройка дизайна и функционала может быть огр</w:t>
-      </w:r>
-      <w:r>
-        <w:rPr>
-          <w:rFonts w:ascii="Times New Roman" w:hAnsi="Times New Roman" w:cs="Times New Roman"/>
-          <w:sz w:val="28"/>
-          <w:szCs w:val="28"/>
-        </w:rPr>
-        <w:t xml:space="preserve">аничена бесплатными версиями.  </w:t>
-      </w:r>
-    </w:p>
-    <w:p>
-      <w:pPr>
-        <w:spacing w:line="360" w:lineRule="auto"/>
-        <w:ind w:firstLine="567"/>
-        <w:jc w:val="both"/>
-        <w:rPr>
-          <w:rFonts w:ascii="Times New Roman" w:hAnsi="Times New Roman" w:cs="Times New Roman"/>
-          <w:sz w:val="28"/>
-          <w:szCs w:val="28"/>
-        </w:rPr>
-      </w:pPr>
-      <w:r>
-        <w:rPr>
-          <w:rFonts w:ascii="Times New Roman" w:hAnsi="Times New Roman" w:cs="Times New Roman"/>
-          <w:sz w:val="28"/>
-          <w:szCs w:val="28"/>
-        </w:rPr>
-        <w:t>Альтернативным решением для разработ</w:t>
-      </w:r>
-      <w:r>
-        <w:rPr>
-          <w:rFonts w:ascii="Times New Roman" w:hAnsi="Times New Roman" w:cs="Times New Roman"/>
-          <w:sz w:val="28"/>
-          <w:szCs w:val="28"/>
-        </w:rPr>
-        <w:t>ки веб-приложений может стать ASP.NET</w:t>
-      </w:r>
-      <w:r>
-        <w:rPr>
-          <w:rFonts w:ascii="Times New Roman" w:hAnsi="Times New Roman" w:cs="Times New Roman"/>
-          <w:sz w:val="28"/>
-          <w:szCs w:val="28"/>
-        </w:rPr>
-        <w:t xml:space="preserve"> — современная технология, которая позволяет создавать интерактивные веб-приложения с использованием языка програ</w:t>
-      </w:r>
-      <w:r>
-        <w:rPr>
-          <w:rFonts w:ascii="Times New Roman" w:hAnsi="Times New Roman" w:cs="Times New Roman"/>
-          <w:sz w:val="28"/>
-          <w:szCs w:val="28"/>
-        </w:rPr>
-        <w:t>ммирования C# и платформы .NET. В частности, ASP.NET MVC</w:t>
-      </w:r>
-      <w:r>
-        <w:rPr>
-          <w:rFonts w:ascii="Times New Roman" w:hAnsi="Times New Roman" w:cs="Times New Roman"/>
-          <w:sz w:val="28"/>
-          <w:szCs w:val="28"/>
-        </w:rPr>
-        <w:t xml:space="preserve"> является привлекательным выбором благодаря следующим преимуществам:</w:t>
       </w:r>
     </w:p>
     <w:p>
@@ -5630,19 +5821,17 @@
         <w:jc w:val="both"/>
         <w:rPr>
           <w:rFonts w:ascii="Times New Roman" w:hAnsi="Times New Roman" w:cs="Times New Roman"/>
-          <w:b/>
-          <w:sz w:val="28"/>
-          <w:szCs w:val="28"/>
-        </w:rPr>
-      </w:pPr>
-      <w:r>
-        <w:rPr>
-          <w:rFonts w:ascii="Times New Roman" w:hAnsi="Times New Roman" w:cs="Times New Roman"/>
-          <w:b/>
-          <w:sz w:val="28"/>
-          <w:szCs w:val="28"/>
-        </w:rPr>
-        <w:t>Краткое описание преимуществ ASP.NET MVC:</w:t>
+          <w:sz w:val="28"/>
+          <w:szCs w:val="28"/>
+        </w:rPr>
+      </w:pPr>
+      <w:r>
+        <w:rPr>
+          <w:rFonts w:ascii="Times New Roman" w:hAnsi="Times New Roman" w:cs="Times New Roman"/>
+          <w:sz w:val="28"/>
+          <w:szCs w:val="28"/>
+        </w:rPr>
+        <w:t>В частности, ASP.NET MVC является привлекательным выбором благодаря следующим преимуществам:</w:t>
       </w:r>
     </w:p>
     <w:p>
@@ -5652,10 +5841,20 @@
         <w:jc w:val="both"/>
         <w:rPr>
           <w:rFonts w:ascii="Times New Roman" w:hAnsi="Times New Roman" w:cs="Times New Roman"/>
-          <w:sz w:val="28"/>
-          <w:szCs w:val="28"/>
-        </w:rPr>
-      </w:pPr>
+          <w:b/>
+          <w:sz w:val="28"/>
+          <w:szCs w:val="28"/>
+        </w:rPr>
+      </w:pPr>
+      <w:r>
+        <w:rPr>
+          <w:rFonts w:ascii="Times New Roman" w:hAnsi="Times New Roman" w:cs="Times New Roman"/>
+          <w:b/>
+          <w:sz w:val="28"/>
+          <w:szCs w:val="28"/>
+        </w:rPr>
+        <w:t>Краткое описание преимуществ ASP.NET MVC:</w:t>
+      </w:r>
     </w:p>
     <w:p>
       <w:pPr>
@@ -5845,6 +6044,59 @@
           <w:szCs w:val="28"/>
         </w:rPr>
       </w:pPr>
+      <w:r>
+        <w:rPr>
+          <w:rFonts w:ascii="Times New Roman" w:hAnsi="Times New Roman" w:cs="Times New Roman"/>
+          <w:b/>
+          <w:sz w:val="28"/>
+          <w:szCs w:val="28"/>
+        </w:rPr>
+        <w:t>4. Гибкость:</w:t>
+      </w:r>
+      <w:r>
+        <w:rPr>
+          <w:rFonts w:ascii="Times New Roman" w:hAnsi="Times New Roman" w:cs="Times New Roman"/>
+          <w:sz w:val="28"/>
+          <w:szCs w:val="28"/>
+        </w:rPr>
+        <w:t xml:space="preserve"> Поддержка </w:t>
+      </w:r>
+      <w:proofErr w:type="spellStart"/>
+      <w:r>
+        <w:rPr>
+          <w:rFonts w:ascii="Times New Roman" w:hAnsi="Times New Roman" w:cs="Times New Roman"/>
+          <w:sz w:val="28"/>
+          <w:szCs w:val="28"/>
+        </w:rPr>
+        <w:t>RESTful</w:t>
+      </w:r>
+      <w:proofErr w:type="spellEnd"/>
+      <w:r>
+        <w:rPr>
+          <w:rFonts w:ascii="Times New Roman" w:hAnsi="Times New Roman" w:cs="Times New Roman"/>
+          <w:sz w:val="28"/>
+          <w:szCs w:val="28"/>
+        </w:rPr>
+        <w:t xml:space="preserve"> API, </w:t>
+      </w:r>
+      <w:proofErr w:type="spellStart"/>
+      <w:r>
+        <w:rPr>
+          <w:rFonts w:ascii="Times New Roman" w:hAnsi="Times New Roman" w:cs="Times New Roman"/>
+          <w:sz w:val="28"/>
+          <w:szCs w:val="28"/>
+        </w:rPr>
+        <w:t>Razor</w:t>
+      </w:r>
+      <w:proofErr w:type="spellEnd"/>
+      <w:r>
+        <w:rPr>
+          <w:rFonts w:ascii="Times New Roman" w:hAnsi="Times New Roman" w:cs="Times New Roman"/>
+          <w:sz w:val="28"/>
+          <w:szCs w:val="28"/>
+        </w:rPr>
+        <w:t xml:space="preserve"> для динамических страниц, фильтров, маршрутизации и валидации моделей.</w:t>
+      </w:r>
     </w:p>
     <w:p>
       <w:pPr>
@@ -5864,16 +6116,15 @@
           <w:sz w:val="28"/>
           <w:szCs w:val="28"/>
         </w:rPr>
-        <w:lastRenderedPageBreak/>
-        <w:t>4. Гибкость:</w:t>
-      </w:r>
-      <w:r>
-        <w:rPr>
-          <w:rFonts w:ascii="Times New Roman" w:hAnsi="Times New Roman" w:cs="Times New Roman"/>
-          <w:sz w:val="28"/>
-          <w:szCs w:val="28"/>
-        </w:rPr>
-        <w:t xml:space="preserve"> Поддержка </w:t>
+        <w:t>5. Современные стандарты:</w:t>
+      </w:r>
+      <w:r>
+        <w:rPr>
+          <w:rFonts w:ascii="Times New Roman" w:hAnsi="Times New Roman" w:cs="Times New Roman"/>
+          <w:sz w:val="28"/>
+          <w:szCs w:val="28"/>
+        </w:rPr>
+        <w:t xml:space="preserve"> Встроенные инструменты для HTTP/2, </w:t>
       </w:r>
       <w:proofErr w:type="spellStart"/>
       <w:r>
@@ -5882,7 +6133,7 @@
           <w:sz w:val="28"/>
           <w:szCs w:val="28"/>
         </w:rPr>
-        <w:t>RESTful</w:t>
+        <w:t>WebSockets</w:t>
       </w:r>
       <w:proofErr w:type="spellEnd"/>
       <w:r>
@@ -5891,7 +6142,7 @@
           <w:sz w:val="28"/>
           <w:szCs w:val="28"/>
         </w:rPr>
-        <w:t xml:space="preserve"> API, </w:t>
+        <w:t xml:space="preserve">, </w:t>
       </w:r>
       <w:proofErr w:type="spellStart"/>
       <w:r>
@@ -5900,7 +6151,7 @@
           <w:sz w:val="28"/>
           <w:szCs w:val="28"/>
         </w:rPr>
-        <w:t>Razor</w:t>
+        <w:t>gRPC</w:t>
       </w:r>
       <w:proofErr w:type="spellEnd"/>
       <w:r>
@@ -5909,7 +6160,25 @@
           <w:sz w:val="28"/>
           <w:szCs w:val="28"/>
         </w:rPr>
-        <w:t xml:space="preserve"> для динамических страниц, фильтров, маршрутизации и валидации моделей.</w:t>
+        <w:t xml:space="preserve"> и </w:t>
+      </w:r>
+      <w:proofErr w:type="spellStart"/>
+      <w:r>
+        <w:rPr>
+          <w:rFonts w:ascii="Times New Roman" w:hAnsi="Times New Roman" w:cs="Times New Roman"/>
+          <w:sz w:val="28"/>
+          <w:szCs w:val="28"/>
+        </w:rPr>
+        <w:t>SignalR</w:t>
+      </w:r>
+      <w:proofErr w:type="spellEnd"/>
+      <w:r>
+        <w:rPr>
+          <w:rFonts w:ascii="Times New Roman" w:hAnsi="Times New Roman" w:cs="Times New Roman"/>
+          <w:sz w:val="28"/>
+          <w:szCs w:val="28"/>
+        </w:rPr>
+        <w:t xml:space="preserve"> для реального времени.</w:t>
       </w:r>
     </w:p>
     <w:p>
@@ -5930,15 +6199,15 @@
           <w:sz w:val="28"/>
           <w:szCs w:val="28"/>
         </w:rPr>
-        <w:t>5. Современные стандарты:</w:t>
-      </w:r>
-      <w:r>
-        <w:rPr>
-          <w:rFonts w:ascii="Times New Roman" w:hAnsi="Times New Roman" w:cs="Times New Roman"/>
-          <w:sz w:val="28"/>
-          <w:szCs w:val="28"/>
-        </w:rPr>
-        <w:t xml:space="preserve"> Встроенные инструменты для HTTP/2, </w:t>
+        <w:t>6. Кроссплатформенность:</w:t>
+      </w:r>
+      <w:r>
+        <w:rPr>
+          <w:rFonts w:ascii="Times New Roman" w:hAnsi="Times New Roman" w:cs="Times New Roman"/>
+          <w:sz w:val="28"/>
+          <w:szCs w:val="28"/>
+        </w:rPr>
+        <w:t xml:space="preserve"> Возможность разработки и запуска приложений на </w:t>
       </w:r>
       <w:proofErr w:type="spellStart"/>
       <w:r>
@@ -5947,7 +6216,7 @@
           <w:sz w:val="28"/>
           <w:szCs w:val="28"/>
         </w:rPr>
-        <w:t>WebSockets</w:t>
+        <w:t>Windows</w:t>
       </w:r>
       <w:proofErr w:type="spellEnd"/>
       <w:r>
@@ -5965,7 +6234,7 @@
           <w:sz w:val="28"/>
           <w:szCs w:val="28"/>
         </w:rPr>
-        <w:t>gRPC</w:t>
+        <w:t>Linux</w:t>
       </w:r>
       <w:proofErr w:type="spellEnd"/>
       <w:r>
@@ -5983,7 +6252,7 @@
           <w:sz w:val="28"/>
           <w:szCs w:val="28"/>
         </w:rPr>
-        <w:t>SignalR</w:t>
+        <w:t>macOS</w:t>
       </w:r>
       <w:proofErr w:type="spellEnd"/>
       <w:r>
@@ -5992,7 +6261,25 @@
           <w:sz w:val="28"/>
           <w:szCs w:val="28"/>
         </w:rPr>
-        <w:t xml:space="preserve"> для реального времени.</w:t>
+        <w:t xml:space="preserve"> благодаря .NET </w:t>
+      </w:r>
+      <w:proofErr w:type="spellStart"/>
+      <w:r>
+        <w:rPr>
+          <w:rFonts w:ascii="Times New Roman" w:hAnsi="Times New Roman" w:cs="Times New Roman"/>
+          <w:sz w:val="28"/>
+          <w:szCs w:val="28"/>
+        </w:rPr>
+        <w:t>Core</w:t>
+      </w:r>
+      <w:proofErr w:type="spellEnd"/>
+      <w:r>
+        <w:rPr>
+          <w:rFonts w:ascii="Times New Roman" w:hAnsi="Times New Roman" w:cs="Times New Roman"/>
+          <w:sz w:val="28"/>
+          <w:szCs w:val="28"/>
+        </w:rPr>
+        <w:t xml:space="preserve"> (.NET 5+).</w:t>
       </w:r>
     </w:p>
     <w:p>
@@ -6013,87 +6300,16 @@
           <w:sz w:val="28"/>
           <w:szCs w:val="28"/>
         </w:rPr>
-        <w:t>6. Кроссплатформенность:</w:t>
-      </w:r>
-      <w:r>
-        <w:rPr>
-          <w:rFonts w:ascii="Times New Roman" w:hAnsi="Times New Roman" w:cs="Times New Roman"/>
-          <w:sz w:val="28"/>
-          <w:szCs w:val="28"/>
-        </w:rPr>
-        <w:t xml:space="preserve"> Возможность разработки и запуска приложений на </w:t>
-      </w:r>
-      <w:proofErr w:type="spellStart"/>
-      <w:r>
-        <w:rPr>
-          <w:rFonts w:ascii="Times New Roman" w:hAnsi="Times New Roman" w:cs="Times New Roman"/>
-          <w:sz w:val="28"/>
-          <w:szCs w:val="28"/>
-        </w:rPr>
-        <w:t>Windows</w:t>
-      </w:r>
-      <w:proofErr w:type="spellEnd"/>
-      <w:r>
-        <w:rPr>
-          <w:rFonts w:ascii="Times New Roman" w:hAnsi="Times New Roman" w:cs="Times New Roman"/>
-          <w:sz w:val="28"/>
-          <w:szCs w:val="28"/>
-        </w:rPr>
-        <w:t xml:space="preserve">, </w:t>
-      </w:r>
-      <w:proofErr w:type="spellStart"/>
-      <w:r>
-        <w:rPr>
-          <w:rFonts w:ascii="Times New Roman" w:hAnsi="Times New Roman" w:cs="Times New Roman"/>
-          <w:sz w:val="28"/>
-          <w:szCs w:val="28"/>
-        </w:rPr>
-        <w:t>Linux</w:t>
-      </w:r>
-      <w:proofErr w:type="spellEnd"/>
-      <w:r>
-        <w:rPr>
-          <w:rFonts w:ascii="Times New Roman" w:hAnsi="Times New Roman" w:cs="Times New Roman"/>
-          <w:sz w:val="28"/>
-          <w:szCs w:val="28"/>
-        </w:rPr>
-        <w:t xml:space="preserve"> и </w:t>
-      </w:r>
-      <w:proofErr w:type="spellStart"/>
-      <w:r>
-        <w:rPr>
-          <w:rFonts w:ascii="Times New Roman" w:hAnsi="Times New Roman" w:cs="Times New Roman"/>
-          <w:sz w:val="28"/>
-          <w:szCs w:val="28"/>
-        </w:rPr>
-        <w:t>macOS</w:t>
-      </w:r>
-      <w:proofErr w:type="spellEnd"/>
-      <w:r>
-        <w:rPr>
-          <w:rFonts w:ascii="Times New Roman" w:hAnsi="Times New Roman" w:cs="Times New Roman"/>
-          <w:sz w:val="28"/>
-          <w:szCs w:val="28"/>
-        </w:rPr>
-        <w:t xml:space="preserve"> благодаря .NET </w:t>
-      </w:r>
-      <w:proofErr w:type="spellStart"/>
-      <w:r>
-        <w:rPr>
-          <w:rFonts w:ascii="Times New Roman" w:hAnsi="Times New Roman" w:cs="Times New Roman"/>
-          <w:sz w:val="28"/>
-          <w:szCs w:val="28"/>
-        </w:rPr>
-        <w:t>Core</w:t>
-      </w:r>
-      <w:proofErr w:type="spellEnd"/>
-      <w:r>
-        <w:rPr>
-          <w:rFonts w:ascii="Times New Roman" w:hAnsi="Times New Roman" w:cs="Times New Roman"/>
-          <w:sz w:val="28"/>
-          <w:szCs w:val="28"/>
-        </w:rPr>
-        <w:t xml:space="preserve"> (.NET 5+).</w:t>
+        <w:lastRenderedPageBreak/>
+        <w:t>7. Дружественный для .NET-разработчиков:</w:t>
+      </w:r>
+      <w:r>
+        <w:rPr>
+          <w:rFonts w:ascii="Times New Roman" w:hAnsi="Times New Roman" w:cs="Times New Roman"/>
+          <w:sz w:val="28"/>
+          <w:szCs w:val="28"/>
+        </w:rPr>
+        <w:t xml:space="preserve"> Простота освоения для команд, работающих с C# и .NET, что снижает затраты на обучение.</w:t>
       </w:r>
     </w:p>
     <w:p>
@@ -6114,15 +6330,53 @@
           <w:sz w:val="28"/>
           <w:szCs w:val="28"/>
         </w:rPr>
-        <w:t>7. Дружественный для .NET-разработчиков:</w:t>
-      </w:r>
-      <w:r>
-        <w:rPr>
-          <w:rFonts w:ascii="Times New Roman" w:hAnsi="Times New Roman" w:cs="Times New Roman"/>
-          <w:sz w:val="28"/>
-          <w:szCs w:val="28"/>
-        </w:rPr>
-        <w:t xml:space="preserve"> Простота освоения для команд, работающих с C# и .NET, что снижает затраты на обучение.</w:t>
+        <w:t xml:space="preserve">8. Поддержка </w:t>
+      </w:r>
+      <w:proofErr w:type="spellStart"/>
+      <w:r>
+        <w:rPr>
+          <w:rFonts w:ascii="Times New Roman" w:hAnsi="Times New Roman" w:cs="Times New Roman"/>
+          <w:b/>
+          <w:sz w:val="28"/>
+          <w:szCs w:val="28"/>
+        </w:rPr>
+        <w:t>legacy</w:t>
+      </w:r>
+      <w:proofErr w:type="spellEnd"/>
+      <w:r>
+        <w:rPr>
+          <w:rFonts w:ascii="Times New Roman" w:hAnsi="Times New Roman" w:cs="Times New Roman"/>
+          <w:b/>
+          <w:sz w:val="28"/>
+          <w:szCs w:val="28"/>
+        </w:rPr>
+        <w:t>-систем:</w:t>
+      </w:r>
+      <w:r>
+        <w:rPr>
+          <w:rFonts w:ascii="Times New Roman" w:hAnsi="Times New Roman" w:cs="Times New Roman"/>
+          <w:sz w:val="28"/>
+          <w:szCs w:val="28"/>
+        </w:rPr>
+        <w:t xml:space="preserve"> Хорошо подходит для модернизации и поддержки старых приложений, созданных на </w:t>
+      </w:r>
+      <w:proofErr w:type="gramStart"/>
+      <w:r>
+        <w:rPr>
+          <w:rFonts w:ascii="Times New Roman" w:hAnsi="Times New Roman" w:cs="Times New Roman"/>
+          <w:sz w:val="28"/>
+          <w:szCs w:val="28"/>
+        </w:rPr>
+        <w:t>классическом</w:t>
+      </w:r>
+      <w:proofErr w:type="gramEnd"/>
+      <w:r>
+        <w:rPr>
+          <w:rFonts w:ascii="Times New Roman" w:hAnsi="Times New Roman" w:cs="Times New Roman"/>
+          <w:sz w:val="28"/>
+          <w:szCs w:val="28"/>
+        </w:rPr>
+        <w:t xml:space="preserve"> ASP.NET.</w:t>
       </w:r>
     </w:p>
     <w:p>
@@ -6139,59 +6393,38 @@
       <w:r>
         <w:rPr>
           <w:rFonts w:ascii="Times New Roman" w:hAnsi="Times New Roman" w:cs="Times New Roman"/>
-          <w:b/>
-          <w:sz w:val="28"/>
-          <w:szCs w:val="28"/>
-        </w:rPr>
-        <w:t xml:space="preserve">8. Поддержка </w:t>
-      </w:r>
-      <w:proofErr w:type="spellStart"/>
-      <w:r>
-        <w:rPr>
-          <w:rFonts w:ascii="Times New Roman" w:hAnsi="Times New Roman" w:cs="Times New Roman"/>
-          <w:b/>
-          <w:sz w:val="28"/>
-          <w:szCs w:val="28"/>
-        </w:rPr>
-        <w:t>legacy</w:t>
-      </w:r>
-      <w:proofErr w:type="spellEnd"/>
-      <w:r>
-        <w:rPr>
-          <w:rFonts w:ascii="Times New Roman" w:hAnsi="Times New Roman" w:cs="Times New Roman"/>
-          <w:b/>
-          <w:sz w:val="28"/>
-          <w:szCs w:val="28"/>
-        </w:rPr>
-        <w:t>-систем:</w:t>
-      </w:r>
-      <w:r>
-        <w:rPr>
-          <w:rFonts w:ascii="Times New Roman" w:hAnsi="Times New Roman" w:cs="Times New Roman"/>
-          <w:sz w:val="28"/>
-          <w:szCs w:val="28"/>
-        </w:rPr>
-        <w:t xml:space="preserve"> Хорошо подходит для модернизации и поддержки старых приложений, созданных на </w:t>
-      </w:r>
-      <w:proofErr w:type="gramStart"/>
-      <w:r>
-        <w:rPr>
-          <w:rFonts w:ascii="Times New Roman" w:hAnsi="Times New Roman" w:cs="Times New Roman"/>
-          <w:sz w:val="28"/>
-          <w:szCs w:val="28"/>
-        </w:rPr>
-        <w:t>классическом</w:t>
-      </w:r>
-      <w:proofErr w:type="gramEnd"/>
-      <w:r>
-        <w:rPr>
-          <w:rFonts w:ascii="Times New Roman" w:hAnsi="Times New Roman" w:cs="Times New Roman"/>
-          <w:sz w:val="28"/>
-          <w:szCs w:val="28"/>
-        </w:rPr>
-        <w:t xml:space="preserve"> ASP.NET.</w:t>
-      </w:r>
-    </w:p>
+          <w:sz w:val="28"/>
+          <w:szCs w:val="28"/>
+        </w:rPr>
+        <w:t>Таким образом, ASP.NET MVC становится идеальным решением для разработки веб-приложений, сочетая в себе гибкость, масштабируемость и удобство как в процессе разработки, так и в дальнейшей поддержке проекта. Благодаря четкой архитектуре, широким возможностям настройки и интеграции с современными технологиями, этот фреймворк позволяет создавать надежные, производительные и легко тестируемые приложения. Кроме того, его совместимость с актуальными стандартами разработки и кроссплатформенность делают ASP.NET MVC особенно привлекательным выбором. Это обеспечивает не только высокое качество продукта, но и возможность его дальнейшего развития без значительных затрат на модификацию или переписывание кода.</w:t>
+      </w:r>
+    </w:p>
+    <w:p>
+      <w:pPr>
+        <w:pStyle w:val="2"/>
+        <w:jc w:val="center"/>
+        <w:rPr>
+          <w:rFonts w:ascii="Times New Roman" w:hAnsi="Times New Roman" w:cs="Times New Roman"/>
+          <w:color w:val="auto"/>
+          <w:sz w:val="28"/>
+          <w:szCs w:val="28"/>
+        </w:rPr>
+      </w:pPr>
+      <w:bookmarkStart w:id="25" w:name="_Toc167350141"/>
+      <w:bookmarkStart w:id="26" w:name="_Toc192496259"/>
+      <w:r>
+        <w:rPr>
+          <w:rFonts w:ascii="Times New Roman" w:hAnsi="Times New Roman" w:cs="Times New Roman"/>
+          <w:color w:val="auto"/>
+          <w:sz w:val="28"/>
+          <w:szCs w:val="28"/>
+        </w:rPr>
+        <w:t>2.2 Среда разработки</w:t>
+      </w:r>
+      <w:bookmarkEnd w:id="25"/>
+      <w:bookmarkEnd w:id="26"/>
+    </w:p>
+    <w:p/>
     <w:p>
       <w:pPr>
         <w:spacing w:after="0" w:line="360" w:lineRule="auto"/>
@@ -6209,62 +6442,7 @@
           <w:sz w:val="28"/>
           <w:szCs w:val="28"/>
         </w:rPr>
-        <w:t>Таким образом, ASP.NET MVC становится идеальным решением для разработки веб-приложений, сочетая в себе гибкость, масштабируемость и удобство как в процессе разработки, так и в дальнейшей поддержке проекта. Благодаря четкой архитектуре, широким возможностям настройки и интеграции с современными технологиями, этот фреймворк позволяет создавать надежные, производительные и легко тестируемые приложения. Кроме того, его совместимость с актуальными стандартами разработки и кроссплатформенность делают ASP.NET MVC особенно привлекательным выбором. Это обеспечивает не только высокое качество продукта, но и возможность его дальнейшего развития без значительных затрат на модификацию или переписывание кода.</w:t>
-      </w:r>
-    </w:p>
-    <w:p>
-      <w:pPr>
-        <w:pStyle w:val="2"/>
-        <w:jc w:val="center"/>
-        <w:rPr>
-          <w:rFonts w:ascii="Times New Roman" w:hAnsi="Times New Roman" w:cs="Times New Roman"/>
-          <w:color w:val="auto"/>
-          <w:sz w:val="28"/>
-          <w:szCs w:val="28"/>
-        </w:rPr>
-      </w:pPr>
-      <w:bookmarkStart w:id="26" w:name="_Toc167350141"/>
-      <w:bookmarkStart w:id="27" w:name="_Toc192087992"/>
-      <w:r>
-        <w:rPr>
-          <w:rFonts w:ascii="Times New Roman" w:hAnsi="Times New Roman" w:cs="Times New Roman"/>
-          <w:color w:val="auto"/>
-          <w:sz w:val="28"/>
-          <w:szCs w:val="28"/>
-        </w:rPr>
-        <w:t>2.2 Среда разработки</w:t>
-      </w:r>
-      <w:bookmarkEnd w:id="26"/>
-      <w:bookmarkEnd w:id="27"/>
-    </w:p>
-    <w:p/>
-    <w:p>
-      <w:pPr>
-        <w:spacing w:after="0" w:line="360" w:lineRule="auto"/>
-        <w:ind w:firstLine="709"/>
-        <w:jc w:val="both"/>
-        <w:rPr>
-          <w:rFonts w:ascii="Times New Roman" w:hAnsi="Times New Roman" w:cs="Times New Roman"/>
-          <w:sz w:val="28"/>
-          <w:szCs w:val="28"/>
-        </w:rPr>
-      </w:pPr>
-      <w:r>
-        <w:rPr>
-          <w:rFonts w:ascii="Times New Roman" w:hAnsi="Times New Roman" w:cs="Times New Roman"/>
-          <w:sz w:val="28"/>
-          <w:szCs w:val="28"/>
-        </w:rPr>
-        <w:t xml:space="preserve">Поскольку для разработки веб-приложения был выбран фреймворк ASP.NET MVC, важно подобрать среду разработки, которая максимально соответствует его особенностям и предоставляет все необходимые инструменты для эффективной и удобной работы. Правильный выбор IDE позволит не только упростить процесс разработки, но и повысить производительность за счет интегрированных возможностей и </w:t>
-      </w:r>
-      <w:r>
-        <w:rPr>
-          <w:rFonts w:ascii="Times New Roman" w:hAnsi="Times New Roman" w:cs="Times New Roman"/>
-          <w:sz w:val="28"/>
-          <w:szCs w:val="28"/>
-        </w:rPr>
-        <w:lastRenderedPageBreak/>
-        <w:t>оптимизированных инструментов, специально адаптированных для работы с этим фреймворком.</w:t>
+        <w:t>Поскольку для разработки веб-приложения был выбран фреймворк ASP.NET MVC, важно подобрать среду разработки, которая максимально соответствует его особенностям и предоставляет все необходимые инструменты для эффективной и удобной работы. Правильный выбор IDE позволит не только упростить процесс разработки, но и повысить производительность за счет интегрированных возможностей и оптимизированных инструментов, специально адаптированных для работы с этим фреймворком.</w:t>
       </w:r>
     </w:p>
     <w:p>
@@ -6319,7 +6497,7 @@
         </w:rPr>
         <w:t xml:space="preserve"> это интегрированная среда разработки (IDE) от Microsoft, которая оптимально подходит для работы с </w:t>
       </w:r>
-      <w:commentRangeStart w:id="28"/>
+      <w:commentRangeStart w:id="27"/>
       <w:proofErr w:type="spellStart"/>
       <w:r>
         <w:rPr>
@@ -6336,15 +6514,13 @@
         </w:rPr>
         <w:t xml:space="preserve"> </w:t>
       </w:r>
-      <w:proofErr w:type="spellStart"/>
-      <w:r>
-        <w:rPr>
-          <w:sz w:val="28"/>
-          <w:szCs w:val="28"/>
-        </w:rPr>
-        <w:t>Blazor</w:t>
-      </w:r>
-      <w:proofErr w:type="spellEnd"/>
+      <w:r>
+        <w:rPr>
+          <w:sz w:val="28"/>
+          <w:szCs w:val="28"/>
+        </w:rPr>
+        <w:t>ASP.NET MVC</w:t>
+      </w:r>
       <w:r>
         <w:rPr>
           <w:sz w:val="28"/>
@@ -6352,21 +6528,36 @@
         </w:rPr>
         <w:t xml:space="preserve">. </w:t>
       </w:r>
-      <w:commentRangeEnd w:id="28"/>
+      <w:commentRangeEnd w:id="27"/>
       <w:r>
         <w:rPr>
           <w:rStyle w:val="af"/>
           <w:rFonts w:asciiTheme="minorHAnsi" w:eastAsiaTheme="minorHAnsi" w:hAnsiTheme="minorHAnsi" w:cstheme="minorBidi"/>
           <w:lang w:eastAsia="en-US"/>
         </w:rPr>
-        <w:commentReference w:id="28"/>
-      </w:r>
-      <w:r>
-        <w:rPr>
-          <w:sz w:val="28"/>
-          <w:szCs w:val="28"/>
-        </w:rPr>
-        <w:t>Она предоставляет обширный набор инструментов для разработки веб-приложений на платформе .NET и поддерживает язык программирования C# и другие технологии, используемые в экосистеме .NET.  К преимуществам можно то, что бесплатная версия «Community Edition» для рядового пользователя будет иметь вполне себе обширный функционал, который можно расширить, подключив плагины</w:t>
+        <w:commentReference w:id="27"/>
+      </w:r>
+      <w:r>
+        <w:rPr>
+          <w:sz w:val="28"/>
+          <w:szCs w:val="28"/>
+        </w:rPr>
+        <w:t>Она предоставляет обширный набор инструментов для разработки веб-</w:t>
+      </w:r>
+      <w:r>
+        <w:rPr>
+          <w:sz w:val="28"/>
+          <w:szCs w:val="28"/>
+        </w:rPr>
+        <w:lastRenderedPageBreak/>
+        <w:t>приложений на платформе .NET и поддерживает язык программирования C# и другие технологии, используемые в экосистеме .NET.  К преимуществам можно то, что бесплатная версия «Community Edition» для рядового пользователя будет иметь вполне себе обширный функционал, который можно расширить, подключив плагины</w:t>
+      </w:r>
+      <w:r>
+        <w:rPr>
+          <w:sz w:val="28"/>
+          <w:szCs w:val="28"/>
+        </w:rPr>
+        <w:t xml:space="preserve"> (Рис. 5)</w:t>
       </w:r>
       <w:r>
         <w:rPr>
@@ -6446,7 +6637,7 @@
           <w:sz w:val="24"/>
           <w:szCs w:val="24"/>
         </w:rPr>
-        <w:t>Рисунок</w:t>
+        <w:t>Рис.</w:t>
       </w:r>
       <w:r>
         <w:rPr>
@@ -6566,7 +6757,16 @@
           <w:sz w:val="24"/>
           <w:szCs w:val="24"/>
         </w:rPr>
-        <w:t xml:space="preserve">. </w:t>
+        <w:t xml:space="preserve"> -</w:t>
+      </w:r>
+      <w:r>
+        <w:rPr>
+          <w:rFonts w:ascii="Times New Roman" w:hAnsi="Times New Roman" w:cs="Times New Roman"/>
+          <w:color w:val="auto"/>
+          <w:sz w:val="24"/>
+          <w:szCs w:val="24"/>
+        </w:rPr>
+        <w:t xml:space="preserve"> </w:t>
       </w:r>
       <w:r>
         <w:rPr>
@@ -6635,7 +6835,6 @@
         <w:t>Studio</w:t>
       </w:r>
     </w:p>
-    <w:p/>
     <w:p>
       <w:pPr>
         <w:spacing w:after="0" w:line="360" w:lineRule="auto"/>
@@ -6647,6 +6846,7 @@
           <w:szCs w:val="28"/>
         </w:rPr>
       </w:pPr>
+      <w:proofErr w:type="spellStart"/>
       <w:r>
         <w:rPr>
           <w:rFonts w:ascii="Times New Roman" w:hAnsi="Times New Roman" w:cs="Times New Roman"/>
@@ -6654,7 +6854,57 @@
           <w:sz w:val="28"/>
           <w:szCs w:val="28"/>
         </w:rPr>
-        <w:t>Visual Studio Code —</w:t>
+        <w:t>Visual</w:t>
+      </w:r>
+      <w:proofErr w:type="spellEnd"/>
+      <w:r>
+        <w:rPr>
+          <w:rFonts w:ascii="Times New Roman" w:hAnsi="Times New Roman" w:cs="Times New Roman"/>
+          <w:b/>
+          <w:sz w:val="28"/>
+          <w:szCs w:val="28"/>
+        </w:rPr>
+        <w:t xml:space="preserve"> </w:t>
+      </w:r>
+      <w:proofErr w:type="spellStart"/>
+      <w:r>
+        <w:rPr>
+          <w:rFonts w:ascii="Times New Roman" w:hAnsi="Times New Roman" w:cs="Times New Roman"/>
+          <w:b/>
+          <w:sz w:val="28"/>
+          <w:szCs w:val="28"/>
+        </w:rPr>
+        <w:t>Studio</w:t>
+      </w:r>
+      <w:proofErr w:type="spellEnd"/>
+      <w:r>
+        <w:rPr>
+          <w:rFonts w:ascii="Times New Roman" w:hAnsi="Times New Roman" w:cs="Times New Roman"/>
+          <w:b/>
+          <w:sz w:val="28"/>
+          <w:szCs w:val="28"/>
+        </w:rPr>
+        <w:t xml:space="preserve"> </w:t>
+      </w:r>
+      <w:proofErr w:type="spellStart"/>
+      <w:r>
+        <w:rPr>
+          <w:rFonts w:ascii="Times New Roman" w:hAnsi="Times New Roman" w:cs="Times New Roman"/>
+          <w:b/>
+          <w:sz w:val="28"/>
+          <w:szCs w:val="28"/>
+        </w:rPr>
+        <w:t>Code</w:t>
+      </w:r>
+      <w:proofErr w:type="spellEnd"/>
+      <w:r>
+        <w:rPr>
+          <w:rFonts w:ascii="Times New Roman" w:hAnsi="Times New Roman" w:cs="Times New Roman"/>
+          <w:b/>
+          <w:sz w:val="28"/>
+          <w:szCs w:val="28"/>
+        </w:rPr>
+        <w:t xml:space="preserve"> —</w:t>
       </w:r>
       <w:r>
         <w:rPr>
@@ -6734,16 +6984,23 @@
           <w:sz w:val="28"/>
           <w:szCs w:val="28"/>
         </w:rPr>
-        <w:t xml:space="preserve"> редактором и плата за плагины не требуется. Также для того, чтобы приступить к работе не потребуется много ресурсов, так как он </w:t>
-      </w:r>
-      <w:r>
-        <w:rPr>
-          <w:rFonts w:ascii="Times New Roman" w:hAnsi="Times New Roman" w:cs="Times New Roman"/>
-          <w:sz w:val="28"/>
-          <w:szCs w:val="28"/>
-        </w:rPr>
-        <w:lastRenderedPageBreak/>
-        <w:t>является достаточно легковесным. Несмотря на поддержку .NET-платформы, Visual Studio Code неудобен для сложных проектов. К минусам можно отнести сомнительную надежность, так как многие надстройки имеют низкое качество сборки и не всегда выполняют даже основные функции.</w:t>
+        <w:t xml:space="preserve"> редактором и плата за плагины не требуется. Также для того, чтобы приступить к работе не потребуется много ресурсов, так как он является достаточно легковесным. Несмотря на поддержку .NET-платформы, Visual Studio Code неудобен для сложных проектов. К минусам можно отнести сомнительную надежность, так как многие надстройки имеют низкое качество сборки и не всегда выполняют даже основные функции</w:t>
+      </w:r>
+      <w:r>
+        <w:rPr>
+          <w:rFonts w:ascii="Times New Roman" w:hAnsi="Times New Roman" w:cs="Times New Roman"/>
+          <w:sz w:val="28"/>
+          <w:szCs w:val="28"/>
+        </w:rPr>
+        <w:t xml:space="preserve"> (Рис. 6)</w:t>
+      </w:r>
+      <w:r>
+        <w:rPr>
+          <w:rFonts w:ascii="Times New Roman" w:hAnsi="Times New Roman" w:cs="Times New Roman"/>
+          <w:sz w:val="28"/>
+          <w:szCs w:val="28"/>
+        </w:rPr>
+        <w:t>.</w:t>
       </w:r>
     </w:p>
     <w:p>
@@ -6769,6 +7026,7 @@
           <w:noProof/>
           <w:lang w:eastAsia="ru-RU"/>
         </w:rPr>
+        <w:lastRenderedPageBreak/>
         <w:drawing>
           <wp:inline distT="0" distB="0" distL="0" distR="0" wp14:anchorId="76F1B780" wp14:editId="3219A86E">
             <wp:extent cx="5940425" cy="3643168"/>
@@ -6828,23 +7086,35 @@
           <w:color w:val="auto"/>
           <w:sz w:val="24"/>
           <w:szCs w:val="24"/>
-        </w:rPr>
-      </w:pPr>
-      <w:r>
-        <w:rPr>
-          <w:rFonts w:ascii="Times New Roman" w:hAnsi="Times New Roman" w:cs="Times New Roman"/>
-          <w:color w:val="auto"/>
-          <w:sz w:val="24"/>
-          <w:szCs w:val="24"/>
-        </w:rPr>
-        <w:t>Рисунок</w:t>
-      </w:r>
-      <w:r>
-        <w:rPr>
-          <w:rFonts w:ascii="Times New Roman" w:hAnsi="Times New Roman" w:cs="Times New Roman"/>
-          <w:color w:val="auto"/>
-          <w:sz w:val="24"/>
-          <w:szCs w:val="24"/>
+          <w:lang w:val="en-US"/>
+        </w:rPr>
+      </w:pPr>
+      <w:r>
+        <w:rPr>
+          <w:rFonts w:ascii="Times New Roman" w:hAnsi="Times New Roman" w:cs="Times New Roman"/>
+          <w:color w:val="auto"/>
+          <w:sz w:val="24"/>
+          <w:szCs w:val="24"/>
+        </w:rPr>
+        <w:t>Рис</w:t>
+      </w:r>
+      <w:r>
+        <w:rPr>
+          <w:rFonts w:ascii="Times New Roman" w:hAnsi="Times New Roman" w:cs="Times New Roman"/>
+          <w:color w:val="auto"/>
+          <w:sz w:val="24"/>
+          <w:szCs w:val="24"/>
+          <w:lang w:val="en-US"/>
+        </w:rPr>
+        <w:t>.</w:t>
+      </w:r>
+      <w:r>
+        <w:rPr>
+          <w:rFonts w:ascii="Times New Roman" w:hAnsi="Times New Roman" w:cs="Times New Roman"/>
+          <w:color w:val="auto"/>
+          <w:sz w:val="24"/>
+          <w:szCs w:val="24"/>
+          <w:lang w:val="en-US"/>
         </w:rPr>
         <w:t xml:space="preserve"> </w:t>
       </w:r>
@@ -6863,6 +7133,7 @@
           <w:color w:val="auto"/>
           <w:sz w:val="24"/>
           <w:szCs w:val="24"/>
+          <w:lang w:val="en-US"/>
         </w:rPr>
         <w:instrText xml:space="preserve"> </w:instrText>
       </w:r>
@@ -6882,6 +7153,7 @@
           <w:color w:val="auto"/>
           <w:sz w:val="24"/>
           <w:szCs w:val="24"/>
+          <w:lang w:val="en-US"/>
         </w:rPr>
         <w:instrText xml:space="preserve"> </w:instrText>
       </w:r>
@@ -6900,6 +7172,7 @@
           <w:color w:val="auto"/>
           <w:sz w:val="24"/>
           <w:szCs w:val="24"/>
+          <w:lang w:val="en-US"/>
         </w:rPr>
         <w:instrText xml:space="preserve"> \* </w:instrText>
       </w:r>
@@ -6919,6 +7192,7 @@
           <w:color w:val="auto"/>
           <w:sz w:val="24"/>
           <w:szCs w:val="24"/>
+          <w:lang w:val="en-US"/>
         </w:rPr>
         <w:instrText xml:space="preserve"> </w:instrText>
       </w:r>
@@ -6938,6 +7212,7 @@
           <w:color w:val="auto"/>
           <w:sz w:val="24"/>
           <w:szCs w:val="24"/>
+          <w:lang w:val="en-US"/>
         </w:rPr>
         <w:t>6</w:t>
       </w:r>
@@ -6956,8 +7231,19 @@
           <w:color w:val="auto"/>
           <w:sz w:val="24"/>
           <w:szCs w:val="24"/>
-        </w:rPr>
-        <w:t xml:space="preserve">. </w:t>
+          <w:lang w:val="en-US"/>
+        </w:rPr>
+        <w:t xml:space="preserve"> -</w:t>
+      </w:r>
+      <w:r>
+        <w:rPr>
+          <w:rFonts w:ascii="Times New Roman" w:hAnsi="Times New Roman" w:cs="Times New Roman"/>
+          <w:color w:val="auto"/>
+          <w:sz w:val="24"/>
+          <w:szCs w:val="24"/>
+          <w:lang w:val="en-US"/>
+        </w:rPr>
+        <w:t xml:space="preserve"> </w:t>
       </w:r>
       <w:r>
         <w:rPr>
@@ -6974,6 +7260,7 @@
           <w:color w:val="auto"/>
           <w:sz w:val="24"/>
           <w:szCs w:val="24"/>
+          <w:lang w:val="en-US"/>
         </w:rPr>
         <w:t xml:space="preserve"> </w:t>
       </w:r>
@@ -6993,6 +7280,7 @@
           <w:color w:val="auto"/>
           <w:sz w:val="24"/>
           <w:szCs w:val="24"/>
+          <w:lang w:val="en-US"/>
         </w:rPr>
         <w:t xml:space="preserve"> </w:t>
       </w:r>
@@ -7012,6 +7300,7 @@
           <w:color w:val="auto"/>
           <w:sz w:val="24"/>
           <w:szCs w:val="24"/>
+          <w:lang w:val="en-US"/>
         </w:rPr>
         <w:t xml:space="preserve"> </w:t>
       </w:r>
@@ -7373,15 +7662,7 @@
           <w:sz w:val="28"/>
           <w:szCs w:val="28"/>
         </w:rPr>
-        <w:t xml:space="preserve"> IDEA требует значительных вычислительных </w:t>
-      </w:r>
-      <w:r>
-        <w:rPr>
-          <w:sz w:val="28"/>
-          <w:szCs w:val="28"/>
-        </w:rPr>
-        <w:lastRenderedPageBreak/>
-        <w:t>ресурсов (CPU, RAM), особенно если проекты больши</w:t>
+        <w:t xml:space="preserve"> IDEA требует значительных вычислительных ресурсов (CPU, RAM), особенно если проекты больши</w:t>
       </w:r>
       <w:r>
         <w:rPr>
@@ -7395,7 +7676,21 @@
           <w:sz w:val="28"/>
           <w:szCs w:val="28"/>
         </w:rPr>
-        <w:t>Ultimate Edition является платной, что может быть недоступно для некоторых разработчиков или маленьких компаний.</w:t>
+        <w:t>Ultimate Edition является платной, что может быть недоступно для некоторых разработчиков или маленьких компаний</w:t>
+      </w:r>
+      <w:r>
+        <w:rPr>
+          <w:sz w:val="28"/>
+          <w:szCs w:val="28"/>
+        </w:rPr>
+        <w:t xml:space="preserve"> (Рис. 7)</w:t>
+      </w:r>
+      <w:r>
+        <w:rPr>
+          <w:sz w:val="28"/>
+          <w:szCs w:val="28"/>
+        </w:rPr>
+        <w:t>.</w:t>
       </w:r>
     </w:p>
     <w:p>
@@ -7411,6 +7706,7 @@
           <w:szCs w:val="28"/>
           <w:lang w:eastAsia="ru-RU"/>
         </w:rPr>
+        <w:lastRenderedPageBreak/>
         <w:drawing>
           <wp:inline distT="0" distB="0" distL="0" distR="0" wp14:anchorId="1D5F526A" wp14:editId="6CE966CD">
             <wp:extent cx="5130141" cy="5130141"/>
@@ -7472,7 +7768,16 @@
           <w:sz w:val="24"/>
           <w:szCs w:val="24"/>
         </w:rPr>
-        <w:t xml:space="preserve">Рисунок </w:t>
+        <w:t>Рис.</w:t>
+      </w:r>
+      <w:r>
+        <w:rPr>
+          <w:rFonts w:ascii="Times New Roman" w:hAnsi="Times New Roman" w:cs="Times New Roman"/>
+          <w:color w:val="auto"/>
+          <w:sz w:val="24"/>
+          <w:szCs w:val="24"/>
+        </w:rPr>
+        <w:t xml:space="preserve"> </w:t>
       </w:r>
       <w:r>
         <w:rPr>
@@ -7527,7 +7832,16 @@
           <w:sz w:val="24"/>
           <w:szCs w:val="24"/>
         </w:rPr>
-        <w:t xml:space="preserve">. Пользовательский интерфейс </w:t>
+        <w:t xml:space="preserve"> -</w:t>
+      </w:r>
+      <w:r>
+        <w:rPr>
+          <w:rFonts w:ascii="Times New Roman" w:hAnsi="Times New Roman" w:cs="Times New Roman"/>
+          <w:color w:val="auto"/>
+          <w:sz w:val="24"/>
+          <w:szCs w:val="24"/>
+        </w:rPr>
+        <w:t xml:space="preserve"> Пользовательский интерфейс </w:t>
       </w:r>
       <w:proofErr w:type="spellStart"/>
       <w:r>
@@ -7604,27 +7918,25 @@
           <w:sz w:val="28"/>
           <w:szCs w:val="28"/>
         </w:rPr>
-        <w:t xml:space="preserve">, аналогичная IDE для </w:t>
-      </w:r>
-      <w:proofErr w:type="gramStart"/>
-      <w:r>
-        <w:rPr>
-          <w:rFonts w:ascii="Times New Roman" w:hAnsi="Times New Roman" w:cs="Times New Roman"/>
-          <w:sz w:val="28"/>
-          <w:szCs w:val="28"/>
-        </w:rPr>
-        <w:t>соз</w:t>
-      </w:r>
-      <w:commentRangeStart w:id="29"/>
-      <w:r>
-        <w:rPr>
-          <w:rFonts w:ascii="Times New Roman" w:hAnsi="Times New Roman" w:cs="Times New Roman"/>
-          <w:sz w:val="28"/>
-          <w:szCs w:val="28"/>
-        </w:rPr>
-        <w:t>дании</w:t>
-      </w:r>
-      <w:proofErr w:type="gramEnd"/>
+        <w:t>, аналогичная IDE для соз</w:t>
+      </w:r>
+      <w:commentRangeStart w:id="28"/>
+      <w:r>
+        <w:rPr>
+          <w:rFonts w:ascii="Times New Roman" w:hAnsi="Times New Roman" w:cs="Times New Roman"/>
+          <w:sz w:val="28"/>
+          <w:szCs w:val="28"/>
+        </w:rPr>
+        <w:t>д</w:t>
+      </w:r>
+      <w:r>
+        <w:rPr>
+          <w:rFonts w:ascii="Times New Roman" w:hAnsi="Times New Roman" w:cs="Times New Roman"/>
+          <w:sz w:val="28"/>
+          <w:szCs w:val="28"/>
+        </w:rPr>
+        <w:t>ания</w:t>
+      </w:r>
       <w:r>
         <w:rPr>
           <w:rFonts w:ascii="Times New Roman" w:hAnsi="Times New Roman" w:cs="Times New Roman"/>
@@ -7633,12 +7945,12 @@
         </w:rPr>
         <w:t xml:space="preserve"> </w:t>
       </w:r>
-      <w:commentRangeEnd w:id="29"/>
+      <w:commentRangeEnd w:id="28"/>
       <w:r>
         <w:rPr>
           <w:rStyle w:val="af"/>
         </w:rPr>
-        <w:commentReference w:id="29"/>
+        <w:commentReference w:id="28"/>
       </w:r>
       <w:r>
         <w:rPr>
@@ -7648,16 +7960,14 @@
         </w:rPr>
         <w:t xml:space="preserve">приложений на множестве языков, а так же поддержка основных операционных систем. Возможность кастомизации позволяет пользователям настраивать расположение функций и окон в соответствии с их личными предпочтениями. К </w:t>
       </w:r>
-      <w:proofErr w:type="gramStart"/>
-      <w:r>
-        <w:rPr>
-          <w:rFonts w:ascii="Times New Roman" w:hAnsi="Times New Roman" w:cs="Times New Roman"/>
-          <w:sz w:val="28"/>
-          <w:szCs w:val="28"/>
-        </w:rPr>
-        <w:t>сожалению</w:t>
-      </w:r>
-      <w:proofErr w:type="gramEnd"/>
+      <w:r>
+        <w:rPr>
+          <w:rFonts w:ascii="Times New Roman" w:hAnsi="Times New Roman" w:cs="Times New Roman"/>
+          <w:sz w:val="28"/>
+          <w:szCs w:val="28"/>
+        </w:rPr>
+        <w:t>сожалению,</w:t>
+      </w:r>
       <w:r>
         <w:rPr>
           <w:rFonts w:ascii="Times New Roman" w:hAnsi="Times New Roman" w:cs="Times New Roman"/>
@@ -7682,7 +7992,23 @@
           <w:sz w:val="28"/>
           <w:szCs w:val="28"/>
         </w:rPr>
-        <w:t xml:space="preserve"> есть собственный отладчик и инструменты для работы с кодом, в части поддержки разных платформ и проектов – это пока сырая IDE.</w:t>
+        <w:t xml:space="preserve"> есть собственный отладчик и инструменты для работы с кодом, в части поддержки разных платформ и проектов – это пока сырая IDE</w:t>
+      </w:r>
+      <w:r>
+        <w:rPr>
+          <w:rFonts w:ascii="Times New Roman" w:hAnsi="Times New Roman" w:cs="Times New Roman"/>
+          <w:sz w:val="28"/>
+          <w:szCs w:val="28"/>
+        </w:rPr>
+        <w:t xml:space="preserve"> (Рис. 8)</w:t>
+      </w:r>
+      <w:r>
+        <w:rPr>
+          <w:rFonts w:ascii="Times New Roman" w:hAnsi="Times New Roman" w:cs="Times New Roman"/>
+          <w:sz w:val="28"/>
+          <w:szCs w:val="28"/>
+        </w:rPr>
+        <w:t>.</w:t>
       </w:r>
     </w:p>
     <w:p>
@@ -7762,7 +8088,16 @@
           <w:sz w:val="24"/>
           <w:szCs w:val="24"/>
         </w:rPr>
-        <w:t xml:space="preserve">Рисунок </w:t>
+        <w:t>Рис.</w:t>
+      </w:r>
+      <w:r>
+        <w:rPr>
+          <w:rFonts w:ascii="Times New Roman" w:hAnsi="Times New Roman" w:cs="Times New Roman"/>
+          <w:color w:val="auto"/>
+          <w:sz w:val="24"/>
+          <w:szCs w:val="24"/>
+        </w:rPr>
+        <w:t xml:space="preserve"> </w:t>
       </w:r>
       <w:r>
         <w:rPr>
@@ -7817,7 +8152,16 @@
           <w:sz w:val="24"/>
           <w:szCs w:val="24"/>
         </w:rPr>
-        <w:t xml:space="preserve">. Интерфейс </w:t>
+        <w:t xml:space="preserve"> -</w:t>
+      </w:r>
+      <w:r>
+        <w:rPr>
+          <w:rFonts w:ascii="Times New Roman" w:hAnsi="Times New Roman" w:cs="Times New Roman"/>
+          <w:color w:val="auto"/>
+          <w:sz w:val="24"/>
+          <w:szCs w:val="24"/>
+        </w:rPr>
+        <w:t xml:space="preserve"> Интерфейс </w:t>
       </w:r>
       <w:proofErr w:type="spellStart"/>
       <w:r>
@@ -7871,8 +8215,8 @@
           <w:szCs w:val="28"/>
         </w:rPr>
       </w:pPr>
-      <w:bookmarkStart w:id="30" w:name="_Toc167350142"/>
-      <w:bookmarkStart w:id="31" w:name="_Toc192087993"/>
+      <w:bookmarkStart w:id="29" w:name="_Toc167350142"/>
+      <w:bookmarkStart w:id="30" w:name="_Toc192496260"/>
       <w:r>
         <w:rPr>
           <w:rFonts w:ascii="Times New Roman" w:hAnsi="Times New Roman" w:cs="Times New Roman"/>
@@ -7882,8 +8226,8 @@
         </w:rPr>
         <w:t>2.3 Система управления базами данных</w:t>
       </w:r>
+      <w:bookmarkEnd w:id="29"/>
       <w:bookmarkEnd w:id="30"/>
-      <w:bookmarkEnd w:id="31"/>
     </w:p>
     <w:p/>
     <w:p>
@@ -8405,6 +8749,7 @@
           <w:szCs w:val="28"/>
         </w:rPr>
       </w:pPr>
+      <w:commentRangeStart w:id="31"/>
       <w:r>
         <w:rPr>
           <w:rFonts w:ascii="Times New Roman" w:hAnsi="Times New Roman" w:cs="Times New Roman"/>
@@ -8461,6 +8806,13 @@
           <w:szCs w:val="28"/>
         </w:rPr>
         <w:t xml:space="preserve"> эффективного веб-приложения.  </w:t>
+      </w:r>
+      <w:commentRangeEnd w:id="31"/>
+      <w:r>
+        <w:rPr>
+          <w:rStyle w:val="af"/>
+        </w:rPr>
+        <w:commentReference w:id="31"/>
       </w:r>
     </w:p>
     <w:p>
@@ -8511,7 +8863,7 @@
         </w:rPr>
       </w:pPr>
       <w:bookmarkStart w:id="33" w:name="_Toc167350143"/>
-      <w:bookmarkStart w:id="34" w:name="_Toc192087994"/>
+      <w:bookmarkStart w:id="34" w:name="_Toc192496261"/>
       <w:r>
         <w:rPr>
           <w:rFonts w:ascii="Times New Roman" w:hAnsi="Times New Roman" w:cs="Times New Roman"/>
@@ -8660,8 +9012,8 @@
     </w:p>
     <w:p>
       <w:pPr>
-        <w:spacing w:line="360" w:lineRule="auto"/>
-        <w:ind w:firstLine="851"/>
+        <w:spacing w:after="0" w:line="360" w:lineRule="auto"/>
+        <w:ind w:firstLine="709"/>
         <w:jc w:val="both"/>
         <w:rPr>
           <w:rFonts w:ascii="Times New Roman" w:hAnsi="Times New Roman" w:cs="Times New Roman"/>
@@ -8798,7 +9150,9 @@
     </w:p>
     <w:p>
       <w:pPr>
-        <w:ind w:firstLine="851"/>
+        <w:spacing w:after="0" w:line="360" w:lineRule="auto"/>
+        <w:ind w:firstLine="709"/>
+        <w:jc w:val="both"/>
         <w:rPr>
           <w:rFonts w:ascii="Times New Roman" w:hAnsi="Times New Roman" w:cs="Times New Roman"/>
           <w:sz w:val="28"/>
@@ -8899,16 +9253,9 @@
     </w:p>
     <w:p>
       <w:pPr>
-        <w:pStyle w:val="ac"/>
-        <w:rPr>
-          <w:sz w:val="28"/>
-          <w:szCs w:val="28"/>
-        </w:rPr>
-      </w:pPr>
-    </w:p>
-    <w:p>
-      <w:pPr>
-        <w:ind w:firstLine="851"/>
+        <w:spacing w:after="0" w:line="360" w:lineRule="auto"/>
+        <w:ind w:firstLine="709"/>
+        <w:jc w:val="both"/>
         <w:rPr>
           <w:rFonts w:ascii="Times New Roman" w:hAnsi="Times New Roman" w:cs="Times New Roman"/>
           <w:sz w:val="28"/>
@@ -8966,16 +9313,9 @@
     </w:p>
     <w:p>
       <w:pPr>
-        <w:pStyle w:val="ac"/>
-        <w:rPr>
-          <w:sz w:val="28"/>
-          <w:szCs w:val="28"/>
-        </w:rPr>
-      </w:pPr>
-    </w:p>
-    <w:p>
-      <w:pPr>
-        <w:ind w:firstLine="851"/>
+        <w:spacing w:after="0" w:line="360" w:lineRule="auto"/>
+        <w:ind w:firstLine="709"/>
+        <w:jc w:val="both"/>
         <w:rPr>
           <w:rFonts w:ascii="Times New Roman" w:hAnsi="Times New Roman" w:cs="Times New Roman"/>
           <w:sz w:val="28"/>
@@ -9044,15 +9384,6 @@
         </w:rPr>
         <w:t xml:space="preserve"> — это простой инструмент, хорошо подходящий для небольших проектов. Он легко интегрируется с C# и поддерживает LINQ-запросы. Однако его возможности ограничены, и он работает только с Microsoft SQL Server, что делает его непригодным для масштабируемых и сложных решений.</w:t>
       </w:r>
-    </w:p>
-    <w:p>
-      <w:pPr>
-        <w:pStyle w:val="ac"/>
-        <w:rPr>
-          <w:sz w:val="28"/>
-          <w:szCs w:val="28"/>
-        </w:rPr>
-      </w:pPr>
     </w:p>
     <w:p>
       <w:pPr>
@@ -9137,7 +9468,7 @@
         </w:rPr>
       </w:pPr>
       <w:bookmarkStart w:id="36" w:name="_Toc167350144"/>
-      <w:bookmarkStart w:id="37" w:name="_Toc192087995"/>
+      <w:bookmarkStart w:id="37" w:name="_Toc192496262"/>
       <w:r>
         <w:rPr>
           <w:rFonts w:ascii="Times New Roman" w:hAnsi="Times New Roman" w:cs="Times New Roman"/>
@@ -9161,7 +9492,7 @@
         </w:rPr>
       </w:pPr>
       <w:bookmarkStart w:id="38" w:name="_Toc167350145"/>
-      <w:bookmarkStart w:id="39" w:name="_Toc192087996"/>
+      <w:bookmarkStart w:id="39" w:name="_Toc192496263"/>
       <w:r>
         <w:rPr>
           <w:rFonts w:ascii="Times New Roman" w:hAnsi="Times New Roman" w:cs="Times New Roman"/>
@@ -9173,6 +9504,115 @@
       </w:r>
       <w:bookmarkEnd w:id="38"/>
       <w:bookmarkEnd w:id="39"/>
+    </w:p>
+    <w:p/>
+    <w:p>
+      <w:pPr>
+        <w:pStyle w:val="ac"/>
+        <w:spacing w:line="360" w:lineRule="auto"/>
+        <w:ind w:left="0" w:firstLine="709"/>
+        <w:jc w:val="both"/>
+        <w:rPr>
+          <w:sz w:val="28"/>
+          <w:szCs w:val="28"/>
+        </w:rPr>
+      </w:pPr>
+      <w:r>
+        <w:rPr>
+          <w:sz w:val="28"/>
+          <w:szCs w:val="28"/>
+        </w:rPr>
+        <w:t>Разрабатываемая система должна решать задачу автоматизации поступления заказов клиента и выполнять следующие функции:</w:t>
+      </w:r>
+    </w:p>
+    <w:p>
+      <w:pPr>
+        <w:pStyle w:val="ac"/>
+        <w:spacing w:line="360" w:lineRule="auto"/>
+        <w:ind w:left="0" w:firstLine="709"/>
+        <w:jc w:val="both"/>
+        <w:rPr>
+          <w:sz w:val="28"/>
+          <w:szCs w:val="28"/>
+        </w:rPr>
+      </w:pPr>
+      <w:r>
+        <w:rPr>
+          <w:sz w:val="28"/>
+          <w:szCs w:val="28"/>
+        </w:rPr>
+        <w:t xml:space="preserve"> </w:t>
+      </w:r>
+      <w:r>
+        <w:rPr>
+          <w:sz w:val="28"/>
+          <w:szCs w:val="28"/>
+        </w:rPr>
+        <w:t xml:space="preserve">- </w:t>
+      </w:r>
+      <w:r>
+        <w:rPr>
+          <w:sz w:val="28"/>
+          <w:szCs w:val="28"/>
+        </w:rPr>
+        <w:t>ввод, хранение, изменение и удаление информации о товарах и услугах;</w:t>
+      </w:r>
+    </w:p>
+    <w:p>
+      <w:pPr>
+        <w:spacing w:after="0" w:line="360" w:lineRule="auto"/>
+        <w:ind w:firstLine="709"/>
+        <w:jc w:val="both"/>
+        <w:rPr>
+          <w:rFonts w:ascii="Times New Roman" w:hAnsi="Times New Roman" w:cs="Times New Roman"/>
+          <w:sz w:val="28"/>
+          <w:szCs w:val="28"/>
+        </w:rPr>
+      </w:pPr>
+      <w:r>
+        <w:rPr>
+          <w:rFonts w:ascii="Times New Roman" w:hAnsi="Times New Roman" w:cs="Times New Roman"/>
+          <w:sz w:val="28"/>
+          <w:szCs w:val="28"/>
+        </w:rPr>
+        <w:t xml:space="preserve">- </w:t>
+      </w:r>
+      <w:r>
+        <w:rPr>
+          <w:rFonts w:ascii="Times New Roman" w:hAnsi="Times New Roman" w:cs="Times New Roman"/>
+          <w:sz w:val="28"/>
+          <w:szCs w:val="28"/>
+        </w:rPr>
+        <w:t>оформление заказа;</w:t>
+      </w:r>
+    </w:p>
+    <w:p>
+      <w:pPr>
+        <w:spacing w:after="0" w:line="360" w:lineRule="auto"/>
+        <w:ind w:firstLine="709"/>
+        <w:jc w:val="both"/>
+        <w:rPr>
+          <w:rFonts w:ascii="Times New Roman" w:hAnsi="Times New Roman" w:cs="Times New Roman"/>
+          <w:sz w:val="28"/>
+          <w:szCs w:val="28"/>
+        </w:rPr>
+      </w:pPr>
+      <w:r>
+        <w:rPr>
+          <w:rFonts w:ascii="Times New Roman" w:hAnsi="Times New Roman" w:cs="Times New Roman"/>
+          <w:sz w:val="28"/>
+          <w:szCs w:val="28"/>
+        </w:rPr>
+        <w:t xml:space="preserve">- </w:t>
+      </w:r>
+      <w:r>
+        <w:rPr>
+          <w:rFonts w:ascii="Times New Roman" w:hAnsi="Times New Roman" w:cs="Times New Roman"/>
+          <w:sz w:val="28"/>
+          <w:szCs w:val="28"/>
+        </w:rPr>
+        <w:t>расчет стоимости заказа.</w:t>
+      </w:r>
     </w:p>
     <w:p>
       <w:pPr>
@@ -9186,113 +9626,53 @@
           <w:szCs w:val="28"/>
         </w:rPr>
       </w:pPr>
-    </w:p>
-    <w:p>
-      <w:pPr>
-        <w:pStyle w:val="ac"/>
+      <w:r>
+        <w:rPr>
+          <w:sz w:val="28"/>
+          <w:szCs w:val="28"/>
+        </w:rPr>
+        <w:t>Веб-приложение будет выполнять все функции, необходимые для оформления заказов в организации «</w:t>
+      </w:r>
+      <w:r>
+        <w:rPr>
+          <w:sz w:val="28"/>
+          <w:szCs w:val="28"/>
+        </w:rPr>
+        <w:t>Инженерное Бюро»</w:t>
+      </w:r>
+      <w:r>
+        <w:rPr>
+          <w:sz w:val="28"/>
+          <w:szCs w:val="28"/>
+        </w:rPr>
+        <w:t xml:space="preserve">. </w:t>
+      </w:r>
+    </w:p>
+    <w:p>
+      <w:pPr>
         <w:spacing w:line="360" w:lineRule="auto"/>
-        <w:ind w:left="0" w:firstLine="709"/>
-        <w:jc w:val="both"/>
-        <w:rPr>
-          <w:sz w:val="28"/>
-          <w:szCs w:val="28"/>
-        </w:rPr>
-      </w:pPr>
-      <w:r>
-        <w:rPr>
-          <w:sz w:val="28"/>
-          <w:szCs w:val="28"/>
-        </w:rPr>
-        <w:t>Разрабатываемая система должна решать задачу автоматизации поступления заказов клиента и выполнять следующие функции:</w:t>
-      </w:r>
-    </w:p>
-    <w:p>
-      <w:pPr>
-        <w:pStyle w:val="ac"/>
-        <w:spacing w:line="360" w:lineRule="auto"/>
-        <w:ind w:left="0" w:firstLine="709"/>
-        <w:jc w:val="both"/>
-        <w:rPr>
-          <w:sz w:val="28"/>
-          <w:szCs w:val="28"/>
-        </w:rPr>
-      </w:pPr>
-      <w:r>
-        <w:rPr>
+        <w:ind w:firstLine="709"/>
+        <w:rPr>
+          <w:rFonts w:ascii="Times New Roman" w:hAnsi="Times New Roman" w:cs="Times New Roman"/>
+          <w:sz w:val="28"/>
+          <w:szCs w:val="28"/>
+        </w:rPr>
+      </w:pPr>
+      <w:r>
+        <w:rPr>
+          <w:rFonts w:ascii="Times New Roman" w:hAnsi="Times New Roman" w:cs="Times New Roman"/>
+          <w:sz w:val="28"/>
+          <w:szCs w:val="28"/>
+        </w:rPr>
+        <w:t>Для создания веб-приложения требуется разработать концептуальную модель данных в виде ER-диаграммы. Эта модель поможет определить основные сущности и установить возможные связи между ними.</w:t>
+      </w:r>
+      <w:r>
+        <w:rPr>
+          <w:rFonts w:ascii="Times New Roman" w:hAnsi="Times New Roman" w:cs="Times New Roman"/>
           <w:sz w:val="28"/>
           <w:szCs w:val="28"/>
         </w:rPr>
         <w:t xml:space="preserve"> </w:t>
-      </w:r>
-      <w:r>
-        <w:rPr>
-          <w:sz w:val="28"/>
-          <w:szCs w:val="28"/>
-        </w:rPr>
-        <w:t xml:space="preserve">- </w:t>
-      </w:r>
-      <w:r>
-        <w:rPr>
-          <w:sz w:val="28"/>
-          <w:szCs w:val="28"/>
-        </w:rPr>
-        <w:t>ввод, хранение, изменение и удаление информации о товарах и услугах;</w:t>
-      </w:r>
-    </w:p>
-    <w:p>
-      <w:pPr>
-        <w:spacing w:after="0" w:line="360" w:lineRule="auto"/>
-        <w:ind w:firstLine="709"/>
-        <w:jc w:val="both"/>
-        <w:rPr>
-          <w:rFonts w:ascii="Times New Roman" w:hAnsi="Times New Roman" w:cs="Times New Roman"/>
-          <w:sz w:val="28"/>
-          <w:szCs w:val="28"/>
-        </w:rPr>
-      </w:pPr>
-      <w:r>
-        <w:rPr>
-          <w:rFonts w:ascii="Times New Roman" w:hAnsi="Times New Roman" w:cs="Times New Roman"/>
-          <w:sz w:val="28"/>
-          <w:szCs w:val="28"/>
-        </w:rPr>
-        <w:t xml:space="preserve">- </w:t>
-      </w:r>
-      <w:r>
-        <w:rPr>
-          <w:rFonts w:ascii="Times New Roman" w:hAnsi="Times New Roman" w:cs="Times New Roman"/>
-          <w:sz w:val="28"/>
-          <w:szCs w:val="28"/>
-        </w:rPr>
-        <w:t>оформление заказа;</w:t>
-      </w:r>
-    </w:p>
-    <w:p>
-      <w:pPr>
-        <w:spacing w:after="0" w:line="360" w:lineRule="auto"/>
-        <w:ind w:firstLine="709"/>
-        <w:jc w:val="both"/>
-        <w:rPr>
-          <w:rFonts w:ascii="Times New Roman" w:hAnsi="Times New Roman" w:cs="Times New Roman"/>
-          <w:sz w:val="28"/>
-          <w:szCs w:val="28"/>
-        </w:rPr>
-      </w:pPr>
-      <w:r>
-        <w:rPr>
-          <w:rFonts w:ascii="Times New Roman" w:hAnsi="Times New Roman" w:cs="Times New Roman"/>
-          <w:sz w:val="28"/>
-          <w:szCs w:val="28"/>
-        </w:rPr>
-        <w:t xml:space="preserve">- </w:t>
-      </w:r>
-      <w:r>
-        <w:rPr>
-          <w:rFonts w:ascii="Times New Roman" w:hAnsi="Times New Roman" w:cs="Times New Roman"/>
-          <w:sz w:val="28"/>
-          <w:szCs w:val="28"/>
-        </w:rPr>
-        <w:t>расчет стоимости заказа.</w:t>
       </w:r>
     </w:p>
     <w:p>
@@ -9312,68 +9692,21 @@
           <w:sz w:val="28"/>
           <w:szCs w:val="28"/>
         </w:rPr>
-        <w:t>Веб-приложение будет выполнять все функции, необходимые для оформления заказов в организации «</w:t>
-      </w:r>
-      <w:r>
-        <w:rPr>
-          <w:sz w:val="28"/>
-          <w:szCs w:val="28"/>
-        </w:rPr>
-        <w:t>Инженерное Бюро»</w:t>
-      </w:r>
-      <w:r>
-        <w:rPr>
-          <w:sz w:val="28"/>
-          <w:szCs w:val="28"/>
-        </w:rPr>
-        <w:t xml:space="preserve">. </w:t>
-      </w:r>
-    </w:p>
-    <w:p>
-      <w:pPr>
-        <w:spacing w:line="360" w:lineRule="auto"/>
-        <w:ind w:firstLine="567"/>
-        <w:rPr>
-          <w:rFonts w:ascii="Times New Roman" w:hAnsi="Times New Roman" w:cs="Times New Roman"/>
-          <w:sz w:val="28"/>
-          <w:szCs w:val="28"/>
-        </w:rPr>
-      </w:pPr>
-      <w:r>
-        <w:rPr>
-          <w:rFonts w:ascii="Times New Roman" w:hAnsi="Times New Roman" w:cs="Times New Roman"/>
-          <w:sz w:val="28"/>
-          <w:szCs w:val="28"/>
-        </w:rPr>
-        <w:t>Для создания веб-приложения требуется разработать концептуальную модель данных в виде ER-диаграммы. Эта модель поможет определить основные сущности и установить возможные связи между ними.</w:t>
-      </w:r>
-      <w:r>
-        <w:rPr>
-          <w:rFonts w:ascii="Times New Roman" w:hAnsi="Times New Roman" w:cs="Times New Roman"/>
-          <w:sz w:val="28"/>
-          <w:szCs w:val="28"/>
-        </w:rPr>
-        <w:t xml:space="preserve"> </w:t>
-      </w:r>
-    </w:p>
-    <w:p>
-      <w:pPr>
-        <w:pStyle w:val="ac"/>
-        <w:spacing w:line="360" w:lineRule="auto"/>
-        <w:ind w:left="0" w:firstLine="709"/>
-        <w:contextualSpacing w:val="0"/>
-        <w:jc w:val="both"/>
-        <w:rPr>
-          <w:sz w:val="28"/>
-          <w:szCs w:val="28"/>
-        </w:rPr>
-      </w:pPr>
-      <w:r>
-        <w:rPr>
-          <w:sz w:val="28"/>
-          <w:szCs w:val="28"/>
-        </w:rPr>
-        <w:t xml:space="preserve">Концептуальная модель базы данных представлена на рисунке </w:t>
+        <w:t>Концептуальная моде</w:t>
+      </w:r>
+      <w:r>
+        <w:rPr>
+          <w:sz w:val="28"/>
+          <w:szCs w:val="28"/>
+        </w:rPr>
+        <w:t>ль базы данных представлена на Р</w:t>
+      </w:r>
+      <w:r>
+        <w:rPr>
+          <w:sz w:val="28"/>
+          <w:szCs w:val="28"/>
+        </w:rPr>
+        <w:t xml:space="preserve">исунке </w:t>
       </w:r>
       <w:r>
         <w:rPr>
@@ -9469,7 +9802,16 @@
           <w:sz w:val="24"/>
           <w:szCs w:val="24"/>
         </w:rPr>
-        <w:t xml:space="preserve">Рисунок </w:t>
+        <w:t>Рис.</w:t>
+      </w:r>
+      <w:r>
+        <w:rPr>
+          <w:rFonts w:ascii="Times New Roman" w:hAnsi="Times New Roman" w:cs="Times New Roman"/>
+          <w:color w:val="auto"/>
+          <w:sz w:val="24"/>
+          <w:szCs w:val="24"/>
+        </w:rPr>
+        <w:t xml:space="preserve"> </w:t>
       </w:r>
       <w:r>
         <w:rPr>
@@ -9524,13 +9866,22 @@
           <w:sz w:val="24"/>
           <w:szCs w:val="24"/>
         </w:rPr>
-        <w:t>. Концептуальная модель базы данных</w:t>
-      </w:r>
-    </w:p>
-    <w:p>
-      <w:pPr>
-        <w:spacing w:line="360" w:lineRule="auto"/>
-        <w:ind w:firstLine="567"/>
+        <w:t xml:space="preserve"> -</w:t>
+      </w:r>
+      <w:r>
+        <w:rPr>
+          <w:rFonts w:ascii="Times New Roman" w:hAnsi="Times New Roman" w:cs="Times New Roman"/>
+          <w:color w:val="auto"/>
+          <w:sz w:val="24"/>
+          <w:szCs w:val="24"/>
+        </w:rPr>
+        <w:t xml:space="preserve"> Концептуальная модель базы данных</w:t>
+      </w:r>
+    </w:p>
+    <w:p>
+      <w:pPr>
+        <w:spacing w:after="0" w:line="360" w:lineRule="auto"/>
+        <w:ind w:firstLine="709"/>
         <w:rPr>
           <w:rFonts w:ascii="Times New Roman" w:hAnsi="Times New Roman" w:cs="Times New Roman"/>
           <w:sz w:val="28"/>
@@ -9544,7 +9895,23 @@
           <w:sz w:val="28"/>
           <w:szCs w:val="28"/>
         </w:rPr>
-        <w:t xml:space="preserve">На основе концептуальной диаграммы необходимо разработать логическую модель базы данных. Эта модель будет отображать, какие данные хранятся в базе, включая объекты предметной области, их атрибуты и связи между ними. Структура логической модели представлена на рисунке </w:t>
+        <w:t>На основе концептуальной диаграммы необходимо разработать логическую модель базы данных. Эта модель будет отображать, какие данные хранятся в базе, включая объекты предметной области, их атрибуты и связи между ними. Структура лог</w:t>
+      </w:r>
+      <w:r>
+        <w:rPr>
+          <w:rFonts w:ascii="Times New Roman" w:hAnsi="Times New Roman" w:cs="Times New Roman"/>
+          <w:sz w:val="28"/>
+          <w:szCs w:val="28"/>
+        </w:rPr>
+        <w:t>ической модели представлена на Р</w:t>
+      </w:r>
+      <w:r>
+        <w:rPr>
+          <w:rFonts w:ascii="Times New Roman" w:hAnsi="Times New Roman" w:cs="Times New Roman"/>
+          <w:sz w:val="28"/>
+          <w:szCs w:val="28"/>
+        </w:rPr>
+        <w:t xml:space="preserve">исунке </w:t>
       </w:r>
       <w:r>
         <w:rPr>
@@ -9642,7 +10009,16 @@
           <w:sz w:val="24"/>
           <w:szCs w:val="24"/>
         </w:rPr>
-        <w:t xml:space="preserve">Рисунок </w:t>
+        <w:t>Рис.</w:t>
+      </w:r>
+      <w:r>
+        <w:rPr>
+          <w:rFonts w:ascii="Times New Roman" w:hAnsi="Times New Roman" w:cs="Times New Roman"/>
+          <w:color w:val="auto"/>
+          <w:sz w:val="24"/>
+          <w:szCs w:val="24"/>
+        </w:rPr>
+        <w:t xml:space="preserve"> </w:t>
       </w:r>
       <w:r>
         <w:rPr>
@@ -9697,7 +10073,16 @@
           <w:sz w:val="24"/>
           <w:szCs w:val="24"/>
         </w:rPr>
-        <w:t xml:space="preserve">. Логическая </w:t>
+        <w:t xml:space="preserve"> -</w:t>
+      </w:r>
+      <w:r>
+        <w:rPr>
+          <w:rFonts w:ascii="Times New Roman" w:hAnsi="Times New Roman" w:cs="Times New Roman"/>
+          <w:color w:val="auto"/>
+          <w:sz w:val="24"/>
+          <w:szCs w:val="24"/>
+        </w:rPr>
+        <w:t xml:space="preserve"> Логическая </w:t>
       </w:r>
       <w:r>
         <w:rPr>
@@ -9720,8 +10105,8 @@
     </w:p>
     <w:p>
       <w:pPr>
-        <w:spacing w:after="120" w:line="360" w:lineRule="auto"/>
-        <w:ind w:firstLine="567"/>
+        <w:spacing w:after="0" w:line="360" w:lineRule="auto"/>
+        <w:ind w:firstLine="709"/>
         <w:jc w:val="both"/>
         <w:rPr>
           <w:rFonts w:ascii="Times New Roman" w:hAnsi="Times New Roman" w:cs="Times New Roman"/>
@@ -9878,7 +10263,7 @@
         </w:rPr>
       </w:pPr>
       <w:bookmarkStart w:id="40" w:name="_Toc167350146"/>
-      <w:bookmarkStart w:id="41" w:name="_Toc192087997"/>
+      <w:bookmarkStart w:id="41" w:name="_Toc192496264"/>
       <w:r>
         <w:rPr>
           <w:rFonts w:ascii="Times New Roman" w:hAnsi="Times New Roman" w:cs="Times New Roman"/>
@@ -9895,8 +10280,8 @@
     <w:p/>
     <w:p>
       <w:pPr>
-        <w:spacing w:line="360" w:lineRule="auto"/>
-        <w:ind w:firstLine="567"/>
+        <w:spacing w:after="0" w:line="360" w:lineRule="auto"/>
+        <w:ind w:firstLine="709"/>
         <w:jc w:val="both"/>
         <w:rPr>
           <w:rFonts w:ascii="Times New Roman" w:hAnsi="Times New Roman" w:cs="Times New Roman"/>
@@ -9910,7 +10295,55 @@
           <w:sz w:val="28"/>
           <w:szCs w:val="28"/>
         </w:rPr>
-        <w:t xml:space="preserve">Выбор клиент-серверной архитектуры для реализации проектируемого приложения обоснован тем, что данная модель отвечает всем необходимым требованиям, к примеру: централизованное управления, улучшенная безопасность, а также возможность масштабирования Рис 11. </w:t>
+        <w:t xml:space="preserve">Выбор клиент-серверной архитектуры для реализации проектируемого приложения обоснован тем, что данная модель отвечает всем необходимым требованиям, к примеру: централизованное управления, улучшенная безопасность, а также возможность масштабирования </w:t>
+      </w:r>
+      <w:r>
+        <w:rPr>
+          <w:rFonts w:ascii="Times New Roman" w:hAnsi="Times New Roman" w:cs="Times New Roman"/>
+          <w:sz w:val="28"/>
+          <w:szCs w:val="28"/>
+        </w:rPr>
+        <w:t>(</w:t>
+      </w:r>
+      <w:r>
+        <w:rPr>
+          <w:rFonts w:ascii="Times New Roman" w:hAnsi="Times New Roman" w:cs="Times New Roman"/>
+          <w:sz w:val="28"/>
+          <w:szCs w:val="28"/>
+        </w:rPr>
+        <w:t>Рис</w:t>
+      </w:r>
+      <w:r>
+        <w:rPr>
+          <w:rFonts w:ascii="Times New Roman" w:hAnsi="Times New Roman" w:cs="Times New Roman"/>
+          <w:sz w:val="28"/>
+          <w:szCs w:val="28"/>
+        </w:rPr>
+        <w:t>.</w:t>
+      </w:r>
+      <w:r>
+        <w:rPr>
+          <w:rFonts w:ascii="Times New Roman" w:hAnsi="Times New Roman" w:cs="Times New Roman"/>
+          <w:sz w:val="28"/>
+          <w:szCs w:val="28"/>
+        </w:rPr>
+        <w:t xml:space="preserve"> 11</w:t>
+      </w:r>
+      <w:r>
+        <w:rPr>
+          <w:rFonts w:ascii="Times New Roman" w:hAnsi="Times New Roman" w:cs="Times New Roman"/>
+          <w:sz w:val="28"/>
+          <w:szCs w:val="28"/>
+        </w:rPr>
+        <w:t>)</w:t>
+      </w:r>
+      <w:r>
+        <w:rPr>
+          <w:rFonts w:ascii="Times New Roman" w:hAnsi="Times New Roman" w:cs="Times New Roman"/>
+          <w:sz w:val="28"/>
+          <w:szCs w:val="28"/>
+        </w:rPr>
+        <w:t xml:space="preserve">. </w:t>
       </w:r>
       <w:r>
         <w:rPr>
@@ -9975,20 +10408,18 @@
         <w:spacing w:line="360" w:lineRule="auto"/>
         <w:jc w:val="center"/>
       </w:pPr>
-      <w:commentRangeStart w:id="42"/>
-      <w:r>
-        <w:rPr>
-          <w:rFonts w:ascii="Times New Roman" w:hAnsi="Times New Roman" w:cs="Times New Roman"/>
-          <w:b/>
-          <w:bCs/>
+      <w:r>
+        <w:rPr>
           <w:noProof/>
+          <w:sz w:val="16"/>
+          <w:szCs w:val="16"/>
           <w:lang w:eastAsia="ru-RU"/>
         </w:rPr>
         <w:drawing>
-          <wp:inline distT="0" distB="0" distL="0" distR="0" wp14:anchorId="4EB8041E" wp14:editId="1EAF4526">
-            <wp:extent cx="4412233" cy="1706880"/>
-            <wp:effectExtent l="0" t="0" r="7620" b="7620"/>
-            <wp:docPr id="12" name="Рисунок 12"/>
+          <wp:inline distT="0" distB="0" distL="0" distR="0" wp14:anchorId="5627927A" wp14:editId="16658A2D">
+            <wp:extent cx="3933398" cy="2957191"/>
+            <wp:effectExtent l="0" t="0" r="0" b="0"/>
+            <wp:docPr id="10" name="Рисунок 10"/>
             <wp:cNvGraphicFramePr>
               <a:graphicFrameLocks xmlns:a="http://schemas.openxmlformats.org/drawingml/2006/main" noChangeAspect="1"/>
             </wp:cNvGraphicFramePr>
@@ -9996,11 +10427,11 @@
               <a:graphicData uri="http://schemas.openxmlformats.org/drawingml/2006/picture">
                 <pic:pic xmlns:pic="http://schemas.openxmlformats.org/drawingml/2006/picture">
                   <pic:nvPicPr>
-                    <pic:cNvPr id="0" name="dgrm2.png"/>
+                    <pic:cNvPr id="0" name="original.jpeg"/>
                     <pic:cNvPicPr/>
                   </pic:nvPicPr>
                   <pic:blipFill>
-                    <a:blip r:embed="rId22" cstate="print">
+                    <a:blip r:embed="rId22">
                       <a:extLst>
                         <a:ext uri="{28A0092B-C50C-407E-A947-70E740481C1C}">
                           <a14:useLocalDpi xmlns:a14="http://schemas.microsoft.com/office/drawing/2010/main" val="0"/>
@@ -10014,7 +10445,7 @@
                   <pic:spPr>
                     <a:xfrm>
                       <a:off x="0" y="0"/>
-                      <a:ext cx="4437188" cy="1716534"/>
+                      <a:ext cx="3931101" cy="2955464"/>
                     </a:xfrm>
                     <a:prstGeom prst="rect">
                       <a:avLst/>
@@ -10026,7 +10457,6 @@
           </wp:inline>
         </w:drawing>
       </w:r>
-      <w:commentRangeEnd w:id="42"/>
       <w:r>
         <w:rPr>
           <w:rStyle w:val="af"/>
@@ -10054,7 +10484,16 @@
           <w:sz w:val="24"/>
           <w:szCs w:val="24"/>
         </w:rPr>
-        <w:t xml:space="preserve">Рисунок </w:t>
+        <w:t>Рис.</w:t>
+      </w:r>
+      <w:r>
+        <w:rPr>
+          <w:rFonts w:ascii="Times New Roman" w:hAnsi="Times New Roman" w:cs="Times New Roman"/>
+          <w:color w:val="auto"/>
+          <w:sz w:val="24"/>
+          <w:szCs w:val="24"/>
+        </w:rPr>
+        <w:t xml:space="preserve"> </w:t>
       </w:r>
       <w:r>
         <w:rPr>
@@ -10115,7 +10554,16 @@
           <w:sz w:val="24"/>
           <w:szCs w:val="24"/>
         </w:rPr>
-        <w:t>. Клиент-серверная архитектура</w:t>
+        <w:t xml:space="preserve"> -</w:t>
+      </w:r>
+      <w:r>
+        <w:rPr>
+          <w:rFonts w:ascii="Times New Roman" w:hAnsi="Times New Roman" w:cs="Times New Roman"/>
+          <w:color w:val="auto"/>
+          <w:sz w:val="24"/>
+          <w:szCs w:val="24"/>
+        </w:rPr>
+        <w:t xml:space="preserve"> Клиент-серверная архитектура</w:t>
       </w:r>
     </w:p>
     <w:p>
@@ -10137,7 +10585,7 @@
           <w:sz w:val="28"/>
           <w:szCs w:val="28"/>
         </w:rPr>
-        <w:t xml:space="preserve">Клиентская часть представляет собой интерфейс, доступный через браузер, что позволяет пользователям выполнять все нужные действия независимо от их местоположения. Интерфейс включает главную страницу с каталогом продукции, а также удобную навигационную панель для быстрого перехода к детальной информации по каждому товару. После достижения базовой готовности проект переходит на этап внедрения, который является </w:t>
+        <w:t xml:space="preserve">Клиентская часть представляет собой интерфейс, доступный через браузер, что позволяет пользователям выполнять все нужные действия </w:t>
       </w:r>
       <w:r>
         <w:rPr>
@@ -10146,7 +10594,7 @@
           <w:szCs w:val="28"/>
         </w:rPr>
         <w:lastRenderedPageBreak/>
-        <w:t>ключевым для команды разработчиков. На этом этапе проверяется соответствие созданного продукта первоначальным требованиям заказчика. После успешного завершения внедрения система передается в эксплуатацию, где могут возникнуть новые задачи, связанные с развитием бизнес-процессов или изменениями в области технологий. На этом этапе продолжается работа над оптимизацией приложения, включая повышение производительности, исправление недочетов и добавление требуемых функций.</w:t>
+        <w:t>независимо от их местоположения. Интерфейс включает главную страницу с каталогом продукции, а также удобную навигационную панель для быстрого перехода к детальной информации по каждому товару. После достижения базовой готовности проект переходит на этап внедрения, который является ключевым для команды разработчиков. На этом этапе проверяется соответствие созданного продукта первоначальным требованиям заказчика. После успешного завершения внедрения система передается в эксплуатацию, где могут возникнуть новые задачи, связанные с развитием бизнес-процессов или изменениями в области технологий. На этом этапе продолжается работа над оптимизацией приложения, включая повышение производительности, исправление недочетов и добавление требуемых функций.</w:t>
       </w:r>
     </w:p>
     <w:p>
@@ -10386,7 +10834,16 @@
           <w:sz w:val="28"/>
           <w:szCs w:val="28"/>
         </w:rPr>
-        <w:t>Для передачи программного обеспечения составляется специальный план, включающий описание всей системы, список необходимых документов и рекомендации по подготовке пользователей. Также указываются возможные направления развития, которые могут быть актуальны в будущем.</w:t>
+        <w:t xml:space="preserve">Для передачи программного обеспечения составляется специальный план, включающий описание всей системы, список необходимых документов и </w:t>
+      </w:r>
+      <w:r>
+        <w:rPr>
+          <w:rFonts w:ascii="Times New Roman" w:hAnsi="Times New Roman" w:cs="Times New Roman"/>
+          <w:sz w:val="28"/>
+          <w:szCs w:val="28"/>
+        </w:rPr>
+        <w:lastRenderedPageBreak/>
+        <w:t>рекомендации по подготовке пользователей. Также указываются возможные направления развития, которые могут быть актуальны в будущем.</w:t>
       </w:r>
     </w:p>
     <w:p>
@@ -10446,7 +10903,6 @@
           <w:sz w:val="28"/>
           <w:szCs w:val="28"/>
         </w:rPr>
-        <w:lastRenderedPageBreak/>
         <w:t>Опытная эксплуатация проводится согласно заранее подготовленному плану, который устанавливает условия использования системы, продолжительность тестового периода и порядок устранения выявленных недочетов. Во время этого этапа ведется подробный журнал, куда заносятся все значимые события, включая отказы, корректировки и замечания пользователей.</w:t>
       </w:r>
       <w:r>
@@ -10489,8 +10945,6 @@
         <w:jc w:val="both"/>
         <w:rPr>
           <w:rFonts w:ascii="Times New Roman" w:hAnsi="Times New Roman" w:cs="Times New Roman"/>
-          <w:b/>
-          <w:bCs/>
           <w:sz w:val="28"/>
           <w:szCs w:val="28"/>
         </w:rPr>
@@ -10521,7 +10975,49 @@
           <w:sz w:val="28"/>
           <w:szCs w:val="28"/>
         </w:rPr>
-        <w:br w:type="page"/>
+        <w:t xml:space="preserve"> </w:t>
+      </w:r>
+      <w:commentRangeStart w:id="43"/>
+      <w:r>
+        <w:rPr>
+          <w:rFonts w:ascii="Times New Roman" w:hAnsi="Times New Roman" w:cs="Times New Roman"/>
+          <w:sz w:val="28"/>
+          <w:szCs w:val="28"/>
+        </w:rPr>
+        <w:t>Приемочные</w:t>
+      </w:r>
+      <w:commentRangeEnd w:id="43"/>
+      <w:r>
+        <w:rPr>
+          <w:rStyle w:val="af"/>
+        </w:rPr>
+        <w:commentReference w:id="43"/>
+      </w:r>
+      <w:r>
+        <w:rPr>
+          <w:rFonts w:ascii="Times New Roman" w:hAnsi="Times New Roman" w:cs="Times New Roman"/>
+          <w:sz w:val="28"/>
+          <w:szCs w:val="28"/>
+        </w:rPr>
+        <w:t xml:space="preserve"> испытания проводят в соответствии с программой, в </w:t>
+      </w:r>
+      <w:proofErr w:type="gramStart"/>
+      <w:r>
+        <w:rPr>
+          <w:rFonts w:ascii="Times New Roman" w:hAnsi="Times New Roman" w:cs="Times New Roman"/>
+          <w:sz w:val="28"/>
+          <w:szCs w:val="28"/>
+        </w:rPr>
+        <w:t>который</w:t>
+      </w:r>
+      <w:proofErr w:type="gramEnd"/>
+      <w:r>
+        <w:rPr>
+          <w:rFonts w:ascii="Times New Roman" w:hAnsi="Times New Roman" w:cs="Times New Roman"/>
+          <w:sz w:val="28"/>
+          <w:szCs w:val="28"/>
+        </w:rPr>
+        <w:t xml:space="preserve"> указывают:</w:t>
       </w:r>
     </w:p>
     <w:p>
@@ -10535,30 +11031,22 @@
           <w:szCs w:val="28"/>
         </w:rPr>
       </w:pPr>
-      <w:commentRangeStart w:id="43"/>
-      <w:r>
-        <w:rPr>
-          <w:rFonts w:ascii="Times New Roman" w:hAnsi="Times New Roman" w:cs="Times New Roman"/>
-          <w:sz w:val="28"/>
-          <w:szCs w:val="28"/>
-        </w:rPr>
-        <w:lastRenderedPageBreak/>
-        <w:t>Приемочные</w:t>
-      </w:r>
-      <w:commentRangeEnd w:id="43"/>
-      <w:r>
-        <w:rPr>
-          <w:rStyle w:val="af"/>
-        </w:rPr>
-        <w:commentReference w:id="43"/>
-      </w:r>
-      <w:r>
-        <w:rPr>
-          <w:rFonts w:ascii="Times New Roman" w:hAnsi="Times New Roman" w:cs="Times New Roman"/>
-          <w:sz w:val="28"/>
-          <w:szCs w:val="28"/>
-        </w:rPr>
-        <w:t xml:space="preserve"> испытания проводят в соответствии с программой, в который указывают:</w:t>
+      <w:r>
+        <w:rPr>
+          <w:rFonts w:ascii="Times New Roman" w:hAnsi="Times New Roman" w:cs="Times New Roman"/>
+          <w:sz w:val="28"/>
+          <w:szCs w:val="28"/>
+        </w:rPr>
+        <w:t>1)</w:t>
+      </w:r>
+      <w:r>
+        <w:rPr>
+          <w:rFonts w:ascii="Times New Roman" w:hAnsi="Times New Roman" w:cs="Times New Roman"/>
+          <w:sz w:val="28"/>
+          <w:szCs w:val="28"/>
+        </w:rPr>
+        <w:tab/>
+        <w:t>Перечень объектов, выделенных в системе для испытаний и перечень требований, которым должны соответствовать объекты (со ссылкой на пункты ТЗ);</w:t>
       </w:r>
     </w:p>
     <w:p>
@@ -10578,7 +11066,7 @@
           <w:sz w:val="28"/>
           <w:szCs w:val="28"/>
         </w:rPr>
-        <w:t>1)</w:t>
+        <w:t>2)</w:t>
       </w:r>
       <w:r>
         <w:rPr>
@@ -10587,7 +11075,7 @@
           <w:szCs w:val="28"/>
         </w:rPr>
         <w:tab/>
-        <w:t>Перечень объектов, выделенных в системе для испытаний и перечень требований, которым должны соответствовать объекты (со ссылкой на пункты ТЗ);</w:t>
+        <w:t>Критерии приемки приложения и его частей;</w:t>
       </w:r>
     </w:p>
     <w:p>
@@ -10607,7 +11095,7 @@
           <w:sz w:val="28"/>
           <w:szCs w:val="28"/>
         </w:rPr>
-        <w:t>2)</w:t>
+        <w:t>3)</w:t>
       </w:r>
       <w:r>
         <w:rPr>
@@ -10616,7 +11104,7 @@
           <w:szCs w:val="28"/>
         </w:rPr>
         <w:tab/>
-        <w:t>Критерии приемки приложения и его частей;</w:t>
+        <w:t>Условия и сроки проведения испытаний;</w:t>
       </w:r>
     </w:p>
     <w:p>
@@ -10636,7 +11124,7 @@
           <w:sz w:val="28"/>
           <w:szCs w:val="28"/>
         </w:rPr>
-        <w:t>3)</w:t>
+        <w:t>4)</w:t>
       </w:r>
       <w:r>
         <w:rPr>
@@ -10645,7 +11133,7 @@
           <w:szCs w:val="28"/>
         </w:rPr>
         <w:tab/>
-        <w:t>Условия и сроки проведения испытаний;</w:t>
+        <w:t>Средства для проведения испытаний;</w:t>
       </w:r>
     </w:p>
     <w:p>
@@ -10665,7 +11153,7 @@
           <w:sz w:val="28"/>
           <w:szCs w:val="28"/>
         </w:rPr>
-        <w:t>4)</w:t>
+        <w:t>5)</w:t>
       </w:r>
       <w:r>
         <w:rPr>
@@ -10674,7 +11162,7 @@
           <w:szCs w:val="28"/>
         </w:rPr>
         <w:tab/>
-        <w:t>Средства для проведения испытаний;</w:t>
+        <w:t>Фамилии лиц, ответственных за проведение испытаний;</w:t>
       </w:r>
     </w:p>
     <w:p>
@@ -10694,7 +11182,7 @@
           <w:sz w:val="28"/>
           <w:szCs w:val="28"/>
         </w:rPr>
-        <w:t>5)</w:t>
+        <w:t>6)</w:t>
       </w:r>
       <w:r>
         <w:rPr>
@@ -10703,7 +11191,7 @@
           <w:szCs w:val="28"/>
         </w:rPr>
         <w:tab/>
-        <w:t>Фамилии лиц, ответственных за проведение испытаний;</w:t>
+        <w:t>Методику испытаний и обработки их результатов;</w:t>
       </w:r>
     </w:p>
     <w:p>
@@ -10723,35 +11211,6 @@
           <w:sz w:val="28"/>
           <w:szCs w:val="28"/>
         </w:rPr>
-        <w:t>6)</w:t>
-      </w:r>
-      <w:r>
-        <w:rPr>
-          <w:rFonts w:ascii="Times New Roman" w:hAnsi="Times New Roman" w:cs="Times New Roman"/>
-          <w:sz w:val="28"/>
-          <w:szCs w:val="28"/>
-        </w:rPr>
-        <w:tab/>
-        <w:t>Методику испытаний и обработки их результатов;</w:t>
-      </w:r>
-    </w:p>
-    <w:p>
-      <w:pPr>
-        <w:spacing w:after="0" w:line="360" w:lineRule="auto"/>
-        <w:ind w:firstLine="709"/>
-        <w:jc w:val="both"/>
-        <w:rPr>
-          <w:rFonts w:ascii="Times New Roman" w:hAnsi="Times New Roman" w:cs="Times New Roman"/>
-          <w:sz w:val="28"/>
-          <w:szCs w:val="28"/>
-        </w:rPr>
-      </w:pPr>
-      <w:r>
-        <w:rPr>
-          <w:rFonts w:ascii="Times New Roman" w:hAnsi="Times New Roman" w:cs="Times New Roman"/>
-          <w:sz w:val="28"/>
-          <w:szCs w:val="28"/>
-        </w:rPr>
         <w:t>7)</w:t>
       </w:r>
       <w:r>
@@ -10790,7 +11249,7 @@
           <w:color w:val="auto"/>
         </w:rPr>
       </w:pPr>
-      <w:bookmarkStart w:id="44" w:name="_Toc192087998"/>
+      <w:bookmarkStart w:id="44" w:name="_Toc192496265"/>
       <w:r>
         <w:rPr>
           <w:rFonts w:ascii="Times New Roman" w:hAnsi="Times New Roman" w:cs="Times New Roman"/>
@@ -10806,6 +11265,7 @@
       <w:pPr>
         <w:spacing w:after="0" w:line="360" w:lineRule="auto"/>
         <w:ind w:firstLine="567"/>
+        <w:jc w:val="both"/>
         <w:rPr>
           <w:rFonts w:ascii="Times New Roman" w:hAnsi="Times New Roman" w:cs="Times New Roman"/>
           <w:sz w:val="28"/>
@@ -10873,6 +11333,7 @@
       <w:pPr>
         <w:spacing w:after="0" w:line="360" w:lineRule="auto"/>
         <w:ind w:firstLine="567"/>
+        <w:jc w:val="both"/>
         <w:rPr>
           <w:rFonts w:ascii="Times New Roman" w:hAnsi="Times New Roman" w:cs="Times New Roman"/>
           <w:sz w:val="28"/>
@@ -10892,6 +11353,7 @@
       <w:pPr>
         <w:spacing w:after="0" w:line="360" w:lineRule="auto"/>
         <w:ind w:firstLine="567"/>
+        <w:jc w:val="both"/>
         <w:rPr>
           <w:rFonts w:ascii="Times New Roman" w:hAnsi="Times New Roman" w:cs="Times New Roman"/>
           <w:sz w:val="28"/>
@@ -10934,7 +11396,7 @@
         </w:rPr>
       </w:pPr>
       <w:bookmarkStart w:id="46" w:name="_Toc166779802"/>
-      <w:bookmarkStart w:id="47" w:name="_Toc192087999"/>
+      <w:bookmarkStart w:id="47" w:name="_Toc192496266"/>
       <w:commentRangeStart w:id="48"/>
       <w:r>
         <w:rPr>
@@ -11501,6 +11963,7 @@
           <w:rFonts w:ascii="Times New Roman" w:hAnsi="Times New Roman" w:cs="Times New Roman"/>
           <w:sz w:val="28"/>
           <w:szCs w:val="28"/>
+          <w:lang w:val="en-US"/>
         </w:rPr>
       </w:pPr>
       <w:r>
@@ -11658,16 +12121,6 @@
         </w:rPr>
         <w:br/>
       </w:r>
-      <w:r>
-        <w:rPr>
-          <w:rFonts w:ascii="Times New Roman" w:hAnsi="Times New Roman" w:cs="Times New Roman"/>
-          <w:sz w:val="28"/>
-          <w:szCs w:val="28"/>
-        </w:rPr>
-        <w:t>Проверка гита на работе</w:t>
-      </w:r>
-      <w:bookmarkStart w:id="49" w:name="_GoBack"/>
-      <w:bookmarkEnd w:id="49"/>
     </w:p>
     <w:sectPr>
       <w:footerReference w:type="default" r:id="rId23"/>
@@ -11766,7 +12219,7 @@
       </w:r>
     </w:p>
   </w:comment>
-  <w:comment w:id="8" w:author="Блок Иван Николаевич" w:date="2025-03-09T18:35:00Z" w:initials="БИН">
+  <w:comment w:id="9" w:author="Блок Иван Николаевич" w:date="2025-03-09T18:35:00Z" w:initials="БИН">
     <w:p>
       <w:pPr>
         <w:pStyle w:val="af0"/>
@@ -11786,7 +12239,7 @@
       </w:r>
     </w:p>
   </w:comment>
-  <w:comment w:id="11" w:author="Блок Иван Николаевич" w:date="2025-03-09T18:38:00Z" w:initials="БИН">
+  <w:comment w:id="12" w:author="Блок Иван Николаевич" w:date="2025-03-09T18:38:00Z" w:initials="БИН">
     <w:p>
       <w:pPr>
         <w:pStyle w:val="af0"/>
@@ -11814,7 +12267,7 @@
       </w:r>
     </w:p>
   </w:comment>
-  <w:comment w:id="12" w:author="Блок Иван Николаевич" w:date="2025-03-09T18:46:00Z" w:initials="БИН">
+  <w:comment w:id="13" w:author="Блок Иван Николаевич" w:date="2025-03-09T18:46:00Z" w:initials="БИН">
     <w:p>
       <w:pPr>
         <w:pStyle w:val="af0"/>
@@ -11827,22 +12280,6 @@
       </w:r>
       <w:r>
         <w:t>По-моему слово рисунок полностью не пишется, но это неточно. Примечания написал, чтобы не забыть посмотреть</w:t>
-      </w:r>
-    </w:p>
-  </w:comment>
-  <w:comment w:id="15" w:author="Блок Иван Николаевич" w:date="2025-03-09T18:41:00Z" w:initials="БИН">
-    <w:p>
-      <w:pPr>
-        <w:pStyle w:val="af0"/>
-      </w:pPr>
-      <w:r>
-        <w:rPr>
-          <w:rStyle w:val="af"/>
-        </w:rPr>
-        <w:annotationRef/>
-      </w:r>
-      <w:r>
-        <w:t xml:space="preserve">А это не дубль первого пункта? Отсутствие автоматизации и ручная обработка звучит как синонимы. </w:t>
       </w:r>
     </w:p>
   </w:comment>
@@ -11880,10 +12317,7 @@
       </w:r>
       <w:proofErr w:type="gramEnd"/>
       <w:r>
-        <w:t xml:space="preserve"> последующие пункты должны быть сформулированы тоже </w:t>
-      </w:r>
-      <w:r>
-        <w:t xml:space="preserve">в формате что должно быть сделано. </w:t>
+        <w:t xml:space="preserve"> последующие пункты должны быть сформулированы тоже в формате что должно быть сделано. </w:t>
       </w:r>
     </w:p>
   </w:comment>
@@ -11899,10 +12333,7 @@
         <w:annotationRef/>
       </w:r>
       <w:r>
-        <w:t>На все рисунки должна быть сноска по тексту перед его появлением</w:t>
-      </w:r>
-      <w:r>
-        <w:t>.</w:t>
+        <w:t>На все рисунки должна быть сноска по тексту перед его появлением.</w:t>
       </w:r>
       <w:r>
         <w:br/>
@@ -11910,7 +12341,7 @@
       </w:r>
     </w:p>
   </w:comment>
-  <w:comment w:id="18" w:author="Блок Иван Николаевич" w:date="2025-03-09T18:43:00Z" w:initials="БИН">
+  <w:comment w:id="22" w:author="Тропин Даниил Александрович" w:date="2025-03-10T10:40:00Z" w:initials="ТДА">
     <w:p>
       <w:pPr>
         <w:pStyle w:val="af0"/>
@@ -11922,30 +12353,18 @@
         <w:annotationRef/>
       </w:r>
       <w:r>
-        <w:t xml:space="preserve">Диаграмма активностей – это из </w:t>
-      </w:r>
-      <w:r>
-        <w:rPr>
-          <w:lang w:val="en-US"/>
-        </w:rPr>
-        <w:t>UML</w:t>
-      </w:r>
-      <w:r>
-        <w:t xml:space="preserve">, </w:t>
-      </w:r>
-      <w:r>
-        <w:t xml:space="preserve">и там другие обозначения (пример </w:t>
-      </w:r>
-      <w:hyperlink r:id="rId1" w:history="1">
-        <w:r>
-          <w:rPr>
-            <w:rStyle w:val="ab"/>
-          </w:rPr>
-          <w:t>https://ensi-platform.gitlab.io/analyst-guides/tools/diagrams/uml/activity-diagram/</w:t>
-        </w:r>
-      </w:hyperlink>
-      <w:r>
-        <w:t xml:space="preserve"> ). Нужно или привести к такому формату, или переименовать рисунок.</w:t>
+        <w:t xml:space="preserve">Убрал отсылку на </w:t>
+      </w:r>
+      <w:proofErr w:type="spellStart"/>
+      <w:r>
+        <w:t>наса</w:t>
+      </w:r>
+      <w:proofErr w:type="spellEnd"/>
+      <w:r>
+        <w:t xml:space="preserve"> и белый дом</w:t>
+      </w:r>
+      <w:r>
+        <w:sym w:font="Wingdings" w:char="F04A"/>
       </w:r>
     </w:p>
   </w:comment>
@@ -11989,78 +12408,7 @@
       </w:r>
     </w:p>
   </w:comment>
-  <w:comment w:id="25" w:author="Блок Иван Николаевич" w:date="2025-03-09T18:50:00Z" w:initials="БИН">
-    <w:p>
-      <w:pPr>
-        <w:pStyle w:val="af0"/>
-      </w:pPr>
-      <w:r>
-        <w:rPr>
-          <w:rStyle w:val="af"/>
-        </w:rPr>
-        <w:annotationRef/>
-      </w:r>
-      <w:r>
-        <w:t>Не нужно явное указание на преимущества и недостатки, т.к. в таком виде, непонятно, к чему это относится. Можно интерпретировать, что они только для 4го пункта, но это не так</w:t>
-      </w:r>
-      <w:proofErr w:type="gramStart"/>
-      <w:r>
-        <w:t>.</w:t>
-      </w:r>
-      <w:proofErr w:type="gramEnd"/>
-      <w:r>
-        <w:t xml:space="preserve"> </w:t>
-      </w:r>
-      <w:r>
-        <w:br/>
-      </w:r>
-      <w:r>
-        <w:br/>
-      </w:r>
-      <w:proofErr w:type="gramStart"/>
-      <w:r>
-        <w:t>п</w:t>
-      </w:r>
-      <w:proofErr w:type="gramEnd"/>
-      <w:r>
-        <w:t xml:space="preserve">росто пишем: «Рассмотренные выше платформы … </w:t>
-      </w:r>
-      <w:r>
-        <w:t>тут плюсы</w:t>
-      </w:r>
-      <w:proofErr w:type="gramStart"/>
-      <w:r>
-        <w:t xml:space="preserve">.., </w:t>
-      </w:r>
-      <w:proofErr w:type="gramEnd"/>
-      <w:r>
-        <w:t>но … описание минусов…, поэтому… что-то про то, что нужно пилить свое решение»</w:t>
-      </w:r>
-      <w:r>
-        <w:br/>
-      </w:r>
-      <w:r>
-        <w:br/>
-        <w:t xml:space="preserve">и потом уже про </w:t>
-      </w:r>
-      <w:r>
-        <w:rPr>
-          <w:lang w:val="en-US"/>
-        </w:rPr>
-        <w:t>asp</w:t>
-      </w:r>
-      <w:r>
-        <w:t>.</w:t>
-      </w:r>
-      <w:r>
-        <w:rPr>
-          <w:lang w:val="en-US"/>
-        </w:rPr>
-        <w:t>net</w:t>
-      </w:r>
-    </w:p>
-  </w:comment>
-  <w:comment w:id="28" w:author="Блок Иван Николаевич" w:date="2025-03-09T18:53:00Z" w:initials="БИН">
+  <w:comment w:id="27" w:author="Блок Иван Николаевич" w:date="2025-03-09T18:53:00Z" w:initials="БИН">
     <w:p>
       <w:pPr>
         <w:pStyle w:val="af0"/>
@@ -12105,7 +12453,7 @@
       </w:r>
     </w:p>
   </w:comment>
-  <w:comment w:id="29" w:author="Блок Иван Николаевич" w:date="2025-03-09T19:07:00Z" w:initials="БИН">
+  <w:comment w:id="28" w:author="Блок Иван Николаевич" w:date="2025-03-09T19:07:00Z" w:initials="БИН">
     <w:p>
       <w:pPr>
         <w:pStyle w:val="af0"/>
@@ -12135,6 +12483,22 @@
       </w:r>
       <w:r>
         <w:t>подсвечивает (лишние пробелы, где-то запятых не хватает и т.п.)</w:t>
+      </w:r>
+    </w:p>
+  </w:comment>
+  <w:comment w:id="31" w:author="Тропин Даниил Александрович" w:date="2025-03-10T10:24:00Z" w:initials="ТДА">
+    <w:p>
+      <w:pPr>
+        <w:pStyle w:val="af0"/>
+      </w:pPr>
+      <w:r>
+        <w:rPr>
+          <w:rStyle w:val="af"/>
+        </w:rPr>
+        <w:annotationRef/>
+      </w:r>
+      <w:r>
+        <w:t xml:space="preserve">Это разве не обоснование? </w:t>
       </w:r>
     </w:p>
   </w:comment>
@@ -12387,7 +12751,6 @@
         <w:docPartUnique/>
       </w:docPartObj>
     </w:sdtPr>
-    <w:sdtEndPr/>
     <w:sdtContent>
       <w:p>
         <w:pPr>
@@ -12407,7 +12770,7 @@
           <w:rPr>
             <w:noProof/>
           </w:rPr>
-          <w:t>28</w:t>
+          <w:t>10</w:t>
         </w:r>
         <w:r>
           <w:fldChar w:fldCharType="end"/>
@@ -13717,6 +14080,18 @@
       <w:shd w:val="clear" w:color="auto" w:fill="E1DFDD"/>
     </w:rPr>
   </w:style>
+  <w:style w:type="character" w:styleId="af4">
+    <w:name w:val="FollowedHyperlink"/>
+    <w:basedOn w:val="a0"/>
+    <w:uiPriority w:val="99"/>
+    <w:semiHidden/>
+    <w:unhideWhenUsed/>
+    <w:rsid w:val="0038436B"/>
+    <w:rPr>
+      <w:color w:val="800080" w:themeColor="followedHyperlink"/>
+      <w:u w:val="single"/>
+    </w:rPr>
+  </w:style>
 </w:styles>
 </file>
 
@@ -14263,6 +14638,18 @@
       <w:shd w:val="clear" w:color="auto" w:fill="E1DFDD"/>
     </w:rPr>
   </w:style>
+  <w:style w:type="character" w:styleId="af4">
+    <w:name w:val="FollowedHyperlink"/>
+    <w:basedOn w:val="a0"/>
+    <w:uiPriority w:val="99"/>
+    <w:semiHidden/>
+    <w:unhideWhenUsed/>
+    <w:rsid w:val="0038436B"/>
+    <w:rPr>
+      <w:color w:val="800080" w:themeColor="followedHyperlink"/>
+      <w:u w:val="single"/>
+    </w:rPr>
+  </w:style>
 </w:styles>
 </file>
 
@@ -14556,7 +14943,7 @@
 </file>
 
 <file path=customXml/itemProps1.xml><?xml version="1.0" encoding="utf-8"?>
-<ds:datastoreItem xmlns:ds="http://schemas.openxmlformats.org/officeDocument/2006/customXml" ds:itemID="{9AB23461-B017-4F6F-B01C-919C7EB1CF30}">
+<ds:datastoreItem xmlns:ds="http://schemas.openxmlformats.org/officeDocument/2006/customXml" ds:itemID="{F760E28D-6779-44E4-BD7B-5A02B0142957}">
   <ds:schemaRefs>
     <ds:schemaRef ds:uri="http://schemas.openxmlformats.org/officeDocument/2006/bibliography"/>
   </ds:schemaRefs>

--- a/Отчет практика.docx
+++ b/Отчет практика.docx
@@ -1009,7 +1009,7 @@
             </w:rPr>
             <w:fldChar w:fldCharType="separate"/>
           </w:r>
-          <w:hyperlink w:anchor="_Toc192496252" w:history="1">
+          <w:hyperlink w:anchor="_Toc192496834" w:history="1">
             <w:r>
               <w:rPr>
                 <w:rStyle w:val="ab"/>
@@ -1048,7 +1048,7 @@
                 <w:sz w:val="28"/>
                 <w:szCs w:val="28"/>
               </w:rPr>
-              <w:instrText xml:space="preserve"> PAGEREF _Toc192496252 \h </w:instrText>
+              <w:instrText xml:space="preserve"> PAGEREF _Toc192496834 \h </w:instrText>
             </w:r>
             <w:r>
               <w:rPr>
@@ -1090,6 +1090,8 @@
               <w:fldChar w:fldCharType="end"/>
             </w:r>
           </w:hyperlink>
+          <w:bookmarkStart w:id="3" w:name="_GoBack"/>
+          <w:bookmarkEnd w:id="3"/>
         </w:p>
         <w:p>
           <w:pPr>
@@ -1105,7 +1107,7 @@
               <w:lang w:eastAsia="ru-RU"/>
             </w:rPr>
           </w:pPr>
-          <w:hyperlink w:anchor="_Toc192496253" w:history="1">
+          <w:hyperlink w:anchor="_Toc192496835" w:history="1">
             <w:r>
               <w:rPr>
                 <w:rStyle w:val="ab"/>
@@ -1144,7 +1146,7 @@
                 <w:sz w:val="28"/>
                 <w:szCs w:val="28"/>
               </w:rPr>
-              <w:instrText xml:space="preserve"> PAGEREF _Toc192496253 \h </w:instrText>
+              <w:instrText xml:space="preserve"> PAGEREF _Toc192496835 \h </w:instrText>
             </w:r>
             <w:r>
               <w:rPr>
@@ -1201,7 +1203,7 @@
               <w:lang w:eastAsia="ru-RU"/>
             </w:rPr>
           </w:pPr>
-          <w:hyperlink w:anchor="_Toc192496254" w:history="1">
+          <w:hyperlink w:anchor="_Toc192496836" w:history="1">
             <w:r>
               <w:rPr>
                 <w:rStyle w:val="ab"/>
@@ -1240,7 +1242,7 @@
                 <w:sz w:val="28"/>
                 <w:szCs w:val="28"/>
               </w:rPr>
-              <w:instrText xml:space="preserve"> PAGEREF _Toc192496254 \h </w:instrText>
+              <w:instrText xml:space="preserve"> PAGEREF _Toc192496836 \h </w:instrText>
             </w:r>
             <w:r>
               <w:rPr>
@@ -1297,7 +1299,7 @@
               <w:lang w:eastAsia="ru-RU"/>
             </w:rPr>
           </w:pPr>
-          <w:hyperlink w:anchor="_Toc192496255" w:history="1">
+          <w:hyperlink w:anchor="_Toc192496837" w:history="1">
             <w:r>
               <w:rPr>
                 <w:rStyle w:val="ab"/>
@@ -1336,7 +1338,7 @@
                 <w:sz w:val="28"/>
                 <w:szCs w:val="28"/>
               </w:rPr>
-              <w:instrText xml:space="preserve"> PAGEREF _Toc192496255 \h </w:instrText>
+              <w:instrText xml:space="preserve"> PAGEREF _Toc192496837 \h </w:instrText>
             </w:r>
             <w:r>
               <w:rPr>
@@ -1393,7 +1395,7 @@
               <w:lang w:eastAsia="ru-RU"/>
             </w:rPr>
           </w:pPr>
-          <w:hyperlink w:anchor="_Toc192496256" w:history="1">
+          <w:hyperlink w:anchor="_Toc192496838" w:history="1">
             <w:r>
               <w:rPr>
                 <w:rStyle w:val="ab"/>
@@ -1432,7 +1434,7 @@
                 <w:sz w:val="28"/>
                 <w:szCs w:val="28"/>
               </w:rPr>
-              <w:instrText xml:space="preserve"> PAGEREF _Toc192496256 \h </w:instrText>
+              <w:instrText xml:space="preserve"> PAGEREF _Toc192496838 \h </w:instrText>
             </w:r>
             <w:r>
               <w:rPr>
@@ -1489,7 +1491,7 @@
               <w:lang w:eastAsia="ru-RU"/>
             </w:rPr>
           </w:pPr>
-          <w:hyperlink w:anchor="_Toc192496257" w:history="1">
+          <w:hyperlink w:anchor="_Toc192496839" w:history="1">
             <w:r>
               <w:rPr>
                 <w:rStyle w:val="ab"/>
@@ -1528,7 +1530,7 @@
                 <w:sz w:val="28"/>
                 <w:szCs w:val="28"/>
               </w:rPr>
-              <w:instrText xml:space="preserve"> PAGEREF _Toc192496257 \h </w:instrText>
+              <w:instrText xml:space="preserve"> PAGEREF _Toc192496839 \h </w:instrText>
             </w:r>
             <w:r>
               <w:rPr>
@@ -1585,7 +1587,7 @@
               <w:lang w:eastAsia="ru-RU"/>
             </w:rPr>
           </w:pPr>
-          <w:hyperlink w:anchor="_Toc192496258" w:history="1">
+          <w:hyperlink w:anchor="_Toc192496840" w:history="1">
             <w:r>
               <w:rPr>
                 <w:rStyle w:val="ab"/>
@@ -1624,7 +1626,7 @@
                 <w:sz w:val="28"/>
                 <w:szCs w:val="28"/>
               </w:rPr>
-              <w:instrText xml:space="preserve"> PAGEREF _Toc192496258 \h </w:instrText>
+              <w:instrText xml:space="preserve"> PAGEREF _Toc192496840 \h </w:instrText>
             </w:r>
             <w:r>
               <w:rPr>
@@ -1681,7 +1683,7 @@
               <w:lang w:eastAsia="ru-RU"/>
             </w:rPr>
           </w:pPr>
-          <w:hyperlink w:anchor="_Toc192496259" w:history="1">
+          <w:hyperlink w:anchor="_Toc192496841" w:history="1">
             <w:r>
               <w:rPr>
                 <w:rStyle w:val="ab"/>
@@ -1720,7 +1722,7 @@
                 <w:sz w:val="28"/>
                 <w:szCs w:val="28"/>
               </w:rPr>
-              <w:instrText xml:space="preserve"> PAGEREF _Toc192496259 \h </w:instrText>
+              <w:instrText xml:space="preserve"> PAGEREF _Toc192496841 \h </w:instrText>
             </w:r>
             <w:r>
               <w:rPr>
@@ -1777,7 +1779,7 @@
               <w:lang w:eastAsia="ru-RU"/>
             </w:rPr>
           </w:pPr>
-          <w:hyperlink w:anchor="_Toc192496260" w:history="1">
+          <w:hyperlink w:anchor="_Toc192496842" w:history="1">
             <w:r>
               <w:rPr>
                 <w:rStyle w:val="ab"/>
@@ -1816,7 +1818,7 @@
                 <w:sz w:val="28"/>
                 <w:szCs w:val="28"/>
               </w:rPr>
-              <w:instrText xml:space="preserve"> PAGEREF _Toc192496260 \h </w:instrText>
+              <w:instrText xml:space="preserve"> PAGEREF _Toc192496842 \h </w:instrText>
             </w:r>
             <w:r>
               <w:rPr>
@@ -1845,7 +1847,7 @@
                 <w:sz w:val="28"/>
                 <w:szCs w:val="28"/>
               </w:rPr>
-              <w:t>18</w:t>
+              <w:t>17</w:t>
             </w:r>
             <w:r>
               <w:rPr>
@@ -1873,7 +1875,7 @@
               <w:lang w:eastAsia="ru-RU"/>
             </w:rPr>
           </w:pPr>
-          <w:hyperlink w:anchor="_Toc192496261" w:history="1">
+          <w:hyperlink w:anchor="_Toc192496843" w:history="1">
             <w:r>
               <w:rPr>
                 <w:rStyle w:val="ab"/>
@@ -1975,7 +1977,7 @@
                 <w:sz w:val="28"/>
                 <w:szCs w:val="28"/>
               </w:rPr>
-              <w:instrText xml:space="preserve"> PAGEREF _Toc192496261 \h </w:instrText>
+              <w:instrText xml:space="preserve"> PAGEREF _Toc192496843 \h </w:instrText>
             </w:r>
             <w:r>
               <w:rPr>
@@ -2004,7 +2006,7 @@
                 <w:sz w:val="28"/>
                 <w:szCs w:val="28"/>
               </w:rPr>
-              <w:t>20</w:t>
+              <w:t>19</w:t>
             </w:r>
             <w:r>
               <w:rPr>
@@ -2032,7 +2034,7 @@
               <w:lang w:eastAsia="ru-RU"/>
             </w:rPr>
           </w:pPr>
-          <w:hyperlink w:anchor="_Toc192496262" w:history="1">
+          <w:hyperlink w:anchor="_Toc192496844" w:history="1">
             <w:r>
               <w:rPr>
                 <w:rStyle w:val="ab"/>
@@ -2071,7 +2073,7 @@
                 <w:sz w:val="28"/>
                 <w:szCs w:val="28"/>
               </w:rPr>
-              <w:instrText xml:space="preserve"> PAGEREF _Toc192496262 \h </w:instrText>
+              <w:instrText xml:space="preserve"> PAGEREF _Toc192496844 \h </w:instrText>
             </w:r>
             <w:r>
               <w:rPr>
@@ -2100,7 +2102,7 @@
                 <w:sz w:val="28"/>
                 <w:szCs w:val="28"/>
               </w:rPr>
-              <w:t>22</w:t>
+              <w:t>21</w:t>
             </w:r>
             <w:r>
               <w:rPr>
@@ -2128,7 +2130,7 @@
               <w:lang w:eastAsia="ru-RU"/>
             </w:rPr>
           </w:pPr>
-          <w:hyperlink w:anchor="_Toc192496263" w:history="1">
+          <w:hyperlink w:anchor="_Toc192496845" w:history="1">
             <w:r>
               <w:rPr>
                 <w:rStyle w:val="ab"/>
@@ -2167,7 +2169,7 @@
                 <w:sz w:val="28"/>
                 <w:szCs w:val="28"/>
               </w:rPr>
-              <w:instrText xml:space="preserve"> PAGEREF _Toc192496263 \h </w:instrText>
+              <w:instrText xml:space="preserve"> PAGEREF _Toc192496845 \h </w:instrText>
             </w:r>
             <w:r>
               <w:rPr>
@@ -2196,7 +2198,7 @@
                 <w:sz w:val="28"/>
                 <w:szCs w:val="28"/>
               </w:rPr>
-              <w:t>22</w:t>
+              <w:t>21</w:t>
             </w:r>
             <w:r>
               <w:rPr>
@@ -2224,7 +2226,7 @@
               <w:lang w:eastAsia="ru-RU"/>
             </w:rPr>
           </w:pPr>
-          <w:hyperlink w:anchor="_Toc192496264" w:history="1">
+          <w:hyperlink w:anchor="_Toc192496846" w:history="1">
             <w:r>
               <w:rPr>
                 <w:rStyle w:val="ab"/>
@@ -2263,7 +2265,7 @@
                 <w:sz w:val="26"/>
                 <w:szCs w:val="26"/>
               </w:rPr>
-              <w:instrText xml:space="preserve"> PAGEREF _Toc192496264 \h </w:instrText>
+              <w:instrText xml:space="preserve"> PAGEREF _Toc192496846 \h </w:instrText>
             </w:r>
             <w:r>
               <w:rPr>
@@ -2292,7 +2294,7 @@
                 <w:sz w:val="26"/>
                 <w:szCs w:val="26"/>
               </w:rPr>
-              <w:t>24</w:t>
+              <w:t>23</w:t>
             </w:r>
             <w:r>
               <w:rPr>
@@ -2320,7 +2322,7 @@
               <w:lang w:eastAsia="ru-RU"/>
             </w:rPr>
           </w:pPr>
-          <w:hyperlink w:anchor="_Toc192496265" w:history="1">
+          <w:hyperlink w:anchor="_Toc192496847" w:history="1">
             <w:r>
               <w:rPr>
                 <w:rStyle w:val="ab"/>
@@ -2359,7 +2361,103 @@
                 <w:sz w:val="28"/>
                 <w:szCs w:val="28"/>
               </w:rPr>
-              <w:instrText xml:space="preserve"> PAGEREF _Toc192496265 \h </w:instrText>
+              <w:instrText xml:space="preserve"> PAGEREF _Toc192496847 \h </w:instrText>
+            </w:r>
+            <w:r>
+              <w:rPr>
+                <w:rFonts w:ascii="Times New Roman" w:hAnsi="Times New Roman" w:cs="Times New Roman"/>
+                <w:noProof/>
+                <w:webHidden/>
+                <w:sz w:val="28"/>
+                <w:szCs w:val="28"/>
+              </w:rPr>
+            </w:r>
+            <w:r>
+              <w:rPr>
+                <w:rFonts w:ascii="Times New Roman" w:hAnsi="Times New Roman" w:cs="Times New Roman"/>
+                <w:noProof/>
+                <w:webHidden/>
+                <w:sz w:val="28"/>
+                <w:szCs w:val="28"/>
+              </w:rPr>
+              <w:fldChar w:fldCharType="separate"/>
+            </w:r>
+            <w:r>
+              <w:rPr>
+                <w:rFonts w:ascii="Times New Roman" w:hAnsi="Times New Roman" w:cs="Times New Roman"/>
+                <w:noProof/>
+                <w:webHidden/>
+                <w:sz w:val="28"/>
+                <w:szCs w:val="28"/>
+              </w:rPr>
+              <w:t>26</w:t>
+            </w:r>
+            <w:r>
+              <w:rPr>
+                <w:rFonts w:ascii="Times New Roman" w:hAnsi="Times New Roman" w:cs="Times New Roman"/>
+                <w:noProof/>
+                <w:webHidden/>
+                <w:sz w:val="28"/>
+                <w:szCs w:val="28"/>
+              </w:rPr>
+              <w:fldChar w:fldCharType="end"/>
+            </w:r>
+          </w:hyperlink>
+        </w:p>
+        <w:p>
+          <w:pPr>
+            <w:pStyle w:val="11"/>
+            <w:tabs>
+              <w:tab w:val="right" w:leader="dot" w:pos="9628"/>
+            </w:tabs>
+            <w:rPr>
+              <w:rFonts w:ascii="Times New Roman" w:eastAsiaTheme="minorEastAsia" w:hAnsi="Times New Roman" w:cs="Times New Roman"/>
+              <w:noProof/>
+              <w:sz w:val="28"/>
+              <w:szCs w:val="28"/>
+              <w:lang w:eastAsia="ru-RU"/>
+            </w:rPr>
+          </w:pPr>
+          <w:hyperlink w:anchor="_Toc192496848" w:history="1">
+            <w:r>
+              <w:rPr>
+                <w:rStyle w:val="ab"/>
+                <w:rFonts w:ascii="Times New Roman" w:hAnsi="Times New Roman" w:cs="Times New Roman"/>
+                <w:noProof/>
+                <w:sz w:val="28"/>
+                <w:szCs w:val="28"/>
+              </w:rPr>
+              <w:t>БИБЛИОГРАФИЧЕСКИЙ СПИСОК</w:t>
+            </w:r>
+            <w:r>
+              <w:rPr>
+                <w:rFonts w:ascii="Times New Roman" w:hAnsi="Times New Roman" w:cs="Times New Roman"/>
+                <w:noProof/>
+                <w:webHidden/>
+                <w:sz w:val="28"/>
+                <w:szCs w:val="28"/>
+              </w:rPr>
+              <w:tab/>
+            </w:r>
+            <w:r>
+              <w:rPr>
+                <w:rFonts w:ascii="Times New Roman" w:hAnsi="Times New Roman" w:cs="Times New Roman"/>
+                <w:noProof/>
+                <w:webHidden/>
+                <w:sz w:val="28"/>
+                <w:szCs w:val="28"/>
+              </w:rPr>
+              <w:fldChar w:fldCharType="begin"/>
+            </w:r>
+            <w:r>
+              <w:rPr>
+                <w:rFonts w:ascii="Times New Roman" w:hAnsi="Times New Roman" w:cs="Times New Roman"/>
+                <w:noProof/>
+                <w:webHidden/>
+                <w:sz w:val="28"/>
+                <w:szCs w:val="28"/>
+              </w:rPr>
+              <w:instrText xml:space="preserve"> PAGEREF _Toc192496848 \h </w:instrText>
             </w:r>
             <w:r>
               <w:rPr>
@@ -2404,102 +2502,6 @@
         </w:p>
         <w:p>
           <w:pPr>
-            <w:pStyle w:val="11"/>
-            <w:tabs>
-              <w:tab w:val="right" w:leader="dot" w:pos="9628"/>
-            </w:tabs>
-            <w:rPr>
-              <w:rFonts w:ascii="Times New Roman" w:eastAsiaTheme="minorEastAsia" w:hAnsi="Times New Roman" w:cs="Times New Roman"/>
-              <w:noProof/>
-              <w:sz w:val="28"/>
-              <w:szCs w:val="28"/>
-              <w:lang w:eastAsia="ru-RU"/>
-            </w:rPr>
-          </w:pPr>
-          <w:hyperlink w:anchor="_Toc192496266" w:history="1">
-            <w:r>
-              <w:rPr>
-                <w:rStyle w:val="ab"/>
-                <w:rFonts w:ascii="Times New Roman" w:hAnsi="Times New Roman" w:cs="Times New Roman"/>
-                <w:noProof/>
-                <w:sz w:val="28"/>
-                <w:szCs w:val="28"/>
-              </w:rPr>
-              <w:t>БИБЛИОГРАФИЧЕСКИЙ СПИСОК</w:t>
-            </w:r>
-            <w:r>
-              <w:rPr>
-                <w:rFonts w:ascii="Times New Roman" w:hAnsi="Times New Roman" w:cs="Times New Roman"/>
-                <w:noProof/>
-                <w:webHidden/>
-                <w:sz w:val="28"/>
-                <w:szCs w:val="28"/>
-              </w:rPr>
-              <w:tab/>
-            </w:r>
-            <w:r>
-              <w:rPr>
-                <w:rFonts w:ascii="Times New Roman" w:hAnsi="Times New Roman" w:cs="Times New Roman"/>
-                <w:noProof/>
-                <w:webHidden/>
-                <w:sz w:val="28"/>
-                <w:szCs w:val="28"/>
-              </w:rPr>
-              <w:fldChar w:fldCharType="begin"/>
-            </w:r>
-            <w:r>
-              <w:rPr>
-                <w:rFonts w:ascii="Times New Roman" w:hAnsi="Times New Roman" w:cs="Times New Roman"/>
-                <w:noProof/>
-                <w:webHidden/>
-                <w:sz w:val="28"/>
-                <w:szCs w:val="28"/>
-              </w:rPr>
-              <w:instrText xml:space="preserve"> PAGEREF _Toc192496266 \h </w:instrText>
-            </w:r>
-            <w:r>
-              <w:rPr>
-                <w:rFonts w:ascii="Times New Roman" w:hAnsi="Times New Roman" w:cs="Times New Roman"/>
-                <w:noProof/>
-                <w:webHidden/>
-                <w:sz w:val="28"/>
-                <w:szCs w:val="28"/>
-              </w:rPr>
-            </w:r>
-            <w:r>
-              <w:rPr>
-                <w:rFonts w:ascii="Times New Roman" w:hAnsi="Times New Roman" w:cs="Times New Roman"/>
-                <w:noProof/>
-                <w:webHidden/>
-                <w:sz w:val="28"/>
-                <w:szCs w:val="28"/>
-              </w:rPr>
-              <w:fldChar w:fldCharType="separate"/>
-            </w:r>
-            <w:r>
-              <w:rPr>
-                <w:rFonts w:ascii="Times New Roman" w:hAnsi="Times New Roman" w:cs="Times New Roman"/>
-                <w:noProof/>
-                <w:webHidden/>
-                <w:sz w:val="28"/>
-                <w:szCs w:val="28"/>
-              </w:rPr>
-              <w:t>28</w:t>
-            </w:r>
-            <w:r>
-              <w:rPr>
-                <w:rFonts w:ascii="Times New Roman" w:hAnsi="Times New Roman" w:cs="Times New Roman"/>
-                <w:noProof/>
-                <w:webHidden/>
-                <w:sz w:val="28"/>
-                <w:szCs w:val="28"/>
-              </w:rPr>
-              <w:fldChar w:fldCharType="end"/>
-            </w:r>
-          </w:hyperlink>
-        </w:p>
-        <w:p>
-          <w:pPr>
             <w:spacing w:line="360" w:lineRule="auto"/>
             <w:rPr>
               <w:sz w:val="28"/>
@@ -2578,7 +2580,7 @@
           <w:color w:val="auto"/>
         </w:rPr>
       </w:pPr>
-      <w:bookmarkStart w:id="3" w:name="_Toc192496252"/>
+      <w:bookmarkStart w:id="4" w:name="_Toc192496834"/>
       <w:r>
         <w:rPr>
           <w:rFonts w:ascii="Times New Roman" w:hAnsi="Times New Roman" w:cs="Times New Roman"/>
@@ -2587,7 +2589,7 @@
         <w:lastRenderedPageBreak/>
         <w:t>ВВЕДЕНИЕ</w:t>
       </w:r>
-      <w:bookmarkEnd w:id="3"/>
+      <w:bookmarkEnd w:id="4"/>
     </w:p>
     <w:p>
       <w:pPr>
@@ -2827,8 +2829,8 @@
           <w:color w:val="auto"/>
         </w:rPr>
       </w:pPr>
-      <w:bookmarkStart w:id="4" w:name="_Toc191558922"/>
-      <w:bookmarkStart w:id="5" w:name="_Toc192496253"/>
+      <w:bookmarkStart w:id="5" w:name="_Toc191558922"/>
+      <w:bookmarkStart w:id="6" w:name="_Toc192496835"/>
       <w:r>
         <w:rPr>
           <w:rFonts w:ascii="Times New Roman" w:hAnsi="Times New Roman" w:cs="Times New Roman"/>
@@ -2837,8 +2839,8 @@
         <w:lastRenderedPageBreak/>
         <w:t>РАЗДЕЛ 1. ОРГАНИЗАЦИОННО-ЭКОНОМИЧЕСКАЯ ХАРАКТЕРИСТИКА ПРЕДПРИЯТИЯ ОРГАНИЗАЦИИ.</w:t>
       </w:r>
-      <w:bookmarkEnd w:id="4"/>
       <w:bookmarkEnd w:id="5"/>
+      <w:bookmarkEnd w:id="6"/>
     </w:p>
     <w:p>
       <w:pPr>
@@ -2851,8 +2853,8 @@
           <w:szCs w:val="28"/>
         </w:rPr>
       </w:pPr>
-      <w:bookmarkStart w:id="6" w:name="_Toc191558923"/>
-      <w:bookmarkStart w:id="7" w:name="_Toc192496254"/>
+      <w:bookmarkStart w:id="7" w:name="_Toc191558923"/>
+      <w:bookmarkStart w:id="8" w:name="_Toc192496836"/>
       <w:r>
         <w:rPr>
           <w:rFonts w:ascii="Times New Roman" w:hAnsi="Times New Roman" w:cs="Times New Roman"/>
@@ -2862,8 +2864,8 @@
         </w:rPr>
         <w:t>1.1 Анализ организации</w:t>
       </w:r>
-      <w:bookmarkEnd w:id="6"/>
       <w:bookmarkEnd w:id="7"/>
+      <w:bookmarkEnd w:id="8"/>
     </w:p>
     <w:p>
       <w:pPr>
@@ -2876,8 +2878,6 @@
           <w:szCs w:val="28"/>
         </w:rPr>
       </w:pPr>
-      <w:bookmarkStart w:id="8" w:name="_GoBack"/>
-      <w:bookmarkEnd w:id="8"/>
     </w:p>
     <w:p>
       <w:pPr>
@@ -3084,7 +3084,7 @@
         </w:rPr>
       </w:pPr>
       <w:bookmarkStart w:id="10" w:name="_Toc191558924"/>
-      <w:bookmarkStart w:id="11" w:name="_Toc192496255"/>
+      <w:bookmarkStart w:id="11" w:name="_Toc192496837"/>
       <w:r>
         <w:rPr>
           <w:rFonts w:ascii="Times New Roman" w:hAnsi="Times New Roman" w:cs="Times New Roman"/>
@@ -3411,8 +3411,10 @@
       <w:r>
         <w:rPr>
           <w:rFonts w:ascii="Times New Roman" w:hAnsi="Times New Roman" w:cs="Times New Roman"/>
-          <w:sz w:val="24"/>
-          <w:szCs w:val="24"/>
+          <w:noProof/>
+          <w:sz w:val="24"/>
+          <w:szCs w:val="24"/>
+          <w:lang w:eastAsia="ru-RU"/>
         </w:rPr>
         <w:drawing>
           <wp:inline distT="0" distB="0" distL="0" distR="0" wp14:anchorId="3E9D8F0E" wp14:editId="37A916E7">
@@ -3604,7 +3606,7 @@
         </w:rPr>
       </w:pPr>
       <w:bookmarkStart w:id="14" w:name="_Toc167350138"/>
-      <w:bookmarkStart w:id="15" w:name="_Toc192496256"/>
+      <w:bookmarkStart w:id="15" w:name="_Toc192496838"/>
       <w:r>
         <w:rPr>
           <w:rFonts w:ascii="Times New Roman" w:hAnsi="Times New Roman" w:cs="Times New Roman"/>
@@ -3764,6 +3766,14 @@
         </w:rPr>
         <w:t xml:space="preserve"> </w:t>
       </w:r>
+      <w:r>
+        <w:rPr>
+          <w:rFonts w:ascii="Times New Roman" w:hAnsi="Times New Roman" w:cs="Times New Roman"/>
+          <w:sz w:val="28"/>
+          <w:szCs w:val="28"/>
+        </w:rPr>
+        <w:t xml:space="preserve">Административному отделу требуется значительное время для обработки каждого заказа, что </w:t>
+      </w:r>
       <w:proofErr w:type="gramStart"/>
       <w:r>
         <w:rPr>
@@ -3771,7 +3781,7 @@
           <w:sz w:val="28"/>
           <w:szCs w:val="28"/>
         </w:rPr>
-        <w:t>А</w:t>
+        <w:t>замедляет процесс и может</w:t>
       </w:r>
       <w:proofErr w:type="gramEnd"/>
       <w:r>
@@ -3780,7 +3790,7 @@
           <w:sz w:val="28"/>
           <w:szCs w:val="28"/>
         </w:rPr>
-        <w:t>дминистративному отделу требуется значительное время для обработки каждого заказа, что замедляет процесс и может привести к задержкам.</w:t>
+        <w:t xml:space="preserve"> привести к задержкам.</w:t>
       </w:r>
       <w:r>
         <w:rPr>
@@ -4048,7 +4058,6 @@
         </w:rPr>
         <w:t>Создание адаптивного интерфейса для оформления заказов</w:t>
       </w:r>
-      <w:proofErr w:type="gramStart"/>
       <w:r>
         <w:rPr>
           <w:rFonts w:ascii="Times New Roman" w:hAnsi="Times New Roman" w:cs="Times New Roman"/>
@@ -4058,7 +4067,6 @@
         </w:rPr>
         <w:t>.</w:t>
       </w:r>
-      <w:proofErr w:type="gramEnd"/>
       <w:r>
         <w:rPr>
           <w:rFonts w:ascii="Times New Roman" w:hAnsi="Times New Roman" w:cs="Times New Roman"/>
@@ -4370,7 +4378,7 @@
         </w:rPr>
       </w:pPr>
       <w:bookmarkStart w:id="18" w:name="_Toc167350139"/>
-      <w:bookmarkStart w:id="19" w:name="_Toc192496257"/>
+      <w:bookmarkStart w:id="19" w:name="_Toc192496839"/>
       <w:r>
         <w:rPr>
           <w:rFonts w:ascii="Times New Roman" w:hAnsi="Times New Roman" w:cs="Times New Roman"/>
@@ -4393,7 +4401,7 @@
         </w:rPr>
       </w:pPr>
       <w:bookmarkStart w:id="20" w:name="_Toc167350140"/>
-      <w:bookmarkStart w:id="21" w:name="_Toc192496258"/>
+      <w:bookmarkStart w:id="21" w:name="_Toc192496840"/>
       <w:r>
         <w:rPr>
           <w:rFonts w:ascii="Times New Roman" w:hAnsi="Times New Roman" w:cs="Times New Roman"/>
@@ -4420,8 +4428,8 @@
     </w:p>
     <w:p>
       <w:pPr>
-        <w:spacing w:line="360" w:lineRule="auto"/>
-        <w:ind w:firstLine="567"/>
+        <w:spacing w:after="0" w:line="360" w:lineRule="auto"/>
+        <w:ind w:firstLine="709"/>
         <w:jc w:val="both"/>
         <w:rPr>
           <w:rFonts w:ascii="Times New Roman" w:hAnsi="Times New Roman" w:cs="Times New Roman"/>
@@ -4440,8 +4448,8 @@
     </w:p>
     <w:p>
       <w:pPr>
-        <w:spacing w:line="360" w:lineRule="auto"/>
-        <w:ind w:firstLine="567"/>
+        <w:spacing w:after="0" w:line="360" w:lineRule="auto"/>
+        <w:ind w:firstLine="709"/>
         <w:jc w:val="both"/>
         <w:rPr>
           <w:rFonts w:ascii="Times New Roman" w:hAnsi="Times New Roman" w:cs="Times New Roman"/>
@@ -4460,8 +4468,8 @@
     </w:p>
     <w:p>
       <w:pPr>
-        <w:spacing w:line="360" w:lineRule="auto"/>
-        <w:ind w:firstLine="567"/>
+        <w:spacing w:after="0" w:line="360" w:lineRule="auto"/>
+        <w:ind w:firstLine="709"/>
         <w:jc w:val="both"/>
         <w:rPr>
           <w:rFonts w:ascii="Times New Roman" w:hAnsi="Times New Roman" w:cs="Times New Roman"/>
@@ -4517,8 +4525,8 @@
     </w:p>
     <w:p>
       <w:pPr>
-        <w:spacing w:line="360" w:lineRule="auto"/>
-        <w:ind w:firstLine="567"/>
+        <w:spacing w:after="0" w:line="360" w:lineRule="auto"/>
+        <w:ind w:firstLine="709"/>
         <w:jc w:val="both"/>
         <w:rPr>
           <w:rFonts w:ascii="Times New Roman" w:hAnsi="Times New Roman" w:cs="Times New Roman"/>
@@ -4565,7 +4573,7 @@
           <w:sz w:val="28"/>
           <w:szCs w:val="28"/>
         </w:rPr>
-        <w:t xml:space="preserve"> поля дают </w:t>
+        <w:t xml:space="preserve"> поля дают возможность гибко адаптироваться к нестандартным требованиям заказчика, </w:t>
       </w:r>
       <w:r>
         <w:rPr>
@@ -4574,7 +4582,7 @@
           <w:szCs w:val="28"/>
         </w:rPr>
         <w:lastRenderedPageBreak/>
-        <w:t>возможность гибко адаптироваться к нестандартным требованиям заказчика, позволяя реализовывать уникальные идеи и задачи</w:t>
+        <w:t>позволяя реализовывать уникальные идеи и задачи</w:t>
       </w:r>
       <w:r>
         <w:rPr>
@@ -4669,8 +4677,8 @@
     </w:p>
     <w:p>
       <w:pPr>
-        <w:spacing w:line="360" w:lineRule="auto"/>
-        <w:ind w:firstLine="567"/>
+        <w:spacing w:after="0" w:line="360" w:lineRule="auto"/>
+        <w:ind w:firstLine="709"/>
         <w:jc w:val="both"/>
         <w:rPr>
           <w:rFonts w:ascii="Times New Roman" w:hAnsi="Times New Roman" w:cs="Times New Roman"/>
@@ -4739,8 +4747,8 @@
     </w:p>
     <w:p>
       <w:pPr>
-        <w:spacing w:line="360" w:lineRule="auto"/>
-        <w:ind w:firstLine="567"/>
+        <w:spacing w:after="0" w:line="360" w:lineRule="auto"/>
+        <w:ind w:firstLine="709"/>
         <w:jc w:val="both"/>
         <w:rPr>
           <w:rFonts w:ascii="Times New Roman" w:hAnsi="Times New Roman" w:cs="Times New Roman"/>
@@ -4923,7 +4931,6 @@
           <w:szCs w:val="28"/>
           <w:lang w:eastAsia="ru-RU"/>
         </w:rPr>
-        <w:lastRenderedPageBreak/>
         <w:drawing>
           <wp:inline distT="0" distB="0" distL="0" distR="0" wp14:anchorId="0C19C45B" wp14:editId="538E8ECE">
             <wp:extent cx="5534927" cy="3402418"/>
@@ -5088,8 +5095,8 @@
     </w:p>
     <w:p>
       <w:pPr>
-        <w:spacing w:line="360" w:lineRule="auto"/>
-        <w:ind w:firstLine="567"/>
+        <w:spacing w:after="0" w:line="360" w:lineRule="auto"/>
+        <w:ind w:firstLine="709"/>
         <w:jc w:val="both"/>
         <w:rPr>
           <w:rFonts w:ascii="Times New Roman" w:hAnsi="Times New Roman" w:cs="Times New Roman"/>
@@ -5103,6 +5110,7 @@
           <w:sz w:val="28"/>
           <w:szCs w:val="28"/>
         </w:rPr>
+        <w:lastRenderedPageBreak/>
         <w:t xml:space="preserve">2. </w:t>
       </w:r>
       <w:r>
@@ -5157,8 +5165,8 @@
     </w:p>
     <w:p>
       <w:pPr>
-        <w:spacing w:line="360" w:lineRule="auto"/>
-        <w:ind w:firstLine="567"/>
+        <w:spacing w:after="0" w:line="360" w:lineRule="auto"/>
+        <w:ind w:firstLine="709"/>
         <w:jc w:val="both"/>
         <w:rPr>
           <w:rFonts w:ascii="Times New Roman" w:hAnsi="Times New Roman" w:cs="Times New Roman"/>
@@ -5306,16 +5314,7 @@
           <w:sz w:val="28"/>
           <w:szCs w:val="28"/>
         </w:rPr>
-        <w:t xml:space="preserve">TYPO3 известен своей высокой безопасностью. Регулярные обновления и строгая архитектура делают его </w:t>
-      </w:r>
-      <w:r>
-        <w:rPr>
-          <w:rFonts w:ascii="Times New Roman" w:hAnsi="Times New Roman" w:cs="Times New Roman"/>
-          <w:sz w:val="28"/>
-          <w:szCs w:val="28"/>
-        </w:rPr>
-        <w:lastRenderedPageBreak/>
-        <w:t>подходящим для проектов, где безопасность данных критически важна (например</w:t>
+        <w:t>TYPO3 известен своей высокой безопасностью. Регулярные обновления и строгая архитектура делают его подходящим для проектов, где безопасность данных критически важна (например</w:t>
       </w:r>
       <w:r>
         <w:rPr>
@@ -5494,6 +5493,7 @@
           <w:sz w:val="28"/>
           <w:szCs w:val="28"/>
         </w:rPr>
+        <w:lastRenderedPageBreak/>
         <w:t xml:space="preserve">3. Специализированные </w:t>
       </w:r>
       <w:r>
@@ -5748,16 +5748,7 @@
           <w:sz w:val="28"/>
           <w:szCs w:val="28"/>
         </w:rPr>
-        <w:t xml:space="preserve">, предоставляют удобные инструменты для создания сайтов с функционалом онлайн-заказов и бронирования услуг. Они отличаются простотой использования, интуитивным интерфейсом и позволяют быстро запустить сайт даже без глубоких знаний в программировании. Кроме того, эти платформы предлагают встроенные возможности для интеграции с </w:t>
-      </w:r>
-      <w:r>
-        <w:rPr>
-          <w:rFonts w:ascii="Times New Roman" w:hAnsi="Times New Roman" w:cs="Times New Roman"/>
-          <w:sz w:val="28"/>
-          <w:szCs w:val="28"/>
-        </w:rPr>
-        <w:lastRenderedPageBreak/>
-        <w:t xml:space="preserve">платежными системами и календарями, что упрощает процесс настройки. Однако у них есть и ограничения: многие продвинутые функции доступны только через платные подписки или дополнительные модули, а бесплатные версии часто ограничивают возможности </w:t>
+        <w:t xml:space="preserve">, предоставляют удобные инструменты для создания сайтов с функционалом онлайн-заказов и бронирования услуг. Они отличаются простотой использования, интуитивным интерфейсом и позволяют быстро запустить сайт даже без глубоких знаний в программировании. Кроме того, эти платформы предлагают встроенные возможности для интеграции с платежными системами и календарями, что упрощает процесс настройки. Однако у них есть и ограничения: многие продвинутые функции доступны только через платные подписки или дополнительные модули, а бесплатные версии часто ограничивают возможности </w:t>
       </w:r>
       <w:proofErr w:type="spellStart"/>
       <w:r>
@@ -5831,6 +5822,7 @@
           <w:sz w:val="28"/>
           <w:szCs w:val="28"/>
         </w:rPr>
+        <w:lastRenderedPageBreak/>
         <w:t>В частности, ASP.NET MVC является привлекательным выбором благодаря следующим преимуществам:</w:t>
       </w:r>
     </w:p>
@@ -6300,7 +6292,6 @@
           <w:sz w:val="28"/>
           <w:szCs w:val="28"/>
         </w:rPr>
-        <w:lastRenderedPageBreak/>
         <w:t>7. Дружественный для .NET-разработчиков:</w:t>
       </w:r>
       <w:r>
@@ -6396,7 +6387,16 @@
           <w:sz w:val="28"/>
           <w:szCs w:val="28"/>
         </w:rPr>
-        <w:t>Таким образом, ASP.NET MVC становится идеальным решением для разработки веб-приложений, сочетая в себе гибкость, масштабируемость и удобство как в процессе разработки, так и в дальнейшей поддержке проекта. Благодаря четкой архитектуре, широким возможностям настройки и интеграции с современными технологиями, этот фреймворк позволяет создавать надежные, производительные и легко тестируемые приложения. Кроме того, его совместимость с актуальными стандартами разработки и кроссплатформенность делают ASP.NET MVC особенно привлекательным выбором. Это обеспечивает не только высокое качество продукта, но и возможность его дальнейшего развития без значительных затрат на модификацию или переписывание кода.</w:t>
+        <w:t xml:space="preserve">Таким образом, ASP.NET MVC становится идеальным решением для разработки веб-приложений, сочетая в себе гибкость, масштабируемость и удобство как в процессе разработки, так и в дальнейшей поддержке проекта. Благодаря четкой архитектуре, широким возможностям настройки и интеграции с современными технологиями, этот фреймворк позволяет создавать надежные, производительные и легко тестируемые приложения. Кроме того, его совместимость с актуальными стандартами разработки и кроссплатформенность делают ASP.NET MVC особенно привлекательным выбором. Это обеспечивает не только высокое качество продукта, но и </w:t>
+      </w:r>
+      <w:r>
+        <w:rPr>
+          <w:rFonts w:ascii="Times New Roman" w:hAnsi="Times New Roman" w:cs="Times New Roman"/>
+          <w:sz w:val="28"/>
+          <w:szCs w:val="28"/>
+        </w:rPr>
+        <w:lastRenderedPageBreak/>
+        <w:t>возможность его дальнейшего развития без значительных затрат на модификацию или переписывание кода.</w:t>
       </w:r>
     </w:p>
     <w:p>
@@ -6411,7 +6411,7 @@
         </w:rPr>
       </w:pPr>
       <w:bookmarkStart w:id="25" w:name="_Toc167350141"/>
-      <w:bookmarkStart w:id="26" w:name="_Toc192496259"/>
+      <w:bookmarkStart w:id="26" w:name="_Toc192496841"/>
       <w:r>
         <w:rPr>
           <w:rFonts w:ascii="Times New Roman" w:hAnsi="Times New Roman" w:cs="Times New Roman"/>
@@ -6449,7 +6449,7 @@
       <w:pPr>
         <w:pStyle w:val="ac"/>
         <w:spacing w:line="360" w:lineRule="auto"/>
-        <w:ind w:left="0" w:firstLine="567"/>
+        <w:ind w:left="0" w:firstLine="709"/>
         <w:jc w:val="both"/>
         <w:rPr>
           <w:sz w:val="28"/>
@@ -6475,7 +6475,7 @@
       <w:pPr>
         <w:pStyle w:val="ac"/>
         <w:spacing w:line="360" w:lineRule="auto"/>
-        <w:ind w:left="0" w:firstLine="567"/>
+        <w:ind w:left="0" w:firstLine="709"/>
         <w:jc w:val="both"/>
         <w:rPr>
           <w:sz w:val="28"/>
@@ -6542,15 +6542,7 @@
           <w:sz w:val="28"/>
           <w:szCs w:val="28"/>
         </w:rPr>
-        <w:t>Она предоставляет обширный набор инструментов для разработки веб-</w:t>
-      </w:r>
-      <w:r>
-        <w:rPr>
-          <w:sz w:val="28"/>
-          <w:szCs w:val="28"/>
-        </w:rPr>
-        <w:lastRenderedPageBreak/>
-        <w:t>приложений на платформе .NET и поддерживает язык программирования C# и другие технологии, используемые в экосистеме .NET.  К преимуществам можно то, что бесплатная версия «Community Edition» для рядового пользователя будет иметь вполне себе обширный функционал, который можно расширить, подключив плагины</w:t>
+        <w:t>Она предоставляет обширный набор инструментов для разработки веб-приложений на платформе .NET и поддерживает язык программирования C# и другие технологии, используемые в экосистеме .NET.  К преимуществам можно то, что бесплатная версия «Community Edition» для рядового пользователя будет иметь вполне себе обширный функционал, который можно расширить, подключив плагины</w:t>
       </w:r>
       <w:r>
         <w:rPr>
@@ -6582,10 +6574,11 @@
           <w:sz w:val="28"/>
           <w:szCs w:val="28"/>
         </w:rPr>
+        <w:lastRenderedPageBreak/>
         <w:drawing>
-          <wp:inline distT="0" distB="0" distL="0" distR="0" wp14:anchorId="2B19D3D6" wp14:editId="18E07B95">
-            <wp:extent cx="6120130" cy="3276583"/>
-            <wp:effectExtent l="0" t="0" r="0" b="635"/>
+          <wp:inline distT="0" distB="0" distL="0" distR="0" wp14:anchorId="2B19D3D6" wp14:editId="5D8F417E">
+            <wp:extent cx="4746519" cy="2541181"/>
+            <wp:effectExtent l="0" t="0" r="0" b="0"/>
             <wp:docPr id="7" name="Рисунок 7"/>
             <wp:cNvGraphicFramePr>
               <a:graphicFrameLocks xmlns:a="http://schemas.openxmlformats.org/drawingml/2006/main" noChangeAspect="1"/>
@@ -6606,7 +6599,7 @@
                   <pic:spPr>
                     <a:xfrm>
                       <a:off x="0" y="0"/>
-                      <a:ext cx="6120130" cy="3276583"/>
+                      <a:ext cx="4758525" cy="2547609"/>
                     </a:xfrm>
                     <a:prstGeom prst="rect">
                       <a:avLst/>
@@ -7026,11 +7019,10 @@
           <w:noProof/>
           <w:lang w:eastAsia="ru-RU"/>
         </w:rPr>
-        <w:lastRenderedPageBreak/>
         <w:drawing>
-          <wp:inline distT="0" distB="0" distL="0" distR="0" wp14:anchorId="76F1B780" wp14:editId="3219A86E">
-            <wp:extent cx="5940425" cy="3643168"/>
-            <wp:effectExtent l="0" t="0" r="3175" b="0"/>
+          <wp:inline distT="0" distB="0" distL="0" distR="0" wp14:anchorId="76F1B780" wp14:editId="1649553D">
+            <wp:extent cx="4733024" cy="2902688"/>
+            <wp:effectExtent l="0" t="0" r="0" b="0"/>
             <wp:docPr id="6" name="Рисунок 6" descr="Picture background"/>
             <wp:cNvGraphicFramePr>
               <a:graphicFrameLocks xmlns:a="http://schemas.openxmlformats.org/drawingml/2006/main" noChangeAspect="1"/>
@@ -7045,7 +7037,7 @@
                     </pic:cNvPicPr>
                   </pic:nvPicPr>
                   <pic:blipFill>
-                    <a:blip r:embed="rId17">
+                    <a:blip r:embed="rId17" cstate="print">
                       <a:extLst>
                         <a:ext uri="{28A0092B-C50C-407E-A947-70E740481C1C}">
                           <a14:useLocalDpi xmlns:a14="http://schemas.microsoft.com/office/drawing/2010/main" val="0"/>
@@ -7060,7 +7052,7 @@
                   <pic:spPr bwMode="auto">
                     <a:xfrm>
                       <a:off x="0" y="0"/>
-                      <a:ext cx="5940425" cy="3643168"/>
+                      <a:ext cx="4730496" cy="2901137"/>
                     </a:xfrm>
                     <a:prstGeom prst="rect">
                       <a:avLst/>
@@ -7086,17 +7078,89 @@
           <w:color w:val="auto"/>
           <w:sz w:val="24"/>
           <w:szCs w:val="24"/>
+        </w:rPr>
+      </w:pPr>
+      <w:r>
+        <w:rPr>
+          <w:rFonts w:ascii="Times New Roman" w:hAnsi="Times New Roman" w:cs="Times New Roman"/>
+          <w:color w:val="auto"/>
+          <w:sz w:val="24"/>
+          <w:szCs w:val="24"/>
+        </w:rPr>
+        <w:t>Рис</w:t>
+      </w:r>
+      <w:r>
+        <w:rPr>
+          <w:rFonts w:ascii="Times New Roman" w:hAnsi="Times New Roman" w:cs="Times New Roman"/>
+          <w:color w:val="auto"/>
+          <w:sz w:val="24"/>
+          <w:szCs w:val="24"/>
+        </w:rPr>
+        <w:t>.</w:t>
+      </w:r>
+      <w:r>
+        <w:rPr>
+          <w:rFonts w:ascii="Times New Roman" w:hAnsi="Times New Roman" w:cs="Times New Roman"/>
+          <w:color w:val="auto"/>
+          <w:sz w:val="24"/>
+          <w:szCs w:val="24"/>
+        </w:rPr>
+        <w:t xml:space="preserve"> </w:t>
+      </w:r>
+      <w:r>
+        <w:rPr>
+          <w:rFonts w:ascii="Times New Roman" w:hAnsi="Times New Roman" w:cs="Times New Roman"/>
+          <w:color w:val="auto"/>
+          <w:sz w:val="24"/>
+          <w:szCs w:val="24"/>
+        </w:rPr>
+        <w:fldChar w:fldCharType="begin"/>
+      </w:r>
+      <w:r>
+        <w:rPr>
+          <w:rFonts w:ascii="Times New Roman" w:hAnsi="Times New Roman" w:cs="Times New Roman"/>
+          <w:color w:val="auto"/>
+          <w:sz w:val="24"/>
+          <w:szCs w:val="24"/>
+        </w:rPr>
+        <w:instrText xml:space="preserve"> </w:instrText>
+      </w:r>
+      <w:r>
+        <w:rPr>
+          <w:rFonts w:ascii="Times New Roman" w:hAnsi="Times New Roman" w:cs="Times New Roman"/>
+          <w:color w:val="auto"/>
+          <w:sz w:val="24"/>
+          <w:szCs w:val="24"/>
           <w:lang w:val="en-US"/>
         </w:rPr>
-      </w:pPr>
-      <w:r>
-        <w:rPr>
-          <w:rFonts w:ascii="Times New Roman" w:hAnsi="Times New Roman" w:cs="Times New Roman"/>
-          <w:color w:val="auto"/>
-          <w:sz w:val="24"/>
-          <w:szCs w:val="24"/>
-        </w:rPr>
-        <w:t>Рис</w:t>
+        <w:instrText>SEQ</w:instrText>
+      </w:r>
+      <w:r>
+        <w:rPr>
+          <w:rFonts w:ascii="Times New Roman" w:hAnsi="Times New Roman" w:cs="Times New Roman"/>
+          <w:color w:val="auto"/>
+          <w:sz w:val="24"/>
+          <w:szCs w:val="24"/>
+        </w:rPr>
+        <w:instrText xml:space="preserve"> </w:instrText>
+      </w:r>
+      <w:r>
+        <w:rPr>
+          <w:rFonts w:ascii="Times New Roman" w:hAnsi="Times New Roman" w:cs="Times New Roman"/>
+          <w:color w:val="auto"/>
+          <w:sz w:val="24"/>
+          <w:szCs w:val="24"/>
+        </w:rPr>
+        <w:instrText>Рисунок</w:instrText>
+      </w:r>
+      <w:r>
+        <w:rPr>
+          <w:rFonts w:ascii="Times New Roman" w:hAnsi="Times New Roman" w:cs="Times New Roman"/>
+          <w:color w:val="auto"/>
+          <w:sz w:val="24"/>
+          <w:szCs w:val="24"/>
+        </w:rPr>
+        <w:instrText xml:space="preserve"> \* </w:instrText>
       </w:r>
       <w:r>
         <w:rPr>
@@ -7106,7 +7170,80 @@
           <w:szCs w:val="24"/>
           <w:lang w:val="en-US"/>
         </w:rPr>
-        <w:t>.</w:t>
+        <w:instrText>ARABIC</w:instrText>
+      </w:r>
+      <w:r>
+        <w:rPr>
+          <w:rFonts w:ascii="Times New Roman" w:hAnsi="Times New Roman" w:cs="Times New Roman"/>
+          <w:color w:val="auto"/>
+          <w:sz w:val="24"/>
+          <w:szCs w:val="24"/>
+        </w:rPr>
+        <w:instrText xml:space="preserve"> </w:instrText>
+      </w:r>
+      <w:r>
+        <w:rPr>
+          <w:rFonts w:ascii="Times New Roman" w:hAnsi="Times New Roman" w:cs="Times New Roman"/>
+          <w:color w:val="auto"/>
+          <w:sz w:val="24"/>
+          <w:szCs w:val="24"/>
+        </w:rPr>
+        <w:fldChar w:fldCharType="separate"/>
+      </w:r>
+      <w:r>
+        <w:rPr>
+          <w:rFonts w:ascii="Times New Roman" w:hAnsi="Times New Roman" w:cs="Times New Roman"/>
+          <w:noProof/>
+          <w:color w:val="auto"/>
+          <w:sz w:val="24"/>
+          <w:szCs w:val="24"/>
+        </w:rPr>
+        <w:t>6</w:t>
+      </w:r>
+      <w:r>
+        <w:rPr>
+          <w:rFonts w:ascii="Times New Roman" w:hAnsi="Times New Roman" w:cs="Times New Roman"/>
+          <w:color w:val="auto"/>
+          <w:sz w:val="24"/>
+          <w:szCs w:val="24"/>
+        </w:rPr>
+        <w:fldChar w:fldCharType="end"/>
+      </w:r>
+      <w:r>
+        <w:rPr>
+          <w:rFonts w:ascii="Times New Roman" w:hAnsi="Times New Roman" w:cs="Times New Roman"/>
+          <w:color w:val="auto"/>
+          <w:sz w:val="24"/>
+          <w:szCs w:val="24"/>
+        </w:rPr>
+        <w:t xml:space="preserve"> -</w:t>
+      </w:r>
+      <w:r>
+        <w:rPr>
+          <w:rFonts w:ascii="Times New Roman" w:hAnsi="Times New Roman" w:cs="Times New Roman"/>
+          <w:color w:val="auto"/>
+          <w:sz w:val="24"/>
+          <w:szCs w:val="24"/>
+        </w:rPr>
+        <w:t xml:space="preserve"> </w:t>
+      </w:r>
+      <w:r>
+        <w:rPr>
+          <w:rFonts w:ascii="Times New Roman" w:hAnsi="Times New Roman" w:cs="Times New Roman"/>
+          <w:color w:val="auto"/>
+          <w:sz w:val="24"/>
+          <w:szCs w:val="24"/>
+        </w:rPr>
+        <w:t>Интерфейс</w:t>
+      </w:r>
+      <w:r>
+        <w:rPr>
+          <w:rFonts w:ascii="Times New Roman" w:hAnsi="Times New Roman" w:cs="Times New Roman"/>
+          <w:color w:val="auto"/>
+          <w:sz w:val="24"/>
+          <w:szCs w:val="24"/>
+        </w:rPr>
+        <w:t xml:space="preserve"> </w:t>
       </w:r>
       <w:r>
         <w:rPr>
@@ -7116,6 +7253,15 @@
           <w:szCs w:val="24"/>
           <w:lang w:val="en-US"/>
         </w:rPr>
+        <w:t>Visual</w:t>
+      </w:r>
+      <w:r>
+        <w:rPr>
+          <w:rFonts w:ascii="Times New Roman" w:hAnsi="Times New Roman" w:cs="Times New Roman"/>
+          <w:color w:val="auto"/>
+          <w:sz w:val="24"/>
+          <w:szCs w:val="24"/>
+        </w:rPr>
         <w:t xml:space="preserve"> </w:t>
       </w:r>
       <w:r>
@@ -7124,174 +7270,8 @@
           <w:color w:val="auto"/>
           <w:sz w:val="24"/>
           <w:szCs w:val="24"/>
-        </w:rPr>
-        <w:fldChar w:fldCharType="begin"/>
-      </w:r>
-      <w:r>
-        <w:rPr>
-          <w:rFonts w:ascii="Times New Roman" w:hAnsi="Times New Roman" w:cs="Times New Roman"/>
-          <w:color w:val="auto"/>
-          <w:sz w:val="24"/>
-          <w:szCs w:val="24"/>
           <w:lang w:val="en-US"/>
         </w:rPr>
-        <w:instrText xml:space="preserve"> </w:instrText>
-      </w:r>
-      <w:r>
-        <w:rPr>
-          <w:rFonts w:ascii="Times New Roman" w:hAnsi="Times New Roman" w:cs="Times New Roman"/>
-          <w:color w:val="auto"/>
-          <w:sz w:val="24"/>
-          <w:szCs w:val="24"/>
-          <w:lang w:val="en-US"/>
-        </w:rPr>
-        <w:instrText>SEQ</w:instrText>
-      </w:r>
-      <w:r>
-        <w:rPr>
-          <w:rFonts w:ascii="Times New Roman" w:hAnsi="Times New Roman" w:cs="Times New Roman"/>
-          <w:color w:val="auto"/>
-          <w:sz w:val="24"/>
-          <w:szCs w:val="24"/>
-          <w:lang w:val="en-US"/>
-        </w:rPr>
-        <w:instrText xml:space="preserve"> </w:instrText>
-      </w:r>
-      <w:r>
-        <w:rPr>
-          <w:rFonts w:ascii="Times New Roman" w:hAnsi="Times New Roman" w:cs="Times New Roman"/>
-          <w:color w:val="auto"/>
-          <w:sz w:val="24"/>
-          <w:szCs w:val="24"/>
-        </w:rPr>
-        <w:instrText>Рисунок</w:instrText>
-      </w:r>
-      <w:r>
-        <w:rPr>
-          <w:rFonts w:ascii="Times New Roman" w:hAnsi="Times New Roman" w:cs="Times New Roman"/>
-          <w:color w:val="auto"/>
-          <w:sz w:val="24"/>
-          <w:szCs w:val="24"/>
-          <w:lang w:val="en-US"/>
-        </w:rPr>
-        <w:instrText xml:space="preserve"> \* </w:instrText>
-      </w:r>
-      <w:r>
-        <w:rPr>
-          <w:rFonts w:ascii="Times New Roman" w:hAnsi="Times New Roman" w:cs="Times New Roman"/>
-          <w:color w:val="auto"/>
-          <w:sz w:val="24"/>
-          <w:szCs w:val="24"/>
-          <w:lang w:val="en-US"/>
-        </w:rPr>
-        <w:instrText>ARABIC</w:instrText>
-      </w:r>
-      <w:r>
-        <w:rPr>
-          <w:rFonts w:ascii="Times New Roman" w:hAnsi="Times New Roman" w:cs="Times New Roman"/>
-          <w:color w:val="auto"/>
-          <w:sz w:val="24"/>
-          <w:szCs w:val="24"/>
-          <w:lang w:val="en-US"/>
-        </w:rPr>
-        <w:instrText xml:space="preserve"> </w:instrText>
-      </w:r>
-      <w:r>
-        <w:rPr>
-          <w:rFonts w:ascii="Times New Roman" w:hAnsi="Times New Roman" w:cs="Times New Roman"/>
-          <w:color w:val="auto"/>
-          <w:sz w:val="24"/>
-          <w:szCs w:val="24"/>
-        </w:rPr>
-        <w:fldChar w:fldCharType="separate"/>
-      </w:r>
-      <w:r>
-        <w:rPr>
-          <w:rFonts w:ascii="Times New Roman" w:hAnsi="Times New Roman" w:cs="Times New Roman"/>
-          <w:noProof/>
-          <w:color w:val="auto"/>
-          <w:sz w:val="24"/>
-          <w:szCs w:val="24"/>
-          <w:lang w:val="en-US"/>
-        </w:rPr>
-        <w:t>6</w:t>
-      </w:r>
-      <w:r>
-        <w:rPr>
-          <w:rFonts w:ascii="Times New Roman" w:hAnsi="Times New Roman" w:cs="Times New Roman"/>
-          <w:color w:val="auto"/>
-          <w:sz w:val="24"/>
-          <w:szCs w:val="24"/>
-        </w:rPr>
-        <w:fldChar w:fldCharType="end"/>
-      </w:r>
-      <w:r>
-        <w:rPr>
-          <w:rFonts w:ascii="Times New Roman" w:hAnsi="Times New Roman" w:cs="Times New Roman"/>
-          <w:color w:val="auto"/>
-          <w:sz w:val="24"/>
-          <w:szCs w:val="24"/>
-          <w:lang w:val="en-US"/>
-        </w:rPr>
-        <w:t xml:space="preserve"> -</w:t>
-      </w:r>
-      <w:r>
-        <w:rPr>
-          <w:rFonts w:ascii="Times New Roman" w:hAnsi="Times New Roman" w:cs="Times New Roman"/>
-          <w:color w:val="auto"/>
-          <w:sz w:val="24"/>
-          <w:szCs w:val="24"/>
-          <w:lang w:val="en-US"/>
-        </w:rPr>
-        <w:t xml:space="preserve"> </w:t>
-      </w:r>
-      <w:r>
-        <w:rPr>
-          <w:rFonts w:ascii="Times New Roman" w:hAnsi="Times New Roman" w:cs="Times New Roman"/>
-          <w:color w:val="auto"/>
-          <w:sz w:val="24"/>
-          <w:szCs w:val="24"/>
-        </w:rPr>
-        <w:t>Интерфейс</w:t>
-      </w:r>
-      <w:r>
-        <w:rPr>
-          <w:rFonts w:ascii="Times New Roman" w:hAnsi="Times New Roman" w:cs="Times New Roman"/>
-          <w:color w:val="auto"/>
-          <w:sz w:val="24"/>
-          <w:szCs w:val="24"/>
-          <w:lang w:val="en-US"/>
-        </w:rPr>
-        <w:t xml:space="preserve"> </w:t>
-      </w:r>
-      <w:r>
-        <w:rPr>
-          <w:rFonts w:ascii="Times New Roman" w:hAnsi="Times New Roman" w:cs="Times New Roman"/>
-          <w:color w:val="auto"/>
-          <w:sz w:val="24"/>
-          <w:szCs w:val="24"/>
-          <w:lang w:val="en-US"/>
-        </w:rPr>
-        <w:t>Visual</w:t>
-      </w:r>
-      <w:r>
-        <w:rPr>
-          <w:rFonts w:ascii="Times New Roman" w:hAnsi="Times New Roman" w:cs="Times New Roman"/>
-          <w:color w:val="auto"/>
-          <w:sz w:val="24"/>
-          <w:szCs w:val="24"/>
-          <w:lang w:val="en-US"/>
-        </w:rPr>
-        <w:t xml:space="preserve"> </w:t>
-      </w:r>
-      <w:r>
-        <w:rPr>
-          <w:rFonts w:ascii="Times New Roman" w:hAnsi="Times New Roman" w:cs="Times New Roman"/>
-          <w:color w:val="auto"/>
-          <w:sz w:val="24"/>
-          <w:szCs w:val="24"/>
-          <w:lang w:val="en-US"/>
-        </w:rPr>
         <w:t>Studio</w:t>
       </w:r>
       <w:r>
@@ -7300,7 +7280,6 @@
           <w:color w:val="auto"/>
           <w:sz w:val="24"/>
           <w:szCs w:val="24"/>
-          <w:lang w:val="en-US"/>
         </w:rPr>
         <w:t xml:space="preserve"> </w:t>
       </w:r>
@@ -7319,7 +7298,7 @@
       <w:pPr>
         <w:pStyle w:val="ac"/>
         <w:spacing w:line="360" w:lineRule="auto"/>
-        <w:ind w:left="0" w:firstLine="567"/>
+        <w:ind w:left="0" w:firstLine="709"/>
         <w:jc w:val="both"/>
         <w:rPr>
           <w:sz w:val="28"/>
@@ -7333,6 +7312,7 @@
           <w:sz w:val="28"/>
           <w:szCs w:val="28"/>
         </w:rPr>
+        <w:lastRenderedPageBreak/>
         <w:t>IntelliJ</w:t>
       </w:r>
       <w:proofErr w:type="spellEnd"/>
@@ -7706,11 +7686,10 @@
           <w:szCs w:val="28"/>
           <w:lang w:eastAsia="ru-RU"/>
         </w:rPr>
-        <w:lastRenderedPageBreak/>
         <w:drawing>
-          <wp:inline distT="0" distB="0" distL="0" distR="0" wp14:anchorId="1D5F526A" wp14:editId="6CE966CD">
-            <wp:extent cx="5130141" cy="5130141"/>
-            <wp:effectExtent l="0" t="0" r="0" b="0"/>
+          <wp:inline distT="0" distB="0" distL="0" distR="0" wp14:anchorId="1D5F526A" wp14:editId="50A41839">
+            <wp:extent cx="4029739" cy="4029739"/>
+            <wp:effectExtent l="0" t="0" r="8890" b="8890"/>
             <wp:docPr id="8" name="Рисунок 8"/>
             <wp:cNvGraphicFramePr>
               <a:graphicFrameLocks xmlns:a="http://schemas.openxmlformats.org/drawingml/2006/main" noChangeAspect="1"/>
@@ -7723,7 +7702,7 @@
                     <pic:cNvPicPr/>
                   </pic:nvPicPr>
                   <pic:blipFill>
-                    <a:blip r:embed="rId18">
+                    <a:blip r:embed="rId18" cstate="print">
                       <a:extLst>
                         <a:ext uri="{28A0092B-C50C-407E-A947-70E740481C1C}">
                           <a14:useLocalDpi xmlns:a14="http://schemas.microsoft.com/office/drawing/2010/main" val="0"/>
@@ -7737,7 +7716,7 @@
                   <pic:spPr>
                     <a:xfrm>
                       <a:off x="0" y="0"/>
-                      <a:ext cx="5122283" cy="5122283"/>
+                      <a:ext cx="4027687" cy="4027687"/>
                     </a:xfrm>
                     <a:prstGeom prst="rect">
                       <a:avLst/>
@@ -7882,6 +7861,7 @@
           <w:sz w:val="28"/>
           <w:szCs w:val="28"/>
         </w:rPr>
+        <w:lastRenderedPageBreak/>
         <w:t>MonoDevelop</w:t>
       </w:r>
       <w:proofErr w:type="spellEnd"/>
@@ -8026,11 +8006,10 @@
           <w:szCs w:val="28"/>
           <w:lang w:eastAsia="ru-RU"/>
         </w:rPr>
-        <w:lastRenderedPageBreak/>
         <w:drawing>
-          <wp:inline distT="0" distB="0" distL="0" distR="0" wp14:anchorId="5119AC73" wp14:editId="60F999DB">
-            <wp:extent cx="5822626" cy="4025735"/>
-            <wp:effectExtent l="0" t="0" r="6985" b="0"/>
+          <wp:inline distT="0" distB="0" distL="0" distR="0" wp14:anchorId="5119AC73" wp14:editId="75E06EAD">
+            <wp:extent cx="5274796" cy="3646968"/>
+            <wp:effectExtent l="0" t="0" r="2540" b="0"/>
             <wp:docPr id="11" name="Рисунок 11"/>
             <wp:cNvGraphicFramePr>
               <a:graphicFrameLocks xmlns:a="http://schemas.openxmlformats.org/drawingml/2006/main" noChangeAspect="1"/>
@@ -8057,7 +8036,7 @@
                   <pic:spPr>
                     <a:xfrm>
                       <a:off x="0" y="0"/>
-                      <a:ext cx="5843909" cy="4040450"/>
+                      <a:ext cx="5300100" cy="3664463"/>
                     </a:xfrm>
                     <a:prstGeom prst="rect">
                       <a:avLst/>
@@ -8175,7 +8154,6 @@
       </w:r>
       <w:proofErr w:type="spellEnd"/>
     </w:p>
-    <w:p/>
     <w:p>
       <w:pPr>
         <w:spacing w:after="0" w:line="360" w:lineRule="auto"/>
@@ -8216,7 +8194,7 @@
         </w:rPr>
       </w:pPr>
       <w:bookmarkStart w:id="29" w:name="_Toc167350142"/>
-      <w:bookmarkStart w:id="30" w:name="_Toc192496260"/>
+      <w:bookmarkStart w:id="30" w:name="_Toc192496842"/>
       <w:r>
         <w:rPr>
           <w:rFonts w:ascii="Times New Roman" w:hAnsi="Times New Roman" w:cs="Times New Roman"/>
@@ -8247,7 +8225,16 @@
           <w:sz w:val="28"/>
           <w:szCs w:val="28"/>
         </w:rPr>
-        <w:t>В процессе разработки веб-приложения одним из ключевых этапов является выбор подходящей системы управления базами данных (СУБД). СУБД будет отвечать за хранение, управление и обработку данных, таких как информация о клиентах, заказах и услугах. При этом особое внимание уделяется поддержке транзакций, обеспечивающих безопасность операций, на</w:t>
+        <w:t xml:space="preserve">В процессе разработки веб-приложения одним из ключевых этапов является выбор подходящей системы управления базами данных (СУБД). СУБД будет отвечать за хранение, управление и обработку данных, таких как информация о клиентах, заказах и услугах. При этом особое внимание </w:t>
+      </w:r>
+      <w:r>
+        <w:rPr>
+          <w:rFonts w:ascii="Times New Roman" w:hAnsi="Times New Roman" w:cs="Times New Roman"/>
+          <w:sz w:val="28"/>
+          <w:szCs w:val="28"/>
+        </w:rPr>
+        <w:lastRenderedPageBreak/>
+        <w:t>уделяется поддержке транзакций, обеспечивающих безопасность операций, на</w:t>
       </w:r>
       <w:r>
         <w:rPr>
@@ -8330,16 +8317,7 @@
           <w:sz w:val="28"/>
           <w:szCs w:val="28"/>
         </w:rPr>
-        <w:t xml:space="preserve">ACID (атомарность, согласованность, </w:t>
-      </w:r>
-      <w:r>
-        <w:rPr>
-          <w:rFonts w:ascii="Times New Roman" w:hAnsi="Times New Roman" w:cs="Times New Roman"/>
-          <w:sz w:val="28"/>
-          <w:szCs w:val="28"/>
-        </w:rPr>
-        <w:lastRenderedPageBreak/>
-        <w:t>изолированность, устойчивость)</w:t>
+        <w:t>ACID (атомарность, согласованность, изолированность, устойчивость)</w:t>
       </w:r>
       <w:r>
         <w:rPr>
@@ -8735,7 +8713,16 @@
           <w:sz w:val="28"/>
           <w:szCs w:val="28"/>
         </w:rPr>
-        <w:t xml:space="preserve"> отличается высокой масштабируемостью и доступностью, что делает ее привлекательной для распределенных систем с большим объемом записей и чтений. Однако настройка и управление этой СУБД могут быть достаточно сложными, а поддержка сложных запросов и транзакций остается ограниченной.  </w:t>
+        <w:t xml:space="preserve"> отличается высокой масштабируемостью и доступностью, что делает ее привлекательной для распределенных систем с большим объемом записей и чтений. Однако настройка и управление этой СУБД могут быть </w:t>
+      </w:r>
+      <w:r>
+        <w:rPr>
+          <w:rFonts w:ascii="Times New Roman" w:hAnsi="Times New Roman" w:cs="Times New Roman"/>
+          <w:sz w:val="28"/>
+          <w:szCs w:val="28"/>
+        </w:rPr>
+        <w:lastRenderedPageBreak/>
+        <w:t xml:space="preserve">достаточно сложными, а поддержка сложных запросов и транзакций остается ограниченной.  </w:t>
       </w:r>
     </w:p>
     <w:p>
@@ -8772,16 +8759,7 @@
           <w:sz w:val="28"/>
           <w:szCs w:val="28"/>
         </w:rPr>
-        <w:t xml:space="preserve">. Данная система сочетает в себе мощные возможности реляционной СУБД, такие как поддержка </w:t>
-      </w:r>
-      <w:r>
-        <w:rPr>
-          <w:rFonts w:ascii="Times New Roman" w:hAnsi="Times New Roman" w:cs="Times New Roman"/>
-          <w:sz w:val="28"/>
-          <w:szCs w:val="28"/>
-        </w:rPr>
-        <w:lastRenderedPageBreak/>
-        <w:t xml:space="preserve">транзакций ACID, высокая производительность и удобство администрирования. Кроме того, MS SQL Server Express хорошо интегрируется с фреймворком ASP.NET MVC, используемым в </w:t>
+        <w:t xml:space="preserve">. Данная система сочетает в себе мощные возможности реляционной СУБД, такие как поддержка транзакций ACID, высокая производительность и удобство администрирования. Кроме того, MS SQL Server Express хорошо интегрируется с фреймворком ASP.NET MVC, используемым в </w:t>
       </w:r>
       <w:r>
         <w:rPr>
@@ -8863,7 +8841,7 @@
         </w:rPr>
       </w:pPr>
       <w:bookmarkStart w:id="33" w:name="_Toc167350143"/>
-      <w:bookmarkStart w:id="34" w:name="_Toc192496261"/>
+      <w:bookmarkStart w:id="34" w:name="_Toc192496843"/>
       <w:r>
         <w:rPr>
           <w:rFonts w:ascii="Times New Roman" w:hAnsi="Times New Roman" w:cs="Times New Roman"/>
@@ -9145,7 +9123,16 @@
           <w:sz w:val="28"/>
           <w:szCs w:val="28"/>
         </w:rPr>
-        <w:t>, и предлагает высокую производительность благодаря встроенным асинхронным операциям. Однако его настройка может быть сложной для небольших проектов, где часть функций может оказаться избыточной.</w:t>
+        <w:t xml:space="preserve">, и предлагает высокую производительность благодаря встроенным асинхронным операциям. Однако его настройка может быть </w:t>
+      </w:r>
+      <w:r>
+        <w:rPr>
+          <w:rFonts w:ascii="Times New Roman" w:hAnsi="Times New Roman" w:cs="Times New Roman"/>
+          <w:sz w:val="28"/>
+          <w:szCs w:val="28"/>
+        </w:rPr>
+        <w:lastRenderedPageBreak/>
+        <w:t>сложной для небольших проектов, где часть функций может оказаться избыточной.</w:t>
       </w:r>
     </w:p>
     <w:p>
@@ -9239,16 +9226,7 @@
           <w:sz w:val="28"/>
           <w:szCs w:val="28"/>
         </w:rPr>
-        <w:t xml:space="preserve"> подходит для тех случаев, когда нужно получить максимальную производительность без лишних </w:t>
-      </w:r>
-      <w:r>
-        <w:rPr>
-          <w:rFonts w:ascii="Times New Roman" w:hAnsi="Times New Roman" w:cs="Times New Roman"/>
-          <w:sz w:val="28"/>
-          <w:szCs w:val="28"/>
-        </w:rPr>
-        <w:lastRenderedPageBreak/>
-        <w:t>наворотов. Однако он не предоставляет автоматического управления миграциями и других высокоуровневых возможностей, которые есть у более продвинутых ORM.</w:t>
+        <w:t xml:space="preserve"> подходит для тех случаев, когда нужно получить максимальную производительность без лишних наворотов. Однако он не предоставляет автоматического управления миграциями и других высокоуровневых возможностей, которые есть у более продвинутых ORM.</w:t>
       </w:r>
     </w:p>
     <w:p>
@@ -9443,23 +9421,6 @@
     </w:p>
     <w:p>
       <w:pPr>
-        <w:rPr>
-          <w:rFonts w:ascii="Times New Roman" w:eastAsia="Times New Roman" w:hAnsi="Times New Roman" w:cs="Times New Roman"/>
-          <w:sz w:val="28"/>
-          <w:szCs w:val="28"/>
-          <w:lang w:eastAsia="ru-RU"/>
-        </w:rPr>
-      </w:pPr>
-      <w:r>
-        <w:rPr>
-          <w:sz w:val="28"/>
-          <w:szCs w:val="28"/>
-        </w:rPr>
-        <w:br w:type="page"/>
-      </w:r>
-    </w:p>
-    <w:p>
-      <w:pPr>
         <w:pStyle w:val="1"/>
         <w:jc w:val="center"/>
         <w:rPr>
@@ -9468,7 +9429,7 @@
         </w:rPr>
       </w:pPr>
       <w:bookmarkStart w:id="36" w:name="_Toc167350144"/>
-      <w:bookmarkStart w:id="37" w:name="_Toc192496262"/>
+      <w:bookmarkStart w:id="37" w:name="_Toc192496844"/>
       <w:r>
         <w:rPr>
           <w:rFonts w:ascii="Times New Roman" w:hAnsi="Times New Roman" w:cs="Times New Roman"/>
@@ -9492,7 +9453,7 @@
         </w:rPr>
       </w:pPr>
       <w:bookmarkStart w:id="38" w:name="_Toc167350145"/>
-      <w:bookmarkStart w:id="39" w:name="_Toc192496263"/>
+      <w:bookmarkStart w:id="39" w:name="_Toc192496845"/>
       <w:r>
         <w:rPr>
           <w:rFonts w:ascii="Times New Roman" w:hAnsi="Times New Roman" w:cs="Times New Roman"/>
@@ -10263,7 +10224,7 @@
         </w:rPr>
       </w:pPr>
       <w:bookmarkStart w:id="40" w:name="_Toc167350146"/>
-      <w:bookmarkStart w:id="41" w:name="_Toc192496264"/>
+      <w:bookmarkStart w:id="41" w:name="_Toc192496846"/>
       <w:r>
         <w:rPr>
           <w:rFonts w:ascii="Times New Roman" w:hAnsi="Times New Roman" w:cs="Times New Roman"/>
@@ -11249,7 +11210,7 @@
           <w:color w:val="auto"/>
         </w:rPr>
       </w:pPr>
-      <w:bookmarkStart w:id="44" w:name="_Toc192496265"/>
+      <w:bookmarkStart w:id="44" w:name="_Toc192496847"/>
       <w:r>
         <w:rPr>
           <w:rFonts w:ascii="Times New Roman" w:hAnsi="Times New Roman" w:cs="Times New Roman"/>
@@ -11264,7 +11225,7 @@
     <w:p>
       <w:pPr>
         <w:spacing w:after="0" w:line="360" w:lineRule="auto"/>
-        <w:ind w:firstLine="567"/>
+        <w:ind w:firstLine="709"/>
         <w:jc w:val="both"/>
         <w:rPr>
           <w:rFonts w:ascii="Times New Roman" w:hAnsi="Times New Roman" w:cs="Times New Roman"/>
@@ -11332,7 +11293,7 @@
     <w:p>
       <w:pPr>
         <w:spacing w:after="0" w:line="360" w:lineRule="auto"/>
-        <w:ind w:firstLine="567"/>
+        <w:ind w:firstLine="709"/>
         <w:jc w:val="both"/>
         <w:rPr>
           <w:rFonts w:ascii="Times New Roman" w:hAnsi="Times New Roman" w:cs="Times New Roman"/>
@@ -11352,7 +11313,7 @@
     <w:p>
       <w:pPr>
         <w:spacing w:after="0" w:line="360" w:lineRule="auto"/>
-        <w:ind w:firstLine="567"/>
+        <w:ind w:firstLine="709"/>
         <w:jc w:val="both"/>
         <w:rPr>
           <w:rFonts w:ascii="Times New Roman" w:hAnsi="Times New Roman" w:cs="Times New Roman"/>
@@ -11396,7 +11357,7 @@
         </w:rPr>
       </w:pPr>
       <w:bookmarkStart w:id="46" w:name="_Toc166779802"/>
-      <w:bookmarkStart w:id="47" w:name="_Toc192496266"/>
+      <w:bookmarkStart w:id="47" w:name="_Toc192496848"/>
       <w:commentRangeStart w:id="48"/>
       <w:r>
         <w:rPr>
@@ -11963,7 +11924,6 @@
           <w:rFonts w:ascii="Times New Roman" w:hAnsi="Times New Roman" w:cs="Times New Roman"/>
           <w:sz w:val="28"/>
           <w:szCs w:val="28"/>
-          <w:lang w:val="en-US"/>
         </w:rPr>
       </w:pPr>
       <w:r>
@@ -12751,6 +12711,7 @@
         <w:docPartUnique/>
       </w:docPartObj>
     </w:sdtPr>
+    <w:sdtEndPr/>
     <w:sdtContent>
       <w:p>
         <w:pPr>
@@ -12770,7 +12731,7 @@
           <w:rPr>
             <w:noProof/>
           </w:rPr>
-          <w:t>10</w:t>
+          <w:t>27</w:t>
         </w:r>
         <w:r>
           <w:fldChar w:fldCharType="end"/>
@@ -14943,7 +14904,7 @@
 </file>
 
 <file path=customXml/itemProps1.xml><?xml version="1.0" encoding="utf-8"?>
-<ds:datastoreItem xmlns:ds="http://schemas.openxmlformats.org/officeDocument/2006/customXml" ds:itemID="{F760E28D-6779-44E4-BD7B-5A02B0142957}">
+<ds:datastoreItem xmlns:ds="http://schemas.openxmlformats.org/officeDocument/2006/customXml" ds:itemID="{D767ADF7-D10E-478C-9A33-AB470C347D27}">
   <ds:schemaRefs>
     <ds:schemaRef ds:uri="http://schemas.openxmlformats.org/officeDocument/2006/bibliography"/>
   </ds:schemaRefs>

--- a/Отчет практика.docx
+++ b/Отчет практика.docx
@@ -1090,8 +1090,6 @@
               <w:fldChar w:fldCharType="end"/>
             </w:r>
           </w:hyperlink>
-          <w:bookmarkStart w:id="3" w:name="_GoBack"/>
-          <w:bookmarkEnd w:id="3"/>
         </w:p>
         <w:p>
           <w:pPr>
@@ -2580,7 +2578,7 @@
           <w:color w:val="auto"/>
         </w:rPr>
       </w:pPr>
-      <w:bookmarkStart w:id="4" w:name="_Toc192496834"/>
+      <w:bookmarkStart w:id="3" w:name="_Toc192496834"/>
       <w:r>
         <w:rPr>
           <w:rFonts w:ascii="Times New Roman" w:hAnsi="Times New Roman" w:cs="Times New Roman"/>
@@ -2589,7 +2587,7 @@
         <w:lastRenderedPageBreak/>
         <w:t>ВВЕДЕНИЕ</w:t>
       </w:r>
-      <w:bookmarkEnd w:id="4"/>
+      <w:bookmarkEnd w:id="3"/>
     </w:p>
     <w:p>
       <w:pPr>
@@ -2821,51 +2819,88 @@
     <w:p>
       <w:pPr>
         <w:pStyle w:val="1"/>
+        <w:spacing w:before="0" w:line="240" w:lineRule="auto"/>
         <w:jc w:val="center"/>
         <w:rPr>
           <w:rFonts w:ascii="Times New Roman" w:hAnsi="Times New Roman" w:cs="Times New Roman"/>
-          <w:b w:val="0"/>
-          <w:bCs w:val="0"/>
-          <w:color w:val="auto"/>
-        </w:rPr>
-      </w:pPr>
-      <w:bookmarkStart w:id="5" w:name="_Toc191558922"/>
-      <w:bookmarkStart w:id="6" w:name="_Toc192496835"/>
-      <w:r>
-        <w:rPr>
-          <w:rFonts w:ascii="Times New Roman" w:hAnsi="Times New Roman" w:cs="Times New Roman"/>
-          <w:color w:val="auto"/>
-        </w:rPr>
-        <w:lastRenderedPageBreak/>
+          <w:color w:val="auto"/>
+        </w:rPr>
+      </w:pPr>
+      <w:bookmarkStart w:id="4" w:name="_Toc191558922"/>
+      <w:bookmarkStart w:id="5" w:name="_Toc192496835"/>
+    </w:p>
+    <w:p>
+      <w:pPr>
+        <w:pStyle w:val="1"/>
+        <w:spacing w:before="0" w:line="240" w:lineRule="auto"/>
+        <w:jc w:val="center"/>
+        <w:rPr>
+          <w:rFonts w:ascii="Times New Roman" w:hAnsi="Times New Roman" w:cs="Times New Roman"/>
+          <w:color w:val="auto"/>
+        </w:rPr>
+      </w:pPr>
+      <w:r>
+        <w:rPr>
+          <w:rFonts w:ascii="Times New Roman" w:hAnsi="Times New Roman" w:cs="Times New Roman"/>
+          <w:color w:val="auto"/>
+        </w:rPr>
         <w:t>РАЗДЕЛ 1. ОРГАНИЗАЦИОННО-ЭКОНОМИЧЕСКАЯ ХАРАКТЕРИСТИКА ПРЕДПРИЯТИЯ ОРГАНИЗАЦИИ.</w:t>
       </w:r>
+      <w:bookmarkEnd w:id="4"/>
       <w:bookmarkEnd w:id="5"/>
+    </w:p>
+    <w:p>
+      <w:pPr>
+        <w:spacing w:after="0" w:line="240" w:lineRule="auto"/>
+      </w:pPr>
+    </w:p>
+    <w:p>
+      <w:pPr>
+        <w:spacing w:after="0" w:line="240" w:lineRule="auto"/>
+      </w:pPr>
+    </w:p>
+    <w:p>
+      <w:pPr>
+        <w:spacing w:after="0" w:line="240" w:lineRule="auto"/>
+      </w:pPr>
+    </w:p>
+    <w:p>
+      <w:pPr>
+        <w:pStyle w:val="2"/>
+        <w:spacing w:before="0" w:line="240" w:lineRule="auto"/>
+        <w:jc w:val="center"/>
+        <w:rPr>
+          <w:rFonts w:ascii="Times New Roman" w:hAnsi="Times New Roman" w:cs="Times New Roman"/>
+          <w:color w:val="auto"/>
+          <w:sz w:val="28"/>
+          <w:szCs w:val="28"/>
+        </w:rPr>
+      </w:pPr>
+      <w:bookmarkStart w:id="6" w:name="_Toc191558923"/>
+      <w:bookmarkStart w:id="7" w:name="_Toc192496836"/>
+      <w:r>
+        <w:rPr>
+          <w:rFonts w:ascii="Times New Roman" w:hAnsi="Times New Roman" w:cs="Times New Roman"/>
+          <w:color w:val="auto"/>
+          <w:sz w:val="28"/>
+          <w:szCs w:val="28"/>
+        </w:rPr>
+        <w:t>1.1 Анализ организации</w:t>
+      </w:r>
       <w:bookmarkEnd w:id="6"/>
-    </w:p>
-    <w:p>
-      <w:pPr>
-        <w:pStyle w:val="2"/>
-        <w:jc w:val="center"/>
-        <w:rPr>
-          <w:rFonts w:ascii="Times New Roman" w:hAnsi="Times New Roman" w:cs="Times New Roman"/>
-          <w:color w:val="auto"/>
-          <w:sz w:val="28"/>
-          <w:szCs w:val="28"/>
-        </w:rPr>
-      </w:pPr>
-      <w:bookmarkStart w:id="7" w:name="_Toc191558923"/>
-      <w:bookmarkStart w:id="8" w:name="_Toc192496836"/>
-      <w:r>
-        <w:rPr>
-          <w:rFonts w:ascii="Times New Roman" w:hAnsi="Times New Roman" w:cs="Times New Roman"/>
-          <w:color w:val="auto"/>
-          <w:sz w:val="28"/>
-          <w:szCs w:val="28"/>
-        </w:rPr>
-        <w:t>1.1 Анализ организации</w:t>
-      </w:r>
       <w:bookmarkEnd w:id="7"/>
-      <w:bookmarkEnd w:id="8"/>
+    </w:p>
+    <w:p>
+      <w:pPr>
+        <w:spacing w:after="0" w:line="240" w:lineRule="auto"/>
+        <w:ind w:firstLine="709"/>
+        <w:jc w:val="both"/>
+        <w:rPr>
+          <w:rFonts w:ascii="Times New Roman" w:hAnsi="Times New Roman" w:cs="Times New Roman"/>
+          <w:sz w:val="28"/>
+          <w:szCs w:val="28"/>
+        </w:rPr>
+      </w:pPr>
     </w:p>
     <w:p>
       <w:pPr>
@@ -2878,6 +2913,102 @@
           <w:szCs w:val="28"/>
         </w:rPr>
       </w:pPr>
+      <w:r>
+        <w:rPr>
+          <w:rFonts w:ascii="Times New Roman" w:hAnsi="Times New Roman" w:cs="Times New Roman"/>
+          <w:sz w:val="28"/>
+          <w:szCs w:val="28"/>
+        </w:rPr>
+        <w:t xml:space="preserve">За период прохождения практики была проанализирована работа организации </w:t>
+      </w:r>
+      <w:r>
+        <w:rPr>
+          <w:rFonts w:ascii="Times New Roman" w:hAnsi="Times New Roman" w:cs="Times New Roman"/>
+          <w:sz w:val="28"/>
+          <w:szCs w:val="28"/>
+        </w:rPr>
+        <w:t xml:space="preserve"> </w:t>
+      </w:r>
+      <w:r>
+        <w:rPr>
+          <w:rFonts w:ascii="Times New Roman" w:hAnsi="Times New Roman" w:cs="Times New Roman"/>
+          <w:sz w:val="28"/>
+          <w:szCs w:val="28"/>
+        </w:rPr>
+        <w:t>ООО «Инженерное Бюро». Компания специализируется на продаже, монтаже и поставке систем вентиляции и кондиционирования. С момента ос</w:t>
+      </w:r>
+      <w:r>
+        <w:rPr>
+          <w:rFonts w:ascii="Times New Roman" w:hAnsi="Times New Roman" w:cs="Times New Roman"/>
+          <w:sz w:val="28"/>
+          <w:szCs w:val="28"/>
+        </w:rPr>
+        <w:t>нования в 2012</w:t>
+      </w:r>
+      <w:r>
+        <w:rPr>
+          <w:rFonts w:ascii="Times New Roman" w:hAnsi="Times New Roman" w:cs="Times New Roman"/>
+          <w:sz w:val="28"/>
+          <w:szCs w:val="28"/>
+        </w:rPr>
+        <w:t xml:space="preserve"> году </w:t>
+      </w:r>
+      <w:r>
+        <w:rPr>
+          <w:rFonts w:ascii="Times New Roman" w:hAnsi="Times New Roman" w:cs="Times New Roman"/>
+          <w:sz w:val="28"/>
+          <w:szCs w:val="28"/>
+        </w:rPr>
+        <w:t>о</w:t>
+      </w:r>
+      <w:r>
+        <w:rPr>
+          <w:rFonts w:ascii="Times New Roman" w:hAnsi="Times New Roman" w:cs="Times New Roman"/>
+          <w:sz w:val="28"/>
+          <w:szCs w:val="28"/>
+        </w:rPr>
+        <w:t xml:space="preserve">сновной доход </w:t>
+      </w:r>
+      <w:r>
+        <w:rPr>
+          <w:rFonts w:ascii="Times New Roman" w:hAnsi="Times New Roman" w:cs="Times New Roman"/>
+          <w:sz w:val="28"/>
+          <w:szCs w:val="28"/>
+        </w:rPr>
+        <w:t>компания</w:t>
+      </w:r>
+      <w:r>
+        <w:rPr>
+          <w:rFonts w:ascii="Times New Roman" w:hAnsi="Times New Roman" w:cs="Times New Roman"/>
+          <w:sz w:val="28"/>
+          <w:szCs w:val="28"/>
+        </w:rPr>
+        <w:t xml:space="preserve"> получает от участия в тендерах и заключения прямых договоров с </w:t>
+      </w:r>
+      <w:commentRangeStart w:id="8"/>
+      <w:r>
+        <w:rPr>
+          <w:rFonts w:ascii="Times New Roman" w:hAnsi="Times New Roman" w:cs="Times New Roman"/>
+          <w:sz w:val="28"/>
+          <w:szCs w:val="28"/>
+        </w:rPr>
+        <w:t>клиентами</w:t>
+      </w:r>
+      <w:commentRangeEnd w:id="8"/>
+      <w:r>
+        <w:rPr>
+          <w:rStyle w:val="af"/>
+        </w:rPr>
+        <w:commentReference w:id="8"/>
+      </w:r>
+      <w:r>
+        <w:rPr>
+          <w:rFonts w:ascii="Times New Roman" w:hAnsi="Times New Roman" w:cs="Times New Roman"/>
+          <w:sz w:val="28"/>
+          <w:szCs w:val="28"/>
+        </w:rPr>
+        <w:t>.</w:t>
+      </w:r>
     </w:p>
     <w:p>
       <w:pPr>
@@ -2896,95 +3027,7 @@
           <w:sz w:val="28"/>
           <w:szCs w:val="28"/>
         </w:rPr>
-        <w:t xml:space="preserve">За период прохождения практики была проанализирована работа организации </w:t>
-      </w:r>
-      <w:r>
-        <w:rPr>
-          <w:rFonts w:ascii="Times New Roman" w:hAnsi="Times New Roman" w:cs="Times New Roman"/>
-          <w:sz w:val="28"/>
-          <w:szCs w:val="28"/>
-        </w:rPr>
-        <w:t xml:space="preserve"> </w:t>
-      </w:r>
-      <w:r>
-        <w:rPr>
-          <w:rFonts w:ascii="Times New Roman" w:hAnsi="Times New Roman" w:cs="Times New Roman"/>
-          <w:sz w:val="28"/>
-          <w:szCs w:val="28"/>
-        </w:rPr>
-        <w:t>ООО «Инженерное Бюро». Компания специализируется на продаже, монтаже и поставке систем вентиляции и кондиционирования. С момента ос</w:t>
-      </w:r>
-      <w:r>
-        <w:rPr>
-          <w:rFonts w:ascii="Times New Roman" w:hAnsi="Times New Roman" w:cs="Times New Roman"/>
-          <w:sz w:val="28"/>
-          <w:szCs w:val="28"/>
-        </w:rPr>
-        <w:t>нования в 2012</w:t>
-      </w:r>
-      <w:r>
-        <w:rPr>
-          <w:rFonts w:ascii="Times New Roman" w:hAnsi="Times New Roman" w:cs="Times New Roman"/>
-          <w:sz w:val="28"/>
-          <w:szCs w:val="28"/>
-        </w:rPr>
-        <w:t xml:space="preserve"> году </w:t>
-      </w:r>
-      <w:r>
-        <w:rPr>
-          <w:rFonts w:ascii="Times New Roman" w:hAnsi="Times New Roman" w:cs="Times New Roman"/>
-          <w:sz w:val="28"/>
-          <w:szCs w:val="28"/>
-        </w:rPr>
-        <w:t>о</w:t>
-      </w:r>
-      <w:r>
-        <w:rPr>
-          <w:rFonts w:ascii="Times New Roman" w:hAnsi="Times New Roman" w:cs="Times New Roman"/>
-          <w:sz w:val="28"/>
-          <w:szCs w:val="28"/>
-        </w:rPr>
-        <w:t xml:space="preserve">сновной доход </w:t>
-      </w:r>
-      <w:r>
-        <w:rPr>
-          <w:rFonts w:ascii="Times New Roman" w:hAnsi="Times New Roman" w:cs="Times New Roman"/>
-          <w:sz w:val="28"/>
-          <w:szCs w:val="28"/>
-        </w:rPr>
-        <w:t>компания</w:t>
-      </w:r>
-      <w:r>
-        <w:rPr>
-          <w:rFonts w:ascii="Times New Roman" w:hAnsi="Times New Roman" w:cs="Times New Roman"/>
-          <w:sz w:val="28"/>
-          <w:szCs w:val="28"/>
-        </w:rPr>
-        <w:t xml:space="preserve"> получает от участия в тендерах и заключения прямых договоров с </w:t>
-      </w:r>
-      <w:commentRangeStart w:id="9"/>
-      <w:r>
-        <w:rPr>
-          <w:rFonts w:ascii="Times New Roman" w:hAnsi="Times New Roman" w:cs="Times New Roman"/>
-          <w:sz w:val="28"/>
-          <w:szCs w:val="28"/>
-        </w:rPr>
-        <w:t>клиентами</w:t>
-      </w:r>
-      <w:commentRangeEnd w:id="9"/>
-      <w:r>
-        <w:rPr>
-          <w:rStyle w:val="af"/>
-        </w:rPr>
-        <w:commentReference w:id="9"/>
-      </w:r>
-      <w:r>
-        <w:rPr>
-          <w:rFonts w:ascii="Times New Roman" w:hAnsi="Times New Roman" w:cs="Times New Roman"/>
-          <w:sz w:val="28"/>
-          <w:szCs w:val="28"/>
-        </w:rPr>
-        <w:t>.</w:t>
+        <w:t>Деятельность компании включает весь цикл работы с системами вентиляции и кондиционирования. Сначала проводится обследование объекта и разработка проекта системы. Затем выполняется монтаж и запуск оборудования в эксплуатацию. После установки компания обеспечивает техническое обслуживание и ремонт систем. Также доступна услуга по модернизации существующих систем для повышения их эффективности.</w:t>
       </w:r>
     </w:p>
     <w:p>
@@ -3004,7 +3047,7 @@
           <w:sz w:val="28"/>
           <w:szCs w:val="28"/>
         </w:rPr>
-        <w:t>Деятельность компании включает весь цикл работы с системами вентиляции и кондиционирования. Сначала проводится обследование объекта и разработка проекта системы. Затем выполняется монтаж и запуск оборудования в эксплуатацию. После установки компания обеспечивает техническое обслуживание и ремонт систем. Также доступна услуга по модернизации существующих систем для повышения их эффективности.</w:t>
+        <w:t>Компания предлагает качественные решения для создания комфортного микроклимата в помещениях. Оборудование устанавливается профессионально, а регулярное обслуживание гарантирует его долгую и надежную работу. Клиенты могут быть уверены в высоком уровне сервиса на всех этапах сотрудничества.</w:t>
       </w:r>
     </w:p>
     <w:p>
@@ -3024,8 +3067,87 @@
           <w:sz w:val="28"/>
           <w:szCs w:val="28"/>
         </w:rPr>
-        <w:t>Компания предлагает качественные решения для создания комфортного микроклимата в помещениях. Оборудование устанавливается профессионально, а регулярное обслуживание гарантирует его долгую и надежную работу. Клиенты могут быть уверены в высоком уровне сервиса на всех этапах сотрудничества.</w:t>
-      </w:r>
+        <w:t>Стоит отметить</w:t>
+      </w:r>
+      <w:r>
+        <w:rPr>
+          <w:rFonts w:ascii="Times New Roman" w:hAnsi="Times New Roman" w:cs="Times New Roman"/>
+          <w:sz w:val="28"/>
+          <w:szCs w:val="28"/>
+        </w:rPr>
+        <w:t>, что компания использует современное оборудование и технологии, что позволяет ей оставаться конкурентоспособной на рынке. Процессы внутри компании организованы четко, начиная от планирования проекта и заканчивая его реализацией. Это помогает поддерживать высокий уровень качества услуг для клиентов.</w:t>
+      </w:r>
+    </w:p>
+    <w:p>
+      <w:pPr>
+        <w:rPr>
+          <w:rFonts w:ascii="Times New Roman" w:hAnsi="Times New Roman" w:cs="Times New Roman"/>
+          <w:sz w:val="28"/>
+          <w:szCs w:val="28"/>
+        </w:rPr>
+      </w:pPr>
+      <w:r>
+        <w:rPr>
+          <w:rFonts w:ascii="Times New Roman" w:hAnsi="Times New Roman" w:cs="Times New Roman"/>
+          <w:sz w:val="28"/>
+          <w:szCs w:val="28"/>
+        </w:rPr>
+        <w:br w:type="page"/>
+      </w:r>
+    </w:p>
+    <w:p>
+      <w:pPr>
+        <w:pStyle w:val="2"/>
+        <w:spacing w:before="0" w:line="240" w:lineRule="auto"/>
+        <w:jc w:val="center"/>
+        <w:rPr>
+          <w:rFonts w:ascii="Times New Roman" w:hAnsi="Times New Roman" w:cs="Times New Roman"/>
+          <w:color w:val="auto"/>
+          <w:sz w:val="28"/>
+          <w:szCs w:val="28"/>
+        </w:rPr>
+      </w:pPr>
+      <w:bookmarkStart w:id="9" w:name="_Toc191558924"/>
+      <w:bookmarkStart w:id="10" w:name="_Toc192496837"/>
+    </w:p>
+    <w:p>
+      <w:pPr>
+        <w:pStyle w:val="2"/>
+        <w:spacing w:before="0" w:line="240" w:lineRule="auto"/>
+        <w:jc w:val="center"/>
+        <w:rPr>
+          <w:rFonts w:ascii="Times New Roman" w:hAnsi="Times New Roman" w:cs="Times New Roman"/>
+          <w:color w:val="auto"/>
+          <w:sz w:val="28"/>
+          <w:szCs w:val="28"/>
+        </w:rPr>
+      </w:pPr>
+      <w:r>
+        <w:rPr>
+          <w:rFonts w:ascii="Times New Roman" w:hAnsi="Times New Roman" w:cs="Times New Roman"/>
+          <w:color w:val="auto"/>
+          <w:sz w:val="28"/>
+          <w:szCs w:val="28"/>
+        </w:rPr>
+        <w:t>1.2 Организационная структура</w:t>
+      </w:r>
+      <w:bookmarkEnd w:id="9"/>
+      <w:bookmarkEnd w:id="10"/>
+    </w:p>
+    <w:p>
+      <w:pPr>
+        <w:spacing w:after="0" w:line="240" w:lineRule="auto"/>
+      </w:pPr>
+    </w:p>
+    <w:p>
+      <w:pPr>
+        <w:spacing w:after="0" w:line="240" w:lineRule="auto"/>
+      </w:pPr>
+    </w:p>
+    <w:p>
+      <w:pPr>
+        <w:spacing w:after="0" w:line="240" w:lineRule="auto"/>
+      </w:pPr>
     </w:p>
     <w:p>
       <w:pPr>
@@ -3044,59 +3166,8 @@
           <w:sz w:val="28"/>
           <w:szCs w:val="28"/>
         </w:rPr>
-        <w:t>Стоит отметить</w:t>
-      </w:r>
-      <w:r>
-        <w:rPr>
-          <w:rFonts w:ascii="Times New Roman" w:hAnsi="Times New Roman" w:cs="Times New Roman"/>
-          <w:sz w:val="28"/>
-          <w:szCs w:val="28"/>
-        </w:rPr>
-        <w:t>, что компания использует современное оборудование и технологии, что позволяет ей оставаться конкурентоспособной на рынке. Процессы внутри компании организованы четко, начиная от планирования проекта и заканчивая его реализацией. Это помогает поддерживать высокий уровень качества услуг для клиентов.</w:t>
-      </w:r>
-    </w:p>
-    <w:p>
-      <w:pPr>
-        <w:rPr>
-          <w:rFonts w:ascii="Times New Roman" w:hAnsi="Times New Roman" w:cs="Times New Roman"/>
-          <w:sz w:val="28"/>
-          <w:szCs w:val="28"/>
-        </w:rPr>
-      </w:pPr>
-      <w:r>
-        <w:rPr>
-          <w:rFonts w:ascii="Times New Roman" w:hAnsi="Times New Roman" w:cs="Times New Roman"/>
-          <w:sz w:val="28"/>
-          <w:szCs w:val="28"/>
-        </w:rPr>
-        <w:br w:type="page"/>
-      </w:r>
-    </w:p>
-    <w:p>
-      <w:pPr>
-        <w:pStyle w:val="2"/>
-        <w:jc w:val="center"/>
-        <w:rPr>
-          <w:rFonts w:ascii="Times New Roman" w:hAnsi="Times New Roman" w:cs="Times New Roman"/>
-          <w:color w:val="auto"/>
-          <w:sz w:val="28"/>
-          <w:szCs w:val="28"/>
-        </w:rPr>
-      </w:pPr>
-      <w:bookmarkStart w:id="10" w:name="_Toc191558924"/>
-      <w:bookmarkStart w:id="11" w:name="_Toc192496837"/>
-      <w:r>
-        <w:rPr>
-          <w:rFonts w:ascii="Times New Roman" w:hAnsi="Times New Roman" w:cs="Times New Roman"/>
-          <w:color w:val="auto"/>
-          <w:sz w:val="28"/>
-          <w:szCs w:val="28"/>
-        </w:rPr>
-        <w:lastRenderedPageBreak/>
-        <w:t>1.2 Организационная структура</w:t>
-      </w:r>
-      <w:bookmarkEnd w:id="10"/>
-      <w:bookmarkEnd w:id="11"/>
+        <w:t>Организация «Инженерное Бюро» функционирует по принципу линейной структуры управления, которая отличается ясным распределением обязанностей и четкой иерархией. Организационная модель управления включает несколько ключевых управленческих блоков:</w:t>
+      </w:r>
     </w:p>
     <w:p>
       <w:pPr>
@@ -3109,6 +3180,78 @@
           <w:szCs w:val="28"/>
         </w:rPr>
       </w:pPr>
+      <w:r>
+        <w:rPr>
+          <w:rFonts w:ascii="Times New Roman" w:hAnsi="Times New Roman" w:cs="Times New Roman"/>
+          <w:sz w:val="28"/>
+          <w:szCs w:val="28"/>
+        </w:rPr>
+        <w:t xml:space="preserve">На вершине </w:t>
+      </w:r>
+      <w:r>
+        <w:rPr>
+          <w:rFonts w:ascii="Times New Roman" w:hAnsi="Times New Roman" w:cs="Times New Roman"/>
+          <w:sz w:val="28"/>
+          <w:szCs w:val="28"/>
+        </w:rPr>
+        <w:t xml:space="preserve">организационной структуры </w:t>
+      </w:r>
+      <w:r>
+        <w:rPr>
+          <w:rFonts w:ascii="Times New Roman" w:hAnsi="Times New Roman" w:cs="Times New Roman"/>
+          <w:sz w:val="28"/>
+          <w:szCs w:val="28"/>
+        </w:rPr>
+        <w:t xml:space="preserve"> находится </w:t>
+      </w:r>
+      <w:r>
+        <w:rPr>
+          <w:rFonts w:ascii="Times New Roman" w:hAnsi="Times New Roman" w:cs="Times New Roman"/>
+          <w:sz w:val="28"/>
+          <w:szCs w:val="28"/>
+        </w:rPr>
+        <w:t>Правление</w:t>
+      </w:r>
+      <w:r>
+        <w:rPr>
+          <w:rFonts w:ascii="Times New Roman" w:hAnsi="Times New Roman" w:cs="Times New Roman"/>
+          <w:sz w:val="28"/>
+          <w:szCs w:val="28"/>
+        </w:rPr>
+        <w:t xml:space="preserve">, </w:t>
+      </w:r>
+      <w:r>
+        <w:rPr>
+          <w:rFonts w:ascii="Times New Roman" w:hAnsi="Times New Roman" w:cs="Times New Roman"/>
+          <w:sz w:val="28"/>
+          <w:szCs w:val="28"/>
+        </w:rPr>
+        <w:t>данное подразделение</w:t>
+      </w:r>
+      <w:r>
+        <w:rPr>
+          <w:rFonts w:ascii="Times New Roman" w:hAnsi="Times New Roman" w:cs="Times New Roman"/>
+          <w:sz w:val="28"/>
+          <w:szCs w:val="28"/>
+        </w:rPr>
+        <w:t xml:space="preserve"> осуществляет руководство компанией в соответствии с законодательством РФ. </w:t>
+      </w:r>
+      <w:r>
+        <w:rPr>
+          <w:rFonts w:ascii="Times New Roman" w:hAnsi="Times New Roman" w:cs="Times New Roman"/>
+          <w:sz w:val="28"/>
+          <w:szCs w:val="28"/>
+        </w:rPr>
+        <w:t>Директор</w:t>
+      </w:r>
+      <w:r>
+        <w:rPr>
+          <w:rFonts w:ascii="Times New Roman" w:hAnsi="Times New Roman" w:cs="Times New Roman"/>
+          <w:sz w:val="28"/>
+          <w:szCs w:val="28"/>
+        </w:rPr>
+        <w:t xml:space="preserve"> несет полную ответственность за принимаемые решения и определяет стратегическое направление развития бизнеса.</w:t>
+      </w:r>
     </w:p>
     <w:p>
       <w:pPr>
@@ -3127,7 +3270,7 @@
           <w:sz w:val="28"/>
           <w:szCs w:val="28"/>
         </w:rPr>
-        <w:t>Организация «Инженерное Бюро» функционирует по принципу линейной структуры управления, которая отличается ясным распределением обязанностей и четкой иерархией. Организационная модель управления включает несколько ключевых управленческих блоков:</w:t>
+        <w:t>Административный отдел оказывает поддержку руководителю на бизнес-встречах, контролирует исполнение его поручений и обеспечивает взаимодействие между различными отделами. Одной из задач отдела является контроль выполнения задач на уровне не менее 90% от месячных планов. Также административный отдел ведет журнал всей корреспонденции и внедряет инструменты, облегчающие управление организацией для генерального директора.</w:t>
       </w:r>
     </w:p>
     <w:p>
@@ -3147,71 +3290,7 @@
           <w:sz w:val="28"/>
           <w:szCs w:val="28"/>
         </w:rPr>
-        <w:t xml:space="preserve">На вершине </w:t>
-      </w:r>
-      <w:r>
-        <w:rPr>
-          <w:rFonts w:ascii="Times New Roman" w:hAnsi="Times New Roman" w:cs="Times New Roman"/>
-          <w:sz w:val="28"/>
-          <w:szCs w:val="28"/>
-        </w:rPr>
-        <w:t xml:space="preserve">организационной структуры </w:t>
-      </w:r>
-      <w:r>
-        <w:rPr>
-          <w:rFonts w:ascii="Times New Roman" w:hAnsi="Times New Roman" w:cs="Times New Roman"/>
-          <w:sz w:val="28"/>
-          <w:szCs w:val="28"/>
-        </w:rPr>
-        <w:t xml:space="preserve"> находится </w:t>
-      </w:r>
-      <w:r>
-        <w:rPr>
-          <w:rFonts w:ascii="Times New Roman" w:hAnsi="Times New Roman" w:cs="Times New Roman"/>
-          <w:sz w:val="28"/>
-          <w:szCs w:val="28"/>
-        </w:rPr>
-        <w:t>Правление</w:t>
-      </w:r>
-      <w:r>
-        <w:rPr>
-          <w:rFonts w:ascii="Times New Roman" w:hAnsi="Times New Roman" w:cs="Times New Roman"/>
-          <w:sz w:val="28"/>
-          <w:szCs w:val="28"/>
-        </w:rPr>
-        <w:t xml:space="preserve">, </w:t>
-      </w:r>
-      <w:r>
-        <w:rPr>
-          <w:rFonts w:ascii="Times New Roman" w:hAnsi="Times New Roman" w:cs="Times New Roman"/>
-          <w:sz w:val="28"/>
-          <w:szCs w:val="28"/>
-        </w:rPr>
-        <w:t>данное подразделение</w:t>
-      </w:r>
-      <w:r>
-        <w:rPr>
-          <w:rFonts w:ascii="Times New Roman" w:hAnsi="Times New Roman" w:cs="Times New Roman"/>
-          <w:sz w:val="28"/>
-          <w:szCs w:val="28"/>
-        </w:rPr>
-        <w:t xml:space="preserve"> осуществляет руководство компанией в соответствии с законодательством РФ. </w:t>
-      </w:r>
-      <w:r>
-        <w:rPr>
-          <w:rFonts w:ascii="Times New Roman" w:hAnsi="Times New Roman" w:cs="Times New Roman"/>
-          <w:sz w:val="28"/>
-          <w:szCs w:val="28"/>
-        </w:rPr>
-        <w:t>Директор</w:t>
-      </w:r>
-      <w:r>
-        <w:rPr>
-          <w:rFonts w:ascii="Times New Roman" w:hAnsi="Times New Roman" w:cs="Times New Roman"/>
-          <w:sz w:val="28"/>
-          <w:szCs w:val="28"/>
-        </w:rPr>
-        <w:t xml:space="preserve"> несет полную ответственность за принимаемые решения и определяет стратегическое направление развития бизнеса.</w:t>
+        <w:t>Тендерный отдел занимается анализом рынка, поиском выгодных тендеров и подготовкой необходимой документации для участия в них. Специалисты отдела следят за регистрацией и продлением аккредитации на площадках государственных закупок и коммерческих сайтов. Кроме того, они собирают и формируют все нужные документы, такие как декларации, платёжные поручения, независимая гарантия, письма о деловой репутации и другие.</w:t>
       </w:r>
     </w:p>
     <w:p>
@@ -3231,25 +3310,7 @@
           <w:sz w:val="28"/>
           <w:szCs w:val="28"/>
         </w:rPr>
-        <w:t xml:space="preserve">Административный отдел оказывает поддержку руководителю на </w:t>
-      </w:r>
-      <w:proofErr w:type="gramStart"/>
-      <w:r>
-        <w:rPr>
-          <w:rFonts w:ascii="Times New Roman" w:hAnsi="Times New Roman" w:cs="Times New Roman"/>
-          <w:sz w:val="28"/>
-          <w:szCs w:val="28"/>
-        </w:rPr>
-        <w:t>бизнес-встречах</w:t>
-      </w:r>
-      <w:proofErr w:type="gramEnd"/>
-      <w:r>
-        <w:rPr>
-          <w:rFonts w:ascii="Times New Roman" w:hAnsi="Times New Roman" w:cs="Times New Roman"/>
-          <w:sz w:val="28"/>
-          <w:szCs w:val="28"/>
-        </w:rPr>
-        <w:t>, контролирует исполнение его поручений и обеспечивает взаимодействие между различными отделами. Одной из задач отдела является контроль выполнения задач на уровне не менее 90% от месячных планов. Также административный отдел ведет журнал всей корреспонденции и внедряет инструменты, облегчающие управление организацией для генерального директора.</w:t>
+        <w:t>Производственный отдел, находящийся под руководством главного инженера, выполняет монтажные работы. Этот отдел тесно сотрудничает с административным отделом для координации вопросов закупок и обеспечения необходимыми материалами.</w:t>
       </w:r>
     </w:p>
     <w:p>
@@ -3263,24 +3324,6 @@
           <w:szCs w:val="28"/>
         </w:rPr>
       </w:pPr>
-      <w:proofErr w:type="gramStart"/>
-      <w:r>
-        <w:rPr>
-          <w:rFonts w:ascii="Times New Roman" w:hAnsi="Times New Roman" w:cs="Times New Roman"/>
-          <w:sz w:val="28"/>
-          <w:szCs w:val="28"/>
-        </w:rPr>
-        <w:t>Тендерный</w:t>
-      </w:r>
-      <w:proofErr w:type="gramEnd"/>
-      <w:r>
-        <w:rPr>
-          <w:rFonts w:ascii="Times New Roman" w:hAnsi="Times New Roman" w:cs="Times New Roman"/>
-          <w:sz w:val="28"/>
-          <w:szCs w:val="28"/>
-        </w:rPr>
-        <w:t xml:space="preserve"> отдел занимается анализом рынка, поиском выгодных тендеров и подготовкой необходимой документации для участия в них. Специалисты отдела следят за регистрацией и продлением аккредитации на площадках государственных закупок и коммерческих сайтов. Кроме того, они собирают и формируют все нужные документы, такие как декларации, платёжные поручения, независимая гарантия, письма о деловой репутации и другие.</w:t>
-      </w:r>
     </w:p>
     <w:p>
       <w:pPr>
@@ -3293,55 +3336,12 @@
           <w:szCs w:val="28"/>
         </w:rPr>
       </w:pPr>
-      <w:proofErr w:type="gramStart"/>
-      <w:r>
-        <w:rPr>
-          <w:rFonts w:ascii="Times New Roman" w:hAnsi="Times New Roman" w:cs="Times New Roman"/>
-          <w:sz w:val="28"/>
-          <w:szCs w:val="28"/>
-        </w:rPr>
-        <w:t>Производственный</w:t>
-      </w:r>
-      <w:proofErr w:type="gramEnd"/>
-      <w:r>
-        <w:rPr>
-          <w:rFonts w:ascii="Times New Roman" w:hAnsi="Times New Roman" w:cs="Times New Roman"/>
-          <w:sz w:val="28"/>
-          <w:szCs w:val="28"/>
-        </w:rPr>
-        <w:t xml:space="preserve"> отдел, находящийся под руководством главного инженера, выполняет монтажные работы. Этот отдел тесно сотрудничает с административным отделом для координации вопросов закупок и обеспечения необходимыми материалами.</w:t>
-      </w:r>
-    </w:p>
-    <w:p>
-      <w:pPr>
-        <w:spacing w:after="0" w:line="360" w:lineRule="auto"/>
-        <w:ind w:firstLine="709"/>
-        <w:jc w:val="both"/>
-        <w:rPr>
-          <w:rFonts w:ascii="Times New Roman" w:hAnsi="Times New Roman" w:cs="Times New Roman"/>
-          <w:sz w:val="28"/>
-          <w:szCs w:val="28"/>
-        </w:rPr>
-      </w:pPr>
-    </w:p>
-    <w:p>
-      <w:pPr>
-        <w:spacing w:after="0" w:line="360" w:lineRule="auto"/>
-        <w:ind w:firstLine="709"/>
-        <w:jc w:val="both"/>
-        <w:rPr>
-          <w:rFonts w:ascii="Times New Roman" w:hAnsi="Times New Roman" w:cs="Times New Roman"/>
-          <w:sz w:val="28"/>
-          <w:szCs w:val="28"/>
-        </w:rPr>
-      </w:pPr>
-      <w:r>
-        <w:rPr>
-          <w:rFonts w:ascii="Times New Roman" w:hAnsi="Times New Roman" w:cs="Times New Roman"/>
-          <w:sz w:val="28"/>
-          <w:szCs w:val="28"/>
-        </w:rPr>
-        <w:lastRenderedPageBreak/>
+      <w:r>
+        <w:rPr>
+          <w:rFonts w:ascii="Times New Roman" w:hAnsi="Times New Roman" w:cs="Times New Roman"/>
+          <w:sz w:val="28"/>
+          <w:szCs w:val="28"/>
+        </w:rPr>
         <w:t xml:space="preserve">Отдельного внимания заслуживает новый отдел по работе с клиентами, создание которого стало частью </w:t>
       </w:r>
       <w:r>
@@ -3456,7 +3456,7 @@
         <w:rPr>
           <w:rStyle w:val="af"/>
         </w:rPr>
-        <w:commentReference w:id="12"/>
+        <w:commentReference w:id="11"/>
       </w:r>
     </w:p>
     <w:p>
@@ -3465,15 +3465,17 @@
         <w:jc w:val="center"/>
         <w:rPr>
           <w:rFonts w:ascii="Times New Roman" w:hAnsi="Times New Roman" w:cs="Times New Roman"/>
-          <w:color w:val="auto"/>
-          <w:sz w:val="24"/>
-          <w:szCs w:val="24"/>
-        </w:rPr>
-      </w:pPr>
-      <w:commentRangeStart w:id="13"/>
-      <w:r>
-        <w:rPr>
-          <w:rFonts w:ascii="Times New Roman" w:hAnsi="Times New Roman" w:cs="Times New Roman"/>
+          <w:b w:val="0"/>
+          <w:color w:val="auto"/>
+          <w:sz w:val="24"/>
+          <w:szCs w:val="24"/>
+        </w:rPr>
+      </w:pPr>
+      <w:commentRangeStart w:id="12"/>
+      <w:r>
+        <w:rPr>
+          <w:rFonts w:ascii="Times New Roman" w:hAnsi="Times New Roman" w:cs="Times New Roman"/>
+          <w:b w:val="0"/>
           <w:color w:val="auto"/>
           <w:sz w:val="24"/>
           <w:szCs w:val="24"/>
@@ -3483,6 +3485,7 @@
       <w:r>
         <w:rPr>
           <w:rFonts w:ascii="Times New Roman" w:hAnsi="Times New Roman" w:cs="Times New Roman"/>
+          <w:b w:val="0"/>
           <w:color w:val="auto"/>
           <w:sz w:val="24"/>
           <w:szCs w:val="24"/>
@@ -3492,6 +3495,7 @@
       <w:r>
         <w:rPr>
           <w:rFonts w:ascii="Times New Roman" w:hAnsi="Times New Roman" w:cs="Times New Roman"/>
+          <w:b w:val="0"/>
           <w:color w:val="auto"/>
           <w:sz w:val="24"/>
           <w:szCs w:val="24"/>
@@ -3501,6 +3505,7 @@
       <w:r>
         <w:rPr>
           <w:rFonts w:ascii="Times New Roman" w:hAnsi="Times New Roman" w:cs="Times New Roman"/>
+          <w:b w:val="0"/>
           <w:color w:val="auto"/>
           <w:sz w:val="24"/>
           <w:szCs w:val="24"/>
@@ -3510,6 +3515,7 @@
       <w:r>
         <w:rPr>
           <w:rFonts w:ascii="Times New Roman" w:hAnsi="Times New Roman" w:cs="Times New Roman"/>
+          <w:b w:val="0"/>
           <w:color w:val="auto"/>
           <w:sz w:val="24"/>
           <w:szCs w:val="24"/>
@@ -3519,6 +3525,7 @@
       <w:r>
         <w:rPr>
           <w:rFonts w:ascii="Times New Roman" w:hAnsi="Times New Roman" w:cs="Times New Roman"/>
+          <w:b w:val="0"/>
           <w:color w:val="auto"/>
           <w:sz w:val="24"/>
           <w:szCs w:val="24"/>
@@ -3528,6 +3535,7 @@
       <w:r>
         <w:rPr>
           <w:rFonts w:ascii="Times New Roman" w:hAnsi="Times New Roman" w:cs="Times New Roman"/>
+          <w:b w:val="0"/>
           <w:noProof/>
           <w:color w:val="auto"/>
           <w:sz w:val="24"/>
@@ -3538,6 +3546,7 @@
       <w:r>
         <w:rPr>
           <w:rFonts w:ascii="Times New Roman" w:hAnsi="Times New Roman" w:cs="Times New Roman"/>
+          <w:b w:val="0"/>
           <w:color w:val="auto"/>
           <w:sz w:val="24"/>
           <w:szCs w:val="24"/>
@@ -3547,6 +3556,7 @@
       <w:r>
         <w:rPr>
           <w:rFonts w:ascii="Times New Roman" w:hAnsi="Times New Roman" w:cs="Times New Roman"/>
+          <w:b w:val="0"/>
           <w:color w:val="auto"/>
           <w:sz w:val="24"/>
           <w:szCs w:val="24"/>
@@ -3556,13 +3566,14 @@
       <w:r>
         <w:rPr>
           <w:rFonts w:ascii="Times New Roman" w:hAnsi="Times New Roman" w:cs="Times New Roman"/>
+          <w:b w:val="0"/>
           <w:color w:val="auto"/>
           <w:sz w:val="24"/>
           <w:szCs w:val="24"/>
         </w:rPr>
         <w:t xml:space="preserve"> Организационная </w:t>
       </w:r>
-      <w:commentRangeEnd w:id="13"/>
+      <w:commentRangeEnd w:id="12"/>
       <w:r>
         <w:rPr>
           <w:rStyle w:val="af"/>
@@ -3570,11 +3581,12 @@
           <w:bCs w:val="0"/>
           <w:color w:val="auto"/>
         </w:rPr>
-        <w:commentReference w:id="13"/>
-      </w:r>
-      <w:r>
-        <w:rPr>
-          <w:rFonts w:ascii="Times New Roman" w:hAnsi="Times New Roman" w:cs="Times New Roman"/>
+        <w:commentReference w:id="12"/>
+      </w:r>
+      <w:r>
+        <w:rPr>
+          <w:rFonts w:ascii="Times New Roman" w:hAnsi="Times New Roman" w:cs="Times New Roman"/>
+          <w:b w:val="0"/>
           <w:color w:val="auto"/>
           <w:sz w:val="24"/>
           <w:szCs w:val="24"/>
@@ -3584,19 +3596,8 @@
     </w:p>
     <w:p>
       <w:pPr>
-        <w:spacing w:after="0" w:line="360" w:lineRule="auto"/>
-        <w:ind w:firstLine="709"/>
-        <w:jc w:val="both"/>
-        <w:rPr>
-          <w:rFonts w:ascii="Times New Roman" w:hAnsi="Times New Roman" w:cs="Times New Roman"/>
-          <w:sz w:val="28"/>
-          <w:szCs w:val="28"/>
-        </w:rPr>
-      </w:pPr>
-    </w:p>
-    <w:p>
-      <w:pPr>
         <w:pStyle w:val="2"/>
+        <w:spacing w:before="0" w:line="240" w:lineRule="auto"/>
         <w:jc w:val="center"/>
         <w:rPr>
           <w:rFonts w:ascii="Times New Roman" w:hAnsi="Times New Roman" w:cs="Times New Roman"/>
@@ -3605,8 +3606,21 @@
           <w:szCs w:val="28"/>
         </w:rPr>
       </w:pPr>
-      <w:bookmarkStart w:id="14" w:name="_Toc167350138"/>
-      <w:bookmarkStart w:id="15" w:name="_Toc192496838"/>
+      <w:bookmarkStart w:id="13" w:name="_Toc167350138"/>
+      <w:bookmarkStart w:id="14" w:name="_Toc192496838"/>
+    </w:p>
+    <w:p>
+      <w:pPr>
+        <w:pStyle w:val="2"/>
+        <w:spacing w:before="0" w:line="240" w:lineRule="auto"/>
+        <w:jc w:val="center"/>
+        <w:rPr>
+          <w:rFonts w:ascii="Times New Roman" w:hAnsi="Times New Roman" w:cs="Times New Roman"/>
+          <w:color w:val="auto"/>
+          <w:sz w:val="28"/>
+          <w:szCs w:val="28"/>
+        </w:rPr>
+      </w:pPr>
       <w:r>
         <w:rPr>
           <w:rFonts w:ascii="Times New Roman" w:hAnsi="Times New Roman" w:cs="Times New Roman"/>
@@ -3616,12 +3630,12 @@
         </w:rPr>
         <w:t>1.3 Технологический процесс</w:t>
       </w:r>
+      <w:bookmarkEnd w:id="13"/>
       <w:bookmarkEnd w:id="14"/>
-      <w:bookmarkEnd w:id="15"/>
-    </w:p>
-    <w:p>
-      <w:pPr>
-        <w:spacing w:after="0" w:line="360" w:lineRule="auto"/>
+    </w:p>
+    <w:p>
+      <w:pPr>
+        <w:spacing w:after="0" w:line="240" w:lineRule="auto"/>
         <w:ind w:firstLine="709"/>
         <w:jc w:val="both"/>
         <w:rPr>
@@ -3675,25 +3689,7 @@
           <w:szCs w:val="28"/>
         </w:rPr>
         <w:lastRenderedPageBreak/>
-        <w:t>На данный момент в компании отсутствует автоматизация внутренних процессов. При поступлении заказа от клиента информация фиксируется вручную в CRM-системах (</w:t>
-      </w:r>
-      <w:proofErr w:type="spellStart"/>
-      <w:r>
-        <w:rPr>
-          <w:rFonts w:ascii="Times New Roman" w:hAnsi="Times New Roman" w:cs="Times New Roman"/>
-          <w:sz w:val="28"/>
-          <w:szCs w:val="28"/>
-        </w:rPr>
-        <w:t>Yougile</w:t>
-      </w:r>
-      <w:proofErr w:type="spellEnd"/>
-      <w:r>
-        <w:rPr>
-          <w:rFonts w:ascii="Times New Roman" w:hAnsi="Times New Roman" w:cs="Times New Roman"/>
-          <w:sz w:val="28"/>
-          <w:szCs w:val="28"/>
-        </w:rPr>
-        <w:t>, Контур Закупки). Однако такая практика приводит к потере данных со временем, создавая ряд проблем, которые можно решить с помощью внедрения веб-приложения. Заказы принимаются как на личных встречах, так и через телефон или электронную почту. После этого административный отдел обрабатывает каждую заявку, занося данные в систему вручную и координируясь с директором и производственным отделом для уточнения деталей заказа.</w:t>
+        <w:t>На данный момент в компании отсутствует автоматизация внутренних процессов. При поступлении заказа от клиента информация фиксируется вручную в CRM-системах (Yougile, Контур Закупки). Однако такая практика приводит к потере данных со временем, создавая ряд проблем, которые можно решить с помощью внедрения веб-приложения. Заказы принимаются как на личных встречах, так и через телефон или электронную почту. После этого административный отдел обрабатывает каждую заявку, занося данные в систему вручную и координируясь с директором и производственным отделом для уточнения деталей заказа.</w:t>
       </w:r>
     </w:p>
     <w:p>
@@ -3772,25 +3768,7 @@
           <w:sz w:val="28"/>
           <w:szCs w:val="28"/>
         </w:rPr>
-        <w:t xml:space="preserve">Административному отделу требуется значительное время для обработки каждого заказа, что </w:t>
-      </w:r>
-      <w:proofErr w:type="gramStart"/>
-      <w:r>
-        <w:rPr>
-          <w:rFonts w:ascii="Times New Roman" w:hAnsi="Times New Roman" w:cs="Times New Roman"/>
-          <w:sz w:val="28"/>
-          <w:szCs w:val="28"/>
-        </w:rPr>
-        <w:t>замедляет процесс и может</w:t>
-      </w:r>
-      <w:proofErr w:type="gramEnd"/>
-      <w:r>
-        <w:rPr>
-          <w:rFonts w:ascii="Times New Roman" w:hAnsi="Times New Roman" w:cs="Times New Roman"/>
-          <w:sz w:val="28"/>
-          <w:szCs w:val="28"/>
-        </w:rPr>
-        <w:t xml:space="preserve"> привести к задержкам.</w:t>
+        <w:t>Административному отделу требуется значительное время для обработки каждого заказа, что замедляет процесс и может привести к задержкам.</w:t>
       </w:r>
       <w:r>
         <w:rPr>
@@ -3934,7 +3912,7 @@
         </w:rPr>
         <w:t xml:space="preserve">Требования, предъявленные к </w:t>
       </w:r>
-      <w:commentRangeStart w:id="16"/>
+      <w:commentRangeStart w:id="15"/>
       <w:r>
         <w:rPr>
           <w:rFonts w:ascii="Times New Roman" w:hAnsi="Times New Roman" w:cs="Times New Roman"/>
@@ -3959,12 +3937,12 @@
         </w:rPr>
         <w:t>:</w:t>
       </w:r>
-      <w:commentRangeEnd w:id="16"/>
+      <w:commentRangeEnd w:id="15"/>
       <w:r>
         <w:rPr>
           <w:rStyle w:val="af"/>
         </w:rPr>
-        <w:commentReference w:id="16"/>
+        <w:commentReference w:id="15"/>
       </w:r>
     </w:p>
     <w:p>
@@ -4129,25 +4107,7 @@
           <w:sz w:val="28"/>
           <w:szCs w:val="28"/>
         </w:rPr>
-        <w:t xml:space="preserve"> внедрить систему отслеживания статуса заказов в реальном времени. Это позволит клиентам всегда быть в курсе текущего состояния их заказов, начиная от момента оформления и заканчивая доставкой. Для этого требуется разработать функционал, который будет отображать статус заказа на каждом этапе его обработки, а также настроить уведомления для клиентов. Уведомления могут отправляться по </w:t>
-      </w:r>
-      <w:proofErr w:type="spellStart"/>
-      <w:r>
-        <w:rPr>
-          <w:rFonts w:ascii="Times New Roman" w:hAnsi="Times New Roman" w:cs="Times New Roman"/>
-          <w:sz w:val="28"/>
-          <w:szCs w:val="28"/>
-        </w:rPr>
-        <w:t>email</w:t>
-      </w:r>
-      <w:proofErr w:type="spellEnd"/>
-      <w:r>
-        <w:rPr>
-          <w:rFonts w:ascii="Times New Roman" w:hAnsi="Times New Roman" w:cs="Times New Roman"/>
-          <w:sz w:val="28"/>
-          <w:szCs w:val="28"/>
-        </w:rPr>
-        <w:t>, SMS или через личный кабинет на сайте, что повысит уровень доверия и удовлетворенности пользователей.</w:t>
+        <w:t xml:space="preserve"> внедрить систему отслеживания статуса заказов в реальном времени. Это позволит клиентам всегда быть в курсе текущего состояния их заказов, начиная от момента оформления и заканчивая доставкой. Для этого требуется разработать функционал, который будет отображать статус заказа на каждом этапе его обработки, а также настроить уведомления для клиентов. Уведомления могут отправляться по email, SMS или через личный кабинет на сайте, что повысит уровень доверия и удовлетворенности пользователей.</w:t>
       </w:r>
     </w:p>
     <w:p>
@@ -4216,15 +4176,17 @@
         <w:jc w:val="center"/>
         <w:rPr>
           <w:rFonts w:ascii="Times New Roman" w:hAnsi="Times New Roman" w:cs="Times New Roman"/>
-          <w:color w:val="auto"/>
-          <w:sz w:val="24"/>
-          <w:szCs w:val="24"/>
-        </w:rPr>
-      </w:pPr>
-      <w:commentRangeStart w:id="17"/>
-      <w:r>
-        <w:rPr>
-          <w:rFonts w:ascii="Times New Roman" w:hAnsi="Times New Roman" w:cs="Times New Roman"/>
+          <w:b w:val="0"/>
+          <w:color w:val="auto"/>
+          <w:sz w:val="24"/>
+          <w:szCs w:val="24"/>
+        </w:rPr>
+      </w:pPr>
+      <w:commentRangeStart w:id="16"/>
+      <w:r>
+        <w:rPr>
+          <w:rFonts w:ascii="Times New Roman" w:hAnsi="Times New Roman" w:cs="Times New Roman"/>
+          <w:b w:val="0"/>
           <w:color w:val="auto"/>
           <w:sz w:val="24"/>
           <w:szCs w:val="24"/>
@@ -4234,6 +4196,7 @@
       <w:r>
         <w:rPr>
           <w:rFonts w:ascii="Times New Roman" w:hAnsi="Times New Roman" w:cs="Times New Roman"/>
+          <w:b w:val="0"/>
           <w:color w:val="auto"/>
           <w:sz w:val="24"/>
           <w:szCs w:val="24"/>
@@ -4243,6 +4206,7 @@
       <w:r>
         <w:rPr>
           <w:rFonts w:ascii="Times New Roman" w:hAnsi="Times New Roman" w:cs="Times New Roman"/>
+          <w:b w:val="0"/>
           <w:color w:val="auto"/>
           <w:sz w:val="24"/>
           <w:szCs w:val="24"/>
@@ -4252,6 +4216,7 @@
       <w:r>
         <w:rPr>
           <w:rFonts w:ascii="Times New Roman" w:hAnsi="Times New Roman" w:cs="Times New Roman"/>
+          <w:b w:val="0"/>
           <w:color w:val="auto"/>
           <w:sz w:val="24"/>
           <w:szCs w:val="24"/>
@@ -4261,6 +4226,7 @@
       <w:r>
         <w:rPr>
           <w:rFonts w:ascii="Times New Roman" w:hAnsi="Times New Roman" w:cs="Times New Roman"/>
+          <w:b w:val="0"/>
           <w:color w:val="auto"/>
           <w:sz w:val="24"/>
           <w:szCs w:val="24"/>
@@ -4270,6 +4236,7 @@
       <w:r>
         <w:rPr>
           <w:rFonts w:ascii="Times New Roman" w:hAnsi="Times New Roman" w:cs="Times New Roman"/>
+          <w:b w:val="0"/>
           <w:color w:val="auto"/>
           <w:sz w:val="24"/>
           <w:szCs w:val="24"/>
@@ -4279,6 +4246,7 @@
       <w:r>
         <w:rPr>
           <w:rFonts w:ascii="Times New Roman" w:hAnsi="Times New Roman" w:cs="Times New Roman"/>
+          <w:b w:val="0"/>
           <w:noProof/>
           <w:color w:val="auto"/>
           <w:sz w:val="24"/>
@@ -4289,6 +4257,7 @@
       <w:r>
         <w:rPr>
           <w:rFonts w:ascii="Times New Roman" w:hAnsi="Times New Roman" w:cs="Times New Roman"/>
+          <w:b w:val="0"/>
           <w:color w:val="auto"/>
           <w:sz w:val="24"/>
           <w:szCs w:val="24"/>
@@ -4298,6 +4267,7 @@
       <w:r>
         <w:rPr>
           <w:rFonts w:ascii="Times New Roman" w:hAnsi="Times New Roman" w:cs="Times New Roman"/>
+          <w:b w:val="0"/>
           <w:color w:val="auto"/>
           <w:sz w:val="24"/>
           <w:szCs w:val="24"/>
@@ -4307,13 +4277,14 @@
       <w:r>
         <w:rPr>
           <w:rFonts w:ascii="Times New Roman" w:hAnsi="Times New Roman" w:cs="Times New Roman"/>
+          <w:b w:val="0"/>
           <w:color w:val="auto"/>
           <w:sz w:val="24"/>
           <w:szCs w:val="24"/>
         </w:rPr>
         <w:t xml:space="preserve"> </w:t>
       </w:r>
-      <w:commentRangeEnd w:id="17"/>
+      <w:commentRangeEnd w:id="16"/>
       <w:r>
         <w:rPr>
           <w:rStyle w:val="af"/>
@@ -4321,25 +4292,17 @@
           <w:bCs w:val="0"/>
           <w:color w:val="auto"/>
         </w:rPr>
-        <w:commentReference w:id="17"/>
-      </w:r>
-      <w:r>
-        <w:rPr>
-          <w:rFonts w:ascii="Times New Roman" w:hAnsi="Times New Roman" w:cs="Times New Roman"/>
-          <w:color w:val="auto"/>
-          <w:sz w:val="24"/>
-          <w:szCs w:val="24"/>
-        </w:rPr>
-        <w:t>Д</w:t>
-      </w:r>
-      <w:r>
-        <w:rPr>
-          <w:rFonts w:ascii="Times New Roman" w:hAnsi="Times New Roman" w:cs="Times New Roman"/>
-          <w:color w:val="auto"/>
-          <w:sz w:val="24"/>
-          <w:szCs w:val="24"/>
-        </w:rPr>
-        <w:t>инамические аспекты поведения системы</w:t>
+        <w:commentReference w:id="16"/>
+      </w:r>
+      <w:r>
+        <w:rPr>
+          <w:rFonts w:ascii="Times New Roman" w:hAnsi="Times New Roman" w:cs="Times New Roman"/>
+          <w:b w:val="0"/>
+          <w:color w:val="auto"/>
+          <w:sz w:val="24"/>
+          <w:szCs w:val="24"/>
+        </w:rPr>
+        <w:t>Динамические аспекты поведения системы</w:t>
       </w:r>
     </w:p>
     <w:p>
@@ -4369,16 +4332,15 @@
     <w:p>
       <w:pPr>
         <w:pStyle w:val="1"/>
+        <w:spacing w:before="0" w:line="240" w:lineRule="auto"/>
         <w:jc w:val="center"/>
         <w:rPr>
           <w:rFonts w:ascii="Times New Roman" w:hAnsi="Times New Roman" w:cs="Times New Roman"/>
-          <w:b w:val="0"/>
-          <w:bCs w:val="0"/>
-          <w:color w:val="auto"/>
-        </w:rPr>
-      </w:pPr>
-      <w:bookmarkStart w:id="18" w:name="_Toc167350139"/>
-      <w:bookmarkStart w:id="19" w:name="_Toc192496839"/>
+          <w:color w:val="auto"/>
+        </w:rPr>
+      </w:pPr>
+      <w:bookmarkStart w:id="17" w:name="_Toc167350139"/>
+      <w:bookmarkStart w:id="18" w:name="_Toc192496839"/>
       <w:r>
         <w:rPr>
           <w:rFonts w:ascii="Times New Roman" w:hAnsi="Times New Roman" w:cs="Times New Roman"/>
@@ -4386,33 +4348,54 @@
         </w:rPr>
         <w:t>РАЗДЕЛ 2. АНАЛИЗ РЫНКА СОВРЕМЕННОГО ПРОГРАММНОГО ОБЕСПЕЧЕНИЯ В ИССЛЕДУЕМОЙ СФЕРЕ ДЕЯТЕЛЬНОСТИ.</w:t>
       </w:r>
+      <w:bookmarkEnd w:id="17"/>
       <w:bookmarkEnd w:id="18"/>
+    </w:p>
+    <w:p>
+      <w:pPr>
+        <w:spacing w:after="0" w:line="240" w:lineRule="auto"/>
+      </w:pPr>
+    </w:p>
+    <w:p>
+      <w:pPr>
+        <w:spacing w:after="0" w:line="240" w:lineRule="auto"/>
+      </w:pPr>
+    </w:p>
+    <w:p>
+      <w:pPr>
+        <w:spacing w:after="0" w:line="240" w:lineRule="auto"/>
+      </w:pPr>
+    </w:p>
+    <w:p>
+      <w:pPr>
+        <w:pStyle w:val="2"/>
+        <w:spacing w:before="0" w:line="240" w:lineRule="auto"/>
+        <w:jc w:val="center"/>
+        <w:rPr>
+          <w:rFonts w:ascii="Times New Roman" w:hAnsi="Times New Roman" w:cs="Times New Roman"/>
+          <w:color w:val="auto"/>
+          <w:sz w:val="28"/>
+          <w:szCs w:val="28"/>
+        </w:rPr>
+      </w:pPr>
+      <w:bookmarkStart w:id="19" w:name="_Toc167350140"/>
+      <w:bookmarkStart w:id="20" w:name="_Toc192496840"/>
+      <w:r>
+        <w:rPr>
+          <w:rFonts w:ascii="Times New Roman" w:hAnsi="Times New Roman" w:cs="Times New Roman"/>
+          <w:color w:val="auto"/>
+          <w:sz w:val="28"/>
+          <w:szCs w:val="28"/>
+        </w:rPr>
+        <w:t>2.1 Программное обеспечение</w:t>
+      </w:r>
       <w:bookmarkEnd w:id="19"/>
-    </w:p>
-    <w:p>
-      <w:pPr>
-        <w:pStyle w:val="2"/>
-        <w:jc w:val="center"/>
-        <w:rPr>
-          <w:rFonts w:ascii="Times New Roman" w:hAnsi="Times New Roman" w:cs="Times New Roman"/>
-          <w:color w:val="auto"/>
-          <w:sz w:val="28"/>
-          <w:szCs w:val="28"/>
-        </w:rPr>
-      </w:pPr>
-      <w:bookmarkStart w:id="20" w:name="_Toc167350140"/>
-      <w:bookmarkStart w:id="21" w:name="_Toc192496840"/>
-      <w:r>
-        <w:rPr>
-          <w:rFonts w:ascii="Times New Roman" w:hAnsi="Times New Roman" w:cs="Times New Roman"/>
-          <w:color w:val="auto"/>
-          <w:sz w:val="28"/>
-          <w:szCs w:val="28"/>
-        </w:rPr>
-        <w:t>2.1 Программное обеспечение</w:t>
-      </w:r>
       <w:bookmarkEnd w:id="20"/>
-      <w:bookmarkEnd w:id="21"/>
+    </w:p>
+    <w:p>
+      <w:pPr>
+        <w:spacing w:after="0" w:line="240" w:lineRule="auto"/>
+      </w:pPr>
     </w:p>
     <w:p>
       <w:pPr>
@@ -4425,6 +4408,14 @@
           <w:szCs w:val="28"/>
         </w:rPr>
       </w:pPr>
+      <w:r>
+        <w:rPr>
+          <w:rFonts w:ascii="Times New Roman" w:hAnsi="Times New Roman" w:cs="Times New Roman"/>
+          <w:sz w:val="28"/>
+          <w:szCs w:val="28"/>
+        </w:rPr>
+        <w:t>Сфера вентиляции и кондиционирования требует современных решений для эффективного взаимодействия с клиентами и управления проектами. Существует ряд специализированных программных продуктов, которые предлагают широкий функционал для этой отрасли, включая каталоги оборудования и услуг, возможность онлайн-оформления заказов, интеграцию с внутренними системами управления, а также инструменты для продвижения услуг и аналитики.</w:t>
+      </w:r>
     </w:p>
     <w:p>
       <w:pPr>
@@ -4443,7 +4434,7 @@
           <w:sz w:val="28"/>
           <w:szCs w:val="28"/>
         </w:rPr>
-        <w:t>Сфера вентиляции и кондиционирования требует современных решений для эффективного взаимодействия с клиентами и управления проектами. Существует ряд специализированных программных продуктов, которые предлагают широкий функционал для этой отрасли, включая каталоги оборудования и услуг, возможность онлайн-оформления заказов, интеграцию с внутренними системами управления, а также инструменты для продвижения услуг и аналитики.</w:t>
+        <w:t>В ходе исследования рынка были изучены следующие программные решения:</w:t>
       </w:r>
     </w:p>
     <w:p>
@@ -4463,7 +4454,24 @@
           <w:sz w:val="28"/>
           <w:szCs w:val="28"/>
         </w:rPr>
-        <w:t>В ходе исследования рынка были изучены следующие программные решения:</w:t>
+        <w:t xml:space="preserve">1. </w:t>
+      </w:r>
+      <w:r>
+        <w:rPr>
+          <w:rFonts w:ascii="Times New Roman" w:hAnsi="Times New Roman" w:cs="Times New Roman"/>
+          <w:b/>
+          <w:sz w:val="28"/>
+          <w:szCs w:val="28"/>
+        </w:rPr>
+        <w:t>Drupal</w:t>
+      </w:r>
+      <w:r>
+        <w:rPr>
+          <w:rFonts w:ascii="Times New Roman" w:hAnsi="Times New Roman" w:cs="Times New Roman"/>
+          <w:sz w:val="28"/>
+          <w:szCs w:val="28"/>
+        </w:rPr>
+        <w:t xml:space="preserve"> — это система управления контентом (CMS) с открытым исходным кодом, написанная на PHP. Она используется для создания сайтов различной сложности: от простых блогов до крупных корпоративных порталов, интернет-магазинов, социальных сетей и даже приложений. Drupal известен своей гибкостью, безопасностью и масштабируемостью. </w:t>
       </w:r>
     </w:p>
     <w:p>
@@ -4483,44 +4491,139 @@
           <w:sz w:val="28"/>
           <w:szCs w:val="28"/>
         </w:rPr>
-        <w:t xml:space="preserve">1. </w:t>
-      </w:r>
-      <w:proofErr w:type="spellStart"/>
-      <w:r>
-        <w:rPr>
-          <w:rFonts w:ascii="Times New Roman" w:hAnsi="Times New Roman" w:cs="Times New Roman"/>
-          <w:b/>
-          <w:sz w:val="28"/>
-          <w:szCs w:val="28"/>
+        <w:t xml:space="preserve">При помощи </w:t>
+      </w:r>
+      <w:r>
+        <w:rPr>
+          <w:rFonts w:ascii="Times New Roman" w:hAnsi="Times New Roman" w:cs="Times New Roman"/>
+          <w:sz w:val="28"/>
+          <w:szCs w:val="28"/>
+          <w:lang w:val="en-US"/>
         </w:rPr>
         <w:t>Drupal</w:t>
       </w:r>
-      <w:proofErr w:type="spellEnd"/>
-      <w:r>
-        <w:rPr>
-          <w:rFonts w:ascii="Times New Roman" w:hAnsi="Times New Roman" w:cs="Times New Roman"/>
-          <w:sz w:val="28"/>
-          <w:szCs w:val="28"/>
-        </w:rPr>
-        <w:t xml:space="preserve"> — это система управления контентом (CMS) с открытым исходным кодом, написанная на PHP. Она используется для создания сайтов различной сложности: от простых блогов до крупных корпоративных порталов, интернет-магазинов, социальных сетей и даже приложений. </w:t>
-      </w:r>
-      <w:proofErr w:type="spellStart"/>
-      <w:r>
-        <w:rPr>
-          <w:rFonts w:ascii="Times New Roman" w:hAnsi="Times New Roman" w:cs="Times New Roman"/>
-          <w:sz w:val="28"/>
-          <w:szCs w:val="28"/>
+      <w:r>
+        <w:rPr>
+          <w:rFonts w:ascii="Times New Roman" w:hAnsi="Times New Roman" w:cs="Times New Roman"/>
+          <w:sz w:val="28"/>
+          <w:szCs w:val="28"/>
+        </w:rPr>
+        <w:t xml:space="preserve"> </w:t>
+      </w:r>
+      <w:r>
+        <w:rPr>
+          <w:rFonts w:ascii="Times New Roman" w:hAnsi="Times New Roman" w:cs="Times New Roman"/>
+          <w:sz w:val="28"/>
+          <w:szCs w:val="28"/>
+        </w:rPr>
+        <w:t>можно создавать уникальные структуры сайтов, при помощи системы категорий и типов контента, уникальные</w:t>
+      </w:r>
+      <w:r>
+        <w:rPr>
+          <w:rFonts w:ascii="Times New Roman" w:hAnsi="Times New Roman" w:cs="Times New Roman"/>
+          <w:sz w:val="28"/>
+          <w:szCs w:val="28"/>
+        </w:rPr>
+        <w:t xml:space="preserve"> поля дают возможность гибко адаптироваться к нестандартным требованиям заказчика, позволяя реализовывать уникальные идеи и задачи</w:t>
+      </w:r>
+      <w:r>
+        <w:rPr>
+          <w:rFonts w:ascii="Times New Roman" w:hAnsi="Times New Roman" w:cs="Times New Roman"/>
+          <w:sz w:val="28"/>
+          <w:szCs w:val="28"/>
+        </w:rPr>
+        <w:t xml:space="preserve"> (Рис. 3)</w:t>
+      </w:r>
+      <w:r>
+        <w:rPr>
+          <w:rFonts w:ascii="Times New Roman" w:hAnsi="Times New Roman" w:cs="Times New Roman"/>
+          <w:sz w:val="28"/>
+          <w:szCs w:val="28"/>
+        </w:rPr>
+        <w:t>.</w:t>
+      </w:r>
+      <w:r>
+        <w:rPr>
+          <w:rFonts w:ascii="Times New Roman" w:hAnsi="Times New Roman" w:cs="Times New Roman"/>
+          <w:sz w:val="28"/>
+          <w:szCs w:val="28"/>
+        </w:rPr>
+        <w:t xml:space="preserve"> </w:t>
+      </w:r>
+      <w:r>
+        <w:rPr>
+          <w:rFonts w:ascii="Times New Roman" w:hAnsi="Times New Roman" w:cs="Times New Roman"/>
+          <w:sz w:val="28"/>
+          <w:szCs w:val="28"/>
+          <w:lang w:val="en-US"/>
         </w:rPr>
         <w:t>Drupal</w:t>
       </w:r>
-      <w:proofErr w:type="spellEnd"/>
-      <w:r>
-        <w:rPr>
-          <w:rFonts w:ascii="Times New Roman" w:hAnsi="Times New Roman" w:cs="Times New Roman"/>
-          <w:sz w:val="28"/>
-          <w:szCs w:val="28"/>
-        </w:rPr>
-        <w:t xml:space="preserve"> известен своей гибкостью, безопасностью и масштабируемостью. </w:t>
+      <w:r>
+        <w:rPr>
+          <w:rFonts w:ascii="Times New Roman" w:hAnsi="Times New Roman" w:cs="Times New Roman"/>
+          <w:sz w:val="28"/>
+          <w:szCs w:val="28"/>
+        </w:rPr>
+        <w:t xml:space="preserve"> </w:t>
+      </w:r>
+      <w:r>
+        <w:rPr>
+          <w:rFonts w:ascii="Times New Roman" w:hAnsi="Times New Roman" w:cs="Times New Roman"/>
+          <w:sz w:val="28"/>
+          <w:szCs w:val="28"/>
+        </w:rPr>
+        <w:t xml:space="preserve">в своём </w:t>
+      </w:r>
+      <w:r>
+        <w:rPr>
+          <w:rFonts w:ascii="Times New Roman" w:hAnsi="Times New Roman" w:cs="Times New Roman"/>
+          <w:sz w:val="28"/>
+          <w:szCs w:val="28"/>
+        </w:rPr>
+        <w:lastRenderedPageBreak/>
+        <w:t xml:space="preserve">арсенале имеет огромное хранилище модулей (более 40 000), благодаря этому расширяется функциональность системы. При помощи модулей у пользователя появляется возможность интеграции с внешними сервисами, такими как </w:t>
+      </w:r>
+      <w:r>
+        <w:rPr>
+          <w:rFonts w:ascii="Times New Roman" w:hAnsi="Times New Roman" w:cs="Times New Roman"/>
+          <w:sz w:val="28"/>
+          <w:szCs w:val="28"/>
+          <w:lang w:val="en-US"/>
+        </w:rPr>
+        <w:t>CRM</w:t>
+      </w:r>
+      <w:r>
+        <w:rPr>
+          <w:rFonts w:ascii="Times New Roman" w:hAnsi="Times New Roman" w:cs="Times New Roman"/>
+          <w:sz w:val="28"/>
+          <w:szCs w:val="28"/>
+        </w:rPr>
+        <w:t xml:space="preserve"> </w:t>
+      </w:r>
+      <w:r>
+        <w:rPr>
+          <w:rFonts w:ascii="Times New Roman" w:hAnsi="Times New Roman" w:cs="Times New Roman"/>
+          <w:sz w:val="28"/>
+          <w:szCs w:val="28"/>
+        </w:rPr>
+        <w:t>системы, платежные системы, аналитические инструменты и другие</w:t>
+      </w:r>
+      <w:r>
+        <w:rPr>
+          <w:rFonts w:ascii="Times New Roman" w:hAnsi="Times New Roman" w:cs="Times New Roman"/>
+          <w:sz w:val="28"/>
+          <w:szCs w:val="28"/>
+        </w:rPr>
+        <w:t>.</w:t>
+      </w:r>
+      <w:r>
+        <w:rPr>
+          <w:rFonts w:ascii="Times New Roman" w:hAnsi="Times New Roman" w:cs="Times New Roman"/>
+          <w:sz w:val="28"/>
+          <w:szCs w:val="28"/>
+        </w:rPr>
+        <w:t xml:space="preserve"> </w:t>
       </w:r>
     </w:p>
     <w:p>
@@ -4539,14 +4642,6 @@
           <w:rFonts w:ascii="Times New Roman" w:hAnsi="Times New Roman" w:cs="Times New Roman"/>
           <w:sz w:val="28"/>
           <w:szCs w:val="28"/>
-        </w:rPr>
-        <w:t xml:space="preserve">При помощи </w:t>
-      </w:r>
-      <w:r>
-        <w:rPr>
-          <w:rFonts w:ascii="Times New Roman" w:hAnsi="Times New Roman" w:cs="Times New Roman"/>
-          <w:sz w:val="28"/>
-          <w:szCs w:val="28"/>
           <w:lang w:val="en-US"/>
         </w:rPr>
         <w:t>Drupal</w:t>
@@ -4565,40 +4660,16 @@
           <w:sz w:val="28"/>
           <w:szCs w:val="28"/>
         </w:rPr>
-        <w:t>можно создавать уникальные структуры сайтов, при помощи системы категорий и типов контента, уникальные</w:t>
-      </w:r>
-      <w:r>
-        <w:rPr>
-          <w:rFonts w:ascii="Times New Roman" w:hAnsi="Times New Roman" w:cs="Times New Roman"/>
-          <w:sz w:val="28"/>
-          <w:szCs w:val="28"/>
-        </w:rPr>
-        <w:t xml:space="preserve"> поля дают возможность гибко адаптироваться к нестандартным требованиям заказчика, </w:t>
-      </w:r>
-      <w:r>
-        <w:rPr>
-          <w:rFonts w:ascii="Times New Roman" w:hAnsi="Times New Roman" w:cs="Times New Roman"/>
-          <w:sz w:val="28"/>
-          <w:szCs w:val="28"/>
-        </w:rPr>
-        <w:lastRenderedPageBreak/>
-        <w:t>позволяя реализовывать уникальные идеи и задачи</w:t>
-      </w:r>
-      <w:r>
-        <w:rPr>
-          <w:rFonts w:ascii="Times New Roman" w:hAnsi="Times New Roman" w:cs="Times New Roman"/>
-          <w:sz w:val="28"/>
-          <w:szCs w:val="28"/>
-        </w:rPr>
-        <w:t xml:space="preserve"> (Рис. 3)</w:t>
-      </w:r>
-      <w:r>
-        <w:rPr>
-          <w:rFonts w:ascii="Times New Roman" w:hAnsi="Times New Roman" w:cs="Times New Roman"/>
-          <w:sz w:val="28"/>
-          <w:szCs w:val="28"/>
-        </w:rPr>
-        <w:t>.</w:t>
+        <w:t xml:space="preserve">принято считать одной из безопасных </w:t>
+      </w:r>
+      <w:r>
+        <w:rPr>
+          <w:rFonts w:ascii="Times New Roman" w:hAnsi="Times New Roman" w:cs="Times New Roman"/>
+          <w:sz w:val="28"/>
+          <w:szCs w:val="28"/>
+          <w:lang w:val="en-US"/>
+        </w:rPr>
+        <w:t>CMS</w:t>
       </w:r>
       <w:r>
         <w:rPr>
@@ -4613,66 +4684,16 @@
           <w:rFonts w:ascii="Times New Roman" w:hAnsi="Times New Roman" w:cs="Times New Roman"/>
           <w:sz w:val="28"/>
           <w:szCs w:val="28"/>
-          <w:lang w:val="en-US"/>
-        </w:rPr>
-        <w:t>Drupal</w:t>
-      </w:r>
-      <w:r>
-        <w:rPr>
-          <w:rFonts w:ascii="Times New Roman" w:hAnsi="Times New Roman" w:cs="Times New Roman"/>
-          <w:sz w:val="28"/>
-          <w:szCs w:val="28"/>
-        </w:rPr>
-        <w:t xml:space="preserve"> </w:t>
-      </w:r>
-      <w:r>
-        <w:rPr>
-          <w:rFonts w:ascii="Times New Roman" w:hAnsi="Times New Roman" w:cs="Times New Roman"/>
-          <w:sz w:val="28"/>
-          <w:szCs w:val="28"/>
-        </w:rPr>
-        <w:t xml:space="preserve">в своём арсенале имеет огромное хранилище модулей (более 40 000), благодаря этому расширяется функциональность системы. При помощи модулей у пользователя появляется возможность интеграции с внешними сервисами, такими как </w:t>
-      </w:r>
-      <w:r>
-        <w:rPr>
-          <w:rFonts w:ascii="Times New Roman" w:hAnsi="Times New Roman" w:cs="Times New Roman"/>
-          <w:sz w:val="28"/>
-          <w:szCs w:val="28"/>
-          <w:lang w:val="en-US"/>
-        </w:rPr>
-        <w:t>CRM</w:t>
-      </w:r>
-      <w:r>
-        <w:rPr>
-          <w:rFonts w:ascii="Times New Roman" w:hAnsi="Times New Roman" w:cs="Times New Roman"/>
-          <w:sz w:val="28"/>
-          <w:szCs w:val="28"/>
-        </w:rPr>
-        <w:t xml:space="preserve"> </w:t>
-      </w:r>
-      <w:r>
-        <w:rPr>
-          <w:rFonts w:ascii="Times New Roman" w:hAnsi="Times New Roman" w:cs="Times New Roman"/>
-          <w:sz w:val="28"/>
-          <w:szCs w:val="28"/>
-        </w:rPr>
-        <w:t>системы, платежные системы, аналитические инструменты и другие</w:t>
-      </w:r>
-      <w:r>
-        <w:rPr>
-          <w:rFonts w:ascii="Times New Roman" w:hAnsi="Times New Roman" w:cs="Times New Roman"/>
-          <w:sz w:val="28"/>
-          <w:szCs w:val="28"/>
-        </w:rPr>
-        <w:t>.</w:t>
-      </w:r>
-      <w:r>
-        <w:rPr>
-          <w:rFonts w:ascii="Times New Roman" w:hAnsi="Times New Roman" w:cs="Times New Roman"/>
-          <w:sz w:val="28"/>
-          <w:szCs w:val="28"/>
-        </w:rPr>
-        <w:t xml:space="preserve"> </w:t>
+        </w:rPr>
+        <w:t>(Content Management System) — система управления контентом, платформа дл</w:t>
+      </w:r>
+      <w:r>
+        <w:rPr>
+          <w:rFonts w:ascii="Times New Roman" w:hAnsi="Times New Roman" w:cs="Times New Roman"/>
+          <w:sz w:val="28"/>
+          <w:szCs w:val="28"/>
+        </w:rPr>
+        <w:t xml:space="preserve">я создания и управления сайтами. </w:t>
       </w:r>
     </w:p>
     <w:p>
@@ -4691,6 +4712,62 @@
           <w:rFonts w:ascii="Times New Roman" w:hAnsi="Times New Roman" w:cs="Times New Roman"/>
           <w:sz w:val="28"/>
           <w:szCs w:val="28"/>
+        </w:rPr>
+        <w:t xml:space="preserve">Разработчики регулярно выпускают обновления и устраняют уязвимости. В системе предусмотрены встроенные механизмы защиты от атак, таких как SQL-инъекции. Благодаря своей надежности и высокой репутации, Drupal активно используется многими </w:t>
+      </w:r>
+      <w:commentRangeStart w:id="21"/>
+      <w:r>
+        <w:rPr>
+          <w:rFonts w:ascii="Times New Roman" w:hAnsi="Times New Roman" w:cs="Times New Roman"/>
+          <w:sz w:val="28"/>
+          <w:szCs w:val="28"/>
+        </w:rPr>
+        <w:t>государственными учреждениями</w:t>
+      </w:r>
+      <w:commentRangeEnd w:id="21"/>
+      <w:r>
+        <w:rPr>
+          <w:rStyle w:val="af"/>
+        </w:rPr>
+        <w:commentReference w:id="21"/>
+      </w:r>
+      <w:r>
+        <w:rPr>
+          <w:rFonts w:ascii="Times New Roman" w:hAnsi="Times New Roman" w:cs="Times New Roman"/>
+          <w:sz w:val="28"/>
+          <w:szCs w:val="28"/>
+        </w:rPr>
+        <w:t>.</w:t>
+      </w:r>
+      <w:commentRangeStart w:id="22"/>
+      <w:r>
+        <w:rPr>
+          <w:rFonts w:ascii="Times New Roman" w:hAnsi="Times New Roman" w:cs="Times New Roman"/>
+          <w:sz w:val="28"/>
+          <w:szCs w:val="28"/>
+        </w:rPr>
+        <w:t xml:space="preserve"> Пропускная </w:t>
+      </w:r>
+      <w:commentRangeEnd w:id="22"/>
+      <w:r>
+        <w:rPr>
+          <w:rStyle w:val="af"/>
+        </w:rPr>
+        <w:commentReference w:id="22"/>
+      </w:r>
+      <w:r>
+        <w:rPr>
+          <w:rFonts w:ascii="Times New Roman" w:hAnsi="Times New Roman" w:cs="Times New Roman"/>
+          <w:sz w:val="28"/>
+          <w:szCs w:val="28"/>
+        </w:rPr>
+        <w:t xml:space="preserve">способность, отлично справляется с большим трафиком контента, что делает </w:t>
+      </w:r>
+      <w:r>
+        <w:rPr>
+          <w:rFonts w:ascii="Times New Roman" w:hAnsi="Times New Roman" w:cs="Times New Roman"/>
+          <w:sz w:val="28"/>
+          <w:szCs w:val="28"/>
           <w:lang w:val="en-US"/>
         </w:rPr>
         <w:t>Drupal</w:t>
@@ -4709,16 +4786,15 @@
           <w:sz w:val="28"/>
           <w:szCs w:val="28"/>
         </w:rPr>
-        <w:t xml:space="preserve">принято считать одной из безопасных </w:t>
-      </w:r>
-      <w:r>
-        <w:rPr>
-          <w:rFonts w:ascii="Times New Roman" w:hAnsi="Times New Roman" w:cs="Times New Roman"/>
-          <w:sz w:val="28"/>
-          <w:szCs w:val="28"/>
-          <w:lang w:val="en-US"/>
-        </w:rPr>
-        <w:t>CMS</w:t>
+        <w:t xml:space="preserve">востребованным среди новостных порталов и социальных сетей. </w:t>
+      </w:r>
+      <w:r>
+        <w:rPr>
+          <w:rFonts w:ascii="Times New Roman" w:hAnsi="Times New Roman" w:cs="Times New Roman"/>
+          <w:sz w:val="28"/>
+          <w:szCs w:val="28"/>
+        </w:rPr>
+        <w:t>Drupal поддерживает создание многоязычных сайтов "из коробки", что делает его удобным для международных проектов.</w:t>
       </w:r>
       <w:r>
         <w:rPr>
@@ -4734,178 +4810,7 @@
           <w:sz w:val="28"/>
           <w:szCs w:val="28"/>
         </w:rPr>
-        <w:t>(Content Management System) — система управления контентом, платформа дл</w:t>
-      </w:r>
-      <w:r>
-        <w:rPr>
-          <w:rFonts w:ascii="Times New Roman" w:hAnsi="Times New Roman" w:cs="Times New Roman"/>
-          <w:sz w:val="28"/>
-          <w:szCs w:val="28"/>
-        </w:rPr>
-        <w:t xml:space="preserve">я создания и управления сайтами. </w:t>
-      </w:r>
-    </w:p>
-    <w:p>
-      <w:pPr>
-        <w:spacing w:after="0" w:line="360" w:lineRule="auto"/>
-        <w:ind w:firstLine="709"/>
-        <w:jc w:val="both"/>
-        <w:rPr>
-          <w:rFonts w:ascii="Times New Roman" w:hAnsi="Times New Roman" w:cs="Times New Roman"/>
-          <w:sz w:val="28"/>
-          <w:szCs w:val="28"/>
-        </w:rPr>
-      </w:pPr>
-      <w:r>
-        <w:rPr>
-          <w:rFonts w:ascii="Times New Roman" w:hAnsi="Times New Roman" w:cs="Times New Roman"/>
-          <w:sz w:val="28"/>
-          <w:szCs w:val="28"/>
-        </w:rPr>
-        <w:t xml:space="preserve">Разработчики регулярно выпускают обновления и устраняют уязвимости. В системе предусмотрены встроенные механизмы защиты от атак, таких как SQL-инъекции. Благодаря своей надежности и высокой репутации, </w:t>
-      </w:r>
-      <w:proofErr w:type="spellStart"/>
-      <w:r>
-        <w:rPr>
-          <w:rFonts w:ascii="Times New Roman" w:hAnsi="Times New Roman" w:cs="Times New Roman"/>
-          <w:sz w:val="28"/>
-          <w:szCs w:val="28"/>
-        </w:rPr>
-        <w:t>Drupal</w:t>
-      </w:r>
-      <w:proofErr w:type="spellEnd"/>
-      <w:r>
-        <w:rPr>
-          <w:rFonts w:ascii="Times New Roman" w:hAnsi="Times New Roman" w:cs="Times New Roman"/>
-          <w:sz w:val="28"/>
-          <w:szCs w:val="28"/>
-        </w:rPr>
-        <w:t xml:space="preserve"> активно используется многими </w:t>
-      </w:r>
-      <w:commentRangeStart w:id="22"/>
-      <w:r>
-        <w:rPr>
-          <w:rFonts w:ascii="Times New Roman" w:hAnsi="Times New Roman" w:cs="Times New Roman"/>
-          <w:sz w:val="28"/>
-          <w:szCs w:val="28"/>
-        </w:rPr>
-        <w:t>государственными учреждениями</w:t>
-      </w:r>
-      <w:commentRangeEnd w:id="22"/>
-      <w:r>
-        <w:rPr>
-          <w:rStyle w:val="af"/>
-        </w:rPr>
-        <w:commentReference w:id="22"/>
-      </w:r>
-      <w:r>
-        <w:rPr>
-          <w:rFonts w:ascii="Times New Roman" w:hAnsi="Times New Roman" w:cs="Times New Roman"/>
-          <w:sz w:val="28"/>
-          <w:szCs w:val="28"/>
-        </w:rPr>
-        <w:t>.</w:t>
-      </w:r>
-      <w:commentRangeStart w:id="23"/>
-      <w:r>
-        <w:rPr>
-          <w:rFonts w:ascii="Times New Roman" w:hAnsi="Times New Roman" w:cs="Times New Roman"/>
-          <w:sz w:val="28"/>
-          <w:szCs w:val="28"/>
-        </w:rPr>
-        <w:t xml:space="preserve"> Пропускная </w:t>
-      </w:r>
-      <w:commentRangeEnd w:id="23"/>
-      <w:r>
-        <w:rPr>
-          <w:rStyle w:val="af"/>
-        </w:rPr>
-        <w:commentReference w:id="23"/>
-      </w:r>
-      <w:r>
-        <w:rPr>
-          <w:rFonts w:ascii="Times New Roman" w:hAnsi="Times New Roman" w:cs="Times New Roman"/>
-          <w:sz w:val="28"/>
-          <w:szCs w:val="28"/>
-        </w:rPr>
-        <w:t xml:space="preserve">способность, отлично справляется с большим трафиком контента, что делает </w:t>
-      </w:r>
-      <w:r>
-        <w:rPr>
-          <w:rFonts w:ascii="Times New Roman" w:hAnsi="Times New Roman" w:cs="Times New Roman"/>
-          <w:sz w:val="28"/>
-          <w:szCs w:val="28"/>
-          <w:lang w:val="en-US"/>
-        </w:rPr>
-        <w:t>Drupal</w:t>
-      </w:r>
-      <w:r>
-        <w:rPr>
-          <w:rFonts w:ascii="Times New Roman" w:hAnsi="Times New Roman" w:cs="Times New Roman"/>
-          <w:sz w:val="28"/>
-          <w:szCs w:val="28"/>
-        </w:rPr>
-        <w:t xml:space="preserve"> </w:t>
-      </w:r>
-      <w:r>
-        <w:rPr>
-          <w:rFonts w:ascii="Times New Roman" w:hAnsi="Times New Roman" w:cs="Times New Roman"/>
-          <w:sz w:val="28"/>
-          <w:szCs w:val="28"/>
-        </w:rPr>
-        <w:t xml:space="preserve">востребованным среди новостных порталов и социальных сетей. </w:t>
-      </w:r>
-      <w:proofErr w:type="spellStart"/>
-      <w:r>
-        <w:rPr>
-          <w:rFonts w:ascii="Times New Roman" w:hAnsi="Times New Roman" w:cs="Times New Roman"/>
-          <w:sz w:val="28"/>
-          <w:szCs w:val="28"/>
-        </w:rPr>
-        <w:t>Drupal</w:t>
-      </w:r>
-      <w:proofErr w:type="spellEnd"/>
-      <w:r>
-        <w:rPr>
-          <w:rFonts w:ascii="Times New Roman" w:hAnsi="Times New Roman" w:cs="Times New Roman"/>
-          <w:sz w:val="28"/>
-          <w:szCs w:val="28"/>
-        </w:rPr>
-        <w:t xml:space="preserve"> поддерживает создание многоязычных сайтов "из коробки", что делает его удобным для международных проектов.</w:t>
-      </w:r>
-      <w:r>
-        <w:rPr>
-          <w:rFonts w:ascii="Times New Roman" w:hAnsi="Times New Roman" w:cs="Times New Roman"/>
-          <w:sz w:val="28"/>
-          <w:szCs w:val="28"/>
-        </w:rPr>
-        <w:t xml:space="preserve"> </w:t>
-      </w:r>
-      <w:r>
-        <w:rPr>
-          <w:rFonts w:ascii="Times New Roman" w:hAnsi="Times New Roman" w:cs="Times New Roman"/>
-          <w:sz w:val="28"/>
-          <w:szCs w:val="28"/>
-        </w:rPr>
-        <w:t>Регулярно проводятся конференции (</w:t>
-      </w:r>
-      <w:proofErr w:type="spellStart"/>
-      <w:r>
-        <w:rPr>
-          <w:rFonts w:ascii="Times New Roman" w:hAnsi="Times New Roman" w:cs="Times New Roman"/>
-          <w:sz w:val="28"/>
-          <w:szCs w:val="28"/>
-        </w:rPr>
-        <w:t>DrupalCon</w:t>
-      </w:r>
-      <w:proofErr w:type="spellEnd"/>
-      <w:r>
-        <w:rPr>
-          <w:rFonts w:ascii="Times New Roman" w:hAnsi="Times New Roman" w:cs="Times New Roman"/>
-          <w:sz w:val="28"/>
-          <w:szCs w:val="28"/>
-        </w:rPr>
-        <w:t>), где обсуждаются новые тенденции и разработки.</w:t>
+        <w:t>Регулярно проводятся конференции (DrupalCon), где обсуждаются новые тенденции и разработки.</w:t>
       </w:r>
       <w:r>
         <w:rPr>
@@ -4974,15 +4879,17 @@
         <w:jc w:val="center"/>
         <w:rPr>
           <w:rFonts w:ascii="Times New Roman" w:hAnsi="Times New Roman" w:cs="Times New Roman"/>
-          <w:color w:val="auto"/>
-          <w:sz w:val="24"/>
-          <w:szCs w:val="24"/>
-        </w:rPr>
-      </w:pPr>
-      <w:commentRangeStart w:id="24"/>
-      <w:r>
-        <w:rPr>
-          <w:rFonts w:ascii="Times New Roman" w:hAnsi="Times New Roman" w:cs="Times New Roman"/>
+          <w:b w:val="0"/>
+          <w:color w:val="auto"/>
+          <w:sz w:val="24"/>
+          <w:szCs w:val="24"/>
+        </w:rPr>
+      </w:pPr>
+      <w:commentRangeStart w:id="23"/>
+      <w:r>
+        <w:rPr>
+          <w:rFonts w:ascii="Times New Roman" w:hAnsi="Times New Roman" w:cs="Times New Roman"/>
+          <w:b w:val="0"/>
           <w:color w:val="auto"/>
           <w:sz w:val="24"/>
           <w:szCs w:val="24"/>
@@ -4992,6 +4899,7 @@
       <w:r>
         <w:rPr>
           <w:rFonts w:ascii="Times New Roman" w:hAnsi="Times New Roman" w:cs="Times New Roman"/>
+          <w:b w:val="0"/>
           <w:color w:val="auto"/>
           <w:sz w:val="24"/>
           <w:szCs w:val="24"/>
@@ -5001,6 +4909,7 @@
       <w:r>
         <w:rPr>
           <w:rFonts w:ascii="Times New Roman" w:hAnsi="Times New Roman" w:cs="Times New Roman"/>
+          <w:b w:val="0"/>
           <w:color w:val="auto"/>
           <w:sz w:val="24"/>
           <w:szCs w:val="24"/>
@@ -5010,6 +4919,7 @@
       <w:r>
         <w:rPr>
           <w:rFonts w:ascii="Times New Roman" w:hAnsi="Times New Roman" w:cs="Times New Roman"/>
+          <w:b w:val="0"/>
           <w:color w:val="auto"/>
           <w:sz w:val="24"/>
           <w:szCs w:val="24"/>
@@ -5019,6 +4929,7 @@
       <w:r>
         <w:rPr>
           <w:rFonts w:ascii="Times New Roman" w:hAnsi="Times New Roman" w:cs="Times New Roman"/>
+          <w:b w:val="0"/>
           <w:color w:val="auto"/>
           <w:sz w:val="24"/>
           <w:szCs w:val="24"/>
@@ -5028,6 +4939,7 @@
       <w:r>
         <w:rPr>
           <w:rFonts w:ascii="Times New Roman" w:hAnsi="Times New Roman" w:cs="Times New Roman"/>
+          <w:b w:val="0"/>
           <w:color w:val="auto"/>
           <w:sz w:val="24"/>
           <w:szCs w:val="24"/>
@@ -5037,6 +4949,7 @@
       <w:r>
         <w:rPr>
           <w:rFonts w:ascii="Times New Roman" w:hAnsi="Times New Roman" w:cs="Times New Roman"/>
+          <w:b w:val="0"/>
           <w:noProof/>
           <w:color w:val="auto"/>
           <w:sz w:val="24"/>
@@ -5047,6 +4960,7 @@
       <w:r>
         <w:rPr>
           <w:rFonts w:ascii="Times New Roman" w:hAnsi="Times New Roman" w:cs="Times New Roman"/>
+          <w:b w:val="0"/>
           <w:color w:val="auto"/>
           <w:sz w:val="24"/>
           <w:szCs w:val="24"/>
@@ -5056,6 +4970,7 @@
       <w:r>
         <w:rPr>
           <w:rFonts w:ascii="Times New Roman" w:hAnsi="Times New Roman" w:cs="Times New Roman"/>
+          <w:b w:val="0"/>
           <w:color w:val="auto"/>
           <w:sz w:val="24"/>
           <w:szCs w:val="24"/>
@@ -5065,13 +4980,14 @@
       <w:r>
         <w:rPr>
           <w:rFonts w:ascii="Times New Roman" w:hAnsi="Times New Roman" w:cs="Times New Roman"/>
+          <w:b w:val="0"/>
           <w:color w:val="auto"/>
           <w:sz w:val="24"/>
           <w:szCs w:val="24"/>
         </w:rPr>
         <w:t xml:space="preserve">Интерфейс </w:t>
       </w:r>
-      <w:commentRangeEnd w:id="24"/>
+      <w:commentRangeEnd w:id="23"/>
       <w:r>
         <w:rPr>
           <w:rStyle w:val="af"/>
@@ -5079,19 +4995,18 @@
           <w:bCs w:val="0"/>
           <w:color w:val="auto"/>
         </w:rPr>
-        <w:commentReference w:id="24"/>
-      </w:r>
-      <w:proofErr w:type="spellStart"/>
-      <w:r>
-        <w:rPr>
-          <w:rFonts w:ascii="Times New Roman" w:hAnsi="Times New Roman" w:cs="Times New Roman"/>
+        <w:commentReference w:id="23"/>
+      </w:r>
+      <w:r>
+        <w:rPr>
+          <w:rFonts w:ascii="Times New Roman" w:hAnsi="Times New Roman" w:cs="Times New Roman"/>
+          <w:b w:val="0"/>
           <w:color w:val="auto"/>
           <w:sz w:val="24"/>
           <w:szCs w:val="24"/>
         </w:rPr>
         <w:t>Drupal</w:t>
       </w:r>
-      <w:proofErr w:type="spellEnd"/>
     </w:p>
     <w:p>
       <w:pPr>
@@ -5197,25 +5112,7 @@
           <w:sz w:val="28"/>
           <w:szCs w:val="28"/>
         </w:rPr>
-        <w:t xml:space="preserve"> позволяет создавать сайты любой сложности – от крупных корпоративных порталов до </w:t>
-      </w:r>
-      <w:proofErr w:type="spellStart"/>
-      <w:r>
-        <w:rPr>
-          <w:rFonts w:ascii="Times New Roman" w:hAnsi="Times New Roman" w:cs="Times New Roman"/>
-          <w:sz w:val="28"/>
-          <w:szCs w:val="28"/>
-        </w:rPr>
-        <w:t>мультисайтовых</w:t>
-      </w:r>
-      <w:proofErr w:type="spellEnd"/>
-      <w:r>
-        <w:rPr>
-          <w:rFonts w:ascii="Times New Roman" w:hAnsi="Times New Roman" w:cs="Times New Roman"/>
-          <w:sz w:val="28"/>
-          <w:szCs w:val="28"/>
-        </w:rPr>
-        <w:t xml:space="preserve"> платформ (преимущество для крупных организаций с множеством проектов). Система поддерживает множество языков и позволяет создавать многоязычные сайты. </w:t>
+        <w:t xml:space="preserve"> позволяет создавать сайты любой сложности – от крупных корпоративных порталов до мультисайтовых платформ (преимущество для крупных организаций с множеством проектов). Система поддерживает множество языков и позволяет создавать многоязычные сайты. </w:t>
       </w:r>
       <w:r>
         <w:rPr>
@@ -5346,8 +5243,8 @@
           <w:lang w:eastAsia="ru-RU"/>
         </w:rPr>
         <w:drawing>
-          <wp:inline distT="0" distB="0" distL="0" distR="0" wp14:anchorId="1F095412" wp14:editId="43EB0B35">
-            <wp:extent cx="6120130" cy="2973104"/>
+          <wp:inline distT="0" distB="0" distL="0" distR="0" wp14:anchorId="1F095412" wp14:editId="5D785F66">
+            <wp:extent cx="5582093" cy="2711730"/>
             <wp:effectExtent l="0" t="0" r="0" b="0"/>
             <wp:docPr id="5" name="Рисунок 5"/>
             <wp:cNvGraphicFramePr>
@@ -5369,7 +5266,7 @@
                   <pic:spPr>
                     <a:xfrm>
                       <a:off x="0" y="0"/>
-                      <a:ext cx="6120130" cy="2973104"/>
+                      <a:ext cx="5578244" cy="2709860"/>
                     </a:xfrm>
                     <a:prstGeom prst="rect">
                       <a:avLst/>
@@ -5388,14 +5285,16 @@
         <w:jc w:val="center"/>
         <w:rPr>
           <w:rFonts w:ascii="Times New Roman" w:hAnsi="Times New Roman" w:cs="Times New Roman"/>
-          <w:color w:val="auto"/>
-          <w:sz w:val="24"/>
-          <w:szCs w:val="24"/>
-        </w:rPr>
-      </w:pPr>
-      <w:r>
-        <w:rPr>
-          <w:rFonts w:ascii="Times New Roman" w:hAnsi="Times New Roman" w:cs="Times New Roman"/>
+          <w:b w:val="0"/>
+          <w:color w:val="auto"/>
+          <w:sz w:val="24"/>
+          <w:szCs w:val="24"/>
+        </w:rPr>
+      </w:pPr>
+      <w:r>
+        <w:rPr>
+          <w:rFonts w:ascii="Times New Roman" w:hAnsi="Times New Roman" w:cs="Times New Roman"/>
+          <w:b w:val="0"/>
           <w:color w:val="auto"/>
           <w:sz w:val="24"/>
           <w:szCs w:val="24"/>
@@ -5405,6 +5304,7 @@
       <w:r>
         <w:rPr>
           <w:rFonts w:ascii="Times New Roman" w:hAnsi="Times New Roman" w:cs="Times New Roman"/>
+          <w:b w:val="0"/>
           <w:color w:val="auto"/>
           <w:sz w:val="24"/>
           <w:szCs w:val="24"/>
@@ -5414,6 +5314,7 @@
       <w:r>
         <w:rPr>
           <w:rFonts w:ascii="Times New Roman" w:hAnsi="Times New Roman" w:cs="Times New Roman"/>
+          <w:b w:val="0"/>
           <w:color w:val="auto"/>
           <w:sz w:val="24"/>
           <w:szCs w:val="24"/>
@@ -5423,6 +5324,7 @@
       <w:r>
         <w:rPr>
           <w:rFonts w:ascii="Times New Roman" w:hAnsi="Times New Roman" w:cs="Times New Roman"/>
+          <w:b w:val="0"/>
           <w:color w:val="auto"/>
           <w:sz w:val="24"/>
           <w:szCs w:val="24"/>
@@ -5432,6 +5334,7 @@
       <w:r>
         <w:rPr>
           <w:rFonts w:ascii="Times New Roman" w:hAnsi="Times New Roman" w:cs="Times New Roman"/>
+          <w:b w:val="0"/>
           <w:color w:val="auto"/>
           <w:sz w:val="24"/>
           <w:szCs w:val="24"/>
@@ -5441,6 +5344,7 @@
       <w:r>
         <w:rPr>
           <w:rFonts w:ascii="Times New Roman" w:hAnsi="Times New Roman" w:cs="Times New Roman"/>
+          <w:b w:val="0"/>
           <w:noProof/>
           <w:color w:val="auto"/>
           <w:sz w:val="24"/>
@@ -5451,6 +5355,7 @@
       <w:r>
         <w:rPr>
           <w:rFonts w:ascii="Times New Roman" w:hAnsi="Times New Roman" w:cs="Times New Roman"/>
+          <w:b w:val="0"/>
           <w:color w:val="auto"/>
           <w:sz w:val="24"/>
           <w:szCs w:val="24"/>
@@ -5460,6 +5365,7 @@
       <w:r>
         <w:rPr>
           <w:rFonts w:ascii="Times New Roman" w:hAnsi="Times New Roman" w:cs="Times New Roman"/>
+          <w:b w:val="0"/>
           <w:color w:val="auto"/>
           <w:sz w:val="24"/>
           <w:szCs w:val="24"/>
@@ -5469,6 +5375,7 @@
       <w:r>
         <w:rPr>
           <w:rFonts w:ascii="Times New Roman" w:hAnsi="Times New Roman" w:cs="Times New Roman"/>
+          <w:b w:val="0"/>
           <w:color w:val="auto"/>
           <w:sz w:val="24"/>
           <w:szCs w:val="24"/>
@@ -5513,7 +5420,6 @@
         </w:rPr>
         <w:t xml:space="preserve">-системы: Такие системы как </w:t>
       </w:r>
-      <w:proofErr w:type="spellStart"/>
       <w:r>
         <w:rPr>
           <w:rFonts w:ascii="Times New Roman" w:hAnsi="Times New Roman" w:cs="Times New Roman"/>
@@ -5523,7 +5429,6 @@
         </w:rPr>
         <w:t>Bitrix</w:t>
       </w:r>
-      <w:proofErr w:type="spellEnd"/>
       <w:r>
         <w:rPr>
           <w:rFonts w:ascii="Times New Roman" w:hAnsi="Times New Roman" w:cs="Times New Roman"/>
@@ -5532,7 +5437,6 @@
         </w:rPr>
         <w:t xml:space="preserve">24, </w:t>
       </w:r>
-      <w:proofErr w:type="spellStart"/>
       <w:r>
         <w:rPr>
           <w:rFonts w:ascii="Times New Roman" w:hAnsi="Times New Roman" w:cs="Times New Roman"/>
@@ -5542,7 +5446,6 @@
         </w:rPr>
         <w:t>amoCRM</w:t>
       </w:r>
-      <w:proofErr w:type="spellEnd"/>
       <w:r>
         <w:rPr>
           <w:rFonts w:ascii="Times New Roman" w:hAnsi="Times New Roman" w:cs="Times New Roman"/>
@@ -5551,7 +5454,6 @@
         </w:rPr>
         <w:t xml:space="preserve">, </w:t>
       </w:r>
-      <w:proofErr w:type="spellStart"/>
       <w:r>
         <w:rPr>
           <w:rFonts w:ascii="Times New Roman" w:hAnsi="Times New Roman" w:cs="Times New Roman"/>
@@ -5561,7 +5463,6 @@
         </w:rPr>
         <w:t>HtbStop</w:t>
       </w:r>
-      <w:proofErr w:type="spellEnd"/>
       <w:r>
         <w:rPr>
           <w:rFonts w:ascii="Times New Roman" w:hAnsi="Times New Roman" w:cs="Times New Roman"/>
@@ -5639,7 +5540,6 @@
         </w:rPr>
         <w:t xml:space="preserve"> такие как </w:t>
       </w:r>
-      <w:proofErr w:type="spellStart"/>
       <w:r>
         <w:rPr>
           <w:rFonts w:ascii="Times New Roman" w:hAnsi="Times New Roman" w:cs="Times New Roman"/>
@@ -5649,7 +5549,6 @@
         </w:rPr>
         <w:t>Tilda</w:t>
       </w:r>
-      <w:proofErr w:type="spellEnd"/>
       <w:r>
         <w:rPr>
           <w:rFonts w:ascii="Times New Roman" w:hAnsi="Times New Roman" w:cs="Times New Roman"/>
@@ -5675,7 +5574,6 @@
         </w:rPr>
         <w:t xml:space="preserve"> и </w:t>
       </w:r>
-      <w:proofErr w:type="spellStart"/>
       <w:r>
         <w:rPr>
           <w:rFonts w:ascii="Times New Roman" w:hAnsi="Times New Roman" w:cs="Times New Roman"/>
@@ -5685,7 +5583,6 @@
         </w:rPr>
         <w:t>Webflow</w:t>
       </w:r>
-      <w:proofErr w:type="spellEnd"/>
       <w:r>
         <w:rPr>
           <w:rFonts w:ascii="Times New Roman" w:hAnsi="Times New Roman" w:cs="Times New Roman"/>
@@ -5712,61 +5609,7 @@
           <w:sz w:val="28"/>
           <w:szCs w:val="28"/>
         </w:rPr>
-        <w:t xml:space="preserve">Рассмотренные выше платформы, такие как </w:t>
-      </w:r>
-      <w:proofErr w:type="spellStart"/>
-      <w:r>
-        <w:rPr>
-          <w:rFonts w:ascii="Times New Roman" w:hAnsi="Times New Roman" w:cs="Times New Roman"/>
-          <w:sz w:val="28"/>
-          <w:szCs w:val="28"/>
-        </w:rPr>
-        <w:t>Tilda</w:t>
-      </w:r>
-      <w:proofErr w:type="spellEnd"/>
-      <w:r>
-        <w:rPr>
-          <w:rFonts w:ascii="Times New Roman" w:hAnsi="Times New Roman" w:cs="Times New Roman"/>
-          <w:sz w:val="28"/>
-          <w:szCs w:val="28"/>
-        </w:rPr>
-        <w:t xml:space="preserve">, WordPress.com и </w:t>
-      </w:r>
-      <w:proofErr w:type="spellStart"/>
-      <w:r>
-        <w:rPr>
-          <w:rFonts w:ascii="Times New Roman" w:hAnsi="Times New Roman" w:cs="Times New Roman"/>
-          <w:sz w:val="28"/>
-          <w:szCs w:val="28"/>
-        </w:rPr>
-        <w:t>Webflow</w:t>
-      </w:r>
-      <w:proofErr w:type="spellEnd"/>
-      <w:r>
-        <w:rPr>
-          <w:rFonts w:ascii="Times New Roman" w:hAnsi="Times New Roman" w:cs="Times New Roman"/>
-          <w:sz w:val="28"/>
-          <w:szCs w:val="28"/>
-        </w:rPr>
-        <w:t xml:space="preserve">, предоставляют удобные инструменты для создания сайтов с функционалом онлайн-заказов и бронирования услуг. Они отличаются простотой использования, интуитивным интерфейсом и позволяют быстро запустить сайт даже без глубоких знаний в программировании. Кроме того, эти платформы предлагают встроенные возможности для интеграции с платежными системами и календарями, что упрощает процесс настройки. Однако у них есть и ограничения: многие продвинутые функции доступны только через платные подписки или дополнительные модули, а бесплатные версии часто ограничивают возможности </w:t>
-      </w:r>
-      <w:proofErr w:type="spellStart"/>
-      <w:r>
-        <w:rPr>
-          <w:rFonts w:ascii="Times New Roman" w:hAnsi="Times New Roman" w:cs="Times New Roman"/>
-          <w:sz w:val="28"/>
-          <w:szCs w:val="28"/>
-        </w:rPr>
-        <w:t>кастомизации</w:t>
-      </w:r>
-      <w:proofErr w:type="spellEnd"/>
-      <w:r>
-        <w:rPr>
-          <w:rFonts w:ascii="Times New Roman" w:hAnsi="Times New Roman" w:cs="Times New Roman"/>
-          <w:sz w:val="28"/>
-          <w:szCs w:val="28"/>
-        </w:rPr>
-        <w:t xml:space="preserve"> дизайна и функционала.  </w:t>
+        <w:t xml:space="preserve">Рассмотренные выше платформы, такие как Tilda, WordPress.com и Webflow, предоставляют удобные инструменты для создания сайтов с функционалом онлайн-заказов и бронирования услуг. Они отличаются простотой использования, интуитивным интерфейсом и позволяют быстро запустить сайт даже без глубоких знаний в программировании. Кроме того, эти платформы предлагают встроенные возможности для интеграции с платежными системами и календарями, что упрощает процесс настройки. Однако у них есть и ограничения: многие продвинутые функции доступны только через платные подписки или дополнительные модули, а бесплатные версии часто ограничивают возможности кастомизации дизайна и функционала.  </w:t>
       </w:r>
     </w:p>
     <w:p>
@@ -5903,25 +5746,7 @@
           <w:sz w:val="28"/>
           <w:szCs w:val="28"/>
         </w:rPr>
-        <w:t xml:space="preserve"> Генерация HTML на сервере обеспечивает </w:t>
-      </w:r>
-      <w:proofErr w:type="spellStart"/>
-      <w:r>
-        <w:rPr>
-          <w:rFonts w:ascii="Times New Roman" w:hAnsi="Times New Roman" w:cs="Times New Roman"/>
-          <w:sz w:val="28"/>
-          <w:szCs w:val="28"/>
-        </w:rPr>
-        <w:t>excellent</w:t>
-      </w:r>
-      <w:proofErr w:type="spellEnd"/>
-      <w:r>
-        <w:rPr>
-          <w:rFonts w:ascii="Times New Roman" w:hAnsi="Times New Roman" w:cs="Times New Roman"/>
-          <w:sz w:val="28"/>
-          <w:szCs w:val="28"/>
-        </w:rPr>
-        <w:t xml:space="preserve"> SEO-оптимизацию и быструю начальную загрузку страниц.</w:t>
+        <w:t xml:space="preserve"> Генерация HTML на сервере обеспечивает excellent SEO-оптимизацию и быструю начальную загрузку страниц.</w:t>
       </w:r>
     </w:p>
     <w:p>
@@ -5950,79 +5775,7 @@
           <w:sz w:val="28"/>
           <w:szCs w:val="28"/>
         </w:rPr>
-        <w:t xml:space="preserve"> Полная совместимость с экосистемой .NET, включая </w:t>
-      </w:r>
-      <w:proofErr w:type="spellStart"/>
-      <w:r>
-        <w:rPr>
-          <w:rFonts w:ascii="Times New Roman" w:hAnsi="Times New Roman" w:cs="Times New Roman"/>
-          <w:sz w:val="28"/>
-          <w:szCs w:val="28"/>
-        </w:rPr>
-        <w:t>Entity</w:t>
-      </w:r>
-      <w:proofErr w:type="spellEnd"/>
-      <w:r>
-        <w:rPr>
-          <w:rFonts w:ascii="Times New Roman" w:hAnsi="Times New Roman" w:cs="Times New Roman"/>
-          <w:sz w:val="28"/>
-          <w:szCs w:val="28"/>
-        </w:rPr>
-        <w:t xml:space="preserve"> </w:t>
-      </w:r>
-      <w:proofErr w:type="spellStart"/>
-      <w:r>
-        <w:rPr>
-          <w:rFonts w:ascii="Times New Roman" w:hAnsi="Times New Roman" w:cs="Times New Roman"/>
-          <w:sz w:val="28"/>
-          <w:szCs w:val="28"/>
-        </w:rPr>
-        <w:t>Framework</w:t>
-      </w:r>
-      <w:proofErr w:type="spellEnd"/>
-      <w:r>
-        <w:rPr>
-          <w:rFonts w:ascii="Times New Roman" w:hAnsi="Times New Roman" w:cs="Times New Roman"/>
-          <w:sz w:val="28"/>
-          <w:szCs w:val="28"/>
-        </w:rPr>
-        <w:t xml:space="preserve">, </w:t>
-      </w:r>
-      <w:proofErr w:type="spellStart"/>
-      <w:r>
-        <w:rPr>
-          <w:rFonts w:ascii="Times New Roman" w:hAnsi="Times New Roman" w:cs="Times New Roman"/>
-          <w:sz w:val="28"/>
-          <w:szCs w:val="28"/>
-        </w:rPr>
-        <w:t>Dependency</w:t>
-      </w:r>
-      <w:proofErr w:type="spellEnd"/>
-      <w:r>
-        <w:rPr>
-          <w:rFonts w:ascii="Times New Roman" w:hAnsi="Times New Roman" w:cs="Times New Roman"/>
-          <w:sz w:val="28"/>
-          <w:szCs w:val="28"/>
-        </w:rPr>
-        <w:t xml:space="preserve"> </w:t>
-      </w:r>
-      <w:proofErr w:type="spellStart"/>
-      <w:r>
-        <w:rPr>
-          <w:rFonts w:ascii="Times New Roman" w:hAnsi="Times New Roman" w:cs="Times New Roman"/>
-          <w:sz w:val="28"/>
-          <w:szCs w:val="28"/>
-        </w:rPr>
-        <w:t>Injection</w:t>
-      </w:r>
-      <w:proofErr w:type="spellEnd"/>
-      <w:r>
-        <w:rPr>
-          <w:rFonts w:ascii="Times New Roman" w:hAnsi="Times New Roman" w:cs="Times New Roman"/>
-          <w:sz w:val="28"/>
-          <w:szCs w:val="28"/>
-        </w:rPr>
-        <w:t xml:space="preserve"> и технологии Microsoft (Azure, SQL Server).</w:t>
+        <w:t xml:space="preserve"> Полная совместимость с экосистемой .NET, включая Entity Framework, Dependency Injection и технологии Microsoft (Azure, SQL Server).</w:t>
       </w:r>
     </w:p>
     <w:p>
@@ -6051,43 +5804,7 @@
           <w:sz w:val="28"/>
           <w:szCs w:val="28"/>
         </w:rPr>
-        <w:t xml:space="preserve"> Поддержка </w:t>
-      </w:r>
-      <w:proofErr w:type="spellStart"/>
-      <w:r>
-        <w:rPr>
-          <w:rFonts w:ascii="Times New Roman" w:hAnsi="Times New Roman" w:cs="Times New Roman"/>
-          <w:sz w:val="28"/>
-          <w:szCs w:val="28"/>
-        </w:rPr>
-        <w:t>RESTful</w:t>
-      </w:r>
-      <w:proofErr w:type="spellEnd"/>
-      <w:r>
-        <w:rPr>
-          <w:rFonts w:ascii="Times New Roman" w:hAnsi="Times New Roman" w:cs="Times New Roman"/>
-          <w:sz w:val="28"/>
-          <w:szCs w:val="28"/>
-        </w:rPr>
-        <w:t xml:space="preserve"> API, </w:t>
-      </w:r>
-      <w:proofErr w:type="spellStart"/>
-      <w:r>
-        <w:rPr>
-          <w:rFonts w:ascii="Times New Roman" w:hAnsi="Times New Roman" w:cs="Times New Roman"/>
-          <w:sz w:val="28"/>
-          <w:szCs w:val="28"/>
-        </w:rPr>
-        <w:t>Razor</w:t>
-      </w:r>
-      <w:proofErr w:type="spellEnd"/>
-      <w:r>
-        <w:rPr>
-          <w:rFonts w:ascii="Times New Roman" w:hAnsi="Times New Roman" w:cs="Times New Roman"/>
-          <w:sz w:val="28"/>
-          <w:szCs w:val="28"/>
-        </w:rPr>
-        <w:t xml:space="preserve"> для динамических страниц, фильтров, маршрутизации и валидации моделей.</w:t>
+        <w:t xml:space="preserve"> Поддержка RESTful API, Razor для динамических страниц, фильтров, маршрутизации и валидации моделей.</w:t>
       </w:r>
     </w:p>
     <w:p>
@@ -6116,61 +5833,7 @@
           <w:sz w:val="28"/>
           <w:szCs w:val="28"/>
         </w:rPr>
-        <w:t xml:space="preserve"> Встроенные инструменты для HTTP/2, </w:t>
-      </w:r>
-      <w:proofErr w:type="spellStart"/>
-      <w:r>
-        <w:rPr>
-          <w:rFonts w:ascii="Times New Roman" w:hAnsi="Times New Roman" w:cs="Times New Roman"/>
-          <w:sz w:val="28"/>
-          <w:szCs w:val="28"/>
-        </w:rPr>
-        <w:t>WebSockets</w:t>
-      </w:r>
-      <w:proofErr w:type="spellEnd"/>
-      <w:r>
-        <w:rPr>
-          <w:rFonts w:ascii="Times New Roman" w:hAnsi="Times New Roman" w:cs="Times New Roman"/>
-          <w:sz w:val="28"/>
-          <w:szCs w:val="28"/>
-        </w:rPr>
-        <w:t xml:space="preserve">, </w:t>
-      </w:r>
-      <w:proofErr w:type="spellStart"/>
-      <w:r>
-        <w:rPr>
-          <w:rFonts w:ascii="Times New Roman" w:hAnsi="Times New Roman" w:cs="Times New Roman"/>
-          <w:sz w:val="28"/>
-          <w:szCs w:val="28"/>
-        </w:rPr>
-        <w:t>gRPC</w:t>
-      </w:r>
-      <w:proofErr w:type="spellEnd"/>
-      <w:r>
-        <w:rPr>
-          <w:rFonts w:ascii="Times New Roman" w:hAnsi="Times New Roman" w:cs="Times New Roman"/>
-          <w:sz w:val="28"/>
-          <w:szCs w:val="28"/>
-        </w:rPr>
-        <w:t xml:space="preserve"> и </w:t>
-      </w:r>
-      <w:proofErr w:type="spellStart"/>
-      <w:r>
-        <w:rPr>
-          <w:rFonts w:ascii="Times New Roman" w:hAnsi="Times New Roman" w:cs="Times New Roman"/>
-          <w:sz w:val="28"/>
-          <w:szCs w:val="28"/>
-        </w:rPr>
-        <w:t>SignalR</w:t>
-      </w:r>
-      <w:proofErr w:type="spellEnd"/>
-      <w:r>
-        <w:rPr>
-          <w:rFonts w:ascii="Times New Roman" w:hAnsi="Times New Roman" w:cs="Times New Roman"/>
-          <w:sz w:val="28"/>
-          <w:szCs w:val="28"/>
-        </w:rPr>
-        <w:t xml:space="preserve"> для реального времени.</w:t>
+        <w:t xml:space="preserve"> Встроенные инструменты для HTTP/2, WebSockets, gRPC и SignalR для реального времени.</w:t>
       </w:r>
     </w:p>
     <w:p>
@@ -6199,79 +5862,7 @@
           <w:sz w:val="28"/>
           <w:szCs w:val="28"/>
         </w:rPr>
-        <w:t xml:space="preserve"> Возможность разработки и запуска приложений на </w:t>
-      </w:r>
-      <w:proofErr w:type="spellStart"/>
-      <w:r>
-        <w:rPr>
-          <w:rFonts w:ascii="Times New Roman" w:hAnsi="Times New Roman" w:cs="Times New Roman"/>
-          <w:sz w:val="28"/>
-          <w:szCs w:val="28"/>
-        </w:rPr>
-        <w:t>Windows</w:t>
-      </w:r>
-      <w:proofErr w:type="spellEnd"/>
-      <w:r>
-        <w:rPr>
-          <w:rFonts w:ascii="Times New Roman" w:hAnsi="Times New Roman" w:cs="Times New Roman"/>
-          <w:sz w:val="28"/>
-          <w:szCs w:val="28"/>
-        </w:rPr>
-        <w:t xml:space="preserve">, </w:t>
-      </w:r>
-      <w:proofErr w:type="spellStart"/>
-      <w:r>
-        <w:rPr>
-          <w:rFonts w:ascii="Times New Roman" w:hAnsi="Times New Roman" w:cs="Times New Roman"/>
-          <w:sz w:val="28"/>
-          <w:szCs w:val="28"/>
-        </w:rPr>
-        <w:t>Linux</w:t>
-      </w:r>
-      <w:proofErr w:type="spellEnd"/>
-      <w:r>
-        <w:rPr>
-          <w:rFonts w:ascii="Times New Roman" w:hAnsi="Times New Roman" w:cs="Times New Roman"/>
-          <w:sz w:val="28"/>
-          <w:szCs w:val="28"/>
-        </w:rPr>
-        <w:t xml:space="preserve"> и </w:t>
-      </w:r>
-      <w:proofErr w:type="spellStart"/>
-      <w:r>
-        <w:rPr>
-          <w:rFonts w:ascii="Times New Roman" w:hAnsi="Times New Roman" w:cs="Times New Roman"/>
-          <w:sz w:val="28"/>
-          <w:szCs w:val="28"/>
-        </w:rPr>
-        <w:t>macOS</w:t>
-      </w:r>
-      <w:proofErr w:type="spellEnd"/>
-      <w:r>
-        <w:rPr>
-          <w:rFonts w:ascii="Times New Roman" w:hAnsi="Times New Roman" w:cs="Times New Roman"/>
-          <w:sz w:val="28"/>
-          <w:szCs w:val="28"/>
-        </w:rPr>
-        <w:t xml:space="preserve"> благодаря .NET </w:t>
-      </w:r>
-      <w:proofErr w:type="spellStart"/>
-      <w:r>
-        <w:rPr>
-          <w:rFonts w:ascii="Times New Roman" w:hAnsi="Times New Roman" w:cs="Times New Roman"/>
-          <w:sz w:val="28"/>
-          <w:szCs w:val="28"/>
-        </w:rPr>
-        <w:t>Core</w:t>
-      </w:r>
-      <w:proofErr w:type="spellEnd"/>
-      <w:r>
-        <w:rPr>
-          <w:rFonts w:ascii="Times New Roman" w:hAnsi="Times New Roman" w:cs="Times New Roman"/>
-          <w:sz w:val="28"/>
-          <w:szCs w:val="28"/>
-        </w:rPr>
-        <w:t xml:space="preserve"> (.NET 5+).</w:t>
+        <w:t xml:space="preserve"> Возможность разработки и запуска приложений на Windows, Linux и macOS благодаря .NET Core (.NET 5+).</w:t>
       </w:r>
     </w:p>
     <w:p>
@@ -6321,53 +5912,15 @@
           <w:sz w:val="28"/>
           <w:szCs w:val="28"/>
         </w:rPr>
-        <w:t xml:space="preserve">8. Поддержка </w:t>
-      </w:r>
-      <w:proofErr w:type="spellStart"/>
-      <w:r>
-        <w:rPr>
-          <w:rFonts w:ascii="Times New Roman" w:hAnsi="Times New Roman" w:cs="Times New Roman"/>
-          <w:b/>
-          <w:sz w:val="28"/>
-          <w:szCs w:val="28"/>
-        </w:rPr>
-        <w:t>legacy</w:t>
-      </w:r>
-      <w:proofErr w:type="spellEnd"/>
-      <w:r>
-        <w:rPr>
-          <w:rFonts w:ascii="Times New Roman" w:hAnsi="Times New Roman" w:cs="Times New Roman"/>
-          <w:b/>
-          <w:sz w:val="28"/>
-          <w:szCs w:val="28"/>
-        </w:rPr>
-        <w:t>-систем:</w:t>
-      </w:r>
-      <w:r>
-        <w:rPr>
-          <w:rFonts w:ascii="Times New Roman" w:hAnsi="Times New Roman" w:cs="Times New Roman"/>
-          <w:sz w:val="28"/>
-          <w:szCs w:val="28"/>
-        </w:rPr>
-        <w:t xml:space="preserve"> Хорошо подходит для модернизации и поддержки старых приложений, созданных на </w:t>
-      </w:r>
-      <w:proofErr w:type="gramStart"/>
-      <w:r>
-        <w:rPr>
-          <w:rFonts w:ascii="Times New Roman" w:hAnsi="Times New Roman" w:cs="Times New Roman"/>
-          <w:sz w:val="28"/>
-          <w:szCs w:val="28"/>
-        </w:rPr>
-        <w:t>классическом</w:t>
-      </w:r>
-      <w:proofErr w:type="gramEnd"/>
-      <w:r>
-        <w:rPr>
-          <w:rFonts w:ascii="Times New Roman" w:hAnsi="Times New Roman" w:cs="Times New Roman"/>
-          <w:sz w:val="28"/>
-          <w:szCs w:val="28"/>
-        </w:rPr>
-        <w:t xml:space="preserve"> ASP.NET.</w:t>
+        <w:t>8. Поддержка legacy-систем:</w:t>
+      </w:r>
+      <w:r>
+        <w:rPr>
+          <w:rFonts w:ascii="Times New Roman" w:hAnsi="Times New Roman" w:cs="Times New Roman"/>
+          <w:sz w:val="28"/>
+          <w:szCs w:val="28"/>
+        </w:rPr>
+        <w:t xml:space="preserve"> Хорошо подходит для модернизации и поддержки старых приложений, созданных на классическом ASP.NET.</w:t>
       </w:r>
     </w:p>
     <w:p>
@@ -6401,7 +5954,20 @@
     </w:p>
     <w:p>
       <w:pPr>
+        <w:spacing w:after="0" w:line="240" w:lineRule="auto"/>
+        <w:ind w:firstLine="709"/>
+        <w:jc w:val="both"/>
+        <w:rPr>
+          <w:rFonts w:ascii="Times New Roman" w:hAnsi="Times New Roman" w:cs="Times New Roman"/>
+          <w:sz w:val="28"/>
+          <w:szCs w:val="28"/>
+        </w:rPr>
+      </w:pPr>
+    </w:p>
+    <w:p>
+      <w:pPr>
         <w:pStyle w:val="2"/>
+        <w:spacing w:before="0" w:line="240" w:lineRule="auto"/>
         <w:jc w:val="center"/>
         <w:rPr>
           <w:rFonts w:ascii="Times New Roman" w:hAnsi="Times New Roman" w:cs="Times New Roman"/>
@@ -6410,8 +5976,8 @@
           <w:szCs w:val="28"/>
         </w:rPr>
       </w:pPr>
-      <w:bookmarkStart w:id="25" w:name="_Toc167350141"/>
-      <w:bookmarkStart w:id="26" w:name="_Toc192496841"/>
+      <w:bookmarkStart w:id="24" w:name="_Toc167350141"/>
+      <w:bookmarkStart w:id="25" w:name="_Toc192496841"/>
       <w:r>
         <w:rPr>
           <w:rFonts w:ascii="Times New Roman" w:hAnsi="Times New Roman" w:cs="Times New Roman"/>
@@ -6421,10 +5987,14 @@
         </w:rPr>
         <w:t>2.2 Среда разработки</w:t>
       </w:r>
+      <w:bookmarkEnd w:id="24"/>
       <w:bookmarkEnd w:id="25"/>
-      <w:bookmarkEnd w:id="26"/>
-    </w:p>
-    <w:p/>
+    </w:p>
+    <w:p>
+      <w:pPr>
+        <w:spacing w:after="0" w:line="240" w:lineRule="auto"/>
+      </w:pPr>
+    </w:p>
     <w:p>
       <w:pPr>
         <w:spacing w:after="0" w:line="360" w:lineRule="auto"/>
@@ -6497,22 +6067,13 @@
         </w:rPr>
         <w:t xml:space="preserve"> это интегрированная среда разработки (IDE) от Microsoft, которая оптимально подходит для работы с </w:t>
       </w:r>
-      <w:commentRangeStart w:id="27"/>
-      <w:proofErr w:type="spellStart"/>
-      <w:r>
-        <w:rPr>
-          <w:sz w:val="28"/>
-          <w:szCs w:val="28"/>
-        </w:rPr>
-        <w:t>фреймворком</w:t>
-      </w:r>
-      <w:proofErr w:type="spellEnd"/>
-      <w:r>
-        <w:rPr>
-          <w:sz w:val="28"/>
-          <w:szCs w:val="28"/>
-        </w:rPr>
-        <w:t xml:space="preserve"> </w:t>
+      <w:commentRangeStart w:id="26"/>
+      <w:r>
+        <w:rPr>
+          <w:sz w:val="28"/>
+          <w:szCs w:val="28"/>
+        </w:rPr>
+        <w:t xml:space="preserve">фреймворком </w:t>
       </w:r>
       <w:r>
         <w:rPr>
@@ -6528,14 +6089,14 @@
         </w:rPr>
         <w:t xml:space="preserve">. </w:t>
       </w:r>
-      <w:commentRangeEnd w:id="27"/>
+      <w:commentRangeEnd w:id="26"/>
       <w:r>
         <w:rPr>
           <w:rStyle w:val="af"/>
           <w:rFonts w:asciiTheme="minorHAnsi" w:eastAsiaTheme="minorHAnsi" w:hAnsiTheme="minorHAnsi" w:cstheme="minorBidi"/>
           <w:lang w:eastAsia="en-US"/>
         </w:rPr>
-        <w:commentReference w:id="27"/>
+        <w:commentReference w:id="26"/>
       </w:r>
       <w:r>
         <w:rPr>
@@ -6618,14 +6179,16 @@
         <w:jc w:val="center"/>
         <w:rPr>
           <w:rFonts w:ascii="Times New Roman" w:hAnsi="Times New Roman" w:cs="Times New Roman"/>
-          <w:color w:val="auto"/>
-          <w:sz w:val="24"/>
-          <w:szCs w:val="24"/>
-        </w:rPr>
-      </w:pPr>
-      <w:r>
-        <w:rPr>
-          <w:rFonts w:ascii="Times New Roman" w:hAnsi="Times New Roman" w:cs="Times New Roman"/>
+          <w:b w:val="0"/>
+          <w:color w:val="auto"/>
+          <w:sz w:val="24"/>
+          <w:szCs w:val="24"/>
+        </w:rPr>
+      </w:pPr>
+      <w:r>
+        <w:rPr>
+          <w:rFonts w:ascii="Times New Roman" w:hAnsi="Times New Roman" w:cs="Times New Roman"/>
+          <w:b w:val="0"/>
           <w:color w:val="auto"/>
           <w:sz w:val="24"/>
           <w:szCs w:val="24"/>
@@ -6635,6 +6198,7 @@
       <w:r>
         <w:rPr>
           <w:rFonts w:ascii="Times New Roman" w:hAnsi="Times New Roman" w:cs="Times New Roman"/>
+          <w:b w:val="0"/>
           <w:color w:val="auto"/>
           <w:sz w:val="24"/>
           <w:szCs w:val="24"/>
@@ -6644,6 +6208,7 @@
       <w:r>
         <w:rPr>
           <w:rFonts w:ascii="Times New Roman" w:hAnsi="Times New Roman" w:cs="Times New Roman"/>
+          <w:b w:val="0"/>
           <w:color w:val="auto"/>
           <w:sz w:val="24"/>
           <w:szCs w:val="24"/>
@@ -6653,6 +6218,7 @@
       <w:r>
         <w:rPr>
           <w:rFonts w:ascii="Times New Roman" w:hAnsi="Times New Roman" w:cs="Times New Roman"/>
+          <w:b w:val="0"/>
           <w:color w:val="auto"/>
           <w:sz w:val="24"/>
           <w:szCs w:val="24"/>
@@ -6662,6 +6228,7 @@
       <w:r>
         <w:rPr>
           <w:rFonts w:ascii="Times New Roman" w:hAnsi="Times New Roman" w:cs="Times New Roman"/>
+          <w:b w:val="0"/>
           <w:color w:val="auto"/>
           <w:sz w:val="24"/>
           <w:szCs w:val="24"/>
@@ -6672,6 +6239,28 @@
       <w:r>
         <w:rPr>
           <w:rFonts w:ascii="Times New Roman" w:hAnsi="Times New Roman" w:cs="Times New Roman"/>
+          <w:b w:val="0"/>
+          <w:color w:val="auto"/>
+          <w:sz w:val="24"/>
+          <w:szCs w:val="24"/>
+        </w:rPr>
+        <w:instrText xml:space="preserve"> Рисунок \* </w:instrText>
+      </w:r>
+      <w:r>
+        <w:rPr>
+          <w:rFonts w:ascii="Times New Roman" w:hAnsi="Times New Roman" w:cs="Times New Roman"/>
+          <w:b w:val="0"/>
+          <w:color w:val="auto"/>
+          <w:sz w:val="24"/>
+          <w:szCs w:val="24"/>
+          <w:lang w:val="en-US"/>
+        </w:rPr>
+        <w:instrText>ARABIC</w:instrText>
+      </w:r>
+      <w:r>
+        <w:rPr>
+          <w:rFonts w:ascii="Times New Roman" w:hAnsi="Times New Roman" w:cs="Times New Roman"/>
+          <w:b w:val="0"/>
           <w:color w:val="auto"/>
           <w:sz w:val="24"/>
           <w:szCs w:val="24"/>
@@ -6681,80 +6270,69 @@
       <w:r>
         <w:rPr>
           <w:rFonts w:ascii="Times New Roman" w:hAnsi="Times New Roman" w:cs="Times New Roman"/>
-          <w:color w:val="auto"/>
-          <w:sz w:val="24"/>
-          <w:szCs w:val="24"/>
-        </w:rPr>
-        <w:instrText>Рисунок</w:instrText>
-      </w:r>
-      <w:r>
-        <w:rPr>
-          <w:rFonts w:ascii="Times New Roman" w:hAnsi="Times New Roman" w:cs="Times New Roman"/>
-          <w:color w:val="auto"/>
-          <w:sz w:val="24"/>
-          <w:szCs w:val="24"/>
-        </w:rPr>
-        <w:instrText xml:space="preserve"> \* </w:instrText>
-      </w:r>
-      <w:r>
-        <w:rPr>
-          <w:rFonts w:ascii="Times New Roman" w:hAnsi="Times New Roman" w:cs="Times New Roman"/>
+          <w:b w:val="0"/>
+          <w:color w:val="auto"/>
+          <w:sz w:val="24"/>
+          <w:szCs w:val="24"/>
+        </w:rPr>
+        <w:fldChar w:fldCharType="separate"/>
+      </w:r>
+      <w:r>
+        <w:rPr>
+          <w:rFonts w:ascii="Times New Roman" w:hAnsi="Times New Roman" w:cs="Times New Roman"/>
+          <w:b w:val="0"/>
+          <w:noProof/>
+          <w:color w:val="auto"/>
+          <w:sz w:val="24"/>
+          <w:szCs w:val="24"/>
+        </w:rPr>
+        <w:t>5</w:t>
+      </w:r>
+      <w:r>
+        <w:rPr>
+          <w:rFonts w:ascii="Times New Roman" w:hAnsi="Times New Roman" w:cs="Times New Roman"/>
+          <w:b w:val="0"/>
+          <w:color w:val="auto"/>
+          <w:sz w:val="24"/>
+          <w:szCs w:val="24"/>
+        </w:rPr>
+        <w:fldChar w:fldCharType="end"/>
+      </w:r>
+      <w:r>
+        <w:rPr>
+          <w:rFonts w:ascii="Times New Roman" w:hAnsi="Times New Roman" w:cs="Times New Roman"/>
+          <w:b w:val="0"/>
+          <w:color w:val="auto"/>
+          <w:sz w:val="24"/>
+          <w:szCs w:val="24"/>
+        </w:rPr>
+        <w:t xml:space="preserve"> -</w:t>
+      </w:r>
+      <w:r>
+        <w:rPr>
+          <w:rFonts w:ascii="Times New Roman" w:hAnsi="Times New Roman" w:cs="Times New Roman"/>
+          <w:b w:val="0"/>
+          <w:color w:val="auto"/>
+          <w:sz w:val="24"/>
+          <w:szCs w:val="24"/>
+        </w:rPr>
+        <w:t xml:space="preserve"> Интерфейс </w:t>
+      </w:r>
+      <w:r>
+        <w:rPr>
+          <w:rFonts w:ascii="Times New Roman" w:hAnsi="Times New Roman" w:cs="Times New Roman"/>
+          <w:b w:val="0"/>
           <w:color w:val="auto"/>
           <w:sz w:val="24"/>
           <w:szCs w:val="24"/>
           <w:lang w:val="en-US"/>
         </w:rPr>
-        <w:instrText>ARABIC</w:instrText>
-      </w:r>
-      <w:r>
-        <w:rPr>
-          <w:rFonts w:ascii="Times New Roman" w:hAnsi="Times New Roman" w:cs="Times New Roman"/>
-          <w:color w:val="auto"/>
-          <w:sz w:val="24"/>
-          <w:szCs w:val="24"/>
-        </w:rPr>
-        <w:instrText xml:space="preserve"> </w:instrText>
-      </w:r>
-      <w:r>
-        <w:rPr>
-          <w:rFonts w:ascii="Times New Roman" w:hAnsi="Times New Roman" w:cs="Times New Roman"/>
-          <w:color w:val="auto"/>
-          <w:sz w:val="24"/>
-          <w:szCs w:val="24"/>
-        </w:rPr>
-        <w:fldChar w:fldCharType="separate"/>
-      </w:r>
-      <w:r>
-        <w:rPr>
-          <w:rFonts w:ascii="Times New Roman" w:hAnsi="Times New Roman" w:cs="Times New Roman"/>
-          <w:noProof/>
-          <w:color w:val="auto"/>
-          <w:sz w:val="24"/>
-          <w:szCs w:val="24"/>
-        </w:rPr>
-        <w:t>5</w:t>
-      </w:r>
-      <w:r>
-        <w:rPr>
-          <w:rFonts w:ascii="Times New Roman" w:hAnsi="Times New Roman" w:cs="Times New Roman"/>
-          <w:color w:val="auto"/>
-          <w:sz w:val="24"/>
-          <w:szCs w:val="24"/>
-        </w:rPr>
-        <w:fldChar w:fldCharType="end"/>
-      </w:r>
-      <w:r>
-        <w:rPr>
-          <w:rFonts w:ascii="Times New Roman" w:hAnsi="Times New Roman" w:cs="Times New Roman"/>
-          <w:color w:val="auto"/>
-          <w:sz w:val="24"/>
-          <w:szCs w:val="24"/>
-        </w:rPr>
-        <w:t xml:space="preserve"> -</w:t>
-      </w:r>
-      <w:r>
-        <w:rPr>
-          <w:rFonts w:ascii="Times New Roman" w:hAnsi="Times New Roman" w:cs="Times New Roman"/>
+        <w:t>Microsoft</w:t>
+      </w:r>
+      <w:r>
+        <w:rPr>
+          <w:rFonts w:ascii="Times New Roman" w:hAnsi="Times New Roman" w:cs="Times New Roman"/>
+          <w:b w:val="0"/>
           <w:color w:val="auto"/>
           <w:sz w:val="24"/>
           <w:szCs w:val="24"/>
@@ -6764,15 +6342,18 @@
       <w:r>
         <w:rPr>
           <w:rFonts w:ascii="Times New Roman" w:hAnsi="Times New Roman" w:cs="Times New Roman"/>
-          <w:color w:val="auto"/>
-          <w:sz w:val="24"/>
-          <w:szCs w:val="24"/>
-        </w:rPr>
-        <w:t>Интерфейс</w:t>
-      </w:r>
-      <w:r>
-        <w:rPr>
-          <w:rFonts w:ascii="Times New Roman" w:hAnsi="Times New Roman" w:cs="Times New Roman"/>
+          <w:b w:val="0"/>
+          <w:color w:val="auto"/>
+          <w:sz w:val="24"/>
+          <w:szCs w:val="24"/>
+          <w:lang w:val="en-US"/>
+        </w:rPr>
+        <w:t>Visual</w:t>
+      </w:r>
+      <w:r>
+        <w:rPr>
+          <w:rFonts w:ascii="Times New Roman" w:hAnsi="Times New Roman" w:cs="Times New Roman"/>
+          <w:b w:val="0"/>
           <w:color w:val="auto"/>
           <w:sz w:val="24"/>
           <w:szCs w:val="24"/>
@@ -6782,44 +6363,7 @@
       <w:r>
         <w:rPr>
           <w:rFonts w:ascii="Times New Roman" w:hAnsi="Times New Roman" w:cs="Times New Roman"/>
-          <w:color w:val="auto"/>
-          <w:sz w:val="24"/>
-          <w:szCs w:val="24"/>
-          <w:lang w:val="en-US"/>
-        </w:rPr>
-        <w:t>Microsoft</w:t>
-      </w:r>
-      <w:r>
-        <w:rPr>
-          <w:rFonts w:ascii="Times New Roman" w:hAnsi="Times New Roman" w:cs="Times New Roman"/>
-          <w:color w:val="auto"/>
-          <w:sz w:val="24"/>
-          <w:szCs w:val="24"/>
-        </w:rPr>
-        <w:t xml:space="preserve"> </w:t>
-      </w:r>
-      <w:r>
-        <w:rPr>
-          <w:rFonts w:ascii="Times New Roman" w:hAnsi="Times New Roman" w:cs="Times New Roman"/>
-          <w:color w:val="auto"/>
-          <w:sz w:val="24"/>
-          <w:szCs w:val="24"/>
-          <w:lang w:val="en-US"/>
-        </w:rPr>
-        <w:t>Visual</w:t>
-      </w:r>
-      <w:r>
-        <w:rPr>
-          <w:rFonts w:ascii="Times New Roman" w:hAnsi="Times New Roman" w:cs="Times New Roman"/>
-          <w:color w:val="auto"/>
-          <w:sz w:val="24"/>
-          <w:szCs w:val="24"/>
-        </w:rPr>
-        <w:t xml:space="preserve"> </w:t>
-      </w:r>
-      <w:r>
-        <w:rPr>
-          <w:rFonts w:ascii="Times New Roman" w:hAnsi="Times New Roman" w:cs="Times New Roman"/>
+          <w:b w:val="0"/>
           <w:color w:val="auto"/>
           <w:sz w:val="24"/>
           <w:szCs w:val="24"/>
@@ -6839,7 +6383,6 @@
           <w:szCs w:val="28"/>
         </w:rPr>
       </w:pPr>
-      <w:proofErr w:type="spellStart"/>
       <w:r>
         <w:rPr>
           <w:rFonts w:ascii="Times New Roman" w:hAnsi="Times New Roman" w:cs="Times New Roman"/>
@@ -6847,137 +6390,15 @@
           <w:sz w:val="28"/>
           <w:szCs w:val="28"/>
         </w:rPr>
-        <w:t>Visual</w:t>
-      </w:r>
-      <w:proofErr w:type="spellEnd"/>
-      <w:r>
-        <w:rPr>
-          <w:rFonts w:ascii="Times New Roman" w:hAnsi="Times New Roman" w:cs="Times New Roman"/>
-          <w:b/>
-          <w:sz w:val="28"/>
-          <w:szCs w:val="28"/>
-        </w:rPr>
-        <w:t xml:space="preserve"> </w:t>
-      </w:r>
-      <w:proofErr w:type="spellStart"/>
-      <w:r>
-        <w:rPr>
-          <w:rFonts w:ascii="Times New Roman" w:hAnsi="Times New Roman" w:cs="Times New Roman"/>
-          <w:b/>
-          <w:sz w:val="28"/>
-          <w:szCs w:val="28"/>
-        </w:rPr>
-        <w:t>Studio</w:t>
-      </w:r>
-      <w:proofErr w:type="spellEnd"/>
-      <w:r>
-        <w:rPr>
-          <w:rFonts w:ascii="Times New Roman" w:hAnsi="Times New Roman" w:cs="Times New Roman"/>
-          <w:b/>
-          <w:sz w:val="28"/>
-          <w:szCs w:val="28"/>
-        </w:rPr>
-        <w:t xml:space="preserve"> </w:t>
-      </w:r>
-      <w:proofErr w:type="spellStart"/>
-      <w:r>
-        <w:rPr>
-          <w:rFonts w:ascii="Times New Roman" w:hAnsi="Times New Roman" w:cs="Times New Roman"/>
-          <w:b/>
-          <w:sz w:val="28"/>
-          <w:szCs w:val="28"/>
-        </w:rPr>
-        <w:t>Code</w:t>
-      </w:r>
-      <w:proofErr w:type="spellEnd"/>
-      <w:r>
-        <w:rPr>
-          <w:rFonts w:ascii="Times New Roman" w:hAnsi="Times New Roman" w:cs="Times New Roman"/>
-          <w:b/>
-          <w:sz w:val="28"/>
-          <w:szCs w:val="28"/>
-        </w:rPr>
-        <w:t xml:space="preserve"> —</w:t>
-      </w:r>
-      <w:r>
-        <w:rPr>
-          <w:rFonts w:ascii="Times New Roman" w:hAnsi="Times New Roman" w:cs="Times New Roman"/>
-          <w:sz w:val="28"/>
-          <w:szCs w:val="28"/>
-        </w:rPr>
-        <w:t xml:space="preserve"> кроссплатформенный редактор кода, который при помощи плагинов можно превратить в подобие IDE. Кроссплатформенным его делает то, что он работает на </w:t>
-      </w:r>
-      <w:proofErr w:type="spellStart"/>
-      <w:r>
-        <w:rPr>
-          <w:rFonts w:ascii="Times New Roman" w:hAnsi="Times New Roman" w:cs="Times New Roman"/>
-          <w:sz w:val="28"/>
-          <w:szCs w:val="28"/>
-        </w:rPr>
-        <w:t>MacOS</w:t>
-      </w:r>
-      <w:proofErr w:type="spellEnd"/>
-      <w:r>
-        <w:rPr>
-          <w:rFonts w:ascii="Times New Roman" w:hAnsi="Times New Roman" w:cs="Times New Roman"/>
-          <w:sz w:val="28"/>
-          <w:szCs w:val="28"/>
-        </w:rPr>
-        <w:t xml:space="preserve">, </w:t>
-      </w:r>
-      <w:proofErr w:type="spellStart"/>
-      <w:r>
-        <w:rPr>
-          <w:rFonts w:ascii="Times New Roman" w:hAnsi="Times New Roman" w:cs="Times New Roman"/>
-          <w:sz w:val="28"/>
-          <w:szCs w:val="28"/>
-        </w:rPr>
-        <w:t>Ubuntu</w:t>
-      </w:r>
-      <w:proofErr w:type="spellEnd"/>
-      <w:r>
-        <w:rPr>
-          <w:rFonts w:ascii="Times New Roman" w:hAnsi="Times New Roman" w:cs="Times New Roman"/>
-          <w:sz w:val="28"/>
-          <w:szCs w:val="28"/>
-        </w:rPr>
-        <w:t xml:space="preserve"> и </w:t>
-      </w:r>
-      <w:proofErr w:type="spellStart"/>
-      <w:r>
-        <w:rPr>
-          <w:rFonts w:ascii="Times New Roman" w:hAnsi="Times New Roman" w:cs="Times New Roman"/>
-          <w:sz w:val="28"/>
-          <w:szCs w:val="28"/>
-        </w:rPr>
-        <w:t>Windows</w:t>
-      </w:r>
-      <w:proofErr w:type="spellEnd"/>
-      <w:r>
-        <w:rPr>
-          <w:rFonts w:ascii="Times New Roman" w:hAnsi="Times New Roman" w:cs="Times New Roman"/>
-          <w:sz w:val="28"/>
-          <w:szCs w:val="28"/>
-        </w:rPr>
-        <w:t xml:space="preserve">. Данный редактор кода является </w:t>
-      </w:r>
-      <w:proofErr w:type="spellStart"/>
-      <w:r>
-        <w:rPr>
-          <w:rFonts w:ascii="Times New Roman" w:hAnsi="Times New Roman" w:cs="Times New Roman"/>
-          <w:sz w:val="28"/>
-          <w:szCs w:val="28"/>
-        </w:rPr>
-        <w:t>open-source</w:t>
-      </w:r>
-      <w:proofErr w:type="spellEnd"/>
-      <w:r>
-        <w:rPr>
-          <w:rFonts w:ascii="Times New Roman" w:hAnsi="Times New Roman" w:cs="Times New Roman"/>
-          <w:sz w:val="28"/>
-          <w:szCs w:val="28"/>
-        </w:rPr>
-        <w:t xml:space="preserve"> редактором и плата за плагины не требуется. Также для того, чтобы приступить к работе не потребуется много ресурсов, так как он является достаточно легковесным. Несмотря на поддержку .NET-платформы, Visual Studio Code неудобен для сложных проектов. К минусам можно отнести сомнительную надежность, так как многие надстройки имеют низкое качество сборки и не всегда выполняют даже основные функции</w:t>
+        <w:t>Visual Studio Code —</w:t>
+      </w:r>
+      <w:r>
+        <w:rPr>
+          <w:rFonts w:ascii="Times New Roman" w:hAnsi="Times New Roman" w:cs="Times New Roman"/>
+          <w:sz w:val="28"/>
+          <w:szCs w:val="28"/>
+        </w:rPr>
+        <w:t xml:space="preserve"> кроссплатформенный редактор кода, который при помощи плагинов можно превратить в подобие IDE. Кроссплатформенным его делает то, что он работает на MacOS, Ubuntu и Windows. Данный редактор кода является open-source редактором и плата за плагины не требуется. Также для того, чтобы приступить к работе не потребуется много ресурсов, так как он является достаточно легковесным. Несмотря на поддержку .NET-платформы, Visual Studio Code неудобен для сложных проектов. К минусам можно отнести сомнительную надежность, так как многие надстройки имеют низкое качество сборки и не всегда выполняют даже основные функции</w:t>
       </w:r>
       <w:r>
         <w:rPr>
@@ -7075,32 +6496,26 @@
         <w:jc w:val="center"/>
         <w:rPr>
           <w:rFonts w:ascii="Times New Roman" w:hAnsi="Times New Roman" w:cs="Times New Roman"/>
-          <w:color w:val="auto"/>
-          <w:sz w:val="24"/>
-          <w:szCs w:val="24"/>
-        </w:rPr>
-      </w:pPr>
-      <w:r>
-        <w:rPr>
-          <w:rFonts w:ascii="Times New Roman" w:hAnsi="Times New Roman" w:cs="Times New Roman"/>
-          <w:color w:val="auto"/>
-          <w:sz w:val="24"/>
-          <w:szCs w:val="24"/>
-        </w:rPr>
-        <w:t>Рис</w:t>
-      </w:r>
-      <w:r>
-        <w:rPr>
-          <w:rFonts w:ascii="Times New Roman" w:hAnsi="Times New Roman" w:cs="Times New Roman"/>
-          <w:color w:val="auto"/>
-          <w:sz w:val="24"/>
-          <w:szCs w:val="24"/>
-        </w:rPr>
-        <w:t>.</w:t>
-      </w:r>
-      <w:r>
-        <w:rPr>
-          <w:rFonts w:ascii="Times New Roman" w:hAnsi="Times New Roman" w:cs="Times New Roman"/>
+          <w:b w:val="0"/>
+          <w:color w:val="auto"/>
+          <w:sz w:val="24"/>
+          <w:szCs w:val="24"/>
+        </w:rPr>
+      </w:pPr>
+      <w:r>
+        <w:rPr>
+          <w:rFonts w:ascii="Times New Roman" w:hAnsi="Times New Roman" w:cs="Times New Roman"/>
+          <w:b w:val="0"/>
+          <w:color w:val="auto"/>
+          <w:sz w:val="24"/>
+          <w:szCs w:val="24"/>
+        </w:rPr>
+        <w:t>Рис.</w:t>
+      </w:r>
+      <w:r>
+        <w:rPr>
+          <w:rFonts w:ascii="Times New Roman" w:hAnsi="Times New Roman" w:cs="Times New Roman"/>
+          <w:b w:val="0"/>
           <w:color w:val="auto"/>
           <w:sz w:val="24"/>
           <w:szCs w:val="24"/>
@@ -7110,6 +6525,7 @@
       <w:r>
         <w:rPr>
           <w:rFonts w:ascii="Times New Roman" w:hAnsi="Times New Roman" w:cs="Times New Roman"/>
+          <w:b w:val="0"/>
           <w:color w:val="auto"/>
           <w:sz w:val="24"/>
           <w:szCs w:val="24"/>
@@ -7119,6 +6535,7 @@
       <w:r>
         <w:rPr>
           <w:rFonts w:ascii="Times New Roman" w:hAnsi="Times New Roman" w:cs="Times New Roman"/>
+          <w:b w:val="0"/>
           <w:color w:val="auto"/>
           <w:sz w:val="24"/>
           <w:szCs w:val="24"/>
@@ -7128,6 +6545,7 @@
       <w:r>
         <w:rPr>
           <w:rFonts w:ascii="Times New Roman" w:hAnsi="Times New Roman" w:cs="Times New Roman"/>
+          <w:b w:val="0"/>
           <w:color w:val="auto"/>
           <w:sz w:val="24"/>
           <w:szCs w:val="24"/>
@@ -7138,6 +6556,28 @@
       <w:r>
         <w:rPr>
           <w:rFonts w:ascii="Times New Roman" w:hAnsi="Times New Roman" w:cs="Times New Roman"/>
+          <w:b w:val="0"/>
+          <w:color w:val="auto"/>
+          <w:sz w:val="24"/>
+          <w:szCs w:val="24"/>
+        </w:rPr>
+        <w:instrText xml:space="preserve"> Рисунок \* </w:instrText>
+      </w:r>
+      <w:r>
+        <w:rPr>
+          <w:rFonts w:ascii="Times New Roman" w:hAnsi="Times New Roman" w:cs="Times New Roman"/>
+          <w:b w:val="0"/>
+          <w:color w:val="auto"/>
+          <w:sz w:val="24"/>
+          <w:szCs w:val="24"/>
+          <w:lang w:val="en-US"/>
+        </w:rPr>
+        <w:instrText>ARABIC</w:instrText>
+      </w:r>
+      <w:r>
+        <w:rPr>
+          <w:rFonts w:ascii="Times New Roman" w:hAnsi="Times New Roman" w:cs="Times New Roman"/>
+          <w:b w:val="0"/>
           <w:color w:val="auto"/>
           <w:sz w:val="24"/>
           <w:szCs w:val="24"/>
@@ -7147,80 +6587,69 @@
       <w:r>
         <w:rPr>
           <w:rFonts w:ascii="Times New Roman" w:hAnsi="Times New Roman" w:cs="Times New Roman"/>
-          <w:color w:val="auto"/>
-          <w:sz w:val="24"/>
-          <w:szCs w:val="24"/>
-        </w:rPr>
-        <w:instrText>Рисунок</w:instrText>
-      </w:r>
-      <w:r>
-        <w:rPr>
-          <w:rFonts w:ascii="Times New Roman" w:hAnsi="Times New Roman" w:cs="Times New Roman"/>
-          <w:color w:val="auto"/>
-          <w:sz w:val="24"/>
-          <w:szCs w:val="24"/>
-        </w:rPr>
-        <w:instrText xml:space="preserve"> \* </w:instrText>
-      </w:r>
-      <w:r>
-        <w:rPr>
-          <w:rFonts w:ascii="Times New Roman" w:hAnsi="Times New Roman" w:cs="Times New Roman"/>
+          <w:b w:val="0"/>
+          <w:color w:val="auto"/>
+          <w:sz w:val="24"/>
+          <w:szCs w:val="24"/>
+        </w:rPr>
+        <w:fldChar w:fldCharType="separate"/>
+      </w:r>
+      <w:r>
+        <w:rPr>
+          <w:rFonts w:ascii="Times New Roman" w:hAnsi="Times New Roman" w:cs="Times New Roman"/>
+          <w:b w:val="0"/>
+          <w:noProof/>
+          <w:color w:val="auto"/>
+          <w:sz w:val="24"/>
+          <w:szCs w:val="24"/>
+        </w:rPr>
+        <w:t>6</w:t>
+      </w:r>
+      <w:r>
+        <w:rPr>
+          <w:rFonts w:ascii="Times New Roman" w:hAnsi="Times New Roman" w:cs="Times New Roman"/>
+          <w:b w:val="0"/>
+          <w:color w:val="auto"/>
+          <w:sz w:val="24"/>
+          <w:szCs w:val="24"/>
+        </w:rPr>
+        <w:fldChar w:fldCharType="end"/>
+      </w:r>
+      <w:r>
+        <w:rPr>
+          <w:rFonts w:ascii="Times New Roman" w:hAnsi="Times New Roman" w:cs="Times New Roman"/>
+          <w:b w:val="0"/>
+          <w:color w:val="auto"/>
+          <w:sz w:val="24"/>
+          <w:szCs w:val="24"/>
+        </w:rPr>
+        <w:t xml:space="preserve"> -</w:t>
+      </w:r>
+      <w:r>
+        <w:rPr>
+          <w:rFonts w:ascii="Times New Roman" w:hAnsi="Times New Roman" w:cs="Times New Roman"/>
+          <w:b w:val="0"/>
+          <w:color w:val="auto"/>
+          <w:sz w:val="24"/>
+          <w:szCs w:val="24"/>
+        </w:rPr>
+        <w:t xml:space="preserve"> Интерфейс </w:t>
+      </w:r>
+      <w:r>
+        <w:rPr>
+          <w:rFonts w:ascii="Times New Roman" w:hAnsi="Times New Roman" w:cs="Times New Roman"/>
+          <w:b w:val="0"/>
           <w:color w:val="auto"/>
           <w:sz w:val="24"/>
           <w:szCs w:val="24"/>
           <w:lang w:val="en-US"/>
         </w:rPr>
-        <w:instrText>ARABIC</w:instrText>
-      </w:r>
-      <w:r>
-        <w:rPr>
-          <w:rFonts w:ascii="Times New Roman" w:hAnsi="Times New Roman" w:cs="Times New Roman"/>
-          <w:color w:val="auto"/>
-          <w:sz w:val="24"/>
-          <w:szCs w:val="24"/>
-        </w:rPr>
-        <w:instrText xml:space="preserve"> </w:instrText>
-      </w:r>
-      <w:r>
-        <w:rPr>
-          <w:rFonts w:ascii="Times New Roman" w:hAnsi="Times New Roman" w:cs="Times New Roman"/>
-          <w:color w:val="auto"/>
-          <w:sz w:val="24"/>
-          <w:szCs w:val="24"/>
-        </w:rPr>
-        <w:fldChar w:fldCharType="separate"/>
-      </w:r>
-      <w:r>
-        <w:rPr>
-          <w:rFonts w:ascii="Times New Roman" w:hAnsi="Times New Roman" w:cs="Times New Roman"/>
-          <w:noProof/>
-          <w:color w:val="auto"/>
-          <w:sz w:val="24"/>
-          <w:szCs w:val="24"/>
-        </w:rPr>
-        <w:t>6</w:t>
-      </w:r>
-      <w:r>
-        <w:rPr>
-          <w:rFonts w:ascii="Times New Roman" w:hAnsi="Times New Roman" w:cs="Times New Roman"/>
-          <w:color w:val="auto"/>
-          <w:sz w:val="24"/>
-          <w:szCs w:val="24"/>
-        </w:rPr>
-        <w:fldChar w:fldCharType="end"/>
-      </w:r>
-      <w:r>
-        <w:rPr>
-          <w:rFonts w:ascii="Times New Roman" w:hAnsi="Times New Roman" w:cs="Times New Roman"/>
-          <w:color w:val="auto"/>
-          <w:sz w:val="24"/>
-          <w:szCs w:val="24"/>
-        </w:rPr>
-        <w:t xml:space="preserve"> -</w:t>
-      </w:r>
-      <w:r>
-        <w:rPr>
-          <w:rFonts w:ascii="Times New Roman" w:hAnsi="Times New Roman" w:cs="Times New Roman"/>
+        <w:t>Visual</w:t>
+      </w:r>
+      <w:r>
+        <w:rPr>
+          <w:rFonts w:ascii="Times New Roman" w:hAnsi="Times New Roman" w:cs="Times New Roman"/>
+          <w:b w:val="0"/>
           <w:color w:val="auto"/>
           <w:sz w:val="24"/>
           <w:szCs w:val="24"/>
@@ -7230,15 +6659,18 @@
       <w:r>
         <w:rPr>
           <w:rFonts w:ascii="Times New Roman" w:hAnsi="Times New Roman" w:cs="Times New Roman"/>
-          <w:color w:val="auto"/>
-          <w:sz w:val="24"/>
-          <w:szCs w:val="24"/>
-        </w:rPr>
-        <w:t>Интерфейс</w:t>
-      </w:r>
-      <w:r>
-        <w:rPr>
-          <w:rFonts w:ascii="Times New Roman" w:hAnsi="Times New Roman" w:cs="Times New Roman"/>
+          <w:b w:val="0"/>
+          <w:color w:val="auto"/>
+          <w:sz w:val="24"/>
+          <w:szCs w:val="24"/>
+          <w:lang w:val="en-US"/>
+        </w:rPr>
+        <w:t>Studio</w:t>
+      </w:r>
+      <w:r>
+        <w:rPr>
+          <w:rFonts w:ascii="Times New Roman" w:hAnsi="Times New Roman" w:cs="Times New Roman"/>
+          <w:b w:val="0"/>
           <w:color w:val="auto"/>
           <w:sz w:val="24"/>
           <w:szCs w:val="24"/>
@@ -7248,44 +6680,7 @@
       <w:r>
         <w:rPr>
           <w:rFonts w:ascii="Times New Roman" w:hAnsi="Times New Roman" w:cs="Times New Roman"/>
-          <w:color w:val="auto"/>
-          <w:sz w:val="24"/>
-          <w:szCs w:val="24"/>
-          <w:lang w:val="en-US"/>
-        </w:rPr>
-        <w:t>Visual</w:t>
-      </w:r>
-      <w:r>
-        <w:rPr>
-          <w:rFonts w:ascii="Times New Roman" w:hAnsi="Times New Roman" w:cs="Times New Roman"/>
-          <w:color w:val="auto"/>
-          <w:sz w:val="24"/>
-          <w:szCs w:val="24"/>
-        </w:rPr>
-        <w:t xml:space="preserve"> </w:t>
-      </w:r>
-      <w:r>
-        <w:rPr>
-          <w:rFonts w:ascii="Times New Roman" w:hAnsi="Times New Roman" w:cs="Times New Roman"/>
-          <w:color w:val="auto"/>
-          <w:sz w:val="24"/>
-          <w:szCs w:val="24"/>
-          <w:lang w:val="en-US"/>
-        </w:rPr>
-        <w:t>Studio</w:t>
-      </w:r>
-      <w:r>
-        <w:rPr>
-          <w:rFonts w:ascii="Times New Roman" w:hAnsi="Times New Roman" w:cs="Times New Roman"/>
-          <w:color w:val="auto"/>
-          <w:sz w:val="24"/>
-          <w:szCs w:val="24"/>
-        </w:rPr>
-        <w:t xml:space="preserve"> </w:t>
-      </w:r>
-      <w:r>
-        <w:rPr>
-          <w:rFonts w:ascii="Times New Roman" w:hAnsi="Times New Roman" w:cs="Times New Roman"/>
+          <w:b w:val="0"/>
           <w:color w:val="auto"/>
           <w:sz w:val="24"/>
           <w:szCs w:val="24"/>
@@ -7305,7 +6700,6 @@
           <w:szCs w:val="28"/>
         </w:rPr>
       </w:pPr>
-      <w:proofErr w:type="spellStart"/>
       <w:r>
         <w:rPr>
           <w:b/>
@@ -7313,16 +6707,7 @@
           <w:szCs w:val="28"/>
         </w:rPr>
         <w:lastRenderedPageBreak/>
-        <w:t>IntelliJ</w:t>
-      </w:r>
-      <w:proofErr w:type="spellEnd"/>
-      <w:r>
-        <w:rPr>
-          <w:b/>
-          <w:sz w:val="28"/>
-          <w:szCs w:val="28"/>
-        </w:rPr>
-        <w:t xml:space="preserve"> IDEA</w:t>
+        <w:t>IntelliJ IDEA</w:t>
       </w:r>
       <w:r>
         <w:rPr>
@@ -7360,7 +6745,6 @@
         </w:rPr>
         <w:t xml:space="preserve"> для написания программного обеспечения, данная среда разработана крупным игроком на рынке </w:t>
       </w:r>
-      <w:proofErr w:type="spellStart"/>
       <w:r>
         <w:rPr>
           <w:sz w:val="28"/>
@@ -7368,7 +6752,6 @@
         </w:rPr>
         <w:t>JetBrains</w:t>
       </w:r>
-      <w:proofErr w:type="spellEnd"/>
       <w:r>
         <w:rPr>
           <w:sz w:val="28"/>
@@ -7410,103 +6793,7 @@
           <w:sz w:val="28"/>
           <w:szCs w:val="28"/>
         </w:rPr>
-        <w:t xml:space="preserve">множество других языков программирования, таких как </w:t>
-      </w:r>
-      <w:proofErr w:type="spellStart"/>
-      <w:r>
-        <w:rPr>
-          <w:sz w:val="28"/>
-          <w:szCs w:val="28"/>
-        </w:rPr>
-        <w:t>Kotlin</w:t>
-      </w:r>
-      <w:proofErr w:type="spellEnd"/>
-      <w:r>
-        <w:rPr>
-          <w:sz w:val="28"/>
-          <w:szCs w:val="28"/>
-        </w:rPr>
-        <w:t xml:space="preserve">, </w:t>
-      </w:r>
-      <w:proofErr w:type="spellStart"/>
-      <w:r>
-        <w:rPr>
-          <w:sz w:val="28"/>
-          <w:szCs w:val="28"/>
-        </w:rPr>
-        <w:t>Scala</w:t>
-      </w:r>
-      <w:proofErr w:type="spellEnd"/>
-      <w:r>
-        <w:rPr>
-          <w:sz w:val="28"/>
-          <w:szCs w:val="28"/>
-        </w:rPr>
-        <w:t xml:space="preserve">, </w:t>
-      </w:r>
-      <w:proofErr w:type="spellStart"/>
-      <w:r>
-        <w:rPr>
-          <w:sz w:val="28"/>
-          <w:szCs w:val="28"/>
-        </w:rPr>
-        <w:t>Groovy</w:t>
-      </w:r>
-      <w:proofErr w:type="spellEnd"/>
-      <w:r>
-        <w:rPr>
-          <w:sz w:val="28"/>
-          <w:szCs w:val="28"/>
-        </w:rPr>
-        <w:t xml:space="preserve">, </w:t>
-      </w:r>
-      <w:proofErr w:type="spellStart"/>
-      <w:r>
-        <w:rPr>
-          <w:sz w:val="28"/>
-          <w:szCs w:val="28"/>
-        </w:rPr>
-        <w:t>Python</w:t>
-      </w:r>
-      <w:proofErr w:type="spellEnd"/>
-      <w:r>
-        <w:rPr>
-          <w:sz w:val="28"/>
-          <w:szCs w:val="28"/>
-        </w:rPr>
-        <w:t xml:space="preserve">, </w:t>
-      </w:r>
-      <w:proofErr w:type="spellStart"/>
-      <w:r>
-        <w:rPr>
-          <w:sz w:val="28"/>
-          <w:szCs w:val="28"/>
-        </w:rPr>
-        <w:t>JavaScript</w:t>
-      </w:r>
-      <w:proofErr w:type="spellEnd"/>
-      <w:r>
-        <w:rPr>
-          <w:sz w:val="28"/>
-          <w:szCs w:val="28"/>
-        </w:rPr>
-        <w:t xml:space="preserve">, </w:t>
-      </w:r>
-      <w:proofErr w:type="spellStart"/>
-      <w:r>
-        <w:rPr>
-          <w:sz w:val="28"/>
-          <w:szCs w:val="28"/>
-        </w:rPr>
-        <w:t>TypeScript</w:t>
-      </w:r>
-      <w:proofErr w:type="spellEnd"/>
-      <w:r>
-        <w:rPr>
-          <w:sz w:val="28"/>
-          <w:szCs w:val="28"/>
-        </w:rPr>
-        <w:t>, HTML/CSS, SQL и многие другие.</w:t>
+        <w:t>множество других языков программирования, таких как Kotlin, Scala, Groovy, Python, JavaScript, TypeScript, HTML/CSS, SQL и многие другие.</w:t>
       </w:r>
       <w:r>
         <w:rPr>
@@ -7515,101 +6802,12 @@
         </w:rPr>
         <w:t xml:space="preserve"> </w:t>
       </w:r>
-      <w:proofErr w:type="spellStart"/>
-      <w:r>
-        <w:rPr>
-          <w:sz w:val="28"/>
-          <w:szCs w:val="28"/>
-        </w:rPr>
-        <w:t>IntelliJ</w:t>
-      </w:r>
-      <w:proofErr w:type="spellEnd"/>
-      <w:r>
-        <w:rPr>
-          <w:sz w:val="28"/>
-          <w:szCs w:val="28"/>
-        </w:rPr>
-        <w:t xml:space="preserve"> IDEA имеет отличную поддержку множества популярных фреймворков и библиотек, таких как </w:t>
-      </w:r>
-      <w:proofErr w:type="spellStart"/>
-      <w:r>
-        <w:rPr>
-          <w:sz w:val="28"/>
-          <w:szCs w:val="28"/>
-        </w:rPr>
-        <w:t>Spring</w:t>
-      </w:r>
-      <w:proofErr w:type="spellEnd"/>
-      <w:r>
-        <w:rPr>
-          <w:sz w:val="28"/>
-          <w:szCs w:val="28"/>
-        </w:rPr>
-        <w:t xml:space="preserve">, </w:t>
-      </w:r>
-      <w:proofErr w:type="spellStart"/>
-      <w:r>
-        <w:rPr>
-          <w:sz w:val="28"/>
-          <w:szCs w:val="28"/>
-        </w:rPr>
-        <w:t>Hibernate</w:t>
-      </w:r>
-      <w:proofErr w:type="spellEnd"/>
-      <w:r>
-        <w:rPr>
-          <w:sz w:val="28"/>
-          <w:szCs w:val="28"/>
-        </w:rPr>
-        <w:t xml:space="preserve">, </w:t>
-      </w:r>
-      <w:proofErr w:type="spellStart"/>
-      <w:r>
-        <w:rPr>
-          <w:sz w:val="28"/>
-          <w:szCs w:val="28"/>
-        </w:rPr>
-        <w:t>Android</w:t>
-      </w:r>
-      <w:proofErr w:type="spellEnd"/>
-      <w:r>
-        <w:rPr>
-          <w:sz w:val="28"/>
-          <w:szCs w:val="28"/>
-        </w:rPr>
-        <w:t xml:space="preserve"> SDK, </w:t>
-      </w:r>
-      <w:proofErr w:type="spellStart"/>
-      <w:r>
-        <w:rPr>
-          <w:sz w:val="28"/>
-          <w:szCs w:val="28"/>
-        </w:rPr>
-        <w:t>React</w:t>
-      </w:r>
-      <w:proofErr w:type="spellEnd"/>
-      <w:r>
-        <w:rPr>
-          <w:sz w:val="28"/>
-          <w:szCs w:val="28"/>
-        </w:rPr>
-        <w:t xml:space="preserve">, </w:t>
-      </w:r>
-      <w:proofErr w:type="spellStart"/>
-      <w:r>
-        <w:rPr>
-          <w:sz w:val="28"/>
-          <w:szCs w:val="28"/>
-        </w:rPr>
-        <w:t>Angular</w:t>
-      </w:r>
-      <w:proofErr w:type="spellEnd"/>
-      <w:r>
-        <w:rPr>
-          <w:sz w:val="28"/>
-          <w:szCs w:val="28"/>
-        </w:rPr>
-        <w:t xml:space="preserve"> и Vue.js. Это позволяет разработчикам использовать эти технологии без необходимости дополнительной настройки.</w:t>
+      <w:r>
+        <w:rPr>
+          <w:sz w:val="28"/>
+          <w:szCs w:val="28"/>
+        </w:rPr>
+        <w:t>IntelliJ IDEA имеет отличную поддержку множества популярных фреймворков и библиотек, таких как Spring, Hibernate, Android SDK, React, Angular и Vue.js. Это позволяет разработчикам использовать эти технологии без необходимости дополнительной настройки.</w:t>
       </w:r>
       <w:r>
         <w:t xml:space="preserve"> </w:t>
@@ -7628,21 +6826,12 @@
         </w:rPr>
         <w:t xml:space="preserve">: </w:t>
       </w:r>
-      <w:proofErr w:type="spellStart"/>
-      <w:r>
-        <w:rPr>
-          <w:sz w:val="28"/>
-          <w:szCs w:val="28"/>
-        </w:rPr>
-        <w:t>IntelliJ</w:t>
-      </w:r>
-      <w:proofErr w:type="spellEnd"/>
-      <w:r>
-        <w:rPr>
-          <w:sz w:val="28"/>
-          <w:szCs w:val="28"/>
-        </w:rPr>
-        <w:t xml:space="preserve"> IDEA требует значительных вычислительных ресурсов (CPU, RAM), особенно если проекты больши</w:t>
+      <w:r>
+        <w:rPr>
+          <w:sz w:val="28"/>
+          <w:szCs w:val="28"/>
+        </w:rPr>
+        <w:t>IntelliJ IDEA требует значительных вычислительных ресурсов (CPU, RAM), особенно если проекты больши</w:t>
       </w:r>
       <w:r>
         <w:rPr>
@@ -7735,14 +6924,16 @@
         <w:jc w:val="center"/>
         <w:rPr>
           <w:rFonts w:ascii="Times New Roman" w:hAnsi="Times New Roman" w:cs="Times New Roman"/>
-          <w:color w:val="auto"/>
-          <w:sz w:val="24"/>
-          <w:szCs w:val="24"/>
-        </w:rPr>
-      </w:pPr>
-      <w:r>
-        <w:rPr>
-          <w:rFonts w:ascii="Times New Roman" w:hAnsi="Times New Roman" w:cs="Times New Roman"/>
+          <w:b w:val="0"/>
+          <w:color w:val="auto"/>
+          <w:sz w:val="24"/>
+          <w:szCs w:val="24"/>
+        </w:rPr>
+      </w:pPr>
+      <w:r>
+        <w:rPr>
+          <w:rFonts w:ascii="Times New Roman" w:hAnsi="Times New Roman" w:cs="Times New Roman"/>
+          <w:b w:val="0"/>
           <w:color w:val="auto"/>
           <w:sz w:val="24"/>
           <w:szCs w:val="24"/>
@@ -7752,6 +6943,7 @@
       <w:r>
         <w:rPr>
           <w:rFonts w:ascii="Times New Roman" w:hAnsi="Times New Roman" w:cs="Times New Roman"/>
+          <w:b w:val="0"/>
           <w:color w:val="auto"/>
           <w:sz w:val="24"/>
           <w:szCs w:val="24"/>
@@ -7761,6 +6953,7 @@
       <w:r>
         <w:rPr>
           <w:rFonts w:ascii="Times New Roman" w:hAnsi="Times New Roman" w:cs="Times New Roman"/>
+          <w:b w:val="0"/>
           <w:color w:val="auto"/>
           <w:sz w:val="24"/>
           <w:szCs w:val="24"/>
@@ -7770,6 +6963,7 @@
       <w:r>
         <w:rPr>
           <w:rFonts w:ascii="Times New Roman" w:hAnsi="Times New Roman" w:cs="Times New Roman"/>
+          <w:b w:val="0"/>
           <w:color w:val="auto"/>
           <w:sz w:val="24"/>
           <w:szCs w:val="24"/>
@@ -7779,6 +6973,7 @@
       <w:r>
         <w:rPr>
           <w:rFonts w:ascii="Times New Roman" w:hAnsi="Times New Roman" w:cs="Times New Roman"/>
+          <w:b w:val="0"/>
           <w:color w:val="auto"/>
           <w:sz w:val="24"/>
           <w:szCs w:val="24"/>
@@ -7788,6 +6983,7 @@
       <w:r>
         <w:rPr>
           <w:rFonts w:ascii="Times New Roman" w:hAnsi="Times New Roman" w:cs="Times New Roman"/>
+          <w:b w:val="0"/>
           <w:noProof/>
           <w:color w:val="auto"/>
           <w:sz w:val="24"/>
@@ -7798,6 +6994,7 @@
       <w:r>
         <w:rPr>
           <w:rFonts w:ascii="Times New Roman" w:hAnsi="Times New Roman" w:cs="Times New Roman"/>
+          <w:b w:val="0"/>
           <w:color w:val="auto"/>
           <w:sz w:val="24"/>
           <w:szCs w:val="24"/>
@@ -7807,6 +7004,7 @@
       <w:r>
         <w:rPr>
           <w:rFonts w:ascii="Times New Roman" w:hAnsi="Times New Roman" w:cs="Times New Roman"/>
+          <w:b w:val="0"/>
           <w:color w:val="auto"/>
           <w:sz w:val="24"/>
           <w:szCs w:val="24"/>
@@ -7816,31 +7014,12 @@
       <w:r>
         <w:rPr>
           <w:rFonts w:ascii="Times New Roman" w:hAnsi="Times New Roman" w:cs="Times New Roman"/>
-          <w:color w:val="auto"/>
-          <w:sz w:val="24"/>
-          <w:szCs w:val="24"/>
-        </w:rPr>
-        <w:t xml:space="preserve"> Пользовательский интерфейс </w:t>
-      </w:r>
-      <w:proofErr w:type="spellStart"/>
-      <w:r>
-        <w:rPr>
-          <w:rFonts w:ascii="Times New Roman" w:hAnsi="Times New Roman" w:cs="Times New Roman"/>
-          <w:color w:val="auto"/>
-          <w:sz w:val="24"/>
-          <w:szCs w:val="24"/>
-        </w:rPr>
-        <w:t>IntelliJ</w:t>
-      </w:r>
-      <w:proofErr w:type="spellEnd"/>
-      <w:r>
-        <w:rPr>
-          <w:rFonts w:ascii="Times New Roman" w:hAnsi="Times New Roman" w:cs="Times New Roman"/>
-          <w:color w:val="auto"/>
-          <w:sz w:val="24"/>
-          <w:szCs w:val="24"/>
-        </w:rPr>
-        <w:t xml:space="preserve"> IDEA</w:t>
+          <w:b w:val="0"/>
+          <w:color w:val="auto"/>
+          <w:sz w:val="24"/>
+          <w:szCs w:val="24"/>
+        </w:rPr>
+        <w:t xml:space="preserve"> Пользовательский интерфейс IntelliJ IDEA</w:t>
       </w:r>
     </w:p>
     <w:p>
@@ -7853,7 +7032,6 @@
           <w:szCs w:val="28"/>
         </w:rPr>
       </w:pPr>
-      <w:proofErr w:type="spellStart"/>
       <w:r>
         <w:rPr>
           <w:rFonts w:ascii="Times New Roman" w:hAnsi="Times New Roman" w:cs="Times New Roman"/>
@@ -7862,45 +7040,17 @@
           <w:szCs w:val="28"/>
         </w:rPr>
         <w:lastRenderedPageBreak/>
-        <w:t>MonoDevelop</w:t>
-      </w:r>
-      <w:proofErr w:type="spellEnd"/>
-      <w:r>
-        <w:rPr>
-          <w:rFonts w:ascii="Times New Roman" w:hAnsi="Times New Roman" w:cs="Times New Roman"/>
-          <w:b/>
-          <w:sz w:val="28"/>
-          <w:szCs w:val="28"/>
-        </w:rPr>
-        <w:t xml:space="preserve"> –</w:t>
-      </w:r>
-      <w:r>
-        <w:rPr>
-          <w:rFonts w:ascii="Times New Roman" w:hAnsi="Times New Roman" w:cs="Times New Roman"/>
-          <w:sz w:val="28"/>
-          <w:szCs w:val="28"/>
-        </w:rPr>
-        <w:t xml:space="preserve"> бесплатная свободная среда разработки от </w:t>
-      </w:r>
-      <w:proofErr w:type="spellStart"/>
-      <w:r>
-        <w:rPr>
-          <w:rFonts w:ascii="Times New Roman" w:hAnsi="Times New Roman" w:cs="Times New Roman"/>
-          <w:sz w:val="28"/>
-          <w:szCs w:val="28"/>
-        </w:rPr>
-        <w:t>Xamarin</w:t>
-      </w:r>
-      <w:proofErr w:type="spellEnd"/>
-      <w:r>
-        <w:rPr>
-          <w:rFonts w:ascii="Times New Roman" w:hAnsi="Times New Roman" w:cs="Times New Roman"/>
-          <w:sz w:val="28"/>
-          <w:szCs w:val="28"/>
-        </w:rPr>
-        <w:t>, аналогичная IDE для соз</w:t>
-      </w:r>
-      <w:commentRangeStart w:id="28"/>
+        <w:t>MonoDevelop –</w:t>
+      </w:r>
+      <w:r>
+        <w:rPr>
+          <w:rFonts w:ascii="Times New Roman" w:hAnsi="Times New Roman" w:cs="Times New Roman"/>
+          <w:sz w:val="28"/>
+          <w:szCs w:val="28"/>
+        </w:rPr>
+        <w:t xml:space="preserve"> бесплатная свободная среда разработки от Xamarin, аналогичная IDE для соз</w:t>
+      </w:r>
+      <w:commentRangeStart w:id="27"/>
       <w:r>
         <w:rPr>
           <w:rFonts w:ascii="Times New Roman" w:hAnsi="Times New Roman" w:cs="Times New Roman"/>
@@ -7925,12 +7075,12 @@
         </w:rPr>
         <w:t xml:space="preserve"> </w:t>
       </w:r>
-      <w:commentRangeEnd w:id="28"/>
+      <w:commentRangeEnd w:id="27"/>
       <w:r>
         <w:rPr>
           <w:rStyle w:val="af"/>
         </w:rPr>
-        <w:commentReference w:id="28"/>
+        <w:commentReference w:id="27"/>
       </w:r>
       <w:r>
         <w:rPr>
@@ -7954,25 +7104,7 @@
           <w:sz w:val="28"/>
           <w:szCs w:val="28"/>
         </w:rPr>
-        <w:t xml:space="preserve"> несмотря на то, что у </w:t>
-      </w:r>
-      <w:proofErr w:type="spellStart"/>
-      <w:r>
-        <w:rPr>
-          <w:rFonts w:ascii="Times New Roman" w:hAnsi="Times New Roman" w:cs="Times New Roman"/>
-          <w:sz w:val="28"/>
-          <w:szCs w:val="28"/>
-        </w:rPr>
-        <w:t>MonoDevelop</w:t>
-      </w:r>
-      <w:proofErr w:type="spellEnd"/>
-      <w:r>
-        <w:rPr>
-          <w:rFonts w:ascii="Times New Roman" w:hAnsi="Times New Roman" w:cs="Times New Roman"/>
-          <w:sz w:val="28"/>
-          <w:szCs w:val="28"/>
-        </w:rPr>
-        <w:t xml:space="preserve"> есть собственный отладчик и инструменты для работы с кодом, в части поддержки разных платформ и проектов – это пока сырая IDE</w:t>
+        <w:t xml:space="preserve"> несмотря на то, что у MonoDevelop есть собственный отладчик и инструменты для работы с кодом, в части поддержки разных платформ и проектов – это пока сырая IDE</w:t>
       </w:r>
       <w:r>
         <w:rPr>
@@ -8055,14 +7187,16 @@
         <w:jc w:val="center"/>
         <w:rPr>
           <w:rFonts w:ascii="Times New Roman" w:hAnsi="Times New Roman" w:cs="Times New Roman"/>
-          <w:color w:val="auto"/>
-          <w:sz w:val="24"/>
-          <w:szCs w:val="24"/>
-        </w:rPr>
-      </w:pPr>
-      <w:r>
-        <w:rPr>
-          <w:rFonts w:ascii="Times New Roman" w:hAnsi="Times New Roman" w:cs="Times New Roman"/>
+          <w:b w:val="0"/>
+          <w:color w:val="auto"/>
+          <w:sz w:val="24"/>
+          <w:szCs w:val="24"/>
+        </w:rPr>
+      </w:pPr>
+      <w:r>
+        <w:rPr>
+          <w:rFonts w:ascii="Times New Roman" w:hAnsi="Times New Roman" w:cs="Times New Roman"/>
+          <w:b w:val="0"/>
           <w:color w:val="auto"/>
           <w:sz w:val="24"/>
           <w:szCs w:val="24"/>
@@ -8072,6 +7206,7 @@
       <w:r>
         <w:rPr>
           <w:rFonts w:ascii="Times New Roman" w:hAnsi="Times New Roman" w:cs="Times New Roman"/>
+          <w:b w:val="0"/>
           <w:color w:val="auto"/>
           <w:sz w:val="24"/>
           <w:szCs w:val="24"/>
@@ -8081,6 +7216,7 @@
       <w:r>
         <w:rPr>
           <w:rFonts w:ascii="Times New Roman" w:hAnsi="Times New Roman" w:cs="Times New Roman"/>
+          <w:b w:val="0"/>
           <w:color w:val="auto"/>
           <w:sz w:val="24"/>
           <w:szCs w:val="24"/>
@@ -8090,6 +7226,7 @@
       <w:r>
         <w:rPr>
           <w:rFonts w:ascii="Times New Roman" w:hAnsi="Times New Roman" w:cs="Times New Roman"/>
+          <w:b w:val="0"/>
           <w:color w:val="auto"/>
           <w:sz w:val="24"/>
           <w:szCs w:val="24"/>
@@ -8099,6 +7236,7 @@
       <w:r>
         <w:rPr>
           <w:rFonts w:ascii="Times New Roman" w:hAnsi="Times New Roman" w:cs="Times New Roman"/>
+          <w:b w:val="0"/>
           <w:color w:val="auto"/>
           <w:sz w:val="24"/>
           <w:szCs w:val="24"/>
@@ -8108,6 +7246,7 @@
       <w:r>
         <w:rPr>
           <w:rFonts w:ascii="Times New Roman" w:hAnsi="Times New Roman" w:cs="Times New Roman"/>
+          <w:b w:val="0"/>
           <w:noProof/>
           <w:color w:val="auto"/>
           <w:sz w:val="24"/>
@@ -8118,6 +7257,7 @@
       <w:r>
         <w:rPr>
           <w:rFonts w:ascii="Times New Roman" w:hAnsi="Times New Roman" w:cs="Times New Roman"/>
+          <w:b w:val="0"/>
           <w:color w:val="auto"/>
           <w:sz w:val="24"/>
           <w:szCs w:val="24"/>
@@ -8127,6 +7267,7 @@
       <w:r>
         <w:rPr>
           <w:rFonts w:ascii="Times New Roman" w:hAnsi="Times New Roman" w:cs="Times New Roman"/>
+          <w:b w:val="0"/>
           <w:color w:val="auto"/>
           <w:sz w:val="24"/>
           <w:szCs w:val="24"/>
@@ -8136,23 +7277,13 @@
       <w:r>
         <w:rPr>
           <w:rFonts w:ascii="Times New Roman" w:hAnsi="Times New Roman" w:cs="Times New Roman"/>
-          <w:color w:val="auto"/>
-          <w:sz w:val="24"/>
-          <w:szCs w:val="24"/>
-        </w:rPr>
-        <w:t xml:space="preserve"> Интерфейс </w:t>
-      </w:r>
-      <w:proofErr w:type="spellStart"/>
-      <w:r>
-        <w:rPr>
-          <w:rFonts w:ascii="Times New Roman" w:hAnsi="Times New Roman" w:cs="Times New Roman"/>
-          <w:color w:val="auto"/>
-          <w:sz w:val="24"/>
-          <w:szCs w:val="24"/>
-        </w:rPr>
-        <w:t>MonoDevelop</w:t>
-      </w:r>
-      <w:proofErr w:type="spellEnd"/>
+          <w:b w:val="0"/>
+          <w:color w:val="auto"/>
+          <w:sz w:val="24"/>
+          <w:szCs w:val="24"/>
+        </w:rPr>
+        <w:t xml:space="preserve"> Интерфейс MonoDevelop</w:t>
+      </w:r>
     </w:p>
     <w:p>
       <w:pPr>
@@ -8185,6 +7316,7 @@
     <w:p>
       <w:pPr>
         <w:pStyle w:val="2"/>
+        <w:spacing w:before="0" w:line="240" w:lineRule="auto"/>
         <w:jc w:val="center"/>
         <w:rPr>
           <w:rFonts w:ascii="Times New Roman" w:hAnsi="Times New Roman" w:cs="Times New Roman"/>
@@ -8193,8 +7325,21 @@
           <w:szCs w:val="28"/>
         </w:rPr>
       </w:pPr>
-      <w:bookmarkStart w:id="29" w:name="_Toc167350142"/>
-      <w:bookmarkStart w:id="30" w:name="_Toc192496842"/>
+      <w:bookmarkStart w:id="28" w:name="_Toc167350142"/>
+      <w:bookmarkStart w:id="29" w:name="_Toc192496842"/>
+    </w:p>
+    <w:p>
+      <w:pPr>
+        <w:pStyle w:val="2"/>
+        <w:spacing w:before="0" w:line="240" w:lineRule="auto"/>
+        <w:jc w:val="center"/>
+        <w:rPr>
+          <w:rFonts w:ascii="Times New Roman" w:hAnsi="Times New Roman" w:cs="Times New Roman"/>
+          <w:color w:val="auto"/>
+          <w:sz w:val="28"/>
+          <w:szCs w:val="28"/>
+        </w:rPr>
+      </w:pPr>
       <w:r>
         <w:rPr>
           <w:rFonts w:ascii="Times New Roman" w:hAnsi="Times New Roman" w:cs="Times New Roman"/>
@@ -8204,10 +7349,19 @@
         </w:rPr>
         <w:t>2.3 Система управления базами данных</w:t>
       </w:r>
+      <w:bookmarkEnd w:id="28"/>
       <w:bookmarkEnd w:id="29"/>
-      <w:bookmarkEnd w:id="30"/>
-    </w:p>
-    <w:p/>
+    </w:p>
+    <w:p>
+      <w:pPr>
+        <w:spacing w:after="0" w:line="240" w:lineRule="auto"/>
+      </w:pPr>
+    </w:p>
+    <w:p>
+      <w:pPr>
+        <w:spacing w:after="0" w:line="240" w:lineRule="auto"/>
+      </w:pPr>
+    </w:p>
     <w:p>
       <w:pPr>
         <w:spacing w:after="0" w:line="360" w:lineRule="auto"/>
@@ -8364,7 +7518,6 @@
         </w:rPr>
         <w:t xml:space="preserve">2. </w:t>
       </w:r>
-      <w:proofErr w:type="spellStart"/>
       <w:r>
         <w:rPr>
           <w:rFonts w:ascii="Times New Roman" w:hAnsi="Times New Roman" w:cs="Times New Roman"/>
@@ -8372,9 +7525,8 @@
           <w:sz w:val="28"/>
           <w:szCs w:val="28"/>
         </w:rPr>
-        <w:t>MySQL</w:t>
-      </w:r>
-      <w:proofErr w:type="spellEnd"/>
+        <w:t>MySQL и MariaDB</w:t>
+      </w:r>
       <w:r>
         <w:rPr>
           <w:rFonts w:ascii="Times New Roman" w:hAnsi="Times New Roman" w:cs="Times New Roman"/>
@@ -8382,26 +7534,6 @@
           <w:sz w:val="28"/>
           <w:szCs w:val="28"/>
         </w:rPr>
-        <w:t xml:space="preserve"> и </w:t>
-      </w:r>
-      <w:proofErr w:type="spellStart"/>
-      <w:r>
-        <w:rPr>
-          <w:rFonts w:ascii="Times New Roman" w:hAnsi="Times New Roman" w:cs="Times New Roman"/>
-          <w:b/>
-          <w:sz w:val="28"/>
-          <w:szCs w:val="28"/>
-        </w:rPr>
-        <w:t>MariaDB</w:t>
-      </w:r>
-      <w:proofErr w:type="spellEnd"/>
-      <w:r>
-        <w:rPr>
-          <w:rFonts w:ascii="Times New Roman" w:hAnsi="Times New Roman" w:cs="Times New Roman"/>
-          <w:b/>
-          <w:sz w:val="28"/>
-          <w:szCs w:val="28"/>
-        </w:rPr>
         <w:t xml:space="preserve">  </w:t>
       </w:r>
       <w:r>
@@ -8471,41 +7603,13 @@
       <w:r>
         <w:t xml:space="preserve"> </w:t>
       </w:r>
-      <w:proofErr w:type="spellStart"/>
-      <w:r>
-        <w:rPr>
-          <w:rFonts w:ascii="Times New Roman" w:hAnsi="Times New Roman" w:cs="Times New Roman"/>
-          <w:sz w:val="28"/>
-          <w:szCs w:val="28"/>
-        </w:rPr>
-        <w:t>MySQL</w:t>
-      </w:r>
-      <w:proofErr w:type="spellEnd"/>
-      <w:r>
-        <w:rPr>
-          <w:rFonts w:ascii="Times New Roman" w:hAnsi="Times New Roman" w:cs="Times New Roman"/>
-          <w:sz w:val="28"/>
-          <w:szCs w:val="28"/>
-        </w:rPr>
-        <w:t xml:space="preserve"> и </w:t>
-      </w:r>
-      <w:proofErr w:type="spellStart"/>
-      <w:r>
-        <w:rPr>
-          <w:rFonts w:ascii="Times New Roman" w:hAnsi="Times New Roman" w:cs="Times New Roman"/>
-          <w:sz w:val="28"/>
-          <w:szCs w:val="28"/>
-        </w:rPr>
-        <w:t>MariaDB</w:t>
-      </w:r>
-      <w:proofErr w:type="spellEnd"/>
-      <w:r>
-        <w:rPr>
-          <w:rFonts w:ascii="Times New Roman" w:hAnsi="Times New Roman" w:cs="Times New Roman"/>
-          <w:sz w:val="28"/>
-          <w:szCs w:val="28"/>
-        </w:rPr>
-        <w:t xml:space="preserve">  менее эффективны при работе с многоуровневыми запросами и аналитическими задачами, что может стать ограничением для обработки данных о клиентах, заказах и услугах.</w:t>
+      <w:r>
+        <w:rPr>
+          <w:rFonts w:ascii="Times New Roman" w:hAnsi="Times New Roman" w:cs="Times New Roman"/>
+          <w:sz w:val="28"/>
+          <w:szCs w:val="28"/>
+        </w:rPr>
+        <w:t>MySQL и MariaDB  менее эффективны при работе с многоуровневыми запросами и аналитическими задачами, что может стать ограничением для обработки данных о клиентах, заказах и услугах.</w:t>
       </w:r>
       <w:r>
         <w:rPr>
@@ -8583,7 +7687,6 @@
         </w:rPr>
         <w:t xml:space="preserve">3. </w:t>
       </w:r>
-      <w:proofErr w:type="spellStart"/>
       <w:r>
         <w:rPr>
           <w:rFonts w:ascii="Times New Roman" w:hAnsi="Times New Roman" w:cs="Times New Roman"/>
@@ -8593,7 +7696,6 @@
         </w:rPr>
         <w:t>MongoDB</w:t>
       </w:r>
-      <w:proofErr w:type="spellEnd"/>
       <w:r>
         <w:rPr>
           <w:rFonts w:ascii="Times New Roman" w:hAnsi="Times New Roman" w:cs="Times New Roman"/>
@@ -8620,61 +7722,7 @@
           <w:sz w:val="28"/>
           <w:szCs w:val="28"/>
         </w:rPr>
-        <w:t xml:space="preserve">   Как одна из популярных </w:t>
-      </w:r>
-      <w:proofErr w:type="spellStart"/>
-      <w:r>
-        <w:rPr>
-          <w:rFonts w:ascii="Times New Roman" w:hAnsi="Times New Roman" w:cs="Times New Roman"/>
-          <w:sz w:val="28"/>
-          <w:szCs w:val="28"/>
-        </w:rPr>
-        <w:t>NoSQL</w:t>
-      </w:r>
-      <w:proofErr w:type="spellEnd"/>
-      <w:r>
-        <w:rPr>
-          <w:rFonts w:ascii="Times New Roman" w:hAnsi="Times New Roman" w:cs="Times New Roman"/>
-          <w:sz w:val="28"/>
-          <w:szCs w:val="28"/>
-        </w:rPr>
-        <w:t xml:space="preserve">-систем, </w:t>
-      </w:r>
-      <w:proofErr w:type="spellStart"/>
-      <w:r>
-        <w:rPr>
-          <w:rFonts w:ascii="Times New Roman" w:hAnsi="Times New Roman" w:cs="Times New Roman"/>
-          <w:sz w:val="28"/>
-          <w:szCs w:val="28"/>
-        </w:rPr>
-        <w:t>MongoDB</w:t>
-      </w:r>
-      <w:proofErr w:type="spellEnd"/>
-      <w:r>
-        <w:rPr>
-          <w:rFonts w:ascii="Times New Roman" w:hAnsi="Times New Roman" w:cs="Times New Roman"/>
-          <w:sz w:val="28"/>
-          <w:szCs w:val="28"/>
-        </w:rPr>
-        <w:t xml:space="preserve"> предлагает гибкость в хранении данных в формате JSON-подобных документов, что делает ее удобной для динамических схем и быстрой разработки приложений. Начиная с версии 4.0, </w:t>
-      </w:r>
-      <w:proofErr w:type="spellStart"/>
-      <w:r>
-        <w:rPr>
-          <w:rFonts w:ascii="Times New Roman" w:hAnsi="Times New Roman" w:cs="Times New Roman"/>
-          <w:sz w:val="28"/>
-          <w:szCs w:val="28"/>
-        </w:rPr>
-        <w:t>MongoDB</w:t>
-      </w:r>
-      <w:proofErr w:type="spellEnd"/>
-      <w:r>
-        <w:rPr>
-          <w:rFonts w:ascii="Times New Roman" w:hAnsi="Times New Roman" w:cs="Times New Roman"/>
-          <w:sz w:val="28"/>
-          <w:szCs w:val="28"/>
-        </w:rPr>
-        <w:t xml:space="preserve"> поддерживает транзакции ACID, но все еще имеет ограничения в работе со сложными запросами и операциями.  </w:t>
+        <w:t xml:space="preserve">   Как одна из популярных NoSQL-систем, MongoDB предлагает гибкость в хранении данных в формате JSON-подобных документов, что делает ее удобной для динамических схем и быстрой разработки приложений. Начиная с версии 4.0, MongoDB поддерживает транзакции ACID, но все еще имеет ограничения в работе со сложными запросами и операциями.  </w:t>
       </w:r>
     </w:p>
     <w:p>
@@ -8696,7 +7744,6 @@
         </w:rPr>
         <w:t xml:space="preserve">4. </w:t>
       </w:r>
-      <w:proofErr w:type="spellStart"/>
       <w:r>
         <w:rPr>
           <w:rFonts w:ascii="Times New Roman" w:hAnsi="Times New Roman" w:cs="Times New Roman"/>
@@ -8706,7 +7753,6 @@
         </w:rPr>
         <w:t>Cassandra</w:t>
       </w:r>
-      <w:proofErr w:type="spellEnd"/>
       <w:r>
         <w:rPr>
           <w:rFonts w:ascii="Times New Roman" w:hAnsi="Times New Roman" w:cs="Times New Roman"/>
@@ -8736,7 +7782,7 @@
           <w:szCs w:val="28"/>
         </w:rPr>
       </w:pPr>
-      <w:commentRangeStart w:id="31"/>
+      <w:commentRangeStart w:id="30"/>
       <w:r>
         <w:rPr>
           <w:rFonts w:ascii="Times New Roman" w:hAnsi="Times New Roman" w:cs="Times New Roman"/>
@@ -8785,12 +7831,12 @@
         </w:rPr>
         <w:t xml:space="preserve"> эффективного веб-приложения.  </w:t>
       </w:r>
-      <w:commentRangeEnd w:id="31"/>
+      <w:commentRangeEnd w:id="30"/>
       <w:r>
         <w:rPr>
           <w:rStyle w:val="af"/>
         </w:rPr>
-        <w:commentReference w:id="31"/>
+        <w:commentReference w:id="30"/>
       </w:r>
     </w:p>
     <w:p>
@@ -8804,7 +7850,7 @@
           <w:szCs w:val="28"/>
         </w:rPr>
       </w:pPr>
-      <w:commentRangeStart w:id="32"/>
+      <w:commentRangeStart w:id="31"/>
       <w:r>
         <w:rPr>
           <w:rFonts w:ascii="Times New Roman" w:hAnsi="Times New Roman" w:cs="Times New Roman"/>
@@ -8813,12 +7859,12 @@
         </w:rPr>
         <w:t xml:space="preserve">Таким образом, выбор MS SQL Server </w:t>
       </w:r>
-      <w:commentRangeEnd w:id="32"/>
+      <w:commentRangeEnd w:id="31"/>
       <w:r>
         <w:rPr>
           <w:rStyle w:val="af"/>
         </w:rPr>
-        <w:commentReference w:id="32"/>
+        <w:commentReference w:id="31"/>
       </w:r>
       <w:r>
         <w:rPr>
@@ -8831,7 +7877,20 @@
     </w:p>
     <w:p>
       <w:pPr>
+        <w:spacing w:after="0" w:line="240" w:lineRule="auto"/>
+        <w:ind w:firstLine="709"/>
+        <w:jc w:val="both"/>
+        <w:rPr>
+          <w:rFonts w:ascii="Times New Roman" w:hAnsi="Times New Roman" w:cs="Times New Roman"/>
+          <w:sz w:val="28"/>
+          <w:szCs w:val="28"/>
+        </w:rPr>
+      </w:pPr>
+    </w:p>
+    <w:p>
+      <w:pPr>
         <w:pStyle w:val="2"/>
+        <w:spacing w:before="0" w:line="240" w:lineRule="auto"/>
         <w:jc w:val="center"/>
         <w:rPr>
           <w:rFonts w:ascii="Times New Roman" w:hAnsi="Times New Roman" w:cs="Times New Roman"/>
@@ -8840,8 +7899,8 @@
           <w:szCs w:val="28"/>
         </w:rPr>
       </w:pPr>
-      <w:bookmarkStart w:id="33" w:name="_Toc167350143"/>
-      <w:bookmarkStart w:id="34" w:name="_Toc192496843"/>
+      <w:bookmarkStart w:id="32" w:name="_Toc167350143"/>
+      <w:bookmarkStart w:id="33" w:name="_Toc192496843"/>
       <w:r>
         <w:rPr>
           <w:rFonts w:ascii="Times New Roman" w:hAnsi="Times New Roman" w:cs="Times New Roman"/>
@@ -8908,10 +7967,19 @@
         </w:rPr>
         <w:t xml:space="preserve"> инструмент</w:t>
       </w:r>
+      <w:bookmarkEnd w:id="32"/>
       <w:bookmarkEnd w:id="33"/>
-      <w:bookmarkEnd w:id="34"/>
-    </w:p>
-    <w:p/>
+    </w:p>
+    <w:p>
+      <w:pPr>
+        <w:spacing w:after="0" w:line="240" w:lineRule="auto"/>
+      </w:pPr>
+    </w:p>
+    <w:p>
+      <w:pPr>
+        <w:spacing w:after="0" w:line="240" w:lineRule="auto"/>
+      </w:pPr>
+    </w:p>
     <w:p>
       <w:pPr>
         <w:spacing w:after="0" w:line="360" w:lineRule="auto"/>
@@ -9015,115 +8083,7 @@
           <w:sz w:val="28"/>
           <w:szCs w:val="28"/>
         </w:rPr>
-        <w:t xml:space="preserve">— это современный и мощный инструмент от Microsoft, который отлично работает с платформой .NET и </w:t>
-      </w:r>
-      <w:proofErr w:type="spellStart"/>
-      <w:r>
-        <w:rPr>
-          <w:rFonts w:ascii="Times New Roman" w:hAnsi="Times New Roman" w:cs="Times New Roman"/>
-          <w:sz w:val="28"/>
-          <w:szCs w:val="28"/>
-        </w:rPr>
-        <w:t>фреймворком</w:t>
-      </w:r>
-      <w:proofErr w:type="spellEnd"/>
-      <w:r>
-        <w:rPr>
-          <w:rFonts w:ascii="Times New Roman" w:hAnsi="Times New Roman" w:cs="Times New Roman"/>
-          <w:sz w:val="28"/>
-          <w:szCs w:val="28"/>
-        </w:rPr>
-        <w:t xml:space="preserve"> </w:t>
-      </w:r>
-      <w:proofErr w:type="spellStart"/>
-      <w:r>
-        <w:rPr>
-          <w:rFonts w:ascii="Times New Roman" w:hAnsi="Times New Roman" w:cs="Times New Roman"/>
-          <w:sz w:val="28"/>
-          <w:szCs w:val="28"/>
-        </w:rPr>
-        <w:t>Blazor</w:t>
-      </w:r>
-      <w:proofErr w:type="spellEnd"/>
-      <w:r>
-        <w:rPr>
-          <w:rFonts w:ascii="Times New Roman" w:hAnsi="Times New Roman" w:cs="Times New Roman"/>
-          <w:sz w:val="28"/>
-          <w:szCs w:val="28"/>
-        </w:rPr>
-        <w:t xml:space="preserve">. Он поддерживает множество СУБД, таких как SQL </w:t>
-      </w:r>
-      <w:proofErr w:type="spellStart"/>
-      <w:r>
-        <w:rPr>
-          <w:rFonts w:ascii="Times New Roman" w:hAnsi="Times New Roman" w:cs="Times New Roman"/>
-          <w:sz w:val="28"/>
-          <w:szCs w:val="28"/>
-        </w:rPr>
-        <w:t>Server</w:t>
-      </w:r>
-      <w:proofErr w:type="spellEnd"/>
-      <w:r>
-        <w:rPr>
-          <w:rFonts w:ascii="Times New Roman" w:hAnsi="Times New Roman" w:cs="Times New Roman"/>
-          <w:sz w:val="28"/>
-          <w:szCs w:val="28"/>
-        </w:rPr>
-        <w:t xml:space="preserve">, </w:t>
-      </w:r>
-      <w:proofErr w:type="spellStart"/>
-      <w:r>
-        <w:rPr>
-          <w:rFonts w:ascii="Times New Roman" w:hAnsi="Times New Roman" w:cs="Times New Roman"/>
-          <w:sz w:val="28"/>
-          <w:szCs w:val="28"/>
-        </w:rPr>
-        <w:t>MySQL</w:t>
-      </w:r>
-      <w:proofErr w:type="spellEnd"/>
-      <w:r>
-        <w:rPr>
-          <w:rFonts w:ascii="Times New Roman" w:hAnsi="Times New Roman" w:cs="Times New Roman"/>
-          <w:sz w:val="28"/>
-          <w:szCs w:val="28"/>
-        </w:rPr>
-        <w:t xml:space="preserve">, </w:t>
-      </w:r>
-      <w:proofErr w:type="spellStart"/>
-      <w:r>
-        <w:rPr>
-          <w:rFonts w:ascii="Times New Roman" w:hAnsi="Times New Roman" w:cs="Times New Roman"/>
-          <w:sz w:val="28"/>
-          <w:szCs w:val="28"/>
-        </w:rPr>
-        <w:t>PostgreSQL</w:t>
-      </w:r>
-      <w:proofErr w:type="spellEnd"/>
-      <w:r>
-        <w:rPr>
-          <w:rFonts w:ascii="Times New Roman" w:hAnsi="Times New Roman" w:cs="Times New Roman"/>
-          <w:sz w:val="28"/>
-          <w:szCs w:val="28"/>
-        </w:rPr>
-        <w:t xml:space="preserve"> и </w:t>
-      </w:r>
-      <w:proofErr w:type="spellStart"/>
-      <w:r>
-        <w:rPr>
-          <w:rFonts w:ascii="Times New Roman" w:hAnsi="Times New Roman" w:cs="Times New Roman"/>
-          <w:sz w:val="28"/>
-          <w:szCs w:val="28"/>
-        </w:rPr>
-        <w:t>SQLite</w:t>
-      </w:r>
-      <w:proofErr w:type="spellEnd"/>
-      <w:r>
-        <w:rPr>
-          <w:rFonts w:ascii="Times New Roman" w:hAnsi="Times New Roman" w:cs="Times New Roman"/>
-          <w:sz w:val="28"/>
-          <w:szCs w:val="28"/>
-        </w:rPr>
-        <w:t xml:space="preserve">, и предлагает высокую производительность благодаря встроенным асинхронным операциям. Однако его настройка может быть </w:t>
+        <w:t xml:space="preserve">— это современный и мощный инструмент от Microsoft, который отлично работает с платформой .NET и фреймворком Blazor. Он поддерживает множество СУБД, таких как SQL Server, MySQL, PostgreSQL и SQLite, и предлагает высокую производительность благодаря </w:t>
       </w:r>
       <w:r>
         <w:rPr>
@@ -9132,7 +8092,7 @@
           <w:szCs w:val="28"/>
         </w:rPr>
         <w:lastRenderedPageBreak/>
-        <w:t>сложной для небольших проектов, где часть функций может оказаться избыточной.</w:t>
+        <w:t>встроенным асинхронным операциям. Однако его настройка может быть сложной для небольших проектов, где часть функций может оказаться избыточной.</w:t>
       </w:r>
     </w:p>
     <w:p>
@@ -9156,8 +8116,7 @@
         </w:rPr>
         <w:t xml:space="preserve">2. </w:t>
       </w:r>
-      <w:commentRangeStart w:id="35"/>
-      <w:proofErr w:type="spellStart"/>
+      <w:commentRangeStart w:id="34"/>
       <w:r>
         <w:rPr>
           <w:rFonts w:ascii="Times New Roman" w:hAnsi="Times New Roman" w:cs="Times New Roman"/>
@@ -9168,65 +8127,28 @@
         </w:rPr>
         <w:t>Dapper</w:t>
       </w:r>
-      <w:proofErr w:type="spellEnd"/>
-      <w:r>
-        <w:rPr>
-          <w:rFonts w:ascii="Times New Roman" w:hAnsi="Times New Roman" w:cs="Times New Roman"/>
-          <w:sz w:val="28"/>
-          <w:szCs w:val="28"/>
-        </w:rPr>
-        <w:t xml:space="preserve"> — это легковесный </w:t>
-      </w:r>
-      <w:proofErr w:type="spellStart"/>
-      <w:r>
-        <w:rPr>
-          <w:rFonts w:ascii="Times New Roman" w:hAnsi="Times New Roman" w:cs="Times New Roman"/>
-          <w:sz w:val="28"/>
-          <w:szCs w:val="28"/>
-        </w:rPr>
-        <w:t>микрофреймворк</w:t>
-      </w:r>
-      <w:proofErr w:type="spellEnd"/>
-      <w:r>
-        <w:rPr>
-          <w:rFonts w:ascii="Times New Roman" w:hAnsi="Times New Roman" w:cs="Times New Roman"/>
-          <w:sz w:val="28"/>
-          <w:szCs w:val="28"/>
-        </w:rPr>
-        <w:t xml:space="preserve">, который отличается своей простотой и скоростью работы. Он требует минимальной настройки и позволяет писать оптимизированные </w:t>
-      </w:r>
-      <w:commentRangeEnd w:id="35"/>
+      <w:r>
+        <w:rPr>
+          <w:rFonts w:ascii="Times New Roman" w:hAnsi="Times New Roman" w:cs="Times New Roman"/>
+          <w:sz w:val="28"/>
+          <w:szCs w:val="28"/>
+        </w:rPr>
+        <w:t xml:space="preserve"> — это легковесный микрофреймворк, который отличается своей простотой и скоростью работы. Он требует минимальной настройки и позволяет писать оптимизированные </w:t>
+      </w:r>
+      <w:commentRangeEnd w:id="34"/>
       <w:r>
         <w:rPr>
           <w:rStyle w:val="af"/>
         </w:rPr>
-        <w:commentReference w:id="35"/>
-      </w:r>
-      <w:r>
-        <w:rPr>
-          <w:rFonts w:ascii="Times New Roman" w:hAnsi="Times New Roman" w:cs="Times New Roman"/>
-          <w:sz w:val="28"/>
-          <w:szCs w:val="28"/>
-        </w:rPr>
-        <w:t xml:space="preserve">SQL-запросы. </w:t>
-      </w:r>
-      <w:proofErr w:type="spellStart"/>
-      <w:r>
-        <w:rPr>
-          <w:rFonts w:ascii="Times New Roman" w:hAnsi="Times New Roman" w:cs="Times New Roman"/>
-          <w:sz w:val="28"/>
-          <w:szCs w:val="28"/>
-        </w:rPr>
-        <w:t>Dapper</w:t>
-      </w:r>
-      <w:proofErr w:type="spellEnd"/>
-      <w:r>
-        <w:rPr>
-          <w:rFonts w:ascii="Times New Roman" w:hAnsi="Times New Roman" w:cs="Times New Roman"/>
-          <w:sz w:val="28"/>
-          <w:szCs w:val="28"/>
-        </w:rPr>
-        <w:t xml:space="preserve"> подходит для тех случаев, когда нужно получить максимальную производительность без лишних наворотов. Однако он не предоставляет автоматического управления миграциями и других высокоуровневых возможностей, которые есть у более продвинутых ORM.</w:t>
+        <w:commentReference w:id="34"/>
+      </w:r>
+      <w:r>
+        <w:rPr>
+          <w:rFonts w:ascii="Times New Roman" w:hAnsi="Times New Roman" w:cs="Times New Roman"/>
+          <w:sz w:val="28"/>
+          <w:szCs w:val="28"/>
+        </w:rPr>
+        <w:t>SQL-запросы. Dapper подходит для тех случаев, когда нужно получить максимальную производительность без лишних наворотов. Однако он не предоставляет автоматического управления миграциями и других высокоуровневых возможностей, которые есть у более продвинутых ORM.</w:t>
       </w:r>
     </w:p>
     <w:p>
@@ -9248,45 +8170,15 @@
           <w:sz w:val="28"/>
           <w:szCs w:val="28"/>
         </w:rPr>
-        <w:t xml:space="preserve">3. </w:t>
-      </w:r>
-      <w:proofErr w:type="spellStart"/>
-      <w:r>
-        <w:rPr>
-          <w:rFonts w:ascii="Times New Roman" w:hAnsi="Times New Roman" w:cs="Times New Roman"/>
-          <w:b/>
-          <w:bCs/>
-          <w:sz w:val="28"/>
-          <w:szCs w:val="28"/>
-        </w:rPr>
-        <w:t>NHibernate</w:t>
-      </w:r>
-      <w:proofErr w:type="spellEnd"/>
-      <w:r>
-        <w:rPr>
-          <w:rFonts w:ascii="Times New Roman" w:hAnsi="Times New Roman" w:cs="Times New Roman"/>
-          <w:sz w:val="28"/>
-          <w:szCs w:val="28"/>
-        </w:rPr>
-        <w:t xml:space="preserve"> — это гибкий инструмент с широкими возможностями, поддерживающий различные паттерны проектирования, кэширование и оптимизацию запросов. Он идеально подходит для крупных корпоративных приложений, но его освоение и настройка могут быть довольно трудоемкими. Плюс ко всему, его интеграция с современными технологиями .NET и </w:t>
-      </w:r>
-      <w:proofErr w:type="spellStart"/>
-      <w:r>
-        <w:rPr>
-          <w:rFonts w:ascii="Times New Roman" w:hAnsi="Times New Roman" w:cs="Times New Roman"/>
-          <w:sz w:val="28"/>
-          <w:szCs w:val="28"/>
-        </w:rPr>
-        <w:t>Blazor</w:t>
-      </w:r>
-      <w:proofErr w:type="spellEnd"/>
-      <w:r>
-        <w:rPr>
-          <w:rFonts w:ascii="Times New Roman" w:hAnsi="Times New Roman" w:cs="Times New Roman"/>
-          <w:sz w:val="28"/>
-          <w:szCs w:val="28"/>
-        </w:rPr>
-        <w:t xml:space="preserve"> менее глубокая, чем у Entity Framework Core.</w:t>
+        <w:t>3. NHibernate</w:t>
+      </w:r>
+      <w:r>
+        <w:rPr>
+          <w:rFonts w:ascii="Times New Roman" w:hAnsi="Times New Roman" w:cs="Times New Roman"/>
+          <w:sz w:val="28"/>
+          <w:szCs w:val="28"/>
+        </w:rPr>
+        <w:t xml:space="preserve"> — это гибкий инструмент с широкими возможностями, поддерживающий различные паттерны проектирования, кэширование и оптимизацию запросов. Он идеально подходит для крупных корпоративных приложений, но его освоение и настройка могут быть довольно трудоемкими. Плюс ко всему, его интеграция с современными технологиями .NET и Blazor менее глубокая, чем у Entity Framework Core.</w:t>
       </w:r>
     </w:p>
     <w:p>
@@ -9308,51 +8200,7 @@
           <w:sz w:val="28"/>
           <w:szCs w:val="28"/>
         </w:rPr>
-        <w:t xml:space="preserve">4. </w:t>
-      </w:r>
-      <w:proofErr w:type="spellStart"/>
-      <w:r>
-        <w:rPr>
-          <w:rFonts w:ascii="Times New Roman" w:hAnsi="Times New Roman" w:cs="Times New Roman"/>
-          <w:b/>
-          <w:bCs/>
-          <w:sz w:val="28"/>
-          <w:szCs w:val="28"/>
-        </w:rPr>
-        <w:t>Linq</w:t>
-      </w:r>
-      <w:proofErr w:type="spellEnd"/>
-      <w:r>
-        <w:rPr>
-          <w:rFonts w:ascii="Times New Roman" w:hAnsi="Times New Roman" w:cs="Times New Roman"/>
-          <w:b/>
-          <w:bCs/>
-          <w:sz w:val="28"/>
-          <w:szCs w:val="28"/>
-        </w:rPr>
-        <w:t xml:space="preserve"> </w:t>
-      </w:r>
-      <w:proofErr w:type="spellStart"/>
-      <w:r>
-        <w:rPr>
-          <w:rFonts w:ascii="Times New Roman" w:hAnsi="Times New Roman" w:cs="Times New Roman"/>
-          <w:b/>
-          <w:bCs/>
-          <w:sz w:val="28"/>
-          <w:szCs w:val="28"/>
-        </w:rPr>
-        <w:t>to</w:t>
-      </w:r>
-      <w:proofErr w:type="spellEnd"/>
-      <w:r>
-        <w:rPr>
-          <w:rFonts w:ascii="Times New Roman" w:hAnsi="Times New Roman" w:cs="Times New Roman"/>
-          <w:b/>
-          <w:bCs/>
-          <w:sz w:val="28"/>
-          <w:szCs w:val="28"/>
-        </w:rPr>
-        <w:t xml:space="preserve"> SQL</w:t>
+        <w:t>4. Linq to SQL</w:t>
       </w:r>
       <w:r>
         <w:rPr>
@@ -9380,29 +8228,12 @@
           <w:sz w:val="28"/>
           <w:szCs w:val="28"/>
         </w:rPr>
-        <w:t xml:space="preserve">На основе анализа всех этих вариантов был выбран Entity Framework Core, так как он предлагает лучший баланс между универсальностью, производительностью и удобством использования. Глубокая интеграция с .NET и </w:t>
-      </w:r>
-      <w:proofErr w:type="spellStart"/>
-      <w:r>
-        <w:rPr>
-          <w:sz w:val="28"/>
-          <w:szCs w:val="28"/>
-        </w:rPr>
-        <w:t>Blazor</w:t>
-      </w:r>
-      <w:proofErr w:type="spellEnd"/>
-      <w:r>
-        <w:rPr>
-          <w:sz w:val="28"/>
-          <w:szCs w:val="28"/>
-        </w:rPr>
-        <w:t xml:space="preserve"> обеспечивает плавное взаимодействие всех компонентов приложения. Поддержка различных СУБД дает возможность выбрать наиболее подходящую базу данных для конкретного проекта. Кроме того, наличие инструментов для миграции и асинхронные операции позволяют создавать быстрые и масштабируемые приложения. Обширная документация и активное сообщество помогают быстро находить решения для возникающих проблем.</w:t>
+        <w:t>На основе анализа всех этих вариантов был выбран Entity Framework Core, так как он предлагает лучший баланс между универсальностью, производительностью и удобством использования. Глубокая интеграция с .NET и Blazor обеспечивает плавное взаимодействие всех компонентов приложения. Поддержка различных СУБД дает возможность выбрать наиболее подходящую базу данных для конкретного проекта. Кроме того, наличие инструментов для миграции и асинхронные операции позволяют создавать быстрые и масштабируемые приложения. Обширная документация и активное сообщество помогают быстро находить решения для возникающих проблем.</w:t>
       </w:r>
     </w:p>
     <w:p>
       <w:pPr>
         <w:pStyle w:val="ac"/>
-        <w:spacing w:line="360" w:lineRule="auto"/>
         <w:ind w:left="0" w:firstLine="709"/>
         <w:contextualSpacing w:val="0"/>
         <w:jc w:val="both"/>
@@ -9416,57 +8247,78 @@
           <w:sz w:val="28"/>
           <w:szCs w:val="28"/>
         </w:rPr>
+        <w:lastRenderedPageBreak/>
         <w:t xml:space="preserve"> </w:t>
       </w:r>
     </w:p>
     <w:p>
       <w:pPr>
         <w:pStyle w:val="1"/>
+        <w:spacing w:before="0" w:line="240" w:lineRule="auto"/>
         <w:jc w:val="center"/>
         <w:rPr>
           <w:rFonts w:ascii="Times New Roman" w:hAnsi="Times New Roman" w:cs="Times New Roman"/>
           <w:color w:val="auto"/>
         </w:rPr>
       </w:pPr>
-      <w:bookmarkStart w:id="36" w:name="_Toc167350144"/>
-      <w:bookmarkStart w:id="37" w:name="_Toc192496844"/>
-      <w:r>
-        <w:rPr>
-          <w:rFonts w:ascii="Times New Roman" w:hAnsi="Times New Roman" w:cs="Times New Roman"/>
-          <w:color w:val="auto"/>
-        </w:rPr>
-        <w:lastRenderedPageBreak/>
+      <w:bookmarkStart w:id="35" w:name="_Toc167350144"/>
+      <w:bookmarkStart w:id="36" w:name="_Toc192496844"/>
+      <w:r>
+        <w:rPr>
+          <w:rFonts w:ascii="Times New Roman" w:hAnsi="Times New Roman" w:cs="Times New Roman"/>
+          <w:color w:val="auto"/>
+        </w:rPr>
         <w:t>РАЗДЕЛ 3. ЭТАПЫ РАЗРАБОТКИ ВЕБ-ПРИЛОЖЕНИЯ</w:t>
       </w:r>
+      <w:bookmarkEnd w:id="35"/>
       <w:bookmarkEnd w:id="36"/>
+    </w:p>
+    <w:p>
+      <w:pPr>
+        <w:spacing w:after="0" w:line="240" w:lineRule="auto"/>
+      </w:pPr>
+    </w:p>
+    <w:p>
+      <w:pPr>
+        <w:spacing w:after="0" w:line="240" w:lineRule="auto"/>
+      </w:pPr>
+    </w:p>
+    <w:p>
+      <w:pPr>
+        <w:spacing w:after="0" w:line="240" w:lineRule="auto"/>
+      </w:pPr>
+    </w:p>
+    <w:p>
+      <w:pPr>
+        <w:pStyle w:val="2"/>
+        <w:spacing w:before="0" w:line="240" w:lineRule="auto"/>
+        <w:jc w:val="center"/>
+        <w:rPr>
+          <w:rFonts w:ascii="Times New Roman" w:hAnsi="Times New Roman" w:cs="Times New Roman"/>
+          <w:color w:val="auto"/>
+          <w:sz w:val="28"/>
+          <w:szCs w:val="28"/>
+        </w:rPr>
+      </w:pPr>
+      <w:bookmarkStart w:id="37" w:name="_Toc167350145"/>
+      <w:bookmarkStart w:id="38" w:name="_Toc192496845"/>
+      <w:r>
+        <w:rPr>
+          <w:rFonts w:ascii="Times New Roman" w:hAnsi="Times New Roman" w:cs="Times New Roman"/>
+          <w:color w:val="auto"/>
+          <w:sz w:val="28"/>
+          <w:szCs w:val="28"/>
+        </w:rPr>
+        <w:t>3.1 Мероприятия по созданию ИС</w:t>
+      </w:r>
       <w:bookmarkEnd w:id="37"/>
-    </w:p>
-    <w:p>
-      <w:pPr>
-        <w:pStyle w:val="2"/>
-        <w:jc w:val="center"/>
-        <w:rPr>
-          <w:rFonts w:ascii="Times New Roman" w:hAnsi="Times New Roman" w:cs="Times New Roman"/>
-          <w:color w:val="auto"/>
-          <w:sz w:val="28"/>
-          <w:szCs w:val="28"/>
-        </w:rPr>
-      </w:pPr>
-      <w:bookmarkStart w:id="38" w:name="_Toc167350145"/>
-      <w:bookmarkStart w:id="39" w:name="_Toc192496845"/>
-      <w:r>
-        <w:rPr>
-          <w:rFonts w:ascii="Times New Roman" w:hAnsi="Times New Roman" w:cs="Times New Roman"/>
-          <w:color w:val="auto"/>
-          <w:sz w:val="28"/>
-          <w:szCs w:val="28"/>
-        </w:rPr>
-        <w:t>3.1 Мероприятия по созданию ИС</w:t>
-      </w:r>
       <w:bookmarkEnd w:id="38"/>
-      <w:bookmarkEnd w:id="39"/>
-    </w:p>
-    <w:p/>
+    </w:p>
+    <w:p>
+      <w:pPr>
+        <w:spacing w:after="0" w:line="240" w:lineRule="auto"/>
+      </w:pPr>
+    </w:p>
     <w:p>
       <w:pPr>
         <w:pStyle w:val="ac"/>
@@ -9751,14 +8603,16 @@
         <w:jc w:val="center"/>
         <w:rPr>
           <w:rFonts w:ascii="Times New Roman" w:hAnsi="Times New Roman" w:cs="Times New Roman"/>
-          <w:color w:val="auto"/>
-          <w:sz w:val="24"/>
-          <w:szCs w:val="24"/>
-        </w:rPr>
-      </w:pPr>
-      <w:r>
-        <w:rPr>
-          <w:rFonts w:ascii="Times New Roman" w:hAnsi="Times New Roman" w:cs="Times New Roman"/>
+          <w:b w:val="0"/>
+          <w:color w:val="auto"/>
+          <w:sz w:val="24"/>
+          <w:szCs w:val="24"/>
+        </w:rPr>
+      </w:pPr>
+      <w:r>
+        <w:rPr>
+          <w:rFonts w:ascii="Times New Roman" w:hAnsi="Times New Roman" w:cs="Times New Roman"/>
+          <w:b w:val="0"/>
           <w:color w:val="auto"/>
           <w:sz w:val="24"/>
           <w:szCs w:val="24"/>
@@ -9768,6 +8622,7 @@
       <w:r>
         <w:rPr>
           <w:rFonts w:ascii="Times New Roman" w:hAnsi="Times New Roman" w:cs="Times New Roman"/>
+          <w:b w:val="0"/>
           <w:color w:val="auto"/>
           <w:sz w:val="24"/>
           <w:szCs w:val="24"/>
@@ -9777,6 +8632,7 @@
       <w:r>
         <w:rPr>
           <w:rFonts w:ascii="Times New Roman" w:hAnsi="Times New Roman" w:cs="Times New Roman"/>
+          <w:b w:val="0"/>
           <w:color w:val="auto"/>
           <w:sz w:val="24"/>
           <w:szCs w:val="24"/>
@@ -9786,6 +8642,7 @@
       <w:r>
         <w:rPr>
           <w:rFonts w:ascii="Times New Roman" w:hAnsi="Times New Roman" w:cs="Times New Roman"/>
+          <w:b w:val="0"/>
           <w:color w:val="auto"/>
           <w:sz w:val="24"/>
           <w:szCs w:val="24"/>
@@ -9795,6 +8652,7 @@
       <w:r>
         <w:rPr>
           <w:rFonts w:ascii="Times New Roman" w:hAnsi="Times New Roman" w:cs="Times New Roman"/>
+          <w:b w:val="0"/>
           <w:color w:val="auto"/>
           <w:sz w:val="24"/>
           <w:szCs w:val="24"/>
@@ -9804,6 +8662,7 @@
       <w:r>
         <w:rPr>
           <w:rFonts w:ascii="Times New Roman" w:hAnsi="Times New Roman" w:cs="Times New Roman"/>
+          <w:b w:val="0"/>
           <w:noProof/>
           <w:color w:val="auto"/>
           <w:sz w:val="24"/>
@@ -9814,6 +8673,7 @@
       <w:r>
         <w:rPr>
           <w:rFonts w:ascii="Times New Roman" w:hAnsi="Times New Roman" w:cs="Times New Roman"/>
+          <w:b w:val="0"/>
           <w:color w:val="auto"/>
           <w:sz w:val="24"/>
           <w:szCs w:val="24"/>
@@ -9823,6 +8683,7 @@
       <w:r>
         <w:rPr>
           <w:rFonts w:ascii="Times New Roman" w:hAnsi="Times New Roman" w:cs="Times New Roman"/>
+          <w:b w:val="0"/>
           <w:color w:val="auto"/>
           <w:sz w:val="24"/>
           <w:szCs w:val="24"/>
@@ -9832,6 +8693,7 @@
       <w:r>
         <w:rPr>
           <w:rFonts w:ascii="Times New Roman" w:hAnsi="Times New Roman" w:cs="Times New Roman"/>
+          <w:b w:val="0"/>
           <w:color w:val="auto"/>
           <w:sz w:val="24"/>
           <w:szCs w:val="24"/>
@@ -9958,14 +8820,16 @@
         <w:jc w:val="center"/>
         <w:rPr>
           <w:rFonts w:ascii="Times New Roman" w:hAnsi="Times New Roman" w:cs="Times New Roman"/>
-          <w:color w:val="auto"/>
-          <w:sz w:val="24"/>
-          <w:szCs w:val="24"/>
-        </w:rPr>
-      </w:pPr>
-      <w:r>
-        <w:rPr>
-          <w:rFonts w:ascii="Times New Roman" w:hAnsi="Times New Roman" w:cs="Times New Roman"/>
+          <w:b w:val="0"/>
+          <w:color w:val="auto"/>
+          <w:sz w:val="24"/>
+          <w:szCs w:val="24"/>
+        </w:rPr>
+      </w:pPr>
+      <w:r>
+        <w:rPr>
+          <w:rFonts w:ascii="Times New Roman" w:hAnsi="Times New Roman" w:cs="Times New Roman"/>
+          <w:b w:val="0"/>
           <w:color w:val="auto"/>
           <w:sz w:val="24"/>
           <w:szCs w:val="24"/>
@@ -9975,6 +8839,7 @@
       <w:r>
         <w:rPr>
           <w:rFonts w:ascii="Times New Roman" w:hAnsi="Times New Roman" w:cs="Times New Roman"/>
+          <w:b w:val="0"/>
           <w:color w:val="auto"/>
           <w:sz w:val="24"/>
           <w:szCs w:val="24"/>
@@ -9984,6 +8849,7 @@
       <w:r>
         <w:rPr>
           <w:rFonts w:ascii="Times New Roman" w:hAnsi="Times New Roman" w:cs="Times New Roman"/>
+          <w:b w:val="0"/>
           <w:color w:val="auto"/>
           <w:sz w:val="24"/>
           <w:szCs w:val="24"/>
@@ -9993,6 +8859,7 @@
       <w:r>
         <w:rPr>
           <w:rFonts w:ascii="Times New Roman" w:hAnsi="Times New Roman" w:cs="Times New Roman"/>
+          <w:b w:val="0"/>
           <w:color w:val="auto"/>
           <w:sz w:val="24"/>
           <w:szCs w:val="24"/>
@@ -10002,6 +8869,7 @@
       <w:r>
         <w:rPr>
           <w:rFonts w:ascii="Times New Roman" w:hAnsi="Times New Roman" w:cs="Times New Roman"/>
+          <w:b w:val="0"/>
           <w:color w:val="auto"/>
           <w:sz w:val="24"/>
           <w:szCs w:val="24"/>
@@ -10011,6 +8879,7 @@
       <w:r>
         <w:rPr>
           <w:rFonts w:ascii="Times New Roman" w:hAnsi="Times New Roman" w:cs="Times New Roman"/>
+          <w:b w:val="0"/>
           <w:noProof/>
           <w:color w:val="auto"/>
           <w:sz w:val="24"/>
@@ -10021,6 +8890,7 @@
       <w:r>
         <w:rPr>
           <w:rFonts w:ascii="Times New Roman" w:hAnsi="Times New Roman" w:cs="Times New Roman"/>
+          <w:b w:val="0"/>
           <w:color w:val="auto"/>
           <w:sz w:val="24"/>
           <w:szCs w:val="24"/>
@@ -10030,6 +8900,7 @@
       <w:r>
         <w:rPr>
           <w:rFonts w:ascii="Times New Roman" w:hAnsi="Times New Roman" w:cs="Times New Roman"/>
+          <w:b w:val="0"/>
           <w:color w:val="auto"/>
           <w:sz w:val="24"/>
           <w:szCs w:val="24"/>
@@ -10039,29 +8910,12 @@
       <w:r>
         <w:rPr>
           <w:rFonts w:ascii="Times New Roman" w:hAnsi="Times New Roman" w:cs="Times New Roman"/>
-          <w:color w:val="auto"/>
-          <w:sz w:val="24"/>
-          <w:szCs w:val="24"/>
-        </w:rPr>
-        <w:t xml:space="preserve"> Логическая </w:t>
-      </w:r>
-      <w:r>
-        <w:rPr>
-          <w:rFonts w:ascii="Times New Roman" w:hAnsi="Times New Roman" w:cs="Times New Roman"/>
-          <w:color w:val="auto"/>
-          <w:sz w:val="24"/>
-          <w:szCs w:val="24"/>
-        </w:rPr>
-        <w:t>модель</w:t>
-      </w:r>
-      <w:r>
-        <w:rPr>
-          <w:rFonts w:ascii="Times New Roman" w:hAnsi="Times New Roman" w:cs="Times New Roman"/>
-          <w:color w:val="auto"/>
-          <w:sz w:val="24"/>
-          <w:szCs w:val="24"/>
-        </w:rPr>
-        <w:t xml:space="preserve"> базы данных</w:t>
+          <w:b w:val="0"/>
+          <w:color w:val="auto"/>
+          <w:sz w:val="24"/>
+          <w:szCs w:val="24"/>
+        </w:rPr>
+        <w:t xml:space="preserve"> Логическая модель базы данных</w:t>
       </w:r>
     </w:p>
     <w:p>
@@ -10215,6 +9069,7 @@
     <w:p>
       <w:pPr>
         <w:pStyle w:val="2"/>
+        <w:spacing w:line="240" w:lineRule="auto"/>
         <w:jc w:val="center"/>
         <w:rPr>
           <w:rFonts w:ascii="Times New Roman" w:hAnsi="Times New Roman" w:cs="Times New Roman"/>
@@ -10223,22 +9078,53 @@
           <w:szCs w:val="28"/>
         </w:rPr>
       </w:pPr>
-      <w:bookmarkStart w:id="40" w:name="_Toc167350146"/>
-      <w:bookmarkStart w:id="41" w:name="_Toc192496846"/>
-      <w:r>
-        <w:rPr>
-          <w:rFonts w:ascii="Times New Roman" w:hAnsi="Times New Roman" w:cs="Times New Roman"/>
-          <w:color w:val="auto"/>
-          <w:sz w:val="28"/>
-          <w:szCs w:val="28"/>
-        </w:rPr>
-        <w:lastRenderedPageBreak/>
+      <w:bookmarkStart w:id="39" w:name="_Toc167350146"/>
+      <w:bookmarkStart w:id="40" w:name="_Toc192496846"/>
+    </w:p>
+    <w:p>
+      <w:pPr>
+        <w:pStyle w:val="2"/>
+        <w:spacing w:before="0" w:line="240" w:lineRule="auto"/>
+        <w:jc w:val="center"/>
+        <w:rPr>
+          <w:rFonts w:ascii="Times New Roman" w:hAnsi="Times New Roman" w:cs="Times New Roman"/>
+          <w:color w:val="auto"/>
+          <w:sz w:val="28"/>
+          <w:szCs w:val="28"/>
+        </w:rPr>
+      </w:pPr>
+      <w:r>
+        <w:rPr>
+          <w:rFonts w:ascii="Times New Roman" w:hAnsi="Times New Roman" w:cs="Times New Roman"/>
+          <w:color w:val="auto"/>
+          <w:sz w:val="28"/>
+          <w:szCs w:val="28"/>
+        </w:rPr>
         <w:t>3.2 Мероприятия по реализации веб-приложения и введения в эксплуатацию</w:t>
       </w:r>
+      <w:bookmarkEnd w:id="39"/>
       <w:bookmarkEnd w:id="40"/>
-      <w:bookmarkEnd w:id="41"/>
-    </w:p>
-    <w:p/>
+    </w:p>
+    <w:p>
+      <w:pPr>
+        <w:spacing w:after="0" w:line="240" w:lineRule="auto"/>
+      </w:pPr>
+    </w:p>
+    <w:p>
+      <w:pPr>
+        <w:spacing w:after="0" w:line="240" w:lineRule="auto"/>
+      </w:pPr>
+    </w:p>
+    <w:p>
+      <w:pPr>
+        <w:spacing w:after="0" w:line="240" w:lineRule="auto"/>
+      </w:pPr>
+    </w:p>
+    <w:p>
+      <w:pPr>
+        <w:spacing w:after="0" w:line="240" w:lineRule="auto"/>
+      </w:pPr>
+    </w:p>
     <w:p>
       <w:pPr>
         <w:spacing w:after="0" w:line="360" w:lineRule="auto"/>
@@ -10422,7 +9308,7 @@
         <w:rPr>
           <w:rStyle w:val="af"/>
         </w:rPr>
-        <w:commentReference w:id="42"/>
+        <w:commentReference w:id="41"/>
       </w:r>
     </w:p>
     <w:p>
@@ -10438,9 +9324,11 @@
           <w:szCs w:val="24"/>
         </w:rPr>
       </w:pPr>
-      <w:r>
-        <w:rPr>
-          <w:rFonts w:ascii="Times New Roman" w:hAnsi="Times New Roman" w:cs="Times New Roman"/>
+      <w:bookmarkStart w:id="42" w:name="_GoBack"/>
+      <w:r>
+        <w:rPr>
+          <w:rFonts w:ascii="Times New Roman" w:hAnsi="Times New Roman" w:cs="Times New Roman"/>
+          <w:b w:val="0"/>
           <w:color w:val="auto"/>
           <w:sz w:val="24"/>
           <w:szCs w:val="24"/>
@@ -10450,6 +9338,7 @@
       <w:r>
         <w:rPr>
           <w:rFonts w:ascii="Times New Roman" w:hAnsi="Times New Roman" w:cs="Times New Roman"/>
+          <w:b w:val="0"/>
           <w:color w:val="auto"/>
           <w:sz w:val="24"/>
           <w:szCs w:val="24"/>
@@ -10470,6 +9359,7 @@
       <w:r>
         <w:rPr>
           <w:rFonts w:ascii="Times New Roman" w:hAnsi="Times New Roman" w:cs="Times New Roman"/>
+          <w:b w:val="0"/>
           <w:color w:val="auto"/>
           <w:sz w:val="24"/>
           <w:szCs w:val="24"/>
@@ -10490,6 +9380,7 @@
       <w:r>
         <w:rPr>
           <w:rFonts w:ascii="Times New Roman" w:hAnsi="Times New Roman" w:cs="Times New Roman"/>
+          <w:b w:val="0"/>
           <w:noProof/>
           <w:color w:val="auto"/>
           <w:sz w:val="24"/>
@@ -10511,6 +9402,7 @@
       <w:r>
         <w:rPr>
           <w:rFonts w:ascii="Times New Roman" w:hAnsi="Times New Roman" w:cs="Times New Roman"/>
+          <w:b w:val="0"/>
           <w:color w:val="auto"/>
           <w:sz w:val="24"/>
           <w:szCs w:val="24"/>
@@ -10520,6 +9412,7 @@
       <w:r>
         <w:rPr>
           <w:rFonts w:ascii="Times New Roman" w:hAnsi="Times New Roman" w:cs="Times New Roman"/>
+          <w:b w:val="0"/>
           <w:color w:val="auto"/>
           <w:sz w:val="24"/>
           <w:szCs w:val="24"/>
@@ -10527,6 +9420,7 @@
         <w:t xml:space="preserve"> Клиент-серверная архитектура</w:t>
       </w:r>
     </w:p>
+    <w:bookmarkEnd w:id="42"/>
     <w:p>
       <w:pPr>
         <w:spacing w:after="0" w:line="360" w:lineRule="auto"/>
@@ -10546,16 +9440,8 @@
           <w:sz w:val="28"/>
           <w:szCs w:val="28"/>
         </w:rPr>
-        <w:t xml:space="preserve">Клиентская часть представляет собой интерфейс, доступный через браузер, что позволяет пользователям выполнять все нужные действия </w:t>
-      </w:r>
-      <w:r>
-        <w:rPr>
-          <w:rFonts w:ascii="Times New Roman" w:hAnsi="Times New Roman" w:cs="Times New Roman"/>
-          <w:sz w:val="28"/>
-          <w:szCs w:val="28"/>
-        </w:rPr>
         <w:lastRenderedPageBreak/>
-        <w:t>независимо от их местоположения. Интерфейс включает главную страницу с каталогом продукции, а также удобную навигационную панель для быстрого перехода к детальной информации по каждому товару. После достижения базовой готовности проект переходит на этап внедрения, который является ключевым для команды разработчиков. На этом этапе проверяется соответствие созданного продукта первоначальным требованиям заказчика. После успешного завершения внедрения система передается в эксплуатацию, где могут возникнуть новые задачи, связанные с развитием бизнес-процессов или изменениями в области технологий. На этом этапе продолжается работа над оптимизацией приложения, включая повышение производительности, исправление недочетов и добавление требуемых функций.</w:t>
+        <w:t>Клиентская часть представляет собой интерфейс, доступный через браузер, что позволяет пользователям выполнять все нужные действия независимо от их местоположения. Интерфейс включает главную страницу с каталогом продукции, а также удобную навигационную панель для быстрого перехода к детальной информации по каждому товару. После достижения базовой готовности проект переходит на этап внедрения, который является ключевым для команды разработчиков. На этом этапе проверяется соответствие созданного продукта первоначальным требованиям заказчика. После успешного завершения внедрения система передается в эксплуатацию, где могут возникнуть новые задачи, связанные с развитием бизнес-процессов или изменениями в области технологий. На этом этапе продолжается работа над оптимизацией приложения, включая повышение производительности, исправление недочетов и добавление требуемых функций.</w:t>
       </w:r>
     </w:p>
     <w:p>
@@ -10795,16 +9681,8 @@
           <w:sz w:val="28"/>
           <w:szCs w:val="28"/>
         </w:rPr>
-        <w:t xml:space="preserve">Для передачи программного обеспечения составляется специальный план, включающий описание всей системы, список необходимых документов и </w:t>
-      </w:r>
-      <w:r>
-        <w:rPr>
-          <w:rFonts w:ascii="Times New Roman" w:hAnsi="Times New Roman" w:cs="Times New Roman"/>
-          <w:sz w:val="28"/>
-          <w:szCs w:val="28"/>
-        </w:rPr>
         <w:lastRenderedPageBreak/>
-        <w:t>рекомендации по подготовке пользователей. Также указываются возможные направления развития, которые могут быть актуальны в будущем.</w:t>
+        <w:t>Для передачи программного обеспечения составляется специальный план, включающий описание всей системы, список необходимых документов и рекомендации по подготовке пользователей. Также указываются возможные направления развития, которые могут быть актуальны в будущем.</w:t>
       </w:r>
     </w:p>
     <w:p>
@@ -10824,25 +9702,7 @@
           <w:sz w:val="28"/>
           <w:szCs w:val="28"/>
         </w:rPr>
-        <w:t xml:space="preserve">Кроме рассмотренных планов, документация, согласно ГОСТ </w:t>
-      </w:r>
-      <w:proofErr w:type="gramStart"/>
-      <w:r>
-        <w:rPr>
-          <w:rFonts w:ascii="Times New Roman" w:hAnsi="Times New Roman" w:cs="Times New Roman"/>
-          <w:sz w:val="28"/>
-          <w:szCs w:val="28"/>
-        </w:rPr>
-        <w:t>Р</w:t>
-      </w:r>
-      <w:proofErr w:type="gramEnd"/>
-      <w:r>
-        <w:rPr>
-          <w:rFonts w:ascii="Times New Roman" w:hAnsi="Times New Roman" w:cs="Times New Roman"/>
-          <w:sz w:val="28"/>
-          <w:szCs w:val="28"/>
-        </w:rPr>
-        <w:t xml:space="preserve"> 51904-2002, должна включать ряд описаний.</w:t>
+        <w:t>Кроме рассмотренных планов, документация, согласно ГОСТ Р 51904-2002, должна включать ряд описаний.</w:t>
       </w:r>
     </w:p>
     <w:p>
@@ -10960,25 +9820,7 @@
           <w:sz w:val="28"/>
           <w:szCs w:val="28"/>
         </w:rPr>
-        <w:t xml:space="preserve"> испытания проводят в соответствии с программой, в </w:t>
-      </w:r>
-      <w:proofErr w:type="gramStart"/>
-      <w:r>
-        <w:rPr>
-          <w:rFonts w:ascii="Times New Roman" w:hAnsi="Times New Roman" w:cs="Times New Roman"/>
-          <w:sz w:val="28"/>
-          <w:szCs w:val="28"/>
-        </w:rPr>
-        <w:t>который</w:t>
-      </w:r>
-      <w:proofErr w:type="gramEnd"/>
-      <w:r>
-        <w:rPr>
-          <w:rFonts w:ascii="Times New Roman" w:hAnsi="Times New Roman" w:cs="Times New Roman"/>
-          <w:sz w:val="28"/>
-          <w:szCs w:val="28"/>
-        </w:rPr>
-        <w:t xml:space="preserve"> указывают:</w:t>
+        <w:t xml:space="preserve"> испытания проводят в соответствии с программой, в который указывают:</w:t>
       </w:r>
     </w:p>
     <w:p>
@@ -11204,6 +10046,7 @@
     <w:p>
       <w:pPr>
         <w:pStyle w:val="1"/>
+        <w:spacing w:before="0" w:line="240" w:lineRule="auto"/>
         <w:jc w:val="center"/>
         <w:rPr>
           <w:rFonts w:ascii="Times New Roman" w:hAnsi="Times New Roman" w:cs="Times New Roman"/>
@@ -11211,17 +10054,41 @@
         </w:rPr>
       </w:pPr>
       <w:bookmarkStart w:id="44" w:name="_Toc192496847"/>
-      <w:r>
-        <w:rPr>
-          <w:rFonts w:ascii="Times New Roman" w:hAnsi="Times New Roman" w:cs="Times New Roman"/>
-          <w:color w:val="auto"/>
-        </w:rPr>
-        <w:lastRenderedPageBreak/>
+    </w:p>
+    <w:p>
+      <w:pPr>
+        <w:pStyle w:val="1"/>
+        <w:spacing w:before="0" w:line="240" w:lineRule="auto"/>
+        <w:jc w:val="center"/>
+        <w:rPr>
+          <w:rFonts w:ascii="Times New Roman" w:hAnsi="Times New Roman" w:cs="Times New Roman"/>
+          <w:color w:val="auto"/>
+        </w:rPr>
+      </w:pPr>
+      <w:r>
+        <w:rPr>
+          <w:rFonts w:ascii="Times New Roman" w:hAnsi="Times New Roman" w:cs="Times New Roman"/>
+          <w:color w:val="auto"/>
+        </w:rPr>
         <w:t>ЗАКЛЮЧЕНИЕ</w:t>
       </w:r>
       <w:bookmarkEnd w:id="44"/>
     </w:p>
-    <w:p/>
+    <w:p>
+      <w:pPr>
+        <w:spacing w:after="0" w:line="240" w:lineRule="auto"/>
+      </w:pPr>
+    </w:p>
+    <w:p>
+      <w:pPr>
+        <w:spacing w:after="0" w:line="240" w:lineRule="auto"/>
+      </w:pPr>
+    </w:p>
+    <w:p>
+      <w:pPr>
+        <w:spacing w:after="0" w:line="240" w:lineRule="auto"/>
+      </w:pPr>
+    </w:p>
     <w:p>
       <w:pPr>
         <w:spacing w:after="0" w:line="360" w:lineRule="auto"/>
@@ -11350,6 +10217,7 @@
     <w:p>
       <w:pPr>
         <w:pStyle w:val="1"/>
+        <w:spacing w:before="0" w:line="240" w:lineRule="auto"/>
         <w:jc w:val="center"/>
         <w:rPr>
           <w:rFonts w:ascii="Times New Roman" w:hAnsi="Times New Roman" w:cs="Times New Roman"/>
@@ -11358,13 +10226,23 @@
       </w:pPr>
       <w:bookmarkStart w:id="46" w:name="_Toc166779802"/>
       <w:bookmarkStart w:id="47" w:name="_Toc192496848"/>
+    </w:p>
+    <w:p>
+      <w:pPr>
+        <w:pStyle w:val="1"/>
+        <w:spacing w:before="0" w:line="240" w:lineRule="auto"/>
+        <w:jc w:val="center"/>
+        <w:rPr>
+          <w:rFonts w:ascii="Times New Roman" w:hAnsi="Times New Roman" w:cs="Times New Roman"/>
+          <w:color w:val="auto"/>
+        </w:rPr>
+      </w:pPr>
       <w:commentRangeStart w:id="48"/>
       <w:r>
         <w:rPr>
           <w:rFonts w:ascii="Times New Roman" w:hAnsi="Times New Roman" w:cs="Times New Roman"/>
           <w:color w:val="auto"/>
         </w:rPr>
-        <w:lastRenderedPageBreak/>
         <w:t>БИБЛИОГРАФИЧЕСКИЙ</w:t>
       </w:r>
       <w:commentRangeEnd w:id="48"/>
@@ -11390,6 +10268,21 @@
     </w:p>
     <w:p>
       <w:pPr>
+        <w:spacing w:after="0" w:line="240" w:lineRule="auto"/>
+      </w:pPr>
+    </w:p>
+    <w:p>
+      <w:pPr>
+        <w:spacing w:after="0" w:line="240" w:lineRule="auto"/>
+      </w:pPr>
+    </w:p>
+    <w:p>
+      <w:pPr>
+        <w:spacing w:after="0" w:line="240" w:lineRule="auto"/>
+      </w:pPr>
+    </w:p>
+    <w:p>
+      <w:pPr>
         <w:spacing w:after="0" w:line="360" w:lineRule="auto"/>
         <w:rPr>
           <w:rFonts w:ascii="Times New Roman" w:hAnsi="Times New Roman" w:cs="Times New Roman"/>
@@ -11431,61 +10324,7 @@
           <w:szCs w:val="28"/>
         </w:rPr>
         <w:tab/>
-        <w:t>Мельников, П. А. Проектирование информационных систем</w:t>
-      </w:r>
-      <w:proofErr w:type="gramStart"/>
-      <w:r>
-        <w:rPr>
-          <w:rFonts w:ascii="Times New Roman" w:hAnsi="Times New Roman" w:cs="Times New Roman"/>
-          <w:sz w:val="28"/>
-          <w:szCs w:val="28"/>
-        </w:rPr>
-        <w:t xml:space="preserve"> :</w:t>
-      </w:r>
-      <w:proofErr w:type="gramEnd"/>
-      <w:r>
-        <w:rPr>
-          <w:rFonts w:ascii="Times New Roman" w:hAnsi="Times New Roman" w:cs="Times New Roman"/>
-          <w:sz w:val="28"/>
-          <w:szCs w:val="28"/>
-        </w:rPr>
-        <w:t xml:space="preserve"> учебник для вузов / П. А. Мельников. — Москва</w:t>
-      </w:r>
-      <w:proofErr w:type="gramStart"/>
-      <w:r>
-        <w:rPr>
-          <w:rFonts w:ascii="Times New Roman" w:hAnsi="Times New Roman" w:cs="Times New Roman"/>
-          <w:sz w:val="28"/>
-          <w:szCs w:val="28"/>
-        </w:rPr>
-        <w:t xml:space="preserve"> :</w:t>
-      </w:r>
-      <w:proofErr w:type="gramEnd"/>
-      <w:r>
-        <w:rPr>
-          <w:rFonts w:ascii="Times New Roman" w:hAnsi="Times New Roman" w:cs="Times New Roman"/>
-          <w:sz w:val="28"/>
-          <w:szCs w:val="28"/>
-        </w:rPr>
-        <w:t xml:space="preserve"> </w:t>
-      </w:r>
-      <w:proofErr w:type="spellStart"/>
-      <w:r>
-        <w:rPr>
-          <w:rFonts w:ascii="Times New Roman" w:hAnsi="Times New Roman" w:cs="Times New Roman"/>
-          <w:sz w:val="28"/>
-          <w:szCs w:val="28"/>
-        </w:rPr>
-        <w:t>Юрайт</w:t>
-      </w:r>
-      <w:proofErr w:type="spellEnd"/>
-      <w:r>
-        <w:rPr>
-          <w:rFonts w:ascii="Times New Roman" w:hAnsi="Times New Roman" w:cs="Times New Roman"/>
-          <w:sz w:val="28"/>
-          <w:szCs w:val="28"/>
-        </w:rPr>
-        <w:t xml:space="preserve">, 2020. — 380 с. — ISBN 978-5-534-12345-6.  </w:t>
+        <w:t xml:space="preserve">Мельников, П. А. Проектирование информационных систем : учебник для вузов / П. А. Мельников. — Москва : Юрайт, 2020. — 380 с. — ISBN 978-5-534-12345-6.  </w:t>
       </w:r>
     </w:p>
     <w:p>
@@ -11521,43 +10360,7 @@
           <w:szCs w:val="28"/>
         </w:rPr>
         <w:tab/>
-        <w:t>Тимофеев, В. Н. Веб-программирование: основы и современные технологии</w:t>
-      </w:r>
-      <w:proofErr w:type="gramStart"/>
-      <w:r>
-        <w:rPr>
-          <w:rFonts w:ascii="Times New Roman" w:hAnsi="Times New Roman" w:cs="Times New Roman"/>
-          <w:sz w:val="28"/>
-          <w:szCs w:val="28"/>
-        </w:rPr>
-        <w:t xml:space="preserve"> :</w:t>
-      </w:r>
-      <w:proofErr w:type="gramEnd"/>
-      <w:r>
-        <w:rPr>
-          <w:rFonts w:ascii="Times New Roman" w:hAnsi="Times New Roman" w:cs="Times New Roman"/>
-          <w:sz w:val="28"/>
-          <w:szCs w:val="28"/>
-        </w:rPr>
-        <w:t xml:space="preserve"> учебное пособие / В. Н. Тимофеев. — Самара</w:t>
-      </w:r>
-      <w:proofErr w:type="gramStart"/>
-      <w:r>
-        <w:rPr>
-          <w:rFonts w:ascii="Times New Roman" w:hAnsi="Times New Roman" w:cs="Times New Roman"/>
-          <w:sz w:val="28"/>
-          <w:szCs w:val="28"/>
-        </w:rPr>
-        <w:t xml:space="preserve"> :</w:t>
-      </w:r>
-      <w:proofErr w:type="gramEnd"/>
-      <w:r>
-        <w:rPr>
-          <w:rFonts w:ascii="Times New Roman" w:hAnsi="Times New Roman" w:cs="Times New Roman"/>
-          <w:sz w:val="28"/>
-          <w:szCs w:val="28"/>
-        </w:rPr>
-        <w:t xml:space="preserve"> Издательский дом «Бахрах-М», 2021. — 410 с. — ISBN 978-5-89572-748-3.  </w:t>
+        <w:t xml:space="preserve">Тимофеев, В. Н. Веб-программирование: основы и современные технологии : учебное пособие / В. Н. Тимофеев. — Самара : Издательский дом «Бахрах-М», 2021. — 410 с. — ISBN 978-5-89572-748-3.  </w:t>
       </w:r>
     </w:p>
     <w:p>
@@ -11593,43 +10396,7 @@
           <w:szCs w:val="28"/>
         </w:rPr>
         <w:tab/>
-        <w:t>Романова, Е. К. Разработка приложений на платформе .NET</w:t>
-      </w:r>
-      <w:proofErr w:type="gramStart"/>
-      <w:r>
-        <w:rPr>
-          <w:rFonts w:ascii="Times New Roman" w:hAnsi="Times New Roman" w:cs="Times New Roman"/>
-          <w:sz w:val="28"/>
-          <w:szCs w:val="28"/>
-        </w:rPr>
-        <w:t xml:space="preserve"> :</w:t>
-      </w:r>
-      <w:proofErr w:type="gramEnd"/>
-      <w:r>
-        <w:rPr>
-          <w:rFonts w:ascii="Times New Roman" w:hAnsi="Times New Roman" w:cs="Times New Roman"/>
-          <w:sz w:val="28"/>
-          <w:szCs w:val="28"/>
-        </w:rPr>
-        <w:t xml:space="preserve"> учебник / Е. К. Романова, А. В. Сергеев. — Москва</w:t>
-      </w:r>
-      <w:proofErr w:type="gramStart"/>
-      <w:r>
-        <w:rPr>
-          <w:rFonts w:ascii="Times New Roman" w:hAnsi="Times New Roman" w:cs="Times New Roman"/>
-          <w:sz w:val="28"/>
-          <w:szCs w:val="28"/>
-        </w:rPr>
-        <w:t xml:space="preserve"> :</w:t>
-      </w:r>
-      <w:proofErr w:type="gramEnd"/>
-      <w:r>
-        <w:rPr>
-          <w:rFonts w:ascii="Times New Roman" w:hAnsi="Times New Roman" w:cs="Times New Roman"/>
-          <w:sz w:val="28"/>
-          <w:szCs w:val="28"/>
-        </w:rPr>
-        <w:t xml:space="preserve"> Бином, 2022. — 396 с. — ISBN 978-5-907192-87-4.  </w:t>
+        <w:t xml:space="preserve">Романова, Е. К. Разработка приложений на платформе .NET : учебник / Е. К. Романова, А. В. Сергеев. — Москва : Бином, 2022. — 396 с. — ISBN 978-5-907192-87-4.  </w:t>
       </w:r>
     </w:p>
     <w:p>
@@ -11665,43 +10432,7 @@
           <w:szCs w:val="28"/>
         </w:rPr>
         <w:tab/>
-        <w:t>Григорьев, С. М. Программирование веб-приложений с использованием ASP.NET Core</w:t>
-      </w:r>
-      <w:proofErr w:type="gramStart"/>
-      <w:r>
-        <w:rPr>
-          <w:rFonts w:ascii="Times New Roman" w:hAnsi="Times New Roman" w:cs="Times New Roman"/>
-          <w:sz w:val="28"/>
-          <w:szCs w:val="28"/>
-        </w:rPr>
-        <w:t xml:space="preserve"> :</w:t>
-      </w:r>
-      <w:proofErr w:type="gramEnd"/>
-      <w:r>
-        <w:rPr>
-          <w:rFonts w:ascii="Times New Roman" w:hAnsi="Times New Roman" w:cs="Times New Roman"/>
-          <w:sz w:val="28"/>
-          <w:szCs w:val="28"/>
-        </w:rPr>
-        <w:t xml:space="preserve"> учебное пособие / С. М. Григорьев. — Москва</w:t>
-      </w:r>
-      <w:proofErr w:type="gramStart"/>
-      <w:r>
-        <w:rPr>
-          <w:rFonts w:ascii="Times New Roman" w:hAnsi="Times New Roman" w:cs="Times New Roman"/>
-          <w:sz w:val="28"/>
-          <w:szCs w:val="28"/>
-        </w:rPr>
-        <w:t xml:space="preserve"> :</w:t>
-      </w:r>
-      <w:proofErr w:type="gramEnd"/>
-      <w:r>
-        <w:rPr>
-          <w:rFonts w:ascii="Times New Roman" w:hAnsi="Times New Roman" w:cs="Times New Roman"/>
-          <w:sz w:val="28"/>
-          <w:szCs w:val="28"/>
-        </w:rPr>
-        <w:t xml:space="preserve"> Интернет-Университет Информационных Технологий (ИНТУИТ), 2023. — 450 с. — ISBN 978-5-4497-1056-8.  </w:t>
+        <w:t xml:space="preserve">Григорьев, С. М. Программирование веб-приложений с использованием ASP.NET Core : учебное пособие / С. М. Григорьев. — Москва : Интернет-Университет Информационных Технологий (ИНТУИТ), 2023. — 450 с. — ISBN 978-5-4497-1056-8.  </w:t>
       </w:r>
     </w:p>
     <w:p>
@@ -11737,43 +10468,7 @@
           <w:szCs w:val="28"/>
         </w:rPr>
         <w:tab/>
-        <w:t>Ларионов, А. И. Entity Framework Core: разработка современных приложений</w:t>
-      </w:r>
-      <w:proofErr w:type="gramStart"/>
-      <w:r>
-        <w:rPr>
-          <w:rFonts w:ascii="Times New Roman" w:hAnsi="Times New Roman" w:cs="Times New Roman"/>
-          <w:sz w:val="28"/>
-          <w:szCs w:val="28"/>
-        </w:rPr>
-        <w:t xml:space="preserve"> :</w:t>
-      </w:r>
-      <w:proofErr w:type="gramEnd"/>
-      <w:r>
-        <w:rPr>
-          <w:rFonts w:ascii="Times New Roman" w:hAnsi="Times New Roman" w:cs="Times New Roman"/>
-          <w:sz w:val="28"/>
-          <w:szCs w:val="28"/>
-        </w:rPr>
-        <w:t xml:space="preserve"> учебное пособие / А. И. Ларионов. — Москва</w:t>
-      </w:r>
-      <w:proofErr w:type="gramStart"/>
-      <w:r>
-        <w:rPr>
-          <w:rFonts w:ascii="Times New Roman" w:hAnsi="Times New Roman" w:cs="Times New Roman"/>
-          <w:sz w:val="28"/>
-          <w:szCs w:val="28"/>
-        </w:rPr>
-        <w:t xml:space="preserve"> :</w:t>
-      </w:r>
-      <w:proofErr w:type="gramEnd"/>
-      <w:r>
-        <w:rPr>
-          <w:rFonts w:ascii="Times New Roman" w:hAnsi="Times New Roman" w:cs="Times New Roman"/>
-          <w:sz w:val="28"/>
-          <w:szCs w:val="28"/>
-        </w:rPr>
-        <w:t xml:space="preserve"> Просвещение, 2022. — 320 с. — ISBN 978-5-09-076458-2.  </w:t>
+        <w:t xml:space="preserve">Ларионов, А. И. Entity Framework Core: разработка современных приложений : учебное пособие / А. И. Ларионов. — Москва : Просвещение, 2022. — 320 с. — ISBN 978-5-09-076458-2.  </w:t>
       </w:r>
     </w:p>
     <w:p>
@@ -11809,43 +10504,7 @@
           <w:szCs w:val="28"/>
         </w:rPr>
         <w:tab/>
-        <w:t>Петухов, А. С. Современные инструменты разработки веб-приложений</w:t>
-      </w:r>
-      <w:proofErr w:type="gramStart"/>
-      <w:r>
-        <w:rPr>
-          <w:rFonts w:ascii="Times New Roman" w:hAnsi="Times New Roman" w:cs="Times New Roman"/>
-          <w:sz w:val="28"/>
-          <w:szCs w:val="28"/>
-        </w:rPr>
-        <w:t xml:space="preserve"> :</w:t>
-      </w:r>
-      <w:proofErr w:type="gramEnd"/>
-      <w:r>
-        <w:rPr>
-          <w:rFonts w:ascii="Times New Roman" w:hAnsi="Times New Roman" w:cs="Times New Roman"/>
-          <w:sz w:val="28"/>
-          <w:szCs w:val="28"/>
-        </w:rPr>
-        <w:t xml:space="preserve"> учебник / А. С. Петухов. — Москва</w:t>
-      </w:r>
-      <w:proofErr w:type="gramStart"/>
-      <w:r>
-        <w:rPr>
-          <w:rFonts w:ascii="Times New Roman" w:hAnsi="Times New Roman" w:cs="Times New Roman"/>
-          <w:sz w:val="28"/>
-          <w:szCs w:val="28"/>
-        </w:rPr>
-        <w:t xml:space="preserve"> :</w:t>
-      </w:r>
-      <w:proofErr w:type="gramEnd"/>
-      <w:r>
-        <w:rPr>
-          <w:rFonts w:ascii="Times New Roman" w:hAnsi="Times New Roman" w:cs="Times New Roman"/>
-          <w:sz w:val="28"/>
-          <w:szCs w:val="28"/>
-        </w:rPr>
-        <w:t xml:space="preserve"> Издательство «Вильямс», 2023. — 430 с. — ISBN 978-5-8459-2314-7.  </w:t>
+        <w:t xml:space="preserve">Петухов, А. С. Современные инструменты разработки веб-приложений : учебник / А. С. Петухов. — Москва : Издательство «Вильямс», 2023. — 430 с. — ISBN 978-5-8459-2314-7.  </w:t>
       </w:r>
     </w:p>
     <w:p>
@@ -11949,97 +10608,7 @@
           <w:szCs w:val="28"/>
         </w:rPr>
         <w:tab/>
-        <w:t xml:space="preserve">Сравнение IDE для разработки на .NET: </w:t>
-      </w:r>
-      <w:proofErr w:type="spellStart"/>
-      <w:r>
-        <w:rPr>
-          <w:rFonts w:ascii="Times New Roman" w:hAnsi="Times New Roman" w:cs="Times New Roman"/>
-          <w:sz w:val="28"/>
-          <w:szCs w:val="28"/>
-        </w:rPr>
-        <w:t>Visual</w:t>
-      </w:r>
-      <w:proofErr w:type="spellEnd"/>
-      <w:r>
-        <w:rPr>
-          <w:rFonts w:ascii="Times New Roman" w:hAnsi="Times New Roman" w:cs="Times New Roman"/>
-          <w:sz w:val="28"/>
-          <w:szCs w:val="28"/>
-        </w:rPr>
-        <w:t xml:space="preserve"> </w:t>
-      </w:r>
-      <w:proofErr w:type="spellStart"/>
-      <w:r>
-        <w:rPr>
-          <w:rFonts w:ascii="Times New Roman" w:hAnsi="Times New Roman" w:cs="Times New Roman"/>
-          <w:sz w:val="28"/>
-          <w:szCs w:val="28"/>
-        </w:rPr>
-        <w:t>Studio</w:t>
-      </w:r>
-      <w:proofErr w:type="spellEnd"/>
-      <w:r>
-        <w:rPr>
-          <w:rFonts w:ascii="Times New Roman" w:hAnsi="Times New Roman" w:cs="Times New Roman"/>
-          <w:sz w:val="28"/>
-          <w:szCs w:val="28"/>
-        </w:rPr>
-        <w:t xml:space="preserve"> </w:t>
-      </w:r>
-      <w:proofErr w:type="spellStart"/>
-      <w:r>
-        <w:rPr>
-          <w:rFonts w:ascii="Times New Roman" w:hAnsi="Times New Roman" w:cs="Times New Roman"/>
-          <w:sz w:val="28"/>
-          <w:szCs w:val="28"/>
-        </w:rPr>
-        <w:t>vs</w:t>
-      </w:r>
-      <w:proofErr w:type="spellEnd"/>
-      <w:r>
-        <w:rPr>
-          <w:rFonts w:ascii="Times New Roman" w:hAnsi="Times New Roman" w:cs="Times New Roman"/>
-          <w:sz w:val="28"/>
-          <w:szCs w:val="28"/>
-        </w:rPr>
-        <w:t xml:space="preserve"> </w:t>
-      </w:r>
-      <w:proofErr w:type="spellStart"/>
-      <w:r>
-        <w:rPr>
-          <w:rFonts w:ascii="Times New Roman" w:hAnsi="Times New Roman" w:cs="Times New Roman"/>
-          <w:sz w:val="28"/>
-          <w:szCs w:val="28"/>
-        </w:rPr>
-        <w:t>JetBrains</w:t>
-      </w:r>
-      <w:proofErr w:type="spellEnd"/>
-      <w:r>
-        <w:rPr>
-          <w:rFonts w:ascii="Times New Roman" w:hAnsi="Times New Roman" w:cs="Times New Roman"/>
-          <w:sz w:val="28"/>
-          <w:szCs w:val="28"/>
-        </w:rPr>
-        <w:t xml:space="preserve"> </w:t>
-      </w:r>
-      <w:proofErr w:type="spellStart"/>
-      <w:r>
-        <w:rPr>
-          <w:rFonts w:ascii="Times New Roman" w:hAnsi="Times New Roman" w:cs="Times New Roman"/>
-          <w:sz w:val="28"/>
-          <w:szCs w:val="28"/>
-        </w:rPr>
-        <w:t>Rider</w:t>
-      </w:r>
-      <w:proofErr w:type="spellEnd"/>
-      <w:r>
-        <w:rPr>
-          <w:rFonts w:ascii="Times New Roman" w:hAnsi="Times New Roman" w:cs="Times New Roman"/>
-          <w:sz w:val="28"/>
-          <w:szCs w:val="28"/>
-        </w:rPr>
-        <w:t xml:space="preserve"> // [Электронный ресурс] URL: https://www.jetbrains.com/rider/guides/dotnet-ide-comparison/ (дата обращения: </w:t>
+        <w:t xml:space="preserve">Сравнение IDE для разработки на .NET: Visual Studio vs JetBrains Rider // [Электронный ресурс] URL: https://www.jetbrains.com/rider/guides/dotnet-ide-comparison/ (дата обращения: </w:t>
       </w:r>
       <w:r>
         <w:rPr>
@@ -12135,15 +10704,7 @@
         <w:annotationRef/>
       </w:r>
       <w:r>
-        <w:t xml:space="preserve">А города и года внизу </w:t>
-      </w:r>
-      <w:proofErr w:type="spellStart"/>
-      <w:r>
-        <w:t>титульника</w:t>
-      </w:r>
-      <w:proofErr w:type="spellEnd"/>
-      <w:r>
-        <w:t xml:space="preserve"> не должно быть? </w:t>
+        <w:t xml:space="preserve">А города и года внизу титульника не должно быть? </w:t>
       </w:r>
     </w:p>
   </w:comment>
@@ -12159,27 +10720,11 @@
         <w:annotationRef/>
       </w:r>
       <w:r>
-        <w:t>В 3.2 хорошо бы сократить название, чтобы номер страницы влез на эту же строку</w:t>
-      </w:r>
-      <w:proofErr w:type="gramStart"/>
-      <w:r>
-        <w:t xml:space="preserve">.. </w:t>
-      </w:r>
-      <w:proofErr w:type="gramEnd"/>
-      <w:r>
-        <w:t xml:space="preserve">или </w:t>
-      </w:r>
-      <w:proofErr w:type="spellStart"/>
-      <w:r>
-        <w:t>межбуквенный</w:t>
-      </w:r>
-      <w:proofErr w:type="spellEnd"/>
-      <w:r>
-        <w:t xml:space="preserve"> интервал поджать</w:t>
+        <w:t>В 3.2 хорошо бы сократить название, чтобы номер страницы влез на эту же строку.. или межбуквенный интервал поджать</w:t>
       </w:r>
     </w:p>
   </w:comment>
-  <w:comment w:id="9" w:author="Блок Иван Николаевич" w:date="2025-03-09T18:35:00Z" w:initials="БИН">
+  <w:comment w:id="8" w:author="Блок Иван Николаевич" w:date="2025-03-09T18:35:00Z" w:initials="БИН">
     <w:p>
       <w:pPr>
         <w:pStyle w:val="af0"/>
@@ -12199,7 +10744,7 @@
       </w:r>
     </w:p>
   </w:comment>
-  <w:comment w:id="12" w:author="Блок Иван Николаевич" w:date="2025-03-09T18:38:00Z" w:initials="БИН">
+  <w:comment w:id="11" w:author="Блок Иван Николаевич" w:date="2025-03-09T18:38:00Z" w:initials="БИН">
     <w:p>
       <w:pPr>
         <w:pStyle w:val="af0"/>
@@ -12215,19 +10760,11 @@
       </w:r>
       <w:r>
         <w:br/>
-        <w:t xml:space="preserve">Если идем таким путем, то по-хорошему нужно расписывать состав всех отделов. Либо вместо ген. </w:t>
-      </w:r>
-      <w:proofErr w:type="spellStart"/>
-      <w:r>
-        <w:t>дира</w:t>
-      </w:r>
-      <w:proofErr w:type="spellEnd"/>
-      <w:r>
-        <w:t xml:space="preserve"> можно написать что-то типа «Правление», чтобы это тоже смотрелось как структурная единица. </w:t>
+        <w:t xml:space="preserve">Если идем таким путем, то по-хорошему нужно расписывать состав всех отделов. Либо вместо ген. дира можно написать что-то типа «Правление», чтобы это тоже смотрелось как структурная единица. </w:t>
       </w:r>
     </w:p>
   </w:comment>
-  <w:comment w:id="13" w:author="Блок Иван Николаевич" w:date="2025-03-09T18:46:00Z" w:initials="БИН">
+  <w:comment w:id="12" w:author="Блок Иван Николаевич" w:date="2025-03-09T18:46:00Z" w:initials="БИН">
     <w:p>
       <w:pPr>
         <w:pStyle w:val="af0"/>
@@ -12243,7 +10780,7 @@
       </w:r>
     </w:p>
   </w:comment>
-  <w:comment w:id="16" w:author="Блок Иван Николаевич" w:date="2025-03-09T18:42:00Z" w:initials="БИН">
+  <w:comment w:id="15" w:author="Блок Иван Николаевич" w:date="2025-03-09T18:42:00Z" w:initials="БИН">
     <w:p>
       <w:pPr>
         <w:pStyle w:val="af0"/>
@@ -12255,33 +10792,18 @@
         <w:annotationRef/>
       </w:r>
       <w:r>
-        <w:t>Лучше обозвать как-то типа «требования, предъявляемые к веб-приложению», т.к. самого приложения еще нет</w:t>
-      </w:r>
-      <w:proofErr w:type="gramStart"/>
-      <w:r>
-        <w:t>.</w:t>
-      </w:r>
-      <w:proofErr w:type="gramEnd"/>
-      <w:r>
-        <w:t xml:space="preserve"> </w:t>
+        <w:t xml:space="preserve">Лучше обозвать как-то типа «требования, предъявляемые к веб-приложению», т.к. самого приложения еще нет. </w:t>
       </w:r>
       <w:r>
         <w:br/>
       </w:r>
       <w:r>
         <w:br/>
-      </w:r>
-      <w:proofErr w:type="gramStart"/>
-      <w:r>
-        <w:t>и</w:t>
-      </w:r>
-      <w:proofErr w:type="gramEnd"/>
-      <w:r>
-        <w:t xml:space="preserve"> последующие пункты должны быть сформулированы тоже в формате что должно быть сделано. </w:t>
+        <w:t xml:space="preserve">и последующие пункты должны быть сформулированы тоже в формате что должно быть сделано. </w:t>
       </w:r>
     </w:p>
   </w:comment>
-  <w:comment w:id="17" w:author="Блок Иван Николаевич" w:date="2025-03-09T18:47:00Z" w:initials="БИН">
+  <w:comment w:id="16" w:author="Блок Иван Николаевич" w:date="2025-03-09T18:47:00Z" w:initials="БИН">
     <w:p>
       <w:pPr>
         <w:pStyle w:val="af0"/>
@@ -12301,7 +10823,7 @@
       </w:r>
     </w:p>
   </w:comment>
-  <w:comment w:id="22" w:author="Тропин Даниил Александрович" w:date="2025-03-10T10:40:00Z" w:initials="ТДА">
+  <w:comment w:id="21" w:author="Тропин Даниил Александрович" w:date="2025-03-10T10:40:00Z" w:initials="ТДА">
     <w:p>
       <w:pPr>
         <w:pStyle w:val="af0"/>
@@ -12313,22 +10835,14 @@
         <w:annotationRef/>
       </w:r>
       <w:r>
-        <w:t xml:space="preserve">Убрал отсылку на </w:t>
-      </w:r>
-      <w:proofErr w:type="spellStart"/>
-      <w:r>
-        <w:t>наса</w:t>
-      </w:r>
-      <w:proofErr w:type="spellEnd"/>
-      <w:r>
-        <w:t xml:space="preserve"> и белый дом</w:t>
+        <w:t>Убрал отсылку на наса и белый дом</w:t>
       </w:r>
       <w:r>
         <w:sym w:font="Wingdings" w:char="F04A"/>
       </w:r>
     </w:p>
   </w:comment>
-  <w:comment w:id="23" w:author="Блок Иван Николаевич" w:date="2025-03-09T18:47:00Z" w:initials="БИН">
+  <w:comment w:id="22" w:author="Блок Иван Николаевич" w:date="2025-03-09T18:47:00Z" w:initials="БИН">
     <w:p>
       <w:pPr>
         <w:pStyle w:val="af0"/>
@@ -12340,19 +10854,11 @@
         <w:annotationRef/>
       </w:r>
       <w:r>
-        <w:t>Не хватает ссылки на источник, откуда взят материал. В данном случае это точно нужно, т.к. заявление о том, что использует и НАСА, и белый дом, достаточно громкие</w:t>
-      </w:r>
-      <w:proofErr w:type="gramStart"/>
-      <w:r>
-        <w:t xml:space="preserve"> )</w:t>
-      </w:r>
-      <w:proofErr w:type="gramEnd"/>
-      <w:r>
-        <w:t xml:space="preserve"> </w:t>
+        <w:t xml:space="preserve">Не хватает ссылки на источник, откуда взят материал. В данном случае это точно нужно, т.к. заявление о том, что использует и НАСА, и белый дом, достаточно громкие ) </w:t>
       </w:r>
     </w:p>
   </w:comment>
-  <w:comment w:id="24" w:author="Блок Иван Николаевич" w:date="2025-03-09T18:49:00Z" w:initials="БИН">
+  <w:comment w:id="23" w:author="Блок Иван Николаевич" w:date="2025-03-09T18:49:00Z" w:initials="БИН">
     <w:p>
       <w:pPr>
         <w:pStyle w:val="af0"/>
@@ -12368,7 +10874,7 @@
       </w:r>
     </w:p>
   </w:comment>
-  <w:comment w:id="27" w:author="Блок Иван Николаевич" w:date="2025-03-09T18:53:00Z" w:initials="БИН">
+  <w:comment w:id="26" w:author="Блок Иван Николаевич" w:date="2025-03-09T18:53:00Z" w:initials="БИН">
     <w:p>
       <w:pPr>
         <w:pStyle w:val="af0"/>
@@ -12413,7 +10919,7 @@
       </w:r>
     </w:p>
   </w:comment>
-  <w:comment w:id="28" w:author="Блок Иван Николаевич" w:date="2025-03-09T19:07:00Z" w:initials="БИН">
+  <w:comment w:id="27" w:author="Блок Иван Николаевич" w:date="2025-03-09T19:07:00Z" w:initials="БИН">
     <w:p>
       <w:pPr>
         <w:pStyle w:val="af0"/>
@@ -12424,13 +10930,8 @@
         </w:rPr>
         <w:annotationRef/>
       </w:r>
-      <w:proofErr w:type="spellStart"/>
-      <w:r>
-        <w:t>Очепятка</w:t>
-      </w:r>
-      <w:proofErr w:type="spellEnd"/>
-      <w:r>
-        <w:t xml:space="preserve">. В целом рекомендую пройтись по тому, что </w:t>
+      <w:r>
+        <w:t xml:space="preserve">Очепятка. В целом рекомендую пройтись по тому, что </w:t>
       </w:r>
       <w:r>
         <w:rPr>
@@ -12446,7 +10947,7 @@
       </w:r>
     </w:p>
   </w:comment>
-  <w:comment w:id="31" w:author="Тропин Даниил Александрович" w:date="2025-03-10T10:24:00Z" w:initials="ТДА">
+  <w:comment w:id="30" w:author="Тропин Даниил Александрович" w:date="2025-03-10T10:24:00Z" w:initials="ТДА">
     <w:p>
       <w:pPr>
         <w:pStyle w:val="af0"/>
@@ -12462,7 +10963,7 @@
       </w:r>
     </w:p>
   </w:comment>
-  <w:comment w:id="32" w:author="Блок Иван Николаевич" w:date="2025-03-09T18:54:00Z" w:initials="БИН">
+  <w:comment w:id="31" w:author="Блок Иван Николаевич" w:date="2025-03-09T18:54:00Z" w:initials="БИН">
     <w:p>
       <w:pPr>
         <w:pStyle w:val="af0"/>
@@ -12499,7 +11000,7 @@
       </w:r>
     </w:p>
   </w:comment>
-  <w:comment w:id="35" w:author="Блок Иван Николаевич" w:date="2025-03-09T18:55:00Z" w:initials="БИН">
+  <w:comment w:id="34" w:author="Блок Иван Николаевич" w:date="2025-03-09T18:55:00Z" w:initials="БИН">
     <w:p>
       <w:pPr>
         <w:pStyle w:val="af0"/>
@@ -12515,7 +11016,7 @@
       </w:r>
     </w:p>
   </w:comment>
-  <w:comment w:id="42" w:author="Блок Иван Николаевич" w:date="2025-03-09T18:58:00Z" w:initials="БИН">
+  <w:comment w:id="41" w:author="Блок Иван Николаевич" w:date="2025-03-09T18:58:00Z" w:initials="БИН">
     <w:p>
       <w:pPr>
         <w:pStyle w:val="af0"/>
@@ -12731,7 +11232,7 @@
           <w:rPr>
             <w:noProof/>
           </w:rPr>
-          <w:t>27</w:t>
+          <w:t>23</w:t>
         </w:r>
         <w:r>
           <w:fldChar w:fldCharType="end"/>
@@ -14904,7 +13405,7 @@
 </file>
 
 <file path=customXml/itemProps1.xml><?xml version="1.0" encoding="utf-8"?>
-<ds:datastoreItem xmlns:ds="http://schemas.openxmlformats.org/officeDocument/2006/customXml" ds:itemID="{D767ADF7-D10E-478C-9A33-AB470C347D27}">
+<ds:datastoreItem xmlns:ds="http://schemas.openxmlformats.org/officeDocument/2006/customXml" ds:itemID="{EB9B452C-BE20-4FFD-9B2A-6FE69FCF9868}">
   <ds:schemaRefs>
     <ds:schemaRef ds:uri="http://schemas.openxmlformats.org/officeDocument/2006/bibliography"/>
   </ds:schemaRefs>

--- a/Отчет практика.docx
+++ b/Отчет практика.docx
@@ -955,7 +955,23 @@
         <w:p>
           <w:pPr>
             <w:pStyle w:val="a3"/>
-            <w:spacing w:line="360" w:lineRule="auto"/>
+            <w:spacing w:before="0" w:line="240" w:lineRule="auto"/>
+            <w:jc w:val="center"/>
+            <w:rPr>
+              <w:rFonts w:asciiTheme="minorHAnsi" w:eastAsiaTheme="minorHAnsi" w:hAnsiTheme="minorHAnsi" w:cstheme="minorBidi"/>
+              <w:b w:val="0"/>
+              <w:bCs w:val="0"/>
+              <w:color w:val="auto"/>
+              <w:sz w:val="22"/>
+              <w:szCs w:val="22"/>
+              <w:lang w:eastAsia="en-US"/>
+            </w:rPr>
+          </w:pPr>
+        </w:p>
+        <w:p>
+          <w:pPr>
+            <w:pStyle w:val="a3"/>
+            <w:spacing w:before="0" w:line="240" w:lineRule="auto"/>
             <w:jc w:val="center"/>
             <w:rPr>
               <w:rFonts w:ascii="Times New Roman" w:hAnsi="Times New Roman" w:cs="Times New Roman"/>
@@ -969,6 +985,30 @@
             </w:rPr>
             <w:t>ОГЛАВЛЕНИЕ</w:t>
           </w:r>
+        </w:p>
+        <w:p>
+          <w:pPr>
+            <w:spacing w:after="0" w:line="240" w:lineRule="auto"/>
+            <w:rPr>
+              <w:lang w:eastAsia="ru-RU"/>
+            </w:rPr>
+          </w:pPr>
+        </w:p>
+        <w:p>
+          <w:pPr>
+            <w:spacing w:after="0" w:line="240" w:lineRule="auto"/>
+            <w:rPr>
+              <w:lang w:eastAsia="ru-RU"/>
+            </w:rPr>
+          </w:pPr>
+        </w:p>
+        <w:p>
+          <w:pPr>
+            <w:spacing w:after="0" w:line="240" w:lineRule="auto"/>
+            <w:rPr>
+              <w:lang w:eastAsia="ru-RU"/>
+            </w:rPr>
+          </w:pPr>
         </w:p>
         <w:commentRangeStart w:id="2"/>
         <w:p>
@@ -1009,7 +1049,7 @@
             </w:rPr>
             <w:fldChar w:fldCharType="separate"/>
           </w:r>
-          <w:hyperlink w:anchor="_Toc192496834" w:history="1">
+          <w:hyperlink w:anchor="_Toc192672854" w:history="1">
             <w:r>
               <w:rPr>
                 <w:rStyle w:val="ab"/>
@@ -1048,7 +1088,7 @@
                 <w:sz w:val="28"/>
                 <w:szCs w:val="28"/>
               </w:rPr>
-              <w:instrText xml:space="preserve"> PAGEREF _Toc192496834 \h </w:instrText>
+              <w:instrText xml:space="preserve"> PAGEREF _Toc192672854 \h </w:instrText>
             </w:r>
             <w:r>
               <w:rPr>
@@ -1105,7 +1145,7 @@
               <w:lang w:eastAsia="ru-RU"/>
             </w:rPr>
           </w:pPr>
-          <w:hyperlink w:anchor="_Toc192496835" w:history="1">
+          <w:hyperlink w:anchor="_Toc192672855" w:history="1">
             <w:r>
               <w:rPr>
                 <w:rStyle w:val="ab"/>
@@ -1144,7 +1184,7 @@
                 <w:sz w:val="28"/>
                 <w:szCs w:val="28"/>
               </w:rPr>
-              <w:instrText xml:space="preserve"> PAGEREF _Toc192496835 \h </w:instrText>
+              <w:instrText xml:space="preserve"> PAGEREF _Toc192672855 \h </w:instrText>
             </w:r>
             <w:r>
               <w:rPr>
@@ -1201,7 +1241,7 @@
               <w:lang w:eastAsia="ru-RU"/>
             </w:rPr>
           </w:pPr>
-          <w:hyperlink w:anchor="_Toc192496836" w:history="1">
+          <w:hyperlink w:anchor="_Toc192672856" w:history="1">
             <w:r>
               <w:rPr>
                 <w:rStyle w:val="ab"/>
@@ -1240,7 +1280,7 @@
                 <w:sz w:val="28"/>
                 <w:szCs w:val="28"/>
               </w:rPr>
-              <w:instrText xml:space="preserve"> PAGEREF _Toc192496836 \h </w:instrText>
+              <w:instrText xml:space="preserve"> PAGEREF _Toc192672856 \h </w:instrText>
             </w:r>
             <w:r>
               <w:rPr>
@@ -1297,7 +1337,7 @@
               <w:lang w:eastAsia="ru-RU"/>
             </w:rPr>
           </w:pPr>
-          <w:hyperlink w:anchor="_Toc192496837" w:history="1">
+          <w:hyperlink w:anchor="_Toc192672857" w:history="1">
             <w:r>
               <w:rPr>
                 <w:rStyle w:val="ab"/>
@@ -1336,7 +1376,7 @@
                 <w:sz w:val="28"/>
                 <w:szCs w:val="28"/>
               </w:rPr>
-              <w:instrText xml:space="preserve"> PAGEREF _Toc192496837 \h </w:instrText>
+              <w:instrText xml:space="preserve"> PAGEREF _Toc192672857 \h </w:instrText>
             </w:r>
             <w:r>
               <w:rPr>
@@ -1393,7 +1433,7 @@
               <w:lang w:eastAsia="ru-RU"/>
             </w:rPr>
           </w:pPr>
-          <w:hyperlink w:anchor="_Toc192496838" w:history="1">
+          <w:hyperlink w:anchor="_Toc192672858" w:history="1">
             <w:r>
               <w:rPr>
                 <w:rStyle w:val="ab"/>
@@ -1432,7 +1472,7 @@
                 <w:sz w:val="28"/>
                 <w:szCs w:val="28"/>
               </w:rPr>
-              <w:instrText xml:space="preserve"> PAGEREF _Toc192496838 \h </w:instrText>
+              <w:instrText xml:space="preserve"> PAGEREF _Toc192672858 \h </w:instrText>
             </w:r>
             <w:r>
               <w:rPr>
@@ -1489,7 +1529,7 @@
               <w:lang w:eastAsia="ru-RU"/>
             </w:rPr>
           </w:pPr>
-          <w:hyperlink w:anchor="_Toc192496839" w:history="1">
+          <w:hyperlink w:anchor="_Toc192672859" w:history="1">
             <w:r>
               <w:rPr>
                 <w:rStyle w:val="ab"/>
@@ -1528,7 +1568,7 @@
                 <w:sz w:val="28"/>
                 <w:szCs w:val="28"/>
               </w:rPr>
-              <w:instrText xml:space="preserve"> PAGEREF _Toc192496839 \h </w:instrText>
+              <w:instrText xml:space="preserve"> PAGEREF _Toc192672859 \h </w:instrText>
             </w:r>
             <w:r>
               <w:rPr>
@@ -1585,7 +1625,7 @@
               <w:lang w:eastAsia="ru-RU"/>
             </w:rPr>
           </w:pPr>
-          <w:hyperlink w:anchor="_Toc192496840" w:history="1">
+          <w:hyperlink w:anchor="_Toc192672860" w:history="1">
             <w:r>
               <w:rPr>
                 <w:rStyle w:val="ab"/>
@@ -1624,7 +1664,7 @@
                 <w:sz w:val="28"/>
                 <w:szCs w:val="28"/>
               </w:rPr>
-              <w:instrText xml:space="preserve"> PAGEREF _Toc192496840 \h </w:instrText>
+              <w:instrText xml:space="preserve"> PAGEREF _Toc192672860 \h </w:instrText>
             </w:r>
             <w:r>
               <w:rPr>
@@ -1681,7 +1721,7 @@
               <w:lang w:eastAsia="ru-RU"/>
             </w:rPr>
           </w:pPr>
-          <w:hyperlink w:anchor="_Toc192496841" w:history="1">
+          <w:hyperlink w:anchor="_Toc192672861" w:history="1">
             <w:r>
               <w:rPr>
                 <w:rStyle w:val="ab"/>
@@ -1720,7 +1760,7 @@
                 <w:sz w:val="28"/>
                 <w:szCs w:val="28"/>
               </w:rPr>
-              <w:instrText xml:space="preserve"> PAGEREF _Toc192496841 \h </w:instrText>
+              <w:instrText xml:space="preserve"> PAGEREF _Toc192672861 \h </w:instrText>
             </w:r>
             <w:r>
               <w:rPr>
@@ -1777,7 +1817,7 @@
               <w:lang w:eastAsia="ru-RU"/>
             </w:rPr>
           </w:pPr>
-          <w:hyperlink w:anchor="_Toc192496842" w:history="1">
+          <w:hyperlink w:anchor="_Toc192672862" w:history="1">
             <w:r>
               <w:rPr>
                 <w:rStyle w:val="ab"/>
@@ -1816,7 +1856,7 @@
                 <w:sz w:val="28"/>
                 <w:szCs w:val="28"/>
               </w:rPr>
-              <w:instrText xml:space="preserve"> PAGEREF _Toc192496842 \h </w:instrText>
+              <w:instrText xml:space="preserve"> PAGEREF _Toc192672862 \h </w:instrText>
             </w:r>
             <w:r>
               <w:rPr>
@@ -1845,7 +1885,7 @@
                 <w:sz w:val="28"/>
                 <w:szCs w:val="28"/>
               </w:rPr>
-              <w:t>17</w:t>
+              <w:t>18</w:t>
             </w:r>
             <w:r>
               <w:rPr>
@@ -1873,7 +1913,7 @@
               <w:lang w:eastAsia="ru-RU"/>
             </w:rPr>
           </w:pPr>
-          <w:hyperlink w:anchor="_Toc192496843" w:history="1">
+          <w:hyperlink w:anchor="_Toc192672863" w:history="1">
             <w:r>
               <w:rPr>
                 <w:rStyle w:val="ab"/>
@@ -1975,103 +2015,7 @@
                 <w:sz w:val="28"/>
                 <w:szCs w:val="28"/>
               </w:rPr>
-              <w:instrText xml:space="preserve"> PAGEREF _Toc192496843 \h </w:instrText>
-            </w:r>
-            <w:r>
-              <w:rPr>
-                <w:rFonts w:ascii="Times New Roman" w:hAnsi="Times New Roman" w:cs="Times New Roman"/>
-                <w:noProof/>
-                <w:webHidden/>
-                <w:sz w:val="28"/>
-                <w:szCs w:val="28"/>
-              </w:rPr>
-            </w:r>
-            <w:r>
-              <w:rPr>
-                <w:rFonts w:ascii="Times New Roman" w:hAnsi="Times New Roman" w:cs="Times New Roman"/>
-                <w:noProof/>
-                <w:webHidden/>
-                <w:sz w:val="28"/>
-                <w:szCs w:val="28"/>
-              </w:rPr>
-              <w:fldChar w:fldCharType="separate"/>
-            </w:r>
-            <w:r>
-              <w:rPr>
-                <w:rFonts w:ascii="Times New Roman" w:hAnsi="Times New Roman" w:cs="Times New Roman"/>
-                <w:noProof/>
-                <w:webHidden/>
-                <w:sz w:val="28"/>
-                <w:szCs w:val="28"/>
-              </w:rPr>
-              <w:t>19</w:t>
-            </w:r>
-            <w:r>
-              <w:rPr>
-                <w:rFonts w:ascii="Times New Roman" w:hAnsi="Times New Roman" w:cs="Times New Roman"/>
-                <w:noProof/>
-                <w:webHidden/>
-                <w:sz w:val="28"/>
-                <w:szCs w:val="28"/>
-              </w:rPr>
-              <w:fldChar w:fldCharType="end"/>
-            </w:r>
-          </w:hyperlink>
-        </w:p>
-        <w:p>
-          <w:pPr>
-            <w:pStyle w:val="11"/>
-            <w:tabs>
-              <w:tab w:val="right" w:leader="dot" w:pos="9628"/>
-            </w:tabs>
-            <w:rPr>
-              <w:rFonts w:ascii="Times New Roman" w:eastAsiaTheme="minorEastAsia" w:hAnsi="Times New Roman" w:cs="Times New Roman"/>
-              <w:noProof/>
-              <w:sz w:val="28"/>
-              <w:szCs w:val="28"/>
-              <w:lang w:eastAsia="ru-RU"/>
-            </w:rPr>
-          </w:pPr>
-          <w:hyperlink w:anchor="_Toc192496844" w:history="1">
-            <w:r>
-              <w:rPr>
-                <w:rStyle w:val="ab"/>
-                <w:rFonts w:ascii="Times New Roman" w:hAnsi="Times New Roman" w:cs="Times New Roman"/>
-                <w:noProof/>
-                <w:sz w:val="28"/>
-                <w:szCs w:val="28"/>
-              </w:rPr>
-              <w:t>РАЗДЕЛ 3. ЭТАПЫ РАЗРАБОТКИ ВЕБ-ПРИЛОЖЕНИЯ</w:t>
-            </w:r>
-            <w:r>
-              <w:rPr>
-                <w:rFonts w:ascii="Times New Roman" w:hAnsi="Times New Roman" w:cs="Times New Roman"/>
-                <w:noProof/>
-                <w:webHidden/>
-                <w:sz w:val="28"/>
-                <w:szCs w:val="28"/>
-              </w:rPr>
-              <w:tab/>
-            </w:r>
-            <w:r>
-              <w:rPr>
-                <w:rFonts w:ascii="Times New Roman" w:hAnsi="Times New Roman" w:cs="Times New Roman"/>
-                <w:noProof/>
-                <w:webHidden/>
-                <w:sz w:val="28"/>
-                <w:szCs w:val="28"/>
-              </w:rPr>
-              <w:fldChar w:fldCharType="begin"/>
-            </w:r>
-            <w:r>
-              <w:rPr>
-                <w:rFonts w:ascii="Times New Roman" w:hAnsi="Times New Roman" w:cs="Times New Roman"/>
-                <w:noProof/>
-                <w:webHidden/>
-                <w:sz w:val="28"/>
-                <w:szCs w:val="28"/>
-              </w:rPr>
-              <w:instrText xml:space="preserve"> PAGEREF _Toc192496844 \h </w:instrText>
+              <w:instrText xml:space="preserve"> PAGEREF _Toc192672863 \h </w:instrText>
             </w:r>
             <w:r>
               <w:rPr>
@@ -2116,6 +2060,102 @@
         </w:p>
         <w:p>
           <w:pPr>
+            <w:pStyle w:val="11"/>
+            <w:tabs>
+              <w:tab w:val="right" w:leader="dot" w:pos="9628"/>
+            </w:tabs>
+            <w:rPr>
+              <w:rFonts w:ascii="Times New Roman" w:eastAsiaTheme="minorEastAsia" w:hAnsi="Times New Roman" w:cs="Times New Roman"/>
+              <w:noProof/>
+              <w:sz w:val="28"/>
+              <w:szCs w:val="28"/>
+              <w:lang w:eastAsia="ru-RU"/>
+            </w:rPr>
+          </w:pPr>
+          <w:hyperlink w:anchor="_Toc192672864" w:history="1">
+            <w:r>
+              <w:rPr>
+                <w:rStyle w:val="ab"/>
+                <w:rFonts w:ascii="Times New Roman" w:hAnsi="Times New Roman" w:cs="Times New Roman"/>
+                <w:noProof/>
+                <w:sz w:val="28"/>
+                <w:szCs w:val="28"/>
+              </w:rPr>
+              <w:t>РАЗДЕЛ 3. ЭТАПЫ РАЗРАБОТКИ ВЕБ-ПРИЛОЖЕНИЯ</w:t>
+            </w:r>
+            <w:r>
+              <w:rPr>
+                <w:rFonts w:ascii="Times New Roman" w:hAnsi="Times New Roman" w:cs="Times New Roman"/>
+                <w:noProof/>
+                <w:webHidden/>
+                <w:sz w:val="28"/>
+                <w:szCs w:val="28"/>
+              </w:rPr>
+              <w:tab/>
+            </w:r>
+            <w:r>
+              <w:rPr>
+                <w:rFonts w:ascii="Times New Roman" w:hAnsi="Times New Roman" w:cs="Times New Roman"/>
+                <w:noProof/>
+                <w:webHidden/>
+                <w:sz w:val="28"/>
+                <w:szCs w:val="28"/>
+              </w:rPr>
+              <w:fldChar w:fldCharType="begin"/>
+            </w:r>
+            <w:r>
+              <w:rPr>
+                <w:rFonts w:ascii="Times New Roman" w:hAnsi="Times New Roman" w:cs="Times New Roman"/>
+                <w:noProof/>
+                <w:webHidden/>
+                <w:sz w:val="28"/>
+                <w:szCs w:val="28"/>
+              </w:rPr>
+              <w:instrText xml:space="preserve"> PAGEREF _Toc192672864 \h </w:instrText>
+            </w:r>
+            <w:r>
+              <w:rPr>
+                <w:rFonts w:ascii="Times New Roman" w:hAnsi="Times New Roman" w:cs="Times New Roman"/>
+                <w:noProof/>
+                <w:webHidden/>
+                <w:sz w:val="28"/>
+                <w:szCs w:val="28"/>
+              </w:rPr>
+            </w:r>
+            <w:r>
+              <w:rPr>
+                <w:rFonts w:ascii="Times New Roman" w:hAnsi="Times New Roman" w:cs="Times New Roman"/>
+                <w:noProof/>
+                <w:webHidden/>
+                <w:sz w:val="28"/>
+                <w:szCs w:val="28"/>
+              </w:rPr>
+              <w:fldChar w:fldCharType="separate"/>
+            </w:r>
+            <w:r>
+              <w:rPr>
+                <w:rFonts w:ascii="Times New Roman" w:hAnsi="Times New Roman" w:cs="Times New Roman"/>
+                <w:noProof/>
+                <w:webHidden/>
+                <w:sz w:val="28"/>
+                <w:szCs w:val="28"/>
+              </w:rPr>
+              <w:t>22</w:t>
+            </w:r>
+            <w:r>
+              <w:rPr>
+                <w:rFonts w:ascii="Times New Roman" w:hAnsi="Times New Roman" w:cs="Times New Roman"/>
+                <w:noProof/>
+                <w:webHidden/>
+                <w:sz w:val="28"/>
+                <w:szCs w:val="28"/>
+              </w:rPr>
+              <w:fldChar w:fldCharType="end"/>
+            </w:r>
+          </w:hyperlink>
+        </w:p>
+        <w:p>
+          <w:pPr>
             <w:pStyle w:val="21"/>
             <w:tabs>
               <w:tab w:val="right" w:leader="dot" w:pos="9628"/>
@@ -2128,7 +2168,7 @@
               <w:lang w:eastAsia="ru-RU"/>
             </w:rPr>
           </w:pPr>
-          <w:hyperlink w:anchor="_Toc192496845" w:history="1">
+          <w:hyperlink w:anchor="_Toc192672865" w:history="1">
             <w:r>
               <w:rPr>
                 <w:rStyle w:val="ab"/>
@@ -2167,7 +2207,7 @@
                 <w:sz w:val="28"/>
                 <w:szCs w:val="28"/>
               </w:rPr>
-              <w:instrText xml:space="preserve"> PAGEREF _Toc192496845 \h </w:instrText>
+              <w:instrText xml:space="preserve"> PAGEREF _Toc192672865 \h </w:instrText>
             </w:r>
             <w:r>
               <w:rPr>
@@ -2196,7 +2236,7 @@
                 <w:sz w:val="28"/>
                 <w:szCs w:val="28"/>
               </w:rPr>
-              <w:t>21</w:t>
+              <w:t>22</w:t>
             </w:r>
             <w:r>
               <w:rPr>
@@ -2224,7 +2264,7 @@
               <w:lang w:eastAsia="ru-RU"/>
             </w:rPr>
           </w:pPr>
-          <w:hyperlink w:anchor="_Toc192496846" w:history="1">
+          <w:hyperlink w:anchor="_Toc192672866" w:history="1">
             <w:r>
               <w:rPr>
                 <w:rStyle w:val="ab"/>
@@ -2263,7 +2303,7 @@
                 <w:sz w:val="26"/>
                 <w:szCs w:val="26"/>
               </w:rPr>
-              <w:instrText xml:space="preserve"> PAGEREF _Toc192496846 \h </w:instrText>
+              <w:instrText xml:space="preserve"> PAGEREF _Toc192672866 \h </w:instrText>
             </w:r>
             <w:r>
               <w:rPr>
@@ -2292,7 +2332,7 @@
                 <w:sz w:val="26"/>
                 <w:szCs w:val="26"/>
               </w:rPr>
-              <w:t>23</w:t>
+              <w:t>25</w:t>
             </w:r>
             <w:r>
               <w:rPr>
@@ -2320,7 +2360,7 @@
               <w:lang w:eastAsia="ru-RU"/>
             </w:rPr>
           </w:pPr>
-          <w:hyperlink w:anchor="_Toc192496847" w:history="1">
+          <w:hyperlink w:anchor="_Toc192672867" w:history="1">
             <w:r>
               <w:rPr>
                 <w:rStyle w:val="ab"/>
@@ -2359,7 +2399,7 @@
                 <w:sz w:val="28"/>
                 <w:szCs w:val="28"/>
               </w:rPr>
-              <w:instrText xml:space="preserve"> PAGEREF _Toc192496847 \h </w:instrText>
+              <w:instrText xml:space="preserve"> PAGEREF _Toc192672867 \h </w:instrText>
             </w:r>
             <w:r>
               <w:rPr>
@@ -2388,7 +2428,7 @@
                 <w:sz w:val="28"/>
                 <w:szCs w:val="28"/>
               </w:rPr>
-              <w:t>26</w:t>
+              <w:t>29</w:t>
             </w:r>
             <w:r>
               <w:rPr>
@@ -2416,7 +2456,7 @@
               <w:lang w:eastAsia="ru-RU"/>
             </w:rPr>
           </w:pPr>
-          <w:hyperlink w:anchor="_Toc192496848" w:history="1">
+          <w:hyperlink w:anchor="_Toc192672868" w:history="1">
             <w:r>
               <w:rPr>
                 <w:rStyle w:val="ab"/>
@@ -2455,7 +2495,7 @@
                 <w:sz w:val="28"/>
                 <w:szCs w:val="28"/>
               </w:rPr>
-              <w:instrText xml:space="preserve"> PAGEREF _Toc192496848 \h </w:instrText>
+              <w:instrText xml:space="preserve"> PAGEREF _Toc192672868 \h </w:instrText>
             </w:r>
             <w:r>
               <w:rPr>
@@ -2484,7 +2524,7 @@
                 <w:sz w:val="28"/>
                 <w:szCs w:val="28"/>
               </w:rPr>
-              <w:t>27</w:t>
+              <w:t>30</w:t>
             </w:r>
             <w:r>
               <w:rPr>
@@ -2578,7 +2618,7 @@
           <w:color w:val="auto"/>
         </w:rPr>
       </w:pPr>
-      <w:bookmarkStart w:id="3" w:name="_Toc192496834"/>
+      <w:bookmarkStart w:id="3" w:name="_Toc192672854"/>
       <w:r>
         <w:rPr>
           <w:rFonts w:ascii="Times New Roman" w:hAnsi="Times New Roman" w:cs="Times New Roman"/>
@@ -2827,7 +2867,6 @@
         </w:rPr>
       </w:pPr>
       <w:bookmarkStart w:id="4" w:name="_Toc191558922"/>
-      <w:bookmarkStart w:id="5" w:name="_Toc192496835"/>
     </w:p>
     <w:p>
       <w:pPr>
@@ -2839,6 +2878,7 @@
           <w:color w:val="auto"/>
         </w:rPr>
       </w:pPr>
+      <w:bookmarkStart w:id="5" w:name="_Toc192672855"/>
       <w:r>
         <w:rPr>
           <w:rFonts w:ascii="Times New Roman" w:hAnsi="Times New Roman" w:cs="Times New Roman"/>
@@ -2877,7 +2917,7 @@
         </w:rPr>
       </w:pPr>
       <w:bookmarkStart w:id="6" w:name="_Toc191558923"/>
-      <w:bookmarkStart w:id="7" w:name="_Toc192496836"/>
+      <w:bookmarkStart w:id="7" w:name="_Toc192672856"/>
       <w:r>
         <w:rPr>
           <w:rFonts w:ascii="Times New Roman" w:hAnsi="Times New Roman" w:cs="Times New Roman"/>
@@ -3108,7 +3148,6 @@
         </w:rPr>
       </w:pPr>
       <w:bookmarkStart w:id="9" w:name="_Toc191558924"/>
-      <w:bookmarkStart w:id="10" w:name="_Toc192496837"/>
     </w:p>
     <w:p>
       <w:pPr>
@@ -3122,6 +3161,7 @@
           <w:szCs w:val="28"/>
         </w:rPr>
       </w:pPr>
+      <w:bookmarkStart w:id="10" w:name="_Toc192672857"/>
       <w:r>
         <w:rPr>
           <w:rFonts w:ascii="Times New Roman" w:hAnsi="Times New Roman" w:cs="Times New Roman"/>
@@ -3310,7 +3350,16 @@
           <w:sz w:val="28"/>
           <w:szCs w:val="28"/>
         </w:rPr>
-        <w:t>Производственный отдел, находящийся под руководством главного инженера, выполняет монтажные работы. Этот отдел тесно сотрудничает с административным отделом для координации вопросов закупок и обеспечения необходимыми материалами.</w:t>
+        <w:t xml:space="preserve">Производственный отдел, находящийся под руководством главного инженера, выполняет монтажные работы. Этот отдел тесно сотрудничает с </w:t>
+      </w:r>
+      <w:r>
+        <w:rPr>
+          <w:rFonts w:ascii="Times New Roman" w:hAnsi="Times New Roman" w:cs="Times New Roman"/>
+          <w:sz w:val="28"/>
+          <w:szCs w:val="28"/>
+        </w:rPr>
+        <w:lastRenderedPageBreak/>
+        <w:t>административным отделом для координации вопросов закупок и обеспечения необходимыми материалами.</w:t>
       </w:r>
     </w:p>
     <w:p>
@@ -3607,7 +3656,6 @@
         </w:rPr>
       </w:pPr>
       <w:bookmarkStart w:id="13" w:name="_Toc167350138"/>
-      <w:bookmarkStart w:id="14" w:name="_Toc192496838"/>
     </w:p>
     <w:p>
       <w:pPr>
@@ -3621,6 +3669,7 @@
           <w:szCs w:val="28"/>
         </w:rPr>
       </w:pPr>
+      <w:bookmarkStart w:id="14" w:name="_Toc192672858"/>
       <w:r>
         <w:rPr>
           <w:rFonts w:ascii="Times New Roman" w:hAnsi="Times New Roman" w:cs="Times New Roman"/>
@@ -3665,7 +3714,16 @@
           <w:sz w:val="28"/>
           <w:szCs w:val="28"/>
         </w:rPr>
-        <w:t>В результате анализа работы организации были выявлены основные бизнес-процессы, среди которых особое внимание уделяется следующим направлениям: управление заказами и взаимодействие с клиентами, производственный процесс монтажа систем вентиляции и кондиционирования, закупка оборудования и материалов, а также финансовый учет и бухгалтерия.</w:t>
+        <w:t xml:space="preserve">В результате анализа работы организации были выявлены основные бизнес-процессы, среди которых особое внимание уделяется следующим направлениям: управление заказами и взаимодействие с клиентами, </w:t>
+      </w:r>
+      <w:r>
+        <w:rPr>
+          <w:rFonts w:ascii="Times New Roman" w:hAnsi="Times New Roman" w:cs="Times New Roman"/>
+          <w:sz w:val="28"/>
+          <w:szCs w:val="28"/>
+        </w:rPr>
+        <w:lastRenderedPageBreak/>
+        <w:t>производственный процесс монтажа систем вентиляции и кондиционирования, закупка оборудования и материалов, а также финансовый учет и бухгалтерия.</w:t>
       </w:r>
     </w:p>
     <w:p>
@@ -3688,7 +3746,6 @@
           <w:sz w:val="28"/>
           <w:szCs w:val="28"/>
         </w:rPr>
-        <w:lastRenderedPageBreak/>
         <w:t>На данный момент в компании отсутствует автоматизация внутренних процессов. При поступлении заказа от клиента информация фиксируется вручную в CRM-системах (Yougile, Контур Закупки). Однако такая практика приводит к потере данных со временем, создавая ряд проблем, которые можно решить с помощью внедрения веб-приложения. Заказы принимаются как на личных встречах, так и через телефон или электронную почту. После этого административный отдел обрабатывает каждую заявку, занося данные в систему вручную и координируясь с директором и производственным отделом для уточнения деталей заказа.</w:t>
       </w:r>
     </w:p>
@@ -4000,7 +4057,16 @@
           <w:sz w:val="28"/>
           <w:szCs w:val="28"/>
         </w:rPr>
-        <w:t xml:space="preserve">Потребуется разработать и внедрить функционал регистрации пользователей на сайте, а так же настроить систему учета объема заказов для каждого клиента в дальнейшем данный механизм позволит предоставлять персональные предложения клиентам. </w:t>
+        <w:t xml:space="preserve">Потребуется разработать и внедрить функционал регистрации пользователей на сайте, а так </w:t>
+      </w:r>
+      <w:r>
+        <w:rPr>
+          <w:rFonts w:ascii="Times New Roman" w:hAnsi="Times New Roman" w:cs="Times New Roman"/>
+          <w:sz w:val="28"/>
+          <w:szCs w:val="28"/>
+        </w:rPr>
+        <w:lastRenderedPageBreak/>
+        <w:t xml:space="preserve">же настроить систему учета объема заказов для каждого клиента в дальнейшем данный механизм позволит предоставлять персональные предложения клиентам. </w:t>
       </w:r>
     </w:p>
     <w:p>
@@ -4024,7 +4090,6 @@
           <w:sz w:val="28"/>
           <w:szCs w:val="28"/>
         </w:rPr>
-        <w:lastRenderedPageBreak/>
         <w:t xml:space="preserve">- </w:t>
       </w:r>
       <w:r>
@@ -4127,6 +4192,7 @@
           <w:szCs w:val="28"/>
           <w:lang w:eastAsia="ru-RU"/>
         </w:rPr>
+        <w:lastRenderedPageBreak/>
         <w:drawing>
           <wp:inline distT="0" distB="0" distL="0" distR="0" wp14:anchorId="20B0D694" wp14:editId="2C978721">
             <wp:extent cx="3829050" cy="3829050"/>
@@ -4325,8 +4391,23 @@
           <w:sz w:val="28"/>
           <w:szCs w:val="28"/>
         </w:rPr>
-        <w:lastRenderedPageBreak/>
-        <w:t>Внедрение веб-приложения поможет компании «Инженерное Бюро» оптимизировать внутренние процессы, сократить время на обработку заказов и минимизировать количество ошибок. Улучшение качества обслуживания клиентов сделает компанию более конкурентоспособной на рынке. Кроме того, клиенты смогут использовать удобный интерфейс для самостоятельного оформления заказов, проверки наличия оборудования и отслеживания статуса. Это создаст дополнительные возможности для развития бизнеса и привлечения новых клиентов.</w:t>
+        <w:t>Внедрение веб-приложения поможет компании «Инженерное Бюро» оптимизировать внутренние процессы, сократить время на обработку заказов и минимизировать количество ошибок. Улучшение качества обслуживания клиентов сделает компанию более конкурентоспособной на рынке. Кроме того, клиенты смогут использовать удобный интерфейс для самостоятельного оформления заказов, проверки наличия оборудования и отслеживания статуса. Это создаст дополнительные возможности для развития бизнеса и привлечения новых клиентов</w:t>
+      </w:r>
+      <w:r>
+        <w:rPr>
+          <w:rFonts w:ascii="Times New Roman" w:hAnsi="Times New Roman" w:cs="Times New Roman"/>
+          <w:sz w:val="28"/>
+          <w:szCs w:val="28"/>
+        </w:rPr>
+        <w:t xml:space="preserve"> [5]</w:t>
+      </w:r>
+      <w:r>
+        <w:rPr>
+          <w:rFonts w:ascii="Times New Roman" w:hAnsi="Times New Roman" w:cs="Times New Roman"/>
+          <w:sz w:val="28"/>
+          <w:szCs w:val="28"/>
+        </w:rPr>
+        <w:t>.</w:t>
       </w:r>
     </w:p>
     <w:p>
@@ -4340,7 +4421,7 @@
         </w:rPr>
       </w:pPr>
       <w:bookmarkStart w:id="17" w:name="_Toc167350139"/>
-      <w:bookmarkStart w:id="18" w:name="_Toc192496839"/>
+      <w:bookmarkStart w:id="18" w:name="_Toc192672859"/>
       <w:r>
         <w:rPr>
           <w:rFonts w:ascii="Times New Roman" w:hAnsi="Times New Roman" w:cs="Times New Roman"/>
@@ -4379,7 +4460,7 @@
         </w:rPr>
       </w:pPr>
       <w:bookmarkStart w:id="19" w:name="_Toc167350140"/>
-      <w:bookmarkStart w:id="20" w:name="_Toc192496840"/>
+      <w:bookmarkStart w:id="20" w:name="_Toc192672860"/>
       <w:r>
         <w:rPr>
           <w:rFonts w:ascii="Times New Roman" w:hAnsi="Times New Roman" w:cs="Times New Roman"/>
@@ -4414,7 +4495,16 @@
           <w:sz w:val="28"/>
           <w:szCs w:val="28"/>
         </w:rPr>
-        <w:t>Сфера вентиляции и кондиционирования требует современных решений для эффективного взаимодействия с клиентами и управления проектами. Существует ряд специализированных программных продуктов, которые предлагают широкий функционал для этой отрасли, включая каталоги оборудования и услуг, возможность онлайн-оформления заказов, интеграцию с внутренними системами управления, а также инструменты для продвижения услуг и аналитики.</w:t>
+        <w:t xml:space="preserve">Сфера вентиляции и кондиционирования требует современных решений для эффективного взаимодействия с клиентами и управления проектами. Существует ряд специализированных программных продуктов, которые </w:t>
+      </w:r>
+      <w:r>
+        <w:rPr>
+          <w:rFonts w:ascii="Times New Roman" w:hAnsi="Times New Roman" w:cs="Times New Roman"/>
+          <w:sz w:val="28"/>
+          <w:szCs w:val="28"/>
+        </w:rPr>
+        <w:lastRenderedPageBreak/>
+        <w:t>предлагают широкий функционал для этой отрасли, включая каталоги оборудования и услуг, возможность онлайн-оформления заказов, интеграцию с внутренними системами управления, а также инструменты для продвижения услуг и аналитики.</w:t>
       </w:r>
     </w:p>
     <w:p>
@@ -4434,7 +4524,23 @@
           <w:sz w:val="28"/>
           <w:szCs w:val="28"/>
         </w:rPr>
-        <w:t>В ходе исследования рынка были изучены следующие программные решения:</w:t>
+        <w:t>В ходе исследования рынка были изучены следующие программные решения</w:t>
+      </w:r>
+      <w:r>
+        <w:rPr>
+          <w:rFonts w:ascii="Times New Roman" w:hAnsi="Times New Roman" w:cs="Times New Roman"/>
+          <w:sz w:val="28"/>
+          <w:szCs w:val="28"/>
+        </w:rPr>
+        <w:t xml:space="preserve"> [6]</w:t>
+      </w:r>
+      <w:r>
+        <w:rPr>
+          <w:rFonts w:ascii="Times New Roman" w:hAnsi="Times New Roman" w:cs="Times New Roman"/>
+          <w:sz w:val="28"/>
+          <w:szCs w:val="28"/>
+        </w:rPr>
+        <w:t>:</w:t>
       </w:r>
     </w:p>
     <w:p>
@@ -4573,16 +4679,7 @@
           <w:sz w:val="28"/>
           <w:szCs w:val="28"/>
         </w:rPr>
-        <w:t xml:space="preserve">в своём </w:t>
-      </w:r>
-      <w:r>
-        <w:rPr>
-          <w:rFonts w:ascii="Times New Roman" w:hAnsi="Times New Roman" w:cs="Times New Roman"/>
-          <w:sz w:val="28"/>
-          <w:szCs w:val="28"/>
-        </w:rPr>
-        <w:lastRenderedPageBreak/>
-        <w:t xml:space="preserve">арсенале имеет огромное хранилище модулей (более 40 000), благодаря этому расширяется функциональность системы. При помощи модулей у пользователя появляется возможность интеграции с внешними сервисами, такими как </w:t>
+        <w:t xml:space="preserve">в своём арсенале имеет огромное хранилище модулей (более 40 000), благодаря этому расширяется функциональность системы. При помощи модулей у пользователя появляется возможность интеграции с внешними сервисами, такими как </w:t>
       </w:r>
       <w:r>
         <w:rPr>
@@ -4794,7 +4891,16 @@
           <w:sz w:val="28"/>
           <w:szCs w:val="28"/>
         </w:rPr>
-        <w:t>Drupal поддерживает создание многоязычных сайтов "из коробки", что делает его удобным для международных проектов.</w:t>
+        <w:t xml:space="preserve">Drupal поддерживает создание многоязычных сайтов "из коробки", что делает его </w:t>
+      </w:r>
+      <w:r>
+        <w:rPr>
+          <w:rFonts w:ascii="Times New Roman" w:hAnsi="Times New Roman" w:cs="Times New Roman"/>
+          <w:sz w:val="28"/>
+          <w:szCs w:val="28"/>
+        </w:rPr>
+        <w:lastRenderedPageBreak/>
+        <w:t>удобным для международных проектов.</w:t>
       </w:r>
       <w:r>
         <w:rPr>
@@ -5025,7 +5131,6 @@
           <w:sz w:val="28"/>
           <w:szCs w:val="28"/>
         </w:rPr>
-        <w:lastRenderedPageBreak/>
         <w:t xml:space="preserve">2. </w:t>
       </w:r>
       <w:r>
@@ -5203,7 +5308,16 @@
           <w:sz w:val="28"/>
           <w:szCs w:val="28"/>
         </w:rPr>
-        <w:t xml:space="preserve">), сложные опросы и формы. Разработчикам предоставляется возможность создавать расширения самостоятельно, это приветствуется, так как появляется возможность создать уникальные проекты. </w:t>
+        <w:t xml:space="preserve">), сложные опросы и формы. Разработчикам предоставляется возможность создавать расширения самостоятельно, это приветствуется, так </w:t>
+      </w:r>
+      <w:r>
+        <w:rPr>
+          <w:rFonts w:ascii="Times New Roman" w:hAnsi="Times New Roman" w:cs="Times New Roman"/>
+          <w:sz w:val="28"/>
+          <w:szCs w:val="28"/>
+        </w:rPr>
+        <w:lastRenderedPageBreak/>
+        <w:t xml:space="preserve">как появляется возможность создать уникальные проекты. </w:t>
       </w:r>
       <w:r>
         <w:rPr>
@@ -5400,7 +5514,6 @@
           <w:sz w:val="28"/>
           <w:szCs w:val="28"/>
         </w:rPr>
-        <w:lastRenderedPageBreak/>
         <w:t xml:space="preserve">3. Специализированные </w:t>
       </w:r>
       <w:r>
@@ -5609,7 +5722,16 @@
           <w:sz w:val="28"/>
           <w:szCs w:val="28"/>
         </w:rPr>
-        <w:t xml:space="preserve">Рассмотренные выше платформы, такие как Tilda, WordPress.com и Webflow, предоставляют удобные инструменты для создания сайтов с функционалом онлайн-заказов и бронирования услуг. Они отличаются простотой использования, интуитивным интерфейсом и позволяют быстро запустить сайт даже без глубоких знаний в программировании. Кроме того, эти платформы предлагают встроенные возможности для интеграции с платежными системами и календарями, что упрощает процесс настройки. Однако у них есть и ограничения: многие продвинутые функции доступны только через платные подписки или дополнительные модули, а бесплатные версии часто ограничивают возможности кастомизации дизайна и функционала.  </w:t>
+        <w:t xml:space="preserve">Рассмотренные выше платформы, такие как Tilda, WordPress.com и Webflow, предоставляют удобные инструменты для создания сайтов с функционалом онлайн-заказов и бронирования услуг. Они отличаются простотой использования, интуитивным интерфейсом и позволяют быстро запустить сайт даже без глубоких знаний в программировании. Кроме того, эти </w:t>
+      </w:r>
+      <w:r>
+        <w:rPr>
+          <w:rFonts w:ascii="Times New Roman" w:hAnsi="Times New Roman" w:cs="Times New Roman"/>
+          <w:sz w:val="28"/>
+          <w:szCs w:val="28"/>
+        </w:rPr>
+        <w:lastRenderedPageBreak/>
+        <w:t xml:space="preserve">платформы предлагают встроенные возможности для интеграции с платежными системами и календарями, что упрощает процесс настройки. Однако у них есть и ограничения: многие продвинутые функции доступны только через платные подписки или дополнительные модули, а бесплатные версии часто ограничивают возможности кастомизации дизайна и функционала.  </w:t>
       </w:r>
     </w:p>
     <w:p>
@@ -5665,8 +5787,23 @@
           <w:sz w:val="28"/>
           <w:szCs w:val="28"/>
         </w:rPr>
-        <w:lastRenderedPageBreak/>
-        <w:t>В частности, ASP.NET MVC является привлекательным выбором благодаря следующим преимуществам:</w:t>
+        <w:t>В частности, ASP.NET MVC является привлекательным выбором благодаря следующим преимуществам</w:t>
+      </w:r>
+      <w:r>
+        <w:rPr>
+          <w:rFonts w:ascii="Times New Roman" w:hAnsi="Times New Roman" w:cs="Times New Roman"/>
+          <w:sz w:val="28"/>
+          <w:szCs w:val="28"/>
+        </w:rPr>
+        <w:t xml:space="preserve"> [3]</w:t>
+      </w:r>
+      <w:r>
+        <w:rPr>
+          <w:rFonts w:ascii="Times New Roman" w:hAnsi="Times New Roman" w:cs="Times New Roman"/>
+          <w:sz w:val="28"/>
+          <w:szCs w:val="28"/>
+        </w:rPr>
+        <w:t>:</w:t>
       </w:r>
     </w:p>
     <w:p>
@@ -5854,6 +5991,7 @@
           <w:sz w:val="28"/>
           <w:szCs w:val="28"/>
         </w:rPr>
+        <w:lastRenderedPageBreak/>
         <w:t>6. Кроссплатформенность:</w:t>
       </w:r>
       <w:r>
@@ -5940,16 +6078,23 @@
           <w:sz w:val="28"/>
           <w:szCs w:val="28"/>
         </w:rPr>
-        <w:t xml:space="preserve">Таким образом, ASP.NET MVC становится идеальным решением для разработки веб-приложений, сочетая в себе гибкость, масштабируемость и удобство как в процессе разработки, так и в дальнейшей поддержке проекта. Благодаря четкой архитектуре, широким возможностям настройки и интеграции с современными технологиями, этот фреймворк позволяет создавать надежные, производительные и легко тестируемые приложения. Кроме того, его совместимость с актуальными стандартами разработки и кроссплатформенность делают ASP.NET MVC особенно привлекательным выбором. Это обеспечивает не только высокое качество продукта, но и </w:t>
-      </w:r>
-      <w:r>
-        <w:rPr>
-          <w:rFonts w:ascii="Times New Roman" w:hAnsi="Times New Roman" w:cs="Times New Roman"/>
-          <w:sz w:val="28"/>
-          <w:szCs w:val="28"/>
-        </w:rPr>
-        <w:lastRenderedPageBreak/>
-        <w:t>возможность его дальнейшего развития без значительных затрат на модификацию или переписывание кода.</w:t>
+        <w:t>Таким образом, ASP.NET MVC становится идеальным решением для разработки веб-приложений, сочетая в себе гибкость, масштабируемость и удобство как в процессе разработки, так и в дальнейшей поддержке проекта. Благодаря четкой архитектуре, широким возможностям настройки и интеграции с современными технологиями, этот фреймворк позволяет создавать надежные, производительные и легко тестируемые приложения. Кроме того, его совместимость с актуальными стандартами разработки и кроссплатформенность делают ASP.NET MVC особенно привлекательным выбором. Это обеспечивает не только высокое качество продукта, но и возможность его дальнейшего развития без значительных затрат на модификацию или переписывание кода</w:t>
+      </w:r>
+      <w:r>
+        <w:rPr>
+          <w:rFonts w:ascii="Times New Roman" w:hAnsi="Times New Roman" w:cs="Times New Roman"/>
+          <w:sz w:val="28"/>
+          <w:szCs w:val="28"/>
+        </w:rPr>
+        <w:t xml:space="preserve"> [4]</w:t>
+      </w:r>
+      <w:r>
+        <w:rPr>
+          <w:rFonts w:ascii="Times New Roman" w:hAnsi="Times New Roman" w:cs="Times New Roman"/>
+          <w:sz w:val="28"/>
+          <w:szCs w:val="28"/>
+        </w:rPr>
+        <w:t>.</w:t>
       </w:r>
     </w:p>
     <w:p>
@@ -5977,7 +6122,7 @@
         </w:rPr>
       </w:pPr>
       <w:bookmarkStart w:id="24" w:name="_Toc167350141"/>
-      <w:bookmarkStart w:id="25" w:name="_Toc192496841"/>
+      <w:bookmarkStart w:id="25" w:name="_Toc192672861"/>
       <w:r>
         <w:rPr>
           <w:rFonts w:ascii="Times New Roman" w:hAnsi="Times New Roman" w:cs="Times New Roman"/>
@@ -6038,7 +6183,21 @@
           <w:sz w:val="28"/>
           <w:szCs w:val="28"/>
         </w:rPr>
-        <w:t>сред разработки для написания кода.</w:t>
+        <w:t>сред разработки для написания кода</w:t>
+      </w:r>
+      <w:r>
+        <w:rPr>
+          <w:sz w:val="28"/>
+          <w:szCs w:val="28"/>
+        </w:rPr>
+        <w:t xml:space="preserve"> [8]</w:t>
+      </w:r>
+      <w:r>
+        <w:rPr>
+          <w:sz w:val="28"/>
+          <w:szCs w:val="28"/>
+        </w:rPr>
+        <w:t>.</w:t>
       </w:r>
     </w:p>
     <w:p>
@@ -6065,7 +6224,15 @@
           <w:sz w:val="28"/>
           <w:szCs w:val="28"/>
         </w:rPr>
-        <w:t xml:space="preserve"> это интегрированная среда разработки (IDE) от Microsoft, которая оптимально подходит для работы с </w:t>
+        <w:t xml:space="preserve"> это интегрированная среда разработки (IDE) </w:t>
+      </w:r>
+      <w:r>
+        <w:rPr>
+          <w:sz w:val="28"/>
+          <w:szCs w:val="28"/>
+        </w:rPr>
+        <w:lastRenderedPageBreak/>
+        <w:t xml:space="preserve">от Microsoft, которая оптимально подходит для работы с </w:t>
       </w:r>
       <w:commentRangeStart w:id="26"/>
       <w:r>
@@ -6135,7 +6302,6 @@
           <w:sz w:val="28"/>
           <w:szCs w:val="28"/>
         </w:rPr>
-        <w:lastRenderedPageBreak/>
         <w:drawing>
           <wp:inline distT="0" distB="0" distL="0" distR="0" wp14:anchorId="2B19D3D6" wp14:editId="5D8F417E">
             <wp:extent cx="4746519" cy="2541181"/>
@@ -6440,6 +6606,7 @@
           <w:noProof/>
           <w:lang w:eastAsia="ru-RU"/>
         </w:rPr>
+        <w:lastRenderedPageBreak/>
         <w:drawing>
           <wp:inline distT="0" distB="0" distL="0" distR="0" wp14:anchorId="76F1B780" wp14:editId="1649553D">
             <wp:extent cx="4733024" cy="2902688"/>
@@ -6706,7 +6873,6 @@
           <w:sz w:val="28"/>
           <w:szCs w:val="28"/>
         </w:rPr>
-        <w:lastRenderedPageBreak/>
         <w:t>IntelliJ IDEA</w:t>
       </w:r>
       <w:r>
@@ -6875,6 +7041,7 @@
           <w:szCs w:val="28"/>
           <w:lang w:eastAsia="ru-RU"/>
         </w:rPr>
+        <w:lastRenderedPageBreak/>
         <w:drawing>
           <wp:inline distT="0" distB="0" distL="0" distR="0" wp14:anchorId="1D5F526A" wp14:editId="50A41839">
             <wp:extent cx="4029739" cy="4029739"/>
@@ -7039,7 +7206,6 @@
           <w:sz w:val="28"/>
           <w:szCs w:val="28"/>
         </w:rPr>
-        <w:lastRenderedPageBreak/>
         <w:t>MonoDevelop –</w:t>
       </w:r>
       <w:r>
@@ -7138,6 +7304,7 @@
           <w:szCs w:val="28"/>
           <w:lang w:eastAsia="ru-RU"/>
         </w:rPr>
+        <w:lastRenderedPageBreak/>
         <w:drawing>
           <wp:inline distT="0" distB="0" distL="0" distR="0" wp14:anchorId="5119AC73" wp14:editId="75E06EAD">
             <wp:extent cx="5274796" cy="3646968"/>
@@ -7326,7 +7493,6 @@
         </w:rPr>
       </w:pPr>
       <w:bookmarkStart w:id="28" w:name="_Toc167350142"/>
-      <w:bookmarkStart w:id="29" w:name="_Toc192496842"/>
     </w:p>
     <w:p>
       <w:pPr>
@@ -7340,6 +7506,7 @@
           <w:szCs w:val="28"/>
         </w:rPr>
       </w:pPr>
+      <w:bookmarkStart w:id="29" w:name="_Toc192672862"/>
       <w:r>
         <w:rPr>
           <w:rFonts w:ascii="Times New Roman" w:hAnsi="Times New Roman" w:cs="Times New Roman"/>
@@ -7379,16 +7546,7 @@
           <w:sz w:val="28"/>
           <w:szCs w:val="28"/>
         </w:rPr>
-        <w:t xml:space="preserve">В процессе разработки веб-приложения одним из ключевых этапов является выбор подходящей системы управления базами данных (СУБД). СУБД будет отвечать за хранение, управление и обработку данных, таких как информация о клиентах, заказах и услугах. При этом особое внимание </w:t>
-      </w:r>
-      <w:r>
-        <w:rPr>
-          <w:rFonts w:ascii="Times New Roman" w:hAnsi="Times New Roman" w:cs="Times New Roman"/>
-          <w:sz w:val="28"/>
-          <w:szCs w:val="28"/>
-        </w:rPr>
-        <w:lastRenderedPageBreak/>
-        <w:t>уделяется поддержке транзакций, обеспечивающих безопасность операций, на</w:t>
+        <w:t>В процессе разработки веб-приложения одним из ключевых этапов является выбор подходящей системы управления базами данных (СУБД). СУБД будет отвечать за хранение, управление и обработку данных, таких как информация о клиентах, заказах и услугах. При этом особое внимание уделяется поддержке транзакций, обеспечивающих безопасность операций, на</w:t>
       </w:r>
       <w:r>
         <w:rPr>
@@ -7479,7 +7637,16 @@
           <w:sz w:val="28"/>
           <w:szCs w:val="28"/>
         </w:rPr>
-        <w:t xml:space="preserve">, а также расширяемость благодаря множеству доступных модулей и инструментов. </w:t>
+        <w:t xml:space="preserve">, а также расширяемость благодаря множеству </w:t>
+      </w:r>
+      <w:r>
+        <w:rPr>
+          <w:rFonts w:ascii="Times New Roman" w:hAnsi="Times New Roman" w:cs="Times New Roman"/>
+          <w:sz w:val="28"/>
+          <w:szCs w:val="28"/>
+        </w:rPr>
+        <w:lastRenderedPageBreak/>
+        <w:t xml:space="preserve">доступных модулей и инструментов. </w:t>
       </w:r>
       <w:r>
         <w:rPr>
@@ -7759,16 +7926,7 @@
           <w:sz w:val="28"/>
           <w:szCs w:val="28"/>
         </w:rPr>
-        <w:t xml:space="preserve"> отличается высокой масштабируемостью и доступностью, что делает ее привлекательной для распределенных систем с большим объемом записей и чтений. Однако настройка и управление этой СУБД могут быть </w:t>
-      </w:r>
-      <w:r>
-        <w:rPr>
-          <w:rFonts w:ascii="Times New Roman" w:hAnsi="Times New Roman" w:cs="Times New Roman"/>
-          <w:sz w:val="28"/>
-          <w:szCs w:val="28"/>
-        </w:rPr>
-        <w:lastRenderedPageBreak/>
-        <w:t xml:space="preserve">достаточно сложными, а поддержка сложных запросов и транзакций остается ограниченной.  </w:t>
+        <w:t xml:space="preserve"> отличается высокой масштабируемостью и доступностью, что делает ее привлекательной для распределенных систем с большим объемом записей и чтений. Однако настройка и управление этой СУБД могут быть достаточно сложными, а поддержка сложных запросов и транзакций остается ограниченной.  </w:t>
       </w:r>
     </w:p>
     <w:p>
@@ -7789,54 +7947,39 @@
           <w:sz w:val="28"/>
           <w:szCs w:val="28"/>
         </w:rPr>
-        <w:t>Учитывая требования к функционалу обработки данных о клиентах, заказах и услугах, а также важность надежной обработки транзакций, оптимальным выбором ста</w:t>
-      </w:r>
-      <w:r>
-        <w:rPr>
-          <w:rFonts w:ascii="Times New Roman" w:hAnsi="Times New Roman" w:cs="Times New Roman"/>
-          <w:sz w:val="28"/>
-          <w:szCs w:val="28"/>
-        </w:rPr>
-        <w:t>новится MS SQL Server Express</w:t>
-      </w:r>
-      <w:r>
-        <w:rPr>
-          <w:rFonts w:ascii="Times New Roman" w:hAnsi="Times New Roman" w:cs="Times New Roman"/>
-          <w:sz w:val="28"/>
-          <w:szCs w:val="28"/>
-        </w:rPr>
-        <w:t xml:space="preserve">. Данная система сочетает в себе мощные возможности реляционной СУБД, такие как поддержка транзакций ACID, высокая производительность и удобство администрирования. Кроме того, MS SQL Server Express хорошо интегрируется с фреймворком ASP.NET MVC, используемым в </w:t>
-      </w:r>
-      <w:r>
-        <w:rPr>
-          <w:rFonts w:ascii="Times New Roman" w:hAnsi="Times New Roman" w:cs="Times New Roman"/>
-          <w:sz w:val="28"/>
-          <w:szCs w:val="28"/>
-        </w:rPr>
-        <w:t>задуманном</w:t>
-      </w:r>
-      <w:r>
-        <w:rPr>
-          <w:rFonts w:ascii="Times New Roman" w:hAnsi="Times New Roman" w:cs="Times New Roman"/>
-          <w:sz w:val="28"/>
-          <w:szCs w:val="28"/>
-        </w:rPr>
-        <w:t xml:space="preserve"> проекте, и предоставляет широкий спектр инструментов для разработки и обслуживания баз данных. Это делает его идеальным решением для создания надежного и</w:t>
-      </w:r>
-      <w:r>
-        <w:rPr>
-          <w:rFonts w:ascii="Times New Roman" w:hAnsi="Times New Roman" w:cs="Times New Roman"/>
-          <w:sz w:val="28"/>
-          <w:szCs w:val="28"/>
-        </w:rPr>
-        <w:t xml:space="preserve"> эффективного веб-приложения.  </w:t>
-      </w:r>
-      <w:commentRangeEnd w:id="30"/>
-      <w:r>
-        <w:rPr>
-          <w:rStyle w:val="af"/>
-        </w:rPr>
-        <w:commentReference w:id="30"/>
+        <w:t xml:space="preserve">Учитывая требования проекта, </w:t>
+      </w:r>
+      <w:r>
+        <w:rPr>
+          <w:rFonts w:ascii="Times New Roman" w:hAnsi="Times New Roman" w:cs="Times New Roman"/>
+          <w:sz w:val="28"/>
+          <w:szCs w:val="28"/>
+        </w:rPr>
+        <w:t xml:space="preserve">был принято решение выбрать </w:t>
+      </w:r>
+      <w:r>
+        <w:rPr>
+          <w:rFonts w:ascii="Times New Roman" w:hAnsi="Times New Roman" w:cs="Times New Roman"/>
+          <w:sz w:val="28"/>
+          <w:szCs w:val="28"/>
+        </w:rPr>
+        <w:t xml:space="preserve"> </w:t>
+      </w:r>
+      <w:r>
+        <w:rPr>
+          <w:rFonts w:ascii="Times New Roman" w:hAnsi="Times New Roman" w:cs="Times New Roman"/>
+          <w:sz w:val="28"/>
+          <w:szCs w:val="28"/>
+        </w:rPr>
+        <w:t xml:space="preserve">MS SQL Server Express. </w:t>
+      </w:r>
+      <w:r>
+        <w:rPr>
+          <w:rFonts w:ascii="Times New Roman" w:hAnsi="Times New Roman" w:cs="Times New Roman"/>
+          <w:sz w:val="28"/>
+          <w:szCs w:val="28"/>
+        </w:rPr>
+        <w:t xml:space="preserve">  </w:t>
       </w:r>
     </w:p>
     <w:p>
@@ -7850,29 +7993,126 @@
           <w:szCs w:val="28"/>
         </w:rPr>
       </w:pPr>
-      <w:commentRangeStart w:id="31"/>
-      <w:r>
-        <w:rPr>
-          <w:rFonts w:ascii="Times New Roman" w:hAnsi="Times New Roman" w:cs="Times New Roman"/>
-          <w:sz w:val="28"/>
-          <w:szCs w:val="28"/>
-        </w:rPr>
-        <w:t xml:space="preserve">Таким образом, выбор MS SQL Server </w:t>
-      </w:r>
-      <w:commentRangeEnd w:id="31"/>
+      <w:r>
+        <w:rPr>
+          <w:rFonts w:ascii="Times New Roman" w:hAnsi="Times New Roman" w:cs="Times New Roman"/>
+          <w:sz w:val="28"/>
+          <w:szCs w:val="28"/>
+        </w:rPr>
+        <w:t xml:space="preserve">MS SQL Server обеспечивает полную поддержку транзакций ACID, что критично для обработки данных о клиентах, заказах и платежах. Это </w:t>
+      </w:r>
+      <w:r>
+        <w:rPr>
+          <w:rFonts w:ascii="Times New Roman" w:hAnsi="Times New Roman" w:cs="Times New Roman"/>
+          <w:sz w:val="28"/>
+          <w:szCs w:val="28"/>
+        </w:rPr>
+        <w:lastRenderedPageBreak/>
+        <w:t xml:space="preserve">гарантирует, что все операции будут выполнены корректно, а данные останутся целостными даже в случае сбоев. В отличие от MySQL и MariaDB, которые также поддерживают транзакции, но уступают в надежности и строгости соблюдения стандартов SQL, MS SQL Server предоставляет более продвинутые инструменты для работы с транзакциями и аналитическими задачами.  </w:t>
+      </w:r>
+    </w:p>
+    <w:p>
+      <w:pPr>
+        <w:spacing w:after="0" w:line="360" w:lineRule="auto"/>
+        <w:ind w:firstLine="709"/>
+        <w:jc w:val="both"/>
+        <w:rPr>
+          <w:rFonts w:ascii="Times New Roman" w:hAnsi="Times New Roman" w:cs="Times New Roman"/>
+          <w:sz w:val="28"/>
+          <w:szCs w:val="28"/>
+        </w:rPr>
+      </w:pPr>
+      <w:r>
+        <w:rPr>
+          <w:rFonts w:ascii="Times New Roman" w:hAnsi="Times New Roman" w:cs="Times New Roman"/>
+          <w:sz w:val="28"/>
+          <w:szCs w:val="28"/>
+        </w:rPr>
+        <w:t xml:space="preserve">Кроме того, MS SQL Server идеально подходит для выполнения сложных запросов, что важно для анализа данных о клиентах и заказах. MySQL и MariaDB показывают себя хуже при работе с многоуровневыми запросами, а NoSQL-решения, такие как MongoDB и Cassandra, вообще не предназначены для таких задач.  </w:t>
+      </w:r>
+    </w:p>
+    <w:p>
+      <w:pPr>
+        <w:spacing w:after="0" w:line="360" w:lineRule="auto"/>
+        <w:ind w:firstLine="709"/>
+        <w:jc w:val="both"/>
+        <w:rPr>
+          <w:rFonts w:ascii="Times New Roman" w:hAnsi="Times New Roman" w:cs="Times New Roman"/>
+          <w:sz w:val="28"/>
+          <w:szCs w:val="28"/>
+        </w:rPr>
+      </w:pPr>
+      <w:r>
+        <w:rPr>
+          <w:rFonts w:ascii="Times New Roman" w:hAnsi="Times New Roman" w:cs="Times New Roman"/>
+          <w:sz w:val="28"/>
+          <w:szCs w:val="28"/>
+        </w:rPr>
+        <w:t xml:space="preserve">Еще одно преимущество MS SQL Server — его глубокая интеграция с ASP.NET MVC, который используется в проекте. Это позволяет разработчикам легко взаимодействовать с базой данных через Entity Framework Core, упрощая процесс разработки и сокращая время настройки.  </w:t>
+      </w:r>
+    </w:p>
+    <w:p>
+      <w:pPr>
+        <w:spacing w:after="0" w:line="360" w:lineRule="auto"/>
+        <w:ind w:firstLine="709"/>
+        <w:jc w:val="both"/>
+        <w:rPr>
+          <w:rFonts w:ascii="Times New Roman" w:hAnsi="Times New Roman" w:cs="Times New Roman"/>
+          <w:sz w:val="28"/>
+          <w:szCs w:val="28"/>
+        </w:rPr>
+      </w:pPr>
+      <w:r>
+        <w:rPr>
+          <w:rFonts w:ascii="Times New Roman" w:hAnsi="Times New Roman" w:cs="Times New Roman"/>
+          <w:sz w:val="28"/>
+          <w:szCs w:val="28"/>
+        </w:rPr>
+        <w:t xml:space="preserve">Наконец, MS SQL Server Express предлагает удобные инструменты администрирования, развитую экосистему и хорошую масштабируемость. Хотя он требует больше усилий для настройки по сравнению с MySQL или MariaDB, эти затраты оправданы за счет более высокой производительности и надежности.  </w:t>
+      </w:r>
+    </w:p>
+    <w:p>
+      <w:pPr>
+        <w:spacing w:after="0" w:line="360" w:lineRule="auto"/>
+        <w:ind w:firstLine="709"/>
+        <w:jc w:val="both"/>
+        <w:rPr>
+          <w:rFonts w:ascii="Times New Roman" w:hAnsi="Times New Roman" w:cs="Times New Roman"/>
+          <w:sz w:val="28"/>
+          <w:szCs w:val="28"/>
+        </w:rPr>
+      </w:pPr>
+      <w:r>
+        <w:rPr>
+          <w:rFonts w:ascii="Times New Roman" w:hAnsi="Times New Roman" w:cs="Times New Roman"/>
+          <w:sz w:val="28"/>
+          <w:szCs w:val="28"/>
+        </w:rPr>
+        <w:t>Таким образом, MS SQL Server Express стал оптимальным выбором благодаря своей надежности, поддержке сложных запросов, интеграции с ASP.NET MVC и удобству использования в рамках проекта.</w:t>
+      </w:r>
+      <w:commentRangeEnd w:id="30"/>
       <w:r>
         <w:rPr>
           <w:rStyle w:val="af"/>
         </w:rPr>
-        <w:commentReference w:id="31"/>
-      </w:r>
-      <w:r>
-        <w:rPr>
-          <w:rFonts w:ascii="Times New Roman" w:hAnsi="Times New Roman" w:cs="Times New Roman"/>
-          <w:sz w:val="28"/>
-          <w:szCs w:val="28"/>
-        </w:rPr>
-        <w:t>Express обеспечивает баланс между функциональностью, производительностью и удобством использования, что полностью соответствует требованиям проекта.</w:t>
+        <w:commentReference w:id="30"/>
+      </w:r>
+    </w:p>
+    <w:p>
+      <w:pPr>
+        <w:rPr>
+          <w:rFonts w:ascii="Times New Roman" w:hAnsi="Times New Roman" w:cs="Times New Roman"/>
+          <w:sz w:val="28"/>
+          <w:szCs w:val="28"/>
+        </w:rPr>
+      </w:pPr>
+      <w:r>
+        <w:rPr>
+          <w:rFonts w:ascii="Times New Roman" w:hAnsi="Times New Roman" w:cs="Times New Roman"/>
+          <w:sz w:val="28"/>
+          <w:szCs w:val="28"/>
+        </w:rPr>
+        <w:br w:type="page"/>
       </w:r>
     </w:p>
     <w:p>
@@ -7899,8 +8139,8 @@
           <w:szCs w:val="28"/>
         </w:rPr>
       </w:pPr>
-      <w:bookmarkStart w:id="32" w:name="_Toc167350143"/>
-      <w:bookmarkStart w:id="33" w:name="_Toc192496843"/>
+      <w:bookmarkStart w:id="31" w:name="_Toc167350143"/>
+      <w:bookmarkStart w:id="32" w:name="_Toc192672863"/>
       <w:r>
         <w:rPr>
           <w:rFonts w:ascii="Times New Roman" w:hAnsi="Times New Roman" w:cs="Times New Roman"/>
@@ -7967,8 +8207,8 @@
         </w:rPr>
         <w:t xml:space="preserve"> инструмент</w:t>
       </w:r>
+      <w:bookmarkEnd w:id="31"/>
       <w:bookmarkEnd w:id="32"/>
-      <w:bookmarkEnd w:id="33"/>
     </w:p>
     <w:p>
       <w:pPr>
@@ -8029,6 +8269,14 @@
           <w:sz w:val="28"/>
           <w:szCs w:val="28"/>
         </w:rPr>
+        <w:t xml:space="preserve"> [7]</w:t>
+      </w:r>
+      <w:r>
+        <w:rPr>
+          <w:rFonts w:ascii="Times New Roman" w:hAnsi="Times New Roman" w:cs="Times New Roman"/>
+          <w:sz w:val="28"/>
+          <w:szCs w:val="28"/>
+        </w:rPr>
         <w:t>.</w:t>
       </w:r>
     </w:p>
@@ -8083,16 +8331,7 @@
           <w:sz w:val="28"/>
           <w:szCs w:val="28"/>
         </w:rPr>
-        <w:t xml:space="preserve">— это современный и мощный инструмент от Microsoft, который отлично работает с платформой .NET и фреймворком Blazor. Он поддерживает множество СУБД, таких как SQL Server, MySQL, PostgreSQL и SQLite, и предлагает высокую производительность благодаря </w:t>
-      </w:r>
-      <w:r>
-        <w:rPr>
-          <w:rFonts w:ascii="Times New Roman" w:hAnsi="Times New Roman" w:cs="Times New Roman"/>
-          <w:sz w:val="28"/>
-          <w:szCs w:val="28"/>
-        </w:rPr>
-        <w:lastRenderedPageBreak/>
-        <w:t>встроенным асинхронным операциям. Однако его настройка может быть сложной для небольших проектов, где часть функций может оказаться избыточной.</w:t>
+        <w:t>— это современный и мощный инструмент от Microsoft, который отлично работает с платформой .NET и фреймворком Blazor. Он поддерживает множество СУБД, таких как SQL Server, MySQL, PostgreSQL и SQLite, и предлагает высокую производительность благодаря встроенным асинхронным операциям. Однако его настройка может быть сложной для небольших проектов, где часть функций может оказаться избыточной.</w:t>
       </w:r>
     </w:p>
     <w:p>
@@ -8116,7 +8355,7 @@
         </w:rPr>
         <w:t xml:space="preserve">2. </w:t>
       </w:r>
-      <w:commentRangeStart w:id="34"/>
+      <w:commentRangeStart w:id="33"/>
       <w:r>
         <w:rPr>
           <w:rFonts w:ascii="Times New Roman" w:hAnsi="Times New Roman" w:cs="Times New Roman"/>
@@ -8135,12 +8374,12 @@
         </w:rPr>
         <w:t xml:space="preserve"> — это легковесный микрофреймворк, который отличается своей простотой и скоростью работы. Он требует минимальной настройки и позволяет писать оптимизированные </w:t>
       </w:r>
-      <w:commentRangeEnd w:id="34"/>
+      <w:commentRangeEnd w:id="33"/>
       <w:r>
         <w:rPr>
           <w:rStyle w:val="af"/>
         </w:rPr>
-        <w:commentReference w:id="34"/>
+        <w:commentReference w:id="33"/>
       </w:r>
       <w:r>
         <w:rPr>
@@ -8178,7 +8417,16 @@
           <w:sz w:val="28"/>
           <w:szCs w:val="28"/>
         </w:rPr>
-        <w:t xml:space="preserve"> — это гибкий инструмент с широкими возможностями, поддерживающий различные паттерны проектирования, кэширование и оптимизацию запросов. Он идеально подходит для крупных корпоративных приложений, но его освоение и настройка могут быть довольно трудоемкими. Плюс ко всему, его интеграция с современными технологиями .NET и Blazor менее глубокая, чем у Entity Framework Core.</w:t>
+        <w:t xml:space="preserve"> — это гибкий инструмент с широкими возможностями, поддерживающий различные паттерны проектирования, кэширование и оптимизацию запросов. Он идеально подходит для крупных корпоративных приложений, но его освоение и настройка могут быть довольно трудоемкими. </w:t>
+      </w:r>
+      <w:r>
+        <w:rPr>
+          <w:rFonts w:ascii="Times New Roman" w:hAnsi="Times New Roman" w:cs="Times New Roman"/>
+          <w:sz w:val="28"/>
+          <w:szCs w:val="28"/>
+        </w:rPr>
+        <w:lastRenderedPageBreak/>
+        <w:t>Плюс ко всему, его интеграция с современными технологиями .NET и Blazor менее глубокая, чем у Entity Framework Core.</w:t>
       </w:r>
     </w:p>
     <w:p>
@@ -8247,7 +8495,6 @@
           <w:sz w:val="28"/>
           <w:szCs w:val="28"/>
         </w:rPr>
-        <w:lastRenderedPageBreak/>
         <w:t xml:space="preserve"> </w:t>
       </w:r>
     </w:p>
@@ -8261,8 +8508,8 @@
           <w:color w:val="auto"/>
         </w:rPr>
       </w:pPr>
-      <w:bookmarkStart w:id="35" w:name="_Toc167350144"/>
-      <w:bookmarkStart w:id="36" w:name="_Toc192496844"/>
+      <w:bookmarkStart w:id="34" w:name="_Toc167350144"/>
+      <w:bookmarkStart w:id="35" w:name="_Toc192672864"/>
       <w:r>
         <w:rPr>
           <w:rFonts w:ascii="Times New Roman" w:hAnsi="Times New Roman" w:cs="Times New Roman"/>
@@ -8270,8 +8517,8 @@
         </w:rPr>
         <w:t>РАЗДЕЛ 3. ЭТАПЫ РАЗРАБОТКИ ВЕБ-ПРИЛОЖЕНИЯ</w:t>
       </w:r>
+      <w:bookmarkEnd w:id="34"/>
       <w:bookmarkEnd w:id="35"/>
-      <w:bookmarkEnd w:id="36"/>
     </w:p>
     <w:p>
       <w:pPr>
@@ -8300,8 +8547,8 @@
           <w:szCs w:val="28"/>
         </w:rPr>
       </w:pPr>
-      <w:bookmarkStart w:id="37" w:name="_Toc167350145"/>
-      <w:bookmarkStart w:id="38" w:name="_Toc192496845"/>
+      <w:bookmarkStart w:id="36" w:name="_Toc167350145"/>
+      <w:bookmarkStart w:id="37" w:name="_Toc192672865"/>
       <w:r>
         <w:rPr>
           <w:rFonts w:ascii="Times New Roman" w:hAnsi="Times New Roman" w:cs="Times New Roman"/>
@@ -8311,8 +8558,8 @@
         </w:rPr>
         <w:t>3.1 Мероприятия по созданию ИС</w:t>
       </w:r>
+      <w:bookmarkEnd w:id="36"/>
       <w:bookmarkEnd w:id="37"/>
-      <w:bookmarkEnd w:id="38"/>
     </w:p>
     <w:p>
       <w:pPr>
@@ -8477,6 +8724,7 @@
           <w:sz w:val="28"/>
           <w:szCs w:val="28"/>
         </w:rPr>
+        <w:lastRenderedPageBreak/>
         <w:t>Для создания веб-приложения требуется разработать концептуальную модель данных в виде ER-диаграммы. Эта модель поможет определить основные сущности и установить возможные связи между ними.</w:t>
       </w:r>
       <w:r>
@@ -9069,7 +9317,7 @@
     <w:p>
       <w:pPr>
         <w:pStyle w:val="2"/>
-        <w:spacing w:line="240" w:lineRule="auto"/>
+        <w:spacing w:before="0" w:line="240" w:lineRule="auto"/>
         <w:jc w:val="center"/>
         <w:rPr>
           <w:rFonts w:ascii="Times New Roman" w:hAnsi="Times New Roman" w:cs="Times New Roman"/>
@@ -9078,8 +9326,7 @@
           <w:szCs w:val="28"/>
         </w:rPr>
       </w:pPr>
-      <w:bookmarkStart w:id="39" w:name="_Toc167350146"/>
-      <w:bookmarkStart w:id="40" w:name="_Toc192496846"/>
+      <w:bookmarkStart w:id="38" w:name="_Toc167350146"/>
     </w:p>
     <w:p>
       <w:pPr>
@@ -9093,6 +9340,7 @@
           <w:szCs w:val="28"/>
         </w:rPr>
       </w:pPr>
+      <w:bookmarkStart w:id="39" w:name="_Toc192672866"/>
       <w:r>
         <w:rPr>
           <w:rFonts w:ascii="Times New Roman" w:hAnsi="Times New Roman" w:cs="Times New Roman"/>
@@ -9102,13 +9350,8 @@
         </w:rPr>
         <w:t>3.2 Мероприятия по реализации веб-приложения и введения в эксплуатацию</w:t>
       </w:r>
+      <w:bookmarkEnd w:id="38"/>
       <w:bookmarkEnd w:id="39"/>
-      <w:bookmarkEnd w:id="40"/>
-    </w:p>
-    <w:p>
-      <w:pPr>
-        <w:spacing w:after="0" w:line="240" w:lineRule="auto"/>
-      </w:pPr>
     </w:p>
     <w:p>
       <w:pPr>
@@ -9214,7 +9457,23 @@
           <w:sz w:val="28"/>
           <w:szCs w:val="28"/>
         </w:rPr>
-        <w:t xml:space="preserve"> и центральным хранилищем данных. Централизованное хранение информации в SQL-сервере позволит поддерживать актуальность данных и обеспечить их согласов</w:t>
+        <w:t xml:space="preserve"> и центральным хранилищем данных</w:t>
+      </w:r>
+      <w:r>
+        <w:rPr>
+          <w:rFonts w:ascii="Times New Roman" w:hAnsi="Times New Roman" w:cs="Times New Roman"/>
+          <w:sz w:val="28"/>
+          <w:szCs w:val="28"/>
+        </w:rPr>
+        <w:t xml:space="preserve"> [1]</w:t>
+      </w:r>
+      <w:r>
+        <w:rPr>
+          <w:rFonts w:ascii="Times New Roman" w:hAnsi="Times New Roman" w:cs="Times New Roman"/>
+          <w:sz w:val="28"/>
+          <w:szCs w:val="28"/>
+        </w:rPr>
+        <w:t>. Централизованное хранение информации в SQL-сервере позволит поддерживать актуальность данных и обеспечить их согласов</w:t>
       </w:r>
       <w:r>
         <w:rPr>
@@ -9308,7 +9567,7 @@
         <w:rPr>
           <w:rStyle w:val="af"/>
         </w:rPr>
-        <w:commentReference w:id="41"/>
+        <w:commentReference w:id="40"/>
       </w:r>
     </w:p>
     <w:p>
@@ -9324,7 +9583,6 @@
           <w:szCs w:val="24"/>
         </w:rPr>
       </w:pPr>
-      <w:bookmarkStart w:id="42" w:name="_GoBack"/>
       <w:r>
         <w:rPr>
           <w:rFonts w:ascii="Times New Roman" w:hAnsi="Times New Roman" w:cs="Times New Roman"/>
@@ -9420,7 +9678,6 @@
         <w:t xml:space="preserve"> Клиент-серверная архитектура</w:t>
       </w:r>
     </w:p>
-    <w:bookmarkEnd w:id="42"/>
     <w:p>
       <w:pPr>
         <w:spacing w:after="0" w:line="360" w:lineRule="auto"/>
@@ -9441,7 +9698,33 @@
           <w:szCs w:val="28"/>
         </w:rPr>
         <w:lastRenderedPageBreak/>
-        <w:t>Клиентская часть представляет собой интерфейс, доступный через браузер, что позволяет пользователям выполнять все нужные действия независимо от их местоположения. Интерфейс включает главную страницу с каталогом продукции, а также удобную навигационную панель для быстрого перехода к детальной информации по каждому товару. После достижения базовой готовности проект переходит на этап внедрения, который является ключевым для команды разработчиков. На этом этапе проверяется соответствие созданного продукта первоначальным требованиям заказчика. После успешного завершения внедрения система передается в эксплуатацию, где могут возникнуть новые задачи, связанные с развитием бизнес-процессов или изменениями в области технологий. На этом этапе продолжается работа над оптимизацией приложения, включая повышение производительности, исправление недочетов и добавление требуемых функций.</w:t>
+        <w:t>Клиентская часть представляет собой интерфейс, доступный через браузер, что позволяет пользователям выполнять все нужные действия независимо от их местоположения. Интерфейс включает главную страницу с каталогом продукции, а также удобную навигационную панель для быстрого перехода к детальной информации по каждому товару. После достижения базовой готовности проект переходит на этап внедрения, который является ключевым для команды разработчиков. На этом этапе проверяется соответствие созданного продукта первоначальным требованиям заказчика. После успешного завершения внедрения система передается в эксплуатацию, где могут возникнуть новые задачи, связанные с развитием бизнес-процессов или изменениями в области технологий. На этом этапе продолжается работа над оптимизацией приложения, включая повышение производительности, исправление недочетов и добавление требуемых функций</w:t>
+      </w:r>
+      <w:r>
+        <w:rPr>
+          <w:rFonts w:ascii="Times New Roman" w:hAnsi="Times New Roman" w:cs="Times New Roman"/>
+          <w:sz w:val="28"/>
+          <w:szCs w:val="28"/>
+        </w:rPr>
+        <w:t xml:space="preserve"> [2</w:t>
+      </w:r>
+      <w:bookmarkStart w:id="41" w:name="_GoBack"/>
+      <w:bookmarkEnd w:id="41"/>
+      <w:r>
+        <w:rPr>
+          <w:rFonts w:ascii="Times New Roman" w:hAnsi="Times New Roman" w:cs="Times New Roman"/>
+          <w:sz w:val="28"/>
+          <w:szCs w:val="28"/>
+        </w:rPr>
+        <w:t>]</w:t>
+      </w:r>
+      <w:r>
+        <w:rPr>
+          <w:rFonts w:ascii="Times New Roman" w:hAnsi="Times New Roman" w:cs="Times New Roman"/>
+          <w:sz w:val="28"/>
+          <w:szCs w:val="28"/>
+        </w:rPr>
+        <w:t>.</w:t>
       </w:r>
     </w:p>
     <w:p>
@@ -9659,7 +9942,16 @@
           <w:sz w:val="28"/>
           <w:szCs w:val="28"/>
         </w:rPr>
-        <w:t xml:space="preserve"> период активной эксплуатации организуется постоянное сопровождение системы, которое включает оперативное решение проблем, регулярное обновление программного обеспечения и консультирование пользователей.</w:t>
+        <w:t xml:space="preserve"> период активной эксплуатации организуется постоянное сопровождение системы, которое включает </w:t>
+      </w:r>
+      <w:r>
+        <w:rPr>
+          <w:rFonts w:ascii="Times New Roman" w:hAnsi="Times New Roman" w:cs="Times New Roman"/>
+          <w:sz w:val="28"/>
+          <w:szCs w:val="28"/>
+        </w:rPr>
+        <w:lastRenderedPageBreak/>
+        <w:t>оперативное решение проблем, регулярное обновление программного обеспечения и консультирование пользователей.</w:t>
       </w:r>
     </w:p>
     <w:p>
@@ -9681,7 +9973,6 @@
           <w:sz w:val="28"/>
           <w:szCs w:val="28"/>
         </w:rPr>
-        <w:lastRenderedPageBreak/>
         <w:t>Для передачи программного обеспечения составляется специальный план, включающий описание всей системы, список необходимых документов и рекомендации по подготовке пользователей. Также указываются возможные направления развития, которые могут быть актуальны в будущем.</w:t>
       </w:r>
     </w:p>
@@ -9798,7 +10089,7 @@
         </w:rPr>
         <w:t xml:space="preserve"> </w:t>
       </w:r>
-      <w:commentRangeStart w:id="43"/>
+      <w:commentRangeStart w:id="42"/>
       <w:r>
         <w:rPr>
           <w:rFonts w:ascii="Times New Roman" w:hAnsi="Times New Roman" w:cs="Times New Roman"/>
@@ -9807,12 +10098,12 @@
         </w:rPr>
         <w:t>Приемочные</w:t>
       </w:r>
-      <w:commentRangeEnd w:id="43"/>
+      <w:commentRangeEnd w:id="42"/>
       <w:r>
         <w:rPr>
           <w:rStyle w:val="af"/>
         </w:rPr>
-        <w:commentReference w:id="43"/>
+        <w:commentReference w:id="42"/>
       </w:r>
       <w:r>
         <w:rPr>
@@ -9985,6 +10276,7 @@
           <w:sz w:val="28"/>
           <w:szCs w:val="28"/>
         </w:rPr>
+        <w:lastRenderedPageBreak/>
         <w:t>6)</w:t>
       </w:r>
       <w:r>
@@ -10053,7 +10345,6 @@
           <w:color w:val="auto"/>
         </w:rPr>
       </w:pPr>
-      <w:bookmarkStart w:id="44" w:name="_Toc192496847"/>
     </w:p>
     <w:p>
       <w:pPr>
@@ -10065,6 +10356,7 @@
           <w:color w:val="auto"/>
         </w:rPr>
       </w:pPr>
+      <w:bookmarkStart w:id="43" w:name="_Toc192672867"/>
       <w:r>
         <w:rPr>
           <w:rFonts w:ascii="Times New Roman" w:hAnsi="Times New Roman" w:cs="Times New Roman"/>
@@ -10072,7 +10364,7 @@
         </w:rPr>
         <w:t>ЗАКЛЮЧЕНИЕ</w:t>
       </w:r>
-      <w:bookmarkEnd w:id="44"/>
+      <w:bookmarkEnd w:id="43"/>
     </w:p>
     <w:p>
       <w:pPr>
@@ -10132,7 +10424,7 @@
         </w:rPr>
         <w:t xml:space="preserve">было выполнено комплексное исследование </w:t>
       </w:r>
-      <w:commentRangeStart w:id="45"/>
+      <w:commentRangeStart w:id="44"/>
       <w:r>
         <w:rPr>
           <w:rFonts w:ascii="Times New Roman" w:hAnsi="Times New Roman" w:cs="Times New Roman"/>
@@ -10141,12 +10433,12 @@
         </w:rPr>
         <w:t>деятельности</w:t>
       </w:r>
-      <w:commentRangeEnd w:id="45"/>
+      <w:commentRangeEnd w:id="44"/>
       <w:r>
         <w:rPr>
           <w:rStyle w:val="af"/>
         </w:rPr>
-        <w:commentReference w:id="45"/>
+        <w:commentReference w:id="44"/>
       </w:r>
       <w:r>
         <w:rPr>
@@ -10224,8 +10516,7 @@
           <w:color w:val="auto"/>
         </w:rPr>
       </w:pPr>
-      <w:bookmarkStart w:id="46" w:name="_Toc166779802"/>
-      <w:bookmarkStart w:id="47" w:name="_Toc192496848"/>
+      <w:bookmarkStart w:id="45" w:name="_Toc166779802"/>
     </w:p>
     <w:p>
       <w:pPr>
@@ -10237,7 +10528,8 @@
           <w:color w:val="auto"/>
         </w:rPr>
       </w:pPr>
-      <w:commentRangeStart w:id="48"/>
+      <w:bookmarkStart w:id="46" w:name="_Toc192672868"/>
+      <w:commentRangeStart w:id="47"/>
       <w:r>
         <w:rPr>
           <w:rFonts w:ascii="Times New Roman" w:hAnsi="Times New Roman" w:cs="Times New Roman"/>
@@ -10245,7 +10537,7 @@
         </w:rPr>
         <w:t>БИБЛИОГРАФИЧЕСКИЙ</w:t>
       </w:r>
-      <w:commentRangeEnd w:id="48"/>
+      <w:commentRangeEnd w:id="47"/>
       <w:r>
         <w:rPr>
           <w:rStyle w:val="af"/>
@@ -10254,7 +10546,7 @@
           <w:bCs w:val="0"/>
           <w:color w:val="auto"/>
         </w:rPr>
-        <w:commentReference w:id="48"/>
+        <w:commentReference w:id="47"/>
       </w:r>
       <w:r>
         <w:rPr>
@@ -10263,8 +10555,8 @@
         </w:rPr>
         <w:t xml:space="preserve"> СПИСОК</w:t>
       </w:r>
+      <w:bookmarkEnd w:id="45"/>
       <w:bookmarkEnd w:id="46"/>
-      <w:bookmarkEnd w:id="47"/>
     </w:p>
     <w:p>
       <w:pPr>
@@ -10608,45 +10900,20 @@
           <w:szCs w:val="28"/>
         </w:rPr>
         <w:tab/>
-        <w:t xml:space="preserve">Сравнение IDE для разработки на .NET: Visual Studio vs JetBrains Rider // [Электронный ресурс] URL: https://www.jetbrains.com/rider/guides/dotnet-ide-comparison/ (дата обращения: </w:t>
-      </w:r>
-      <w:r>
-        <w:rPr>
-          <w:rFonts w:ascii="Times New Roman" w:hAnsi="Times New Roman" w:cs="Times New Roman"/>
-          <w:sz w:val="28"/>
-          <w:szCs w:val="28"/>
-        </w:rPr>
-        <w:t>10</w:t>
-      </w:r>
-      <w:r>
-        <w:rPr>
-          <w:rFonts w:ascii="Times New Roman" w:hAnsi="Times New Roman" w:cs="Times New Roman"/>
-          <w:sz w:val="28"/>
-          <w:szCs w:val="28"/>
-        </w:rPr>
-        <w:t>.05.202</w:t>
-      </w:r>
-      <w:r>
-        <w:rPr>
-          <w:rFonts w:ascii="Times New Roman" w:hAnsi="Times New Roman" w:cs="Times New Roman"/>
-          <w:sz w:val="28"/>
-          <w:szCs w:val="28"/>
-        </w:rPr>
-        <w:t>5</w:t>
-      </w:r>
-      <w:r>
-        <w:rPr>
-          <w:rFonts w:ascii="Times New Roman" w:hAnsi="Times New Roman" w:cs="Times New Roman"/>
-          <w:sz w:val="28"/>
-          <w:szCs w:val="28"/>
-        </w:rPr>
-        <w:t>).</w:t>
-      </w:r>
-      <w:r>
-        <w:rPr>
-          <w:rFonts w:ascii="Times New Roman" w:hAnsi="Times New Roman" w:cs="Times New Roman"/>
-          <w:sz w:val="28"/>
-          <w:szCs w:val="28"/>
+      </w:r>
+      <w:r>
+        <w:rPr>
+          <w:rFonts w:ascii="Times New Roman" w:hAnsi="Times New Roman" w:cs="Times New Roman"/>
+          <w:sz w:val="26"/>
+          <w:szCs w:val="26"/>
+        </w:rPr>
+        <w:t>Сравнение IDE для разработки на .NET: Visual Studio vs JetBrains Rider // [Электронный ресурс] URL: https://www.jetbrains.com/rider/guides/dotnet-ide-comparison/ (дата обращения: 10.05.2025).</w:t>
+      </w:r>
+      <w:r>
+        <w:rPr>
+          <w:rFonts w:ascii="Times New Roman" w:hAnsi="Times New Roman" w:cs="Times New Roman"/>
+          <w:sz w:val="26"/>
+          <w:szCs w:val="26"/>
         </w:rPr>
         <w:br/>
       </w:r>
@@ -10654,7 +10921,7 @@
     <w:sectPr>
       <w:footerReference w:type="default" r:id="rId23"/>
       <w:pgSz w:w="11906" w:h="16838"/>
-      <w:pgMar w:top="1134" w:right="567" w:bottom="1134" w:left="1701" w:header="709" w:footer="709" w:gutter="0"/>
+      <w:pgMar w:top="1134" w:right="907" w:bottom="1418" w:left="1418" w:header="709" w:footer="709" w:gutter="0"/>
       <w:pgNumType w:start="3"/>
       <w:cols w:space="708"/>
       <w:docGrid w:linePitch="360"/>
@@ -10947,7 +11214,7 @@
       </w:r>
     </w:p>
   </w:comment>
-  <w:comment w:id="30" w:author="Тропин Даниил Александрович" w:date="2025-03-10T10:24:00Z" w:initials="ТДА">
+  <w:comment w:id="30" w:author="Тропин Даниил Александрович" w:date="2025-03-12T11:47:00Z" w:initials="ТДА">
     <w:p>
       <w:pPr>
         <w:pStyle w:val="af0"/>
@@ -10959,11 +11226,36 @@
         <w:annotationRef/>
       </w:r>
       <w:r>
-        <w:t xml:space="preserve">Это разве не обоснование? </w:t>
+        <w:rPr>
+          <w:rFonts w:ascii="Arial" w:hAnsi="Arial" w:cs="Arial"/>
+          <w:color w:val="2C2C36"/>
+          <w:spacing w:val="5"/>
+          <w:shd w:val="clear" w:color="auto" w:fill="F7F8FC"/>
+        </w:rPr>
+        <w:t>Как такового обоснования в сторону MS SQL выше не было сделано, надо что-то написать, почему именно он выбран, чем он лучше остальные решений.</w:t>
+      </w:r>
+      <w:r>
+        <w:rPr>
+          <w:rFonts w:ascii="Arial" w:hAnsi="Arial" w:cs="Arial"/>
+          <w:color w:val="2C2C36"/>
+          <w:spacing w:val="5"/>
+          <w:shd w:val="clear" w:color="auto" w:fill="F7F8FC"/>
+        </w:rPr>
+        <w:br/>
+      </w:r>
+      <w:r>
+        <w:rPr>
+          <w:rFonts w:ascii="Arial" w:hAnsi="Arial" w:cs="Arial"/>
+          <w:color w:val="2C2C36"/>
+          <w:spacing w:val="5"/>
+          <w:shd w:val="clear" w:color="auto" w:fill="F7F8FC"/>
+        </w:rPr>
+        <w:br/>
+        <w:t>Такой комментарий был тут ранее</w:t>
       </w:r>
     </w:p>
   </w:comment>
-  <w:comment w:id="31" w:author="Блок Иван Николаевич" w:date="2025-03-09T18:54:00Z" w:initials="БИН">
+  <w:comment w:id="33" w:author="Блок Иван Николаевич" w:date="2025-03-09T18:55:00Z" w:initials="БИН">
     <w:p>
       <w:pPr>
         <w:pStyle w:val="af0"/>
@@ -10975,32 +11267,11 @@
         <w:annotationRef/>
       </w:r>
       <w:r>
-        <w:t xml:space="preserve">Как такового обоснования в сторону </w:t>
-      </w:r>
-      <w:r>
-        <w:rPr>
-          <w:lang w:val="en-US"/>
-        </w:rPr>
-        <w:t>MS</w:t>
-      </w:r>
-      <w:r>
-        <w:t xml:space="preserve"> </w:t>
-      </w:r>
-      <w:r>
-        <w:rPr>
-          <w:lang w:val="en-US"/>
-        </w:rPr>
-        <w:t>SQL</w:t>
-      </w:r>
-      <w:r>
-        <w:t xml:space="preserve"> </w:t>
-      </w:r>
-      <w:r>
-        <w:t xml:space="preserve">выше не было сделано, надо что-то написать, почему именно он выбран, чем он лучше остальные решений. </w:t>
+        <w:t>Другие шрифт и стиль форматирования текста. Нет выравнивания по ширине, другой межстрочный интервал</w:t>
       </w:r>
     </w:p>
   </w:comment>
-  <w:comment w:id="34" w:author="Блок Иван Николаевич" w:date="2025-03-09T18:55:00Z" w:initials="БИН">
+  <w:comment w:id="40" w:author="Блок Иван Николаевич" w:date="2025-03-09T18:58:00Z" w:initials="БИН">
     <w:p>
       <w:pPr>
         <w:pStyle w:val="af0"/>
@@ -11012,11 +11283,11 @@
         <w:annotationRef/>
       </w:r>
       <w:r>
-        <w:t>Другие шрифт и стиль форматирования текста. Нет выравнивания по ширине, другой межстрочный интервал</w:t>
+        <w:t xml:space="preserve">Картинку лучше заменить, какая-то она не очень информативная. Или убрать совсем. </w:t>
       </w:r>
     </w:p>
   </w:comment>
-  <w:comment w:id="41" w:author="Блок Иван Николаевич" w:date="2025-03-09T18:58:00Z" w:initials="БИН">
+  <w:comment w:id="42" w:author="Блок Иван Николаевич" w:date="2025-03-09T18:59:00Z" w:initials="БИН">
     <w:p>
       <w:pPr>
         <w:pStyle w:val="af0"/>
@@ -11028,11 +11299,11 @@
         <w:annotationRef/>
       </w:r>
       <w:r>
-        <w:t xml:space="preserve">Картинку лучше заменить, какая-то она не очень информативная. Или убрать совсем. </w:t>
+        <w:t xml:space="preserve">Почему разрыв страницы? </w:t>
       </w:r>
     </w:p>
   </w:comment>
-  <w:comment w:id="43" w:author="Блок Иван Николаевич" w:date="2025-03-09T18:59:00Z" w:initials="БИН">
+  <w:comment w:id="44" w:author="Блок Иван Николаевич" w:date="2025-03-09T18:59:00Z" w:initials="БИН">
     <w:p>
       <w:pPr>
         <w:pStyle w:val="af0"/>
@@ -11044,27 +11315,11 @@
         <w:annotationRef/>
       </w:r>
       <w:r>
-        <w:t xml:space="preserve">Почему разрыв страницы? </w:t>
+        <w:t>Нет выравнивания по ширине</w:t>
       </w:r>
     </w:p>
   </w:comment>
-  <w:comment w:id="45" w:author="Блок Иван Николаевич" w:date="2025-03-09T18:59:00Z" w:initials="БИН">
-    <w:p>
-      <w:pPr>
-        <w:pStyle w:val="af0"/>
-      </w:pPr>
-      <w:r>
-        <w:rPr>
-          <w:rStyle w:val="af"/>
-        </w:rPr>
-        <w:annotationRef/>
-      </w:r>
-      <w:r>
-        <w:t>Нет выравнивания по ширине</w:t>
-      </w:r>
-    </w:p>
-  </w:comment>
-  <w:comment w:id="48" w:author="Блок Иван Николаевич" w:date="2025-03-09T19:00:00Z" w:initials="БИН">
+  <w:comment w:id="47" w:author="Блок Иван Николаевич" w:date="2025-03-09T19:00:00Z" w:initials="БИН">
     <w:p>
       <w:pPr>
         <w:pStyle w:val="af0"/>
@@ -11232,7 +11487,7 @@
           <w:rPr>
             <w:noProof/>
           </w:rPr>
-          <w:t>23</w:t>
+          <w:t>30</w:t>
         </w:r>
         <w:r>
           <w:fldChar w:fldCharType="end"/>
@@ -13405,7 +13660,7 @@
 </file>
 
 <file path=customXml/itemProps1.xml><?xml version="1.0" encoding="utf-8"?>
-<ds:datastoreItem xmlns:ds="http://schemas.openxmlformats.org/officeDocument/2006/customXml" ds:itemID="{EB9B452C-BE20-4FFD-9B2A-6FE69FCF9868}">
+<ds:datastoreItem xmlns:ds="http://schemas.openxmlformats.org/officeDocument/2006/customXml" ds:itemID="{ED714BA0-F220-4532-B9B9-DC9DB6B14BC8}">
   <ds:schemaRefs>
     <ds:schemaRef ds:uri="http://schemas.openxmlformats.org/officeDocument/2006/bibliography"/>
   </ds:schemaRefs>

--- a/Отчет практика.docx
+++ b/Отчет практика.docx
@@ -3290,7 +3290,25 @@
           <w:sz w:val="28"/>
           <w:szCs w:val="28"/>
         </w:rPr>
-        <w:t xml:space="preserve"> несет полную ответственность за принимаемые решения и определяет стратегическое направление развития бизнеса.</w:t>
+        <w:t xml:space="preserve"> </w:t>
+      </w:r>
+      <w:proofErr w:type="gramStart"/>
+      <w:r>
+        <w:rPr>
+          <w:rFonts w:ascii="Times New Roman" w:hAnsi="Times New Roman" w:cs="Times New Roman"/>
+          <w:sz w:val="28"/>
+          <w:szCs w:val="28"/>
+        </w:rPr>
+        <w:t>несет полную ответственность за принимаемые решения и определяет</w:t>
+      </w:r>
+      <w:proofErr w:type="gramEnd"/>
+      <w:r>
+        <w:rPr>
+          <w:rFonts w:ascii="Times New Roman" w:hAnsi="Times New Roman" w:cs="Times New Roman"/>
+          <w:sz w:val="28"/>
+          <w:szCs w:val="28"/>
+        </w:rPr>
+        <w:t xml:space="preserve"> стратегическое направление развития бизнеса.</w:t>
       </w:r>
     </w:p>
     <w:p>
@@ -3310,7 +3328,43 @@
           <w:sz w:val="28"/>
           <w:szCs w:val="28"/>
         </w:rPr>
-        <w:t>Административный отдел оказывает поддержку руководителю на бизнес-встречах, контролирует исполнение его поручений и обеспечивает взаимодействие между различными отделами. Одной из задач отдела является контроль выполнения задач на уровне не менее 90% от месячных планов. Также административный отдел ведет журнал всей корреспонденции и внедряет инструменты, облегчающие управление организацией для генерального директора.</w:t>
+        <w:t xml:space="preserve">Административный отдел оказывает поддержку руководителю на </w:t>
+      </w:r>
+      <w:proofErr w:type="gramStart"/>
+      <w:r>
+        <w:rPr>
+          <w:rFonts w:ascii="Times New Roman" w:hAnsi="Times New Roman" w:cs="Times New Roman"/>
+          <w:sz w:val="28"/>
+          <w:szCs w:val="28"/>
+        </w:rPr>
+        <w:t>бизнес-встречах</w:t>
+      </w:r>
+      <w:proofErr w:type="gramEnd"/>
+      <w:r>
+        <w:rPr>
+          <w:rFonts w:ascii="Times New Roman" w:hAnsi="Times New Roman" w:cs="Times New Roman"/>
+          <w:sz w:val="28"/>
+          <w:szCs w:val="28"/>
+        </w:rPr>
+        <w:t xml:space="preserve">, контролирует исполнение его поручений и обеспечивает взаимодействие между различными отделами. Одной из задач отдела является контроль выполнения задач на уровне не менее 90% от месячных планов. Также административный отдел </w:t>
+      </w:r>
+      <w:proofErr w:type="gramStart"/>
+      <w:r>
+        <w:rPr>
+          <w:rFonts w:ascii="Times New Roman" w:hAnsi="Times New Roman" w:cs="Times New Roman"/>
+          <w:sz w:val="28"/>
+          <w:szCs w:val="28"/>
+        </w:rPr>
+        <w:t>ведет журнал всей корреспонденции и внедряет</w:t>
+      </w:r>
+      <w:proofErr w:type="gramEnd"/>
+      <w:r>
+        <w:rPr>
+          <w:rFonts w:ascii="Times New Roman" w:hAnsi="Times New Roman" w:cs="Times New Roman"/>
+          <w:sz w:val="28"/>
+          <w:szCs w:val="28"/>
+        </w:rPr>
+        <w:t xml:space="preserve"> инструменты, облегчающие управление организацией для генерального директора.</w:t>
       </w:r>
     </w:p>
     <w:p>
@@ -3324,13 +3378,41 @@
           <w:szCs w:val="28"/>
         </w:rPr>
       </w:pPr>
-      <w:r>
-        <w:rPr>
-          <w:rFonts w:ascii="Times New Roman" w:hAnsi="Times New Roman" w:cs="Times New Roman"/>
-          <w:sz w:val="28"/>
-          <w:szCs w:val="28"/>
-        </w:rPr>
-        <w:t>Тендерный отдел занимается анализом рынка, поиском выгодных тендеров и подготовкой необходимой документации для участия в них. Специалисты отдела следят за регистрацией и продлением аккредитации на площадках государственных закупок и коммерческих сайтов. Кроме того, они собирают и формируют все нужные документы, такие как декларации, платёжные поручения, независимая гарантия, письма о деловой репутации и другие.</w:t>
+      <w:proofErr w:type="gramStart"/>
+      <w:r>
+        <w:rPr>
+          <w:rFonts w:ascii="Times New Roman" w:hAnsi="Times New Roman" w:cs="Times New Roman"/>
+          <w:sz w:val="28"/>
+          <w:szCs w:val="28"/>
+        </w:rPr>
+        <w:t>Тендерный</w:t>
+      </w:r>
+      <w:proofErr w:type="gramEnd"/>
+      <w:r>
+        <w:rPr>
+          <w:rFonts w:ascii="Times New Roman" w:hAnsi="Times New Roman" w:cs="Times New Roman"/>
+          <w:sz w:val="28"/>
+          <w:szCs w:val="28"/>
+        </w:rPr>
+        <w:t xml:space="preserve"> отдел занимается анализом рынка, поиском выгодных тендеров и подготовкой необходимой документации для участия в них. Специалисты отдела следят за регистрацией и продлением аккредитации на площадках государственных закупок и коммерческих сайтов. Кроме того, они </w:t>
+      </w:r>
+      <w:proofErr w:type="gramStart"/>
+      <w:r>
+        <w:rPr>
+          <w:rFonts w:ascii="Times New Roman" w:hAnsi="Times New Roman" w:cs="Times New Roman"/>
+          <w:sz w:val="28"/>
+          <w:szCs w:val="28"/>
+        </w:rPr>
+        <w:t>собирают и формируют</w:t>
+      </w:r>
+      <w:proofErr w:type="gramEnd"/>
+      <w:r>
+        <w:rPr>
+          <w:rFonts w:ascii="Times New Roman" w:hAnsi="Times New Roman" w:cs="Times New Roman"/>
+          <w:sz w:val="28"/>
+          <w:szCs w:val="28"/>
+        </w:rPr>
+        <w:t xml:space="preserve"> все нужные документы, такие как декларации, платёжные поручения, независимая гарантия, письма о деловой репутации и другие.</w:t>
       </w:r>
     </w:p>
     <w:p>
@@ -3344,13 +3426,23 @@
           <w:szCs w:val="28"/>
         </w:rPr>
       </w:pPr>
-      <w:r>
-        <w:rPr>
-          <w:rFonts w:ascii="Times New Roman" w:hAnsi="Times New Roman" w:cs="Times New Roman"/>
-          <w:sz w:val="28"/>
-          <w:szCs w:val="28"/>
-        </w:rPr>
-        <w:t xml:space="preserve">Производственный отдел, находящийся под руководством главного инженера, выполняет монтажные работы. Этот отдел тесно сотрудничает с </w:t>
+      <w:proofErr w:type="gramStart"/>
+      <w:r>
+        <w:rPr>
+          <w:rFonts w:ascii="Times New Roman" w:hAnsi="Times New Roman" w:cs="Times New Roman"/>
+          <w:sz w:val="28"/>
+          <w:szCs w:val="28"/>
+        </w:rPr>
+        <w:t>Производственный</w:t>
+      </w:r>
+      <w:proofErr w:type="gramEnd"/>
+      <w:r>
+        <w:rPr>
+          <w:rFonts w:ascii="Times New Roman" w:hAnsi="Times New Roman" w:cs="Times New Roman"/>
+          <w:sz w:val="28"/>
+          <w:szCs w:val="28"/>
+        </w:rPr>
+        <w:t xml:space="preserve"> отдел, находящийся под руководством главного инженера, выполняет монтажные работы. Этот отдел тесно сотрудничает с </w:t>
       </w:r>
       <w:r>
         <w:rPr>
@@ -3391,7 +3483,25 @@
           <w:sz w:val="28"/>
           <w:szCs w:val="28"/>
         </w:rPr>
-        <w:t xml:space="preserve">Отдельного внимания заслуживает новый отдел по работе с клиентами, создание которого стало частью </w:t>
+        <w:t xml:space="preserve">Отдельного внимания заслуживает </w:t>
+      </w:r>
+      <w:proofErr w:type="gramStart"/>
+      <w:r>
+        <w:rPr>
+          <w:rFonts w:ascii="Times New Roman" w:hAnsi="Times New Roman" w:cs="Times New Roman"/>
+          <w:sz w:val="28"/>
+          <w:szCs w:val="28"/>
+        </w:rPr>
+        <w:t>новый</w:t>
+      </w:r>
+      <w:proofErr w:type="gramEnd"/>
+      <w:r>
+        <w:rPr>
+          <w:rFonts w:ascii="Times New Roman" w:hAnsi="Times New Roman" w:cs="Times New Roman"/>
+          <w:sz w:val="28"/>
+          <w:szCs w:val="28"/>
+        </w:rPr>
+        <w:t xml:space="preserve"> отдел по работе с клиентами, создание которого стало частью </w:t>
       </w:r>
       <w:r>
         <w:rPr>
@@ -3640,7 +3750,29 @@
           <w:sz w:val="24"/>
           <w:szCs w:val="24"/>
         </w:rPr>
-        <w:t>структура ООО "Инженерное Бюро"</w:t>
+        <w:t>структур</w:t>
+      </w:r>
+      <w:proofErr w:type="gramStart"/>
+      <w:r>
+        <w:rPr>
+          <w:rFonts w:ascii="Times New Roman" w:hAnsi="Times New Roman" w:cs="Times New Roman"/>
+          <w:b w:val="0"/>
+          <w:color w:val="auto"/>
+          <w:sz w:val="24"/>
+          <w:szCs w:val="24"/>
+        </w:rPr>
+        <w:t>а ООО</w:t>
+      </w:r>
+      <w:proofErr w:type="gramEnd"/>
+      <w:r>
+        <w:rPr>
+          <w:rFonts w:ascii="Times New Roman" w:hAnsi="Times New Roman" w:cs="Times New Roman"/>
+          <w:b w:val="0"/>
+          <w:color w:val="auto"/>
+          <w:sz w:val="24"/>
+          <w:szCs w:val="24"/>
+        </w:rPr>
+        <w:t xml:space="preserve"> "Инженерное Бюро"</w:t>
       </w:r>
     </w:p>
     <w:p>
@@ -3746,7 +3878,43 @@
           <w:sz w:val="28"/>
           <w:szCs w:val="28"/>
         </w:rPr>
-        <w:t>На данный момент в компании отсутствует автоматизация внутренних процессов. При поступлении заказа от клиента информация фиксируется вручную в CRM-системах (Yougile, Контур Закупки). Однако такая практика приводит к потере данных со временем, создавая ряд проблем, которые можно решить с помощью внедрения веб-приложения. Заказы принимаются как на личных встречах, так и через телефон или электронную почту. После этого административный отдел обрабатывает каждую заявку, занося данные в систему вручную и координируясь с директором и производственным отделом для уточнения деталей заказа.</w:t>
+        <w:t>На данный момент в компании отсутствует автоматизация внутренних процессов. При поступлении заказа от клиента информация фиксируется вручную в CRM-системах (</w:t>
+      </w:r>
+      <w:proofErr w:type="spellStart"/>
+      <w:r>
+        <w:rPr>
+          <w:rFonts w:ascii="Times New Roman" w:hAnsi="Times New Roman" w:cs="Times New Roman"/>
+          <w:sz w:val="28"/>
+          <w:szCs w:val="28"/>
+        </w:rPr>
+        <w:t>Yougile</w:t>
+      </w:r>
+      <w:proofErr w:type="spellEnd"/>
+      <w:r>
+        <w:rPr>
+          <w:rFonts w:ascii="Times New Roman" w:hAnsi="Times New Roman" w:cs="Times New Roman"/>
+          <w:sz w:val="28"/>
+          <w:szCs w:val="28"/>
+        </w:rPr>
+        <w:t xml:space="preserve">, Контур Закупки). Однако такая практика приводит к потере данных со временем, создавая ряд проблем, которые можно решить с помощью внедрения веб-приложения. Заказы принимаются как на личных встречах, так и через телефон или электронную почту. После этого </w:t>
+      </w:r>
+      <w:proofErr w:type="gramStart"/>
+      <w:r>
+        <w:rPr>
+          <w:rFonts w:ascii="Times New Roman" w:hAnsi="Times New Roman" w:cs="Times New Roman"/>
+          <w:sz w:val="28"/>
+          <w:szCs w:val="28"/>
+        </w:rPr>
+        <w:t>административный</w:t>
+      </w:r>
+      <w:proofErr w:type="gramEnd"/>
+      <w:r>
+        <w:rPr>
+          <w:rFonts w:ascii="Times New Roman" w:hAnsi="Times New Roman" w:cs="Times New Roman"/>
+          <w:sz w:val="28"/>
+          <w:szCs w:val="28"/>
+        </w:rPr>
+        <w:t xml:space="preserve"> отдел обрабатывает каждую заявку, занося данные в систему вручную и координируясь с директором и производственным отделом для уточнения деталей заказа.</w:t>
       </w:r>
     </w:p>
     <w:p>
@@ -3809,7 +3977,25 @@
           <w:sz w:val="28"/>
           <w:szCs w:val="28"/>
         </w:rPr>
-        <w:t xml:space="preserve"> Ручной ввод данных в CRM-системы увеличивает вероятность ошибок и снижает эффективность работы.</w:t>
+        <w:t xml:space="preserve"> Ручной ввод данных в CRM-системы </w:t>
+      </w:r>
+      <w:proofErr w:type="gramStart"/>
+      <w:r>
+        <w:rPr>
+          <w:rFonts w:ascii="Times New Roman" w:hAnsi="Times New Roman" w:cs="Times New Roman"/>
+          <w:sz w:val="28"/>
+          <w:szCs w:val="28"/>
+        </w:rPr>
+        <w:t>увеличивает вероятность ошибок и снижает</w:t>
+      </w:r>
+      <w:proofErr w:type="gramEnd"/>
+      <w:r>
+        <w:rPr>
+          <w:rFonts w:ascii="Times New Roman" w:hAnsi="Times New Roman" w:cs="Times New Roman"/>
+          <w:sz w:val="28"/>
+          <w:szCs w:val="28"/>
+        </w:rPr>
+        <w:t xml:space="preserve"> эффективность работы.</w:t>
       </w:r>
       <w:r>
         <w:rPr>
@@ -3825,7 +4011,25 @@
           <w:sz w:val="28"/>
           <w:szCs w:val="28"/>
         </w:rPr>
-        <w:t>Административному отделу требуется значительное время для обработки каждого заказа, что замедляет процесс и может привести к задержкам.</w:t>
+        <w:t xml:space="preserve">Административному отделу требуется значительное время для обработки каждого заказа, что </w:t>
+      </w:r>
+      <w:proofErr w:type="gramStart"/>
+      <w:r>
+        <w:rPr>
+          <w:rFonts w:ascii="Times New Roman" w:hAnsi="Times New Roman" w:cs="Times New Roman"/>
+          <w:sz w:val="28"/>
+          <w:szCs w:val="28"/>
+        </w:rPr>
+        <w:t>замедляет процесс и может</w:t>
+      </w:r>
+      <w:proofErr w:type="gramEnd"/>
+      <w:r>
+        <w:rPr>
+          <w:rFonts w:ascii="Times New Roman" w:hAnsi="Times New Roman" w:cs="Times New Roman"/>
+          <w:sz w:val="28"/>
+          <w:szCs w:val="28"/>
+        </w:rPr>
+        <w:t xml:space="preserve"> привести к задержкам.</w:t>
       </w:r>
       <w:r>
         <w:rPr>
@@ -3881,7 +4085,25 @@
           <w:sz w:val="28"/>
           <w:szCs w:val="28"/>
         </w:rPr>
-        <w:t xml:space="preserve"> Все взаимодействия между отделами проходят через административный отдел, что усложняет процесс и повышает риск недопонимания.</w:t>
+        <w:t xml:space="preserve"> Все взаимодействия между отделами проходят через административный отдел, что </w:t>
+      </w:r>
+      <w:proofErr w:type="gramStart"/>
+      <w:r>
+        <w:rPr>
+          <w:rFonts w:ascii="Times New Roman" w:hAnsi="Times New Roman" w:cs="Times New Roman"/>
+          <w:sz w:val="28"/>
+          <w:szCs w:val="28"/>
+        </w:rPr>
+        <w:t>усложняет процесс и повышает</w:t>
+      </w:r>
+      <w:proofErr w:type="gramEnd"/>
+      <w:r>
+        <w:rPr>
+          <w:rFonts w:ascii="Times New Roman" w:hAnsi="Times New Roman" w:cs="Times New Roman"/>
+          <w:sz w:val="28"/>
+          <w:szCs w:val="28"/>
+        </w:rPr>
+        <w:t xml:space="preserve"> риск недопонимания.</w:t>
       </w:r>
     </w:p>
     <w:p>
@@ -4057,7 +4279,25 @@
           <w:sz w:val="28"/>
           <w:szCs w:val="28"/>
         </w:rPr>
-        <w:t xml:space="preserve">Потребуется разработать и внедрить функционал регистрации пользователей на сайте, а так </w:t>
+        <w:t xml:space="preserve">Потребуется </w:t>
+      </w:r>
+      <w:proofErr w:type="gramStart"/>
+      <w:r>
+        <w:rPr>
+          <w:rFonts w:ascii="Times New Roman" w:hAnsi="Times New Roman" w:cs="Times New Roman"/>
+          <w:sz w:val="28"/>
+          <w:szCs w:val="28"/>
+        </w:rPr>
+        <w:t>разработать и внедрить</w:t>
+      </w:r>
+      <w:proofErr w:type="gramEnd"/>
+      <w:r>
+        <w:rPr>
+          <w:rFonts w:ascii="Times New Roman" w:hAnsi="Times New Roman" w:cs="Times New Roman"/>
+          <w:sz w:val="28"/>
+          <w:szCs w:val="28"/>
+        </w:rPr>
+        <w:t xml:space="preserve"> функционал регистрации пользователей на сайте, а так </w:t>
       </w:r>
       <w:r>
         <w:rPr>
@@ -4124,7 +4364,25 @@
           <w:sz w:val="28"/>
           <w:szCs w:val="28"/>
         </w:rPr>
-        <w:t>еобходимо создать адаптивный интерфейс для самостоятельного оформления заказов. Этот интерфейс должен быть удобным и интуитивно понятным, чтобы клиенты могли легко выбирать товары или услуги и оформлять заказы без помощи операторов. Важно обеспечить автоматическую фиксацию всех данных заказа, чтобы минимизировать ошибки, возникающие при ручном вводе информации. Это повысит точность обработки заказов и улучшит общее качество обслуживания.</w:t>
+        <w:t xml:space="preserve">еобходимо создать адаптивный интерфейс для самостоятельного оформления заказов. Этот интерфейс должен быть удобным и интуитивно понятным, чтобы клиенты могли легко выбирать товары или услуги и оформлять заказы без помощи операторов. Важно обеспечить автоматическую фиксацию всех данных заказа, чтобы минимизировать ошибки, возникающие при ручном вводе информации. Это </w:t>
+      </w:r>
+      <w:proofErr w:type="gramStart"/>
+      <w:r>
+        <w:rPr>
+          <w:rFonts w:ascii="Times New Roman" w:hAnsi="Times New Roman" w:cs="Times New Roman"/>
+          <w:sz w:val="28"/>
+          <w:szCs w:val="28"/>
+        </w:rPr>
+        <w:t>повысит точность обработки заказов и улучшит</w:t>
+      </w:r>
+      <w:proofErr w:type="gramEnd"/>
+      <w:r>
+        <w:rPr>
+          <w:rFonts w:ascii="Times New Roman" w:hAnsi="Times New Roman" w:cs="Times New Roman"/>
+          <w:sz w:val="28"/>
+          <w:szCs w:val="28"/>
+        </w:rPr>
+        <w:t xml:space="preserve"> общее качество обслуживания.</w:t>
       </w:r>
     </w:p>
     <w:p>
@@ -4172,7 +4430,25 @@
           <w:sz w:val="28"/>
           <w:szCs w:val="28"/>
         </w:rPr>
-        <w:t xml:space="preserve"> внедрить систему отслеживания статуса заказов в реальном времени. Это позволит клиентам всегда быть в курсе текущего состояния их заказов, начиная от момента оформления и заканчивая доставкой. Для этого требуется разработать функционал, который будет отображать статус заказа на каждом этапе его обработки, а также настроить уведомления для клиентов. Уведомления могут отправляться по email, SMS или через личный кабинет на сайте, что повысит уровень доверия и удовлетворенности пользователей.</w:t>
+        <w:t xml:space="preserve"> внедрить систему отслеживания статуса заказов в реальном времени. Это позволит клиентам всегда быть в курсе текущего состояния их заказов, начиная от момента оформления и заканчивая доставкой. Для этого требуется разработать функционал, который будет отображать статус заказа на каждом этапе его обработки, а также настроить уведомления для клиентов. Уведомления могут отправляться по </w:t>
+      </w:r>
+      <w:proofErr w:type="spellStart"/>
+      <w:r>
+        <w:rPr>
+          <w:rFonts w:ascii="Times New Roman" w:hAnsi="Times New Roman" w:cs="Times New Roman"/>
+          <w:sz w:val="28"/>
+          <w:szCs w:val="28"/>
+        </w:rPr>
+        <w:t>email</w:t>
+      </w:r>
+      <w:proofErr w:type="spellEnd"/>
+      <w:r>
+        <w:rPr>
+          <w:rFonts w:ascii="Times New Roman" w:hAnsi="Times New Roman" w:cs="Times New Roman"/>
+          <w:sz w:val="28"/>
+          <w:szCs w:val="28"/>
+        </w:rPr>
+        <w:t>, SMS или через личный кабинет на сайте, что повысит уровень доверия и удовлетворенности пользователей.</w:t>
       </w:r>
     </w:p>
     <w:p>
@@ -4562,6 +4838,7 @@
         </w:rPr>
         <w:t xml:space="preserve">1. </w:t>
       </w:r>
+      <w:proofErr w:type="spellStart"/>
       <w:r>
         <w:rPr>
           <w:rFonts w:ascii="Times New Roman" w:hAnsi="Times New Roman" w:cs="Times New Roman"/>
@@ -4571,13 +4848,68 @@
         </w:rPr>
         <w:t>Drupal</w:t>
       </w:r>
-      <w:r>
-        <w:rPr>
-          <w:rFonts w:ascii="Times New Roman" w:hAnsi="Times New Roman" w:cs="Times New Roman"/>
-          <w:sz w:val="28"/>
-          <w:szCs w:val="28"/>
-        </w:rPr>
-        <w:t xml:space="preserve"> — это система управления контентом (CMS) с открытым исходным кодом, написанная на PHP. Она используется для создания сайтов различной сложности: от простых блогов до крупных корпоративных порталов, интернет-магазинов, социальных сетей и даже приложений. Drupal известен своей гибкостью, безопасностью и масштабируемостью. </w:t>
+      <w:proofErr w:type="spellEnd"/>
+      <w:r>
+        <w:rPr>
+          <w:rFonts w:ascii="Times New Roman" w:hAnsi="Times New Roman" w:cs="Times New Roman"/>
+          <w:sz w:val="28"/>
+          <w:szCs w:val="28"/>
+        </w:rPr>
+        <w:t xml:space="preserve"> — это система управления контентом (CMS) с открытым исходным кодом, написанная на PHP. Она используется для создания сайтов различной сложности: от простых блогов до крупных корпоративных порталов, </w:t>
+      </w:r>
+      <w:proofErr w:type="gramStart"/>
+      <w:r>
+        <w:rPr>
+          <w:rFonts w:ascii="Times New Roman" w:hAnsi="Times New Roman" w:cs="Times New Roman"/>
+          <w:sz w:val="28"/>
+          <w:szCs w:val="28"/>
+        </w:rPr>
+        <w:t>интернет-магазинов</w:t>
+      </w:r>
+      <w:proofErr w:type="gramEnd"/>
+      <w:r>
+        <w:rPr>
+          <w:rFonts w:ascii="Times New Roman" w:hAnsi="Times New Roman" w:cs="Times New Roman"/>
+          <w:sz w:val="28"/>
+          <w:szCs w:val="28"/>
+        </w:rPr>
+        <w:t xml:space="preserve">, социальных сетей и даже приложений. </w:t>
+      </w:r>
+      <w:proofErr w:type="spellStart"/>
+      <w:r>
+        <w:rPr>
+          <w:rFonts w:ascii="Times New Roman" w:hAnsi="Times New Roman" w:cs="Times New Roman"/>
+          <w:sz w:val="28"/>
+          <w:szCs w:val="28"/>
+        </w:rPr>
+        <w:t>Drupal</w:t>
+      </w:r>
+      <w:proofErr w:type="spellEnd"/>
+      <w:r>
+        <w:rPr>
+          <w:rFonts w:ascii="Times New Roman" w:hAnsi="Times New Roman" w:cs="Times New Roman"/>
+          <w:sz w:val="28"/>
+          <w:szCs w:val="28"/>
+        </w:rPr>
+        <w:t xml:space="preserve"> </w:t>
+      </w:r>
+      <w:proofErr w:type="gramStart"/>
+      <w:r>
+        <w:rPr>
+          <w:rFonts w:ascii="Times New Roman" w:hAnsi="Times New Roman" w:cs="Times New Roman"/>
+          <w:sz w:val="28"/>
+          <w:szCs w:val="28"/>
+        </w:rPr>
+        <w:t>известен</w:t>
+      </w:r>
+      <w:proofErr w:type="gramEnd"/>
+      <w:r>
+        <w:rPr>
+          <w:rFonts w:ascii="Times New Roman" w:hAnsi="Times New Roman" w:cs="Times New Roman"/>
+          <w:sz w:val="28"/>
+          <w:szCs w:val="28"/>
+        </w:rPr>
+        <w:t xml:space="preserve"> своей гибкостью, безопасностью и масштабируемостью. </w:t>
       </w:r>
     </w:p>
     <w:p>
@@ -4656,6 +4988,7 @@
         </w:rPr>
         <w:t xml:space="preserve"> </w:t>
       </w:r>
+      <w:proofErr w:type="gramStart"/>
       <w:r>
         <w:rPr>
           <w:rFonts w:ascii="Times New Roman" w:hAnsi="Times New Roman" w:cs="Times New Roman"/>
@@ -4679,7 +5012,16 @@
           <w:sz w:val="28"/>
           <w:szCs w:val="28"/>
         </w:rPr>
-        <w:t xml:space="preserve">в своём арсенале имеет огромное хранилище модулей (более 40 000), благодаря этому расширяется функциональность системы. При помощи модулей у пользователя появляется возможность интеграции с внешними сервисами, такими как </w:t>
+        <w:t>в своём арсенале имеет огромное хранилище модулей (более 40 000), благодаря этому расширяется функциональность системы.</w:t>
+      </w:r>
+      <w:proofErr w:type="gramEnd"/>
+      <w:r>
+        <w:rPr>
+          <w:rFonts w:ascii="Times New Roman" w:hAnsi="Times New Roman" w:cs="Times New Roman"/>
+          <w:sz w:val="28"/>
+          <w:szCs w:val="28"/>
+        </w:rPr>
+        <w:t xml:space="preserve"> При помощи модулей у пользователя появляется возможность интеграции с внешними сервисами, такими как </w:t>
       </w:r>
       <w:r>
         <w:rPr>
@@ -4734,6 +5076,7 @@
           <w:szCs w:val="28"/>
         </w:rPr>
       </w:pPr>
+      <w:proofErr w:type="gramStart"/>
       <w:r>
         <w:rPr>
           <w:rFonts w:ascii="Times New Roman" w:hAnsi="Times New Roman" w:cs="Times New Roman"/>
@@ -4782,15 +5125,78 @@
           <w:sz w:val="28"/>
           <w:szCs w:val="28"/>
         </w:rPr>
-        <w:t>(Content Management System) — система управления контентом, платформа дл</w:t>
-      </w:r>
-      <w:r>
-        <w:rPr>
-          <w:rFonts w:ascii="Times New Roman" w:hAnsi="Times New Roman" w:cs="Times New Roman"/>
-          <w:sz w:val="28"/>
-          <w:szCs w:val="28"/>
-        </w:rPr>
-        <w:t xml:space="preserve">я создания и управления сайтами. </w:t>
+        <w:t>(</w:t>
+      </w:r>
+      <w:proofErr w:type="spellStart"/>
+      <w:r>
+        <w:rPr>
+          <w:rFonts w:ascii="Times New Roman" w:hAnsi="Times New Roman" w:cs="Times New Roman"/>
+          <w:sz w:val="28"/>
+          <w:szCs w:val="28"/>
+        </w:rPr>
+        <w:t>Content</w:t>
+      </w:r>
+      <w:proofErr w:type="spellEnd"/>
+      <w:r>
+        <w:rPr>
+          <w:rFonts w:ascii="Times New Roman" w:hAnsi="Times New Roman" w:cs="Times New Roman"/>
+          <w:sz w:val="28"/>
+          <w:szCs w:val="28"/>
+        </w:rPr>
+        <w:t xml:space="preserve"> </w:t>
+      </w:r>
+      <w:proofErr w:type="spellStart"/>
+      <w:r>
+        <w:rPr>
+          <w:rFonts w:ascii="Times New Roman" w:hAnsi="Times New Roman" w:cs="Times New Roman"/>
+          <w:sz w:val="28"/>
+          <w:szCs w:val="28"/>
+        </w:rPr>
+        <w:t>Management</w:t>
+      </w:r>
+      <w:proofErr w:type="spellEnd"/>
+      <w:r>
+        <w:rPr>
+          <w:rFonts w:ascii="Times New Roman" w:hAnsi="Times New Roman" w:cs="Times New Roman"/>
+          <w:sz w:val="28"/>
+          <w:szCs w:val="28"/>
+        </w:rPr>
+        <w:t xml:space="preserve"> </w:t>
+      </w:r>
+      <w:proofErr w:type="spellStart"/>
+      <w:r>
+        <w:rPr>
+          <w:rFonts w:ascii="Times New Roman" w:hAnsi="Times New Roman" w:cs="Times New Roman"/>
+          <w:sz w:val="28"/>
+          <w:szCs w:val="28"/>
+        </w:rPr>
+        <w:t>System</w:t>
+      </w:r>
+      <w:proofErr w:type="spellEnd"/>
+      <w:r>
+        <w:rPr>
+          <w:rFonts w:ascii="Times New Roman" w:hAnsi="Times New Roman" w:cs="Times New Roman"/>
+          <w:sz w:val="28"/>
+          <w:szCs w:val="28"/>
+        </w:rPr>
+        <w:t>) — система управления контентом, платформа дл</w:t>
+      </w:r>
+      <w:r>
+        <w:rPr>
+          <w:rFonts w:ascii="Times New Roman" w:hAnsi="Times New Roman" w:cs="Times New Roman"/>
+          <w:sz w:val="28"/>
+          <w:szCs w:val="28"/>
+        </w:rPr>
+        <w:t>я создания и управления сайтами.</w:t>
+      </w:r>
+      <w:proofErr w:type="gramEnd"/>
+      <w:r>
+        <w:rPr>
+          <w:rFonts w:ascii="Times New Roman" w:hAnsi="Times New Roman" w:cs="Times New Roman"/>
+          <w:sz w:val="28"/>
+          <w:szCs w:val="28"/>
+        </w:rPr>
+        <w:t xml:space="preserve"> </w:t>
       </w:r>
     </w:p>
     <w:p>
@@ -4810,7 +5216,43 @@
           <w:sz w:val="28"/>
           <w:szCs w:val="28"/>
         </w:rPr>
-        <w:t xml:space="preserve">Разработчики регулярно выпускают обновления и устраняют уязвимости. В системе предусмотрены встроенные механизмы защиты от атак, таких как SQL-инъекции. Благодаря своей надежности и высокой репутации, Drupal активно используется многими </w:t>
+        <w:t xml:space="preserve">Разработчики регулярно </w:t>
+      </w:r>
+      <w:proofErr w:type="gramStart"/>
+      <w:r>
+        <w:rPr>
+          <w:rFonts w:ascii="Times New Roman" w:hAnsi="Times New Roman" w:cs="Times New Roman"/>
+          <w:sz w:val="28"/>
+          <w:szCs w:val="28"/>
+        </w:rPr>
+        <w:t>выпускают обновления и устраняют</w:t>
+      </w:r>
+      <w:proofErr w:type="gramEnd"/>
+      <w:r>
+        <w:rPr>
+          <w:rFonts w:ascii="Times New Roman" w:hAnsi="Times New Roman" w:cs="Times New Roman"/>
+          <w:sz w:val="28"/>
+          <w:szCs w:val="28"/>
+        </w:rPr>
+        <w:t xml:space="preserve"> уязвимости. В системе предусмотрены встроенные механизмы защиты от атак, таких как SQL-инъекции. Благодаря своей надежности и высокой репутации, </w:t>
+      </w:r>
+      <w:proofErr w:type="spellStart"/>
+      <w:r>
+        <w:rPr>
+          <w:rFonts w:ascii="Times New Roman" w:hAnsi="Times New Roman" w:cs="Times New Roman"/>
+          <w:sz w:val="28"/>
+          <w:szCs w:val="28"/>
+        </w:rPr>
+        <w:t>Drupal</w:t>
+      </w:r>
+      <w:proofErr w:type="spellEnd"/>
+      <w:r>
+        <w:rPr>
+          <w:rFonts w:ascii="Times New Roman" w:hAnsi="Times New Roman" w:cs="Times New Roman"/>
+          <w:sz w:val="28"/>
+          <w:szCs w:val="28"/>
+        </w:rPr>
+        <w:t xml:space="preserve"> активно используется многими </w:t>
       </w:r>
       <w:commentRangeStart w:id="21"/>
       <w:r>
@@ -4885,13 +5327,23 @@
         </w:rPr>
         <w:t xml:space="preserve">востребованным среди новостных порталов и социальных сетей. </w:t>
       </w:r>
-      <w:r>
-        <w:rPr>
-          <w:rFonts w:ascii="Times New Roman" w:hAnsi="Times New Roman" w:cs="Times New Roman"/>
-          <w:sz w:val="28"/>
-          <w:szCs w:val="28"/>
-        </w:rPr>
-        <w:t xml:space="preserve">Drupal поддерживает создание многоязычных сайтов "из коробки", что делает его </w:t>
+      <w:proofErr w:type="spellStart"/>
+      <w:r>
+        <w:rPr>
+          <w:rFonts w:ascii="Times New Roman" w:hAnsi="Times New Roman" w:cs="Times New Roman"/>
+          <w:sz w:val="28"/>
+          <w:szCs w:val="28"/>
+        </w:rPr>
+        <w:t>Drupal</w:t>
+      </w:r>
+      <w:proofErr w:type="spellEnd"/>
+      <w:r>
+        <w:rPr>
+          <w:rFonts w:ascii="Times New Roman" w:hAnsi="Times New Roman" w:cs="Times New Roman"/>
+          <w:sz w:val="28"/>
+          <w:szCs w:val="28"/>
+        </w:rPr>
+        <w:t xml:space="preserve"> поддерживает создание многоязычных сайтов "из коробки", что делает его </w:t>
       </w:r>
       <w:r>
         <w:rPr>
@@ -4916,7 +5368,25 @@
           <w:sz w:val="28"/>
           <w:szCs w:val="28"/>
         </w:rPr>
-        <w:t>Регулярно проводятся конференции (DrupalCon), где обсуждаются новые тенденции и разработки.</w:t>
+        <w:t>Регулярно проводятся конференции (</w:t>
+      </w:r>
+      <w:proofErr w:type="spellStart"/>
+      <w:r>
+        <w:rPr>
+          <w:rFonts w:ascii="Times New Roman" w:hAnsi="Times New Roman" w:cs="Times New Roman"/>
+          <w:sz w:val="28"/>
+          <w:szCs w:val="28"/>
+        </w:rPr>
+        <w:t>DrupalCon</w:t>
+      </w:r>
+      <w:proofErr w:type="spellEnd"/>
+      <w:r>
+        <w:rPr>
+          <w:rFonts w:ascii="Times New Roman" w:hAnsi="Times New Roman" w:cs="Times New Roman"/>
+          <w:sz w:val="28"/>
+          <w:szCs w:val="28"/>
+        </w:rPr>
+        <w:t>), где обсуждаются новые тенденции и разработки.</w:t>
       </w:r>
       <w:r>
         <w:rPr>
@@ -5103,6 +5573,7 @@
         </w:rPr>
         <w:commentReference w:id="23"/>
       </w:r>
+      <w:proofErr w:type="spellStart"/>
       <w:r>
         <w:rPr>
           <w:rFonts w:ascii="Times New Roman" w:hAnsi="Times New Roman" w:cs="Times New Roman"/>
@@ -5113,6 +5584,7 @@
         </w:rPr>
         <w:t>Drupal</w:t>
       </w:r>
+      <w:proofErr w:type="spellEnd"/>
     </w:p>
     <w:p>
       <w:pPr>
@@ -5148,7 +5620,25 @@
           <w:sz w:val="28"/>
           <w:szCs w:val="28"/>
         </w:rPr>
-        <w:t xml:space="preserve"> — это профессиональная система управления контентом (CMS) с открытым исходным кодом, которая широко используется для создания сложных, многофункциональных и масштабируемых веб-сайтов. Она особенно популярна среди крупных организаций, корпораций и разработчиков, которым требуется высокая гибкость, безопасность и возможность управления большими объемами контента. </w:t>
+        <w:t xml:space="preserve"> — это профессиональная система управления контентом (CMS) с открытым исходным кодом, которая широко используется для создания </w:t>
+      </w:r>
+      <w:proofErr w:type="gramStart"/>
+      <w:r>
+        <w:rPr>
+          <w:rFonts w:ascii="Times New Roman" w:hAnsi="Times New Roman" w:cs="Times New Roman"/>
+          <w:sz w:val="28"/>
+          <w:szCs w:val="28"/>
+        </w:rPr>
+        <w:t>сложных</w:t>
+      </w:r>
+      <w:proofErr w:type="gramEnd"/>
+      <w:r>
+        <w:rPr>
+          <w:rFonts w:ascii="Times New Roman" w:hAnsi="Times New Roman" w:cs="Times New Roman"/>
+          <w:sz w:val="28"/>
+          <w:szCs w:val="28"/>
+        </w:rPr>
+        <w:t xml:space="preserve">, многофункциональных и масштабируемых веб-сайтов. Она особенно популярна среди крупных организаций, корпораций и разработчиков, которым требуется высокая гибкость, безопасность и возможность управления большими объемами контента. </w:t>
       </w:r>
       <w:r>
         <w:rPr>
@@ -5194,6 +5684,7 @@
           <w:szCs w:val="28"/>
         </w:rPr>
       </w:pPr>
+      <w:proofErr w:type="gramStart"/>
       <w:r>
         <w:rPr>
           <w:rFonts w:ascii="Times New Roman" w:hAnsi="Times New Roman" w:cs="Times New Roman"/>
@@ -5217,7 +5708,52 @@
           <w:sz w:val="28"/>
           <w:szCs w:val="28"/>
         </w:rPr>
-        <w:t xml:space="preserve"> позволяет создавать сайты любой сложности – от крупных корпоративных порталов до мультисайтовых платформ (преимущество для крупных организаций с множеством проектов). Система поддерживает множество языков и позволяет создавать многоязычные сайты. </w:t>
+        <w:t xml:space="preserve"> позволяет создавать сайты любой сложности – от крупных корпоративных порталов до </w:t>
+      </w:r>
+      <w:proofErr w:type="spellStart"/>
+      <w:r>
+        <w:rPr>
+          <w:rFonts w:ascii="Times New Roman" w:hAnsi="Times New Roman" w:cs="Times New Roman"/>
+          <w:sz w:val="28"/>
+          <w:szCs w:val="28"/>
+        </w:rPr>
+        <w:t>мультисайтовых</w:t>
+      </w:r>
+      <w:proofErr w:type="spellEnd"/>
+      <w:r>
+        <w:rPr>
+          <w:rFonts w:ascii="Times New Roman" w:hAnsi="Times New Roman" w:cs="Times New Roman"/>
+          <w:sz w:val="28"/>
+          <w:szCs w:val="28"/>
+        </w:rPr>
+        <w:t xml:space="preserve"> платформ (преимущество для крупных организаций с множеством проектов).</w:t>
+      </w:r>
+      <w:proofErr w:type="gramEnd"/>
+      <w:r>
+        <w:rPr>
+          <w:rFonts w:ascii="Times New Roman" w:hAnsi="Times New Roman" w:cs="Times New Roman"/>
+          <w:sz w:val="28"/>
+          <w:szCs w:val="28"/>
+        </w:rPr>
+        <w:t xml:space="preserve"> Система </w:t>
+      </w:r>
+      <w:proofErr w:type="gramStart"/>
+      <w:r>
+        <w:rPr>
+          <w:rFonts w:ascii="Times New Roman" w:hAnsi="Times New Roman" w:cs="Times New Roman"/>
+          <w:sz w:val="28"/>
+          <w:szCs w:val="28"/>
+        </w:rPr>
+        <w:t>поддерживает множество языков и позволяет</w:t>
+      </w:r>
+      <w:proofErr w:type="gramEnd"/>
+      <w:r>
+        <w:rPr>
+          <w:rFonts w:ascii="Times New Roman" w:hAnsi="Times New Roman" w:cs="Times New Roman"/>
+          <w:sz w:val="28"/>
+          <w:szCs w:val="28"/>
+        </w:rPr>
+        <w:t xml:space="preserve"> создавать многоязычные сайты. </w:t>
       </w:r>
       <w:r>
         <w:rPr>
@@ -5300,8 +5836,18 @@
           <w:sz w:val="28"/>
           <w:szCs w:val="28"/>
         </w:rPr>
-        <w:t>TYPO3 Commerce</w:t>
-      </w:r>
+        <w:t xml:space="preserve">TYPO3 </w:t>
+      </w:r>
+      <w:proofErr w:type="spellStart"/>
+      <w:r>
+        <w:rPr>
+          <w:rFonts w:ascii="Times New Roman" w:hAnsi="Times New Roman" w:cs="Times New Roman"/>
+          <w:sz w:val="28"/>
+          <w:szCs w:val="28"/>
+        </w:rPr>
+        <w:t>Commerce</w:t>
+      </w:r>
+      <w:proofErr w:type="spellEnd"/>
       <w:r>
         <w:rPr>
           <w:rFonts w:ascii="Times New Roman" w:hAnsi="Times New Roman" w:cs="Times New Roman"/>
@@ -5325,7 +5871,25 @@
           <w:sz w:val="28"/>
           <w:szCs w:val="28"/>
         </w:rPr>
-        <w:t>TYPO3 известен своей высокой безопасностью. Регулярные обновления и строгая архитектура делают его подходящим для проектов, где безопасность данных критически важна (например</w:t>
+        <w:t xml:space="preserve">TYPO3 </w:t>
+      </w:r>
+      <w:proofErr w:type="gramStart"/>
+      <w:r>
+        <w:rPr>
+          <w:rFonts w:ascii="Times New Roman" w:hAnsi="Times New Roman" w:cs="Times New Roman"/>
+          <w:sz w:val="28"/>
+          <w:szCs w:val="28"/>
+        </w:rPr>
+        <w:t>известен</w:t>
+      </w:r>
+      <w:proofErr w:type="gramEnd"/>
+      <w:r>
+        <w:rPr>
+          <w:rFonts w:ascii="Times New Roman" w:hAnsi="Times New Roman" w:cs="Times New Roman"/>
+          <w:sz w:val="28"/>
+          <w:szCs w:val="28"/>
+        </w:rPr>
+        <w:t xml:space="preserve"> своей высокой безопасностью. Регулярные обновления и строгая архитектура делают его подходящим для проектов, где безопасность данных критически важна (например</w:t>
       </w:r>
       <w:r>
         <w:rPr>
@@ -5533,6 +6097,7 @@
         </w:rPr>
         <w:t xml:space="preserve">-системы: Такие системы как </w:t>
       </w:r>
+      <w:proofErr w:type="spellStart"/>
       <w:r>
         <w:rPr>
           <w:rFonts w:ascii="Times New Roman" w:hAnsi="Times New Roman" w:cs="Times New Roman"/>
@@ -5542,6 +6107,7 @@
         </w:rPr>
         <w:t>Bitrix</w:t>
       </w:r>
+      <w:proofErr w:type="spellEnd"/>
       <w:r>
         <w:rPr>
           <w:rFonts w:ascii="Times New Roman" w:hAnsi="Times New Roman" w:cs="Times New Roman"/>
@@ -5550,6 +6116,7 @@
         </w:rPr>
         <w:t xml:space="preserve">24, </w:t>
       </w:r>
+      <w:proofErr w:type="spellStart"/>
       <w:r>
         <w:rPr>
           <w:rFonts w:ascii="Times New Roman" w:hAnsi="Times New Roman" w:cs="Times New Roman"/>
@@ -5559,6 +6126,7 @@
         </w:rPr>
         <w:t>amoCRM</w:t>
       </w:r>
+      <w:proofErr w:type="spellEnd"/>
       <w:r>
         <w:rPr>
           <w:rFonts w:ascii="Times New Roman" w:hAnsi="Times New Roman" w:cs="Times New Roman"/>
@@ -5567,6 +6135,7 @@
         </w:rPr>
         <w:t xml:space="preserve">, </w:t>
       </w:r>
+      <w:proofErr w:type="spellStart"/>
       <w:r>
         <w:rPr>
           <w:rFonts w:ascii="Times New Roman" w:hAnsi="Times New Roman" w:cs="Times New Roman"/>
@@ -5576,6 +6145,7 @@
         </w:rPr>
         <w:t>HtbStop</w:t>
       </w:r>
+      <w:proofErr w:type="spellEnd"/>
       <w:r>
         <w:rPr>
           <w:rFonts w:ascii="Times New Roman" w:hAnsi="Times New Roman" w:cs="Times New Roman"/>
@@ -5643,8 +6213,18 @@
           <w:sz w:val="28"/>
           <w:szCs w:val="28"/>
         </w:rPr>
-        <w:t>: Сервисы</w:t>
-      </w:r>
+        <w:t xml:space="preserve">: </w:t>
+      </w:r>
+      <w:proofErr w:type="gramStart"/>
+      <w:r>
+        <w:rPr>
+          <w:rFonts w:ascii="Times New Roman" w:hAnsi="Times New Roman" w:cs="Times New Roman"/>
+          <w:sz w:val="28"/>
+          <w:szCs w:val="28"/>
+        </w:rPr>
+        <w:t>Сервисы</w:t>
+      </w:r>
+      <w:proofErr w:type="gramEnd"/>
       <w:r>
         <w:rPr>
           <w:rFonts w:ascii="Times New Roman" w:hAnsi="Times New Roman" w:cs="Times New Roman"/>
@@ -5653,6 +6233,7 @@
         </w:rPr>
         <w:t xml:space="preserve"> такие как </w:t>
       </w:r>
+      <w:proofErr w:type="spellStart"/>
       <w:r>
         <w:rPr>
           <w:rFonts w:ascii="Times New Roman" w:hAnsi="Times New Roman" w:cs="Times New Roman"/>
@@ -5662,6 +6243,7 @@
         </w:rPr>
         <w:t>Tilda</w:t>
       </w:r>
+      <w:proofErr w:type="spellEnd"/>
       <w:r>
         <w:rPr>
           <w:rFonts w:ascii="Times New Roman" w:hAnsi="Times New Roman" w:cs="Times New Roman"/>
@@ -5687,6 +6269,7 @@
         </w:rPr>
         <w:t xml:space="preserve"> и </w:t>
       </w:r>
+      <w:proofErr w:type="spellStart"/>
       <w:r>
         <w:rPr>
           <w:rFonts w:ascii="Times New Roman" w:hAnsi="Times New Roman" w:cs="Times New Roman"/>
@@ -5696,6 +6279,7 @@
         </w:rPr>
         <w:t>Webflow</w:t>
       </w:r>
+      <w:proofErr w:type="spellEnd"/>
       <w:r>
         <w:rPr>
           <w:rFonts w:ascii="Times New Roman" w:hAnsi="Times New Roman" w:cs="Times New Roman"/>
@@ -5722,7 +6306,43 @@
           <w:sz w:val="28"/>
           <w:szCs w:val="28"/>
         </w:rPr>
-        <w:t xml:space="preserve">Рассмотренные выше платформы, такие как Tilda, WordPress.com и Webflow, предоставляют удобные инструменты для создания сайтов с функционалом онлайн-заказов и бронирования услуг. Они отличаются простотой использования, интуитивным интерфейсом и позволяют быстро запустить сайт даже без глубоких знаний в программировании. Кроме того, эти </w:t>
+        <w:t xml:space="preserve">Рассмотренные выше платформы, такие как </w:t>
+      </w:r>
+      <w:proofErr w:type="spellStart"/>
+      <w:r>
+        <w:rPr>
+          <w:rFonts w:ascii="Times New Roman" w:hAnsi="Times New Roman" w:cs="Times New Roman"/>
+          <w:sz w:val="28"/>
+          <w:szCs w:val="28"/>
+        </w:rPr>
+        <w:t>Tilda</w:t>
+      </w:r>
+      <w:proofErr w:type="spellEnd"/>
+      <w:r>
+        <w:rPr>
+          <w:rFonts w:ascii="Times New Roman" w:hAnsi="Times New Roman" w:cs="Times New Roman"/>
+          <w:sz w:val="28"/>
+          <w:szCs w:val="28"/>
+        </w:rPr>
+        <w:t xml:space="preserve">, WordPress.com и </w:t>
+      </w:r>
+      <w:proofErr w:type="spellStart"/>
+      <w:r>
+        <w:rPr>
+          <w:rFonts w:ascii="Times New Roman" w:hAnsi="Times New Roman" w:cs="Times New Roman"/>
+          <w:sz w:val="28"/>
+          <w:szCs w:val="28"/>
+        </w:rPr>
+        <w:t>Webflow</w:t>
+      </w:r>
+      <w:proofErr w:type="spellEnd"/>
+      <w:r>
+        <w:rPr>
+          <w:rFonts w:ascii="Times New Roman" w:hAnsi="Times New Roman" w:cs="Times New Roman"/>
+          <w:sz w:val="28"/>
+          <w:szCs w:val="28"/>
+        </w:rPr>
+        <w:t xml:space="preserve">, предоставляют удобные инструменты для создания сайтов с функционалом онлайн-заказов и бронирования услуг. Они отличаются простотой использования, интуитивным интерфейсом и позволяют быстро запустить сайт даже без глубоких знаний в программировании. Кроме того, эти </w:t>
       </w:r>
       <w:r>
         <w:rPr>
@@ -5731,7 +6351,25 @@
           <w:szCs w:val="28"/>
         </w:rPr>
         <w:lastRenderedPageBreak/>
-        <w:t xml:space="preserve">платформы предлагают встроенные возможности для интеграции с платежными системами и календарями, что упрощает процесс настройки. Однако у них есть и ограничения: многие продвинутые функции доступны только через платные подписки или дополнительные модули, а бесплатные версии часто ограничивают возможности кастомизации дизайна и функционала.  </w:t>
+        <w:t xml:space="preserve">платформы предлагают встроенные возможности для интеграции с платежными системами и календарями, что упрощает процесс настройки. Однако у них есть и ограничения: многие продвинутые функции доступны только через платные подписки или дополнительные модули, а бесплатные версии часто ограничивают возможности </w:t>
+      </w:r>
+      <w:proofErr w:type="spellStart"/>
+      <w:r>
+        <w:rPr>
+          <w:rFonts w:ascii="Times New Roman" w:hAnsi="Times New Roman" w:cs="Times New Roman"/>
+          <w:sz w:val="28"/>
+          <w:szCs w:val="28"/>
+        </w:rPr>
+        <w:t>кастомизации</w:t>
+      </w:r>
+      <w:proofErr w:type="spellEnd"/>
+      <w:r>
+        <w:rPr>
+          <w:rFonts w:ascii="Times New Roman" w:hAnsi="Times New Roman" w:cs="Times New Roman"/>
+          <w:sz w:val="28"/>
+          <w:szCs w:val="28"/>
+        </w:rPr>
+        <w:t xml:space="preserve"> дизайна и функционала.  </w:t>
       </w:r>
     </w:p>
     <w:p>
@@ -5883,7 +6521,25 @@
           <w:sz w:val="28"/>
           <w:szCs w:val="28"/>
         </w:rPr>
-        <w:t xml:space="preserve"> Генерация HTML на сервере обеспечивает excellent SEO-оптимизацию и быструю начальную загрузку страниц.</w:t>
+        <w:t xml:space="preserve"> Генерация HTML на сервере обеспечивает </w:t>
+      </w:r>
+      <w:proofErr w:type="spellStart"/>
+      <w:r>
+        <w:rPr>
+          <w:rFonts w:ascii="Times New Roman" w:hAnsi="Times New Roman" w:cs="Times New Roman"/>
+          <w:sz w:val="28"/>
+          <w:szCs w:val="28"/>
+        </w:rPr>
+        <w:t>excellent</w:t>
+      </w:r>
+      <w:proofErr w:type="spellEnd"/>
+      <w:r>
+        <w:rPr>
+          <w:rFonts w:ascii="Times New Roman" w:hAnsi="Times New Roman" w:cs="Times New Roman"/>
+          <w:sz w:val="28"/>
+          <w:szCs w:val="28"/>
+        </w:rPr>
+        <w:t xml:space="preserve"> SEO-оптимизацию и быструю начальную загрузку страниц.</w:t>
       </w:r>
     </w:p>
     <w:p>
@@ -5912,7 +6568,133 @@
           <w:sz w:val="28"/>
           <w:szCs w:val="28"/>
         </w:rPr>
-        <w:t xml:space="preserve"> Полная совместимость с экосистемой .NET, включая Entity Framework, Dependency Injection и технологии Microsoft (Azure, SQL Server).</w:t>
+        <w:t xml:space="preserve"> Полная совместимость с экосистемой .NET, включая </w:t>
+      </w:r>
+      <w:proofErr w:type="spellStart"/>
+      <w:r>
+        <w:rPr>
+          <w:rFonts w:ascii="Times New Roman" w:hAnsi="Times New Roman" w:cs="Times New Roman"/>
+          <w:sz w:val="28"/>
+          <w:szCs w:val="28"/>
+        </w:rPr>
+        <w:t>Entity</w:t>
+      </w:r>
+      <w:proofErr w:type="spellEnd"/>
+      <w:r>
+        <w:rPr>
+          <w:rFonts w:ascii="Times New Roman" w:hAnsi="Times New Roman" w:cs="Times New Roman"/>
+          <w:sz w:val="28"/>
+          <w:szCs w:val="28"/>
+        </w:rPr>
+        <w:t xml:space="preserve"> </w:t>
+      </w:r>
+      <w:proofErr w:type="spellStart"/>
+      <w:r>
+        <w:rPr>
+          <w:rFonts w:ascii="Times New Roman" w:hAnsi="Times New Roman" w:cs="Times New Roman"/>
+          <w:sz w:val="28"/>
+          <w:szCs w:val="28"/>
+        </w:rPr>
+        <w:t>Framework</w:t>
+      </w:r>
+      <w:proofErr w:type="spellEnd"/>
+      <w:r>
+        <w:rPr>
+          <w:rFonts w:ascii="Times New Roman" w:hAnsi="Times New Roman" w:cs="Times New Roman"/>
+          <w:sz w:val="28"/>
+          <w:szCs w:val="28"/>
+        </w:rPr>
+        <w:t xml:space="preserve">, </w:t>
+      </w:r>
+      <w:proofErr w:type="spellStart"/>
+      <w:r>
+        <w:rPr>
+          <w:rFonts w:ascii="Times New Roman" w:hAnsi="Times New Roman" w:cs="Times New Roman"/>
+          <w:sz w:val="28"/>
+          <w:szCs w:val="28"/>
+        </w:rPr>
+        <w:t>Dependency</w:t>
+      </w:r>
+      <w:proofErr w:type="spellEnd"/>
+      <w:r>
+        <w:rPr>
+          <w:rFonts w:ascii="Times New Roman" w:hAnsi="Times New Roman" w:cs="Times New Roman"/>
+          <w:sz w:val="28"/>
+          <w:szCs w:val="28"/>
+        </w:rPr>
+        <w:t xml:space="preserve"> </w:t>
+      </w:r>
+      <w:proofErr w:type="spellStart"/>
+      <w:r>
+        <w:rPr>
+          <w:rFonts w:ascii="Times New Roman" w:hAnsi="Times New Roman" w:cs="Times New Roman"/>
+          <w:sz w:val="28"/>
+          <w:szCs w:val="28"/>
+        </w:rPr>
+        <w:t>Injection</w:t>
+      </w:r>
+      <w:proofErr w:type="spellEnd"/>
+      <w:r>
+        <w:rPr>
+          <w:rFonts w:ascii="Times New Roman" w:hAnsi="Times New Roman" w:cs="Times New Roman"/>
+          <w:sz w:val="28"/>
+          <w:szCs w:val="28"/>
+        </w:rPr>
+        <w:t xml:space="preserve"> и технологии </w:t>
+      </w:r>
+      <w:proofErr w:type="spellStart"/>
+      <w:r>
+        <w:rPr>
+          <w:rFonts w:ascii="Times New Roman" w:hAnsi="Times New Roman" w:cs="Times New Roman"/>
+          <w:sz w:val="28"/>
+          <w:szCs w:val="28"/>
+        </w:rPr>
+        <w:t>Microsoft</w:t>
+      </w:r>
+      <w:proofErr w:type="spellEnd"/>
+      <w:r>
+        <w:rPr>
+          <w:rFonts w:ascii="Times New Roman" w:hAnsi="Times New Roman" w:cs="Times New Roman"/>
+          <w:sz w:val="28"/>
+          <w:szCs w:val="28"/>
+        </w:rPr>
+        <w:t xml:space="preserve"> (</w:t>
+      </w:r>
+      <w:proofErr w:type="spellStart"/>
+      <w:r>
+        <w:rPr>
+          <w:rFonts w:ascii="Times New Roman" w:hAnsi="Times New Roman" w:cs="Times New Roman"/>
+          <w:sz w:val="28"/>
+          <w:szCs w:val="28"/>
+        </w:rPr>
+        <w:t>Azure</w:t>
+      </w:r>
+      <w:proofErr w:type="spellEnd"/>
+      <w:r>
+        <w:rPr>
+          <w:rFonts w:ascii="Times New Roman" w:hAnsi="Times New Roman" w:cs="Times New Roman"/>
+          <w:sz w:val="28"/>
+          <w:szCs w:val="28"/>
+        </w:rPr>
+        <w:t xml:space="preserve">, SQL </w:t>
+      </w:r>
+      <w:proofErr w:type="spellStart"/>
+      <w:r>
+        <w:rPr>
+          <w:rFonts w:ascii="Times New Roman" w:hAnsi="Times New Roman" w:cs="Times New Roman"/>
+          <w:sz w:val="28"/>
+          <w:szCs w:val="28"/>
+        </w:rPr>
+        <w:t>Server</w:t>
+      </w:r>
+      <w:proofErr w:type="spellEnd"/>
+      <w:r>
+        <w:rPr>
+          <w:rFonts w:ascii="Times New Roman" w:hAnsi="Times New Roman" w:cs="Times New Roman"/>
+          <w:sz w:val="28"/>
+          <w:szCs w:val="28"/>
+        </w:rPr>
+        <w:t>).</w:t>
       </w:r>
     </w:p>
     <w:p>
@@ -5941,7 +6723,61 @@
           <w:sz w:val="28"/>
           <w:szCs w:val="28"/>
         </w:rPr>
-        <w:t xml:space="preserve"> Поддержка RESTful API, Razor для динамических страниц, фильтров, маршрутизации и валидации моделей.</w:t>
+        <w:t xml:space="preserve"> Поддержка </w:t>
+      </w:r>
+      <w:proofErr w:type="spellStart"/>
+      <w:r>
+        <w:rPr>
+          <w:rFonts w:ascii="Times New Roman" w:hAnsi="Times New Roman" w:cs="Times New Roman"/>
+          <w:sz w:val="28"/>
+          <w:szCs w:val="28"/>
+        </w:rPr>
+        <w:t>RESTful</w:t>
+      </w:r>
+      <w:proofErr w:type="spellEnd"/>
+      <w:r>
+        <w:rPr>
+          <w:rFonts w:ascii="Times New Roman" w:hAnsi="Times New Roman" w:cs="Times New Roman"/>
+          <w:sz w:val="28"/>
+          <w:szCs w:val="28"/>
+        </w:rPr>
+        <w:t xml:space="preserve"> API, </w:t>
+      </w:r>
+      <w:proofErr w:type="spellStart"/>
+      <w:r>
+        <w:rPr>
+          <w:rFonts w:ascii="Times New Roman" w:hAnsi="Times New Roman" w:cs="Times New Roman"/>
+          <w:sz w:val="28"/>
+          <w:szCs w:val="28"/>
+        </w:rPr>
+        <w:t>Razor</w:t>
+      </w:r>
+      <w:proofErr w:type="spellEnd"/>
+      <w:r>
+        <w:rPr>
+          <w:rFonts w:ascii="Times New Roman" w:hAnsi="Times New Roman" w:cs="Times New Roman"/>
+          <w:sz w:val="28"/>
+          <w:szCs w:val="28"/>
+        </w:rPr>
+        <w:t xml:space="preserve"> для динамических страниц, фильтров, маршрутизации и </w:t>
+      </w:r>
+      <w:proofErr w:type="spellStart"/>
+      <w:r>
+        <w:rPr>
+          <w:rFonts w:ascii="Times New Roman" w:hAnsi="Times New Roman" w:cs="Times New Roman"/>
+          <w:sz w:val="28"/>
+          <w:szCs w:val="28"/>
+        </w:rPr>
+        <w:t>валидации</w:t>
+      </w:r>
+      <w:proofErr w:type="spellEnd"/>
+      <w:r>
+        <w:rPr>
+          <w:rFonts w:ascii="Times New Roman" w:hAnsi="Times New Roman" w:cs="Times New Roman"/>
+          <w:sz w:val="28"/>
+          <w:szCs w:val="28"/>
+        </w:rPr>
+        <w:t xml:space="preserve"> моделей.</w:t>
       </w:r>
     </w:p>
     <w:p>
@@ -5970,7 +6806,61 @@
           <w:sz w:val="28"/>
           <w:szCs w:val="28"/>
         </w:rPr>
-        <w:t xml:space="preserve"> Встроенные инструменты для HTTP/2, WebSockets, gRPC и SignalR для реального времени.</w:t>
+        <w:t xml:space="preserve"> Встроенные инструменты для HTTP/2, </w:t>
+      </w:r>
+      <w:proofErr w:type="spellStart"/>
+      <w:r>
+        <w:rPr>
+          <w:rFonts w:ascii="Times New Roman" w:hAnsi="Times New Roman" w:cs="Times New Roman"/>
+          <w:sz w:val="28"/>
+          <w:szCs w:val="28"/>
+        </w:rPr>
+        <w:t>WebSockets</w:t>
+      </w:r>
+      <w:proofErr w:type="spellEnd"/>
+      <w:r>
+        <w:rPr>
+          <w:rFonts w:ascii="Times New Roman" w:hAnsi="Times New Roman" w:cs="Times New Roman"/>
+          <w:sz w:val="28"/>
+          <w:szCs w:val="28"/>
+        </w:rPr>
+        <w:t xml:space="preserve">, </w:t>
+      </w:r>
+      <w:proofErr w:type="spellStart"/>
+      <w:r>
+        <w:rPr>
+          <w:rFonts w:ascii="Times New Roman" w:hAnsi="Times New Roman" w:cs="Times New Roman"/>
+          <w:sz w:val="28"/>
+          <w:szCs w:val="28"/>
+        </w:rPr>
+        <w:t>gRPC</w:t>
+      </w:r>
+      <w:proofErr w:type="spellEnd"/>
+      <w:r>
+        <w:rPr>
+          <w:rFonts w:ascii="Times New Roman" w:hAnsi="Times New Roman" w:cs="Times New Roman"/>
+          <w:sz w:val="28"/>
+          <w:szCs w:val="28"/>
+        </w:rPr>
+        <w:t xml:space="preserve"> и </w:t>
+      </w:r>
+      <w:proofErr w:type="spellStart"/>
+      <w:r>
+        <w:rPr>
+          <w:rFonts w:ascii="Times New Roman" w:hAnsi="Times New Roman" w:cs="Times New Roman"/>
+          <w:sz w:val="28"/>
+          <w:szCs w:val="28"/>
+        </w:rPr>
+        <w:t>SignalR</w:t>
+      </w:r>
+      <w:proofErr w:type="spellEnd"/>
+      <w:r>
+        <w:rPr>
+          <w:rFonts w:ascii="Times New Roman" w:hAnsi="Times New Roman" w:cs="Times New Roman"/>
+          <w:sz w:val="28"/>
+          <w:szCs w:val="28"/>
+        </w:rPr>
+        <w:t xml:space="preserve"> для реального времени.</w:t>
       </w:r>
     </w:p>
     <w:p>
@@ -6000,7 +6890,79 @@
           <w:sz w:val="28"/>
           <w:szCs w:val="28"/>
         </w:rPr>
-        <w:t xml:space="preserve"> Возможность разработки и запуска приложений на Windows, Linux и macOS благодаря .NET Core (.NET 5+).</w:t>
+        <w:t xml:space="preserve"> Возможность разработки и запуска приложений на </w:t>
+      </w:r>
+      <w:proofErr w:type="spellStart"/>
+      <w:r>
+        <w:rPr>
+          <w:rFonts w:ascii="Times New Roman" w:hAnsi="Times New Roman" w:cs="Times New Roman"/>
+          <w:sz w:val="28"/>
+          <w:szCs w:val="28"/>
+        </w:rPr>
+        <w:t>Windows</w:t>
+      </w:r>
+      <w:proofErr w:type="spellEnd"/>
+      <w:r>
+        <w:rPr>
+          <w:rFonts w:ascii="Times New Roman" w:hAnsi="Times New Roman" w:cs="Times New Roman"/>
+          <w:sz w:val="28"/>
+          <w:szCs w:val="28"/>
+        </w:rPr>
+        <w:t xml:space="preserve">, </w:t>
+      </w:r>
+      <w:proofErr w:type="spellStart"/>
+      <w:r>
+        <w:rPr>
+          <w:rFonts w:ascii="Times New Roman" w:hAnsi="Times New Roman" w:cs="Times New Roman"/>
+          <w:sz w:val="28"/>
+          <w:szCs w:val="28"/>
+        </w:rPr>
+        <w:t>Linux</w:t>
+      </w:r>
+      <w:proofErr w:type="spellEnd"/>
+      <w:r>
+        <w:rPr>
+          <w:rFonts w:ascii="Times New Roman" w:hAnsi="Times New Roman" w:cs="Times New Roman"/>
+          <w:sz w:val="28"/>
+          <w:szCs w:val="28"/>
+        </w:rPr>
+        <w:t xml:space="preserve"> и </w:t>
+      </w:r>
+      <w:proofErr w:type="spellStart"/>
+      <w:r>
+        <w:rPr>
+          <w:rFonts w:ascii="Times New Roman" w:hAnsi="Times New Roman" w:cs="Times New Roman"/>
+          <w:sz w:val="28"/>
+          <w:szCs w:val="28"/>
+        </w:rPr>
+        <w:t>macOS</w:t>
+      </w:r>
+      <w:proofErr w:type="spellEnd"/>
+      <w:r>
+        <w:rPr>
+          <w:rFonts w:ascii="Times New Roman" w:hAnsi="Times New Roman" w:cs="Times New Roman"/>
+          <w:sz w:val="28"/>
+          <w:szCs w:val="28"/>
+        </w:rPr>
+        <w:t xml:space="preserve"> благодаря .NET </w:t>
+      </w:r>
+      <w:proofErr w:type="spellStart"/>
+      <w:r>
+        <w:rPr>
+          <w:rFonts w:ascii="Times New Roman" w:hAnsi="Times New Roman" w:cs="Times New Roman"/>
+          <w:sz w:val="28"/>
+          <w:szCs w:val="28"/>
+        </w:rPr>
+        <w:t>Core</w:t>
+      </w:r>
+      <w:proofErr w:type="spellEnd"/>
+      <w:r>
+        <w:rPr>
+          <w:rFonts w:ascii="Times New Roman" w:hAnsi="Times New Roman" w:cs="Times New Roman"/>
+          <w:sz w:val="28"/>
+          <w:szCs w:val="28"/>
+        </w:rPr>
+        <w:t xml:space="preserve"> (.NET 5+).</w:t>
       </w:r>
     </w:p>
     <w:p>
@@ -6050,15 +7012,53 @@
           <w:sz w:val="28"/>
           <w:szCs w:val="28"/>
         </w:rPr>
-        <w:t>8. Поддержка legacy-систем:</w:t>
-      </w:r>
-      <w:r>
-        <w:rPr>
-          <w:rFonts w:ascii="Times New Roman" w:hAnsi="Times New Roman" w:cs="Times New Roman"/>
-          <w:sz w:val="28"/>
-          <w:szCs w:val="28"/>
-        </w:rPr>
-        <w:t xml:space="preserve"> Хорошо подходит для модернизации и поддержки старых приложений, созданных на классическом ASP.NET.</w:t>
+        <w:t xml:space="preserve">8. Поддержка </w:t>
+      </w:r>
+      <w:proofErr w:type="spellStart"/>
+      <w:r>
+        <w:rPr>
+          <w:rFonts w:ascii="Times New Roman" w:hAnsi="Times New Roman" w:cs="Times New Roman"/>
+          <w:b/>
+          <w:sz w:val="28"/>
+          <w:szCs w:val="28"/>
+        </w:rPr>
+        <w:t>legacy</w:t>
+      </w:r>
+      <w:proofErr w:type="spellEnd"/>
+      <w:r>
+        <w:rPr>
+          <w:rFonts w:ascii="Times New Roman" w:hAnsi="Times New Roman" w:cs="Times New Roman"/>
+          <w:b/>
+          <w:sz w:val="28"/>
+          <w:szCs w:val="28"/>
+        </w:rPr>
+        <w:t>-систем:</w:t>
+      </w:r>
+      <w:r>
+        <w:rPr>
+          <w:rFonts w:ascii="Times New Roman" w:hAnsi="Times New Roman" w:cs="Times New Roman"/>
+          <w:sz w:val="28"/>
+          <w:szCs w:val="28"/>
+        </w:rPr>
+        <w:t xml:space="preserve"> Хорошо подходит для модернизации и поддержки старых приложений, созданных на </w:t>
+      </w:r>
+      <w:proofErr w:type="gramStart"/>
+      <w:r>
+        <w:rPr>
+          <w:rFonts w:ascii="Times New Roman" w:hAnsi="Times New Roman" w:cs="Times New Roman"/>
+          <w:sz w:val="28"/>
+          <w:szCs w:val="28"/>
+        </w:rPr>
+        <w:t>классическом</w:t>
+      </w:r>
+      <w:proofErr w:type="gramEnd"/>
+      <w:r>
+        <w:rPr>
+          <w:rFonts w:ascii="Times New Roman" w:hAnsi="Times New Roman" w:cs="Times New Roman"/>
+          <w:sz w:val="28"/>
+          <w:szCs w:val="28"/>
+        </w:rPr>
+        <w:t xml:space="preserve"> ASP.NET.</w:t>
       </w:r>
     </w:p>
     <w:p>
@@ -6078,7 +7078,25 @@
           <w:sz w:val="28"/>
           <w:szCs w:val="28"/>
         </w:rPr>
-        <w:t>Таким образом, ASP.NET MVC становится идеальным решением для разработки веб-приложений, сочетая в себе гибкость, масштабируемость и удобство как в процессе разработки, так и в дальнейшей поддержке проекта. Благодаря четкой архитектуре, широким возможностям настройки и интеграции с современными технологиями, этот фреймворк позволяет создавать надежные, производительные и легко тестируемые приложения. Кроме того, его совместимость с актуальными стандартами разработки и кроссплатформенность делают ASP.NET MVC особенно привлекательным выбором. Это обеспечивает не только высокое качество продукта, но и возможность его дальнейшего развития без значительных затрат на модификацию или переписывание кода</w:t>
+        <w:t xml:space="preserve">Таким образом, ASP.NET MVC становится идеальным решением для разработки веб-приложений, сочетая в себе гибкость, масштабируемость и удобство как в процессе разработки, так и в дальнейшей поддержке проекта. Благодаря четкой архитектуре, широким возможностям настройки и интеграции с современными технологиями, этот </w:t>
+      </w:r>
+      <w:proofErr w:type="spellStart"/>
+      <w:r>
+        <w:rPr>
+          <w:rFonts w:ascii="Times New Roman" w:hAnsi="Times New Roman" w:cs="Times New Roman"/>
+          <w:sz w:val="28"/>
+          <w:szCs w:val="28"/>
+        </w:rPr>
+        <w:t>фреймворк</w:t>
+      </w:r>
+      <w:proofErr w:type="spellEnd"/>
+      <w:r>
+        <w:rPr>
+          <w:rFonts w:ascii="Times New Roman" w:hAnsi="Times New Roman" w:cs="Times New Roman"/>
+          <w:sz w:val="28"/>
+          <w:szCs w:val="28"/>
+        </w:rPr>
+        <w:t xml:space="preserve"> позволяет создавать надежные, производительные и легко тестируемые приложения. Кроме того, его совместимость с актуальными стандартами разработки и кроссплатформенность делают ASP.NET MVC особенно привлекательным выбором. Это обеспечивает не только высокое качество продукта, но и возможность его дальнейшего развития без значительных затрат на модификацию или переписывание кода</w:t>
       </w:r>
       <w:r>
         <w:rPr>
@@ -6108,6 +7126,7 @@
           <w:szCs w:val="28"/>
         </w:rPr>
       </w:pPr>
+      <w:bookmarkStart w:id="24" w:name="_GoBack"/>
     </w:p>
     <w:p>
       <w:pPr>
@@ -6121,8 +7140,8 @@
           <w:szCs w:val="28"/>
         </w:rPr>
       </w:pPr>
-      <w:bookmarkStart w:id="24" w:name="_Toc167350141"/>
-      <w:bookmarkStart w:id="25" w:name="_Toc192672861"/>
+      <w:bookmarkStart w:id="25" w:name="_Toc167350141"/>
+      <w:bookmarkStart w:id="26" w:name="_Toc192672861"/>
       <w:r>
         <w:rPr>
           <w:rFonts w:ascii="Times New Roman" w:hAnsi="Times New Roman" w:cs="Times New Roman"/>
@@ -6132,9 +7151,10 @@
         </w:rPr>
         <w:t>2.2 Среда разработки</w:t>
       </w:r>
-      <w:bookmarkEnd w:id="24"/>
       <w:bookmarkEnd w:id="25"/>
-    </w:p>
+      <w:bookmarkEnd w:id="26"/>
+    </w:p>
+    <w:bookmarkEnd w:id="24"/>
     <w:p>
       <w:pPr>
         <w:spacing w:after="0" w:line="240" w:lineRule="auto"/>
@@ -6157,7 +7177,61 @@
           <w:sz w:val="28"/>
           <w:szCs w:val="28"/>
         </w:rPr>
-        <w:t>Поскольку для разработки веб-приложения был выбран фреймворк ASP.NET MVC, важно подобрать среду разработки, которая максимально соответствует его особенностям и предоставляет все необходимые инструменты для эффективной и удобной работы. Правильный выбор IDE позволит не только упростить процесс разработки, но и повысить производительность за счет интегрированных возможностей и оптимизированных инструментов, специально адаптированных для работы с этим фреймворком.</w:t>
+        <w:t xml:space="preserve">Поскольку для разработки веб-приложения был выбран </w:t>
+      </w:r>
+      <w:proofErr w:type="spellStart"/>
+      <w:r>
+        <w:rPr>
+          <w:rFonts w:ascii="Times New Roman" w:hAnsi="Times New Roman" w:cs="Times New Roman"/>
+          <w:sz w:val="28"/>
+          <w:szCs w:val="28"/>
+        </w:rPr>
+        <w:t>фреймворк</w:t>
+      </w:r>
+      <w:proofErr w:type="spellEnd"/>
+      <w:r>
+        <w:rPr>
+          <w:rFonts w:ascii="Times New Roman" w:hAnsi="Times New Roman" w:cs="Times New Roman"/>
+          <w:sz w:val="28"/>
+          <w:szCs w:val="28"/>
+        </w:rPr>
+        <w:t xml:space="preserve"> ASP.NET MVC, важно подобрать среду разработки, которая максимально соответствует его особенностям и предоставляет все необходимые инструменты </w:t>
+      </w:r>
+      <w:proofErr w:type="gramStart"/>
+      <w:r>
+        <w:rPr>
+          <w:rFonts w:ascii="Times New Roman" w:hAnsi="Times New Roman" w:cs="Times New Roman"/>
+          <w:sz w:val="28"/>
+          <w:szCs w:val="28"/>
+        </w:rPr>
+        <w:t>для</w:t>
+      </w:r>
+      <w:proofErr w:type="gramEnd"/>
+      <w:r>
+        <w:rPr>
+          <w:rFonts w:ascii="Times New Roman" w:hAnsi="Times New Roman" w:cs="Times New Roman"/>
+          <w:sz w:val="28"/>
+          <w:szCs w:val="28"/>
+        </w:rPr>
+        <w:t xml:space="preserve"> эффективной и удобной работы. Правильный выбор IDE позволит не только упростить процесс разработки, но и повысить производительность за счет интегрированных возможностей и оптимизированных инструментов, специально адаптированных для работы с этим </w:t>
+      </w:r>
+      <w:proofErr w:type="spellStart"/>
+      <w:r>
+        <w:rPr>
+          <w:rFonts w:ascii="Times New Roman" w:hAnsi="Times New Roman" w:cs="Times New Roman"/>
+          <w:sz w:val="28"/>
+          <w:szCs w:val="28"/>
+        </w:rPr>
+        <w:t>фреймворком</w:t>
+      </w:r>
+      <w:proofErr w:type="spellEnd"/>
+      <w:r>
+        <w:rPr>
+          <w:rFonts w:ascii="Times New Roman" w:hAnsi="Times New Roman" w:cs="Times New Roman"/>
+          <w:sz w:val="28"/>
+          <w:szCs w:val="28"/>
+        </w:rPr>
+        <w:t>.</w:t>
       </w:r>
     </w:p>
     <w:p>
@@ -6211,13 +7285,59 @@
           <w:szCs w:val="28"/>
         </w:rPr>
       </w:pPr>
+      <w:proofErr w:type="spellStart"/>
       <w:r>
         <w:rPr>
           <w:b/>
           <w:sz w:val="28"/>
           <w:szCs w:val="28"/>
         </w:rPr>
-        <w:t>Microsoft Visual Studio —</w:t>
+        <w:t>Microsoft</w:t>
+      </w:r>
+      <w:proofErr w:type="spellEnd"/>
+      <w:r>
+        <w:rPr>
+          <w:b/>
+          <w:sz w:val="28"/>
+          <w:szCs w:val="28"/>
+        </w:rPr>
+        <w:t xml:space="preserve"> </w:t>
+      </w:r>
+      <w:proofErr w:type="spellStart"/>
+      <w:r>
+        <w:rPr>
+          <w:b/>
+          <w:sz w:val="28"/>
+          <w:szCs w:val="28"/>
+        </w:rPr>
+        <w:t>Visual</w:t>
+      </w:r>
+      <w:proofErr w:type="spellEnd"/>
+      <w:r>
+        <w:rPr>
+          <w:b/>
+          <w:sz w:val="28"/>
+          <w:szCs w:val="28"/>
+        </w:rPr>
+        <w:t xml:space="preserve"> </w:t>
+      </w:r>
+      <w:proofErr w:type="spellStart"/>
+      <w:r>
+        <w:rPr>
+          <w:b/>
+          <w:sz w:val="28"/>
+          <w:szCs w:val="28"/>
+        </w:rPr>
+        <w:t>Studio</w:t>
+      </w:r>
+      <w:proofErr w:type="spellEnd"/>
+      <w:r>
+        <w:rPr>
+          <w:b/>
+          <w:sz w:val="28"/>
+          <w:szCs w:val="28"/>
+        </w:rPr>
+        <w:t xml:space="preserve"> —</w:t>
       </w:r>
       <w:r>
         <w:rPr>
@@ -6232,15 +7352,40 @@
           <w:szCs w:val="28"/>
         </w:rPr>
         <w:lastRenderedPageBreak/>
-        <w:t xml:space="preserve">от Microsoft, которая оптимально подходит для работы с </w:t>
-      </w:r>
-      <w:commentRangeStart w:id="26"/>
-      <w:r>
-        <w:rPr>
-          <w:sz w:val="28"/>
-          <w:szCs w:val="28"/>
-        </w:rPr>
-        <w:t xml:space="preserve">фреймворком </w:t>
+        <w:t xml:space="preserve">от </w:t>
+      </w:r>
+      <w:proofErr w:type="spellStart"/>
+      <w:r>
+        <w:rPr>
+          <w:sz w:val="28"/>
+          <w:szCs w:val="28"/>
+        </w:rPr>
+        <w:t>Microsoft</w:t>
+      </w:r>
+      <w:proofErr w:type="spellEnd"/>
+      <w:r>
+        <w:rPr>
+          <w:sz w:val="28"/>
+          <w:szCs w:val="28"/>
+        </w:rPr>
+        <w:t xml:space="preserve">, которая оптимально подходит для работы с </w:t>
+      </w:r>
+      <w:commentRangeStart w:id="27"/>
+      <w:proofErr w:type="spellStart"/>
+      <w:r>
+        <w:rPr>
+          <w:sz w:val="28"/>
+          <w:szCs w:val="28"/>
+        </w:rPr>
+        <w:t>фреймворком</w:t>
+      </w:r>
+      <w:proofErr w:type="spellEnd"/>
+      <w:r>
+        <w:rPr>
+          <w:sz w:val="28"/>
+          <w:szCs w:val="28"/>
+        </w:rPr>
+        <w:t xml:space="preserve"> </w:t>
       </w:r>
       <w:r>
         <w:rPr>
@@ -6256,21 +7401,53 @@
         </w:rPr>
         <w:t xml:space="preserve">. </w:t>
       </w:r>
-      <w:commentRangeEnd w:id="26"/>
+      <w:commentRangeEnd w:id="27"/>
       <w:r>
         <w:rPr>
           <w:rStyle w:val="af"/>
           <w:rFonts w:asciiTheme="minorHAnsi" w:eastAsiaTheme="minorHAnsi" w:hAnsiTheme="minorHAnsi" w:cstheme="minorBidi"/>
           <w:lang w:eastAsia="en-US"/>
         </w:rPr>
-        <w:commentReference w:id="26"/>
-      </w:r>
-      <w:r>
-        <w:rPr>
-          <w:sz w:val="28"/>
-          <w:szCs w:val="28"/>
-        </w:rPr>
-        <w:t>Она предоставляет обширный набор инструментов для разработки веб-приложений на платформе .NET и поддерживает язык программирования C# и другие технологии, используемые в экосистеме .NET.  К преимуществам можно то, что бесплатная версия «Community Edition» для рядового пользователя будет иметь вполне себе обширный функционал, который можно расширить, подключив плагины</w:t>
+        <w:commentReference w:id="27"/>
+      </w:r>
+      <w:r>
+        <w:rPr>
+          <w:sz w:val="28"/>
+          <w:szCs w:val="28"/>
+        </w:rPr>
+        <w:t>Она предоставляет обширный набор инструментов для разработки веб-приложений на платформе .NET и поддерживает язык программирования C# и другие технологии, используемые в экосистеме .NET.  К преимуществам можно то, что бесплатная версия «</w:t>
+      </w:r>
+      <w:proofErr w:type="spellStart"/>
+      <w:r>
+        <w:rPr>
+          <w:sz w:val="28"/>
+          <w:szCs w:val="28"/>
+        </w:rPr>
+        <w:t>Community</w:t>
+      </w:r>
+      <w:proofErr w:type="spellEnd"/>
+      <w:r>
+        <w:rPr>
+          <w:sz w:val="28"/>
+          <w:szCs w:val="28"/>
+        </w:rPr>
+        <w:t xml:space="preserve"> </w:t>
+      </w:r>
+      <w:proofErr w:type="spellStart"/>
+      <w:r>
+        <w:rPr>
+          <w:sz w:val="28"/>
+          <w:szCs w:val="28"/>
+        </w:rPr>
+        <w:t>Edition</w:t>
+      </w:r>
+      <w:proofErr w:type="spellEnd"/>
+      <w:r>
+        <w:rPr>
+          <w:sz w:val="28"/>
+          <w:szCs w:val="28"/>
+        </w:rPr>
+        <w:t>» для рядового пользователя будет иметь вполне себе обширный функционал, который можно расширить, подключив плагины</w:t>
       </w:r>
       <w:r>
         <w:rPr>
@@ -6549,6 +7726,7 @@
           <w:szCs w:val="28"/>
         </w:rPr>
       </w:pPr>
+      <w:proofErr w:type="spellStart"/>
       <w:r>
         <w:rPr>
           <w:rFonts w:ascii="Times New Roman" w:hAnsi="Times New Roman" w:cs="Times New Roman"/>
@@ -6556,15 +7734,245 @@
           <w:sz w:val="28"/>
           <w:szCs w:val="28"/>
         </w:rPr>
-        <w:t>Visual Studio Code —</w:t>
-      </w:r>
-      <w:r>
-        <w:rPr>
-          <w:rFonts w:ascii="Times New Roman" w:hAnsi="Times New Roman" w:cs="Times New Roman"/>
-          <w:sz w:val="28"/>
-          <w:szCs w:val="28"/>
-        </w:rPr>
-        <w:t xml:space="preserve"> кроссплатформенный редактор кода, который при помощи плагинов можно превратить в подобие IDE. Кроссплатформенным его делает то, что он работает на MacOS, Ubuntu и Windows. Данный редактор кода является open-source редактором и плата за плагины не требуется. Также для того, чтобы приступить к работе не потребуется много ресурсов, так как он является достаточно легковесным. Несмотря на поддержку .NET-платформы, Visual Studio Code неудобен для сложных проектов. К минусам можно отнести сомнительную надежность, так как многие надстройки имеют низкое качество сборки и не всегда выполняют даже основные функции</w:t>
+        <w:t>Visual</w:t>
+      </w:r>
+      <w:proofErr w:type="spellEnd"/>
+      <w:r>
+        <w:rPr>
+          <w:rFonts w:ascii="Times New Roman" w:hAnsi="Times New Roman" w:cs="Times New Roman"/>
+          <w:b/>
+          <w:sz w:val="28"/>
+          <w:szCs w:val="28"/>
+        </w:rPr>
+        <w:t xml:space="preserve"> </w:t>
+      </w:r>
+      <w:proofErr w:type="spellStart"/>
+      <w:r>
+        <w:rPr>
+          <w:rFonts w:ascii="Times New Roman" w:hAnsi="Times New Roman" w:cs="Times New Roman"/>
+          <w:b/>
+          <w:sz w:val="28"/>
+          <w:szCs w:val="28"/>
+        </w:rPr>
+        <w:t>Studio</w:t>
+      </w:r>
+      <w:proofErr w:type="spellEnd"/>
+      <w:r>
+        <w:rPr>
+          <w:rFonts w:ascii="Times New Roman" w:hAnsi="Times New Roman" w:cs="Times New Roman"/>
+          <w:b/>
+          <w:sz w:val="28"/>
+          <w:szCs w:val="28"/>
+        </w:rPr>
+        <w:t xml:space="preserve"> </w:t>
+      </w:r>
+      <w:proofErr w:type="spellStart"/>
+      <w:r>
+        <w:rPr>
+          <w:rFonts w:ascii="Times New Roman" w:hAnsi="Times New Roman" w:cs="Times New Roman"/>
+          <w:b/>
+          <w:sz w:val="28"/>
+          <w:szCs w:val="28"/>
+        </w:rPr>
+        <w:t>Code</w:t>
+      </w:r>
+      <w:proofErr w:type="spellEnd"/>
+      <w:r>
+        <w:rPr>
+          <w:rFonts w:ascii="Times New Roman" w:hAnsi="Times New Roman" w:cs="Times New Roman"/>
+          <w:b/>
+          <w:sz w:val="28"/>
+          <w:szCs w:val="28"/>
+        </w:rPr>
+        <w:t xml:space="preserve"> —</w:t>
+      </w:r>
+      <w:r>
+        <w:rPr>
+          <w:rFonts w:ascii="Times New Roman" w:hAnsi="Times New Roman" w:cs="Times New Roman"/>
+          <w:sz w:val="28"/>
+          <w:szCs w:val="28"/>
+        </w:rPr>
+        <w:t xml:space="preserve"> кроссплатформенный редактор кода, который при помощи плагинов можно превратить в подобие IDE. Кроссплатформенным его делает то, что он работает на </w:t>
+      </w:r>
+      <w:proofErr w:type="spellStart"/>
+      <w:r>
+        <w:rPr>
+          <w:rFonts w:ascii="Times New Roman" w:hAnsi="Times New Roman" w:cs="Times New Roman"/>
+          <w:sz w:val="28"/>
+          <w:szCs w:val="28"/>
+        </w:rPr>
+        <w:t>MacOS</w:t>
+      </w:r>
+      <w:proofErr w:type="spellEnd"/>
+      <w:r>
+        <w:rPr>
+          <w:rFonts w:ascii="Times New Roman" w:hAnsi="Times New Roman" w:cs="Times New Roman"/>
+          <w:sz w:val="28"/>
+          <w:szCs w:val="28"/>
+        </w:rPr>
+        <w:t xml:space="preserve">, </w:t>
+      </w:r>
+      <w:proofErr w:type="spellStart"/>
+      <w:r>
+        <w:rPr>
+          <w:rFonts w:ascii="Times New Roman" w:hAnsi="Times New Roman" w:cs="Times New Roman"/>
+          <w:sz w:val="28"/>
+          <w:szCs w:val="28"/>
+        </w:rPr>
+        <w:t>Ubuntu</w:t>
+      </w:r>
+      <w:proofErr w:type="spellEnd"/>
+      <w:r>
+        <w:rPr>
+          <w:rFonts w:ascii="Times New Roman" w:hAnsi="Times New Roman" w:cs="Times New Roman"/>
+          <w:sz w:val="28"/>
+          <w:szCs w:val="28"/>
+        </w:rPr>
+        <w:t xml:space="preserve"> и </w:t>
+      </w:r>
+      <w:proofErr w:type="spellStart"/>
+      <w:r>
+        <w:rPr>
+          <w:rFonts w:ascii="Times New Roman" w:hAnsi="Times New Roman" w:cs="Times New Roman"/>
+          <w:sz w:val="28"/>
+          <w:szCs w:val="28"/>
+        </w:rPr>
+        <w:t>Windows</w:t>
+      </w:r>
+      <w:proofErr w:type="spellEnd"/>
+      <w:r>
+        <w:rPr>
+          <w:rFonts w:ascii="Times New Roman" w:hAnsi="Times New Roman" w:cs="Times New Roman"/>
+          <w:sz w:val="28"/>
+          <w:szCs w:val="28"/>
+        </w:rPr>
+        <w:t xml:space="preserve">. Данный редактор кода </w:t>
+      </w:r>
+      <w:proofErr w:type="gramStart"/>
+      <w:r>
+        <w:rPr>
+          <w:rFonts w:ascii="Times New Roman" w:hAnsi="Times New Roman" w:cs="Times New Roman"/>
+          <w:sz w:val="28"/>
+          <w:szCs w:val="28"/>
+        </w:rPr>
+        <w:t xml:space="preserve">является </w:t>
+      </w:r>
+      <w:proofErr w:type="spellStart"/>
+      <w:r>
+        <w:rPr>
+          <w:rFonts w:ascii="Times New Roman" w:hAnsi="Times New Roman" w:cs="Times New Roman"/>
+          <w:sz w:val="28"/>
+          <w:szCs w:val="28"/>
+        </w:rPr>
+        <w:t>open-source</w:t>
+      </w:r>
+      <w:proofErr w:type="spellEnd"/>
+      <w:r>
+        <w:rPr>
+          <w:rFonts w:ascii="Times New Roman" w:hAnsi="Times New Roman" w:cs="Times New Roman"/>
+          <w:sz w:val="28"/>
+          <w:szCs w:val="28"/>
+        </w:rPr>
+        <w:t xml:space="preserve"> редактором и плата за плагины не требуется</w:t>
+      </w:r>
+      <w:proofErr w:type="gramEnd"/>
+      <w:r>
+        <w:rPr>
+          <w:rFonts w:ascii="Times New Roman" w:hAnsi="Times New Roman" w:cs="Times New Roman"/>
+          <w:sz w:val="28"/>
+          <w:szCs w:val="28"/>
+        </w:rPr>
+        <w:t xml:space="preserve">. Также для того, чтобы приступить к работе не потребуется много ресурсов, так как он является достаточно легковесным. Несмотря на поддержку .NET-платформы, </w:t>
+      </w:r>
+      <w:proofErr w:type="spellStart"/>
+      <w:r>
+        <w:rPr>
+          <w:rFonts w:ascii="Times New Roman" w:hAnsi="Times New Roman" w:cs="Times New Roman"/>
+          <w:sz w:val="28"/>
+          <w:szCs w:val="28"/>
+        </w:rPr>
+        <w:t>Visual</w:t>
+      </w:r>
+      <w:proofErr w:type="spellEnd"/>
+      <w:r>
+        <w:rPr>
+          <w:rFonts w:ascii="Times New Roman" w:hAnsi="Times New Roman" w:cs="Times New Roman"/>
+          <w:sz w:val="28"/>
+          <w:szCs w:val="28"/>
+        </w:rPr>
+        <w:t xml:space="preserve"> </w:t>
+      </w:r>
+      <w:proofErr w:type="spellStart"/>
+      <w:r>
+        <w:rPr>
+          <w:rFonts w:ascii="Times New Roman" w:hAnsi="Times New Roman" w:cs="Times New Roman"/>
+          <w:sz w:val="28"/>
+          <w:szCs w:val="28"/>
+        </w:rPr>
+        <w:t>Studio</w:t>
+      </w:r>
+      <w:proofErr w:type="spellEnd"/>
+      <w:r>
+        <w:rPr>
+          <w:rFonts w:ascii="Times New Roman" w:hAnsi="Times New Roman" w:cs="Times New Roman"/>
+          <w:sz w:val="28"/>
+          <w:szCs w:val="28"/>
+        </w:rPr>
+        <w:t xml:space="preserve"> </w:t>
+      </w:r>
+      <w:proofErr w:type="spellStart"/>
+      <w:r>
+        <w:rPr>
+          <w:rFonts w:ascii="Times New Roman" w:hAnsi="Times New Roman" w:cs="Times New Roman"/>
+          <w:sz w:val="28"/>
+          <w:szCs w:val="28"/>
+        </w:rPr>
+        <w:t>Code</w:t>
+      </w:r>
+      <w:proofErr w:type="spellEnd"/>
+      <w:r>
+        <w:rPr>
+          <w:rFonts w:ascii="Times New Roman" w:hAnsi="Times New Roman" w:cs="Times New Roman"/>
+          <w:sz w:val="28"/>
+          <w:szCs w:val="28"/>
+        </w:rPr>
+        <w:t xml:space="preserve"> </w:t>
+      </w:r>
+      <w:proofErr w:type="gramStart"/>
+      <w:r>
+        <w:rPr>
+          <w:rFonts w:ascii="Times New Roman" w:hAnsi="Times New Roman" w:cs="Times New Roman"/>
+          <w:sz w:val="28"/>
+          <w:szCs w:val="28"/>
+        </w:rPr>
+        <w:t>неудобен</w:t>
+      </w:r>
+      <w:proofErr w:type="gramEnd"/>
+      <w:r>
+        <w:rPr>
+          <w:rFonts w:ascii="Times New Roman" w:hAnsi="Times New Roman" w:cs="Times New Roman"/>
+          <w:sz w:val="28"/>
+          <w:szCs w:val="28"/>
+        </w:rPr>
+        <w:t xml:space="preserve"> для сложных проектов. К минусам можно отнести сомнительную надежность, так как многие надстройки </w:t>
+      </w:r>
+      <w:proofErr w:type="gramStart"/>
+      <w:r>
+        <w:rPr>
+          <w:rFonts w:ascii="Times New Roman" w:hAnsi="Times New Roman" w:cs="Times New Roman"/>
+          <w:sz w:val="28"/>
+          <w:szCs w:val="28"/>
+        </w:rPr>
+        <w:t>имеют низкое качество сборки и не всегда выполняют</w:t>
+      </w:r>
+      <w:proofErr w:type="gramEnd"/>
+      <w:r>
+        <w:rPr>
+          <w:rFonts w:ascii="Times New Roman" w:hAnsi="Times New Roman" w:cs="Times New Roman"/>
+          <w:sz w:val="28"/>
+          <w:szCs w:val="28"/>
+        </w:rPr>
+        <w:t xml:space="preserve"> даже основные функции</w:t>
       </w:r>
       <w:r>
         <w:rPr>
@@ -6867,13 +8275,23 @@
           <w:szCs w:val="28"/>
         </w:rPr>
       </w:pPr>
+      <w:proofErr w:type="spellStart"/>
       <w:r>
         <w:rPr>
           <w:b/>
           <w:sz w:val="28"/>
           <w:szCs w:val="28"/>
         </w:rPr>
-        <w:t>IntelliJ IDEA</w:t>
+        <w:t>IntelliJ</w:t>
+      </w:r>
+      <w:proofErr w:type="spellEnd"/>
+      <w:r>
+        <w:rPr>
+          <w:b/>
+          <w:sz w:val="28"/>
+          <w:szCs w:val="28"/>
+        </w:rPr>
+        <w:t xml:space="preserve"> IDEA</w:t>
       </w:r>
       <w:r>
         <w:rPr>
@@ -6911,6 +8329,7 @@
         </w:rPr>
         <w:t xml:space="preserve"> для написания программного обеспечения, данная среда разработана крупным игроком на рынке </w:t>
       </w:r>
+      <w:proofErr w:type="spellStart"/>
       <w:r>
         <w:rPr>
           <w:sz w:val="28"/>
@@ -6918,6 +8337,7 @@
         </w:rPr>
         <w:t>JetBrains</w:t>
       </w:r>
+      <w:proofErr w:type="spellEnd"/>
       <w:r>
         <w:rPr>
           <w:sz w:val="28"/>
@@ -6925,12 +8345,21 @@
         </w:rPr>
         <w:t xml:space="preserve">. Благодаря своей функциональности и удобству пользования активно используется в мире </w:t>
       </w:r>
-      <w:r>
-        <w:rPr>
-          <w:sz w:val="28"/>
-          <w:szCs w:val="28"/>
-        </w:rPr>
-        <w:t>Java-разработки</w:t>
+      <w:proofErr w:type="spellStart"/>
+      <w:r>
+        <w:rPr>
+          <w:sz w:val="28"/>
+          <w:szCs w:val="28"/>
+        </w:rPr>
+        <w:t>Java</w:t>
+      </w:r>
+      <w:proofErr w:type="spellEnd"/>
+      <w:r>
+        <w:rPr>
+          <w:sz w:val="28"/>
+          <w:szCs w:val="28"/>
+        </w:rPr>
+        <w:t>-разработки</w:t>
       </w:r>
       <w:r>
         <w:rPr>
@@ -6959,7 +8388,103 @@
           <w:sz w:val="28"/>
           <w:szCs w:val="28"/>
         </w:rPr>
-        <w:t>множество других языков программирования, таких как Kotlin, Scala, Groovy, Python, JavaScript, TypeScript, HTML/CSS, SQL и многие другие.</w:t>
+        <w:t xml:space="preserve">множество других языков программирования, таких как </w:t>
+      </w:r>
+      <w:proofErr w:type="spellStart"/>
+      <w:r>
+        <w:rPr>
+          <w:sz w:val="28"/>
+          <w:szCs w:val="28"/>
+        </w:rPr>
+        <w:t>Kotlin</w:t>
+      </w:r>
+      <w:proofErr w:type="spellEnd"/>
+      <w:r>
+        <w:rPr>
+          <w:sz w:val="28"/>
+          <w:szCs w:val="28"/>
+        </w:rPr>
+        <w:t xml:space="preserve">, </w:t>
+      </w:r>
+      <w:proofErr w:type="spellStart"/>
+      <w:r>
+        <w:rPr>
+          <w:sz w:val="28"/>
+          <w:szCs w:val="28"/>
+        </w:rPr>
+        <w:t>Scala</w:t>
+      </w:r>
+      <w:proofErr w:type="spellEnd"/>
+      <w:r>
+        <w:rPr>
+          <w:sz w:val="28"/>
+          <w:szCs w:val="28"/>
+        </w:rPr>
+        <w:t xml:space="preserve">, </w:t>
+      </w:r>
+      <w:proofErr w:type="spellStart"/>
+      <w:r>
+        <w:rPr>
+          <w:sz w:val="28"/>
+          <w:szCs w:val="28"/>
+        </w:rPr>
+        <w:t>Groovy</w:t>
+      </w:r>
+      <w:proofErr w:type="spellEnd"/>
+      <w:r>
+        <w:rPr>
+          <w:sz w:val="28"/>
+          <w:szCs w:val="28"/>
+        </w:rPr>
+        <w:t xml:space="preserve">, </w:t>
+      </w:r>
+      <w:proofErr w:type="spellStart"/>
+      <w:r>
+        <w:rPr>
+          <w:sz w:val="28"/>
+          <w:szCs w:val="28"/>
+        </w:rPr>
+        <w:t>Python</w:t>
+      </w:r>
+      <w:proofErr w:type="spellEnd"/>
+      <w:r>
+        <w:rPr>
+          <w:sz w:val="28"/>
+          <w:szCs w:val="28"/>
+        </w:rPr>
+        <w:t xml:space="preserve">, </w:t>
+      </w:r>
+      <w:proofErr w:type="spellStart"/>
+      <w:r>
+        <w:rPr>
+          <w:sz w:val="28"/>
+          <w:szCs w:val="28"/>
+        </w:rPr>
+        <w:t>JavaScript</w:t>
+      </w:r>
+      <w:proofErr w:type="spellEnd"/>
+      <w:r>
+        <w:rPr>
+          <w:sz w:val="28"/>
+          <w:szCs w:val="28"/>
+        </w:rPr>
+        <w:t xml:space="preserve">, </w:t>
+      </w:r>
+      <w:proofErr w:type="spellStart"/>
+      <w:r>
+        <w:rPr>
+          <w:sz w:val="28"/>
+          <w:szCs w:val="28"/>
+        </w:rPr>
+        <w:t>TypeScript</w:t>
+      </w:r>
+      <w:proofErr w:type="spellEnd"/>
+      <w:r>
+        <w:rPr>
+          <w:sz w:val="28"/>
+          <w:szCs w:val="28"/>
+        </w:rPr>
+        <w:t>, HTML/CSS, SQL и многие другие.</w:t>
       </w:r>
       <w:r>
         <w:rPr>
@@ -6968,12 +8493,117 @@
         </w:rPr>
         <w:t xml:space="preserve"> </w:t>
       </w:r>
-      <w:r>
-        <w:rPr>
-          <w:sz w:val="28"/>
-          <w:szCs w:val="28"/>
-        </w:rPr>
-        <w:t>IntelliJ IDEA имеет отличную поддержку множества популярных фреймворков и библиотек, таких как Spring, Hibernate, Android SDK, React, Angular и Vue.js. Это позволяет разработчикам использовать эти технологии без необходимости дополнительной настройки.</w:t>
+      <w:proofErr w:type="spellStart"/>
+      <w:r>
+        <w:rPr>
+          <w:sz w:val="28"/>
+          <w:szCs w:val="28"/>
+        </w:rPr>
+        <w:t>IntelliJ</w:t>
+      </w:r>
+      <w:proofErr w:type="spellEnd"/>
+      <w:r>
+        <w:rPr>
+          <w:sz w:val="28"/>
+          <w:szCs w:val="28"/>
+        </w:rPr>
+        <w:t xml:space="preserve"> IDEA имеет отличную поддержку множества популярных </w:t>
+      </w:r>
+      <w:proofErr w:type="spellStart"/>
+      <w:r>
+        <w:rPr>
+          <w:sz w:val="28"/>
+          <w:szCs w:val="28"/>
+        </w:rPr>
+        <w:t>фреймворков</w:t>
+      </w:r>
+      <w:proofErr w:type="spellEnd"/>
+      <w:r>
+        <w:rPr>
+          <w:sz w:val="28"/>
+          <w:szCs w:val="28"/>
+        </w:rPr>
+        <w:t xml:space="preserve"> и библиотек, таких как </w:t>
+      </w:r>
+      <w:proofErr w:type="spellStart"/>
+      <w:r>
+        <w:rPr>
+          <w:sz w:val="28"/>
+          <w:szCs w:val="28"/>
+        </w:rPr>
+        <w:t>Spring</w:t>
+      </w:r>
+      <w:proofErr w:type="spellEnd"/>
+      <w:r>
+        <w:rPr>
+          <w:sz w:val="28"/>
+          <w:szCs w:val="28"/>
+        </w:rPr>
+        <w:t xml:space="preserve">, </w:t>
+      </w:r>
+      <w:proofErr w:type="spellStart"/>
+      <w:r>
+        <w:rPr>
+          <w:sz w:val="28"/>
+          <w:szCs w:val="28"/>
+        </w:rPr>
+        <w:t>Hibernate</w:t>
+      </w:r>
+      <w:proofErr w:type="spellEnd"/>
+      <w:r>
+        <w:rPr>
+          <w:sz w:val="28"/>
+          <w:szCs w:val="28"/>
+        </w:rPr>
+        <w:t xml:space="preserve">, </w:t>
+      </w:r>
+      <w:proofErr w:type="spellStart"/>
+      <w:r>
+        <w:rPr>
+          <w:sz w:val="28"/>
+          <w:szCs w:val="28"/>
+        </w:rPr>
+        <w:t>Android</w:t>
+      </w:r>
+      <w:proofErr w:type="spellEnd"/>
+      <w:r>
+        <w:rPr>
+          <w:sz w:val="28"/>
+          <w:szCs w:val="28"/>
+        </w:rPr>
+        <w:t xml:space="preserve"> SDK, </w:t>
+      </w:r>
+      <w:proofErr w:type="spellStart"/>
+      <w:r>
+        <w:rPr>
+          <w:sz w:val="28"/>
+          <w:szCs w:val="28"/>
+        </w:rPr>
+        <w:t>React</w:t>
+      </w:r>
+      <w:proofErr w:type="spellEnd"/>
+      <w:r>
+        <w:rPr>
+          <w:sz w:val="28"/>
+          <w:szCs w:val="28"/>
+        </w:rPr>
+        <w:t xml:space="preserve">, </w:t>
+      </w:r>
+      <w:proofErr w:type="spellStart"/>
+      <w:r>
+        <w:rPr>
+          <w:sz w:val="28"/>
+          <w:szCs w:val="28"/>
+        </w:rPr>
+        <w:t>Angular</w:t>
+      </w:r>
+      <w:proofErr w:type="spellEnd"/>
+      <w:r>
+        <w:rPr>
+          <w:sz w:val="28"/>
+          <w:szCs w:val="28"/>
+        </w:rPr>
+        <w:t xml:space="preserve"> и Vue.js. Это позволяет разработчикам использовать эти технологии без необходимости дополнительной настройки.</w:t>
       </w:r>
       <w:r>
         <w:t xml:space="preserve"> </w:t>
@@ -6992,12 +8622,21 @@
         </w:rPr>
         <w:t xml:space="preserve">: </w:t>
       </w:r>
-      <w:r>
-        <w:rPr>
-          <w:sz w:val="28"/>
-          <w:szCs w:val="28"/>
-        </w:rPr>
-        <w:t>IntelliJ IDEA требует значительных вычислительных ресурсов (CPU, RAM), особенно если проекты больши</w:t>
+      <w:proofErr w:type="spellStart"/>
+      <w:r>
+        <w:rPr>
+          <w:sz w:val="28"/>
+          <w:szCs w:val="28"/>
+        </w:rPr>
+        <w:t>IntelliJ</w:t>
+      </w:r>
+      <w:proofErr w:type="spellEnd"/>
+      <w:r>
+        <w:rPr>
+          <w:sz w:val="28"/>
+          <w:szCs w:val="28"/>
+        </w:rPr>
+        <w:t xml:space="preserve"> IDEA требует значительных вычислительных ресурсов (CPU, RAM), особенно если проекты больши</w:t>
       </w:r>
       <w:r>
         <w:rPr>
@@ -7006,12 +8645,37 @@
         </w:rPr>
         <w:t xml:space="preserve">е и используются много плагинов, а так же </w:t>
       </w:r>
-      <w:r>
-        <w:rPr>
-          <w:sz w:val="28"/>
-          <w:szCs w:val="28"/>
-        </w:rPr>
-        <w:t>Ultimate Edition является платной, что может быть недоступно для некоторых разработчиков или маленьких компаний</w:t>
+      <w:proofErr w:type="spellStart"/>
+      <w:r>
+        <w:rPr>
+          <w:sz w:val="28"/>
+          <w:szCs w:val="28"/>
+        </w:rPr>
+        <w:t>Ultimate</w:t>
+      </w:r>
+      <w:proofErr w:type="spellEnd"/>
+      <w:r>
+        <w:rPr>
+          <w:sz w:val="28"/>
+          <w:szCs w:val="28"/>
+        </w:rPr>
+        <w:t xml:space="preserve"> </w:t>
+      </w:r>
+      <w:proofErr w:type="spellStart"/>
+      <w:r>
+        <w:rPr>
+          <w:sz w:val="28"/>
+          <w:szCs w:val="28"/>
+        </w:rPr>
+        <w:t>Edition</w:t>
+      </w:r>
+      <w:proofErr w:type="spellEnd"/>
+      <w:r>
+        <w:rPr>
+          <w:sz w:val="28"/>
+          <w:szCs w:val="28"/>
+        </w:rPr>
+        <w:t xml:space="preserve"> является платной, что может быть недоступно для некоторых разработчиков или маленьких компаний</w:t>
       </w:r>
       <w:r>
         <w:rPr>
@@ -7186,7 +8850,29 @@
           <w:sz w:val="24"/>
           <w:szCs w:val="24"/>
         </w:rPr>
-        <w:t xml:space="preserve"> Пользовательский интерфейс IntelliJ IDEA</w:t>
+        <w:t xml:space="preserve"> Пользовательский интерфейс </w:t>
+      </w:r>
+      <w:proofErr w:type="spellStart"/>
+      <w:r>
+        <w:rPr>
+          <w:rFonts w:ascii="Times New Roman" w:hAnsi="Times New Roman" w:cs="Times New Roman"/>
+          <w:b w:val="0"/>
+          <w:color w:val="auto"/>
+          <w:sz w:val="24"/>
+          <w:szCs w:val="24"/>
+        </w:rPr>
+        <w:t>IntelliJ</w:t>
+      </w:r>
+      <w:proofErr w:type="spellEnd"/>
+      <w:r>
+        <w:rPr>
+          <w:rFonts w:ascii="Times New Roman" w:hAnsi="Times New Roman" w:cs="Times New Roman"/>
+          <w:b w:val="0"/>
+          <w:color w:val="auto"/>
+          <w:sz w:val="24"/>
+          <w:szCs w:val="24"/>
+        </w:rPr>
+        <w:t xml:space="preserve"> IDEA</w:t>
       </w:r>
     </w:p>
     <w:p>
@@ -7199,6 +8885,7 @@
           <w:szCs w:val="28"/>
         </w:rPr>
       </w:pPr>
+      <w:proofErr w:type="spellStart"/>
       <w:r>
         <w:rPr>
           <w:rFonts w:ascii="Times New Roman" w:hAnsi="Times New Roman" w:cs="Times New Roman"/>
@@ -7206,17 +8893,45 @@
           <w:sz w:val="28"/>
           <w:szCs w:val="28"/>
         </w:rPr>
-        <w:t>MonoDevelop –</w:t>
-      </w:r>
-      <w:r>
-        <w:rPr>
-          <w:rFonts w:ascii="Times New Roman" w:hAnsi="Times New Roman" w:cs="Times New Roman"/>
-          <w:sz w:val="28"/>
-          <w:szCs w:val="28"/>
-        </w:rPr>
-        <w:t xml:space="preserve"> бесплатная свободная среда разработки от Xamarin, аналогичная IDE для соз</w:t>
-      </w:r>
-      <w:commentRangeStart w:id="27"/>
+        <w:t>MonoDevelop</w:t>
+      </w:r>
+      <w:proofErr w:type="spellEnd"/>
+      <w:r>
+        <w:rPr>
+          <w:rFonts w:ascii="Times New Roman" w:hAnsi="Times New Roman" w:cs="Times New Roman"/>
+          <w:b/>
+          <w:sz w:val="28"/>
+          <w:szCs w:val="28"/>
+        </w:rPr>
+        <w:t xml:space="preserve"> –</w:t>
+      </w:r>
+      <w:r>
+        <w:rPr>
+          <w:rFonts w:ascii="Times New Roman" w:hAnsi="Times New Roman" w:cs="Times New Roman"/>
+          <w:sz w:val="28"/>
+          <w:szCs w:val="28"/>
+        </w:rPr>
+        <w:t xml:space="preserve"> бесплатная свободная среда разработки от </w:t>
+      </w:r>
+      <w:proofErr w:type="spellStart"/>
+      <w:r>
+        <w:rPr>
+          <w:rFonts w:ascii="Times New Roman" w:hAnsi="Times New Roman" w:cs="Times New Roman"/>
+          <w:sz w:val="28"/>
+          <w:szCs w:val="28"/>
+        </w:rPr>
+        <w:t>Xamarin</w:t>
+      </w:r>
+      <w:proofErr w:type="spellEnd"/>
+      <w:r>
+        <w:rPr>
+          <w:rFonts w:ascii="Times New Roman" w:hAnsi="Times New Roman" w:cs="Times New Roman"/>
+          <w:sz w:val="28"/>
+          <w:szCs w:val="28"/>
+        </w:rPr>
+        <w:t>, аналогичная IDE для соз</w:t>
+      </w:r>
+      <w:commentRangeStart w:id="28"/>
       <w:r>
         <w:rPr>
           <w:rFonts w:ascii="Times New Roman" w:hAnsi="Times New Roman" w:cs="Times New Roman"/>
@@ -7241,20 +8956,38 @@
         </w:rPr>
         <w:t xml:space="preserve"> </w:t>
       </w:r>
-      <w:commentRangeEnd w:id="27"/>
+      <w:commentRangeEnd w:id="28"/>
       <w:r>
         <w:rPr>
           <w:rStyle w:val="af"/>
         </w:rPr>
-        <w:commentReference w:id="27"/>
-      </w:r>
-      <w:r>
-        <w:rPr>
-          <w:rFonts w:ascii="Times New Roman" w:hAnsi="Times New Roman" w:cs="Times New Roman"/>
-          <w:sz w:val="28"/>
-          <w:szCs w:val="28"/>
-        </w:rPr>
-        <w:t xml:space="preserve">приложений на множестве языков, а так же поддержка основных операционных систем. Возможность кастомизации позволяет пользователям настраивать расположение функций и окон в соответствии с их личными предпочтениями. К </w:t>
+        <w:commentReference w:id="28"/>
+      </w:r>
+      <w:r>
+        <w:rPr>
+          <w:rFonts w:ascii="Times New Roman" w:hAnsi="Times New Roman" w:cs="Times New Roman"/>
+          <w:sz w:val="28"/>
+          <w:szCs w:val="28"/>
+        </w:rPr>
+        <w:t xml:space="preserve">приложений на множестве языков, а так же поддержка основных операционных систем. Возможность </w:t>
+      </w:r>
+      <w:proofErr w:type="spellStart"/>
+      <w:r>
+        <w:rPr>
+          <w:rFonts w:ascii="Times New Roman" w:hAnsi="Times New Roman" w:cs="Times New Roman"/>
+          <w:sz w:val="28"/>
+          <w:szCs w:val="28"/>
+        </w:rPr>
+        <w:t>кастомизации</w:t>
+      </w:r>
+      <w:proofErr w:type="spellEnd"/>
+      <w:r>
+        <w:rPr>
+          <w:rFonts w:ascii="Times New Roman" w:hAnsi="Times New Roman" w:cs="Times New Roman"/>
+          <w:sz w:val="28"/>
+          <w:szCs w:val="28"/>
+        </w:rPr>
+        <w:t xml:space="preserve"> позволяет пользователям настраивать расположение функций и окон в соответствии с их личными предпочтениями. К </w:t>
       </w:r>
       <w:r>
         <w:rPr>
@@ -7270,7 +9003,25 @@
           <w:sz w:val="28"/>
           <w:szCs w:val="28"/>
         </w:rPr>
-        <w:t xml:space="preserve"> несмотря на то, что у MonoDevelop есть собственный отладчик и инструменты для работы с кодом, в части поддержки разных платформ и проектов – это пока сырая IDE</w:t>
+        <w:t xml:space="preserve"> несмотря на то, что у </w:t>
+      </w:r>
+      <w:proofErr w:type="spellStart"/>
+      <w:r>
+        <w:rPr>
+          <w:rFonts w:ascii="Times New Roman" w:hAnsi="Times New Roman" w:cs="Times New Roman"/>
+          <w:sz w:val="28"/>
+          <w:szCs w:val="28"/>
+        </w:rPr>
+        <w:t>MonoDevelop</w:t>
+      </w:r>
+      <w:proofErr w:type="spellEnd"/>
+      <w:r>
+        <w:rPr>
+          <w:rFonts w:ascii="Times New Roman" w:hAnsi="Times New Roman" w:cs="Times New Roman"/>
+          <w:sz w:val="28"/>
+          <w:szCs w:val="28"/>
+        </w:rPr>
+        <w:t xml:space="preserve"> есть собственный отладчик и инструменты для работы с кодом, в части поддержки разных платформ и проектов – это пока сырая IDE</w:t>
       </w:r>
       <w:r>
         <w:rPr>
@@ -7449,8 +9200,20 @@
           <w:sz w:val="24"/>
           <w:szCs w:val="24"/>
         </w:rPr>
-        <w:t xml:space="preserve"> Интерфейс MonoDevelop</w:t>
-      </w:r>
+        <w:t xml:space="preserve"> Интерфейс </w:t>
+      </w:r>
+      <w:proofErr w:type="spellStart"/>
+      <w:r>
+        <w:rPr>
+          <w:rFonts w:ascii="Times New Roman" w:hAnsi="Times New Roman" w:cs="Times New Roman"/>
+          <w:b w:val="0"/>
+          <w:color w:val="auto"/>
+          <w:sz w:val="24"/>
+          <w:szCs w:val="24"/>
+        </w:rPr>
+        <w:t>MonoDevelop</w:t>
+      </w:r>
+      <w:proofErr w:type="spellEnd"/>
     </w:p>
     <w:p>
       <w:pPr>
@@ -7469,7 +9232,79 @@
           <w:sz w:val="28"/>
           <w:szCs w:val="28"/>
         </w:rPr>
-        <w:t>На основе этих факторов выбор среды разработки пал на Microsoft Visual Studio по причине хорошей интеграции работы с фреймворком ASP.NET MVC</w:t>
+        <w:t xml:space="preserve">На основе этих факторов выбор среды разработки пал на </w:t>
+      </w:r>
+      <w:proofErr w:type="spellStart"/>
+      <w:r>
+        <w:rPr>
+          <w:rFonts w:ascii="Times New Roman" w:hAnsi="Times New Roman" w:cs="Times New Roman"/>
+          <w:sz w:val="28"/>
+          <w:szCs w:val="28"/>
+        </w:rPr>
+        <w:t>Microsoft</w:t>
+      </w:r>
+      <w:proofErr w:type="spellEnd"/>
+      <w:r>
+        <w:rPr>
+          <w:rFonts w:ascii="Times New Roman" w:hAnsi="Times New Roman" w:cs="Times New Roman"/>
+          <w:sz w:val="28"/>
+          <w:szCs w:val="28"/>
+        </w:rPr>
+        <w:t xml:space="preserve"> </w:t>
+      </w:r>
+      <w:proofErr w:type="spellStart"/>
+      <w:r>
+        <w:rPr>
+          <w:rFonts w:ascii="Times New Roman" w:hAnsi="Times New Roman" w:cs="Times New Roman"/>
+          <w:sz w:val="28"/>
+          <w:szCs w:val="28"/>
+        </w:rPr>
+        <w:t>Visual</w:t>
+      </w:r>
+      <w:proofErr w:type="spellEnd"/>
+      <w:r>
+        <w:rPr>
+          <w:rFonts w:ascii="Times New Roman" w:hAnsi="Times New Roman" w:cs="Times New Roman"/>
+          <w:sz w:val="28"/>
+          <w:szCs w:val="28"/>
+        </w:rPr>
+        <w:t xml:space="preserve"> </w:t>
+      </w:r>
+      <w:proofErr w:type="spellStart"/>
+      <w:r>
+        <w:rPr>
+          <w:rFonts w:ascii="Times New Roman" w:hAnsi="Times New Roman" w:cs="Times New Roman"/>
+          <w:sz w:val="28"/>
+          <w:szCs w:val="28"/>
+        </w:rPr>
+        <w:t>Studio</w:t>
+      </w:r>
+      <w:proofErr w:type="spellEnd"/>
+      <w:r>
+        <w:rPr>
+          <w:rFonts w:ascii="Times New Roman" w:hAnsi="Times New Roman" w:cs="Times New Roman"/>
+          <w:sz w:val="28"/>
+          <w:szCs w:val="28"/>
+        </w:rPr>
+        <w:t xml:space="preserve"> по причине хорошей интеграции работы с </w:t>
+      </w:r>
+      <w:proofErr w:type="spellStart"/>
+      <w:r>
+        <w:rPr>
+          <w:rFonts w:ascii="Times New Roman" w:hAnsi="Times New Roman" w:cs="Times New Roman"/>
+          <w:sz w:val="28"/>
+          <w:szCs w:val="28"/>
+        </w:rPr>
+        <w:t>фреймворком</w:t>
+      </w:r>
+      <w:proofErr w:type="spellEnd"/>
+      <w:r>
+        <w:rPr>
+          <w:rFonts w:ascii="Times New Roman" w:hAnsi="Times New Roman" w:cs="Times New Roman"/>
+          <w:sz w:val="28"/>
+          <w:szCs w:val="28"/>
+        </w:rPr>
+        <w:t xml:space="preserve"> ASP.NET MVC</w:t>
       </w:r>
       <w:r>
         <w:rPr>
@@ -7492,7 +9327,7 @@
           <w:szCs w:val="28"/>
         </w:rPr>
       </w:pPr>
-      <w:bookmarkStart w:id="28" w:name="_Toc167350142"/>
+      <w:bookmarkStart w:id="29" w:name="_Toc167350142"/>
     </w:p>
     <w:p>
       <w:pPr>
@@ -7506,7 +9341,7 @@
           <w:szCs w:val="28"/>
         </w:rPr>
       </w:pPr>
-      <w:bookmarkStart w:id="29" w:name="_Toc192672862"/>
+      <w:bookmarkStart w:id="30" w:name="_Toc192672862"/>
       <w:r>
         <w:rPr>
           <w:rFonts w:ascii="Times New Roman" w:hAnsi="Times New Roman" w:cs="Times New Roman"/>
@@ -7516,8 +9351,8 @@
         </w:rPr>
         <w:t>2.3 Система управления базами данных</w:t>
       </w:r>
-      <w:bookmarkEnd w:id="28"/>
       <w:bookmarkEnd w:id="29"/>
+      <w:bookmarkEnd w:id="30"/>
     </w:p>
     <w:p>
       <w:pPr>
@@ -7613,7 +9448,27 @@
           <w:sz w:val="28"/>
           <w:szCs w:val="28"/>
         </w:rPr>
-        <w:t xml:space="preserve">MS SQL Server </w:t>
+        <w:t xml:space="preserve">MS SQL </w:t>
+      </w:r>
+      <w:proofErr w:type="spellStart"/>
+      <w:r>
+        <w:rPr>
+          <w:rFonts w:ascii="Times New Roman" w:hAnsi="Times New Roman" w:cs="Times New Roman"/>
+          <w:b/>
+          <w:sz w:val="28"/>
+          <w:szCs w:val="28"/>
+        </w:rPr>
+        <w:t>Server</w:t>
+      </w:r>
+      <w:proofErr w:type="spellEnd"/>
+      <w:r>
+        <w:rPr>
+          <w:rFonts w:ascii="Times New Roman" w:hAnsi="Times New Roman" w:cs="Times New Roman"/>
+          <w:b/>
+          <w:sz w:val="28"/>
+          <w:szCs w:val="28"/>
+        </w:rPr>
+        <w:t xml:space="preserve"> </w:t>
       </w:r>
       <w:r>
         <w:rPr>
@@ -7654,7 +9509,25 @@
           <w:sz w:val="28"/>
           <w:szCs w:val="28"/>
         </w:rPr>
-        <w:t xml:space="preserve">MS SQL Server </w:t>
+        <w:t xml:space="preserve">MS SQL </w:t>
+      </w:r>
+      <w:proofErr w:type="spellStart"/>
+      <w:r>
+        <w:rPr>
+          <w:rFonts w:ascii="Times New Roman" w:hAnsi="Times New Roman" w:cs="Times New Roman"/>
+          <w:sz w:val="28"/>
+          <w:szCs w:val="28"/>
+        </w:rPr>
+        <w:t>Server</w:t>
+      </w:r>
+      <w:proofErr w:type="spellEnd"/>
+      <w:r>
+        <w:rPr>
+          <w:rFonts w:ascii="Times New Roman" w:hAnsi="Times New Roman" w:cs="Times New Roman"/>
+          <w:sz w:val="28"/>
+          <w:szCs w:val="28"/>
+        </w:rPr>
+        <w:t xml:space="preserve"> </w:t>
       </w:r>
       <w:r>
         <w:rPr>
@@ -7685,6 +9558,7 @@
         </w:rPr>
         <w:t xml:space="preserve">2. </w:t>
       </w:r>
+      <w:proofErr w:type="spellStart"/>
       <w:r>
         <w:rPr>
           <w:rFonts w:ascii="Times New Roman" w:hAnsi="Times New Roman" w:cs="Times New Roman"/>
@@ -7692,8 +9566,9 @@
           <w:sz w:val="28"/>
           <w:szCs w:val="28"/>
         </w:rPr>
-        <w:t>MySQL и MariaDB</w:t>
-      </w:r>
+        <w:t>MySQL</w:t>
+      </w:r>
+      <w:proofErr w:type="spellEnd"/>
       <w:r>
         <w:rPr>
           <w:rFonts w:ascii="Times New Roman" w:hAnsi="Times New Roman" w:cs="Times New Roman"/>
@@ -7701,6 +9576,26 @@
           <w:sz w:val="28"/>
           <w:szCs w:val="28"/>
         </w:rPr>
+        <w:t xml:space="preserve"> и </w:t>
+      </w:r>
+      <w:proofErr w:type="spellStart"/>
+      <w:r>
+        <w:rPr>
+          <w:rFonts w:ascii="Times New Roman" w:hAnsi="Times New Roman" w:cs="Times New Roman"/>
+          <w:b/>
+          <w:sz w:val="28"/>
+          <w:szCs w:val="28"/>
+        </w:rPr>
+        <w:t>MariaDB</w:t>
+      </w:r>
+      <w:proofErr w:type="spellEnd"/>
+      <w:r>
+        <w:rPr>
+          <w:rFonts w:ascii="Times New Roman" w:hAnsi="Times New Roman" w:cs="Times New Roman"/>
+          <w:b/>
+          <w:sz w:val="28"/>
+          <w:szCs w:val="28"/>
+        </w:rPr>
         <w:t xml:space="preserve">  </w:t>
       </w:r>
       <w:r>
@@ -7725,8 +9620,18 @@
           <w:sz w:val="28"/>
           <w:szCs w:val="28"/>
         </w:rPr>
-        <w:t>Несмотря на свои преимущества</w:t>
-      </w:r>
+        <w:t xml:space="preserve">Несмотря на свои </w:t>
+      </w:r>
+      <w:proofErr w:type="gramStart"/>
+      <w:r>
+        <w:rPr>
+          <w:rFonts w:ascii="Times New Roman" w:hAnsi="Times New Roman" w:cs="Times New Roman"/>
+          <w:sz w:val="28"/>
+          <w:szCs w:val="28"/>
+        </w:rPr>
+        <w:t>преимущества</w:t>
+      </w:r>
+      <w:proofErr w:type="gramEnd"/>
       <w:r>
         <w:rPr>
           <w:rFonts w:ascii="Times New Roman" w:hAnsi="Times New Roman" w:cs="Times New Roman"/>
@@ -7770,13 +9675,41 @@
       <w:r>
         <w:t xml:space="preserve"> </w:t>
       </w:r>
-      <w:r>
-        <w:rPr>
-          <w:rFonts w:ascii="Times New Roman" w:hAnsi="Times New Roman" w:cs="Times New Roman"/>
-          <w:sz w:val="28"/>
-          <w:szCs w:val="28"/>
-        </w:rPr>
-        <w:t>MySQL и MariaDB  менее эффективны при работе с многоуровневыми запросами и аналитическими задачами, что может стать ограничением для обработки данных о клиентах, заказах и услугах.</w:t>
+      <w:proofErr w:type="spellStart"/>
+      <w:r>
+        <w:rPr>
+          <w:rFonts w:ascii="Times New Roman" w:hAnsi="Times New Roman" w:cs="Times New Roman"/>
+          <w:sz w:val="28"/>
+          <w:szCs w:val="28"/>
+        </w:rPr>
+        <w:t>MySQL</w:t>
+      </w:r>
+      <w:proofErr w:type="spellEnd"/>
+      <w:r>
+        <w:rPr>
+          <w:rFonts w:ascii="Times New Roman" w:hAnsi="Times New Roman" w:cs="Times New Roman"/>
+          <w:sz w:val="28"/>
+          <w:szCs w:val="28"/>
+        </w:rPr>
+        <w:t xml:space="preserve"> и </w:t>
+      </w:r>
+      <w:proofErr w:type="spellStart"/>
+      <w:r>
+        <w:rPr>
+          <w:rFonts w:ascii="Times New Roman" w:hAnsi="Times New Roman" w:cs="Times New Roman"/>
+          <w:sz w:val="28"/>
+          <w:szCs w:val="28"/>
+        </w:rPr>
+        <w:t>MariaDB</w:t>
+      </w:r>
+      <w:proofErr w:type="spellEnd"/>
+      <w:r>
+        <w:rPr>
+          <w:rFonts w:ascii="Times New Roman" w:hAnsi="Times New Roman" w:cs="Times New Roman"/>
+          <w:sz w:val="28"/>
+          <w:szCs w:val="28"/>
+        </w:rPr>
+        <w:t xml:space="preserve">  менее эффективны при работе с многоуровневыми запросами и аналитическими задачами, что может стать ограничением для обработки данных о клиентах, заказах и услугах.</w:t>
       </w:r>
       <w:r>
         <w:rPr>
@@ -7808,7 +9741,43 @@
           <w:sz w:val="28"/>
           <w:szCs w:val="28"/>
         </w:rPr>
-        <w:t xml:space="preserve"> другим решениям (например, MS SQL Server) в строгом соблюдении стандартов SQL, что может привести к проблемам при реализации сложной бизнес-логики.</w:t>
+        <w:t xml:space="preserve"> другим решениям (например, MS SQL </w:t>
+      </w:r>
+      <w:proofErr w:type="spellStart"/>
+      <w:r>
+        <w:rPr>
+          <w:rFonts w:ascii="Times New Roman" w:hAnsi="Times New Roman" w:cs="Times New Roman"/>
+          <w:sz w:val="28"/>
+          <w:szCs w:val="28"/>
+        </w:rPr>
+        <w:t>Server</w:t>
+      </w:r>
+      <w:proofErr w:type="spellEnd"/>
+      <w:r>
+        <w:rPr>
+          <w:rFonts w:ascii="Times New Roman" w:hAnsi="Times New Roman" w:cs="Times New Roman"/>
+          <w:sz w:val="28"/>
+          <w:szCs w:val="28"/>
+        </w:rPr>
+        <w:t xml:space="preserve">) в строгом соблюдении стандартов SQL, что может привести к проблемам при реализации сложной </w:t>
+      </w:r>
+      <w:proofErr w:type="gramStart"/>
+      <w:r>
+        <w:rPr>
+          <w:rFonts w:ascii="Times New Roman" w:hAnsi="Times New Roman" w:cs="Times New Roman"/>
+          <w:sz w:val="28"/>
+          <w:szCs w:val="28"/>
+        </w:rPr>
+        <w:t>бизнес-логики</w:t>
+      </w:r>
+      <w:proofErr w:type="gramEnd"/>
+      <w:r>
+        <w:rPr>
+          <w:rFonts w:ascii="Times New Roman" w:hAnsi="Times New Roman" w:cs="Times New Roman"/>
+          <w:sz w:val="28"/>
+          <w:szCs w:val="28"/>
+        </w:rPr>
+        <w:t>.</w:t>
       </w:r>
       <w:r>
         <w:rPr>
@@ -7832,7 +9801,25 @@
           <w:sz w:val="28"/>
           <w:szCs w:val="28"/>
         </w:rPr>
-        <w:t xml:space="preserve">ты по сравнению с MS SQL Server. </w:t>
+        <w:t xml:space="preserve">ты по сравнению с MS SQL </w:t>
+      </w:r>
+      <w:proofErr w:type="spellStart"/>
+      <w:r>
+        <w:rPr>
+          <w:rFonts w:ascii="Times New Roman" w:hAnsi="Times New Roman" w:cs="Times New Roman"/>
+          <w:sz w:val="28"/>
+          <w:szCs w:val="28"/>
+        </w:rPr>
+        <w:t>Server</w:t>
+      </w:r>
+      <w:proofErr w:type="spellEnd"/>
+      <w:r>
+        <w:rPr>
+          <w:rFonts w:ascii="Times New Roman" w:hAnsi="Times New Roman" w:cs="Times New Roman"/>
+          <w:sz w:val="28"/>
+          <w:szCs w:val="28"/>
+        </w:rPr>
+        <w:t xml:space="preserve">. </w:t>
       </w:r>
     </w:p>
     <w:p>
@@ -7854,6 +9841,7 @@
         </w:rPr>
         <w:t xml:space="preserve">3. </w:t>
       </w:r>
+      <w:proofErr w:type="spellStart"/>
       <w:r>
         <w:rPr>
           <w:rFonts w:ascii="Times New Roman" w:hAnsi="Times New Roman" w:cs="Times New Roman"/>
@@ -7863,6 +9851,7 @@
         </w:rPr>
         <w:t>MongoDB</w:t>
       </w:r>
+      <w:proofErr w:type="spellEnd"/>
       <w:r>
         <w:rPr>
           <w:rFonts w:ascii="Times New Roman" w:hAnsi="Times New Roman" w:cs="Times New Roman"/>
@@ -7889,7 +9878,61 @@
           <w:sz w:val="28"/>
           <w:szCs w:val="28"/>
         </w:rPr>
-        <w:t xml:space="preserve">   Как одна из популярных NoSQL-систем, MongoDB предлагает гибкость в хранении данных в формате JSON-подобных документов, что делает ее удобной для динамических схем и быстрой разработки приложений. Начиная с версии 4.0, MongoDB поддерживает транзакции ACID, но все еще имеет ограничения в работе со сложными запросами и операциями.  </w:t>
+        <w:t xml:space="preserve">   Как одна из популярных </w:t>
+      </w:r>
+      <w:proofErr w:type="spellStart"/>
+      <w:r>
+        <w:rPr>
+          <w:rFonts w:ascii="Times New Roman" w:hAnsi="Times New Roman" w:cs="Times New Roman"/>
+          <w:sz w:val="28"/>
+          <w:szCs w:val="28"/>
+        </w:rPr>
+        <w:t>NoSQL</w:t>
+      </w:r>
+      <w:proofErr w:type="spellEnd"/>
+      <w:r>
+        <w:rPr>
+          <w:rFonts w:ascii="Times New Roman" w:hAnsi="Times New Roman" w:cs="Times New Roman"/>
+          <w:sz w:val="28"/>
+          <w:szCs w:val="28"/>
+        </w:rPr>
+        <w:t xml:space="preserve">-систем, </w:t>
+      </w:r>
+      <w:proofErr w:type="spellStart"/>
+      <w:r>
+        <w:rPr>
+          <w:rFonts w:ascii="Times New Roman" w:hAnsi="Times New Roman" w:cs="Times New Roman"/>
+          <w:sz w:val="28"/>
+          <w:szCs w:val="28"/>
+        </w:rPr>
+        <w:t>MongoDB</w:t>
+      </w:r>
+      <w:proofErr w:type="spellEnd"/>
+      <w:r>
+        <w:rPr>
+          <w:rFonts w:ascii="Times New Roman" w:hAnsi="Times New Roman" w:cs="Times New Roman"/>
+          <w:sz w:val="28"/>
+          <w:szCs w:val="28"/>
+        </w:rPr>
+        <w:t xml:space="preserve"> предлагает гибкость в хранении данных в формате JSON-подобных документов, что делает ее удобной для динамических схем и быстрой разработки приложений. Начиная с версии 4.0, </w:t>
+      </w:r>
+      <w:proofErr w:type="spellStart"/>
+      <w:r>
+        <w:rPr>
+          <w:rFonts w:ascii="Times New Roman" w:hAnsi="Times New Roman" w:cs="Times New Roman"/>
+          <w:sz w:val="28"/>
+          <w:szCs w:val="28"/>
+        </w:rPr>
+        <w:t>MongoDB</w:t>
+      </w:r>
+      <w:proofErr w:type="spellEnd"/>
+      <w:r>
+        <w:rPr>
+          <w:rFonts w:ascii="Times New Roman" w:hAnsi="Times New Roman" w:cs="Times New Roman"/>
+          <w:sz w:val="28"/>
+          <w:szCs w:val="28"/>
+        </w:rPr>
+        <w:t xml:space="preserve"> поддерживает транзакции ACID, но все еще имеет ограничения в работе со сложными запросами и операциями.  </w:t>
       </w:r>
     </w:p>
     <w:p>
@@ -7911,6 +9954,7 @@
         </w:rPr>
         <w:t xml:space="preserve">4. </w:t>
       </w:r>
+      <w:proofErr w:type="spellStart"/>
       <w:r>
         <w:rPr>
           <w:rFonts w:ascii="Times New Roman" w:hAnsi="Times New Roman" w:cs="Times New Roman"/>
@@ -7920,6 +9964,7 @@
         </w:rPr>
         <w:t>Cassandra</w:t>
       </w:r>
+      <w:proofErr w:type="spellEnd"/>
       <w:r>
         <w:rPr>
           <w:rFonts w:ascii="Times New Roman" w:hAnsi="Times New Roman" w:cs="Times New Roman"/>
@@ -7940,7 +9985,7 @@
           <w:szCs w:val="28"/>
         </w:rPr>
       </w:pPr>
-      <w:commentRangeStart w:id="30"/>
+      <w:commentRangeStart w:id="31"/>
       <w:r>
         <w:rPr>
           <w:rFonts w:ascii="Times New Roman" w:hAnsi="Times New Roman" w:cs="Times New Roman"/>
@@ -7971,7 +10016,43 @@
           <w:sz w:val="28"/>
           <w:szCs w:val="28"/>
         </w:rPr>
-        <w:t xml:space="preserve">MS SQL Server Express. </w:t>
+        <w:t xml:space="preserve">MS SQL </w:t>
+      </w:r>
+      <w:proofErr w:type="spellStart"/>
+      <w:r>
+        <w:rPr>
+          <w:rFonts w:ascii="Times New Roman" w:hAnsi="Times New Roman" w:cs="Times New Roman"/>
+          <w:sz w:val="28"/>
+          <w:szCs w:val="28"/>
+        </w:rPr>
+        <w:t>Server</w:t>
+      </w:r>
+      <w:proofErr w:type="spellEnd"/>
+      <w:r>
+        <w:rPr>
+          <w:rFonts w:ascii="Times New Roman" w:hAnsi="Times New Roman" w:cs="Times New Roman"/>
+          <w:sz w:val="28"/>
+          <w:szCs w:val="28"/>
+        </w:rPr>
+        <w:t xml:space="preserve"> </w:t>
+      </w:r>
+      <w:proofErr w:type="spellStart"/>
+      <w:r>
+        <w:rPr>
+          <w:rFonts w:ascii="Times New Roman" w:hAnsi="Times New Roman" w:cs="Times New Roman"/>
+          <w:sz w:val="28"/>
+          <w:szCs w:val="28"/>
+        </w:rPr>
+        <w:t>Express</w:t>
+      </w:r>
+      <w:proofErr w:type="spellEnd"/>
+      <w:r>
+        <w:rPr>
+          <w:rFonts w:ascii="Times New Roman" w:hAnsi="Times New Roman" w:cs="Times New Roman"/>
+          <w:sz w:val="28"/>
+          <w:szCs w:val="28"/>
+        </w:rPr>
+        <w:t xml:space="preserve">. </w:t>
       </w:r>
       <w:r>
         <w:rPr>
@@ -7999,7 +10080,25 @@
           <w:sz w:val="28"/>
           <w:szCs w:val="28"/>
         </w:rPr>
-        <w:t xml:space="preserve">MS SQL Server обеспечивает полную поддержку транзакций ACID, что критично для обработки данных о клиентах, заказах и платежах. Это </w:t>
+        <w:t xml:space="preserve">MS SQL </w:t>
+      </w:r>
+      <w:proofErr w:type="spellStart"/>
+      <w:r>
+        <w:rPr>
+          <w:rFonts w:ascii="Times New Roman" w:hAnsi="Times New Roman" w:cs="Times New Roman"/>
+          <w:sz w:val="28"/>
+          <w:szCs w:val="28"/>
+        </w:rPr>
+        <w:t>Server</w:t>
+      </w:r>
+      <w:proofErr w:type="spellEnd"/>
+      <w:r>
+        <w:rPr>
+          <w:rFonts w:ascii="Times New Roman" w:hAnsi="Times New Roman" w:cs="Times New Roman"/>
+          <w:sz w:val="28"/>
+          <w:szCs w:val="28"/>
+        </w:rPr>
+        <w:t xml:space="preserve"> обеспечивает полную поддержку транзакций ACID, что критично для обработки данных о клиентах, заказах и платежах. Это </w:t>
       </w:r>
       <w:r>
         <w:rPr>
@@ -8008,7 +10107,61 @@
           <w:szCs w:val="28"/>
         </w:rPr>
         <w:lastRenderedPageBreak/>
-        <w:t xml:space="preserve">гарантирует, что все операции будут выполнены корректно, а данные останутся целостными даже в случае сбоев. В отличие от MySQL и MariaDB, которые также поддерживают транзакции, но уступают в надежности и строгости соблюдения стандартов SQL, MS SQL Server предоставляет более продвинутые инструменты для работы с транзакциями и аналитическими задачами.  </w:t>
+        <w:t xml:space="preserve">гарантирует, что все операции будут выполнены корректно, а данные останутся целостными даже в случае сбоев. В отличие от </w:t>
+      </w:r>
+      <w:proofErr w:type="spellStart"/>
+      <w:r>
+        <w:rPr>
+          <w:rFonts w:ascii="Times New Roman" w:hAnsi="Times New Roman" w:cs="Times New Roman"/>
+          <w:sz w:val="28"/>
+          <w:szCs w:val="28"/>
+        </w:rPr>
+        <w:t>MySQL</w:t>
+      </w:r>
+      <w:proofErr w:type="spellEnd"/>
+      <w:r>
+        <w:rPr>
+          <w:rFonts w:ascii="Times New Roman" w:hAnsi="Times New Roman" w:cs="Times New Roman"/>
+          <w:sz w:val="28"/>
+          <w:szCs w:val="28"/>
+        </w:rPr>
+        <w:t xml:space="preserve"> и </w:t>
+      </w:r>
+      <w:proofErr w:type="spellStart"/>
+      <w:r>
+        <w:rPr>
+          <w:rFonts w:ascii="Times New Roman" w:hAnsi="Times New Roman" w:cs="Times New Roman"/>
+          <w:sz w:val="28"/>
+          <w:szCs w:val="28"/>
+        </w:rPr>
+        <w:t>MariaDB</w:t>
+      </w:r>
+      <w:proofErr w:type="spellEnd"/>
+      <w:r>
+        <w:rPr>
+          <w:rFonts w:ascii="Times New Roman" w:hAnsi="Times New Roman" w:cs="Times New Roman"/>
+          <w:sz w:val="28"/>
+          <w:szCs w:val="28"/>
+        </w:rPr>
+        <w:t xml:space="preserve">, которые также поддерживают транзакции, но уступают в надежности и строгости соблюдения стандартов SQL, MS SQL </w:t>
+      </w:r>
+      <w:proofErr w:type="spellStart"/>
+      <w:r>
+        <w:rPr>
+          <w:rFonts w:ascii="Times New Roman" w:hAnsi="Times New Roman" w:cs="Times New Roman"/>
+          <w:sz w:val="28"/>
+          <w:szCs w:val="28"/>
+        </w:rPr>
+        <w:t>Server</w:t>
+      </w:r>
+      <w:proofErr w:type="spellEnd"/>
+      <w:r>
+        <w:rPr>
+          <w:rFonts w:ascii="Times New Roman" w:hAnsi="Times New Roman" w:cs="Times New Roman"/>
+          <w:sz w:val="28"/>
+          <w:szCs w:val="28"/>
+        </w:rPr>
+        <w:t xml:space="preserve"> предоставляет более продвинутые инструменты для работы с транзакциями и аналитическими задачами.  </w:t>
       </w:r>
     </w:p>
     <w:p>
@@ -8028,7 +10181,133 @@
           <w:sz w:val="28"/>
           <w:szCs w:val="28"/>
         </w:rPr>
-        <w:t xml:space="preserve">Кроме того, MS SQL Server идеально подходит для выполнения сложных запросов, что важно для анализа данных о клиентах и заказах. MySQL и MariaDB показывают себя хуже при работе с многоуровневыми запросами, а NoSQL-решения, такие как MongoDB и Cassandra, вообще не предназначены для таких задач.  </w:t>
+        <w:t xml:space="preserve">Кроме того, MS SQL </w:t>
+      </w:r>
+      <w:proofErr w:type="spellStart"/>
+      <w:r>
+        <w:rPr>
+          <w:rFonts w:ascii="Times New Roman" w:hAnsi="Times New Roman" w:cs="Times New Roman"/>
+          <w:sz w:val="28"/>
+          <w:szCs w:val="28"/>
+        </w:rPr>
+        <w:t>Server</w:t>
+      </w:r>
+      <w:proofErr w:type="spellEnd"/>
+      <w:r>
+        <w:rPr>
+          <w:rFonts w:ascii="Times New Roman" w:hAnsi="Times New Roman" w:cs="Times New Roman"/>
+          <w:sz w:val="28"/>
+          <w:szCs w:val="28"/>
+        </w:rPr>
+        <w:t xml:space="preserve"> идеально подходит для выполнения сложных запросов, что важно для анализа данных о клиентах и заказах. </w:t>
+      </w:r>
+      <w:proofErr w:type="spellStart"/>
+      <w:r>
+        <w:rPr>
+          <w:rFonts w:ascii="Times New Roman" w:hAnsi="Times New Roman" w:cs="Times New Roman"/>
+          <w:sz w:val="28"/>
+          <w:szCs w:val="28"/>
+        </w:rPr>
+        <w:t>MySQL</w:t>
+      </w:r>
+      <w:proofErr w:type="spellEnd"/>
+      <w:r>
+        <w:rPr>
+          <w:rFonts w:ascii="Times New Roman" w:hAnsi="Times New Roman" w:cs="Times New Roman"/>
+          <w:sz w:val="28"/>
+          <w:szCs w:val="28"/>
+        </w:rPr>
+        <w:t xml:space="preserve"> и </w:t>
+      </w:r>
+      <w:proofErr w:type="spellStart"/>
+      <w:r>
+        <w:rPr>
+          <w:rFonts w:ascii="Times New Roman" w:hAnsi="Times New Roman" w:cs="Times New Roman"/>
+          <w:sz w:val="28"/>
+          <w:szCs w:val="28"/>
+        </w:rPr>
+        <w:t>MariaDB</w:t>
+      </w:r>
+      <w:proofErr w:type="spellEnd"/>
+      <w:r>
+        <w:rPr>
+          <w:rFonts w:ascii="Times New Roman" w:hAnsi="Times New Roman" w:cs="Times New Roman"/>
+          <w:sz w:val="28"/>
+          <w:szCs w:val="28"/>
+        </w:rPr>
+        <w:t xml:space="preserve"> показывают себя хуже при работе с многоуровневыми запросами, а </w:t>
+      </w:r>
+      <w:proofErr w:type="spellStart"/>
+      <w:r>
+        <w:rPr>
+          <w:rFonts w:ascii="Times New Roman" w:hAnsi="Times New Roman" w:cs="Times New Roman"/>
+          <w:sz w:val="28"/>
+          <w:szCs w:val="28"/>
+        </w:rPr>
+        <w:t>NoSQL</w:t>
+      </w:r>
+      <w:proofErr w:type="spellEnd"/>
+      <w:r>
+        <w:rPr>
+          <w:rFonts w:ascii="Times New Roman" w:hAnsi="Times New Roman" w:cs="Times New Roman"/>
+          <w:sz w:val="28"/>
+          <w:szCs w:val="28"/>
+        </w:rPr>
+        <w:t xml:space="preserve">-решения, </w:t>
+      </w:r>
+      <w:proofErr w:type="gramStart"/>
+      <w:r>
+        <w:rPr>
+          <w:rFonts w:ascii="Times New Roman" w:hAnsi="Times New Roman" w:cs="Times New Roman"/>
+          <w:sz w:val="28"/>
+          <w:szCs w:val="28"/>
+        </w:rPr>
+        <w:t>такие</w:t>
+      </w:r>
+      <w:proofErr w:type="gramEnd"/>
+      <w:r>
+        <w:rPr>
+          <w:rFonts w:ascii="Times New Roman" w:hAnsi="Times New Roman" w:cs="Times New Roman"/>
+          <w:sz w:val="28"/>
+          <w:szCs w:val="28"/>
+        </w:rPr>
+        <w:t xml:space="preserve"> как </w:t>
+      </w:r>
+      <w:proofErr w:type="spellStart"/>
+      <w:r>
+        <w:rPr>
+          <w:rFonts w:ascii="Times New Roman" w:hAnsi="Times New Roman" w:cs="Times New Roman"/>
+          <w:sz w:val="28"/>
+          <w:szCs w:val="28"/>
+        </w:rPr>
+        <w:t>MongoDB</w:t>
+      </w:r>
+      <w:proofErr w:type="spellEnd"/>
+      <w:r>
+        <w:rPr>
+          <w:rFonts w:ascii="Times New Roman" w:hAnsi="Times New Roman" w:cs="Times New Roman"/>
+          <w:sz w:val="28"/>
+          <w:szCs w:val="28"/>
+        </w:rPr>
+        <w:t xml:space="preserve"> и </w:t>
+      </w:r>
+      <w:proofErr w:type="spellStart"/>
+      <w:r>
+        <w:rPr>
+          <w:rFonts w:ascii="Times New Roman" w:hAnsi="Times New Roman" w:cs="Times New Roman"/>
+          <w:sz w:val="28"/>
+          <w:szCs w:val="28"/>
+        </w:rPr>
+        <w:t>Cassandra</w:t>
+      </w:r>
+      <w:proofErr w:type="spellEnd"/>
+      <w:r>
+        <w:rPr>
+          <w:rFonts w:ascii="Times New Roman" w:hAnsi="Times New Roman" w:cs="Times New Roman"/>
+          <w:sz w:val="28"/>
+          <w:szCs w:val="28"/>
+        </w:rPr>
+        <w:t xml:space="preserve">, вообще не предназначены для таких задач.  </w:t>
       </w:r>
     </w:p>
     <w:p>
@@ -8048,7 +10327,79 @@
           <w:sz w:val="28"/>
           <w:szCs w:val="28"/>
         </w:rPr>
-        <w:t xml:space="preserve">Еще одно преимущество MS SQL Server — его глубокая интеграция с ASP.NET MVC, который используется в проекте. Это позволяет разработчикам легко взаимодействовать с базой данных через Entity Framework Core, упрощая процесс разработки и сокращая время настройки.  </w:t>
+        <w:t xml:space="preserve">Еще одно преимущество MS SQL </w:t>
+      </w:r>
+      <w:proofErr w:type="spellStart"/>
+      <w:r>
+        <w:rPr>
+          <w:rFonts w:ascii="Times New Roman" w:hAnsi="Times New Roman" w:cs="Times New Roman"/>
+          <w:sz w:val="28"/>
+          <w:szCs w:val="28"/>
+        </w:rPr>
+        <w:t>Server</w:t>
+      </w:r>
+      <w:proofErr w:type="spellEnd"/>
+      <w:r>
+        <w:rPr>
+          <w:rFonts w:ascii="Times New Roman" w:hAnsi="Times New Roman" w:cs="Times New Roman"/>
+          <w:sz w:val="28"/>
+          <w:szCs w:val="28"/>
+        </w:rPr>
+        <w:t xml:space="preserve"> — его глубокая интеграция с ASP.NET MVC, который используется в проекте. Это позволяет разработчикам легко взаимодействовать с базой данных через </w:t>
+      </w:r>
+      <w:proofErr w:type="spellStart"/>
+      <w:r>
+        <w:rPr>
+          <w:rFonts w:ascii="Times New Roman" w:hAnsi="Times New Roman" w:cs="Times New Roman"/>
+          <w:sz w:val="28"/>
+          <w:szCs w:val="28"/>
+        </w:rPr>
+        <w:t>Entity</w:t>
+      </w:r>
+      <w:proofErr w:type="spellEnd"/>
+      <w:r>
+        <w:rPr>
+          <w:rFonts w:ascii="Times New Roman" w:hAnsi="Times New Roman" w:cs="Times New Roman"/>
+          <w:sz w:val="28"/>
+          <w:szCs w:val="28"/>
+        </w:rPr>
+        <w:t xml:space="preserve"> </w:t>
+      </w:r>
+      <w:proofErr w:type="spellStart"/>
+      <w:r>
+        <w:rPr>
+          <w:rFonts w:ascii="Times New Roman" w:hAnsi="Times New Roman" w:cs="Times New Roman"/>
+          <w:sz w:val="28"/>
+          <w:szCs w:val="28"/>
+        </w:rPr>
+        <w:t>Framework</w:t>
+      </w:r>
+      <w:proofErr w:type="spellEnd"/>
+      <w:r>
+        <w:rPr>
+          <w:rFonts w:ascii="Times New Roman" w:hAnsi="Times New Roman" w:cs="Times New Roman"/>
+          <w:sz w:val="28"/>
+          <w:szCs w:val="28"/>
+        </w:rPr>
+        <w:t xml:space="preserve"> </w:t>
+      </w:r>
+      <w:proofErr w:type="spellStart"/>
+      <w:r>
+        <w:rPr>
+          <w:rFonts w:ascii="Times New Roman" w:hAnsi="Times New Roman" w:cs="Times New Roman"/>
+          <w:sz w:val="28"/>
+          <w:szCs w:val="28"/>
+        </w:rPr>
+        <w:t>Core</w:t>
+      </w:r>
+      <w:proofErr w:type="spellEnd"/>
+      <w:r>
+        <w:rPr>
+          <w:rFonts w:ascii="Times New Roman" w:hAnsi="Times New Roman" w:cs="Times New Roman"/>
+          <w:sz w:val="28"/>
+          <w:szCs w:val="28"/>
+        </w:rPr>
+        <w:t xml:space="preserve">, упрощая процесс разработки и сокращая время настройки.  </w:t>
       </w:r>
     </w:p>
     <w:p>
@@ -8068,7 +10419,79 @@
           <w:sz w:val="28"/>
           <w:szCs w:val="28"/>
         </w:rPr>
-        <w:t xml:space="preserve">Наконец, MS SQL Server Express предлагает удобные инструменты администрирования, развитую экосистему и хорошую масштабируемость. Хотя он требует больше усилий для настройки по сравнению с MySQL или MariaDB, эти затраты оправданы за счет более высокой производительности и надежности.  </w:t>
+        <w:t xml:space="preserve">Наконец, MS SQL </w:t>
+      </w:r>
+      <w:proofErr w:type="spellStart"/>
+      <w:r>
+        <w:rPr>
+          <w:rFonts w:ascii="Times New Roman" w:hAnsi="Times New Roman" w:cs="Times New Roman"/>
+          <w:sz w:val="28"/>
+          <w:szCs w:val="28"/>
+        </w:rPr>
+        <w:t>Server</w:t>
+      </w:r>
+      <w:proofErr w:type="spellEnd"/>
+      <w:r>
+        <w:rPr>
+          <w:rFonts w:ascii="Times New Roman" w:hAnsi="Times New Roman" w:cs="Times New Roman"/>
+          <w:sz w:val="28"/>
+          <w:szCs w:val="28"/>
+        </w:rPr>
+        <w:t xml:space="preserve"> </w:t>
+      </w:r>
+      <w:proofErr w:type="spellStart"/>
+      <w:r>
+        <w:rPr>
+          <w:rFonts w:ascii="Times New Roman" w:hAnsi="Times New Roman" w:cs="Times New Roman"/>
+          <w:sz w:val="28"/>
+          <w:szCs w:val="28"/>
+        </w:rPr>
+        <w:t>Express</w:t>
+      </w:r>
+      <w:proofErr w:type="spellEnd"/>
+      <w:r>
+        <w:rPr>
+          <w:rFonts w:ascii="Times New Roman" w:hAnsi="Times New Roman" w:cs="Times New Roman"/>
+          <w:sz w:val="28"/>
+          <w:szCs w:val="28"/>
+        </w:rPr>
+        <w:t xml:space="preserve"> предлагает удобные инструменты администрирования, развитую экосистему и хорошую масштабируемость. Хотя он требует больше усилий для настройки по сравнению с </w:t>
+      </w:r>
+      <w:proofErr w:type="spellStart"/>
+      <w:r>
+        <w:rPr>
+          <w:rFonts w:ascii="Times New Roman" w:hAnsi="Times New Roman" w:cs="Times New Roman"/>
+          <w:sz w:val="28"/>
+          <w:szCs w:val="28"/>
+        </w:rPr>
+        <w:t>MySQL</w:t>
+      </w:r>
+      <w:proofErr w:type="spellEnd"/>
+      <w:r>
+        <w:rPr>
+          <w:rFonts w:ascii="Times New Roman" w:hAnsi="Times New Roman" w:cs="Times New Roman"/>
+          <w:sz w:val="28"/>
+          <w:szCs w:val="28"/>
+        </w:rPr>
+        <w:t xml:space="preserve"> или </w:t>
+      </w:r>
+      <w:proofErr w:type="spellStart"/>
+      <w:r>
+        <w:rPr>
+          <w:rFonts w:ascii="Times New Roman" w:hAnsi="Times New Roman" w:cs="Times New Roman"/>
+          <w:sz w:val="28"/>
+          <w:szCs w:val="28"/>
+        </w:rPr>
+        <w:t>MariaDB</w:t>
+      </w:r>
+      <w:proofErr w:type="spellEnd"/>
+      <w:r>
+        <w:rPr>
+          <w:rFonts w:ascii="Times New Roman" w:hAnsi="Times New Roman" w:cs="Times New Roman"/>
+          <w:sz w:val="28"/>
+          <w:szCs w:val="28"/>
+        </w:rPr>
+        <w:t xml:space="preserve">, эти затраты оправданы за счет более высокой производительности и надежности.  </w:t>
       </w:r>
     </w:p>
     <w:p>
@@ -8088,14 +10511,50 @@
           <w:sz w:val="28"/>
           <w:szCs w:val="28"/>
         </w:rPr>
-        <w:t>Таким образом, MS SQL Server Express стал оптимальным выбором благодаря своей надежности, поддержке сложных запросов, интеграции с ASP.NET MVC и удобству использования в рамках проекта.</w:t>
-      </w:r>
-      <w:commentRangeEnd w:id="30"/>
+        <w:t xml:space="preserve">Таким образом, MS SQL </w:t>
+      </w:r>
+      <w:proofErr w:type="spellStart"/>
+      <w:r>
+        <w:rPr>
+          <w:rFonts w:ascii="Times New Roman" w:hAnsi="Times New Roman" w:cs="Times New Roman"/>
+          <w:sz w:val="28"/>
+          <w:szCs w:val="28"/>
+        </w:rPr>
+        <w:t>Server</w:t>
+      </w:r>
+      <w:proofErr w:type="spellEnd"/>
+      <w:r>
+        <w:rPr>
+          <w:rFonts w:ascii="Times New Roman" w:hAnsi="Times New Roman" w:cs="Times New Roman"/>
+          <w:sz w:val="28"/>
+          <w:szCs w:val="28"/>
+        </w:rPr>
+        <w:t xml:space="preserve"> </w:t>
+      </w:r>
+      <w:proofErr w:type="spellStart"/>
+      <w:r>
+        <w:rPr>
+          <w:rFonts w:ascii="Times New Roman" w:hAnsi="Times New Roman" w:cs="Times New Roman"/>
+          <w:sz w:val="28"/>
+          <w:szCs w:val="28"/>
+        </w:rPr>
+        <w:t>Express</w:t>
+      </w:r>
+      <w:proofErr w:type="spellEnd"/>
+      <w:r>
+        <w:rPr>
+          <w:rFonts w:ascii="Times New Roman" w:hAnsi="Times New Roman" w:cs="Times New Roman"/>
+          <w:sz w:val="28"/>
+          <w:szCs w:val="28"/>
+        </w:rPr>
+        <w:t xml:space="preserve"> стал оптимальным выбором благодаря своей надежности, поддержке сложных запросов, интеграции с ASP.NET MVC и удобству использования в рамках проекта.</w:t>
+      </w:r>
+      <w:commentRangeEnd w:id="31"/>
       <w:r>
         <w:rPr>
           <w:rStyle w:val="af"/>
         </w:rPr>
-        <w:commentReference w:id="30"/>
+        <w:commentReference w:id="31"/>
       </w:r>
     </w:p>
     <w:p>
@@ -8139,8 +10598,8 @@
           <w:szCs w:val="28"/>
         </w:rPr>
       </w:pPr>
-      <w:bookmarkStart w:id="31" w:name="_Toc167350143"/>
-      <w:bookmarkStart w:id="32" w:name="_Toc192672863"/>
+      <w:bookmarkStart w:id="32" w:name="_Toc167350143"/>
+      <w:bookmarkStart w:id="33" w:name="_Toc192672863"/>
       <w:r>
         <w:rPr>
           <w:rFonts w:ascii="Times New Roman" w:hAnsi="Times New Roman" w:cs="Times New Roman"/>
@@ -8207,8 +10666,8 @@
         </w:rPr>
         <w:t xml:space="preserve"> инструмент</w:t>
       </w:r>
-      <w:bookmarkEnd w:id="31"/>
       <w:bookmarkEnd w:id="32"/>
+      <w:bookmarkEnd w:id="33"/>
     </w:p>
     <w:p>
       <w:pPr>
@@ -8253,7 +10712,25 @@
           <w:sz w:val="28"/>
           <w:szCs w:val="28"/>
         </w:rPr>
-        <w:t xml:space="preserve"> системы управления базами данных (СУБД), следующим важным шагом становится выбор инструмента для объектно-реляционного отображения, или ORM. Этот инструмент позволяет работать с базой данных через объекты, что делает код более понятным и упрощает процесс разработки. Благодаря автоматическому преобразованию данных между базой и объектами, а также управлению транзакциями, ORM существенно облегчает жизнь разработчик</w:t>
+        <w:t xml:space="preserve"> системы управления базами данных (СУБД), следующим важным шагом становится выбор инструмента для объектно-реляционного отображения, или ORM. Этот инструмент позволяет работать с базой данных через объекты, что </w:t>
+      </w:r>
+      <w:proofErr w:type="gramStart"/>
+      <w:r>
+        <w:rPr>
+          <w:rFonts w:ascii="Times New Roman" w:hAnsi="Times New Roman" w:cs="Times New Roman"/>
+          <w:sz w:val="28"/>
+          <w:szCs w:val="28"/>
+        </w:rPr>
+        <w:t>делает код более понятным и упрощает</w:t>
+      </w:r>
+      <w:proofErr w:type="gramEnd"/>
+      <w:r>
+        <w:rPr>
+          <w:rFonts w:ascii="Times New Roman" w:hAnsi="Times New Roman" w:cs="Times New Roman"/>
+          <w:sz w:val="28"/>
+          <w:szCs w:val="28"/>
+        </w:rPr>
+        <w:t xml:space="preserve"> процесс разработки. Благодаря автоматическому преобразованию данных между базой и объектами, а также управлению транзакциями, ORM существенно облегчает жизнь разработчик</w:t>
       </w:r>
       <w:r>
         <w:rPr>
@@ -8323,15 +10800,207 @@
           <w:sz w:val="28"/>
           <w:szCs w:val="28"/>
         </w:rPr>
-        <w:t xml:space="preserve">1. Entity Framework Core </w:t>
-      </w:r>
-      <w:r>
-        <w:rPr>
-          <w:rFonts w:ascii="Times New Roman" w:hAnsi="Times New Roman" w:cs="Times New Roman"/>
-          <w:sz w:val="28"/>
-          <w:szCs w:val="28"/>
-        </w:rPr>
-        <w:t>— это современный и мощный инструмент от Microsoft, который отлично работает с платформой .NET и фреймворком Blazor. Он поддерживает множество СУБД, таких как SQL Server, MySQL, PostgreSQL и SQLite, и предлагает высокую производительность благодаря встроенным асинхронным операциям. Однако его настройка может быть сложной для небольших проектов, где часть функций может оказаться избыточной.</w:t>
+        <w:t xml:space="preserve">1. </w:t>
+      </w:r>
+      <w:proofErr w:type="spellStart"/>
+      <w:r>
+        <w:rPr>
+          <w:rFonts w:ascii="Times New Roman" w:hAnsi="Times New Roman" w:cs="Times New Roman"/>
+          <w:b/>
+          <w:bCs/>
+          <w:sz w:val="28"/>
+          <w:szCs w:val="28"/>
+        </w:rPr>
+        <w:t>Entity</w:t>
+      </w:r>
+      <w:proofErr w:type="spellEnd"/>
+      <w:r>
+        <w:rPr>
+          <w:rFonts w:ascii="Times New Roman" w:hAnsi="Times New Roman" w:cs="Times New Roman"/>
+          <w:b/>
+          <w:bCs/>
+          <w:sz w:val="28"/>
+          <w:szCs w:val="28"/>
+        </w:rPr>
+        <w:t xml:space="preserve"> </w:t>
+      </w:r>
+      <w:proofErr w:type="spellStart"/>
+      <w:r>
+        <w:rPr>
+          <w:rFonts w:ascii="Times New Roman" w:hAnsi="Times New Roman" w:cs="Times New Roman"/>
+          <w:b/>
+          <w:bCs/>
+          <w:sz w:val="28"/>
+          <w:szCs w:val="28"/>
+        </w:rPr>
+        <w:t>Framework</w:t>
+      </w:r>
+      <w:proofErr w:type="spellEnd"/>
+      <w:r>
+        <w:rPr>
+          <w:rFonts w:ascii="Times New Roman" w:hAnsi="Times New Roman" w:cs="Times New Roman"/>
+          <w:b/>
+          <w:bCs/>
+          <w:sz w:val="28"/>
+          <w:szCs w:val="28"/>
+        </w:rPr>
+        <w:t xml:space="preserve"> </w:t>
+      </w:r>
+      <w:proofErr w:type="spellStart"/>
+      <w:r>
+        <w:rPr>
+          <w:rFonts w:ascii="Times New Roman" w:hAnsi="Times New Roman" w:cs="Times New Roman"/>
+          <w:b/>
+          <w:bCs/>
+          <w:sz w:val="28"/>
+          <w:szCs w:val="28"/>
+        </w:rPr>
+        <w:t>Core</w:t>
+      </w:r>
+      <w:proofErr w:type="spellEnd"/>
+      <w:r>
+        <w:rPr>
+          <w:rFonts w:ascii="Times New Roman" w:hAnsi="Times New Roman" w:cs="Times New Roman"/>
+          <w:b/>
+          <w:bCs/>
+          <w:sz w:val="28"/>
+          <w:szCs w:val="28"/>
+        </w:rPr>
+        <w:t xml:space="preserve"> </w:t>
+      </w:r>
+      <w:r>
+        <w:rPr>
+          <w:rFonts w:ascii="Times New Roman" w:hAnsi="Times New Roman" w:cs="Times New Roman"/>
+          <w:sz w:val="28"/>
+          <w:szCs w:val="28"/>
+        </w:rPr>
+        <w:t xml:space="preserve">— это современный и мощный инструмент от </w:t>
+      </w:r>
+      <w:proofErr w:type="spellStart"/>
+      <w:r>
+        <w:rPr>
+          <w:rFonts w:ascii="Times New Roman" w:hAnsi="Times New Roman" w:cs="Times New Roman"/>
+          <w:sz w:val="28"/>
+          <w:szCs w:val="28"/>
+        </w:rPr>
+        <w:t>Microsoft</w:t>
+      </w:r>
+      <w:proofErr w:type="spellEnd"/>
+      <w:r>
+        <w:rPr>
+          <w:rFonts w:ascii="Times New Roman" w:hAnsi="Times New Roman" w:cs="Times New Roman"/>
+          <w:sz w:val="28"/>
+          <w:szCs w:val="28"/>
+        </w:rPr>
+        <w:t xml:space="preserve">, который отлично работает с платформой .NET и </w:t>
+      </w:r>
+      <w:proofErr w:type="spellStart"/>
+      <w:r>
+        <w:rPr>
+          <w:rFonts w:ascii="Times New Roman" w:hAnsi="Times New Roman" w:cs="Times New Roman"/>
+          <w:sz w:val="28"/>
+          <w:szCs w:val="28"/>
+        </w:rPr>
+        <w:t>фреймворком</w:t>
+      </w:r>
+      <w:proofErr w:type="spellEnd"/>
+      <w:r>
+        <w:rPr>
+          <w:rFonts w:ascii="Times New Roman" w:hAnsi="Times New Roman" w:cs="Times New Roman"/>
+          <w:sz w:val="28"/>
+          <w:szCs w:val="28"/>
+        </w:rPr>
+        <w:t xml:space="preserve"> </w:t>
+      </w:r>
+      <w:proofErr w:type="spellStart"/>
+      <w:r>
+        <w:rPr>
+          <w:rFonts w:ascii="Times New Roman" w:hAnsi="Times New Roman" w:cs="Times New Roman"/>
+          <w:sz w:val="28"/>
+          <w:szCs w:val="28"/>
+        </w:rPr>
+        <w:t>Blazor</w:t>
+      </w:r>
+      <w:proofErr w:type="spellEnd"/>
+      <w:r>
+        <w:rPr>
+          <w:rFonts w:ascii="Times New Roman" w:hAnsi="Times New Roman" w:cs="Times New Roman"/>
+          <w:sz w:val="28"/>
+          <w:szCs w:val="28"/>
+        </w:rPr>
+        <w:t xml:space="preserve">. Он поддерживает множество СУБД, таких как SQL </w:t>
+      </w:r>
+      <w:proofErr w:type="spellStart"/>
+      <w:r>
+        <w:rPr>
+          <w:rFonts w:ascii="Times New Roman" w:hAnsi="Times New Roman" w:cs="Times New Roman"/>
+          <w:sz w:val="28"/>
+          <w:szCs w:val="28"/>
+        </w:rPr>
+        <w:t>Server</w:t>
+      </w:r>
+      <w:proofErr w:type="spellEnd"/>
+      <w:r>
+        <w:rPr>
+          <w:rFonts w:ascii="Times New Roman" w:hAnsi="Times New Roman" w:cs="Times New Roman"/>
+          <w:sz w:val="28"/>
+          <w:szCs w:val="28"/>
+        </w:rPr>
+        <w:t xml:space="preserve">, </w:t>
+      </w:r>
+      <w:proofErr w:type="spellStart"/>
+      <w:r>
+        <w:rPr>
+          <w:rFonts w:ascii="Times New Roman" w:hAnsi="Times New Roman" w:cs="Times New Roman"/>
+          <w:sz w:val="28"/>
+          <w:szCs w:val="28"/>
+        </w:rPr>
+        <w:t>MySQL</w:t>
+      </w:r>
+      <w:proofErr w:type="spellEnd"/>
+      <w:r>
+        <w:rPr>
+          <w:rFonts w:ascii="Times New Roman" w:hAnsi="Times New Roman" w:cs="Times New Roman"/>
+          <w:sz w:val="28"/>
+          <w:szCs w:val="28"/>
+        </w:rPr>
+        <w:t xml:space="preserve">, </w:t>
+      </w:r>
+      <w:proofErr w:type="spellStart"/>
+      <w:r>
+        <w:rPr>
+          <w:rFonts w:ascii="Times New Roman" w:hAnsi="Times New Roman" w:cs="Times New Roman"/>
+          <w:sz w:val="28"/>
+          <w:szCs w:val="28"/>
+        </w:rPr>
+        <w:t>PostgreSQL</w:t>
+      </w:r>
+      <w:proofErr w:type="spellEnd"/>
+      <w:r>
+        <w:rPr>
+          <w:rFonts w:ascii="Times New Roman" w:hAnsi="Times New Roman" w:cs="Times New Roman"/>
+          <w:sz w:val="28"/>
+          <w:szCs w:val="28"/>
+        </w:rPr>
+        <w:t xml:space="preserve"> и </w:t>
+      </w:r>
+      <w:proofErr w:type="spellStart"/>
+      <w:r>
+        <w:rPr>
+          <w:rFonts w:ascii="Times New Roman" w:hAnsi="Times New Roman" w:cs="Times New Roman"/>
+          <w:sz w:val="28"/>
+          <w:szCs w:val="28"/>
+        </w:rPr>
+        <w:t>SQLite</w:t>
+      </w:r>
+      <w:proofErr w:type="spellEnd"/>
+      <w:r>
+        <w:rPr>
+          <w:rFonts w:ascii="Times New Roman" w:hAnsi="Times New Roman" w:cs="Times New Roman"/>
+          <w:sz w:val="28"/>
+          <w:szCs w:val="28"/>
+        </w:rPr>
+        <w:t>, и предлагает высокую производительность благодаря встроенным асинхронным операциям. Однако его настройка может быть сложной для небольших проектов, где часть функций может оказаться избыточной.</w:t>
       </w:r>
     </w:p>
     <w:p>
@@ -8355,7 +11024,8 @@
         </w:rPr>
         <w:t xml:space="preserve">2. </w:t>
       </w:r>
-      <w:commentRangeStart w:id="33"/>
+      <w:commentRangeStart w:id="34"/>
+      <w:proofErr w:type="spellStart"/>
       <w:r>
         <w:rPr>
           <w:rFonts w:ascii="Times New Roman" w:hAnsi="Times New Roman" w:cs="Times New Roman"/>
@@ -8366,28 +11036,137 @@
         </w:rPr>
         <w:t>Dapper</w:t>
       </w:r>
-      <w:r>
-        <w:rPr>
-          <w:rFonts w:ascii="Times New Roman" w:hAnsi="Times New Roman" w:cs="Times New Roman"/>
-          <w:sz w:val="28"/>
-          <w:szCs w:val="28"/>
-        </w:rPr>
-        <w:t xml:space="preserve"> — это легковесный микрофреймворк, который отличается своей простотой и скоростью работы. Он требует минимальной настройки и позволяет писать оптимизированные </w:t>
-      </w:r>
-      <w:commentRangeEnd w:id="33"/>
+      <w:proofErr w:type="spellEnd"/>
+      <w:r>
+        <w:rPr>
+          <w:rFonts w:ascii="Times New Roman" w:hAnsi="Times New Roman" w:cs="Times New Roman"/>
+          <w:sz w:val="28"/>
+          <w:szCs w:val="28"/>
+        </w:rPr>
+        <w:t xml:space="preserve"> — это </w:t>
+      </w:r>
+      <w:proofErr w:type="gramStart"/>
+      <w:r>
+        <w:rPr>
+          <w:rFonts w:ascii="Times New Roman" w:hAnsi="Times New Roman" w:cs="Times New Roman"/>
+          <w:sz w:val="28"/>
+          <w:szCs w:val="28"/>
+        </w:rPr>
+        <w:t>легковесный</w:t>
+      </w:r>
+      <w:proofErr w:type="gramEnd"/>
+      <w:r>
+        <w:rPr>
+          <w:rFonts w:ascii="Times New Roman" w:hAnsi="Times New Roman" w:cs="Times New Roman"/>
+          <w:sz w:val="28"/>
+          <w:szCs w:val="28"/>
+        </w:rPr>
+        <w:t xml:space="preserve"> </w:t>
+      </w:r>
+      <w:proofErr w:type="spellStart"/>
+      <w:r>
+        <w:rPr>
+          <w:rFonts w:ascii="Times New Roman" w:hAnsi="Times New Roman" w:cs="Times New Roman"/>
+          <w:sz w:val="28"/>
+          <w:szCs w:val="28"/>
+        </w:rPr>
+        <w:t>микрофреймворк</w:t>
+      </w:r>
+      <w:proofErr w:type="spellEnd"/>
+      <w:r>
+        <w:rPr>
+          <w:rFonts w:ascii="Times New Roman" w:hAnsi="Times New Roman" w:cs="Times New Roman"/>
+          <w:sz w:val="28"/>
+          <w:szCs w:val="28"/>
+        </w:rPr>
+        <w:t xml:space="preserve">, который отличается своей простотой и скоростью работы. </w:t>
+      </w:r>
+      <w:proofErr w:type="gramStart"/>
+      <w:r>
+        <w:rPr>
+          <w:rFonts w:ascii="Times New Roman" w:hAnsi="Times New Roman" w:cs="Times New Roman"/>
+          <w:sz w:val="28"/>
+          <w:szCs w:val="28"/>
+        </w:rPr>
+        <w:t xml:space="preserve">Он требует минимальной настройки и позволяет писать оптимизированные </w:t>
+      </w:r>
+      <w:commentRangeEnd w:id="34"/>
       <w:r>
         <w:rPr>
           <w:rStyle w:val="af"/>
         </w:rPr>
-        <w:commentReference w:id="33"/>
-      </w:r>
-      <w:r>
-        <w:rPr>
-          <w:rFonts w:ascii="Times New Roman" w:hAnsi="Times New Roman" w:cs="Times New Roman"/>
-          <w:sz w:val="28"/>
-          <w:szCs w:val="28"/>
-        </w:rPr>
-        <w:t>SQL-запросы. Dapper подходит для тех случаев, когда нужно получить максимальную производительность без лишних наворотов. Однако он не предоставляет автоматического управления миграциями и других высокоуровневых возможностей, которые есть у более продвинутых ORM.</w:t>
+        <w:commentReference w:id="34"/>
+      </w:r>
+      <w:r>
+        <w:rPr>
+          <w:rFonts w:ascii="Times New Roman" w:hAnsi="Times New Roman" w:cs="Times New Roman"/>
+          <w:sz w:val="28"/>
+          <w:szCs w:val="28"/>
+        </w:rPr>
+        <w:t>SQL-запросы.</w:t>
+      </w:r>
+      <w:proofErr w:type="gramEnd"/>
+      <w:r>
+        <w:rPr>
+          <w:rFonts w:ascii="Times New Roman" w:hAnsi="Times New Roman" w:cs="Times New Roman"/>
+          <w:sz w:val="28"/>
+          <w:szCs w:val="28"/>
+        </w:rPr>
+        <w:t xml:space="preserve"> </w:t>
+      </w:r>
+      <w:proofErr w:type="spellStart"/>
+      <w:r>
+        <w:rPr>
+          <w:rFonts w:ascii="Times New Roman" w:hAnsi="Times New Roman" w:cs="Times New Roman"/>
+          <w:sz w:val="28"/>
+          <w:szCs w:val="28"/>
+        </w:rPr>
+        <w:t>Dapper</w:t>
+      </w:r>
+      <w:proofErr w:type="spellEnd"/>
+      <w:r>
+        <w:rPr>
+          <w:rFonts w:ascii="Times New Roman" w:hAnsi="Times New Roman" w:cs="Times New Roman"/>
+          <w:sz w:val="28"/>
+          <w:szCs w:val="28"/>
+        </w:rPr>
+        <w:t xml:space="preserve"> подходит для тех случаев, когда нужно получить максимальную производительность </w:t>
+      </w:r>
+      <w:proofErr w:type="gramStart"/>
+      <w:r>
+        <w:rPr>
+          <w:rFonts w:ascii="Times New Roman" w:hAnsi="Times New Roman" w:cs="Times New Roman"/>
+          <w:sz w:val="28"/>
+          <w:szCs w:val="28"/>
+        </w:rPr>
+        <w:t>без</w:t>
+      </w:r>
+      <w:proofErr w:type="gramEnd"/>
+      <w:r>
+        <w:rPr>
+          <w:rFonts w:ascii="Times New Roman" w:hAnsi="Times New Roman" w:cs="Times New Roman"/>
+          <w:sz w:val="28"/>
+          <w:szCs w:val="28"/>
+        </w:rPr>
+        <w:t xml:space="preserve"> лишних наворотов. Однако он не предоставляет </w:t>
+      </w:r>
+      <w:proofErr w:type="gramStart"/>
+      <w:r>
+        <w:rPr>
+          <w:rFonts w:ascii="Times New Roman" w:hAnsi="Times New Roman" w:cs="Times New Roman"/>
+          <w:sz w:val="28"/>
+          <w:szCs w:val="28"/>
+        </w:rPr>
+        <w:t>автоматического</w:t>
+      </w:r>
+      <w:proofErr w:type="gramEnd"/>
+      <w:r>
+        <w:rPr>
+          <w:rFonts w:ascii="Times New Roman" w:hAnsi="Times New Roman" w:cs="Times New Roman"/>
+          <w:sz w:val="28"/>
+          <w:szCs w:val="28"/>
+        </w:rPr>
+        <w:t xml:space="preserve"> управления миграциями и других высокоуровневых возможностей, которые есть у более продвинутых ORM.</w:t>
       </w:r>
     </w:p>
     <w:p>
@@ -8409,8 +11188,20 @@
           <w:sz w:val="28"/>
           <w:szCs w:val="28"/>
         </w:rPr>
-        <w:t>3. NHibernate</w:t>
-      </w:r>
+        <w:t xml:space="preserve">3. </w:t>
+      </w:r>
+      <w:proofErr w:type="spellStart"/>
+      <w:r>
+        <w:rPr>
+          <w:rFonts w:ascii="Times New Roman" w:hAnsi="Times New Roman" w:cs="Times New Roman"/>
+          <w:b/>
+          <w:bCs/>
+          <w:sz w:val="28"/>
+          <w:szCs w:val="28"/>
+        </w:rPr>
+        <w:t>NHibernate</w:t>
+      </w:r>
+      <w:proofErr w:type="spellEnd"/>
       <w:r>
         <w:rPr>
           <w:rFonts w:ascii="Times New Roman" w:hAnsi="Times New Roman" w:cs="Times New Roman"/>
@@ -8426,7 +11217,79 @@
           <w:szCs w:val="28"/>
         </w:rPr>
         <w:lastRenderedPageBreak/>
-        <w:t>Плюс ко всему, его интеграция с современными технологиями .NET и Blazor менее глубокая, чем у Entity Framework Core.</w:t>
+        <w:t xml:space="preserve">Плюс ко всему, его интеграция с современными технологиями .NET и </w:t>
+      </w:r>
+      <w:proofErr w:type="spellStart"/>
+      <w:r>
+        <w:rPr>
+          <w:rFonts w:ascii="Times New Roman" w:hAnsi="Times New Roman" w:cs="Times New Roman"/>
+          <w:sz w:val="28"/>
+          <w:szCs w:val="28"/>
+        </w:rPr>
+        <w:t>Blazor</w:t>
+      </w:r>
+      <w:proofErr w:type="spellEnd"/>
+      <w:r>
+        <w:rPr>
+          <w:rFonts w:ascii="Times New Roman" w:hAnsi="Times New Roman" w:cs="Times New Roman"/>
+          <w:sz w:val="28"/>
+          <w:szCs w:val="28"/>
+        </w:rPr>
+        <w:t xml:space="preserve"> менее глубокая, чем у </w:t>
+      </w:r>
+      <w:proofErr w:type="spellStart"/>
+      <w:r>
+        <w:rPr>
+          <w:rFonts w:ascii="Times New Roman" w:hAnsi="Times New Roman" w:cs="Times New Roman"/>
+          <w:sz w:val="28"/>
+          <w:szCs w:val="28"/>
+        </w:rPr>
+        <w:t>Entity</w:t>
+      </w:r>
+      <w:proofErr w:type="spellEnd"/>
+      <w:r>
+        <w:rPr>
+          <w:rFonts w:ascii="Times New Roman" w:hAnsi="Times New Roman" w:cs="Times New Roman"/>
+          <w:sz w:val="28"/>
+          <w:szCs w:val="28"/>
+        </w:rPr>
+        <w:t xml:space="preserve"> </w:t>
+      </w:r>
+      <w:proofErr w:type="spellStart"/>
+      <w:r>
+        <w:rPr>
+          <w:rFonts w:ascii="Times New Roman" w:hAnsi="Times New Roman" w:cs="Times New Roman"/>
+          <w:sz w:val="28"/>
+          <w:szCs w:val="28"/>
+        </w:rPr>
+        <w:t>Framework</w:t>
+      </w:r>
+      <w:proofErr w:type="spellEnd"/>
+      <w:r>
+        <w:rPr>
+          <w:rFonts w:ascii="Times New Roman" w:hAnsi="Times New Roman" w:cs="Times New Roman"/>
+          <w:sz w:val="28"/>
+          <w:szCs w:val="28"/>
+        </w:rPr>
+        <w:t xml:space="preserve"> </w:t>
+      </w:r>
+      <w:proofErr w:type="spellStart"/>
+      <w:r>
+        <w:rPr>
+          <w:rFonts w:ascii="Times New Roman" w:hAnsi="Times New Roman" w:cs="Times New Roman"/>
+          <w:sz w:val="28"/>
+          <w:szCs w:val="28"/>
+        </w:rPr>
+        <w:t>Core</w:t>
+      </w:r>
+      <w:proofErr w:type="spellEnd"/>
+      <w:r>
+        <w:rPr>
+          <w:rFonts w:ascii="Times New Roman" w:hAnsi="Times New Roman" w:cs="Times New Roman"/>
+          <w:sz w:val="28"/>
+          <w:szCs w:val="28"/>
+        </w:rPr>
+        <w:t>.</w:t>
       </w:r>
     </w:p>
     <w:p>
@@ -8448,15 +11311,113 @@
           <w:sz w:val="28"/>
           <w:szCs w:val="28"/>
         </w:rPr>
-        <w:t>4. Linq to SQL</w:t>
-      </w:r>
-      <w:r>
-        <w:rPr>
-          <w:rFonts w:ascii="Times New Roman" w:hAnsi="Times New Roman" w:cs="Times New Roman"/>
-          <w:sz w:val="28"/>
-          <w:szCs w:val="28"/>
-        </w:rPr>
-        <w:t xml:space="preserve"> — это простой инструмент, хорошо подходящий для небольших проектов. Он легко интегрируется с C# и поддерживает LINQ-запросы. Однако его возможности ограничены, и он работает только с Microsoft SQL Server, что делает его непригодным для масштабируемых и сложных решений.</w:t>
+        <w:t xml:space="preserve">4. </w:t>
+      </w:r>
+      <w:proofErr w:type="spellStart"/>
+      <w:r>
+        <w:rPr>
+          <w:rFonts w:ascii="Times New Roman" w:hAnsi="Times New Roman" w:cs="Times New Roman"/>
+          <w:b/>
+          <w:bCs/>
+          <w:sz w:val="28"/>
+          <w:szCs w:val="28"/>
+        </w:rPr>
+        <w:t>Linq</w:t>
+      </w:r>
+      <w:proofErr w:type="spellEnd"/>
+      <w:r>
+        <w:rPr>
+          <w:rFonts w:ascii="Times New Roman" w:hAnsi="Times New Roman" w:cs="Times New Roman"/>
+          <w:b/>
+          <w:bCs/>
+          <w:sz w:val="28"/>
+          <w:szCs w:val="28"/>
+        </w:rPr>
+        <w:t xml:space="preserve"> </w:t>
+      </w:r>
+      <w:proofErr w:type="spellStart"/>
+      <w:r>
+        <w:rPr>
+          <w:rFonts w:ascii="Times New Roman" w:hAnsi="Times New Roman" w:cs="Times New Roman"/>
+          <w:b/>
+          <w:bCs/>
+          <w:sz w:val="28"/>
+          <w:szCs w:val="28"/>
+        </w:rPr>
+        <w:t>to</w:t>
+      </w:r>
+      <w:proofErr w:type="spellEnd"/>
+      <w:r>
+        <w:rPr>
+          <w:rFonts w:ascii="Times New Roman" w:hAnsi="Times New Roman" w:cs="Times New Roman"/>
+          <w:b/>
+          <w:bCs/>
+          <w:sz w:val="28"/>
+          <w:szCs w:val="28"/>
+        </w:rPr>
+        <w:t xml:space="preserve"> SQL</w:t>
+      </w:r>
+      <w:r>
+        <w:rPr>
+          <w:rFonts w:ascii="Times New Roman" w:hAnsi="Times New Roman" w:cs="Times New Roman"/>
+          <w:sz w:val="28"/>
+          <w:szCs w:val="28"/>
+        </w:rPr>
+        <w:t xml:space="preserve"> — это простой инструмент, хорошо подходящий для небольших проектов. Он легко </w:t>
+      </w:r>
+      <w:proofErr w:type="gramStart"/>
+      <w:r>
+        <w:rPr>
+          <w:rFonts w:ascii="Times New Roman" w:hAnsi="Times New Roman" w:cs="Times New Roman"/>
+          <w:sz w:val="28"/>
+          <w:szCs w:val="28"/>
+        </w:rPr>
+        <w:t>интегрируется с C# и поддерживает</w:t>
+      </w:r>
+      <w:proofErr w:type="gramEnd"/>
+      <w:r>
+        <w:rPr>
+          <w:rFonts w:ascii="Times New Roman" w:hAnsi="Times New Roman" w:cs="Times New Roman"/>
+          <w:sz w:val="28"/>
+          <w:szCs w:val="28"/>
+        </w:rPr>
+        <w:t xml:space="preserve"> LINQ-запросы. Однако его возможности ограничены, и он работает только с </w:t>
+      </w:r>
+      <w:proofErr w:type="spellStart"/>
+      <w:r>
+        <w:rPr>
+          <w:rFonts w:ascii="Times New Roman" w:hAnsi="Times New Roman" w:cs="Times New Roman"/>
+          <w:sz w:val="28"/>
+          <w:szCs w:val="28"/>
+        </w:rPr>
+        <w:t>Microsoft</w:t>
+      </w:r>
+      <w:proofErr w:type="spellEnd"/>
+      <w:r>
+        <w:rPr>
+          <w:rFonts w:ascii="Times New Roman" w:hAnsi="Times New Roman" w:cs="Times New Roman"/>
+          <w:sz w:val="28"/>
+          <w:szCs w:val="28"/>
+        </w:rPr>
+        <w:t xml:space="preserve"> SQL </w:t>
+      </w:r>
+      <w:proofErr w:type="spellStart"/>
+      <w:r>
+        <w:rPr>
+          <w:rFonts w:ascii="Times New Roman" w:hAnsi="Times New Roman" w:cs="Times New Roman"/>
+          <w:sz w:val="28"/>
+          <w:szCs w:val="28"/>
+        </w:rPr>
+        <w:t>Server</w:t>
+      </w:r>
+      <w:proofErr w:type="spellEnd"/>
+      <w:r>
+        <w:rPr>
+          <w:rFonts w:ascii="Times New Roman" w:hAnsi="Times New Roman" w:cs="Times New Roman"/>
+          <w:sz w:val="28"/>
+          <w:szCs w:val="28"/>
+        </w:rPr>
+        <w:t>, что делает его непригодным для масштабируемых и сложных решений.</w:t>
       </w:r>
     </w:p>
     <w:p>
@@ -8476,7 +11437,71 @@
           <w:sz w:val="28"/>
           <w:szCs w:val="28"/>
         </w:rPr>
-        <w:t>На основе анализа всех этих вариантов был выбран Entity Framework Core, так как он предлагает лучший баланс между универсальностью, производительностью и удобством использования. Глубокая интеграция с .NET и Blazor обеспечивает плавное взаимодействие всех компонентов приложения. Поддержка различных СУБД дает возможность выбрать наиболее подходящую базу данных для конкретного проекта. Кроме того, наличие инструментов для миграции и асинхронные операции позволяют создавать быстрые и масштабируемые приложения. Обширная документация и активное сообщество помогают быстро находить решения для возникающих проблем.</w:t>
+        <w:t xml:space="preserve">На основе анализа всех этих вариантов был выбран </w:t>
+      </w:r>
+      <w:proofErr w:type="spellStart"/>
+      <w:r>
+        <w:rPr>
+          <w:sz w:val="28"/>
+          <w:szCs w:val="28"/>
+        </w:rPr>
+        <w:t>Entity</w:t>
+      </w:r>
+      <w:proofErr w:type="spellEnd"/>
+      <w:r>
+        <w:rPr>
+          <w:sz w:val="28"/>
+          <w:szCs w:val="28"/>
+        </w:rPr>
+        <w:t xml:space="preserve"> </w:t>
+      </w:r>
+      <w:proofErr w:type="spellStart"/>
+      <w:r>
+        <w:rPr>
+          <w:sz w:val="28"/>
+          <w:szCs w:val="28"/>
+        </w:rPr>
+        <w:t>Framework</w:t>
+      </w:r>
+      <w:proofErr w:type="spellEnd"/>
+      <w:r>
+        <w:rPr>
+          <w:sz w:val="28"/>
+          <w:szCs w:val="28"/>
+        </w:rPr>
+        <w:t xml:space="preserve"> </w:t>
+      </w:r>
+      <w:proofErr w:type="spellStart"/>
+      <w:r>
+        <w:rPr>
+          <w:sz w:val="28"/>
+          <w:szCs w:val="28"/>
+        </w:rPr>
+        <w:t>Core</w:t>
+      </w:r>
+      <w:proofErr w:type="spellEnd"/>
+      <w:r>
+        <w:rPr>
+          <w:sz w:val="28"/>
+          <w:szCs w:val="28"/>
+        </w:rPr>
+        <w:t xml:space="preserve">, так как он предлагает лучший баланс между универсальностью, производительностью и удобством использования. Глубокая интеграция с .NET и </w:t>
+      </w:r>
+      <w:proofErr w:type="spellStart"/>
+      <w:r>
+        <w:rPr>
+          <w:sz w:val="28"/>
+          <w:szCs w:val="28"/>
+        </w:rPr>
+        <w:t>Blazor</w:t>
+      </w:r>
+      <w:proofErr w:type="spellEnd"/>
+      <w:r>
+        <w:rPr>
+          <w:sz w:val="28"/>
+          <w:szCs w:val="28"/>
+        </w:rPr>
+        <w:t xml:space="preserve"> обеспечивает плавное взаимодействие всех компонентов приложения. Поддержка различных СУБД дает возможность выбрать наиболее подходящую базу данных для конкретного проекта. Кроме того, наличие инструментов для миграции и асинхронные операции позволяют создавать быстрые и масштабируемые приложения. Обширная документация и активное сообщество помогают быстро находить решения для возникающих проблем.</w:t>
       </w:r>
     </w:p>
     <w:p>
@@ -8508,8 +11533,8 @@
           <w:color w:val="auto"/>
         </w:rPr>
       </w:pPr>
-      <w:bookmarkStart w:id="34" w:name="_Toc167350144"/>
-      <w:bookmarkStart w:id="35" w:name="_Toc192672864"/>
+      <w:bookmarkStart w:id="35" w:name="_Toc167350144"/>
+      <w:bookmarkStart w:id="36" w:name="_Toc192672864"/>
       <w:r>
         <w:rPr>
           <w:rFonts w:ascii="Times New Roman" w:hAnsi="Times New Roman" w:cs="Times New Roman"/>
@@ -8517,8 +11542,8 @@
         </w:rPr>
         <w:t>РАЗДЕЛ 3. ЭТАПЫ РАЗРАБОТКИ ВЕБ-ПРИЛОЖЕНИЯ</w:t>
       </w:r>
-      <w:bookmarkEnd w:id="34"/>
       <w:bookmarkEnd w:id="35"/>
+      <w:bookmarkEnd w:id="36"/>
     </w:p>
     <w:p>
       <w:pPr>
@@ -8547,8 +11572,8 @@
           <w:szCs w:val="28"/>
         </w:rPr>
       </w:pPr>
-      <w:bookmarkStart w:id="36" w:name="_Toc167350145"/>
-      <w:bookmarkStart w:id="37" w:name="_Toc192672865"/>
+      <w:bookmarkStart w:id="37" w:name="_Toc167350145"/>
+      <w:bookmarkStart w:id="38" w:name="_Toc192672865"/>
       <w:r>
         <w:rPr>
           <w:rFonts w:ascii="Times New Roman" w:hAnsi="Times New Roman" w:cs="Times New Roman"/>
@@ -8558,8 +11583,8 @@
         </w:rPr>
         <w:t>3.1 Мероприятия по созданию ИС</w:t>
       </w:r>
-      <w:bookmarkEnd w:id="36"/>
       <w:bookmarkEnd w:id="37"/>
+      <w:bookmarkEnd w:id="38"/>
     </w:p>
     <w:p>
       <w:pPr>
@@ -9198,6 +12223,7 @@
           <w:szCs w:val="28"/>
         </w:rPr>
       </w:pPr>
+      <w:proofErr w:type="gramStart"/>
       <w:r>
         <w:rPr>
           <w:sz w:val="28"/>
@@ -9212,6 +12238,7 @@
         </w:rPr>
         <w:t>сбор данных, представляющий собой процесс регистрации, фиксации, записи информации о связях, событиях, объектах, действиях, признаках;</w:t>
       </w:r>
+      <w:proofErr w:type="gramEnd"/>
     </w:p>
     <w:p>
       <w:pPr>
@@ -9326,7 +12353,7 @@
           <w:szCs w:val="28"/>
         </w:rPr>
       </w:pPr>
-      <w:bookmarkStart w:id="38" w:name="_Toc167350146"/>
+      <w:bookmarkStart w:id="39" w:name="_Toc167350146"/>
     </w:p>
     <w:p>
       <w:pPr>
@@ -9340,7 +12367,7 @@
           <w:szCs w:val="28"/>
         </w:rPr>
       </w:pPr>
-      <w:bookmarkStart w:id="39" w:name="_Toc192672866"/>
+      <w:bookmarkStart w:id="40" w:name="_Toc192672866"/>
       <w:r>
         <w:rPr>
           <w:rFonts w:ascii="Times New Roman" w:hAnsi="Times New Roman" w:cs="Times New Roman"/>
@@ -9350,8 +12377,8 @@
         </w:rPr>
         <w:t>3.2 Мероприятия по реализации веб-приложения и введения в эксплуатацию</w:t>
       </w:r>
-      <w:bookmarkEnd w:id="38"/>
       <w:bookmarkEnd w:id="39"/>
+      <w:bookmarkEnd w:id="40"/>
     </w:p>
     <w:p>
       <w:pPr>
@@ -9567,7 +12594,7 @@
         <w:rPr>
           <w:rStyle w:val="af"/>
         </w:rPr>
-        <w:commentReference w:id="40"/>
+        <w:commentReference w:id="41"/>
       </w:r>
     </w:p>
     <w:p>
@@ -9706,17 +12733,7 @@
           <w:sz w:val="28"/>
           <w:szCs w:val="28"/>
         </w:rPr>
-        <w:t xml:space="preserve"> [2</w:t>
-      </w:r>
-      <w:bookmarkStart w:id="41" w:name="_GoBack"/>
-      <w:bookmarkEnd w:id="41"/>
-      <w:r>
-        <w:rPr>
-          <w:rFonts w:ascii="Times New Roman" w:hAnsi="Times New Roman" w:cs="Times New Roman"/>
-          <w:sz w:val="28"/>
-          <w:szCs w:val="28"/>
-        </w:rPr>
-        <w:t>]</w:t>
+        <w:t xml:space="preserve"> [2]</w:t>
       </w:r>
       <w:r>
         <w:rPr>
@@ -9993,7 +13010,25 @@
           <w:sz w:val="28"/>
           <w:szCs w:val="28"/>
         </w:rPr>
-        <w:t>Кроме рассмотренных планов, документация, согласно ГОСТ Р 51904-2002, должна включать ряд описаний.</w:t>
+        <w:t xml:space="preserve">Кроме рассмотренных планов, документация, согласно ГОСТ </w:t>
+      </w:r>
+      <w:proofErr w:type="gramStart"/>
+      <w:r>
+        <w:rPr>
+          <w:rFonts w:ascii="Times New Roman" w:hAnsi="Times New Roman" w:cs="Times New Roman"/>
+          <w:sz w:val="28"/>
+          <w:szCs w:val="28"/>
+        </w:rPr>
+        <w:t>Р</w:t>
+      </w:r>
+      <w:proofErr w:type="gramEnd"/>
+      <w:r>
+        <w:rPr>
+          <w:rFonts w:ascii="Times New Roman" w:hAnsi="Times New Roman" w:cs="Times New Roman"/>
+          <w:sz w:val="28"/>
+          <w:szCs w:val="28"/>
+        </w:rPr>
+        <w:t xml:space="preserve"> 51904-2002, должна включать ряд описаний.</w:t>
       </w:r>
     </w:p>
     <w:p>
@@ -10111,7 +13146,25 @@
           <w:sz w:val="28"/>
           <w:szCs w:val="28"/>
         </w:rPr>
-        <w:t xml:space="preserve"> испытания проводят в соответствии с программой, в который указывают:</w:t>
+        <w:t xml:space="preserve"> испытания проводят в соответствии с программой, в </w:t>
+      </w:r>
+      <w:proofErr w:type="gramStart"/>
+      <w:r>
+        <w:rPr>
+          <w:rFonts w:ascii="Times New Roman" w:hAnsi="Times New Roman" w:cs="Times New Roman"/>
+          <w:sz w:val="28"/>
+          <w:szCs w:val="28"/>
+        </w:rPr>
+        <w:t>который</w:t>
+      </w:r>
+      <w:proofErr w:type="gramEnd"/>
+      <w:r>
+        <w:rPr>
+          <w:rFonts w:ascii="Times New Roman" w:hAnsi="Times New Roman" w:cs="Times New Roman"/>
+          <w:sz w:val="28"/>
+          <w:szCs w:val="28"/>
+        </w:rPr>
+        <w:t xml:space="preserve"> указывают:</w:t>
       </w:r>
     </w:p>
     <w:p>
@@ -10431,7 +13484,16 @@
           <w:sz w:val="28"/>
           <w:szCs w:val="28"/>
         </w:rPr>
-        <w:t>деятельности</w:t>
+        <w:t>деятельност</w:t>
+      </w:r>
+      <w:proofErr w:type="gramStart"/>
+      <w:r>
+        <w:rPr>
+          <w:rFonts w:ascii="Times New Roman" w:hAnsi="Times New Roman" w:cs="Times New Roman"/>
+          <w:sz w:val="28"/>
+          <w:szCs w:val="28"/>
+        </w:rPr>
+        <w:t>и</w:t>
       </w:r>
       <w:commentRangeEnd w:id="44"/>
       <w:r>
@@ -10446,7 +13508,16 @@
           <w:sz w:val="28"/>
           <w:szCs w:val="28"/>
         </w:rPr>
-        <w:t xml:space="preserve"> ООО «Инженерное Бюро», охватывающее организационную структуру, технологические процессы и ключевые бизнес-процессы предприятия. В рамках работы были проанализированы различные программные платформы для создания веб-приложения, которое должно способствовать улучшению коммуникации с клиентами и автоматизации обработки заказов.</w:t>
+        <w:t xml:space="preserve"> ООО</w:t>
+      </w:r>
+      <w:proofErr w:type="gramEnd"/>
+      <w:r>
+        <w:rPr>
+          <w:rFonts w:ascii="Times New Roman" w:hAnsi="Times New Roman" w:cs="Times New Roman"/>
+          <w:sz w:val="28"/>
+          <w:szCs w:val="28"/>
+        </w:rPr>
+        <w:t xml:space="preserve"> «Инженерное Бюро», охватывающее организационную структуру, технологические процессы и ключевые бизнес-процессы предприятия. В рамках работы были проанализированы различные программные платформы для создания веб-приложения, которое должно способствовать улучшению коммуникации с клиентами и автоматизации обработки заказов.</w:t>
       </w:r>
     </w:p>
     <w:p>
@@ -10466,7 +13537,115 @@
           <w:sz w:val="28"/>
           <w:szCs w:val="28"/>
         </w:rPr>
-        <w:t>На основе проведенного анализа было принято решение использовать фреймворк ASP.NET MVC для разработки веб-приложения. Этот выбор мотивирован удобством разработки на языке C#, хорошей интеграцией с существующими системами управления и высоким уровнем безопасности решения. Для хранения данных и управления транзакциями была выбрана система управления базами данных MS SQL Server, которая отличается надежностью, масштабируемостью и гибкостью. В качестве инструмента объектно-реляционного отображения (ORM) был определен Entity Framework Core, обеспечивающий эффективное взаимодействие с базой данных и удобное управление данными.</w:t>
+        <w:t xml:space="preserve">На основе </w:t>
+      </w:r>
+      <w:proofErr w:type="gramStart"/>
+      <w:r>
+        <w:rPr>
+          <w:rFonts w:ascii="Times New Roman" w:hAnsi="Times New Roman" w:cs="Times New Roman"/>
+          <w:sz w:val="28"/>
+          <w:szCs w:val="28"/>
+        </w:rPr>
+        <w:t>проведенного</w:t>
+      </w:r>
+      <w:proofErr w:type="gramEnd"/>
+      <w:r>
+        <w:rPr>
+          <w:rFonts w:ascii="Times New Roman" w:hAnsi="Times New Roman" w:cs="Times New Roman"/>
+          <w:sz w:val="28"/>
+          <w:szCs w:val="28"/>
+        </w:rPr>
+        <w:t xml:space="preserve"> анализа было принято решение использовать </w:t>
+      </w:r>
+      <w:proofErr w:type="spellStart"/>
+      <w:r>
+        <w:rPr>
+          <w:rFonts w:ascii="Times New Roman" w:hAnsi="Times New Roman" w:cs="Times New Roman"/>
+          <w:sz w:val="28"/>
+          <w:szCs w:val="28"/>
+        </w:rPr>
+        <w:t>фреймворк</w:t>
+      </w:r>
+      <w:proofErr w:type="spellEnd"/>
+      <w:r>
+        <w:rPr>
+          <w:rFonts w:ascii="Times New Roman" w:hAnsi="Times New Roman" w:cs="Times New Roman"/>
+          <w:sz w:val="28"/>
+          <w:szCs w:val="28"/>
+        </w:rPr>
+        <w:t xml:space="preserve"> ASP.NET MVC для разработки веб-приложения. Этот выбор мотивирован удобством разработки на языке C#, хорошей интеграцией с существующими системами управления и высоким уровнем безопасности решения. Для хранения данных и управления транзакциями была выбрана система управления базами данных MS SQL </w:t>
+      </w:r>
+      <w:proofErr w:type="spellStart"/>
+      <w:r>
+        <w:rPr>
+          <w:rFonts w:ascii="Times New Roman" w:hAnsi="Times New Roman" w:cs="Times New Roman"/>
+          <w:sz w:val="28"/>
+          <w:szCs w:val="28"/>
+        </w:rPr>
+        <w:t>Server</w:t>
+      </w:r>
+      <w:proofErr w:type="spellEnd"/>
+      <w:r>
+        <w:rPr>
+          <w:rFonts w:ascii="Times New Roman" w:hAnsi="Times New Roman" w:cs="Times New Roman"/>
+          <w:sz w:val="28"/>
+          <w:szCs w:val="28"/>
+        </w:rPr>
+        <w:t xml:space="preserve">, которая отличается надежностью, масштабируемостью и гибкостью. В качестве инструмента объектно-реляционного отображения (ORM) был определен </w:t>
+      </w:r>
+      <w:proofErr w:type="spellStart"/>
+      <w:r>
+        <w:rPr>
+          <w:rFonts w:ascii="Times New Roman" w:hAnsi="Times New Roman" w:cs="Times New Roman"/>
+          <w:sz w:val="28"/>
+          <w:szCs w:val="28"/>
+        </w:rPr>
+        <w:t>Entity</w:t>
+      </w:r>
+      <w:proofErr w:type="spellEnd"/>
+      <w:r>
+        <w:rPr>
+          <w:rFonts w:ascii="Times New Roman" w:hAnsi="Times New Roman" w:cs="Times New Roman"/>
+          <w:sz w:val="28"/>
+          <w:szCs w:val="28"/>
+        </w:rPr>
+        <w:t xml:space="preserve"> </w:t>
+      </w:r>
+      <w:proofErr w:type="spellStart"/>
+      <w:r>
+        <w:rPr>
+          <w:rFonts w:ascii="Times New Roman" w:hAnsi="Times New Roman" w:cs="Times New Roman"/>
+          <w:sz w:val="28"/>
+          <w:szCs w:val="28"/>
+        </w:rPr>
+        <w:t>Framework</w:t>
+      </w:r>
+      <w:proofErr w:type="spellEnd"/>
+      <w:r>
+        <w:rPr>
+          <w:rFonts w:ascii="Times New Roman" w:hAnsi="Times New Roman" w:cs="Times New Roman"/>
+          <w:sz w:val="28"/>
+          <w:szCs w:val="28"/>
+        </w:rPr>
+        <w:t xml:space="preserve"> </w:t>
+      </w:r>
+      <w:proofErr w:type="spellStart"/>
+      <w:r>
+        <w:rPr>
+          <w:rFonts w:ascii="Times New Roman" w:hAnsi="Times New Roman" w:cs="Times New Roman"/>
+          <w:sz w:val="28"/>
+          <w:szCs w:val="28"/>
+        </w:rPr>
+        <w:t>Core</w:t>
+      </w:r>
+      <w:proofErr w:type="spellEnd"/>
+      <w:r>
+        <w:rPr>
+          <w:rFonts w:ascii="Times New Roman" w:hAnsi="Times New Roman" w:cs="Times New Roman"/>
+          <w:sz w:val="28"/>
+          <w:szCs w:val="28"/>
+        </w:rPr>
+        <w:t>, обеспечивающий эффективное взаимодействие с базой данных и удобное управление данными.</w:t>
       </w:r>
     </w:p>
     <w:p>
@@ -10616,7 +13795,61 @@
           <w:szCs w:val="28"/>
         </w:rPr>
         <w:tab/>
-        <w:t xml:space="preserve">Мельников, П. А. Проектирование информационных систем : учебник для вузов / П. А. Мельников. — Москва : Юрайт, 2020. — 380 с. — ISBN 978-5-534-12345-6.  </w:t>
+        <w:t>Мельников, П. А. Проектирование информационных систем</w:t>
+      </w:r>
+      <w:proofErr w:type="gramStart"/>
+      <w:r>
+        <w:rPr>
+          <w:rFonts w:ascii="Times New Roman" w:hAnsi="Times New Roman" w:cs="Times New Roman"/>
+          <w:sz w:val="28"/>
+          <w:szCs w:val="28"/>
+        </w:rPr>
+        <w:t xml:space="preserve"> :</w:t>
+      </w:r>
+      <w:proofErr w:type="gramEnd"/>
+      <w:r>
+        <w:rPr>
+          <w:rFonts w:ascii="Times New Roman" w:hAnsi="Times New Roman" w:cs="Times New Roman"/>
+          <w:sz w:val="28"/>
+          <w:szCs w:val="28"/>
+        </w:rPr>
+        <w:t xml:space="preserve"> учебник для вузов / П. А. Мельников. — Москва</w:t>
+      </w:r>
+      <w:proofErr w:type="gramStart"/>
+      <w:r>
+        <w:rPr>
+          <w:rFonts w:ascii="Times New Roman" w:hAnsi="Times New Roman" w:cs="Times New Roman"/>
+          <w:sz w:val="28"/>
+          <w:szCs w:val="28"/>
+        </w:rPr>
+        <w:t xml:space="preserve"> :</w:t>
+      </w:r>
+      <w:proofErr w:type="gramEnd"/>
+      <w:r>
+        <w:rPr>
+          <w:rFonts w:ascii="Times New Roman" w:hAnsi="Times New Roman" w:cs="Times New Roman"/>
+          <w:sz w:val="28"/>
+          <w:szCs w:val="28"/>
+        </w:rPr>
+        <w:t xml:space="preserve"> </w:t>
+      </w:r>
+      <w:proofErr w:type="spellStart"/>
+      <w:r>
+        <w:rPr>
+          <w:rFonts w:ascii="Times New Roman" w:hAnsi="Times New Roman" w:cs="Times New Roman"/>
+          <w:sz w:val="28"/>
+          <w:szCs w:val="28"/>
+        </w:rPr>
+        <w:t>Юрайт</w:t>
+      </w:r>
+      <w:proofErr w:type="spellEnd"/>
+      <w:r>
+        <w:rPr>
+          <w:rFonts w:ascii="Times New Roman" w:hAnsi="Times New Roman" w:cs="Times New Roman"/>
+          <w:sz w:val="28"/>
+          <w:szCs w:val="28"/>
+        </w:rPr>
+        <w:t xml:space="preserve">, 2020. — 380 с. — ISBN 978-5-534-12345-6.  </w:t>
       </w:r>
     </w:p>
     <w:p>
@@ -10652,7 +13885,61 @@
           <w:szCs w:val="28"/>
         </w:rPr>
         <w:tab/>
-        <w:t xml:space="preserve">Тимофеев, В. Н. Веб-программирование: основы и современные технологии : учебное пособие / В. Н. Тимофеев. — Самара : Издательский дом «Бахрах-М», 2021. — 410 с. — ISBN 978-5-89572-748-3.  </w:t>
+        <w:t>Тимофеев, В. Н. Веб-программирование: основы и современные технологии</w:t>
+      </w:r>
+      <w:proofErr w:type="gramStart"/>
+      <w:r>
+        <w:rPr>
+          <w:rFonts w:ascii="Times New Roman" w:hAnsi="Times New Roman" w:cs="Times New Roman"/>
+          <w:sz w:val="28"/>
+          <w:szCs w:val="28"/>
+        </w:rPr>
+        <w:t xml:space="preserve"> :</w:t>
+      </w:r>
+      <w:proofErr w:type="gramEnd"/>
+      <w:r>
+        <w:rPr>
+          <w:rFonts w:ascii="Times New Roman" w:hAnsi="Times New Roman" w:cs="Times New Roman"/>
+          <w:sz w:val="28"/>
+          <w:szCs w:val="28"/>
+        </w:rPr>
+        <w:t xml:space="preserve"> учебное пособие / В. Н. Тимофеев. — Самара</w:t>
+      </w:r>
+      <w:proofErr w:type="gramStart"/>
+      <w:r>
+        <w:rPr>
+          <w:rFonts w:ascii="Times New Roman" w:hAnsi="Times New Roman" w:cs="Times New Roman"/>
+          <w:sz w:val="28"/>
+          <w:szCs w:val="28"/>
+        </w:rPr>
+        <w:t xml:space="preserve"> :</w:t>
+      </w:r>
+      <w:proofErr w:type="gramEnd"/>
+      <w:r>
+        <w:rPr>
+          <w:rFonts w:ascii="Times New Roman" w:hAnsi="Times New Roman" w:cs="Times New Roman"/>
+          <w:sz w:val="28"/>
+          <w:szCs w:val="28"/>
+        </w:rPr>
+        <w:t xml:space="preserve"> Издательский дом «</w:t>
+      </w:r>
+      <w:proofErr w:type="spellStart"/>
+      <w:r>
+        <w:rPr>
+          <w:rFonts w:ascii="Times New Roman" w:hAnsi="Times New Roman" w:cs="Times New Roman"/>
+          <w:sz w:val="28"/>
+          <w:szCs w:val="28"/>
+        </w:rPr>
+        <w:t>Бахрах</w:t>
+      </w:r>
+      <w:proofErr w:type="spellEnd"/>
+      <w:r>
+        <w:rPr>
+          <w:rFonts w:ascii="Times New Roman" w:hAnsi="Times New Roman" w:cs="Times New Roman"/>
+          <w:sz w:val="28"/>
+          <w:szCs w:val="28"/>
+        </w:rPr>
+        <w:t xml:space="preserve">-М», 2021. — 410 с. — ISBN 978-5-89572-748-3.  </w:t>
       </w:r>
     </w:p>
     <w:p>
@@ -10688,7 +13975,43 @@
           <w:szCs w:val="28"/>
         </w:rPr>
         <w:tab/>
-        <w:t xml:space="preserve">Романова, Е. К. Разработка приложений на платформе .NET : учебник / Е. К. Романова, А. В. Сергеев. — Москва : Бином, 2022. — 396 с. — ISBN 978-5-907192-87-4.  </w:t>
+        <w:t>Романова, Е. К. Разработка приложений на платформе .NET</w:t>
+      </w:r>
+      <w:proofErr w:type="gramStart"/>
+      <w:r>
+        <w:rPr>
+          <w:rFonts w:ascii="Times New Roman" w:hAnsi="Times New Roman" w:cs="Times New Roman"/>
+          <w:sz w:val="28"/>
+          <w:szCs w:val="28"/>
+        </w:rPr>
+        <w:t xml:space="preserve"> :</w:t>
+      </w:r>
+      <w:proofErr w:type="gramEnd"/>
+      <w:r>
+        <w:rPr>
+          <w:rFonts w:ascii="Times New Roman" w:hAnsi="Times New Roman" w:cs="Times New Roman"/>
+          <w:sz w:val="28"/>
+          <w:szCs w:val="28"/>
+        </w:rPr>
+        <w:t xml:space="preserve"> учебник / Е. К. Романова, А. В. Сергеев. — Москва</w:t>
+      </w:r>
+      <w:proofErr w:type="gramStart"/>
+      <w:r>
+        <w:rPr>
+          <w:rFonts w:ascii="Times New Roman" w:hAnsi="Times New Roman" w:cs="Times New Roman"/>
+          <w:sz w:val="28"/>
+          <w:szCs w:val="28"/>
+        </w:rPr>
+        <w:t xml:space="preserve"> :</w:t>
+      </w:r>
+      <w:proofErr w:type="gramEnd"/>
+      <w:r>
+        <w:rPr>
+          <w:rFonts w:ascii="Times New Roman" w:hAnsi="Times New Roman" w:cs="Times New Roman"/>
+          <w:sz w:val="28"/>
+          <w:szCs w:val="28"/>
+        </w:rPr>
+        <w:t xml:space="preserve"> Бином, 2022. — 396 с. — ISBN 978-5-907192-87-4.  </w:t>
       </w:r>
     </w:p>
     <w:p>
@@ -10724,7 +14047,53 @@
           <w:szCs w:val="28"/>
         </w:rPr>
         <w:tab/>
-        <w:t xml:space="preserve">Григорьев, С. М. Программирование веб-приложений с использованием ASP.NET Core : учебное пособие / С. М. Григорьев. — Москва : Интернет-Университет Информационных Технологий (ИНТУИТ), 2023. — 450 с. — ISBN 978-5-4497-1056-8.  </w:t>
+        <w:t xml:space="preserve">Григорьев, С. М. Программирование веб-приложений с использованием ASP.NET </w:t>
+      </w:r>
+      <w:proofErr w:type="spellStart"/>
+      <w:r>
+        <w:rPr>
+          <w:rFonts w:ascii="Times New Roman" w:hAnsi="Times New Roman" w:cs="Times New Roman"/>
+          <w:sz w:val="28"/>
+          <w:szCs w:val="28"/>
+        </w:rPr>
+        <w:t>Core</w:t>
+      </w:r>
+      <w:proofErr w:type="spellEnd"/>
+      <w:proofErr w:type="gramStart"/>
+      <w:r>
+        <w:rPr>
+          <w:rFonts w:ascii="Times New Roman" w:hAnsi="Times New Roman" w:cs="Times New Roman"/>
+          <w:sz w:val="28"/>
+          <w:szCs w:val="28"/>
+        </w:rPr>
+        <w:t xml:space="preserve"> :</w:t>
+      </w:r>
+      <w:proofErr w:type="gramEnd"/>
+      <w:r>
+        <w:rPr>
+          <w:rFonts w:ascii="Times New Roman" w:hAnsi="Times New Roman" w:cs="Times New Roman"/>
+          <w:sz w:val="28"/>
+          <w:szCs w:val="28"/>
+        </w:rPr>
+        <w:t xml:space="preserve"> учебное пособие / С. М. Григорьев. — Москва</w:t>
+      </w:r>
+      <w:proofErr w:type="gramStart"/>
+      <w:r>
+        <w:rPr>
+          <w:rFonts w:ascii="Times New Roman" w:hAnsi="Times New Roman" w:cs="Times New Roman"/>
+          <w:sz w:val="28"/>
+          <w:szCs w:val="28"/>
+        </w:rPr>
+        <w:t xml:space="preserve"> :</w:t>
+      </w:r>
+      <w:proofErr w:type="gramEnd"/>
+      <w:r>
+        <w:rPr>
+          <w:rFonts w:ascii="Times New Roman" w:hAnsi="Times New Roman" w:cs="Times New Roman"/>
+          <w:sz w:val="28"/>
+          <w:szCs w:val="28"/>
+        </w:rPr>
+        <w:t xml:space="preserve"> Интернет-Университет Информационных Технологий (ИНТУИТ), 2023. — 450 с. — ISBN 978-5-4497-1056-8.  </w:t>
       </w:r>
     </w:p>
     <w:p>
@@ -10760,7 +14129,97 @@
           <w:szCs w:val="28"/>
         </w:rPr>
         <w:tab/>
-        <w:t xml:space="preserve">Ларионов, А. И. Entity Framework Core: разработка современных приложений : учебное пособие / А. И. Ларионов. — Москва : Просвещение, 2022. — 320 с. — ISBN 978-5-09-076458-2.  </w:t>
+        <w:t xml:space="preserve">Ларионов, А. И. </w:t>
+      </w:r>
+      <w:proofErr w:type="spellStart"/>
+      <w:r>
+        <w:rPr>
+          <w:rFonts w:ascii="Times New Roman" w:hAnsi="Times New Roman" w:cs="Times New Roman"/>
+          <w:sz w:val="28"/>
+          <w:szCs w:val="28"/>
+        </w:rPr>
+        <w:t>Entity</w:t>
+      </w:r>
+      <w:proofErr w:type="spellEnd"/>
+      <w:r>
+        <w:rPr>
+          <w:rFonts w:ascii="Times New Roman" w:hAnsi="Times New Roman" w:cs="Times New Roman"/>
+          <w:sz w:val="28"/>
+          <w:szCs w:val="28"/>
+        </w:rPr>
+        <w:t xml:space="preserve"> </w:t>
+      </w:r>
+      <w:proofErr w:type="spellStart"/>
+      <w:r>
+        <w:rPr>
+          <w:rFonts w:ascii="Times New Roman" w:hAnsi="Times New Roman" w:cs="Times New Roman"/>
+          <w:sz w:val="28"/>
+          <w:szCs w:val="28"/>
+        </w:rPr>
+        <w:t>Framework</w:t>
+      </w:r>
+      <w:proofErr w:type="spellEnd"/>
+      <w:r>
+        <w:rPr>
+          <w:rFonts w:ascii="Times New Roman" w:hAnsi="Times New Roman" w:cs="Times New Roman"/>
+          <w:sz w:val="28"/>
+          <w:szCs w:val="28"/>
+        </w:rPr>
+        <w:t xml:space="preserve"> </w:t>
+      </w:r>
+      <w:proofErr w:type="spellStart"/>
+      <w:r>
+        <w:rPr>
+          <w:rFonts w:ascii="Times New Roman" w:hAnsi="Times New Roman" w:cs="Times New Roman"/>
+          <w:sz w:val="28"/>
+          <w:szCs w:val="28"/>
+        </w:rPr>
+        <w:t>Core</w:t>
+      </w:r>
+      <w:proofErr w:type="spellEnd"/>
+      <w:r>
+        <w:rPr>
+          <w:rFonts w:ascii="Times New Roman" w:hAnsi="Times New Roman" w:cs="Times New Roman"/>
+          <w:sz w:val="28"/>
+          <w:szCs w:val="28"/>
+        </w:rPr>
+        <w:t>: разработка современных приложений</w:t>
+      </w:r>
+      <w:proofErr w:type="gramStart"/>
+      <w:r>
+        <w:rPr>
+          <w:rFonts w:ascii="Times New Roman" w:hAnsi="Times New Roman" w:cs="Times New Roman"/>
+          <w:sz w:val="28"/>
+          <w:szCs w:val="28"/>
+        </w:rPr>
+        <w:t xml:space="preserve"> :</w:t>
+      </w:r>
+      <w:proofErr w:type="gramEnd"/>
+      <w:r>
+        <w:rPr>
+          <w:rFonts w:ascii="Times New Roman" w:hAnsi="Times New Roman" w:cs="Times New Roman"/>
+          <w:sz w:val="28"/>
+          <w:szCs w:val="28"/>
+        </w:rPr>
+        <w:t xml:space="preserve"> учебное пособие / А. И. Ларионов. — Москва</w:t>
+      </w:r>
+      <w:proofErr w:type="gramStart"/>
+      <w:r>
+        <w:rPr>
+          <w:rFonts w:ascii="Times New Roman" w:hAnsi="Times New Roman" w:cs="Times New Roman"/>
+          <w:sz w:val="28"/>
+          <w:szCs w:val="28"/>
+        </w:rPr>
+        <w:t xml:space="preserve"> :</w:t>
+      </w:r>
+      <w:proofErr w:type="gramEnd"/>
+      <w:r>
+        <w:rPr>
+          <w:rFonts w:ascii="Times New Roman" w:hAnsi="Times New Roman" w:cs="Times New Roman"/>
+          <w:sz w:val="28"/>
+          <w:szCs w:val="28"/>
+        </w:rPr>
+        <w:t xml:space="preserve"> Просвещение, 2022. — 320 с. — ISBN 978-5-09-076458-2.  </w:t>
       </w:r>
     </w:p>
     <w:p>
@@ -10796,7 +14255,43 @@
           <w:szCs w:val="28"/>
         </w:rPr>
         <w:tab/>
-        <w:t xml:space="preserve">Петухов, А. С. Современные инструменты разработки веб-приложений : учебник / А. С. Петухов. — Москва : Издательство «Вильямс», 2023. — 430 с. — ISBN 978-5-8459-2314-7.  </w:t>
+        <w:t>Петухов, А. С. Современные инструменты разработки веб-приложений</w:t>
+      </w:r>
+      <w:proofErr w:type="gramStart"/>
+      <w:r>
+        <w:rPr>
+          <w:rFonts w:ascii="Times New Roman" w:hAnsi="Times New Roman" w:cs="Times New Roman"/>
+          <w:sz w:val="28"/>
+          <w:szCs w:val="28"/>
+        </w:rPr>
+        <w:t xml:space="preserve"> :</w:t>
+      </w:r>
+      <w:proofErr w:type="gramEnd"/>
+      <w:r>
+        <w:rPr>
+          <w:rFonts w:ascii="Times New Roman" w:hAnsi="Times New Roman" w:cs="Times New Roman"/>
+          <w:sz w:val="28"/>
+          <w:szCs w:val="28"/>
+        </w:rPr>
+        <w:t xml:space="preserve"> учебник / А. С. Петухов. — Москва</w:t>
+      </w:r>
+      <w:proofErr w:type="gramStart"/>
+      <w:r>
+        <w:rPr>
+          <w:rFonts w:ascii="Times New Roman" w:hAnsi="Times New Roman" w:cs="Times New Roman"/>
+          <w:sz w:val="28"/>
+          <w:szCs w:val="28"/>
+        </w:rPr>
+        <w:t xml:space="preserve"> :</w:t>
+      </w:r>
+      <w:proofErr w:type="gramEnd"/>
+      <w:r>
+        <w:rPr>
+          <w:rFonts w:ascii="Times New Roman" w:hAnsi="Times New Roman" w:cs="Times New Roman"/>
+          <w:sz w:val="28"/>
+          <w:szCs w:val="28"/>
+        </w:rPr>
+        <w:t xml:space="preserve"> Издательство «Вильямс», 2023. — 430 с. — ISBN 978-5-8459-2314-7.  </w:t>
       </w:r>
     </w:p>
     <w:p>
@@ -10907,7 +14402,97 @@
           <w:sz w:val="26"/>
           <w:szCs w:val="26"/>
         </w:rPr>
-        <w:t>Сравнение IDE для разработки на .NET: Visual Studio vs JetBrains Rider // [Электронный ресурс] URL: https://www.jetbrains.com/rider/guides/dotnet-ide-comparison/ (дата обращения: 10.05.2025).</w:t>
+        <w:t xml:space="preserve">Сравнение IDE для разработки на .NET: </w:t>
+      </w:r>
+      <w:proofErr w:type="spellStart"/>
+      <w:r>
+        <w:rPr>
+          <w:rFonts w:ascii="Times New Roman" w:hAnsi="Times New Roman" w:cs="Times New Roman"/>
+          <w:sz w:val="26"/>
+          <w:szCs w:val="26"/>
+        </w:rPr>
+        <w:t>Visual</w:t>
+      </w:r>
+      <w:proofErr w:type="spellEnd"/>
+      <w:r>
+        <w:rPr>
+          <w:rFonts w:ascii="Times New Roman" w:hAnsi="Times New Roman" w:cs="Times New Roman"/>
+          <w:sz w:val="26"/>
+          <w:szCs w:val="26"/>
+        </w:rPr>
+        <w:t xml:space="preserve"> </w:t>
+      </w:r>
+      <w:proofErr w:type="spellStart"/>
+      <w:r>
+        <w:rPr>
+          <w:rFonts w:ascii="Times New Roman" w:hAnsi="Times New Roman" w:cs="Times New Roman"/>
+          <w:sz w:val="26"/>
+          <w:szCs w:val="26"/>
+        </w:rPr>
+        <w:t>Studio</w:t>
+      </w:r>
+      <w:proofErr w:type="spellEnd"/>
+      <w:r>
+        <w:rPr>
+          <w:rFonts w:ascii="Times New Roman" w:hAnsi="Times New Roman" w:cs="Times New Roman"/>
+          <w:sz w:val="26"/>
+          <w:szCs w:val="26"/>
+        </w:rPr>
+        <w:t xml:space="preserve"> </w:t>
+      </w:r>
+      <w:proofErr w:type="spellStart"/>
+      <w:r>
+        <w:rPr>
+          <w:rFonts w:ascii="Times New Roman" w:hAnsi="Times New Roman" w:cs="Times New Roman"/>
+          <w:sz w:val="26"/>
+          <w:szCs w:val="26"/>
+        </w:rPr>
+        <w:t>vs</w:t>
+      </w:r>
+      <w:proofErr w:type="spellEnd"/>
+      <w:r>
+        <w:rPr>
+          <w:rFonts w:ascii="Times New Roman" w:hAnsi="Times New Roman" w:cs="Times New Roman"/>
+          <w:sz w:val="26"/>
+          <w:szCs w:val="26"/>
+        </w:rPr>
+        <w:t xml:space="preserve"> </w:t>
+      </w:r>
+      <w:proofErr w:type="spellStart"/>
+      <w:r>
+        <w:rPr>
+          <w:rFonts w:ascii="Times New Roman" w:hAnsi="Times New Roman" w:cs="Times New Roman"/>
+          <w:sz w:val="26"/>
+          <w:szCs w:val="26"/>
+        </w:rPr>
+        <w:t>JetBrains</w:t>
+      </w:r>
+      <w:proofErr w:type="spellEnd"/>
+      <w:r>
+        <w:rPr>
+          <w:rFonts w:ascii="Times New Roman" w:hAnsi="Times New Roman" w:cs="Times New Roman"/>
+          <w:sz w:val="26"/>
+          <w:szCs w:val="26"/>
+        </w:rPr>
+        <w:t xml:space="preserve"> </w:t>
+      </w:r>
+      <w:proofErr w:type="spellStart"/>
+      <w:r>
+        <w:rPr>
+          <w:rFonts w:ascii="Times New Roman" w:hAnsi="Times New Roman" w:cs="Times New Roman"/>
+          <w:sz w:val="26"/>
+          <w:szCs w:val="26"/>
+        </w:rPr>
+        <w:t>Rider</w:t>
+      </w:r>
+      <w:proofErr w:type="spellEnd"/>
+      <w:r>
+        <w:rPr>
+          <w:rFonts w:ascii="Times New Roman" w:hAnsi="Times New Roman" w:cs="Times New Roman"/>
+          <w:sz w:val="26"/>
+          <w:szCs w:val="26"/>
+        </w:rPr>
+        <w:t xml:space="preserve"> // [Электронный ресурс] URL: https://www.jetbrains.com/rider/guides/dotnet-ide-comparison/ (дата обращения: 10.05.2025).</w:t>
       </w:r>
       <w:r>
         <w:rPr>
@@ -10971,7 +14556,15 @@
         <w:annotationRef/>
       </w:r>
       <w:r>
-        <w:t xml:space="preserve">А города и года внизу титульника не должно быть? </w:t>
+        <w:t xml:space="preserve">А города и года внизу </w:t>
+      </w:r>
+      <w:proofErr w:type="spellStart"/>
+      <w:r>
+        <w:t>титульника</w:t>
+      </w:r>
+      <w:proofErr w:type="spellEnd"/>
+      <w:r>
+        <w:t xml:space="preserve"> не должно быть? </w:t>
       </w:r>
     </w:p>
   </w:comment>
@@ -10987,7 +14580,23 @@
         <w:annotationRef/>
       </w:r>
       <w:r>
-        <w:t>В 3.2 хорошо бы сократить название, чтобы номер страницы влез на эту же строку.. или межбуквенный интервал поджать</w:t>
+        <w:t>В 3.2 хорошо бы сократить название, чтобы номер страницы влез на эту же строку</w:t>
+      </w:r>
+      <w:proofErr w:type="gramStart"/>
+      <w:r>
+        <w:t xml:space="preserve">.. </w:t>
+      </w:r>
+      <w:proofErr w:type="gramEnd"/>
+      <w:r>
+        <w:t xml:space="preserve">или </w:t>
+      </w:r>
+      <w:proofErr w:type="spellStart"/>
+      <w:r>
+        <w:t>межбуквенный</w:t>
+      </w:r>
+      <w:proofErr w:type="spellEnd"/>
+      <w:r>
+        <w:t xml:space="preserve"> интервал поджать</w:t>
       </w:r>
     </w:p>
   </w:comment>
@@ -11027,7 +14636,15 @@
       </w:r>
       <w:r>
         <w:br/>
-        <w:t xml:space="preserve">Если идем таким путем, то по-хорошему нужно расписывать состав всех отделов. Либо вместо ген. дира можно написать что-то типа «Правление», чтобы это тоже смотрелось как структурная единица. </w:t>
+        <w:t xml:space="preserve">Если идем таким путем, то по-хорошему нужно расписывать состав всех отделов. Либо вместо ген. </w:t>
+      </w:r>
+      <w:proofErr w:type="spellStart"/>
+      <w:r>
+        <w:t>дира</w:t>
+      </w:r>
+      <w:proofErr w:type="spellEnd"/>
+      <w:r>
+        <w:t xml:space="preserve"> можно написать что-то типа «Правление», чтобы это тоже смотрелось как структурная единица. </w:t>
       </w:r>
     </w:p>
   </w:comment>
@@ -11059,14 +14676,29 @@
         <w:annotationRef/>
       </w:r>
       <w:r>
-        <w:t xml:space="preserve">Лучше обозвать как-то типа «требования, предъявляемые к веб-приложению», т.к. самого приложения еще нет. </w:t>
+        <w:t>Лучше обозвать как-то типа «требования, предъявляемые к веб-приложению», т.к. самого приложения еще нет</w:t>
+      </w:r>
+      <w:proofErr w:type="gramStart"/>
+      <w:r>
+        <w:t>.</w:t>
+      </w:r>
+      <w:proofErr w:type="gramEnd"/>
+      <w:r>
+        <w:t xml:space="preserve"> </w:t>
       </w:r>
       <w:r>
         <w:br/>
       </w:r>
       <w:r>
         <w:br/>
-        <w:t xml:space="preserve">и последующие пункты должны быть сформулированы тоже в формате что должно быть сделано. </w:t>
+      </w:r>
+      <w:proofErr w:type="gramStart"/>
+      <w:r>
+        <w:t>и</w:t>
+      </w:r>
+      <w:proofErr w:type="gramEnd"/>
+      <w:r>
+        <w:t xml:space="preserve"> последующие пункты должны быть сформулированы тоже в формате что должно быть сделано. </w:t>
       </w:r>
     </w:p>
   </w:comment>
@@ -11102,7 +14734,15 @@
         <w:annotationRef/>
       </w:r>
       <w:r>
-        <w:t>Убрал отсылку на наса и белый дом</w:t>
+        <w:t xml:space="preserve">Убрал отсылку на </w:t>
+      </w:r>
+      <w:proofErr w:type="spellStart"/>
+      <w:r>
+        <w:t>наса</w:t>
+      </w:r>
+      <w:proofErr w:type="spellEnd"/>
+      <w:r>
+        <w:t xml:space="preserve"> и белый дом</w:t>
       </w:r>
       <w:r>
         <w:sym w:font="Wingdings" w:char="F04A"/>
@@ -11121,7 +14761,15 @@
         <w:annotationRef/>
       </w:r>
       <w:r>
-        <w:t xml:space="preserve">Не хватает ссылки на источник, откуда взят материал. В данном случае это точно нужно, т.к. заявление о том, что использует и НАСА, и белый дом, достаточно громкие ) </w:t>
+        <w:t>Не хватает ссылки на источник, откуда взят материал. В данном случае это точно нужно, т.к. заявление о том, что использует и НАСА, и белый дом, достаточно громкие</w:t>
+      </w:r>
+      <w:proofErr w:type="gramStart"/>
+      <w:r>
+        <w:t xml:space="preserve"> )</w:t>
+      </w:r>
+      <w:proofErr w:type="gramEnd"/>
+      <w:r>
+        <w:t xml:space="preserve"> </w:t>
       </w:r>
     </w:p>
   </w:comment>
@@ -11137,11 +14785,27 @@
         <w:annotationRef/>
       </w:r>
       <w:r>
-        <w:t xml:space="preserve">То же самое, что и с пред. рисунком – перед его появлением, на него должна быть добавлена сноска в тексте. </w:t>
+        <w:t>То же самое, что и с пред</w:t>
+      </w:r>
+      <w:proofErr w:type="gramStart"/>
+      <w:r>
+        <w:t>.</w:t>
+      </w:r>
+      <w:proofErr w:type="gramEnd"/>
+      <w:r>
+        <w:t xml:space="preserve"> </w:t>
+      </w:r>
+      <w:proofErr w:type="gramStart"/>
+      <w:r>
+        <w:t>р</w:t>
+      </w:r>
+      <w:proofErr w:type="gramEnd"/>
+      <w:r>
+        <w:t xml:space="preserve">исунком – перед его появлением, на него должна быть добавлена сноска в тексте. </w:t>
       </w:r>
     </w:p>
   </w:comment>
-  <w:comment w:id="26" w:author="Блок Иван Николаевич" w:date="2025-03-09T18:53:00Z" w:initials="БИН">
+  <w:comment w:id="27" w:author="Блок Иван Николаевич" w:date="2025-03-09T18:53:00Z" w:initials="БИН">
     <w:p>
       <w:pPr>
         <w:pStyle w:val="af0"/>
@@ -11158,6 +14822,7 @@
         </w:rPr>
         <w:t xml:space="preserve">У нас не </w:t>
       </w:r>
+      <w:proofErr w:type="spellStart"/>
       <w:r>
         <w:rPr>
           <w:rStyle w:val="af"/>
@@ -11165,6 +14830,7 @@
         </w:rPr>
         <w:t>Blazor</w:t>
       </w:r>
+      <w:proofErr w:type="spellEnd"/>
       <w:r>
         <w:rPr>
           <w:rStyle w:val="af"/>
@@ -11186,7 +14852,7 @@
       </w:r>
     </w:p>
   </w:comment>
-  <w:comment w:id="27" w:author="Блок Иван Николаевич" w:date="2025-03-09T19:07:00Z" w:initials="БИН">
+  <w:comment w:id="28" w:author="Блок Иван Николаевич" w:date="2025-03-09T19:07:00Z" w:initials="БИН">
     <w:p>
       <w:pPr>
         <w:pStyle w:val="af0"/>
@@ -11197,8 +14863,13 @@
         </w:rPr>
         <w:annotationRef/>
       </w:r>
-      <w:r>
-        <w:t xml:space="preserve">Очепятка. В целом рекомендую пройтись по тому, что </w:t>
+      <w:proofErr w:type="spellStart"/>
+      <w:r>
+        <w:t>Очепятка</w:t>
+      </w:r>
+      <w:proofErr w:type="spellEnd"/>
+      <w:r>
+        <w:t xml:space="preserve">. В целом рекомендую пройтись по тому, что </w:t>
       </w:r>
       <w:r>
         <w:rPr>
@@ -11214,7 +14885,7 @@
       </w:r>
     </w:p>
   </w:comment>
-  <w:comment w:id="30" w:author="Тропин Даниил Александрович" w:date="2025-03-12T11:47:00Z" w:initials="ТДА">
+  <w:comment w:id="31" w:author="Тропин Даниил Александрович" w:date="2025-03-12T11:47:00Z" w:initials="ТДА">
     <w:p>
       <w:pPr>
         <w:pStyle w:val="af0"/>
@@ -11255,7 +14926,7 @@
       </w:r>
     </w:p>
   </w:comment>
-  <w:comment w:id="33" w:author="Блок Иван Николаевич" w:date="2025-03-09T18:55:00Z" w:initials="БИН">
+  <w:comment w:id="34" w:author="Блок Иван Николаевич" w:date="2025-03-09T18:55:00Z" w:initials="БИН">
     <w:p>
       <w:pPr>
         <w:pStyle w:val="af0"/>
@@ -11271,7 +14942,7 @@
       </w:r>
     </w:p>
   </w:comment>
-  <w:comment w:id="40" w:author="Блок Иван Николаевич" w:date="2025-03-09T18:58:00Z" w:initials="БИН">
+  <w:comment w:id="41" w:author="Блок Иван Николаевич" w:date="2025-03-09T18:58:00Z" w:initials="БИН">
     <w:p>
       <w:pPr>
         <w:pStyle w:val="af0"/>
@@ -13660,7 +17331,7 @@
 </file>
 
 <file path=customXml/itemProps1.xml><?xml version="1.0" encoding="utf-8"?>
-<ds:datastoreItem xmlns:ds="http://schemas.openxmlformats.org/officeDocument/2006/customXml" ds:itemID="{ED714BA0-F220-4532-B9B9-DC9DB6B14BC8}">
+<ds:datastoreItem xmlns:ds="http://schemas.openxmlformats.org/officeDocument/2006/customXml" ds:itemID="{3DCE4227-CD7D-4187-99D3-B6AB79FE7DA2}">
   <ds:schemaRefs>
     <ds:schemaRef ds:uri="http://schemas.openxmlformats.org/officeDocument/2006/bibliography"/>
   </ds:schemaRefs>

--- a/Отчет практика.docx
+++ b/Отчет практика.docx
@@ -1,6 +1,6 @@
 
 <file path=word/document.xml><?xml version="1.0" encoding="utf-8"?>
-<w:document xmlns:wpc="http://schemas.microsoft.com/office/word/2010/wordprocessingCanvas" xmlns:cx="http://schemas.microsoft.com/office/drawing/2014/chartex" xmlns:cx1="http://schemas.microsoft.com/office/drawing/2015/9/8/chartex" xmlns:cx2="http://schemas.microsoft.com/office/drawing/2015/10/21/chartex" xmlns:cx3="http://schemas.microsoft.com/office/drawing/2016/5/9/chartex" xmlns:cx4="http://schemas.microsoft.com/office/drawing/2016/5/10/chartex" xmlns:cx5="http://schemas.microsoft.com/office/drawing/2016/5/11/chartex" xmlns:cx6="http://schemas.microsoft.com/office/drawing/2016/5/12/chartex" xmlns:cx7="http://schemas.microsoft.com/office/drawing/2016/5/13/chartex" xmlns:cx8="http://schemas.microsoft.com/office/drawing/2016/5/14/chartex" xmlns:mc="http://schemas.openxmlformats.org/markup-compatibility/2006" xmlns:aink="http://schemas.microsoft.com/office/drawing/2016/ink" xmlns:am3d="http://schemas.microsoft.com/office/drawing/2017/model3d" xmlns:o="urn:schemas-microsoft-com:office:office" xmlns:r="http://schemas.openxmlformats.org/officeDocument/2006/relationships" xmlns:m="http://schemas.openxmlformats.org/officeDocument/2006/math" xmlns:v="urn:schemas-microsoft-com:vml" xmlns:wp14="http://schemas.microsoft.com/office/word/2010/wordprocessingDrawing" xmlns:wp="http://schemas.openxmlformats.org/drawingml/2006/wordprocessingDrawing" xmlns:w10="urn:schemas-microsoft-com:office:word" xmlns:w="http://schemas.openxmlformats.org/wordprocessingml/2006/main" xmlns:w14="http://schemas.microsoft.com/office/word/2010/wordml" xmlns:w15="http://schemas.microsoft.com/office/word/2012/wordml" xmlns:w16cex="http://schemas.microsoft.com/office/word/2018/wordml/cex" xmlns:w16cid="http://schemas.microsoft.com/office/word/2016/wordml/cid" xmlns:w16="http://schemas.microsoft.com/office/word/2018/wordml" xmlns:w16sdtdh="http://schemas.microsoft.com/office/word/2020/wordml/sdtdatahash" xmlns:w16se="http://schemas.microsoft.com/office/word/2015/wordml/symex" xmlns:wpg="http://schemas.microsoft.com/office/word/2010/wordprocessingGroup" xmlns:wpi="http://schemas.microsoft.com/office/word/2010/wordprocessingInk" xmlns:wne="http://schemas.microsoft.com/office/word/2006/wordml" xmlns:wps="http://schemas.microsoft.com/office/word/2010/wordprocessingShape" mc:Ignorable="w14 w15 w16se w16cid w16 w16cex w16sdtdh wp14">
+<w:document xmlns:wpc="http://schemas.microsoft.com/office/word/2010/wordprocessingCanvas" xmlns:mc="http://schemas.openxmlformats.org/markup-compatibility/2006" xmlns:o="urn:schemas-microsoft-com:office:office" xmlns:r="http://schemas.openxmlformats.org/officeDocument/2006/relationships" xmlns:m="http://schemas.openxmlformats.org/officeDocument/2006/math" xmlns:v="urn:schemas-microsoft-com:vml" xmlns:wp14="http://schemas.microsoft.com/office/word/2010/wordprocessingDrawing" xmlns:wp="http://schemas.openxmlformats.org/drawingml/2006/wordprocessingDrawing" xmlns:w10="urn:schemas-microsoft-com:office:word" xmlns:w="http://schemas.openxmlformats.org/wordprocessingml/2006/main" xmlns:w14="http://schemas.microsoft.com/office/word/2010/wordml" xmlns:wpg="http://schemas.microsoft.com/office/word/2010/wordprocessingGroup" xmlns:wpi="http://schemas.microsoft.com/office/word/2010/wordprocessingInk" xmlns:wne="http://schemas.microsoft.com/office/word/2006/wordml" xmlns:wps="http://schemas.microsoft.com/office/word/2010/wordprocessingShape" mc:Ignorable="w14 wp14">
   <w:body>
     <w:p>
       <w:pPr>
@@ -46,7 +46,7 @@
                     </pic:cNvPicPr>
                   </pic:nvPicPr>
                   <pic:blipFill>
-                    <a:blip r:embed="rId8">
+                    <a:blip r:embed="rId9">
                       <a:extLst>
                         <a:ext uri="{28A0092B-C50C-407E-A947-70E740481C1C}">
                           <a14:useLocalDpi xmlns:a14="http://schemas.microsoft.com/office/drawing/2010/main" val="0"/>
@@ -709,7 +709,6 @@
         </w:rPr>
         <w:t xml:space="preserve">                            </w:t>
       </w:r>
-      <w:proofErr w:type="gramStart"/>
       <w:r>
         <w:rPr>
           <w:i/>
@@ -758,7 +757,6 @@
         </w:rPr>
         <w:t>2025</w:t>
       </w:r>
-      <w:proofErr w:type="gramEnd"/>
       <w:r>
         <w:rPr>
           <w:i/>
@@ -981,10 +979,8 @@
               <w:tab w:val="right" w:leader="dot" w:pos="9628"/>
             </w:tabs>
             <w:rPr>
-              <w:rFonts w:ascii="Times New Roman" w:eastAsiaTheme="minorEastAsia" w:hAnsi="Times New Roman" w:cs="Times New Roman"/>
+              <w:rFonts w:eastAsiaTheme="minorEastAsia"/>
               <w:noProof/>
-              <w:sz w:val="28"/>
-              <w:szCs w:val="28"/>
               <w:lang w:eastAsia="ru-RU"/>
             </w:rPr>
           </w:pPr>
@@ -1012,83 +1008,60 @@
             </w:rPr>
             <w:fldChar w:fldCharType="separate"/>
           </w:r>
-          <w:hyperlink w:anchor="_Toc192672854" w:history="1">
+          <w:hyperlink w:anchor="_Toc193788417" w:history="1">
             <w:r>
               <w:rPr>
                 <w:rStyle w:val="ab"/>
                 <w:rFonts w:ascii="Times New Roman" w:hAnsi="Times New Roman" w:cs="Times New Roman"/>
                 <w:noProof/>
-                <w:sz w:val="28"/>
-                <w:szCs w:val="28"/>
               </w:rPr>
               <w:t>ВВЕДЕНИЕ</w:t>
             </w:r>
             <w:r>
               <w:rPr>
-                <w:rFonts w:ascii="Times New Roman" w:hAnsi="Times New Roman" w:cs="Times New Roman"/>
                 <w:noProof/>
                 <w:webHidden/>
-                <w:sz w:val="28"/>
-                <w:szCs w:val="28"/>
               </w:rPr>
               <w:tab/>
             </w:r>
             <w:r>
               <w:rPr>
-                <w:rFonts w:ascii="Times New Roman" w:hAnsi="Times New Roman" w:cs="Times New Roman"/>
                 <w:noProof/>
                 <w:webHidden/>
-                <w:sz w:val="28"/>
-                <w:szCs w:val="28"/>
               </w:rPr>
               <w:fldChar w:fldCharType="begin"/>
             </w:r>
             <w:r>
               <w:rPr>
-                <w:rFonts w:ascii="Times New Roman" w:hAnsi="Times New Roman" w:cs="Times New Roman"/>
                 <w:noProof/>
                 <w:webHidden/>
-                <w:sz w:val="28"/>
-                <w:szCs w:val="28"/>
               </w:rPr>
-              <w:instrText xml:space="preserve"> PAGEREF _Toc192672854 \h </w:instrText>
+              <w:instrText xml:space="preserve"> PAGEREF _Toc193788417 \h </w:instrText>
             </w:r>
             <w:r>
               <w:rPr>
-                <w:rFonts w:ascii="Times New Roman" w:hAnsi="Times New Roman" w:cs="Times New Roman"/>
                 <w:noProof/>
                 <w:webHidden/>
-                <w:sz w:val="28"/>
-                <w:szCs w:val="28"/>
               </w:rPr>
             </w:r>
             <w:r>
               <w:rPr>
-                <w:rFonts w:ascii="Times New Roman" w:hAnsi="Times New Roman" w:cs="Times New Roman"/>
                 <w:noProof/>
                 <w:webHidden/>
-                <w:sz w:val="28"/>
-                <w:szCs w:val="28"/>
               </w:rPr>
               <w:fldChar w:fldCharType="separate"/>
             </w:r>
             <w:r>
               <w:rPr>
-                <w:rFonts w:ascii="Times New Roman" w:hAnsi="Times New Roman" w:cs="Times New Roman"/>
                 <w:noProof/>
                 <w:webHidden/>
-                <w:sz w:val="28"/>
-                <w:szCs w:val="28"/>
               </w:rPr>
               <w:t>3</w:t>
             </w:r>
             <w:r>
               <w:rPr>
-                <w:rFonts w:ascii="Times New Roman" w:hAnsi="Times New Roman" w:cs="Times New Roman"/>
                 <w:noProof/>
                 <w:webHidden/>
-                <w:sz w:val="28"/>
-                <w:szCs w:val="28"/>
               </w:rPr>
               <w:fldChar w:fldCharType="end"/>
             </w:r>
@@ -1101,90 +1074,65 @@
               <w:tab w:val="right" w:leader="dot" w:pos="9628"/>
             </w:tabs>
             <w:rPr>
-              <w:rFonts w:ascii="Times New Roman" w:eastAsiaTheme="minorEastAsia" w:hAnsi="Times New Roman" w:cs="Times New Roman"/>
+              <w:rFonts w:eastAsiaTheme="minorEastAsia"/>
               <w:noProof/>
-              <w:sz w:val="28"/>
-              <w:szCs w:val="28"/>
               <w:lang w:eastAsia="ru-RU"/>
             </w:rPr>
           </w:pPr>
-          <w:hyperlink w:anchor="_Toc192672855" w:history="1">
+          <w:hyperlink w:anchor="_Toc193788418" w:history="1">
             <w:r>
               <w:rPr>
                 <w:rStyle w:val="ab"/>
                 <w:rFonts w:ascii="Times New Roman" w:hAnsi="Times New Roman" w:cs="Times New Roman"/>
                 <w:noProof/>
-                <w:sz w:val="28"/>
-                <w:szCs w:val="28"/>
               </w:rPr>
               <w:t>РАЗДЕЛ 1. ОРГАНИЗАЦИОННО-ЭКОНОМИЧЕСКАЯ ХАРАКТЕРИСТИКА ПРЕДПРИЯТИЯ ОРГАНИЗАЦИИ.</w:t>
             </w:r>
             <w:r>
               <w:rPr>
-                <w:rFonts w:ascii="Times New Roman" w:hAnsi="Times New Roman" w:cs="Times New Roman"/>
                 <w:noProof/>
                 <w:webHidden/>
-                <w:sz w:val="28"/>
-                <w:szCs w:val="28"/>
               </w:rPr>
               <w:tab/>
             </w:r>
             <w:r>
               <w:rPr>
-                <w:rFonts w:ascii="Times New Roman" w:hAnsi="Times New Roman" w:cs="Times New Roman"/>
                 <w:noProof/>
                 <w:webHidden/>
-                <w:sz w:val="28"/>
-                <w:szCs w:val="28"/>
               </w:rPr>
               <w:fldChar w:fldCharType="begin"/>
             </w:r>
             <w:r>
               <w:rPr>
-                <w:rFonts w:ascii="Times New Roman" w:hAnsi="Times New Roman" w:cs="Times New Roman"/>
                 <w:noProof/>
                 <w:webHidden/>
-                <w:sz w:val="28"/>
-                <w:szCs w:val="28"/>
               </w:rPr>
-              <w:instrText xml:space="preserve"> PAGEREF _Toc192672855 \h </w:instrText>
+              <w:instrText xml:space="preserve"> PAGEREF _Toc193788418 \h </w:instrText>
             </w:r>
             <w:r>
               <w:rPr>
-                <w:rFonts w:ascii="Times New Roman" w:hAnsi="Times New Roman" w:cs="Times New Roman"/>
                 <w:noProof/>
                 <w:webHidden/>
-                <w:sz w:val="28"/>
-                <w:szCs w:val="28"/>
               </w:rPr>
             </w:r>
             <w:r>
               <w:rPr>
-                <w:rFonts w:ascii="Times New Roman" w:hAnsi="Times New Roman" w:cs="Times New Roman"/>
                 <w:noProof/>
                 <w:webHidden/>
-                <w:sz w:val="28"/>
-                <w:szCs w:val="28"/>
               </w:rPr>
               <w:fldChar w:fldCharType="separate"/>
             </w:r>
             <w:r>
               <w:rPr>
-                <w:rFonts w:ascii="Times New Roman" w:hAnsi="Times New Roman" w:cs="Times New Roman"/>
                 <w:noProof/>
                 <w:webHidden/>
-                <w:sz w:val="28"/>
-                <w:szCs w:val="28"/>
               </w:rPr>
               <w:t>4</w:t>
             </w:r>
             <w:r>
               <w:rPr>
-                <w:rFonts w:ascii="Times New Roman" w:hAnsi="Times New Roman" w:cs="Times New Roman"/>
                 <w:noProof/>
                 <w:webHidden/>
-                <w:sz w:val="28"/>
-                <w:szCs w:val="28"/>
               </w:rPr>
               <w:fldChar w:fldCharType="end"/>
             </w:r>
@@ -1197,90 +1145,65 @@
               <w:tab w:val="right" w:leader="dot" w:pos="9628"/>
             </w:tabs>
             <w:rPr>
-              <w:rFonts w:ascii="Times New Roman" w:eastAsiaTheme="minorEastAsia" w:hAnsi="Times New Roman" w:cs="Times New Roman"/>
+              <w:rFonts w:eastAsiaTheme="minorEastAsia"/>
               <w:noProof/>
-              <w:sz w:val="28"/>
-              <w:szCs w:val="28"/>
               <w:lang w:eastAsia="ru-RU"/>
             </w:rPr>
           </w:pPr>
-          <w:hyperlink w:anchor="_Toc192672856" w:history="1">
+          <w:hyperlink w:anchor="_Toc193788419" w:history="1">
             <w:r>
               <w:rPr>
                 <w:rStyle w:val="ab"/>
                 <w:rFonts w:ascii="Times New Roman" w:hAnsi="Times New Roman" w:cs="Times New Roman"/>
                 <w:noProof/>
-                <w:sz w:val="28"/>
-                <w:szCs w:val="28"/>
               </w:rPr>
               <w:t>1.1 Анализ организации</w:t>
             </w:r>
             <w:r>
               <w:rPr>
-                <w:rFonts w:ascii="Times New Roman" w:hAnsi="Times New Roman" w:cs="Times New Roman"/>
                 <w:noProof/>
                 <w:webHidden/>
-                <w:sz w:val="28"/>
-                <w:szCs w:val="28"/>
               </w:rPr>
               <w:tab/>
             </w:r>
             <w:r>
               <w:rPr>
-                <w:rFonts w:ascii="Times New Roman" w:hAnsi="Times New Roman" w:cs="Times New Roman"/>
                 <w:noProof/>
                 <w:webHidden/>
-                <w:sz w:val="28"/>
-                <w:szCs w:val="28"/>
               </w:rPr>
               <w:fldChar w:fldCharType="begin"/>
             </w:r>
             <w:r>
               <w:rPr>
-                <w:rFonts w:ascii="Times New Roman" w:hAnsi="Times New Roman" w:cs="Times New Roman"/>
                 <w:noProof/>
                 <w:webHidden/>
-                <w:sz w:val="28"/>
-                <w:szCs w:val="28"/>
               </w:rPr>
-              <w:instrText xml:space="preserve"> PAGEREF _Toc192672856 \h </w:instrText>
+              <w:instrText xml:space="preserve"> PAGEREF _Toc193788419 \h </w:instrText>
             </w:r>
             <w:r>
               <w:rPr>
-                <w:rFonts w:ascii="Times New Roman" w:hAnsi="Times New Roman" w:cs="Times New Roman"/>
                 <w:noProof/>
                 <w:webHidden/>
-                <w:sz w:val="28"/>
-                <w:szCs w:val="28"/>
               </w:rPr>
             </w:r>
             <w:r>
               <w:rPr>
-                <w:rFonts w:ascii="Times New Roman" w:hAnsi="Times New Roman" w:cs="Times New Roman"/>
                 <w:noProof/>
                 <w:webHidden/>
-                <w:sz w:val="28"/>
-                <w:szCs w:val="28"/>
               </w:rPr>
               <w:fldChar w:fldCharType="separate"/>
             </w:r>
             <w:r>
               <w:rPr>
-                <w:rFonts w:ascii="Times New Roman" w:hAnsi="Times New Roman" w:cs="Times New Roman"/>
                 <w:noProof/>
                 <w:webHidden/>
-                <w:sz w:val="28"/>
-                <w:szCs w:val="28"/>
               </w:rPr>
               <w:t>4</w:t>
             </w:r>
             <w:r>
               <w:rPr>
-                <w:rFonts w:ascii="Times New Roman" w:hAnsi="Times New Roman" w:cs="Times New Roman"/>
                 <w:noProof/>
                 <w:webHidden/>
-                <w:sz w:val="28"/>
-                <w:szCs w:val="28"/>
               </w:rPr>
               <w:fldChar w:fldCharType="end"/>
             </w:r>
@@ -1293,90 +1216,65 @@
               <w:tab w:val="right" w:leader="dot" w:pos="9628"/>
             </w:tabs>
             <w:rPr>
-              <w:rFonts w:ascii="Times New Roman" w:eastAsiaTheme="minorEastAsia" w:hAnsi="Times New Roman" w:cs="Times New Roman"/>
+              <w:rFonts w:eastAsiaTheme="minorEastAsia"/>
               <w:noProof/>
-              <w:sz w:val="28"/>
-              <w:szCs w:val="28"/>
               <w:lang w:eastAsia="ru-RU"/>
             </w:rPr>
           </w:pPr>
-          <w:hyperlink w:anchor="_Toc192672857" w:history="1">
+          <w:hyperlink w:anchor="_Toc193788420" w:history="1">
             <w:r>
               <w:rPr>
                 <w:rStyle w:val="ab"/>
                 <w:rFonts w:ascii="Times New Roman" w:hAnsi="Times New Roman" w:cs="Times New Roman"/>
                 <w:noProof/>
-                <w:sz w:val="28"/>
-                <w:szCs w:val="28"/>
               </w:rPr>
               <w:t>1.2 Организационная структура</w:t>
             </w:r>
             <w:r>
               <w:rPr>
-                <w:rFonts w:ascii="Times New Roman" w:hAnsi="Times New Roman" w:cs="Times New Roman"/>
                 <w:noProof/>
                 <w:webHidden/>
-                <w:sz w:val="28"/>
-                <w:szCs w:val="28"/>
               </w:rPr>
               <w:tab/>
             </w:r>
             <w:r>
               <w:rPr>
-                <w:rFonts w:ascii="Times New Roman" w:hAnsi="Times New Roman" w:cs="Times New Roman"/>
                 <w:noProof/>
                 <w:webHidden/>
-                <w:sz w:val="28"/>
-                <w:szCs w:val="28"/>
               </w:rPr>
               <w:fldChar w:fldCharType="begin"/>
             </w:r>
             <w:r>
               <w:rPr>
-                <w:rFonts w:ascii="Times New Roman" w:hAnsi="Times New Roman" w:cs="Times New Roman"/>
                 <w:noProof/>
                 <w:webHidden/>
-                <w:sz w:val="28"/>
-                <w:szCs w:val="28"/>
               </w:rPr>
-              <w:instrText xml:space="preserve"> PAGEREF _Toc192672857 \h </w:instrText>
+              <w:instrText xml:space="preserve"> PAGEREF _Toc193788420 \h </w:instrText>
             </w:r>
             <w:r>
               <w:rPr>
-                <w:rFonts w:ascii="Times New Roman" w:hAnsi="Times New Roman" w:cs="Times New Roman"/>
                 <w:noProof/>
                 <w:webHidden/>
-                <w:sz w:val="28"/>
-                <w:szCs w:val="28"/>
               </w:rPr>
             </w:r>
             <w:r>
               <w:rPr>
-                <w:rFonts w:ascii="Times New Roman" w:hAnsi="Times New Roman" w:cs="Times New Roman"/>
                 <w:noProof/>
                 <w:webHidden/>
-                <w:sz w:val="28"/>
-                <w:szCs w:val="28"/>
               </w:rPr>
               <w:fldChar w:fldCharType="separate"/>
             </w:r>
             <w:r>
               <w:rPr>
-                <w:rFonts w:ascii="Times New Roman" w:hAnsi="Times New Roman" w:cs="Times New Roman"/>
                 <w:noProof/>
                 <w:webHidden/>
-                <w:sz w:val="28"/>
-                <w:szCs w:val="28"/>
               </w:rPr>
               <w:t>5</w:t>
             </w:r>
             <w:r>
               <w:rPr>
-                <w:rFonts w:ascii="Times New Roman" w:hAnsi="Times New Roman" w:cs="Times New Roman"/>
                 <w:noProof/>
                 <w:webHidden/>
-                <w:sz w:val="28"/>
-                <w:szCs w:val="28"/>
               </w:rPr>
               <w:fldChar w:fldCharType="end"/>
             </w:r>
@@ -1389,90 +1287,65 @@
               <w:tab w:val="right" w:leader="dot" w:pos="9628"/>
             </w:tabs>
             <w:rPr>
-              <w:rFonts w:ascii="Times New Roman" w:eastAsiaTheme="minorEastAsia" w:hAnsi="Times New Roman" w:cs="Times New Roman"/>
+              <w:rFonts w:eastAsiaTheme="minorEastAsia"/>
               <w:noProof/>
-              <w:sz w:val="28"/>
-              <w:szCs w:val="28"/>
               <w:lang w:eastAsia="ru-RU"/>
             </w:rPr>
           </w:pPr>
-          <w:hyperlink w:anchor="_Toc192672858" w:history="1">
+          <w:hyperlink w:anchor="_Toc193788421" w:history="1">
             <w:r>
               <w:rPr>
                 <w:rStyle w:val="ab"/>
                 <w:rFonts w:ascii="Times New Roman" w:hAnsi="Times New Roman" w:cs="Times New Roman"/>
                 <w:noProof/>
-                <w:sz w:val="28"/>
-                <w:szCs w:val="28"/>
               </w:rPr>
               <w:t>1.3 Технологический процесс</w:t>
             </w:r>
             <w:r>
               <w:rPr>
-                <w:rFonts w:ascii="Times New Roman" w:hAnsi="Times New Roman" w:cs="Times New Roman"/>
                 <w:noProof/>
                 <w:webHidden/>
-                <w:sz w:val="28"/>
-                <w:szCs w:val="28"/>
               </w:rPr>
               <w:tab/>
             </w:r>
             <w:r>
               <w:rPr>
-                <w:rFonts w:ascii="Times New Roman" w:hAnsi="Times New Roman" w:cs="Times New Roman"/>
                 <w:noProof/>
                 <w:webHidden/>
-                <w:sz w:val="28"/>
-                <w:szCs w:val="28"/>
               </w:rPr>
               <w:fldChar w:fldCharType="begin"/>
             </w:r>
             <w:r>
               <w:rPr>
-                <w:rFonts w:ascii="Times New Roman" w:hAnsi="Times New Roman" w:cs="Times New Roman"/>
                 <w:noProof/>
                 <w:webHidden/>
-                <w:sz w:val="28"/>
-                <w:szCs w:val="28"/>
               </w:rPr>
-              <w:instrText xml:space="preserve"> PAGEREF _Toc192672858 \h </w:instrText>
+              <w:instrText xml:space="preserve"> PAGEREF _Toc193788421 \h </w:instrText>
             </w:r>
             <w:r>
               <w:rPr>
-                <w:rFonts w:ascii="Times New Roman" w:hAnsi="Times New Roman" w:cs="Times New Roman"/>
                 <w:noProof/>
                 <w:webHidden/>
-                <w:sz w:val="28"/>
-                <w:szCs w:val="28"/>
               </w:rPr>
             </w:r>
             <w:r>
               <w:rPr>
-                <w:rFonts w:ascii="Times New Roman" w:hAnsi="Times New Roman" w:cs="Times New Roman"/>
                 <w:noProof/>
                 <w:webHidden/>
-                <w:sz w:val="28"/>
-                <w:szCs w:val="28"/>
               </w:rPr>
               <w:fldChar w:fldCharType="separate"/>
             </w:r>
             <w:r>
               <w:rPr>
-                <w:rFonts w:ascii="Times New Roman" w:hAnsi="Times New Roman" w:cs="Times New Roman"/>
                 <w:noProof/>
                 <w:webHidden/>
-                <w:sz w:val="28"/>
-                <w:szCs w:val="28"/>
               </w:rPr>
               <w:t>6</w:t>
             </w:r>
             <w:r>
               <w:rPr>
-                <w:rFonts w:ascii="Times New Roman" w:hAnsi="Times New Roman" w:cs="Times New Roman"/>
                 <w:noProof/>
                 <w:webHidden/>
-                <w:sz w:val="28"/>
-                <w:szCs w:val="28"/>
               </w:rPr>
               <w:fldChar w:fldCharType="end"/>
             </w:r>
@@ -1485,90 +1358,81 @@
               <w:tab w:val="right" w:leader="dot" w:pos="9628"/>
             </w:tabs>
             <w:rPr>
-              <w:rFonts w:ascii="Times New Roman" w:eastAsiaTheme="minorEastAsia" w:hAnsi="Times New Roman" w:cs="Times New Roman"/>
+              <w:rFonts w:eastAsiaTheme="minorEastAsia"/>
               <w:noProof/>
-              <w:sz w:val="28"/>
-              <w:szCs w:val="28"/>
               <w:lang w:eastAsia="ru-RU"/>
             </w:rPr>
           </w:pPr>
-          <w:hyperlink w:anchor="_Toc192672859" w:history="1">
+          <w:hyperlink w:anchor="_Toc193788422" w:history="1">
             <w:r>
               <w:rPr>
                 <w:rStyle w:val="ab"/>
                 <w:rFonts w:ascii="Times New Roman" w:hAnsi="Times New Roman" w:cs="Times New Roman"/>
                 <w:noProof/>
-                <w:sz w:val="28"/>
-                <w:szCs w:val="28"/>
               </w:rPr>
-              <w:t>РАЗДЕЛ 2. АНАЛИЗ РЫНКА СОВРЕМЕННОГО ПРОГРАММНОГО ОБЕСПЕЧЕНИЯ В ИССЛЕДУЕМОЙ СФЕРЕ ДЕЯТЕЛЬНОСТИ.</w:t>
+              <w:t>РАЗДЕЛ 2. ИССЛЕДОВАНИЕ ТЕХ</w:t>
             </w:r>
             <w:r>
               <w:rPr>
+                <w:rStyle w:val="ab"/>
                 <w:rFonts w:ascii="Times New Roman" w:hAnsi="Times New Roman" w:cs="Times New Roman"/>
                 <w:noProof/>
+              </w:rPr>
+              <w:t>Н</w:t>
+            </w:r>
+            <w:r>
+              <w:rPr>
+                <w:rStyle w:val="ab"/>
+                <w:rFonts w:ascii="Times New Roman" w:hAnsi="Times New Roman" w:cs="Times New Roman"/>
+                <w:noProof/>
+              </w:rPr>
+              <w:t>ОЛОГИЙ ДЛЯ РАЗРАБОТКИ ВЕБ-ПРИЛОЖЕНИЙ.</w:t>
+            </w:r>
+            <w:r>
+              <w:rPr>
+                <w:noProof/>
                 <w:webHidden/>
-                <w:sz w:val="28"/>
-                <w:szCs w:val="28"/>
               </w:rPr>
               <w:tab/>
             </w:r>
             <w:r>
               <w:rPr>
-                <w:rFonts w:ascii="Times New Roman" w:hAnsi="Times New Roman" w:cs="Times New Roman"/>
                 <w:noProof/>
                 <w:webHidden/>
-                <w:sz w:val="28"/>
-                <w:szCs w:val="28"/>
               </w:rPr>
               <w:fldChar w:fldCharType="begin"/>
             </w:r>
             <w:r>
               <w:rPr>
-                <w:rFonts w:ascii="Times New Roman" w:hAnsi="Times New Roman" w:cs="Times New Roman"/>
                 <w:noProof/>
                 <w:webHidden/>
-                <w:sz w:val="28"/>
-                <w:szCs w:val="28"/>
               </w:rPr>
-              <w:instrText xml:space="preserve"> PAGEREF _Toc192672859 \h </w:instrText>
+              <w:instrText xml:space="preserve"> PAGEREF _Toc193788422 \h </w:instrText>
             </w:r>
             <w:r>
               <w:rPr>
-                <w:rFonts w:ascii="Times New Roman" w:hAnsi="Times New Roman" w:cs="Times New Roman"/>
                 <w:noProof/>
                 <w:webHidden/>
-                <w:sz w:val="28"/>
-                <w:szCs w:val="28"/>
               </w:rPr>
             </w:r>
             <w:r>
               <w:rPr>
-                <w:rFonts w:ascii="Times New Roman" w:hAnsi="Times New Roman" w:cs="Times New Roman"/>
                 <w:noProof/>
                 <w:webHidden/>
-                <w:sz w:val="28"/>
-                <w:szCs w:val="28"/>
               </w:rPr>
               <w:fldChar w:fldCharType="separate"/>
             </w:r>
             <w:r>
               <w:rPr>
-                <w:rFonts w:ascii="Times New Roman" w:hAnsi="Times New Roman" w:cs="Times New Roman"/>
                 <w:noProof/>
                 <w:webHidden/>
-                <w:sz w:val="28"/>
-                <w:szCs w:val="28"/>
               </w:rPr>
-              <w:t>9</w:t>
+              <w:t>10</w:t>
             </w:r>
             <w:r>
               <w:rPr>
-                <w:rFonts w:ascii="Times New Roman" w:hAnsi="Times New Roman" w:cs="Times New Roman"/>
                 <w:noProof/>
                 <w:webHidden/>
-                <w:sz w:val="28"/>
-                <w:szCs w:val="28"/>
               </w:rPr>
               <w:fldChar w:fldCharType="end"/>
             </w:r>
@@ -1581,90 +1445,65 @@
               <w:tab w:val="right" w:leader="dot" w:pos="9628"/>
             </w:tabs>
             <w:rPr>
-              <w:rFonts w:ascii="Times New Roman" w:eastAsiaTheme="minorEastAsia" w:hAnsi="Times New Roman" w:cs="Times New Roman"/>
+              <w:rFonts w:eastAsiaTheme="minorEastAsia"/>
               <w:noProof/>
-              <w:sz w:val="28"/>
-              <w:szCs w:val="28"/>
               <w:lang w:eastAsia="ru-RU"/>
             </w:rPr>
           </w:pPr>
-          <w:hyperlink w:anchor="_Toc192672860" w:history="1">
+          <w:hyperlink w:anchor="_Toc193788423" w:history="1">
             <w:r>
               <w:rPr>
                 <w:rStyle w:val="ab"/>
                 <w:rFonts w:ascii="Times New Roman" w:hAnsi="Times New Roman" w:cs="Times New Roman"/>
                 <w:noProof/>
-                <w:sz w:val="28"/>
-                <w:szCs w:val="28"/>
               </w:rPr>
-              <w:t>2.1 Программное обеспечение</w:t>
+              <w:t>2.1 Обзор программных решений для веб-разработки</w:t>
             </w:r>
             <w:r>
               <w:rPr>
-                <w:rFonts w:ascii="Times New Roman" w:hAnsi="Times New Roman" w:cs="Times New Roman"/>
                 <w:noProof/>
                 <w:webHidden/>
-                <w:sz w:val="28"/>
-                <w:szCs w:val="28"/>
               </w:rPr>
               <w:tab/>
             </w:r>
             <w:r>
               <w:rPr>
-                <w:rFonts w:ascii="Times New Roman" w:hAnsi="Times New Roman" w:cs="Times New Roman"/>
                 <w:noProof/>
                 <w:webHidden/>
-                <w:sz w:val="28"/>
-                <w:szCs w:val="28"/>
               </w:rPr>
               <w:fldChar w:fldCharType="begin"/>
             </w:r>
             <w:r>
               <w:rPr>
-                <w:rFonts w:ascii="Times New Roman" w:hAnsi="Times New Roman" w:cs="Times New Roman"/>
                 <w:noProof/>
                 <w:webHidden/>
-                <w:sz w:val="28"/>
-                <w:szCs w:val="28"/>
               </w:rPr>
-              <w:instrText xml:space="preserve"> PAGEREF _Toc192672860 \h </w:instrText>
+              <w:instrText xml:space="preserve"> PAGEREF _Toc193788423 \h </w:instrText>
             </w:r>
             <w:r>
               <w:rPr>
-                <w:rFonts w:ascii="Times New Roman" w:hAnsi="Times New Roman" w:cs="Times New Roman"/>
                 <w:noProof/>
                 <w:webHidden/>
-                <w:sz w:val="28"/>
-                <w:szCs w:val="28"/>
               </w:rPr>
             </w:r>
             <w:r>
               <w:rPr>
-                <w:rFonts w:ascii="Times New Roman" w:hAnsi="Times New Roman" w:cs="Times New Roman"/>
                 <w:noProof/>
                 <w:webHidden/>
-                <w:sz w:val="28"/>
-                <w:szCs w:val="28"/>
               </w:rPr>
               <w:fldChar w:fldCharType="separate"/>
             </w:r>
             <w:r>
               <w:rPr>
-                <w:rFonts w:ascii="Times New Roman" w:hAnsi="Times New Roman" w:cs="Times New Roman"/>
                 <w:noProof/>
                 <w:webHidden/>
-                <w:sz w:val="28"/>
-                <w:szCs w:val="28"/>
               </w:rPr>
-              <w:t>9</w:t>
+              <w:t>10</w:t>
             </w:r>
             <w:r>
               <w:rPr>
-                <w:rFonts w:ascii="Times New Roman" w:hAnsi="Times New Roman" w:cs="Times New Roman"/>
                 <w:noProof/>
                 <w:webHidden/>
-                <w:sz w:val="28"/>
-                <w:szCs w:val="28"/>
               </w:rPr>
               <w:fldChar w:fldCharType="end"/>
             </w:r>
@@ -1677,90 +1516,82 @@
               <w:tab w:val="right" w:leader="dot" w:pos="9628"/>
             </w:tabs>
             <w:rPr>
-              <w:rFonts w:ascii="Times New Roman" w:eastAsiaTheme="minorEastAsia" w:hAnsi="Times New Roman" w:cs="Times New Roman"/>
+              <w:rFonts w:eastAsiaTheme="minorEastAsia"/>
               <w:noProof/>
-              <w:sz w:val="28"/>
-              <w:szCs w:val="28"/>
               <w:lang w:eastAsia="ru-RU"/>
             </w:rPr>
           </w:pPr>
-          <w:hyperlink w:anchor="_Toc192672861" w:history="1">
+          <w:hyperlink w:anchor="_Toc193788424" w:history="1">
             <w:r>
               <w:rPr>
                 <w:rStyle w:val="ab"/>
                 <w:rFonts w:ascii="Times New Roman" w:hAnsi="Times New Roman" w:cs="Times New Roman"/>
                 <w:noProof/>
-                <w:sz w:val="28"/>
-                <w:szCs w:val="28"/>
               </w:rPr>
-              <w:t>2.2 Среда разработки</w:t>
+              <w:t xml:space="preserve">2.2 Анализ </w:t>
             </w:r>
             <w:r>
               <w:rPr>
+                <w:rStyle w:val="ab"/>
                 <w:rFonts w:ascii="Times New Roman" w:hAnsi="Times New Roman" w:cs="Times New Roman"/>
                 <w:noProof/>
+                <w:lang w:val="en-US"/>
+              </w:rPr>
+              <w:t>IDE</w:t>
+            </w:r>
+            <w:r>
+              <w:rPr>
+                <w:rStyle w:val="ab"/>
+                <w:rFonts w:ascii="Times New Roman" w:hAnsi="Times New Roman" w:cs="Times New Roman"/>
+                <w:noProof/>
+              </w:rPr>
+              <w:t xml:space="preserve"> для разработки веб-приложений</w:t>
+            </w:r>
+            <w:r>
+              <w:rPr>
+                <w:noProof/>
                 <w:webHidden/>
-                <w:sz w:val="28"/>
-                <w:szCs w:val="28"/>
               </w:rPr>
               <w:tab/>
             </w:r>
             <w:r>
               <w:rPr>
-                <w:rFonts w:ascii="Times New Roman" w:hAnsi="Times New Roman" w:cs="Times New Roman"/>
                 <w:noProof/>
                 <w:webHidden/>
-                <w:sz w:val="28"/>
-                <w:szCs w:val="28"/>
               </w:rPr>
               <w:fldChar w:fldCharType="begin"/>
             </w:r>
             <w:r>
               <w:rPr>
-                <w:rFonts w:ascii="Times New Roman" w:hAnsi="Times New Roman" w:cs="Times New Roman"/>
                 <w:noProof/>
                 <w:webHidden/>
-                <w:sz w:val="28"/>
-                <w:szCs w:val="28"/>
               </w:rPr>
-              <w:instrText xml:space="preserve"> PAGEREF _Toc192672861 \h </w:instrText>
+              <w:instrText xml:space="preserve"> PAGEREF _Toc193788424 \h </w:instrText>
             </w:r>
             <w:r>
               <w:rPr>
-                <w:rFonts w:ascii="Times New Roman" w:hAnsi="Times New Roman" w:cs="Times New Roman"/>
                 <w:noProof/>
                 <w:webHidden/>
-                <w:sz w:val="28"/>
-                <w:szCs w:val="28"/>
               </w:rPr>
             </w:r>
             <w:r>
               <w:rPr>
-                <w:rFonts w:ascii="Times New Roman" w:hAnsi="Times New Roman" w:cs="Times New Roman"/>
                 <w:noProof/>
                 <w:webHidden/>
-                <w:sz w:val="28"/>
-                <w:szCs w:val="28"/>
               </w:rPr>
               <w:fldChar w:fldCharType="separate"/>
             </w:r>
             <w:r>
               <w:rPr>
-                <w:rFonts w:ascii="Times New Roman" w:hAnsi="Times New Roman" w:cs="Times New Roman"/>
                 <w:noProof/>
                 <w:webHidden/>
-                <w:sz w:val="28"/>
-                <w:szCs w:val="28"/>
               </w:rPr>
               <w:t>14</w:t>
             </w:r>
             <w:r>
               <w:rPr>
-                <w:rFonts w:ascii="Times New Roman" w:hAnsi="Times New Roman" w:cs="Times New Roman"/>
                 <w:noProof/>
                 <w:webHidden/>
-                <w:sz w:val="28"/>
-                <w:szCs w:val="28"/>
               </w:rPr>
               <w:fldChar w:fldCharType="end"/>
             </w:r>
@@ -1773,90 +1604,65 @@
               <w:tab w:val="right" w:leader="dot" w:pos="9628"/>
             </w:tabs>
             <w:rPr>
-              <w:rFonts w:ascii="Times New Roman" w:eastAsiaTheme="minorEastAsia" w:hAnsi="Times New Roman" w:cs="Times New Roman"/>
+              <w:rFonts w:eastAsiaTheme="minorEastAsia"/>
               <w:noProof/>
-              <w:sz w:val="28"/>
-              <w:szCs w:val="28"/>
               <w:lang w:eastAsia="ru-RU"/>
             </w:rPr>
           </w:pPr>
-          <w:hyperlink w:anchor="_Toc192672862" w:history="1">
+          <w:hyperlink w:anchor="_Toc193788425" w:history="1">
             <w:r>
               <w:rPr>
                 <w:rStyle w:val="ab"/>
                 <w:rFonts w:ascii="Times New Roman" w:hAnsi="Times New Roman" w:cs="Times New Roman"/>
                 <w:noProof/>
-                <w:sz w:val="28"/>
-                <w:szCs w:val="28"/>
               </w:rPr>
-              <w:t>2.3 Система управления базами данных</w:t>
+              <w:t>2.3 Сравнение и обоснование выбора СУБД</w:t>
             </w:r>
             <w:r>
               <w:rPr>
-                <w:rFonts w:ascii="Times New Roman" w:hAnsi="Times New Roman" w:cs="Times New Roman"/>
                 <w:noProof/>
                 <w:webHidden/>
-                <w:sz w:val="28"/>
-                <w:szCs w:val="28"/>
               </w:rPr>
               <w:tab/>
             </w:r>
             <w:r>
               <w:rPr>
-                <w:rFonts w:ascii="Times New Roman" w:hAnsi="Times New Roman" w:cs="Times New Roman"/>
                 <w:noProof/>
                 <w:webHidden/>
-                <w:sz w:val="28"/>
-                <w:szCs w:val="28"/>
               </w:rPr>
               <w:fldChar w:fldCharType="begin"/>
             </w:r>
             <w:r>
               <w:rPr>
-                <w:rFonts w:ascii="Times New Roman" w:hAnsi="Times New Roman" w:cs="Times New Roman"/>
                 <w:noProof/>
                 <w:webHidden/>
-                <w:sz w:val="28"/>
-                <w:szCs w:val="28"/>
               </w:rPr>
-              <w:instrText xml:space="preserve"> PAGEREF _Toc192672862 \h </w:instrText>
+              <w:instrText xml:space="preserve"> PAGEREF _Toc193788425 \h </w:instrText>
             </w:r>
             <w:r>
               <w:rPr>
-                <w:rFonts w:ascii="Times New Roman" w:hAnsi="Times New Roman" w:cs="Times New Roman"/>
                 <w:noProof/>
                 <w:webHidden/>
-                <w:sz w:val="28"/>
-                <w:szCs w:val="28"/>
               </w:rPr>
             </w:r>
             <w:r>
               <w:rPr>
-                <w:rFonts w:ascii="Times New Roman" w:hAnsi="Times New Roman" w:cs="Times New Roman"/>
                 <w:noProof/>
                 <w:webHidden/>
-                <w:sz w:val="28"/>
-                <w:szCs w:val="28"/>
               </w:rPr>
               <w:fldChar w:fldCharType="separate"/>
             </w:r>
             <w:r>
               <w:rPr>
-                <w:rFonts w:ascii="Times New Roman" w:hAnsi="Times New Roman" w:cs="Times New Roman"/>
                 <w:noProof/>
                 <w:webHidden/>
-                <w:sz w:val="28"/>
-                <w:szCs w:val="28"/>
               </w:rPr>
               <w:t>18</w:t>
             </w:r>
             <w:r>
               <w:rPr>
-                <w:rFonts w:ascii="Times New Roman" w:hAnsi="Times New Roman" w:cs="Times New Roman"/>
                 <w:noProof/>
                 <w:webHidden/>
-                <w:sz w:val="28"/>
-                <w:szCs w:val="28"/>
               </w:rPr>
               <w:fldChar w:fldCharType="end"/>
             </w:r>
@@ -1869,153 +1675,65 @@
               <w:tab w:val="right" w:leader="dot" w:pos="9628"/>
             </w:tabs>
             <w:rPr>
-              <w:rFonts w:ascii="Times New Roman" w:eastAsiaTheme="minorEastAsia" w:hAnsi="Times New Roman" w:cs="Times New Roman"/>
+              <w:rFonts w:eastAsiaTheme="minorEastAsia"/>
               <w:noProof/>
-              <w:sz w:val="28"/>
-              <w:szCs w:val="28"/>
               <w:lang w:eastAsia="ru-RU"/>
             </w:rPr>
           </w:pPr>
-          <w:hyperlink w:anchor="_Toc192672863" w:history="1">
+          <w:hyperlink w:anchor="_Toc193788426" w:history="1">
             <w:r>
               <w:rPr>
                 <w:rStyle w:val="ab"/>
                 <w:rFonts w:ascii="Times New Roman" w:hAnsi="Times New Roman" w:cs="Times New Roman"/>
                 <w:noProof/>
-                <w:sz w:val="28"/>
-                <w:szCs w:val="28"/>
               </w:rPr>
-              <w:t xml:space="preserve">2.4 </w:t>
+              <w:t>2.4 Анализ инструментов объектно-реляционного отображения</w:t>
             </w:r>
             <w:r>
               <w:rPr>
-                <w:rStyle w:val="ab"/>
-                <w:rFonts w:ascii="Times New Roman" w:hAnsi="Times New Roman" w:cs="Times New Roman"/>
-                <w:noProof/>
-                <w:sz w:val="28"/>
-                <w:szCs w:val="28"/>
-                <w:lang w:val="en-US"/>
-              </w:rPr>
-              <w:t>Object</w:t>
-            </w:r>
-            <w:r>
-              <w:rPr>
-                <w:rStyle w:val="ab"/>
-                <w:rFonts w:ascii="Times New Roman" w:hAnsi="Times New Roman" w:cs="Times New Roman"/>
-                <w:noProof/>
-                <w:sz w:val="28"/>
-                <w:szCs w:val="28"/>
-              </w:rPr>
-              <w:t>-</w:t>
-            </w:r>
-            <w:r>
-              <w:rPr>
-                <w:rStyle w:val="ab"/>
-                <w:rFonts w:ascii="Times New Roman" w:hAnsi="Times New Roman" w:cs="Times New Roman"/>
-                <w:noProof/>
-                <w:sz w:val="28"/>
-                <w:szCs w:val="28"/>
-                <w:lang w:val="en-US"/>
-              </w:rPr>
-              <w:t>Relational</w:t>
-            </w:r>
-            <w:r>
-              <w:rPr>
-                <w:rStyle w:val="ab"/>
-                <w:rFonts w:ascii="Times New Roman" w:hAnsi="Times New Roman" w:cs="Times New Roman"/>
-                <w:noProof/>
-                <w:sz w:val="28"/>
-                <w:szCs w:val="28"/>
-              </w:rPr>
-              <w:t xml:space="preserve"> </w:t>
-            </w:r>
-            <w:r>
-              <w:rPr>
-                <w:rStyle w:val="ab"/>
-                <w:rFonts w:ascii="Times New Roman" w:hAnsi="Times New Roman" w:cs="Times New Roman"/>
-                <w:noProof/>
-                <w:sz w:val="28"/>
-                <w:szCs w:val="28"/>
-                <w:lang w:val="en-US"/>
-              </w:rPr>
-              <w:t>Mapping</w:t>
-            </w:r>
-            <w:r>
-              <w:rPr>
-                <w:rStyle w:val="ab"/>
-                <w:rFonts w:ascii="Times New Roman" w:hAnsi="Times New Roman" w:cs="Times New Roman"/>
-                <w:noProof/>
-                <w:sz w:val="28"/>
-                <w:szCs w:val="28"/>
-              </w:rPr>
-              <w:t xml:space="preserve"> инструмент</w:t>
-            </w:r>
-            <w:r>
-              <w:rPr>
-                <w:rFonts w:ascii="Times New Roman" w:hAnsi="Times New Roman" w:cs="Times New Roman"/>
                 <w:noProof/>
                 <w:webHidden/>
-                <w:sz w:val="28"/>
-                <w:szCs w:val="28"/>
               </w:rPr>
               <w:tab/>
             </w:r>
             <w:r>
               <w:rPr>
-                <w:rFonts w:ascii="Times New Roman" w:hAnsi="Times New Roman" w:cs="Times New Roman"/>
                 <w:noProof/>
                 <w:webHidden/>
-                <w:sz w:val="28"/>
-                <w:szCs w:val="28"/>
               </w:rPr>
               <w:fldChar w:fldCharType="begin"/>
             </w:r>
             <w:r>
               <w:rPr>
-                <w:rFonts w:ascii="Times New Roman" w:hAnsi="Times New Roman" w:cs="Times New Roman"/>
                 <w:noProof/>
                 <w:webHidden/>
-                <w:sz w:val="28"/>
-                <w:szCs w:val="28"/>
               </w:rPr>
-              <w:instrText xml:space="preserve"> PAGEREF _Toc192672863 \h </w:instrText>
+              <w:instrText xml:space="preserve"> PAGEREF _Toc193788426 \h </w:instrText>
             </w:r>
             <w:r>
               <w:rPr>
-                <w:rFonts w:ascii="Times New Roman" w:hAnsi="Times New Roman" w:cs="Times New Roman"/>
                 <w:noProof/>
                 <w:webHidden/>
-                <w:sz w:val="28"/>
-                <w:szCs w:val="28"/>
               </w:rPr>
             </w:r>
             <w:r>
               <w:rPr>
-                <w:rFonts w:ascii="Times New Roman" w:hAnsi="Times New Roman" w:cs="Times New Roman"/>
                 <w:noProof/>
                 <w:webHidden/>
-                <w:sz w:val="28"/>
-                <w:szCs w:val="28"/>
               </w:rPr>
               <w:fldChar w:fldCharType="separate"/>
             </w:r>
             <w:r>
               <w:rPr>
-                <w:rFonts w:ascii="Times New Roman" w:hAnsi="Times New Roman" w:cs="Times New Roman"/>
                 <w:noProof/>
                 <w:webHidden/>
-                <w:sz w:val="28"/>
-                <w:szCs w:val="28"/>
               </w:rPr>
               <w:t>21</w:t>
             </w:r>
             <w:r>
               <w:rPr>
-                <w:rFonts w:ascii="Times New Roman" w:hAnsi="Times New Roman" w:cs="Times New Roman"/>
                 <w:noProof/>
                 <w:webHidden/>
-                <w:sz w:val="28"/>
-                <w:szCs w:val="28"/>
               </w:rPr>
               <w:fldChar w:fldCharType="end"/>
             </w:r>
@@ -2028,90 +1746,65 @@
               <w:tab w:val="right" w:leader="dot" w:pos="9628"/>
             </w:tabs>
             <w:rPr>
-              <w:rFonts w:ascii="Times New Roman" w:eastAsiaTheme="minorEastAsia" w:hAnsi="Times New Roman" w:cs="Times New Roman"/>
+              <w:rFonts w:eastAsiaTheme="minorEastAsia"/>
               <w:noProof/>
-              <w:sz w:val="28"/>
-              <w:szCs w:val="28"/>
               <w:lang w:eastAsia="ru-RU"/>
             </w:rPr>
           </w:pPr>
-          <w:hyperlink w:anchor="_Toc192672864" w:history="1">
+          <w:hyperlink w:anchor="_Toc193788427" w:history="1">
             <w:r>
               <w:rPr>
                 <w:rStyle w:val="ab"/>
                 <w:rFonts w:ascii="Times New Roman" w:hAnsi="Times New Roman" w:cs="Times New Roman"/>
                 <w:noProof/>
-                <w:sz w:val="28"/>
-                <w:szCs w:val="28"/>
               </w:rPr>
               <w:t>РАЗДЕЛ 3. ЭТАПЫ РАЗРАБОТКИ ВЕБ-ПРИЛОЖЕНИЯ</w:t>
             </w:r>
             <w:r>
               <w:rPr>
-                <w:rFonts w:ascii="Times New Roman" w:hAnsi="Times New Roman" w:cs="Times New Roman"/>
                 <w:noProof/>
                 <w:webHidden/>
-                <w:sz w:val="28"/>
-                <w:szCs w:val="28"/>
               </w:rPr>
               <w:tab/>
             </w:r>
             <w:r>
               <w:rPr>
-                <w:rFonts w:ascii="Times New Roman" w:hAnsi="Times New Roman" w:cs="Times New Roman"/>
                 <w:noProof/>
                 <w:webHidden/>
-                <w:sz w:val="28"/>
-                <w:szCs w:val="28"/>
               </w:rPr>
               <w:fldChar w:fldCharType="begin"/>
             </w:r>
             <w:r>
               <w:rPr>
-                <w:rFonts w:ascii="Times New Roman" w:hAnsi="Times New Roman" w:cs="Times New Roman"/>
                 <w:noProof/>
                 <w:webHidden/>
-                <w:sz w:val="28"/>
-                <w:szCs w:val="28"/>
               </w:rPr>
-              <w:instrText xml:space="preserve"> PAGEREF _Toc192672864 \h </w:instrText>
+              <w:instrText xml:space="preserve"> PAGEREF _Toc193788427 \h </w:instrText>
             </w:r>
             <w:r>
               <w:rPr>
-                <w:rFonts w:ascii="Times New Roman" w:hAnsi="Times New Roman" w:cs="Times New Roman"/>
                 <w:noProof/>
                 <w:webHidden/>
-                <w:sz w:val="28"/>
-                <w:szCs w:val="28"/>
               </w:rPr>
             </w:r>
             <w:r>
               <w:rPr>
-                <w:rFonts w:ascii="Times New Roman" w:hAnsi="Times New Roman" w:cs="Times New Roman"/>
                 <w:noProof/>
                 <w:webHidden/>
-                <w:sz w:val="28"/>
-                <w:szCs w:val="28"/>
               </w:rPr>
               <w:fldChar w:fldCharType="separate"/>
             </w:r>
             <w:r>
               <w:rPr>
-                <w:rFonts w:ascii="Times New Roman" w:hAnsi="Times New Roman" w:cs="Times New Roman"/>
                 <w:noProof/>
                 <w:webHidden/>
-                <w:sz w:val="28"/>
-                <w:szCs w:val="28"/>
               </w:rPr>
-              <w:t>22</w:t>
+              <w:t>23</w:t>
             </w:r>
             <w:r>
               <w:rPr>
-                <w:rFonts w:ascii="Times New Roman" w:hAnsi="Times New Roman" w:cs="Times New Roman"/>
                 <w:noProof/>
                 <w:webHidden/>
-                <w:sz w:val="28"/>
-                <w:szCs w:val="28"/>
               </w:rPr>
               <w:fldChar w:fldCharType="end"/>
             </w:r>
@@ -2124,90 +1817,65 @@
               <w:tab w:val="right" w:leader="dot" w:pos="9628"/>
             </w:tabs>
             <w:rPr>
-              <w:rFonts w:ascii="Times New Roman" w:eastAsiaTheme="minorEastAsia" w:hAnsi="Times New Roman" w:cs="Times New Roman"/>
+              <w:rFonts w:eastAsiaTheme="minorEastAsia"/>
               <w:noProof/>
-              <w:sz w:val="28"/>
-              <w:szCs w:val="28"/>
               <w:lang w:eastAsia="ru-RU"/>
             </w:rPr>
           </w:pPr>
-          <w:hyperlink w:anchor="_Toc192672865" w:history="1">
+          <w:hyperlink w:anchor="_Toc193788428" w:history="1">
             <w:r>
               <w:rPr>
                 <w:rStyle w:val="ab"/>
                 <w:rFonts w:ascii="Times New Roman" w:hAnsi="Times New Roman" w:cs="Times New Roman"/>
                 <w:noProof/>
-                <w:sz w:val="28"/>
-                <w:szCs w:val="28"/>
               </w:rPr>
               <w:t>3.1 Мероприятия по созданию ИС</w:t>
             </w:r>
             <w:r>
               <w:rPr>
-                <w:rFonts w:ascii="Times New Roman" w:hAnsi="Times New Roman" w:cs="Times New Roman"/>
                 <w:noProof/>
                 <w:webHidden/>
-                <w:sz w:val="28"/>
-                <w:szCs w:val="28"/>
               </w:rPr>
               <w:tab/>
             </w:r>
             <w:r>
               <w:rPr>
-                <w:rFonts w:ascii="Times New Roman" w:hAnsi="Times New Roman" w:cs="Times New Roman"/>
                 <w:noProof/>
                 <w:webHidden/>
-                <w:sz w:val="28"/>
-                <w:szCs w:val="28"/>
               </w:rPr>
               <w:fldChar w:fldCharType="begin"/>
             </w:r>
             <w:r>
               <w:rPr>
-                <w:rFonts w:ascii="Times New Roman" w:hAnsi="Times New Roman" w:cs="Times New Roman"/>
                 <w:noProof/>
                 <w:webHidden/>
-                <w:sz w:val="28"/>
-                <w:szCs w:val="28"/>
               </w:rPr>
-              <w:instrText xml:space="preserve"> PAGEREF _Toc192672865 \h </w:instrText>
+              <w:instrText xml:space="preserve"> PAGEREF _Toc193788428 \h </w:instrText>
             </w:r>
             <w:r>
               <w:rPr>
-                <w:rFonts w:ascii="Times New Roman" w:hAnsi="Times New Roman" w:cs="Times New Roman"/>
                 <w:noProof/>
                 <w:webHidden/>
-                <w:sz w:val="28"/>
-                <w:szCs w:val="28"/>
               </w:rPr>
             </w:r>
             <w:r>
               <w:rPr>
-                <w:rFonts w:ascii="Times New Roman" w:hAnsi="Times New Roman" w:cs="Times New Roman"/>
                 <w:noProof/>
                 <w:webHidden/>
-                <w:sz w:val="28"/>
-                <w:szCs w:val="28"/>
               </w:rPr>
               <w:fldChar w:fldCharType="separate"/>
             </w:r>
             <w:r>
               <w:rPr>
-                <w:rFonts w:ascii="Times New Roman" w:hAnsi="Times New Roman" w:cs="Times New Roman"/>
                 <w:noProof/>
                 <w:webHidden/>
-                <w:sz w:val="28"/>
-                <w:szCs w:val="28"/>
               </w:rPr>
-              <w:t>22</w:t>
+              <w:t>23</w:t>
             </w:r>
             <w:r>
               <w:rPr>
-                <w:rFonts w:ascii="Times New Roman" w:hAnsi="Times New Roman" w:cs="Times New Roman"/>
                 <w:noProof/>
                 <w:webHidden/>
-                <w:sz w:val="28"/>
-                <w:szCs w:val="28"/>
               </w:rPr>
               <w:fldChar w:fldCharType="end"/>
             </w:r>
@@ -2220,90 +1888,65 @@
               <w:tab w:val="right" w:leader="dot" w:pos="9628"/>
             </w:tabs>
             <w:rPr>
-              <w:rFonts w:ascii="Times New Roman" w:eastAsiaTheme="minorEastAsia" w:hAnsi="Times New Roman" w:cs="Times New Roman"/>
+              <w:rFonts w:eastAsiaTheme="minorEastAsia"/>
               <w:noProof/>
-              <w:sz w:val="26"/>
-              <w:szCs w:val="26"/>
               <w:lang w:eastAsia="ru-RU"/>
             </w:rPr>
           </w:pPr>
-          <w:hyperlink w:anchor="_Toc192672866" w:history="1">
+          <w:hyperlink w:anchor="_Toc193788429" w:history="1">
             <w:r>
               <w:rPr>
                 <w:rStyle w:val="ab"/>
                 <w:rFonts w:ascii="Times New Roman" w:hAnsi="Times New Roman" w:cs="Times New Roman"/>
                 <w:noProof/>
-                <w:sz w:val="26"/>
-                <w:szCs w:val="26"/>
               </w:rPr>
               <w:t>3.2 Мероприятия по реализации веб-приложения и введения в эксплуатацию</w:t>
             </w:r>
             <w:r>
               <w:rPr>
-                <w:rFonts w:ascii="Times New Roman" w:hAnsi="Times New Roman" w:cs="Times New Roman"/>
                 <w:noProof/>
                 <w:webHidden/>
-                <w:sz w:val="26"/>
-                <w:szCs w:val="26"/>
               </w:rPr>
               <w:tab/>
             </w:r>
             <w:r>
               <w:rPr>
-                <w:rFonts w:ascii="Times New Roman" w:hAnsi="Times New Roman" w:cs="Times New Roman"/>
                 <w:noProof/>
                 <w:webHidden/>
-                <w:sz w:val="26"/>
-                <w:szCs w:val="26"/>
               </w:rPr>
               <w:fldChar w:fldCharType="begin"/>
             </w:r>
             <w:r>
               <w:rPr>
-                <w:rFonts w:ascii="Times New Roman" w:hAnsi="Times New Roman" w:cs="Times New Roman"/>
                 <w:noProof/>
                 <w:webHidden/>
-                <w:sz w:val="26"/>
-                <w:szCs w:val="26"/>
               </w:rPr>
-              <w:instrText xml:space="preserve"> PAGEREF _Toc192672866 \h </w:instrText>
+              <w:instrText xml:space="preserve"> PAGEREF _Toc193788429 \h </w:instrText>
             </w:r>
             <w:r>
               <w:rPr>
-                <w:rFonts w:ascii="Times New Roman" w:hAnsi="Times New Roman" w:cs="Times New Roman"/>
                 <w:noProof/>
                 <w:webHidden/>
-                <w:sz w:val="26"/>
-                <w:szCs w:val="26"/>
               </w:rPr>
             </w:r>
             <w:r>
               <w:rPr>
-                <w:rFonts w:ascii="Times New Roman" w:hAnsi="Times New Roman" w:cs="Times New Roman"/>
                 <w:noProof/>
                 <w:webHidden/>
-                <w:sz w:val="26"/>
-                <w:szCs w:val="26"/>
               </w:rPr>
               <w:fldChar w:fldCharType="separate"/>
             </w:r>
             <w:r>
               <w:rPr>
-                <w:rFonts w:ascii="Times New Roman" w:hAnsi="Times New Roman" w:cs="Times New Roman"/>
                 <w:noProof/>
                 <w:webHidden/>
-                <w:sz w:val="26"/>
-                <w:szCs w:val="26"/>
               </w:rPr>
               <w:t>25</w:t>
             </w:r>
             <w:r>
               <w:rPr>
-                <w:rFonts w:ascii="Times New Roman" w:hAnsi="Times New Roman" w:cs="Times New Roman"/>
                 <w:noProof/>
                 <w:webHidden/>
-                <w:sz w:val="26"/>
-                <w:szCs w:val="26"/>
               </w:rPr>
               <w:fldChar w:fldCharType="end"/>
             </w:r>
@@ -2316,90 +1959,65 @@
               <w:tab w:val="right" w:leader="dot" w:pos="9628"/>
             </w:tabs>
             <w:rPr>
-              <w:rFonts w:ascii="Times New Roman" w:eastAsiaTheme="minorEastAsia" w:hAnsi="Times New Roman" w:cs="Times New Roman"/>
+              <w:rFonts w:eastAsiaTheme="minorEastAsia"/>
               <w:noProof/>
-              <w:sz w:val="28"/>
-              <w:szCs w:val="28"/>
               <w:lang w:eastAsia="ru-RU"/>
             </w:rPr>
           </w:pPr>
-          <w:hyperlink w:anchor="_Toc192672867" w:history="1">
+          <w:hyperlink w:anchor="_Toc193788430" w:history="1">
             <w:r>
               <w:rPr>
                 <w:rStyle w:val="ab"/>
                 <w:rFonts w:ascii="Times New Roman" w:hAnsi="Times New Roman" w:cs="Times New Roman"/>
                 <w:noProof/>
-                <w:sz w:val="28"/>
-                <w:szCs w:val="28"/>
               </w:rPr>
               <w:t>ЗАКЛЮЧЕНИЕ</w:t>
             </w:r>
             <w:r>
               <w:rPr>
-                <w:rFonts w:ascii="Times New Roman" w:hAnsi="Times New Roman" w:cs="Times New Roman"/>
                 <w:noProof/>
                 <w:webHidden/>
-                <w:sz w:val="28"/>
-                <w:szCs w:val="28"/>
               </w:rPr>
               <w:tab/>
             </w:r>
             <w:r>
               <w:rPr>
-                <w:rFonts w:ascii="Times New Roman" w:hAnsi="Times New Roman" w:cs="Times New Roman"/>
                 <w:noProof/>
                 <w:webHidden/>
-                <w:sz w:val="28"/>
-                <w:szCs w:val="28"/>
               </w:rPr>
               <w:fldChar w:fldCharType="begin"/>
             </w:r>
             <w:r>
               <w:rPr>
-                <w:rFonts w:ascii="Times New Roman" w:hAnsi="Times New Roman" w:cs="Times New Roman"/>
                 <w:noProof/>
                 <w:webHidden/>
-                <w:sz w:val="28"/>
-                <w:szCs w:val="28"/>
               </w:rPr>
-              <w:instrText xml:space="preserve"> PAGEREF _Toc192672867 \h </w:instrText>
+              <w:instrText xml:space="preserve"> PAGEREF _Toc193788430 \h </w:instrText>
             </w:r>
             <w:r>
               <w:rPr>
-                <w:rFonts w:ascii="Times New Roman" w:hAnsi="Times New Roman" w:cs="Times New Roman"/>
                 <w:noProof/>
                 <w:webHidden/>
-                <w:sz w:val="28"/>
-                <w:szCs w:val="28"/>
               </w:rPr>
             </w:r>
             <w:r>
               <w:rPr>
-                <w:rFonts w:ascii="Times New Roman" w:hAnsi="Times New Roman" w:cs="Times New Roman"/>
                 <w:noProof/>
                 <w:webHidden/>
-                <w:sz w:val="28"/>
-                <w:szCs w:val="28"/>
               </w:rPr>
               <w:fldChar w:fldCharType="separate"/>
             </w:r>
             <w:r>
               <w:rPr>
-                <w:rFonts w:ascii="Times New Roman" w:hAnsi="Times New Roman" w:cs="Times New Roman"/>
                 <w:noProof/>
                 <w:webHidden/>
-                <w:sz w:val="28"/>
-                <w:szCs w:val="28"/>
               </w:rPr>
               <w:t>29</w:t>
             </w:r>
             <w:r>
               <w:rPr>
-                <w:rFonts w:ascii="Times New Roman" w:hAnsi="Times New Roman" w:cs="Times New Roman"/>
                 <w:noProof/>
                 <w:webHidden/>
-                <w:sz w:val="28"/>
-                <w:szCs w:val="28"/>
               </w:rPr>
               <w:fldChar w:fldCharType="end"/>
             </w:r>
@@ -2412,90 +2030,65 @@
               <w:tab w:val="right" w:leader="dot" w:pos="9628"/>
             </w:tabs>
             <w:rPr>
-              <w:rFonts w:ascii="Times New Roman" w:eastAsiaTheme="minorEastAsia" w:hAnsi="Times New Roman" w:cs="Times New Roman"/>
+              <w:rFonts w:eastAsiaTheme="minorEastAsia"/>
               <w:noProof/>
-              <w:sz w:val="28"/>
-              <w:szCs w:val="28"/>
               <w:lang w:eastAsia="ru-RU"/>
             </w:rPr>
           </w:pPr>
-          <w:hyperlink w:anchor="_Toc192672868" w:history="1">
+          <w:hyperlink w:anchor="_Toc193788431" w:history="1">
             <w:r>
               <w:rPr>
                 <w:rStyle w:val="ab"/>
                 <w:rFonts w:ascii="Times New Roman" w:hAnsi="Times New Roman" w:cs="Times New Roman"/>
                 <w:noProof/>
-                <w:sz w:val="28"/>
-                <w:szCs w:val="28"/>
               </w:rPr>
               <w:t>БИБЛИОГРАФИЧЕСКИЙ СПИСОК</w:t>
             </w:r>
             <w:r>
               <w:rPr>
-                <w:rFonts w:ascii="Times New Roman" w:hAnsi="Times New Roman" w:cs="Times New Roman"/>
                 <w:noProof/>
                 <w:webHidden/>
-                <w:sz w:val="28"/>
-                <w:szCs w:val="28"/>
               </w:rPr>
               <w:tab/>
             </w:r>
             <w:r>
               <w:rPr>
-                <w:rFonts w:ascii="Times New Roman" w:hAnsi="Times New Roman" w:cs="Times New Roman"/>
                 <w:noProof/>
                 <w:webHidden/>
-                <w:sz w:val="28"/>
-                <w:szCs w:val="28"/>
               </w:rPr>
               <w:fldChar w:fldCharType="begin"/>
             </w:r>
             <w:r>
               <w:rPr>
-                <w:rFonts w:ascii="Times New Roman" w:hAnsi="Times New Roman" w:cs="Times New Roman"/>
                 <w:noProof/>
                 <w:webHidden/>
-                <w:sz w:val="28"/>
-                <w:szCs w:val="28"/>
               </w:rPr>
-              <w:instrText xml:space="preserve"> PAGEREF _Toc192672868 \h </w:instrText>
+              <w:instrText xml:space="preserve"> PAGEREF _Toc193788431 \h </w:instrText>
             </w:r>
             <w:r>
               <w:rPr>
-                <w:rFonts w:ascii="Times New Roman" w:hAnsi="Times New Roman" w:cs="Times New Roman"/>
                 <w:noProof/>
                 <w:webHidden/>
-                <w:sz w:val="28"/>
-                <w:szCs w:val="28"/>
               </w:rPr>
             </w:r>
             <w:r>
               <w:rPr>
-                <w:rFonts w:ascii="Times New Roman" w:hAnsi="Times New Roman" w:cs="Times New Roman"/>
                 <w:noProof/>
                 <w:webHidden/>
-                <w:sz w:val="28"/>
-                <w:szCs w:val="28"/>
               </w:rPr>
               <w:fldChar w:fldCharType="separate"/>
             </w:r>
             <w:r>
               <w:rPr>
-                <w:rFonts w:ascii="Times New Roman" w:hAnsi="Times New Roman" w:cs="Times New Roman"/>
                 <w:noProof/>
                 <w:webHidden/>
-                <w:sz w:val="28"/>
-                <w:szCs w:val="28"/>
               </w:rPr>
               <w:t>30</w:t>
             </w:r>
             <w:r>
               <w:rPr>
-                <w:rFonts w:ascii="Times New Roman" w:hAnsi="Times New Roman" w:cs="Times New Roman"/>
                 <w:noProof/>
                 <w:webHidden/>
-                <w:sz w:val="28"/>
-                <w:szCs w:val="28"/>
               </w:rPr>
               <w:fldChar w:fldCharType="end"/>
             </w:r>
@@ -2561,7 +2154,12 @@
           <w:lang w:val="en-US"/>
         </w:rPr>
         <w:sectPr>
-          <w:footerReference w:type="default" r:id="rId13"/>
+          <w:headerReference w:type="even" r:id="rId11"/>
+          <w:headerReference w:type="default" r:id="rId12"/>
+          <w:footerReference w:type="even" r:id="rId13"/>
+          <w:footerReference w:type="default" r:id="rId14"/>
+          <w:headerReference w:type="first" r:id="rId15"/>
+          <w:footerReference w:type="first" r:id="rId16"/>
           <w:pgSz w:w="11906" w:h="16838"/>
           <w:pgMar w:top="1134" w:right="567" w:bottom="1134" w:left="1701" w:header="709" w:footer="709" w:gutter="0"/>
           <w:pgNumType w:start="2"/>
@@ -2579,7 +2177,7 @@
           <w:color w:val="auto"/>
         </w:rPr>
       </w:pPr>
-      <w:bookmarkStart w:id="1" w:name="_Toc192672854"/>
+      <w:bookmarkStart w:id="1" w:name="_Toc193788417"/>
       <w:r>
         <w:rPr>
           <w:rFonts w:ascii="Times New Roman" w:hAnsi="Times New Roman" w:cs="Times New Roman"/>
@@ -2839,7 +2437,7 @@
           <w:color w:val="auto"/>
         </w:rPr>
       </w:pPr>
-      <w:bookmarkStart w:id="3" w:name="_Toc192672855"/>
+      <w:bookmarkStart w:id="3" w:name="_Toc193788418"/>
       <w:r>
         <w:rPr>
           <w:rFonts w:ascii="Times New Roman" w:hAnsi="Times New Roman" w:cs="Times New Roman"/>
@@ -2878,7 +2476,7 @@
         </w:rPr>
       </w:pPr>
       <w:bookmarkStart w:id="4" w:name="_Toc191558923"/>
-      <w:bookmarkStart w:id="5" w:name="_Toc192672856"/>
+      <w:bookmarkStart w:id="5" w:name="_Toc193788419"/>
       <w:r>
         <w:rPr>
           <w:rFonts w:ascii="Times New Roman" w:hAnsi="Times New Roman" w:cs="Times New Roman"/>
@@ -3098,7 +2696,7 @@
           <w:szCs w:val="28"/>
         </w:rPr>
       </w:pPr>
-      <w:bookmarkStart w:id="7" w:name="_Toc192672857"/>
+      <w:bookmarkStart w:id="7" w:name="_Toc193788420"/>
       <w:r>
         <w:rPr>
           <w:rFonts w:ascii="Times New Roman" w:hAnsi="Times New Roman" w:cs="Times New Roman"/>
@@ -3406,7 +3004,7 @@
                     <pic:cNvPicPr/>
                   </pic:nvPicPr>
                   <pic:blipFill>
-                    <a:blip r:embed="rId14"/>
+                    <a:blip r:embed="rId17"/>
                     <a:stretch>
                       <a:fillRect/>
                     </a:stretch>
@@ -3567,7 +3165,7 @@
           <w:szCs w:val="28"/>
         </w:rPr>
       </w:pPr>
-      <w:bookmarkStart w:id="9" w:name="_Toc192672858"/>
+      <w:bookmarkStart w:id="9" w:name="_Toc193788421"/>
       <w:r>
         <w:rPr>
           <w:rFonts w:ascii="Times New Roman" w:hAnsi="Times New Roman" w:cs="Times New Roman"/>
@@ -4133,7 +3731,7 @@
                     <pic:cNvPicPr/>
                   </pic:nvPicPr>
                   <pic:blipFill>
-                    <a:blip r:embed="rId15" cstate="print">
+                    <a:blip r:embed="rId18" cstate="print">
                       <a:extLst>
                         <a:ext uri="{28A0092B-C50C-407E-A947-70E740481C1C}">
                           <a14:useLocalDpi xmlns:a14="http://schemas.microsoft.com/office/drawing/2010/main" val="0"/>
@@ -4334,7 +3932,6 @@
         </w:rPr>
       </w:pPr>
       <w:bookmarkStart w:id="10" w:name="_Toc167350139"/>
-      <w:bookmarkStart w:id="11" w:name="_Toc192672859"/>
       <w:r>
         <w:rPr>
           <w:rFonts w:ascii="Times New Roman" w:hAnsi="Times New Roman" w:cs="Times New Roman"/>
@@ -4352,16 +3949,33 @@
           <w:color w:val="auto"/>
         </w:rPr>
       </w:pPr>
+      <w:bookmarkStart w:id="11" w:name="_Toc193788422"/>
       <w:r>
         <w:rPr>
           <w:rFonts w:ascii="Times New Roman" w:hAnsi="Times New Roman" w:cs="Times New Roman"/>
           <w:color w:val="auto"/>
         </w:rPr>
         <w:lastRenderedPageBreak/>
-        <w:t>РАЗДЕЛ 2. АНАЛИЗ РЫНКА СОВРЕМЕННОГО ПРОГРАММНОГО ОБЕСПЕЧЕНИЯ В ИССЛЕДУЕМОЙ СФЕРЕ ДЕЯТЕЛЬНОСТИ.</w:t>
-      </w:r>
+        <w:t xml:space="preserve">РАЗДЕЛ 2. </w:t>
+      </w:r>
+      <w:r>
+        <w:rPr>
+          <w:rFonts w:ascii="Times New Roman" w:hAnsi="Times New Roman" w:cs="Times New Roman"/>
+          <w:color w:val="auto"/>
+        </w:rPr>
+        <w:t>ИССЛЕДОВАНИЕ ТЕХНОЛОГИЙ ДЛЯ РАЗРАБОТКИ ВЕБ-ПРИЛОЖЕНИЯ</w:t>
+      </w:r>
+      <w:r>
+        <w:rPr>
+          <w:rFonts w:ascii="Times New Roman" w:hAnsi="Times New Roman" w:cs="Times New Roman"/>
+          <w:color w:val="auto"/>
+        </w:rPr>
+        <w:t>.</w:t>
+      </w:r>
+      <w:bookmarkStart w:id="12" w:name="_GoBack"/>
       <w:bookmarkEnd w:id="10"/>
       <w:bookmarkEnd w:id="11"/>
+      <w:bookmarkEnd w:id="12"/>
     </w:p>
     <w:p>
       <w:pPr>
@@ -4390,19 +4004,28 @@
           <w:szCs w:val="28"/>
         </w:rPr>
       </w:pPr>
-      <w:bookmarkStart w:id="12" w:name="_Toc167350140"/>
-      <w:bookmarkStart w:id="13" w:name="_Toc192672860"/>
-      <w:r>
-        <w:rPr>
-          <w:rFonts w:ascii="Times New Roman" w:hAnsi="Times New Roman" w:cs="Times New Roman"/>
-          <w:color w:val="auto"/>
-          <w:sz w:val="28"/>
-          <w:szCs w:val="28"/>
-        </w:rPr>
-        <w:t>2.1 Программное обеспечение</w:t>
-      </w:r>
-      <w:bookmarkEnd w:id="12"/>
+      <w:bookmarkStart w:id="13" w:name="_Toc167350140"/>
+      <w:bookmarkStart w:id="14" w:name="_Toc193788423"/>
+      <w:r>
+        <w:rPr>
+          <w:rFonts w:ascii="Times New Roman" w:hAnsi="Times New Roman" w:cs="Times New Roman"/>
+          <w:color w:val="auto"/>
+          <w:sz w:val="28"/>
+          <w:szCs w:val="28"/>
+        </w:rPr>
+        <w:t xml:space="preserve">2.1 </w:t>
+      </w:r>
       <w:bookmarkEnd w:id="13"/>
+      <w:r>
+        <w:rPr>
+          <w:rFonts w:ascii="Times New Roman" w:hAnsi="Times New Roman" w:cs="Times New Roman"/>
+          <w:color w:val="auto"/>
+          <w:sz w:val="28"/>
+          <w:szCs w:val="28"/>
+        </w:rPr>
+        <w:t>Обзор программных решений для веб-разработки</w:t>
+      </w:r>
+      <w:bookmarkEnd w:id="14"/>
     </w:p>
     <w:p>
       <w:pPr>
@@ -4898,7 +4521,7 @@
                     <pic:cNvPicPr/>
                   </pic:nvPicPr>
                   <pic:blipFill>
-                    <a:blip r:embed="rId16"/>
+                    <a:blip r:embed="rId19"/>
                     <a:stretch>
                       <a:fillRect/>
                     </a:stretch>
@@ -5313,7 +4936,7 @@
                     <pic:cNvPicPr/>
                   </pic:nvPicPr>
                   <pic:blipFill>
-                    <a:blip r:embed="rId17"/>
+                    <a:blip r:embed="rId20"/>
                     <a:stretch>
                       <a:fillRect/>
                     </a:stretch>
@@ -5910,7 +5533,7 @@
           <w:sz w:val="28"/>
           <w:szCs w:val="28"/>
         </w:rPr>
-        <w:t xml:space="preserve"> Полная совместимость с экосистемой .NET, включая Entity Framework, </w:t>
+        <w:t xml:space="preserve"> Полная совместимость с экосистемой .NET, включая </w:t>
       </w:r>
       <w:proofErr w:type="spellStart"/>
       <w:r>
@@ -5919,6 +5542,42 @@
           <w:sz w:val="28"/>
           <w:szCs w:val="28"/>
         </w:rPr>
+        <w:t>Entity</w:t>
+      </w:r>
+      <w:proofErr w:type="spellEnd"/>
+      <w:r>
+        <w:rPr>
+          <w:rFonts w:ascii="Times New Roman" w:hAnsi="Times New Roman" w:cs="Times New Roman"/>
+          <w:sz w:val="28"/>
+          <w:szCs w:val="28"/>
+        </w:rPr>
+        <w:t xml:space="preserve"> </w:t>
+      </w:r>
+      <w:proofErr w:type="spellStart"/>
+      <w:r>
+        <w:rPr>
+          <w:rFonts w:ascii="Times New Roman" w:hAnsi="Times New Roman" w:cs="Times New Roman"/>
+          <w:sz w:val="28"/>
+          <w:szCs w:val="28"/>
+        </w:rPr>
+        <w:t>Framework</w:t>
+      </w:r>
+      <w:proofErr w:type="spellEnd"/>
+      <w:r>
+        <w:rPr>
+          <w:rFonts w:ascii="Times New Roman" w:hAnsi="Times New Roman" w:cs="Times New Roman"/>
+          <w:sz w:val="28"/>
+          <w:szCs w:val="28"/>
+        </w:rPr>
+        <w:t xml:space="preserve">, </w:t>
+      </w:r>
+      <w:proofErr w:type="spellStart"/>
+      <w:r>
+        <w:rPr>
+          <w:rFonts w:ascii="Times New Roman" w:hAnsi="Times New Roman" w:cs="Times New Roman"/>
+          <w:sz w:val="28"/>
+          <w:szCs w:val="28"/>
+        </w:rPr>
         <w:t>Dependency</w:t>
       </w:r>
       <w:proofErr w:type="spellEnd"/>
@@ -5946,7 +5605,7 @@
           <w:sz w:val="28"/>
           <w:szCs w:val="28"/>
         </w:rPr>
-        <w:t xml:space="preserve"> и технологии Microsoft (</w:t>
+        <w:t xml:space="preserve"> и технологии </w:t>
       </w:r>
       <w:proofErr w:type="spellStart"/>
       <w:r>
@@ -5955,6 +5614,24 @@
           <w:sz w:val="28"/>
           <w:szCs w:val="28"/>
         </w:rPr>
+        <w:t>Microsoft</w:t>
+      </w:r>
+      <w:proofErr w:type="spellEnd"/>
+      <w:r>
+        <w:rPr>
+          <w:rFonts w:ascii="Times New Roman" w:hAnsi="Times New Roman" w:cs="Times New Roman"/>
+          <w:sz w:val="28"/>
+          <w:szCs w:val="28"/>
+        </w:rPr>
+        <w:t xml:space="preserve"> (</w:t>
+      </w:r>
+      <w:proofErr w:type="spellStart"/>
+      <w:r>
+        <w:rPr>
+          <w:rFonts w:ascii="Times New Roman" w:hAnsi="Times New Roman" w:cs="Times New Roman"/>
+          <w:sz w:val="28"/>
+          <w:szCs w:val="28"/>
+        </w:rPr>
         <w:t>Azure</w:t>
       </w:r>
       <w:proofErr w:type="spellEnd"/>
@@ -5964,7 +5641,25 @@
           <w:sz w:val="28"/>
           <w:szCs w:val="28"/>
         </w:rPr>
-        <w:t>, SQL Server).</w:t>
+        <w:t xml:space="preserve">, SQL </w:t>
+      </w:r>
+      <w:proofErr w:type="spellStart"/>
+      <w:r>
+        <w:rPr>
+          <w:rFonts w:ascii="Times New Roman" w:hAnsi="Times New Roman" w:cs="Times New Roman"/>
+          <w:sz w:val="28"/>
+          <w:szCs w:val="28"/>
+        </w:rPr>
+        <w:t>Server</w:t>
+      </w:r>
+      <w:proofErr w:type="spellEnd"/>
+      <w:r>
+        <w:rPr>
+          <w:rFonts w:ascii="Times New Roman" w:hAnsi="Times New Roman" w:cs="Times New Roman"/>
+          <w:sz w:val="28"/>
+          <w:szCs w:val="28"/>
+        </w:rPr>
+        <w:t>).</w:t>
       </w:r>
     </w:p>
     <w:p>
@@ -6141,7 +5836,7 @@
           <w:sz w:val="28"/>
           <w:szCs w:val="28"/>
         </w:rPr>
-        <w:t xml:space="preserve"> Возможность разработки и запуска приложений на Windows, Linux и </w:t>
+        <w:t xml:space="preserve"> Возможность разработки и запуска приложений на </w:t>
       </w:r>
       <w:proofErr w:type="spellStart"/>
       <w:r>
@@ -6150,6 +5845,42 @@
           <w:sz w:val="28"/>
           <w:szCs w:val="28"/>
         </w:rPr>
+        <w:t>Windows</w:t>
+      </w:r>
+      <w:proofErr w:type="spellEnd"/>
+      <w:r>
+        <w:rPr>
+          <w:rFonts w:ascii="Times New Roman" w:hAnsi="Times New Roman" w:cs="Times New Roman"/>
+          <w:sz w:val="28"/>
+          <w:szCs w:val="28"/>
+        </w:rPr>
+        <w:t xml:space="preserve">, </w:t>
+      </w:r>
+      <w:proofErr w:type="spellStart"/>
+      <w:r>
+        <w:rPr>
+          <w:rFonts w:ascii="Times New Roman" w:hAnsi="Times New Roman" w:cs="Times New Roman"/>
+          <w:sz w:val="28"/>
+          <w:szCs w:val="28"/>
+        </w:rPr>
+        <w:t>Linux</w:t>
+      </w:r>
+      <w:proofErr w:type="spellEnd"/>
+      <w:r>
+        <w:rPr>
+          <w:rFonts w:ascii="Times New Roman" w:hAnsi="Times New Roman" w:cs="Times New Roman"/>
+          <w:sz w:val="28"/>
+          <w:szCs w:val="28"/>
+        </w:rPr>
+        <w:t xml:space="preserve"> и </w:t>
+      </w:r>
+      <w:proofErr w:type="spellStart"/>
+      <w:r>
+        <w:rPr>
+          <w:rFonts w:ascii="Times New Roman" w:hAnsi="Times New Roman" w:cs="Times New Roman"/>
+          <w:sz w:val="28"/>
+          <w:szCs w:val="28"/>
+        </w:rPr>
         <w:t>macOS</w:t>
       </w:r>
       <w:proofErr w:type="spellEnd"/>
@@ -6159,7 +5890,25 @@
           <w:sz w:val="28"/>
           <w:szCs w:val="28"/>
         </w:rPr>
-        <w:t xml:space="preserve"> благодаря .NET Core (.NET 5+).</w:t>
+        <w:t xml:space="preserve"> благодаря .NET </w:t>
+      </w:r>
+      <w:proofErr w:type="spellStart"/>
+      <w:r>
+        <w:rPr>
+          <w:rFonts w:ascii="Times New Roman" w:hAnsi="Times New Roman" w:cs="Times New Roman"/>
+          <w:sz w:val="28"/>
+          <w:szCs w:val="28"/>
+        </w:rPr>
+        <w:t>Core</w:t>
+      </w:r>
+      <w:proofErr w:type="spellEnd"/>
+      <w:r>
+        <w:rPr>
+          <w:rFonts w:ascii="Times New Roman" w:hAnsi="Times New Roman" w:cs="Times New Roman"/>
+          <w:sz w:val="28"/>
+          <w:szCs w:val="28"/>
+        </w:rPr>
+        <w:t xml:space="preserve"> (.NET 5+).</w:t>
       </w:r>
     </w:p>
     <w:p>
@@ -6229,25 +5978,24 @@
           <w:sz w:val="28"/>
           <w:szCs w:val="28"/>
         </w:rPr>
-        <w:t>-систем</w:t>
+        <w:t>-систем:</w:t>
+      </w:r>
+      <w:r>
+        <w:rPr>
+          <w:rFonts w:ascii="Times New Roman" w:hAnsi="Times New Roman" w:cs="Times New Roman"/>
+          <w:sz w:val="28"/>
+          <w:szCs w:val="28"/>
+        </w:rPr>
+        <w:t xml:space="preserve"> Хорошо подходит для модернизации и поддержки старых приложений, созданных на </w:t>
       </w:r>
       <w:proofErr w:type="gramStart"/>
       <w:r>
         <w:rPr>
           <w:rFonts w:ascii="Times New Roman" w:hAnsi="Times New Roman" w:cs="Times New Roman"/>
-          <w:b/>
-          <w:sz w:val="28"/>
-          <w:szCs w:val="28"/>
-        </w:rPr>
-        <w:t>:</w:t>
-      </w:r>
-      <w:r>
-        <w:rPr>
-          <w:rFonts w:ascii="Times New Roman" w:hAnsi="Times New Roman" w:cs="Times New Roman"/>
-          <w:sz w:val="28"/>
-          <w:szCs w:val="28"/>
-        </w:rPr>
-        <w:t xml:space="preserve"> Хорошо</w:t>
+          <w:sz w:val="28"/>
+          <w:szCs w:val="28"/>
+        </w:rPr>
+        <w:t>классическом</w:t>
       </w:r>
       <w:proofErr w:type="gramEnd"/>
       <w:r>
@@ -6256,7 +6004,7 @@
           <w:sz w:val="28"/>
           <w:szCs w:val="28"/>
         </w:rPr>
-        <w:t xml:space="preserve"> подходит для модернизации и поддержки старых приложений, созданных на классическом ASP.NET.</w:t>
+        <w:t xml:space="preserve"> ASP.NET.</w:t>
       </w:r>
     </w:p>
     <w:p>
@@ -6319,19 +6067,56 @@
           <w:szCs w:val="28"/>
         </w:rPr>
       </w:pPr>
-      <w:bookmarkStart w:id="14" w:name="_Toc167350141"/>
-      <w:bookmarkStart w:id="15" w:name="_Toc192672861"/>
-      <w:r>
-        <w:rPr>
-          <w:rFonts w:ascii="Times New Roman" w:hAnsi="Times New Roman" w:cs="Times New Roman"/>
-          <w:color w:val="auto"/>
-          <w:sz w:val="28"/>
-          <w:szCs w:val="28"/>
-        </w:rPr>
-        <w:t>2.2 Среда разработки</w:t>
-      </w:r>
-      <w:bookmarkEnd w:id="14"/>
+      <w:bookmarkStart w:id="15" w:name="_Toc167350141"/>
+      <w:bookmarkStart w:id="16" w:name="_Toc193788424"/>
+      <w:r>
+        <w:rPr>
+          <w:rFonts w:ascii="Times New Roman" w:hAnsi="Times New Roman" w:cs="Times New Roman"/>
+          <w:color w:val="auto"/>
+          <w:sz w:val="28"/>
+          <w:szCs w:val="28"/>
+        </w:rPr>
+        <w:t xml:space="preserve">2.2 </w:t>
+      </w:r>
       <w:bookmarkEnd w:id="15"/>
+      <w:r>
+        <w:rPr>
+          <w:rFonts w:ascii="Times New Roman" w:hAnsi="Times New Roman" w:cs="Times New Roman"/>
+          <w:color w:val="auto"/>
+          <w:sz w:val="28"/>
+          <w:szCs w:val="28"/>
+        </w:rPr>
+        <w:t xml:space="preserve">Анализ </w:t>
+      </w:r>
+      <w:r>
+        <w:rPr>
+          <w:rFonts w:ascii="Times New Roman" w:hAnsi="Times New Roman" w:cs="Times New Roman"/>
+          <w:color w:val="auto"/>
+          <w:sz w:val="28"/>
+          <w:szCs w:val="28"/>
+          <w:lang w:val="en-US"/>
+        </w:rPr>
+        <w:t>IDE</w:t>
+      </w:r>
+      <w:r>
+        <w:rPr>
+          <w:rFonts w:ascii="Times New Roman" w:hAnsi="Times New Roman" w:cs="Times New Roman"/>
+          <w:color w:val="auto"/>
+          <w:sz w:val="28"/>
+          <w:szCs w:val="28"/>
+        </w:rPr>
+        <w:t xml:space="preserve"> </w:t>
+      </w:r>
+      <w:r>
+        <w:rPr>
+          <w:rFonts w:ascii="Times New Roman" w:hAnsi="Times New Roman" w:cs="Times New Roman"/>
+          <w:color w:val="auto"/>
+          <w:sz w:val="28"/>
+          <w:szCs w:val="28"/>
+        </w:rPr>
+        <w:t>для разработки веб-приложений</w:t>
+      </w:r>
+      <w:bookmarkEnd w:id="16"/>
     </w:p>
     <w:p>
       <w:pPr>
@@ -6493,7 +6278,7 @@
                     <pic:cNvPicPr/>
                   </pic:nvPicPr>
                   <pic:blipFill>
-                    <a:blip r:embed="rId18"/>
+                    <a:blip r:embed="rId21"/>
                     <a:stretch>
                       <a:fillRect/>
                     </a:stretch>
@@ -6757,7 +6542,43 @@
           <w:sz w:val="28"/>
           <w:szCs w:val="28"/>
         </w:rPr>
-        <w:t xml:space="preserve">, Ubuntu и Windows. Данный редактор кода является </w:t>
+        <w:t xml:space="preserve">, </w:t>
+      </w:r>
+      <w:proofErr w:type="spellStart"/>
+      <w:r>
+        <w:rPr>
+          <w:rFonts w:ascii="Times New Roman" w:hAnsi="Times New Roman" w:cs="Times New Roman"/>
+          <w:sz w:val="28"/>
+          <w:szCs w:val="28"/>
+        </w:rPr>
+        <w:t>Ubuntu</w:t>
+      </w:r>
+      <w:proofErr w:type="spellEnd"/>
+      <w:r>
+        <w:rPr>
+          <w:rFonts w:ascii="Times New Roman" w:hAnsi="Times New Roman" w:cs="Times New Roman"/>
+          <w:sz w:val="28"/>
+          <w:szCs w:val="28"/>
+        </w:rPr>
+        <w:t xml:space="preserve"> и </w:t>
+      </w:r>
+      <w:proofErr w:type="spellStart"/>
+      <w:r>
+        <w:rPr>
+          <w:rFonts w:ascii="Times New Roman" w:hAnsi="Times New Roman" w:cs="Times New Roman"/>
+          <w:sz w:val="28"/>
+          <w:szCs w:val="28"/>
+        </w:rPr>
+        <w:t>Windows</w:t>
+      </w:r>
+      <w:proofErr w:type="spellEnd"/>
+      <w:r>
+        <w:rPr>
+          <w:rFonts w:ascii="Times New Roman" w:hAnsi="Times New Roman" w:cs="Times New Roman"/>
+          <w:sz w:val="28"/>
+          <w:szCs w:val="28"/>
+        </w:rPr>
+        <w:t xml:space="preserve">. Данный редактор кода является </w:t>
       </w:r>
       <w:proofErr w:type="spellStart"/>
       <w:r>
@@ -6844,7 +6665,7 @@
                     </pic:cNvPicPr>
                   </pic:nvPicPr>
                   <pic:blipFill>
-                    <a:blip r:embed="rId19" cstate="print">
+                    <a:blip r:embed="rId22" cstate="print">
                       <a:extLst>
                         <a:ext uri="{28A0092B-C50C-407E-A947-70E740481C1C}">
                           <a14:useLocalDpi xmlns:a14="http://schemas.microsoft.com/office/drawing/2010/main" val="0"/>
@@ -7206,7 +7027,7 @@
           <w:sz w:val="28"/>
           <w:szCs w:val="28"/>
         </w:rPr>
-        <w:t xml:space="preserve">, Scala, </w:t>
+        <w:t xml:space="preserve">, </w:t>
       </w:r>
       <w:proofErr w:type="spellStart"/>
       <w:r>
@@ -7214,6 +7035,22 @@
           <w:sz w:val="28"/>
           <w:szCs w:val="28"/>
         </w:rPr>
+        <w:t>Scala</w:t>
+      </w:r>
+      <w:proofErr w:type="spellEnd"/>
+      <w:r>
+        <w:rPr>
+          <w:sz w:val="28"/>
+          <w:szCs w:val="28"/>
+        </w:rPr>
+        <w:t xml:space="preserve">, </w:t>
+      </w:r>
+      <w:proofErr w:type="spellStart"/>
+      <w:r>
+        <w:rPr>
+          <w:sz w:val="28"/>
+          <w:szCs w:val="28"/>
+        </w:rPr>
         <w:t>Groovy</w:t>
       </w:r>
       <w:proofErr w:type="spellEnd"/>
@@ -7222,7 +7059,7 @@
           <w:sz w:val="28"/>
           <w:szCs w:val="28"/>
         </w:rPr>
-        <w:t xml:space="preserve">, Python, JavaScript, </w:t>
+        <w:t xml:space="preserve">, </w:t>
       </w:r>
       <w:proofErr w:type="spellStart"/>
       <w:r>
@@ -7230,6 +7067,38 @@
           <w:sz w:val="28"/>
           <w:szCs w:val="28"/>
         </w:rPr>
+        <w:t>Python</w:t>
+      </w:r>
+      <w:proofErr w:type="spellEnd"/>
+      <w:r>
+        <w:rPr>
+          <w:sz w:val="28"/>
+          <w:szCs w:val="28"/>
+        </w:rPr>
+        <w:t xml:space="preserve">, </w:t>
+      </w:r>
+      <w:proofErr w:type="spellStart"/>
+      <w:r>
+        <w:rPr>
+          <w:sz w:val="28"/>
+          <w:szCs w:val="28"/>
+        </w:rPr>
+        <w:t>JavaScript</w:t>
+      </w:r>
+      <w:proofErr w:type="spellEnd"/>
+      <w:r>
+        <w:rPr>
+          <w:sz w:val="28"/>
+          <w:szCs w:val="28"/>
+        </w:rPr>
+        <w:t xml:space="preserve">, </w:t>
+      </w:r>
+      <w:proofErr w:type="spellStart"/>
+      <w:r>
+        <w:rPr>
+          <w:sz w:val="28"/>
+          <w:szCs w:val="28"/>
+        </w:rPr>
         <w:t>TypeScript</w:t>
       </w:r>
       <w:proofErr w:type="spellEnd"/>
@@ -7261,7 +7130,23 @@
           <w:sz w:val="28"/>
           <w:szCs w:val="28"/>
         </w:rPr>
-        <w:t xml:space="preserve"> IDEA имеет отличную поддержку множества популярных фреймворков и библиотек, таких как Spring, </w:t>
+        <w:t xml:space="preserve"> IDEA имеет отличную поддержку множества популярных фреймворков и библиотек, таких как </w:t>
+      </w:r>
+      <w:proofErr w:type="spellStart"/>
+      <w:r>
+        <w:rPr>
+          <w:sz w:val="28"/>
+          <w:szCs w:val="28"/>
+        </w:rPr>
+        <w:t>Spring</w:t>
+      </w:r>
+      <w:proofErr w:type="spellEnd"/>
+      <w:r>
+        <w:rPr>
+          <w:sz w:val="28"/>
+          <w:szCs w:val="28"/>
+        </w:rPr>
+        <w:t xml:space="preserve">, </w:t>
       </w:r>
       <w:proofErr w:type="spellStart"/>
       <w:r>
@@ -7426,7 +7311,7 @@
                     <pic:cNvPicPr/>
                   </pic:nvPicPr>
                   <pic:blipFill>
-                    <a:blip r:embed="rId20" cstate="print">
+                    <a:blip r:embed="rId23" cstate="print">
                       <a:extLst>
                         <a:ext uri="{28A0092B-C50C-407E-A947-70E740481C1C}">
                           <a14:useLocalDpi xmlns:a14="http://schemas.microsoft.com/office/drawing/2010/main" val="0"/>
@@ -7649,25 +7534,7 @@
           <w:sz w:val="28"/>
           <w:szCs w:val="28"/>
         </w:rPr>
-        <w:t xml:space="preserve"> приложений на множестве языков, а </w:t>
-      </w:r>
-      <w:proofErr w:type="gramStart"/>
-      <w:r>
-        <w:rPr>
-          <w:rFonts w:ascii="Times New Roman" w:hAnsi="Times New Roman" w:cs="Times New Roman"/>
-          <w:sz w:val="28"/>
-          <w:szCs w:val="28"/>
-        </w:rPr>
-        <w:t>так же</w:t>
-      </w:r>
-      <w:proofErr w:type="gramEnd"/>
-      <w:r>
-        <w:rPr>
-          <w:rFonts w:ascii="Times New Roman" w:hAnsi="Times New Roman" w:cs="Times New Roman"/>
-          <w:sz w:val="28"/>
-          <w:szCs w:val="28"/>
-        </w:rPr>
-        <w:t xml:space="preserve"> поддержка основных операционных систем. Возможность кастомизации позволяет пользователям настраивать расположение функций и окон в соответствии с их личными предпочтениями. К </w:t>
+        <w:t xml:space="preserve"> приложений на множестве языков, а так же поддержка основных операционных систем. Возможность кастомизации позволяет пользователям настраивать расположение функций и окон в соответствии с их личными предпочтениями. К </w:t>
       </w:r>
       <w:r>
         <w:rPr>
@@ -7752,7 +7619,7 @@
                     <pic:cNvPicPr/>
                   </pic:nvPicPr>
                   <pic:blipFill>
-                    <a:blip r:embed="rId21">
+                    <a:blip r:embed="rId24">
                       <a:extLst>
                         <a:ext uri="{28A0092B-C50C-407E-A947-70E740481C1C}">
                           <a14:useLocalDpi xmlns:a14="http://schemas.microsoft.com/office/drawing/2010/main" val="0"/>
@@ -7935,7 +7802,7 @@
           <w:szCs w:val="28"/>
         </w:rPr>
       </w:pPr>
-      <w:bookmarkStart w:id="16" w:name="_Toc167350142"/>
+      <w:bookmarkStart w:id="17" w:name="_Toc167350142"/>
     </w:p>
     <w:p>
       <w:pPr>
@@ -7949,18 +7816,27 @@
           <w:szCs w:val="28"/>
         </w:rPr>
       </w:pPr>
-      <w:bookmarkStart w:id="17" w:name="_Toc192672862"/>
-      <w:r>
-        <w:rPr>
-          <w:rFonts w:ascii="Times New Roman" w:hAnsi="Times New Roman" w:cs="Times New Roman"/>
-          <w:color w:val="auto"/>
-          <w:sz w:val="28"/>
-          <w:szCs w:val="28"/>
-        </w:rPr>
-        <w:t>2.3 Система управления базами данных</w:t>
-      </w:r>
-      <w:bookmarkEnd w:id="16"/>
+      <w:bookmarkStart w:id="18" w:name="_Toc193788425"/>
+      <w:r>
+        <w:rPr>
+          <w:rFonts w:ascii="Times New Roman" w:hAnsi="Times New Roman" w:cs="Times New Roman"/>
+          <w:color w:val="auto"/>
+          <w:sz w:val="28"/>
+          <w:szCs w:val="28"/>
+        </w:rPr>
+        <w:t xml:space="preserve">2.3 </w:t>
+      </w:r>
       <w:bookmarkEnd w:id="17"/>
+      <w:r>
+        <w:rPr>
+          <w:rFonts w:ascii="Times New Roman" w:hAnsi="Times New Roman" w:cs="Times New Roman"/>
+          <w:color w:val="auto"/>
+          <w:sz w:val="28"/>
+          <w:szCs w:val="28"/>
+        </w:rPr>
+        <w:t>Сравнение и обоснование выбора СУБД</w:t>
+      </w:r>
+      <w:bookmarkEnd w:id="18"/>
     </w:p>
     <w:p>
       <w:pPr>
@@ -8128,6 +8004,7 @@
         </w:rPr>
         <w:t xml:space="preserve">2. </w:t>
       </w:r>
+      <w:proofErr w:type="spellStart"/>
       <w:r>
         <w:rPr>
           <w:rFonts w:ascii="Times New Roman" w:hAnsi="Times New Roman" w:cs="Times New Roman"/>
@@ -8135,7 +8012,17 @@
           <w:sz w:val="28"/>
           <w:szCs w:val="28"/>
         </w:rPr>
-        <w:t xml:space="preserve">MySQL и </w:t>
+        <w:t>MySQL</w:t>
+      </w:r>
+      <w:proofErr w:type="spellEnd"/>
+      <w:r>
+        <w:rPr>
+          <w:rFonts w:ascii="Times New Roman" w:hAnsi="Times New Roman" w:cs="Times New Roman"/>
+          <w:b/>
+          <w:sz w:val="28"/>
+          <w:szCs w:val="28"/>
+        </w:rPr>
+        <w:t xml:space="preserve"> и </w:t>
       </w:r>
       <w:proofErr w:type="spellStart"/>
       <w:r>
@@ -8224,13 +8111,23 @@
       <w:r>
         <w:t xml:space="preserve"> </w:t>
       </w:r>
-      <w:r>
-        <w:rPr>
-          <w:rFonts w:ascii="Times New Roman" w:hAnsi="Times New Roman" w:cs="Times New Roman"/>
-          <w:sz w:val="28"/>
-          <w:szCs w:val="28"/>
-        </w:rPr>
-        <w:t xml:space="preserve">MySQL и </w:t>
+      <w:proofErr w:type="spellStart"/>
+      <w:r>
+        <w:rPr>
+          <w:rFonts w:ascii="Times New Roman" w:hAnsi="Times New Roman" w:cs="Times New Roman"/>
+          <w:sz w:val="28"/>
+          <w:szCs w:val="28"/>
+        </w:rPr>
+        <w:t>MySQL</w:t>
+      </w:r>
+      <w:proofErr w:type="spellEnd"/>
+      <w:r>
+        <w:rPr>
+          <w:rFonts w:ascii="Times New Roman" w:hAnsi="Times New Roman" w:cs="Times New Roman"/>
+          <w:sz w:val="28"/>
+          <w:szCs w:val="28"/>
+        </w:rPr>
+        <w:t xml:space="preserve"> и </w:t>
       </w:r>
       <w:proofErr w:type="spellStart"/>
       <w:r>
@@ -8537,7 +8434,25 @@
           <w:szCs w:val="28"/>
         </w:rPr>
         <w:lastRenderedPageBreak/>
-        <w:t xml:space="preserve">гарантирует, что все операции будут выполнены корректно, а данные останутся целостными даже в случае сбоев. В отличие от MySQL и </w:t>
+        <w:t xml:space="preserve">гарантирует, что все операции будут выполнены корректно, а данные останутся целостными даже в случае сбоев. В отличие от </w:t>
+      </w:r>
+      <w:proofErr w:type="spellStart"/>
+      <w:r>
+        <w:rPr>
+          <w:rFonts w:ascii="Times New Roman" w:hAnsi="Times New Roman" w:cs="Times New Roman"/>
+          <w:sz w:val="28"/>
+          <w:szCs w:val="28"/>
+        </w:rPr>
+        <w:t>MySQL</w:t>
+      </w:r>
+      <w:proofErr w:type="spellEnd"/>
+      <w:r>
+        <w:rPr>
+          <w:rFonts w:ascii="Times New Roman" w:hAnsi="Times New Roman" w:cs="Times New Roman"/>
+          <w:sz w:val="28"/>
+          <w:szCs w:val="28"/>
+        </w:rPr>
+        <w:t xml:space="preserve"> и </w:t>
       </w:r>
       <w:proofErr w:type="spellStart"/>
       <w:r>
@@ -8575,7 +8490,25 @@
           <w:sz w:val="28"/>
           <w:szCs w:val="28"/>
         </w:rPr>
-        <w:t xml:space="preserve">Кроме того, MS SQL Server идеально подходит для выполнения сложных запросов, что важно для анализа данных о клиентах и заказах. MySQL и </w:t>
+        <w:t xml:space="preserve">Кроме того, MS SQL Server идеально подходит для выполнения сложных запросов, что важно для анализа данных о клиентах и заказах. </w:t>
+      </w:r>
+      <w:proofErr w:type="spellStart"/>
+      <w:r>
+        <w:rPr>
+          <w:rFonts w:ascii="Times New Roman" w:hAnsi="Times New Roman" w:cs="Times New Roman"/>
+          <w:sz w:val="28"/>
+          <w:szCs w:val="28"/>
+        </w:rPr>
+        <w:t>MySQL</w:t>
+      </w:r>
+      <w:proofErr w:type="spellEnd"/>
+      <w:r>
+        <w:rPr>
+          <w:rFonts w:ascii="Times New Roman" w:hAnsi="Times New Roman" w:cs="Times New Roman"/>
+          <w:sz w:val="28"/>
+          <w:szCs w:val="28"/>
+        </w:rPr>
+        <w:t xml:space="preserve"> и </w:t>
       </w:r>
       <w:proofErr w:type="spellStart"/>
       <w:r>
@@ -8687,7 +8620,25 @@
           <w:sz w:val="28"/>
           <w:szCs w:val="28"/>
         </w:rPr>
-        <w:t xml:space="preserve">Наконец, MS SQL Server Express предлагает удобные инструменты администрирования, развитую экосистему и хорошую масштабируемость. Хотя он требует больше усилий для настройки по сравнению с MySQL или </w:t>
+        <w:t xml:space="preserve">Наконец, MS SQL Server Express предлагает удобные инструменты администрирования, развитую экосистему и хорошую масштабируемость. Хотя он требует больше усилий для настройки по сравнению с </w:t>
+      </w:r>
+      <w:proofErr w:type="spellStart"/>
+      <w:r>
+        <w:rPr>
+          <w:rFonts w:ascii="Times New Roman" w:hAnsi="Times New Roman" w:cs="Times New Roman"/>
+          <w:sz w:val="28"/>
+          <w:szCs w:val="28"/>
+        </w:rPr>
+        <w:t>MySQL</w:t>
+      </w:r>
+      <w:proofErr w:type="spellEnd"/>
+      <w:r>
+        <w:rPr>
+          <w:rFonts w:ascii="Times New Roman" w:hAnsi="Times New Roman" w:cs="Times New Roman"/>
+          <w:sz w:val="28"/>
+          <w:szCs w:val="28"/>
+        </w:rPr>
+        <w:t xml:space="preserve"> или </w:t>
       </w:r>
       <w:proofErr w:type="spellStart"/>
       <w:r>
@@ -8769,8 +8720,8 @@
           <w:szCs w:val="28"/>
         </w:rPr>
       </w:pPr>
-      <w:bookmarkStart w:id="18" w:name="_Toc167350143"/>
-      <w:bookmarkStart w:id="19" w:name="_Toc192672863"/>
+      <w:bookmarkStart w:id="19" w:name="_Toc167350143"/>
+      <w:bookmarkStart w:id="20" w:name="_Toc193788426"/>
       <w:r>
         <w:rPr>
           <w:rFonts w:ascii="Times New Roman" w:hAnsi="Times New Roman" w:cs="Times New Roman"/>
@@ -8780,65 +8731,17 @@
         </w:rPr>
         <w:t xml:space="preserve">2.4 </w:t>
       </w:r>
-      <w:r>
-        <w:rPr>
-          <w:rFonts w:ascii="Times New Roman" w:hAnsi="Times New Roman" w:cs="Times New Roman"/>
-          <w:color w:val="auto"/>
-          <w:sz w:val="28"/>
-          <w:szCs w:val="28"/>
-          <w:lang w:val="en-US"/>
-        </w:rPr>
-        <w:t>Object</w:t>
-      </w:r>
-      <w:r>
-        <w:rPr>
-          <w:rFonts w:ascii="Times New Roman" w:hAnsi="Times New Roman" w:cs="Times New Roman"/>
-          <w:color w:val="auto"/>
-          <w:sz w:val="28"/>
-          <w:szCs w:val="28"/>
-        </w:rPr>
-        <w:t>-</w:t>
-      </w:r>
-      <w:r>
-        <w:rPr>
-          <w:rFonts w:ascii="Times New Roman" w:hAnsi="Times New Roman" w:cs="Times New Roman"/>
-          <w:color w:val="auto"/>
-          <w:sz w:val="28"/>
-          <w:szCs w:val="28"/>
-          <w:lang w:val="en-US"/>
-        </w:rPr>
-        <w:t>Relational</w:t>
-      </w:r>
-      <w:r>
-        <w:rPr>
-          <w:rFonts w:ascii="Times New Roman" w:hAnsi="Times New Roman" w:cs="Times New Roman"/>
-          <w:color w:val="auto"/>
-          <w:sz w:val="28"/>
-          <w:szCs w:val="28"/>
-        </w:rPr>
-        <w:t xml:space="preserve"> </w:t>
-      </w:r>
-      <w:r>
-        <w:rPr>
-          <w:rFonts w:ascii="Times New Roman" w:hAnsi="Times New Roman" w:cs="Times New Roman"/>
-          <w:color w:val="auto"/>
-          <w:sz w:val="28"/>
-          <w:szCs w:val="28"/>
-          <w:lang w:val="en-US"/>
-        </w:rPr>
-        <w:t>Mapping</w:t>
-      </w:r>
-      <w:r>
-        <w:rPr>
-          <w:rFonts w:ascii="Times New Roman" w:hAnsi="Times New Roman" w:cs="Times New Roman"/>
-          <w:color w:val="auto"/>
-          <w:sz w:val="28"/>
-          <w:szCs w:val="28"/>
-        </w:rPr>
-        <w:t xml:space="preserve"> инструмент</w:t>
-      </w:r>
-      <w:bookmarkEnd w:id="18"/>
       <w:bookmarkEnd w:id="19"/>
+      <w:r>
+        <w:rPr>
+          <w:rFonts w:ascii="Times New Roman" w:hAnsi="Times New Roman" w:cs="Times New Roman"/>
+          <w:color w:val="auto"/>
+          <w:sz w:val="28"/>
+          <w:szCs w:val="28"/>
+        </w:rPr>
+        <w:t>Анализ инструментов объектно-реляционного отображения</w:t>
+      </w:r>
+      <w:bookmarkEnd w:id="20"/>
     </w:p>
     <w:p>
       <w:pPr>
@@ -8961,7 +8864,7 @@
           <w:sz w:val="28"/>
           <w:szCs w:val="28"/>
         </w:rPr>
-        <w:t xml:space="preserve">— это современный и мощный инструмент от Microsoft, который отлично работает с платформой .NET и фреймворком </w:t>
+        <w:t xml:space="preserve">— это современный и мощный инструмент от Microsoft, который отлично работает с платформой .NET и </w:t>
       </w:r>
       <w:proofErr w:type="spellStart"/>
       <w:r>
@@ -8970,6 +8873,24 @@
           <w:sz w:val="28"/>
           <w:szCs w:val="28"/>
         </w:rPr>
+        <w:t>фреймворком</w:t>
+      </w:r>
+      <w:proofErr w:type="spellEnd"/>
+      <w:r>
+        <w:rPr>
+          <w:rFonts w:ascii="Times New Roman" w:hAnsi="Times New Roman" w:cs="Times New Roman"/>
+          <w:sz w:val="28"/>
+          <w:szCs w:val="28"/>
+        </w:rPr>
+        <w:t xml:space="preserve"> </w:t>
+      </w:r>
+      <w:proofErr w:type="spellStart"/>
+      <w:r>
+        <w:rPr>
+          <w:rFonts w:ascii="Times New Roman" w:hAnsi="Times New Roman" w:cs="Times New Roman"/>
+          <w:sz w:val="28"/>
+          <w:szCs w:val="28"/>
+        </w:rPr>
         <w:t>Blazor</w:t>
       </w:r>
       <w:proofErr w:type="spellEnd"/>
@@ -8979,7 +8900,43 @@
           <w:sz w:val="28"/>
           <w:szCs w:val="28"/>
         </w:rPr>
-        <w:t xml:space="preserve">. Он поддерживает множество СУБД, таких как SQL Server, MySQL, </w:t>
+        <w:t xml:space="preserve">. Он поддерживает множество СУБД, таких как SQL </w:t>
+      </w:r>
+      <w:proofErr w:type="spellStart"/>
+      <w:r>
+        <w:rPr>
+          <w:rFonts w:ascii="Times New Roman" w:hAnsi="Times New Roman" w:cs="Times New Roman"/>
+          <w:sz w:val="28"/>
+          <w:szCs w:val="28"/>
+        </w:rPr>
+        <w:t>Server</w:t>
+      </w:r>
+      <w:proofErr w:type="spellEnd"/>
+      <w:r>
+        <w:rPr>
+          <w:rFonts w:ascii="Times New Roman" w:hAnsi="Times New Roman" w:cs="Times New Roman"/>
+          <w:sz w:val="28"/>
+          <w:szCs w:val="28"/>
+        </w:rPr>
+        <w:t xml:space="preserve">, </w:t>
+      </w:r>
+      <w:proofErr w:type="spellStart"/>
+      <w:r>
+        <w:rPr>
+          <w:rFonts w:ascii="Times New Roman" w:hAnsi="Times New Roman" w:cs="Times New Roman"/>
+          <w:sz w:val="28"/>
+          <w:szCs w:val="28"/>
+        </w:rPr>
+        <w:t>MySQL</w:t>
+      </w:r>
+      <w:proofErr w:type="spellEnd"/>
+      <w:r>
+        <w:rPr>
+          <w:rFonts w:ascii="Times New Roman" w:hAnsi="Times New Roman" w:cs="Times New Roman"/>
+          <w:sz w:val="28"/>
+          <w:szCs w:val="28"/>
+        </w:rPr>
+        <w:t xml:space="preserve">, </w:t>
       </w:r>
       <w:proofErr w:type="spellStart"/>
       <w:r>
@@ -9304,8 +9261,7 @@
           <w:szCs w:val="28"/>
         </w:rPr>
       </w:pPr>
-      <w:bookmarkStart w:id="20" w:name="_Toc167350144"/>
-      <w:bookmarkStart w:id="21" w:name="_Toc192672864"/>
+      <w:bookmarkStart w:id="21" w:name="_Toc167350144"/>
       <w:r>
         <w:rPr>
           <w:rFonts w:ascii="Times New Roman" w:hAnsi="Times New Roman" w:cs="Times New Roman"/>
@@ -9323,6 +9279,7 @@
           <w:color w:val="auto"/>
         </w:rPr>
       </w:pPr>
+      <w:bookmarkStart w:id="22" w:name="_Toc193788427"/>
       <w:r>
         <w:rPr>
           <w:rFonts w:ascii="Times New Roman" w:hAnsi="Times New Roman" w:cs="Times New Roman"/>
@@ -9331,8 +9288,8 @@
         <w:lastRenderedPageBreak/>
         <w:t>РАЗДЕЛ 3. ЭТАПЫ РАЗРАБОТКИ ВЕБ-ПРИЛОЖЕНИЯ</w:t>
       </w:r>
-      <w:bookmarkEnd w:id="20"/>
       <w:bookmarkEnd w:id="21"/>
+      <w:bookmarkEnd w:id="22"/>
     </w:p>
     <w:p>
       <w:pPr>
@@ -9361,8 +9318,8 @@
           <w:szCs w:val="28"/>
         </w:rPr>
       </w:pPr>
-      <w:bookmarkStart w:id="22" w:name="_Toc167350145"/>
-      <w:bookmarkStart w:id="23" w:name="_Toc192672865"/>
+      <w:bookmarkStart w:id="23" w:name="_Toc167350145"/>
+      <w:bookmarkStart w:id="24" w:name="_Toc193788428"/>
       <w:r>
         <w:rPr>
           <w:rFonts w:ascii="Times New Roman" w:hAnsi="Times New Roman" w:cs="Times New Roman"/>
@@ -9372,8 +9329,8 @@
         </w:rPr>
         <w:t>3.1 Мероприятия по созданию ИС</w:t>
       </w:r>
-      <w:bookmarkEnd w:id="22"/>
       <w:bookmarkEnd w:id="23"/>
+      <w:bookmarkEnd w:id="24"/>
     </w:p>
     <w:p>
       <w:pPr>
@@ -9626,7 +9583,7 @@
                     <pic:cNvPicPr/>
                   </pic:nvPicPr>
                   <pic:blipFill>
-                    <a:blip r:embed="rId22">
+                    <a:blip r:embed="rId25">
                       <a:clrChange>
                         <a:clrFrom>
                           <a:srgbClr val="F7F5F3"/>
@@ -9830,14 +9787,14 @@
         <w:spacing w:line="360" w:lineRule="auto"/>
         <w:jc w:val="center"/>
       </w:pPr>
-      <w:commentRangeStart w:id="24"/>
+      <w:commentRangeStart w:id="25"/>
       <w:r>
         <w:rPr>
           <w:noProof/>
           <w:lang w:eastAsia="ru-RU"/>
         </w:rPr>
         <w:drawing>
-          <wp:inline distT="0" distB="0" distL="0" distR="0" wp14:anchorId="5454BAEA" wp14:editId="30699221">
+          <wp:inline distT="0" distB="0" distL="0" distR="0" wp14:anchorId="5454BAEA" wp14:editId="0D878874">
             <wp:extent cx="6120130" cy="3602127"/>
             <wp:effectExtent l="0" t="0" r="0" b="0"/>
             <wp:docPr id="16" name="Рисунок 16"/>
@@ -9852,7 +9809,7 @@
                     <pic:cNvPicPr/>
                   </pic:nvPicPr>
                   <pic:blipFill>
-                    <a:blip r:embed="rId23">
+                    <a:blip r:embed="rId26">
                       <a:clrChange>
                         <a:clrFrom>
                           <a:srgbClr val="F7F5F3"/>
@@ -9883,12 +9840,12 @@
           </wp:inline>
         </w:drawing>
       </w:r>
-      <w:commentRangeEnd w:id="24"/>
+      <w:commentRangeEnd w:id="25"/>
       <w:r>
         <w:rPr>
           <w:rStyle w:val="af"/>
         </w:rPr>
-        <w:commentReference w:id="24"/>
+        <w:commentReference w:id="25"/>
       </w:r>
     </w:p>
     <w:p>
@@ -10163,7 +10120,7 @@
           <w:szCs w:val="28"/>
         </w:rPr>
       </w:pPr>
-      <w:bookmarkStart w:id="25" w:name="_Toc167350146"/>
+      <w:bookmarkStart w:id="26" w:name="_Toc167350146"/>
     </w:p>
     <w:p>
       <w:pPr>
@@ -10177,7 +10134,7 @@
           <w:szCs w:val="28"/>
         </w:rPr>
       </w:pPr>
-      <w:bookmarkStart w:id="26" w:name="_Toc192672866"/>
+      <w:bookmarkStart w:id="27" w:name="_Toc193788429"/>
       <w:r>
         <w:rPr>
           <w:rFonts w:ascii="Times New Roman" w:hAnsi="Times New Roman" w:cs="Times New Roman"/>
@@ -10187,8 +10144,8 @@
         </w:rPr>
         <w:t>3.2 Мероприятия по реализации веб-приложения и введения в эксплуатацию</w:t>
       </w:r>
-      <w:bookmarkEnd w:id="25"/>
       <w:bookmarkEnd w:id="26"/>
+      <w:bookmarkEnd w:id="27"/>
     </w:p>
     <w:p>
       <w:pPr>
@@ -10375,7 +10332,7 @@
                     <pic:cNvPicPr/>
                   </pic:nvPicPr>
                   <pic:blipFill>
-                    <a:blip r:embed="rId24">
+                    <a:blip r:embed="rId27">
                       <a:extLst>
                         <a:ext uri="{28A0092B-C50C-407E-A947-70E740481C1C}">
                           <a14:useLocalDpi xmlns:a14="http://schemas.microsoft.com/office/drawing/2010/main" val="0"/>
@@ -10806,7 +10763,7 @@
           <w:sz w:val="28"/>
           <w:szCs w:val="28"/>
         </w:rPr>
-        <w:t xml:space="preserve">Кроме рассмотренных планов, документация, согласно ГОСТ Р </w:t>
+        <w:t xml:space="preserve">Кроме рассмотренных планов, документация, согласно ГОСТ </w:t>
       </w:r>
       <w:proofErr w:type="gramStart"/>
       <w:r>
@@ -10815,7 +10772,7 @@
           <w:sz w:val="28"/>
           <w:szCs w:val="28"/>
         </w:rPr>
-        <w:t>51904-2002</w:t>
+        <w:t>Р</w:t>
       </w:r>
       <w:proofErr w:type="gramEnd"/>
       <w:r>
@@ -10824,7 +10781,7 @@
           <w:sz w:val="28"/>
           <w:szCs w:val="28"/>
         </w:rPr>
-        <w:t>, должна включать ряд описаний.</w:t>
+        <w:t xml:space="preserve"> 51904-2002, должна включать ряд описаний.</w:t>
       </w:r>
     </w:p>
     <w:p>
@@ -11171,7 +11128,7 @@
           <w:color w:val="auto"/>
         </w:rPr>
       </w:pPr>
-      <w:bookmarkStart w:id="27" w:name="_Toc192672867"/>
+      <w:bookmarkStart w:id="28" w:name="_Toc193788430"/>
       <w:r>
         <w:rPr>
           <w:rFonts w:ascii="Times New Roman" w:hAnsi="Times New Roman" w:cs="Times New Roman"/>
@@ -11179,7 +11136,7 @@
         </w:rPr>
         <w:t>ЗАКЛЮЧЕНИЕ</w:t>
       </w:r>
-      <w:bookmarkEnd w:id="27"/>
+      <w:bookmarkEnd w:id="28"/>
     </w:p>
     <w:p>
       <w:pPr>
@@ -11307,7 +11264,7 @@
           <w:color w:val="auto"/>
         </w:rPr>
       </w:pPr>
-      <w:bookmarkStart w:id="28" w:name="_Toc166779802"/>
+      <w:bookmarkStart w:id="29" w:name="_Toc166779802"/>
     </w:p>
     <w:p>
       <w:pPr>
@@ -11319,7 +11276,7 @@
           <w:color w:val="auto"/>
         </w:rPr>
       </w:pPr>
-      <w:bookmarkStart w:id="29" w:name="_Toc192672868"/>
+      <w:bookmarkStart w:id="30" w:name="_Toc193788431"/>
       <w:r>
         <w:rPr>
           <w:rFonts w:ascii="Times New Roman" w:hAnsi="Times New Roman" w:cs="Times New Roman"/>
@@ -11327,8 +11284,8 @@
         </w:rPr>
         <w:t>БИБЛИОГРАФИЧЕСКИЙ СПИСОК</w:t>
       </w:r>
-      <w:bookmarkEnd w:id="28"/>
       <w:bookmarkEnd w:id="29"/>
+      <w:bookmarkEnd w:id="30"/>
     </w:p>
     <w:p>
       <w:pPr>
@@ -11388,7 +11345,7 @@
           <w:szCs w:val="28"/>
         </w:rPr>
         <w:tab/>
-        <w:t xml:space="preserve">Мельников, П. А. Проектирование информационных </w:t>
+        <w:t>Мельников, П. А. Проектирование информационных систем</w:t>
       </w:r>
       <w:proofErr w:type="gramStart"/>
       <w:r>
@@ -11397,7 +11354,7 @@
           <w:sz w:val="28"/>
           <w:szCs w:val="28"/>
         </w:rPr>
-        <w:t>систем :</w:t>
+        <w:t xml:space="preserve"> :</w:t>
       </w:r>
       <w:proofErr w:type="gramEnd"/>
       <w:r>
@@ -11406,7 +11363,7 @@
           <w:sz w:val="28"/>
           <w:szCs w:val="28"/>
         </w:rPr>
-        <w:t xml:space="preserve"> учебник для вузов / П. А. Мельников. — </w:t>
+        <w:t xml:space="preserve"> учебник для вузов / П. А. Мельников. — Москва</w:t>
       </w:r>
       <w:proofErr w:type="gramStart"/>
       <w:r>
@@ -11415,7 +11372,7 @@
           <w:sz w:val="28"/>
           <w:szCs w:val="28"/>
         </w:rPr>
-        <w:t>Москва :</w:t>
+        <w:t xml:space="preserve"> :</w:t>
       </w:r>
       <w:proofErr w:type="gramEnd"/>
       <w:r>
@@ -11478,7 +11435,7 @@
           <w:szCs w:val="28"/>
         </w:rPr>
         <w:tab/>
-        <w:t xml:space="preserve">Тимофеев, В. Н. Веб-программирование: основы и современные </w:t>
+        <w:t>Тимофеев, В. Н. Веб-программирование: основы и современные технологии</w:t>
       </w:r>
       <w:proofErr w:type="gramStart"/>
       <w:r>
@@ -11487,7 +11444,7 @@
           <w:sz w:val="28"/>
           <w:szCs w:val="28"/>
         </w:rPr>
-        <w:t>технологии :</w:t>
+        <w:t xml:space="preserve"> :</w:t>
       </w:r>
       <w:proofErr w:type="gramEnd"/>
       <w:r>
@@ -11496,7 +11453,7 @@
           <w:sz w:val="28"/>
           <w:szCs w:val="28"/>
         </w:rPr>
-        <w:t xml:space="preserve"> учебное пособие / В. Н. Тимофеев. — </w:t>
+        <w:t xml:space="preserve"> учебное пособие / В. Н. Тимофеев. — Самара</w:t>
       </w:r>
       <w:proofErr w:type="gramStart"/>
       <w:r>
@@ -11505,7 +11462,7 @@
           <w:sz w:val="28"/>
           <w:szCs w:val="28"/>
         </w:rPr>
-        <w:t>Самара :</w:t>
+        <w:t xml:space="preserve"> :</w:t>
       </w:r>
       <w:proofErr w:type="gramEnd"/>
       <w:r>
@@ -11550,7 +11507,7 @@
           <w:szCs w:val="28"/>
         </w:rPr>
         <w:tab/>
-        <w:t xml:space="preserve">Романова, Е. К. Разработка приложений на платформе </w:t>
+        <w:t>Романова, Е. К. Разработка приложений на платформе .NET</w:t>
       </w:r>
       <w:proofErr w:type="gramStart"/>
       <w:r>
@@ -11559,7 +11516,7 @@
           <w:sz w:val="28"/>
           <w:szCs w:val="28"/>
         </w:rPr>
-        <w:t>.NET :</w:t>
+        <w:t xml:space="preserve"> :</w:t>
       </w:r>
       <w:proofErr w:type="gramEnd"/>
       <w:r>
@@ -11568,7 +11525,7 @@
           <w:sz w:val="28"/>
           <w:szCs w:val="28"/>
         </w:rPr>
-        <w:t xml:space="preserve"> учебник / Е. К. Романова, А. В. Сергеев. — </w:t>
+        <w:t xml:space="preserve"> учебник / Е. К. Романова, А. В. Сергеев. — Москва</w:t>
       </w:r>
       <w:proofErr w:type="gramStart"/>
       <w:r>
@@ -11577,7 +11534,7 @@
           <w:sz w:val="28"/>
           <w:szCs w:val="28"/>
         </w:rPr>
-        <w:t>Москва :</w:t>
+        <w:t xml:space="preserve"> :</w:t>
       </w:r>
       <w:proofErr w:type="gramEnd"/>
       <w:r>
@@ -11622,7 +11579,7 @@
           <w:szCs w:val="28"/>
         </w:rPr>
         <w:tab/>
-        <w:t xml:space="preserve">Григорьев, С. М. Программирование веб-приложений с использованием ASP.NET </w:t>
+        <w:t>Григорьев, С. М. Программирование веб-приложений с использованием ASP.NET Core</w:t>
       </w:r>
       <w:proofErr w:type="gramStart"/>
       <w:r>
@@ -11631,7 +11588,7 @@
           <w:sz w:val="28"/>
           <w:szCs w:val="28"/>
         </w:rPr>
-        <w:t>Core :</w:t>
+        <w:t xml:space="preserve"> :</w:t>
       </w:r>
       <w:proofErr w:type="gramEnd"/>
       <w:r>
@@ -11640,7 +11597,7 @@
           <w:sz w:val="28"/>
           <w:szCs w:val="28"/>
         </w:rPr>
-        <w:t xml:space="preserve"> учебное пособие / С. М. Григорьев. — </w:t>
+        <w:t xml:space="preserve"> учебное пособие / С. М. Григорьев. — Москва</w:t>
       </w:r>
       <w:proofErr w:type="gramStart"/>
       <w:r>
@@ -11649,7 +11606,7 @@
           <w:sz w:val="28"/>
           <w:szCs w:val="28"/>
         </w:rPr>
-        <w:t>Москва :</w:t>
+        <w:t xml:space="preserve"> :</w:t>
       </w:r>
       <w:proofErr w:type="gramEnd"/>
       <w:r>
@@ -11694,7 +11651,7 @@
           <w:szCs w:val="28"/>
         </w:rPr>
         <w:tab/>
-        <w:t xml:space="preserve">Ларионов, А. И. Entity Framework Core: разработка современных </w:t>
+        <w:t>Ларионов, А. И. Entity Framework Core: разработка современных приложений</w:t>
       </w:r>
       <w:proofErr w:type="gramStart"/>
       <w:r>
@@ -11703,7 +11660,7 @@
           <w:sz w:val="28"/>
           <w:szCs w:val="28"/>
         </w:rPr>
-        <w:t>приложений :</w:t>
+        <w:t xml:space="preserve"> :</w:t>
       </w:r>
       <w:proofErr w:type="gramEnd"/>
       <w:r>
@@ -11712,7 +11669,7 @@
           <w:sz w:val="28"/>
           <w:szCs w:val="28"/>
         </w:rPr>
-        <w:t xml:space="preserve"> учебное пособие / А. И. Ларионов. — </w:t>
+        <w:t xml:space="preserve"> учебное пособие / А. И. Ларионов. — Москва</w:t>
       </w:r>
       <w:proofErr w:type="gramStart"/>
       <w:r>
@@ -11721,7 +11678,7 @@
           <w:sz w:val="28"/>
           <w:szCs w:val="28"/>
         </w:rPr>
-        <w:t>Москва :</w:t>
+        <w:t xml:space="preserve"> :</w:t>
       </w:r>
       <w:proofErr w:type="gramEnd"/>
       <w:r>
@@ -11766,7 +11723,7 @@
           <w:szCs w:val="28"/>
         </w:rPr>
         <w:tab/>
-        <w:t>Петухов, А. С. Современные инструменты разработки веб-</w:t>
+        <w:t>Петухов, А. С. Современные инструменты разработки веб-приложений</w:t>
       </w:r>
       <w:proofErr w:type="gramStart"/>
       <w:r>
@@ -11775,7 +11732,7 @@
           <w:sz w:val="28"/>
           <w:szCs w:val="28"/>
         </w:rPr>
-        <w:t>приложений :</w:t>
+        <w:t xml:space="preserve"> :</w:t>
       </w:r>
       <w:proofErr w:type="gramEnd"/>
       <w:r>
@@ -11784,7 +11741,7 @@
           <w:sz w:val="28"/>
           <w:szCs w:val="28"/>
         </w:rPr>
-        <w:t xml:space="preserve"> учебник / А. С. Петухов. — </w:t>
+        <w:t xml:space="preserve"> учебник / А. С. Петухов. — Москва</w:t>
       </w:r>
       <w:proofErr w:type="gramStart"/>
       <w:r>
@@ -11793,7 +11750,7 @@
           <w:sz w:val="28"/>
           <w:szCs w:val="28"/>
         </w:rPr>
-        <w:t>Москва :</w:t>
+        <w:t xml:space="preserve"> :</w:t>
       </w:r>
       <w:proofErr w:type="gramEnd"/>
       <w:r>
@@ -11913,7 +11870,7 @@
           <w:sz w:val="26"/>
           <w:szCs w:val="26"/>
         </w:rPr>
-        <w:t xml:space="preserve">Сравнение IDE для разработки на .NET: Visual Studio </w:t>
+        <w:t xml:space="preserve">Сравнение IDE для разработки на .NET: </w:t>
       </w:r>
       <w:proofErr w:type="spellStart"/>
       <w:r>
@@ -11922,7 +11879,7 @@
           <w:sz w:val="26"/>
           <w:szCs w:val="26"/>
         </w:rPr>
-        <w:t>vs</w:t>
+        <w:t>Visual</w:t>
       </w:r>
       <w:proofErr w:type="spellEnd"/>
       <w:r>
@@ -11940,7 +11897,7 @@
           <w:sz w:val="26"/>
           <w:szCs w:val="26"/>
         </w:rPr>
-        <w:t>JetBrains</w:t>
+        <w:t>Studio</w:t>
       </w:r>
       <w:proofErr w:type="spellEnd"/>
       <w:r>
@@ -11958,7 +11915,7 @@
           <w:sz w:val="26"/>
           <w:szCs w:val="26"/>
         </w:rPr>
-        <w:t>Rider</w:t>
+        <w:t>vs</w:t>
       </w:r>
       <w:proofErr w:type="spellEnd"/>
       <w:r>
@@ -11967,19 +11924,55 @@
           <w:sz w:val="26"/>
           <w:szCs w:val="26"/>
         </w:rPr>
-        <w:t xml:space="preserve"> // [Электронный ресурс] URL: https://www.jetbrains.com/rider/guides/dotnet-ide-comparison/ (дата обращения: 10.05.2025).</w:t>
-      </w:r>
+        <w:t xml:space="preserve"> </w:t>
+      </w:r>
+      <w:proofErr w:type="spellStart"/>
       <w:r>
         <w:rPr>
           <w:rFonts w:ascii="Times New Roman" w:hAnsi="Times New Roman" w:cs="Times New Roman"/>
           <w:sz w:val="26"/>
           <w:szCs w:val="26"/>
         </w:rPr>
+        <w:t>JetBrains</w:t>
+      </w:r>
+      <w:proofErr w:type="spellEnd"/>
+      <w:r>
+        <w:rPr>
+          <w:rFonts w:ascii="Times New Roman" w:hAnsi="Times New Roman" w:cs="Times New Roman"/>
+          <w:sz w:val="26"/>
+          <w:szCs w:val="26"/>
+        </w:rPr>
+        <w:t xml:space="preserve"> </w:t>
+      </w:r>
+      <w:proofErr w:type="spellStart"/>
+      <w:r>
+        <w:rPr>
+          <w:rFonts w:ascii="Times New Roman" w:hAnsi="Times New Roman" w:cs="Times New Roman"/>
+          <w:sz w:val="26"/>
+          <w:szCs w:val="26"/>
+        </w:rPr>
+        <w:t>Rider</w:t>
+      </w:r>
+      <w:proofErr w:type="spellEnd"/>
+      <w:r>
+        <w:rPr>
+          <w:rFonts w:ascii="Times New Roman" w:hAnsi="Times New Roman" w:cs="Times New Roman"/>
+          <w:sz w:val="26"/>
+          <w:szCs w:val="26"/>
+        </w:rPr>
+        <w:t xml:space="preserve"> // [Электронный ресурс] URL: https://www.jetbrains.com/rider/guides/dotnet-ide-comparison/ (дата обращения: 10.05.2025).</w:t>
+      </w:r>
+      <w:r>
+        <w:rPr>
+          <w:rFonts w:ascii="Times New Roman" w:hAnsi="Times New Roman" w:cs="Times New Roman"/>
+          <w:sz w:val="26"/>
+          <w:szCs w:val="26"/>
+        </w:rPr>
         <w:br/>
       </w:r>
     </w:p>
     <w:sectPr>
-      <w:footerReference w:type="default" r:id="rId25"/>
+      <w:footerReference w:type="default" r:id="rId28"/>
       <w:pgSz w:w="11906" w:h="16838"/>
       <w:pgMar w:top="1134" w:right="907" w:bottom="1418" w:left="1418" w:header="709" w:footer="709" w:gutter="0"/>
       <w:pgNumType w:start="3"/>
@@ -11991,7 +11984,7 @@
 </file>
 
 <file path=word/comments.xml><?xml version="1.0" encoding="utf-8"?>
-<w:comments xmlns:wpc="http://schemas.microsoft.com/office/word/2010/wordprocessingCanvas" xmlns:cx="http://schemas.microsoft.com/office/drawing/2014/chartex" xmlns:cx1="http://schemas.microsoft.com/office/drawing/2015/9/8/chartex" xmlns:cx2="http://schemas.microsoft.com/office/drawing/2015/10/21/chartex" xmlns:cx3="http://schemas.microsoft.com/office/drawing/2016/5/9/chartex" xmlns:cx4="http://schemas.microsoft.com/office/drawing/2016/5/10/chartex" xmlns:cx5="http://schemas.microsoft.com/office/drawing/2016/5/11/chartex" xmlns:cx6="http://schemas.microsoft.com/office/drawing/2016/5/12/chartex" xmlns:cx7="http://schemas.microsoft.com/office/drawing/2016/5/13/chartex" xmlns:cx8="http://schemas.microsoft.com/office/drawing/2016/5/14/chartex" xmlns:mc="http://schemas.openxmlformats.org/markup-compatibility/2006" xmlns:aink="http://schemas.microsoft.com/office/drawing/2016/ink" xmlns:am3d="http://schemas.microsoft.com/office/drawing/2017/model3d" xmlns:o="urn:schemas-microsoft-com:office:office" xmlns:r="http://schemas.openxmlformats.org/officeDocument/2006/relationships" xmlns:m="http://schemas.openxmlformats.org/officeDocument/2006/math" xmlns:v="urn:schemas-microsoft-com:vml" xmlns:wp14="http://schemas.microsoft.com/office/word/2010/wordprocessingDrawing" xmlns:wp="http://schemas.openxmlformats.org/drawingml/2006/wordprocessingDrawing" xmlns:w10="urn:schemas-microsoft-com:office:word" xmlns:w="http://schemas.openxmlformats.org/wordprocessingml/2006/main" xmlns:w14="http://schemas.microsoft.com/office/word/2010/wordml" xmlns:w15="http://schemas.microsoft.com/office/word/2012/wordml" xmlns:w16cex="http://schemas.microsoft.com/office/word/2018/wordml/cex" xmlns:w16cid="http://schemas.microsoft.com/office/word/2016/wordml/cid" xmlns:w16="http://schemas.microsoft.com/office/word/2018/wordml" xmlns:w16sdtdh="http://schemas.microsoft.com/office/word/2020/wordml/sdtdatahash" xmlns:w16se="http://schemas.microsoft.com/office/word/2015/wordml/symex" xmlns:wpg="http://schemas.microsoft.com/office/word/2010/wordprocessingGroup" xmlns:wpi="http://schemas.microsoft.com/office/word/2010/wordprocessingInk" xmlns:wne="http://schemas.microsoft.com/office/word/2006/wordml" xmlns:wps="http://schemas.microsoft.com/office/word/2010/wordprocessingShape" mc:Ignorable="w14 w15 w16se w16cid w16 w16cex w16sdtdh wp14">
+<w:comments xmlns:wpc="http://schemas.microsoft.com/office/word/2010/wordprocessingCanvas" xmlns:mc="http://schemas.openxmlformats.org/markup-compatibility/2006" xmlns:o="urn:schemas-microsoft-com:office:office" xmlns:r="http://schemas.openxmlformats.org/officeDocument/2006/relationships" xmlns:m="http://schemas.openxmlformats.org/officeDocument/2006/math" xmlns:v="urn:schemas-microsoft-com:vml" xmlns:wp14="http://schemas.microsoft.com/office/word/2010/wordprocessingDrawing" xmlns:wp="http://schemas.openxmlformats.org/drawingml/2006/wordprocessingDrawing" xmlns:w10="urn:schemas-microsoft-com:office:word" xmlns:w="http://schemas.openxmlformats.org/wordprocessingml/2006/main" xmlns:w14="http://schemas.microsoft.com/office/word/2010/wordml" xmlns:wpg="http://schemas.microsoft.com/office/word/2010/wordprocessingGroup" xmlns:wpi="http://schemas.microsoft.com/office/word/2010/wordprocessingInk" xmlns:wne="http://schemas.microsoft.com/office/word/2006/wordml" xmlns:wps="http://schemas.microsoft.com/office/word/2010/wordprocessingShape" mc:Ignorable="w14 wp14">
   <w:comment w:id="0" w:author="Блок Иван Николаевич" w:date="2025-03-23T18:03:00Z" w:initials="БИН">
     <w:p>
       <w:pPr>
@@ -12010,26 +12003,20 @@
         <w:t>Посмотрел еще раз названия глав и разделов, и чет захотелось поменять</w:t>
       </w:r>
       <w:r>
-        <w:t xml:space="preserve">, особенно для </w:t>
+        <w:t xml:space="preserve">, особенно для 2й главы, по этим названиям вообще непонятно, о чем там речь, лучше </w:t>
       </w:r>
       <w:proofErr w:type="gramStart"/>
       <w:r>
-        <w:t>2й</w:t>
+        <w:t>конкретизировать</w:t>
+      </w:r>
+      <w:r>
+        <w:br/>
+      </w:r>
+      <w:r>
+        <w:br/>
+        <w:t>для 2.1 можно использовать</w:t>
       </w:r>
       <w:proofErr w:type="gramEnd"/>
-      <w:r>
-        <w:t xml:space="preserve"> главы, по этим названиям вообще непонятно, о чем там речь, лучше конкретизировать</w:t>
-      </w:r>
-      <w:r>
-        <w:br/>
-      </w:r>
-      <w:r>
-        <w:br/>
-        <w:t xml:space="preserve">для 2.1 </w:t>
-      </w:r>
-      <w:r>
-        <w:t>можно использовать</w:t>
-      </w:r>
       <w:r>
         <w:t>:</w:t>
       </w:r>
@@ -12112,11 +12099,11 @@
       </w:r>
       <w:r>
         <w:br/>
-        <w:t xml:space="preserve">и саму главу 2 тоже можно как-то </w:t>
+        <w:t xml:space="preserve">и саму главу 2 тоже можно как-то по </w:t>
       </w:r>
       <w:proofErr w:type="gramStart"/>
       <w:r>
-        <w:t>по другому</w:t>
+        <w:t>другому</w:t>
       </w:r>
       <w:proofErr w:type="gramEnd"/>
       <w:r>
@@ -12130,7 +12117,7 @@
       </w:r>
     </w:p>
   </w:comment>
-  <w:comment w:id="24" w:author="Блок Иван Николаевич" w:date="2025-03-23T18:46:00Z" w:initials="БИН">
+  <w:comment w:id="25" w:author="Блок Иван Николаевич" w:date="2025-03-23T18:46:00Z" w:initials="БИН">
     <w:p>
       <w:pPr>
         <w:pStyle w:val="af0"/>
@@ -12142,7 +12129,15 @@
         <w:annotationRef/>
       </w:r>
       <w:r>
-        <w:t>Есть сомнения, что после печати это будет читаемо, возможно стоит поменять ориентацию на альбомную</w:t>
+        <w:t xml:space="preserve">Есть сомнения, что после печати это будет читаемо, </w:t>
+      </w:r>
+      <w:proofErr w:type="gramStart"/>
+      <w:r>
+        <w:t>возможно</w:t>
+      </w:r>
+      <w:proofErr w:type="gramEnd"/>
+      <w:r>
+        <w:t xml:space="preserve"> стоит поменять ориентацию на альбомную</w:t>
       </w:r>
     </w:p>
   </w:comment>
@@ -12171,7 +12166,7 @@
 </file>
 
 <file path=word/endnotes.xml><?xml version="1.0" encoding="utf-8"?>
-<w:endnotes xmlns:wpc="http://schemas.microsoft.com/office/word/2010/wordprocessingCanvas" xmlns:cx="http://schemas.microsoft.com/office/drawing/2014/chartex" xmlns:cx1="http://schemas.microsoft.com/office/drawing/2015/9/8/chartex" xmlns:cx2="http://schemas.microsoft.com/office/drawing/2015/10/21/chartex" xmlns:cx3="http://schemas.microsoft.com/office/drawing/2016/5/9/chartex" xmlns:cx4="http://schemas.microsoft.com/office/drawing/2016/5/10/chartex" xmlns:cx5="http://schemas.microsoft.com/office/drawing/2016/5/11/chartex" xmlns:cx6="http://schemas.microsoft.com/office/drawing/2016/5/12/chartex" xmlns:cx7="http://schemas.microsoft.com/office/drawing/2016/5/13/chartex" xmlns:cx8="http://schemas.microsoft.com/office/drawing/2016/5/14/chartex" xmlns:mc="http://schemas.openxmlformats.org/markup-compatibility/2006" xmlns:aink="http://schemas.microsoft.com/office/drawing/2016/ink" xmlns:am3d="http://schemas.microsoft.com/office/drawing/2017/model3d" xmlns:o="urn:schemas-microsoft-com:office:office" xmlns:r="http://schemas.openxmlformats.org/officeDocument/2006/relationships" xmlns:m="http://schemas.openxmlformats.org/officeDocument/2006/math" xmlns:v="urn:schemas-microsoft-com:vml" xmlns:wp14="http://schemas.microsoft.com/office/word/2010/wordprocessingDrawing" xmlns:wp="http://schemas.openxmlformats.org/drawingml/2006/wordprocessingDrawing" xmlns:w10="urn:schemas-microsoft-com:office:word" xmlns:w="http://schemas.openxmlformats.org/wordprocessingml/2006/main" xmlns:w14="http://schemas.microsoft.com/office/word/2010/wordml" xmlns:w15="http://schemas.microsoft.com/office/word/2012/wordml" xmlns:w16cex="http://schemas.microsoft.com/office/word/2018/wordml/cex" xmlns:w16cid="http://schemas.microsoft.com/office/word/2016/wordml/cid" xmlns:w16="http://schemas.microsoft.com/office/word/2018/wordml" xmlns:w16sdtdh="http://schemas.microsoft.com/office/word/2020/wordml/sdtdatahash" xmlns:w16se="http://schemas.microsoft.com/office/word/2015/wordml/symex" xmlns:wpg="http://schemas.microsoft.com/office/word/2010/wordprocessingGroup" xmlns:wpi="http://schemas.microsoft.com/office/word/2010/wordprocessingInk" xmlns:wne="http://schemas.microsoft.com/office/word/2006/wordml" xmlns:wps="http://schemas.microsoft.com/office/word/2010/wordprocessingShape" mc:Ignorable="w14 w15 w16se w16cid w16 w16cex w16sdtdh wp14">
+<w:endnotes xmlns:wpc="http://schemas.microsoft.com/office/word/2010/wordprocessingCanvas" xmlns:mc="http://schemas.openxmlformats.org/markup-compatibility/2006" xmlns:o="urn:schemas-microsoft-com:office:office" xmlns:r="http://schemas.openxmlformats.org/officeDocument/2006/relationships" xmlns:m="http://schemas.openxmlformats.org/officeDocument/2006/math" xmlns:v="urn:schemas-microsoft-com:vml" xmlns:wp14="http://schemas.microsoft.com/office/word/2010/wordprocessingDrawing" xmlns:wp="http://schemas.openxmlformats.org/drawingml/2006/wordprocessingDrawing" xmlns:w10="urn:schemas-microsoft-com:office:word" xmlns:w="http://schemas.openxmlformats.org/wordprocessingml/2006/main" xmlns:w14="http://schemas.microsoft.com/office/word/2010/wordml" xmlns:wpg="http://schemas.microsoft.com/office/word/2010/wordprocessingGroup" xmlns:wpi="http://schemas.microsoft.com/office/word/2010/wordprocessingInk" xmlns:wne="http://schemas.microsoft.com/office/word/2006/wordml" xmlns:wps="http://schemas.microsoft.com/office/word/2010/wordprocessingShape" mc:Ignorable="w14 wp14">
   <w:endnote w:type="separator" w:id="-1">
     <w:p>
       <w:pPr>
@@ -12196,7 +12191,17 @@
 </file>
 
 <file path=word/footer1.xml><?xml version="1.0" encoding="utf-8"?>
-<w:ftr xmlns:wpc="http://schemas.microsoft.com/office/word/2010/wordprocessingCanvas" xmlns:cx="http://schemas.microsoft.com/office/drawing/2014/chartex" xmlns:cx1="http://schemas.microsoft.com/office/drawing/2015/9/8/chartex" xmlns:cx2="http://schemas.microsoft.com/office/drawing/2015/10/21/chartex" xmlns:cx3="http://schemas.microsoft.com/office/drawing/2016/5/9/chartex" xmlns:cx4="http://schemas.microsoft.com/office/drawing/2016/5/10/chartex" xmlns:cx5="http://schemas.microsoft.com/office/drawing/2016/5/11/chartex" xmlns:cx6="http://schemas.microsoft.com/office/drawing/2016/5/12/chartex" xmlns:cx7="http://schemas.microsoft.com/office/drawing/2016/5/13/chartex" xmlns:cx8="http://schemas.microsoft.com/office/drawing/2016/5/14/chartex" xmlns:mc="http://schemas.openxmlformats.org/markup-compatibility/2006" xmlns:aink="http://schemas.microsoft.com/office/drawing/2016/ink" xmlns:am3d="http://schemas.microsoft.com/office/drawing/2017/model3d" xmlns:o="urn:schemas-microsoft-com:office:office" xmlns:r="http://schemas.openxmlformats.org/officeDocument/2006/relationships" xmlns:m="http://schemas.openxmlformats.org/officeDocument/2006/math" xmlns:v="urn:schemas-microsoft-com:vml" xmlns:wp14="http://schemas.microsoft.com/office/word/2010/wordprocessingDrawing" xmlns:wp="http://schemas.openxmlformats.org/drawingml/2006/wordprocessingDrawing" xmlns:w10="urn:schemas-microsoft-com:office:word" xmlns:w="http://schemas.openxmlformats.org/wordprocessingml/2006/main" xmlns:w14="http://schemas.microsoft.com/office/word/2010/wordml" xmlns:w15="http://schemas.microsoft.com/office/word/2012/wordml" xmlns:w16cex="http://schemas.microsoft.com/office/word/2018/wordml/cex" xmlns:w16cid="http://schemas.microsoft.com/office/word/2016/wordml/cid" xmlns:w16="http://schemas.microsoft.com/office/word/2018/wordml" xmlns:w16sdtdh="http://schemas.microsoft.com/office/word/2020/wordml/sdtdatahash" xmlns:w16se="http://schemas.microsoft.com/office/word/2015/wordml/symex" xmlns:wpg="http://schemas.microsoft.com/office/word/2010/wordprocessingGroup" xmlns:wpi="http://schemas.microsoft.com/office/word/2010/wordprocessingInk" xmlns:wne="http://schemas.microsoft.com/office/word/2006/wordml" xmlns:wps="http://schemas.microsoft.com/office/word/2010/wordprocessingShape" mc:Ignorable="w14 w15 w16se w16cid w16 w16cex w16sdtdh wp14">
+<w:ftr xmlns:wpc="http://schemas.microsoft.com/office/word/2010/wordprocessingCanvas" xmlns:mc="http://schemas.openxmlformats.org/markup-compatibility/2006" xmlns:o="urn:schemas-microsoft-com:office:office" xmlns:r="http://schemas.openxmlformats.org/officeDocument/2006/relationships" xmlns:m="http://schemas.openxmlformats.org/officeDocument/2006/math" xmlns:v="urn:schemas-microsoft-com:vml" xmlns:wp14="http://schemas.microsoft.com/office/word/2010/wordprocessingDrawing" xmlns:wp="http://schemas.openxmlformats.org/drawingml/2006/wordprocessingDrawing" xmlns:w10="urn:schemas-microsoft-com:office:word" xmlns:w="http://schemas.openxmlformats.org/wordprocessingml/2006/main" xmlns:w14="http://schemas.microsoft.com/office/word/2010/wordml" xmlns:wpg="http://schemas.microsoft.com/office/word/2010/wordprocessingGroup" xmlns:wpi="http://schemas.microsoft.com/office/word/2010/wordprocessingInk" xmlns:wne="http://schemas.microsoft.com/office/word/2006/wordml" xmlns:wps="http://schemas.microsoft.com/office/word/2010/wordprocessingShape" mc:Ignorable="w14 wp14">
+  <w:p>
+    <w:pPr>
+      <w:pStyle w:val="a8"/>
+    </w:pPr>
+  </w:p>
+</w:ftr>
+</file>
+
+<file path=word/footer2.xml><?xml version="1.0" encoding="utf-8"?>
+<w:ftr xmlns:wpc="http://schemas.microsoft.com/office/word/2010/wordprocessingCanvas" xmlns:mc="http://schemas.openxmlformats.org/markup-compatibility/2006" xmlns:o="urn:schemas-microsoft-com:office:office" xmlns:r="http://schemas.openxmlformats.org/officeDocument/2006/relationships" xmlns:m="http://schemas.openxmlformats.org/officeDocument/2006/math" xmlns:v="urn:schemas-microsoft-com:vml" xmlns:wp14="http://schemas.microsoft.com/office/word/2010/wordprocessingDrawing" xmlns:wp="http://schemas.openxmlformats.org/drawingml/2006/wordprocessingDrawing" xmlns:w10="urn:schemas-microsoft-com:office:word" xmlns:w="http://schemas.openxmlformats.org/wordprocessingml/2006/main" xmlns:w14="http://schemas.microsoft.com/office/word/2010/wordml" xmlns:wpg="http://schemas.microsoft.com/office/word/2010/wordprocessingGroup" xmlns:wpi="http://schemas.microsoft.com/office/word/2010/wordprocessingInk" xmlns:wne="http://schemas.microsoft.com/office/word/2006/wordml" xmlns:wps="http://schemas.microsoft.com/office/word/2010/wordprocessingShape" mc:Ignorable="w14 wp14">
   <w:p>
     <w:pPr>
       <w:pStyle w:val="a8"/>
@@ -12211,8 +12216,18 @@
 </w:ftr>
 </file>
 
-<file path=word/footer2.xml><?xml version="1.0" encoding="utf-8"?>
-<w:ftr xmlns:wpc="http://schemas.microsoft.com/office/word/2010/wordprocessingCanvas" xmlns:cx="http://schemas.microsoft.com/office/drawing/2014/chartex" xmlns:cx1="http://schemas.microsoft.com/office/drawing/2015/9/8/chartex" xmlns:cx2="http://schemas.microsoft.com/office/drawing/2015/10/21/chartex" xmlns:cx3="http://schemas.microsoft.com/office/drawing/2016/5/9/chartex" xmlns:cx4="http://schemas.microsoft.com/office/drawing/2016/5/10/chartex" xmlns:cx5="http://schemas.microsoft.com/office/drawing/2016/5/11/chartex" xmlns:cx6="http://schemas.microsoft.com/office/drawing/2016/5/12/chartex" xmlns:cx7="http://schemas.microsoft.com/office/drawing/2016/5/13/chartex" xmlns:cx8="http://schemas.microsoft.com/office/drawing/2016/5/14/chartex" xmlns:mc="http://schemas.openxmlformats.org/markup-compatibility/2006" xmlns:aink="http://schemas.microsoft.com/office/drawing/2016/ink" xmlns:am3d="http://schemas.microsoft.com/office/drawing/2017/model3d" xmlns:o="urn:schemas-microsoft-com:office:office" xmlns:r="http://schemas.openxmlformats.org/officeDocument/2006/relationships" xmlns:m="http://schemas.openxmlformats.org/officeDocument/2006/math" xmlns:v="urn:schemas-microsoft-com:vml" xmlns:wp14="http://schemas.microsoft.com/office/word/2010/wordprocessingDrawing" xmlns:wp="http://schemas.openxmlformats.org/drawingml/2006/wordprocessingDrawing" xmlns:w10="urn:schemas-microsoft-com:office:word" xmlns:w="http://schemas.openxmlformats.org/wordprocessingml/2006/main" xmlns:w14="http://schemas.microsoft.com/office/word/2010/wordml" xmlns:w15="http://schemas.microsoft.com/office/word/2012/wordml" xmlns:w16cex="http://schemas.microsoft.com/office/word/2018/wordml/cex" xmlns:w16cid="http://schemas.microsoft.com/office/word/2016/wordml/cid" xmlns:w16="http://schemas.microsoft.com/office/word/2018/wordml" xmlns:w16sdtdh="http://schemas.microsoft.com/office/word/2020/wordml/sdtdatahash" xmlns:w16se="http://schemas.microsoft.com/office/word/2015/wordml/symex" xmlns:wpg="http://schemas.microsoft.com/office/word/2010/wordprocessingGroup" xmlns:wpi="http://schemas.microsoft.com/office/word/2010/wordprocessingInk" xmlns:wne="http://schemas.microsoft.com/office/word/2006/wordml" xmlns:wps="http://schemas.microsoft.com/office/word/2010/wordprocessingShape" mc:Ignorable="w14 w15 w16se w16cid w16 w16cex w16sdtdh wp14">
+<file path=word/footer3.xml><?xml version="1.0" encoding="utf-8"?>
+<w:ftr xmlns:wpc="http://schemas.microsoft.com/office/word/2010/wordprocessingCanvas" xmlns:mc="http://schemas.openxmlformats.org/markup-compatibility/2006" xmlns:o="urn:schemas-microsoft-com:office:office" xmlns:r="http://schemas.openxmlformats.org/officeDocument/2006/relationships" xmlns:m="http://schemas.openxmlformats.org/officeDocument/2006/math" xmlns:v="urn:schemas-microsoft-com:vml" xmlns:wp14="http://schemas.microsoft.com/office/word/2010/wordprocessingDrawing" xmlns:wp="http://schemas.openxmlformats.org/drawingml/2006/wordprocessingDrawing" xmlns:w10="urn:schemas-microsoft-com:office:word" xmlns:w="http://schemas.openxmlformats.org/wordprocessingml/2006/main" xmlns:w14="http://schemas.microsoft.com/office/word/2010/wordml" xmlns:wpg="http://schemas.microsoft.com/office/word/2010/wordprocessingGroup" xmlns:wpi="http://schemas.microsoft.com/office/word/2010/wordprocessingInk" xmlns:wne="http://schemas.microsoft.com/office/word/2006/wordml" xmlns:wps="http://schemas.microsoft.com/office/word/2010/wordprocessingShape" mc:Ignorable="w14 wp14">
+  <w:p>
+    <w:pPr>
+      <w:pStyle w:val="a8"/>
+    </w:pPr>
+  </w:p>
+</w:ftr>
+</file>
+
+<file path=word/footer4.xml><?xml version="1.0" encoding="utf-8"?>
+<w:ftr xmlns:wpc="http://schemas.microsoft.com/office/word/2010/wordprocessingCanvas" xmlns:mc="http://schemas.openxmlformats.org/markup-compatibility/2006" xmlns:o="urn:schemas-microsoft-com:office:office" xmlns:r="http://schemas.openxmlformats.org/officeDocument/2006/relationships" xmlns:m="http://schemas.openxmlformats.org/officeDocument/2006/math" xmlns:v="urn:schemas-microsoft-com:vml" xmlns:wp14="http://schemas.microsoft.com/office/word/2010/wordprocessingDrawing" xmlns:wp="http://schemas.openxmlformats.org/drawingml/2006/wordprocessingDrawing" xmlns:w10="urn:schemas-microsoft-com:office:word" xmlns:w="http://schemas.openxmlformats.org/wordprocessingml/2006/main" xmlns:w14="http://schemas.microsoft.com/office/word/2010/wordml" xmlns:wpg="http://schemas.microsoft.com/office/word/2010/wordprocessingGroup" xmlns:wpi="http://schemas.microsoft.com/office/word/2010/wordprocessingInk" xmlns:wne="http://schemas.microsoft.com/office/word/2006/wordml" xmlns:wps="http://schemas.microsoft.com/office/word/2010/wordprocessingShape" mc:Ignorable="w14 wp14">
   <w:sdt>
     <w:sdtPr>
       <w:id w:val="988371943"/>
@@ -12221,7 +12236,6 @@
         <w:docPartUnique/>
       </w:docPartObj>
     </w:sdtPr>
-    <w:sdtEndPr/>
     <w:sdtContent>
       <w:p>
         <w:pPr>
@@ -12241,7 +12255,7 @@
           <w:rPr>
             <w:noProof/>
           </w:rPr>
-          <w:t>30</w:t>
+          <w:t>27</w:t>
         </w:r>
         <w:r>
           <w:fldChar w:fldCharType="end"/>
@@ -12258,7 +12272,7 @@
 </file>
 
 <file path=word/footnotes.xml><?xml version="1.0" encoding="utf-8"?>
-<w:footnotes xmlns:wpc="http://schemas.microsoft.com/office/word/2010/wordprocessingCanvas" xmlns:cx="http://schemas.microsoft.com/office/drawing/2014/chartex" xmlns:cx1="http://schemas.microsoft.com/office/drawing/2015/9/8/chartex" xmlns:cx2="http://schemas.microsoft.com/office/drawing/2015/10/21/chartex" xmlns:cx3="http://schemas.microsoft.com/office/drawing/2016/5/9/chartex" xmlns:cx4="http://schemas.microsoft.com/office/drawing/2016/5/10/chartex" xmlns:cx5="http://schemas.microsoft.com/office/drawing/2016/5/11/chartex" xmlns:cx6="http://schemas.microsoft.com/office/drawing/2016/5/12/chartex" xmlns:cx7="http://schemas.microsoft.com/office/drawing/2016/5/13/chartex" xmlns:cx8="http://schemas.microsoft.com/office/drawing/2016/5/14/chartex" xmlns:mc="http://schemas.openxmlformats.org/markup-compatibility/2006" xmlns:aink="http://schemas.microsoft.com/office/drawing/2016/ink" xmlns:am3d="http://schemas.microsoft.com/office/drawing/2017/model3d" xmlns:o="urn:schemas-microsoft-com:office:office" xmlns:r="http://schemas.openxmlformats.org/officeDocument/2006/relationships" xmlns:m="http://schemas.openxmlformats.org/officeDocument/2006/math" xmlns:v="urn:schemas-microsoft-com:vml" xmlns:wp14="http://schemas.microsoft.com/office/word/2010/wordprocessingDrawing" xmlns:wp="http://schemas.openxmlformats.org/drawingml/2006/wordprocessingDrawing" xmlns:w10="urn:schemas-microsoft-com:office:word" xmlns:w="http://schemas.openxmlformats.org/wordprocessingml/2006/main" xmlns:w14="http://schemas.microsoft.com/office/word/2010/wordml" xmlns:w15="http://schemas.microsoft.com/office/word/2012/wordml" xmlns:w16cex="http://schemas.microsoft.com/office/word/2018/wordml/cex" xmlns:w16cid="http://schemas.microsoft.com/office/word/2016/wordml/cid" xmlns:w16="http://schemas.microsoft.com/office/word/2018/wordml" xmlns:w16sdtdh="http://schemas.microsoft.com/office/word/2020/wordml/sdtdatahash" xmlns:w16se="http://schemas.microsoft.com/office/word/2015/wordml/symex" xmlns:wpg="http://schemas.microsoft.com/office/word/2010/wordprocessingGroup" xmlns:wpi="http://schemas.microsoft.com/office/word/2010/wordprocessingInk" xmlns:wne="http://schemas.microsoft.com/office/word/2006/wordml" xmlns:wps="http://schemas.microsoft.com/office/word/2010/wordprocessingShape" mc:Ignorable="w14 w15 w16se w16cid w16 w16cex w16sdtdh wp14">
+<w:footnotes xmlns:wpc="http://schemas.microsoft.com/office/word/2010/wordprocessingCanvas" xmlns:mc="http://schemas.openxmlformats.org/markup-compatibility/2006" xmlns:o="urn:schemas-microsoft-com:office:office" xmlns:r="http://schemas.openxmlformats.org/officeDocument/2006/relationships" xmlns:m="http://schemas.openxmlformats.org/officeDocument/2006/math" xmlns:v="urn:schemas-microsoft-com:vml" xmlns:wp14="http://schemas.microsoft.com/office/word/2010/wordprocessingDrawing" xmlns:wp="http://schemas.openxmlformats.org/drawingml/2006/wordprocessingDrawing" xmlns:w10="urn:schemas-microsoft-com:office:word" xmlns:w="http://schemas.openxmlformats.org/wordprocessingml/2006/main" xmlns:w14="http://schemas.microsoft.com/office/word/2010/wordml" xmlns:wpg="http://schemas.microsoft.com/office/word/2010/wordprocessingGroup" xmlns:wpi="http://schemas.microsoft.com/office/word/2010/wordprocessingInk" xmlns:wne="http://schemas.microsoft.com/office/word/2006/wordml" xmlns:wps="http://schemas.microsoft.com/office/word/2010/wordprocessingShape" mc:Ignorable="w14 wp14">
   <w:footnote w:type="separator" w:id="-1">
     <w:p>
       <w:pPr>
@@ -12282,9 +12296,39 @@
 </w:footnotes>
 </file>
 
+<file path=word/header1.xml><?xml version="1.0" encoding="utf-8"?>
+<w:hdr xmlns:wpc="http://schemas.microsoft.com/office/word/2010/wordprocessingCanvas" xmlns:mc="http://schemas.openxmlformats.org/markup-compatibility/2006" xmlns:o="urn:schemas-microsoft-com:office:office" xmlns:r="http://schemas.openxmlformats.org/officeDocument/2006/relationships" xmlns:m="http://schemas.openxmlformats.org/officeDocument/2006/math" xmlns:v="urn:schemas-microsoft-com:vml" xmlns:wp14="http://schemas.microsoft.com/office/word/2010/wordprocessingDrawing" xmlns:wp="http://schemas.openxmlformats.org/drawingml/2006/wordprocessingDrawing" xmlns:w10="urn:schemas-microsoft-com:office:word" xmlns:w="http://schemas.openxmlformats.org/wordprocessingml/2006/main" xmlns:w14="http://schemas.microsoft.com/office/word/2010/wordml" xmlns:wpg="http://schemas.microsoft.com/office/word/2010/wordprocessingGroup" xmlns:wpi="http://schemas.microsoft.com/office/word/2010/wordprocessingInk" xmlns:wne="http://schemas.microsoft.com/office/word/2006/wordml" xmlns:wps="http://schemas.microsoft.com/office/word/2010/wordprocessingShape" mc:Ignorable="w14 wp14">
+  <w:p>
+    <w:pPr>
+      <w:pStyle w:val="a6"/>
+    </w:pPr>
+  </w:p>
+</w:hdr>
+</file>
+
+<file path=word/header2.xml><?xml version="1.0" encoding="utf-8"?>
+<w:hdr xmlns:wpc="http://schemas.microsoft.com/office/word/2010/wordprocessingCanvas" xmlns:mc="http://schemas.openxmlformats.org/markup-compatibility/2006" xmlns:o="urn:schemas-microsoft-com:office:office" xmlns:r="http://schemas.openxmlformats.org/officeDocument/2006/relationships" xmlns:m="http://schemas.openxmlformats.org/officeDocument/2006/math" xmlns:v="urn:schemas-microsoft-com:vml" xmlns:wp14="http://schemas.microsoft.com/office/word/2010/wordprocessingDrawing" xmlns:wp="http://schemas.openxmlformats.org/drawingml/2006/wordprocessingDrawing" xmlns:w10="urn:schemas-microsoft-com:office:word" xmlns:w="http://schemas.openxmlformats.org/wordprocessingml/2006/main" xmlns:w14="http://schemas.microsoft.com/office/word/2010/wordml" xmlns:wpg="http://schemas.microsoft.com/office/word/2010/wordprocessingGroup" xmlns:wpi="http://schemas.microsoft.com/office/word/2010/wordprocessingInk" xmlns:wne="http://schemas.microsoft.com/office/word/2006/wordml" xmlns:wps="http://schemas.microsoft.com/office/word/2010/wordprocessingShape" mc:Ignorable="w14 wp14">
+  <w:p>
+    <w:pPr>
+      <w:pStyle w:val="a6"/>
+    </w:pPr>
+  </w:p>
+</w:hdr>
+</file>
+
+<file path=word/header3.xml><?xml version="1.0" encoding="utf-8"?>
+<w:hdr xmlns:wpc="http://schemas.microsoft.com/office/word/2010/wordprocessingCanvas" xmlns:mc="http://schemas.openxmlformats.org/markup-compatibility/2006" xmlns:o="urn:schemas-microsoft-com:office:office" xmlns:r="http://schemas.openxmlformats.org/officeDocument/2006/relationships" xmlns:m="http://schemas.openxmlformats.org/officeDocument/2006/math" xmlns:v="urn:schemas-microsoft-com:vml" xmlns:wp14="http://schemas.microsoft.com/office/word/2010/wordprocessingDrawing" xmlns:wp="http://schemas.openxmlformats.org/drawingml/2006/wordprocessingDrawing" xmlns:w10="urn:schemas-microsoft-com:office:word" xmlns:w="http://schemas.openxmlformats.org/wordprocessingml/2006/main" xmlns:w14="http://schemas.microsoft.com/office/word/2010/wordml" xmlns:wpg="http://schemas.microsoft.com/office/word/2010/wordprocessingGroup" xmlns:wpi="http://schemas.microsoft.com/office/word/2010/wordprocessingInk" xmlns:wne="http://schemas.microsoft.com/office/word/2006/wordml" xmlns:wps="http://schemas.microsoft.com/office/word/2010/wordprocessingShape" mc:Ignorable="w14 wp14">
+  <w:p>
+    <w:pPr>
+      <w:pStyle w:val="a6"/>
+    </w:pPr>
+  </w:p>
+</w:hdr>
+</file>
+
 <file path=word/numbering.xml><?xml version="1.0" encoding="utf-8"?>
-<w:numbering xmlns:wpc="http://schemas.microsoft.com/office/word/2010/wordprocessingCanvas" xmlns:cx="http://schemas.microsoft.com/office/drawing/2014/chartex" xmlns:cx1="http://schemas.microsoft.com/office/drawing/2015/9/8/chartex" xmlns:cx2="http://schemas.microsoft.com/office/drawing/2015/10/21/chartex" xmlns:cx3="http://schemas.microsoft.com/office/drawing/2016/5/9/chartex" xmlns:cx4="http://schemas.microsoft.com/office/drawing/2016/5/10/chartex" xmlns:cx5="http://schemas.microsoft.com/office/drawing/2016/5/11/chartex" xmlns:cx6="http://schemas.microsoft.com/office/drawing/2016/5/12/chartex" xmlns:cx7="http://schemas.microsoft.com/office/drawing/2016/5/13/chartex" xmlns:cx8="http://schemas.microsoft.com/office/drawing/2016/5/14/chartex" xmlns:mc="http://schemas.openxmlformats.org/markup-compatibility/2006" xmlns:aink="http://schemas.microsoft.com/office/drawing/2016/ink" xmlns:am3d="http://schemas.microsoft.com/office/drawing/2017/model3d" xmlns:o="urn:schemas-microsoft-com:office:office" xmlns:r="http://schemas.openxmlformats.org/officeDocument/2006/relationships" xmlns:m="http://schemas.openxmlformats.org/officeDocument/2006/math" xmlns:v="urn:schemas-microsoft-com:vml" xmlns:wp14="http://schemas.microsoft.com/office/word/2010/wordprocessingDrawing" xmlns:wp="http://schemas.openxmlformats.org/drawingml/2006/wordprocessingDrawing" xmlns:w10="urn:schemas-microsoft-com:office:word" xmlns:w="http://schemas.openxmlformats.org/wordprocessingml/2006/main" xmlns:w14="http://schemas.microsoft.com/office/word/2010/wordml" xmlns:w15="http://schemas.microsoft.com/office/word/2012/wordml" xmlns:w16cex="http://schemas.microsoft.com/office/word/2018/wordml/cex" xmlns:w16cid="http://schemas.microsoft.com/office/word/2016/wordml/cid" xmlns:w16="http://schemas.microsoft.com/office/word/2018/wordml" xmlns:w16sdtdh="http://schemas.microsoft.com/office/word/2020/wordml/sdtdatahash" xmlns:w16se="http://schemas.microsoft.com/office/word/2015/wordml/symex" xmlns:wpg="http://schemas.microsoft.com/office/word/2010/wordprocessingGroup" xmlns:wpi="http://schemas.microsoft.com/office/word/2010/wordprocessingInk" xmlns:wne="http://schemas.microsoft.com/office/word/2006/wordml" xmlns:wps="http://schemas.microsoft.com/office/word/2010/wordprocessingShape" mc:Ignorable="w14 w15 w16se w16cid w16 w16cex w16sdtdh wp14">
-  <w:abstractNum w:abstractNumId="0" w15:restartNumberingAfterBreak="0">
+<w:numbering xmlns:wpc="http://schemas.microsoft.com/office/word/2010/wordprocessingCanvas" xmlns:mc="http://schemas.openxmlformats.org/markup-compatibility/2006" xmlns:o="urn:schemas-microsoft-com:office:office" xmlns:r="http://schemas.openxmlformats.org/officeDocument/2006/relationships" xmlns:m="http://schemas.openxmlformats.org/officeDocument/2006/math" xmlns:v="urn:schemas-microsoft-com:vml" xmlns:wp14="http://schemas.microsoft.com/office/word/2010/wordprocessingDrawing" xmlns:wp="http://schemas.openxmlformats.org/drawingml/2006/wordprocessingDrawing" xmlns:w10="urn:schemas-microsoft-com:office:word" xmlns:w="http://schemas.openxmlformats.org/wordprocessingml/2006/main" xmlns:w14="http://schemas.microsoft.com/office/word/2010/wordml" xmlns:wpg="http://schemas.microsoft.com/office/word/2010/wordprocessingGroup" xmlns:wpi="http://schemas.microsoft.com/office/word/2010/wordprocessingInk" xmlns:wne="http://schemas.microsoft.com/office/word/2006/wordml" xmlns:wps="http://schemas.microsoft.com/office/word/2010/wordprocessingShape" mc:Ignorable="w14 wp14">
+  <w:abstractNum w:abstractNumId="0">
     <w:nsid w:val="01D62669"/>
     <w:multiLevelType w:val="hybridMultilevel"/>
     <w:tmpl w:val="A0AC7ECA"/>
@@ -12397,7 +12441,7 @@
       </w:rPr>
     </w:lvl>
   </w:abstractNum>
-  <w:abstractNum w:abstractNumId="1" w15:restartNumberingAfterBreak="0">
+  <w:abstractNum w:abstractNumId="1">
     <w:nsid w:val="02AF1741"/>
     <w:multiLevelType w:val="hybridMultilevel"/>
     <w:tmpl w:val="32F696CE"/>
@@ -12486,7 +12530,7 @@
       </w:pPr>
     </w:lvl>
   </w:abstractNum>
-  <w:abstractNum w:abstractNumId="2" w15:restartNumberingAfterBreak="0">
+  <w:abstractNum w:abstractNumId="2">
     <w:nsid w:val="2AD578FC"/>
     <w:multiLevelType w:val="hybridMultilevel"/>
     <w:tmpl w:val="7C207656"/>
@@ -12575,7 +12619,7 @@
       </w:pPr>
     </w:lvl>
   </w:abstractNum>
-  <w:abstractNum w:abstractNumId="3" w15:restartNumberingAfterBreak="0">
+  <w:abstractNum w:abstractNumId="3">
     <w:nsid w:val="35BB006E"/>
     <w:multiLevelType w:val="multilevel"/>
     <w:tmpl w:val="6DDABEEA"/>
@@ -12688,7 +12732,7 @@
       </w:pPr>
     </w:lvl>
   </w:abstractNum>
-  <w:abstractNum w:abstractNumId="4" w15:restartNumberingAfterBreak="0">
+  <w:abstractNum w:abstractNumId="4">
     <w:nsid w:val="435727BB"/>
     <w:multiLevelType w:val="hybridMultilevel"/>
     <w:tmpl w:val="D2767362"/>
@@ -12774,7 +12818,7 @@
       </w:pPr>
     </w:lvl>
   </w:abstractNum>
-  <w:abstractNum w:abstractNumId="5" w15:restartNumberingAfterBreak="0">
+  <w:abstractNum w:abstractNumId="5">
     <w:nsid w:val="6EC12E20"/>
     <w:multiLevelType w:val="hybridMultilevel"/>
     <w:tmpl w:val="DB6C76A0"/>
@@ -12863,7 +12907,7 @@
       </w:pPr>
     </w:lvl>
   </w:abstractNum>
-  <w:abstractNum w:abstractNumId="6" w15:restartNumberingAfterBreak="0">
+  <w:abstractNum w:abstractNumId="6">
     <w:nsid w:val="76FD288F"/>
     <w:multiLevelType w:val="hybridMultilevel"/>
     <w:tmpl w:val="56C0860A"/>
@@ -13009,7 +13053,7 @@
 </file>
 
 <file path=word/styles.xml><?xml version="1.0" encoding="utf-8"?>
-<w:styles xmlns:mc="http://schemas.openxmlformats.org/markup-compatibility/2006" xmlns:r="http://schemas.openxmlformats.org/officeDocument/2006/relationships" xmlns:w="http://schemas.openxmlformats.org/wordprocessingml/2006/main" xmlns:w14="http://schemas.microsoft.com/office/word/2010/wordml" xmlns:w15="http://schemas.microsoft.com/office/word/2012/wordml" xmlns:w16cex="http://schemas.microsoft.com/office/word/2018/wordml/cex" xmlns:w16cid="http://schemas.microsoft.com/office/word/2016/wordml/cid" xmlns:w16="http://schemas.microsoft.com/office/word/2018/wordml" xmlns:w16sdtdh="http://schemas.microsoft.com/office/word/2020/wordml/sdtdatahash" xmlns:w16se="http://schemas.microsoft.com/office/word/2015/wordml/symex" mc:Ignorable="w14 w15 w16se w16cid w16 w16cex w16sdtdh">
+<w:styles xmlns:mc="http://schemas.openxmlformats.org/markup-compatibility/2006" xmlns:r="http://schemas.openxmlformats.org/officeDocument/2006/relationships" xmlns:w="http://schemas.openxmlformats.org/wordprocessingml/2006/main" xmlns:w14="http://schemas.microsoft.com/office/word/2010/wordml" mc:Ignorable="w14">
   <w:docDefaults>
     <w:rPrDefault>
       <w:rPr>
@@ -13025,383 +13069,702 @@
       </w:pPr>
     </w:pPrDefault>
   </w:docDefaults>
-  <w:latentStyles w:defLockedState="0" w:defUIPriority="99" w:defSemiHidden="0" w:defUnhideWhenUsed="0" w:defQFormat="0" w:count="376">
-    <w:lsdException w:name="Normal" w:uiPriority="0" w:qFormat="1"/>
-    <w:lsdException w:name="heading 1" w:uiPriority="9" w:qFormat="1"/>
-    <w:lsdException w:name="heading 2" w:semiHidden="1" w:uiPriority="9" w:unhideWhenUsed="1" w:qFormat="1"/>
-    <w:lsdException w:name="heading 3" w:semiHidden="1" w:uiPriority="9" w:unhideWhenUsed="1" w:qFormat="1"/>
-    <w:lsdException w:name="heading 4" w:semiHidden="1" w:uiPriority="9" w:unhideWhenUsed="1" w:qFormat="1"/>
-    <w:lsdException w:name="heading 5" w:semiHidden="1" w:uiPriority="9" w:unhideWhenUsed="1" w:qFormat="1"/>
-    <w:lsdException w:name="heading 6" w:semiHidden="1" w:uiPriority="9" w:unhideWhenUsed="1" w:qFormat="1"/>
-    <w:lsdException w:name="heading 7" w:semiHidden="1" w:uiPriority="9" w:unhideWhenUsed="1" w:qFormat="1"/>
-    <w:lsdException w:name="heading 8" w:semiHidden="1" w:uiPriority="9" w:unhideWhenUsed="1" w:qFormat="1"/>
-    <w:lsdException w:name="heading 9" w:semiHidden="1" w:uiPriority="9" w:unhideWhenUsed="1" w:qFormat="1"/>
-    <w:lsdException w:name="index 1" w:semiHidden="1" w:unhideWhenUsed="1"/>
-    <w:lsdException w:name="index 2" w:semiHidden="1" w:unhideWhenUsed="1"/>
-    <w:lsdException w:name="index 3" w:semiHidden="1" w:unhideWhenUsed="1"/>
-    <w:lsdException w:name="index 4" w:semiHidden="1" w:unhideWhenUsed="1"/>
-    <w:lsdException w:name="index 5" w:semiHidden="1" w:unhideWhenUsed="1"/>
-    <w:lsdException w:name="index 6" w:semiHidden="1" w:unhideWhenUsed="1"/>
-    <w:lsdException w:name="index 7" w:semiHidden="1" w:unhideWhenUsed="1"/>
-    <w:lsdException w:name="index 8" w:semiHidden="1" w:unhideWhenUsed="1"/>
-    <w:lsdException w:name="index 9" w:semiHidden="1" w:unhideWhenUsed="1"/>
-    <w:lsdException w:name="toc 1" w:semiHidden="1" w:uiPriority="39" w:unhideWhenUsed="1"/>
-    <w:lsdException w:name="toc 2" w:semiHidden="1" w:uiPriority="39" w:unhideWhenUsed="1"/>
-    <w:lsdException w:name="toc 3" w:semiHidden="1" w:uiPriority="39" w:unhideWhenUsed="1"/>
-    <w:lsdException w:name="toc 4" w:semiHidden="1" w:uiPriority="39" w:unhideWhenUsed="1"/>
-    <w:lsdException w:name="toc 5" w:semiHidden="1" w:uiPriority="39" w:unhideWhenUsed="1"/>
-    <w:lsdException w:name="toc 6" w:semiHidden="1" w:uiPriority="39" w:unhideWhenUsed="1"/>
-    <w:lsdException w:name="toc 7" w:semiHidden="1" w:uiPriority="39" w:unhideWhenUsed="1"/>
-    <w:lsdException w:name="toc 8" w:semiHidden="1" w:uiPriority="39" w:unhideWhenUsed="1"/>
-    <w:lsdException w:name="toc 9" w:semiHidden="1" w:uiPriority="39" w:unhideWhenUsed="1"/>
-    <w:lsdException w:name="Normal Indent" w:semiHidden="1" w:unhideWhenUsed="1"/>
-    <w:lsdException w:name="footnote text" w:semiHidden="1" w:unhideWhenUsed="1"/>
-    <w:lsdException w:name="annotation text" w:semiHidden="1" w:unhideWhenUsed="1"/>
-    <w:lsdException w:name="header" w:semiHidden="1" w:unhideWhenUsed="1"/>
-    <w:lsdException w:name="footer" w:semiHidden="1" w:unhideWhenUsed="1"/>
-    <w:lsdException w:name="index heading" w:semiHidden="1" w:unhideWhenUsed="1"/>
-    <w:lsdException w:name="caption" w:semiHidden="1" w:uiPriority="35" w:unhideWhenUsed="1" w:qFormat="1"/>
-    <w:lsdException w:name="table of figures" w:semiHidden="1" w:unhideWhenUsed="1"/>
-    <w:lsdException w:name="envelope address" w:semiHidden="1" w:unhideWhenUsed="1"/>
-    <w:lsdException w:name="envelope return" w:semiHidden="1" w:unhideWhenUsed="1"/>
-    <w:lsdException w:name="footnote reference" w:semiHidden="1" w:unhideWhenUsed="1"/>
-    <w:lsdException w:name="annotation reference" w:semiHidden="1" w:unhideWhenUsed="1"/>
-    <w:lsdException w:name="line number" w:semiHidden="1" w:unhideWhenUsed="1"/>
-    <w:lsdException w:name="page number" w:semiHidden="1" w:unhideWhenUsed="1"/>
-    <w:lsdException w:name="endnote reference" w:semiHidden="1" w:unhideWhenUsed="1"/>
-    <w:lsdException w:name="endnote text" w:semiHidden="1" w:unhideWhenUsed="1"/>
-    <w:lsdException w:name="table of authorities" w:semiHidden="1" w:unhideWhenUsed="1"/>
-    <w:lsdException w:name="macro" w:semiHidden="1" w:unhideWhenUsed="1"/>
-    <w:lsdException w:name="toa heading" w:semiHidden="1" w:unhideWhenUsed="1"/>
-    <w:lsdException w:name="List" w:semiHidden="1" w:unhideWhenUsed="1"/>
-    <w:lsdException w:name="List Bullet" w:semiHidden="1" w:unhideWhenUsed="1"/>
-    <w:lsdException w:name="List Number" w:semiHidden="1" w:unhideWhenUsed="1"/>
-    <w:lsdException w:name="List 2" w:semiHidden="1" w:unhideWhenUsed="1"/>
-    <w:lsdException w:name="List 3" w:semiHidden="1" w:unhideWhenUsed="1"/>
-    <w:lsdException w:name="List 4" w:semiHidden="1" w:unhideWhenUsed="1"/>
-    <w:lsdException w:name="List 5" w:semiHidden="1" w:unhideWhenUsed="1"/>
-    <w:lsdException w:name="List Bullet 2" w:semiHidden="1" w:unhideWhenUsed="1"/>
-    <w:lsdException w:name="List Bullet 3" w:semiHidden="1" w:unhideWhenUsed="1"/>
-    <w:lsdException w:name="List Bullet 4" w:semiHidden="1" w:unhideWhenUsed="1"/>
-    <w:lsdException w:name="List Bullet 5" w:semiHidden="1" w:unhideWhenUsed="1"/>
-    <w:lsdException w:name="List Number 2" w:semiHidden="1" w:unhideWhenUsed="1"/>
-    <w:lsdException w:name="List Number 3" w:semiHidden="1" w:unhideWhenUsed="1"/>
-    <w:lsdException w:name="List Number 4" w:semiHidden="1" w:unhideWhenUsed="1"/>
-    <w:lsdException w:name="List Number 5" w:semiHidden="1" w:unhideWhenUsed="1"/>
-    <w:lsdException w:name="Title" w:uiPriority="10" w:qFormat="1"/>
-    <w:lsdException w:name="Closing" w:semiHidden="1" w:unhideWhenUsed="1"/>
-    <w:lsdException w:name="Signature" w:semiHidden="1" w:unhideWhenUsed="1"/>
-    <w:lsdException w:name="Default Paragraph Font" w:semiHidden="1" w:uiPriority="1" w:unhideWhenUsed="1"/>
-    <w:lsdException w:name="Body Text" w:semiHidden="1" w:unhideWhenUsed="1"/>
-    <w:lsdException w:name="Body Text Indent" w:semiHidden="1" w:unhideWhenUsed="1"/>
-    <w:lsdException w:name="List Continue" w:semiHidden="1" w:unhideWhenUsed="1"/>
-    <w:lsdException w:name="List Continue 2" w:semiHidden="1" w:unhideWhenUsed="1"/>
-    <w:lsdException w:name="List Continue 3" w:semiHidden="1" w:unhideWhenUsed="1"/>
-    <w:lsdException w:name="List Continue 4" w:semiHidden="1" w:unhideWhenUsed="1"/>
-    <w:lsdException w:name="List Continue 5" w:semiHidden="1" w:unhideWhenUsed="1"/>
-    <w:lsdException w:name="Message Header" w:semiHidden="1" w:unhideWhenUsed="1"/>
-    <w:lsdException w:name="Subtitle" w:uiPriority="11" w:qFormat="1"/>
-    <w:lsdException w:name="Salutation" w:semiHidden="1" w:unhideWhenUsed="1"/>
-    <w:lsdException w:name="Date" w:semiHidden="1" w:unhideWhenUsed="1"/>
-    <w:lsdException w:name="Body Text First Indent" w:semiHidden="1" w:unhideWhenUsed="1"/>
-    <w:lsdException w:name="Body Text First Indent 2" w:semiHidden="1" w:unhideWhenUsed="1"/>
-    <w:lsdException w:name="Note Heading" w:semiHidden="1" w:unhideWhenUsed="1"/>
-    <w:lsdException w:name="Body Text 2" w:semiHidden="1" w:unhideWhenUsed="1"/>
-    <w:lsdException w:name="Body Text 3" w:semiHidden="1" w:unhideWhenUsed="1"/>
-    <w:lsdException w:name="Body Text Indent 2" w:semiHidden="1" w:unhideWhenUsed="1"/>
-    <w:lsdException w:name="Body Text Indent 3" w:semiHidden="1" w:unhideWhenUsed="1"/>
-    <w:lsdException w:name="Block Text" w:semiHidden="1" w:unhideWhenUsed="1"/>
-    <w:lsdException w:name="Hyperlink" w:semiHidden="1" w:unhideWhenUsed="1"/>
-    <w:lsdException w:name="FollowedHyperlink" w:semiHidden="1" w:unhideWhenUsed="1"/>
-    <w:lsdException w:name="Strong" w:uiPriority="22" w:qFormat="1"/>
-    <w:lsdException w:name="Emphasis" w:uiPriority="20" w:qFormat="1"/>
-    <w:lsdException w:name="Document Map" w:semiHidden="1" w:unhideWhenUsed="1"/>
-    <w:lsdException w:name="Plain Text" w:semiHidden="1" w:unhideWhenUsed="1"/>
-    <w:lsdException w:name="E-mail Signature" w:semiHidden="1" w:unhideWhenUsed="1"/>
-    <w:lsdException w:name="HTML Top of Form" w:semiHidden="1" w:unhideWhenUsed="1"/>
-    <w:lsdException w:name="HTML Bottom of Form" w:semiHidden="1" w:unhideWhenUsed="1"/>
-    <w:lsdException w:name="Normal (Web)" w:semiHidden="1" w:unhideWhenUsed="1"/>
-    <w:lsdException w:name="HTML Acronym" w:semiHidden="1" w:unhideWhenUsed="1"/>
-    <w:lsdException w:name="HTML Address" w:semiHidden="1" w:unhideWhenUsed="1"/>
-    <w:lsdException w:name="HTML Cite" w:semiHidden="1" w:unhideWhenUsed="1"/>
-    <w:lsdException w:name="HTML Code" w:semiHidden="1" w:unhideWhenUsed="1"/>
-    <w:lsdException w:name="HTML Definition" w:semiHidden="1" w:unhideWhenUsed="1"/>
-    <w:lsdException w:name="HTML Keyboard" w:semiHidden="1" w:unhideWhenUsed="1"/>
-    <w:lsdException w:name="HTML Preformatted" w:semiHidden="1" w:unhideWhenUsed="1"/>
-    <w:lsdException w:name="HTML Sample" w:semiHidden="1" w:unhideWhenUsed="1"/>
-    <w:lsdException w:name="HTML Typewriter" w:semiHidden="1" w:unhideWhenUsed="1"/>
-    <w:lsdException w:name="HTML Variable" w:semiHidden="1" w:unhideWhenUsed="1"/>
-    <w:lsdException w:name="Normal Table" w:semiHidden="1" w:unhideWhenUsed="1"/>
-    <w:lsdException w:name="annotation subject" w:semiHidden="1" w:unhideWhenUsed="1"/>
-    <w:lsdException w:name="No List" w:semiHidden="1" w:unhideWhenUsed="1"/>
-    <w:lsdException w:name="Outline List 1" w:semiHidden="1" w:unhideWhenUsed="1"/>
-    <w:lsdException w:name="Outline List 2" w:semiHidden="1" w:unhideWhenUsed="1"/>
-    <w:lsdException w:name="Outline List 3" w:semiHidden="1" w:unhideWhenUsed="1"/>
-    <w:lsdException w:name="Table Simple 1" w:semiHidden="1" w:unhideWhenUsed="1"/>
-    <w:lsdException w:name="Table Simple 2" w:semiHidden="1" w:unhideWhenUsed="1"/>
-    <w:lsdException w:name="Table Simple 3" w:semiHidden="1" w:unhideWhenUsed="1"/>
-    <w:lsdException w:name="Table Classic 1" w:semiHidden="1" w:unhideWhenUsed="1"/>
-    <w:lsdException w:name="Table Classic 2" w:semiHidden="1" w:unhideWhenUsed="1"/>
-    <w:lsdException w:name="Table Classic 3" w:semiHidden="1" w:unhideWhenUsed="1"/>
-    <w:lsdException w:name="Table Classic 4" w:semiHidden="1" w:unhideWhenUsed="1"/>
-    <w:lsdException w:name="Table Colorful 1" w:semiHidden="1" w:unhideWhenUsed="1"/>
-    <w:lsdException w:name="Table Colorful 2" w:semiHidden="1" w:unhideWhenUsed="1"/>
-    <w:lsdException w:name="Table Colorful 3" w:semiHidden="1" w:unhideWhenUsed="1"/>
-    <w:lsdException w:name="Table Columns 1" w:semiHidden="1" w:unhideWhenUsed="1"/>
-    <w:lsdException w:name="Table Columns 2" w:semiHidden="1" w:unhideWhenUsed="1"/>
-    <w:lsdException w:name="Table Columns 3" w:semiHidden="1" w:unhideWhenUsed="1"/>
-    <w:lsdException w:name="Table Columns 4" w:semiHidden="1" w:unhideWhenUsed="1"/>
-    <w:lsdException w:name="Table Columns 5" w:semiHidden="1" w:unhideWhenUsed="1"/>
-    <w:lsdException w:name="Table Grid 1" w:semiHidden="1" w:unhideWhenUsed="1"/>
-    <w:lsdException w:name="Table Grid 2" w:semiHidden="1" w:unhideWhenUsed="1"/>
-    <w:lsdException w:name="Table Grid 3" w:semiHidden="1" w:unhideWhenUsed="1"/>
-    <w:lsdException w:name="Table Grid 4" w:semiHidden="1" w:unhideWhenUsed="1"/>
-    <w:lsdException w:name="Table Grid 5" w:semiHidden="1" w:unhideWhenUsed="1"/>
-    <w:lsdException w:name="Table Grid 6" w:semiHidden="1" w:unhideWhenUsed="1"/>
-    <w:lsdException w:name="Table Grid 7" w:semiHidden="1" w:unhideWhenUsed="1"/>
-    <w:lsdException w:name="Table Grid 8" w:semiHidden="1" w:unhideWhenUsed="1"/>
-    <w:lsdException w:name="Table List 1" w:semiHidden="1" w:unhideWhenUsed="1"/>
-    <w:lsdException w:name="Table List 2" w:semiHidden="1" w:unhideWhenUsed="1"/>
-    <w:lsdException w:name="Table List 3" w:semiHidden="1" w:unhideWhenUsed="1"/>
-    <w:lsdException w:name="Table List 4" w:semiHidden="1" w:unhideWhenUsed="1"/>
-    <w:lsdException w:name="Table List 5" w:semiHidden="1" w:unhideWhenUsed="1"/>
-    <w:lsdException w:name="Table List 6" w:semiHidden="1" w:unhideWhenUsed="1"/>
-    <w:lsdException w:name="Table List 7" w:semiHidden="1" w:unhideWhenUsed="1"/>
-    <w:lsdException w:name="Table List 8" w:semiHidden="1" w:unhideWhenUsed="1"/>
-    <w:lsdException w:name="Table 3D effects 1" w:semiHidden="1" w:unhideWhenUsed="1"/>
-    <w:lsdException w:name="Table 3D effects 2" w:semiHidden="1" w:unhideWhenUsed="1"/>
-    <w:lsdException w:name="Table 3D effects 3" w:semiHidden="1" w:unhideWhenUsed="1"/>
-    <w:lsdException w:name="Table Contemporary" w:semiHidden="1" w:unhideWhenUsed="1"/>
-    <w:lsdException w:name="Table Elegant" w:semiHidden="1" w:unhideWhenUsed="1"/>
-    <w:lsdException w:name="Table Professional" w:semiHidden="1" w:unhideWhenUsed="1"/>
-    <w:lsdException w:name="Table Subtle 1" w:semiHidden="1" w:unhideWhenUsed="1"/>
-    <w:lsdException w:name="Table Subtle 2" w:semiHidden="1" w:unhideWhenUsed="1"/>
-    <w:lsdException w:name="Table Web 1" w:semiHidden="1" w:unhideWhenUsed="1"/>
-    <w:lsdException w:name="Table Web 2" w:semiHidden="1" w:unhideWhenUsed="1"/>
-    <w:lsdException w:name="Table Web 3" w:semiHidden="1" w:unhideWhenUsed="1"/>
-    <w:lsdException w:name="Balloon Text" w:semiHidden="1" w:unhideWhenUsed="1"/>
-    <w:lsdException w:name="Table Grid" w:uiPriority="59"/>
-    <w:lsdException w:name="Table Theme" w:semiHidden="1" w:unhideWhenUsed="1"/>
-    <w:lsdException w:name="Placeholder Text" w:semiHidden="1"/>
-    <w:lsdException w:name="No Spacing" w:uiPriority="1" w:qFormat="1"/>
-    <w:lsdException w:name="Light Shading" w:uiPriority="60"/>
-    <w:lsdException w:name="Light List" w:uiPriority="61"/>
-    <w:lsdException w:name="Light Grid" w:uiPriority="62"/>
-    <w:lsdException w:name="Medium Shading 1" w:uiPriority="63"/>
-    <w:lsdException w:name="Medium Shading 2" w:uiPriority="64"/>
-    <w:lsdException w:name="Medium List 1" w:uiPriority="65"/>
-    <w:lsdException w:name="Medium List 2" w:uiPriority="66"/>
-    <w:lsdException w:name="Medium Grid 1" w:uiPriority="67"/>
-    <w:lsdException w:name="Medium Grid 2" w:uiPriority="68"/>
-    <w:lsdException w:name="Medium Grid 3" w:uiPriority="69"/>
-    <w:lsdException w:name="Dark List" w:uiPriority="70"/>
-    <w:lsdException w:name="Colorful Shading" w:uiPriority="71"/>
-    <w:lsdException w:name="Colorful List" w:uiPriority="72"/>
-    <w:lsdException w:name="Colorful Grid" w:uiPriority="73"/>
-    <w:lsdException w:name="Light Shading Accent 1" w:uiPriority="60"/>
-    <w:lsdException w:name="Light List Accent 1" w:uiPriority="61"/>
-    <w:lsdException w:name="Light Grid Accent 1" w:uiPriority="62"/>
-    <w:lsdException w:name="Medium Shading 1 Accent 1" w:uiPriority="63"/>
-    <w:lsdException w:name="Medium Shading 2 Accent 1" w:uiPriority="64"/>
-    <w:lsdException w:name="Medium List 1 Accent 1" w:uiPriority="65"/>
-    <w:lsdException w:name="Revision" w:semiHidden="1"/>
-    <w:lsdException w:name="List Paragraph" w:uiPriority="34" w:qFormat="1"/>
-    <w:lsdException w:name="Quote" w:uiPriority="29" w:qFormat="1"/>
-    <w:lsdException w:name="Intense Quote" w:uiPriority="30" w:qFormat="1"/>
-    <w:lsdException w:name="Medium List 2 Accent 1" w:uiPriority="66"/>
-    <w:lsdException w:name="Medium Grid 1 Accent 1" w:uiPriority="67"/>
-    <w:lsdException w:name="Medium Grid 2 Accent 1" w:uiPriority="68"/>
-    <w:lsdException w:name="Medium Grid 3 Accent 1" w:uiPriority="69"/>
-    <w:lsdException w:name="Dark List Accent 1" w:uiPriority="70"/>
-    <w:lsdException w:name="Colorful Shading Accent 1" w:uiPriority="71"/>
-    <w:lsdException w:name="Colorful List Accent 1" w:uiPriority="72"/>
-    <w:lsdException w:name="Colorful Grid Accent 1" w:uiPriority="73"/>
-    <w:lsdException w:name="Light Shading Accent 2" w:uiPriority="60"/>
-    <w:lsdException w:name="Light List Accent 2" w:uiPriority="61"/>
-    <w:lsdException w:name="Light Grid Accent 2" w:uiPriority="62"/>
-    <w:lsdException w:name="Medium Shading 1 Accent 2" w:uiPriority="63"/>
-    <w:lsdException w:name="Medium Shading 2 Accent 2" w:uiPriority="64"/>
-    <w:lsdException w:name="Medium List 1 Accent 2" w:uiPriority="65"/>
-    <w:lsdException w:name="Medium List 2 Accent 2" w:uiPriority="66"/>
-    <w:lsdException w:name="Medium Grid 1 Accent 2" w:uiPriority="67"/>
-    <w:lsdException w:name="Medium Grid 2 Accent 2" w:uiPriority="68"/>
-    <w:lsdException w:name="Medium Grid 3 Accent 2" w:uiPriority="69"/>
-    <w:lsdException w:name="Dark List Accent 2" w:uiPriority="70"/>
-    <w:lsdException w:name="Colorful Shading Accent 2" w:uiPriority="71"/>
-    <w:lsdException w:name="Colorful List Accent 2" w:uiPriority="72"/>
-    <w:lsdException w:name="Colorful Grid Accent 2" w:uiPriority="73"/>
-    <w:lsdException w:name="Light Shading Accent 3" w:uiPriority="60"/>
-    <w:lsdException w:name="Light List Accent 3" w:uiPriority="61"/>
-    <w:lsdException w:name="Light Grid Accent 3" w:uiPriority="62"/>
-    <w:lsdException w:name="Medium Shading 1 Accent 3" w:uiPriority="63"/>
-    <w:lsdException w:name="Medium Shading 2 Accent 3" w:uiPriority="64"/>
-    <w:lsdException w:name="Medium List 1 Accent 3" w:uiPriority="65"/>
-    <w:lsdException w:name="Medium List 2 Accent 3" w:uiPriority="66"/>
-    <w:lsdException w:name="Medium Grid 1 Accent 3" w:uiPriority="67"/>
-    <w:lsdException w:name="Medium Grid 2 Accent 3" w:uiPriority="68"/>
-    <w:lsdException w:name="Medium Grid 3 Accent 3" w:uiPriority="69"/>
-    <w:lsdException w:name="Dark List Accent 3" w:uiPriority="70"/>
-    <w:lsdException w:name="Colorful Shading Accent 3" w:uiPriority="71"/>
-    <w:lsdException w:name="Colorful List Accent 3" w:uiPriority="72"/>
-    <w:lsdException w:name="Colorful Grid Accent 3" w:uiPriority="73"/>
-    <w:lsdException w:name="Light Shading Accent 4" w:uiPriority="60"/>
-    <w:lsdException w:name="Light List Accent 4" w:uiPriority="61"/>
-    <w:lsdException w:name="Light Grid Accent 4" w:uiPriority="62"/>
-    <w:lsdException w:name="Medium Shading 1 Accent 4" w:uiPriority="63"/>
-    <w:lsdException w:name="Medium Shading 2 Accent 4" w:uiPriority="64"/>
-    <w:lsdException w:name="Medium List 1 Accent 4" w:uiPriority="65"/>
-    <w:lsdException w:name="Medium List 2 Accent 4" w:uiPriority="66"/>
-    <w:lsdException w:name="Medium Grid 1 Accent 4" w:uiPriority="67"/>
-    <w:lsdException w:name="Medium Grid 2 Accent 4" w:uiPriority="68"/>
-    <w:lsdException w:name="Medium Grid 3 Accent 4" w:uiPriority="69"/>
-    <w:lsdException w:name="Dark List Accent 4" w:uiPriority="70"/>
-    <w:lsdException w:name="Colorful Shading Accent 4" w:uiPriority="71"/>
-    <w:lsdException w:name="Colorful List Accent 4" w:uiPriority="72"/>
-    <w:lsdException w:name="Colorful Grid Accent 4" w:uiPriority="73"/>
-    <w:lsdException w:name="Light Shading Accent 5" w:uiPriority="60"/>
-    <w:lsdException w:name="Light List Accent 5" w:uiPriority="61"/>
-    <w:lsdException w:name="Light Grid Accent 5" w:uiPriority="62"/>
-    <w:lsdException w:name="Medium Shading 1 Accent 5" w:uiPriority="63"/>
-    <w:lsdException w:name="Medium Shading 2 Accent 5" w:uiPriority="64"/>
-    <w:lsdException w:name="Medium List 1 Accent 5" w:uiPriority="65"/>
-    <w:lsdException w:name="Medium List 2 Accent 5" w:uiPriority="66"/>
-    <w:lsdException w:name="Medium Grid 1 Accent 5" w:uiPriority="67"/>
-    <w:lsdException w:name="Medium Grid 2 Accent 5" w:uiPriority="68"/>
-    <w:lsdException w:name="Medium Grid 3 Accent 5" w:uiPriority="69"/>
-    <w:lsdException w:name="Dark List Accent 5" w:uiPriority="70"/>
-    <w:lsdException w:name="Colorful Shading Accent 5" w:uiPriority="71"/>
-    <w:lsdException w:name="Colorful List Accent 5" w:uiPriority="72"/>
-    <w:lsdException w:name="Colorful Grid Accent 5" w:uiPriority="73"/>
-    <w:lsdException w:name="Light Shading Accent 6" w:uiPriority="60"/>
-    <w:lsdException w:name="Light List Accent 6" w:uiPriority="61"/>
-    <w:lsdException w:name="Light Grid Accent 6" w:uiPriority="62"/>
-    <w:lsdException w:name="Medium Shading 1 Accent 6" w:uiPriority="63"/>
-    <w:lsdException w:name="Medium Shading 2 Accent 6" w:uiPriority="64"/>
-    <w:lsdException w:name="Medium List 1 Accent 6" w:uiPriority="65"/>
-    <w:lsdException w:name="Medium List 2 Accent 6" w:uiPriority="66"/>
-    <w:lsdException w:name="Medium Grid 1 Accent 6" w:uiPriority="67"/>
-    <w:lsdException w:name="Medium Grid 2 Accent 6" w:uiPriority="68"/>
-    <w:lsdException w:name="Medium Grid 3 Accent 6" w:uiPriority="69"/>
-    <w:lsdException w:name="Dark List Accent 6" w:uiPriority="70"/>
-    <w:lsdException w:name="Colorful Shading Accent 6" w:uiPriority="71"/>
-    <w:lsdException w:name="Colorful List Accent 6" w:uiPriority="72"/>
-    <w:lsdException w:name="Colorful Grid Accent 6" w:uiPriority="73"/>
-    <w:lsdException w:name="Subtle Emphasis" w:uiPriority="19" w:qFormat="1"/>
-    <w:lsdException w:name="Intense Emphasis" w:uiPriority="21" w:qFormat="1"/>
-    <w:lsdException w:name="Subtle Reference" w:uiPriority="31" w:qFormat="1"/>
-    <w:lsdException w:name="Intense Reference" w:uiPriority="32" w:qFormat="1"/>
-    <w:lsdException w:name="Book Title" w:uiPriority="33" w:qFormat="1"/>
-    <w:lsdException w:name="Bibliography" w:semiHidden="1" w:uiPriority="37" w:unhideWhenUsed="1"/>
-    <w:lsdException w:name="TOC Heading" w:semiHidden="1" w:uiPriority="39" w:unhideWhenUsed="1" w:qFormat="1"/>
-    <w:lsdException w:name="Plain Table 1" w:uiPriority="41"/>
-    <w:lsdException w:name="Plain Table 2" w:uiPriority="42"/>
-    <w:lsdException w:name="Plain Table 3" w:uiPriority="43"/>
-    <w:lsdException w:name="Plain Table 4" w:uiPriority="44"/>
-    <w:lsdException w:name="Plain Table 5" w:uiPriority="45"/>
-    <w:lsdException w:name="Grid Table Light" w:uiPriority="40"/>
-    <w:lsdException w:name="Grid Table 1 Light" w:uiPriority="46"/>
-    <w:lsdException w:name="Grid Table 2" w:uiPriority="47"/>
-    <w:lsdException w:name="Grid Table 3" w:uiPriority="48"/>
-    <w:lsdException w:name="Grid Table 4" w:uiPriority="49"/>
-    <w:lsdException w:name="Grid Table 5 Dark" w:uiPriority="50"/>
-    <w:lsdException w:name="Grid Table 6 Colorful" w:uiPriority="51"/>
-    <w:lsdException w:name="Grid Table 7 Colorful" w:uiPriority="52"/>
-    <w:lsdException w:name="Grid Table 1 Light Accent 1" w:uiPriority="46"/>
-    <w:lsdException w:name="Grid Table 2 Accent 1" w:uiPriority="47"/>
-    <w:lsdException w:name="Grid Table 3 Accent 1" w:uiPriority="48"/>
-    <w:lsdException w:name="Grid Table 4 Accent 1" w:uiPriority="49"/>
-    <w:lsdException w:name="Grid Table 5 Dark Accent 1" w:uiPriority="50"/>
-    <w:lsdException w:name="Grid Table 6 Colorful Accent 1" w:uiPriority="51"/>
-    <w:lsdException w:name="Grid Table 7 Colorful Accent 1" w:uiPriority="52"/>
-    <w:lsdException w:name="Grid Table 1 Light Accent 2" w:uiPriority="46"/>
-    <w:lsdException w:name="Grid Table 2 Accent 2" w:uiPriority="47"/>
-    <w:lsdException w:name="Grid Table 3 Accent 2" w:uiPriority="48"/>
-    <w:lsdException w:name="Grid Table 4 Accent 2" w:uiPriority="49"/>
-    <w:lsdException w:name="Grid Table 5 Dark Accent 2" w:uiPriority="50"/>
-    <w:lsdException w:name="Grid Table 6 Colorful Accent 2" w:uiPriority="51"/>
-    <w:lsdException w:name="Grid Table 7 Colorful Accent 2" w:uiPriority="52"/>
-    <w:lsdException w:name="Grid Table 1 Light Accent 3" w:uiPriority="46"/>
-    <w:lsdException w:name="Grid Table 2 Accent 3" w:uiPriority="47"/>
-    <w:lsdException w:name="Grid Table 3 Accent 3" w:uiPriority="48"/>
-    <w:lsdException w:name="Grid Table 4 Accent 3" w:uiPriority="49"/>
-    <w:lsdException w:name="Grid Table 5 Dark Accent 3" w:uiPriority="50"/>
-    <w:lsdException w:name="Grid Table 6 Colorful Accent 3" w:uiPriority="51"/>
-    <w:lsdException w:name="Grid Table 7 Colorful Accent 3" w:uiPriority="52"/>
-    <w:lsdException w:name="Grid Table 1 Light Accent 4" w:uiPriority="46"/>
-    <w:lsdException w:name="Grid Table 2 Accent 4" w:uiPriority="47"/>
-    <w:lsdException w:name="Grid Table 3 Accent 4" w:uiPriority="48"/>
-    <w:lsdException w:name="Grid Table 4 Accent 4" w:uiPriority="49"/>
-    <w:lsdException w:name="Grid Table 5 Dark Accent 4" w:uiPriority="50"/>
-    <w:lsdException w:name="Grid Table 6 Colorful Accent 4" w:uiPriority="51"/>
-    <w:lsdException w:name="Grid Table 7 Colorful Accent 4" w:uiPriority="52"/>
-    <w:lsdException w:name="Grid Table 1 Light Accent 5" w:uiPriority="46"/>
-    <w:lsdException w:name="Grid Table 2 Accent 5" w:uiPriority="47"/>
-    <w:lsdException w:name="Grid Table 3 Accent 5" w:uiPriority="48"/>
-    <w:lsdException w:name="Grid Table 4 Accent 5" w:uiPriority="49"/>
-    <w:lsdException w:name="Grid Table 5 Dark Accent 5" w:uiPriority="50"/>
-    <w:lsdException w:name="Grid Table 6 Colorful Accent 5" w:uiPriority="51"/>
-    <w:lsdException w:name="Grid Table 7 Colorful Accent 5" w:uiPriority="52"/>
-    <w:lsdException w:name="Grid Table 1 Light Accent 6" w:uiPriority="46"/>
-    <w:lsdException w:name="Grid Table 2 Accent 6" w:uiPriority="47"/>
-    <w:lsdException w:name="Grid Table 3 Accent 6" w:uiPriority="48"/>
-    <w:lsdException w:name="Grid Table 4 Accent 6" w:uiPriority="49"/>
-    <w:lsdException w:name="Grid Table 5 Dark Accent 6" w:uiPriority="50"/>
-    <w:lsdException w:name="Grid Table 6 Colorful Accent 6" w:uiPriority="51"/>
-    <w:lsdException w:name="Grid Table 7 Colorful Accent 6" w:uiPriority="52"/>
-    <w:lsdException w:name="List Table 1 Light" w:uiPriority="46"/>
-    <w:lsdException w:name="List Table 2" w:uiPriority="47"/>
-    <w:lsdException w:name="List Table 3" w:uiPriority="48"/>
-    <w:lsdException w:name="List Table 4" w:uiPriority="49"/>
-    <w:lsdException w:name="List Table 5 Dark" w:uiPriority="50"/>
-    <w:lsdException w:name="List Table 6 Colorful" w:uiPriority="51"/>
-    <w:lsdException w:name="List Table 7 Colorful" w:uiPriority="52"/>
-    <w:lsdException w:name="List Table 1 Light Accent 1" w:uiPriority="46"/>
-    <w:lsdException w:name="List Table 2 Accent 1" w:uiPriority="47"/>
-    <w:lsdException w:name="List Table 3 Accent 1" w:uiPriority="48"/>
-    <w:lsdException w:name="List Table 4 Accent 1" w:uiPriority="49"/>
-    <w:lsdException w:name="List Table 5 Dark Accent 1" w:uiPriority="50"/>
-    <w:lsdException w:name="List Table 6 Colorful Accent 1" w:uiPriority="51"/>
-    <w:lsdException w:name="List Table 7 Colorful Accent 1" w:uiPriority="52"/>
-    <w:lsdException w:name="List Table 1 Light Accent 2" w:uiPriority="46"/>
-    <w:lsdException w:name="List Table 2 Accent 2" w:uiPriority="47"/>
-    <w:lsdException w:name="List Table 3 Accent 2" w:uiPriority="48"/>
-    <w:lsdException w:name="List Table 4 Accent 2" w:uiPriority="49"/>
-    <w:lsdException w:name="List Table 5 Dark Accent 2" w:uiPriority="50"/>
-    <w:lsdException w:name="List Table 6 Colorful Accent 2" w:uiPriority="51"/>
-    <w:lsdException w:name="List Table 7 Colorful Accent 2" w:uiPriority="52"/>
-    <w:lsdException w:name="List Table 1 Light Accent 3" w:uiPriority="46"/>
-    <w:lsdException w:name="List Table 2 Accent 3" w:uiPriority="47"/>
-    <w:lsdException w:name="List Table 3 Accent 3" w:uiPriority="48"/>
-    <w:lsdException w:name="List Table 4 Accent 3" w:uiPriority="49"/>
-    <w:lsdException w:name="List Table 5 Dark Accent 3" w:uiPriority="50"/>
-    <w:lsdException w:name="List Table 6 Colorful Accent 3" w:uiPriority="51"/>
-    <w:lsdException w:name="List Table 7 Colorful Accent 3" w:uiPriority="52"/>
-    <w:lsdException w:name="List Table 1 Light Accent 4" w:uiPriority="46"/>
-    <w:lsdException w:name="List Table 2 Accent 4" w:uiPriority="47"/>
-    <w:lsdException w:name="List Table 3 Accent 4" w:uiPriority="48"/>
-    <w:lsdException w:name="List Table 4 Accent 4" w:uiPriority="49"/>
-    <w:lsdException w:name="List Table 5 Dark Accent 4" w:uiPriority="50"/>
-    <w:lsdException w:name="List Table 6 Colorful Accent 4" w:uiPriority="51"/>
-    <w:lsdException w:name="List Table 7 Colorful Accent 4" w:uiPriority="52"/>
-    <w:lsdException w:name="List Table 1 Light Accent 5" w:uiPriority="46"/>
-    <w:lsdException w:name="List Table 2 Accent 5" w:uiPriority="47"/>
-    <w:lsdException w:name="List Table 3 Accent 5" w:uiPriority="48"/>
-    <w:lsdException w:name="List Table 4 Accent 5" w:uiPriority="49"/>
-    <w:lsdException w:name="List Table 5 Dark Accent 5" w:uiPriority="50"/>
-    <w:lsdException w:name="List Table 6 Colorful Accent 5" w:uiPriority="51"/>
-    <w:lsdException w:name="List Table 7 Colorful Accent 5" w:uiPriority="52"/>
-    <w:lsdException w:name="List Table 1 Light Accent 6" w:uiPriority="46"/>
-    <w:lsdException w:name="List Table 2 Accent 6" w:uiPriority="47"/>
-    <w:lsdException w:name="List Table 3 Accent 6" w:uiPriority="48"/>
-    <w:lsdException w:name="List Table 4 Accent 6" w:uiPriority="49"/>
-    <w:lsdException w:name="List Table 5 Dark Accent 6" w:uiPriority="50"/>
-    <w:lsdException w:name="List Table 6 Colorful Accent 6" w:uiPriority="51"/>
-    <w:lsdException w:name="List Table 7 Colorful Accent 6" w:uiPriority="52"/>
-    <w:lsdException w:name="Mention" w:semiHidden="1" w:unhideWhenUsed="1"/>
-    <w:lsdException w:name="Smart Hyperlink" w:semiHidden="1" w:unhideWhenUsed="1"/>
-    <w:lsdException w:name="Hashtag" w:semiHidden="1" w:unhideWhenUsed="1"/>
-    <w:lsdException w:name="Unresolved Mention" w:semiHidden="1" w:unhideWhenUsed="1"/>
-    <w:lsdException w:name="Smart Link" w:semiHidden="1" w:unhideWhenUsed="1"/>
+  <w:latentStyles w:defLockedState="0" w:defUIPriority="99" w:defSemiHidden="1" w:defUnhideWhenUsed="1" w:defQFormat="0" w:count="267">
+    <w:lsdException w:name="Normal" w:semiHidden="0" w:uiPriority="0" w:unhideWhenUsed="0" w:qFormat="1"/>
+    <w:lsdException w:name="heading 1" w:semiHidden="0" w:uiPriority="9" w:unhideWhenUsed="0" w:qFormat="1"/>
+    <w:lsdException w:name="heading 2" w:uiPriority="9" w:qFormat="1"/>
+    <w:lsdException w:name="heading 3" w:uiPriority="9" w:qFormat="1"/>
+    <w:lsdException w:name="heading 4" w:uiPriority="9" w:qFormat="1"/>
+    <w:lsdException w:name="heading 5" w:uiPriority="9" w:qFormat="1"/>
+    <w:lsdException w:name="heading 6" w:uiPriority="9" w:qFormat="1"/>
+    <w:lsdException w:name="heading 7" w:uiPriority="9" w:qFormat="1"/>
+    <w:lsdException w:name="heading 8" w:uiPriority="9" w:qFormat="1"/>
+    <w:lsdException w:name="heading 9" w:uiPriority="9" w:qFormat="1"/>
+    <w:lsdException w:name="toc 1" w:uiPriority="39"/>
+    <w:lsdException w:name="toc 2" w:uiPriority="39"/>
+    <w:lsdException w:name="toc 3" w:uiPriority="39"/>
+    <w:lsdException w:name="toc 4" w:uiPriority="39"/>
+    <w:lsdException w:name="toc 5" w:uiPriority="39"/>
+    <w:lsdException w:name="toc 6" w:uiPriority="39"/>
+    <w:lsdException w:name="toc 7" w:uiPriority="39"/>
+    <w:lsdException w:name="toc 8" w:uiPriority="39"/>
+    <w:lsdException w:name="toc 9" w:uiPriority="39"/>
+    <w:lsdException w:name="caption" w:uiPriority="35" w:qFormat="1"/>
+    <w:lsdException w:name="Title" w:semiHidden="0" w:uiPriority="10" w:unhideWhenUsed="0" w:qFormat="1"/>
+    <w:lsdException w:name="Default Paragraph Font" w:uiPriority="1"/>
+    <w:lsdException w:name="Subtitle" w:semiHidden="0" w:uiPriority="11" w:unhideWhenUsed="0" w:qFormat="1"/>
+    <w:lsdException w:name="Strong" w:semiHidden="0" w:uiPriority="22" w:unhideWhenUsed="0" w:qFormat="1"/>
+    <w:lsdException w:name="Emphasis" w:semiHidden="0" w:uiPriority="20" w:unhideWhenUsed="0" w:qFormat="1"/>
+    <w:lsdException w:name="Table Grid" w:semiHidden="0" w:uiPriority="59" w:unhideWhenUsed="0"/>
+    <w:lsdException w:name="Placeholder Text" w:unhideWhenUsed="0"/>
+    <w:lsdException w:name="No Spacing" w:semiHidden="0" w:uiPriority="1" w:unhideWhenUsed="0" w:qFormat="1"/>
+    <w:lsdException w:name="Light Shading" w:semiHidden="0" w:uiPriority="60" w:unhideWhenUsed="0"/>
+    <w:lsdException w:name="Light List" w:semiHidden="0" w:uiPriority="61" w:unhideWhenUsed="0"/>
+    <w:lsdException w:name="Light Grid" w:semiHidden="0" w:uiPriority="62" w:unhideWhenUsed="0"/>
+    <w:lsdException w:name="Medium Shading 1" w:semiHidden="0" w:uiPriority="63" w:unhideWhenUsed="0"/>
+    <w:lsdException w:name="Medium Shading 2" w:semiHidden="0" w:uiPriority="64" w:unhideWhenUsed="0"/>
+    <w:lsdException w:name="Medium List 1" w:semiHidden="0" w:uiPriority="65" w:unhideWhenUsed="0"/>
+    <w:lsdException w:name="Medium List 2" w:semiHidden="0" w:uiPriority="66" w:unhideWhenUsed="0"/>
+    <w:lsdException w:name="Medium Grid 1" w:semiHidden="0" w:uiPriority="67" w:unhideWhenUsed="0"/>
+    <w:lsdException w:name="Medium Grid 2" w:semiHidden="0" w:uiPriority="68" w:unhideWhenUsed="0"/>
+    <w:lsdException w:name="Medium Grid 3" w:semiHidden="0" w:uiPriority="69" w:unhideWhenUsed="0"/>
+    <w:lsdException w:name="Dark List" w:semiHidden="0" w:uiPriority="70" w:unhideWhenUsed="0"/>
+    <w:lsdException w:name="Colorful Shading" w:semiHidden="0" w:uiPriority="71" w:unhideWhenUsed="0"/>
+    <w:lsdException w:name="Colorful List" w:semiHidden="0" w:uiPriority="72" w:unhideWhenUsed="0"/>
+    <w:lsdException w:name="Colorful Grid" w:semiHidden="0" w:uiPriority="73" w:unhideWhenUsed="0"/>
+    <w:lsdException w:name="Light Shading Accent 1" w:semiHidden="0" w:uiPriority="60" w:unhideWhenUsed="0"/>
+    <w:lsdException w:name="Light List Accent 1" w:semiHidden="0" w:uiPriority="61" w:unhideWhenUsed="0"/>
+    <w:lsdException w:name="Light Grid Accent 1" w:semiHidden="0" w:uiPriority="62" w:unhideWhenUsed="0"/>
+    <w:lsdException w:name="Medium Shading 1 Accent 1" w:semiHidden="0" w:uiPriority="63" w:unhideWhenUsed="0"/>
+    <w:lsdException w:name="Medium Shading 2 Accent 1" w:semiHidden="0" w:uiPriority="64" w:unhideWhenUsed="0"/>
+    <w:lsdException w:name="Medium List 1 Accent 1" w:semiHidden="0" w:uiPriority="65" w:unhideWhenUsed="0"/>
+    <w:lsdException w:name="Revision" w:unhideWhenUsed="0"/>
+    <w:lsdException w:name="List Paragraph" w:semiHidden="0" w:uiPriority="34" w:unhideWhenUsed="0" w:qFormat="1"/>
+    <w:lsdException w:name="Quote" w:semiHidden="0" w:uiPriority="29" w:unhideWhenUsed="0" w:qFormat="1"/>
+    <w:lsdException w:name="Intense Quote" w:semiHidden="0" w:uiPriority="30" w:unhideWhenUsed="0" w:qFormat="1"/>
+    <w:lsdException w:name="Medium List 2 Accent 1" w:semiHidden="0" w:uiPriority="66" w:unhideWhenUsed="0"/>
+    <w:lsdException w:name="Medium Grid 1 Accent 1" w:semiHidden="0" w:uiPriority="67" w:unhideWhenUsed="0"/>
+    <w:lsdException w:name="Medium Grid 2 Accent 1" w:semiHidden="0" w:uiPriority="68" w:unhideWhenUsed="0"/>
+    <w:lsdException w:name="Medium Grid 3 Accent 1" w:semiHidden="0" w:uiPriority="69" w:unhideWhenUsed="0"/>
+    <w:lsdException w:name="Dark List Accent 1" w:semiHidden="0" w:uiPriority="70" w:unhideWhenUsed="0"/>
+    <w:lsdException w:name="Colorful Shading Accent 1" w:semiHidden="0" w:uiPriority="71" w:unhideWhenUsed="0"/>
+    <w:lsdException w:name="Colorful List Accent 1" w:semiHidden="0" w:uiPriority="72" w:unhideWhenUsed="0"/>
+    <w:lsdException w:name="Colorful Grid Accent 1" w:semiHidden="0" w:uiPriority="73" w:unhideWhenUsed="0"/>
+    <w:lsdException w:name="Light Shading Accent 2" w:semiHidden="0" w:uiPriority="60" w:unhideWhenUsed="0"/>
+    <w:lsdException w:name="Light List Accent 2" w:semiHidden="0" w:uiPriority="61" w:unhideWhenUsed="0"/>
+    <w:lsdException w:name="Light Grid Accent 2" w:semiHidden="0" w:uiPriority="62" w:unhideWhenUsed="0"/>
+    <w:lsdException w:name="Medium Shading 1 Accent 2" w:semiHidden="0" w:uiPriority="63" w:unhideWhenUsed="0"/>
+    <w:lsdException w:name="Medium Shading 2 Accent 2" w:semiHidden="0" w:uiPriority="64" w:unhideWhenUsed="0"/>
+    <w:lsdException w:name="Medium List 1 Accent 2" w:semiHidden="0" w:uiPriority="65" w:unhideWhenUsed="0"/>
+    <w:lsdException w:name="Medium List 2 Accent 2" w:semiHidden="0" w:uiPriority="66" w:unhideWhenUsed="0"/>
+    <w:lsdException w:name="Medium Grid 1 Accent 2" w:semiHidden="0" w:uiPriority="67" w:unhideWhenUsed="0"/>
+    <w:lsdException w:name="Medium Grid 2 Accent 2" w:semiHidden="0" w:uiPriority="68" w:unhideWhenUsed="0"/>
+    <w:lsdException w:name="Medium Grid 3 Accent 2" w:semiHidden="0" w:uiPriority="69" w:unhideWhenUsed="0"/>
+    <w:lsdException w:name="Dark List Accent 2" w:semiHidden="0" w:uiPriority="70" w:unhideWhenUsed="0"/>
+    <w:lsdException w:name="Colorful Shading Accent 2" w:semiHidden="0" w:uiPriority="71" w:unhideWhenUsed="0"/>
+    <w:lsdException w:name="Colorful List Accent 2" w:semiHidden="0" w:uiPriority="72" w:unhideWhenUsed="0"/>
+    <w:lsdException w:name="Colorful Grid Accent 2" w:semiHidden="0" w:uiPriority="73" w:unhideWhenUsed="0"/>
+    <w:lsdException w:name="Light Shading Accent 3" w:semiHidden="0" w:uiPriority="60" w:unhideWhenUsed="0"/>
+    <w:lsdException w:name="Light List Accent 3" w:semiHidden="0" w:uiPriority="61" w:unhideWhenUsed="0"/>
+    <w:lsdException w:name="Light Grid Accent 3" w:semiHidden="0" w:uiPriority="62" w:unhideWhenUsed="0"/>
+    <w:lsdException w:name="Medium Shading 1 Accent 3" w:semiHidden="0" w:uiPriority="63" w:unhideWhenUsed="0"/>
+    <w:lsdException w:name="Medium Shading 2 Accent 3" w:semiHidden="0" w:uiPriority="64" w:unhideWhenUsed="0"/>
+    <w:lsdException w:name="Medium List 1 Accent 3" w:semiHidden="0" w:uiPriority="65" w:unhideWhenUsed="0"/>
+    <w:lsdException w:name="Medium List 2 Accent 3" w:semiHidden="0" w:uiPriority="66" w:unhideWhenUsed="0"/>
+    <w:lsdException w:name="Medium Grid 1 Accent 3" w:semiHidden="0" w:uiPriority="67" w:unhideWhenUsed="0"/>
+    <w:lsdException w:name="Medium Grid 2 Accent 3" w:semiHidden="0" w:uiPriority="68" w:unhideWhenUsed="0"/>
+    <w:lsdException w:name="Medium Grid 3 Accent 3" w:semiHidden="0" w:uiPriority="69" w:unhideWhenUsed="0"/>
+    <w:lsdException w:name="Dark List Accent 3" w:semiHidden="0" w:uiPriority="70" w:unhideWhenUsed="0"/>
+    <w:lsdException w:name="Colorful Shading Accent 3" w:semiHidden="0" w:uiPriority="71" w:unhideWhenUsed="0"/>
+    <w:lsdException w:name="Colorful List Accent 3" w:semiHidden="0" w:uiPriority="72" w:unhideWhenUsed="0"/>
+    <w:lsdException w:name="Colorful Grid Accent 3" w:semiHidden="0" w:uiPriority="73" w:unhideWhenUsed="0"/>
+    <w:lsdException w:name="Light Shading Accent 4" w:semiHidden="0" w:uiPriority="60" w:unhideWhenUsed="0"/>
+    <w:lsdException w:name="Light List Accent 4" w:semiHidden="0" w:uiPriority="61" w:unhideWhenUsed="0"/>
+    <w:lsdException w:name="Light Grid Accent 4" w:semiHidden="0" w:uiPriority="62" w:unhideWhenUsed="0"/>
+    <w:lsdException w:name="Medium Shading 1 Accent 4" w:semiHidden="0" w:uiPriority="63" w:unhideWhenUsed="0"/>
+    <w:lsdException w:name="Medium Shading 2 Accent 4" w:semiHidden="0" w:uiPriority="64" w:unhideWhenUsed="0"/>
+    <w:lsdException w:name="Medium List 1 Accent 4" w:semiHidden="0" w:uiPriority="65" w:unhideWhenUsed="0"/>
+    <w:lsdException w:name="Medium List 2 Accent 4" w:semiHidden="0" w:uiPriority="66" w:unhideWhenUsed="0"/>
+    <w:lsdException w:name="Medium Grid 1 Accent 4" w:semiHidden="0" w:uiPriority="67" w:unhideWhenUsed="0"/>
+    <w:lsdException w:name="Medium Grid 2 Accent 4" w:semiHidden="0" w:uiPriority="68" w:unhideWhenUsed="0"/>
+    <w:lsdException w:name="Medium Grid 3 Accent 4" w:semiHidden="0" w:uiPriority="69" w:unhideWhenUsed="0"/>
+    <w:lsdException w:name="Dark List Accent 4" w:semiHidden="0" w:uiPriority="70" w:unhideWhenUsed="0"/>
+    <w:lsdException w:name="Colorful Shading Accent 4" w:semiHidden="0" w:uiPriority="71" w:unhideWhenUsed="0"/>
+    <w:lsdException w:name="Colorful List Accent 4" w:semiHidden="0" w:uiPriority="72" w:unhideWhenUsed="0"/>
+    <w:lsdException w:name="Colorful Grid Accent 4" w:semiHidden="0" w:uiPriority="73" w:unhideWhenUsed="0"/>
+    <w:lsdException w:name="Light Shading Accent 5" w:semiHidden="0" w:uiPriority="60" w:unhideWhenUsed="0"/>
+    <w:lsdException w:name="Light List Accent 5" w:semiHidden="0" w:uiPriority="61" w:unhideWhenUsed="0"/>
+    <w:lsdException w:name="Light Grid Accent 5" w:semiHidden="0" w:uiPriority="62" w:unhideWhenUsed="0"/>
+    <w:lsdException w:name="Medium Shading 1 Accent 5" w:semiHidden="0" w:uiPriority="63" w:unhideWhenUsed="0"/>
+    <w:lsdException w:name="Medium Shading 2 Accent 5" w:semiHidden="0" w:uiPriority="64" w:unhideWhenUsed="0"/>
+    <w:lsdException w:name="Medium List 1 Accent 5" w:semiHidden="0" w:uiPriority="65" w:unhideWhenUsed="0"/>
+    <w:lsdException w:name="Medium List 2 Accent 5" w:semiHidden="0" w:uiPriority="66" w:unhideWhenUsed="0"/>
+    <w:lsdException w:name="Medium Grid 1 Accent 5" w:semiHidden="0" w:uiPriority="67" w:unhideWhenUsed="0"/>
+    <w:lsdException w:name="Medium Grid 2 Accent 5" w:semiHidden="0" w:uiPriority="68" w:unhideWhenUsed="0"/>
+    <w:lsdException w:name="Medium Grid 3 Accent 5" w:semiHidden="0" w:uiPriority="69" w:unhideWhenUsed="0"/>
+    <w:lsdException w:name="Dark List Accent 5" w:semiHidden="0" w:uiPriority="70" w:unhideWhenUsed="0"/>
+    <w:lsdException w:name="Colorful Shading Accent 5" w:semiHidden="0" w:uiPriority="71" w:unhideWhenUsed="0"/>
+    <w:lsdException w:name="Colorful List Accent 5" w:semiHidden="0" w:uiPriority="72" w:unhideWhenUsed="0"/>
+    <w:lsdException w:name="Colorful Grid Accent 5" w:semiHidden="0" w:uiPriority="73" w:unhideWhenUsed="0"/>
+    <w:lsdException w:name="Light Shading Accent 6" w:semiHidden="0" w:uiPriority="60" w:unhideWhenUsed="0"/>
+    <w:lsdException w:name="Light List Accent 6" w:semiHidden="0" w:uiPriority="61" w:unhideWhenUsed="0"/>
+    <w:lsdException w:name="Light Grid Accent 6" w:semiHidden="0" w:uiPriority="62" w:unhideWhenUsed="0"/>
+    <w:lsdException w:name="Medium Shading 1 Accent 6" w:semiHidden="0" w:uiPriority="63" w:unhideWhenUsed="0"/>
+    <w:lsdException w:name="Medium Shading 2 Accent 6" w:semiHidden="0" w:uiPriority="64" w:unhideWhenUsed="0"/>
+    <w:lsdException w:name="Medium List 1 Accent 6" w:semiHidden="0" w:uiPriority="65" w:unhideWhenUsed="0"/>
+    <w:lsdException w:name="Medium List 2 Accent 6" w:semiHidden="0" w:uiPriority="66" w:unhideWhenUsed="0"/>
+    <w:lsdException w:name="Medium Grid 1 Accent 6" w:semiHidden="0" w:uiPriority="67" w:unhideWhenUsed="0"/>
+    <w:lsdException w:name="Medium Grid 2 Accent 6" w:semiHidden="0" w:uiPriority="68" w:unhideWhenUsed="0"/>
+    <w:lsdException w:name="Medium Grid 3 Accent 6" w:semiHidden="0" w:uiPriority="69" w:unhideWhenUsed="0"/>
+    <w:lsdException w:name="Dark List Accent 6" w:semiHidden="0" w:uiPriority="70" w:unhideWhenUsed="0"/>
+    <w:lsdException w:name="Colorful Shading Accent 6" w:semiHidden="0" w:uiPriority="71" w:unhideWhenUsed="0"/>
+    <w:lsdException w:name="Colorful List Accent 6" w:semiHidden="0" w:uiPriority="72" w:unhideWhenUsed="0"/>
+    <w:lsdException w:name="Colorful Grid Accent 6" w:semiHidden="0" w:uiPriority="73" w:unhideWhenUsed="0"/>
+    <w:lsdException w:name="Subtle Emphasis" w:semiHidden="0" w:uiPriority="19" w:unhideWhenUsed="0" w:qFormat="1"/>
+    <w:lsdException w:name="Intense Emphasis" w:semiHidden="0" w:uiPriority="21" w:unhideWhenUsed="0" w:qFormat="1"/>
+    <w:lsdException w:name="Subtle Reference" w:semiHidden="0" w:uiPriority="31" w:unhideWhenUsed="0" w:qFormat="1"/>
+    <w:lsdException w:name="Intense Reference" w:semiHidden="0" w:uiPriority="32" w:unhideWhenUsed="0" w:qFormat="1"/>
+    <w:lsdException w:name="Book Title" w:semiHidden="0" w:uiPriority="33" w:unhideWhenUsed="0" w:qFormat="1"/>
+    <w:lsdException w:name="Bibliography" w:uiPriority="37"/>
+    <w:lsdException w:name="TOC Heading" w:uiPriority="39" w:qFormat="1"/>
+  </w:latentStyles>
+  <w:style w:type="paragraph" w:default="1" w:styleId="a">
+    <w:name w:val="Normal"/>
+    <w:qFormat/>
+  </w:style>
+  <w:style w:type="paragraph" w:styleId="1">
+    <w:name w:val="heading 1"/>
+    <w:basedOn w:val="a"/>
+    <w:next w:val="a"/>
+    <w:link w:val="10"/>
+    <w:uiPriority w:val="9"/>
+    <w:qFormat/>
+    <w:rsid w:val="007C41FA"/>
+    <w:pPr>
+      <w:keepNext/>
+      <w:keepLines/>
+      <w:spacing w:before="480" w:after="0"/>
+      <w:outlineLvl w:val="0"/>
+    </w:pPr>
+    <w:rPr>
+      <w:rFonts w:asciiTheme="majorHAnsi" w:eastAsiaTheme="majorEastAsia" w:hAnsiTheme="majorHAnsi" w:cstheme="majorBidi"/>
+      <w:b/>
+      <w:bCs/>
+      <w:color w:val="365F91" w:themeColor="accent1" w:themeShade="BF"/>
+      <w:sz w:val="28"/>
+      <w:szCs w:val="28"/>
+    </w:rPr>
+  </w:style>
+  <w:style w:type="paragraph" w:styleId="2">
+    <w:name w:val="heading 2"/>
+    <w:basedOn w:val="a"/>
+    <w:next w:val="a"/>
+    <w:link w:val="20"/>
+    <w:uiPriority w:val="9"/>
+    <w:unhideWhenUsed/>
+    <w:qFormat/>
+    <w:rsid w:val="0013576D"/>
+    <w:pPr>
+      <w:keepNext/>
+      <w:keepLines/>
+      <w:spacing w:before="200" w:after="0"/>
+      <w:outlineLvl w:val="1"/>
+    </w:pPr>
+    <w:rPr>
+      <w:rFonts w:asciiTheme="majorHAnsi" w:eastAsiaTheme="majorEastAsia" w:hAnsiTheme="majorHAnsi" w:cstheme="majorBidi"/>
+      <w:b/>
+      <w:bCs/>
+      <w:color w:val="4F81BD" w:themeColor="accent1"/>
+      <w:sz w:val="26"/>
+      <w:szCs w:val="26"/>
+    </w:rPr>
+  </w:style>
+  <w:style w:type="character" w:default="1" w:styleId="a0">
+    <w:name w:val="Default Paragraph Font"/>
+    <w:uiPriority w:val="1"/>
+    <w:semiHidden/>
+    <w:unhideWhenUsed/>
+  </w:style>
+  <w:style w:type="table" w:default="1" w:styleId="a1">
+    <w:name w:val="Normal Table"/>
+    <w:uiPriority w:val="99"/>
+    <w:semiHidden/>
+    <w:unhideWhenUsed/>
+    <w:tblPr>
+      <w:tblInd w:w="0" w:type="dxa"/>
+      <w:tblCellMar>
+        <w:top w:w="0" w:type="dxa"/>
+        <w:left w:w="108" w:type="dxa"/>
+        <w:bottom w:w="0" w:type="dxa"/>
+        <w:right w:w="108" w:type="dxa"/>
+      </w:tblCellMar>
+    </w:tblPr>
+  </w:style>
+  <w:style w:type="numbering" w:default="1" w:styleId="a2">
+    <w:name w:val="No List"/>
+    <w:uiPriority w:val="99"/>
+    <w:semiHidden/>
+    <w:unhideWhenUsed/>
+  </w:style>
+  <w:style w:type="character" w:customStyle="1" w:styleId="10">
+    <w:name w:val="Заголовок 1 Знак"/>
+    <w:basedOn w:val="a0"/>
+    <w:link w:val="1"/>
+    <w:uiPriority w:val="9"/>
+    <w:rsid w:val="007C41FA"/>
+    <w:rPr>
+      <w:rFonts w:asciiTheme="majorHAnsi" w:eastAsiaTheme="majorEastAsia" w:hAnsiTheme="majorHAnsi" w:cstheme="majorBidi"/>
+      <w:b/>
+      <w:bCs/>
+      <w:color w:val="365F91" w:themeColor="accent1" w:themeShade="BF"/>
+      <w:sz w:val="28"/>
+      <w:szCs w:val="28"/>
+    </w:rPr>
+  </w:style>
+  <w:style w:type="paragraph" w:styleId="a3">
+    <w:name w:val="TOC Heading"/>
+    <w:basedOn w:val="1"/>
+    <w:next w:val="a"/>
+    <w:uiPriority w:val="39"/>
+    <w:semiHidden/>
+    <w:unhideWhenUsed/>
+    <w:qFormat/>
+    <w:rsid w:val="007C41FA"/>
+    <w:pPr>
+      <w:outlineLvl w:val="9"/>
+    </w:pPr>
+    <w:rPr>
+      <w:lang w:eastAsia="ru-RU"/>
+    </w:rPr>
+  </w:style>
+  <w:style w:type="paragraph" w:styleId="a4">
+    <w:name w:val="Balloon Text"/>
+    <w:basedOn w:val="a"/>
+    <w:link w:val="a5"/>
+    <w:uiPriority w:val="99"/>
+    <w:semiHidden/>
+    <w:unhideWhenUsed/>
+    <w:rsid w:val="007C41FA"/>
+    <w:pPr>
+      <w:spacing w:after="0" w:line="240" w:lineRule="auto"/>
+    </w:pPr>
+    <w:rPr>
+      <w:rFonts w:ascii="Tahoma" w:hAnsi="Tahoma" w:cs="Tahoma"/>
+      <w:sz w:val="16"/>
+      <w:szCs w:val="16"/>
+    </w:rPr>
+  </w:style>
+  <w:style w:type="character" w:customStyle="1" w:styleId="a5">
+    <w:name w:val="Текст выноски Знак"/>
+    <w:basedOn w:val="a0"/>
+    <w:link w:val="a4"/>
+    <w:uiPriority w:val="99"/>
+    <w:semiHidden/>
+    <w:rsid w:val="007C41FA"/>
+    <w:rPr>
+      <w:rFonts w:ascii="Tahoma" w:hAnsi="Tahoma" w:cs="Tahoma"/>
+      <w:sz w:val="16"/>
+      <w:szCs w:val="16"/>
+    </w:rPr>
+  </w:style>
+  <w:style w:type="paragraph" w:styleId="a6">
+    <w:name w:val="header"/>
+    <w:basedOn w:val="a"/>
+    <w:link w:val="a7"/>
+    <w:uiPriority w:val="99"/>
+    <w:unhideWhenUsed/>
+    <w:rsid w:val="007C41FA"/>
+    <w:pPr>
+      <w:tabs>
+        <w:tab w:val="center" w:pos="4677"/>
+        <w:tab w:val="right" w:pos="9355"/>
+      </w:tabs>
+      <w:spacing w:after="0" w:line="240" w:lineRule="auto"/>
+    </w:pPr>
+  </w:style>
+  <w:style w:type="character" w:customStyle="1" w:styleId="a7">
+    <w:name w:val="Верхний колонтитул Знак"/>
+    <w:basedOn w:val="a0"/>
+    <w:link w:val="a6"/>
+    <w:uiPriority w:val="99"/>
+    <w:rsid w:val="007C41FA"/>
+  </w:style>
+  <w:style w:type="paragraph" w:styleId="a8">
+    <w:name w:val="footer"/>
+    <w:basedOn w:val="a"/>
+    <w:link w:val="a9"/>
+    <w:uiPriority w:val="99"/>
+    <w:unhideWhenUsed/>
+    <w:rsid w:val="007C41FA"/>
+    <w:pPr>
+      <w:tabs>
+        <w:tab w:val="center" w:pos="4677"/>
+        <w:tab w:val="right" w:pos="9355"/>
+      </w:tabs>
+      <w:spacing w:after="0" w:line="240" w:lineRule="auto"/>
+    </w:pPr>
+  </w:style>
+  <w:style w:type="character" w:customStyle="1" w:styleId="a9">
+    <w:name w:val="Нижний колонтитул Знак"/>
+    <w:basedOn w:val="a0"/>
+    <w:link w:val="a8"/>
+    <w:uiPriority w:val="99"/>
+    <w:rsid w:val="007C41FA"/>
+  </w:style>
+  <w:style w:type="paragraph" w:customStyle="1" w:styleId="aa">
+    <w:name w:val="СтильИС"/>
+    <w:basedOn w:val="a"/>
+    <w:rsid w:val="007C41FA"/>
+    <w:pPr>
+      <w:spacing w:after="0" w:line="240" w:lineRule="auto"/>
+      <w:ind w:firstLine="567"/>
+      <w:jc w:val="both"/>
+    </w:pPr>
+    <w:rPr>
+      <w:rFonts w:ascii="Times New Roman" w:eastAsia="Times New Roman" w:hAnsi="Times New Roman" w:cs="Times New Roman"/>
+      <w:sz w:val="32"/>
+      <w:szCs w:val="20"/>
+      <w:lang w:eastAsia="ru-RU"/>
+    </w:rPr>
+  </w:style>
+  <w:style w:type="paragraph" w:styleId="11">
+    <w:name w:val="toc 1"/>
+    <w:basedOn w:val="a"/>
+    <w:next w:val="a"/>
+    <w:autoRedefine/>
+    <w:uiPriority w:val="39"/>
+    <w:unhideWhenUsed/>
+    <w:rsid w:val="00924594"/>
+    <w:pPr>
+      <w:spacing w:after="100"/>
+    </w:pPr>
+  </w:style>
+  <w:style w:type="character" w:styleId="ab">
+    <w:name w:val="Hyperlink"/>
+    <w:basedOn w:val="a0"/>
+    <w:uiPriority w:val="99"/>
+    <w:unhideWhenUsed/>
+    <w:rsid w:val="00924594"/>
+    <w:rPr>
+      <w:color w:val="0000FF" w:themeColor="hyperlink"/>
+      <w:u w:val="single"/>
+    </w:rPr>
+  </w:style>
+  <w:style w:type="paragraph" w:styleId="ac">
+    <w:name w:val="List Paragraph"/>
+    <w:aliases w:val="Конт-абзац"/>
+    <w:basedOn w:val="a"/>
+    <w:link w:val="ad"/>
+    <w:uiPriority w:val="34"/>
+    <w:qFormat/>
+    <w:rsid w:val="00924594"/>
+    <w:pPr>
+      <w:widowControl w:val="0"/>
+      <w:autoSpaceDE w:val="0"/>
+      <w:autoSpaceDN w:val="0"/>
+      <w:adjustRightInd w:val="0"/>
+      <w:spacing w:after="0" w:line="240" w:lineRule="auto"/>
+      <w:ind w:left="720"/>
+      <w:contextualSpacing/>
+    </w:pPr>
+    <w:rPr>
+      <w:rFonts w:ascii="Times New Roman" w:eastAsia="Times New Roman" w:hAnsi="Times New Roman" w:cs="Times New Roman"/>
+      <w:sz w:val="20"/>
+      <w:szCs w:val="20"/>
+      <w:lang w:eastAsia="ru-RU"/>
+    </w:rPr>
+  </w:style>
+  <w:style w:type="character" w:customStyle="1" w:styleId="ad">
+    <w:name w:val="Абзац списка Знак"/>
+    <w:aliases w:val="Конт-абзац Знак"/>
+    <w:link w:val="ac"/>
+    <w:uiPriority w:val="34"/>
+    <w:locked/>
+    <w:rsid w:val="00924594"/>
+    <w:rPr>
+      <w:rFonts w:ascii="Times New Roman" w:eastAsia="Times New Roman" w:hAnsi="Times New Roman" w:cs="Times New Roman"/>
+      <w:sz w:val="20"/>
+      <w:szCs w:val="20"/>
+      <w:lang w:eastAsia="ru-RU"/>
+    </w:rPr>
+  </w:style>
+  <w:style w:type="character" w:customStyle="1" w:styleId="20">
+    <w:name w:val="Заголовок 2 Знак"/>
+    <w:basedOn w:val="a0"/>
+    <w:link w:val="2"/>
+    <w:uiPriority w:val="9"/>
+    <w:rsid w:val="0013576D"/>
+    <w:rPr>
+      <w:rFonts w:asciiTheme="majorHAnsi" w:eastAsiaTheme="majorEastAsia" w:hAnsiTheme="majorHAnsi" w:cstheme="majorBidi"/>
+      <w:b/>
+      <w:bCs/>
+      <w:color w:val="4F81BD" w:themeColor="accent1"/>
+      <w:sz w:val="26"/>
+      <w:szCs w:val="26"/>
+    </w:rPr>
+  </w:style>
+  <w:style w:type="paragraph" w:styleId="21">
+    <w:name w:val="toc 2"/>
+    <w:basedOn w:val="a"/>
+    <w:next w:val="a"/>
+    <w:autoRedefine/>
+    <w:uiPriority w:val="39"/>
+    <w:unhideWhenUsed/>
+    <w:rsid w:val="00780CD2"/>
+    <w:pPr>
+      <w:spacing w:after="100"/>
+      <w:ind w:left="220"/>
+    </w:pPr>
+  </w:style>
+  <w:style w:type="paragraph" w:styleId="ae">
+    <w:name w:val="caption"/>
+    <w:basedOn w:val="a"/>
+    <w:next w:val="a"/>
+    <w:uiPriority w:val="35"/>
+    <w:unhideWhenUsed/>
+    <w:qFormat/>
+    <w:rsid w:val="003A7E22"/>
+    <w:pPr>
+      <w:spacing w:line="240" w:lineRule="auto"/>
+    </w:pPr>
+    <w:rPr>
+      <w:b/>
+      <w:bCs/>
+      <w:color w:val="4F81BD" w:themeColor="accent1"/>
+      <w:sz w:val="18"/>
+      <w:szCs w:val="18"/>
+    </w:rPr>
+  </w:style>
+  <w:style w:type="character" w:styleId="af">
+    <w:name w:val="annotation reference"/>
+    <w:basedOn w:val="a0"/>
+    <w:uiPriority w:val="99"/>
+    <w:semiHidden/>
+    <w:unhideWhenUsed/>
+    <w:rsid w:val="00CA50CA"/>
+    <w:rPr>
+      <w:sz w:val="16"/>
+      <w:szCs w:val="16"/>
+    </w:rPr>
+  </w:style>
+  <w:style w:type="paragraph" w:styleId="af0">
+    <w:name w:val="annotation text"/>
+    <w:basedOn w:val="a"/>
+    <w:link w:val="af1"/>
+    <w:uiPriority w:val="99"/>
+    <w:semiHidden/>
+    <w:unhideWhenUsed/>
+    <w:rsid w:val="00CA50CA"/>
+    <w:pPr>
+      <w:spacing w:line="240" w:lineRule="auto"/>
+    </w:pPr>
+    <w:rPr>
+      <w:sz w:val="20"/>
+      <w:szCs w:val="20"/>
+    </w:rPr>
+  </w:style>
+  <w:style w:type="character" w:customStyle="1" w:styleId="af1">
+    <w:name w:val="Текст примечания Знак"/>
+    <w:basedOn w:val="a0"/>
+    <w:link w:val="af0"/>
+    <w:uiPriority w:val="99"/>
+    <w:semiHidden/>
+    <w:rsid w:val="00CA50CA"/>
+    <w:rPr>
+      <w:sz w:val="20"/>
+      <w:szCs w:val="20"/>
+    </w:rPr>
+  </w:style>
+  <w:style w:type="paragraph" w:styleId="af2">
+    <w:name w:val="annotation subject"/>
+    <w:basedOn w:val="af0"/>
+    <w:next w:val="af0"/>
+    <w:link w:val="af3"/>
+    <w:uiPriority w:val="99"/>
+    <w:semiHidden/>
+    <w:unhideWhenUsed/>
+    <w:rsid w:val="00CA50CA"/>
+    <w:rPr>
+      <w:b/>
+      <w:bCs/>
+    </w:rPr>
+  </w:style>
+  <w:style w:type="character" w:customStyle="1" w:styleId="af3">
+    <w:name w:val="Тема примечания Знак"/>
+    <w:basedOn w:val="af1"/>
+    <w:link w:val="af2"/>
+    <w:uiPriority w:val="99"/>
+    <w:semiHidden/>
+    <w:rsid w:val="00CA50CA"/>
+    <w:rPr>
+      <w:b/>
+      <w:bCs/>
+      <w:sz w:val="20"/>
+      <w:szCs w:val="20"/>
+    </w:rPr>
+  </w:style>
+  <w:style w:type="character" w:customStyle="1" w:styleId="12">
+    <w:name w:val="Неразрешенное упоминание1"/>
+    <w:basedOn w:val="a0"/>
+    <w:uiPriority w:val="99"/>
+    <w:semiHidden/>
+    <w:unhideWhenUsed/>
+    <w:rsid w:val="0094317E"/>
+    <w:rPr>
+      <w:color w:val="605E5C"/>
+      <w:shd w:val="clear" w:color="auto" w:fill="E1DFDD"/>
+    </w:rPr>
+  </w:style>
+  <w:style w:type="character" w:styleId="af4">
+    <w:name w:val="FollowedHyperlink"/>
+    <w:basedOn w:val="a0"/>
+    <w:uiPriority w:val="99"/>
+    <w:semiHidden/>
+    <w:unhideWhenUsed/>
+    <w:rsid w:val="0038436B"/>
+    <w:rPr>
+      <w:color w:val="800080" w:themeColor="followedHyperlink"/>
+      <w:u w:val="single"/>
+    </w:rPr>
+  </w:style>
+</w:styles>
+</file>
+
+<file path=word/stylesWithEffects.xml><?xml version="1.0" encoding="utf-8"?>
+<w:styles xmlns:wpc="http://schemas.microsoft.com/office/word/2010/wordprocessingCanvas" xmlns:mc="http://schemas.openxmlformats.org/markup-compatibility/2006" xmlns:o="urn:schemas-microsoft-com:office:office" xmlns:r="http://schemas.openxmlformats.org/officeDocument/2006/relationships" xmlns:m="http://schemas.openxmlformats.org/officeDocument/2006/math" xmlns:v="urn:schemas-microsoft-com:vml" xmlns:wp14="http://schemas.microsoft.com/office/word/2010/wordprocessingDrawing" xmlns:wp="http://schemas.openxmlformats.org/drawingml/2006/wordprocessingDrawing" xmlns:w10="urn:schemas-microsoft-com:office:word" xmlns:w="http://schemas.openxmlformats.org/wordprocessingml/2006/main" xmlns:w14="http://schemas.microsoft.com/office/word/2010/wordml" xmlns:wpg="http://schemas.microsoft.com/office/word/2010/wordprocessingGroup" xmlns:wpi="http://schemas.microsoft.com/office/word/2010/wordprocessingInk" xmlns:wne="http://schemas.microsoft.com/office/word/2006/wordml" xmlns:wps="http://schemas.microsoft.com/office/word/2010/wordprocessingShape" mc:Ignorable="w14 wp14">
+  <w:docDefaults>
+    <w:rPrDefault>
+      <w:rPr>
+        <w:rFonts w:asciiTheme="minorHAnsi" w:eastAsiaTheme="minorHAnsi" w:hAnsiTheme="minorHAnsi" w:cstheme="minorBidi"/>
+        <w:sz w:val="22"/>
+        <w:szCs w:val="22"/>
+        <w:lang w:val="ru-RU" w:eastAsia="en-US" w:bidi="ar-SA"/>
+      </w:rPr>
+    </w:rPrDefault>
+    <w:pPrDefault>
+      <w:pPr>
+        <w:spacing w:after="200" w:line="276" w:lineRule="auto"/>
+      </w:pPr>
+    </w:pPrDefault>
+  </w:docDefaults>
+  <w:latentStyles w:defLockedState="0" w:defUIPriority="99" w:defSemiHidden="1" w:defUnhideWhenUsed="1" w:defQFormat="0" w:count="267">
+    <w:lsdException w:name="Normal" w:semiHidden="0" w:uiPriority="0" w:unhideWhenUsed="0" w:qFormat="1"/>
+    <w:lsdException w:name="heading 1" w:semiHidden="0" w:uiPriority="9" w:unhideWhenUsed="0" w:qFormat="1"/>
+    <w:lsdException w:name="heading 2" w:uiPriority="9" w:qFormat="1"/>
+    <w:lsdException w:name="heading 3" w:uiPriority="9" w:qFormat="1"/>
+    <w:lsdException w:name="heading 4" w:uiPriority="9" w:qFormat="1"/>
+    <w:lsdException w:name="heading 5" w:uiPriority="9" w:qFormat="1"/>
+    <w:lsdException w:name="heading 6" w:uiPriority="9" w:qFormat="1"/>
+    <w:lsdException w:name="heading 7" w:uiPriority="9" w:qFormat="1"/>
+    <w:lsdException w:name="heading 8" w:uiPriority="9" w:qFormat="1"/>
+    <w:lsdException w:name="heading 9" w:uiPriority="9" w:qFormat="1"/>
+    <w:lsdException w:name="toc 1" w:uiPriority="39"/>
+    <w:lsdException w:name="toc 2" w:uiPriority="39"/>
+    <w:lsdException w:name="toc 3" w:uiPriority="39"/>
+    <w:lsdException w:name="toc 4" w:uiPriority="39"/>
+    <w:lsdException w:name="toc 5" w:uiPriority="39"/>
+    <w:lsdException w:name="toc 6" w:uiPriority="39"/>
+    <w:lsdException w:name="toc 7" w:uiPriority="39"/>
+    <w:lsdException w:name="toc 8" w:uiPriority="39"/>
+    <w:lsdException w:name="toc 9" w:uiPriority="39"/>
+    <w:lsdException w:name="caption" w:uiPriority="35" w:qFormat="1"/>
+    <w:lsdException w:name="Title" w:semiHidden="0" w:uiPriority="10" w:unhideWhenUsed="0" w:qFormat="1"/>
+    <w:lsdException w:name="Default Paragraph Font" w:uiPriority="1"/>
+    <w:lsdException w:name="Subtitle" w:semiHidden="0" w:uiPriority="11" w:unhideWhenUsed="0" w:qFormat="1"/>
+    <w:lsdException w:name="Strong" w:semiHidden="0" w:uiPriority="22" w:unhideWhenUsed="0" w:qFormat="1"/>
+    <w:lsdException w:name="Emphasis" w:semiHidden="0" w:uiPriority="20" w:unhideWhenUsed="0" w:qFormat="1"/>
+    <w:lsdException w:name="Table Grid" w:semiHidden="0" w:uiPriority="59" w:unhideWhenUsed="0"/>
+    <w:lsdException w:name="Placeholder Text" w:unhideWhenUsed="0"/>
+    <w:lsdException w:name="No Spacing" w:semiHidden="0" w:uiPriority="1" w:unhideWhenUsed="0" w:qFormat="1"/>
+    <w:lsdException w:name="Light Shading" w:semiHidden="0" w:uiPriority="60" w:unhideWhenUsed="0"/>
+    <w:lsdException w:name="Light List" w:semiHidden="0" w:uiPriority="61" w:unhideWhenUsed="0"/>
+    <w:lsdException w:name="Light Grid" w:semiHidden="0" w:uiPriority="62" w:unhideWhenUsed="0"/>
+    <w:lsdException w:name="Medium Shading 1" w:semiHidden="0" w:uiPriority="63" w:unhideWhenUsed="0"/>
+    <w:lsdException w:name="Medium Shading 2" w:semiHidden="0" w:uiPriority="64" w:unhideWhenUsed="0"/>
+    <w:lsdException w:name="Medium List 1" w:semiHidden="0" w:uiPriority="65" w:unhideWhenUsed="0"/>
+    <w:lsdException w:name="Medium List 2" w:semiHidden="0" w:uiPriority="66" w:unhideWhenUsed="0"/>
+    <w:lsdException w:name="Medium Grid 1" w:semiHidden="0" w:uiPriority="67" w:unhideWhenUsed="0"/>
+    <w:lsdException w:name="Medium Grid 2" w:semiHidden="0" w:uiPriority="68" w:unhideWhenUsed="0"/>
+    <w:lsdException w:name="Medium Grid 3" w:semiHidden="0" w:uiPriority="69" w:unhideWhenUsed="0"/>
+    <w:lsdException w:name="Dark List" w:semiHidden="0" w:uiPriority="70" w:unhideWhenUsed="0"/>
+    <w:lsdException w:name="Colorful Shading" w:semiHidden="0" w:uiPriority="71" w:unhideWhenUsed="0"/>
+    <w:lsdException w:name="Colorful List" w:semiHidden="0" w:uiPriority="72" w:unhideWhenUsed="0"/>
+    <w:lsdException w:name="Colorful Grid" w:semiHidden="0" w:uiPriority="73" w:unhideWhenUsed="0"/>
+    <w:lsdException w:name="Light Shading Accent 1" w:semiHidden="0" w:uiPriority="60" w:unhideWhenUsed="0"/>
+    <w:lsdException w:name="Light List Accent 1" w:semiHidden="0" w:uiPriority="61" w:unhideWhenUsed="0"/>
+    <w:lsdException w:name="Light Grid Accent 1" w:semiHidden="0" w:uiPriority="62" w:unhideWhenUsed="0"/>
+    <w:lsdException w:name="Medium Shading 1 Accent 1" w:semiHidden="0" w:uiPriority="63" w:unhideWhenUsed="0"/>
+    <w:lsdException w:name="Medium Shading 2 Accent 1" w:semiHidden="0" w:uiPriority="64" w:unhideWhenUsed="0"/>
+    <w:lsdException w:name="Medium List 1 Accent 1" w:semiHidden="0" w:uiPriority="65" w:unhideWhenUsed="0"/>
+    <w:lsdException w:name="Revision" w:unhideWhenUsed="0"/>
+    <w:lsdException w:name="List Paragraph" w:semiHidden="0" w:uiPriority="34" w:unhideWhenUsed="0" w:qFormat="1"/>
+    <w:lsdException w:name="Quote" w:semiHidden="0" w:uiPriority="29" w:unhideWhenUsed="0" w:qFormat="1"/>
+    <w:lsdException w:name="Intense Quote" w:semiHidden="0" w:uiPriority="30" w:unhideWhenUsed="0" w:qFormat="1"/>
+    <w:lsdException w:name="Medium List 2 Accent 1" w:semiHidden="0" w:uiPriority="66" w:unhideWhenUsed="0"/>
+    <w:lsdException w:name="Medium Grid 1 Accent 1" w:semiHidden="0" w:uiPriority="67" w:unhideWhenUsed="0"/>
+    <w:lsdException w:name="Medium Grid 2 Accent 1" w:semiHidden="0" w:uiPriority="68" w:unhideWhenUsed="0"/>
+    <w:lsdException w:name="Medium Grid 3 Accent 1" w:semiHidden="0" w:uiPriority="69" w:unhideWhenUsed="0"/>
+    <w:lsdException w:name="Dark List Accent 1" w:semiHidden="0" w:uiPriority="70" w:unhideWhenUsed="0"/>
+    <w:lsdException w:name="Colorful Shading Accent 1" w:semiHidden="0" w:uiPriority="71" w:unhideWhenUsed="0"/>
+    <w:lsdException w:name="Colorful List Accent 1" w:semiHidden="0" w:uiPriority="72" w:unhideWhenUsed="0"/>
+    <w:lsdException w:name="Colorful Grid Accent 1" w:semiHidden="0" w:uiPriority="73" w:unhideWhenUsed="0"/>
+    <w:lsdException w:name="Light Shading Accent 2" w:semiHidden="0" w:uiPriority="60" w:unhideWhenUsed="0"/>
+    <w:lsdException w:name="Light List Accent 2" w:semiHidden="0" w:uiPriority="61" w:unhideWhenUsed="0"/>
+    <w:lsdException w:name="Light Grid Accent 2" w:semiHidden="0" w:uiPriority="62" w:unhideWhenUsed="0"/>
+    <w:lsdException w:name="Medium Shading 1 Accent 2" w:semiHidden="0" w:uiPriority="63" w:unhideWhenUsed="0"/>
+    <w:lsdException w:name="Medium Shading 2 Accent 2" w:semiHidden="0" w:uiPriority="64" w:unhideWhenUsed="0"/>
+    <w:lsdException w:name="Medium List 1 Accent 2" w:semiHidden="0" w:uiPriority="65" w:unhideWhenUsed="0"/>
+    <w:lsdException w:name="Medium List 2 Accent 2" w:semiHidden="0" w:uiPriority="66" w:unhideWhenUsed="0"/>
+    <w:lsdException w:name="Medium Grid 1 Accent 2" w:semiHidden="0" w:uiPriority="67" w:unhideWhenUsed="0"/>
+    <w:lsdException w:name="Medium Grid 2 Accent 2" w:semiHidden="0" w:uiPriority="68" w:unhideWhenUsed="0"/>
+    <w:lsdException w:name="Medium Grid 3 Accent 2" w:semiHidden="0" w:uiPriority="69" w:unhideWhenUsed="0"/>
+    <w:lsdException w:name="Dark List Accent 2" w:semiHidden="0" w:uiPriority="70" w:unhideWhenUsed="0"/>
+    <w:lsdException w:name="Colorful Shading Accent 2" w:semiHidden="0" w:uiPriority="71" w:unhideWhenUsed="0"/>
+    <w:lsdException w:name="Colorful List Accent 2" w:semiHidden="0" w:uiPriority="72" w:unhideWhenUsed="0"/>
+    <w:lsdException w:name="Colorful Grid Accent 2" w:semiHidden="0" w:uiPriority="73" w:unhideWhenUsed="0"/>
+    <w:lsdException w:name="Light Shading Accent 3" w:semiHidden="0" w:uiPriority="60" w:unhideWhenUsed="0"/>
+    <w:lsdException w:name="Light List Accent 3" w:semiHidden="0" w:uiPriority="61" w:unhideWhenUsed="0"/>
+    <w:lsdException w:name="Light Grid Accent 3" w:semiHidden="0" w:uiPriority="62" w:unhideWhenUsed="0"/>
+    <w:lsdException w:name="Medium Shading 1 Accent 3" w:semiHidden="0" w:uiPriority="63" w:unhideWhenUsed="0"/>
+    <w:lsdException w:name="Medium Shading 2 Accent 3" w:semiHidden="0" w:uiPriority="64" w:unhideWhenUsed="0"/>
+    <w:lsdException w:name="Medium List 1 Accent 3" w:semiHidden="0" w:uiPriority="65" w:unhideWhenUsed="0"/>
+    <w:lsdException w:name="Medium List 2 Accent 3" w:semiHidden="0" w:uiPriority="66" w:unhideWhenUsed="0"/>
+    <w:lsdException w:name="Medium Grid 1 Accent 3" w:semiHidden="0" w:uiPriority="67" w:unhideWhenUsed="0"/>
+    <w:lsdException w:name="Medium Grid 2 Accent 3" w:semiHidden="0" w:uiPriority="68" w:unhideWhenUsed="0"/>
+    <w:lsdException w:name="Medium Grid 3 Accent 3" w:semiHidden="0" w:uiPriority="69" w:unhideWhenUsed="0"/>
+    <w:lsdException w:name="Dark List Accent 3" w:semiHidden="0" w:uiPriority="70" w:unhideWhenUsed="0"/>
+    <w:lsdException w:name="Colorful Shading Accent 3" w:semiHidden="0" w:uiPriority="71" w:unhideWhenUsed="0"/>
+    <w:lsdException w:name="Colorful List Accent 3" w:semiHidden="0" w:uiPriority="72" w:unhideWhenUsed="0"/>
+    <w:lsdException w:name="Colorful Grid Accent 3" w:semiHidden="0" w:uiPriority="73" w:unhideWhenUsed="0"/>
+    <w:lsdException w:name="Light Shading Accent 4" w:semiHidden="0" w:uiPriority="60" w:unhideWhenUsed="0"/>
+    <w:lsdException w:name="Light List Accent 4" w:semiHidden="0" w:uiPriority="61" w:unhideWhenUsed="0"/>
+    <w:lsdException w:name="Light Grid Accent 4" w:semiHidden="0" w:uiPriority="62" w:unhideWhenUsed="0"/>
+    <w:lsdException w:name="Medium Shading 1 Accent 4" w:semiHidden="0" w:uiPriority="63" w:unhideWhenUsed="0"/>
+    <w:lsdException w:name="Medium Shading 2 Accent 4" w:semiHidden="0" w:uiPriority="64" w:unhideWhenUsed="0"/>
+    <w:lsdException w:name="Medium List 1 Accent 4" w:semiHidden="0" w:uiPriority="65" w:unhideWhenUsed="0"/>
+    <w:lsdException w:name="Medium List 2 Accent 4" w:semiHidden="0" w:uiPriority="66" w:unhideWhenUsed="0"/>
+    <w:lsdException w:name="Medium Grid 1 Accent 4" w:semiHidden="0" w:uiPriority="67" w:unhideWhenUsed="0"/>
+    <w:lsdException w:name="Medium Grid 2 Accent 4" w:semiHidden="0" w:uiPriority="68" w:unhideWhenUsed="0"/>
+    <w:lsdException w:name="Medium Grid 3 Accent 4" w:semiHidden="0" w:uiPriority="69" w:unhideWhenUsed="0"/>
+    <w:lsdException w:name="Dark List Accent 4" w:semiHidden="0" w:uiPriority="70" w:unhideWhenUsed="0"/>
+    <w:lsdException w:name="Colorful Shading Accent 4" w:semiHidden="0" w:uiPriority="71" w:unhideWhenUsed="0"/>
+    <w:lsdException w:name="Colorful List Accent 4" w:semiHidden="0" w:uiPriority="72" w:unhideWhenUsed="0"/>
+    <w:lsdException w:name="Colorful Grid Accent 4" w:semiHidden="0" w:uiPriority="73" w:unhideWhenUsed="0"/>
+    <w:lsdException w:name="Light Shading Accent 5" w:semiHidden="0" w:uiPriority="60" w:unhideWhenUsed="0"/>
+    <w:lsdException w:name="Light List Accent 5" w:semiHidden="0" w:uiPriority="61" w:unhideWhenUsed="0"/>
+    <w:lsdException w:name="Light Grid Accent 5" w:semiHidden="0" w:uiPriority="62" w:unhideWhenUsed="0"/>
+    <w:lsdException w:name="Medium Shading 1 Accent 5" w:semiHidden="0" w:uiPriority="63" w:unhideWhenUsed="0"/>
+    <w:lsdException w:name="Medium Shading 2 Accent 5" w:semiHidden="0" w:uiPriority="64" w:unhideWhenUsed="0"/>
+    <w:lsdException w:name="Medium List 1 Accent 5" w:semiHidden="0" w:uiPriority="65" w:unhideWhenUsed="0"/>
+    <w:lsdException w:name="Medium List 2 Accent 5" w:semiHidden="0" w:uiPriority="66" w:unhideWhenUsed="0"/>
+    <w:lsdException w:name="Medium Grid 1 Accent 5" w:semiHidden="0" w:uiPriority="67" w:unhideWhenUsed="0"/>
+    <w:lsdException w:name="Medium Grid 2 Accent 5" w:semiHidden="0" w:uiPriority="68" w:unhideWhenUsed="0"/>
+    <w:lsdException w:name="Medium Grid 3 Accent 5" w:semiHidden="0" w:uiPriority="69" w:unhideWhenUsed="0"/>
+    <w:lsdException w:name="Dark List Accent 5" w:semiHidden="0" w:uiPriority="70" w:unhideWhenUsed="0"/>
+    <w:lsdException w:name="Colorful Shading Accent 5" w:semiHidden="0" w:uiPriority="71" w:unhideWhenUsed="0"/>
+    <w:lsdException w:name="Colorful List Accent 5" w:semiHidden="0" w:uiPriority="72" w:unhideWhenUsed="0"/>
+    <w:lsdException w:name="Colorful Grid Accent 5" w:semiHidden="0" w:uiPriority="73" w:unhideWhenUsed="0"/>
+    <w:lsdException w:name="Light Shading Accent 6" w:semiHidden="0" w:uiPriority="60" w:unhideWhenUsed="0"/>
+    <w:lsdException w:name="Light List Accent 6" w:semiHidden="0" w:uiPriority="61" w:unhideWhenUsed="0"/>
+    <w:lsdException w:name="Light Grid Accent 6" w:semiHidden="0" w:uiPriority="62" w:unhideWhenUsed="0"/>
+    <w:lsdException w:name="Medium Shading 1 Accent 6" w:semiHidden="0" w:uiPriority="63" w:unhideWhenUsed="0"/>
+    <w:lsdException w:name="Medium Shading 2 Accent 6" w:semiHidden="0" w:uiPriority="64" w:unhideWhenUsed="0"/>
+    <w:lsdException w:name="Medium List 1 Accent 6" w:semiHidden="0" w:uiPriority="65" w:unhideWhenUsed="0"/>
+    <w:lsdException w:name="Medium List 2 Accent 6" w:semiHidden="0" w:uiPriority="66" w:unhideWhenUsed="0"/>
+    <w:lsdException w:name="Medium Grid 1 Accent 6" w:semiHidden="0" w:uiPriority="67" w:unhideWhenUsed="0"/>
+    <w:lsdException w:name="Medium Grid 2 Accent 6" w:semiHidden="0" w:uiPriority="68" w:unhideWhenUsed="0"/>
+    <w:lsdException w:name="Medium Grid 3 Accent 6" w:semiHidden="0" w:uiPriority="69" w:unhideWhenUsed="0"/>
+    <w:lsdException w:name="Dark List Accent 6" w:semiHidden="0" w:uiPriority="70" w:unhideWhenUsed="0"/>
+    <w:lsdException w:name="Colorful Shading Accent 6" w:semiHidden="0" w:uiPriority="71" w:unhideWhenUsed="0"/>
+    <w:lsdException w:name="Colorful List Accent 6" w:semiHidden="0" w:uiPriority="72" w:unhideWhenUsed="0"/>
+    <w:lsdException w:name="Colorful Grid Accent 6" w:semiHidden="0" w:uiPriority="73" w:unhideWhenUsed="0"/>
+    <w:lsdException w:name="Subtle Emphasis" w:semiHidden="0" w:uiPriority="19" w:unhideWhenUsed="0" w:qFormat="1"/>
+    <w:lsdException w:name="Intense Emphasis" w:semiHidden="0" w:uiPriority="21" w:unhideWhenUsed="0" w:qFormat="1"/>
+    <w:lsdException w:name="Subtle Reference" w:semiHidden="0" w:uiPriority="31" w:unhideWhenUsed="0" w:qFormat="1"/>
+    <w:lsdException w:name="Intense Reference" w:semiHidden="0" w:uiPriority="32" w:unhideWhenUsed="0" w:qFormat="1"/>
+    <w:lsdException w:name="Book Title" w:semiHidden="0" w:uiPriority="33" w:unhideWhenUsed="0" w:qFormat="1"/>
+    <w:lsdException w:name="Bibliography" w:uiPriority="37"/>
+    <w:lsdException w:name="TOC Heading" w:uiPriority="39" w:qFormat="1"/>
   </w:latentStyles>
   <w:style w:type="paragraph" w:default="1" w:styleId="a">
     <w:name w:val="Normal"/>
@@ -14095,7 +14458,7 @@
 </file>
 
 <file path=customXml/itemProps1.xml><?xml version="1.0" encoding="utf-8"?>
-<ds:datastoreItem xmlns:ds="http://schemas.openxmlformats.org/officeDocument/2006/customXml" ds:itemID="{3DCE4227-CD7D-4187-99D3-B6AB79FE7DA2}">
+<ds:datastoreItem xmlns:ds="http://schemas.openxmlformats.org/officeDocument/2006/customXml" ds:itemID="{8ECE82DF-D2DA-45D5-AC66-92391B3D83FC}">
   <ds:schemaRefs>
     <ds:schemaRef ds:uri="http://schemas.openxmlformats.org/officeDocument/2006/bibliography"/>
   </ds:schemaRefs>
